--- a/Notes.docx
+++ b/Notes.docx
@@ -12,6 +12,7 @@
           <w:lang w:val="en-US"/>
         </w:rPr>
       </w:pPr>
+      <w:proofErr w:type="spellStart"/>
       <w:r>
         <w:rPr>
           <w:color w:val="00B0F0"/>
@@ -21,6 +22,7 @@
         </w:rPr>
         <w:t>GoLang</w:t>
       </w:r>
+      <w:proofErr w:type="spellEnd"/>
     </w:p>
     <w:p>
       <w:pPr>
@@ -388,7 +390,23 @@
           <w:szCs w:val="40"/>
           <w:lang w:val="en-US"/>
         </w:rPr>
-        <w:t xml:space="preserve"> DevOps &amp; website reliability automation are two well kown ways to utilize Go.</w:t>
+        <w:t xml:space="preserve"> DevOps &amp; website reliability automation are two well </w:t>
+      </w:r>
+      <w:r>
+        <w:rPr>
+          <w:sz w:val="40"/>
+          <w:szCs w:val="40"/>
+          <w:lang w:val="en-US"/>
+        </w:rPr>
+        <w:t>know</w:t>
+      </w:r>
+      <w:r>
+        <w:rPr>
+          <w:sz w:val="40"/>
+          <w:szCs w:val="40"/>
+          <w:lang w:val="en-US"/>
+        </w:rPr>
+        <w:t xml:space="preserve"> ways to utilize Go.</w:t>
       </w:r>
     </w:p>
     <w:p>
@@ -411,7 +429,23 @@
           <w:szCs w:val="40"/>
           <w:lang w:val="en-US"/>
         </w:rPr>
-        <w:t xml:space="preserve"> A lot of command-line tools have been writeen in Go.</w:t>
+        <w:t xml:space="preserve"> A lot of command-line tools have been </w:t>
+      </w:r>
+      <w:r>
+        <w:rPr>
+          <w:sz w:val="40"/>
+          <w:szCs w:val="40"/>
+          <w:lang w:val="en-US"/>
+        </w:rPr>
+        <w:t>written</w:t>
+      </w:r>
+      <w:r>
+        <w:rPr>
+          <w:sz w:val="40"/>
+          <w:szCs w:val="40"/>
+          <w:lang w:val="en-US"/>
+        </w:rPr>
+        <w:t xml:space="preserve"> in Go.</w:t>
       </w:r>
     </w:p>
     <w:p>

--- a/Notes.docx
+++ b/Notes.docx
@@ -326,18 +326,8 @@
           <w:szCs w:val="48"/>
           <w:lang w:val="en-US"/>
         </w:rPr>
-        <w:t xml:space="preserve">What is Golang used </w:t>
-      </w:r>
-      <w:proofErr w:type="gramStart"/>
-      <w:r>
-        <w:rPr>
-          <w:sz w:val="48"/>
-          <w:szCs w:val="48"/>
-          <w:lang w:val="en-US"/>
-        </w:rPr>
-        <w:t>for ?</w:t>
-      </w:r>
-      <w:proofErr w:type="gramEnd"/>
+        <w:t>What is Golang used for ?</w:t>
+      </w:r>
     </w:p>
     <w:p>
       <w:pPr>
@@ -868,6 +858,1879 @@
           <w:lang w:val="en-US"/>
         </w:rPr>
         <w:t xml:space="preserve"> Strong Typing</w:t>
+      </w:r>
+    </w:p>
+    <w:p>
+      <w:pPr>
+        <w:pStyle w:val="ListParagraph"/>
+        <w:spacing w:line="360" w:lineRule="auto"/>
+        <w:rPr>
+          <w:sz w:val="40"/>
+          <w:szCs w:val="40"/>
+          <w:lang w:val="en-US"/>
+        </w:rPr>
+      </w:pPr>
+    </w:p>
+    <w:p>
+      <w:pPr>
+        <w:pStyle w:val="ListParagraph"/>
+        <w:numPr>
+          <w:ilvl w:val="1"/>
+          <w:numId w:val="19"/>
+        </w:numPr>
+        <w:spacing w:line="360" w:lineRule="auto"/>
+        <w:jc w:val="center"/>
+        <w:rPr>
+          <w:sz w:val="48"/>
+          <w:szCs w:val="48"/>
+          <w:lang w:val="en-US"/>
+        </w:rPr>
+      </w:pPr>
+      <w:r>
+        <w:rPr>
+          <w:sz w:val="48"/>
+          <w:szCs w:val="48"/>
+          <w:lang w:val="en-US"/>
+        </w:rPr>
+        <w:t xml:space="preserve">Installation of </w:t>
+      </w:r>
+      <w:proofErr w:type="spellStart"/>
+      <w:r>
+        <w:rPr>
+          <w:sz w:val="48"/>
+          <w:szCs w:val="48"/>
+          <w:lang w:val="en-US"/>
+        </w:rPr>
+        <w:t>GoLang</w:t>
+      </w:r>
+      <w:proofErr w:type="spellEnd"/>
+    </w:p>
+    <w:p>
+      <w:pPr>
+        <w:pStyle w:val="ListParagraph"/>
+        <w:numPr>
+          <w:ilvl w:val="0"/>
+          <w:numId w:val="5"/>
+        </w:numPr>
+        <w:spacing w:line="360" w:lineRule="auto"/>
+        <w:rPr>
+          <w:sz w:val="40"/>
+          <w:szCs w:val="40"/>
+          <w:lang w:val="en-US"/>
+        </w:rPr>
+      </w:pPr>
+      <w:r>
+        <w:rPr>
+          <w:sz w:val="40"/>
+          <w:szCs w:val="40"/>
+          <w:lang w:val="en-US"/>
+        </w:rPr>
+        <w:t xml:space="preserve"> Go to </w:t>
+      </w:r>
+      <w:hyperlink r:id="rId9" w:history="1">
+        <w:r>
+          <w:rPr>
+            <w:rStyle w:val="Hyperlink"/>
+            <w:sz w:val="40"/>
+            <w:szCs w:val="40"/>
+            <w:lang w:val="en-US"/>
+          </w:rPr>
+          <w:t>https://go.dev/doc/install</w:t>
+        </w:r>
+      </w:hyperlink>
+      <w:r>
+        <w:rPr>
+          <w:sz w:val="40"/>
+          <w:szCs w:val="40"/>
+          <w:lang w:val="en-US"/>
+        </w:rPr>
+        <w:t xml:space="preserve"> &amp; download the installer according to Operating System.</w:t>
+      </w:r>
+    </w:p>
+    <w:p>
+      <w:pPr>
+        <w:pStyle w:val="ListParagraph"/>
+        <w:numPr>
+          <w:ilvl w:val="0"/>
+          <w:numId w:val="5"/>
+        </w:numPr>
+        <w:spacing w:line="360" w:lineRule="auto"/>
+        <w:rPr>
+          <w:sz w:val="40"/>
+          <w:szCs w:val="40"/>
+          <w:lang w:val="en-US"/>
+        </w:rPr>
+      </w:pPr>
+      <w:r>
+        <w:rPr>
+          <w:sz w:val="40"/>
+          <w:szCs w:val="40"/>
+          <w:lang w:val="en-US"/>
+        </w:rPr>
+        <w:t xml:space="preserve"> After installation run the command </w:t>
+      </w:r>
+      <w:r>
+        <w:rPr>
+          <w:b/>
+          <w:bCs/>
+          <w:color w:val="FF0000"/>
+          <w:sz w:val="40"/>
+          <w:szCs w:val="40"/>
+          <w:lang w:val="en-US"/>
+        </w:rPr>
+        <w:t>go version</w:t>
+      </w:r>
+      <w:r>
+        <w:rPr>
+          <w:sz w:val="36"/>
+          <w:szCs w:val="36"/>
+          <w:lang w:val="en-US"/>
+        </w:rPr>
+        <w:t xml:space="preserve"> </w:t>
+      </w:r>
+      <w:r>
+        <w:rPr>
+          <w:sz w:val="40"/>
+          <w:szCs w:val="40"/>
+          <w:lang w:val="en-US"/>
+        </w:rPr>
+        <w:t>on command prompt for checking the successful installation of Go.</w:t>
+      </w:r>
+    </w:p>
+    <w:p>
+      <w:pPr>
+        <w:pStyle w:val="ListParagraph"/>
+        <w:spacing w:line="360" w:lineRule="auto"/>
+        <w:rPr>
+          <w:sz w:val="40"/>
+          <w:szCs w:val="40"/>
+          <w:lang w:val="en-US"/>
+        </w:rPr>
+      </w:pPr>
+    </w:p>
+    <w:p>
+      <w:pPr>
+        <w:pStyle w:val="ListParagraph"/>
+        <w:spacing w:line="360" w:lineRule="auto"/>
+        <w:jc w:val="center"/>
+        <w:rPr>
+          <w:sz w:val="48"/>
+          <w:szCs w:val="48"/>
+          <w:lang w:val="en-US"/>
+        </w:rPr>
+      </w:pPr>
+      <w:r>
+        <w:rPr>
+          <w:sz w:val="48"/>
+          <w:szCs w:val="48"/>
+          <w:lang w:val="en-US"/>
+        </w:rPr>
+        <w:t xml:space="preserve">0.5 </w:t>
+      </w:r>
+      <w:r>
+        <w:rPr>
+          <w:sz w:val="48"/>
+          <w:szCs w:val="48"/>
+          <w:lang w:val="en-US"/>
+        </w:rPr>
+        <w:t>Default Directory Structure</w:t>
+      </w:r>
+    </w:p>
+    <w:p>
+      <w:pPr>
+        <w:pStyle w:val="ListParagraph"/>
+        <w:numPr>
+          <w:ilvl w:val="0"/>
+          <w:numId w:val="5"/>
+        </w:numPr>
+        <w:spacing w:line="360" w:lineRule="auto"/>
+        <w:rPr>
+          <w:sz w:val="40"/>
+          <w:szCs w:val="40"/>
+          <w:lang w:val="en-US"/>
+        </w:rPr>
+      </w:pPr>
+      <w:r>
+        <w:rPr>
+          <w:sz w:val="40"/>
+          <w:szCs w:val="40"/>
+          <w:lang w:val="en-US"/>
+        </w:rPr>
+        <w:t xml:space="preserve"> After installation it creates </w:t>
+      </w:r>
+      <w:r>
+        <w:rPr>
+          <w:b/>
+          <w:bCs/>
+          <w:color w:val="FF0000"/>
+          <w:sz w:val="40"/>
+          <w:szCs w:val="40"/>
+          <w:lang w:val="en-US"/>
+        </w:rPr>
+        <w:t>go</w:t>
+      </w:r>
+      <w:r>
+        <w:rPr>
+          <w:color w:val="FF0000"/>
+          <w:sz w:val="40"/>
+          <w:szCs w:val="40"/>
+          <w:lang w:val="en-US"/>
+        </w:rPr>
+        <w:t xml:space="preserve"> </w:t>
+      </w:r>
+      <w:r>
+        <w:rPr>
+          <w:sz w:val="40"/>
+          <w:szCs w:val="40"/>
+          <w:lang w:val="en-US"/>
+        </w:rPr>
+        <w:t xml:space="preserve">directory in our </w:t>
+      </w:r>
+      <w:r>
+        <w:rPr>
+          <w:b/>
+          <w:bCs/>
+          <w:color w:val="FF0000"/>
+          <w:sz w:val="40"/>
+          <w:szCs w:val="40"/>
+          <w:lang w:val="en-US"/>
+        </w:rPr>
+        <w:t>Root</w:t>
+      </w:r>
+      <w:r>
+        <w:rPr>
+          <w:color w:val="FF0000"/>
+          <w:sz w:val="40"/>
+          <w:szCs w:val="40"/>
+          <w:lang w:val="en-US"/>
+        </w:rPr>
+        <w:t xml:space="preserve"> </w:t>
+      </w:r>
+      <w:r>
+        <w:rPr>
+          <w:sz w:val="40"/>
+          <w:szCs w:val="40"/>
+          <w:lang w:val="en-US"/>
+        </w:rPr>
+        <w:t>directory.</w:t>
+      </w:r>
+    </w:p>
+    <w:p>
+      <w:pPr>
+        <w:pStyle w:val="ListParagraph"/>
+        <w:numPr>
+          <w:ilvl w:val="0"/>
+          <w:numId w:val="5"/>
+        </w:numPr>
+        <w:spacing w:line="360" w:lineRule="auto"/>
+        <w:rPr>
+          <w:sz w:val="40"/>
+          <w:szCs w:val="40"/>
+          <w:lang w:val="en-US"/>
+        </w:rPr>
+      </w:pPr>
+      <w:r>
+        <w:rPr>
+          <w:sz w:val="40"/>
+          <w:szCs w:val="40"/>
+          <w:lang w:val="en-US"/>
+        </w:rPr>
+        <w:t xml:space="preserve"> To know the path of directory run </w:t>
+      </w:r>
+      <w:r>
+        <w:rPr>
+          <w:b/>
+          <w:bCs/>
+          <w:color w:val="FF0000"/>
+          <w:sz w:val="40"/>
+          <w:szCs w:val="40"/>
+          <w:lang w:val="en-US"/>
+        </w:rPr>
+        <w:t>go env GOPATH</w:t>
+      </w:r>
+      <w:r>
+        <w:rPr>
+          <w:b/>
+          <w:bCs/>
+          <w:color w:val="FF0000"/>
+          <w:sz w:val="40"/>
+          <w:szCs w:val="40"/>
+          <w:lang w:val="en-US"/>
+        </w:rPr>
+        <w:t xml:space="preserve"> </w:t>
+      </w:r>
+      <w:r>
+        <w:rPr>
+          <w:sz w:val="40"/>
+          <w:szCs w:val="40"/>
+          <w:lang w:val="en-US"/>
+        </w:rPr>
+        <w:t>command.</w:t>
+      </w:r>
+    </w:p>
+    <w:p>
+      <w:pPr>
+        <w:pStyle w:val="ListParagraph"/>
+        <w:numPr>
+          <w:ilvl w:val="0"/>
+          <w:numId w:val="5"/>
+        </w:numPr>
+        <w:spacing w:line="360" w:lineRule="auto"/>
+        <w:rPr>
+          <w:sz w:val="40"/>
+          <w:szCs w:val="40"/>
+          <w:lang w:val="en-US"/>
+        </w:rPr>
+      </w:pPr>
+      <w:r>
+        <w:rPr>
+          <w:sz w:val="40"/>
+          <w:szCs w:val="40"/>
+          <w:lang w:val="en-US"/>
+        </w:rPr>
+        <w:t xml:space="preserve"> In my case it shows </w:t>
+      </w:r>
+      <w:r>
+        <w:rPr>
+          <w:b/>
+          <w:bCs/>
+          <w:color w:val="FF0000"/>
+          <w:sz w:val="40"/>
+          <w:szCs w:val="40"/>
+          <w:lang w:val="en-US"/>
+        </w:rPr>
+        <w:t>C:\Users\Prajwal\go</w:t>
+      </w:r>
+      <w:r>
+        <w:rPr>
+          <w:color w:val="FF0000"/>
+          <w:sz w:val="40"/>
+          <w:szCs w:val="40"/>
+          <w:lang w:val="en-US"/>
+        </w:rPr>
+        <w:t xml:space="preserve"> </w:t>
+      </w:r>
+      <w:r>
+        <w:rPr>
+          <w:sz w:val="40"/>
+          <w:szCs w:val="40"/>
+          <w:lang w:val="en-US"/>
+        </w:rPr>
+        <w:t xml:space="preserve">&amp; this path also known as </w:t>
+      </w:r>
+      <w:r>
+        <w:rPr>
+          <w:b/>
+          <w:bCs/>
+          <w:color w:val="FF0000"/>
+          <w:sz w:val="40"/>
+          <w:szCs w:val="40"/>
+          <w:lang w:val="en-US"/>
+        </w:rPr>
+        <w:t>GOPATH</w:t>
+      </w:r>
+      <w:r>
+        <w:rPr>
+          <w:sz w:val="40"/>
+          <w:szCs w:val="40"/>
+          <w:lang w:val="en-US"/>
+        </w:rPr>
+        <w:t>.</w:t>
+      </w:r>
+    </w:p>
+    <w:p>
+      <w:pPr>
+        <w:pStyle w:val="ListParagraph"/>
+        <w:numPr>
+          <w:ilvl w:val="0"/>
+          <w:numId w:val="5"/>
+        </w:numPr>
+        <w:spacing w:line="360" w:lineRule="auto"/>
+        <w:rPr>
+          <w:sz w:val="40"/>
+          <w:szCs w:val="40"/>
+          <w:lang w:val="en-US"/>
+        </w:rPr>
+      </w:pPr>
+      <w:r>
+        <w:rPr>
+          <w:sz w:val="40"/>
+          <w:szCs w:val="40"/>
+          <w:lang w:val="en-US"/>
+        </w:rPr>
+        <w:t xml:space="preserve"> Following is a Default structure of Directory : </w:t>
+      </w:r>
+    </w:p>
+    <w:p>
+      <w:pPr>
+        <w:spacing w:line="360" w:lineRule="auto"/>
+        <w:rPr>
+          <w:sz w:val="40"/>
+          <w:szCs w:val="40"/>
+          <w:lang w:val="en-US"/>
+        </w:rPr>
+      </w:pPr>
+    </w:p>
+    <w:p>
+      <w:pPr>
+        <w:spacing w:line="360" w:lineRule="auto"/>
+        <w:rPr>
+          <w:sz w:val="40"/>
+          <w:szCs w:val="40"/>
+          <w:lang w:val="en-US"/>
+        </w:rPr>
+      </w:pPr>
+    </w:p>
+    <w:p>
+      <w:pPr>
+        <w:spacing w:line="360" w:lineRule="auto"/>
+        <w:ind w:left="720"/>
+        <w:rPr>
+          <w:sz w:val="40"/>
+          <w:szCs w:val="40"/>
+          <w:lang w:val="en-US"/>
+        </w:rPr>
+      </w:pPr>
+      <w:r>
+        <w:rPr>
+          <w:noProof/>
+          <w:sz w:val="40"/>
+          <w:szCs w:val="40"/>
+          <w:lang w:val="en-US"/>
+        </w:rPr>
+        <w:lastRenderedPageBreak/>
+        <mc:AlternateContent>
+          <mc:Choice Requires="wps">
+            <w:drawing>
+              <wp:anchor distT="0" distB="0" distL="114300" distR="114300" simplePos="0" relativeHeight="251659264" behindDoc="0" locked="0" layoutInCell="1" allowOverlap="1" wp14:anchorId="2EEFEBF2" wp14:editId="75A0D335">
+                <wp:simplePos x="0" y="0"/>
+                <wp:positionH relativeFrom="column">
+                  <wp:posOffset>590550</wp:posOffset>
+                </wp:positionH>
+                <wp:positionV relativeFrom="paragraph">
+                  <wp:posOffset>352425</wp:posOffset>
+                </wp:positionV>
+                <wp:extent cx="47625" cy="2571750"/>
+                <wp:effectExtent l="0" t="0" r="28575" b="19050"/>
+                <wp:wrapNone/>
+                <wp:docPr id="5" name="Straight Connector 5"/>
+                <wp:cNvGraphicFramePr/>
+                <a:graphic xmlns:a="http://schemas.openxmlformats.org/drawingml/2006/main">
+                  <a:graphicData uri="http://schemas.microsoft.com/office/word/2010/wordprocessingShape">
+                    <wps:wsp>
+                      <wps:cNvCnPr/>
+                      <wps:spPr>
+                        <a:xfrm flipH="1">
+                          <a:off x="0" y="0"/>
+                          <a:ext cx="47625" cy="2571750"/>
+                        </a:xfrm>
+                        <a:prstGeom prst="line">
+                          <a:avLst/>
+                        </a:prstGeom>
+                        <a:ln w="19050">
+                          <a:solidFill>
+                            <a:schemeClr val="tx1"/>
+                          </a:solidFill>
+                        </a:ln>
+                      </wps:spPr>
+                      <wps:style>
+                        <a:lnRef idx="1">
+                          <a:schemeClr val="dk1"/>
+                        </a:lnRef>
+                        <a:fillRef idx="0">
+                          <a:schemeClr val="dk1"/>
+                        </a:fillRef>
+                        <a:effectRef idx="0">
+                          <a:schemeClr val="dk1"/>
+                        </a:effectRef>
+                        <a:fontRef idx="minor">
+                          <a:schemeClr val="tx1"/>
+                        </a:fontRef>
+                      </wps:style>
+                      <wps:bodyPr/>
+                    </wps:wsp>
+                  </a:graphicData>
+                </a:graphic>
+                <wp14:sizeRelH relativeFrom="margin">
+                  <wp14:pctWidth>0</wp14:pctWidth>
+                </wp14:sizeRelH>
+                <wp14:sizeRelV relativeFrom="margin">
+                  <wp14:pctHeight>0</wp14:pctHeight>
+                </wp14:sizeRelV>
+              </wp:anchor>
+            </w:drawing>
+          </mc:Choice>
+          <mc:Fallback>
+            <w:pict>
+              <v:line w14:anchorId="197910DE" id="Straight Connector 5" o:spid="_x0000_s1026" style="position:absolute;flip:x;z-index:251659264;visibility:visible;mso-wrap-style:square;mso-width-percent:0;mso-height-percent:0;mso-wrap-distance-left:9pt;mso-wrap-distance-top:0;mso-wrap-distance-right:9pt;mso-wrap-distance-bottom:0;mso-position-horizontal:absolute;mso-position-horizontal-relative:text;mso-position-vertical:absolute;mso-position-vertical-relative:text;mso-width-percent:0;mso-height-percent:0;mso-width-relative:margin;mso-height-relative:margin" from="46.5pt,27.75pt" to="50.25pt,230.25pt" o:gfxdata="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" strokecolor="black [3213]" strokeweight="1.5pt">
+                <v:stroke joinstyle="miter"/>
+              </v:line>
+            </w:pict>
+          </mc:Fallback>
+        </mc:AlternateContent>
+      </w:r>
+      <w:r>
+        <w:rPr>
+          <w:sz w:val="40"/>
+          <w:szCs w:val="40"/>
+          <w:lang w:val="en-US"/>
+        </w:rPr>
+        <w:t>go/</w:t>
+      </w:r>
+    </w:p>
+    <w:p>
+      <w:pPr>
+        <w:spacing w:line="360" w:lineRule="auto"/>
+        <w:ind w:left="720"/>
+        <w:rPr>
+          <w:sz w:val="40"/>
+          <w:szCs w:val="40"/>
+          <w:lang w:val="en-US"/>
+        </w:rPr>
+      </w:pPr>
+      <w:r>
+        <w:rPr>
+          <w:noProof/>
+          <w:sz w:val="40"/>
+          <w:szCs w:val="40"/>
+          <w:lang w:val="en-US"/>
+        </w:rPr>
+        <mc:AlternateContent>
+          <mc:Choice Requires="wps">
+            <w:drawing>
+              <wp:anchor distT="0" distB="0" distL="114300" distR="114300" simplePos="0" relativeHeight="251662336" behindDoc="0" locked="0" layoutInCell="1" allowOverlap="1" wp14:anchorId="14565EFF" wp14:editId="6E2A06A9">
+                <wp:simplePos x="0" y="0"/>
+                <wp:positionH relativeFrom="column">
+                  <wp:posOffset>1771650</wp:posOffset>
+                </wp:positionH>
+                <wp:positionV relativeFrom="paragraph">
+                  <wp:posOffset>722630</wp:posOffset>
+                </wp:positionV>
+                <wp:extent cx="857250" cy="9525"/>
+                <wp:effectExtent l="0" t="0" r="19050" b="28575"/>
+                <wp:wrapNone/>
+                <wp:docPr id="8" name="Straight Connector 8"/>
+                <wp:cNvGraphicFramePr/>
+                <a:graphic xmlns:a="http://schemas.openxmlformats.org/drawingml/2006/main">
+                  <a:graphicData uri="http://schemas.microsoft.com/office/word/2010/wordprocessingShape">
+                    <wps:wsp>
+                      <wps:cNvCnPr/>
+                      <wps:spPr>
+                        <a:xfrm>
+                          <a:off x="0" y="0"/>
+                          <a:ext cx="857250" cy="9525"/>
+                        </a:xfrm>
+                        <a:prstGeom prst="line">
+                          <a:avLst/>
+                        </a:prstGeom>
+                        <a:ln w="19050">
+                          <a:solidFill>
+                            <a:schemeClr val="tx1"/>
+                          </a:solidFill>
+                        </a:ln>
+                      </wps:spPr>
+                      <wps:style>
+                        <a:lnRef idx="1">
+                          <a:schemeClr val="dk1"/>
+                        </a:lnRef>
+                        <a:fillRef idx="0">
+                          <a:schemeClr val="dk1"/>
+                        </a:fillRef>
+                        <a:effectRef idx="0">
+                          <a:schemeClr val="dk1"/>
+                        </a:effectRef>
+                        <a:fontRef idx="minor">
+                          <a:schemeClr val="tx1"/>
+                        </a:fontRef>
+                      </wps:style>
+                      <wps:bodyPr/>
+                    </wps:wsp>
+                  </a:graphicData>
+                </a:graphic>
+                <wp14:sizeRelH relativeFrom="margin">
+                  <wp14:pctWidth>0</wp14:pctWidth>
+                </wp14:sizeRelH>
+                <wp14:sizeRelV relativeFrom="margin">
+                  <wp14:pctHeight>0</wp14:pctHeight>
+                </wp14:sizeRelV>
+              </wp:anchor>
+            </w:drawing>
+          </mc:Choice>
+          <mc:Fallback>
+            <w:pict>
+              <v:line w14:anchorId="00D19E3D" id="Straight Connector 8" o:spid="_x0000_s1026" style="position:absolute;z-index:251662336;visibility:visible;mso-wrap-style:square;mso-width-percent:0;mso-height-percent:0;mso-wrap-distance-left:9pt;mso-wrap-distance-top:0;mso-wrap-distance-right:9pt;mso-wrap-distance-bottom:0;mso-position-horizontal:absolute;mso-position-horizontal-relative:text;mso-position-vertical:absolute;mso-position-vertical-relative:text;mso-width-percent:0;mso-height-percent:0;mso-width-relative:margin;mso-height-relative:margin" from="139.5pt,56.9pt" to="207pt,57.65pt" o:gfxdata="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" strokecolor="black [3213]" strokeweight="1.5pt">
+                <v:stroke joinstyle="miter"/>
+              </v:line>
+            </w:pict>
+          </mc:Fallback>
+        </mc:AlternateContent>
+      </w:r>
+      <w:r>
+        <w:rPr>
+          <w:noProof/>
+          <w:sz w:val="40"/>
+          <w:szCs w:val="40"/>
+          <w:lang w:val="en-US"/>
+        </w:rPr>
+        <mc:AlternateContent>
+          <mc:Choice Requires="wps">
+            <w:drawing>
+              <wp:anchor distT="0" distB="0" distL="114300" distR="114300" simplePos="0" relativeHeight="251661312" behindDoc="0" locked="0" layoutInCell="1" allowOverlap="1" wp14:anchorId="6BFD121D" wp14:editId="66ACD6BF">
+                <wp:simplePos x="0" y="0"/>
+                <wp:positionH relativeFrom="column">
+                  <wp:posOffset>1762125</wp:posOffset>
+                </wp:positionH>
+                <wp:positionV relativeFrom="paragraph">
+                  <wp:posOffset>313055</wp:posOffset>
+                </wp:positionV>
+                <wp:extent cx="0" cy="419100"/>
+                <wp:effectExtent l="0" t="0" r="38100" b="19050"/>
+                <wp:wrapNone/>
+                <wp:docPr id="7" name="Straight Connector 7"/>
+                <wp:cNvGraphicFramePr/>
+                <a:graphic xmlns:a="http://schemas.openxmlformats.org/drawingml/2006/main">
+                  <a:graphicData uri="http://schemas.microsoft.com/office/word/2010/wordprocessingShape">
+                    <wps:wsp>
+                      <wps:cNvCnPr/>
+                      <wps:spPr>
+                        <a:xfrm>
+                          <a:off x="0" y="0"/>
+                          <a:ext cx="0" cy="419100"/>
+                        </a:xfrm>
+                        <a:prstGeom prst="line">
+                          <a:avLst/>
+                        </a:prstGeom>
+                        <a:ln w="19050">
+                          <a:solidFill>
+                            <a:schemeClr val="tx1"/>
+                          </a:solidFill>
+                        </a:ln>
+                      </wps:spPr>
+                      <wps:style>
+                        <a:lnRef idx="1">
+                          <a:schemeClr val="dk1"/>
+                        </a:lnRef>
+                        <a:fillRef idx="0">
+                          <a:schemeClr val="dk1"/>
+                        </a:fillRef>
+                        <a:effectRef idx="0">
+                          <a:schemeClr val="dk1"/>
+                        </a:effectRef>
+                        <a:fontRef idx="minor">
+                          <a:schemeClr val="tx1"/>
+                        </a:fontRef>
+                      </wps:style>
+                      <wps:bodyPr/>
+                    </wps:wsp>
+                  </a:graphicData>
+                </a:graphic>
+                <wp14:sizeRelV relativeFrom="margin">
+                  <wp14:pctHeight>0</wp14:pctHeight>
+                </wp14:sizeRelV>
+              </wp:anchor>
+            </w:drawing>
+          </mc:Choice>
+          <mc:Fallback>
+            <w:pict>
+              <v:line w14:anchorId="1C608204" id="Straight Connector 7" o:spid="_x0000_s1026" style="position:absolute;z-index:251661312;visibility:visible;mso-wrap-style:square;mso-height-percent:0;mso-wrap-distance-left:9pt;mso-wrap-distance-top:0;mso-wrap-distance-right:9pt;mso-wrap-distance-bottom:0;mso-position-horizontal:absolute;mso-position-horizontal-relative:text;mso-position-vertical:absolute;mso-position-vertical-relative:text;mso-height-percent:0;mso-height-relative:margin" from="138.75pt,24.65pt" to="138.75pt,57.65pt" o:gfxdata="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" strokecolor="black [3213]" strokeweight="1.5pt">
+                <v:stroke joinstyle="miter"/>
+              </v:line>
+            </w:pict>
+          </mc:Fallback>
+        </mc:AlternateContent>
+      </w:r>
+      <w:r>
+        <w:rPr>
+          <w:noProof/>
+          <w:sz w:val="40"/>
+          <w:szCs w:val="40"/>
+          <w:lang w:val="en-US"/>
+        </w:rPr>
+        <mc:AlternateContent>
+          <mc:Choice Requires="wps">
+            <w:drawing>
+              <wp:anchor distT="0" distB="0" distL="114300" distR="114300" simplePos="0" relativeHeight="251660288" behindDoc="0" locked="0" layoutInCell="1" allowOverlap="1" wp14:anchorId="0FB7531A" wp14:editId="06FBCDA3">
+                <wp:simplePos x="0" y="0"/>
+                <wp:positionH relativeFrom="column">
+                  <wp:posOffset>628650</wp:posOffset>
+                </wp:positionH>
+                <wp:positionV relativeFrom="paragraph">
+                  <wp:posOffset>198120</wp:posOffset>
+                </wp:positionV>
+                <wp:extent cx="857250" cy="9525"/>
+                <wp:effectExtent l="0" t="0" r="19050" b="28575"/>
+                <wp:wrapNone/>
+                <wp:docPr id="6" name="Straight Connector 6"/>
+                <wp:cNvGraphicFramePr/>
+                <a:graphic xmlns:a="http://schemas.openxmlformats.org/drawingml/2006/main">
+                  <a:graphicData uri="http://schemas.microsoft.com/office/word/2010/wordprocessingShape">
+                    <wps:wsp>
+                      <wps:cNvCnPr/>
+                      <wps:spPr>
+                        <a:xfrm>
+                          <a:off x="0" y="0"/>
+                          <a:ext cx="857250" cy="9525"/>
+                        </a:xfrm>
+                        <a:prstGeom prst="line">
+                          <a:avLst/>
+                        </a:prstGeom>
+                        <a:ln w="19050">
+                          <a:solidFill>
+                            <a:schemeClr val="tx1"/>
+                          </a:solidFill>
+                        </a:ln>
+                      </wps:spPr>
+                      <wps:style>
+                        <a:lnRef idx="1">
+                          <a:schemeClr val="dk1"/>
+                        </a:lnRef>
+                        <a:fillRef idx="0">
+                          <a:schemeClr val="dk1"/>
+                        </a:fillRef>
+                        <a:effectRef idx="0">
+                          <a:schemeClr val="dk1"/>
+                        </a:effectRef>
+                        <a:fontRef idx="minor">
+                          <a:schemeClr val="tx1"/>
+                        </a:fontRef>
+                      </wps:style>
+                      <wps:bodyPr/>
+                    </wps:wsp>
+                  </a:graphicData>
+                </a:graphic>
+                <wp14:sizeRelH relativeFrom="margin">
+                  <wp14:pctWidth>0</wp14:pctWidth>
+                </wp14:sizeRelH>
+                <wp14:sizeRelV relativeFrom="margin">
+                  <wp14:pctHeight>0</wp14:pctHeight>
+                </wp14:sizeRelV>
+              </wp:anchor>
+            </w:drawing>
+          </mc:Choice>
+          <mc:Fallback>
+            <w:pict>
+              <v:line w14:anchorId="319D6A26" id="Straight Connector 6" o:spid="_x0000_s1026" style="position:absolute;z-index:251660288;visibility:visible;mso-wrap-style:square;mso-width-percent:0;mso-height-percent:0;mso-wrap-distance-left:9pt;mso-wrap-distance-top:0;mso-wrap-distance-right:9pt;mso-wrap-distance-bottom:0;mso-position-horizontal:absolute;mso-position-horizontal-relative:text;mso-position-vertical:absolute;mso-position-vertical-relative:text;mso-width-percent:0;mso-height-percent:0;mso-width-relative:margin;mso-height-relative:margin" from="49.5pt,15.6pt" to="117pt,16.35pt" o:gfxdata="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" strokecolor="black [3213]" strokeweight="1.5pt">
+                <v:stroke joinstyle="miter"/>
+              </v:line>
+            </w:pict>
+          </mc:Fallback>
+        </mc:AlternateContent>
+      </w:r>
+      <w:r>
+        <w:rPr>
+          <w:sz w:val="40"/>
+          <w:szCs w:val="40"/>
+          <w:lang w:val="en-US"/>
+        </w:rPr>
+        <w:t xml:space="preserve">                   bin/</w:t>
+      </w:r>
+    </w:p>
+    <w:p>
+      <w:pPr>
+        <w:tabs>
+          <w:tab w:val="left" w:pos="4980"/>
+        </w:tabs>
+        <w:rPr>
+          <w:sz w:val="40"/>
+          <w:szCs w:val="40"/>
+          <w:lang w:val="en-US"/>
+        </w:rPr>
+      </w:pPr>
+      <w:r>
+        <w:rPr>
+          <w:sz w:val="40"/>
+          <w:szCs w:val="40"/>
+          <w:lang w:val="en-US"/>
+        </w:rPr>
+        <w:t xml:space="preserve">                                               ( executable binaries )</w:t>
+      </w:r>
+      <w:r>
+        <w:rPr>
+          <w:sz w:val="40"/>
+          <w:szCs w:val="40"/>
+          <w:lang w:val="en-US"/>
+        </w:rPr>
+        <w:tab/>
+      </w:r>
+    </w:p>
+    <w:p>
+      <w:pPr>
+        <w:spacing w:line="360" w:lineRule="auto"/>
+        <w:rPr>
+          <w:sz w:val="40"/>
+          <w:szCs w:val="40"/>
+          <w:lang w:val="en-US"/>
+        </w:rPr>
+      </w:pPr>
+      <w:r>
+        <w:rPr>
+          <w:noProof/>
+          <w:sz w:val="40"/>
+          <w:szCs w:val="40"/>
+          <w:lang w:val="en-US"/>
+        </w:rPr>
+        <mc:AlternateContent>
+          <mc:Choice Requires="wps">
+            <w:drawing>
+              <wp:anchor distT="0" distB="0" distL="114300" distR="114300" simplePos="0" relativeHeight="251666432" behindDoc="0" locked="0" layoutInCell="1" allowOverlap="1" wp14:anchorId="0E7D78C9" wp14:editId="073A8553">
+                <wp:simplePos x="0" y="0"/>
+                <wp:positionH relativeFrom="column">
+                  <wp:posOffset>1752600</wp:posOffset>
+                </wp:positionH>
+                <wp:positionV relativeFrom="paragraph">
+                  <wp:posOffset>373380</wp:posOffset>
+                </wp:positionV>
+                <wp:extent cx="0" cy="419100"/>
+                <wp:effectExtent l="0" t="0" r="38100" b="19050"/>
+                <wp:wrapNone/>
+                <wp:docPr id="10" name="Straight Connector 10"/>
+                <wp:cNvGraphicFramePr/>
+                <a:graphic xmlns:a="http://schemas.openxmlformats.org/drawingml/2006/main">
+                  <a:graphicData uri="http://schemas.microsoft.com/office/word/2010/wordprocessingShape">
+                    <wps:wsp>
+                      <wps:cNvCnPr/>
+                      <wps:spPr>
+                        <a:xfrm>
+                          <a:off x="0" y="0"/>
+                          <a:ext cx="0" cy="419100"/>
+                        </a:xfrm>
+                        <a:prstGeom prst="line">
+                          <a:avLst/>
+                        </a:prstGeom>
+                        <a:ln w="19050">
+                          <a:solidFill>
+                            <a:schemeClr val="tx1"/>
+                          </a:solidFill>
+                        </a:ln>
+                      </wps:spPr>
+                      <wps:style>
+                        <a:lnRef idx="1">
+                          <a:schemeClr val="dk1"/>
+                        </a:lnRef>
+                        <a:fillRef idx="0">
+                          <a:schemeClr val="dk1"/>
+                        </a:fillRef>
+                        <a:effectRef idx="0">
+                          <a:schemeClr val="dk1"/>
+                        </a:effectRef>
+                        <a:fontRef idx="minor">
+                          <a:schemeClr val="tx1"/>
+                        </a:fontRef>
+                      </wps:style>
+                      <wps:bodyPr/>
+                    </wps:wsp>
+                  </a:graphicData>
+                </a:graphic>
+                <wp14:sizeRelV relativeFrom="margin">
+                  <wp14:pctHeight>0</wp14:pctHeight>
+                </wp14:sizeRelV>
+              </wp:anchor>
+            </w:drawing>
+          </mc:Choice>
+          <mc:Fallback>
+            <w:pict>
+              <v:line w14:anchorId="1D7815A0" id="Straight Connector 10" o:spid="_x0000_s1026" style="position:absolute;z-index:251666432;visibility:visible;mso-wrap-style:square;mso-height-percent:0;mso-wrap-distance-left:9pt;mso-wrap-distance-top:0;mso-wrap-distance-right:9pt;mso-wrap-distance-bottom:0;mso-position-horizontal:absolute;mso-position-horizontal-relative:text;mso-position-vertical:absolute;mso-position-vertical-relative:text;mso-height-percent:0;mso-height-relative:margin" from="138pt,29.4pt" to="138pt,62.4pt" o:gfxdata="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" strokecolor="black [3213]" strokeweight="1.5pt">
+                <v:stroke joinstyle="miter"/>
+              </v:line>
+            </w:pict>
+          </mc:Fallback>
+        </mc:AlternateContent>
+      </w:r>
+      <w:r>
+        <w:rPr>
+          <w:noProof/>
+          <w:sz w:val="40"/>
+          <w:szCs w:val="40"/>
+          <w:lang w:val="en-US"/>
+        </w:rPr>
+        <mc:AlternateContent>
+          <mc:Choice Requires="wps">
+            <w:drawing>
+              <wp:anchor distT="0" distB="0" distL="114300" distR="114300" simplePos="0" relativeHeight="251664384" behindDoc="0" locked="0" layoutInCell="1" allowOverlap="1" wp14:anchorId="1362B157" wp14:editId="6FF962F6">
+                <wp:simplePos x="0" y="0"/>
+                <wp:positionH relativeFrom="column">
+                  <wp:posOffset>609600</wp:posOffset>
+                </wp:positionH>
+                <wp:positionV relativeFrom="paragraph">
+                  <wp:posOffset>201930</wp:posOffset>
+                </wp:positionV>
+                <wp:extent cx="857250" cy="9525"/>
+                <wp:effectExtent l="0" t="0" r="19050" b="28575"/>
+                <wp:wrapNone/>
+                <wp:docPr id="9" name="Straight Connector 9"/>
+                <wp:cNvGraphicFramePr/>
+                <a:graphic xmlns:a="http://schemas.openxmlformats.org/drawingml/2006/main">
+                  <a:graphicData uri="http://schemas.microsoft.com/office/word/2010/wordprocessingShape">
+                    <wps:wsp>
+                      <wps:cNvCnPr/>
+                      <wps:spPr>
+                        <a:xfrm>
+                          <a:off x="0" y="0"/>
+                          <a:ext cx="857250" cy="9525"/>
+                        </a:xfrm>
+                        <a:prstGeom prst="line">
+                          <a:avLst/>
+                        </a:prstGeom>
+                        <a:ln w="19050">
+                          <a:solidFill>
+                            <a:schemeClr val="tx1"/>
+                          </a:solidFill>
+                        </a:ln>
+                      </wps:spPr>
+                      <wps:style>
+                        <a:lnRef idx="1">
+                          <a:schemeClr val="dk1"/>
+                        </a:lnRef>
+                        <a:fillRef idx="0">
+                          <a:schemeClr val="dk1"/>
+                        </a:fillRef>
+                        <a:effectRef idx="0">
+                          <a:schemeClr val="dk1"/>
+                        </a:effectRef>
+                        <a:fontRef idx="minor">
+                          <a:schemeClr val="tx1"/>
+                        </a:fontRef>
+                      </wps:style>
+                      <wps:bodyPr/>
+                    </wps:wsp>
+                  </a:graphicData>
+                </a:graphic>
+                <wp14:sizeRelH relativeFrom="margin">
+                  <wp14:pctWidth>0</wp14:pctWidth>
+                </wp14:sizeRelH>
+                <wp14:sizeRelV relativeFrom="margin">
+                  <wp14:pctHeight>0</wp14:pctHeight>
+                </wp14:sizeRelV>
+              </wp:anchor>
+            </w:drawing>
+          </mc:Choice>
+          <mc:Fallback>
+            <w:pict>
+              <v:line w14:anchorId="658486E1" id="Straight Connector 9" o:spid="_x0000_s1026" style="position:absolute;z-index:251664384;visibility:visible;mso-wrap-style:square;mso-width-percent:0;mso-height-percent:0;mso-wrap-distance-left:9pt;mso-wrap-distance-top:0;mso-wrap-distance-right:9pt;mso-wrap-distance-bottom:0;mso-position-horizontal:absolute;mso-position-horizontal-relative:text;mso-position-vertical:absolute;mso-position-vertical-relative:text;mso-width-percent:0;mso-height-percent:0;mso-width-relative:margin;mso-height-relative:margin" from="48pt,15.9pt" to="115.5pt,16.65pt" o:gfxdata="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" strokecolor="black [3213]" strokeweight="1.5pt">
+                <v:stroke joinstyle="miter"/>
+              </v:line>
+            </w:pict>
+          </mc:Fallback>
+        </mc:AlternateContent>
+      </w:r>
+      <w:r>
+        <w:rPr>
+          <w:sz w:val="40"/>
+          <w:szCs w:val="40"/>
+          <w:lang w:val="en-US"/>
+        </w:rPr>
+        <w:tab/>
+      </w:r>
+      <w:r>
+        <w:rPr>
+          <w:sz w:val="40"/>
+          <w:szCs w:val="40"/>
+          <w:lang w:val="en-US"/>
+        </w:rPr>
+        <w:tab/>
+      </w:r>
+      <w:r>
+        <w:rPr>
+          <w:sz w:val="40"/>
+          <w:szCs w:val="40"/>
+          <w:lang w:val="en-US"/>
+        </w:rPr>
+        <w:tab/>
+        <w:t xml:space="preserve">   pkg/</w:t>
+      </w:r>
+    </w:p>
+    <w:p>
+      <w:pPr>
+        <w:spacing w:line="360" w:lineRule="auto"/>
+        <w:rPr>
+          <w:sz w:val="40"/>
+          <w:szCs w:val="40"/>
+          <w:lang w:val="en-US"/>
+        </w:rPr>
+      </w:pPr>
+      <w:r>
+        <w:rPr>
+          <w:noProof/>
+          <w:sz w:val="40"/>
+          <w:szCs w:val="40"/>
+          <w:lang w:val="en-US"/>
+        </w:rPr>
+        <mc:AlternateContent>
+          <mc:Choice Requires="wps">
+            <w:drawing>
+              <wp:anchor distT="0" distB="0" distL="114300" distR="114300" simplePos="0" relativeHeight="251668480" behindDoc="0" locked="0" layoutInCell="1" allowOverlap="1" wp14:anchorId="4AC4D1AC" wp14:editId="4EE5BB5B">
+                <wp:simplePos x="0" y="0"/>
+                <wp:positionH relativeFrom="column">
+                  <wp:posOffset>1752600</wp:posOffset>
+                </wp:positionH>
+                <wp:positionV relativeFrom="paragraph">
+                  <wp:posOffset>216535</wp:posOffset>
+                </wp:positionV>
+                <wp:extent cx="857250" cy="9525"/>
+                <wp:effectExtent l="0" t="0" r="19050" b="28575"/>
+                <wp:wrapNone/>
+                <wp:docPr id="11" name="Straight Connector 11"/>
+                <wp:cNvGraphicFramePr/>
+                <a:graphic xmlns:a="http://schemas.openxmlformats.org/drawingml/2006/main">
+                  <a:graphicData uri="http://schemas.microsoft.com/office/word/2010/wordprocessingShape">
+                    <wps:wsp>
+                      <wps:cNvCnPr/>
+                      <wps:spPr>
+                        <a:xfrm>
+                          <a:off x="0" y="0"/>
+                          <a:ext cx="857250" cy="9525"/>
+                        </a:xfrm>
+                        <a:prstGeom prst="line">
+                          <a:avLst/>
+                        </a:prstGeom>
+                        <a:ln w="19050">
+                          <a:solidFill>
+                            <a:schemeClr val="tx1"/>
+                          </a:solidFill>
+                        </a:ln>
+                      </wps:spPr>
+                      <wps:style>
+                        <a:lnRef idx="1">
+                          <a:schemeClr val="dk1"/>
+                        </a:lnRef>
+                        <a:fillRef idx="0">
+                          <a:schemeClr val="dk1"/>
+                        </a:fillRef>
+                        <a:effectRef idx="0">
+                          <a:schemeClr val="dk1"/>
+                        </a:effectRef>
+                        <a:fontRef idx="minor">
+                          <a:schemeClr val="tx1"/>
+                        </a:fontRef>
+                      </wps:style>
+                      <wps:bodyPr/>
+                    </wps:wsp>
+                  </a:graphicData>
+                </a:graphic>
+                <wp14:sizeRelH relativeFrom="margin">
+                  <wp14:pctWidth>0</wp14:pctWidth>
+                </wp14:sizeRelH>
+                <wp14:sizeRelV relativeFrom="margin">
+                  <wp14:pctHeight>0</wp14:pctHeight>
+                </wp14:sizeRelV>
+              </wp:anchor>
+            </w:drawing>
+          </mc:Choice>
+          <mc:Fallback>
+            <w:pict>
+              <v:line w14:anchorId="336C6F24" id="Straight Connector 11" o:spid="_x0000_s1026" style="position:absolute;z-index:251668480;visibility:visible;mso-wrap-style:square;mso-width-percent:0;mso-height-percent:0;mso-wrap-distance-left:9pt;mso-wrap-distance-top:0;mso-wrap-distance-right:9pt;mso-wrap-distance-bottom:0;mso-position-horizontal:absolute;mso-position-horizontal-relative:text;mso-position-vertical:absolute;mso-position-vertical-relative:text;mso-width-percent:0;mso-height-percent:0;mso-width-relative:margin;mso-height-relative:margin" from="138pt,17.05pt" to="205.5pt,17.8pt" o:gfxdata="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" strokecolor="black [3213]" strokeweight="1.5pt">
+                <v:stroke joinstyle="miter"/>
+              </v:line>
+            </w:pict>
+          </mc:Fallback>
+        </mc:AlternateContent>
+      </w:r>
+      <w:r>
+        <w:rPr>
+          <w:sz w:val="40"/>
+          <w:szCs w:val="40"/>
+          <w:lang w:val="en-US"/>
+        </w:rPr>
+        <w:tab/>
+      </w:r>
+      <w:r>
+        <w:rPr>
+          <w:sz w:val="40"/>
+          <w:szCs w:val="40"/>
+          <w:lang w:val="en-US"/>
+        </w:rPr>
+        <w:tab/>
+      </w:r>
+      <w:r>
+        <w:rPr>
+          <w:sz w:val="40"/>
+          <w:szCs w:val="40"/>
+          <w:lang w:val="en-US"/>
+        </w:rPr>
+        <w:tab/>
+      </w:r>
+      <w:r>
+        <w:rPr>
+          <w:sz w:val="40"/>
+          <w:szCs w:val="40"/>
+          <w:lang w:val="en-US"/>
+        </w:rPr>
+        <w:tab/>
+      </w:r>
+      <w:r>
+        <w:rPr>
+          <w:sz w:val="40"/>
+          <w:szCs w:val="40"/>
+          <w:lang w:val="en-US"/>
+        </w:rPr>
+        <w:tab/>
+      </w:r>
+      <w:r>
+        <w:rPr>
+          <w:sz w:val="40"/>
+          <w:szCs w:val="40"/>
+          <w:lang w:val="en-US"/>
+        </w:rPr>
+        <w:tab/>
+        <w:t>( compiled package file )</w:t>
+      </w:r>
+    </w:p>
+    <w:p>
+      <w:pPr>
+        <w:spacing w:line="360" w:lineRule="auto"/>
+        <w:rPr>
+          <w:sz w:val="40"/>
+          <w:szCs w:val="40"/>
+          <w:lang w:val="en-US"/>
+        </w:rPr>
+      </w:pPr>
+      <w:r>
+        <w:rPr>
+          <w:noProof/>
+          <w:sz w:val="40"/>
+          <w:szCs w:val="40"/>
+          <w:lang w:val="en-US"/>
+        </w:rPr>
+        <mc:AlternateContent>
+          <mc:Choice Requires="wps">
+            <w:drawing>
+              <wp:anchor distT="0" distB="0" distL="114300" distR="114300" simplePos="0" relativeHeight="251672576" behindDoc="0" locked="0" layoutInCell="1" allowOverlap="1" wp14:anchorId="798EF593" wp14:editId="6D3340D5">
+                <wp:simplePos x="0" y="0"/>
+                <wp:positionH relativeFrom="column">
+                  <wp:posOffset>1762125</wp:posOffset>
+                </wp:positionH>
+                <wp:positionV relativeFrom="paragraph">
+                  <wp:posOffset>344805</wp:posOffset>
+                </wp:positionV>
+                <wp:extent cx="0" cy="419100"/>
+                <wp:effectExtent l="0" t="0" r="38100" b="19050"/>
+                <wp:wrapNone/>
+                <wp:docPr id="13" name="Straight Connector 13"/>
+                <wp:cNvGraphicFramePr/>
+                <a:graphic xmlns:a="http://schemas.openxmlformats.org/drawingml/2006/main">
+                  <a:graphicData uri="http://schemas.microsoft.com/office/word/2010/wordprocessingShape">
+                    <wps:wsp>
+                      <wps:cNvCnPr/>
+                      <wps:spPr>
+                        <a:xfrm>
+                          <a:off x="0" y="0"/>
+                          <a:ext cx="0" cy="419100"/>
+                        </a:xfrm>
+                        <a:prstGeom prst="line">
+                          <a:avLst/>
+                        </a:prstGeom>
+                        <a:ln w="19050">
+                          <a:solidFill>
+                            <a:schemeClr val="tx1"/>
+                          </a:solidFill>
+                        </a:ln>
+                      </wps:spPr>
+                      <wps:style>
+                        <a:lnRef idx="1">
+                          <a:schemeClr val="dk1"/>
+                        </a:lnRef>
+                        <a:fillRef idx="0">
+                          <a:schemeClr val="dk1"/>
+                        </a:fillRef>
+                        <a:effectRef idx="0">
+                          <a:schemeClr val="dk1"/>
+                        </a:effectRef>
+                        <a:fontRef idx="minor">
+                          <a:schemeClr val="tx1"/>
+                        </a:fontRef>
+                      </wps:style>
+                      <wps:bodyPr/>
+                    </wps:wsp>
+                  </a:graphicData>
+                </a:graphic>
+                <wp14:sizeRelV relativeFrom="margin">
+                  <wp14:pctHeight>0</wp14:pctHeight>
+                </wp14:sizeRelV>
+              </wp:anchor>
+            </w:drawing>
+          </mc:Choice>
+          <mc:Fallback>
+            <w:pict>
+              <v:line w14:anchorId="0301D3BB" id="Straight Connector 13" o:spid="_x0000_s1026" style="position:absolute;z-index:251672576;visibility:visible;mso-wrap-style:square;mso-height-percent:0;mso-wrap-distance-left:9pt;mso-wrap-distance-top:0;mso-wrap-distance-right:9pt;mso-wrap-distance-bottom:0;mso-position-horizontal:absolute;mso-position-horizontal-relative:text;mso-position-vertical:absolute;mso-position-vertical-relative:text;mso-height-percent:0;mso-height-relative:margin" from="138.75pt,27.15pt" to="138.75pt,60.15pt" o:gfxdata="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" strokecolor="black [3213]" strokeweight="1.5pt">
+                <v:stroke joinstyle="miter"/>
+              </v:line>
+            </w:pict>
+          </mc:Fallback>
+        </mc:AlternateContent>
+      </w:r>
+      <w:r>
+        <w:rPr>
+          <w:noProof/>
+          <w:sz w:val="40"/>
+          <w:szCs w:val="40"/>
+          <w:lang w:val="en-US"/>
+        </w:rPr>
+        <mc:AlternateContent>
+          <mc:Choice Requires="wps">
+            <w:drawing>
+              <wp:anchor distT="0" distB="0" distL="114300" distR="114300" simplePos="0" relativeHeight="251670528" behindDoc="0" locked="0" layoutInCell="1" allowOverlap="1" wp14:anchorId="4FB44576" wp14:editId="426526E2">
+                <wp:simplePos x="0" y="0"/>
+                <wp:positionH relativeFrom="column">
+                  <wp:posOffset>590550</wp:posOffset>
+                </wp:positionH>
+                <wp:positionV relativeFrom="paragraph">
+                  <wp:posOffset>220980</wp:posOffset>
+                </wp:positionV>
+                <wp:extent cx="857250" cy="9525"/>
+                <wp:effectExtent l="0" t="0" r="19050" b="28575"/>
+                <wp:wrapNone/>
+                <wp:docPr id="12" name="Straight Connector 12"/>
+                <wp:cNvGraphicFramePr/>
+                <a:graphic xmlns:a="http://schemas.openxmlformats.org/drawingml/2006/main">
+                  <a:graphicData uri="http://schemas.microsoft.com/office/word/2010/wordprocessingShape">
+                    <wps:wsp>
+                      <wps:cNvCnPr/>
+                      <wps:spPr>
+                        <a:xfrm>
+                          <a:off x="0" y="0"/>
+                          <a:ext cx="857250" cy="9525"/>
+                        </a:xfrm>
+                        <a:prstGeom prst="line">
+                          <a:avLst/>
+                        </a:prstGeom>
+                        <a:ln w="19050">
+                          <a:solidFill>
+                            <a:schemeClr val="tx1"/>
+                          </a:solidFill>
+                        </a:ln>
+                      </wps:spPr>
+                      <wps:style>
+                        <a:lnRef idx="1">
+                          <a:schemeClr val="dk1"/>
+                        </a:lnRef>
+                        <a:fillRef idx="0">
+                          <a:schemeClr val="dk1"/>
+                        </a:fillRef>
+                        <a:effectRef idx="0">
+                          <a:schemeClr val="dk1"/>
+                        </a:effectRef>
+                        <a:fontRef idx="minor">
+                          <a:schemeClr val="tx1"/>
+                        </a:fontRef>
+                      </wps:style>
+                      <wps:bodyPr/>
+                    </wps:wsp>
+                  </a:graphicData>
+                </a:graphic>
+                <wp14:sizeRelH relativeFrom="margin">
+                  <wp14:pctWidth>0</wp14:pctWidth>
+                </wp14:sizeRelH>
+                <wp14:sizeRelV relativeFrom="margin">
+                  <wp14:pctHeight>0</wp14:pctHeight>
+                </wp14:sizeRelV>
+              </wp:anchor>
+            </w:drawing>
+          </mc:Choice>
+          <mc:Fallback>
+            <w:pict>
+              <v:line w14:anchorId="026D651E" id="Straight Connector 12" o:spid="_x0000_s1026" style="position:absolute;z-index:251670528;visibility:visible;mso-wrap-style:square;mso-width-percent:0;mso-height-percent:0;mso-wrap-distance-left:9pt;mso-wrap-distance-top:0;mso-wrap-distance-right:9pt;mso-wrap-distance-bottom:0;mso-position-horizontal:absolute;mso-position-horizontal-relative:text;mso-position-vertical:absolute;mso-position-vertical-relative:text;mso-width-percent:0;mso-height-percent:0;mso-width-relative:margin;mso-height-relative:margin" from="46.5pt,17.4pt" to="114pt,18.15pt" o:gfxdata="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" strokecolor="black [3213]" strokeweight="1.5pt">
+                <v:stroke joinstyle="miter"/>
+              </v:line>
+            </w:pict>
+          </mc:Fallback>
+        </mc:AlternateContent>
+      </w:r>
+      <w:r>
+        <w:rPr>
+          <w:sz w:val="40"/>
+          <w:szCs w:val="40"/>
+          <w:lang w:val="en-US"/>
+        </w:rPr>
+        <w:tab/>
+      </w:r>
+      <w:r>
+        <w:rPr>
+          <w:sz w:val="40"/>
+          <w:szCs w:val="40"/>
+          <w:lang w:val="en-US"/>
+        </w:rPr>
+        <w:tab/>
+      </w:r>
+      <w:r>
+        <w:rPr>
+          <w:sz w:val="40"/>
+          <w:szCs w:val="40"/>
+          <w:lang w:val="en-US"/>
+        </w:rPr>
+        <w:tab/>
+        <w:t xml:space="preserve">   </w:t>
+      </w:r>
+      <w:proofErr w:type="spellStart"/>
+      <w:r>
+        <w:rPr>
+          <w:sz w:val="40"/>
+          <w:szCs w:val="40"/>
+          <w:lang w:val="en-US"/>
+        </w:rPr>
+        <w:t>src</w:t>
+      </w:r>
+      <w:proofErr w:type="spellEnd"/>
+      <w:r>
+        <w:rPr>
+          <w:sz w:val="40"/>
+          <w:szCs w:val="40"/>
+          <w:lang w:val="en-US"/>
+        </w:rPr>
+        <w:t>/</w:t>
+      </w:r>
+    </w:p>
+    <w:p>
+      <w:pPr>
+        <w:spacing w:line="360" w:lineRule="auto"/>
+        <w:rPr>
+          <w:sz w:val="40"/>
+          <w:szCs w:val="40"/>
+          <w:lang w:val="en-US"/>
+        </w:rPr>
+      </w:pPr>
+      <w:r>
+        <w:rPr>
+          <w:noProof/>
+          <w:sz w:val="40"/>
+          <w:szCs w:val="40"/>
+          <w:lang w:val="en-US"/>
+        </w:rPr>
+        <mc:AlternateContent>
+          <mc:Choice Requires="wps">
+            <w:drawing>
+              <wp:anchor distT="0" distB="0" distL="114300" distR="114300" simplePos="0" relativeHeight="251674624" behindDoc="0" locked="0" layoutInCell="1" allowOverlap="1" wp14:anchorId="5A999338" wp14:editId="3E6DA618">
+                <wp:simplePos x="0" y="0"/>
+                <wp:positionH relativeFrom="column">
+                  <wp:posOffset>1762125</wp:posOffset>
+                </wp:positionH>
+                <wp:positionV relativeFrom="paragraph">
+                  <wp:posOffset>207010</wp:posOffset>
+                </wp:positionV>
+                <wp:extent cx="857250" cy="9525"/>
+                <wp:effectExtent l="0" t="0" r="19050" b="28575"/>
+                <wp:wrapNone/>
+                <wp:docPr id="14" name="Straight Connector 14"/>
+                <wp:cNvGraphicFramePr/>
+                <a:graphic xmlns:a="http://schemas.openxmlformats.org/drawingml/2006/main">
+                  <a:graphicData uri="http://schemas.microsoft.com/office/word/2010/wordprocessingShape">
+                    <wps:wsp>
+                      <wps:cNvCnPr/>
+                      <wps:spPr>
+                        <a:xfrm>
+                          <a:off x="0" y="0"/>
+                          <a:ext cx="857250" cy="9525"/>
+                        </a:xfrm>
+                        <a:prstGeom prst="line">
+                          <a:avLst/>
+                        </a:prstGeom>
+                        <a:ln w="19050">
+                          <a:solidFill>
+                            <a:schemeClr val="tx1"/>
+                          </a:solidFill>
+                        </a:ln>
+                      </wps:spPr>
+                      <wps:style>
+                        <a:lnRef idx="1">
+                          <a:schemeClr val="dk1"/>
+                        </a:lnRef>
+                        <a:fillRef idx="0">
+                          <a:schemeClr val="dk1"/>
+                        </a:fillRef>
+                        <a:effectRef idx="0">
+                          <a:schemeClr val="dk1"/>
+                        </a:effectRef>
+                        <a:fontRef idx="minor">
+                          <a:schemeClr val="tx1"/>
+                        </a:fontRef>
+                      </wps:style>
+                      <wps:bodyPr/>
+                    </wps:wsp>
+                  </a:graphicData>
+                </a:graphic>
+                <wp14:sizeRelH relativeFrom="margin">
+                  <wp14:pctWidth>0</wp14:pctWidth>
+                </wp14:sizeRelH>
+                <wp14:sizeRelV relativeFrom="margin">
+                  <wp14:pctHeight>0</wp14:pctHeight>
+                </wp14:sizeRelV>
+              </wp:anchor>
+            </w:drawing>
+          </mc:Choice>
+          <mc:Fallback>
+            <w:pict>
+              <v:line w14:anchorId="1AAF9A4D" id="Straight Connector 14" o:spid="_x0000_s1026" style="position:absolute;z-index:251674624;visibility:visible;mso-wrap-style:square;mso-width-percent:0;mso-height-percent:0;mso-wrap-distance-left:9pt;mso-wrap-distance-top:0;mso-wrap-distance-right:9pt;mso-wrap-distance-bottom:0;mso-position-horizontal:absolute;mso-position-horizontal-relative:text;mso-position-vertical:absolute;mso-position-vertical-relative:text;mso-width-percent:0;mso-height-percent:0;mso-width-relative:margin;mso-height-relative:margin" from="138.75pt,16.3pt" to="206.25pt,17.05pt" o:gfxdata="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" strokecolor="black [3213]" strokeweight="1.5pt">
+                <v:stroke joinstyle="miter"/>
+              </v:line>
+            </w:pict>
+          </mc:Fallback>
+        </mc:AlternateContent>
+      </w:r>
+      <w:r>
+        <w:rPr>
+          <w:sz w:val="40"/>
+          <w:szCs w:val="40"/>
+          <w:lang w:val="en-US"/>
+        </w:rPr>
+        <w:tab/>
+      </w:r>
+      <w:r>
+        <w:rPr>
+          <w:sz w:val="40"/>
+          <w:szCs w:val="40"/>
+          <w:lang w:val="en-US"/>
+        </w:rPr>
+        <w:tab/>
+      </w:r>
+      <w:r>
+        <w:rPr>
+          <w:sz w:val="40"/>
+          <w:szCs w:val="40"/>
+          <w:lang w:val="en-US"/>
+        </w:rPr>
+        <w:tab/>
+      </w:r>
+      <w:r>
+        <w:rPr>
+          <w:sz w:val="40"/>
+          <w:szCs w:val="40"/>
+          <w:lang w:val="en-US"/>
+        </w:rPr>
+        <w:tab/>
+      </w:r>
+      <w:r>
+        <w:rPr>
+          <w:sz w:val="40"/>
+          <w:szCs w:val="40"/>
+          <w:lang w:val="en-US"/>
+        </w:rPr>
+        <w:tab/>
+      </w:r>
+      <w:r>
+        <w:rPr>
+          <w:sz w:val="40"/>
+          <w:szCs w:val="40"/>
+          <w:lang w:val="en-US"/>
+        </w:rPr>
+        <w:tab/>
+        <w:t xml:space="preserve">( </w:t>
+      </w:r>
+      <w:proofErr w:type="spellStart"/>
+      <w:r>
+        <w:rPr>
+          <w:sz w:val="40"/>
+          <w:szCs w:val="40"/>
+          <w:lang w:val="en-US"/>
+        </w:rPr>
+        <w:t>Myproject</w:t>
+      </w:r>
+      <w:proofErr w:type="spellEnd"/>
+      <w:r>
+        <w:rPr>
+          <w:sz w:val="40"/>
+          <w:szCs w:val="40"/>
+          <w:lang w:val="en-US"/>
+        </w:rPr>
+        <w:t xml:space="preserve"> ) </w:t>
+      </w:r>
+    </w:p>
+    <w:p>
+      <w:pPr>
+        <w:pStyle w:val="ListParagraph"/>
+        <w:numPr>
+          <w:ilvl w:val="0"/>
+          <w:numId w:val="21"/>
+        </w:numPr>
+        <w:spacing w:line="360" w:lineRule="auto"/>
+        <w:rPr>
+          <w:sz w:val="40"/>
+          <w:szCs w:val="40"/>
+          <w:lang w:val="en-US"/>
+        </w:rPr>
+      </w:pPr>
+      <w:r>
+        <w:rPr>
+          <w:sz w:val="40"/>
+          <w:szCs w:val="40"/>
+          <w:lang w:val="en-US"/>
+        </w:rPr>
+        <w:t xml:space="preserve"> </w:t>
+      </w:r>
+      <w:r>
+        <w:rPr>
+          <w:sz w:val="40"/>
+          <w:szCs w:val="40"/>
+          <w:lang w:val="en-US"/>
+        </w:rPr>
+        <w:t xml:space="preserve">In starting there are only 2 folders are present in directory first bin &amp; second pkg, </w:t>
+      </w:r>
+      <w:proofErr w:type="spellStart"/>
+      <w:r>
+        <w:rPr>
+          <w:sz w:val="40"/>
+          <w:szCs w:val="40"/>
+          <w:lang w:val="en-US"/>
+        </w:rPr>
+        <w:t>src</w:t>
+      </w:r>
+      <w:proofErr w:type="spellEnd"/>
+      <w:r>
+        <w:rPr>
+          <w:sz w:val="40"/>
+          <w:szCs w:val="40"/>
+          <w:lang w:val="en-US"/>
+        </w:rPr>
+        <w:t xml:space="preserve"> folder is created by user.</w:t>
+      </w:r>
+    </w:p>
+    <w:p>
+      <w:pPr>
+        <w:pStyle w:val="ListParagraph"/>
+        <w:numPr>
+          <w:ilvl w:val="0"/>
+          <w:numId w:val="21"/>
+        </w:numPr>
+        <w:spacing w:line="360" w:lineRule="auto"/>
+        <w:rPr>
+          <w:sz w:val="40"/>
+          <w:szCs w:val="40"/>
+          <w:lang w:val="en-US"/>
+        </w:rPr>
+      </w:pPr>
+      <w:r>
+        <w:rPr>
+          <w:sz w:val="40"/>
+          <w:szCs w:val="40"/>
+          <w:lang w:val="en-US"/>
+        </w:rPr>
+        <w:t xml:space="preserve"> According to go standards it says do all coding under Go Workspace means inside go directory.</w:t>
+      </w:r>
+    </w:p>
+    <w:p>
+      <w:pPr>
+        <w:pStyle w:val="ListParagraph"/>
+        <w:numPr>
+          <w:ilvl w:val="0"/>
+          <w:numId w:val="21"/>
+        </w:numPr>
+        <w:spacing w:line="360" w:lineRule="auto"/>
+        <w:rPr>
+          <w:sz w:val="40"/>
+          <w:szCs w:val="40"/>
+          <w:lang w:val="en-US"/>
+        </w:rPr>
+      </w:pPr>
+      <w:r>
+        <w:rPr>
+          <w:sz w:val="40"/>
+          <w:szCs w:val="40"/>
+          <w:lang w:val="en-US"/>
+        </w:rPr>
+        <w:t xml:space="preserve"> But according to our convenient we can create our project folder outside GOPATH, but we have to perform some extra steps.</w:t>
+      </w:r>
+    </w:p>
+    <w:p>
+      <w:pPr>
+        <w:spacing w:line="360" w:lineRule="auto"/>
+        <w:rPr>
+          <w:sz w:val="40"/>
+          <w:szCs w:val="40"/>
+          <w:lang w:val="en-US"/>
+        </w:rPr>
+      </w:pPr>
+    </w:p>
+    <w:p>
+      <w:pPr>
+        <w:spacing w:line="360" w:lineRule="auto"/>
+        <w:rPr>
+          <w:sz w:val="40"/>
+          <w:szCs w:val="40"/>
+          <w:lang w:val="en-US"/>
+        </w:rPr>
+      </w:pPr>
+    </w:p>
+    <w:p>
+      <w:pPr>
+        <w:spacing w:line="360" w:lineRule="auto"/>
+        <w:jc w:val="center"/>
+        <w:rPr>
+          <w:sz w:val="48"/>
+          <w:szCs w:val="48"/>
+          <w:lang w:val="en-US"/>
+        </w:rPr>
+      </w:pPr>
+      <w:r>
+        <w:rPr>
+          <w:sz w:val="48"/>
+          <w:szCs w:val="48"/>
+          <w:lang w:val="en-US"/>
+        </w:rPr>
+        <w:lastRenderedPageBreak/>
+        <w:t>0.6 Go Module</w:t>
+      </w:r>
+    </w:p>
+    <w:p>
+      <w:pPr>
+        <w:pStyle w:val="ListParagraph"/>
+        <w:numPr>
+          <w:ilvl w:val="0"/>
+          <w:numId w:val="21"/>
+        </w:numPr>
+        <w:spacing w:line="360" w:lineRule="auto"/>
+        <w:rPr>
+          <w:sz w:val="40"/>
+          <w:szCs w:val="40"/>
+          <w:lang w:val="en-US"/>
+        </w:rPr>
+      </w:pPr>
+      <w:r>
+        <w:rPr>
+          <w:sz w:val="40"/>
+          <w:szCs w:val="40"/>
+          <w:lang w:val="en-US"/>
+        </w:rPr>
+        <w:t xml:space="preserve"> Go module helps to communicate with GOPATH, it imports the required packages from GOPATH.</w:t>
+      </w:r>
+    </w:p>
+    <w:p>
+      <w:pPr>
+        <w:pStyle w:val="ListParagraph"/>
+        <w:numPr>
+          <w:ilvl w:val="0"/>
+          <w:numId w:val="21"/>
+        </w:numPr>
+        <w:spacing w:line="360" w:lineRule="auto"/>
+        <w:rPr>
+          <w:sz w:val="40"/>
+          <w:szCs w:val="40"/>
+          <w:lang w:val="en-US"/>
+        </w:rPr>
+      </w:pPr>
+      <w:r>
+        <w:rPr>
+          <w:sz w:val="40"/>
+          <w:szCs w:val="40"/>
+          <w:lang w:val="en-US"/>
+        </w:rPr>
+        <w:t xml:space="preserve"> Go Module simplify the management of dependencies &amp; project structure.</w:t>
+      </w:r>
+    </w:p>
+    <w:p>
+      <w:pPr>
+        <w:pStyle w:val="ListParagraph"/>
+        <w:numPr>
+          <w:ilvl w:val="0"/>
+          <w:numId w:val="21"/>
+        </w:numPr>
+        <w:spacing w:line="360" w:lineRule="auto"/>
+        <w:rPr>
+          <w:sz w:val="40"/>
+          <w:szCs w:val="40"/>
+          <w:lang w:val="en-US"/>
+        </w:rPr>
+      </w:pPr>
+      <w:r>
+        <w:rPr>
+          <w:sz w:val="40"/>
+          <w:szCs w:val="40"/>
+          <w:lang w:val="en-US"/>
+        </w:rPr>
+        <w:t xml:space="preserve"> </w:t>
+      </w:r>
+      <w:r>
+        <w:rPr>
+          <w:sz w:val="40"/>
+          <w:szCs w:val="40"/>
+          <w:lang w:val="en-US"/>
+        </w:rPr>
+        <w:t>Go Module allows you to create &amp; manage the projects outside the GOPATH.</w:t>
+      </w:r>
+    </w:p>
+    <w:p>
+      <w:pPr>
+        <w:pStyle w:val="ListParagraph"/>
+        <w:numPr>
+          <w:ilvl w:val="0"/>
+          <w:numId w:val="21"/>
+        </w:numPr>
+        <w:spacing w:line="360" w:lineRule="auto"/>
+        <w:rPr>
+          <w:sz w:val="40"/>
+          <w:szCs w:val="40"/>
+          <w:lang w:val="en-US"/>
+        </w:rPr>
+      </w:pPr>
+      <w:r>
+        <w:rPr>
+          <w:sz w:val="40"/>
+          <w:szCs w:val="40"/>
+          <w:lang w:val="en-US"/>
+        </w:rPr>
+        <w:t xml:space="preserve"> To initialize the folder as a Module we have to run </w:t>
+      </w:r>
+      <w:r>
+        <w:rPr>
+          <w:b/>
+          <w:bCs/>
+          <w:color w:val="FF0000"/>
+          <w:sz w:val="40"/>
+          <w:szCs w:val="40"/>
+          <w:lang w:val="en-US"/>
+        </w:rPr>
+        <w:t xml:space="preserve">go mod </w:t>
+      </w:r>
+      <w:proofErr w:type="spellStart"/>
+      <w:r>
+        <w:rPr>
+          <w:b/>
+          <w:bCs/>
+          <w:color w:val="FF0000"/>
+          <w:sz w:val="40"/>
+          <w:szCs w:val="40"/>
+          <w:lang w:val="en-US"/>
+        </w:rPr>
+        <w:t>init</w:t>
+      </w:r>
+      <w:proofErr w:type="spellEnd"/>
+      <w:r>
+        <w:rPr>
+          <w:b/>
+          <w:bCs/>
+          <w:color w:val="FF0000"/>
+          <w:sz w:val="40"/>
+          <w:szCs w:val="40"/>
+          <w:lang w:val="en-US"/>
+        </w:rPr>
+        <w:t xml:space="preserve"> MODULE_NAME</w:t>
+      </w:r>
+      <w:r>
+        <w:rPr>
+          <w:sz w:val="40"/>
+          <w:szCs w:val="40"/>
+          <w:lang w:val="en-US"/>
+        </w:rPr>
+        <w:t xml:space="preserve"> command at our folder path in terminal.</w:t>
+      </w:r>
+    </w:p>
+    <w:p>
+      <w:pPr>
+        <w:pStyle w:val="ListParagraph"/>
+        <w:numPr>
+          <w:ilvl w:val="0"/>
+          <w:numId w:val="21"/>
+        </w:numPr>
+        <w:spacing w:line="360" w:lineRule="auto"/>
+        <w:rPr>
+          <w:sz w:val="40"/>
+          <w:szCs w:val="40"/>
+          <w:lang w:val="en-US"/>
+        </w:rPr>
+      </w:pPr>
+      <w:r>
+        <w:rPr>
+          <w:sz w:val="40"/>
+          <w:szCs w:val="40"/>
+          <w:lang w:val="en-US"/>
+        </w:rPr>
+        <w:t xml:space="preserve"> After running command it creates </w:t>
+      </w:r>
+      <w:r>
+        <w:rPr>
+          <w:b/>
+          <w:bCs/>
+          <w:color w:val="FF0000"/>
+          <w:sz w:val="40"/>
+          <w:szCs w:val="40"/>
+          <w:lang w:val="en-US"/>
+        </w:rPr>
+        <w:t>go.mod</w:t>
+      </w:r>
+      <w:r>
+        <w:rPr>
+          <w:sz w:val="40"/>
+          <w:szCs w:val="40"/>
+          <w:lang w:val="en-US"/>
+        </w:rPr>
+        <w:t xml:space="preserve"> file.</w:t>
+      </w:r>
+    </w:p>
+    <w:p>
+      <w:pPr>
+        <w:pStyle w:val="ListParagraph"/>
+        <w:numPr>
+          <w:ilvl w:val="0"/>
+          <w:numId w:val="21"/>
+        </w:numPr>
+        <w:spacing w:line="360" w:lineRule="auto"/>
+        <w:rPr>
+          <w:sz w:val="40"/>
+          <w:szCs w:val="40"/>
+          <w:lang w:val="en-US"/>
+        </w:rPr>
+      </w:pPr>
+      <w:r>
+        <w:rPr>
+          <w:sz w:val="40"/>
+          <w:szCs w:val="40"/>
+          <w:lang w:val="en-US"/>
+        </w:rPr>
+        <w:t xml:space="preserve"> go.mod file contains the information about our project, including its name &amp; dependencies. </w:t>
+      </w:r>
+    </w:p>
+    <w:p>
+      <w:pPr>
+        <w:pStyle w:val="ListParagraph"/>
+        <w:numPr>
+          <w:ilvl w:val="0"/>
+          <w:numId w:val="21"/>
+        </w:numPr>
+        <w:spacing w:line="360" w:lineRule="auto"/>
+        <w:rPr>
+          <w:sz w:val="40"/>
+          <w:szCs w:val="40"/>
+          <w:lang w:val="en-US"/>
+        </w:rPr>
+      </w:pPr>
+      <w:r>
+        <w:rPr>
+          <w:sz w:val="40"/>
+          <w:szCs w:val="40"/>
+          <w:lang w:val="en-US"/>
+        </w:rPr>
+        <w:t xml:space="preserve"> This process is mandatory when we create our</w:t>
+      </w:r>
+      <w:r>
+        <w:rPr>
+          <w:sz w:val="40"/>
+          <w:szCs w:val="40"/>
+          <w:lang w:val="en-US"/>
+        </w:rPr>
+        <w:t xml:space="preserve"> </w:t>
+      </w:r>
+      <w:r>
+        <w:rPr>
+          <w:sz w:val="40"/>
+          <w:szCs w:val="40"/>
+          <w:lang w:val="en-US"/>
+        </w:rPr>
+        <w:t xml:space="preserve">project or folder </w:t>
+      </w:r>
+      <w:proofErr w:type="spellStart"/>
+      <w:r>
+        <w:rPr>
+          <w:sz w:val="40"/>
+          <w:szCs w:val="40"/>
+          <w:lang w:val="en-US"/>
+        </w:rPr>
+        <w:t>out side</w:t>
+      </w:r>
+      <w:proofErr w:type="spellEnd"/>
+      <w:r>
+        <w:rPr>
+          <w:sz w:val="40"/>
+          <w:szCs w:val="40"/>
+          <w:lang w:val="en-US"/>
+        </w:rPr>
+        <w:t xml:space="preserve"> the GOPATH.</w:t>
       </w:r>
     </w:p>
     <w:sectPr>
@@ -1222,6 +3085,119 @@
     </w:lvl>
   </w:abstractNum>
   <w:abstractNum w:abstractNumId="3" w15:restartNumberingAfterBreak="0">
+    <w:nsid w:val="0EE05026"/>
+    <w:multiLevelType w:val="hybridMultilevel"/>
+    <w:tmpl w:val="8716D3CA"/>
+    <w:lvl w:ilvl="0" w:tplc="4009000B">
+      <w:start w:val="1"/>
+      <w:numFmt w:val="bullet"/>
+      <w:lvlText w:val=""/>
+      <w:lvlJc w:val="left"/>
+      <w:pPr>
+        <w:ind w:left="1440" w:hanging="360"/>
+      </w:pPr>
+      <w:rPr>
+        <w:rFonts w:ascii="Wingdings" w:hAnsi="Wingdings" w:hint="default"/>
+      </w:rPr>
+    </w:lvl>
+    <w:lvl w:ilvl="1" w:tplc="40090003" w:tentative="1">
+      <w:start w:val="1"/>
+      <w:numFmt w:val="bullet"/>
+      <w:lvlText w:val="o"/>
+      <w:lvlJc w:val="left"/>
+      <w:pPr>
+        <w:ind w:left="2160" w:hanging="360"/>
+      </w:pPr>
+      <w:rPr>
+        <w:rFonts w:ascii="Courier New" w:hAnsi="Courier New" w:cs="Courier New" w:hint="default"/>
+      </w:rPr>
+    </w:lvl>
+    <w:lvl w:ilvl="2" w:tplc="40090005" w:tentative="1">
+      <w:start w:val="1"/>
+      <w:numFmt w:val="bullet"/>
+      <w:lvlText w:val=""/>
+      <w:lvlJc w:val="left"/>
+      <w:pPr>
+        <w:ind w:left="2880" w:hanging="360"/>
+      </w:pPr>
+      <w:rPr>
+        <w:rFonts w:ascii="Wingdings" w:hAnsi="Wingdings" w:hint="default"/>
+      </w:rPr>
+    </w:lvl>
+    <w:lvl w:ilvl="3" w:tplc="40090001" w:tentative="1">
+      <w:start w:val="1"/>
+      <w:numFmt w:val="bullet"/>
+      <w:lvlText w:val=""/>
+      <w:lvlJc w:val="left"/>
+      <w:pPr>
+        <w:ind w:left="3600" w:hanging="360"/>
+      </w:pPr>
+      <w:rPr>
+        <w:rFonts w:ascii="Symbol" w:hAnsi="Symbol" w:hint="default"/>
+      </w:rPr>
+    </w:lvl>
+    <w:lvl w:ilvl="4" w:tplc="40090003" w:tentative="1">
+      <w:start w:val="1"/>
+      <w:numFmt w:val="bullet"/>
+      <w:lvlText w:val="o"/>
+      <w:lvlJc w:val="left"/>
+      <w:pPr>
+        <w:ind w:left="4320" w:hanging="360"/>
+      </w:pPr>
+      <w:rPr>
+        <w:rFonts w:ascii="Courier New" w:hAnsi="Courier New" w:cs="Courier New" w:hint="default"/>
+      </w:rPr>
+    </w:lvl>
+    <w:lvl w:ilvl="5" w:tplc="40090005" w:tentative="1">
+      <w:start w:val="1"/>
+      <w:numFmt w:val="bullet"/>
+      <w:lvlText w:val=""/>
+      <w:lvlJc w:val="left"/>
+      <w:pPr>
+        <w:ind w:left="5040" w:hanging="360"/>
+      </w:pPr>
+      <w:rPr>
+        <w:rFonts w:ascii="Wingdings" w:hAnsi="Wingdings" w:hint="default"/>
+      </w:rPr>
+    </w:lvl>
+    <w:lvl w:ilvl="6" w:tplc="40090001" w:tentative="1">
+      <w:start w:val="1"/>
+      <w:numFmt w:val="bullet"/>
+      <w:lvlText w:val=""/>
+      <w:lvlJc w:val="left"/>
+      <w:pPr>
+        <w:ind w:left="5760" w:hanging="360"/>
+      </w:pPr>
+      <w:rPr>
+        <w:rFonts w:ascii="Symbol" w:hAnsi="Symbol" w:hint="default"/>
+      </w:rPr>
+    </w:lvl>
+    <w:lvl w:ilvl="7" w:tplc="40090003" w:tentative="1">
+      <w:start w:val="1"/>
+      <w:numFmt w:val="bullet"/>
+      <w:lvlText w:val="o"/>
+      <w:lvlJc w:val="left"/>
+      <w:pPr>
+        <w:ind w:left="6480" w:hanging="360"/>
+      </w:pPr>
+      <w:rPr>
+        <w:rFonts w:ascii="Courier New" w:hAnsi="Courier New" w:cs="Courier New" w:hint="default"/>
+      </w:rPr>
+    </w:lvl>
+    <w:lvl w:ilvl="8" w:tplc="40090005" w:tentative="1">
+      <w:start w:val="1"/>
+      <w:numFmt w:val="bullet"/>
+      <w:lvlText w:val=""/>
+      <w:lvlJc w:val="left"/>
+      <w:pPr>
+        <w:ind w:left="7200" w:hanging="360"/>
+      </w:pPr>
+      <w:rPr>
+        <w:rFonts w:ascii="Wingdings" w:hAnsi="Wingdings" w:hint="default"/>
+      </w:rPr>
+    </w:lvl>
+  </w:abstractNum>
+  <w:abstractNum w:abstractNumId="4" w15:restartNumberingAfterBreak="0">
     <w:nsid w:val="10B51691"/>
     <w:multiLevelType w:val="multilevel"/>
     <w:tmpl w:val="F61C2F7C"/>
@@ -1333,7 +3309,7 @@
       </w:rPr>
     </w:lvl>
   </w:abstractNum>
-  <w:abstractNum w:abstractNumId="4" w15:restartNumberingAfterBreak="0">
+  <w:abstractNum w:abstractNumId="5" w15:restartNumberingAfterBreak="0">
     <w:nsid w:val="10F07D22"/>
     <w:multiLevelType w:val="multilevel"/>
     <w:tmpl w:val="A11891F0"/>
@@ -1454,7 +3430,7 @@
       </w:rPr>
     </w:lvl>
   </w:abstractNum>
-  <w:abstractNum w:abstractNumId="5" w15:restartNumberingAfterBreak="0">
+  <w:abstractNum w:abstractNumId="6" w15:restartNumberingAfterBreak="0">
     <w:nsid w:val="14727FBC"/>
     <w:multiLevelType w:val="hybridMultilevel"/>
     <w:tmpl w:val="4A66B50A"/>
@@ -1567,7 +3543,7 @@
       </w:rPr>
     </w:lvl>
   </w:abstractNum>
-  <w:abstractNum w:abstractNumId="6" w15:restartNumberingAfterBreak="0">
+  <w:abstractNum w:abstractNumId="7" w15:restartNumberingAfterBreak="0">
     <w:nsid w:val="1D0215CC"/>
     <w:multiLevelType w:val="hybridMultilevel"/>
     <w:tmpl w:val="C4DA5DAC"/>
@@ -1680,7 +3656,7 @@
       </w:rPr>
     </w:lvl>
   </w:abstractNum>
-  <w:abstractNum w:abstractNumId="7" w15:restartNumberingAfterBreak="0">
+  <w:abstractNum w:abstractNumId="8" w15:restartNumberingAfterBreak="0">
     <w:nsid w:val="21CA71B5"/>
     <w:multiLevelType w:val="hybridMultilevel"/>
     <w:tmpl w:val="D6E0E2FC"/>
@@ -1793,7 +3769,7 @@
       </w:rPr>
     </w:lvl>
   </w:abstractNum>
-  <w:abstractNum w:abstractNumId="8" w15:restartNumberingAfterBreak="0">
+  <w:abstractNum w:abstractNumId="9" w15:restartNumberingAfterBreak="0">
     <w:nsid w:val="2FEA6824"/>
     <w:multiLevelType w:val="hybridMultilevel"/>
     <w:tmpl w:val="CEECC2DA"/>
@@ -1906,7 +3882,7 @@
       </w:rPr>
     </w:lvl>
   </w:abstractNum>
-  <w:abstractNum w:abstractNumId="9" w15:restartNumberingAfterBreak="0">
+  <w:abstractNum w:abstractNumId="10" w15:restartNumberingAfterBreak="0">
     <w:nsid w:val="33C83ABE"/>
     <w:multiLevelType w:val="hybridMultilevel"/>
     <w:tmpl w:val="87FEA7FC"/>
@@ -2019,7 +3995,120 @@
       </w:rPr>
     </w:lvl>
   </w:abstractNum>
-  <w:abstractNum w:abstractNumId="10" w15:restartNumberingAfterBreak="0">
+  <w:abstractNum w:abstractNumId="11" w15:restartNumberingAfterBreak="0">
+    <w:nsid w:val="378102B3"/>
+    <w:multiLevelType w:val="hybridMultilevel"/>
+    <w:tmpl w:val="6B8C72A0"/>
+    <w:lvl w:ilvl="0" w:tplc="4009000B">
+      <w:start w:val="1"/>
+      <w:numFmt w:val="bullet"/>
+      <w:lvlText w:val=""/>
+      <w:lvlJc w:val="left"/>
+      <w:pPr>
+        <w:ind w:left="720" w:hanging="360"/>
+      </w:pPr>
+      <w:rPr>
+        <w:rFonts w:ascii="Wingdings" w:hAnsi="Wingdings" w:hint="default"/>
+      </w:rPr>
+    </w:lvl>
+    <w:lvl w:ilvl="1" w:tplc="40090003" w:tentative="1">
+      <w:start w:val="1"/>
+      <w:numFmt w:val="bullet"/>
+      <w:lvlText w:val="o"/>
+      <w:lvlJc w:val="left"/>
+      <w:pPr>
+        <w:ind w:left="1440" w:hanging="360"/>
+      </w:pPr>
+      <w:rPr>
+        <w:rFonts w:ascii="Courier New" w:hAnsi="Courier New" w:cs="Courier New" w:hint="default"/>
+      </w:rPr>
+    </w:lvl>
+    <w:lvl w:ilvl="2" w:tplc="40090005" w:tentative="1">
+      <w:start w:val="1"/>
+      <w:numFmt w:val="bullet"/>
+      <w:lvlText w:val=""/>
+      <w:lvlJc w:val="left"/>
+      <w:pPr>
+        <w:ind w:left="2160" w:hanging="360"/>
+      </w:pPr>
+      <w:rPr>
+        <w:rFonts w:ascii="Wingdings" w:hAnsi="Wingdings" w:hint="default"/>
+      </w:rPr>
+    </w:lvl>
+    <w:lvl w:ilvl="3" w:tplc="40090001" w:tentative="1">
+      <w:start w:val="1"/>
+      <w:numFmt w:val="bullet"/>
+      <w:lvlText w:val=""/>
+      <w:lvlJc w:val="left"/>
+      <w:pPr>
+        <w:ind w:left="2880" w:hanging="360"/>
+      </w:pPr>
+      <w:rPr>
+        <w:rFonts w:ascii="Symbol" w:hAnsi="Symbol" w:hint="default"/>
+      </w:rPr>
+    </w:lvl>
+    <w:lvl w:ilvl="4" w:tplc="40090003" w:tentative="1">
+      <w:start w:val="1"/>
+      <w:numFmt w:val="bullet"/>
+      <w:lvlText w:val="o"/>
+      <w:lvlJc w:val="left"/>
+      <w:pPr>
+        <w:ind w:left="3600" w:hanging="360"/>
+      </w:pPr>
+      <w:rPr>
+        <w:rFonts w:ascii="Courier New" w:hAnsi="Courier New" w:cs="Courier New" w:hint="default"/>
+      </w:rPr>
+    </w:lvl>
+    <w:lvl w:ilvl="5" w:tplc="40090005" w:tentative="1">
+      <w:start w:val="1"/>
+      <w:numFmt w:val="bullet"/>
+      <w:lvlText w:val=""/>
+      <w:lvlJc w:val="left"/>
+      <w:pPr>
+        <w:ind w:left="4320" w:hanging="360"/>
+      </w:pPr>
+      <w:rPr>
+        <w:rFonts w:ascii="Wingdings" w:hAnsi="Wingdings" w:hint="default"/>
+      </w:rPr>
+    </w:lvl>
+    <w:lvl w:ilvl="6" w:tplc="40090001" w:tentative="1">
+      <w:start w:val="1"/>
+      <w:numFmt w:val="bullet"/>
+      <w:lvlText w:val=""/>
+      <w:lvlJc w:val="left"/>
+      <w:pPr>
+        <w:ind w:left="5040" w:hanging="360"/>
+      </w:pPr>
+      <w:rPr>
+        <w:rFonts w:ascii="Symbol" w:hAnsi="Symbol" w:hint="default"/>
+      </w:rPr>
+    </w:lvl>
+    <w:lvl w:ilvl="7" w:tplc="40090003" w:tentative="1">
+      <w:start w:val="1"/>
+      <w:numFmt w:val="bullet"/>
+      <w:lvlText w:val="o"/>
+      <w:lvlJc w:val="left"/>
+      <w:pPr>
+        <w:ind w:left="5760" w:hanging="360"/>
+      </w:pPr>
+      <w:rPr>
+        <w:rFonts w:ascii="Courier New" w:hAnsi="Courier New" w:cs="Courier New" w:hint="default"/>
+      </w:rPr>
+    </w:lvl>
+    <w:lvl w:ilvl="8" w:tplc="40090005" w:tentative="1">
+      <w:start w:val="1"/>
+      <w:numFmt w:val="bullet"/>
+      <w:lvlText w:val=""/>
+      <w:lvlJc w:val="left"/>
+      <w:pPr>
+        <w:ind w:left="6480" w:hanging="360"/>
+      </w:pPr>
+      <w:rPr>
+        <w:rFonts w:ascii="Wingdings" w:hAnsi="Wingdings" w:hint="default"/>
+      </w:rPr>
+    </w:lvl>
+  </w:abstractNum>
+  <w:abstractNum w:abstractNumId="12" w15:restartNumberingAfterBreak="0">
     <w:nsid w:val="3A353E90"/>
     <w:multiLevelType w:val="hybridMultilevel"/>
     <w:tmpl w:val="C7F0C4BE"/>
@@ -2132,7 +4221,7 @@
       </w:rPr>
     </w:lvl>
   </w:abstractNum>
-  <w:abstractNum w:abstractNumId="11" w15:restartNumberingAfterBreak="0">
+  <w:abstractNum w:abstractNumId="13" w15:restartNumberingAfterBreak="0">
     <w:nsid w:val="424F1C81"/>
     <w:multiLevelType w:val="hybridMultilevel"/>
     <w:tmpl w:val="68086AFE"/>
@@ -2245,7 +4334,7 @@
       </w:rPr>
     </w:lvl>
   </w:abstractNum>
-  <w:abstractNum w:abstractNumId="12" w15:restartNumberingAfterBreak="0">
+  <w:abstractNum w:abstractNumId="14" w15:restartNumberingAfterBreak="0">
     <w:nsid w:val="4C00543B"/>
     <w:multiLevelType w:val="hybridMultilevel"/>
     <w:tmpl w:val="3148EB42"/>
@@ -2358,7 +4447,7 @@
       </w:rPr>
     </w:lvl>
   </w:abstractNum>
-  <w:abstractNum w:abstractNumId="13" w15:restartNumberingAfterBreak="0">
+  <w:abstractNum w:abstractNumId="15" w15:restartNumberingAfterBreak="0">
     <w:nsid w:val="534008DF"/>
     <w:multiLevelType w:val="hybridMultilevel"/>
     <w:tmpl w:val="2C32CE3A"/>
@@ -2471,7 +4560,7 @@
       </w:rPr>
     </w:lvl>
   </w:abstractNum>
-  <w:abstractNum w:abstractNumId="14" w15:restartNumberingAfterBreak="0">
+  <w:abstractNum w:abstractNumId="16" w15:restartNumberingAfterBreak="0">
     <w:nsid w:val="5B0E66C7"/>
     <w:multiLevelType w:val="hybridMultilevel"/>
     <w:tmpl w:val="3B3866A4"/>
@@ -2584,7 +4673,119 @@
       </w:rPr>
     </w:lvl>
   </w:abstractNum>
-  <w:abstractNum w:abstractNumId="15" w15:restartNumberingAfterBreak="0">
+  <w:abstractNum w:abstractNumId="17" w15:restartNumberingAfterBreak="0">
+    <w:nsid w:val="67D1133F"/>
+    <w:multiLevelType w:val="multilevel"/>
+    <w:tmpl w:val="3042D9AC"/>
+    <w:lvl w:ilvl="0">
+      <w:numFmt w:val="decimal"/>
+      <w:lvlText w:val="%1"/>
+      <w:lvlJc w:val="left"/>
+      <w:pPr>
+        <w:ind w:left="525" w:hanging="525"/>
+      </w:pPr>
+      <w:rPr>
+        <w:rFonts w:hint="default"/>
+      </w:rPr>
+    </w:lvl>
+    <w:lvl w:ilvl="1">
+      <w:start w:val="4"/>
+      <w:numFmt w:val="decimal"/>
+      <w:lvlText w:val="%1.%2"/>
+      <w:lvlJc w:val="left"/>
+      <w:pPr>
+        <w:ind w:left="1440" w:hanging="720"/>
+      </w:pPr>
+      <w:rPr>
+        <w:rFonts w:hint="default"/>
+      </w:rPr>
+    </w:lvl>
+    <w:lvl w:ilvl="2">
+      <w:start w:val="1"/>
+      <w:numFmt w:val="decimal"/>
+      <w:lvlText w:val="%1.%2.%3"/>
+      <w:lvlJc w:val="left"/>
+      <w:pPr>
+        <w:ind w:left="2520" w:hanging="1080"/>
+      </w:pPr>
+      <w:rPr>
+        <w:rFonts w:hint="default"/>
+      </w:rPr>
+    </w:lvl>
+    <w:lvl w:ilvl="3">
+      <w:start w:val="1"/>
+      <w:numFmt w:val="decimal"/>
+      <w:lvlText w:val="%1.%2.%3.%4"/>
+      <w:lvlJc w:val="left"/>
+      <w:pPr>
+        <w:ind w:left="3600" w:hanging="1440"/>
+      </w:pPr>
+      <w:rPr>
+        <w:rFonts w:hint="default"/>
+      </w:rPr>
+    </w:lvl>
+    <w:lvl w:ilvl="4">
+      <w:start w:val="1"/>
+      <w:numFmt w:val="decimal"/>
+      <w:lvlText w:val="%1.%2.%3.%4.%5"/>
+      <w:lvlJc w:val="left"/>
+      <w:pPr>
+        <w:ind w:left="4320" w:hanging="1440"/>
+      </w:pPr>
+      <w:rPr>
+        <w:rFonts w:hint="default"/>
+      </w:rPr>
+    </w:lvl>
+    <w:lvl w:ilvl="5">
+      <w:start w:val="1"/>
+      <w:numFmt w:val="decimal"/>
+      <w:lvlText w:val="%1.%2.%3.%4.%5.%6"/>
+      <w:lvlJc w:val="left"/>
+      <w:pPr>
+        <w:ind w:left="5400" w:hanging="1800"/>
+      </w:pPr>
+      <w:rPr>
+        <w:rFonts w:hint="default"/>
+      </w:rPr>
+    </w:lvl>
+    <w:lvl w:ilvl="6">
+      <w:start w:val="1"/>
+      <w:numFmt w:val="decimal"/>
+      <w:lvlText w:val="%1.%2.%3.%4.%5.%6.%7"/>
+      <w:lvlJc w:val="left"/>
+      <w:pPr>
+        <w:ind w:left="6480" w:hanging="2160"/>
+      </w:pPr>
+      <w:rPr>
+        <w:rFonts w:hint="default"/>
+      </w:rPr>
+    </w:lvl>
+    <w:lvl w:ilvl="7">
+      <w:start w:val="1"/>
+      <w:numFmt w:val="decimal"/>
+      <w:lvlText w:val="%1.%2.%3.%4.%5.%6.%7.%8"/>
+      <w:lvlJc w:val="left"/>
+      <w:pPr>
+        <w:ind w:left="7560" w:hanging="2520"/>
+      </w:pPr>
+      <w:rPr>
+        <w:rFonts w:hint="default"/>
+      </w:rPr>
+    </w:lvl>
+    <w:lvl w:ilvl="8">
+      <w:start w:val="1"/>
+      <w:numFmt w:val="decimal"/>
+      <w:lvlText w:val="%1.%2.%3.%4.%5.%6.%7.%8.%9"/>
+      <w:lvlJc w:val="left"/>
+      <w:pPr>
+        <w:ind w:left="8640" w:hanging="2880"/>
+      </w:pPr>
+      <w:rPr>
+        <w:rFonts w:hint="default"/>
+      </w:rPr>
+    </w:lvl>
+  </w:abstractNum>
+  <w:abstractNum w:abstractNumId="18" w15:restartNumberingAfterBreak="0">
     <w:nsid w:val="6E260492"/>
     <w:multiLevelType w:val="hybridMultilevel"/>
     <w:tmpl w:val="01E2A5CE"/>
@@ -2697,7 +4898,7 @@
       </w:rPr>
     </w:lvl>
   </w:abstractNum>
-  <w:abstractNum w:abstractNumId="16" w15:restartNumberingAfterBreak="0">
+  <w:abstractNum w:abstractNumId="19" w15:restartNumberingAfterBreak="0">
     <w:nsid w:val="76B601F8"/>
     <w:multiLevelType w:val="hybridMultilevel"/>
     <w:tmpl w:val="64FC7E1C"/>
@@ -2810,7 +5011,7 @@
       </w:rPr>
     </w:lvl>
   </w:abstractNum>
-  <w:abstractNum w:abstractNumId="17" w15:restartNumberingAfterBreak="0">
+  <w:abstractNum w:abstractNumId="20" w15:restartNumberingAfterBreak="0">
     <w:nsid w:val="7854764C"/>
     <w:multiLevelType w:val="hybridMultilevel"/>
     <w:tmpl w:val="3392EA22"/>
@@ -2924,7 +5125,7 @@
     </w:lvl>
   </w:abstractNum>
   <w:num w:numId="1" w16cid:durableId="150870619">
-    <w:abstractNumId w:val="13"/>
+    <w:abstractNumId w:val="15"/>
   </w:num>
   <w:num w:numId="2" w16cid:durableId="1953437994">
     <w:abstractNumId w:val="2"/>
@@ -2933,49 +5134,58 @@
     <w:abstractNumId w:val="0"/>
   </w:num>
   <w:num w:numId="4" w16cid:durableId="825589317">
-    <w:abstractNumId w:val="15"/>
+    <w:abstractNumId w:val="18"/>
   </w:num>
   <w:num w:numId="5" w16cid:durableId="354120298">
-    <w:abstractNumId w:val="6"/>
+    <w:abstractNumId w:val="7"/>
   </w:num>
   <w:num w:numId="6" w16cid:durableId="391856697">
-    <w:abstractNumId w:val="3"/>
+    <w:abstractNumId w:val="4"/>
   </w:num>
   <w:num w:numId="7" w16cid:durableId="1400400720">
-    <w:abstractNumId w:val="8"/>
+    <w:abstractNumId w:val="9"/>
   </w:num>
   <w:num w:numId="8" w16cid:durableId="280310050">
-    <w:abstractNumId w:val="9"/>
+    <w:abstractNumId w:val="10"/>
   </w:num>
   <w:num w:numId="9" w16cid:durableId="1168397450">
-    <w:abstractNumId w:val="16"/>
+    <w:abstractNumId w:val="19"/>
   </w:num>
   <w:num w:numId="10" w16cid:durableId="343947410">
     <w:abstractNumId w:val="1"/>
   </w:num>
   <w:num w:numId="11" w16cid:durableId="213011368">
-    <w:abstractNumId w:val="11"/>
+    <w:abstractNumId w:val="13"/>
   </w:num>
   <w:num w:numId="12" w16cid:durableId="1409383036">
-    <w:abstractNumId w:val="10"/>
+    <w:abstractNumId w:val="12"/>
   </w:num>
   <w:num w:numId="13" w16cid:durableId="341712192">
+    <w:abstractNumId w:val="16"/>
+  </w:num>
+  <w:num w:numId="14" w16cid:durableId="1939363101">
+    <w:abstractNumId w:val="6"/>
+  </w:num>
+  <w:num w:numId="15" w16cid:durableId="1126582485">
     <w:abstractNumId w:val="14"/>
   </w:num>
-  <w:num w:numId="14" w16cid:durableId="1939363101">
+  <w:num w:numId="16" w16cid:durableId="703095196">
+    <w:abstractNumId w:val="20"/>
+  </w:num>
+  <w:num w:numId="17" w16cid:durableId="1886598281">
+    <w:abstractNumId w:val="8"/>
+  </w:num>
+  <w:num w:numId="18" w16cid:durableId="310644354">
     <w:abstractNumId w:val="5"/>
   </w:num>
-  <w:num w:numId="15" w16cid:durableId="1126582485">
-    <w:abstractNumId w:val="12"/>
-  </w:num>
-  <w:num w:numId="16" w16cid:durableId="703095196">
+  <w:num w:numId="19" w16cid:durableId="492844098">
     <w:abstractNumId w:val="17"/>
   </w:num>
-  <w:num w:numId="17" w16cid:durableId="1886598281">
-    <w:abstractNumId w:val="7"/>
+  <w:num w:numId="20" w16cid:durableId="498692570">
+    <w:abstractNumId w:val="3"/>
   </w:num>
-  <w:num w:numId="18" w16cid:durableId="310644354">
-    <w:abstractNumId w:val="4"/>
+  <w:num w:numId="21" w16cid:durableId="287976785">
+    <w:abstractNumId w:val="11"/>
   </w:num>
 </w:numbering>
 </file>
@@ -3421,12 +5631,33 @@
     <w:name w:val="Hyperlink"/>
     <w:basedOn w:val="DefaultParagraphFont"/>
     <w:uiPriority w:val="99"/>
-    <w:semiHidden/>
     <w:unhideWhenUsed/>
     <w:rsid w:val="0008553B"/>
     <w:rPr>
       <w:color w:val="0000FF"/>
       <w:u w:val="single"/>
+    </w:rPr>
+  </w:style>
+  <w:style w:type="character" w:styleId="UnresolvedMention">
+    <w:name w:val="Unresolved Mention"/>
+    <w:basedOn w:val="DefaultParagraphFont"/>
+    <w:uiPriority w:val="99"/>
+    <w:semiHidden/>
+    <w:unhideWhenUsed/>
+    <w:rsid w:val="00025EEF"/>
+    <w:rPr>
+      <w:color w:val="605E5C"/>
+      <w:shd w:val="clear" w:color="auto" w:fill="E1DFDD"/>
+    </w:rPr>
+  </w:style>
+  <w:style w:type="character" w:styleId="PlaceholderText">
+    <w:name w:val="Placeholder Text"/>
+    <w:basedOn w:val="DefaultParagraphFont"/>
+    <w:uiPriority w:val="99"/>
+    <w:semiHidden/>
+    <w:rsid w:val="0068546A"/>
+    <w:rPr>
+      <w:color w:val="666666"/>
     </w:rPr>
   </w:style>
 </w:styles>

--- a/Notes.docx
+++ b/Notes.docx
@@ -1,6 +1,6 @@
 
 <file path=word/document.xml><?xml version="1.0" encoding="utf-8"?>
-<w:document xmlns:wpc="http://schemas.microsoft.com/office/word/2010/wordprocessingCanvas" xmlns:cx="http://schemas.microsoft.com/office/drawing/2014/chartex" xmlns:cx1="http://schemas.microsoft.com/office/drawing/2015/9/8/chartex" xmlns:cx2="http://schemas.microsoft.com/office/drawing/2015/10/21/chartex" xmlns:cx3="http://schemas.microsoft.com/office/drawing/2016/5/9/chartex" xmlns:cx4="http://schemas.microsoft.com/office/drawing/2016/5/10/chartex" xmlns:cx5="http://schemas.microsoft.com/office/drawing/2016/5/11/chartex" xmlns:cx6="http://schemas.microsoft.com/office/drawing/2016/5/12/chartex" xmlns:cx7="http://schemas.microsoft.com/office/drawing/2016/5/13/chartex" xmlns:cx8="http://schemas.microsoft.com/office/drawing/2016/5/14/chartex" xmlns:mc="http://schemas.openxmlformats.org/markup-compatibility/2006" xmlns:aink="http://schemas.microsoft.com/office/drawing/2016/ink" xmlns:am3d="http://schemas.microsoft.com/office/drawing/2017/model3d" xmlns:o="urn:schemas-microsoft-com:office:office" xmlns:oel="http://schemas.microsoft.com/office/2019/extlst" xmlns:r="http://schemas.openxmlformats.org/officeDocument/2006/relationships" xmlns:m="http://schemas.openxmlformats.org/officeDocument/2006/math" xmlns:v="urn:schemas-microsoft-com:vml" xmlns:wp14="http://schemas.microsoft.com/office/word/2010/wordprocessingDrawing" xmlns:wp="http://schemas.openxmlformats.org/drawingml/2006/wordprocessingDrawing" xmlns:w10="urn:schemas-microsoft-com:office:word" xmlns:w="http://schemas.openxmlformats.org/wordprocessingml/2006/main" xmlns:w14="http://schemas.microsoft.com/office/word/2010/wordml" xmlns:w15="http://schemas.microsoft.com/office/word/2012/wordml" xmlns:w16cex="http://schemas.microsoft.com/office/word/2018/wordml/cex" xmlns:w16cid="http://schemas.microsoft.com/office/word/2016/wordml/cid" xmlns:w16="http://schemas.microsoft.com/office/word/2018/wordml" xmlns:w16sdtdh="http://schemas.microsoft.com/office/word/2020/wordml/sdtdatahash" xmlns:w16se="http://schemas.microsoft.com/office/word/2015/wordml/symex" xmlns:wpg="http://schemas.microsoft.com/office/word/2010/wordprocessingGroup" xmlns:wpi="http://schemas.microsoft.com/office/word/2010/wordprocessingInk" xmlns:wne="http://schemas.microsoft.com/office/word/2006/wordml" xmlns:wps="http://schemas.microsoft.com/office/word/2010/wordprocessingShape" mc:Ignorable="w14 w15 w16se w16cid w16 w16cex w16sdtdh wp14">
+<w:document xmlns:wpc="http://schemas.microsoft.com/office/word/2010/wordprocessingCanvas" xmlns:cx="http://schemas.microsoft.com/office/drawing/2014/chartex" xmlns:cx1="http://schemas.microsoft.com/office/drawing/2015/9/8/chartex" xmlns:cx2="http://schemas.microsoft.com/office/drawing/2015/10/21/chartex" xmlns:cx3="http://schemas.microsoft.com/office/drawing/2016/5/9/chartex" xmlns:cx4="http://schemas.microsoft.com/office/drawing/2016/5/10/chartex" xmlns:cx5="http://schemas.microsoft.com/office/drawing/2016/5/11/chartex" xmlns:cx6="http://schemas.microsoft.com/office/drawing/2016/5/12/chartex" xmlns:cx7="http://schemas.microsoft.com/office/drawing/2016/5/13/chartex" xmlns:cx8="http://schemas.microsoft.com/office/drawing/2016/5/14/chartex" xmlns:mc="http://schemas.openxmlformats.org/markup-compatibility/2006" xmlns:aink="http://schemas.microsoft.com/office/drawing/2016/ink" xmlns:am3d="http://schemas.microsoft.com/office/drawing/2017/model3d" xmlns:o="urn:schemas-microsoft-com:office:office" xmlns:oel="http://schemas.microsoft.com/office/2019/extlst" xmlns:r="http://schemas.openxmlformats.org/officeDocument/2006/relationships" xmlns:m="http://schemas.openxmlformats.org/officeDocument/2006/math" xmlns:v="urn:schemas-microsoft-com:vml" xmlns:wp14="http://schemas.microsoft.com/office/word/2010/wordprocessingDrawing" xmlns:wp="http://schemas.openxmlformats.org/drawingml/2006/wordprocessingDrawing" xmlns:w10="urn:schemas-microsoft-com:office:word" xmlns:w="http://schemas.openxmlformats.org/wordprocessingml/2006/main" xmlns:w14="http://schemas.microsoft.com/office/word/2010/wordml" xmlns:w15="http://schemas.microsoft.com/office/word/2012/wordml" xmlns:w16cex="http://schemas.microsoft.com/office/word/2018/wordml/cex" xmlns:w16cid="http://schemas.microsoft.com/office/word/2016/wordml/cid" xmlns:w16="http://schemas.microsoft.com/office/word/2018/wordml" xmlns:w16du="http://schemas.microsoft.com/office/word/2023/wordml/word16du" xmlns:w16sdtdh="http://schemas.microsoft.com/office/word/2020/wordml/sdtdatahash" xmlns:w16se="http://schemas.microsoft.com/office/word/2015/wordml/symex" xmlns:wpg="http://schemas.microsoft.com/office/word/2010/wordprocessingGroup" xmlns:wpi="http://schemas.microsoft.com/office/word/2010/wordprocessingInk" xmlns:wne="http://schemas.microsoft.com/office/word/2006/wordml" xmlns:wps="http://schemas.microsoft.com/office/word/2010/wordprocessingShape" mc:Ignorable="w14 w15 w16se w16cid w16 w16cex w16sdtdh w16du wp14">
   <w:body>
     <w:p>
       <w:pPr>
@@ -12,7 +12,6 @@
           <w:lang w:val="en-US"/>
         </w:rPr>
       </w:pPr>
-      <w:proofErr w:type="spellStart"/>
       <w:r>
         <w:rPr>
           <w:color w:val="00B0F0"/>
@@ -22,7 +21,6 @@
         </w:rPr>
         <w:t>GoLang</w:t>
       </w:r>
-      <w:proofErr w:type="spellEnd"/>
     </w:p>
     <w:p>
       <w:pPr>
@@ -54,7 +52,7 @@
         </w:rPr>
         <w:t> </w:t>
       </w:r>
-      <w:hyperlink r:id="rId6" w:tooltip="Robert Griesemer" w:history="1">
+      <w:hyperlink r:id="rId8" w:tooltip="Robert Griesemer" w:history="1">
         <w:r>
           <w:rPr>
             <w:rStyle w:val="Hyperlink"/>
@@ -77,7 +75,7 @@
         </w:rPr>
         <w:t>, </w:t>
       </w:r>
-      <w:hyperlink r:id="rId7" w:tooltip="Rob Pike" w:history="1">
+      <w:hyperlink r:id="rId9" w:tooltip="Rob Pike" w:history="1">
         <w:r>
           <w:rPr>
             <w:rStyle w:val="Hyperlink"/>
@@ -100,7 +98,7 @@
         </w:rPr>
         <w:t>, and </w:t>
       </w:r>
-      <w:hyperlink r:id="rId8" w:tooltip="Ken Thompson" w:history="1">
+      <w:hyperlink r:id="rId10" w:tooltip="Ken Thompson" w:history="1">
         <w:r>
           <w:rPr>
             <w:rStyle w:val="Hyperlink"/>
@@ -892,18 +890,8 @@
           <w:szCs w:val="48"/>
           <w:lang w:val="en-US"/>
         </w:rPr>
-        <w:t xml:space="preserve">Installation of </w:t>
-      </w:r>
-      <w:proofErr w:type="spellStart"/>
-      <w:r>
-        <w:rPr>
-          <w:sz w:val="48"/>
-          <w:szCs w:val="48"/>
-          <w:lang w:val="en-US"/>
-        </w:rPr>
-        <w:t>GoLang</w:t>
-      </w:r>
-      <w:proofErr w:type="spellEnd"/>
+        <w:t>Installation of GoLang</w:t>
+      </w:r>
     </w:p>
     <w:p>
       <w:pPr>
@@ -927,7 +915,7 @@
         </w:rPr>
         <w:t xml:space="preserve"> Go to </w:t>
       </w:r>
-      <w:hyperlink r:id="rId9" w:history="1">
+      <w:hyperlink r:id="rId11" w:history="1">
         <w:r>
           <w:rPr>
             <w:rStyle w:val="Hyperlink"/>
@@ -2158,25 +2146,7 @@
           <w:lang w:val="en-US"/>
         </w:rPr>
         <w:tab/>
-        <w:t xml:space="preserve">   </w:t>
-      </w:r>
-      <w:proofErr w:type="spellStart"/>
-      <w:r>
-        <w:rPr>
-          <w:sz w:val="40"/>
-          <w:szCs w:val="40"/>
-          <w:lang w:val="en-US"/>
-        </w:rPr>
-        <w:t>src</w:t>
-      </w:r>
-      <w:proofErr w:type="spellEnd"/>
-      <w:r>
-        <w:rPr>
-          <w:sz w:val="40"/>
-          <w:szCs w:val="40"/>
-          <w:lang w:val="en-US"/>
-        </w:rPr>
-        <w:t>/</w:t>
+        <w:t xml:space="preserve">   src/</w:t>
       </w:r>
     </w:p>
     <w:p>
@@ -2312,25 +2282,7 @@
           <w:lang w:val="en-US"/>
         </w:rPr>
         <w:tab/>
-        <w:t xml:space="preserve">( </w:t>
-      </w:r>
-      <w:proofErr w:type="spellStart"/>
-      <w:r>
-        <w:rPr>
-          <w:sz w:val="40"/>
-          <w:szCs w:val="40"/>
-          <w:lang w:val="en-US"/>
-        </w:rPr>
-        <w:t>Myproject</w:t>
-      </w:r>
-      <w:proofErr w:type="spellEnd"/>
-      <w:r>
-        <w:rPr>
-          <w:sz w:val="40"/>
-          <w:szCs w:val="40"/>
-          <w:lang w:val="en-US"/>
-        </w:rPr>
-        <w:t xml:space="preserve"> ) </w:t>
+        <w:t xml:space="preserve">( Myproject ) </w:t>
       </w:r>
     </w:p>
     <w:p>
@@ -2361,25 +2313,7 @@
           <w:szCs w:val="40"/>
           <w:lang w:val="en-US"/>
         </w:rPr>
-        <w:t xml:space="preserve">In starting there are only 2 folders are present in directory first bin &amp; second pkg, </w:t>
-      </w:r>
-      <w:proofErr w:type="spellStart"/>
-      <w:r>
-        <w:rPr>
-          <w:sz w:val="40"/>
-          <w:szCs w:val="40"/>
-          <w:lang w:val="en-US"/>
-        </w:rPr>
-        <w:t>src</w:t>
-      </w:r>
-      <w:proofErr w:type="spellEnd"/>
-      <w:r>
-        <w:rPr>
-          <w:sz w:val="40"/>
-          <w:szCs w:val="40"/>
-          <w:lang w:val="en-US"/>
-        </w:rPr>
-        <w:t xml:space="preserve"> folder is created by user.</w:t>
+        <w:t>In starting there are only 2 folders are present in directory first bin &amp; second pkg, src folder is created by user.</w:t>
       </w:r>
     </w:p>
     <w:p>
@@ -2458,13 +2392,23 @@
           <w:lang w:val="en-US"/>
         </w:rPr>
       </w:pPr>
-      <w:r>
+    </w:p>
+    <w:p>
+      <w:pPr>
+        <w:spacing w:line="360" w:lineRule="auto"/>
+        <w:jc w:val="center"/>
         <w:rPr>
           <w:sz w:val="48"/>
           <w:szCs w:val="48"/>
           <w:lang w:val="en-US"/>
         </w:rPr>
-        <w:lastRenderedPageBreak/>
+      </w:pPr>
+      <w:r>
+        <w:rPr>
+          <w:sz w:val="48"/>
+          <w:szCs w:val="48"/>
+          <w:lang w:val="en-US"/>
+        </w:rPr>
         <w:t>0.6 Go Module</w:t>
       </w:r>
     </w:p>
@@ -2576,31 +2520,7 @@
           <w:szCs w:val="40"/>
           <w:lang w:val="en-US"/>
         </w:rPr>
-        <w:t xml:space="preserve">go mod </w:t>
-      </w:r>
-      <w:proofErr w:type="spellStart"/>
-      <w:r>
-        <w:rPr>
-          <w:b/>
-          <w:bCs/>
-          <w:color w:val="FF0000"/>
-          <w:sz w:val="40"/>
-          <w:szCs w:val="40"/>
-          <w:lang w:val="en-US"/>
-        </w:rPr>
-        <w:t>init</w:t>
-      </w:r>
-      <w:proofErr w:type="spellEnd"/>
-      <w:r>
-        <w:rPr>
-          <w:b/>
-          <w:bCs/>
-          <w:color w:val="FF0000"/>
-          <w:sz w:val="40"/>
-          <w:szCs w:val="40"/>
-          <w:lang w:val="en-US"/>
-        </w:rPr>
-        <w:t xml:space="preserve"> MODULE_NAME</w:t>
+        <w:t>go mod init MODULE_NAME</w:t>
       </w:r>
       <w:r>
         <w:rPr>
@@ -2712,25 +2632,527 @@
           <w:szCs w:val="40"/>
           <w:lang w:val="en-US"/>
         </w:rPr>
-        <w:t xml:space="preserve">project or folder </w:t>
-      </w:r>
-      <w:proofErr w:type="spellStart"/>
-      <w:r>
-        <w:rPr>
-          <w:sz w:val="40"/>
-          <w:szCs w:val="40"/>
-          <w:lang w:val="en-US"/>
-        </w:rPr>
-        <w:t>out side</w:t>
-      </w:r>
-      <w:proofErr w:type="spellEnd"/>
-      <w:r>
-        <w:rPr>
-          <w:sz w:val="40"/>
-          <w:szCs w:val="40"/>
-          <w:lang w:val="en-US"/>
-        </w:rPr>
-        <w:t xml:space="preserve"> the GOPATH.</w:t>
+        <w:t>project or folder out side the GOPATH.</w:t>
+      </w:r>
+    </w:p>
+    <w:p>
+      <w:pPr>
+        <w:spacing w:line="360" w:lineRule="auto"/>
+        <w:rPr>
+          <w:sz w:val="40"/>
+          <w:szCs w:val="40"/>
+          <w:lang w:val="en-US"/>
+        </w:rPr>
+      </w:pPr>
+    </w:p>
+    <w:p>
+      <w:pPr>
+        <w:spacing w:line="360" w:lineRule="auto"/>
+        <w:rPr>
+          <w:sz w:val="40"/>
+          <w:szCs w:val="40"/>
+          <w:lang w:val="en-US"/>
+        </w:rPr>
+      </w:pPr>
+    </w:p>
+    <w:p>
+      <w:pPr>
+        <w:spacing w:line="360" w:lineRule="auto"/>
+        <w:jc w:val="center"/>
+        <w:rPr>
+          <w:sz w:val="48"/>
+          <w:szCs w:val="48"/>
+          <w:lang w:val="en-US"/>
+        </w:rPr>
+      </w:pPr>
+      <w:r>
+        <w:rPr>
+          <w:sz w:val="48"/>
+          <w:szCs w:val="48"/>
+          <w:lang w:val="en-US"/>
+        </w:rPr>
+        <w:lastRenderedPageBreak/>
+        <w:t>0.7 First Program</w:t>
+      </w:r>
+    </w:p>
+    <w:p>
+      <w:pPr>
+        <w:spacing w:line="240" w:lineRule="auto"/>
+        <w:rPr>
+          <w:color w:val="FF0000"/>
+          <w:sz w:val="48"/>
+          <w:szCs w:val="48"/>
+          <w:lang w:val="en-US"/>
+        </w:rPr>
+      </w:pPr>
+      <w:r>
+        <w:rPr>
+          <w:color w:val="FF0000"/>
+          <w:sz w:val="48"/>
+          <w:szCs w:val="48"/>
+          <w:lang w:val="en-US"/>
+        </w:rPr>
+        <w:t>package main</w:t>
+      </w:r>
+    </w:p>
+    <w:p>
+      <w:pPr>
+        <w:spacing w:line="240" w:lineRule="auto"/>
+        <w:rPr>
+          <w:color w:val="FF0000"/>
+          <w:sz w:val="48"/>
+          <w:szCs w:val="48"/>
+          <w:lang w:val="en-US"/>
+        </w:rPr>
+      </w:pPr>
+      <w:r>
+        <w:rPr>
+          <w:color w:val="FF0000"/>
+          <w:sz w:val="48"/>
+          <w:szCs w:val="48"/>
+          <w:lang w:val="en-US"/>
+        </w:rPr>
+        <w:t>import “fmt”</w:t>
+      </w:r>
+    </w:p>
+    <w:p>
+      <w:pPr>
+        <w:spacing w:line="240" w:lineRule="auto"/>
+        <w:rPr>
+          <w:color w:val="FF0000"/>
+          <w:sz w:val="48"/>
+          <w:szCs w:val="48"/>
+          <w:lang w:val="en-US"/>
+        </w:rPr>
+      </w:pPr>
+      <w:r>
+        <w:rPr>
+          <w:color w:val="FF0000"/>
+          <w:sz w:val="48"/>
+          <w:szCs w:val="48"/>
+          <w:lang w:val="en-US"/>
+        </w:rPr>
+        <w:t>func main(){</w:t>
+      </w:r>
+    </w:p>
+    <w:p>
+      <w:pPr>
+        <w:spacing w:line="240" w:lineRule="auto"/>
+        <w:rPr>
+          <w:color w:val="FF0000"/>
+          <w:sz w:val="48"/>
+          <w:szCs w:val="48"/>
+          <w:lang w:val="en-US"/>
+        </w:rPr>
+      </w:pPr>
+      <w:r>
+        <w:rPr>
+          <w:color w:val="FF0000"/>
+          <w:sz w:val="48"/>
+          <w:szCs w:val="48"/>
+          <w:lang w:val="en-US"/>
+        </w:rPr>
+        <w:tab/>
+        <w:t>fmt.println(“Hello World!!!”)</w:t>
+      </w:r>
+    </w:p>
+    <w:p>
+      <w:pPr>
+        <w:spacing w:line="240" w:lineRule="auto"/>
+        <w:rPr>
+          <w:color w:val="FF0000"/>
+          <w:sz w:val="48"/>
+          <w:szCs w:val="48"/>
+          <w:lang w:val="en-US"/>
+        </w:rPr>
+      </w:pPr>
+      <w:r>
+        <w:rPr>
+          <w:color w:val="FF0000"/>
+          <w:sz w:val="48"/>
+          <w:szCs w:val="48"/>
+          <w:lang w:val="en-US"/>
+        </w:rPr>
+        <w:t>}</w:t>
+      </w:r>
+    </w:p>
+    <w:p>
+      <w:pPr>
+        <w:spacing w:line="240" w:lineRule="auto"/>
+        <w:rPr>
+          <w:color w:val="FF0000"/>
+          <w:sz w:val="48"/>
+          <w:szCs w:val="48"/>
+          <w:lang w:val="en-US"/>
+        </w:rPr>
+      </w:pPr>
+    </w:p>
+    <w:p>
+      <w:pPr>
+        <w:spacing w:line="360" w:lineRule="auto"/>
+        <w:jc w:val="center"/>
+        <w:rPr>
+          <w:sz w:val="48"/>
+          <w:szCs w:val="48"/>
+          <w:lang w:val="en-US"/>
+        </w:rPr>
+      </w:pPr>
+      <w:r>
+        <w:rPr>
+          <w:sz w:val="48"/>
+          <w:szCs w:val="48"/>
+          <w:lang w:val="en-US"/>
+        </w:rPr>
+        <w:t>0.</w:t>
+      </w:r>
+      <w:r>
+        <w:rPr>
+          <w:sz w:val="48"/>
+          <w:szCs w:val="48"/>
+          <w:lang w:val="en-US"/>
+        </w:rPr>
+        <w:t>8</w:t>
+      </w:r>
+      <w:r>
+        <w:rPr>
+          <w:sz w:val="48"/>
+          <w:szCs w:val="48"/>
+          <w:lang w:val="en-US"/>
+        </w:rPr>
+        <w:t xml:space="preserve"> Packages</w:t>
+      </w:r>
+    </w:p>
+    <w:p>
+      <w:pPr>
+        <w:pStyle w:val="ListParagraph"/>
+        <w:numPr>
+          <w:ilvl w:val="0"/>
+          <w:numId w:val="24"/>
+        </w:numPr>
+        <w:spacing w:line="360" w:lineRule="auto"/>
+        <w:rPr>
+          <w:sz w:val="40"/>
+          <w:szCs w:val="40"/>
+          <w:lang w:val="en-US"/>
+        </w:rPr>
+      </w:pPr>
+      <w:r>
+        <w:rPr>
+          <w:sz w:val="40"/>
+          <w:szCs w:val="40"/>
+          <w:lang w:val="en-US"/>
+        </w:rPr>
+        <w:t xml:space="preserve"> </w:t>
+      </w:r>
+      <w:r>
+        <w:rPr>
+          <w:sz w:val="40"/>
+          <w:szCs w:val="40"/>
+          <w:lang w:val="en-US"/>
+        </w:rPr>
+        <w:t>Go use Packages instead of classes.</w:t>
+      </w:r>
+    </w:p>
+    <w:p>
+      <w:pPr>
+        <w:pStyle w:val="ListParagraph"/>
+        <w:numPr>
+          <w:ilvl w:val="0"/>
+          <w:numId w:val="24"/>
+        </w:numPr>
+        <w:spacing w:line="360" w:lineRule="auto"/>
+        <w:rPr>
+          <w:sz w:val="40"/>
+          <w:szCs w:val="40"/>
+          <w:lang w:val="en-US"/>
+        </w:rPr>
+      </w:pPr>
+      <w:r>
+        <w:rPr>
+          <w:sz w:val="40"/>
+          <w:szCs w:val="40"/>
+          <w:lang w:val="en-US"/>
+        </w:rPr>
+        <w:t xml:space="preserve"> Each go file must belong to some package. </w:t>
+      </w:r>
+    </w:p>
+    <w:p>
+      <w:pPr>
+        <w:pStyle w:val="ListParagraph"/>
+        <w:numPr>
+          <w:ilvl w:val="0"/>
+          <w:numId w:val="24"/>
+        </w:numPr>
+        <w:spacing w:line="240" w:lineRule="auto"/>
+        <w:rPr>
+          <w:sz w:val="40"/>
+          <w:szCs w:val="40"/>
+          <w:lang w:val="en-US"/>
+        </w:rPr>
+      </w:pPr>
+      <w:r>
+        <w:rPr>
+          <w:sz w:val="40"/>
+          <w:szCs w:val="40"/>
+          <w:lang w:val="en-US"/>
+        </w:rPr>
+        <w:t xml:space="preserve"> Syntax to define package : </w:t>
+      </w:r>
+    </w:p>
+    <w:p>
+      <w:pPr>
+        <w:spacing w:line="240" w:lineRule="auto"/>
+        <w:ind w:left="720" w:firstLine="720"/>
+        <w:rPr>
+          <w:b/>
+          <w:bCs/>
+          <w:color w:val="FF0000"/>
+          <w:sz w:val="40"/>
+          <w:szCs w:val="40"/>
+          <w:lang w:val="en-US"/>
+        </w:rPr>
+      </w:pPr>
+      <w:r>
+        <w:rPr>
+          <w:b/>
+          <w:bCs/>
+          <w:color w:val="FF0000"/>
+          <w:sz w:val="40"/>
+          <w:szCs w:val="40"/>
+          <w:lang w:val="en-US"/>
+        </w:rPr>
+        <w:t>package PACKAGE_NAME</w:t>
+      </w:r>
+    </w:p>
+    <w:p>
+      <w:pPr>
+        <w:pStyle w:val="ListParagraph"/>
+        <w:numPr>
+          <w:ilvl w:val="0"/>
+          <w:numId w:val="24"/>
+        </w:numPr>
+        <w:spacing w:line="360" w:lineRule="auto"/>
+        <w:rPr>
+          <w:b/>
+          <w:bCs/>
+          <w:sz w:val="40"/>
+          <w:szCs w:val="40"/>
+          <w:lang w:val="en-US"/>
+        </w:rPr>
+      </w:pPr>
+      <w:r>
+        <w:rPr>
+          <w:b/>
+          <w:bCs/>
+          <w:sz w:val="40"/>
+          <w:szCs w:val="40"/>
+          <w:lang w:val="en-US"/>
+        </w:rPr>
+        <w:t xml:space="preserve"> </w:t>
+      </w:r>
+      <w:r>
+        <w:rPr>
+          <w:sz w:val="40"/>
+          <w:szCs w:val="40"/>
+          <w:lang w:val="en-US"/>
+        </w:rPr>
+        <w:t xml:space="preserve">The </w:t>
+      </w:r>
+      <w:r>
+        <w:rPr>
+          <w:b/>
+          <w:bCs/>
+          <w:color w:val="FF0000"/>
+          <w:sz w:val="40"/>
+          <w:szCs w:val="40"/>
+          <w:lang w:val="en-US"/>
+        </w:rPr>
+        <w:t>main</w:t>
+      </w:r>
+      <w:r>
+        <w:rPr>
+          <w:color w:val="FF0000"/>
+          <w:sz w:val="40"/>
+          <w:szCs w:val="40"/>
+          <w:lang w:val="en-US"/>
+        </w:rPr>
+        <w:t xml:space="preserve"> </w:t>
+      </w:r>
+      <w:r>
+        <w:rPr>
+          <w:sz w:val="40"/>
+          <w:szCs w:val="40"/>
+          <w:lang w:val="en-US"/>
+        </w:rPr>
+        <w:t>package is a special package in go</w:t>
+      </w:r>
+      <w:r>
+        <w:rPr>
+          <w:sz w:val="40"/>
+          <w:szCs w:val="40"/>
+          <w:lang w:val="en-US"/>
+        </w:rPr>
+        <w:t xml:space="preserve">. An executable program must contain the </w:t>
+      </w:r>
+      <w:r>
+        <w:rPr>
+          <w:b/>
+          <w:bCs/>
+          <w:color w:val="FF0000"/>
+          <w:sz w:val="40"/>
+          <w:szCs w:val="40"/>
+          <w:lang w:val="en-US"/>
+        </w:rPr>
+        <w:t>main</w:t>
+      </w:r>
+      <w:r>
+        <w:rPr>
+          <w:color w:val="FF0000"/>
+          <w:sz w:val="40"/>
+          <w:szCs w:val="40"/>
+          <w:lang w:val="en-US"/>
+        </w:rPr>
+        <w:t xml:space="preserve"> </w:t>
+      </w:r>
+      <w:r>
+        <w:rPr>
+          <w:sz w:val="40"/>
+          <w:szCs w:val="40"/>
+          <w:lang w:val="en-US"/>
+        </w:rPr>
+        <w:t>package.</w:t>
+      </w:r>
+    </w:p>
+    <w:p>
+      <w:pPr>
+        <w:pStyle w:val="ListParagraph"/>
+        <w:numPr>
+          <w:ilvl w:val="0"/>
+          <w:numId w:val="24"/>
+        </w:numPr>
+        <w:spacing w:line="360" w:lineRule="auto"/>
+        <w:rPr>
+          <w:b/>
+          <w:bCs/>
+          <w:sz w:val="40"/>
+          <w:szCs w:val="40"/>
+          <w:lang w:val="en-US"/>
+        </w:rPr>
+      </w:pPr>
+      <w:r>
+        <w:rPr>
+          <w:sz w:val="40"/>
+          <w:szCs w:val="40"/>
+          <w:lang w:val="en-US"/>
+        </w:rPr>
+        <w:t xml:space="preserve"> Go uses relative imports to bring packages into current file.</w:t>
+      </w:r>
+    </w:p>
+    <w:p>
+      <w:pPr>
+        <w:pStyle w:val="ListParagraph"/>
+        <w:numPr>
+          <w:ilvl w:val="0"/>
+          <w:numId w:val="24"/>
+        </w:numPr>
+        <w:spacing w:line="360" w:lineRule="auto"/>
+        <w:rPr>
+          <w:b/>
+          <w:bCs/>
+          <w:sz w:val="40"/>
+          <w:szCs w:val="40"/>
+          <w:lang w:val="en-US"/>
+        </w:rPr>
+      </w:pPr>
+      <w:r>
+        <w:rPr>
+          <w:sz w:val="40"/>
+          <w:szCs w:val="40"/>
+          <w:lang w:val="en-US"/>
+        </w:rPr>
+        <w:t xml:space="preserve"> We can import packages using </w:t>
+      </w:r>
+      <w:r>
+        <w:rPr>
+          <w:b/>
+          <w:bCs/>
+          <w:color w:val="FF0000"/>
+          <w:sz w:val="40"/>
+          <w:szCs w:val="40"/>
+          <w:lang w:val="en-US"/>
+        </w:rPr>
+        <w:t>import</w:t>
+      </w:r>
+      <w:r>
+        <w:rPr>
+          <w:color w:val="FF0000"/>
+          <w:sz w:val="40"/>
+          <w:szCs w:val="40"/>
+          <w:lang w:val="en-US"/>
+        </w:rPr>
+        <w:t xml:space="preserve"> </w:t>
+      </w:r>
+      <w:r>
+        <w:rPr>
+          <w:sz w:val="40"/>
+          <w:szCs w:val="40"/>
+          <w:lang w:val="en-US"/>
+        </w:rPr>
+        <w:t>keyword.</w:t>
+      </w:r>
+    </w:p>
+    <w:p>
+      <w:pPr>
+        <w:pStyle w:val="ListParagraph"/>
+        <w:numPr>
+          <w:ilvl w:val="0"/>
+          <w:numId w:val="24"/>
+        </w:numPr>
+        <w:spacing w:line="360" w:lineRule="auto"/>
+        <w:rPr>
+          <w:b/>
+          <w:bCs/>
+          <w:sz w:val="40"/>
+          <w:szCs w:val="40"/>
+          <w:lang w:val="en-US"/>
+        </w:rPr>
+      </w:pPr>
+      <w:r>
+        <w:rPr>
+          <w:sz w:val="40"/>
+          <w:szCs w:val="40"/>
+          <w:lang w:val="en-US"/>
+        </w:rPr>
+        <w:lastRenderedPageBreak/>
+        <w:t xml:space="preserve"> </w:t>
+      </w:r>
+      <w:r>
+        <w:rPr>
+          <w:b/>
+          <w:bCs/>
+          <w:color w:val="FF0000"/>
+          <w:sz w:val="40"/>
+          <w:szCs w:val="40"/>
+          <w:lang w:val="en-US"/>
+        </w:rPr>
+        <w:t>main</w:t>
+      </w:r>
+      <w:r>
+        <w:rPr>
+          <w:color w:val="FF0000"/>
+          <w:sz w:val="40"/>
+          <w:szCs w:val="40"/>
+          <w:lang w:val="en-US"/>
+        </w:rPr>
+        <w:t xml:space="preserve"> </w:t>
+      </w:r>
+      <w:r>
+        <w:rPr>
+          <w:sz w:val="40"/>
+          <w:szCs w:val="40"/>
+          <w:lang w:val="en-US"/>
+        </w:rPr>
+        <w:t>function is an entry point of our executable program. It should be under the main package.</w:t>
       </w:r>
     </w:p>
     <w:sectPr>
@@ -2743,8 +3165,58 @@
 </w:document>
 </file>
 
+<file path=word/endnotes.xml><?xml version="1.0" encoding="utf-8"?>
+<w:endnotes xmlns:wpc="http://schemas.microsoft.com/office/word/2010/wordprocessingCanvas" xmlns:cx="http://schemas.microsoft.com/office/drawing/2014/chartex" xmlns:cx1="http://schemas.microsoft.com/office/drawing/2015/9/8/chartex" xmlns:cx2="http://schemas.microsoft.com/office/drawing/2015/10/21/chartex" xmlns:cx3="http://schemas.microsoft.com/office/drawing/2016/5/9/chartex" xmlns:cx4="http://schemas.microsoft.com/office/drawing/2016/5/10/chartex" xmlns:cx5="http://schemas.microsoft.com/office/drawing/2016/5/11/chartex" xmlns:cx6="http://schemas.microsoft.com/office/drawing/2016/5/12/chartex" xmlns:cx7="http://schemas.microsoft.com/office/drawing/2016/5/13/chartex" xmlns:cx8="http://schemas.microsoft.com/office/drawing/2016/5/14/chartex" xmlns:mc="http://schemas.openxmlformats.org/markup-compatibility/2006" xmlns:aink="http://schemas.microsoft.com/office/drawing/2016/ink" xmlns:am3d="http://schemas.microsoft.com/office/drawing/2017/model3d" xmlns:o="urn:schemas-microsoft-com:office:office" xmlns:oel="http://schemas.microsoft.com/office/2019/extlst" xmlns:r="http://schemas.openxmlformats.org/officeDocument/2006/relationships" xmlns:m="http://schemas.openxmlformats.org/officeDocument/2006/math" xmlns:v="urn:schemas-microsoft-com:vml" xmlns:wp14="http://schemas.microsoft.com/office/word/2010/wordprocessingDrawing" xmlns:wp="http://schemas.openxmlformats.org/drawingml/2006/wordprocessingDrawing" xmlns:w10="urn:schemas-microsoft-com:office:word" xmlns:w="http://schemas.openxmlformats.org/wordprocessingml/2006/main" xmlns:w14="http://schemas.microsoft.com/office/word/2010/wordml" xmlns:w15="http://schemas.microsoft.com/office/word/2012/wordml" xmlns:w16cex="http://schemas.microsoft.com/office/word/2018/wordml/cex" xmlns:w16cid="http://schemas.microsoft.com/office/word/2016/wordml/cid" xmlns:w16="http://schemas.microsoft.com/office/word/2018/wordml" xmlns:w16du="http://schemas.microsoft.com/office/word/2023/wordml/word16du" xmlns:w16sdtdh="http://schemas.microsoft.com/office/word/2020/wordml/sdtdatahash" xmlns:w16se="http://schemas.microsoft.com/office/word/2015/wordml/symex" xmlns:wpg="http://schemas.microsoft.com/office/word/2010/wordprocessingGroup" xmlns:wpi="http://schemas.microsoft.com/office/word/2010/wordprocessingInk" xmlns:wne="http://schemas.microsoft.com/office/word/2006/wordml" xmlns:wps="http://schemas.microsoft.com/office/word/2010/wordprocessingShape" mc:Ignorable="w14 w15 w16se w16cid w16 w16cex w16sdtdh w16du wp14">
+  <w:endnote w:type="separator" w:id="-1">
+    <w:p>
+      <w:pPr>
+        <w:spacing w:after="0" w:line="240" w:lineRule="auto"/>
+      </w:pPr>
+      <w:r>
+        <w:separator/>
+      </w:r>
+    </w:p>
+  </w:endnote>
+  <w:endnote w:type="continuationSeparator" w:id="0">
+    <w:p>
+      <w:pPr>
+        <w:spacing w:after="0" w:line="240" w:lineRule="auto"/>
+      </w:pPr>
+      <w:r>
+        <w:continuationSeparator/>
+      </w:r>
+    </w:p>
+  </w:endnote>
+</w:endnotes>
+</file>
+
+<file path=word/footnotes.xml><?xml version="1.0" encoding="utf-8"?>
+<w:footnotes xmlns:wpc="http://schemas.microsoft.com/office/word/2010/wordprocessingCanvas" xmlns:cx="http://schemas.microsoft.com/office/drawing/2014/chartex" xmlns:cx1="http://schemas.microsoft.com/office/drawing/2015/9/8/chartex" xmlns:cx2="http://schemas.microsoft.com/office/drawing/2015/10/21/chartex" xmlns:cx3="http://schemas.microsoft.com/office/drawing/2016/5/9/chartex" xmlns:cx4="http://schemas.microsoft.com/office/drawing/2016/5/10/chartex" xmlns:cx5="http://schemas.microsoft.com/office/drawing/2016/5/11/chartex" xmlns:cx6="http://schemas.microsoft.com/office/drawing/2016/5/12/chartex" xmlns:cx7="http://schemas.microsoft.com/office/drawing/2016/5/13/chartex" xmlns:cx8="http://schemas.microsoft.com/office/drawing/2016/5/14/chartex" xmlns:mc="http://schemas.openxmlformats.org/markup-compatibility/2006" xmlns:aink="http://schemas.microsoft.com/office/drawing/2016/ink" xmlns:am3d="http://schemas.microsoft.com/office/drawing/2017/model3d" xmlns:o="urn:schemas-microsoft-com:office:office" xmlns:oel="http://schemas.microsoft.com/office/2019/extlst" xmlns:r="http://schemas.openxmlformats.org/officeDocument/2006/relationships" xmlns:m="http://schemas.openxmlformats.org/officeDocument/2006/math" xmlns:v="urn:schemas-microsoft-com:vml" xmlns:wp14="http://schemas.microsoft.com/office/word/2010/wordprocessingDrawing" xmlns:wp="http://schemas.openxmlformats.org/drawingml/2006/wordprocessingDrawing" xmlns:w10="urn:schemas-microsoft-com:office:word" xmlns:w="http://schemas.openxmlformats.org/wordprocessingml/2006/main" xmlns:w14="http://schemas.microsoft.com/office/word/2010/wordml" xmlns:w15="http://schemas.microsoft.com/office/word/2012/wordml" xmlns:w16cex="http://schemas.microsoft.com/office/word/2018/wordml/cex" xmlns:w16cid="http://schemas.microsoft.com/office/word/2016/wordml/cid" xmlns:w16="http://schemas.microsoft.com/office/word/2018/wordml" xmlns:w16du="http://schemas.microsoft.com/office/word/2023/wordml/word16du" xmlns:w16sdtdh="http://schemas.microsoft.com/office/word/2020/wordml/sdtdatahash" xmlns:w16se="http://schemas.microsoft.com/office/word/2015/wordml/symex" xmlns:wpg="http://schemas.microsoft.com/office/word/2010/wordprocessingGroup" xmlns:wpi="http://schemas.microsoft.com/office/word/2010/wordprocessingInk" xmlns:wne="http://schemas.microsoft.com/office/word/2006/wordml" xmlns:wps="http://schemas.microsoft.com/office/word/2010/wordprocessingShape" mc:Ignorable="w14 w15 w16se w16cid w16 w16cex w16sdtdh w16du wp14">
+  <w:footnote w:type="separator" w:id="-1">
+    <w:p>
+      <w:pPr>
+        <w:spacing w:after="0" w:line="240" w:lineRule="auto"/>
+      </w:pPr>
+      <w:r>
+        <w:separator/>
+      </w:r>
+    </w:p>
+  </w:footnote>
+  <w:footnote w:type="continuationSeparator" w:id="0">
+    <w:p>
+      <w:pPr>
+        <w:spacing w:after="0" w:line="240" w:lineRule="auto"/>
+      </w:pPr>
+      <w:r>
+        <w:continuationSeparator/>
+      </w:r>
+    </w:p>
+  </w:footnote>
+</w:footnotes>
+</file>
+
 <file path=word/numbering.xml><?xml version="1.0" encoding="utf-8"?>
-<w:numbering xmlns:wpc="http://schemas.microsoft.com/office/word/2010/wordprocessingCanvas" xmlns:cx="http://schemas.microsoft.com/office/drawing/2014/chartex" xmlns:cx1="http://schemas.microsoft.com/office/drawing/2015/9/8/chartex" xmlns:cx2="http://schemas.microsoft.com/office/drawing/2015/10/21/chartex" xmlns:cx3="http://schemas.microsoft.com/office/drawing/2016/5/9/chartex" xmlns:cx4="http://schemas.microsoft.com/office/drawing/2016/5/10/chartex" xmlns:cx5="http://schemas.microsoft.com/office/drawing/2016/5/11/chartex" xmlns:cx6="http://schemas.microsoft.com/office/drawing/2016/5/12/chartex" xmlns:cx7="http://schemas.microsoft.com/office/drawing/2016/5/13/chartex" xmlns:cx8="http://schemas.microsoft.com/office/drawing/2016/5/14/chartex" xmlns:mc="http://schemas.openxmlformats.org/markup-compatibility/2006" xmlns:aink="http://schemas.microsoft.com/office/drawing/2016/ink" xmlns:am3d="http://schemas.microsoft.com/office/drawing/2017/model3d" xmlns:o="urn:schemas-microsoft-com:office:office" xmlns:oel="http://schemas.microsoft.com/office/2019/extlst" xmlns:r="http://schemas.openxmlformats.org/officeDocument/2006/relationships" xmlns:m="http://schemas.openxmlformats.org/officeDocument/2006/math" xmlns:v="urn:schemas-microsoft-com:vml" xmlns:wp14="http://schemas.microsoft.com/office/word/2010/wordprocessingDrawing" xmlns:wp="http://schemas.openxmlformats.org/drawingml/2006/wordprocessingDrawing" xmlns:w10="urn:schemas-microsoft-com:office:word" xmlns:w="http://schemas.openxmlformats.org/wordprocessingml/2006/main" xmlns:w14="http://schemas.microsoft.com/office/word/2010/wordml" xmlns:w15="http://schemas.microsoft.com/office/word/2012/wordml" xmlns:w16cex="http://schemas.microsoft.com/office/word/2018/wordml/cex" xmlns:w16cid="http://schemas.microsoft.com/office/word/2016/wordml/cid" xmlns:w16="http://schemas.microsoft.com/office/word/2018/wordml" xmlns:w16sdtdh="http://schemas.microsoft.com/office/word/2020/wordml/sdtdatahash" xmlns:w16se="http://schemas.microsoft.com/office/word/2015/wordml/symex" xmlns:wpg="http://schemas.microsoft.com/office/word/2010/wordprocessingGroup" xmlns:wpi="http://schemas.microsoft.com/office/word/2010/wordprocessingInk" xmlns:wne="http://schemas.microsoft.com/office/word/2006/wordml" xmlns:wps="http://schemas.microsoft.com/office/word/2010/wordprocessingShape" mc:Ignorable="w14 w15 w16se w16cid w16 w16cex w16sdtdh wp14">
+<w:numbering xmlns:wpc="http://schemas.microsoft.com/office/word/2010/wordprocessingCanvas" xmlns:cx="http://schemas.microsoft.com/office/drawing/2014/chartex" xmlns:cx1="http://schemas.microsoft.com/office/drawing/2015/9/8/chartex" xmlns:cx2="http://schemas.microsoft.com/office/drawing/2015/10/21/chartex" xmlns:cx3="http://schemas.microsoft.com/office/drawing/2016/5/9/chartex" xmlns:cx4="http://schemas.microsoft.com/office/drawing/2016/5/10/chartex" xmlns:cx5="http://schemas.microsoft.com/office/drawing/2016/5/11/chartex" xmlns:cx6="http://schemas.microsoft.com/office/drawing/2016/5/12/chartex" xmlns:cx7="http://schemas.microsoft.com/office/drawing/2016/5/13/chartex" xmlns:cx8="http://schemas.microsoft.com/office/drawing/2016/5/14/chartex" xmlns:mc="http://schemas.openxmlformats.org/markup-compatibility/2006" xmlns:aink="http://schemas.microsoft.com/office/drawing/2016/ink" xmlns:am3d="http://schemas.microsoft.com/office/drawing/2017/model3d" xmlns:o="urn:schemas-microsoft-com:office:office" xmlns:oel="http://schemas.microsoft.com/office/2019/extlst" xmlns:r="http://schemas.openxmlformats.org/officeDocument/2006/relationships" xmlns:m="http://schemas.openxmlformats.org/officeDocument/2006/math" xmlns:v="urn:schemas-microsoft-com:vml" xmlns:wp14="http://schemas.microsoft.com/office/word/2010/wordprocessingDrawing" xmlns:wp="http://schemas.openxmlformats.org/drawingml/2006/wordprocessingDrawing" xmlns:w10="urn:schemas-microsoft-com:office:word" xmlns:w="http://schemas.openxmlformats.org/wordprocessingml/2006/main" xmlns:w14="http://schemas.microsoft.com/office/word/2010/wordml" xmlns:w15="http://schemas.microsoft.com/office/word/2012/wordml" xmlns:w16cex="http://schemas.microsoft.com/office/word/2018/wordml/cex" xmlns:w16cid="http://schemas.microsoft.com/office/word/2016/wordml/cid" xmlns:w16="http://schemas.microsoft.com/office/word/2018/wordml" xmlns:w16du="http://schemas.microsoft.com/office/word/2023/wordml/word16du" xmlns:w16sdtdh="http://schemas.microsoft.com/office/word/2020/wordml/sdtdatahash" xmlns:w16se="http://schemas.microsoft.com/office/word/2015/wordml/symex" xmlns:wpg="http://schemas.microsoft.com/office/word/2010/wordprocessingGroup" xmlns:wpi="http://schemas.microsoft.com/office/word/2010/wordprocessingInk" xmlns:wne="http://schemas.microsoft.com/office/word/2006/wordml" xmlns:wps="http://schemas.microsoft.com/office/word/2010/wordprocessingShape" mc:Ignorable="w14 w15 w16se w16cid w16 w16cex w16sdtdh w16du wp14">
   <w:abstractNum w:abstractNumId="0" w15:restartNumberingAfterBreak="0">
     <w:nsid w:val="00CA6F47"/>
     <w:multiLevelType w:val="hybridMultilevel"/>
@@ -3085,6 +3557,119 @@
     </w:lvl>
   </w:abstractNum>
   <w:abstractNum w:abstractNumId="3" w15:restartNumberingAfterBreak="0">
+    <w:nsid w:val="0EE04ECF"/>
+    <w:multiLevelType w:val="hybridMultilevel"/>
+    <w:tmpl w:val="390AACC6"/>
+    <w:lvl w:ilvl="0" w:tplc="40090001">
+      <w:start w:val="1"/>
+      <w:numFmt w:val="bullet"/>
+      <w:lvlText w:val=""/>
+      <w:lvlJc w:val="left"/>
+      <w:pPr>
+        <w:ind w:left="720" w:hanging="360"/>
+      </w:pPr>
+      <w:rPr>
+        <w:rFonts w:ascii="Symbol" w:hAnsi="Symbol" w:hint="default"/>
+      </w:rPr>
+    </w:lvl>
+    <w:lvl w:ilvl="1" w:tplc="40090003" w:tentative="1">
+      <w:start w:val="1"/>
+      <w:numFmt w:val="bullet"/>
+      <w:lvlText w:val="o"/>
+      <w:lvlJc w:val="left"/>
+      <w:pPr>
+        <w:ind w:left="1440" w:hanging="360"/>
+      </w:pPr>
+      <w:rPr>
+        <w:rFonts w:ascii="Courier New" w:hAnsi="Courier New" w:cs="Courier New" w:hint="default"/>
+      </w:rPr>
+    </w:lvl>
+    <w:lvl w:ilvl="2" w:tplc="40090005" w:tentative="1">
+      <w:start w:val="1"/>
+      <w:numFmt w:val="bullet"/>
+      <w:lvlText w:val=""/>
+      <w:lvlJc w:val="left"/>
+      <w:pPr>
+        <w:ind w:left="2160" w:hanging="360"/>
+      </w:pPr>
+      <w:rPr>
+        <w:rFonts w:ascii="Wingdings" w:hAnsi="Wingdings" w:hint="default"/>
+      </w:rPr>
+    </w:lvl>
+    <w:lvl w:ilvl="3" w:tplc="40090001" w:tentative="1">
+      <w:start w:val="1"/>
+      <w:numFmt w:val="bullet"/>
+      <w:lvlText w:val=""/>
+      <w:lvlJc w:val="left"/>
+      <w:pPr>
+        <w:ind w:left="2880" w:hanging="360"/>
+      </w:pPr>
+      <w:rPr>
+        <w:rFonts w:ascii="Symbol" w:hAnsi="Symbol" w:hint="default"/>
+      </w:rPr>
+    </w:lvl>
+    <w:lvl w:ilvl="4" w:tplc="40090003" w:tentative="1">
+      <w:start w:val="1"/>
+      <w:numFmt w:val="bullet"/>
+      <w:lvlText w:val="o"/>
+      <w:lvlJc w:val="left"/>
+      <w:pPr>
+        <w:ind w:left="3600" w:hanging="360"/>
+      </w:pPr>
+      <w:rPr>
+        <w:rFonts w:ascii="Courier New" w:hAnsi="Courier New" w:cs="Courier New" w:hint="default"/>
+      </w:rPr>
+    </w:lvl>
+    <w:lvl w:ilvl="5" w:tplc="40090005" w:tentative="1">
+      <w:start w:val="1"/>
+      <w:numFmt w:val="bullet"/>
+      <w:lvlText w:val=""/>
+      <w:lvlJc w:val="left"/>
+      <w:pPr>
+        <w:ind w:left="4320" w:hanging="360"/>
+      </w:pPr>
+      <w:rPr>
+        <w:rFonts w:ascii="Wingdings" w:hAnsi="Wingdings" w:hint="default"/>
+      </w:rPr>
+    </w:lvl>
+    <w:lvl w:ilvl="6" w:tplc="40090001" w:tentative="1">
+      <w:start w:val="1"/>
+      <w:numFmt w:val="bullet"/>
+      <w:lvlText w:val=""/>
+      <w:lvlJc w:val="left"/>
+      <w:pPr>
+        <w:ind w:left="5040" w:hanging="360"/>
+      </w:pPr>
+      <w:rPr>
+        <w:rFonts w:ascii="Symbol" w:hAnsi="Symbol" w:hint="default"/>
+      </w:rPr>
+    </w:lvl>
+    <w:lvl w:ilvl="7" w:tplc="40090003" w:tentative="1">
+      <w:start w:val="1"/>
+      <w:numFmt w:val="bullet"/>
+      <w:lvlText w:val="o"/>
+      <w:lvlJc w:val="left"/>
+      <w:pPr>
+        <w:ind w:left="5760" w:hanging="360"/>
+      </w:pPr>
+      <w:rPr>
+        <w:rFonts w:ascii="Courier New" w:hAnsi="Courier New" w:cs="Courier New" w:hint="default"/>
+      </w:rPr>
+    </w:lvl>
+    <w:lvl w:ilvl="8" w:tplc="40090005" w:tentative="1">
+      <w:start w:val="1"/>
+      <w:numFmt w:val="bullet"/>
+      <w:lvlText w:val=""/>
+      <w:lvlJc w:val="left"/>
+      <w:pPr>
+        <w:ind w:left="6480" w:hanging="360"/>
+      </w:pPr>
+      <w:rPr>
+        <w:rFonts w:ascii="Wingdings" w:hAnsi="Wingdings" w:hint="default"/>
+      </w:rPr>
+    </w:lvl>
+  </w:abstractNum>
+  <w:abstractNum w:abstractNumId="4" w15:restartNumberingAfterBreak="0">
     <w:nsid w:val="0EE05026"/>
     <w:multiLevelType w:val="hybridMultilevel"/>
     <w:tmpl w:val="8716D3CA"/>
@@ -3197,7 +3782,7 @@
       </w:rPr>
     </w:lvl>
   </w:abstractNum>
-  <w:abstractNum w:abstractNumId="4" w15:restartNumberingAfterBreak="0">
+  <w:abstractNum w:abstractNumId="5" w15:restartNumberingAfterBreak="0">
     <w:nsid w:val="10B51691"/>
     <w:multiLevelType w:val="multilevel"/>
     <w:tmpl w:val="F61C2F7C"/>
@@ -3309,7 +3894,7 @@
       </w:rPr>
     </w:lvl>
   </w:abstractNum>
-  <w:abstractNum w:abstractNumId="5" w15:restartNumberingAfterBreak="0">
+  <w:abstractNum w:abstractNumId="6" w15:restartNumberingAfterBreak="0">
     <w:nsid w:val="10F07D22"/>
     <w:multiLevelType w:val="multilevel"/>
     <w:tmpl w:val="A11891F0"/>
@@ -3430,7 +4015,7 @@
       </w:rPr>
     </w:lvl>
   </w:abstractNum>
-  <w:abstractNum w:abstractNumId="6" w15:restartNumberingAfterBreak="0">
+  <w:abstractNum w:abstractNumId="7" w15:restartNumberingAfterBreak="0">
     <w:nsid w:val="14727FBC"/>
     <w:multiLevelType w:val="hybridMultilevel"/>
     <w:tmpl w:val="4A66B50A"/>
@@ -3543,7 +4128,7 @@
       </w:rPr>
     </w:lvl>
   </w:abstractNum>
-  <w:abstractNum w:abstractNumId="7" w15:restartNumberingAfterBreak="0">
+  <w:abstractNum w:abstractNumId="8" w15:restartNumberingAfterBreak="0">
     <w:nsid w:val="1D0215CC"/>
     <w:multiLevelType w:val="hybridMultilevel"/>
     <w:tmpl w:val="C4DA5DAC"/>
@@ -3656,7 +4241,120 @@
       </w:rPr>
     </w:lvl>
   </w:abstractNum>
-  <w:abstractNum w:abstractNumId="8" w15:restartNumberingAfterBreak="0">
+  <w:abstractNum w:abstractNumId="9" w15:restartNumberingAfterBreak="0">
+    <w:nsid w:val="21381B62"/>
+    <w:multiLevelType w:val="hybridMultilevel"/>
+    <w:tmpl w:val="81F2924E"/>
+    <w:lvl w:ilvl="0" w:tplc="40090001">
+      <w:start w:val="1"/>
+      <w:numFmt w:val="bullet"/>
+      <w:lvlText w:val=""/>
+      <w:lvlJc w:val="left"/>
+      <w:pPr>
+        <w:ind w:left="720" w:hanging="360"/>
+      </w:pPr>
+      <w:rPr>
+        <w:rFonts w:ascii="Symbol" w:hAnsi="Symbol" w:hint="default"/>
+      </w:rPr>
+    </w:lvl>
+    <w:lvl w:ilvl="1" w:tplc="40090003" w:tentative="1">
+      <w:start w:val="1"/>
+      <w:numFmt w:val="bullet"/>
+      <w:lvlText w:val="o"/>
+      <w:lvlJc w:val="left"/>
+      <w:pPr>
+        <w:ind w:left="1440" w:hanging="360"/>
+      </w:pPr>
+      <w:rPr>
+        <w:rFonts w:ascii="Courier New" w:hAnsi="Courier New" w:cs="Courier New" w:hint="default"/>
+      </w:rPr>
+    </w:lvl>
+    <w:lvl w:ilvl="2" w:tplc="40090005" w:tentative="1">
+      <w:start w:val="1"/>
+      <w:numFmt w:val="bullet"/>
+      <w:lvlText w:val=""/>
+      <w:lvlJc w:val="left"/>
+      <w:pPr>
+        <w:ind w:left="2160" w:hanging="360"/>
+      </w:pPr>
+      <w:rPr>
+        <w:rFonts w:ascii="Wingdings" w:hAnsi="Wingdings" w:hint="default"/>
+      </w:rPr>
+    </w:lvl>
+    <w:lvl w:ilvl="3" w:tplc="40090001" w:tentative="1">
+      <w:start w:val="1"/>
+      <w:numFmt w:val="bullet"/>
+      <w:lvlText w:val=""/>
+      <w:lvlJc w:val="left"/>
+      <w:pPr>
+        <w:ind w:left="2880" w:hanging="360"/>
+      </w:pPr>
+      <w:rPr>
+        <w:rFonts w:ascii="Symbol" w:hAnsi="Symbol" w:hint="default"/>
+      </w:rPr>
+    </w:lvl>
+    <w:lvl w:ilvl="4" w:tplc="40090003" w:tentative="1">
+      <w:start w:val="1"/>
+      <w:numFmt w:val="bullet"/>
+      <w:lvlText w:val="o"/>
+      <w:lvlJc w:val="left"/>
+      <w:pPr>
+        <w:ind w:left="3600" w:hanging="360"/>
+      </w:pPr>
+      <w:rPr>
+        <w:rFonts w:ascii="Courier New" w:hAnsi="Courier New" w:cs="Courier New" w:hint="default"/>
+      </w:rPr>
+    </w:lvl>
+    <w:lvl w:ilvl="5" w:tplc="40090005" w:tentative="1">
+      <w:start w:val="1"/>
+      <w:numFmt w:val="bullet"/>
+      <w:lvlText w:val=""/>
+      <w:lvlJc w:val="left"/>
+      <w:pPr>
+        <w:ind w:left="4320" w:hanging="360"/>
+      </w:pPr>
+      <w:rPr>
+        <w:rFonts w:ascii="Wingdings" w:hAnsi="Wingdings" w:hint="default"/>
+      </w:rPr>
+    </w:lvl>
+    <w:lvl w:ilvl="6" w:tplc="40090001" w:tentative="1">
+      <w:start w:val="1"/>
+      <w:numFmt w:val="bullet"/>
+      <w:lvlText w:val=""/>
+      <w:lvlJc w:val="left"/>
+      <w:pPr>
+        <w:ind w:left="5040" w:hanging="360"/>
+      </w:pPr>
+      <w:rPr>
+        <w:rFonts w:ascii="Symbol" w:hAnsi="Symbol" w:hint="default"/>
+      </w:rPr>
+    </w:lvl>
+    <w:lvl w:ilvl="7" w:tplc="40090003" w:tentative="1">
+      <w:start w:val="1"/>
+      <w:numFmt w:val="bullet"/>
+      <w:lvlText w:val="o"/>
+      <w:lvlJc w:val="left"/>
+      <w:pPr>
+        <w:ind w:left="5760" w:hanging="360"/>
+      </w:pPr>
+      <w:rPr>
+        <w:rFonts w:ascii="Courier New" w:hAnsi="Courier New" w:cs="Courier New" w:hint="default"/>
+      </w:rPr>
+    </w:lvl>
+    <w:lvl w:ilvl="8" w:tplc="40090005" w:tentative="1">
+      <w:start w:val="1"/>
+      <w:numFmt w:val="bullet"/>
+      <w:lvlText w:val=""/>
+      <w:lvlJc w:val="left"/>
+      <w:pPr>
+        <w:ind w:left="6480" w:hanging="360"/>
+      </w:pPr>
+      <w:rPr>
+        <w:rFonts w:ascii="Wingdings" w:hAnsi="Wingdings" w:hint="default"/>
+      </w:rPr>
+    </w:lvl>
+  </w:abstractNum>
+  <w:abstractNum w:abstractNumId="10" w15:restartNumberingAfterBreak="0">
     <w:nsid w:val="21CA71B5"/>
     <w:multiLevelType w:val="hybridMultilevel"/>
     <w:tmpl w:val="D6E0E2FC"/>
@@ -3769,7 +4467,7 @@
       </w:rPr>
     </w:lvl>
   </w:abstractNum>
-  <w:abstractNum w:abstractNumId="9" w15:restartNumberingAfterBreak="0">
+  <w:abstractNum w:abstractNumId="11" w15:restartNumberingAfterBreak="0">
     <w:nsid w:val="2FEA6824"/>
     <w:multiLevelType w:val="hybridMultilevel"/>
     <w:tmpl w:val="CEECC2DA"/>
@@ -3882,7 +4580,7 @@
       </w:rPr>
     </w:lvl>
   </w:abstractNum>
-  <w:abstractNum w:abstractNumId="10" w15:restartNumberingAfterBreak="0">
+  <w:abstractNum w:abstractNumId="12" w15:restartNumberingAfterBreak="0">
     <w:nsid w:val="33C83ABE"/>
     <w:multiLevelType w:val="hybridMultilevel"/>
     <w:tmpl w:val="87FEA7FC"/>
@@ -3995,7 +4693,7 @@
       </w:rPr>
     </w:lvl>
   </w:abstractNum>
-  <w:abstractNum w:abstractNumId="11" w15:restartNumberingAfterBreak="0">
+  <w:abstractNum w:abstractNumId="13" w15:restartNumberingAfterBreak="0">
     <w:nsid w:val="378102B3"/>
     <w:multiLevelType w:val="hybridMultilevel"/>
     <w:tmpl w:val="6B8C72A0"/>
@@ -4108,7 +4806,7 @@
       </w:rPr>
     </w:lvl>
   </w:abstractNum>
-  <w:abstractNum w:abstractNumId="12" w15:restartNumberingAfterBreak="0">
+  <w:abstractNum w:abstractNumId="14" w15:restartNumberingAfterBreak="0">
     <w:nsid w:val="3A353E90"/>
     <w:multiLevelType w:val="hybridMultilevel"/>
     <w:tmpl w:val="C7F0C4BE"/>
@@ -4221,7 +4919,7 @@
       </w:rPr>
     </w:lvl>
   </w:abstractNum>
-  <w:abstractNum w:abstractNumId="13" w15:restartNumberingAfterBreak="0">
+  <w:abstractNum w:abstractNumId="15" w15:restartNumberingAfterBreak="0">
     <w:nsid w:val="424F1C81"/>
     <w:multiLevelType w:val="hybridMultilevel"/>
     <w:tmpl w:val="68086AFE"/>
@@ -4334,7 +5032,7 @@
       </w:rPr>
     </w:lvl>
   </w:abstractNum>
-  <w:abstractNum w:abstractNumId="14" w15:restartNumberingAfterBreak="0">
+  <w:abstractNum w:abstractNumId="16" w15:restartNumberingAfterBreak="0">
     <w:nsid w:val="4C00543B"/>
     <w:multiLevelType w:val="hybridMultilevel"/>
     <w:tmpl w:val="3148EB42"/>
@@ -4447,7 +5145,120 @@
       </w:rPr>
     </w:lvl>
   </w:abstractNum>
-  <w:abstractNum w:abstractNumId="15" w15:restartNumberingAfterBreak="0">
+  <w:abstractNum w:abstractNumId="17" w15:restartNumberingAfterBreak="0">
+    <w:nsid w:val="4F8556A1"/>
+    <w:multiLevelType w:val="hybridMultilevel"/>
+    <w:tmpl w:val="484CE8E4"/>
+    <w:lvl w:ilvl="0" w:tplc="4009000B">
+      <w:start w:val="1"/>
+      <w:numFmt w:val="bullet"/>
+      <w:lvlText w:val=""/>
+      <w:lvlJc w:val="left"/>
+      <w:pPr>
+        <w:ind w:left="720" w:hanging="360"/>
+      </w:pPr>
+      <w:rPr>
+        <w:rFonts w:ascii="Wingdings" w:hAnsi="Wingdings" w:hint="default"/>
+      </w:rPr>
+    </w:lvl>
+    <w:lvl w:ilvl="1" w:tplc="40090003">
+      <w:start w:val="1"/>
+      <w:numFmt w:val="bullet"/>
+      <w:lvlText w:val="o"/>
+      <w:lvlJc w:val="left"/>
+      <w:pPr>
+        <w:ind w:left="1440" w:hanging="360"/>
+      </w:pPr>
+      <w:rPr>
+        <w:rFonts w:ascii="Courier New" w:hAnsi="Courier New" w:cs="Courier New" w:hint="default"/>
+      </w:rPr>
+    </w:lvl>
+    <w:lvl w:ilvl="2" w:tplc="40090005">
+      <w:start w:val="1"/>
+      <w:numFmt w:val="bullet"/>
+      <w:lvlText w:val=""/>
+      <w:lvlJc w:val="left"/>
+      <w:pPr>
+        <w:ind w:left="2160" w:hanging="360"/>
+      </w:pPr>
+      <w:rPr>
+        <w:rFonts w:ascii="Wingdings" w:hAnsi="Wingdings" w:hint="default"/>
+      </w:rPr>
+    </w:lvl>
+    <w:lvl w:ilvl="3" w:tplc="40090001" w:tentative="1">
+      <w:start w:val="1"/>
+      <w:numFmt w:val="bullet"/>
+      <w:lvlText w:val=""/>
+      <w:lvlJc w:val="left"/>
+      <w:pPr>
+        <w:ind w:left="2880" w:hanging="360"/>
+      </w:pPr>
+      <w:rPr>
+        <w:rFonts w:ascii="Symbol" w:hAnsi="Symbol" w:hint="default"/>
+      </w:rPr>
+    </w:lvl>
+    <w:lvl w:ilvl="4" w:tplc="40090003" w:tentative="1">
+      <w:start w:val="1"/>
+      <w:numFmt w:val="bullet"/>
+      <w:lvlText w:val="o"/>
+      <w:lvlJc w:val="left"/>
+      <w:pPr>
+        <w:ind w:left="3600" w:hanging="360"/>
+      </w:pPr>
+      <w:rPr>
+        <w:rFonts w:ascii="Courier New" w:hAnsi="Courier New" w:cs="Courier New" w:hint="default"/>
+      </w:rPr>
+    </w:lvl>
+    <w:lvl w:ilvl="5" w:tplc="40090005" w:tentative="1">
+      <w:start w:val="1"/>
+      <w:numFmt w:val="bullet"/>
+      <w:lvlText w:val=""/>
+      <w:lvlJc w:val="left"/>
+      <w:pPr>
+        <w:ind w:left="4320" w:hanging="360"/>
+      </w:pPr>
+      <w:rPr>
+        <w:rFonts w:ascii="Wingdings" w:hAnsi="Wingdings" w:hint="default"/>
+      </w:rPr>
+    </w:lvl>
+    <w:lvl w:ilvl="6" w:tplc="40090001" w:tentative="1">
+      <w:start w:val="1"/>
+      <w:numFmt w:val="bullet"/>
+      <w:lvlText w:val=""/>
+      <w:lvlJc w:val="left"/>
+      <w:pPr>
+        <w:ind w:left="5040" w:hanging="360"/>
+      </w:pPr>
+      <w:rPr>
+        <w:rFonts w:ascii="Symbol" w:hAnsi="Symbol" w:hint="default"/>
+      </w:rPr>
+    </w:lvl>
+    <w:lvl w:ilvl="7" w:tplc="40090003" w:tentative="1">
+      <w:start w:val="1"/>
+      <w:numFmt w:val="bullet"/>
+      <w:lvlText w:val="o"/>
+      <w:lvlJc w:val="left"/>
+      <w:pPr>
+        <w:ind w:left="5760" w:hanging="360"/>
+      </w:pPr>
+      <w:rPr>
+        <w:rFonts w:ascii="Courier New" w:hAnsi="Courier New" w:cs="Courier New" w:hint="default"/>
+      </w:rPr>
+    </w:lvl>
+    <w:lvl w:ilvl="8" w:tplc="40090005" w:tentative="1">
+      <w:start w:val="1"/>
+      <w:numFmt w:val="bullet"/>
+      <w:lvlText w:val=""/>
+      <w:lvlJc w:val="left"/>
+      <w:pPr>
+        <w:ind w:left="6480" w:hanging="360"/>
+      </w:pPr>
+      <w:rPr>
+        <w:rFonts w:ascii="Wingdings" w:hAnsi="Wingdings" w:hint="default"/>
+      </w:rPr>
+    </w:lvl>
+  </w:abstractNum>
+  <w:abstractNum w:abstractNumId="18" w15:restartNumberingAfterBreak="0">
     <w:nsid w:val="534008DF"/>
     <w:multiLevelType w:val="hybridMultilevel"/>
     <w:tmpl w:val="2C32CE3A"/>
@@ -4560,7 +5371,7 @@
       </w:rPr>
     </w:lvl>
   </w:abstractNum>
-  <w:abstractNum w:abstractNumId="16" w15:restartNumberingAfterBreak="0">
+  <w:abstractNum w:abstractNumId="19" w15:restartNumberingAfterBreak="0">
     <w:nsid w:val="5B0E66C7"/>
     <w:multiLevelType w:val="hybridMultilevel"/>
     <w:tmpl w:val="3B3866A4"/>
@@ -4673,7 +5484,7 @@
       </w:rPr>
     </w:lvl>
   </w:abstractNum>
-  <w:abstractNum w:abstractNumId="17" w15:restartNumberingAfterBreak="0">
+  <w:abstractNum w:abstractNumId="20" w15:restartNumberingAfterBreak="0">
     <w:nsid w:val="67D1133F"/>
     <w:multiLevelType w:val="multilevel"/>
     <w:tmpl w:val="3042D9AC"/>
@@ -4785,7 +5596,7 @@
       </w:rPr>
     </w:lvl>
   </w:abstractNum>
-  <w:abstractNum w:abstractNumId="18" w15:restartNumberingAfterBreak="0">
+  <w:abstractNum w:abstractNumId="21" w15:restartNumberingAfterBreak="0">
     <w:nsid w:val="6E260492"/>
     <w:multiLevelType w:val="hybridMultilevel"/>
     <w:tmpl w:val="01E2A5CE"/>
@@ -4898,7 +5709,7 @@
       </w:rPr>
     </w:lvl>
   </w:abstractNum>
-  <w:abstractNum w:abstractNumId="19" w15:restartNumberingAfterBreak="0">
+  <w:abstractNum w:abstractNumId="22" w15:restartNumberingAfterBreak="0">
     <w:nsid w:val="76B601F8"/>
     <w:multiLevelType w:val="hybridMultilevel"/>
     <w:tmpl w:val="64FC7E1C"/>
@@ -5011,7 +5822,7 @@
       </w:rPr>
     </w:lvl>
   </w:abstractNum>
-  <w:abstractNum w:abstractNumId="20" w15:restartNumberingAfterBreak="0">
+  <w:abstractNum w:abstractNumId="23" w15:restartNumberingAfterBreak="0">
     <w:nsid w:val="7854764C"/>
     <w:multiLevelType w:val="hybridMultilevel"/>
     <w:tmpl w:val="3392EA22"/>
@@ -5125,7 +5936,7 @@
     </w:lvl>
   </w:abstractNum>
   <w:num w:numId="1" w16cid:durableId="150870619">
-    <w:abstractNumId w:val="15"/>
+    <w:abstractNumId w:val="18"/>
   </w:num>
   <w:num w:numId="2" w16cid:durableId="1953437994">
     <w:abstractNumId w:val="2"/>
@@ -5134,64 +5945,73 @@
     <w:abstractNumId w:val="0"/>
   </w:num>
   <w:num w:numId="4" w16cid:durableId="825589317">
-    <w:abstractNumId w:val="18"/>
+    <w:abstractNumId w:val="21"/>
   </w:num>
   <w:num w:numId="5" w16cid:durableId="354120298">
-    <w:abstractNumId w:val="7"/>
+    <w:abstractNumId w:val="8"/>
   </w:num>
   <w:num w:numId="6" w16cid:durableId="391856697">
-    <w:abstractNumId w:val="4"/>
+    <w:abstractNumId w:val="5"/>
   </w:num>
   <w:num w:numId="7" w16cid:durableId="1400400720">
-    <w:abstractNumId w:val="9"/>
+    <w:abstractNumId w:val="11"/>
   </w:num>
   <w:num w:numId="8" w16cid:durableId="280310050">
-    <w:abstractNumId w:val="10"/>
+    <w:abstractNumId w:val="12"/>
   </w:num>
   <w:num w:numId="9" w16cid:durableId="1168397450">
-    <w:abstractNumId w:val="19"/>
+    <w:abstractNumId w:val="22"/>
   </w:num>
   <w:num w:numId="10" w16cid:durableId="343947410">
     <w:abstractNumId w:val="1"/>
   </w:num>
   <w:num w:numId="11" w16cid:durableId="213011368">
+    <w:abstractNumId w:val="15"/>
+  </w:num>
+  <w:num w:numId="12" w16cid:durableId="1409383036">
+    <w:abstractNumId w:val="14"/>
+  </w:num>
+  <w:num w:numId="13" w16cid:durableId="341712192">
+    <w:abstractNumId w:val="19"/>
+  </w:num>
+  <w:num w:numId="14" w16cid:durableId="1939363101">
+    <w:abstractNumId w:val="7"/>
+  </w:num>
+  <w:num w:numId="15" w16cid:durableId="1126582485">
+    <w:abstractNumId w:val="16"/>
+  </w:num>
+  <w:num w:numId="16" w16cid:durableId="703095196">
+    <w:abstractNumId w:val="23"/>
+  </w:num>
+  <w:num w:numId="17" w16cid:durableId="1886598281">
+    <w:abstractNumId w:val="10"/>
+  </w:num>
+  <w:num w:numId="18" w16cid:durableId="310644354">
+    <w:abstractNumId w:val="6"/>
+  </w:num>
+  <w:num w:numId="19" w16cid:durableId="492844098">
+    <w:abstractNumId w:val="20"/>
+  </w:num>
+  <w:num w:numId="20" w16cid:durableId="498692570">
+    <w:abstractNumId w:val="4"/>
+  </w:num>
+  <w:num w:numId="21" w16cid:durableId="287976785">
     <w:abstractNumId w:val="13"/>
   </w:num>
-  <w:num w:numId="12" w16cid:durableId="1409383036">
-    <w:abstractNumId w:val="12"/>
-  </w:num>
-  <w:num w:numId="13" w16cid:durableId="341712192">
-    <w:abstractNumId w:val="16"/>
-  </w:num>
-  <w:num w:numId="14" w16cid:durableId="1939363101">
-    <w:abstractNumId w:val="6"/>
-  </w:num>
-  <w:num w:numId="15" w16cid:durableId="1126582485">
-    <w:abstractNumId w:val="14"/>
-  </w:num>
-  <w:num w:numId="16" w16cid:durableId="703095196">
-    <w:abstractNumId w:val="20"/>
-  </w:num>
-  <w:num w:numId="17" w16cid:durableId="1886598281">
-    <w:abstractNumId w:val="8"/>
-  </w:num>
-  <w:num w:numId="18" w16cid:durableId="310644354">
-    <w:abstractNumId w:val="5"/>
-  </w:num>
-  <w:num w:numId="19" w16cid:durableId="492844098">
-    <w:abstractNumId w:val="17"/>
-  </w:num>
-  <w:num w:numId="20" w16cid:durableId="498692570">
+  <w:num w:numId="22" w16cid:durableId="1291395320">
     <w:abstractNumId w:val="3"/>
   </w:num>
-  <w:num w:numId="21" w16cid:durableId="287976785">
-    <w:abstractNumId w:val="11"/>
+  <w:num w:numId="23" w16cid:durableId="12806885">
+    <w:abstractNumId w:val="9"/>
+  </w:num>
+  <w:num w:numId="24" w16cid:durableId="1153329527">
+    <w:abstractNumId w:val="17"/>
   </w:num>
 </w:numbering>
 </file>
 
 <file path=word/styles.xml><?xml version="1.0" encoding="utf-8"?>
-<w:styles xmlns:mc="http://schemas.openxmlformats.org/markup-compatibility/2006" xmlns:r="http://schemas.openxmlformats.org/officeDocument/2006/relationships" xmlns:w="http://schemas.openxmlformats.org/wordprocessingml/2006/main" xmlns:w14="http://schemas.microsoft.com/office/word/2010/wordml" xmlns:w15="http://schemas.microsoft.com/office/word/2012/wordml" xmlns:w16cex="http://schemas.microsoft.com/office/word/2018/wordml/cex" xmlns:w16cid="http://schemas.microsoft.com/office/word/2016/wordml/cid" xmlns:w16="http://schemas.microsoft.com/office/word/2018/wordml" xmlns:w16sdtdh="http://schemas.microsoft.com/office/word/2020/wordml/sdtdatahash" xmlns:w16se="http://schemas.microsoft.com/office/word/2015/wordml/symex" mc:Ignorable="w14 w15 w16se w16cid w16 w16cex w16sdtdh">
+<w:styles xmlns:mc="http://schemas.openxmlformats.org/markup-compatibility/2006" xmlns:r="http://schemas.openxmlformats.org/officeDocument/2006/relationships" xmlns:w="http://schemas.openxmlformats.org/wordprocessingml/2006/main" xmlns:w14="http://schemas.microsoft.com/office/word/2010/wordml" xmlns:w15="http://schemas.microsoft.com/office/word/2012/wordml" xmlns:w16cex="http://schemas.microsoft.com/office/word/2018/wordml/cex" xmlns:w16cid="http://schemas.microsoft.com/office/word/2016/wordml/cid" xmlns:w16="http://schemas.microsoft.com/office/word/2018/wordml" xmlns:w16du="http://schemas.microsoft.com/office/word/2023/wordml/word16du" xmlns:w16sdtdh="http://schemas.microsoft.com/office/word/2020/wordml/sdtdatahash" xmlns:w16se="http://schemas.microsoft.com/office/word/2015/wordml/symex" mc:Ignorable="w14 w15 w16se w16cid w16 w16cex w16sdtdh w16du">
   <w:docDefaults>
     <w:rPrDefault>
       <w:rPr>
@@ -5660,6 +6480,50 @@
       <w:color w:val="666666"/>
     </w:rPr>
   </w:style>
+  <w:style w:type="paragraph" w:styleId="Header">
+    <w:name w:val="header"/>
+    <w:basedOn w:val="Normal"/>
+    <w:link w:val="HeaderChar"/>
+    <w:uiPriority w:val="99"/>
+    <w:unhideWhenUsed/>
+    <w:rsid w:val="004C1D88"/>
+    <w:pPr>
+      <w:tabs>
+        <w:tab w:val="center" w:pos="4513"/>
+        <w:tab w:val="right" w:pos="9026"/>
+      </w:tabs>
+      <w:spacing w:after="0" w:line="240" w:lineRule="auto"/>
+    </w:pPr>
+  </w:style>
+  <w:style w:type="character" w:customStyle="1" w:styleId="HeaderChar">
+    <w:name w:val="Header Char"/>
+    <w:basedOn w:val="DefaultParagraphFont"/>
+    <w:link w:val="Header"/>
+    <w:uiPriority w:val="99"/>
+    <w:rsid w:val="004C1D88"/>
+  </w:style>
+  <w:style w:type="paragraph" w:styleId="Footer">
+    <w:name w:val="footer"/>
+    <w:basedOn w:val="Normal"/>
+    <w:link w:val="FooterChar"/>
+    <w:uiPriority w:val="99"/>
+    <w:unhideWhenUsed/>
+    <w:rsid w:val="004C1D88"/>
+    <w:pPr>
+      <w:tabs>
+        <w:tab w:val="center" w:pos="4513"/>
+        <w:tab w:val="right" w:pos="9026"/>
+      </w:tabs>
+      <w:spacing w:after="0" w:line="240" w:lineRule="auto"/>
+    </w:pPr>
+  </w:style>
+  <w:style w:type="character" w:customStyle="1" w:styleId="FooterChar">
+    <w:name w:val="Footer Char"/>
+    <w:basedOn w:val="DefaultParagraphFont"/>
+    <w:link w:val="Footer"/>
+    <w:uiPriority w:val="99"/>
+    <w:rsid w:val="004C1D88"/>
+  </w:style>
 </w:styles>
 </file>
 

--- a/Notes.docx
+++ b/Notes.docx
@@ -12,6 +12,7 @@
           <w:lang w:val="en-US"/>
         </w:rPr>
       </w:pPr>
+      <w:proofErr w:type="spellStart"/>
       <w:r>
         <w:rPr>
           <w:color w:val="00B0F0"/>
@@ -21,6 +22,7 @@
         </w:rPr>
         <w:t>GoLang</w:t>
       </w:r>
+      <w:proofErr w:type="spellEnd"/>
     </w:p>
     <w:p>
       <w:pPr>
@@ -324,8 +326,18 @@
           <w:szCs w:val="48"/>
           <w:lang w:val="en-US"/>
         </w:rPr>
-        <w:t>What is Golang used for ?</w:t>
-      </w:r>
+        <w:t xml:space="preserve">What is Golang used </w:t>
+      </w:r>
+      <w:proofErr w:type="gramStart"/>
+      <w:r>
+        <w:rPr>
+          <w:sz w:val="48"/>
+          <w:szCs w:val="48"/>
+          <w:lang w:val="en-US"/>
+        </w:rPr>
+        <w:t>for ?</w:t>
+      </w:r>
+      <w:proofErr w:type="gramEnd"/>
     </w:p>
     <w:p>
       <w:pPr>
@@ -890,8 +902,18 @@
           <w:szCs w:val="48"/>
           <w:lang w:val="en-US"/>
         </w:rPr>
-        <w:t>Installation of GoLang</w:t>
-      </w:r>
+        <w:t xml:space="preserve">Installation of </w:t>
+      </w:r>
+      <w:proofErr w:type="spellStart"/>
+      <w:r>
+        <w:rPr>
+          <w:sz w:val="48"/>
+          <w:szCs w:val="48"/>
+          <w:lang w:val="en-US"/>
+        </w:rPr>
+        <w:t>GoLang</w:t>
+      </w:r>
+      <w:proofErr w:type="spellEnd"/>
     </w:p>
     <w:p>
       <w:pPr>
@@ -1246,7 +1268,25 @@
           <w:szCs w:val="40"/>
           <w:lang w:val="en-US"/>
         </w:rPr>
-        <w:t xml:space="preserve"> Following is a Default structure of Directory : </w:t>
+        <w:t xml:space="preserve"> Following is a Default structure of </w:t>
+      </w:r>
+      <w:proofErr w:type="gramStart"/>
+      <w:r>
+        <w:rPr>
+          <w:sz w:val="40"/>
+          <w:szCs w:val="40"/>
+          <w:lang w:val="en-US"/>
+        </w:rPr>
+        <w:t>Directory :</w:t>
+      </w:r>
+      <w:proofErr w:type="gramEnd"/>
+      <w:r>
+        <w:rPr>
+          <w:sz w:val="40"/>
+          <w:szCs w:val="40"/>
+          <w:lang w:val="en-US"/>
+        </w:rPr>
+        <w:t xml:space="preserve"> </w:t>
       </w:r>
     </w:p>
     <w:p>
@@ -1350,7 +1390,7 @@
           </mc:Choice>
           <mc:Fallback>
             <w:pict>
-              <v:line w14:anchorId="197910DE" id="Straight Connector 5" o:spid="_x0000_s1026" style="position:absolute;flip:x;z-index:251659264;visibility:visible;mso-wrap-style:square;mso-width-percent:0;mso-height-percent:0;mso-wrap-distance-left:9pt;mso-wrap-distance-top:0;mso-wrap-distance-right:9pt;mso-wrap-distance-bottom:0;mso-position-horizontal:absolute;mso-position-horizontal-relative:text;mso-position-vertical:absolute;mso-position-vertical-relative:text;mso-width-percent:0;mso-height-percent:0;mso-width-relative:margin;mso-height-relative:margin" from="46.5pt,27.75pt" to="50.25pt,230.25pt" o:gfxdata="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" strokecolor="black [3213]" strokeweight="1.5pt">
+              <v:line w14:anchorId="4B510266" id="Straight Connector 5" o:spid="_x0000_s1026" style="position:absolute;flip:x;z-index:251659264;visibility:visible;mso-wrap-style:square;mso-width-percent:0;mso-height-percent:0;mso-wrap-distance-left:9pt;mso-wrap-distance-top:0;mso-wrap-distance-right:9pt;mso-wrap-distance-bottom:0;mso-position-horizontal:absolute;mso-position-horizontal-relative:text;mso-position-vertical:absolute;mso-position-vertical-relative:text;mso-width-percent:0;mso-height-percent:0;mso-width-relative:margin;mso-height-relative:margin" from="46.5pt,27.75pt" to="50.25pt,230.25pt" o:gfxdata="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" strokecolor="black [3213]" strokeweight="1.5pt">
                 <v:stroke joinstyle="miter"/>
               </v:line>
             </w:pict>
@@ -1446,7 +1486,7 @@
           </mc:Choice>
           <mc:Fallback>
             <w:pict>
-              <v:line w14:anchorId="00D19E3D" id="Straight Connector 8" o:spid="_x0000_s1026" style="position:absolute;z-index:251662336;visibility:visible;mso-wrap-style:square;mso-width-percent:0;mso-height-percent:0;mso-wrap-distance-left:9pt;mso-wrap-distance-top:0;mso-wrap-distance-right:9pt;mso-wrap-distance-bottom:0;mso-position-horizontal:absolute;mso-position-horizontal-relative:text;mso-position-vertical:absolute;mso-position-vertical-relative:text;mso-width-percent:0;mso-height-percent:0;mso-width-relative:margin;mso-height-relative:margin" from="139.5pt,56.9pt" to="207pt,57.65pt" o:gfxdata="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" strokecolor="black [3213]" strokeweight="1.5pt">
+              <v:line w14:anchorId="2050F8EA" id="Straight Connector 8" o:spid="_x0000_s1026" style="position:absolute;z-index:251662336;visibility:visible;mso-wrap-style:square;mso-width-percent:0;mso-height-percent:0;mso-wrap-distance-left:9pt;mso-wrap-distance-top:0;mso-wrap-distance-right:9pt;mso-wrap-distance-bottom:0;mso-position-horizontal:absolute;mso-position-horizontal-relative:text;mso-position-vertical:absolute;mso-position-vertical-relative:text;mso-width-percent:0;mso-height-percent:0;mso-width-relative:margin;mso-height-relative:margin" from="139.5pt,56.9pt" to="207pt,57.65pt" o:gfxdata="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" strokecolor="black [3213]" strokeweight="1.5pt">
                 <v:stroke joinstyle="miter"/>
               </v:line>
             </w:pict>
@@ -1520,7 +1560,7 @@
           </mc:Choice>
           <mc:Fallback>
             <w:pict>
-              <v:line w14:anchorId="1C608204" id="Straight Connector 7" o:spid="_x0000_s1026" style="position:absolute;z-index:251661312;visibility:visible;mso-wrap-style:square;mso-height-percent:0;mso-wrap-distance-left:9pt;mso-wrap-distance-top:0;mso-wrap-distance-right:9pt;mso-wrap-distance-bottom:0;mso-position-horizontal:absolute;mso-position-horizontal-relative:text;mso-position-vertical:absolute;mso-position-vertical-relative:text;mso-height-percent:0;mso-height-relative:margin" from="138.75pt,24.65pt" to="138.75pt,57.65pt" o:gfxdata="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" strokecolor="black [3213]" strokeweight="1.5pt">
+              <v:line w14:anchorId="70782F65" id="Straight Connector 7" o:spid="_x0000_s1026" style="position:absolute;z-index:251661312;visibility:visible;mso-wrap-style:square;mso-height-percent:0;mso-wrap-distance-left:9pt;mso-wrap-distance-top:0;mso-wrap-distance-right:9pt;mso-wrap-distance-bottom:0;mso-position-horizontal:absolute;mso-position-horizontal-relative:text;mso-position-vertical:absolute;mso-position-vertical-relative:text;mso-height-percent:0;mso-height-relative:margin" from="138.75pt,24.65pt" to="138.75pt,57.65pt" o:gfxdata="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" strokecolor="black [3213]" strokeweight="1.5pt">
                 <v:stroke joinstyle="miter"/>
               </v:line>
             </w:pict>
@@ -1597,7 +1637,7 @@
           </mc:Choice>
           <mc:Fallback>
             <w:pict>
-              <v:line w14:anchorId="319D6A26" id="Straight Connector 6" o:spid="_x0000_s1026" style="position:absolute;z-index:251660288;visibility:visible;mso-wrap-style:square;mso-width-percent:0;mso-height-percent:0;mso-wrap-distance-left:9pt;mso-wrap-distance-top:0;mso-wrap-distance-right:9pt;mso-wrap-distance-bottom:0;mso-position-horizontal:absolute;mso-position-horizontal-relative:text;mso-position-vertical:absolute;mso-position-vertical-relative:text;mso-width-percent:0;mso-height-percent:0;mso-width-relative:margin;mso-height-relative:margin" from="49.5pt,15.6pt" to="117pt,16.35pt" o:gfxdata="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" strokecolor="black [3213]" strokeweight="1.5pt">
+              <v:line w14:anchorId="7CEF55B9" id="Straight Connector 6" o:spid="_x0000_s1026" style="position:absolute;z-index:251660288;visibility:visible;mso-wrap-style:square;mso-width-percent:0;mso-height-percent:0;mso-wrap-distance-left:9pt;mso-wrap-distance-top:0;mso-wrap-distance-right:9pt;mso-wrap-distance-bottom:0;mso-position-horizontal:absolute;mso-position-horizontal-relative:text;mso-position-vertical:absolute;mso-position-vertical-relative:text;mso-width-percent:0;mso-height-percent:0;mso-width-relative:margin;mso-height-relative:margin" from="49.5pt,15.6pt" to="117pt,16.35pt" o:gfxdata="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" strokecolor="black [3213]" strokeweight="1.5pt">
                 <v:stroke joinstyle="miter"/>
               </v:line>
             </w:pict>
@@ -1630,7 +1670,25 @@
           <w:szCs w:val="40"/>
           <w:lang w:val="en-US"/>
         </w:rPr>
-        <w:t xml:space="preserve">                                               ( executable binaries )</w:t>
+        <w:t xml:space="preserve">                                               </w:t>
+      </w:r>
+      <w:proofErr w:type="gramStart"/>
+      <w:r>
+        <w:rPr>
+          <w:sz w:val="40"/>
+          <w:szCs w:val="40"/>
+          <w:lang w:val="en-US"/>
+        </w:rPr>
+        <w:t>( executable</w:t>
+      </w:r>
+      <w:proofErr w:type="gramEnd"/>
+      <w:r>
+        <w:rPr>
+          <w:sz w:val="40"/>
+          <w:szCs w:val="40"/>
+          <w:lang w:val="en-US"/>
+        </w:rPr>
+        <w:t xml:space="preserve"> binaries )</w:t>
       </w:r>
       <w:r>
         <w:rPr>
@@ -1717,7 +1775,7 @@
           </mc:Choice>
           <mc:Fallback>
             <w:pict>
-              <v:line w14:anchorId="1D7815A0" id="Straight Connector 10" o:spid="_x0000_s1026" style="position:absolute;z-index:251666432;visibility:visible;mso-wrap-style:square;mso-height-percent:0;mso-wrap-distance-left:9pt;mso-wrap-distance-top:0;mso-wrap-distance-right:9pt;mso-wrap-distance-bottom:0;mso-position-horizontal:absolute;mso-position-horizontal-relative:text;mso-position-vertical:absolute;mso-position-vertical-relative:text;mso-height-percent:0;mso-height-relative:margin" from="138pt,29.4pt" to="138pt,62.4pt" o:gfxdata="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" strokecolor="black [3213]" strokeweight="1.5pt">
+              <v:line w14:anchorId="27E140E9" id="Straight Connector 10" o:spid="_x0000_s1026" style="position:absolute;z-index:251666432;visibility:visible;mso-wrap-style:square;mso-height-percent:0;mso-wrap-distance-left:9pt;mso-wrap-distance-top:0;mso-wrap-distance-right:9pt;mso-wrap-distance-bottom:0;mso-position-horizontal:absolute;mso-position-horizontal-relative:text;mso-position-vertical:absolute;mso-position-vertical-relative:text;mso-height-percent:0;mso-height-relative:margin" from="138pt,29.4pt" to="138pt,62.4pt" o:gfxdata="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" strokecolor="black [3213]" strokeweight="1.5pt">
                 <v:stroke joinstyle="miter"/>
               </v:line>
             </w:pict>
@@ -1794,7 +1852,7 @@
           </mc:Choice>
           <mc:Fallback>
             <w:pict>
-              <v:line w14:anchorId="658486E1" id="Straight Connector 9" o:spid="_x0000_s1026" style="position:absolute;z-index:251664384;visibility:visible;mso-wrap-style:square;mso-width-percent:0;mso-height-percent:0;mso-wrap-distance-left:9pt;mso-wrap-distance-top:0;mso-wrap-distance-right:9pt;mso-wrap-distance-bottom:0;mso-position-horizontal:absolute;mso-position-horizontal-relative:text;mso-position-vertical:absolute;mso-position-vertical-relative:text;mso-width-percent:0;mso-height-percent:0;mso-width-relative:margin;mso-height-relative:margin" from="48pt,15.9pt" to="115.5pt,16.65pt" o:gfxdata="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" strokecolor="black [3213]" strokeweight="1.5pt">
+              <v:line w14:anchorId="0AE148AB" id="Straight Connector 9" o:spid="_x0000_s1026" style="position:absolute;z-index:251664384;visibility:visible;mso-wrap-style:square;mso-width-percent:0;mso-height-percent:0;mso-wrap-distance-left:9pt;mso-wrap-distance-top:0;mso-wrap-distance-right:9pt;mso-wrap-distance-bottom:0;mso-position-horizontal:absolute;mso-position-horizontal-relative:text;mso-position-vertical:absolute;mso-position-vertical-relative:text;mso-width-percent:0;mso-height-percent:0;mso-width-relative:margin;mso-height-relative:margin" from="48pt,15.9pt" to="115.5pt,16.65pt" o:gfxdata="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" strokecolor="black [3213]" strokeweight="1.5pt">
                 <v:stroke joinstyle="miter"/>
               </v:line>
             </w:pict>
@@ -1906,7 +1964,7 @@
           </mc:Choice>
           <mc:Fallback>
             <w:pict>
-              <v:line w14:anchorId="336C6F24" id="Straight Connector 11" o:spid="_x0000_s1026" style="position:absolute;z-index:251668480;visibility:visible;mso-wrap-style:square;mso-width-percent:0;mso-height-percent:0;mso-wrap-distance-left:9pt;mso-wrap-distance-top:0;mso-wrap-distance-right:9pt;mso-wrap-distance-bottom:0;mso-position-horizontal:absolute;mso-position-horizontal-relative:text;mso-position-vertical:absolute;mso-position-vertical-relative:text;mso-width-percent:0;mso-height-percent:0;mso-width-relative:margin;mso-height-relative:margin" from="138pt,17.05pt" to="205.5pt,17.8pt" o:gfxdata="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" strokecolor="black [3213]" strokeweight="1.5pt">
+              <v:line w14:anchorId="05FC77F3" id="Straight Connector 11" o:spid="_x0000_s1026" style="position:absolute;z-index:251668480;visibility:visible;mso-wrap-style:square;mso-width-percent:0;mso-height-percent:0;mso-wrap-distance-left:9pt;mso-wrap-distance-top:0;mso-wrap-distance-right:9pt;mso-wrap-distance-bottom:0;mso-position-horizontal:absolute;mso-position-horizontal-relative:text;mso-position-vertical:absolute;mso-position-vertical-relative:text;mso-width-percent:0;mso-height-percent:0;mso-width-relative:margin;mso-height-relative:margin" from="138pt,17.05pt" to="205.5pt,17.8pt" o:gfxdata="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" strokecolor="black [3213]" strokeweight="1.5pt">
                 <v:stroke joinstyle="miter"/>
               </v:line>
             </w:pict>
@@ -1960,7 +2018,24 @@
           <w:lang w:val="en-US"/>
         </w:rPr>
         <w:tab/>
-        <w:t>( compiled package file )</w:t>
+      </w:r>
+      <w:proofErr w:type="gramStart"/>
+      <w:r>
+        <w:rPr>
+          <w:sz w:val="40"/>
+          <w:szCs w:val="40"/>
+          <w:lang w:val="en-US"/>
+        </w:rPr>
+        <w:t>( compiled</w:t>
+      </w:r>
+      <w:proofErr w:type="gramEnd"/>
+      <w:r>
+        <w:rPr>
+          <w:sz w:val="40"/>
+          <w:szCs w:val="40"/>
+          <w:lang w:val="en-US"/>
+        </w:rPr>
+        <w:t xml:space="preserve"> package file )</w:t>
       </w:r>
     </w:p>
     <w:p>
@@ -2039,7 +2114,7 @@
           </mc:Choice>
           <mc:Fallback>
             <w:pict>
-              <v:line w14:anchorId="0301D3BB" id="Straight Connector 13" o:spid="_x0000_s1026" style="position:absolute;z-index:251672576;visibility:visible;mso-wrap-style:square;mso-height-percent:0;mso-wrap-distance-left:9pt;mso-wrap-distance-top:0;mso-wrap-distance-right:9pt;mso-wrap-distance-bottom:0;mso-position-horizontal:absolute;mso-position-horizontal-relative:text;mso-position-vertical:absolute;mso-position-vertical-relative:text;mso-height-percent:0;mso-height-relative:margin" from="138.75pt,27.15pt" to="138.75pt,60.15pt" o:gfxdata="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" strokecolor="black [3213]" strokeweight="1.5pt">
+              <v:line w14:anchorId="7E833F57" id="Straight Connector 13" o:spid="_x0000_s1026" style="position:absolute;z-index:251672576;visibility:visible;mso-wrap-style:square;mso-height-percent:0;mso-wrap-distance-left:9pt;mso-wrap-distance-top:0;mso-wrap-distance-right:9pt;mso-wrap-distance-bottom:0;mso-position-horizontal:absolute;mso-position-horizontal-relative:text;mso-position-vertical:absolute;mso-position-vertical-relative:text;mso-height-percent:0;mso-height-relative:margin" from="138.75pt,27.15pt" to="138.75pt,60.15pt" o:gfxdata="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" strokecolor="black [3213]" strokeweight="1.5pt">
                 <v:stroke joinstyle="miter"/>
               </v:line>
             </w:pict>
@@ -2116,7 +2191,7 @@
           </mc:Choice>
           <mc:Fallback>
             <w:pict>
-              <v:line w14:anchorId="026D651E" id="Straight Connector 12" o:spid="_x0000_s1026" style="position:absolute;z-index:251670528;visibility:visible;mso-wrap-style:square;mso-width-percent:0;mso-height-percent:0;mso-wrap-distance-left:9pt;mso-wrap-distance-top:0;mso-wrap-distance-right:9pt;mso-wrap-distance-bottom:0;mso-position-horizontal:absolute;mso-position-horizontal-relative:text;mso-position-vertical:absolute;mso-position-vertical-relative:text;mso-width-percent:0;mso-height-percent:0;mso-width-relative:margin;mso-height-relative:margin" from="46.5pt,17.4pt" to="114pt,18.15pt" o:gfxdata="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" strokecolor="black [3213]" strokeweight="1.5pt">
+              <v:line w14:anchorId="589C05E4" id="Straight Connector 12" o:spid="_x0000_s1026" style="position:absolute;z-index:251670528;visibility:visible;mso-wrap-style:square;mso-width-percent:0;mso-height-percent:0;mso-wrap-distance-left:9pt;mso-wrap-distance-top:0;mso-wrap-distance-right:9pt;mso-wrap-distance-bottom:0;mso-position-horizontal:absolute;mso-position-horizontal-relative:text;mso-position-vertical:absolute;mso-position-vertical-relative:text;mso-width-percent:0;mso-height-percent:0;mso-width-relative:margin;mso-height-relative:margin" from="46.5pt,17.4pt" to="114pt,18.15pt" o:gfxdata="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" strokecolor="black [3213]" strokeweight="1.5pt">
                 <v:stroke joinstyle="miter"/>
               </v:line>
             </w:pict>
@@ -2146,7 +2221,25 @@
           <w:lang w:val="en-US"/>
         </w:rPr>
         <w:tab/>
-        <w:t xml:space="preserve">   src/</w:t>
+        <w:t xml:space="preserve">   </w:t>
+      </w:r>
+      <w:proofErr w:type="spellStart"/>
+      <w:r>
+        <w:rPr>
+          <w:sz w:val="40"/>
+          <w:szCs w:val="40"/>
+          <w:lang w:val="en-US"/>
+        </w:rPr>
+        <w:t>src</w:t>
+      </w:r>
+      <w:proofErr w:type="spellEnd"/>
+      <w:r>
+        <w:rPr>
+          <w:sz w:val="40"/>
+          <w:szCs w:val="40"/>
+          <w:lang w:val="en-US"/>
+        </w:rPr>
+        <w:t>/</w:t>
       </w:r>
     </w:p>
     <w:p>
@@ -2228,7 +2321,7 @@
           </mc:Choice>
           <mc:Fallback>
             <w:pict>
-              <v:line w14:anchorId="1AAF9A4D" id="Straight Connector 14" o:spid="_x0000_s1026" style="position:absolute;z-index:251674624;visibility:visible;mso-wrap-style:square;mso-width-percent:0;mso-height-percent:0;mso-wrap-distance-left:9pt;mso-wrap-distance-top:0;mso-wrap-distance-right:9pt;mso-wrap-distance-bottom:0;mso-position-horizontal:absolute;mso-position-horizontal-relative:text;mso-position-vertical:absolute;mso-position-vertical-relative:text;mso-width-percent:0;mso-height-percent:0;mso-width-relative:margin;mso-height-relative:margin" from="138.75pt,16.3pt" to="206.25pt,17.05pt" o:gfxdata="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" strokecolor="black [3213]" strokeweight="1.5pt">
+              <v:line w14:anchorId="5DE0B500" id="Straight Connector 14" o:spid="_x0000_s1026" style="position:absolute;z-index:251674624;visibility:visible;mso-wrap-style:square;mso-width-percent:0;mso-height-percent:0;mso-wrap-distance-left:9pt;mso-wrap-distance-top:0;mso-wrap-distance-right:9pt;mso-wrap-distance-bottom:0;mso-position-horizontal:absolute;mso-position-horizontal-relative:text;mso-position-vertical:absolute;mso-position-vertical-relative:text;mso-width-percent:0;mso-height-percent:0;mso-width-relative:margin;mso-height-relative:margin" from="138.75pt,16.3pt" to="206.25pt,17.05pt" o:gfxdata="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" strokecolor="black [3213]" strokeweight="1.5pt">
                 <v:stroke joinstyle="miter"/>
               </v:line>
             </w:pict>
@@ -2282,7 +2375,34 @@
           <w:lang w:val="en-US"/>
         </w:rPr>
         <w:tab/>
-        <w:t xml:space="preserve">( Myproject ) </w:t>
+      </w:r>
+      <w:proofErr w:type="gramStart"/>
+      <w:r>
+        <w:rPr>
+          <w:sz w:val="40"/>
+          <w:szCs w:val="40"/>
+          <w:lang w:val="en-US"/>
+        </w:rPr>
+        <w:t xml:space="preserve">( </w:t>
+      </w:r>
+      <w:proofErr w:type="spellStart"/>
+      <w:r>
+        <w:rPr>
+          <w:sz w:val="40"/>
+          <w:szCs w:val="40"/>
+          <w:lang w:val="en-US"/>
+        </w:rPr>
+        <w:t>Myproject</w:t>
+      </w:r>
+      <w:proofErr w:type="spellEnd"/>
+      <w:proofErr w:type="gramEnd"/>
+      <w:r>
+        <w:rPr>
+          <w:sz w:val="40"/>
+          <w:szCs w:val="40"/>
+          <w:lang w:val="en-US"/>
+        </w:rPr>
+        <w:t xml:space="preserve"> ) </w:t>
       </w:r>
     </w:p>
     <w:p>
@@ -2313,7 +2433,25 @@
           <w:szCs w:val="40"/>
           <w:lang w:val="en-US"/>
         </w:rPr>
-        <w:t>In starting there are only 2 folders are present in directory first bin &amp; second pkg, src folder is created by user.</w:t>
+        <w:t xml:space="preserve">In starting there are only 2 folders are present in directory first bin &amp; second pkg, </w:t>
+      </w:r>
+      <w:proofErr w:type="spellStart"/>
+      <w:r>
+        <w:rPr>
+          <w:sz w:val="40"/>
+          <w:szCs w:val="40"/>
+          <w:lang w:val="en-US"/>
+        </w:rPr>
+        <w:t>src</w:t>
+      </w:r>
+      <w:proofErr w:type="spellEnd"/>
+      <w:r>
+        <w:rPr>
+          <w:sz w:val="40"/>
+          <w:szCs w:val="40"/>
+          <w:lang w:val="en-US"/>
+        </w:rPr>
+        <w:t xml:space="preserve"> folder is created by user.</w:t>
       </w:r>
     </w:p>
     <w:p>
@@ -2520,7 +2658,31 @@
           <w:szCs w:val="40"/>
           <w:lang w:val="en-US"/>
         </w:rPr>
-        <w:t>go mod init MODULE_NAME</w:t>
+        <w:t xml:space="preserve">go mod </w:t>
+      </w:r>
+      <w:proofErr w:type="spellStart"/>
+      <w:r>
+        <w:rPr>
+          <w:b/>
+          <w:bCs/>
+          <w:color w:val="FF0000"/>
+          <w:sz w:val="40"/>
+          <w:szCs w:val="40"/>
+          <w:lang w:val="en-US"/>
+        </w:rPr>
+        <w:t>init</w:t>
+      </w:r>
+      <w:proofErr w:type="spellEnd"/>
+      <w:r>
+        <w:rPr>
+          <w:b/>
+          <w:bCs/>
+          <w:color w:val="FF0000"/>
+          <w:sz w:val="40"/>
+          <w:szCs w:val="40"/>
+          <w:lang w:val="en-US"/>
+        </w:rPr>
+        <w:t xml:space="preserve"> MODULE_NAME</w:t>
       </w:r>
       <w:r>
         <w:rPr>
@@ -2551,7 +2713,25 @@
           <w:szCs w:val="40"/>
           <w:lang w:val="en-US"/>
         </w:rPr>
-        <w:t xml:space="preserve"> After running command it creates </w:t>
+        <w:t xml:space="preserve"> After running </w:t>
+      </w:r>
+      <w:proofErr w:type="gramStart"/>
+      <w:r>
+        <w:rPr>
+          <w:sz w:val="40"/>
+          <w:szCs w:val="40"/>
+          <w:lang w:val="en-US"/>
+        </w:rPr>
+        <w:t>command</w:t>
+      </w:r>
+      <w:proofErr w:type="gramEnd"/>
+      <w:r>
+        <w:rPr>
+          <w:sz w:val="40"/>
+          <w:szCs w:val="40"/>
+          <w:lang w:val="en-US"/>
+        </w:rPr>
+        <w:t xml:space="preserve"> it creates </w:t>
       </w:r>
       <w:r>
         <w:rPr>
@@ -2632,7 +2812,25 @@
           <w:szCs w:val="40"/>
           <w:lang w:val="en-US"/>
         </w:rPr>
-        <w:t>project or folder out side the GOPATH.</w:t>
+        <w:t xml:space="preserve">project or folder </w:t>
+      </w:r>
+      <w:proofErr w:type="spellStart"/>
+      <w:r>
+        <w:rPr>
+          <w:sz w:val="40"/>
+          <w:szCs w:val="40"/>
+          <w:lang w:val="en-US"/>
+        </w:rPr>
+        <w:t>out side</w:t>
+      </w:r>
+      <w:proofErr w:type="spellEnd"/>
+      <w:r>
+        <w:rPr>
+          <w:sz w:val="40"/>
+          <w:szCs w:val="40"/>
+          <w:lang w:val="en-US"/>
+        </w:rPr>
+        <w:t xml:space="preserve"> the GOPATH.</w:t>
       </w:r>
     </w:p>
     <w:p>
@@ -2712,19 +2910,19 @@
           <w:szCs w:val="48"/>
           <w:lang w:val="en-US"/>
         </w:rPr>
-        <w:t>import “fmt”</w:t>
-      </w:r>
-    </w:p>
-    <w:p>
-      <w:pPr>
-        <w:spacing w:line="240" w:lineRule="auto"/>
+        <w:t>import “</w:t>
+      </w:r>
+      <w:proofErr w:type="spellStart"/>
+      <w:r>
         <w:rPr>
           <w:color w:val="FF0000"/>
           <w:sz w:val="48"/>
           <w:szCs w:val="48"/>
           <w:lang w:val="en-US"/>
         </w:rPr>
-      </w:pPr>
+        <w:t>fmt</w:t>
+      </w:r>
+      <w:proofErr w:type="spellEnd"/>
       <w:r>
         <w:rPr>
           <w:color w:val="FF0000"/>
@@ -2732,7 +2930,7 @@
           <w:szCs w:val="48"/>
           <w:lang w:val="en-US"/>
         </w:rPr>
-        <w:t>func main(){</w:t>
+        <w:t>”</w:t>
       </w:r>
     </w:p>
     <w:p>
@@ -2745,6 +2943,7 @@
           <w:lang w:val="en-US"/>
         </w:rPr>
       </w:pPr>
+      <w:proofErr w:type="spellStart"/>
       <w:r>
         <w:rPr>
           <w:color w:val="FF0000"/>
@@ -2752,8 +2951,79 @@
           <w:szCs w:val="48"/>
           <w:lang w:val="en-US"/>
         </w:rPr>
+        <w:t>func</w:t>
+      </w:r>
+      <w:proofErr w:type="spellEnd"/>
+      <w:r>
+        <w:rPr>
+          <w:color w:val="FF0000"/>
+          <w:sz w:val="48"/>
+          <w:szCs w:val="48"/>
+          <w:lang w:val="en-US"/>
+        </w:rPr>
+        <w:t xml:space="preserve"> </w:t>
+      </w:r>
+      <w:proofErr w:type="gramStart"/>
+      <w:r>
+        <w:rPr>
+          <w:color w:val="FF0000"/>
+          <w:sz w:val="48"/>
+          <w:szCs w:val="48"/>
+          <w:lang w:val="en-US"/>
+        </w:rPr>
+        <w:t>main(</w:t>
+      </w:r>
+      <w:proofErr w:type="gramEnd"/>
+      <w:r>
+        <w:rPr>
+          <w:color w:val="FF0000"/>
+          <w:sz w:val="48"/>
+          <w:szCs w:val="48"/>
+          <w:lang w:val="en-US"/>
+        </w:rPr>
+        <w:t>){</w:t>
+      </w:r>
+    </w:p>
+    <w:p>
+      <w:pPr>
+        <w:spacing w:line="240" w:lineRule="auto"/>
+        <w:rPr>
+          <w:color w:val="FF0000"/>
+          <w:sz w:val="48"/>
+          <w:szCs w:val="48"/>
+          <w:lang w:val="en-US"/>
+        </w:rPr>
+      </w:pPr>
+      <w:r>
+        <w:rPr>
+          <w:color w:val="FF0000"/>
+          <w:sz w:val="48"/>
+          <w:szCs w:val="48"/>
+          <w:lang w:val="en-US"/>
+        </w:rPr>
         <w:tab/>
-        <w:t>fmt.println(“Hello World!!!”)</w:t>
+      </w:r>
+      <w:proofErr w:type="spellStart"/>
+      <w:proofErr w:type="gramStart"/>
+      <w:r>
+        <w:rPr>
+          <w:color w:val="FF0000"/>
+          <w:sz w:val="48"/>
+          <w:szCs w:val="48"/>
+          <w:lang w:val="en-US"/>
+        </w:rPr>
+        <w:t>fmt.println</w:t>
+      </w:r>
+      <w:proofErr w:type="spellEnd"/>
+      <w:proofErr w:type="gramEnd"/>
+      <w:r>
+        <w:rPr>
+          <w:color w:val="FF0000"/>
+          <w:sz w:val="48"/>
+          <w:szCs w:val="48"/>
+          <w:lang w:val="en-US"/>
+        </w:rPr>
+        <w:t>(“Hello World!!!”)</w:t>
       </w:r>
     </w:p>
     <w:p>
@@ -2896,7 +3166,25 @@
           <w:szCs w:val="40"/>
           <w:lang w:val="en-US"/>
         </w:rPr>
-        <w:t xml:space="preserve"> Syntax to define package : </w:t>
+        <w:t xml:space="preserve"> Syntax to define </w:t>
+      </w:r>
+      <w:proofErr w:type="gramStart"/>
+      <w:r>
+        <w:rPr>
+          <w:sz w:val="40"/>
+          <w:szCs w:val="40"/>
+          <w:lang w:val="en-US"/>
+        </w:rPr>
+        <w:t>package :</w:t>
+      </w:r>
+      <w:proofErr w:type="gramEnd"/>
+      <w:r>
+        <w:rPr>
+          <w:sz w:val="40"/>
+          <w:szCs w:val="40"/>
+          <w:lang w:val="en-US"/>
+        </w:rPr>
+        <w:t xml:space="preserve"> </w:t>
       </w:r>
     </w:p>
     <w:p>
@@ -3154,6 +3442,965 @@
         </w:rPr>
         <w:t>function is an entry point of our executable program. It should be under the main package.</w:t>
       </w:r>
+    </w:p>
+    <w:p>
+      <w:pPr>
+        <w:spacing w:line="360" w:lineRule="auto"/>
+        <w:rPr>
+          <w:sz w:val="40"/>
+          <w:szCs w:val="40"/>
+          <w:lang w:val="en-US"/>
+        </w:rPr>
+      </w:pPr>
+    </w:p>
+    <w:p>
+      <w:pPr>
+        <w:spacing w:line="360" w:lineRule="auto"/>
+        <w:jc w:val="center"/>
+        <w:rPr>
+          <w:sz w:val="48"/>
+          <w:szCs w:val="48"/>
+          <w:lang w:val="en-US"/>
+        </w:rPr>
+      </w:pPr>
+      <w:r>
+        <w:rPr>
+          <w:sz w:val="48"/>
+          <w:szCs w:val="48"/>
+          <w:lang w:val="en-US"/>
+        </w:rPr>
+        <w:t>0.9 Variables</w:t>
+      </w:r>
+    </w:p>
+    <w:p>
+      <w:pPr>
+        <w:pStyle w:val="ListParagraph"/>
+        <w:numPr>
+          <w:ilvl w:val="0"/>
+          <w:numId w:val="25"/>
+        </w:numPr>
+        <w:spacing w:line="360" w:lineRule="auto"/>
+        <w:rPr>
+          <w:b/>
+          <w:bCs/>
+          <w:sz w:val="40"/>
+          <w:szCs w:val="40"/>
+          <w:lang w:val="en-US"/>
+        </w:rPr>
+      </w:pPr>
+      <w:r>
+        <w:rPr>
+          <w:b/>
+          <w:bCs/>
+          <w:sz w:val="40"/>
+          <w:szCs w:val="40"/>
+          <w:lang w:val="en-US"/>
+        </w:rPr>
+        <w:t xml:space="preserve"> </w:t>
+      </w:r>
+      <w:r>
+        <w:rPr>
+          <w:sz w:val="40"/>
+          <w:szCs w:val="40"/>
+          <w:lang w:val="en-US"/>
+        </w:rPr>
+        <w:t xml:space="preserve">With the help of </w:t>
+      </w:r>
+      <w:r>
+        <w:rPr>
+          <w:b/>
+          <w:bCs/>
+          <w:color w:val="FF0000"/>
+          <w:sz w:val="40"/>
+          <w:szCs w:val="40"/>
+          <w:lang w:val="en-US"/>
+        </w:rPr>
+        <w:t>var</w:t>
+      </w:r>
+      <w:r>
+        <w:rPr>
+          <w:color w:val="FF0000"/>
+          <w:sz w:val="40"/>
+          <w:szCs w:val="40"/>
+          <w:lang w:val="en-US"/>
+        </w:rPr>
+        <w:t xml:space="preserve"> </w:t>
+      </w:r>
+      <w:r>
+        <w:rPr>
+          <w:sz w:val="40"/>
+          <w:szCs w:val="40"/>
+          <w:lang w:val="en-US"/>
+        </w:rPr>
+        <w:t xml:space="preserve">&amp; </w:t>
+      </w:r>
+      <w:r>
+        <w:rPr>
+          <w:b/>
+          <w:bCs/>
+          <w:color w:val="FF0000"/>
+          <w:sz w:val="40"/>
+          <w:szCs w:val="40"/>
+          <w:lang w:val="en-US"/>
+        </w:rPr>
+        <w:t>const</w:t>
+      </w:r>
+      <w:r>
+        <w:rPr>
+          <w:color w:val="FF0000"/>
+          <w:sz w:val="40"/>
+          <w:szCs w:val="40"/>
+          <w:lang w:val="en-US"/>
+        </w:rPr>
+        <w:t xml:space="preserve"> </w:t>
+      </w:r>
+      <w:r>
+        <w:rPr>
+          <w:sz w:val="40"/>
+          <w:szCs w:val="40"/>
+          <w:lang w:val="en-US"/>
+        </w:rPr>
+        <w:t>keyword we can initialize or declare the variables.</w:t>
+      </w:r>
+    </w:p>
+    <w:p>
+      <w:pPr>
+        <w:pStyle w:val="ListParagraph"/>
+        <w:numPr>
+          <w:ilvl w:val="0"/>
+          <w:numId w:val="25"/>
+        </w:numPr>
+        <w:spacing w:line="360" w:lineRule="auto"/>
+        <w:rPr>
+          <w:b/>
+          <w:bCs/>
+          <w:sz w:val="40"/>
+          <w:szCs w:val="40"/>
+          <w:lang w:val="en-US"/>
+        </w:rPr>
+      </w:pPr>
+      <w:r>
+        <w:rPr>
+          <w:b/>
+          <w:bCs/>
+          <w:sz w:val="40"/>
+          <w:szCs w:val="40"/>
+          <w:lang w:val="en-US"/>
+        </w:rPr>
+        <w:t xml:space="preserve"> </w:t>
+      </w:r>
+      <w:r>
+        <w:rPr>
+          <w:sz w:val="40"/>
+          <w:szCs w:val="40"/>
+          <w:lang w:val="en-US"/>
+        </w:rPr>
+        <w:t>There are few ways to create variables.</w:t>
+      </w:r>
+    </w:p>
+    <w:p>
+      <w:pPr>
+        <w:pStyle w:val="ListParagraph"/>
+        <w:spacing w:line="360" w:lineRule="auto"/>
+        <w:rPr>
+          <w:sz w:val="40"/>
+          <w:szCs w:val="40"/>
+          <w:lang w:val="en-US"/>
+        </w:rPr>
+      </w:pPr>
+      <w:r>
+        <w:rPr>
+          <w:sz w:val="40"/>
+          <w:szCs w:val="40"/>
+          <w:lang w:val="en-US"/>
+        </w:rPr>
+        <w:t xml:space="preserve">Case </w:t>
+      </w:r>
+      <w:proofErr w:type="gramStart"/>
+      <w:r>
+        <w:rPr>
+          <w:sz w:val="40"/>
+          <w:szCs w:val="40"/>
+          <w:lang w:val="en-US"/>
+        </w:rPr>
+        <w:t>1 :</w:t>
+      </w:r>
+      <w:proofErr w:type="gramEnd"/>
+      <w:r>
+        <w:rPr>
+          <w:sz w:val="40"/>
+          <w:szCs w:val="40"/>
+          <w:lang w:val="en-US"/>
+        </w:rPr>
+        <w:t xml:space="preserve"> </w:t>
+      </w:r>
+    </w:p>
+    <w:p>
+      <w:pPr>
+        <w:pStyle w:val="ListParagraph"/>
+        <w:spacing w:line="360" w:lineRule="auto"/>
+        <w:ind w:firstLine="720"/>
+        <w:rPr>
+          <w:sz w:val="40"/>
+          <w:szCs w:val="40"/>
+          <w:lang w:val="en-US"/>
+        </w:rPr>
+      </w:pPr>
+      <w:r>
+        <w:rPr>
+          <w:sz w:val="40"/>
+          <w:szCs w:val="40"/>
+          <w:lang w:val="en-US"/>
+        </w:rPr>
+        <w:t xml:space="preserve">var </w:t>
+      </w:r>
+      <w:proofErr w:type="spellStart"/>
+      <w:r>
+        <w:rPr>
+          <w:sz w:val="40"/>
+          <w:szCs w:val="40"/>
+          <w:lang w:val="en-US"/>
+        </w:rPr>
+        <w:t>variable_name</w:t>
+      </w:r>
+      <w:proofErr w:type="spellEnd"/>
+      <w:r>
+        <w:rPr>
+          <w:sz w:val="40"/>
+          <w:szCs w:val="40"/>
+          <w:lang w:val="en-US"/>
+        </w:rPr>
+        <w:t xml:space="preserve"> </w:t>
+      </w:r>
+      <w:proofErr w:type="spellStart"/>
+      <w:r>
+        <w:rPr>
+          <w:sz w:val="40"/>
+          <w:szCs w:val="40"/>
+          <w:lang w:val="en-US"/>
+        </w:rPr>
+        <w:t>data_type</w:t>
+      </w:r>
+      <w:proofErr w:type="spellEnd"/>
+      <w:r>
+        <w:rPr>
+          <w:sz w:val="40"/>
+          <w:szCs w:val="40"/>
+          <w:lang w:val="en-US"/>
+        </w:rPr>
+        <w:t xml:space="preserve"> = value</w:t>
+      </w:r>
+    </w:p>
+    <w:p>
+      <w:pPr>
+        <w:pStyle w:val="ListParagraph"/>
+        <w:spacing w:line="360" w:lineRule="auto"/>
+        <w:ind w:firstLine="720"/>
+        <w:rPr>
+          <w:b/>
+          <w:bCs/>
+          <w:sz w:val="40"/>
+          <w:szCs w:val="40"/>
+          <w:lang w:val="en-US"/>
+        </w:rPr>
+      </w:pPr>
+      <w:r>
+        <w:rPr>
+          <w:sz w:val="40"/>
+          <w:szCs w:val="40"/>
+          <w:lang w:val="en-US"/>
+        </w:rPr>
+        <w:t>var str1 string = “String 1”</w:t>
+      </w:r>
+    </w:p>
+    <w:p>
+      <w:pPr>
+        <w:pStyle w:val="ListParagraph"/>
+        <w:spacing w:line="360" w:lineRule="auto"/>
+        <w:rPr>
+          <w:sz w:val="40"/>
+          <w:szCs w:val="40"/>
+          <w:lang w:val="en-US"/>
+        </w:rPr>
+      </w:pPr>
+      <w:r>
+        <w:rPr>
+          <w:sz w:val="40"/>
+          <w:szCs w:val="40"/>
+          <w:lang w:val="en-US"/>
+        </w:rPr>
+        <w:t xml:space="preserve">Case </w:t>
+      </w:r>
+      <w:proofErr w:type="gramStart"/>
+      <w:r>
+        <w:rPr>
+          <w:sz w:val="40"/>
+          <w:szCs w:val="40"/>
+          <w:lang w:val="en-US"/>
+        </w:rPr>
+        <w:t>2 :</w:t>
+      </w:r>
+      <w:proofErr w:type="gramEnd"/>
+      <w:r>
+        <w:rPr>
+          <w:sz w:val="40"/>
+          <w:szCs w:val="40"/>
+          <w:lang w:val="en-US"/>
+        </w:rPr>
+        <w:t xml:space="preserve"> </w:t>
+      </w:r>
+    </w:p>
+    <w:p>
+      <w:pPr>
+        <w:pStyle w:val="ListParagraph"/>
+        <w:spacing w:line="360" w:lineRule="auto"/>
+        <w:ind w:firstLine="720"/>
+        <w:rPr>
+          <w:sz w:val="40"/>
+          <w:szCs w:val="40"/>
+          <w:lang w:val="en-US"/>
+        </w:rPr>
+      </w:pPr>
+      <w:r>
+        <w:rPr>
+          <w:sz w:val="40"/>
+          <w:szCs w:val="40"/>
+          <w:lang w:val="en-US"/>
+        </w:rPr>
+        <w:t xml:space="preserve">var </w:t>
+      </w:r>
+      <w:proofErr w:type="spellStart"/>
+      <w:r>
+        <w:rPr>
+          <w:sz w:val="40"/>
+          <w:szCs w:val="40"/>
+          <w:lang w:val="en-US"/>
+        </w:rPr>
+        <w:t>variable_name</w:t>
+      </w:r>
+      <w:proofErr w:type="spellEnd"/>
+      <w:r>
+        <w:rPr>
+          <w:sz w:val="40"/>
+          <w:szCs w:val="40"/>
+          <w:lang w:val="en-US"/>
+        </w:rPr>
+        <w:t xml:space="preserve"> </w:t>
+      </w:r>
+    </w:p>
+    <w:p>
+      <w:pPr>
+        <w:pStyle w:val="ListParagraph"/>
+        <w:spacing w:line="360" w:lineRule="auto"/>
+        <w:ind w:firstLine="720"/>
+        <w:rPr>
+          <w:b/>
+          <w:bCs/>
+          <w:sz w:val="40"/>
+          <w:szCs w:val="40"/>
+          <w:lang w:val="en-US"/>
+        </w:rPr>
+      </w:pPr>
+      <w:r>
+        <w:rPr>
+          <w:sz w:val="40"/>
+          <w:szCs w:val="40"/>
+          <w:lang w:val="en-US"/>
+        </w:rPr>
+        <w:t xml:space="preserve">var num </w:t>
+      </w:r>
+    </w:p>
+    <w:p>
+      <w:pPr>
+        <w:spacing w:line="360" w:lineRule="auto"/>
+        <w:ind w:firstLine="720"/>
+        <w:rPr>
+          <w:sz w:val="40"/>
+          <w:szCs w:val="40"/>
+          <w:lang w:val="en-US"/>
+        </w:rPr>
+      </w:pPr>
+      <w:r>
+        <w:rPr>
+          <w:sz w:val="40"/>
+          <w:szCs w:val="40"/>
+          <w:lang w:val="en-US"/>
+        </w:rPr>
+        <w:t xml:space="preserve">Case </w:t>
+      </w:r>
+      <w:proofErr w:type="gramStart"/>
+      <w:r>
+        <w:rPr>
+          <w:sz w:val="40"/>
+          <w:szCs w:val="40"/>
+          <w:lang w:val="en-US"/>
+        </w:rPr>
+        <w:t>3 :</w:t>
+      </w:r>
+      <w:proofErr w:type="gramEnd"/>
+      <w:r>
+        <w:rPr>
+          <w:sz w:val="40"/>
+          <w:szCs w:val="40"/>
+          <w:lang w:val="en-US"/>
+        </w:rPr>
+        <w:t xml:space="preserve"> </w:t>
+      </w:r>
+    </w:p>
+    <w:p>
+      <w:pPr>
+        <w:spacing w:line="360" w:lineRule="auto"/>
+        <w:ind w:left="720" w:firstLine="720"/>
+        <w:rPr>
+          <w:sz w:val="40"/>
+          <w:szCs w:val="40"/>
+          <w:lang w:val="en-US"/>
+        </w:rPr>
+      </w:pPr>
+      <w:proofErr w:type="spellStart"/>
+      <w:r>
+        <w:rPr>
+          <w:sz w:val="40"/>
+          <w:szCs w:val="40"/>
+          <w:lang w:val="en-US"/>
+        </w:rPr>
+        <w:t>variable_</w:t>
+      </w:r>
+      <w:proofErr w:type="gramStart"/>
+      <w:r>
+        <w:rPr>
+          <w:sz w:val="40"/>
+          <w:szCs w:val="40"/>
+          <w:lang w:val="en-US"/>
+        </w:rPr>
+        <w:t>name</w:t>
+      </w:r>
+      <w:proofErr w:type="spellEnd"/>
+      <w:r>
+        <w:rPr>
+          <w:sz w:val="40"/>
+          <w:szCs w:val="40"/>
+          <w:lang w:val="en-US"/>
+        </w:rPr>
+        <w:t xml:space="preserve"> :</w:t>
+      </w:r>
+      <w:proofErr w:type="gramEnd"/>
+      <w:r>
+        <w:rPr>
+          <w:sz w:val="40"/>
+          <w:szCs w:val="40"/>
+          <w:lang w:val="en-US"/>
+        </w:rPr>
+        <w:t>= value</w:t>
+      </w:r>
+    </w:p>
+    <w:p>
+      <w:pPr>
+        <w:spacing w:line="360" w:lineRule="auto"/>
+        <w:ind w:left="720" w:firstLine="720"/>
+        <w:rPr>
+          <w:sz w:val="40"/>
+          <w:szCs w:val="40"/>
+          <w:lang w:val="en-US"/>
+        </w:rPr>
+      </w:pPr>
+      <w:proofErr w:type="gramStart"/>
+      <w:r>
+        <w:rPr>
+          <w:sz w:val="40"/>
+          <w:szCs w:val="40"/>
+          <w:lang w:val="en-US"/>
+        </w:rPr>
+        <w:t>pi :</w:t>
+      </w:r>
+      <w:proofErr w:type="gramEnd"/>
+      <w:r>
+        <w:rPr>
+          <w:sz w:val="40"/>
+          <w:szCs w:val="40"/>
+          <w:lang w:val="en-US"/>
+        </w:rPr>
+        <w:t>= 3.14</w:t>
+      </w:r>
+    </w:p>
+    <w:p>
+      <w:pPr>
+        <w:pStyle w:val="ListParagraph"/>
+        <w:numPr>
+          <w:ilvl w:val="0"/>
+          <w:numId w:val="26"/>
+        </w:numPr>
+        <w:spacing w:line="360" w:lineRule="auto"/>
+        <w:rPr>
+          <w:sz w:val="40"/>
+          <w:szCs w:val="40"/>
+          <w:lang w:val="en-US"/>
+        </w:rPr>
+      </w:pPr>
+      <w:r>
+        <w:rPr>
+          <w:sz w:val="40"/>
+          <w:szCs w:val="40"/>
+          <w:lang w:val="en-US"/>
+        </w:rPr>
+        <w:lastRenderedPageBreak/>
+        <w:t xml:space="preserve"> In case 1 we specify the datatype of variable. We can’t change datatype of variable later.</w:t>
+      </w:r>
+    </w:p>
+    <w:p>
+      <w:pPr>
+        <w:pStyle w:val="ListParagraph"/>
+        <w:numPr>
+          <w:ilvl w:val="0"/>
+          <w:numId w:val="26"/>
+        </w:numPr>
+        <w:spacing w:line="360" w:lineRule="auto"/>
+        <w:rPr>
+          <w:sz w:val="40"/>
+          <w:szCs w:val="40"/>
+          <w:lang w:val="en-US"/>
+        </w:rPr>
+      </w:pPr>
+      <w:r>
+        <w:rPr>
+          <w:sz w:val="40"/>
+          <w:szCs w:val="40"/>
+          <w:lang w:val="en-US"/>
+        </w:rPr>
+        <w:t xml:space="preserve"> In case 2 we only specify the variable </w:t>
+      </w:r>
+      <w:proofErr w:type="gramStart"/>
+      <w:r>
+        <w:rPr>
+          <w:sz w:val="40"/>
+          <w:szCs w:val="40"/>
+          <w:lang w:val="en-US"/>
+        </w:rPr>
+        <w:t>name,</w:t>
+      </w:r>
+      <w:proofErr w:type="gramEnd"/>
+      <w:r>
+        <w:rPr>
+          <w:sz w:val="40"/>
+          <w:szCs w:val="40"/>
+          <w:lang w:val="en-US"/>
+        </w:rPr>
+        <w:t xml:space="preserve"> we can change the datatype of variable according to our </w:t>
+      </w:r>
+      <w:r>
+        <w:rPr>
+          <w:sz w:val="40"/>
+          <w:szCs w:val="40"/>
+          <w:lang w:val="en-US"/>
+        </w:rPr>
+        <w:t>data</w:t>
+      </w:r>
+      <w:r>
+        <w:rPr>
+          <w:sz w:val="40"/>
+          <w:szCs w:val="40"/>
+          <w:lang w:val="en-US"/>
+        </w:rPr>
+        <w:t>.</w:t>
+      </w:r>
+    </w:p>
+    <w:p>
+      <w:pPr>
+        <w:pStyle w:val="ListParagraph"/>
+        <w:numPr>
+          <w:ilvl w:val="0"/>
+          <w:numId w:val="26"/>
+        </w:numPr>
+        <w:spacing w:line="360" w:lineRule="auto"/>
+        <w:rPr>
+          <w:sz w:val="40"/>
+          <w:szCs w:val="40"/>
+          <w:lang w:val="en-US"/>
+        </w:rPr>
+      </w:pPr>
+      <w:r>
+        <w:rPr>
+          <w:sz w:val="40"/>
+          <w:szCs w:val="40"/>
+          <w:lang w:val="en-US"/>
+        </w:rPr>
+        <w:t xml:space="preserve"> In case 3 we </w:t>
+      </w:r>
+      <w:proofErr w:type="gramStart"/>
+      <w:r>
+        <w:rPr>
+          <w:sz w:val="40"/>
+          <w:szCs w:val="40"/>
+          <w:lang w:val="en-US"/>
+        </w:rPr>
+        <w:t xml:space="preserve">use </w:t>
+      </w:r>
+      <w:r>
+        <w:rPr>
+          <w:b/>
+          <w:bCs/>
+          <w:color w:val="FF0000"/>
+          <w:sz w:val="40"/>
+          <w:szCs w:val="40"/>
+          <w:lang w:val="en-US"/>
+        </w:rPr>
+        <w:t>:</w:t>
+      </w:r>
+      <w:proofErr w:type="gramEnd"/>
+      <w:r>
+        <w:rPr>
+          <w:b/>
+          <w:bCs/>
+          <w:color w:val="FF0000"/>
+          <w:sz w:val="40"/>
+          <w:szCs w:val="40"/>
+          <w:lang w:val="en-US"/>
+        </w:rPr>
+        <w:t xml:space="preserve">= </w:t>
+      </w:r>
+      <w:r>
+        <w:rPr>
+          <w:sz w:val="40"/>
+          <w:szCs w:val="40"/>
+          <w:lang w:val="en-US"/>
+        </w:rPr>
+        <w:t xml:space="preserve">operator </w:t>
+      </w:r>
+      <w:r>
+        <w:rPr>
+          <w:sz w:val="40"/>
+          <w:szCs w:val="40"/>
+          <w:lang w:val="en-US"/>
+        </w:rPr>
+        <w:t>instead of var keyword. According to data it will initialize the datatype to variable.</w:t>
+      </w:r>
+    </w:p>
+    <w:p>
+      <w:pPr>
+        <w:pStyle w:val="ListParagraph"/>
+        <w:numPr>
+          <w:ilvl w:val="0"/>
+          <w:numId w:val="26"/>
+        </w:numPr>
+        <w:spacing w:line="360" w:lineRule="auto"/>
+        <w:rPr>
+          <w:sz w:val="40"/>
+          <w:szCs w:val="40"/>
+          <w:lang w:val="en-US"/>
+        </w:rPr>
+      </w:pPr>
+      <w:r>
+        <w:rPr>
+          <w:sz w:val="40"/>
+          <w:szCs w:val="40"/>
+          <w:lang w:val="en-US"/>
+        </w:rPr>
+        <w:t xml:space="preserve"> We can create Constant variables with const keyword &amp; normal variables with var.</w:t>
+      </w:r>
+    </w:p>
+    <w:p>
+      <w:pPr>
+        <w:pStyle w:val="ListParagraph"/>
+        <w:numPr>
+          <w:ilvl w:val="0"/>
+          <w:numId w:val="26"/>
+        </w:numPr>
+        <w:spacing w:line="360" w:lineRule="auto"/>
+        <w:rPr>
+          <w:sz w:val="40"/>
+          <w:szCs w:val="40"/>
+          <w:lang w:val="en-US"/>
+        </w:rPr>
+      </w:pPr>
+      <w:r>
+        <w:rPr>
+          <w:sz w:val="40"/>
+          <w:szCs w:val="40"/>
+          <w:lang w:val="en-US"/>
+        </w:rPr>
+        <w:t xml:space="preserve"> We can’t change the value after declaring the constant variable.</w:t>
+      </w:r>
+    </w:p>
+    <w:p>
+      <w:pPr>
+        <w:pStyle w:val="ListParagraph"/>
+        <w:numPr>
+          <w:ilvl w:val="0"/>
+          <w:numId w:val="26"/>
+        </w:numPr>
+        <w:spacing w:line="360" w:lineRule="auto"/>
+        <w:rPr>
+          <w:sz w:val="40"/>
+          <w:szCs w:val="40"/>
+          <w:lang w:val="en-US"/>
+        </w:rPr>
+      </w:pPr>
+      <w:r>
+        <w:rPr>
+          <w:sz w:val="40"/>
+          <w:szCs w:val="40"/>
+          <w:lang w:val="en-US"/>
+        </w:rPr>
+        <w:t xml:space="preserve"> </w:t>
+      </w:r>
+      <w:proofErr w:type="gramStart"/>
+      <w:r>
+        <w:rPr>
+          <w:sz w:val="40"/>
+          <w:szCs w:val="40"/>
+          <w:lang w:val="en-US"/>
+        </w:rPr>
+        <w:t>E</w:t>
+      </w:r>
+      <w:r>
+        <w:rPr>
+          <w:sz w:val="40"/>
+          <w:szCs w:val="40"/>
+          <w:lang w:val="en-US"/>
+        </w:rPr>
+        <w:t>x</w:t>
+      </w:r>
+      <w:r>
+        <w:rPr>
+          <w:sz w:val="40"/>
+          <w:szCs w:val="40"/>
+          <w:lang w:val="en-US"/>
+        </w:rPr>
+        <w:t xml:space="preserve"> :</w:t>
+      </w:r>
+      <w:proofErr w:type="gramEnd"/>
+      <w:r>
+        <w:rPr>
+          <w:sz w:val="40"/>
+          <w:szCs w:val="40"/>
+          <w:lang w:val="en-US"/>
+        </w:rPr>
+        <w:t xml:space="preserve"> </w:t>
+      </w:r>
+    </w:p>
+    <w:p>
+      <w:pPr>
+        <w:pStyle w:val="ListParagraph"/>
+        <w:spacing w:line="360" w:lineRule="auto"/>
+        <w:ind w:left="1440"/>
+        <w:rPr>
+          <w:sz w:val="40"/>
+          <w:szCs w:val="40"/>
+          <w:lang w:val="en-US"/>
+        </w:rPr>
+      </w:pPr>
+      <w:r>
+        <w:rPr>
+          <w:sz w:val="40"/>
+          <w:szCs w:val="40"/>
+          <w:lang w:val="en-US"/>
+        </w:rPr>
+        <w:t>Const pi = 3.14</w:t>
+      </w:r>
+    </w:p>
+    <w:p>
+      <w:pPr>
+        <w:pStyle w:val="ListParagraph"/>
+        <w:numPr>
+          <w:ilvl w:val="0"/>
+          <w:numId w:val="27"/>
+        </w:numPr>
+        <w:spacing w:line="360" w:lineRule="auto"/>
+        <w:rPr>
+          <w:sz w:val="40"/>
+          <w:szCs w:val="40"/>
+          <w:lang w:val="en-US"/>
+        </w:rPr>
+      </w:pPr>
+      <w:r>
+        <w:rPr>
+          <w:sz w:val="40"/>
+          <w:szCs w:val="40"/>
+          <w:lang w:val="en-US"/>
+        </w:rPr>
+        <w:t xml:space="preserve"> When we want to export any variable or function then its first letter</w:t>
+      </w:r>
+      <w:r>
+        <w:rPr>
+          <w:sz w:val="40"/>
+          <w:szCs w:val="40"/>
+          <w:lang w:val="en-US"/>
+        </w:rPr>
+        <w:t xml:space="preserve"> of variable</w:t>
+      </w:r>
+      <w:r>
+        <w:rPr>
+          <w:sz w:val="40"/>
+          <w:szCs w:val="40"/>
+          <w:lang w:val="en-US"/>
+        </w:rPr>
+        <w:t xml:space="preserve"> must be </w:t>
+      </w:r>
+      <w:r>
+        <w:rPr>
+          <w:b/>
+          <w:bCs/>
+          <w:color w:val="FF0000"/>
+          <w:sz w:val="40"/>
+          <w:szCs w:val="40"/>
+          <w:lang w:val="en-US"/>
+        </w:rPr>
+        <w:t>capital</w:t>
+      </w:r>
+      <w:r>
+        <w:rPr>
+          <w:sz w:val="40"/>
+          <w:szCs w:val="40"/>
+          <w:lang w:val="en-US"/>
+        </w:rPr>
+        <w:t xml:space="preserve">. </w:t>
+      </w:r>
+      <w:r>
+        <w:rPr>
+          <w:sz w:val="40"/>
+          <w:szCs w:val="40"/>
+          <w:lang w:val="en-US"/>
+        </w:rPr>
+        <w:t>We can export it in various packages &amp; files.</w:t>
+      </w:r>
+    </w:p>
+    <w:p>
+      <w:pPr>
+        <w:pStyle w:val="ListParagraph"/>
+        <w:numPr>
+          <w:ilvl w:val="0"/>
+          <w:numId w:val="27"/>
+        </w:numPr>
+        <w:spacing w:line="360" w:lineRule="auto"/>
+        <w:rPr>
+          <w:sz w:val="40"/>
+          <w:szCs w:val="40"/>
+          <w:lang w:val="en-US"/>
+        </w:rPr>
+      </w:pPr>
+      <w:r>
+        <w:rPr>
+          <w:sz w:val="40"/>
+          <w:szCs w:val="40"/>
+          <w:lang w:val="en-US"/>
+        </w:rPr>
+        <w:lastRenderedPageBreak/>
+        <w:t>If variable name is in lowercase then that variable is accessible in only that file. We can’t export it for external use.</w:t>
+      </w:r>
+    </w:p>
+    <w:p>
+      <w:pPr>
+        <w:pStyle w:val="ListParagraph"/>
+        <w:numPr>
+          <w:ilvl w:val="0"/>
+          <w:numId w:val="27"/>
+        </w:numPr>
+        <w:spacing w:line="360" w:lineRule="auto"/>
+        <w:rPr>
+          <w:sz w:val="40"/>
+          <w:szCs w:val="40"/>
+          <w:lang w:val="en-US"/>
+        </w:rPr>
+      </w:pPr>
+      <w:r>
+        <w:rPr>
+          <w:sz w:val="40"/>
+          <w:szCs w:val="40"/>
+          <w:lang w:val="en-US"/>
+        </w:rPr>
+        <w:t xml:space="preserve"> </w:t>
+      </w:r>
+      <w:proofErr w:type="gramStart"/>
+      <w:r>
+        <w:rPr>
+          <w:sz w:val="40"/>
+          <w:szCs w:val="40"/>
+          <w:lang w:val="en-US"/>
+        </w:rPr>
+        <w:t>Ex :</w:t>
+      </w:r>
+      <w:proofErr w:type="gramEnd"/>
+      <w:r>
+        <w:rPr>
+          <w:sz w:val="40"/>
+          <w:szCs w:val="40"/>
+          <w:lang w:val="en-US"/>
+        </w:rPr>
+        <w:t xml:space="preserve"> </w:t>
+      </w:r>
+    </w:p>
+    <w:p>
+      <w:pPr>
+        <w:spacing w:line="360" w:lineRule="auto"/>
+        <w:ind w:left="1440"/>
+        <w:rPr>
+          <w:sz w:val="40"/>
+          <w:szCs w:val="40"/>
+          <w:lang w:val="en-US"/>
+        </w:rPr>
+      </w:pPr>
+      <w:r>
+        <w:rPr>
+          <w:sz w:val="40"/>
+          <w:szCs w:val="40"/>
+          <w:lang w:val="en-US"/>
+        </w:rPr>
+        <w:t xml:space="preserve">var </w:t>
+      </w:r>
+      <w:proofErr w:type="spellStart"/>
+      <w:r>
+        <w:rPr>
+          <w:sz w:val="40"/>
+          <w:szCs w:val="40"/>
+          <w:lang w:val="en-US"/>
+        </w:rPr>
+        <w:t>Public_variable</w:t>
+      </w:r>
+      <w:proofErr w:type="spellEnd"/>
+    </w:p>
+    <w:p>
+      <w:pPr>
+        <w:spacing w:line="360" w:lineRule="auto"/>
+        <w:ind w:left="1440"/>
+        <w:rPr>
+          <w:sz w:val="40"/>
+          <w:szCs w:val="40"/>
+          <w:lang w:val="en-US"/>
+        </w:rPr>
+      </w:pPr>
+      <w:r>
+        <w:rPr>
+          <w:sz w:val="40"/>
+          <w:szCs w:val="40"/>
+          <w:lang w:val="en-US"/>
+        </w:rPr>
+        <w:t xml:space="preserve">var </w:t>
+      </w:r>
+      <w:proofErr w:type="spellStart"/>
+      <w:r>
+        <w:rPr>
+          <w:sz w:val="40"/>
+          <w:szCs w:val="40"/>
+          <w:lang w:val="en-US"/>
+        </w:rPr>
+        <w:t>private_variable</w:t>
+      </w:r>
+      <w:proofErr w:type="spellEnd"/>
+    </w:p>
+    <w:p>
+      <w:pPr>
+        <w:pStyle w:val="ListParagraph"/>
+        <w:numPr>
+          <w:ilvl w:val="0"/>
+          <w:numId w:val="27"/>
+        </w:numPr>
+        <w:spacing w:line="360" w:lineRule="auto"/>
+        <w:rPr>
+          <w:sz w:val="40"/>
+          <w:szCs w:val="40"/>
+          <w:lang w:val="en-US"/>
+        </w:rPr>
+      </w:pPr>
     </w:p>
     <w:sectPr>
       <w:pgSz w:w="11906" w:h="16838"/>
@@ -3557,6 +4804,119 @@
     </w:lvl>
   </w:abstractNum>
   <w:abstractNum w:abstractNumId="3" w15:restartNumberingAfterBreak="0">
+    <w:nsid w:val="0CE13FD5"/>
+    <w:multiLevelType w:val="hybridMultilevel"/>
+    <w:tmpl w:val="00E005A0"/>
+    <w:lvl w:ilvl="0" w:tplc="4009000B">
+      <w:start w:val="1"/>
+      <w:numFmt w:val="bullet"/>
+      <w:lvlText w:val=""/>
+      <w:lvlJc w:val="left"/>
+      <w:pPr>
+        <w:ind w:left="720" w:hanging="360"/>
+      </w:pPr>
+      <w:rPr>
+        <w:rFonts w:ascii="Wingdings" w:hAnsi="Wingdings" w:hint="default"/>
+      </w:rPr>
+    </w:lvl>
+    <w:lvl w:ilvl="1" w:tplc="40090003" w:tentative="1">
+      <w:start w:val="1"/>
+      <w:numFmt w:val="bullet"/>
+      <w:lvlText w:val="o"/>
+      <w:lvlJc w:val="left"/>
+      <w:pPr>
+        <w:ind w:left="1440" w:hanging="360"/>
+      </w:pPr>
+      <w:rPr>
+        <w:rFonts w:ascii="Courier New" w:hAnsi="Courier New" w:cs="Courier New" w:hint="default"/>
+      </w:rPr>
+    </w:lvl>
+    <w:lvl w:ilvl="2" w:tplc="40090005" w:tentative="1">
+      <w:start w:val="1"/>
+      <w:numFmt w:val="bullet"/>
+      <w:lvlText w:val=""/>
+      <w:lvlJc w:val="left"/>
+      <w:pPr>
+        <w:ind w:left="2160" w:hanging="360"/>
+      </w:pPr>
+      <w:rPr>
+        <w:rFonts w:ascii="Wingdings" w:hAnsi="Wingdings" w:hint="default"/>
+      </w:rPr>
+    </w:lvl>
+    <w:lvl w:ilvl="3" w:tplc="40090001" w:tentative="1">
+      <w:start w:val="1"/>
+      <w:numFmt w:val="bullet"/>
+      <w:lvlText w:val=""/>
+      <w:lvlJc w:val="left"/>
+      <w:pPr>
+        <w:ind w:left="2880" w:hanging="360"/>
+      </w:pPr>
+      <w:rPr>
+        <w:rFonts w:ascii="Symbol" w:hAnsi="Symbol" w:hint="default"/>
+      </w:rPr>
+    </w:lvl>
+    <w:lvl w:ilvl="4" w:tplc="40090003" w:tentative="1">
+      <w:start w:val="1"/>
+      <w:numFmt w:val="bullet"/>
+      <w:lvlText w:val="o"/>
+      <w:lvlJc w:val="left"/>
+      <w:pPr>
+        <w:ind w:left="3600" w:hanging="360"/>
+      </w:pPr>
+      <w:rPr>
+        <w:rFonts w:ascii="Courier New" w:hAnsi="Courier New" w:cs="Courier New" w:hint="default"/>
+      </w:rPr>
+    </w:lvl>
+    <w:lvl w:ilvl="5" w:tplc="40090005" w:tentative="1">
+      <w:start w:val="1"/>
+      <w:numFmt w:val="bullet"/>
+      <w:lvlText w:val=""/>
+      <w:lvlJc w:val="left"/>
+      <w:pPr>
+        <w:ind w:left="4320" w:hanging="360"/>
+      </w:pPr>
+      <w:rPr>
+        <w:rFonts w:ascii="Wingdings" w:hAnsi="Wingdings" w:hint="default"/>
+      </w:rPr>
+    </w:lvl>
+    <w:lvl w:ilvl="6" w:tplc="40090001" w:tentative="1">
+      <w:start w:val="1"/>
+      <w:numFmt w:val="bullet"/>
+      <w:lvlText w:val=""/>
+      <w:lvlJc w:val="left"/>
+      <w:pPr>
+        <w:ind w:left="5040" w:hanging="360"/>
+      </w:pPr>
+      <w:rPr>
+        <w:rFonts w:ascii="Symbol" w:hAnsi="Symbol" w:hint="default"/>
+      </w:rPr>
+    </w:lvl>
+    <w:lvl w:ilvl="7" w:tplc="40090003" w:tentative="1">
+      <w:start w:val="1"/>
+      <w:numFmt w:val="bullet"/>
+      <w:lvlText w:val="o"/>
+      <w:lvlJc w:val="left"/>
+      <w:pPr>
+        <w:ind w:left="5760" w:hanging="360"/>
+      </w:pPr>
+      <w:rPr>
+        <w:rFonts w:ascii="Courier New" w:hAnsi="Courier New" w:cs="Courier New" w:hint="default"/>
+      </w:rPr>
+    </w:lvl>
+    <w:lvl w:ilvl="8" w:tplc="40090005" w:tentative="1">
+      <w:start w:val="1"/>
+      <w:numFmt w:val="bullet"/>
+      <w:lvlText w:val=""/>
+      <w:lvlJc w:val="left"/>
+      <w:pPr>
+        <w:ind w:left="6480" w:hanging="360"/>
+      </w:pPr>
+      <w:rPr>
+        <w:rFonts w:ascii="Wingdings" w:hAnsi="Wingdings" w:hint="default"/>
+      </w:rPr>
+    </w:lvl>
+  </w:abstractNum>
+  <w:abstractNum w:abstractNumId="4" w15:restartNumberingAfterBreak="0">
     <w:nsid w:val="0EE04ECF"/>
     <w:multiLevelType w:val="hybridMultilevel"/>
     <w:tmpl w:val="390AACC6"/>
@@ -3669,7 +5029,7 @@
       </w:rPr>
     </w:lvl>
   </w:abstractNum>
-  <w:abstractNum w:abstractNumId="4" w15:restartNumberingAfterBreak="0">
+  <w:abstractNum w:abstractNumId="5" w15:restartNumberingAfterBreak="0">
     <w:nsid w:val="0EE05026"/>
     <w:multiLevelType w:val="hybridMultilevel"/>
     <w:tmpl w:val="8716D3CA"/>
@@ -3782,7 +5142,7 @@
       </w:rPr>
     </w:lvl>
   </w:abstractNum>
-  <w:abstractNum w:abstractNumId="5" w15:restartNumberingAfterBreak="0">
+  <w:abstractNum w:abstractNumId="6" w15:restartNumberingAfterBreak="0">
     <w:nsid w:val="10B51691"/>
     <w:multiLevelType w:val="multilevel"/>
     <w:tmpl w:val="F61C2F7C"/>
@@ -3894,7 +5254,7 @@
       </w:rPr>
     </w:lvl>
   </w:abstractNum>
-  <w:abstractNum w:abstractNumId="6" w15:restartNumberingAfterBreak="0">
+  <w:abstractNum w:abstractNumId="7" w15:restartNumberingAfterBreak="0">
     <w:nsid w:val="10F07D22"/>
     <w:multiLevelType w:val="multilevel"/>
     <w:tmpl w:val="A11891F0"/>
@@ -4015,7 +5375,7 @@
       </w:rPr>
     </w:lvl>
   </w:abstractNum>
-  <w:abstractNum w:abstractNumId="7" w15:restartNumberingAfterBreak="0">
+  <w:abstractNum w:abstractNumId="8" w15:restartNumberingAfterBreak="0">
     <w:nsid w:val="14727FBC"/>
     <w:multiLevelType w:val="hybridMultilevel"/>
     <w:tmpl w:val="4A66B50A"/>
@@ -4128,7 +5488,7 @@
       </w:rPr>
     </w:lvl>
   </w:abstractNum>
-  <w:abstractNum w:abstractNumId="8" w15:restartNumberingAfterBreak="0">
+  <w:abstractNum w:abstractNumId="9" w15:restartNumberingAfterBreak="0">
     <w:nsid w:val="1D0215CC"/>
     <w:multiLevelType w:val="hybridMultilevel"/>
     <w:tmpl w:val="C4DA5DAC"/>
@@ -4241,7 +5601,120 @@
       </w:rPr>
     </w:lvl>
   </w:abstractNum>
-  <w:abstractNum w:abstractNumId="9" w15:restartNumberingAfterBreak="0">
+  <w:abstractNum w:abstractNumId="10" w15:restartNumberingAfterBreak="0">
+    <w:nsid w:val="1D201853"/>
+    <w:multiLevelType w:val="hybridMultilevel"/>
+    <w:tmpl w:val="C90423BC"/>
+    <w:lvl w:ilvl="0" w:tplc="4009000B">
+      <w:start w:val="1"/>
+      <w:numFmt w:val="bullet"/>
+      <w:lvlText w:val=""/>
+      <w:lvlJc w:val="left"/>
+      <w:pPr>
+        <w:ind w:left="720" w:hanging="360"/>
+      </w:pPr>
+      <w:rPr>
+        <w:rFonts w:ascii="Wingdings" w:hAnsi="Wingdings" w:hint="default"/>
+      </w:rPr>
+    </w:lvl>
+    <w:lvl w:ilvl="1" w:tplc="40090003" w:tentative="1">
+      <w:start w:val="1"/>
+      <w:numFmt w:val="bullet"/>
+      <w:lvlText w:val="o"/>
+      <w:lvlJc w:val="left"/>
+      <w:pPr>
+        <w:ind w:left="1440" w:hanging="360"/>
+      </w:pPr>
+      <w:rPr>
+        <w:rFonts w:ascii="Courier New" w:hAnsi="Courier New" w:cs="Courier New" w:hint="default"/>
+      </w:rPr>
+    </w:lvl>
+    <w:lvl w:ilvl="2" w:tplc="40090005" w:tentative="1">
+      <w:start w:val="1"/>
+      <w:numFmt w:val="bullet"/>
+      <w:lvlText w:val=""/>
+      <w:lvlJc w:val="left"/>
+      <w:pPr>
+        <w:ind w:left="2160" w:hanging="360"/>
+      </w:pPr>
+      <w:rPr>
+        <w:rFonts w:ascii="Wingdings" w:hAnsi="Wingdings" w:hint="default"/>
+      </w:rPr>
+    </w:lvl>
+    <w:lvl w:ilvl="3" w:tplc="40090001" w:tentative="1">
+      <w:start w:val="1"/>
+      <w:numFmt w:val="bullet"/>
+      <w:lvlText w:val=""/>
+      <w:lvlJc w:val="left"/>
+      <w:pPr>
+        <w:ind w:left="2880" w:hanging="360"/>
+      </w:pPr>
+      <w:rPr>
+        <w:rFonts w:ascii="Symbol" w:hAnsi="Symbol" w:hint="default"/>
+      </w:rPr>
+    </w:lvl>
+    <w:lvl w:ilvl="4" w:tplc="40090003" w:tentative="1">
+      <w:start w:val="1"/>
+      <w:numFmt w:val="bullet"/>
+      <w:lvlText w:val="o"/>
+      <w:lvlJc w:val="left"/>
+      <w:pPr>
+        <w:ind w:left="3600" w:hanging="360"/>
+      </w:pPr>
+      <w:rPr>
+        <w:rFonts w:ascii="Courier New" w:hAnsi="Courier New" w:cs="Courier New" w:hint="default"/>
+      </w:rPr>
+    </w:lvl>
+    <w:lvl w:ilvl="5" w:tplc="40090005" w:tentative="1">
+      <w:start w:val="1"/>
+      <w:numFmt w:val="bullet"/>
+      <w:lvlText w:val=""/>
+      <w:lvlJc w:val="left"/>
+      <w:pPr>
+        <w:ind w:left="4320" w:hanging="360"/>
+      </w:pPr>
+      <w:rPr>
+        <w:rFonts w:ascii="Wingdings" w:hAnsi="Wingdings" w:hint="default"/>
+      </w:rPr>
+    </w:lvl>
+    <w:lvl w:ilvl="6" w:tplc="40090001" w:tentative="1">
+      <w:start w:val="1"/>
+      <w:numFmt w:val="bullet"/>
+      <w:lvlText w:val=""/>
+      <w:lvlJc w:val="left"/>
+      <w:pPr>
+        <w:ind w:left="5040" w:hanging="360"/>
+      </w:pPr>
+      <w:rPr>
+        <w:rFonts w:ascii="Symbol" w:hAnsi="Symbol" w:hint="default"/>
+      </w:rPr>
+    </w:lvl>
+    <w:lvl w:ilvl="7" w:tplc="40090003" w:tentative="1">
+      <w:start w:val="1"/>
+      <w:numFmt w:val="bullet"/>
+      <w:lvlText w:val="o"/>
+      <w:lvlJc w:val="left"/>
+      <w:pPr>
+        <w:ind w:left="5760" w:hanging="360"/>
+      </w:pPr>
+      <w:rPr>
+        <w:rFonts w:ascii="Courier New" w:hAnsi="Courier New" w:cs="Courier New" w:hint="default"/>
+      </w:rPr>
+    </w:lvl>
+    <w:lvl w:ilvl="8" w:tplc="40090005" w:tentative="1">
+      <w:start w:val="1"/>
+      <w:numFmt w:val="bullet"/>
+      <w:lvlText w:val=""/>
+      <w:lvlJc w:val="left"/>
+      <w:pPr>
+        <w:ind w:left="6480" w:hanging="360"/>
+      </w:pPr>
+      <w:rPr>
+        <w:rFonts w:ascii="Wingdings" w:hAnsi="Wingdings" w:hint="default"/>
+      </w:rPr>
+    </w:lvl>
+  </w:abstractNum>
+  <w:abstractNum w:abstractNumId="11" w15:restartNumberingAfterBreak="0">
     <w:nsid w:val="21381B62"/>
     <w:multiLevelType w:val="hybridMultilevel"/>
     <w:tmpl w:val="81F2924E"/>
@@ -4354,7 +5827,7 @@
       </w:rPr>
     </w:lvl>
   </w:abstractNum>
-  <w:abstractNum w:abstractNumId="10" w15:restartNumberingAfterBreak="0">
+  <w:abstractNum w:abstractNumId="12" w15:restartNumberingAfterBreak="0">
     <w:nsid w:val="21CA71B5"/>
     <w:multiLevelType w:val="hybridMultilevel"/>
     <w:tmpl w:val="D6E0E2FC"/>
@@ -4467,7 +5940,7 @@
       </w:rPr>
     </w:lvl>
   </w:abstractNum>
-  <w:abstractNum w:abstractNumId="11" w15:restartNumberingAfterBreak="0">
+  <w:abstractNum w:abstractNumId="13" w15:restartNumberingAfterBreak="0">
     <w:nsid w:val="2FEA6824"/>
     <w:multiLevelType w:val="hybridMultilevel"/>
     <w:tmpl w:val="CEECC2DA"/>
@@ -4580,7 +6053,7 @@
       </w:rPr>
     </w:lvl>
   </w:abstractNum>
-  <w:abstractNum w:abstractNumId="12" w15:restartNumberingAfterBreak="0">
+  <w:abstractNum w:abstractNumId="14" w15:restartNumberingAfterBreak="0">
     <w:nsid w:val="33C83ABE"/>
     <w:multiLevelType w:val="hybridMultilevel"/>
     <w:tmpl w:val="87FEA7FC"/>
@@ -4693,7 +6166,7 @@
       </w:rPr>
     </w:lvl>
   </w:abstractNum>
-  <w:abstractNum w:abstractNumId="13" w15:restartNumberingAfterBreak="0">
+  <w:abstractNum w:abstractNumId="15" w15:restartNumberingAfterBreak="0">
     <w:nsid w:val="378102B3"/>
     <w:multiLevelType w:val="hybridMultilevel"/>
     <w:tmpl w:val="6B8C72A0"/>
@@ -4806,7 +6279,7 @@
       </w:rPr>
     </w:lvl>
   </w:abstractNum>
-  <w:abstractNum w:abstractNumId="14" w15:restartNumberingAfterBreak="0">
+  <w:abstractNum w:abstractNumId="16" w15:restartNumberingAfterBreak="0">
     <w:nsid w:val="3A353E90"/>
     <w:multiLevelType w:val="hybridMultilevel"/>
     <w:tmpl w:val="C7F0C4BE"/>
@@ -4919,7 +6392,7 @@
       </w:rPr>
     </w:lvl>
   </w:abstractNum>
-  <w:abstractNum w:abstractNumId="15" w15:restartNumberingAfterBreak="0">
+  <w:abstractNum w:abstractNumId="17" w15:restartNumberingAfterBreak="0">
     <w:nsid w:val="424F1C81"/>
     <w:multiLevelType w:val="hybridMultilevel"/>
     <w:tmpl w:val="68086AFE"/>
@@ -5032,7 +6505,7 @@
       </w:rPr>
     </w:lvl>
   </w:abstractNum>
-  <w:abstractNum w:abstractNumId="16" w15:restartNumberingAfterBreak="0">
+  <w:abstractNum w:abstractNumId="18" w15:restartNumberingAfterBreak="0">
     <w:nsid w:val="4C00543B"/>
     <w:multiLevelType w:val="hybridMultilevel"/>
     <w:tmpl w:val="3148EB42"/>
@@ -5145,7 +6618,7 @@
       </w:rPr>
     </w:lvl>
   </w:abstractNum>
-  <w:abstractNum w:abstractNumId="17" w15:restartNumberingAfterBreak="0">
+  <w:abstractNum w:abstractNumId="19" w15:restartNumberingAfterBreak="0">
     <w:nsid w:val="4F8556A1"/>
     <w:multiLevelType w:val="hybridMultilevel"/>
     <w:tmpl w:val="484CE8E4"/>
@@ -5258,7 +6731,7 @@
       </w:rPr>
     </w:lvl>
   </w:abstractNum>
-  <w:abstractNum w:abstractNumId="18" w15:restartNumberingAfterBreak="0">
+  <w:abstractNum w:abstractNumId="20" w15:restartNumberingAfterBreak="0">
     <w:nsid w:val="534008DF"/>
     <w:multiLevelType w:val="hybridMultilevel"/>
     <w:tmpl w:val="2C32CE3A"/>
@@ -5371,7 +6844,7 @@
       </w:rPr>
     </w:lvl>
   </w:abstractNum>
-  <w:abstractNum w:abstractNumId="19" w15:restartNumberingAfterBreak="0">
+  <w:abstractNum w:abstractNumId="21" w15:restartNumberingAfterBreak="0">
     <w:nsid w:val="5B0E66C7"/>
     <w:multiLevelType w:val="hybridMultilevel"/>
     <w:tmpl w:val="3B3866A4"/>
@@ -5484,7 +6957,7 @@
       </w:rPr>
     </w:lvl>
   </w:abstractNum>
-  <w:abstractNum w:abstractNumId="20" w15:restartNumberingAfterBreak="0">
+  <w:abstractNum w:abstractNumId="22" w15:restartNumberingAfterBreak="0">
     <w:nsid w:val="67D1133F"/>
     <w:multiLevelType w:val="multilevel"/>
     <w:tmpl w:val="3042D9AC"/>
@@ -5596,7 +7069,120 @@
       </w:rPr>
     </w:lvl>
   </w:abstractNum>
-  <w:abstractNum w:abstractNumId="21" w15:restartNumberingAfterBreak="0">
+  <w:abstractNum w:abstractNumId="23" w15:restartNumberingAfterBreak="0">
+    <w:nsid w:val="69761D19"/>
+    <w:multiLevelType w:val="hybridMultilevel"/>
+    <w:tmpl w:val="1346D45A"/>
+    <w:lvl w:ilvl="0" w:tplc="4009000B">
+      <w:start w:val="1"/>
+      <w:numFmt w:val="bullet"/>
+      <w:lvlText w:val=""/>
+      <w:lvlJc w:val="left"/>
+      <w:pPr>
+        <w:ind w:left="720" w:hanging="360"/>
+      </w:pPr>
+      <w:rPr>
+        <w:rFonts w:ascii="Wingdings" w:hAnsi="Wingdings" w:hint="default"/>
+      </w:rPr>
+    </w:lvl>
+    <w:lvl w:ilvl="1" w:tplc="40090003">
+      <w:start w:val="1"/>
+      <w:numFmt w:val="bullet"/>
+      <w:lvlText w:val="o"/>
+      <w:lvlJc w:val="left"/>
+      <w:pPr>
+        <w:ind w:left="1440" w:hanging="360"/>
+      </w:pPr>
+      <w:rPr>
+        <w:rFonts w:ascii="Courier New" w:hAnsi="Courier New" w:cs="Courier New" w:hint="default"/>
+      </w:rPr>
+    </w:lvl>
+    <w:lvl w:ilvl="2" w:tplc="40090005" w:tentative="1">
+      <w:start w:val="1"/>
+      <w:numFmt w:val="bullet"/>
+      <w:lvlText w:val=""/>
+      <w:lvlJc w:val="left"/>
+      <w:pPr>
+        <w:ind w:left="2160" w:hanging="360"/>
+      </w:pPr>
+      <w:rPr>
+        <w:rFonts w:ascii="Wingdings" w:hAnsi="Wingdings" w:hint="default"/>
+      </w:rPr>
+    </w:lvl>
+    <w:lvl w:ilvl="3" w:tplc="40090001" w:tentative="1">
+      <w:start w:val="1"/>
+      <w:numFmt w:val="bullet"/>
+      <w:lvlText w:val=""/>
+      <w:lvlJc w:val="left"/>
+      <w:pPr>
+        <w:ind w:left="2880" w:hanging="360"/>
+      </w:pPr>
+      <w:rPr>
+        <w:rFonts w:ascii="Symbol" w:hAnsi="Symbol" w:hint="default"/>
+      </w:rPr>
+    </w:lvl>
+    <w:lvl w:ilvl="4" w:tplc="40090003" w:tentative="1">
+      <w:start w:val="1"/>
+      <w:numFmt w:val="bullet"/>
+      <w:lvlText w:val="o"/>
+      <w:lvlJc w:val="left"/>
+      <w:pPr>
+        <w:ind w:left="3600" w:hanging="360"/>
+      </w:pPr>
+      <w:rPr>
+        <w:rFonts w:ascii="Courier New" w:hAnsi="Courier New" w:cs="Courier New" w:hint="default"/>
+      </w:rPr>
+    </w:lvl>
+    <w:lvl w:ilvl="5" w:tplc="40090005" w:tentative="1">
+      <w:start w:val="1"/>
+      <w:numFmt w:val="bullet"/>
+      <w:lvlText w:val=""/>
+      <w:lvlJc w:val="left"/>
+      <w:pPr>
+        <w:ind w:left="4320" w:hanging="360"/>
+      </w:pPr>
+      <w:rPr>
+        <w:rFonts w:ascii="Wingdings" w:hAnsi="Wingdings" w:hint="default"/>
+      </w:rPr>
+    </w:lvl>
+    <w:lvl w:ilvl="6" w:tplc="40090001" w:tentative="1">
+      <w:start w:val="1"/>
+      <w:numFmt w:val="bullet"/>
+      <w:lvlText w:val=""/>
+      <w:lvlJc w:val="left"/>
+      <w:pPr>
+        <w:ind w:left="5040" w:hanging="360"/>
+      </w:pPr>
+      <w:rPr>
+        <w:rFonts w:ascii="Symbol" w:hAnsi="Symbol" w:hint="default"/>
+      </w:rPr>
+    </w:lvl>
+    <w:lvl w:ilvl="7" w:tplc="40090003" w:tentative="1">
+      <w:start w:val="1"/>
+      <w:numFmt w:val="bullet"/>
+      <w:lvlText w:val="o"/>
+      <w:lvlJc w:val="left"/>
+      <w:pPr>
+        <w:ind w:left="5760" w:hanging="360"/>
+      </w:pPr>
+      <w:rPr>
+        <w:rFonts w:ascii="Courier New" w:hAnsi="Courier New" w:cs="Courier New" w:hint="default"/>
+      </w:rPr>
+    </w:lvl>
+    <w:lvl w:ilvl="8" w:tplc="40090005" w:tentative="1">
+      <w:start w:val="1"/>
+      <w:numFmt w:val="bullet"/>
+      <w:lvlText w:val=""/>
+      <w:lvlJc w:val="left"/>
+      <w:pPr>
+        <w:ind w:left="6480" w:hanging="360"/>
+      </w:pPr>
+      <w:rPr>
+        <w:rFonts w:ascii="Wingdings" w:hAnsi="Wingdings" w:hint="default"/>
+      </w:rPr>
+    </w:lvl>
+  </w:abstractNum>
+  <w:abstractNum w:abstractNumId="24" w15:restartNumberingAfterBreak="0">
     <w:nsid w:val="6E260492"/>
     <w:multiLevelType w:val="hybridMultilevel"/>
     <w:tmpl w:val="01E2A5CE"/>
@@ -5709,7 +7295,7 @@
       </w:rPr>
     </w:lvl>
   </w:abstractNum>
-  <w:abstractNum w:abstractNumId="22" w15:restartNumberingAfterBreak="0">
+  <w:abstractNum w:abstractNumId="25" w15:restartNumberingAfterBreak="0">
     <w:nsid w:val="76B601F8"/>
     <w:multiLevelType w:val="hybridMultilevel"/>
     <w:tmpl w:val="64FC7E1C"/>
@@ -5822,7 +7408,7 @@
       </w:rPr>
     </w:lvl>
   </w:abstractNum>
-  <w:abstractNum w:abstractNumId="23" w15:restartNumberingAfterBreak="0">
+  <w:abstractNum w:abstractNumId="26" w15:restartNumberingAfterBreak="0">
     <w:nsid w:val="7854764C"/>
     <w:multiLevelType w:val="hybridMultilevel"/>
     <w:tmpl w:val="3392EA22"/>
@@ -5936,7 +7522,7 @@
     </w:lvl>
   </w:abstractNum>
   <w:num w:numId="1" w16cid:durableId="150870619">
-    <w:abstractNumId w:val="18"/>
+    <w:abstractNumId w:val="20"/>
   </w:num>
   <w:num w:numId="2" w16cid:durableId="1953437994">
     <w:abstractNumId w:val="2"/>
@@ -5945,67 +7531,76 @@
     <w:abstractNumId w:val="0"/>
   </w:num>
   <w:num w:numId="4" w16cid:durableId="825589317">
-    <w:abstractNumId w:val="21"/>
+    <w:abstractNumId w:val="24"/>
   </w:num>
   <w:num w:numId="5" w16cid:durableId="354120298">
-    <w:abstractNumId w:val="8"/>
+    <w:abstractNumId w:val="9"/>
   </w:num>
   <w:num w:numId="6" w16cid:durableId="391856697">
-    <w:abstractNumId w:val="5"/>
+    <w:abstractNumId w:val="6"/>
   </w:num>
   <w:num w:numId="7" w16cid:durableId="1400400720">
-    <w:abstractNumId w:val="11"/>
+    <w:abstractNumId w:val="13"/>
   </w:num>
   <w:num w:numId="8" w16cid:durableId="280310050">
-    <w:abstractNumId w:val="12"/>
+    <w:abstractNumId w:val="14"/>
   </w:num>
   <w:num w:numId="9" w16cid:durableId="1168397450">
-    <w:abstractNumId w:val="22"/>
+    <w:abstractNumId w:val="25"/>
   </w:num>
   <w:num w:numId="10" w16cid:durableId="343947410">
     <w:abstractNumId w:val="1"/>
   </w:num>
   <w:num w:numId="11" w16cid:durableId="213011368">
+    <w:abstractNumId w:val="17"/>
+  </w:num>
+  <w:num w:numId="12" w16cid:durableId="1409383036">
+    <w:abstractNumId w:val="16"/>
+  </w:num>
+  <w:num w:numId="13" w16cid:durableId="341712192">
+    <w:abstractNumId w:val="21"/>
+  </w:num>
+  <w:num w:numId="14" w16cid:durableId="1939363101">
+    <w:abstractNumId w:val="8"/>
+  </w:num>
+  <w:num w:numId="15" w16cid:durableId="1126582485">
+    <w:abstractNumId w:val="18"/>
+  </w:num>
+  <w:num w:numId="16" w16cid:durableId="703095196">
+    <w:abstractNumId w:val="26"/>
+  </w:num>
+  <w:num w:numId="17" w16cid:durableId="1886598281">
+    <w:abstractNumId w:val="12"/>
+  </w:num>
+  <w:num w:numId="18" w16cid:durableId="310644354">
+    <w:abstractNumId w:val="7"/>
+  </w:num>
+  <w:num w:numId="19" w16cid:durableId="492844098">
+    <w:abstractNumId w:val="22"/>
+  </w:num>
+  <w:num w:numId="20" w16cid:durableId="498692570">
+    <w:abstractNumId w:val="5"/>
+  </w:num>
+  <w:num w:numId="21" w16cid:durableId="287976785">
     <w:abstractNumId w:val="15"/>
   </w:num>
-  <w:num w:numId="12" w16cid:durableId="1409383036">
-    <w:abstractNumId w:val="14"/>
+  <w:num w:numId="22" w16cid:durableId="1291395320">
+    <w:abstractNumId w:val="4"/>
   </w:num>
-  <w:num w:numId="13" w16cid:durableId="341712192">
+  <w:num w:numId="23" w16cid:durableId="12806885">
+    <w:abstractNumId w:val="11"/>
+  </w:num>
+  <w:num w:numId="24" w16cid:durableId="1153329527">
     <w:abstractNumId w:val="19"/>
   </w:num>
-  <w:num w:numId="14" w16cid:durableId="1939363101">
-    <w:abstractNumId w:val="7"/>
-  </w:num>
-  <w:num w:numId="15" w16cid:durableId="1126582485">
-    <w:abstractNumId w:val="16"/>
-  </w:num>
-  <w:num w:numId="16" w16cid:durableId="703095196">
-    <w:abstractNumId w:val="23"/>
-  </w:num>
-  <w:num w:numId="17" w16cid:durableId="1886598281">
+  <w:num w:numId="25" w16cid:durableId="2010450080">
     <w:abstractNumId w:val="10"/>
   </w:num>
-  <w:num w:numId="18" w16cid:durableId="310644354">
-    <w:abstractNumId w:val="6"/>
-  </w:num>
-  <w:num w:numId="19" w16cid:durableId="492844098">
-    <w:abstractNumId w:val="20"/>
-  </w:num>
-  <w:num w:numId="20" w16cid:durableId="498692570">
-    <w:abstractNumId w:val="4"/>
-  </w:num>
-  <w:num w:numId="21" w16cid:durableId="287976785">
-    <w:abstractNumId w:val="13"/>
-  </w:num>
-  <w:num w:numId="22" w16cid:durableId="1291395320">
+  <w:num w:numId="26" w16cid:durableId="1072855158">
     <w:abstractNumId w:val="3"/>
   </w:num>
-  <w:num w:numId="23" w16cid:durableId="12806885">
-    <w:abstractNumId w:val="9"/>
-  </w:num>
-  <w:num w:numId="24" w16cid:durableId="1153329527">
-    <w:abstractNumId w:val="17"/>
+  <w:num w:numId="27" w16cid:durableId="676004485">
+    <w:abstractNumId w:val="23"/>
   </w:num>
 </w:numbering>
 </file>

--- a/Notes.docx
+++ b/Notes.docx
@@ -4389,10 +4389,51 @@
     </w:p>
     <w:p>
       <w:pPr>
+        <w:spacing w:line="360" w:lineRule="auto"/>
+        <w:ind w:left="1440"/>
+        <w:rPr>
+          <w:sz w:val="40"/>
+          <w:szCs w:val="40"/>
+          <w:lang w:val="en-US"/>
+        </w:rPr>
+      </w:pPr>
+    </w:p>
+    <w:p>
+      <w:pPr>
+        <w:spacing w:line="360" w:lineRule="auto"/>
+        <w:ind w:left="1440"/>
+        <w:rPr>
+          <w:sz w:val="40"/>
+          <w:szCs w:val="40"/>
+          <w:lang w:val="en-US"/>
+        </w:rPr>
+      </w:pPr>
+    </w:p>
+    <w:p>
+      <w:pPr>
+        <w:spacing w:line="360" w:lineRule="auto"/>
+        <w:jc w:val="center"/>
+        <w:rPr>
+          <w:sz w:val="48"/>
+          <w:szCs w:val="48"/>
+          <w:lang w:val="en-US"/>
+        </w:rPr>
+      </w:pPr>
+      <w:r>
+        <w:rPr>
+          <w:sz w:val="48"/>
+          <w:szCs w:val="48"/>
+          <w:lang w:val="en-US"/>
+        </w:rPr>
+        <w:t>1.0 Input &amp; Output</w:t>
+      </w:r>
+    </w:p>
+    <w:p>
+      <w:pPr>
         <w:pStyle w:val="ListParagraph"/>
         <w:numPr>
           <w:ilvl w:val="0"/>
-          <w:numId w:val="27"/>
+          <w:numId w:val="28"/>
         </w:numPr>
         <w:spacing w:line="360" w:lineRule="auto"/>
         <w:rPr>
@@ -4401,6 +4442,897 @@
           <w:lang w:val="en-US"/>
         </w:rPr>
       </w:pPr>
+      <w:r>
+        <w:rPr>
+          <w:sz w:val="40"/>
+          <w:szCs w:val="40"/>
+          <w:lang w:val="en-US"/>
+        </w:rPr>
+        <w:t xml:space="preserve"> We can write the output with three methods of </w:t>
+      </w:r>
+      <w:proofErr w:type="spellStart"/>
+      <w:r>
+        <w:rPr>
+          <w:b/>
+          <w:bCs/>
+          <w:color w:val="FF0000"/>
+          <w:sz w:val="40"/>
+          <w:szCs w:val="40"/>
+          <w:lang w:val="en-US"/>
+        </w:rPr>
+        <w:t>fmt</w:t>
+      </w:r>
+      <w:proofErr w:type="spellEnd"/>
+      <w:r>
+        <w:rPr>
+          <w:color w:val="FF0000"/>
+          <w:sz w:val="40"/>
+          <w:szCs w:val="40"/>
+          <w:lang w:val="en-US"/>
+        </w:rPr>
+        <w:t xml:space="preserve"> </w:t>
+      </w:r>
+      <w:r>
+        <w:rPr>
+          <w:sz w:val="40"/>
+          <w:szCs w:val="40"/>
+          <w:lang w:val="en-US"/>
+        </w:rPr>
+        <w:t>package.</w:t>
+      </w:r>
+    </w:p>
+    <w:p>
+      <w:pPr>
+        <w:pStyle w:val="ListParagraph"/>
+        <w:numPr>
+          <w:ilvl w:val="0"/>
+          <w:numId w:val="28"/>
+        </w:numPr>
+        <w:spacing w:line="360" w:lineRule="auto"/>
+        <w:rPr>
+          <w:sz w:val="40"/>
+          <w:szCs w:val="40"/>
+          <w:lang w:val="en-US"/>
+        </w:rPr>
+      </w:pPr>
+      <w:r>
+        <w:rPr>
+          <w:sz w:val="40"/>
+          <w:szCs w:val="40"/>
+          <w:lang w:val="en-US"/>
+        </w:rPr>
+        <w:t xml:space="preserve"> </w:t>
+      </w:r>
+      <w:proofErr w:type="spellStart"/>
+      <w:proofErr w:type="gramStart"/>
+      <w:r>
+        <w:rPr>
+          <w:sz w:val="40"/>
+          <w:szCs w:val="40"/>
+          <w:lang w:val="en-US"/>
+        </w:rPr>
+        <w:t>Println</w:t>
+      </w:r>
+      <w:proofErr w:type="spellEnd"/>
+      <w:r>
+        <w:rPr>
+          <w:sz w:val="40"/>
+          <w:szCs w:val="40"/>
+          <w:lang w:val="en-US"/>
+        </w:rPr>
+        <w:t xml:space="preserve"> :</w:t>
+      </w:r>
+      <w:proofErr w:type="gramEnd"/>
+      <w:r>
+        <w:rPr>
+          <w:sz w:val="40"/>
+          <w:szCs w:val="40"/>
+          <w:lang w:val="en-US"/>
+        </w:rPr>
+        <w:t xml:space="preserve"> </w:t>
+      </w:r>
+    </w:p>
+    <w:p>
+      <w:pPr>
+        <w:pStyle w:val="ListParagraph"/>
+        <w:numPr>
+          <w:ilvl w:val="1"/>
+          <w:numId w:val="28"/>
+        </w:numPr>
+        <w:spacing w:line="360" w:lineRule="auto"/>
+        <w:rPr>
+          <w:sz w:val="40"/>
+          <w:szCs w:val="40"/>
+          <w:lang w:val="en-US"/>
+        </w:rPr>
+      </w:pPr>
+      <w:r>
+        <w:rPr>
+          <w:sz w:val="40"/>
+          <w:szCs w:val="40"/>
+          <w:lang w:val="en-US"/>
+        </w:rPr>
+        <w:t xml:space="preserve">It prints the statement and add space before the variable printing. </w:t>
+      </w:r>
+    </w:p>
+    <w:p>
+      <w:pPr>
+        <w:pStyle w:val="ListParagraph"/>
+        <w:numPr>
+          <w:ilvl w:val="1"/>
+          <w:numId w:val="28"/>
+        </w:numPr>
+        <w:spacing w:line="360" w:lineRule="auto"/>
+        <w:rPr>
+          <w:sz w:val="40"/>
+          <w:szCs w:val="40"/>
+          <w:lang w:val="en-US"/>
+        </w:rPr>
+      </w:pPr>
+      <w:r>
+        <w:rPr>
+          <w:sz w:val="40"/>
+          <w:szCs w:val="40"/>
+          <w:lang w:val="en-US"/>
+        </w:rPr>
+        <w:t>After printing the statement set the cursor on next line.</w:t>
+      </w:r>
+    </w:p>
+    <w:p>
+      <w:pPr>
+        <w:pStyle w:val="ListParagraph"/>
+        <w:spacing w:line="360" w:lineRule="auto"/>
+        <w:ind w:left="1440"/>
+        <w:rPr>
+          <w:sz w:val="40"/>
+          <w:szCs w:val="40"/>
+          <w:lang w:val="en-US"/>
+        </w:rPr>
+      </w:pPr>
+    </w:p>
+    <w:p>
+      <w:pPr>
+        <w:pStyle w:val="ListParagraph"/>
+        <w:numPr>
+          <w:ilvl w:val="0"/>
+          <w:numId w:val="29"/>
+        </w:numPr>
+        <w:spacing w:line="360" w:lineRule="auto"/>
+        <w:rPr>
+          <w:sz w:val="40"/>
+          <w:szCs w:val="40"/>
+          <w:lang w:val="en-US"/>
+        </w:rPr>
+      </w:pPr>
+      <w:r>
+        <w:rPr>
+          <w:sz w:val="40"/>
+          <w:szCs w:val="40"/>
+          <w:lang w:val="en-US"/>
+        </w:rPr>
+        <w:lastRenderedPageBreak/>
+        <w:t xml:space="preserve"> </w:t>
+      </w:r>
+      <w:proofErr w:type="gramStart"/>
+      <w:r>
+        <w:rPr>
+          <w:sz w:val="40"/>
+          <w:szCs w:val="40"/>
+          <w:lang w:val="en-US"/>
+        </w:rPr>
+        <w:t>Print :</w:t>
+      </w:r>
+      <w:proofErr w:type="gramEnd"/>
+    </w:p>
+    <w:p>
+      <w:pPr>
+        <w:pStyle w:val="ListParagraph"/>
+        <w:numPr>
+          <w:ilvl w:val="1"/>
+          <w:numId w:val="29"/>
+        </w:numPr>
+        <w:spacing w:line="360" w:lineRule="auto"/>
+        <w:rPr>
+          <w:sz w:val="40"/>
+          <w:szCs w:val="40"/>
+          <w:lang w:val="en-US"/>
+        </w:rPr>
+      </w:pPr>
+      <w:r>
+        <w:rPr>
+          <w:sz w:val="40"/>
+          <w:szCs w:val="40"/>
+          <w:lang w:val="en-US"/>
+        </w:rPr>
+        <w:t>It can’t add space &amp; can’t set the cursor on next line.</w:t>
+      </w:r>
+    </w:p>
+    <w:p>
+      <w:pPr>
+        <w:pStyle w:val="ListParagraph"/>
+        <w:numPr>
+          <w:ilvl w:val="1"/>
+          <w:numId w:val="29"/>
+        </w:numPr>
+        <w:spacing w:line="360" w:lineRule="auto"/>
+        <w:rPr>
+          <w:sz w:val="40"/>
+          <w:szCs w:val="40"/>
+          <w:lang w:val="en-US"/>
+        </w:rPr>
+      </w:pPr>
+      <w:r>
+        <w:rPr>
+          <w:sz w:val="40"/>
+          <w:szCs w:val="40"/>
+          <w:lang w:val="en-US"/>
+        </w:rPr>
+        <w:t xml:space="preserve">It only </w:t>
+      </w:r>
+      <w:proofErr w:type="gramStart"/>
+      <w:r>
+        <w:rPr>
+          <w:sz w:val="40"/>
+          <w:szCs w:val="40"/>
+          <w:lang w:val="en-US"/>
+        </w:rPr>
+        <w:t>print</w:t>
+      </w:r>
+      <w:proofErr w:type="gramEnd"/>
+      <w:r>
+        <w:rPr>
+          <w:sz w:val="40"/>
+          <w:szCs w:val="40"/>
+          <w:lang w:val="en-US"/>
+        </w:rPr>
+        <w:t xml:space="preserve"> the statements. </w:t>
+      </w:r>
+    </w:p>
+    <w:p>
+      <w:pPr>
+        <w:pStyle w:val="ListParagraph"/>
+        <w:numPr>
+          <w:ilvl w:val="0"/>
+          <w:numId w:val="29"/>
+        </w:numPr>
+        <w:spacing w:line="360" w:lineRule="auto"/>
+        <w:rPr>
+          <w:sz w:val="40"/>
+          <w:szCs w:val="40"/>
+          <w:lang w:val="en-US"/>
+        </w:rPr>
+      </w:pPr>
+      <w:r>
+        <w:rPr>
+          <w:sz w:val="40"/>
+          <w:szCs w:val="40"/>
+          <w:lang w:val="en-US"/>
+        </w:rPr>
+        <w:t xml:space="preserve"> </w:t>
+      </w:r>
+      <w:proofErr w:type="spellStart"/>
+      <w:proofErr w:type="gramStart"/>
+      <w:r>
+        <w:rPr>
+          <w:sz w:val="40"/>
+          <w:szCs w:val="40"/>
+          <w:lang w:val="en-US"/>
+        </w:rPr>
+        <w:t>Printf</w:t>
+      </w:r>
+      <w:proofErr w:type="spellEnd"/>
+      <w:r>
+        <w:rPr>
+          <w:sz w:val="40"/>
+          <w:szCs w:val="40"/>
+          <w:lang w:val="en-US"/>
+        </w:rPr>
+        <w:t xml:space="preserve"> :</w:t>
+      </w:r>
+      <w:proofErr w:type="gramEnd"/>
+      <w:r>
+        <w:rPr>
+          <w:sz w:val="40"/>
+          <w:szCs w:val="40"/>
+          <w:lang w:val="en-US"/>
+        </w:rPr>
+        <w:t xml:space="preserve"> </w:t>
+      </w:r>
+    </w:p>
+    <w:p>
+      <w:pPr>
+        <w:pStyle w:val="ListParagraph"/>
+        <w:numPr>
+          <w:ilvl w:val="1"/>
+          <w:numId w:val="29"/>
+        </w:numPr>
+        <w:spacing w:line="360" w:lineRule="auto"/>
+        <w:rPr>
+          <w:sz w:val="40"/>
+          <w:szCs w:val="40"/>
+          <w:lang w:val="en-US"/>
+        </w:rPr>
+      </w:pPr>
+      <w:r>
+        <w:rPr>
+          <w:sz w:val="40"/>
+          <w:szCs w:val="40"/>
+          <w:lang w:val="en-US"/>
+        </w:rPr>
+        <w:t xml:space="preserve">It works like </w:t>
+      </w:r>
+      <w:proofErr w:type="spellStart"/>
+      <w:proofErr w:type="gramStart"/>
+      <w:r>
+        <w:rPr>
+          <w:sz w:val="40"/>
+          <w:szCs w:val="40"/>
+          <w:lang w:val="en-US"/>
+        </w:rPr>
+        <w:t>printf</w:t>
+      </w:r>
+      <w:proofErr w:type="spellEnd"/>
+      <w:r>
+        <w:rPr>
+          <w:sz w:val="40"/>
+          <w:szCs w:val="40"/>
+          <w:lang w:val="en-US"/>
+        </w:rPr>
+        <w:t>(</w:t>
+      </w:r>
+      <w:proofErr w:type="gramEnd"/>
+      <w:r>
+        <w:rPr>
+          <w:sz w:val="40"/>
+          <w:szCs w:val="40"/>
+          <w:lang w:val="en-US"/>
+        </w:rPr>
+        <w:t>) function of C programming.</w:t>
+      </w:r>
+    </w:p>
+    <w:p>
+      <w:pPr>
+        <w:pStyle w:val="ListParagraph"/>
+        <w:numPr>
+          <w:ilvl w:val="1"/>
+          <w:numId w:val="29"/>
+        </w:numPr>
+        <w:spacing w:line="360" w:lineRule="auto"/>
+        <w:rPr>
+          <w:sz w:val="40"/>
+          <w:szCs w:val="40"/>
+          <w:lang w:val="en-US"/>
+        </w:rPr>
+      </w:pPr>
+      <w:r>
+        <w:rPr>
+          <w:sz w:val="40"/>
+          <w:szCs w:val="40"/>
+          <w:lang w:val="en-US"/>
+        </w:rPr>
+        <w:t xml:space="preserve">It </w:t>
+      </w:r>
+      <w:proofErr w:type="gramStart"/>
+      <w:r>
+        <w:rPr>
+          <w:sz w:val="40"/>
+          <w:szCs w:val="40"/>
+          <w:lang w:val="en-US"/>
+        </w:rPr>
+        <w:t>use</w:t>
+      </w:r>
+      <w:proofErr w:type="gramEnd"/>
+      <w:r>
+        <w:rPr>
+          <w:sz w:val="40"/>
+          <w:szCs w:val="40"/>
+          <w:lang w:val="en-US"/>
+        </w:rPr>
+        <w:t xml:space="preserve"> format specifiers for printing the statements. </w:t>
+      </w:r>
+    </w:p>
+    <w:p>
+      <w:pPr>
+        <w:spacing w:line="360" w:lineRule="auto"/>
+        <w:rPr>
+          <w:sz w:val="40"/>
+          <w:szCs w:val="40"/>
+          <w:lang w:val="en-US"/>
+        </w:rPr>
+      </w:pPr>
+    </w:p>
+    <w:p>
+      <w:pPr>
+        <w:pStyle w:val="ListParagraph"/>
+        <w:numPr>
+          <w:ilvl w:val="0"/>
+          <w:numId w:val="30"/>
+        </w:numPr>
+        <w:spacing w:line="360" w:lineRule="auto"/>
+        <w:rPr>
+          <w:sz w:val="40"/>
+          <w:szCs w:val="40"/>
+          <w:lang w:val="en-US"/>
+        </w:rPr>
+      </w:pPr>
+      <w:r>
+        <w:rPr>
+          <w:sz w:val="40"/>
+          <w:szCs w:val="40"/>
+          <w:lang w:val="en-US"/>
+        </w:rPr>
+        <w:t xml:space="preserve"> There are some several ways to take input according to user data.</w:t>
+      </w:r>
+    </w:p>
+    <w:p>
+      <w:pPr>
+        <w:pStyle w:val="ListParagraph"/>
+        <w:numPr>
+          <w:ilvl w:val="0"/>
+          <w:numId w:val="30"/>
+        </w:numPr>
+        <w:spacing w:line="360" w:lineRule="auto"/>
+        <w:rPr>
+          <w:sz w:val="40"/>
+          <w:szCs w:val="40"/>
+          <w:lang w:val="en-US"/>
+        </w:rPr>
+      </w:pPr>
+      <w:r>
+        <w:rPr>
+          <w:sz w:val="40"/>
+          <w:szCs w:val="40"/>
+          <w:lang w:val="en-US"/>
+        </w:rPr>
+        <w:t xml:space="preserve"> There are three </w:t>
+      </w:r>
+      <w:proofErr w:type="spellStart"/>
+      <w:r>
+        <w:rPr>
+          <w:b/>
+          <w:bCs/>
+          <w:color w:val="FF0000"/>
+          <w:sz w:val="40"/>
+          <w:szCs w:val="40"/>
+          <w:lang w:val="en-US"/>
+        </w:rPr>
+        <w:t>fmt</w:t>
+      </w:r>
+      <w:proofErr w:type="spellEnd"/>
+      <w:r>
+        <w:rPr>
+          <w:color w:val="FF0000"/>
+          <w:sz w:val="40"/>
+          <w:szCs w:val="40"/>
+          <w:lang w:val="en-US"/>
+        </w:rPr>
+        <w:t xml:space="preserve"> </w:t>
+      </w:r>
+      <w:r>
+        <w:rPr>
+          <w:sz w:val="40"/>
+          <w:szCs w:val="40"/>
+          <w:lang w:val="en-US"/>
+        </w:rPr>
+        <w:t>package methods define for taking input.</w:t>
+      </w:r>
+    </w:p>
+    <w:p>
+      <w:pPr>
+        <w:pStyle w:val="ListParagraph"/>
+        <w:numPr>
+          <w:ilvl w:val="0"/>
+          <w:numId w:val="30"/>
+        </w:numPr>
+        <w:spacing w:line="360" w:lineRule="auto"/>
+        <w:rPr>
+          <w:sz w:val="40"/>
+          <w:szCs w:val="40"/>
+          <w:lang w:val="en-US"/>
+        </w:rPr>
+      </w:pPr>
+      <w:r>
+        <w:rPr>
+          <w:sz w:val="40"/>
+          <w:szCs w:val="40"/>
+          <w:lang w:val="en-US"/>
+        </w:rPr>
+        <w:t xml:space="preserve"> </w:t>
+      </w:r>
+      <w:proofErr w:type="gramStart"/>
+      <w:r>
+        <w:rPr>
+          <w:sz w:val="40"/>
+          <w:szCs w:val="40"/>
+          <w:lang w:val="en-US"/>
+        </w:rPr>
+        <w:t>Scan :</w:t>
+      </w:r>
+      <w:proofErr w:type="gramEnd"/>
+      <w:r>
+        <w:rPr>
+          <w:sz w:val="40"/>
+          <w:szCs w:val="40"/>
+          <w:lang w:val="en-US"/>
+        </w:rPr>
+        <w:t xml:space="preserve"> </w:t>
+      </w:r>
+    </w:p>
+    <w:p>
+      <w:pPr>
+        <w:pStyle w:val="ListParagraph"/>
+        <w:numPr>
+          <w:ilvl w:val="1"/>
+          <w:numId w:val="30"/>
+        </w:numPr>
+        <w:spacing w:line="360" w:lineRule="auto"/>
+        <w:rPr>
+          <w:sz w:val="40"/>
+          <w:szCs w:val="40"/>
+          <w:lang w:val="en-US"/>
+        </w:rPr>
+      </w:pPr>
+      <w:r>
+        <w:rPr>
+          <w:sz w:val="40"/>
+          <w:szCs w:val="40"/>
+          <w:lang w:val="en-US"/>
+        </w:rPr>
+        <w:t>It is use to take single value at a time.</w:t>
+      </w:r>
+    </w:p>
+    <w:p>
+      <w:pPr>
+        <w:pStyle w:val="ListParagraph"/>
+        <w:numPr>
+          <w:ilvl w:val="1"/>
+          <w:numId w:val="30"/>
+        </w:numPr>
+        <w:spacing w:line="360" w:lineRule="auto"/>
+        <w:rPr>
+          <w:sz w:val="40"/>
+          <w:szCs w:val="40"/>
+          <w:lang w:val="en-US"/>
+        </w:rPr>
+      </w:pPr>
+      <w:r>
+        <w:rPr>
+          <w:sz w:val="40"/>
+          <w:szCs w:val="40"/>
+        </w:rPr>
+        <w:lastRenderedPageBreak/>
+        <w:t xml:space="preserve">Scan scans text read from standard input, storing successive space-separated values into successive </w:t>
+      </w:r>
+      <w:proofErr w:type="gramStart"/>
+      <w:r>
+        <w:rPr>
+          <w:sz w:val="40"/>
+          <w:szCs w:val="40"/>
+        </w:rPr>
+        <w:t>arguments.</w:t>
+      </w:r>
+      <w:r>
+        <w:rPr>
+          <w:sz w:val="40"/>
+          <w:szCs w:val="40"/>
+        </w:rPr>
+        <w:t>(</w:t>
+      </w:r>
+      <w:proofErr w:type="gramEnd"/>
+      <w:r>
+        <w:rPr>
+          <w:sz w:val="40"/>
+          <w:szCs w:val="40"/>
+        </w:rPr>
+        <w:t xml:space="preserve">referred form website) </w:t>
+      </w:r>
+    </w:p>
+    <w:p>
+      <w:pPr>
+        <w:pStyle w:val="ListParagraph"/>
+        <w:numPr>
+          <w:ilvl w:val="0"/>
+          <w:numId w:val="31"/>
+        </w:numPr>
+        <w:spacing w:line="360" w:lineRule="auto"/>
+        <w:rPr>
+          <w:sz w:val="40"/>
+          <w:szCs w:val="40"/>
+          <w:lang w:val="en-US"/>
+        </w:rPr>
+      </w:pPr>
+      <w:r>
+        <w:rPr>
+          <w:sz w:val="40"/>
+          <w:szCs w:val="40"/>
+          <w:lang w:val="en-US"/>
+        </w:rPr>
+        <w:t xml:space="preserve"> </w:t>
+      </w:r>
+      <w:proofErr w:type="spellStart"/>
+      <w:proofErr w:type="gramStart"/>
+      <w:r>
+        <w:rPr>
+          <w:sz w:val="40"/>
+          <w:szCs w:val="40"/>
+          <w:lang w:val="en-US"/>
+        </w:rPr>
+        <w:t>Scanln</w:t>
+      </w:r>
+      <w:proofErr w:type="spellEnd"/>
+      <w:r>
+        <w:rPr>
+          <w:sz w:val="40"/>
+          <w:szCs w:val="40"/>
+          <w:lang w:val="en-US"/>
+        </w:rPr>
+        <w:t xml:space="preserve"> :</w:t>
+      </w:r>
+      <w:proofErr w:type="gramEnd"/>
+    </w:p>
+    <w:p>
+      <w:pPr>
+        <w:pStyle w:val="ListParagraph"/>
+        <w:numPr>
+          <w:ilvl w:val="1"/>
+          <w:numId w:val="31"/>
+        </w:numPr>
+        <w:spacing w:line="360" w:lineRule="auto"/>
+        <w:rPr>
+          <w:sz w:val="40"/>
+          <w:szCs w:val="40"/>
+          <w:lang w:val="en-US"/>
+        </w:rPr>
+      </w:pPr>
+      <w:proofErr w:type="spellStart"/>
+      <w:r>
+        <w:rPr>
+          <w:sz w:val="40"/>
+          <w:szCs w:val="40"/>
+        </w:rPr>
+        <w:t>Scanln</w:t>
+      </w:r>
+      <w:proofErr w:type="spellEnd"/>
+      <w:r>
+        <w:rPr>
+          <w:sz w:val="40"/>
+          <w:szCs w:val="40"/>
+        </w:rPr>
+        <w:t xml:space="preserve"> is similar to Scan, but stops scanning at a newline and after the final item there must be a newline or EOF.</w:t>
+      </w:r>
+    </w:p>
+    <w:p>
+      <w:pPr>
+        <w:pStyle w:val="ListParagraph"/>
+        <w:numPr>
+          <w:ilvl w:val="0"/>
+          <w:numId w:val="31"/>
+        </w:numPr>
+        <w:spacing w:line="360" w:lineRule="auto"/>
+        <w:rPr>
+          <w:sz w:val="40"/>
+          <w:szCs w:val="40"/>
+          <w:lang w:val="en-US"/>
+        </w:rPr>
+      </w:pPr>
+      <w:r>
+        <w:rPr>
+          <w:sz w:val="40"/>
+          <w:szCs w:val="40"/>
+          <w:lang w:val="en-US"/>
+        </w:rPr>
+        <w:t xml:space="preserve"> </w:t>
+      </w:r>
+      <w:proofErr w:type="spellStart"/>
+      <w:proofErr w:type="gramStart"/>
+      <w:r>
+        <w:rPr>
+          <w:sz w:val="40"/>
+          <w:szCs w:val="40"/>
+          <w:lang w:val="en-US"/>
+        </w:rPr>
+        <w:t>Scanf</w:t>
+      </w:r>
+      <w:proofErr w:type="spellEnd"/>
+      <w:r>
+        <w:rPr>
+          <w:sz w:val="40"/>
+          <w:szCs w:val="40"/>
+          <w:lang w:val="en-US"/>
+        </w:rPr>
+        <w:t xml:space="preserve"> :</w:t>
+      </w:r>
+      <w:proofErr w:type="gramEnd"/>
+      <w:r>
+        <w:rPr>
+          <w:sz w:val="40"/>
+          <w:szCs w:val="40"/>
+          <w:lang w:val="en-US"/>
+        </w:rPr>
+        <w:t xml:space="preserve"> </w:t>
+      </w:r>
+    </w:p>
+    <w:p>
+      <w:pPr>
+        <w:pStyle w:val="ListParagraph"/>
+        <w:numPr>
+          <w:ilvl w:val="1"/>
+          <w:numId w:val="31"/>
+        </w:numPr>
+        <w:spacing w:line="360" w:lineRule="auto"/>
+        <w:rPr>
+          <w:sz w:val="40"/>
+          <w:szCs w:val="40"/>
+          <w:lang w:val="en-US"/>
+        </w:rPr>
+      </w:pPr>
+      <w:r>
+        <w:rPr>
+          <w:sz w:val="40"/>
+          <w:szCs w:val="40"/>
+          <w:lang w:val="en-US"/>
+        </w:rPr>
+        <w:t xml:space="preserve">It is similar to </w:t>
+      </w:r>
+      <w:proofErr w:type="spellStart"/>
+      <w:proofErr w:type="gramStart"/>
+      <w:r>
+        <w:rPr>
+          <w:sz w:val="40"/>
+          <w:szCs w:val="40"/>
+          <w:lang w:val="en-US"/>
+        </w:rPr>
+        <w:t>Scanf</w:t>
+      </w:r>
+      <w:proofErr w:type="spellEnd"/>
+      <w:r>
+        <w:rPr>
+          <w:sz w:val="40"/>
+          <w:szCs w:val="40"/>
+          <w:lang w:val="en-US"/>
+        </w:rPr>
+        <w:t>(</w:t>
+      </w:r>
+      <w:proofErr w:type="gramEnd"/>
+      <w:r>
+        <w:rPr>
+          <w:sz w:val="40"/>
+          <w:szCs w:val="40"/>
+          <w:lang w:val="en-US"/>
+        </w:rPr>
+        <w:t>) function of C Programming.</w:t>
+      </w:r>
+    </w:p>
+    <w:p>
+      <w:pPr>
+        <w:pStyle w:val="ListParagraph"/>
+        <w:numPr>
+          <w:ilvl w:val="1"/>
+          <w:numId w:val="31"/>
+        </w:numPr>
+        <w:spacing w:line="360" w:lineRule="auto"/>
+        <w:rPr>
+          <w:sz w:val="40"/>
+          <w:szCs w:val="40"/>
+          <w:lang w:val="en-US"/>
+        </w:rPr>
+      </w:pPr>
+      <w:r>
+        <w:rPr>
+          <w:sz w:val="40"/>
+          <w:szCs w:val="40"/>
+          <w:lang w:val="en-US"/>
+        </w:rPr>
+        <w:t xml:space="preserve">It </w:t>
+      </w:r>
+      <w:proofErr w:type="gramStart"/>
+      <w:r>
+        <w:rPr>
+          <w:sz w:val="40"/>
+          <w:szCs w:val="40"/>
+          <w:lang w:val="en-US"/>
+        </w:rPr>
+        <w:t>use</w:t>
+      </w:r>
+      <w:proofErr w:type="gramEnd"/>
+      <w:r>
+        <w:rPr>
+          <w:sz w:val="40"/>
+          <w:szCs w:val="40"/>
+          <w:lang w:val="en-US"/>
+        </w:rPr>
+        <w:t xml:space="preserve"> format specifier to take input according to data.</w:t>
+      </w:r>
+    </w:p>
+    <w:p>
+      <w:pPr>
+        <w:pStyle w:val="ListParagraph"/>
+        <w:numPr>
+          <w:ilvl w:val="0"/>
+          <w:numId w:val="32"/>
+        </w:numPr>
+        <w:spacing w:line="360" w:lineRule="auto"/>
+        <w:rPr>
+          <w:sz w:val="40"/>
+          <w:szCs w:val="40"/>
+          <w:lang w:val="en-US"/>
+        </w:rPr>
+      </w:pPr>
+      <w:r>
+        <w:rPr>
+          <w:sz w:val="40"/>
+          <w:szCs w:val="40"/>
+          <w:lang w:val="en-US"/>
+        </w:rPr>
+        <w:t xml:space="preserve"> These functions </w:t>
+      </w:r>
+      <w:r>
+        <w:rPr>
+          <w:sz w:val="40"/>
+          <w:szCs w:val="40"/>
+          <w:lang w:val="en-US"/>
+        </w:rPr>
+        <w:t xml:space="preserve">are </w:t>
+      </w:r>
+      <w:proofErr w:type="gramStart"/>
+      <w:r>
+        <w:rPr>
+          <w:sz w:val="40"/>
+          <w:szCs w:val="40"/>
+          <w:lang w:val="en-US"/>
+        </w:rPr>
+        <w:t>take</w:t>
+      </w:r>
+      <w:proofErr w:type="gramEnd"/>
+      <w:r>
+        <w:rPr>
+          <w:sz w:val="40"/>
+          <w:szCs w:val="40"/>
+          <w:lang w:val="en-US"/>
+        </w:rPr>
+        <w:t xml:space="preserve"> only one word string. We want to use </w:t>
+      </w:r>
+      <w:proofErr w:type="spellStart"/>
+      <w:r>
+        <w:rPr>
+          <w:sz w:val="40"/>
+          <w:szCs w:val="40"/>
+          <w:lang w:val="en-US"/>
+        </w:rPr>
+        <w:t>BufferReader</w:t>
+      </w:r>
+      <w:proofErr w:type="spellEnd"/>
+      <w:r>
+        <w:rPr>
+          <w:sz w:val="40"/>
+          <w:szCs w:val="40"/>
+          <w:lang w:val="en-US"/>
+        </w:rPr>
+        <w:t xml:space="preserve"> for accepting long string.</w:t>
+      </w:r>
+    </w:p>
+    <w:p>
+      <w:pPr>
+        <w:pStyle w:val="ListParagraph"/>
+        <w:numPr>
+          <w:ilvl w:val="0"/>
+          <w:numId w:val="32"/>
+        </w:numPr>
+        <w:spacing w:line="360" w:lineRule="auto"/>
+        <w:rPr>
+          <w:sz w:val="40"/>
+          <w:szCs w:val="40"/>
+          <w:lang w:val="en-US"/>
+        </w:rPr>
+      </w:pPr>
+      <w:r>
+        <w:rPr>
+          <w:sz w:val="40"/>
+          <w:szCs w:val="40"/>
+          <w:lang w:val="en-US"/>
+        </w:rPr>
+        <w:t xml:space="preserve"> We can take non string data easily with these functions.</w:t>
+      </w:r>
     </w:p>
     <w:sectPr>
       <w:pgSz w:w="11906" w:h="16838"/>
@@ -4578,6 +5510,119 @@
     </w:lvl>
   </w:abstractNum>
   <w:abstractNum w:abstractNumId="1" w15:restartNumberingAfterBreak="0">
+    <w:nsid w:val="027E3AF5"/>
+    <w:multiLevelType w:val="hybridMultilevel"/>
+    <w:tmpl w:val="E4F88E12"/>
+    <w:lvl w:ilvl="0" w:tplc="4009000B">
+      <w:start w:val="1"/>
+      <w:numFmt w:val="bullet"/>
+      <w:lvlText w:val=""/>
+      <w:lvlJc w:val="left"/>
+      <w:pPr>
+        <w:ind w:left="720" w:hanging="360"/>
+      </w:pPr>
+      <w:rPr>
+        <w:rFonts w:ascii="Wingdings" w:hAnsi="Wingdings" w:hint="default"/>
+      </w:rPr>
+    </w:lvl>
+    <w:lvl w:ilvl="1" w:tplc="40090003">
+      <w:start w:val="1"/>
+      <w:numFmt w:val="bullet"/>
+      <w:lvlText w:val="o"/>
+      <w:lvlJc w:val="left"/>
+      <w:pPr>
+        <w:ind w:left="1440" w:hanging="360"/>
+      </w:pPr>
+      <w:rPr>
+        <w:rFonts w:ascii="Courier New" w:hAnsi="Courier New" w:cs="Courier New" w:hint="default"/>
+      </w:rPr>
+    </w:lvl>
+    <w:lvl w:ilvl="2" w:tplc="40090005" w:tentative="1">
+      <w:start w:val="1"/>
+      <w:numFmt w:val="bullet"/>
+      <w:lvlText w:val=""/>
+      <w:lvlJc w:val="left"/>
+      <w:pPr>
+        <w:ind w:left="2160" w:hanging="360"/>
+      </w:pPr>
+      <w:rPr>
+        <w:rFonts w:ascii="Wingdings" w:hAnsi="Wingdings" w:hint="default"/>
+      </w:rPr>
+    </w:lvl>
+    <w:lvl w:ilvl="3" w:tplc="40090001" w:tentative="1">
+      <w:start w:val="1"/>
+      <w:numFmt w:val="bullet"/>
+      <w:lvlText w:val=""/>
+      <w:lvlJc w:val="left"/>
+      <w:pPr>
+        <w:ind w:left="2880" w:hanging="360"/>
+      </w:pPr>
+      <w:rPr>
+        <w:rFonts w:ascii="Symbol" w:hAnsi="Symbol" w:hint="default"/>
+      </w:rPr>
+    </w:lvl>
+    <w:lvl w:ilvl="4" w:tplc="40090003" w:tentative="1">
+      <w:start w:val="1"/>
+      <w:numFmt w:val="bullet"/>
+      <w:lvlText w:val="o"/>
+      <w:lvlJc w:val="left"/>
+      <w:pPr>
+        <w:ind w:left="3600" w:hanging="360"/>
+      </w:pPr>
+      <w:rPr>
+        <w:rFonts w:ascii="Courier New" w:hAnsi="Courier New" w:cs="Courier New" w:hint="default"/>
+      </w:rPr>
+    </w:lvl>
+    <w:lvl w:ilvl="5" w:tplc="40090005" w:tentative="1">
+      <w:start w:val="1"/>
+      <w:numFmt w:val="bullet"/>
+      <w:lvlText w:val=""/>
+      <w:lvlJc w:val="left"/>
+      <w:pPr>
+        <w:ind w:left="4320" w:hanging="360"/>
+      </w:pPr>
+      <w:rPr>
+        <w:rFonts w:ascii="Wingdings" w:hAnsi="Wingdings" w:hint="default"/>
+      </w:rPr>
+    </w:lvl>
+    <w:lvl w:ilvl="6" w:tplc="40090001" w:tentative="1">
+      <w:start w:val="1"/>
+      <w:numFmt w:val="bullet"/>
+      <w:lvlText w:val=""/>
+      <w:lvlJc w:val="left"/>
+      <w:pPr>
+        <w:ind w:left="5040" w:hanging="360"/>
+      </w:pPr>
+      <w:rPr>
+        <w:rFonts w:ascii="Symbol" w:hAnsi="Symbol" w:hint="default"/>
+      </w:rPr>
+    </w:lvl>
+    <w:lvl w:ilvl="7" w:tplc="40090003" w:tentative="1">
+      <w:start w:val="1"/>
+      <w:numFmt w:val="bullet"/>
+      <w:lvlText w:val="o"/>
+      <w:lvlJc w:val="left"/>
+      <w:pPr>
+        <w:ind w:left="5760" w:hanging="360"/>
+      </w:pPr>
+      <w:rPr>
+        <w:rFonts w:ascii="Courier New" w:hAnsi="Courier New" w:cs="Courier New" w:hint="default"/>
+      </w:rPr>
+    </w:lvl>
+    <w:lvl w:ilvl="8" w:tplc="40090005" w:tentative="1">
+      <w:start w:val="1"/>
+      <w:numFmt w:val="bullet"/>
+      <w:lvlText w:val=""/>
+      <w:lvlJc w:val="left"/>
+      <w:pPr>
+        <w:ind w:left="6480" w:hanging="360"/>
+      </w:pPr>
+      <w:rPr>
+        <w:rFonts w:ascii="Wingdings" w:hAnsi="Wingdings" w:hint="default"/>
+      </w:rPr>
+    </w:lvl>
+  </w:abstractNum>
+  <w:abstractNum w:abstractNumId="2" w15:restartNumberingAfterBreak="0">
     <w:nsid w:val="06534FE2"/>
     <w:multiLevelType w:val="hybridMultilevel"/>
     <w:tmpl w:val="A84AA646"/>
@@ -4690,7 +5735,7 @@
       </w:rPr>
     </w:lvl>
   </w:abstractNum>
-  <w:abstractNum w:abstractNumId="2" w15:restartNumberingAfterBreak="0">
+  <w:abstractNum w:abstractNumId="3" w15:restartNumberingAfterBreak="0">
     <w:nsid w:val="0C8633EF"/>
     <w:multiLevelType w:val="hybridMultilevel"/>
     <w:tmpl w:val="4CC0E2CC"/>
@@ -4803,7 +5848,7 @@
       </w:rPr>
     </w:lvl>
   </w:abstractNum>
-  <w:abstractNum w:abstractNumId="3" w15:restartNumberingAfterBreak="0">
+  <w:abstractNum w:abstractNumId="4" w15:restartNumberingAfterBreak="0">
     <w:nsid w:val="0CE13FD5"/>
     <w:multiLevelType w:val="hybridMultilevel"/>
     <w:tmpl w:val="00E005A0"/>
@@ -4916,7 +5961,7 @@
       </w:rPr>
     </w:lvl>
   </w:abstractNum>
-  <w:abstractNum w:abstractNumId="4" w15:restartNumberingAfterBreak="0">
+  <w:abstractNum w:abstractNumId="5" w15:restartNumberingAfterBreak="0">
     <w:nsid w:val="0EE04ECF"/>
     <w:multiLevelType w:val="hybridMultilevel"/>
     <w:tmpl w:val="390AACC6"/>
@@ -5029,7 +6074,7 @@
       </w:rPr>
     </w:lvl>
   </w:abstractNum>
-  <w:abstractNum w:abstractNumId="5" w15:restartNumberingAfterBreak="0">
+  <w:abstractNum w:abstractNumId="6" w15:restartNumberingAfterBreak="0">
     <w:nsid w:val="0EE05026"/>
     <w:multiLevelType w:val="hybridMultilevel"/>
     <w:tmpl w:val="8716D3CA"/>
@@ -5142,7 +6187,7 @@
       </w:rPr>
     </w:lvl>
   </w:abstractNum>
-  <w:abstractNum w:abstractNumId="6" w15:restartNumberingAfterBreak="0">
+  <w:abstractNum w:abstractNumId="7" w15:restartNumberingAfterBreak="0">
     <w:nsid w:val="10B51691"/>
     <w:multiLevelType w:val="multilevel"/>
     <w:tmpl w:val="F61C2F7C"/>
@@ -5254,7 +6299,7 @@
       </w:rPr>
     </w:lvl>
   </w:abstractNum>
-  <w:abstractNum w:abstractNumId="7" w15:restartNumberingAfterBreak="0">
+  <w:abstractNum w:abstractNumId="8" w15:restartNumberingAfterBreak="0">
     <w:nsid w:val="10F07D22"/>
     <w:multiLevelType w:val="multilevel"/>
     <w:tmpl w:val="A11891F0"/>
@@ -5375,7 +6420,7 @@
       </w:rPr>
     </w:lvl>
   </w:abstractNum>
-  <w:abstractNum w:abstractNumId="8" w15:restartNumberingAfterBreak="0">
+  <w:abstractNum w:abstractNumId="9" w15:restartNumberingAfterBreak="0">
     <w:nsid w:val="14727FBC"/>
     <w:multiLevelType w:val="hybridMultilevel"/>
     <w:tmpl w:val="4A66B50A"/>
@@ -5488,7 +6533,7 @@
       </w:rPr>
     </w:lvl>
   </w:abstractNum>
-  <w:abstractNum w:abstractNumId="9" w15:restartNumberingAfterBreak="0">
+  <w:abstractNum w:abstractNumId="10" w15:restartNumberingAfterBreak="0">
     <w:nsid w:val="1D0215CC"/>
     <w:multiLevelType w:val="hybridMultilevel"/>
     <w:tmpl w:val="C4DA5DAC"/>
@@ -5601,7 +6646,7 @@
       </w:rPr>
     </w:lvl>
   </w:abstractNum>
-  <w:abstractNum w:abstractNumId="10" w15:restartNumberingAfterBreak="0">
+  <w:abstractNum w:abstractNumId="11" w15:restartNumberingAfterBreak="0">
     <w:nsid w:val="1D201853"/>
     <w:multiLevelType w:val="hybridMultilevel"/>
     <w:tmpl w:val="C90423BC"/>
@@ -5714,7 +6759,7 @@
       </w:rPr>
     </w:lvl>
   </w:abstractNum>
-  <w:abstractNum w:abstractNumId="11" w15:restartNumberingAfterBreak="0">
+  <w:abstractNum w:abstractNumId="12" w15:restartNumberingAfterBreak="0">
     <w:nsid w:val="21381B62"/>
     <w:multiLevelType w:val="hybridMultilevel"/>
     <w:tmpl w:val="81F2924E"/>
@@ -5827,7 +6872,7 @@
       </w:rPr>
     </w:lvl>
   </w:abstractNum>
-  <w:abstractNum w:abstractNumId="12" w15:restartNumberingAfterBreak="0">
+  <w:abstractNum w:abstractNumId="13" w15:restartNumberingAfterBreak="0">
     <w:nsid w:val="21CA71B5"/>
     <w:multiLevelType w:val="hybridMultilevel"/>
     <w:tmpl w:val="D6E0E2FC"/>
@@ -5940,7 +6985,7 @@
       </w:rPr>
     </w:lvl>
   </w:abstractNum>
-  <w:abstractNum w:abstractNumId="13" w15:restartNumberingAfterBreak="0">
+  <w:abstractNum w:abstractNumId="14" w15:restartNumberingAfterBreak="0">
     <w:nsid w:val="2FEA6824"/>
     <w:multiLevelType w:val="hybridMultilevel"/>
     <w:tmpl w:val="CEECC2DA"/>
@@ -6053,7 +7098,7 @@
       </w:rPr>
     </w:lvl>
   </w:abstractNum>
-  <w:abstractNum w:abstractNumId="14" w15:restartNumberingAfterBreak="0">
+  <w:abstractNum w:abstractNumId="15" w15:restartNumberingAfterBreak="0">
     <w:nsid w:val="33C83ABE"/>
     <w:multiLevelType w:val="hybridMultilevel"/>
     <w:tmpl w:val="87FEA7FC"/>
@@ -6166,7 +7211,7 @@
       </w:rPr>
     </w:lvl>
   </w:abstractNum>
-  <w:abstractNum w:abstractNumId="15" w15:restartNumberingAfterBreak="0">
+  <w:abstractNum w:abstractNumId="16" w15:restartNumberingAfterBreak="0">
     <w:nsid w:val="378102B3"/>
     <w:multiLevelType w:val="hybridMultilevel"/>
     <w:tmpl w:val="6B8C72A0"/>
@@ -6279,7 +7324,7 @@
       </w:rPr>
     </w:lvl>
   </w:abstractNum>
-  <w:abstractNum w:abstractNumId="16" w15:restartNumberingAfterBreak="0">
+  <w:abstractNum w:abstractNumId="17" w15:restartNumberingAfterBreak="0">
     <w:nsid w:val="3A353E90"/>
     <w:multiLevelType w:val="hybridMultilevel"/>
     <w:tmpl w:val="C7F0C4BE"/>
@@ -6392,7 +7437,7 @@
       </w:rPr>
     </w:lvl>
   </w:abstractNum>
-  <w:abstractNum w:abstractNumId="17" w15:restartNumberingAfterBreak="0">
+  <w:abstractNum w:abstractNumId="18" w15:restartNumberingAfterBreak="0">
     <w:nsid w:val="424F1C81"/>
     <w:multiLevelType w:val="hybridMultilevel"/>
     <w:tmpl w:val="68086AFE"/>
@@ -6505,7 +7550,233 @@
       </w:rPr>
     </w:lvl>
   </w:abstractNum>
-  <w:abstractNum w:abstractNumId="18" w15:restartNumberingAfterBreak="0">
+  <w:abstractNum w:abstractNumId="19" w15:restartNumberingAfterBreak="0">
+    <w:nsid w:val="43F54FC4"/>
+    <w:multiLevelType w:val="hybridMultilevel"/>
+    <w:tmpl w:val="CFA44892"/>
+    <w:lvl w:ilvl="0" w:tplc="4009000B">
+      <w:start w:val="1"/>
+      <w:numFmt w:val="bullet"/>
+      <w:lvlText w:val=""/>
+      <w:lvlJc w:val="left"/>
+      <w:pPr>
+        <w:ind w:left="720" w:hanging="360"/>
+      </w:pPr>
+      <w:rPr>
+        <w:rFonts w:ascii="Wingdings" w:hAnsi="Wingdings" w:hint="default"/>
+      </w:rPr>
+    </w:lvl>
+    <w:lvl w:ilvl="1" w:tplc="40090003" w:tentative="1">
+      <w:start w:val="1"/>
+      <w:numFmt w:val="bullet"/>
+      <w:lvlText w:val="o"/>
+      <w:lvlJc w:val="left"/>
+      <w:pPr>
+        <w:ind w:left="1440" w:hanging="360"/>
+      </w:pPr>
+      <w:rPr>
+        <w:rFonts w:ascii="Courier New" w:hAnsi="Courier New" w:cs="Courier New" w:hint="default"/>
+      </w:rPr>
+    </w:lvl>
+    <w:lvl w:ilvl="2" w:tplc="40090005" w:tentative="1">
+      <w:start w:val="1"/>
+      <w:numFmt w:val="bullet"/>
+      <w:lvlText w:val=""/>
+      <w:lvlJc w:val="left"/>
+      <w:pPr>
+        <w:ind w:left="2160" w:hanging="360"/>
+      </w:pPr>
+      <w:rPr>
+        <w:rFonts w:ascii="Wingdings" w:hAnsi="Wingdings" w:hint="default"/>
+      </w:rPr>
+    </w:lvl>
+    <w:lvl w:ilvl="3" w:tplc="40090001" w:tentative="1">
+      <w:start w:val="1"/>
+      <w:numFmt w:val="bullet"/>
+      <w:lvlText w:val=""/>
+      <w:lvlJc w:val="left"/>
+      <w:pPr>
+        <w:ind w:left="2880" w:hanging="360"/>
+      </w:pPr>
+      <w:rPr>
+        <w:rFonts w:ascii="Symbol" w:hAnsi="Symbol" w:hint="default"/>
+      </w:rPr>
+    </w:lvl>
+    <w:lvl w:ilvl="4" w:tplc="40090003" w:tentative="1">
+      <w:start w:val="1"/>
+      <w:numFmt w:val="bullet"/>
+      <w:lvlText w:val="o"/>
+      <w:lvlJc w:val="left"/>
+      <w:pPr>
+        <w:ind w:left="3600" w:hanging="360"/>
+      </w:pPr>
+      <w:rPr>
+        <w:rFonts w:ascii="Courier New" w:hAnsi="Courier New" w:cs="Courier New" w:hint="default"/>
+      </w:rPr>
+    </w:lvl>
+    <w:lvl w:ilvl="5" w:tplc="40090005" w:tentative="1">
+      <w:start w:val="1"/>
+      <w:numFmt w:val="bullet"/>
+      <w:lvlText w:val=""/>
+      <w:lvlJc w:val="left"/>
+      <w:pPr>
+        <w:ind w:left="4320" w:hanging="360"/>
+      </w:pPr>
+      <w:rPr>
+        <w:rFonts w:ascii="Wingdings" w:hAnsi="Wingdings" w:hint="default"/>
+      </w:rPr>
+    </w:lvl>
+    <w:lvl w:ilvl="6" w:tplc="40090001" w:tentative="1">
+      <w:start w:val="1"/>
+      <w:numFmt w:val="bullet"/>
+      <w:lvlText w:val=""/>
+      <w:lvlJc w:val="left"/>
+      <w:pPr>
+        <w:ind w:left="5040" w:hanging="360"/>
+      </w:pPr>
+      <w:rPr>
+        <w:rFonts w:ascii="Symbol" w:hAnsi="Symbol" w:hint="default"/>
+      </w:rPr>
+    </w:lvl>
+    <w:lvl w:ilvl="7" w:tplc="40090003" w:tentative="1">
+      <w:start w:val="1"/>
+      <w:numFmt w:val="bullet"/>
+      <w:lvlText w:val="o"/>
+      <w:lvlJc w:val="left"/>
+      <w:pPr>
+        <w:ind w:left="5760" w:hanging="360"/>
+      </w:pPr>
+      <w:rPr>
+        <w:rFonts w:ascii="Courier New" w:hAnsi="Courier New" w:cs="Courier New" w:hint="default"/>
+      </w:rPr>
+    </w:lvl>
+    <w:lvl w:ilvl="8" w:tplc="40090005" w:tentative="1">
+      <w:start w:val="1"/>
+      <w:numFmt w:val="bullet"/>
+      <w:lvlText w:val=""/>
+      <w:lvlJc w:val="left"/>
+      <w:pPr>
+        <w:ind w:left="6480" w:hanging="360"/>
+      </w:pPr>
+      <w:rPr>
+        <w:rFonts w:ascii="Wingdings" w:hAnsi="Wingdings" w:hint="default"/>
+      </w:rPr>
+    </w:lvl>
+  </w:abstractNum>
+  <w:abstractNum w:abstractNumId="20" w15:restartNumberingAfterBreak="0">
+    <w:nsid w:val="46474BF4"/>
+    <w:multiLevelType w:val="hybridMultilevel"/>
+    <w:tmpl w:val="D9D44E58"/>
+    <w:lvl w:ilvl="0" w:tplc="4009000B">
+      <w:start w:val="1"/>
+      <w:numFmt w:val="bullet"/>
+      <w:lvlText w:val=""/>
+      <w:lvlJc w:val="left"/>
+      <w:pPr>
+        <w:ind w:left="720" w:hanging="360"/>
+      </w:pPr>
+      <w:rPr>
+        <w:rFonts w:ascii="Wingdings" w:hAnsi="Wingdings" w:hint="default"/>
+      </w:rPr>
+    </w:lvl>
+    <w:lvl w:ilvl="1" w:tplc="40090003">
+      <w:start w:val="1"/>
+      <w:numFmt w:val="bullet"/>
+      <w:lvlText w:val="o"/>
+      <w:lvlJc w:val="left"/>
+      <w:pPr>
+        <w:ind w:left="1440" w:hanging="360"/>
+      </w:pPr>
+      <w:rPr>
+        <w:rFonts w:ascii="Courier New" w:hAnsi="Courier New" w:cs="Courier New" w:hint="default"/>
+      </w:rPr>
+    </w:lvl>
+    <w:lvl w:ilvl="2" w:tplc="40090005" w:tentative="1">
+      <w:start w:val="1"/>
+      <w:numFmt w:val="bullet"/>
+      <w:lvlText w:val=""/>
+      <w:lvlJc w:val="left"/>
+      <w:pPr>
+        <w:ind w:left="2160" w:hanging="360"/>
+      </w:pPr>
+      <w:rPr>
+        <w:rFonts w:ascii="Wingdings" w:hAnsi="Wingdings" w:hint="default"/>
+      </w:rPr>
+    </w:lvl>
+    <w:lvl w:ilvl="3" w:tplc="40090001" w:tentative="1">
+      <w:start w:val="1"/>
+      <w:numFmt w:val="bullet"/>
+      <w:lvlText w:val=""/>
+      <w:lvlJc w:val="left"/>
+      <w:pPr>
+        <w:ind w:left="2880" w:hanging="360"/>
+      </w:pPr>
+      <w:rPr>
+        <w:rFonts w:ascii="Symbol" w:hAnsi="Symbol" w:hint="default"/>
+      </w:rPr>
+    </w:lvl>
+    <w:lvl w:ilvl="4" w:tplc="40090003" w:tentative="1">
+      <w:start w:val="1"/>
+      <w:numFmt w:val="bullet"/>
+      <w:lvlText w:val="o"/>
+      <w:lvlJc w:val="left"/>
+      <w:pPr>
+        <w:ind w:left="3600" w:hanging="360"/>
+      </w:pPr>
+      <w:rPr>
+        <w:rFonts w:ascii="Courier New" w:hAnsi="Courier New" w:cs="Courier New" w:hint="default"/>
+      </w:rPr>
+    </w:lvl>
+    <w:lvl w:ilvl="5" w:tplc="40090005" w:tentative="1">
+      <w:start w:val="1"/>
+      <w:numFmt w:val="bullet"/>
+      <w:lvlText w:val=""/>
+      <w:lvlJc w:val="left"/>
+      <w:pPr>
+        <w:ind w:left="4320" w:hanging="360"/>
+      </w:pPr>
+      <w:rPr>
+        <w:rFonts w:ascii="Wingdings" w:hAnsi="Wingdings" w:hint="default"/>
+      </w:rPr>
+    </w:lvl>
+    <w:lvl w:ilvl="6" w:tplc="40090001" w:tentative="1">
+      <w:start w:val="1"/>
+      <w:numFmt w:val="bullet"/>
+      <w:lvlText w:val=""/>
+      <w:lvlJc w:val="left"/>
+      <w:pPr>
+        <w:ind w:left="5040" w:hanging="360"/>
+      </w:pPr>
+      <w:rPr>
+        <w:rFonts w:ascii="Symbol" w:hAnsi="Symbol" w:hint="default"/>
+      </w:rPr>
+    </w:lvl>
+    <w:lvl w:ilvl="7" w:tplc="40090003" w:tentative="1">
+      <w:start w:val="1"/>
+      <w:numFmt w:val="bullet"/>
+      <w:lvlText w:val="o"/>
+      <w:lvlJc w:val="left"/>
+      <w:pPr>
+        <w:ind w:left="5760" w:hanging="360"/>
+      </w:pPr>
+      <w:rPr>
+        <w:rFonts w:ascii="Courier New" w:hAnsi="Courier New" w:cs="Courier New" w:hint="default"/>
+      </w:rPr>
+    </w:lvl>
+    <w:lvl w:ilvl="8" w:tplc="40090005" w:tentative="1">
+      <w:start w:val="1"/>
+      <w:numFmt w:val="bullet"/>
+      <w:lvlText w:val=""/>
+      <w:lvlJc w:val="left"/>
+      <w:pPr>
+        <w:ind w:left="6480" w:hanging="360"/>
+      </w:pPr>
+      <w:rPr>
+        <w:rFonts w:ascii="Wingdings" w:hAnsi="Wingdings" w:hint="default"/>
+      </w:rPr>
+    </w:lvl>
+  </w:abstractNum>
+  <w:abstractNum w:abstractNumId="21" w15:restartNumberingAfterBreak="0">
     <w:nsid w:val="4C00543B"/>
     <w:multiLevelType w:val="hybridMultilevel"/>
     <w:tmpl w:val="3148EB42"/>
@@ -6618,7 +7889,7 @@
       </w:rPr>
     </w:lvl>
   </w:abstractNum>
-  <w:abstractNum w:abstractNumId="19" w15:restartNumberingAfterBreak="0">
+  <w:abstractNum w:abstractNumId="22" w15:restartNumberingAfterBreak="0">
     <w:nsid w:val="4F8556A1"/>
     <w:multiLevelType w:val="hybridMultilevel"/>
     <w:tmpl w:val="484CE8E4"/>
@@ -6731,7 +8002,7 @@
       </w:rPr>
     </w:lvl>
   </w:abstractNum>
-  <w:abstractNum w:abstractNumId="20" w15:restartNumberingAfterBreak="0">
+  <w:abstractNum w:abstractNumId="23" w15:restartNumberingAfterBreak="0">
     <w:nsid w:val="534008DF"/>
     <w:multiLevelType w:val="hybridMultilevel"/>
     <w:tmpl w:val="2C32CE3A"/>
@@ -6844,7 +8115,7 @@
       </w:rPr>
     </w:lvl>
   </w:abstractNum>
-  <w:abstractNum w:abstractNumId="21" w15:restartNumberingAfterBreak="0">
+  <w:abstractNum w:abstractNumId="24" w15:restartNumberingAfterBreak="0">
     <w:nsid w:val="5B0E66C7"/>
     <w:multiLevelType w:val="hybridMultilevel"/>
     <w:tmpl w:val="3B3866A4"/>
@@ -6957,7 +8228,233 @@
       </w:rPr>
     </w:lvl>
   </w:abstractNum>
-  <w:abstractNum w:abstractNumId="22" w15:restartNumberingAfterBreak="0">
+  <w:abstractNum w:abstractNumId="25" w15:restartNumberingAfterBreak="0">
+    <w:nsid w:val="5D8D2F75"/>
+    <w:multiLevelType w:val="hybridMultilevel"/>
+    <w:tmpl w:val="B3566DCC"/>
+    <w:lvl w:ilvl="0" w:tplc="4009000B">
+      <w:start w:val="1"/>
+      <w:numFmt w:val="bullet"/>
+      <w:lvlText w:val=""/>
+      <w:lvlJc w:val="left"/>
+      <w:pPr>
+        <w:ind w:left="720" w:hanging="360"/>
+      </w:pPr>
+      <w:rPr>
+        <w:rFonts w:ascii="Wingdings" w:hAnsi="Wingdings" w:hint="default"/>
+      </w:rPr>
+    </w:lvl>
+    <w:lvl w:ilvl="1" w:tplc="40090003">
+      <w:start w:val="1"/>
+      <w:numFmt w:val="bullet"/>
+      <w:lvlText w:val="o"/>
+      <w:lvlJc w:val="left"/>
+      <w:pPr>
+        <w:ind w:left="1440" w:hanging="360"/>
+      </w:pPr>
+      <w:rPr>
+        <w:rFonts w:ascii="Courier New" w:hAnsi="Courier New" w:cs="Courier New" w:hint="default"/>
+      </w:rPr>
+    </w:lvl>
+    <w:lvl w:ilvl="2" w:tplc="40090005" w:tentative="1">
+      <w:start w:val="1"/>
+      <w:numFmt w:val="bullet"/>
+      <w:lvlText w:val=""/>
+      <w:lvlJc w:val="left"/>
+      <w:pPr>
+        <w:ind w:left="2160" w:hanging="360"/>
+      </w:pPr>
+      <w:rPr>
+        <w:rFonts w:ascii="Wingdings" w:hAnsi="Wingdings" w:hint="default"/>
+      </w:rPr>
+    </w:lvl>
+    <w:lvl w:ilvl="3" w:tplc="40090001" w:tentative="1">
+      <w:start w:val="1"/>
+      <w:numFmt w:val="bullet"/>
+      <w:lvlText w:val=""/>
+      <w:lvlJc w:val="left"/>
+      <w:pPr>
+        <w:ind w:left="2880" w:hanging="360"/>
+      </w:pPr>
+      <w:rPr>
+        <w:rFonts w:ascii="Symbol" w:hAnsi="Symbol" w:hint="default"/>
+      </w:rPr>
+    </w:lvl>
+    <w:lvl w:ilvl="4" w:tplc="40090003" w:tentative="1">
+      <w:start w:val="1"/>
+      <w:numFmt w:val="bullet"/>
+      <w:lvlText w:val="o"/>
+      <w:lvlJc w:val="left"/>
+      <w:pPr>
+        <w:ind w:left="3600" w:hanging="360"/>
+      </w:pPr>
+      <w:rPr>
+        <w:rFonts w:ascii="Courier New" w:hAnsi="Courier New" w:cs="Courier New" w:hint="default"/>
+      </w:rPr>
+    </w:lvl>
+    <w:lvl w:ilvl="5" w:tplc="40090005" w:tentative="1">
+      <w:start w:val="1"/>
+      <w:numFmt w:val="bullet"/>
+      <w:lvlText w:val=""/>
+      <w:lvlJc w:val="left"/>
+      <w:pPr>
+        <w:ind w:left="4320" w:hanging="360"/>
+      </w:pPr>
+      <w:rPr>
+        <w:rFonts w:ascii="Wingdings" w:hAnsi="Wingdings" w:hint="default"/>
+      </w:rPr>
+    </w:lvl>
+    <w:lvl w:ilvl="6" w:tplc="40090001" w:tentative="1">
+      <w:start w:val="1"/>
+      <w:numFmt w:val="bullet"/>
+      <w:lvlText w:val=""/>
+      <w:lvlJc w:val="left"/>
+      <w:pPr>
+        <w:ind w:left="5040" w:hanging="360"/>
+      </w:pPr>
+      <w:rPr>
+        <w:rFonts w:ascii="Symbol" w:hAnsi="Symbol" w:hint="default"/>
+      </w:rPr>
+    </w:lvl>
+    <w:lvl w:ilvl="7" w:tplc="40090003" w:tentative="1">
+      <w:start w:val="1"/>
+      <w:numFmt w:val="bullet"/>
+      <w:lvlText w:val="o"/>
+      <w:lvlJc w:val="left"/>
+      <w:pPr>
+        <w:ind w:left="5760" w:hanging="360"/>
+      </w:pPr>
+      <w:rPr>
+        <w:rFonts w:ascii="Courier New" w:hAnsi="Courier New" w:cs="Courier New" w:hint="default"/>
+      </w:rPr>
+    </w:lvl>
+    <w:lvl w:ilvl="8" w:tplc="40090005" w:tentative="1">
+      <w:start w:val="1"/>
+      <w:numFmt w:val="bullet"/>
+      <w:lvlText w:val=""/>
+      <w:lvlJc w:val="left"/>
+      <w:pPr>
+        <w:ind w:left="6480" w:hanging="360"/>
+      </w:pPr>
+      <w:rPr>
+        <w:rFonts w:ascii="Wingdings" w:hAnsi="Wingdings" w:hint="default"/>
+      </w:rPr>
+    </w:lvl>
+  </w:abstractNum>
+  <w:abstractNum w:abstractNumId="26" w15:restartNumberingAfterBreak="0">
+    <w:nsid w:val="613575D6"/>
+    <w:multiLevelType w:val="hybridMultilevel"/>
+    <w:tmpl w:val="39CA7366"/>
+    <w:lvl w:ilvl="0" w:tplc="4009000B">
+      <w:start w:val="1"/>
+      <w:numFmt w:val="bullet"/>
+      <w:lvlText w:val=""/>
+      <w:lvlJc w:val="left"/>
+      <w:pPr>
+        <w:ind w:left="720" w:hanging="360"/>
+      </w:pPr>
+      <w:rPr>
+        <w:rFonts w:ascii="Wingdings" w:hAnsi="Wingdings" w:hint="default"/>
+      </w:rPr>
+    </w:lvl>
+    <w:lvl w:ilvl="1" w:tplc="40090003">
+      <w:start w:val="1"/>
+      <w:numFmt w:val="bullet"/>
+      <w:lvlText w:val="o"/>
+      <w:lvlJc w:val="left"/>
+      <w:pPr>
+        <w:ind w:left="1440" w:hanging="360"/>
+      </w:pPr>
+      <w:rPr>
+        <w:rFonts w:ascii="Courier New" w:hAnsi="Courier New" w:cs="Courier New" w:hint="default"/>
+      </w:rPr>
+    </w:lvl>
+    <w:lvl w:ilvl="2" w:tplc="40090005" w:tentative="1">
+      <w:start w:val="1"/>
+      <w:numFmt w:val="bullet"/>
+      <w:lvlText w:val=""/>
+      <w:lvlJc w:val="left"/>
+      <w:pPr>
+        <w:ind w:left="2160" w:hanging="360"/>
+      </w:pPr>
+      <w:rPr>
+        <w:rFonts w:ascii="Wingdings" w:hAnsi="Wingdings" w:hint="default"/>
+      </w:rPr>
+    </w:lvl>
+    <w:lvl w:ilvl="3" w:tplc="40090001" w:tentative="1">
+      <w:start w:val="1"/>
+      <w:numFmt w:val="bullet"/>
+      <w:lvlText w:val=""/>
+      <w:lvlJc w:val="left"/>
+      <w:pPr>
+        <w:ind w:left="2880" w:hanging="360"/>
+      </w:pPr>
+      <w:rPr>
+        <w:rFonts w:ascii="Symbol" w:hAnsi="Symbol" w:hint="default"/>
+      </w:rPr>
+    </w:lvl>
+    <w:lvl w:ilvl="4" w:tplc="40090003" w:tentative="1">
+      <w:start w:val="1"/>
+      <w:numFmt w:val="bullet"/>
+      <w:lvlText w:val="o"/>
+      <w:lvlJc w:val="left"/>
+      <w:pPr>
+        <w:ind w:left="3600" w:hanging="360"/>
+      </w:pPr>
+      <w:rPr>
+        <w:rFonts w:ascii="Courier New" w:hAnsi="Courier New" w:cs="Courier New" w:hint="default"/>
+      </w:rPr>
+    </w:lvl>
+    <w:lvl w:ilvl="5" w:tplc="40090005" w:tentative="1">
+      <w:start w:val="1"/>
+      <w:numFmt w:val="bullet"/>
+      <w:lvlText w:val=""/>
+      <w:lvlJc w:val="left"/>
+      <w:pPr>
+        <w:ind w:left="4320" w:hanging="360"/>
+      </w:pPr>
+      <w:rPr>
+        <w:rFonts w:ascii="Wingdings" w:hAnsi="Wingdings" w:hint="default"/>
+      </w:rPr>
+    </w:lvl>
+    <w:lvl w:ilvl="6" w:tplc="40090001" w:tentative="1">
+      <w:start w:val="1"/>
+      <w:numFmt w:val="bullet"/>
+      <w:lvlText w:val=""/>
+      <w:lvlJc w:val="left"/>
+      <w:pPr>
+        <w:ind w:left="5040" w:hanging="360"/>
+      </w:pPr>
+      <w:rPr>
+        <w:rFonts w:ascii="Symbol" w:hAnsi="Symbol" w:hint="default"/>
+      </w:rPr>
+    </w:lvl>
+    <w:lvl w:ilvl="7" w:tplc="40090003" w:tentative="1">
+      <w:start w:val="1"/>
+      <w:numFmt w:val="bullet"/>
+      <w:lvlText w:val="o"/>
+      <w:lvlJc w:val="left"/>
+      <w:pPr>
+        <w:ind w:left="5760" w:hanging="360"/>
+      </w:pPr>
+      <w:rPr>
+        <w:rFonts w:ascii="Courier New" w:hAnsi="Courier New" w:cs="Courier New" w:hint="default"/>
+      </w:rPr>
+    </w:lvl>
+    <w:lvl w:ilvl="8" w:tplc="40090005" w:tentative="1">
+      <w:start w:val="1"/>
+      <w:numFmt w:val="bullet"/>
+      <w:lvlText w:val=""/>
+      <w:lvlJc w:val="left"/>
+      <w:pPr>
+        <w:ind w:left="6480" w:hanging="360"/>
+      </w:pPr>
+      <w:rPr>
+        <w:rFonts w:ascii="Wingdings" w:hAnsi="Wingdings" w:hint="default"/>
+      </w:rPr>
+    </w:lvl>
+  </w:abstractNum>
+  <w:abstractNum w:abstractNumId="27" w15:restartNumberingAfterBreak="0">
     <w:nsid w:val="67D1133F"/>
     <w:multiLevelType w:val="multilevel"/>
     <w:tmpl w:val="3042D9AC"/>
@@ -7069,7 +8566,7 @@
       </w:rPr>
     </w:lvl>
   </w:abstractNum>
-  <w:abstractNum w:abstractNumId="23" w15:restartNumberingAfterBreak="0">
+  <w:abstractNum w:abstractNumId="28" w15:restartNumberingAfterBreak="0">
     <w:nsid w:val="69761D19"/>
     <w:multiLevelType w:val="hybridMultilevel"/>
     <w:tmpl w:val="1346D45A"/>
@@ -7182,7 +8679,7 @@
       </w:rPr>
     </w:lvl>
   </w:abstractNum>
-  <w:abstractNum w:abstractNumId="24" w15:restartNumberingAfterBreak="0">
+  <w:abstractNum w:abstractNumId="29" w15:restartNumberingAfterBreak="0">
     <w:nsid w:val="6E260492"/>
     <w:multiLevelType w:val="hybridMultilevel"/>
     <w:tmpl w:val="01E2A5CE"/>
@@ -7295,7 +8792,7 @@
       </w:rPr>
     </w:lvl>
   </w:abstractNum>
-  <w:abstractNum w:abstractNumId="25" w15:restartNumberingAfterBreak="0">
+  <w:abstractNum w:abstractNumId="30" w15:restartNumberingAfterBreak="0">
     <w:nsid w:val="76B601F8"/>
     <w:multiLevelType w:val="hybridMultilevel"/>
     <w:tmpl w:val="64FC7E1C"/>
@@ -7408,7 +8905,7 @@
       </w:rPr>
     </w:lvl>
   </w:abstractNum>
-  <w:abstractNum w:abstractNumId="26" w15:restartNumberingAfterBreak="0">
+  <w:abstractNum w:abstractNumId="31" w15:restartNumberingAfterBreak="0">
     <w:nsid w:val="7854764C"/>
     <w:multiLevelType w:val="hybridMultilevel"/>
     <w:tmpl w:val="3392EA22"/>
@@ -7522,85 +9019,100 @@
     </w:lvl>
   </w:abstractNum>
   <w:num w:numId="1" w16cid:durableId="150870619">
-    <w:abstractNumId w:val="20"/>
+    <w:abstractNumId w:val="23"/>
   </w:num>
   <w:num w:numId="2" w16cid:durableId="1953437994">
-    <w:abstractNumId w:val="2"/>
+    <w:abstractNumId w:val="3"/>
   </w:num>
   <w:num w:numId="3" w16cid:durableId="1704283541">
     <w:abstractNumId w:val="0"/>
   </w:num>
   <w:num w:numId="4" w16cid:durableId="825589317">
+    <w:abstractNumId w:val="29"/>
+  </w:num>
+  <w:num w:numId="5" w16cid:durableId="354120298">
+    <w:abstractNumId w:val="10"/>
+  </w:num>
+  <w:num w:numId="6" w16cid:durableId="391856697">
+    <w:abstractNumId w:val="7"/>
+  </w:num>
+  <w:num w:numId="7" w16cid:durableId="1400400720">
+    <w:abstractNumId w:val="14"/>
+  </w:num>
+  <w:num w:numId="8" w16cid:durableId="280310050">
+    <w:abstractNumId w:val="15"/>
+  </w:num>
+  <w:num w:numId="9" w16cid:durableId="1168397450">
+    <w:abstractNumId w:val="30"/>
+  </w:num>
+  <w:num w:numId="10" w16cid:durableId="343947410">
+    <w:abstractNumId w:val="2"/>
+  </w:num>
+  <w:num w:numId="11" w16cid:durableId="213011368">
+    <w:abstractNumId w:val="18"/>
+  </w:num>
+  <w:num w:numId="12" w16cid:durableId="1409383036">
+    <w:abstractNumId w:val="17"/>
+  </w:num>
+  <w:num w:numId="13" w16cid:durableId="341712192">
     <w:abstractNumId w:val="24"/>
   </w:num>
-  <w:num w:numId="5" w16cid:durableId="354120298">
+  <w:num w:numId="14" w16cid:durableId="1939363101">
     <w:abstractNumId w:val="9"/>
   </w:num>
-  <w:num w:numId="6" w16cid:durableId="391856697">
+  <w:num w:numId="15" w16cid:durableId="1126582485">
+    <w:abstractNumId w:val="21"/>
+  </w:num>
+  <w:num w:numId="16" w16cid:durableId="703095196">
+    <w:abstractNumId w:val="31"/>
+  </w:num>
+  <w:num w:numId="17" w16cid:durableId="1886598281">
+    <w:abstractNumId w:val="13"/>
+  </w:num>
+  <w:num w:numId="18" w16cid:durableId="310644354">
+    <w:abstractNumId w:val="8"/>
+  </w:num>
+  <w:num w:numId="19" w16cid:durableId="492844098">
+    <w:abstractNumId w:val="27"/>
+  </w:num>
+  <w:num w:numId="20" w16cid:durableId="498692570">
     <w:abstractNumId w:val="6"/>
   </w:num>
-  <w:num w:numId="7" w16cid:durableId="1400400720">
-    <w:abstractNumId w:val="13"/>
+  <w:num w:numId="21" w16cid:durableId="287976785">
+    <w:abstractNumId w:val="16"/>
   </w:num>
-  <w:num w:numId="8" w16cid:durableId="280310050">
-    <w:abstractNumId w:val="14"/>
+  <w:num w:numId="22" w16cid:durableId="1291395320">
+    <w:abstractNumId w:val="5"/>
   </w:num>
-  <w:num w:numId="9" w16cid:durableId="1168397450">
+  <w:num w:numId="23" w16cid:durableId="12806885">
+    <w:abstractNumId w:val="12"/>
+  </w:num>
+  <w:num w:numId="24" w16cid:durableId="1153329527">
+    <w:abstractNumId w:val="22"/>
+  </w:num>
+  <w:num w:numId="25" w16cid:durableId="2010450080">
+    <w:abstractNumId w:val="11"/>
+  </w:num>
+  <w:num w:numId="26" w16cid:durableId="1072855158">
+    <w:abstractNumId w:val="4"/>
+  </w:num>
+  <w:num w:numId="27" w16cid:durableId="676004485">
+    <w:abstractNumId w:val="28"/>
+  </w:num>
+  <w:num w:numId="28" w16cid:durableId="403602165">
     <w:abstractNumId w:val="25"/>
   </w:num>
-  <w:num w:numId="10" w16cid:durableId="343947410">
+  <w:num w:numId="29" w16cid:durableId="654649633">
     <w:abstractNumId w:val="1"/>
   </w:num>
-  <w:num w:numId="11" w16cid:durableId="213011368">
-    <w:abstractNumId w:val="17"/>
-  </w:num>
-  <w:num w:numId="12" w16cid:durableId="1409383036">
-    <w:abstractNumId w:val="16"/>
-  </w:num>
-  <w:num w:numId="13" w16cid:durableId="341712192">
-    <w:abstractNumId w:val="21"/>
-  </w:num>
-  <w:num w:numId="14" w16cid:durableId="1939363101">
-    <w:abstractNumId w:val="8"/>
-  </w:num>
-  <w:num w:numId="15" w16cid:durableId="1126582485">
-    <w:abstractNumId w:val="18"/>
-  </w:num>
-  <w:num w:numId="16" w16cid:durableId="703095196">
+  <w:num w:numId="30" w16cid:durableId="600139901">
     <w:abstractNumId w:val="26"/>
   </w:num>
-  <w:num w:numId="17" w16cid:durableId="1886598281">
-    <w:abstractNumId w:val="12"/>
+  <w:num w:numId="31" w16cid:durableId="1884831983">
+    <w:abstractNumId w:val="20"/>
   </w:num>
-  <w:num w:numId="18" w16cid:durableId="310644354">
-    <w:abstractNumId w:val="7"/>
-  </w:num>
-  <w:num w:numId="19" w16cid:durableId="492844098">
-    <w:abstractNumId w:val="22"/>
-  </w:num>
-  <w:num w:numId="20" w16cid:durableId="498692570">
-    <w:abstractNumId w:val="5"/>
-  </w:num>
-  <w:num w:numId="21" w16cid:durableId="287976785">
-    <w:abstractNumId w:val="15"/>
-  </w:num>
-  <w:num w:numId="22" w16cid:durableId="1291395320">
-    <w:abstractNumId w:val="4"/>
-  </w:num>
-  <w:num w:numId="23" w16cid:durableId="12806885">
-    <w:abstractNumId w:val="11"/>
-  </w:num>
-  <w:num w:numId="24" w16cid:durableId="1153329527">
+  <w:num w:numId="32" w16cid:durableId="1557159883">
     <w:abstractNumId w:val="19"/>
-  </w:num>
-  <w:num w:numId="25" w16cid:durableId="2010450080">
-    <w:abstractNumId w:val="10"/>
-  </w:num>
-  <w:num w:numId="26" w16cid:durableId="1072855158">
-    <w:abstractNumId w:val="3"/>
-  </w:num>
-  <w:num w:numId="27" w16cid:durableId="676004485">
-    <w:abstractNumId w:val="23"/>
   </w:num>
 </w:numbering>
 </file>
@@ -8007,7 +9519,6 @@
   <w:style w:type="character" w:default="1" w:styleId="DefaultParagraphFont">
     <w:name w:val="Default Paragraph Font"/>
     <w:uiPriority w:val="1"/>
-    <w:semiHidden/>
     <w:unhideWhenUsed/>
   </w:style>
   <w:style w:type="table" w:default="1" w:styleId="TableNormal">

--- a/Notes.docx
+++ b/Notes.docx
@@ -4400,8 +4400,259 @@
     </w:p>
     <w:p>
       <w:pPr>
-        <w:spacing w:line="360" w:lineRule="auto"/>
-        <w:ind w:left="1440"/>
+        <w:pStyle w:val="ListParagraph"/>
+        <w:spacing w:line="360" w:lineRule="auto"/>
+        <w:jc w:val="center"/>
+        <w:rPr>
+          <w:b/>
+          <w:bCs/>
+          <w:sz w:val="52"/>
+          <w:szCs w:val="52"/>
+          <w:lang w:val="en-US"/>
+        </w:rPr>
+      </w:pPr>
+      <w:r>
+        <w:rPr>
+          <w:b/>
+          <w:bCs/>
+          <w:sz w:val="52"/>
+          <w:szCs w:val="52"/>
+          <w:lang w:val="en-US"/>
+        </w:rPr>
+        <w:t>Questions</w:t>
+      </w:r>
+    </w:p>
+    <w:p>
+      <w:pPr>
+        <w:pStyle w:val="ListParagraph"/>
+        <w:numPr>
+          <w:ilvl w:val="0"/>
+          <w:numId w:val="34"/>
+        </w:numPr>
+        <w:spacing w:line="360" w:lineRule="auto"/>
+        <w:rPr>
+          <w:sz w:val="40"/>
+          <w:szCs w:val="40"/>
+        </w:rPr>
+      </w:pPr>
+      <w:r>
+        <w:rPr>
+          <w:sz w:val="40"/>
+          <w:szCs w:val="40"/>
+        </w:rPr>
+        <w:t>What is the syntax for declaring a variable in Go?</w:t>
+      </w:r>
+    </w:p>
+    <w:p>
+      <w:pPr>
+        <w:pStyle w:val="ListParagraph"/>
+        <w:numPr>
+          <w:ilvl w:val="0"/>
+          <w:numId w:val="34"/>
+        </w:numPr>
+        <w:spacing w:line="360" w:lineRule="auto"/>
+        <w:rPr>
+          <w:sz w:val="40"/>
+          <w:szCs w:val="40"/>
+        </w:rPr>
+      </w:pPr>
+      <w:r>
+        <w:rPr>
+          <w:sz w:val="40"/>
+          <w:szCs w:val="40"/>
+        </w:rPr>
+        <w:t>How do you declare multiple variables in a single line in Go?</w:t>
+      </w:r>
+    </w:p>
+    <w:p>
+      <w:pPr>
+        <w:pStyle w:val="ListParagraph"/>
+        <w:numPr>
+          <w:ilvl w:val="0"/>
+          <w:numId w:val="34"/>
+        </w:numPr>
+        <w:spacing w:line="360" w:lineRule="auto"/>
+        <w:rPr>
+          <w:sz w:val="40"/>
+          <w:szCs w:val="40"/>
+        </w:rPr>
+      </w:pPr>
+      <w:r>
+        <w:rPr>
+          <w:sz w:val="40"/>
+          <w:szCs w:val="40"/>
+        </w:rPr>
+        <w:t>What is the zero value in Go, and how does it relate to variables?</w:t>
+      </w:r>
+    </w:p>
+    <w:p>
+      <w:pPr>
+        <w:pStyle w:val="ListParagraph"/>
+        <w:numPr>
+          <w:ilvl w:val="0"/>
+          <w:numId w:val="34"/>
+        </w:numPr>
+        <w:spacing w:line="360" w:lineRule="auto"/>
+        <w:rPr>
+          <w:sz w:val="40"/>
+          <w:szCs w:val="40"/>
+        </w:rPr>
+      </w:pPr>
+      <w:r>
+        <w:rPr>
+          <w:sz w:val="40"/>
+          <w:szCs w:val="40"/>
+        </w:rPr>
+        <w:t>How do you declare a constant in Go?</w:t>
+      </w:r>
+    </w:p>
+    <w:p>
+      <w:pPr>
+        <w:pStyle w:val="ListParagraph"/>
+        <w:numPr>
+          <w:ilvl w:val="0"/>
+          <w:numId w:val="34"/>
+        </w:numPr>
+        <w:spacing w:line="360" w:lineRule="auto"/>
+        <w:rPr>
+          <w:sz w:val="40"/>
+          <w:szCs w:val="40"/>
+        </w:rPr>
+      </w:pPr>
+      <w:r>
+        <w:rPr>
+          <w:sz w:val="40"/>
+          <w:szCs w:val="40"/>
+        </w:rPr>
+        <w:t>What is the short variable declaration, and when should it be used?</w:t>
+      </w:r>
+    </w:p>
+    <w:p>
+      <w:pPr>
+        <w:pStyle w:val="ListParagraph"/>
+        <w:numPr>
+          <w:ilvl w:val="0"/>
+          <w:numId w:val="34"/>
+        </w:numPr>
+        <w:spacing w:line="360" w:lineRule="auto"/>
+        <w:rPr>
+          <w:sz w:val="40"/>
+          <w:szCs w:val="40"/>
+        </w:rPr>
+      </w:pPr>
+      <w:r>
+        <w:rPr>
+          <w:sz w:val="40"/>
+          <w:szCs w:val="40"/>
+        </w:rPr>
+        <w:t>How do you swap values of two variables in Go?</w:t>
+      </w:r>
+    </w:p>
+    <w:p>
+      <w:pPr>
+        <w:pStyle w:val="ListParagraph"/>
+        <w:numPr>
+          <w:ilvl w:val="0"/>
+          <w:numId w:val="34"/>
+        </w:numPr>
+        <w:spacing w:line="360" w:lineRule="auto"/>
+        <w:rPr>
+          <w:sz w:val="40"/>
+          <w:szCs w:val="40"/>
+        </w:rPr>
+      </w:pPr>
+      <w:r>
+        <w:rPr>
+          <w:sz w:val="40"/>
+          <w:szCs w:val="40"/>
+        </w:rPr>
+        <w:lastRenderedPageBreak/>
+        <w:t xml:space="preserve">Can you reassign a value to a variable declared with </w:t>
+      </w:r>
+      <w:proofErr w:type="gramStart"/>
+      <w:r>
+        <w:rPr>
+          <w:sz w:val="40"/>
+          <w:szCs w:val="40"/>
+        </w:rPr>
+        <w:t>the :</w:t>
+      </w:r>
+      <w:proofErr w:type="gramEnd"/>
+      <w:r>
+        <w:rPr>
+          <w:sz w:val="40"/>
+          <w:szCs w:val="40"/>
+        </w:rPr>
+        <w:t>= syntax? Explain.</w:t>
+      </w:r>
+    </w:p>
+    <w:p>
+      <w:pPr>
+        <w:pStyle w:val="ListParagraph"/>
+        <w:numPr>
+          <w:ilvl w:val="0"/>
+          <w:numId w:val="34"/>
+        </w:numPr>
+        <w:spacing w:line="360" w:lineRule="auto"/>
+        <w:rPr>
+          <w:sz w:val="40"/>
+          <w:szCs w:val="40"/>
+        </w:rPr>
+      </w:pPr>
+      <w:r>
+        <w:rPr>
+          <w:sz w:val="40"/>
+          <w:szCs w:val="40"/>
+        </w:rPr>
+        <w:t>What is the scope of a variable in Go?</w:t>
+      </w:r>
+    </w:p>
+    <w:p>
+      <w:pPr>
+        <w:pStyle w:val="ListParagraph"/>
+        <w:numPr>
+          <w:ilvl w:val="0"/>
+          <w:numId w:val="34"/>
+        </w:numPr>
+        <w:spacing w:line="360" w:lineRule="auto"/>
+        <w:rPr>
+          <w:sz w:val="40"/>
+          <w:szCs w:val="40"/>
+        </w:rPr>
+      </w:pPr>
+      <w:r>
+        <w:rPr>
+          <w:sz w:val="40"/>
+          <w:szCs w:val="40"/>
+        </w:rPr>
+        <w:t>How do you declare a variable without assigning an initial value?</w:t>
+      </w:r>
+    </w:p>
+    <w:p>
+      <w:pPr>
+        <w:pStyle w:val="ListParagraph"/>
+        <w:numPr>
+          <w:ilvl w:val="0"/>
+          <w:numId w:val="34"/>
+        </w:numPr>
+        <w:spacing w:line="360" w:lineRule="auto"/>
+        <w:rPr>
+          <w:sz w:val="40"/>
+          <w:szCs w:val="40"/>
+        </w:rPr>
+      </w:pPr>
+      <w:r>
+        <w:rPr>
+          <w:sz w:val="40"/>
+          <w:szCs w:val="40"/>
+        </w:rPr>
+        <w:t>What happens if you try to use a variable that has not been initialized?</w:t>
+      </w:r>
+    </w:p>
+    <w:p>
+      <w:pPr>
+        <w:pStyle w:val="ListParagraph"/>
+        <w:spacing w:line="360" w:lineRule="auto"/>
         <w:rPr>
           <w:sz w:val="40"/>
           <w:szCs w:val="40"/>
@@ -4577,6 +4828,18 @@
         </w:rPr>
         <w:t>After printing the statement set the cursor on next line.</w:t>
       </w:r>
+    </w:p>
+    <w:p>
+      <w:pPr>
+        <w:pStyle w:val="ListParagraph"/>
+        <w:spacing w:line="360" w:lineRule="auto"/>
+        <w:ind w:left="1440"/>
+        <w:rPr>
+          <w:sz w:val="40"/>
+          <w:szCs w:val="40"/>
+          <w:lang w:val="en-US"/>
+        </w:rPr>
+      </w:pPr>
     </w:p>
     <w:p>
       <w:pPr>
@@ -7212,6 +7475,119 @@
     </w:lvl>
   </w:abstractNum>
   <w:abstractNum w:abstractNumId="16" w15:restartNumberingAfterBreak="0">
+    <w:nsid w:val="36493A48"/>
+    <w:multiLevelType w:val="hybridMultilevel"/>
+    <w:tmpl w:val="3A7ADABC"/>
+    <w:lvl w:ilvl="0" w:tplc="4009000B">
+      <w:start w:val="1"/>
+      <w:numFmt w:val="bullet"/>
+      <w:lvlText w:val=""/>
+      <w:lvlJc w:val="left"/>
+      <w:pPr>
+        <w:ind w:left="720" w:hanging="360"/>
+      </w:pPr>
+      <w:rPr>
+        <w:rFonts w:ascii="Wingdings" w:hAnsi="Wingdings" w:hint="default"/>
+      </w:rPr>
+    </w:lvl>
+    <w:lvl w:ilvl="1" w:tplc="40090003" w:tentative="1">
+      <w:start w:val="1"/>
+      <w:numFmt w:val="bullet"/>
+      <w:lvlText w:val="o"/>
+      <w:lvlJc w:val="left"/>
+      <w:pPr>
+        <w:ind w:left="1440" w:hanging="360"/>
+      </w:pPr>
+      <w:rPr>
+        <w:rFonts w:ascii="Courier New" w:hAnsi="Courier New" w:cs="Courier New" w:hint="default"/>
+      </w:rPr>
+    </w:lvl>
+    <w:lvl w:ilvl="2" w:tplc="40090005" w:tentative="1">
+      <w:start w:val="1"/>
+      <w:numFmt w:val="bullet"/>
+      <w:lvlText w:val=""/>
+      <w:lvlJc w:val="left"/>
+      <w:pPr>
+        <w:ind w:left="2160" w:hanging="360"/>
+      </w:pPr>
+      <w:rPr>
+        <w:rFonts w:ascii="Wingdings" w:hAnsi="Wingdings" w:hint="default"/>
+      </w:rPr>
+    </w:lvl>
+    <w:lvl w:ilvl="3" w:tplc="40090001" w:tentative="1">
+      <w:start w:val="1"/>
+      <w:numFmt w:val="bullet"/>
+      <w:lvlText w:val=""/>
+      <w:lvlJc w:val="left"/>
+      <w:pPr>
+        <w:ind w:left="2880" w:hanging="360"/>
+      </w:pPr>
+      <w:rPr>
+        <w:rFonts w:ascii="Symbol" w:hAnsi="Symbol" w:hint="default"/>
+      </w:rPr>
+    </w:lvl>
+    <w:lvl w:ilvl="4" w:tplc="40090003" w:tentative="1">
+      <w:start w:val="1"/>
+      <w:numFmt w:val="bullet"/>
+      <w:lvlText w:val="o"/>
+      <w:lvlJc w:val="left"/>
+      <w:pPr>
+        <w:ind w:left="3600" w:hanging="360"/>
+      </w:pPr>
+      <w:rPr>
+        <w:rFonts w:ascii="Courier New" w:hAnsi="Courier New" w:cs="Courier New" w:hint="default"/>
+      </w:rPr>
+    </w:lvl>
+    <w:lvl w:ilvl="5" w:tplc="40090005" w:tentative="1">
+      <w:start w:val="1"/>
+      <w:numFmt w:val="bullet"/>
+      <w:lvlText w:val=""/>
+      <w:lvlJc w:val="left"/>
+      <w:pPr>
+        <w:ind w:left="4320" w:hanging="360"/>
+      </w:pPr>
+      <w:rPr>
+        <w:rFonts w:ascii="Wingdings" w:hAnsi="Wingdings" w:hint="default"/>
+      </w:rPr>
+    </w:lvl>
+    <w:lvl w:ilvl="6" w:tplc="40090001" w:tentative="1">
+      <w:start w:val="1"/>
+      <w:numFmt w:val="bullet"/>
+      <w:lvlText w:val=""/>
+      <w:lvlJc w:val="left"/>
+      <w:pPr>
+        <w:ind w:left="5040" w:hanging="360"/>
+      </w:pPr>
+      <w:rPr>
+        <w:rFonts w:ascii="Symbol" w:hAnsi="Symbol" w:hint="default"/>
+      </w:rPr>
+    </w:lvl>
+    <w:lvl w:ilvl="7" w:tplc="40090003" w:tentative="1">
+      <w:start w:val="1"/>
+      <w:numFmt w:val="bullet"/>
+      <w:lvlText w:val="o"/>
+      <w:lvlJc w:val="left"/>
+      <w:pPr>
+        <w:ind w:left="5760" w:hanging="360"/>
+      </w:pPr>
+      <w:rPr>
+        <w:rFonts w:ascii="Courier New" w:hAnsi="Courier New" w:cs="Courier New" w:hint="default"/>
+      </w:rPr>
+    </w:lvl>
+    <w:lvl w:ilvl="8" w:tplc="40090005" w:tentative="1">
+      <w:start w:val="1"/>
+      <w:numFmt w:val="bullet"/>
+      <w:lvlText w:val=""/>
+      <w:lvlJc w:val="left"/>
+      <w:pPr>
+        <w:ind w:left="6480" w:hanging="360"/>
+      </w:pPr>
+      <w:rPr>
+        <w:rFonts w:ascii="Wingdings" w:hAnsi="Wingdings" w:hint="default"/>
+      </w:rPr>
+    </w:lvl>
+  </w:abstractNum>
+  <w:abstractNum w:abstractNumId="17" w15:restartNumberingAfterBreak="0">
     <w:nsid w:val="378102B3"/>
     <w:multiLevelType w:val="hybridMultilevel"/>
     <w:tmpl w:val="6B8C72A0"/>
@@ -7324,7 +7700,7 @@
       </w:rPr>
     </w:lvl>
   </w:abstractNum>
-  <w:abstractNum w:abstractNumId="17" w15:restartNumberingAfterBreak="0">
+  <w:abstractNum w:abstractNumId="18" w15:restartNumberingAfterBreak="0">
     <w:nsid w:val="3A353E90"/>
     <w:multiLevelType w:val="hybridMultilevel"/>
     <w:tmpl w:val="C7F0C4BE"/>
@@ -7437,7 +7813,7 @@
       </w:rPr>
     </w:lvl>
   </w:abstractNum>
-  <w:abstractNum w:abstractNumId="18" w15:restartNumberingAfterBreak="0">
+  <w:abstractNum w:abstractNumId="19" w15:restartNumberingAfterBreak="0">
     <w:nsid w:val="424F1C81"/>
     <w:multiLevelType w:val="hybridMultilevel"/>
     <w:tmpl w:val="68086AFE"/>
@@ -7550,7 +7926,7 @@
       </w:rPr>
     </w:lvl>
   </w:abstractNum>
-  <w:abstractNum w:abstractNumId="19" w15:restartNumberingAfterBreak="0">
+  <w:abstractNum w:abstractNumId="20" w15:restartNumberingAfterBreak="0">
     <w:nsid w:val="43F54FC4"/>
     <w:multiLevelType w:val="hybridMultilevel"/>
     <w:tmpl w:val="CFA44892"/>
@@ -7663,7 +8039,7 @@
       </w:rPr>
     </w:lvl>
   </w:abstractNum>
-  <w:abstractNum w:abstractNumId="20" w15:restartNumberingAfterBreak="0">
+  <w:abstractNum w:abstractNumId="21" w15:restartNumberingAfterBreak="0">
     <w:nsid w:val="46474BF4"/>
     <w:multiLevelType w:val="hybridMultilevel"/>
     <w:tmpl w:val="D9D44E58"/>
@@ -7776,7 +8152,7 @@
       </w:rPr>
     </w:lvl>
   </w:abstractNum>
-  <w:abstractNum w:abstractNumId="21" w15:restartNumberingAfterBreak="0">
+  <w:abstractNum w:abstractNumId="22" w15:restartNumberingAfterBreak="0">
     <w:nsid w:val="4C00543B"/>
     <w:multiLevelType w:val="hybridMultilevel"/>
     <w:tmpl w:val="3148EB42"/>
@@ -7889,7 +8265,120 @@
       </w:rPr>
     </w:lvl>
   </w:abstractNum>
-  <w:abstractNum w:abstractNumId="22" w15:restartNumberingAfterBreak="0">
+  <w:abstractNum w:abstractNumId="23" w15:restartNumberingAfterBreak="0">
+    <w:nsid w:val="4F7E6BF5"/>
+    <w:multiLevelType w:val="multilevel"/>
+    <w:tmpl w:val="C92C554E"/>
+    <w:lvl w:ilvl="0">
+      <w:start w:val="1"/>
+      <w:numFmt w:val="decimal"/>
+      <w:lvlText w:val="%1."/>
+      <w:lvlJc w:val="left"/>
+      <w:pPr>
+        <w:tabs>
+          <w:tab w:val="num" w:pos="720"/>
+        </w:tabs>
+        <w:ind w:left="720" w:hanging="360"/>
+      </w:pPr>
+    </w:lvl>
+    <w:lvl w:ilvl="1" w:tentative="1">
+      <w:start w:val="1"/>
+      <w:numFmt w:val="decimal"/>
+      <w:lvlText w:val="%2."/>
+      <w:lvlJc w:val="left"/>
+      <w:pPr>
+        <w:tabs>
+          <w:tab w:val="num" w:pos="1440"/>
+        </w:tabs>
+        <w:ind w:left="1440" w:hanging="360"/>
+      </w:pPr>
+    </w:lvl>
+    <w:lvl w:ilvl="2" w:tentative="1">
+      <w:start w:val="1"/>
+      <w:numFmt w:val="decimal"/>
+      <w:lvlText w:val="%3."/>
+      <w:lvlJc w:val="left"/>
+      <w:pPr>
+        <w:tabs>
+          <w:tab w:val="num" w:pos="2160"/>
+        </w:tabs>
+        <w:ind w:left="2160" w:hanging="360"/>
+      </w:pPr>
+    </w:lvl>
+    <w:lvl w:ilvl="3" w:tentative="1">
+      <w:start w:val="1"/>
+      <w:numFmt w:val="decimal"/>
+      <w:lvlText w:val="%4."/>
+      <w:lvlJc w:val="left"/>
+      <w:pPr>
+        <w:tabs>
+          <w:tab w:val="num" w:pos="2880"/>
+        </w:tabs>
+        <w:ind w:left="2880" w:hanging="360"/>
+      </w:pPr>
+    </w:lvl>
+    <w:lvl w:ilvl="4" w:tentative="1">
+      <w:start w:val="1"/>
+      <w:numFmt w:val="decimal"/>
+      <w:lvlText w:val="%5."/>
+      <w:lvlJc w:val="left"/>
+      <w:pPr>
+        <w:tabs>
+          <w:tab w:val="num" w:pos="3600"/>
+        </w:tabs>
+        <w:ind w:left="3600" w:hanging="360"/>
+      </w:pPr>
+    </w:lvl>
+    <w:lvl w:ilvl="5" w:tentative="1">
+      <w:start w:val="1"/>
+      <w:numFmt w:val="decimal"/>
+      <w:lvlText w:val="%6."/>
+      <w:lvlJc w:val="left"/>
+      <w:pPr>
+        <w:tabs>
+          <w:tab w:val="num" w:pos="4320"/>
+        </w:tabs>
+        <w:ind w:left="4320" w:hanging="360"/>
+      </w:pPr>
+    </w:lvl>
+    <w:lvl w:ilvl="6" w:tentative="1">
+      <w:start w:val="1"/>
+      <w:numFmt w:val="decimal"/>
+      <w:lvlText w:val="%7."/>
+      <w:lvlJc w:val="left"/>
+      <w:pPr>
+        <w:tabs>
+          <w:tab w:val="num" w:pos="5040"/>
+        </w:tabs>
+        <w:ind w:left="5040" w:hanging="360"/>
+      </w:pPr>
+    </w:lvl>
+    <w:lvl w:ilvl="7" w:tentative="1">
+      <w:start w:val="1"/>
+      <w:numFmt w:val="decimal"/>
+      <w:lvlText w:val="%8."/>
+      <w:lvlJc w:val="left"/>
+      <w:pPr>
+        <w:tabs>
+          <w:tab w:val="num" w:pos="5760"/>
+        </w:tabs>
+        <w:ind w:left="5760" w:hanging="360"/>
+      </w:pPr>
+    </w:lvl>
+    <w:lvl w:ilvl="8" w:tentative="1">
+      <w:start w:val="1"/>
+      <w:numFmt w:val="decimal"/>
+      <w:lvlText w:val="%9."/>
+      <w:lvlJc w:val="left"/>
+      <w:pPr>
+        <w:tabs>
+          <w:tab w:val="num" w:pos="6480"/>
+        </w:tabs>
+        <w:ind w:left="6480" w:hanging="360"/>
+      </w:pPr>
+    </w:lvl>
+  </w:abstractNum>
+  <w:abstractNum w:abstractNumId="24" w15:restartNumberingAfterBreak="0">
     <w:nsid w:val="4F8556A1"/>
     <w:multiLevelType w:val="hybridMultilevel"/>
     <w:tmpl w:val="484CE8E4"/>
@@ -8002,7 +8491,7 @@
       </w:rPr>
     </w:lvl>
   </w:abstractNum>
-  <w:abstractNum w:abstractNumId="23" w15:restartNumberingAfterBreak="0">
+  <w:abstractNum w:abstractNumId="25" w15:restartNumberingAfterBreak="0">
     <w:nsid w:val="534008DF"/>
     <w:multiLevelType w:val="hybridMultilevel"/>
     <w:tmpl w:val="2C32CE3A"/>
@@ -8115,7 +8604,7 @@
       </w:rPr>
     </w:lvl>
   </w:abstractNum>
-  <w:abstractNum w:abstractNumId="24" w15:restartNumberingAfterBreak="0">
+  <w:abstractNum w:abstractNumId="26" w15:restartNumberingAfterBreak="0">
     <w:nsid w:val="5B0E66C7"/>
     <w:multiLevelType w:val="hybridMultilevel"/>
     <w:tmpl w:val="3B3866A4"/>
@@ -8228,7 +8717,7 @@
       </w:rPr>
     </w:lvl>
   </w:abstractNum>
-  <w:abstractNum w:abstractNumId="25" w15:restartNumberingAfterBreak="0">
+  <w:abstractNum w:abstractNumId="27" w15:restartNumberingAfterBreak="0">
     <w:nsid w:val="5D8D2F75"/>
     <w:multiLevelType w:val="hybridMultilevel"/>
     <w:tmpl w:val="B3566DCC"/>
@@ -8341,7 +8830,7 @@
       </w:rPr>
     </w:lvl>
   </w:abstractNum>
-  <w:abstractNum w:abstractNumId="26" w15:restartNumberingAfterBreak="0">
+  <w:abstractNum w:abstractNumId="28" w15:restartNumberingAfterBreak="0">
     <w:nsid w:val="613575D6"/>
     <w:multiLevelType w:val="hybridMultilevel"/>
     <w:tmpl w:val="39CA7366"/>
@@ -8454,7 +8943,7 @@
       </w:rPr>
     </w:lvl>
   </w:abstractNum>
-  <w:abstractNum w:abstractNumId="27" w15:restartNumberingAfterBreak="0">
+  <w:abstractNum w:abstractNumId="29" w15:restartNumberingAfterBreak="0">
     <w:nsid w:val="67D1133F"/>
     <w:multiLevelType w:val="multilevel"/>
     <w:tmpl w:val="3042D9AC"/>
@@ -8566,7 +9055,7 @@
       </w:rPr>
     </w:lvl>
   </w:abstractNum>
-  <w:abstractNum w:abstractNumId="28" w15:restartNumberingAfterBreak="0">
+  <w:abstractNum w:abstractNumId="30" w15:restartNumberingAfterBreak="0">
     <w:nsid w:val="69761D19"/>
     <w:multiLevelType w:val="hybridMultilevel"/>
     <w:tmpl w:val="1346D45A"/>
@@ -8679,7 +9168,7 @@
       </w:rPr>
     </w:lvl>
   </w:abstractNum>
-  <w:abstractNum w:abstractNumId="29" w15:restartNumberingAfterBreak="0">
+  <w:abstractNum w:abstractNumId="31" w15:restartNumberingAfterBreak="0">
     <w:nsid w:val="6E260492"/>
     <w:multiLevelType w:val="hybridMultilevel"/>
     <w:tmpl w:val="01E2A5CE"/>
@@ -8792,7 +9281,7 @@
       </w:rPr>
     </w:lvl>
   </w:abstractNum>
-  <w:abstractNum w:abstractNumId="30" w15:restartNumberingAfterBreak="0">
+  <w:abstractNum w:abstractNumId="32" w15:restartNumberingAfterBreak="0">
     <w:nsid w:val="76B601F8"/>
     <w:multiLevelType w:val="hybridMultilevel"/>
     <w:tmpl w:val="64FC7E1C"/>
@@ -8905,7 +9394,7 @@
       </w:rPr>
     </w:lvl>
   </w:abstractNum>
-  <w:abstractNum w:abstractNumId="31" w15:restartNumberingAfterBreak="0">
+  <w:abstractNum w:abstractNumId="33" w15:restartNumberingAfterBreak="0">
     <w:nsid w:val="7854764C"/>
     <w:multiLevelType w:val="hybridMultilevel"/>
     <w:tmpl w:val="3392EA22"/>
@@ -9019,7 +9508,7 @@
     </w:lvl>
   </w:abstractNum>
   <w:num w:numId="1" w16cid:durableId="150870619">
-    <w:abstractNumId w:val="23"/>
+    <w:abstractNumId w:val="25"/>
   </w:num>
   <w:num w:numId="2" w16cid:durableId="1953437994">
     <w:abstractNumId w:val="3"/>
@@ -9028,7 +9517,7 @@
     <w:abstractNumId w:val="0"/>
   </w:num>
   <w:num w:numId="4" w16cid:durableId="825589317">
-    <w:abstractNumId w:val="29"/>
+    <w:abstractNumId w:val="31"/>
   </w:num>
   <w:num w:numId="5" w16cid:durableId="354120298">
     <w:abstractNumId w:val="10"/>
@@ -9043,28 +9532,28 @@
     <w:abstractNumId w:val="15"/>
   </w:num>
   <w:num w:numId="9" w16cid:durableId="1168397450">
-    <w:abstractNumId w:val="30"/>
+    <w:abstractNumId w:val="32"/>
   </w:num>
   <w:num w:numId="10" w16cid:durableId="343947410">
     <w:abstractNumId w:val="2"/>
   </w:num>
   <w:num w:numId="11" w16cid:durableId="213011368">
+    <w:abstractNumId w:val="19"/>
+  </w:num>
+  <w:num w:numId="12" w16cid:durableId="1409383036">
     <w:abstractNumId w:val="18"/>
   </w:num>
-  <w:num w:numId="12" w16cid:durableId="1409383036">
-    <w:abstractNumId w:val="17"/>
-  </w:num>
   <w:num w:numId="13" w16cid:durableId="341712192">
-    <w:abstractNumId w:val="24"/>
+    <w:abstractNumId w:val="26"/>
   </w:num>
   <w:num w:numId="14" w16cid:durableId="1939363101">
     <w:abstractNumId w:val="9"/>
   </w:num>
   <w:num w:numId="15" w16cid:durableId="1126582485">
-    <w:abstractNumId w:val="21"/>
+    <w:abstractNumId w:val="22"/>
   </w:num>
   <w:num w:numId="16" w16cid:durableId="703095196">
-    <w:abstractNumId w:val="31"/>
+    <w:abstractNumId w:val="33"/>
   </w:num>
   <w:num w:numId="17" w16cid:durableId="1886598281">
     <w:abstractNumId w:val="13"/>
@@ -9073,13 +9562,13 @@
     <w:abstractNumId w:val="8"/>
   </w:num>
   <w:num w:numId="19" w16cid:durableId="492844098">
-    <w:abstractNumId w:val="27"/>
+    <w:abstractNumId w:val="29"/>
   </w:num>
   <w:num w:numId="20" w16cid:durableId="498692570">
     <w:abstractNumId w:val="6"/>
   </w:num>
   <w:num w:numId="21" w16cid:durableId="287976785">
-    <w:abstractNumId w:val="16"/>
+    <w:abstractNumId w:val="17"/>
   </w:num>
   <w:num w:numId="22" w16cid:durableId="1291395320">
     <w:abstractNumId w:val="5"/>
@@ -9088,7 +9577,7 @@
     <w:abstractNumId w:val="12"/>
   </w:num>
   <w:num w:numId="24" w16cid:durableId="1153329527">
-    <w:abstractNumId w:val="22"/>
+    <w:abstractNumId w:val="24"/>
   </w:num>
   <w:num w:numId="25" w16cid:durableId="2010450080">
     <w:abstractNumId w:val="11"/>
@@ -9097,22 +9586,28 @@
     <w:abstractNumId w:val="4"/>
   </w:num>
   <w:num w:numId="27" w16cid:durableId="676004485">
-    <w:abstractNumId w:val="28"/>
+    <w:abstractNumId w:val="30"/>
   </w:num>
   <w:num w:numId="28" w16cid:durableId="403602165">
-    <w:abstractNumId w:val="25"/>
+    <w:abstractNumId w:val="27"/>
   </w:num>
   <w:num w:numId="29" w16cid:durableId="654649633">
     <w:abstractNumId w:val="1"/>
   </w:num>
   <w:num w:numId="30" w16cid:durableId="600139901">
-    <w:abstractNumId w:val="26"/>
+    <w:abstractNumId w:val="28"/>
   </w:num>
   <w:num w:numId="31" w16cid:durableId="1884831983">
+    <w:abstractNumId w:val="21"/>
+  </w:num>
+  <w:num w:numId="32" w16cid:durableId="1557159883">
     <w:abstractNumId w:val="20"/>
   </w:num>
-  <w:num w:numId="32" w16cid:durableId="1557159883">
-    <w:abstractNumId w:val="19"/>
+  <w:num w:numId="33" w16cid:durableId="1902596499">
+    <w:abstractNumId w:val="16"/>
+  </w:num>
+  <w:num w:numId="34" w16cid:durableId="74860415">
+    <w:abstractNumId w:val="23"/>
   </w:num>
 </w:numbering>
 </file>

--- a/Notes.docx
+++ b/Notes.docx
@@ -5596,6 +5596,303 @@
         </w:rPr>
         <w:t xml:space="preserve"> We can take non string data easily with these functions.</w:t>
       </w:r>
+    </w:p>
+    <w:p>
+      <w:pPr>
+        <w:spacing w:line="360" w:lineRule="auto"/>
+        <w:rPr>
+          <w:sz w:val="40"/>
+          <w:szCs w:val="40"/>
+          <w:lang w:val="en-US"/>
+        </w:rPr>
+      </w:pPr>
+    </w:p>
+    <w:p>
+      <w:pPr>
+        <w:spacing w:line="360" w:lineRule="auto"/>
+        <w:rPr>
+          <w:sz w:val="40"/>
+          <w:szCs w:val="40"/>
+          <w:lang w:val="en-US"/>
+        </w:rPr>
+      </w:pPr>
+    </w:p>
+    <w:p>
+      <w:pPr>
+        <w:spacing w:line="360" w:lineRule="auto"/>
+        <w:jc w:val="center"/>
+        <w:rPr>
+          <w:b/>
+          <w:bCs/>
+          <w:sz w:val="52"/>
+          <w:szCs w:val="52"/>
+          <w:lang w:val="en-US"/>
+        </w:rPr>
+      </w:pPr>
+      <w:r>
+        <w:rPr>
+          <w:b/>
+          <w:bCs/>
+          <w:sz w:val="52"/>
+          <w:szCs w:val="52"/>
+          <w:lang w:val="en-US"/>
+        </w:rPr>
+        <w:lastRenderedPageBreak/>
+        <w:t>Questions</w:t>
+      </w:r>
+    </w:p>
+    <w:p>
+      <w:pPr>
+        <w:spacing w:line="360" w:lineRule="auto"/>
+        <w:rPr>
+          <w:sz w:val="40"/>
+          <w:szCs w:val="40"/>
+        </w:rPr>
+      </w:pPr>
+      <w:r>
+        <w:rPr>
+          <w:sz w:val="40"/>
+          <w:szCs w:val="40"/>
+        </w:rPr>
+        <w:t>1.</w:t>
+      </w:r>
+      <w:r>
+        <w:rPr>
+          <w:sz w:val="40"/>
+          <w:szCs w:val="40"/>
+        </w:rPr>
+        <w:t xml:space="preserve">  How do you print output to the console in Go?</w:t>
+      </w:r>
+    </w:p>
+    <w:p>
+      <w:pPr>
+        <w:spacing w:line="360" w:lineRule="auto"/>
+        <w:rPr>
+          <w:sz w:val="40"/>
+          <w:szCs w:val="40"/>
+        </w:rPr>
+      </w:pPr>
+      <w:r>
+        <w:rPr>
+          <w:sz w:val="40"/>
+          <w:szCs w:val="40"/>
+        </w:rPr>
+        <w:t>2.</w:t>
+      </w:r>
+      <w:r>
+        <w:rPr>
+          <w:sz w:val="40"/>
+          <w:szCs w:val="40"/>
+        </w:rPr>
+        <w:t xml:space="preserve">  How do you read input from the console in Go?</w:t>
+      </w:r>
+    </w:p>
+    <w:p>
+      <w:pPr>
+        <w:spacing w:line="360" w:lineRule="auto"/>
+        <w:rPr>
+          <w:sz w:val="40"/>
+          <w:szCs w:val="40"/>
+        </w:rPr>
+      </w:pPr>
+      <w:r>
+        <w:rPr>
+          <w:sz w:val="40"/>
+          <w:szCs w:val="40"/>
+        </w:rPr>
+        <w:t>3.</w:t>
+      </w:r>
+      <w:r>
+        <w:rPr>
+          <w:sz w:val="40"/>
+          <w:szCs w:val="40"/>
+        </w:rPr>
+        <w:t xml:space="preserve">  What is the </w:t>
+      </w:r>
+      <w:proofErr w:type="spellStart"/>
+      <w:r>
+        <w:rPr>
+          <w:sz w:val="40"/>
+          <w:szCs w:val="40"/>
+        </w:rPr>
+        <w:t>fmt</w:t>
+      </w:r>
+      <w:proofErr w:type="spellEnd"/>
+      <w:r>
+        <w:rPr>
+          <w:sz w:val="40"/>
+          <w:szCs w:val="40"/>
+        </w:rPr>
+        <w:t xml:space="preserve"> package, and what are its common functions for I/O operations?</w:t>
+      </w:r>
+    </w:p>
+    <w:p>
+      <w:pPr>
+        <w:spacing w:line="360" w:lineRule="auto"/>
+        <w:rPr>
+          <w:sz w:val="40"/>
+          <w:szCs w:val="40"/>
+        </w:rPr>
+      </w:pPr>
+      <w:r>
+        <w:rPr>
+          <w:sz w:val="40"/>
+          <w:szCs w:val="40"/>
+        </w:rPr>
+        <w:t>4.</w:t>
+      </w:r>
+      <w:r>
+        <w:rPr>
+          <w:sz w:val="40"/>
+          <w:szCs w:val="40"/>
+        </w:rPr>
+        <w:t xml:space="preserve">  How do you format strings using the </w:t>
+      </w:r>
+      <w:proofErr w:type="spellStart"/>
+      <w:r>
+        <w:rPr>
+          <w:sz w:val="40"/>
+          <w:szCs w:val="40"/>
+        </w:rPr>
+        <w:t>fmt</w:t>
+      </w:r>
+      <w:proofErr w:type="spellEnd"/>
+      <w:r>
+        <w:rPr>
+          <w:sz w:val="40"/>
+          <w:szCs w:val="40"/>
+        </w:rPr>
+        <w:t xml:space="preserve"> package?</w:t>
+      </w:r>
+    </w:p>
+    <w:p>
+      <w:pPr>
+        <w:spacing w:line="360" w:lineRule="auto"/>
+        <w:rPr>
+          <w:sz w:val="40"/>
+          <w:szCs w:val="40"/>
+        </w:rPr>
+      </w:pPr>
+      <w:r>
+        <w:rPr>
+          <w:sz w:val="40"/>
+          <w:szCs w:val="40"/>
+        </w:rPr>
+        <w:t>5.</w:t>
+      </w:r>
+      <w:r>
+        <w:rPr>
+          <w:sz w:val="40"/>
+          <w:szCs w:val="40"/>
+        </w:rPr>
+        <w:t xml:space="preserve">  What is the difference between </w:t>
+      </w:r>
+      <w:proofErr w:type="spellStart"/>
+      <w:proofErr w:type="gramStart"/>
+      <w:r>
+        <w:rPr>
+          <w:sz w:val="40"/>
+          <w:szCs w:val="40"/>
+        </w:rPr>
+        <w:t>fmt.Print</w:t>
+      </w:r>
+      <w:proofErr w:type="spellEnd"/>
+      <w:proofErr w:type="gramEnd"/>
+      <w:r>
+        <w:rPr>
+          <w:sz w:val="40"/>
+          <w:szCs w:val="40"/>
+        </w:rPr>
+        <w:t xml:space="preserve">, </w:t>
+      </w:r>
+      <w:proofErr w:type="spellStart"/>
+      <w:r>
+        <w:rPr>
+          <w:sz w:val="40"/>
+          <w:szCs w:val="40"/>
+        </w:rPr>
+        <w:t>fmt.Println</w:t>
+      </w:r>
+      <w:proofErr w:type="spellEnd"/>
+      <w:r>
+        <w:rPr>
+          <w:sz w:val="40"/>
+          <w:szCs w:val="40"/>
+        </w:rPr>
+        <w:t xml:space="preserve">, and </w:t>
+      </w:r>
+      <w:proofErr w:type="spellStart"/>
+      <w:r>
+        <w:rPr>
+          <w:sz w:val="40"/>
+          <w:szCs w:val="40"/>
+        </w:rPr>
+        <w:t>fmt.Printf</w:t>
+      </w:r>
+      <w:proofErr w:type="spellEnd"/>
+      <w:r>
+        <w:rPr>
+          <w:sz w:val="40"/>
+          <w:szCs w:val="40"/>
+        </w:rPr>
+        <w:t>?</w:t>
+      </w:r>
+    </w:p>
+    <w:p>
+      <w:pPr>
+        <w:spacing w:line="360" w:lineRule="auto"/>
+        <w:rPr>
+          <w:sz w:val="40"/>
+          <w:szCs w:val="40"/>
+        </w:rPr>
+      </w:pPr>
+      <w:r>
+        <w:rPr>
+          <w:sz w:val="40"/>
+          <w:szCs w:val="40"/>
+        </w:rPr>
+        <w:t>6.</w:t>
+      </w:r>
+      <w:r>
+        <w:rPr>
+          <w:sz w:val="40"/>
+          <w:szCs w:val="40"/>
+        </w:rPr>
+        <w:t xml:space="preserve">  How do you handle errors when reading input in Go?</w:t>
+      </w:r>
+    </w:p>
+    <w:p>
+      <w:pPr>
+        <w:spacing w:line="360" w:lineRule="auto"/>
+        <w:rPr>
+          <w:sz w:val="40"/>
+          <w:szCs w:val="40"/>
+          <w:lang w:val="en-US"/>
+        </w:rPr>
+      </w:pPr>
+      <w:r>
+        <w:rPr>
+          <w:sz w:val="40"/>
+          <w:szCs w:val="40"/>
+        </w:rPr>
+        <w:t>7.</w:t>
+      </w:r>
+      <w:r>
+        <w:rPr>
+          <w:sz w:val="40"/>
+          <w:szCs w:val="40"/>
+        </w:rPr>
+        <w:t xml:space="preserve">  How do you read an entire line of input from the console?</w:t>
+      </w:r>
+    </w:p>
+    <w:p>
+      <w:pPr>
+        <w:spacing w:line="360" w:lineRule="auto"/>
+        <w:rPr>
+          <w:sz w:val="40"/>
+          <w:szCs w:val="40"/>
+        </w:rPr>
+      </w:pPr>
     </w:p>
     <w:sectPr>
       <w:pgSz w:w="11906" w:h="16838"/>

--- a/Notes.docx
+++ b/Notes.docx
@@ -285,25 +285,99 @@
     </w:p>
     <w:p>
       <w:pPr>
-        <w:pStyle w:val="ListParagraph"/>
-        <w:spacing w:line="360" w:lineRule="auto"/>
-        <w:rPr>
-          <w:sz w:val="40"/>
-          <w:szCs w:val="40"/>
-          <w:lang w:val="en-US"/>
-        </w:rPr>
-      </w:pPr>
-    </w:p>
-    <w:p>
-      <w:pPr>
-        <w:pStyle w:val="ListParagraph"/>
-        <w:spacing w:line="360" w:lineRule="auto"/>
-        <w:rPr>
-          <w:sz w:val="40"/>
-          <w:szCs w:val="40"/>
-          <w:lang w:val="en-US"/>
-        </w:rPr>
-      </w:pPr>
+        <w:spacing w:line="360" w:lineRule="auto"/>
+        <w:rPr>
+          <w:b/>
+          <w:bCs/>
+          <w:color w:val="FF0000"/>
+          <w:sz w:val="40"/>
+          <w:szCs w:val="40"/>
+          <w:lang w:val="en-US"/>
+        </w:rPr>
+      </w:pPr>
+      <w:proofErr w:type="gramStart"/>
+      <w:r>
+        <w:rPr>
+          <w:b/>
+          <w:bCs/>
+          <w:color w:val="FF0000"/>
+          <w:sz w:val="40"/>
+          <w:szCs w:val="40"/>
+          <w:lang w:val="en-US"/>
+        </w:rPr>
+        <w:t>Note :</w:t>
+      </w:r>
+      <w:proofErr w:type="gramEnd"/>
+      <w:r>
+        <w:rPr>
+          <w:b/>
+          <w:bCs/>
+          <w:color w:val="FF0000"/>
+          <w:sz w:val="40"/>
+          <w:szCs w:val="40"/>
+          <w:lang w:val="en-US"/>
+        </w:rPr>
+        <w:t xml:space="preserve"> </w:t>
+      </w:r>
+      <w:r>
+        <w:rPr>
+          <w:b/>
+          <w:bCs/>
+          <w:color w:val="FF0000"/>
+          <w:sz w:val="40"/>
+          <w:szCs w:val="40"/>
+          <w:lang w:val="en-US"/>
+        </w:rPr>
+        <w:t xml:space="preserve">I’m creating these notes as considering the reader have </w:t>
+      </w:r>
+      <w:proofErr w:type="spellStart"/>
+      <w:r>
+        <w:rPr>
+          <w:b/>
+          <w:bCs/>
+          <w:color w:val="FF0000"/>
+          <w:sz w:val="40"/>
+          <w:szCs w:val="40"/>
+          <w:lang w:val="en-US"/>
+        </w:rPr>
+        <w:t>teachnical</w:t>
+      </w:r>
+      <w:proofErr w:type="spellEnd"/>
+      <w:r>
+        <w:rPr>
+          <w:b/>
+          <w:bCs/>
+          <w:color w:val="FF0000"/>
+          <w:sz w:val="40"/>
+          <w:szCs w:val="40"/>
+          <w:lang w:val="en-US"/>
+        </w:rPr>
+        <w:t xml:space="preserve"> background. Reader </w:t>
+      </w:r>
+      <w:proofErr w:type="gramStart"/>
+      <w:r>
+        <w:rPr>
+          <w:b/>
+          <w:bCs/>
+          <w:color w:val="FF0000"/>
+          <w:sz w:val="40"/>
+          <w:szCs w:val="40"/>
+          <w:lang w:val="en-US"/>
+        </w:rPr>
+        <w:t>have</w:t>
+      </w:r>
+      <w:proofErr w:type="gramEnd"/>
+      <w:r>
+        <w:rPr>
+          <w:b/>
+          <w:bCs/>
+          <w:color w:val="FF0000"/>
+          <w:sz w:val="40"/>
+          <w:szCs w:val="40"/>
+          <w:lang w:val="en-US"/>
+        </w:rPr>
+        <w:t xml:space="preserve"> a basic knowledge of any other programming language.</w:t>
+      </w:r>
     </w:p>
     <w:p>
       <w:pPr>
@@ -470,16 +544,6 @@
         </w:rPr>
         <w:t xml:space="preserve"> Go is used in AI &amp; Data Science.</w:t>
       </w:r>
-    </w:p>
-    <w:p>
-      <w:pPr>
-        <w:spacing w:line="360" w:lineRule="auto"/>
-        <w:rPr>
-          <w:sz w:val="40"/>
-          <w:szCs w:val="40"/>
-          <w:lang w:val="en-US"/>
-        </w:rPr>
-      </w:pPr>
     </w:p>
     <w:p>
       <w:pPr>
@@ -2846,16 +2910,6 @@
     <w:p>
       <w:pPr>
         <w:spacing w:line="360" w:lineRule="auto"/>
-        <w:rPr>
-          <w:sz w:val="40"/>
-          <w:szCs w:val="40"/>
-          <w:lang w:val="en-US"/>
-        </w:rPr>
-      </w:pPr>
-    </w:p>
-    <w:p>
-      <w:pPr>
-        <w:spacing w:line="360" w:lineRule="auto"/>
         <w:jc w:val="center"/>
         <w:rPr>
           <w:sz w:val="48"/>
@@ -3045,17 +3099,6 @@
         </w:rPr>
         <w:t>}</w:t>
       </w:r>
-    </w:p>
-    <w:p>
-      <w:pPr>
-        <w:spacing w:line="240" w:lineRule="auto"/>
-        <w:rPr>
-          <w:color w:val="FF0000"/>
-          <w:sz w:val="48"/>
-          <w:szCs w:val="48"/>
-          <w:lang w:val="en-US"/>
-        </w:rPr>
-      </w:pPr>
     </w:p>
     <w:p>
       <w:pPr>
@@ -5629,7 +5672,11 @@
           <w:lang w:val="en-US"/>
         </w:rPr>
       </w:pPr>
-      <w:r>
+    </w:p>
+    <w:p>
+      <w:pPr>
+        <w:spacing w:line="360" w:lineRule="auto"/>
+        <w:jc w:val="center"/>
         <w:rPr>
           <w:b/>
           <w:bCs/>
@@ -5637,6 +5684,1109 @@
           <w:szCs w:val="52"/>
           <w:lang w:val="en-US"/>
         </w:rPr>
+      </w:pPr>
+      <w:r>
+        <w:rPr>
+          <w:b/>
+          <w:bCs/>
+          <w:sz w:val="52"/>
+          <w:szCs w:val="52"/>
+          <w:lang w:val="en-US"/>
+        </w:rPr>
+        <w:t>Questions</w:t>
+      </w:r>
+    </w:p>
+    <w:p>
+      <w:pPr>
+        <w:spacing w:line="360" w:lineRule="auto"/>
+        <w:rPr>
+          <w:sz w:val="40"/>
+          <w:szCs w:val="40"/>
+        </w:rPr>
+      </w:pPr>
+      <w:r>
+        <w:rPr>
+          <w:sz w:val="40"/>
+          <w:szCs w:val="40"/>
+        </w:rPr>
+        <w:t>1.</w:t>
+      </w:r>
+      <w:r>
+        <w:rPr>
+          <w:sz w:val="40"/>
+          <w:szCs w:val="40"/>
+        </w:rPr>
+        <w:t xml:space="preserve">  How do you print output to the console in Go?</w:t>
+      </w:r>
+    </w:p>
+    <w:p>
+      <w:pPr>
+        <w:spacing w:line="360" w:lineRule="auto"/>
+        <w:rPr>
+          <w:sz w:val="40"/>
+          <w:szCs w:val="40"/>
+        </w:rPr>
+      </w:pPr>
+      <w:r>
+        <w:rPr>
+          <w:sz w:val="40"/>
+          <w:szCs w:val="40"/>
+        </w:rPr>
+        <w:t>2.</w:t>
+      </w:r>
+      <w:r>
+        <w:rPr>
+          <w:sz w:val="40"/>
+          <w:szCs w:val="40"/>
+        </w:rPr>
+        <w:t xml:space="preserve">  How do you read input from the console in Go?</w:t>
+      </w:r>
+    </w:p>
+    <w:p>
+      <w:pPr>
+        <w:spacing w:line="360" w:lineRule="auto"/>
+        <w:rPr>
+          <w:sz w:val="40"/>
+          <w:szCs w:val="40"/>
+        </w:rPr>
+      </w:pPr>
+      <w:r>
+        <w:rPr>
+          <w:sz w:val="40"/>
+          <w:szCs w:val="40"/>
+        </w:rPr>
+        <w:t>3.</w:t>
+      </w:r>
+      <w:r>
+        <w:rPr>
+          <w:sz w:val="40"/>
+          <w:szCs w:val="40"/>
+        </w:rPr>
+        <w:t xml:space="preserve">  What is the </w:t>
+      </w:r>
+      <w:proofErr w:type="spellStart"/>
+      <w:r>
+        <w:rPr>
+          <w:sz w:val="40"/>
+          <w:szCs w:val="40"/>
+        </w:rPr>
+        <w:t>fmt</w:t>
+      </w:r>
+      <w:proofErr w:type="spellEnd"/>
+      <w:r>
+        <w:rPr>
+          <w:sz w:val="40"/>
+          <w:szCs w:val="40"/>
+        </w:rPr>
+        <w:t xml:space="preserve"> package, and what are its common functions for I/O operations?</w:t>
+      </w:r>
+    </w:p>
+    <w:p>
+      <w:pPr>
+        <w:spacing w:line="360" w:lineRule="auto"/>
+        <w:rPr>
+          <w:sz w:val="40"/>
+          <w:szCs w:val="40"/>
+        </w:rPr>
+      </w:pPr>
+      <w:r>
+        <w:rPr>
+          <w:sz w:val="40"/>
+          <w:szCs w:val="40"/>
+        </w:rPr>
+        <w:t>4.</w:t>
+      </w:r>
+      <w:r>
+        <w:rPr>
+          <w:sz w:val="40"/>
+          <w:szCs w:val="40"/>
+        </w:rPr>
+        <w:t xml:space="preserve">  How do you format strings using the </w:t>
+      </w:r>
+      <w:proofErr w:type="spellStart"/>
+      <w:r>
+        <w:rPr>
+          <w:sz w:val="40"/>
+          <w:szCs w:val="40"/>
+        </w:rPr>
+        <w:t>fmt</w:t>
+      </w:r>
+      <w:proofErr w:type="spellEnd"/>
+      <w:r>
+        <w:rPr>
+          <w:sz w:val="40"/>
+          <w:szCs w:val="40"/>
+        </w:rPr>
+        <w:t xml:space="preserve"> package?</w:t>
+      </w:r>
+    </w:p>
+    <w:p>
+      <w:pPr>
+        <w:spacing w:line="360" w:lineRule="auto"/>
+        <w:rPr>
+          <w:sz w:val="40"/>
+          <w:szCs w:val="40"/>
+        </w:rPr>
+      </w:pPr>
+      <w:r>
+        <w:rPr>
+          <w:sz w:val="40"/>
+          <w:szCs w:val="40"/>
+        </w:rPr>
+        <w:t>5.</w:t>
+      </w:r>
+      <w:r>
+        <w:rPr>
+          <w:sz w:val="40"/>
+          <w:szCs w:val="40"/>
+        </w:rPr>
+        <w:t xml:space="preserve">  What is the difference between </w:t>
+      </w:r>
+      <w:proofErr w:type="spellStart"/>
+      <w:proofErr w:type="gramStart"/>
+      <w:r>
+        <w:rPr>
+          <w:sz w:val="40"/>
+          <w:szCs w:val="40"/>
+        </w:rPr>
+        <w:t>fmt.Print</w:t>
+      </w:r>
+      <w:proofErr w:type="spellEnd"/>
+      <w:proofErr w:type="gramEnd"/>
+      <w:r>
+        <w:rPr>
+          <w:sz w:val="40"/>
+          <w:szCs w:val="40"/>
+        </w:rPr>
+        <w:t xml:space="preserve">, </w:t>
+      </w:r>
+      <w:proofErr w:type="spellStart"/>
+      <w:r>
+        <w:rPr>
+          <w:sz w:val="40"/>
+          <w:szCs w:val="40"/>
+        </w:rPr>
+        <w:t>fmt.Println</w:t>
+      </w:r>
+      <w:proofErr w:type="spellEnd"/>
+      <w:r>
+        <w:rPr>
+          <w:sz w:val="40"/>
+          <w:szCs w:val="40"/>
+        </w:rPr>
+        <w:t xml:space="preserve">, and </w:t>
+      </w:r>
+      <w:proofErr w:type="spellStart"/>
+      <w:r>
+        <w:rPr>
+          <w:sz w:val="40"/>
+          <w:szCs w:val="40"/>
+        </w:rPr>
+        <w:t>fmt.Printf</w:t>
+      </w:r>
+      <w:proofErr w:type="spellEnd"/>
+      <w:r>
+        <w:rPr>
+          <w:sz w:val="40"/>
+          <w:szCs w:val="40"/>
+        </w:rPr>
+        <w:t>?</w:t>
+      </w:r>
+    </w:p>
+    <w:p>
+      <w:pPr>
+        <w:spacing w:line="360" w:lineRule="auto"/>
+        <w:rPr>
+          <w:sz w:val="40"/>
+          <w:szCs w:val="40"/>
+        </w:rPr>
+      </w:pPr>
+      <w:r>
+        <w:rPr>
+          <w:sz w:val="40"/>
+          <w:szCs w:val="40"/>
+        </w:rPr>
+        <w:t>6.</w:t>
+      </w:r>
+      <w:r>
+        <w:rPr>
+          <w:sz w:val="40"/>
+          <w:szCs w:val="40"/>
+        </w:rPr>
+        <w:t xml:space="preserve">  How do you handle errors when reading input in Go?</w:t>
+      </w:r>
+    </w:p>
+    <w:p>
+      <w:pPr>
+        <w:spacing w:line="360" w:lineRule="auto"/>
+        <w:rPr>
+          <w:sz w:val="40"/>
+          <w:szCs w:val="40"/>
+          <w:lang w:val="en-US"/>
+        </w:rPr>
+      </w:pPr>
+      <w:r>
+        <w:rPr>
+          <w:sz w:val="40"/>
+          <w:szCs w:val="40"/>
+        </w:rPr>
+        <w:t>7.</w:t>
+      </w:r>
+      <w:r>
+        <w:rPr>
+          <w:sz w:val="40"/>
+          <w:szCs w:val="40"/>
+        </w:rPr>
+        <w:t xml:space="preserve">  How do you read an entire line of input from the console?</w:t>
+      </w:r>
+    </w:p>
+    <w:p>
+      <w:pPr>
+        <w:spacing w:line="360" w:lineRule="auto"/>
+        <w:rPr>
+          <w:sz w:val="40"/>
+          <w:szCs w:val="40"/>
+        </w:rPr>
+      </w:pPr>
+    </w:p>
+    <w:p>
+      <w:pPr>
+        <w:spacing w:line="360" w:lineRule="auto"/>
+        <w:rPr>
+          <w:sz w:val="40"/>
+          <w:szCs w:val="40"/>
+        </w:rPr>
+      </w:pPr>
+    </w:p>
+    <w:p>
+      <w:pPr>
+        <w:spacing w:line="360" w:lineRule="auto"/>
+        <w:rPr>
+          <w:sz w:val="40"/>
+          <w:szCs w:val="40"/>
+        </w:rPr>
+      </w:pPr>
+    </w:p>
+    <w:p>
+      <w:pPr>
+        <w:pStyle w:val="ListParagraph"/>
+        <w:numPr>
+          <w:ilvl w:val="1"/>
+          <w:numId w:val="35"/>
+        </w:numPr>
+        <w:spacing w:line="360" w:lineRule="auto"/>
+        <w:jc w:val="center"/>
+        <w:rPr>
+          <w:sz w:val="48"/>
+          <w:szCs w:val="48"/>
+        </w:rPr>
+      </w:pPr>
+      <w:r>
+        <w:rPr>
+          <w:sz w:val="48"/>
+          <w:szCs w:val="48"/>
+        </w:rPr>
+        <w:lastRenderedPageBreak/>
+        <w:t>Functions</w:t>
+      </w:r>
+    </w:p>
+    <w:p>
+      <w:pPr>
+        <w:pStyle w:val="ListParagraph"/>
+        <w:numPr>
+          <w:ilvl w:val="0"/>
+          <w:numId w:val="37"/>
+        </w:numPr>
+        <w:spacing w:line="360" w:lineRule="auto"/>
+        <w:rPr>
+          <w:sz w:val="40"/>
+          <w:szCs w:val="40"/>
+        </w:rPr>
+      </w:pPr>
+      <w:r>
+        <w:rPr>
+          <w:sz w:val="40"/>
+          <w:szCs w:val="40"/>
+        </w:rPr>
+        <w:t xml:space="preserve"> Functions are declared with </w:t>
+      </w:r>
+      <w:proofErr w:type="spellStart"/>
+      <w:r>
+        <w:rPr>
+          <w:b/>
+          <w:bCs/>
+          <w:color w:val="FF0000"/>
+          <w:sz w:val="40"/>
+          <w:szCs w:val="40"/>
+        </w:rPr>
+        <w:t>func</w:t>
+      </w:r>
+      <w:proofErr w:type="spellEnd"/>
+      <w:r>
+        <w:rPr>
+          <w:color w:val="FF0000"/>
+          <w:sz w:val="40"/>
+          <w:szCs w:val="40"/>
+        </w:rPr>
+        <w:t xml:space="preserve"> </w:t>
+      </w:r>
+      <w:r>
+        <w:rPr>
+          <w:sz w:val="40"/>
+          <w:szCs w:val="40"/>
+        </w:rPr>
+        <w:t>keyword, followed by name, parameter (if any), return type or variable (if any) and the function body.</w:t>
+      </w:r>
+    </w:p>
+    <w:p>
+      <w:pPr>
+        <w:pStyle w:val="ListParagraph"/>
+        <w:numPr>
+          <w:ilvl w:val="0"/>
+          <w:numId w:val="37"/>
+        </w:numPr>
+        <w:spacing w:line="360" w:lineRule="auto"/>
+        <w:rPr>
+          <w:sz w:val="40"/>
+          <w:szCs w:val="40"/>
+        </w:rPr>
+      </w:pPr>
+      <w:r>
+        <w:rPr>
+          <w:sz w:val="40"/>
+          <w:szCs w:val="40"/>
+        </w:rPr>
+        <w:t xml:space="preserve"> </w:t>
+      </w:r>
+      <w:proofErr w:type="gramStart"/>
+      <w:r>
+        <w:rPr>
+          <w:sz w:val="40"/>
+          <w:szCs w:val="40"/>
+        </w:rPr>
+        <w:t>Syntax :</w:t>
+      </w:r>
+      <w:proofErr w:type="gramEnd"/>
+      <w:r>
+        <w:rPr>
+          <w:sz w:val="40"/>
+          <w:szCs w:val="40"/>
+        </w:rPr>
+        <w:t xml:space="preserve"> </w:t>
+      </w:r>
+    </w:p>
+    <w:p>
+      <w:pPr>
+        <w:spacing w:line="360" w:lineRule="auto"/>
+        <w:ind w:left="720"/>
+        <w:rPr>
+          <w:color w:val="FF0000"/>
+          <w:sz w:val="40"/>
+          <w:szCs w:val="40"/>
+        </w:rPr>
+      </w:pPr>
+      <w:proofErr w:type="spellStart"/>
+      <w:r>
+        <w:rPr>
+          <w:color w:val="FF0000"/>
+          <w:sz w:val="40"/>
+          <w:szCs w:val="40"/>
+        </w:rPr>
+        <w:t>func</w:t>
+      </w:r>
+      <w:proofErr w:type="spellEnd"/>
+      <w:r>
+        <w:rPr>
+          <w:color w:val="FF0000"/>
+          <w:sz w:val="40"/>
+          <w:szCs w:val="40"/>
+        </w:rPr>
+        <w:t xml:space="preserve"> </w:t>
+      </w:r>
+      <w:proofErr w:type="spellStart"/>
+      <w:r>
+        <w:rPr>
+          <w:color w:val="FF0000"/>
+          <w:sz w:val="40"/>
+          <w:szCs w:val="40"/>
+        </w:rPr>
+        <w:t>Function_</w:t>
+      </w:r>
+      <w:proofErr w:type="gramStart"/>
+      <w:r>
+        <w:rPr>
+          <w:color w:val="FF0000"/>
+          <w:sz w:val="40"/>
+          <w:szCs w:val="40"/>
+        </w:rPr>
+        <w:t>name</w:t>
+      </w:r>
+      <w:proofErr w:type="spellEnd"/>
+      <w:r>
+        <w:rPr>
+          <w:color w:val="FF0000"/>
+          <w:sz w:val="40"/>
+          <w:szCs w:val="40"/>
+        </w:rPr>
+        <w:t>(</w:t>
+      </w:r>
+      <w:proofErr w:type="gramEnd"/>
+      <w:r>
+        <w:rPr>
+          <w:color w:val="FF0000"/>
+          <w:sz w:val="40"/>
+          <w:szCs w:val="40"/>
+        </w:rPr>
+        <w:t xml:space="preserve">Parameters) (variable  &amp; </w:t>
+      </w:r>
+      <w:proofErr w:type="spellStart"/>
+      <w:r>
+        <w:rPr>
+          <w:color w:val="FF0000"/>
+          <w:sz w:val="40"/>
+          <w:szCs w:val="40"/>
+        </w:rPr>
+        <w:t>Return_type</w:t>
+      </w:r>
+      <w:proofErr w:type="spellEnd"/>
+      <w:r>
+        <w:rPr>
+          <w:color w:val="FF0000"/>
+          <w:sz w:val="40"/>
+          <w:szCs w:val="40"/>
+        </w:rPr>
+        <w:t>){</w:t>
+      </w:r>
+    </w:p>
+    <w:p>
+      <w:pPr>
+        <w:pStyle w:val="ListParagraph"/>
+        <w:spacing w:line="360" w:lineRule="auto"/>
+        <w:ind w:left="1440"/>
+        <w:rPr>
+          <w:color w:val="FF0000"/>
+          <w:sz w:val="40"/>
+          <w:szCs w:val="40"/>
+        </w:rPr>
+      </w:pPr>
+      <w:r>
+        <w:rPr>
+          <w:color w:val="FF0000"/>
+          <w:sz w:val="40"/>
+          <w:szCs w:val="40"/>
+        </w:rPr>
+        <w:t>//body</w:t>
+      </w:r>
+    </w:p>
+    <w:p>
+      <w:pPr>
+        <w:pStyle w:val="ListParagraph"/>
+        <w:spacing w:line="360" w:lineRule="auto"/>
+        <w:ind w:left="1440"/>
+        <w:rPr>
+          <w:color w:val="FF0000"/>
+          <w:sz w:val="40"/>
+          <w:szCs w:val="40"/>
+        </w:rPr>
+      </w:pPr>
+      <w:r>
+        <w:rPr>
+          <w:color w:val="FF0000"/>
+          <w:sz w:val="40"/>
+          <w:szCs w:val="40"/>
+        </w:rPr>
+        <w:t>}</w:t>
+      </w:r>
+    </w:p>
+    <w:p>
+      <w:pPr>
+        <w:pStyle w:val="ListParagraph"/>
+        <w:numPr>
+          <w:ilvl w:val="0"/>
+          <w:numId w:val="38"/>
+        </w:numPr>
+        <w:spacing w:line="360" w:lineRule="auto"/>
+        <w:rPr>
+          <w:sz w:val="40"/>
+          <w:szCs w:val="40"/>
+        </w:rPr>
+      </w:pPr>
+      <w:r>
+        <w:rPr>
+          <w:sz w:val="40"/>
+          <w:szCs w:val="40"/>
+        </w:rPr>
+        <w:t xml:space="preserve"> </w:t>
+      </w:r>
+      <w:proofErr w:type="gramStart"/>
+      <w:r>
+        <w:rPr>
+          <w:sz w:val="40"/>
+          <w:szCs w:val="40"/>
+        </w:rPr>
+        <w:t>Examples :</w:t>
+      </w:r>
+      <w:proofErr w:type="gramEnd"/>
+      <w:r>
+        <w:rPr>
+          <w:sz w:val="40"/>
+          <w:szCs w:val="40"/>
+        </w:rPr>
+        <w:t xml:space="preserve"> </w:t>
+      </w:r>
+    </w:p>
+    <w:p>
+      <w:pPr>
+        <w:pStyle w:val="ListParagraph"/>
+        <w:spacing w:line="360" w:lineRule="auto"/>
+        <w:rPr>
+          <w:sz w:val="40"/>
+          <w:szCs w:val="40"/>
+        </w:rPr>
+      </w:pPr>
+      <w:r>
+        <w:rPr>
+          <w:sz w:val="40"/>
+          <w:szCs w:val="40"/>
+        </w:rPr>
+        <w:t>// function without parameter &amp; return type</w:t>
+      </w:r>
+    </w:p>
+    <w:p>
+      <w:pPr>
+        <w:pStyle w:val="ListParagraph"/>
+        <w:spacing w:line="360" w:lineRule="auto"/>
+        <w:rPr>
+          <w:sz w:val="40"/>
+          <w:szCs w:val="40"/>
+        </w:rPr>
+      </w:pPr>
+      <w:proofErr w:type="spellStart"/>
+      <w:r>
+        <w:rPr>
+          <w:sz w:val="40"/>
+          <w:szCs w:val="40"/>
+        </w:rPr>
+        <w:t>func</w:t>
+      </w:r>
+      <w:proofErr w:type="spellEnd"/>
+      <w:r>
+        <w:rPr>
+          <w:sz w:val="40"/>
+          <w:szCs w:val="40"/>
+        </w:rPr>
+        <w:t xml:space="preserve"> f1</w:t>
+      </w:r>
+      <w:proofErr w:type="gramStart"/>
+      <w:r>
+        <w:rPr>
+          <w:sz w:val="40"/>
+          <w:szCs w:val="40"/>
+        </w:rPr>
+        <w:t>(){</w:t>
+      </w:r>
+      <w:proofErr w:type="gramEnd"/>
+    </w:p>
+    <w:p>
+      <w:pPr>
+        <w:pStyle w:val="ListParagraph"/>
+        <w:spacing w:line="360" w:lineRule="auto"/>
+        <w:rPr>
+          <w:sz w:val="40"/>
+          <w:szCs w:val="40"/>
+        </w:rPr>
+      </w:pPr>
+      <w:r>
+        <w:rPr>
+          <w:sz w:val="40"/>
+          <w:szCs w:val="40"/>
+        </w:rPr>
+        <w:tab/>
+      </w:r>
+      <w:proofErr w:type="spellStart"/>
+      <w:proofErr w:type="gramStart"/>
+      <w:r>
+        <w:rPr>
+          <w:sz w:val="40"/>
+          <w:szCs w:val="40"/>
+        </w:rPr>
+        <w:t>fmt.Println</w:t>
+      </w:r>
+      <w:proofErr w:type="spellEnd"/>
+      <w:proofErr w:type="gramEnd"/>
+      <w:r>
+        <w:rPr>
+          <w:sz w:val="40"/>
+          <w:szCs w:val="40"/>
+        </w:rPr>
+        <w:t>(“Function 1”)</w:t>
+      </w:r>
+    </w:p>
+    <w:p>
+      <w:pPr>
+        <w:pStyle w:val="ListParagraph"/>
+        <w:spacing w:line="360" w:lineRule="auto"/>
+        <w:rPr>
+          <w:sz w:val="40"/>
+          <w:szCs w:val="40"/>
+        </w:rPr>
+      </w:pPr>
+      <w:r>
+        <w:rPr>
+          <w:sz w:val="40"/>
+          <w:szCs w:val="40"/>
+        </w:rPr>
+        <w:t>}</w:t>
+      </w:r>
+    </w:p>
+    <w:p>
+      <w:pPr>
+        <w:pStyle w:val="ListParagraph"/>
+        <w:spacing w:line="360" w:lineRule="auto"/>
+        <w:rPr>
+          <w:sz w:val="40"/>
+          <w:szCs w:val="40"/>
+        </w:rPr>
+      </w:pPr>
+      <w:r>
+        <w:rPr>
+          <w:sz w:val="40"/>
+          <w:szCs w:val="40"/>
+        </w:rPr>
+        <w:t>// function with parameter &amp; return type</w:t>
+      </w:r>
+    </w:p>
+    <w:p>
+      <w:pPr>
+        <w:pStyle w:val="ListParagraph"/>
+        <w:spacing w:line="360" w:lineRule="auto"/>
+        <w:rPr>
+          <w:sz w:val="40"/>
+          <w:szCs w:val="40"/>
+        </w:rPr>
+      </w:pPr>
+      <w:proofErr w:type="spellStart"/>
+      <w:r>
+        <w:rPr>
+          <w:sz w:val="40"/>
+          <w:szCs w:val="40"/>
+        </w:rPr>
+        <w:t>func</w:t>
+      </w:r>
+      <w:proofErr w:type="spellEnd"/>
+      <w:r>
+        <w:rPr>
+          <w:sz w:val="40"/>
+          <w:szCs w:val="40"/>
+        </w:rPr>
+        <w:t xml:space="preserve"> f2(n1, n2 int) int {</w:t>
+      </w:r>
+    </w:p>
+    <w:p>
+      <w:pPr>
+        <w:pStyle w:val="ListParagraph"/>
+        <w:spacing w:line="360" w:lineRule="auto"/>
+        <w:rPr>
+          <w:sz w:val="40"/>
+          <w:szCs w:val="40"/>
+        </w:rPr>
+      </w:pPr>
+      <w:r>
+        <w:rPr>
+          <w:sz w:val="40"/>
+          <w:szCs w:val="40"/>
+        </w:rPr>
+        <w:tab/>
+        <w:t>return n1+n2</w:t>
+      </w:r>
+    </w:p>
+    <w:p>
+      <w:pPr>
+        <w:pStyle w:val="ListParagraph"/>
+        <w:spacing w:line="360" w:lineRule="auto"/>
+        <w:rPr>
+          <w:sz w:val="40"/>
+          <w:szCs w:val="40"/>
+        </w:rPr>
+      </w:pPr>
+      <w:r>
+        <w:rPr>
+          <w:sz w:val="40"/>
+          <w:szCs w:val="40"/>
+        </w:rPr>
+        <w:t>}</w:t>
+      </w:r>
+    </w:p>
+    <w:p>
+      <w:pPr>
+        <w:pStyle w:val="ListParagraph"/>
+        <w:spacing w:line="360" w:lineRule="auto"/>
+        <w:rPr>
+          <w:sz w:val="40"/>
+          <w:szCs w:val="40"/>
+        </w:rPr>
+      </w:pPr>
+      <w:r>
+        <w:rPr>
+          <w:sz w:val="40"/>
+          <w:szCs w:val="40"/>
+        </w:rPr>
+        <w:lastRenderedPageBreak/>
+        <w:t xml:space="preserve">// function with parameter &amp; variable return type </w:t>
+      </w:r>
+    </w:p>
+    <w:p>
+      <w:pPr>
+        <w:pStyle w:val="ListParagraph"/>
+        <w:spacing w:line="360" w:lineRule="auto"/>
+        <w:rPr>
+          <w:sz w:val="40"/>
+          <w:szCs w:val="40"/>
+        </w:rPr>
+      </w:pPr>
+      <w:proofErr w:type="spellStart"/>
+      <w:r>
+        <w:rPr>
+          <w:sz w:val="40"/>
+          <w:szCs w:val="40"/>
+        </w:rPr>
+        <w:t>func</w:t>
+      </w:r>
+      <w:proofErr w:type="spellEnd"/>
+      <w:r>
+        <w:rPr>
+          <w:sz w:val="40"/>
+          <w:szCs w:val="40"/>
+        </w:rPr>
+        <w:t xml:space="preserve"> f3(n1, n2 int) (</w:t>
+      </w:r>
+      <w:proofErr w:type="spellStart"/>
+      <w:r>
+        <w:rPr>
+          <w:sz w:val="40"/>
+          <w:szCs w:val="40"/>
+        </w:rPr>
+        <w:t>ans</w:t>
+      </w:r>
+      <w:proofErr w:type="spellEnd"/>
+      <w:r>
+        <w:rPr>
+          <w:sz w:val="40"/>
+          <w:szCs w:val="40"/>
+        </w:rPr>
+        <w:t xml:space="preserve"> int) {</w:t>
+      </w:r>
+    </w:p>
+    <w:p>
+      <w:pPr>
+        <w:pStyle w:val="ListParagraph"/>
+        <w:spacing w:line="360" w:lineRule="auto"/>
+        <w:rPr>
+          <w:sz w:val="40"/>
+          <w:szCs w:val="40"/>
+        </w:rPr>
+      </w:pPr>
+      <w:r>
+        <w:rPr>
+          <w:sz w:val="40"/>
+          <w:szCs w:val="40"/>
+        </w:rPr>
+        <w:tab/>
+      </w:r>
+      <w:proofErr w:type="spellStart"/>
+      <w:r>
+        <w:rPr>
+          <w:sz w:val="40"/>
+          <w:szCs w:val="40"/>
+        </w:rPr>
+        <w:t>ans</w:t>
+      </w:r>
+      <w:proofErr w:type="spellEnd"/>
+      <w:r>
+        <w:rPr>
+          <w:sz w:val="40"/>
+          <w:szCs w:val="40"/>
+        </w:rPr>
+        <w:t>= n1+n2</w:t>
+      </w:r>
+    </w:p>
+    <w:p>
+      <w:pPr>
+        <w:pStyle w:val="ListParagraph"/>
+        <w:spacing w:line="360" w:lineRule="auto"/>
+        <w:rPr>
+          <w:sz w:val="40"/>
+          <w:szCs w:val="40"/>
+        </w:rPr>
+      </w:pPr>
+      <w:r>
+        <w:rPr>
+          <w:sz w:val="40"/>
+          <w:szCs w:val="40"/>
+        </w:rPr>
+        <w:tab/>
+        <w:t xml:space="preserve">return </w:t>
+      </w:r>
+    </w:p>
+    <w:p>
+      <w:pPr>
+        <w:pStyle w:val="ListParagraph"/>
+        <w:spacing w:line="360" w:lineRule="auto"/>
+        <w:rPr>
+          <w:sz w:val="40"/>
+          <w:szCs w:val="40"/>
+        </w:rPr>
+      </w:pPr>
+      <w:r>
+        <w:rPr>
+          <w:sz w:val="40"/>
+          <w:szCs w:val="40"/>
+        </w:rPr>
+        <w:t>}</w:t>
+      </w:r>
+    </w:p>
+    <w:p>
+      <w:pPr>
+        <w:pStyle w:val="ListParagraph"/>
+        <w:numPr>
+          <w:ilvl w:val="0"/>
+          <w:numId w:val="38"/>
+        </w:numPr>
+        <w:spacing w:line="360" w:lineRule="auto"/>
+        <w:rPr>
+          <w:sz w:val="40"/>
+          <w:szCs w:val="40"/>
+        </w:rPr>
+      </w:pPr>
+      <w:r>
+        <w:rPr>
+          <w:sz w:val="40"/>
+          <w:szCs w:val="40"/>
+        </w:rPr>
+        <w:t xml:space="preserve"> We can give common datatype in input parameter if there is same datatype variable. We can give it separately also.</w:t>
+      </w:r>
+    </w:p>
+    <w:p>
+      <w:pPr>
+        <w:pStyle w:val="ListParagraph"/>
+        <w:spacing w:line="360" w:lineRule="auto"/>
+        <w:rPr>
+          <w:sz w:val="40"/>
+          <w:szCs w:val="40"/>
+        </w:rPr>
+      </w:pPr>
+      <w:proofErr w:type="spellStart"/>
+      <w:r>
+        <w:rPr>
+          <w:sz w:val="40"/>
+          <w:szCs w:val="40"/>
+        </w:rPr>
+        <w:t>func</w:t>
+      </w:r>
+      <w:proofErr w:type="spellEnd"/>
+      <w:r>
+        <w:rPr>
+          <w:sz w:val="40"/>
+          <w:szCs w:val="40"/>
+        </w:rPr>
+        <w:t xml:space="preserve"> f2(n1 int, n2 int)</w:t>
+      </w:r>
+    </w:p>
+    <w:p>
+      <w:pPr>
+        <w:pStyle w:val="ListParagraph"/>
+        <w:numPr>
+          <w:ilvl w:val="0"/>
+          <w:numId w:val="38"/>
+        </w:numPr>
+        <w:spacing w:line="360" w:lineRule="auto"/>
+        <w:rPr>
+          <w:sz w:val="40"/>
+          <w:szCs w:val="40"/>
+        </w:rPr>
+      </w:pPr>
+      <w:r>
+        <w:rPr>
+          <w:sz w:val="40"/>
+          <w:szCs w:val="40"/>
+        </w:rPr>
+        <w:t xml:space="preserve"> In example 3, we declare the return variable &amp; return type of function. </w:t>
+      </w:r>
+      <w:proofErr w:type="spellStart"/>
+      <w:r>
+        <w:rPr>
+          <w:b/>
+          <w:bCs/>
+          <w:color w:val="FF0000"/>
+          <w:sz w:val="40"/>
+          <w:szCs w:val="40"/>
+        </w:rPr>
+        <w:t>ans</w:t>
+      </w:r>
+      <w:proofErr w:type="spellEnd"/>
+      <w:r>
+        <w:rPr>
+          <w:color w:val="FF0000"/>
+          <w:sz w:val="40"/>
+          <w:szCs w:val="40"/>
+        </w:rPr>
+        <w:t xml:space="preserve"> </w:t>
+      </w:r>
+      <w:r>
+        <w:rPr>
+          <w:sz w:val="40"/>
+          <w:szCs w:val="40"/>
+        </w:rPr>
+        <w:t xml:space="preserve">is return variable &amp; </w:t>
+      </w:r>
+      <w:r>
+        <w:rPr>
+          <w:b/>
+          <w:bCs/>
+          <w:color w:val="FF0000"/>
+          <w:sz w:val="40"/>
+          <w:szCs w:val="40"/>
+        </w:rPr>
+        <w:t>int</w:t>
+      </w:r>
+      <w:r>
+        <w:rPr>
+          <w:color w:val="FF0000"/>
+          <w:sz w:val="40"/>
+          <w:szCs w:val="40"/>
+        </w:rPr>
+        <w:t xml:space="preserve"> </w:t>
+      </w:r>
+      <w:r>
+        <w:rPr>
+          <w:sz w:val="40"/>
+          <w:szCs w:val="40"/>
+        </w:rPr>
+        <w:t xml:space="preserve">is return type. If we declare the return variable then it is not necessary to mention it again in return statement, it will automatically return the value of return variable i.e. </w:t>
+      </w:r>
+      <w:r>
+        <w:rPr>
+          <w:b/>
+          <w:bCs/>
+          <w:color w:val="FF0000"/>
+          <w:sz w:val="40"/>
+          <w:szCs w:val="40"/>
+        </w:rPr>
+        <w:t>ans</w:t>
+      </w:r>
+      <w:r>
+        <w:rPr>
+          <w:sz w:val="40"/>
+          <w:szCs w:val="40"/>
+        </w:rPr>
+        <w:t>.</w:t>
+      </w:r>
+    </w:p>
+    <w:p>
+      <w:pPr>
+        <w:pStyle w:val="ListParagraph"/>
+        <w:numPr>
+          <w:ilvl w:val="0"/>
+          <w:numId w:val="38"/>
+        </w:numPr>
+        <w:spacing w:line="360" w:lineRule="auto"/>
+        <w:rPr>
+          <w:sz w:val="40"/>
+          <w:szCs w:val="40"/>
+        </w:rPr>
+      </w:pPr>
+      <w:r>
+        <w:rPr>
+          <w:sz w:val="40"/>
+          <w:szCs w:val="40"/>
+        </w:rPr>
+        <w:t xml:space="preserve">Opening curly bracket </w:t>
+      </w:r>
+      <w:proofErr w:type="gramStart"/>
+      <w:r>
+        <w:rPr>
+          <w:b/>
+          <w:bCs/>
+          <w:color w:val="FF0000"/>
+          <w:sz w:val="40"/>
+          <w:szCs w:val="40"/>
+        </w:rPr>
+        <w:t>{</w:t>
+      </w:r>
+      <w:r>
+        <w:rPr>
+          <w:color w:val="FF0000"/>
+          <w:sz w:val="40"/>
+          <w:szCs w:val="40"/>
+        </w:rPr>
+        <w:t xml:space="preserve"> </w:t>
+      </w:r>
+      <w:r>
+        <w:rPr>
+          <w:sz w:val="40"/>
+          <w:szCs w:val="40"/>
+        </w:rPr>
+        <w:t>must</w:t>
+      </w:r>
+      <w:proofErr w:type="gramEnd"/>
+      <w:r>
+        <w:rPr>
+          <w:sz w:val="40"/>
+          <w:szCs w:val="40"/>
+        </w:rPr>
+        <w:t xml:space="preserve"> be on same line of function declaration. </w:t>
+      </w:r>
+      <w:r>
+        <w:rPr>
+          <w:sz w:val="40"/>
+          <w:szCs w:val="40"/>
+        </w:rPr>
+        <w:t xml:space="preserve">It is declared structure of </w:t>
+      </w:r>
+      <w:proofErr w:type="spellStart"/>
+      <w:r>
+        <w:rPr>
+          <w:sz w:val="40"/>
+          <w:szCs w:val="40"/>
+        </w:rPr>
+        <w:t>GoLang</w:t>
+      </w:r>
+      <w:proofErr w:type="spellEnd"/>
+      <w:r>
+        <w:rPr>
+          <w:sz w:val="40"/>
+          <w:szCs w:val="40"/>
+        </w:rPr>
+        <w:t>.</w:t>
+      </w:r>
+    </w:p>
+    <w:p>
+      <w:pPr>
+        <w:spacing w:line="360" w:lineRule="auto"/>
+        <w:rPr>
+          <w:sz w:val="40"/>
+          <w:szCs w:val="40"/>
+        </w:rPr>
+      </w:pPr>
+    </w:p>
+    <w:p>
+      <w:pPr>
+        <w:spacing w:line="360" w:lineRule="auto"/>
+        <w:jc w:val="center"/>
+        <w:rPr>
+          <w:b/>
+          <w:bCs/>
+          <w:sz w:val="52"/>
+          <w:szCs w:val="52"/>
+        </w:rPr>
+      </w:pPr>
+      <w:r>
+        <w:rPr>
+          <w:b/>
+          <w:bCs/>
+          <w:sz w:val="52"/>
+          <w:szCs w:val="52"/>
+        </w:rPr>
         <w:lastRenderedPageBreak/>
         <w:t>Questions</w:t>
       </w:r>
@@ -5649,250 +6799,759 @@
           <w:szCs w:val="40"/>
         </w:rPr>
       </w:pPr>
-      <w:r>
-        <w:rPr>
-          <w:sz w:val="40"/>
-          <w:szCs w:val="40"/>
-        </w:rPr>
-        <w:t>1.</w:t>
-      </w:r>
-      <w:r>
-        <w:rPr>
-          <w:sz w:val="40"/>
-          <w:szCs w:val="40"/>
-        </w:rPr>
-        <w:t xml:space="preserve">  How do you print output to the console in Go?</w:t>
-      </w:r>
-    </w:p>
-    <w:p>
-      <w:pPr>
-        <w:spacing w:line="360" w:lineRule="auto"/>
-        <w:rPr>
-          <w:sz w:val="40"/>
-          <w:szCs w:val="40"/>
-        </w:rPr>
-      </w:pPr>
-      <w:r>
-        <w:rPr>
-          <w:sz w:val="40"/>
-          <w:szCs w:val="40"/>
-        </w:rPr>
-        <w:t>2.</w:t>
-      </w:r>
-      <w:r>
-        <w:rPr>
-          <w:sz w:val="40"/>
-          <w:szCs w:val="40"/>
-        </w:rPr>
-        <w:t xml:space="preserve">  How do you read input from the console in Go?</w:t>
-      </w:r>
-    </w:p>
-    <w:p>
-      <w:pPr>
-        <w:spacing w:line="360" w:lineRule="auto"/>
-        <w:rPr>
-          <w:sz w:val="40"/>
-          <w:szCs w:val="40"/>
-        </w:rPr>
-      </w:pPr>
-      <w:r>
-        <w:rPr>
-          <w:sz w:val="40"/>
-          <w:szCs w:val="40"/>
-        </w:rPr>
-        <w:t>3.</w:t>
-      </w:r>
-      <w:r>
-        <w:rPr>
-          <w:sz w:val="40"/>
-          <w:szCs w:val="40"/>
-        </w:rPr>
-        <w:t xml:space="preserve">  What is the </w:t>
-      </w:r>
-      <w:proofErr w:type="spellStart"/>
-      <w:r>
-        <w:rPr>
-          <w:sz w:val="40"/>
-          <w:szCs w:val="40"/>
-        </w:rPr>
-        <w:t>fmt</w:t>
-      </w:r>
-      <w:proofErr w:type="spellEnd"/>
-      <w:r>
-        <w:rPr>
-          <w:sz w:val="40"/>
-          <w:szCs w:val="40"/>
-        </w:rPr>
-        <w:t xml:space="preserve"> package, and what are its common functions for I/O operations?</w:t>
-      </w:r>
-    </w:p>
-    <w:p>
-      <w:pPr>
-        <w:spacing w:line="360" w:lineRule="auto"/>
-        <w:rPr>
-          <w:sz w:val="40"/>
-          <w:szCs w:val="40"/>
-        </w:rPr>
-      </w:pPr>
-      <w:r>
-        <w:rPr>
-          <w:sz w:val="40"/>
-          <w:szCs w:val="40"/>
-        </w:rPr>
-        <w:t>4.</w:t>
-      </w:r>
-      <w:r>
-        <w:rPr>
-          <w:sz w:val="40"/>
-          <w:szCs w:val="40"/>
-        </w:rPr>
-        <w:t xml:space="preserve">  How do you format strings using the </w:t>
-      </w:r>
-      <w:proofErr w:type="spellStart"/>
-      <w:r>
-        <w:rPr>
-          <w:sz w:val="40"/>
-          <w:szCs w:val="40"/>
-        </w:rPr>
-        <w:t>fmt</w:t>
-      </w:r>
-      <w:proofErr w:type="spellEnd"/>
-      <w:r>
-        <w:rPr>
-          <w:sz w:val="40"/>
-          <w:szCs w:val="40"/>
-        </w:rPr>
-        <w:t xml:space="preserve"> package?</w:t>
-      </w:r>
-    </w:p>
-    <w:p>
-      <w:pPr>
-        <w:spacing w:line="360" w:lineRule="auto"/>
-        <w:rPr>
-          <w:sz w:val="40"/>
-          <w:szCs w:val="40"/>
-        </w:rPr>
-      </w:pPr>
-      <w:r>
-        <w:rPr>
-          <w:sz w:val="40"/>
-          <w:szCs w:val="40"/>
-        </w:rPr>
-        <w:t>5.</w:t>
-      </w:r>
-      <w:r>
-        <w:rPr>
-          <w:sz w:val="40"/>
-          <w:szCs w:val="40"/>
-        </w:rPr>
-        <w:t xml:space="preserve">  What is the difference between </w:t>
-      </w:r>
-      <w:proofErr w:type="spellStart"/>
       <w:proofErr w:type="gramStart"/>
       <w:r>
         <w:rPr>
           <w:sz w:val="40"/>
           <w:szCs w:val="40"/>
         </w:rPr>
-        <w:t>fmt.Print</w:t>
-      </w:r>
-      <w:proofErr w:type="spellEnd"/>
+        <w:t xml:space="preserve">  </w:t>
+      </w:r>
+      <w:r>
+        <w:rPr>
+          <w:b/>
+          <w:bCs/>
+          <w:sz w:val="40"/>
+          <w:szCs w:val="40"/>
+        </w:rPr>
+        <w:t>Function</w:t>
+      </w:r>
       <w:proofErr w:type="gramEnd"/>
       <w:r>
         <w:rPr>
-          <w:sz w:val="40"/>
-          <w:szCs w:val="40"/>
-        </w:rPr>
-        <w:t xml:space="preserve">, </w:t>
-      </w:r>
-      <w:proofErr w:type="spellStart"/>
-      <w:r>
-        <w:rPr>
-          <w:sz w:val="40"/>
-          <w:szCs w:val="40"/>
-        </w:rPr>
-        <w:t>fmt.Println</w:t>
-      </w:r>
-      <w:proofErr w:type="spellEnd"/>
-      <w:r>
-        <w:rPr>
-          <w:sz w:val="40"/>
-          <w:szCs w:val="40"/>
-        </w:rPr>
-        <w:t xml:space="preserve">, and </w:t>
-      </w:r>
-      <w:proofErr w:type="spellStart"/>
-      <w:r>
-        <w:rPr>
-          <w:sz w:val="40"/>
-          <w:szCs w:val="40"/>
-        </w:rPr>
-        <w:t>fmt.Printf</w:t>
-      </w:r>
-      <w:proofErr w:type="spellEnd"/>
-      <w:r>
-        <w:rPr>
-          <w:sz w:val="40"/>
-          <w:szCs w:val="40"/>
-        </w:rPr>
-        <w:t>?</w:t>
-      </w:r>
-    </w:p>
-    <w:p>
-      <w:pPr>
-        <w:spacing w:line="360" w:lineRule="auto"/>
-        <w:rPr>
-          <w:sz w:val="40"/>
-          <w:szCs w:val="40"/>
-        </w:rPr>
-      </w:pPr>
-      <w:r>
-        <w:rPr>
-          <w:sz w:val="40"/>
-          <w:szCs w:val="40"/>
-        </w:rPr>
-        <w:t>6.</w:t>
-      </w:r>
-      <w:r>
-        <w:rPr>
-          <w:sz w:val="40"/>
-          <w:szCs w:val="40"/>
-        </w:rPr>
-        <w:t xml:space="preserve">  How do you handle errors when reading input in Go?</w:t>
-      </w:r>
-    </w:p>
-    <w:p>
-      <w:pPr>
-        <w:spacing w:line="360" w:lineRule="auto"/>
-        <w:rPr>
-          <w:sz w:val="40"/>
-          <w:szCs w:val="40"/>
-          <w:lang w:val="en-US"/>
-        </w:rPr>
-      </w:pPr>
-      <w:r>
-        <w:rPr>
-          <w:sz w:val="40"/>
-          <w:szCs w:val="40"/>
-        </w:rPr>
-        <w:t>7.</w:t>
-      </w:r>
-      <w:r>
-        <w:rPr>
-          <w:sz w:val="40"/>
-          <w:szCs w:val="40"/>
-        </w:rPr>
-        <w:t xml:space="preserve">  How do you read an entire line of input from the console?</w:t>
-      </w:r>
-    </w:p>
-    <w:p>
-      <w:pPr>
-        <w:spacing w:line="360" w:lineRule="auto"/>
-        <w:rPr>
-          <w:sz w:val="40"/>
-          <w:szCs w:val="40"/>
-        </w:rPr>
-      </w:pPr>
+          <w:b/>
+          <w:bCs/>
+          <w:sz w:val="40"/>
+          <w:szCs w:val="40"/>
+        </w:rPr>
+        <w:t xml:space="preserve"> Declaration:</w:t>
+      </w:r>
+    </w:p>
+    <w:p>
+      <w:pPr>
+        <w:numPr>
+          <w:ilvl w:val="0"/>
+          <w:numId w:val="39"/>
+        </w:numPr>
+        <w:spacing w:line="360" w:lineRule="auto"/>
+        <w:rPr>
+          <w:sz w:val="40"/>
+          <w:szCs w:val="40"/>
+        </w:rPr>
+      </w:pPr>
+      <w:r>
+        <w:rPr>
+          <w:sz w:val="40"/>
+          <w:szCs w:val="40"/>
+        </w:rPr>
+        <w:t>How do you declare a function in Go?</w:t>
+      </w:r>
+    </w:p>
+    <w:p>
+      <w:pPr>
+        <w:numPr>
+          <w:ilvl w:val="0"/>
+          <w:numId w:val="39"/>
+        </w:numPr>
+        <w:spacing w:line="360" w:lineRule="auto"/>
+        <w:rPr>
+          <w:sz w:val="40"/>
+          <w:szCs w:val="40"/>
+        </w:rPr>
+      </w:pPr>
+      <w:r>
+        <w:rPr>
+          <w:sz w:val="40"/>
+          <w:szCs w:val="40"/>
+        </w:rPr>
+        <w:t>What is the syntax for defining a function that returns a value in Go?</w:t>
+      </w:r>
+    </w:p>
+    <w:p>
+      <w:pPr>
+        <w:spacing w:line="360" w:lineRule="auto"/>
+        <w:rPr>
+          <w:sz w:val="40"/>
+          <w:szCs w:val="40"/>
+        </w:rPr>
+      </w:pPr>
+      <w:proofErr w:type="gramStart"/>
+      <w:r>
+        <w:rPr>
+          <w:sz w:val="40"/>
+          <w:szCs w:val="40"/>
+        </w:rPr>
+        <w:t xml:space="preserve">  </w:t>
+      </w:r>
+      <w:r>
+        <w:rPr>
+          <w:b/>
+          <w:bCs/>
+          <w:sz w:val="40"/>
+          <w:szCs w:val="40"/>
+        </w:rPr>
+        <w:t>Multiple</w:t>
+      </w:r>
+      <w:proofErr w:type="gramEnd"/>
+      <w:r>
+        <w:rPr>
+          <w:b/>
+          <w:bCs/>
+          <w:sz w:val="40"/>
+          <w:szCs w:val="40"/>
+        </w:rPr>
+        <w:t xml:space="preserve"> Return Values:</w:t>
+      </w:r>
+    </w:p>
+    <w:p>
+      <w:pPr>
+        <w:numPr>
+          <w:ilvl w:val="0"/>
+          <w:numId w:val="40"/>
+        </w:numPr>
+        <w:spacing w:line="360" w:lineRule="auto"/>
+        <w:rPr>
+          <w:sz w:val="40"/>
+          <w:szCs w:val="40"/>
+        </w:rPr>
+      </w:pPr>
+      <w:r>
+        <w:rPr>
+          <w:sz w:val="40"/>
+          <w:szCs w:val="40"/>
+        </w:rPr>
+        <w:t>How can a function return multiple values in Go?</w:t>
+      </w:r>
+    </w:p>
+    <w:p>
+      <w:pPr>
+        <w:numPr>
+          <w:ilvl w:val="0"/>
+          <w:numId w:val="40"/>
+        </w:numPr>
+        <w:spacing w:line="360" w:lineRule="auto"/>
+        <w:rPr>
+          <w:sz w:val="40"/>
+          <w:szCs w:val="40"/>
+        </w:rPr>
+      </w:pPr>
+      <w:r>
+        <w:rPr>
+          <w:sz w:val="40"/>
+          <w:szCs w:val="40"/>
+        </w:rPr>
+        <w:t>Provide an example of a function that returns two integers.</w:t>
+      </w:r>
+    </w:p>
+    <w:p>
+      <w:pPr>
+        <w:spacing w:line="360" w:lineRule="auto"/>
+        <w:rPr>
+          <w:sz w:val="40"/>
+          <w:szCs w:val="40"/>
+        </w:rPr>
+      </w:pPr>
+      <w:proofErr w:type="gramStart"/>
+      <w:r>
+        <w:rPr>
+          <w:sz w:val="40"/>
+          <w:szCs w:val="40"/>
+        </w:rPr>
+        <w:t xml:space="preserve">  </w:t>
+      </w:r>
+      <w:r>
+        <w:rPr>
+          <w:b/>
+          <w:bCs/>
+          <w:sz w:val="40"/>
+          <w:szCs w:val="40"/>
+        </w:rPr>
+        <w:t>Named</w:t>
+      </w:r>
+      <w:proofErr w:type="gramEnd"/>
+      <w:r>
+        <w:rPr>
+          <w:b/>
+          <w:bCs/>
+          <w:sz w:val="40"/>
+          <w:szCs w:val="40"/>
+        </w:rPr>
+        <w:t xml:space="preserve"> Return Values:</w:t>
+      </w:r>
+    </w:p>
+    <w:p>
+      <w:pPr>
+        <w:numPr>
+          <w:ilvl w:val="0"/>
+          <w:numId w:val="41"/>
+        </w:numPr>
+        <w:spacing w:line="360" w:lineRule="auto"/>
+        <w:rPr>
+          <w:sz w:val="40"/>
+          <w:szCs w:val="40"/>
+        </w:rPr>
+      </w:pPr>
+      <w:r>
+        <w:rPr>
+          <w:sz w:val="40"/>
+          <w:szCs w:val="40"/>
+        </w:rPr>
+        <w:t>What are named return values, and how are they used in Go functions?</w:t>
+      </w:r>
+    </w:p>
+    <w:p>
+      <w:pPr>
+        <w:numPr>
+          <w:ilvl w:val="0"/>
+          <w:numId w:val="41"/>
+        </w:numPr>
+        <w:spacing w:line="360" w:lineRule="auto"/>
+        <w:rPr>
+          <w:sz w:val="40"/>
+          <w:szCs w:val="40"/>
+        </w:rPr>
+      </w:pPr>
+      <w:r>
+        <w:rPr>
+          <w:sz w:val="40"/>
+          <w:szCs w:val="40"/>
+        </w:rPr>
+        <w:t>Give an example of a function using named return values.</w:t>
+      </w:r>
+    </w:p>
+    <w:p>
+      <w:pPr>
+        <w:spacing w:line="360" w:lineRule="auto"/>
+        <w:rPr>
+          <w:sz w:val="40"/>
+          <w:szCs w:val="40"/>
+        </w:rPr>
+      </w:pPr>
+      <w:proofErr w:type="gramStart"/>
+      <w:r>
+        <w:rPr>
+          <w:sz w:val="40"/>
+          <w:szCs w:val="40"/>
+        </w:rPr>
+        <w:t xml:space="preserve">  </w:t>
+      </w:r>
+      <w:r>
+        <w:rPr>
+          <w:b/>
+          <w:bCs/>
+          <w:sz w:val="40"/>
+          <w:szCs w:val="40"/>
+        </w:rPr>
+        <w:t>Variadic</w:t>
+      </w:r>
+      <w:proofErr w:type="gramEnd"/>
+      <w:r>
+        <w:rPr>
+          <w:b/>
+          <w:bCs/>
+          <w:sz w:val="40"/>
+          <w:szCs w:val="40"/>
+        </w:rPr>
+        <w:t xml:space="preserve"> Functions:</w:t>
+      </w:r>
+    </w:p>
+    <w:p>
+      <w:pPr>
+        <w:numPr>
+          <w:ilvl w:val="0"/>
+          <w:numId w:val="42"/>
+        </w:numPr>
+        <w:spacing w:line="360" w:lineRule="auto"/>
+        <w:rPr>
+          <w:sz w:val="40"/>
+          <w:szCs w:val="40"/>
+        </w:rPr>
+      </w:pPr>
+      <w:r>
+        <w:rPr>
+          <w:sz w:val="40"/>
+          <w:szCs w:val="40"/>
+        </w:rPr>
+        <w:t>What is a variadic function in Go?</w:t>
+      </w:r>
+    </w:p>
+    <w:p>
+      <w:pPr>
+        <w:numPr>
+          <w:ilvl w:val="0"/>
+          <w:numId w:val="42"/>
+        </w:numPr>
+        <w:spacing w:line="360" w:lineRule="auto"/>
+        <w:rPr>
+          <w:sz w:val="40"/>
+          <w:szCs w:val="40"/>
+        </w:rPr>
+      </w:pPr>
+      <w:r>
+        <w:rPr>
+          <w:sz w:val="40"/>
+          <w:szCs w:val="40"/>
+        </w:rPr>
+        <w:lastRenderedPageBreak/>
+        <w:t>How do you define and call a variadic function?</w:t>
+      </w:r>
+    </w:p>
+    <w:p>
+      <w:pPr>
+        <w:spacing w:line="360" w:lineRule="auto"/>
+        <w:rPr>
+          <w:sz w:val="40"/>
+          <w:szCs w:val="40"/>
+        </w:rPr>
+      </w:pPr>
+      <w:proofErr w:type="gramStart"/>
+      <w:r>
+        <w:rPr>
+          <w:sz w:val="40"/>
+          <w:szCs w:val="40"/>
+        </w:rPr>
+        <w:t xml:space="preserve">  </w:t>
+      </w:r>
+      <w:r>
+        <w:rPr>
+          <w:b/>
+          <w:bCs/>
+          <w:sz w:val="40"/>
+          <w:szCs w:val="40"/>
+        </w:rPr>
+        <w:t>Function</w:t>
+      </w:r>
+      <w:proofErr w:type="gramEnd"/>
+      <w:r>
+        <w:rPr>
+          <w:b/>
+          <w:bCs/>
+          <w:sz w:val="40"/>
+          <w:szCs w:val="40"/>
+        </w:rPr>
+        <w:t xml:space="preserve"> as a Value:</w:t>
+      </w:r>
+    </w:p>
+    <w:p>
+      <w:pPr>
+        <w:numPr>
+          <w:ilvl w:val="0"/>
+          <w:numId w:val="43"/>
+        </w:numPr>
+        <w:spacing w:line="360" w:lineRule="auto"/>
+        <w:rPr>
+          <w:sz w:val="40"/>
+          <w:szCs w:val="40"/>
+        </w:rPr>
+      </w:pPr>
+      <w:r>
+        <w:rPr>
+          <w:sz w:val="40"/>
+          <w:szCs w:val="40"/>
+        </w:rPr>
+        <w:t>How can you assign a function to a variable in Go?</w:t>
+      </w:r>
+    </w:p>
+    <w:p>
+      <w:pPr>
+        <w:numPr>
+          <w:ilvl w:val="0"/>
+          <w:numId w:val="43"/>
+        </w:numPr>
+        <w:spacing w:line="360" w:lineRule="auto"/>
+        <w:rPr>
+          <w:sz w:val="40"/>
+          <w:szCs w:val="40"/>
+        </w:rPr>
+      </w:pPr>
+      <w:r>
+        <w:rPr>
+          <w:sz w:val="40"/>
+          <w:szCs w:val="40"/>
+        </w:rPr>
+        <w:t>Provide an example where a function is passed as an argument to another function.</w:t>
+      </w:r>
+    </w:p>
+    <w:p>
+      <w:pPr>
+        <w:spacing w:line="360" w:lineRule="auto"/>
+        <w:rPr>
+          <w:sz w:val="40"/>
+          <w:szCs w:val="40"/>
+        </w:rPr>
+      </w:pPr>
+      <w:proofErr w:type="gramStart"/>
+      <w:r>
+        <w:rPr>
+          <w:sz w:val="40"/>
+          <w:szCs w:val="40"/>
+        </w:rPr>
+        <w:t xml:space="preserve">  </w:t>
+      </w:r>
+      <w:r>
+        <w:rPr>
+          <w:b/>
+          <w:bCs/>
+          <w:sz w:val="40"/>
+          <w:szCs w:val="40"/>
+        </w:rPr>
+        <w:t>Anonymous</w:t>
+      </w:r>
+      <w:proofErr w:type="gramEnd"/>
+      <w:r>
+        <w:rPr>
+          <w:b/>
+          <w:bCs/>
+          <w:sz w:val="40"/>
+          <w:szCs w:val="40"/>
+        </w:rPr>
+        <w:t xml:space="preserve"> Functions:</w:t>
+      </w:r>
+    </w:p>
+    <w:p>
+      <w:pPr>
+        <w:numPr>
+          <w:ilvl w:val="0"/>
+          <w:numId w:val="44"/>
+        </w:numPr>
+        <w:spacing w:line="360" w:lineRule="auto"/>
+        <w:rPr>
+          <w:sz w:val="40"/>
+          <w:szCs w:val="40"/>
+        </w:rPr>
+      </w:pPr>
+      <w:r>
+        <w:rPr>
+          <w:sz w:val="40"/>
+          <w:szCs w:val="40"/>
+        </w:rPr>
+        <w:t>What is an anonymous function in Go?</w:t>
+      </w:r>
+    </w:p>
+    <w:p>
+      <w:pPr>
+        <w:numPr>
+          <w:ilvl w:val="0"/>
+          <w:numId w:val="44"/>
+        </w:numPr>
+        <w:spacing w:line="360" w:lineRule="auto"/>
+        <w:rPr>
+          <w:sz w:val="40"/>
+          <w:szCs w:val="40"/>
+        </w:rPr>
+      </w:pPr>
+      <w:r>
+        <w:rPr>
+          <w:sz w:val="40"/>
+          <w:szCs w:val="40"/>
+        </w:rPr>
+        <w:t>How do you define and invoke an anonymous function?</w:t>
+      </w:r>
+    </w:p>
+    <w:p>
+      <w:pPr>
+        <w:spacing w:line="360" w:lineRule="auto"/>
+        <w:rPr>
+          <w:sz w:val="40"/>
+          <w:szCs w:val="40"/>
+        </w:rPr>
+      </w:pPr>
+      <w:proofErr w:type="gramStart"/>
+      <w:r>
+        <w:rPr>
+          <w:sz w:val="40"/>
+          <w:szCs w:val="40"/>
+        </w:rPr>
+        <w:t xml:space="preserve">  </w:t>
+      </w:r>
+      <w:r>
+        <w:rPr>
+          <w:b/>
+          <w:bCs/>
+          <w:sz w:val="40"/>
+          <w:szCs w:val="40"/>
+        </w:rPr>
+        <w:t>Closures</w:t>
+      </w:r>
+      <w:proofErr w:type="gramEnd"/>
+      <w:r>
+        <w:rPr>
+          <w:b/>
+          <w:bCs/>
+          <w:sz w:val="40"/>
+          <w:szCs w:val="40"/>
+        </w:rPr>
+        <w:t>:</w:t>
+      </w:r>
+    </w:p>
+    <w:p>
+      <w:pPr>
+        <w:numPr>
+          <w:ilvl w:val="0"/>
+          <w:numId w:val="45"/>
+        </w:numPr>
+        <w:spacing w:line="360" w:lineRule="auto"/>
+        <w:rPr>
+          <w:sz w:val="40"/>
+          <w:szCs w:val="40"/>
+        </w:rPr>
+      </w:pPr>
+      <w:r>
+        <w:rPr>
+          <w:sz w:val="40"/>
+          <w:szCs w:val="40"/>
+        </w:rPr>
+        <w:t>What is a closure in Go?</w:t>
+      </w:r>
+    </w:p>
+    <w:p>
+      <w:pPr>
+        <w:numPr>
+          <w:ilvl w:val="0"/>
+          <w:numId w:val="45"/>
+        </w:numPr>
+        <w:spacing w:line="360" w:lineRule="auto"/>
+        <w:rPr>
+          <w:sz w:val="40"/>
+          <w:szCs w:val="40"/>
+        </w:rPr>
+      </w:pPr>
+      <w:r>
+        <w:rPr>
+          <w:sz w:val="40"/>
+          <w:szCs w:val="40"/>
+        </w:rPr>
+        <w:t>Provide an example of a closure in Go.</w:t>
+      </w:r>
+    </w:p>
+    <w:p>
+      <w:pPr>
+        <w:spacing w:line="360" w:lineRule="auto"/>
+        <w:rPr>
+          <w:sz w:val="40"/>
+          <w:szCs w:val="40"/>
+        </w:rPr>
+      </w:pPr>
+      <w:proofErr w:type="gramStart"/>
+      <w:r>
+        <w:rPr>
+          <w:sz w:val="40"/>
+          <w:szCs w:val="40"/>
+        </w:rPr>
+        <w:t xml:space="preserve">  </w:t>
+      </w:r>
+      <w:r>
+        <w:rPr>
+          <w:b/>
+          <w:bCs/>
+          <w:sz w:val="40"/>
+          <w:szCs w:val="40"/>
+        </w:rPr>
+        <w:t>Defer</w:t>
+      </w:r>
+      <w:proofErr w:type="gramEnd"/>
+      <w:r>
+        <w:rPr>
+          <w:b/>
+          <w:bCs/>
+          <w:sz w:val="40"/>
+          <w:szCs w:val="40"/>
+        </w:rPr>
+        <w:t xml:space="preserve"> Statement:</w:t>
+      </w:r>
+    </w:p>
+    <w:p>
+      <w:pPr>
+        <w:numPr>
+          <w:ilvl w:val="0"/>
+          <w:numId w:val="46"/>
+        </w:numPr>
+        <w:spacing w:line="360" w:lineRule="auto"/>
+        <w:rPr>
+          <w:sz w:val="40"/>
+          <w:szCs w:val="40"/>
+        </w:rPr>
+      </w:pPr>
+      <w:r>
+        <w:rPr>
+          <w:sz w:val="40"/>
+          <w:szCs w:val="40"/>
+        </w:rPr>
+        <w:t>What is the defer statement, and how is it used in functions?</w:t>
+      </w:r>
+    </w:p>
+    <w:p>
+      <w:pPr>
+        <w:numPr>
+          <w:ilvl w:val="0"/>
+          <w:numId w:val="46"/>
+        </w:numPr>
+        <w:spacing w:line="360" w:lineRule="auto"/>
+        <w:rPr>
+          <w:sz w:val="40"/>
+          <w:szCs w:val="40"/>
+        </w:rPr>
+      </w:pPr>
+      <w:r>
+        <w:rPr>
+          <w:sz w:val="40"/>
+          <w:szCs w:val="40"/>
+        </w:rPr>
+        <w:lastRenderedPageBreak/>
+        <w:t>Give an example demonstrating the use of defer in a function.</w:t>
+      </w:r>
+    </w:p>
+    <w:p>
+      <w:pPr>
+        <w:spacing w:line="360" w:lineRule="auto"/>
+        <w:rPr>
+          <w:sz w:val="40"/>
+          <w:szCs w:val="40"/>
+        </w:rPr>
+      </w:pPr>
+      <w:proofErr w:type="gramStart"/>
+      <w:r>
+        <w:rPr>
+          <w:sz w:val="40"/>
+          <w:szCs w:val="40"/>
+        </w:rPr>
+        <w:t xml:space="preserve">  </w:t>
+      </w:r>
+      <w:r>
+        <w:rPr>
+          <w:b/>
+          <w:bCs/>
+          <w:sz w:val="40"/>
+          <w:szCs w:val="40"/>
+        </w:rPr>
+        <w:t>Recursive</w:t>
+      </w:r>
+      <w:proofErr w:type="gramEnd"/>
+      <w:r>
+        <w:rPr>
+          <w:b/>
+          <w:bCs/>
+          <w:sz w:val="40"/>
+          <w:szCs w:val="40"/>
+        </w:rPr>
+        <w:t xml:space="preserve"> Functions:</w:t>
+      </w:r>
+    </w:p>
+    <w:p>
+      <w:pPr>
+        <w:numPr>
+          <w:ilvl w:val="0"/>
+          <w:numId w:val="47"/>
+        </w:numPr>
+        <w:spacing w:line="360" w:lineRule="auto"/>
+        <w:rPr>
+          <w:sz w:val="40"/>
+          <w:szCs w:val="40"/>
+        </w:rPr>
+      </w:pPr>
+      <w:r>
+        <w:rPr>
+          <w:sz w:val="40"/>
+          <w:szCs w:val="40"/>
+        </w:rPr>
+        <w:t>What is recursion, and how do you write a recursive function in Go?</w:t>
+      </w:r>
+    </w:p>
+    <w:p>
+      <w:pPr>
+        <w:numPr>
+          <w:ilvl w:val="0"/>
+          <w:numId w:val="47"/>
+        </w:numPr>
+        <w:spacing w:line="360" w:lineRule="auto"/>
+        <w:rPr>
+          <w:sz w:val="40"/>
+          <w:szCs w:val="40"/>
+        </w:rPr>
+      </w:pPr>
+      <w:r>
+        <w:rPr>
+          <w:sz w:val="40"/>
+          <w:szCs w:val="40"/>
+        </w:rPr>
+        <w:t>Provide an example of a recursive function.</w:t>
+      </w:r>
+    </w:p>
+    <w:p>
+      <w:pPr>
+        <w:spacing w:line="360" w:lineRule="auto"/>
+        <w:rPr>
+          <w:sz w:val="40"/>
+          <w:szCs w:val="40"/>
+        </w:rPr>
+      </w:pPr>
+      <w:proofErr w:type="gramStart"/>
+      <w:r>
+        <w:rPr>
+          <w:sz w:val="40"/>
+          <w:szCs w:val="40"/>
+        </w:rPr>
+        <w:t xml:space="preserve">  </w:t>
+      </w:r>
+      <w:r>
+        <w:rPr>
+          <w:b/>
+          <w:bCs/>
+          <w:sz w:val="40"/>
+          <w:szCs w:val="40"/>
+        </w:rPr>
+        <w:t>Method</w:t>
+      </w:r>
+      <w:proofErr w:type="gramEnd"/>
+      <w:r>
+        <w:rPr>
+          <w:b/>
+          <w:bCs/>
+          <w:sz w:val="40"/>
+          <w:szCs w:val="40"/>
+        </w:rPr>
+        <w:t xml:space="preserve"> vs. Function:</w:t>
+      </w:r>
+    </w:p>
+    <w:p>
+      <w:pPr>
+        <w:numPr>
+          <w:ilvl w:val="0"/>
+          <w:numId w:val="48"/>
+        </w:numPr>
+        <w:spacing w:line="360" w:lineRule="auto"/>
+        <w:rPr>
+          <w:sz w:val="40"/>
+          <w:szCs w:val="40"/>
+        </w:rPr>
+      </w:pPr>
+      <w:r>
+        <w:rPr>
+          <w:sz w:val="40"/>
+          <w:szCs w:val="40"/>
+        </w:rPr>
+        <w:t>What is the difference between a method and a function in Go?</w:t>
+      </w:r>
+    </w:p>
+    <w:p>
+      <w:pPr>
+        <w:numPr>
+          <w:ilvl w:val="0"/>
+          <w:numId w:val="48"/>
+        </w:numPr>
+        <w:spacing w:line="360" w:lineRule="auto"/>
+        <w:rPr>
+          <w:sz w:val="40"/>
+          <w:szCs w:val="40"/>
+        </w:rPr>
+      </w:pPr>
+      <w:r>
+        <w:rPr>
+          <w:sz w:val="40"/>
+          <w:szCs w:val="40"/>
+        </w:rPr>
+        <w:t>How do you define a method on a type in Go?</w:t>
+      </w:r>
     </w:p>
     <w:sectPr>
       <w:pgSz w:w="11906" w:h="16838"/>
@@ -6070,6 +7729,155 @@
     </w:lvl>
   </w:abstractNum>
   <w:abstractNum w:abstractNumId="1" w15:restartNumberingAfterBreak="0">
+    <w:nsid w:val="02260A48"/>
+    <w:multiLevelType w:val="multilevel"/>
+    <w:tmpl w:val="424490A2"/>
+    <w:lvl w:ilvl="0">
+      <w:start w:val="1"/>
+      <w:numFmt w:val="bullet"/>
+      <w:lvlText w:val=""/>
+      <w:lvlJc w:val="left"/>
+      <w:pPr>
+        <w:tabs>
+          <w:tab w:val="num" w:pos="720"/>
+        </w:tabs>
+        <w:ind w:left="720" w:hanging="360"/>
+      </w:pPr>
+      <w:rPr>
+        <w:rFonts w:ascii="Symbol" w:hAnsi="Symbol" w:hint="default"/>
+        <w:sz w:val="20"/>
+      </w:rPr>
+    </w:lvl>
+    <w:lvl w:ilvl="1" w:tentative="1">
+      <w:start w:val="1"/>
+      <w:numFmt w:val="bullet"/>
+      <w:lvlText w:val="o"/>
+      <w:lvlJc w:val="left"/>
+      <w:pPr>
+        <w:tabs>
+          <w:tab w:val="num" w:pos="1440"/>
+        </w:tabs>
+        <w:ind w:left="1440" w:hanging="360"/>
+      </w:pPr>
+      <w:rPr>
+        <w:rFonts w:ascii="Courier New" w:hAnsi="Courier New" w:hint="default"/>
+        <w:sz w:val="20"/>
+      </w:rPr>
+    </w:lvl>
+    <w:lvl w:ilvl="2" w:tentative="1">
+      <w:start w:val="1"/>
+      <w:numFmt w:val="bullet"/>
+      <w:lvlText w:val=""/>
+      <w:lvlJc w:val="left"/>
+      <w:pPr>
+        <w:tabs>
+          <w:tab w:val="num" w:pos="2160"/>
+        </w:tabs>
+        <w:ind w:left="2160" w:hanging="360"/>
+      </w:pPr>
+      <w:rPr>
+        <w:rFonts w:ascii="Wingdings" w:hAnsi="Wingdings" w:hint="default"/>
+        <w:sz w:val="20"/>
+      </w:rPr>
+    </w:lvl>
+    <w:lvl w:ilvl="3" w:tentative="1">
+      <w:start w:val="1"/>
+      <w:numFmt w:val="bullet"/>
+      <w:lvlText w:val=""/>
+      <w:lvlJc w:val="left"/>
+      <w:pPr>
+        <w:tabs>
+          <w:tab w:val="num" w:pos="2880"/>
+        </w:tabs>
+        <w:ind w:left="2880" w:hanging="360"/>
+      </w:pPr>
+      <w:rPr>
+        <w:rFonts w:ascii="Wingdings" w:hAnsi="Wingdings" w:hint="default"/>
+        <w:sz w:val="20"/>
+      </w:rPr>
+    </w:lvl>
+    <w:lvl w:ilvl="4" w:tentative="1">
+      <w:start w:val="1"/>
+      <w:numFmt w:val="bullet"/>
+      <w:lvlText w:val=""/>
+      <w:lvlJc w:val="left"/>
+      <w:pPr>
+        <w:tabs>
+          <w:tab w:val="num" w:pos="3600"/>
+        </w:tabs>
+        <w:ind w:left="3600" w:hanging="360"/>
+      </w:pPr>
+      <w:rPr>
+        <w:rFonts w:ascii="Wingdings" w:hAnsi="Wingdings" w:hint="default"/>
+        <w:sz w:val="20"/>
+      </w:rPr>
+    </w:lvl>
+    <w:lvl w:ilvl="5" w:tentative="1">
+      <w:start w:val="1"/>
+      <w:numFmt w:val="bullet"/>
+      <w:lvlText w:val=""/>
+      <w:lvlJc w:val="left"/>
+      <w:pPr>
+        <w:tabs>
+          <w:tab w:val="num" w:pos="4320"/>
+        </w:tabs>
+        <w:ind w:left="4320" w:hanging="360"/>
+      </w:pPr>
+      <w:rPr>
+        <w:rFonts w:ascii="Wingdings" w:hAnsi="Wingdings" w:hint="default"/>
+        <w:sz w:val="20"/>
+      </w:rPr>
+    </w:lvl>
+    <w:lvl w:ilvl="6" w:tentative="1">
+      <w:start w:val="1"/>
+      <w:numFmt w:val="bullet"/>
+      <w:lvlText w:val=""/>
+      <w:lvlJc w:val="left"/>
+      <w:pPr>
+        <w:tabs>
+          <w:tab w:val="num" w:pos="5040"/>
+        </w:tabs>
+        <w:ind w:left="5040" w:hanging="360"/>
+      </w:pPr>
+      <w:rPr>
+        <w:rFonts w:ascii="Wingdings" w:hAnsi="Wingdings" w:hint="default"/>
+        <w:sz w:val="20"/>
+      </w:rPr>
+    </w:lvl>
+    <w:lvl w:ilvl="7" w:tentative="1">
+      <w:start w:val="1"/>
+      <w:numFmt w:val="bullet"/>
+      <w:lvlText w:val=""/>
+      <w:lvlJc w:val="left"/>
+      <w:pPr>
+        <w:tabs>
+          <w:tab w:val="num" w:pos="5760"/>
+        </w:tabs>
+        <w:ind w:left="5760" w:hanging="360"/>
+      </w:pPr>
+      <w:rPr>
+        <w:rFonts w:ascii="Wingdings" w:hAnsi="Wingdings" w:hint="default"/>
+        <w:sz w:val="20"/>
+      </w:rPr>
+    </w:lvl>
+    <w:lvl w:ilvl="8" w:tentative="1">
+      <w:start w:val="1"/>
+      <w:numFmt w:val="bullet"/>
+      <w:lvlText w:val=""/>
+      <w:lvlJc w:val="left"/>
+      <w:pPr>
+        <w:tabs>
+          <w:tab w:val="num" w:pos="6480"/>
+        </w:tabs>
+        <w:ind w:left="6480" w:hanging="360"/>
+      </w:pPr>
+      <w:rPr>
+        <w:rFonts w:ascii="Wingdings" w:hAnsi="Wingdings" w:hint="default"/>
+        <w:sz w:val="20"/>
+      </w:rPr>
+    </w:lvl>
+  </w:abstractNum>
+  <w:abstractNum w:abstractNumId="2" w15:restartNumberingAfterBreak="0">
     <w:nsid w:val="027E3AF5"/>
     <w:multiLevelType w:val="hybridMultilevel"/>
     <w:tmpl w:val="E4F88E12"/>
@@ -6182,7 +7990,7 @@
       </w:rPr>
     </w:lvl>
   </w:abstractNum>
-  <w:abstractNum w:abstractNumId="2" w15:restartNumberingAfterBreak="0">
+  <w:abstractNum w:abstractNumId="3" w15:restartNumberingAfterBreak="0">
     <w:nsid w:val="06534FE2"/>
     <w:multiLevelType w:val="hybridMultilevel"/>
     <w:tmpl w:val="A84AA646"/>
@@ -6295,7 +8103,305 @@
       </w:rPr>
     </w:lvl>
   </w:abstractNum>
-  <w:abstractNum w:abstractNumId="3" w15:restartNumberingAfterBreak="0">
+  <w:abstractNum w:abstractNumId="4" w15:restartNumberingAfterBreak="0">
+    <w:nsid w:val="0AC55BD1"/>
+    <w:multiLevelType w:val="multilevel"/>
+    <w:tmpl w:val="798456F8"/>
+    <w:lvl w:ilvl="0">
+      <w:start w:val="1"/>
+      <w:numFmt w:val="bullet"/>
+      <w:lvlText w:val=""/>
+      <w:lvlJc w:val="left"/>
+      <w:pPr>
+        <w:tabs>
+          <w:tab w:val="num" w:pos="720"/>
+        </w:tabs>
+        <w:ind w:left="720" w:hanging="360"/>
+      </w:pPr>
+      <w:rPr>
+        <w:rFonts w:ascii="Symbol" w:hAnsi="Symbol" w:hint="default"/>
+        <w:sz w:val="20"/>
+      </w:rPr>
+    </w:lvl>
+    <w:lvl w:ilvl="1" w:tentative="1">
+      <w:start w:val="1"/>
+      <w:numFmt w:val="bullet"/>
+      <w:lvlText w:val="o"/>
+      <w:lvlJc w:val="left"/>
+      <w:pPr>
+        <w:tabs>
+          <w:tab w:val="num" w:pos="1440"/>
+        </w:tabs>
+        <w:ind w:left="1440" w:hanging="360"/>
+      </w:pPr>
+      <w:rPr>
+        <w:rFonts w:ascii="Courier New" w:hAnsi="Courier New" w:hint="default"/>
+        <w:sz w:val="20"/>
+      </w:rPr>
+    </w:lvl>
+    <w:lvl w:ilvl="2" w:tentative="1">
+      <w:start w:val="1"/>
+      <w:numFmt w:val="bullet"/>
+      <w:lvlText w:val=""/>
+      <w:lvlJc w:val="left"/>
+      <w:pPr>
+        <w:tabs>
+          <w:tab w:val="num" w:pos="2160"/>
+        </w:tabs>
+        <w:ind w:left="2160" w:hanging="360"/>
+      </w:pPr>
+      <w:rPr>
+        <w:rFonts w:ascii="Wingdings" w:hAnsi="Wingdings" w:hint="default"/>
+        <w:sz w:val="20"/>
+      </w:rPr>
+    </w:lvl>
+    <w:lvl w:ilvl="3" w:tentative="1">
+      <w:start w:val="1"/>
+      <w:numFmt w:val="bullet"/>
+      <w:lvlText w:val=""/>
+      <w:lvlJc w:val="left"/>
+      <w:pPr>
+        <w:tabs>
+          <w:tab w:val="num" w:pos="2880"/>
+        </w:tabs>
+        <w:ind w:left="2880" w:hanging="360"/>
+      </w:pPr>
+      <w:rPr>
+        <w:rFonts w:ascii="Wingdings" w:hAnsi="Wingdings" w:hint="default"/>
+        <w:sz w:val="20"/>
+      </w:rPr>
+    </w:lvl>
+    <w:lvl w:ilvl="4" w:tentative="1">
+      <w:start w:val="1"/>
+      <w:numFmt w:val="bullet"/>
+      <w:lvlText w:val=""/>
+      <w:lvlJc w:val="left"/>
+      <w:pPr>
+        <w:tabs>
+          <w:tab w:val="num" w:pos="3600"/>
+        </w:tabs>
+        <w:ind w:left="3600" w:hanging="360"/>
+      </w:pPr>
+      <w:rPr>
+        <w:rFonts w:ascii="Wingdings" w:hAnsi="Wingdings" w:hint="default"/>
+        <w:sz w:val="20"/>
+      </w:rPr>
+    </w:lvl>
+    <w:lvl w:ilvl="5" w:tentative="1">
+      <w:start w:val="1"/>
+      <w:numFmt w:val="bullet"/>
+      <w:lvlText w:val=""/>
+      <w:lvlJc w:val="left"/>
+      <w:pPr>
+        <w:tabs>
+          <w:tab w:val="num" w:pos="4320"/>
+        </w:tabs>
+        <w:ind w:left="4320" w:hanging="360"/>
+      </w:pPr>
+      <w:rPr>
+        <w:rFonts w:ascii="Wingdings" w:hAnsi="Wingdings" w:hint="default"/>
+        <w:sz w:val="20"/>
+      </w:rPr>
+    </w:lvl>
+    <w:lvl w:ilvl="6" w:tentative="1">
+      <w:start w:val="1"/>
+      <w:numFmt w:val="bullet"/>
+      <w:lvlText w:val=""/>
+      <w:lvlJc w:val="left"/>
+      <w:pPr>
+        <w:tabs>
+          <w:tab w:val="num" w:pos="5040"/>
+        </w:tabs>
+        <w:ind w:left="5040" w:hanging="360"/>
+      </w:pPr>
+      <w:rPr>
+        <w:rFonts w:ascii="Wingdings" w:hAnsi="Wingdings" w:hint="default"/>
+        <w:sz w:val="20"/>
+      </w:rPr>
+    </w:lvl>
+    <w:lvl w:ilvl="7" w:tentative="1">
+      <w:start w:val="1"/>
+      <w:numFmt w:val="bullet"/>
+      <w:lvlText w:val=""/>
+      <w:lvlJc w:val="left"/>
+      <w:pPr>
+        <w:tabs>
+          <w:tab w:val="num" w:pos="5760"/>
+        </w:tabs>
+        <w:ind w:left="5760" w:hanging="360"/>
+      </w:pPr>
+      <w:rPr>
+        <w:rFonts w:ascii="Wingdings" w:hAnsi="Wingdings" w:hint="default"/>
+        <w:sz w:val="20"/>
+      </w:rPr>
+    </w:lvl>
+    <w:lvl w:ilvl="8" w:tentative="1">
+      <w:start w:val="1"/>
+      <w:numFmt w:val="bullet"/>
+      <w:lvlText w:val=""/>
+      <w:lvlJc w:val="left"/>
+      <w:pPr>
+        <w:tabs>
+          <w:tab w:val="num" w:pos="6480"/>
+        </w:tabs>
+        <w:ind w:left="6480" w:hanging="360"/>
+      </w:pPr>
+      <w:rPr>
+        <w:rFonts w:ascii="Wingdings" w:hAnsi="Wingdings" w:hint="default"/>
+        <w:sz w:val="20"/>
+      </w:rPr>
+    </w:lvl>
+  </w:abstractNum>
+  <w:abstractNum w:abstractNumId="5" w15:restartNumberingAfterBreak="0">
+    <w:nsid w:val="0B8524CB"/>
+    <w:multiLevelType w:val="multilevel"/>
+    <w:tmpl w:val="6E786C02"/>
+    <w:lvl w:ilvl="0">
+      <w:start w:val="1"/>
+      <w:numFmt w:val="bullet"/>
+      <w:lvlText w:val=""/>
+      <w:lvlJc w:val="left"/>
+      <w:pPr>
+        <w:tabs>
+          <w:tab w:val="num" w:pos="720"/>
+        </w:tabs>
+        <w:ind w:left="720" w:hanging="360"/>
+      </w:pPr>
+      <w:rPr>
+        <w:rFonts w:ascii="Symbol" w:hAnsi="Symbol" w:hint="default"/>
+        <w:sz w:val="20"/>
+      </w:rPr>
+    </w:lvl>
+    <w:lvl w:ilvl="1" w:tentative="1">
+      <w:start w:val="1"/>
+      <w:numFmt w:val="bullet"/>
+      <w:lvlText w:val="o"/>
+      <w:lvlJc w:val="left"/>
+      <w:pPr>
+        <w:tabs>
+          <w:tab w:val="num" w:pos="1440"/>
+        </w:tabs>
+        <w:ind w:left="1440" w:hanging="360"/>
+      </w:pPr>
+      <w:rPr>
+        <w:rFonts w:ascii="Courier New" w:hAnsi="Courier New" w:hint="default"/>
+        <w:sz w:val="20"/>
+      </w:rPr>
+    </w:lvl>
+    <w:lvl w:ilvl="2" w:tentative="1">
+      <w:start w:val="1"/>
+      <w:numFmt w:val="bullet"/>
+      <w:lvlText w:val=""/>
+      <w:lvlJc w:val="left"/>
+      <w:pPr>
+        <w:tabs>
+          <w:tab w:val="num" w:pos="2160"/>
+        </w:tabs>
+        <w:ind w:left="2160" w:hanging="360"/>
+      </w:pPr>
+      <w:rPr>
+        <w:rFonts w:ascii="Wingdings" w:hAnsi="Wingdings" w:hint="default"/>
+        <w:sz w:val="20"/>
+      </w:rPr>
+    </w:lvl>
+    <w:lvl w:ilvl="3" w:tentative="1">
+      <w:start w:val="1"/>
+      <w:numFmt w:val="bullet"/>
+      <w:lvlText w:val=""/>
+      <w:lvlJc w:val="left"/>
+      <w:pPr>
+        <w:tabs>
+          <w:tab w:val="num" w:pos="2880"/>
+        </w:tabs>
+        <w:ind w:left="2880" w:hanging="360"/>
+      </w:pPr>
+      <w:rPr>
+        <w:rFonts w:ascii="Wingdings" w:hAnsi="Wingdings" w:hint="default"/>
+        <w:sz w:val="20"/>
+      </w:rPr>
+    </w:lvl>
+    <w:lvl w:ilvl="4" w:tentative="1">
+      <w:start w:val="1"/>
+      <w:numFmt w:val="bullet"/>
+      <w:lvlText w:val=""/>
+      <w:lvlJc w:val="left"/>
+      <w:pPr>
+        <w:tabs>
+          <w:tab w:val="num" w:pos="3600"/>
+        </w:tabs>
+        <w:ind w:left="3600" w:hanging="360"/>
+      </w:pPr>
+      <w:rPr>
+        <w:rFonts w:ascii="Wingdings" w:hAnsi="Wingdings" w:hint="default"/>
+        <w:sz w:val="20"/>
+      </w:rPr>
+    </w:lvl>
+    <w:lvl w:ilvl="5" w:tentative="1">
+      <w:start w:val="1"/>
+      <w:numFmt w:val="bullet"/>
+      <w:lvlText w:val=""/>
+      <w:lvlJc w:val="left"/>
+      <w:pPr>
+        <w:tabs>
+          <w:tab w:val="num" w:pos="4320"/>
+        </w:tabs>
+        <w:ind w:left="4320" w:hanging="360"/>
+      </w:pPr>
+      <w:rPr>
+        <w:rFonts w:ascii="Wingdings" w:hAnsi="Wingdings" w:hint="default"/>
+        <w:sz w:val="20"/>
+      </w:rPr>
+    </w:lvl>
+    <w:lvl w:ilvl="6" w:tentative="1">
+      <w:start w:val="1"/>
+      <w:numFmt w:val="bullet"/>
+      <w:lvlText w:val=""/>
+      <w:lvlJc w:val="left"/>
+      <w:pPr>
+        <w:tabs>
+          <w:tab w:val="num" w:pos="5040"/>
+        </w:tabs>
+        <w:ind w:left="5040" w:hanging="360"/>
+      </w:pPr>
+      <w:rPr>
+        <w:rFonts w:ascii="Wingdings" w:hAnsi="Wingdings" w:hint="default"/>
+        <w:sz w:val="20"/>
+      </w:rPr>
+    </w:lvl>
+    <w:lvl w:ilvl="7" w:tentative="1">
+      <w:start w:val="1"/>
+      <w:numFmt w:val="bullet"/>
+      <w:lvlText w:val=""/>
+      <w:lvlJc w:val="left"/>
+      <w:pPr>
+        <w:tabs>
+          <w:tab w:val="num" w:pos="5760"/>
+        </w:tabs>
+        <w:ind w:left="5760" w:hanging="360"/>
+      </w:pPr>
+      <w:rPr>
+        <w:rFonts w:ascii="Wingdings" w:hAnsi="Wingdings" w:hint="default"/>
+        <w:sz w:val="20"/>
+      </w:rPr>
+    </w:lvl>
+    <w:lvl w:ilvl="8" w:tentative="1">
+      <w:start w:val="1"/>
+      <w:numFmt w:val="bullet"/>
+      <w:lvlText w:val=""/>
+      <w:lvlJc w:val="left"/>
+      <w:pPr>
+        <w:tabs>
+          <w:tab w:val="num" w:pos="6480"/>
+        </w:tabs>
+        <w:ind w:left="6480" w:hanging="360"/>
+      </w:pPr>
+      <w:rPr>
+        <w:rFonts w:ascii="Wingdings" w:hAnsi="Wingdings" w:hint="default"/>
+        <w:sz w:val="20"/>
+      </w:rPr>
+    </w:lvl>
+  </w:abstractNum>
+  <w:abstractNum w:abstractNumId="6" w15:restartNumberingAfterBreak="0">
     <w:nsid w:val="0C8633EF"/>
     <w:multiLevelType w:val="hybridMultilevel"/>
     <w:tmpl w:val="4CC0E2CC"/>
@@ -6408,7 +8514,7 @@
       </w:rPr>
     </w:lvl>
   </w:abstractNum>
-  <w:abstractNum w:abstractNumId="4" w15:restartNumberingAfterBreak="0">
+  <w:abstractNum w:abstractNumId="7" w15:restartNumberingAfterBreak="0">
     <w:nsid w:val="0CE13FD5"/>
     <w:multiLevelType w:val="hybridMultilevel"/>
     <w:tmpl w:val="00E005A0"/>
@@ -6521,7 +8627,7 @@
       </w:rPr>
     </w:lvl>
   </w:abstractNum>
-  <w:abstractNum w:abstractNumId="5" w15:restartNumberingAfterBreak="0">
+  <w:abstractNum w:abstractNumId="8" w15:restartNumberingAfterBreak="0">
     <w:nsid w:val="0EE04ECF"/>
     <w:multiLevelType w:val="hybridMultilevel"/>
     <w:tmpl w:val="390AACC6"/>
@@ -6634,7 +8740,7 @@
       </w:rPr>
     </w:lvl>
   </w:abstractNum>
-  <w:abstractNum w:abstractNumId="6" w15:restartNumberingAfterBreak="0">
+  <w:abstractNum w:abstractNumId="9" w15:restartNumberingAfterBreak="0">
     <w:nsid w:val="0EE05026"/>
     <w:multiLevelType w:val="hybridMultilevel"/>
     <w:tmpl w:val="8716D3CA"/>
@@ -6747,7 +8853,7 @@
       </w:rPr>
     </w:lvl>
   </w:abstractNum>
-  <w:abstractNum w:abstractNumId="7" w15:restartNumberingAfterBreak="0">
+  <w:abstractNum w:abstractNumId="10" w15:restartNumberingAfterBreak="0">
     <w:nsid w:val="10B51691"/>
     <w:multiLevelType w:val="multilevel"/>
     <w:tmpl w:val="F61C2F7C"/>
@@ -6859,7 +8965,7 @@
       </w:rPr>
     </w:lvl>
   </w:abstractNum>
-  <w:abstractNum w:abstractNumId="8" w15:restartNumberingAfterBreak="0">
+  <w:abstractNum w:abstractNumId="11" w15:restartNumberingAfterBreak="0">
     <w:nsid w:val="10F07D22"/>
     <w:multiLevelType w:val="multilevel"/>
     <w:tmpl w:val="A11891F0"/>
@@ -6980,7 +9086,7 @@
       </w:rPr>
     </w:lvl>
   </w:abstractNum>
-  <w:abstractNum w:abstractNumId="9" w15:restartNumberingAfterBreak="0">
+  <w:abstractNum w:abstractNumId="12" w15:restartNumberingAfterBreak="0">
     <w:nsid w:val="14727FBC"/>
     <w:multiLevelType w:val="hybridMultilevel"/>
     <w:tmpl w:val="4A66B50A"/>
@@ -7093,7 +9199,7 @@
       </w:rPr>
     </w:lvl>
   </w:abstractNum>
-  <w:abstractNum w:abstractNumId="10" w15:restartNumberingAfterBreak="0">
+  <w:abstractNum w:abstractNumId="13" w15:restartNumberingAfterBreak="0">
     <w:nsid w:val="1D0215CC"/>
     <w:multiLevelType w:val="hybridMultilevel"/>
     <w:tmpl w:val="C4DA5DAC"/>
@@ -7206,7 +9312,7 @@
       </w:rPr>
     </w:lvl>
   </w:abstractNum>
-  <w:abstractNum w:abstractNumId="11" w15:restartNumberingAfterBreak="0">
+  <w:abstractNum w:abstractNumId="14" w15:restartNumberingAfterBreak="0">
     <w:nsid w:val="1D201853"/>
     <w:multiLevelType w:val="hybridMultilevel"/>
     <w:tmpl w:val="C90423BC"/>
@@ -7319,7 +9425,7 @@
       </w:rPr>
     </w:lvl>
   </w:abstractNum>
-  <w:abstractNum w:abstractNumId="12" w15:restartNumberingAfterBreak="0">
+  <w:abstractNum w:abstractNumId="15" w15:restartNumberingAfterBreak="0">
     <w:nsid w:val="21381B62"/>
     <w:multiLevelType w:val="hybridMultilevel"/>
     <w:tmpl w:val="81F2924E"/>
@@ -7432,7 +9538,156 @@
       </w:rPr>
     </w:lvl>
   </w:abstractNum>
-  <w:abstractNum w:abstractNumId="13" w15:restartNumberingAfterBreak="0">
+  <w:abstractNum w:abstractNumId="16" w15:restartNumberingAfterBreak="0">
+    <w:nsid w:val="217532A8"/>
+    <w:multiLevelType w:val="multilevel"/>
+    <w:tmpl w:val="16F8A7A8"/>
+    <w:lvl w:ilvl="0">
+      <w:start w:val="1"/>
+      <w:numFmt w:val="bullet"/>
+      <w:lvlText w:val=""/>
+      <w:lvlJc w:val="left"/>
+      <w:pPr>
+        <w:tabs>
+          <w:tab w:val="num" w:pos="720"/>
+        </w:tabs>
+        <w:ind w:left="720" w:hanging="360"/>
+      </w:pPr>
+      <w:rPr>
+        <w:rFonts w:ascii="Symbol" w:hAnsi="Symbol" w:hint="default"/>
+        <w:sz w:val="20"/>
+      </w:rPr>
+    </w:lvl>
+    <w:lvl w:ilvl="1" w:tentative="1">
+      <w:start w:val="1"/>
+      <w:numFmt w:val="bullet"/>
+      <w:lvlText w:val="o"/>
+      <w:lvlJc w:val="left"/>
+      <w:pPr>
+        <w:tabs>
+          <w:tab w:val="num" w:pos="1440"/>
+        </w:tabs>
+        <w:ind w:left="1440" w:hanging="360"/>
+      </w:pPr>
+      <w:rPr>
+        <w:rFonts w:ascii="Courier New" w:hAnsi="Courier New" w:hint="default"/>
+        <w:sz w:val="20"/>
+      </w:rPr>
+    </w:lvl>
+    <w:lvl w:ilvl="2" w:tentative="1">
+      <w:start w:val="1"/>
+      <w:numFmt w:val="bullet"/>
+      <w:lvlText w:val=""/>
+      <w:lvlJc w:val="left"/>
+      <w:pPr>
+        <w:tabs>
+          <w:tab w:val="num" w:pos="2160"/>
+        </w:tabs>
+        <w:ind w:left="2160" w:hanging="360"/>
+      </w:pPr>
+      <w:rPr>
+        <w:rFonts w:ascii="Wingdings" w:hAnsi="Wingdings" w:hint="default"/>
+        <w:sz w:val="20"/>
+      </w:rPr>
+    </w:lvl>
+    <w:lvl w:ilvl="3" w:tentative="1">
+      <w:start w:val="1"/>
+      <w:numFmt w:val="bullet"/>
+      <w:lvlText w:val=""/>
+      <w:lvlJc w:val="left"/>
+      <w:pPr>
+        <w:tabs>
+          <w:tab w:val="num" w:pos="2880"/>
+        </w:tabs>
+        <w:ind w:left="2880" w:hanging="360"/>
+      </w:pPr>
+      <w:rPr>
+        <w:rFonts w:ascii="Wingdings" w:hAnsi="Wingdings" w:hint="default"/>
+        <w:sz w:val="20"/>
+      </w:rPr>
+    </w:lvl>
+    <w:lvl w:ilvl="4" w:tentative="1">
+      <w:start w:val="1"/>
+      <w:numFmt w:val="bullet"/>
+      <w:lvlText w:val=""/>
+      <w:lvlJc w:val="left"/>
+      <w:pPr>
+        <w:tabs>
+          <w:tab w:val="num" w:pos="3600"/>
+        </w:tabs>
+        <w:ind w:left="3600" w:hanging="360"/>
+      </w:pPr>
+      <w:rPr>
+        <w:rFonts w:ascii="Wingdings" w:hAnsi="Wingdings" w:hint="default"/>
+        <w:sz w:val="20"/>
+      </w:rPr>
+    </w:lvl>
+    <w:lvl w:ilvl="5" w:tentative="1">
+      <w:start w:val="1"/>
+      <w:numFmt w:val="bullet"/>
+      <w:lvlText w:val=""/>
+      <w:lvlJc w:val="left"/>
+      <w:pPr>
+        <w:tabs>
+          <w:tab w:val="num" w:pos="4320"/>
+        </w:tabs>
+        <w:ind w:left="4320" w:hanging="360"/>
+      </w:pPr>
+      <w:rPr>
+        <w:rFonts w:ascii="Wingdings" w:hAnsi="Wingdings" w:hint="default"/>
+        <w:sz w:val="20"/>
+      </w:rPr>
+    </w:lvl>
+    <w:lvl w:ilvl="6" w:tentative="1">
+      <w:start w:val="1"/>
+      <w:numFmt w:val="bullet"/>
+      <w:lvlText w:val=""/>
+      <w:lvlJc w:val="left"/>
+      <w:pPr>
+        <w:tabs>
+          <w:tab w:val="num" w:pos="5040"/>
+        </w:tabs>
+        <w:ind w:left="5040" w:hanging="360"/>
+      </w:pPr>
+      <w:rPr>
+        <w:rFonts w:ascii="Wingdings" w:hAnsi="Wingdings" w:hint="default"/>
+        <w:sz w:val="20"/>
+      </w:rPr>
+    </w:lvl>
+    <w:lvl w:ilvl="7" w:tentative="1">
+      <w:start w:val="1"/>
+      <w:numFmt w:val="bullet"/>
+      <w:lvlText w:val=""/>
+      <w:lvlJc w:val="left"/>
+      <w:pPr>
+        <w:tabs>
+          <w:tab w:val="num" w:pos="5760"/>
+        </w:tabs>
+        <w:ind w:left="5760" w:hanging="360"/>
+      </w:pPr>
+      <w:rPr>
+        <w:rFonts w:ascii="Wingdings" w:hAnsi="Wingdings" w:hint="default"/>
+        <w:sz w:val="20"/>
+      </w:rPr>
+    </w:lvl>
+    <w:lvl w:ilvl="8" w:tentative="1">
+      <w:start w:val="1"/>
+      <w:numFmt w:val="bullet"/>
+      <w:lvlText w:val=""/>
+      <w:lvlJc w:val="left"/>
+      <w:pPr>
+        <w:tabs>
+          <w:tab w:val="num" w:pos="6480"/>
+        </w:tabs>
+        <w:ind w:left="6480" w:hanging="360"/>
+      </w:pPr>
+      <w:rPr>
+        <w:rFonts w:ascii="Wingdings" w:hAnsi="Wingdings" w:hint="default"/>
+        <w:sz w:val="20"/>
+      </w:rPr>
+    </w:lvl>
+  </w:abstractNum>
+  <w:abstractNum w:abstractNumId="17" w15:restartNumberingAfterBreak="0">
     <w:nsid w:val="21CA71B5"/>
     <w:multiLevelType w:val="hybridMultilevel"/>
     <w:tmpl w:val="D6E0E2FC"/>
@@ -7545,7 +9800,269 @@
       </w:rPr>
     </w:lvl>
   </w:abstractNum>
-  <w:abstractNum w:abstractNumId="14" w15:restartNumberingAfterBreak="0">
+  <w:abstractNum w:abstractNumId="18" w15:restartNumberingAfterBreak="0">
+    <w:nsid w:val="28895CD7"/>
+    <w:multiLevelType w:val="hybridMultilevel"/>
+    <w:tmpl w:val="B45476D2"/>
+    <w:lvl w:ilvl="0" w:tplc="4009000B">
+      <w:start w:val="1"/>
+      <w:numFmt w:val="bullet"/>
+      <w:lvlText w:val=""/>
+      <w:lvlJc w:val="left"/>
+      <w:pPr>
+        <w:ind w:left="720" w:hanging="360"/>
+      </w:pPr>
+      <w:rPr>
+        <w:rFonts w:ascii="Wingdings" w:hAnsi="Wingdings" w:hint="default"/>
+      </w:rPr>
+    </w:lvl>
+    <w:lvl w:ilvl="1" w:tplc="40090003" w:tentative="1">
+      <w:start w:val="1"/>
+      <w:numFmt w:val="bullet"/>
+      <w:lvlText w:val="o"/>
+      <w:lvlJc w:val="left"/>
+      <w:pPr>
+        <w:ind w:left="1440" w:hanging="360"/>
+      </w:pPr>
+      <w:rPr>
+        <w:rFonts w:ascii="Courier New" w:hAnsi="Courier New" w:cs="Courier New" w:hint="default"/>
+      </w:rPr>
+    </w:lvl>
+    <w:lvl w:ilvl="2" w:tplc="40090005" w:tentative="1">
+      <w:start w:val="1"/>
+      <w:numFmt w:val="bullet"/>
+      <w:lvlText w:val=""/>
+      <w:lvlJc w:val="left"/>
+      <w:pPr>
+        <w:ind w:left="2160" w:hanging="360"/>
+      </w:pPr>
+      <w:rPr>
+        <w:rFonts w:ascii="Wingdings" w:hAnsi="Wingdings" w:hint="default"/>
+      </w:rPr>
+    </w:lvl>
+    <w:lvl w:ilvl="3" w:tplc="40090001" w:tentative="1">
+      <w:start w:val="1"/>
+      <w:numFmt w:val="bullet"/>
+      <w:lvlText w:val=""/>
+      <w:lvlJc w:val="left"/>
+      <w:pPr>
+        <w:ind w:left="2880" w:hanging="360"/>
+      </w:pPr>
+      <w:rPr>
+        <w:rFonts w:ascii="Symbol" w:hAnsi="Symbol" w:hint="default"/>
+      </w:rPr>
+    </w:lvl>
+    <w:lvl w:ilvl="4" w:tplc="40090003" w:tentative="1">
+      <w:start w:val="1"/>
+      <w:numFmt w:val="bullet"/>
+      <w:lvlText w:val="o"/>
+      <w:lvlJc w:val="left"/>
+      <w:pPr>
+        <w:ind w:left="3600" w:hanging="360"/>
+      </w:pPr>
+      <w:rPr>
+        <w:rFonts w:ascii="Courier New" w:hAnsi="Courier New" w:cs="Courier New" w:hint="default"/>
+      </w:rPr>
+    </w:lvl>
+    <w:lvl w:ilvl="5" w:tplc="40090005" w:tentative="1">
+      <w:start w:val="1"/>
+      <w:numFmt w:val="bullet"/>
+      <w:lvlText w:val=""/>
+      <w:lvlJc w:val="left"/>
+      <w:pPr>
+        <w:ind w:left="4320" w:hanging="360"/>
+      </w:pPr>
+      <w:rPr>
+        <w:rFonts w:ascii="Wingdings" w:hAnsi="Wingdings" w:hint="default"/>
+      </w:rPr>
+    </w:lvl>
+    <w:lvl w:ilvl="6" w:tplc="40090001" w:tentative="1">
+      <w:start w:val="1"/>
+      <w:numFmt w:val="bullet"/>
+      <w:lvlText w:val=""/>
+      <w:lvlJc w:val="left"/>
+      <w:pPr>
+        <w:ind w:left="5040" w:hanging="360"/>
+      </w:pPr>
+      <w:rPr>
+        <w:rFonts w:ascii="Symbol" w:hAnsi="Symbol" w:hint="default"/>
+      </w:rPr>
+    </w:lvl>
+    <w:lvl w:ilvl="7" w:tplc="40090003" w:tentative="1">
+      <w:start w:val="1"/>
+      <w:numFmt w:val="bullet"/>
+      <w:lvlText w:val="o"/>
+      <w:lvlJc w:val="left"/>
+      <w:pPr>
+        <w:ind w:left="5760" w:hanging="360"/>
+      </w:pPr>
+      <w:rPr>
+        <w:rFonts w:ascii="Courier New" w:hAnsi="Courier New" w:cs="Courier New" w:hint="default"/>
+      </w:rPr>
+    </w:lvl>
+    <w:lvl w:ilvl="8" w:tplc="40090005" w:tentative="1">
+      <w:start w:val="1"/>
+      <w:numFmt w:val="bullet"/>
+      <w:lvlText w:val=""/>
+      <w:lvlJc w:val="left"/>
+      <w:pPr>
+        <w:ind w:left="6480" w:hanging="360"/>
+      </w:pPr>
+      <w:rPr>
+        <w:rFonts w:ascii="Wingdings" w:hAnsi="Wingdings" w:hint="default"/>
+      </w:rPr>
+    </w:lvl>
+  </w:abstractNum>
+  <w:abstractNum w:abstractNumId="19" w15:restartNumberingAfterBreak="0">
+    <w:nsid w:val="2D7235EA"/>
+    <w:multiLevelType w:val="multilevel"/>
+    <w:tmpl w:val="36A4A57E"/>
+    <w:lvl w:ilvl="0">
+      <w:start w:val="1"/>
+      <w:numFmt w:val="bullet"/>
+      <w:lvlText w:val=""/>
+      <w:lvlJc w:val="left"/>
+      <w:pPr>
+        <w:tabs>
+          <w:tab w:val="num" w:pos="720"/>
+        </w:tabs>
+        <w:ind w:left="720" w:hanging="360"/>
+      </w:pPr>
+      <w:rPr>
+        <w:rFonts w:ascii="Symbol" w:hAnsi="Symbol" w:hint="default"/>
+        <w:sz w:val="20"/>
+      </w:rPr>
+    </w:lvl>
+    <w:lvl w:ilvl="1" w:tentative="1">
+      <w:start w:val="1"/>
+      <w:numFmt w:val="bullet"/>
+      <w:lvlText w:val="o"/>
+      <w:lvlJc w:val="left"/>
+      <w:pPr>
+        <w:tabs>
+          <w:tab w:val="num" w:pos="1440"/>
+        </w:tabs>
+        <w:ind w:left="1440" w:hanging="360"/>
+      </w:pPr>
+      <w:rPr>
+        <w:rFonts w:ascii="Courier New" w:hAnsi="Courier New" w:hint="default"/>
+        <w:sz w:val="20"/>
+      </w:rPr>
+    </w:lvl>
+    <w:lvl w:ilvl="2" w:tentative="1">
+      <w:start w:val="1"/>
+      <w:numFmt w:val="bullet"/>
+      <w:lvlText w:val=""/>
+      <w:lvlJc w:val="left"/>
+      <w:pPr>
+        <w:tabs>
+          <w:tab w:val="num" w:pos="2160"/>
+        </w:tabs>
+        <w:ind w:left="2160" w:hanging="360"/>
+      </w:pPr>
+      <w:rPr>
+        <w:rFonts w:ascii="Wingdings" w:hAnsi="Wingdings" w:hint="default"/>
+        <w:sz w:val="20"/>
+      </w:rPr>
+    </w:lvl>
+    <w:lvl w:ilvl="3" w:tentative="1">
+      <w:start w:val="1"/>
+      <w:numFmt w:val="bullet"/>
+      <w:lvlText w:val=""/>
+      <w:lvlJc w:val="left"/>
+      <w:pPr>
+        <w:tabs>
+          <w:tab w:val="num" w:pos="2880"/>
+        </w:tabs>
+        <w:ind w:left="2880" w:hanging="360"/>
+      </w:pPr>
+      <w:rPr>
+        <w:rFonts w:ascii="Wingdings" w:hAnsi="Wingdings" w:hint="default"/>
+        <w:sz w:val="20"/>
+      </w:rPr>
+    </w:lvl>
+    <w:lvl w:ilvl="4" w:tentative="1">
+      <w:start w:val="1"/>
+      <w:numFmt w:val="bullet"/>
+      <w:lvlText w:val=""/>
+      <w:lvlJc w:val="left"/>
+      <w:pPr>
+        <w:tabs>
+          <w:tab w:val="num" w:pos="3600"/>
+        </w:tabs>
+        <w:ind w:left="3600" w:hanging="360"/>
+      </w:pPr>
+      <w:rPr>
+        <w:rFonts w:ascii="Wingdings" w:hAnsi="Wingdings" w:hint="default"/>
+        <w:sz w:val="20"/>
+      </w:rPr>
+    </w:lvl>
+    <w:lvl w:ilvl="5" w:tentative="1">
+      <w:start w:val="1"/>
+      <w:numFmt w:val="bullet"/>
+      <w:lvlText w:val=""/>
+      <w:lvlJc w:val="left"/>
+      <w:pPr>
+        <w:tabs>
+          <w:tab w:val="num" w:pos="4320"/>
+        </w:tabs>
+        <w:ind w:left="4320" w:hanging="360"/>
+      </w:pPr>
+      <w:rPr>
+        <w:rFonts w:ascii="Wingdings" w:hAnsi="Wingdings" w:hint="default"/>
+        <w:sz w:val="20"/>
+      </w:rPr>
+    </w:lvl>
+    <w:lvl w:ilvl="6" w:tentative="1">
+      <w:start w:val="1"/>
+      <w:numFmt w:val="bullet"/>
+      <w:lvlText w:val=""/>
+      <w:lvlJc w:val="left"/>
+      <w:pPr>
+        <w:tabs>
+          <w:tab w:val="num" w:pos="5040"/>
+        </w:tabs>
+        <w:ind w:left="5040" w:hanging="360"/>
+      </w:pPr>
+      <w:rPr>
+        <w:rFonts w:ascii="Wingdings" w:hAnsi="Wingdings" w:hint="default"/>
+        <w:sz w:val="20"/>
+      </w:rPr>
+    </w:lvl>
+    <w:lvl w:ilvl="7" w:tentative="1">
+      <w:start w:val="1"/>
+      <w:numFmt w:val="bullet"/>
+      <w:lvlText w:val=""/>
+      <w:lvlJc w:val="left"/>
+      <w:pPr>
+        <w:tabs>
+          <w:tab w:val="num" w:pos="5760"/>
+        </w:tabs>
+        <w:ind w:left="5760" w:hanging="360"/>
+      </w:pPr>
+      <w:rPr>
+        <w:rFonts w:ascii="Wingdings" w:hAnsi="Wingdings" w:hint="default"/>
+        <w:sz w:val="20"/>
+      </w:rPr>
+    </w:lvl>
+    <w:lvl w:ilvl="8" w:tentative="1">
+      <w:start w:val="1"/>
+      <w:numFmt w:val="bullet"/>
+      <w:lvlText w:val=""/>
+      <w:lvlJc w:val="left"/>
+      <w:pPr>
+        <w:tabs>
+          <w:tab w:val="num" w:pos="6480"/>
+        </w:tabs>
+        <w:ind w:left="6480" w:hanging="360"/>
+      </w:pPr>
+      <w:rPr>
+        <w:rFonts w:ascii="Wingdings" w:hAnsi="Wingdings" w:hint="default"/>
+        <w:sz w:val="20"/>
+      </w:rPr>
+    </w:lvl>
+  </w:abstractNum>
+  <w:abstractNum w:abstractNumId="20" w15:restartNumberingAfterBreak="0">
     <w:nsid w:val="2FEA6824"/>
     <w:multiLevelType w:val="hybridMultilevel"/>
     <w:tmpl w:val="CEECC2DA"/>
@@ -7658,7 +10175,120 @@
       </w:rPr>
     </w:lvl>
   </w:abstractNum>
-  <w:abstractNum w:abstractNumId="15" w15:restartNumberingAfterBreak="0">
+  <w:abstractNum w:abstractNumId="21" w15:restartNumberingAfterBreak="0">
+    <w:nsid w:val="3113534A"/>
+    <w:multiLevelType w:val="hybridMultilevel"/>
+    <w:tmpl w:val="F51CBF0A"/>
+    <w:lvl w:ilvl="0" w:tplc="4009000B">
+      <w:start w:val="1"/>
+      <w:numFmt w:val="bullet"/>
+      <w:lvlText w:val=""/>
+      <w:lvlJc w:val="left"/>
+      <w:pPr>
+        <w:ind w:left="720" w:hanging="360"/>
+      </w:pPr>
+      <w:rPr>
+        <w:rFonts w:ascii="Wingdings" w:hAnsi="Wingdings" w:hint="default"/>
+      </w:rPr>
+    </w:lvl>
+    <w:lvl w:ilvl="1" w:tplc="40090003">
+      <w:start w:val="1"/>
+      <w:numFmt w:val="bullet"/>
+      <w:lvlText w:val="o"/>
+      <w:lvlJc w:val="left"/>
+      <w:pPr>
+        <w:ind w:left="1440" w:hanging="360"/>
+      </w:pPr>
+      <w:rPr>
+        <w:rFonts w:ascii="Courier New" w:hAnsi="Courier New" w:cs="Courier New" w:hint="default"/>
+      </w:rPr>
+    </w:lvl>
+    <w:lvl w:ilvl="2" w:tplc="40090005">
+      <w:start w:val="1"/>
+      <w:numFmt w:val="bullet"/>
+      <w:lvlText w:val=""/>
+      <w:lvlJc w:val="left"/>
+      <w:pPr>
+        <w:ind w:left="2160" w:hanging="360"/>
+      </w:pPr>
+      <w:rPr>
+        <w:rFonts w:ascii="Wingdings" w:hAnsi="Wingdings" w:hint="default"/>
+      </w:rPr>
+    </w:lvl>
+    <w:lvl w:ilvl="3" w:tplc="40090001" w:tentative="1">
+      <w:start w:val="1"/>
+      <w:numFmt w:val="bullet"/>
+      <w:lvlText w:val=""/>
+      <w:lvlJc w:val="left"/>
+      <w:pPr>
+        <w:ind w:left="2880" w:hanging="360"/>
+      </w:pPr>
+      <w:rPr>
+        <w:rFonts w:ascii="Symbol" w:hAnsi="Symbol" w:hint="default"/>
+      </w:rPr>
+    </w:lvl>
+    <w:lvl w:ilvl="4" w:tplc="40090003" w:tentative="1">
+      <w:start w:val="1"/>
+      <w:numFmt w:val="bullet"/>
+      <w:lvlText w:val="o"/>
+      <w:lvlJc w:val="left"/>
+      <w:pPr>
+        <w:ind w:left="3600" w:hanging="360"/>
+      </w:pPr>
+      <w:rPr>
+        <w:rFonts w:ascii="Courier New" w:hAnsi="Courier New" w:cs="Courier New" w:hint="default"/>
+      </w:rPr>
+    </w:lvl>
+    <w:lvl w:ilvl="5" w:tplc="40090005" w:tentative="1">
+      <w:start w:val="1"/>
+      <w:numFmt w:val="bullet"/>
+      <w:lvlText w:val=""/>
+      <w:lvlJc w:val="left"/>
+      <w:pPr>
+        <w:ind w:left="4320" w:hanging="360"/>
+      </w:pPr>
+      <w:rPr>
+        <w:rFonts w:ascii="Wingdings" w:hAnsi="Wingdings" w:hint="default"/>
+      </w:rPr>
+    </w:lvl>
+    <w:lvl w:ilvl="6" w:tplc="40090001" w:tentative="1">
+      <w:start w:val="1"/>
+      <w:numFmt w:val="bullet"/>
+      <w:lvlText w:val=""/>
+      <w:lvlJc w:val="left"/>
+      <w:pPr>
+        <w:ind w:left="5040" w:hanging="360"/>
+      </w:pPr>
+      <w:rPr>
+        <w:rFonts w:ascii="Symbol" w:hAnsi="Symbol" w:hint="default"/>
+      </w:rPr>
+    </w:lvl>
+    <w:lvl w:ilvl="7" w:tplc="40090003" w:tentative="1">
+      <w:start w:val="1"/>
+      <w:numFmt w:val="bullet"/>
+      <w:lvlText w:val="o"/>
+      <w:lvlJc w:val="left"/>
+      <w:pPr>
+        <w:ind w:left="5760" w:hanging="360"/>
+      </w:pPr>
+      <w:rPr>
+        <w:rFonts w:ascii="Courier New" w:hAnsi="Courier New" w:cs="Courier New" w:hint="default"/>
+      </w:rPr>
+    </w:lvl>
+    <w:lvl w:ilvl="8" w:tplc="40090005" w:tentative="1">
+      <w:start w:val="1"/>
+      <w:numFmt w:val="bullet"/>
+      <w:lvlText w:val=""/>
+      <w:lvlJc w:val="left"/>
+      <w:pPr>
+        <w:ind w:left="6480" w:hanging="360"/>
+      </w:pPr>
+      <w:rPr>
+        <w:rFonts w:ascii="Wingdings" w:hAnsi="Wingdings" w:hint="default"/>
+      </w:rPr>
+    </w:lvl>
+  </w:abstractNum>
+  <w:abstractNum w:abstractNumId="22" w15:restartNumberingAfterBreak="0">
     <w:nsid w:val="33C83ABE"/>
     <w:multiLevelType w:val="hybridMultilevel"/>
     <w:tmpl w:val="87FEA7FC"/>
@@ -7771,7 +10401,7 @@
       </w:rPr>
     </w:lvl>
   </w:abstractNum>
-  <w:abstractNum w:abstractNumId="16" w15:restartNumberingAfterBreak="0">
+  <w:abstractNum w:abstractNumId="23" w15:restartNumberingAfterBreak="0">
     <w:nsid w:val="36493A48"/>
     <w:multiLevelType w:val="hybridMultilevel"/>
     <w:tmpl w:val="3A7ADABC"/>
@@ -7884,7 +10514,7 @@
       </w:rPr>
     </w:lvl>
   </w:abstractNum>
-  <w:abstractNum w:abstractNumId="17" w15:restartNumberingAfterBreak="0">
+  <w:abstractNum w:abstractNumId="24" w15:restartNumberingAfterBreak="0">
     <w:nsid w:val="378102B3"/>
     <w:multiLevelType w:val="hybridMultilevel"/>
     <w:tmpl w:val="6B8C72A0"/>
@@ -7997,7 +10627,7 @@
       </w:rPr>
     </w:lvl>
   </w:abstractNum>
-  <w:abstractNum w:abstractNumId="18" w15:restartNumberingAfterBreak="0">
+  <w:abstractNum w:abstractNumId="25" w15:restartNumberingAfterBreak="0">
     <w:nsid w:val="3A353E90"/>
     <w:multiLevelType w:val="hybridMultilevel"/>
     <w:tmpl w:val="C7F0C4BE"/>
@@ -8110,7 +10740,156 @@
       </w:rPr>
     </w:lvl>
   </w:abstractNum>
-  <w:abstractNum w:abstractNumId="19" w15:restartNumberingAfterBreak="0">
+  <w:abstractNum w:abstractNumId="26" w15:restartNumberingAfterBreak="0">
+    <w:nsid w:val="3D99573A"/>
+    <w:multiLevelType w:val="multilevel"/>
+    <w:tmpl w:val="4B30C8EA"/>
+    <w:lvl w:ilvl="0">
+      <w:start w:val="1"/>
+      <w:numFmt w:val="bullet"/>
+      <w:lvlText w:val=""/>
+      <w:lvlJc w:val="left"/>
+      <w:pPr>
+        <w:tabs>
+          <w:tab w:val="num" w:pos="720"/>
+        </w:tabs>
+        <w:ind w:left="720" w:hanging="360"/>
+      </w:pPr>
+      <w:rPr>
+        <w:rFonts w:ascii="Symbol" w:hAnsi="Symbol" w:hint="default"/>
+        <w:sz w:val="20"/>
+      </w:rPr>
+    </w:lvl>
+    <w:lvl w:ilvl="1" w:tentative="1">
+      <w:start w:val="1"/>
+      <w:numFmt w:val="bullet"/>
+      <w:lvlText w:val="o"/>
+      <w:lvlJc w:val="left"/>
+      <w:pPr>
+        <w:tabs>
+          <w:tab w:val="num" w:pos="1440"/>
+        </w:tabs>
+        <w:ind w:left="1440" w:hanging="360"/>
+      </w:pPr>
+      <w:rPr>
+        <w:rFonts w:ascii="Courier New" w:hAnsi="Courier New" w:hint="default"/>
+        <w:sz w:val="20"/>
+      </w:rPr>
+    </w:lvl>
+    <w:lvl w:ilvl="2" w:tentative="1">
+      <w:start w:val="1"/>
+      <w:numFmt w:val="bullet"/>
+      <w:lvlText w:val=""/>
+      <w:lvlJc w:val="left"/>
+      <w:pPr>
+        <w:tabs>
+          <w:tab w:val="num" w:pos="2160"/>
+        </w:tabs>
+        <w:ind w:left="2160" w:hanging="360"/>
+      </w:pPr>
+      <w:rPr>
+        <w:rFonts w:ascii="Wingdings" w:hAnsi="Wingdings" w:hint="default"/>
+        <w:sz w:val="20"/>
+      </w:rPr>
+    </w:lvl>
+    <w:lvl w:ilvl="3" w:tentative="1">
+      <w:start w:val="1"/>
+      <w:numFmt w:val="bullet"/>
+      <w:lvlText w:val=""/>
+      <w:lvlJc w:val="left"/>
+      <w:pPr>
+        <w:tabs>
+          <w:tab w:val="num" w:pos="2880"/>
+        </w:tabs>
+        <w:ind w:left="2880" w:hanging="360"/>
+      </w:pPr>
+      <w:rPr>
+        <w:rFonts w:ascii="Wingdings" w:hAnsi="Wingdings" w:hint="default"/>
+        <w:sz w:val="20"/>
+      </w:rPr>
+    </w:lvl>
+    <w:lvl w:ilvl="4" w:tentative="1">
+      <w:start w:val="1"/>
+      <w:numFmt w:val="bullet"/>
+      <w:lvlText w:val=""/>
+      <w:lvlJc w:val="left"/>
+      <w:pPr>
+        <w:tabs>
+          <w:tab w:val="num" w:pos="3600"/>
+        </w:tabs>
+        <w:ind w:left="3600" w:hanging="360"/>
+      </w:pPr>
+      <w:rPr>
+        <w:rFonts w:ascii="Wingdings" w:hAnsi="Wingdings" w:hint="default"/>
+        <w:sz w:val="20"/>
+      </w:rPr>
+    </w:lvl>
+    <w:lvl w:ilvl="5" w:tentative="1">
+      <w:start w:val="1"/>
+      <w:numFmt w:val="bullet"/>
+      <w:lvlText w:val=""/>
+      <w:lvlJc w:val="left"/>
+      <w:pPr>
+        <w:tabs>
+          <w:tab w:val="num" w:pos="4320"/>
+        </w:tabs>
+        <w:ind w:left="4320" w:hanging="360"/>
+      </w:pPr>
+      <w:rPr>
+        <w:rFonts w:ascii="Wingdings" w:hAnsi="Wingdings" w:hint="default"/>
+        <w:sz w:val="20"/>
+      </w:rPr>
+    </w:lvl>
+    <w:lvl w:ilvl="6" w:tentative="1">
+      <w:start w:val="1"/>
+      <w:numFmt w:val="bullet"/>
+      <w:lvlText w:val=""/>
+      <w:lvlJc w:val="left"/>
+      <w:pPr>
+        <w:tabs>
+          <w:tab w:val="num" w:pos="5040"/>
+        </w:tabs>
+        <w:ind w:left="5040" w:hanging="360"/>
+      </w:pPr>
+      <w:rPr>
+        <w:rFonts w:ascii="Wingdings" w:hAnsi="Wingdings" w:hint="default"/>
+        <w:sz w:val="20"/>
+      </w:rPr>
+    </w:lvl>
+    <w:lvl w:ilvl="7" w:tentative="1">
+      <w:start w:val="1"/>
+      <w:numFmt w:val="bullet"/>
+      <w:lvlText w:val=""/>
+      <w:lvlJc w:val="left"/>
+      <w:pPr>
+        <w:tabs>
+          <w:tab w:val="num" w:pos="5760"/>
+        </w:tabs>
+        <w:ind w:left="5760" w:hanging="360"/>
+      </w:pPr>
+      <w:rPr>
+        <w:rFonts w:ascii="Wingdings" w:hAnsi="Wingdings" w:hint="default"/>
+        <w:sz w:val="20"/>
+      </w:rPr>
+    </w:lvl>
+    <w:lvl w:ilvl="8" w:tentative="1">
+      <w:start w:val="1"/>
+      <w:numFmt w:val="bullet"/>
+      <w:lvlText w:val=""/>
+      <w:lvlJc w:val="left"/>
+      <w:pPr>
+        <w:tabs>
+          <w:tab w:val="num" w:pos="6480"/>
+        </w:tabs>
+        <w:ind w:left="6480" w:hanging="360"/>
+      </w:pPr>
+      <w:rPr>
+        <w:rFonts w:ascii="Wingdings" w:hAnsi="Wingdings" w:hint="default"/>
+        <w:sz w:val="20"/>
+      </w:rPr>
+    </w:lvl>
+  </w:abstractNum>
+  <w:abstractNum w:abstractNumId="27" w15:restartNumberingAfterBreak="0">
     <w:nsid w:val="424F1C81"/>
     <w:multiLevelType w:val="hybridMultilevel"/>
     <w:tmpl w:val="68086AFE"/>
@@ -8223,7 +11002,7 @@
       </w:rPr>
     </w:lvl>
   </w:abstractNum>
-  <w:abstractNum w:abstractNumId="20" w15:restartNumberingAfterBreak="0">
+  <w:abstractNum w:abstractNumId="28" w15:restartNumberingAfterBreak="0">
     <w:nsid w:val="43F54FC4"/>
     <w:multiLevelType w:val="hybridMultilevel"/>
     <w:tmpl w:val="CFA44892"/>
@@ -8336,7 +11115,156 @@
       </w:rPr>
     </w:lvl>
   </w:abstractNum>
-  <w:abstractNum w:abstractNumId="21" w15:restartNumberingAfterBreak="0">
+  <w:abstractNum w:abstractNumId="29" w15:restartNumberingAfterBreak="0">
+    <w:nsid w:val="462A00C6"/>
+    <w:multiLevelType w:val="multilevel"/>
+    <w:tmpl w:val="AF12F766"/>
+    <w:lvl w:ilvl="0">
+      <w:start w:val="1"/>
+      <w:numFmt w:val="bullet"/>
+      <w:lvlText w:val=""/>
+      <w:lvlJc w:val="left"/>
+      <w:pPr>
+        <w:tabs>
+          <w:tab w:val="num" w:pos="720"/>
+        </w:tabs>
+        <w:ind w:left="720" w:hanging="360"/>
+      </w:pPr>
+      <w:rPr>
+        <w:rFonts w:ascii="Symbol" w:hAnsi="Symbol" w:hint="default"/>
+        <w:sz w:val="20"/>
+      </w:rPr>
+    </w:lvl>
+    <w:lvl w:ilvl="1" w:tentative="1">
+      <w:start w:val="1"/>
+      <w:numFmt w:val="bullet"/>
+      <w:lvlText w:val="o"/>
+      <w:lvlJc w:val="left"/>
+      <w:pPr>
+        <w:tabs>
+          <w:tab w:val="num" w:pos="1440"/>
+        </w:tabs>
+        <w:ind w:left="1440" w:hanging="360"/>
+      </w:pPr>
+      <w:rPr>
+        <w:rFonts w:ascii="Courier New" w:hAnsi="Courier New" w:hint="default"/>
+        <w:sz w:val="20"/>
+      </w:rPr>
+    </w:lvl>
+    <w:lvl w:ilvl="2" w:tentative="1">
+      <w:start w:val="1"/>
+      <w:numFmt w:val="bullet"/>
+      <w:lvlText w:val=""/>
+      <w:lvlJc w:val="left"/>
+      <w:pPr>
+        <w:tabs>
+          <w:tab w:val="num" w:pos="2160"/>
+        </w:tabs>
+        <w:ind w:left="2160" w:hanging="360"/>
+      </w:pPr>
+      <w:rPr>
+        <w:rFonts w:ascii="Wingdings" w:hAnsi="Wingdings" w:hint="default"/>
+        <w:sz w:val="20"/>
+      </w:rPr>
+    </w:lvl>
+    <w:lvl w:ilvl="3" w:tentative="1">
+      <w:start w:val="1"/>
+      <w:numFmt w:val="bullet"/>
+      <w:lvlText w:val=""/>
+      <w:lvlJc w:val="left"/>
+      <w:pPr>
+        <w:tabs>
+          <w:tab w:val="num" w:pos="2880"/>
+        </w:tabs>
+        <w:ind w:left="2880" w:hanging="360"/>
+      </w:pPr>
+      <w:rPr>
+        <w:rFonts w:ascii="Wingdings" w:hAnsi="Wingdings" w:hint="default"/>
+        <w:sz w:val="20"/>
+      </w:rPr>
+    </w:lvl>
+    <w:lvl w:ilvl="4" w:tentative="1">
+      <w:start w:val="1"/>
+      <w:numFmt w:val="bullet"/>
+      <w:lvlText w:val=""/>
+      <w:lvlJc w:val="left"/>
+      <w:pPr>
+        <w:tabs>
+          <w:tab w:val="num" w:pos="3600"/>
+        </w:tabs>
+        <w:ind w:left="3600" w:hanging="360"/>
+      </w:pPr>
+      <w:rPr>
+        <w:rFonts w:ascii="Wingdings" w:hAnsi="Wingdings" w:hint="default"/>
+        <w:sz w:val="20"/>
+      </w:rPr>
+    </w:lvl>
+    <w:lvl w:ilvl="5" w:tentative="1">
+      <w:start w:val="1"/>
+      <w:numFmt w:val="bullet"/>
+      <w:lvlText w:val=""/>
+      <w:lvlJc w:val="left"/>
+      <w:pPr>
+        <w:tabs>
+          <w:tab w:val="num" w:pos="4320"/>
+        </w:tabs>
+        <w:ind w:left="4320" w:hanging="360"/>
+      </w:pPr>
+      <w:rPr>
+        <w:rFonts w:ascii="Wingdings" w:hAnsi="Wingdings" w:hint="default"/>
+        <w:sz w:val="20"/>
+      </w:rPr>
+    </w:lvl>
+    <w:lvl w:ilvl="6" w:tentative="1">
+      <w:start w:val="1"/>
+      <w:numFmt w:val="bullet"/>
+      <w:lvlText w:val=""/>
+      <w:lvlJc w:val="left"/>
+      <w:pPr>
+        <w:tabs>
+          <w:tab w:val="num" w:pos="5040"/>
+        </w:tabs>
+        <w:ind w:left="5040" w:hanging="360"/>
+      </w:pPr>
+      <w:rPr>
+        <w:rFonts w:ascii="Wingdings" w:hAnsi="Wingdings" w:hint="default"/>
+        <w:sz w:val="20"/>
+      </w:rPr>
+    </w:lvl>
+    <w:lvl w:ilvl="7" w:tentative="1">
+      <w:start w:val="1"/>
+      <w:numFmt w:val="bullet"/>
+      <w:lvlText w:val=""/>
+      <w:lvlJc w:val="left"/>
+      <w:pPr>
+        <w:tabs>
+          <w:tab w:val="num" w:pos="5760"/>
+        </w:tabs>
+        <w:ind w:left="5760" w:hanging="360"/>
+      </w:pPr>
+      <w:rPr>
+        <w:rFonts w:ascii="Wingdings" w:hAnsi="Wingdings" w:hint="default"/>
+        <w:sz w:val="20"/>
+      </w:rPr>
+    </w:lvl>
+    <w:lvl w:ilvl="8" w:tentative="1">
+      <w:start w:val="1"/>
+      <w:numFmt w:val="bullet"/>
+      <w:lvlText w:val=""/>
+      <w:lvlJc w:val="left"/>
+      <w:pPr>
+        <w:tabs>
+          <w:tab w:val="num" w:pos="6480"/>
+        </w:tabs>
+        <w:ind w:left="6480" w:hanging="360"/>
+      </w:pPr>
+      <w:rPr>
+        <w:rFonts w:ascii="Wingdings" w:hAnsi="Wingdings" w:hint="default"/>
+        <w:sz w:val="20"/>
+      </w:rPr>
+    </w:lvl>
+  </w:abstractNum>
+  <w:abstractNum w:abstractNumId="30" w15:restartNumberingAfterBreak="0">
     <w:nsid w:val="46474BF4"/>
     <w:multiLevelType w:val="hybridMultilevel"/>
     <w:tmpl w:val="D9D44E58"/>
@@ -8449,7 +11377,156 @@
       </w:rPr>
     </w:lvl>
   </w:abstractNum>
-  <w:abstractNum w:abstractNumId="22" w15:restartNumberingAfterBreak="0">
+  <w:abstractNum w:abstractNumId="31" w15:restartNumberingAfterBreak="0">
+    <w:nsid w:val="47605F40"/>
+    <w:multiLevelType w:val="multilevel"/>
+    <w:tmpl w:val="C6646BF8"/>
+    <w:lvl w:ilvl="0">
+      <w:start w:val="1"/>
+      <w:numFmt w:val="bullet"/>
+      <w:lvlText w:val=""/>
+      <w:lvlJc w:val="left"/>
+      <w:pPr>
+        <w:tabs>
+          <w:tab w:val="num" w:pos="720"/>
+        </w:tabs>
+        <w:ind w:left="720" w:hanging="360"/>
+      </w:pPr>
+      <w:rPr>
+        <w:rFonts w:ascii="Symbol" w:hAnsi="Symbol" w:hint="default"/>
+        <w:sz w:val="20"/>
+      </w:rPr>
+    </w:lvl>
+    <w:lvl w:ilvl="1" w:tentative="1">
+      <w:start w:val="1"/>
+      <w:numFmt w:val="bullet"/>
+      <w:lvlText w:val="o"/>
+      <w:lvlJc w:val="left"/>
+      <w:pPr>
+        <w:tabs>
+          <w:tab w:val="num" w:pos="1440"/>
+        </w:tabs>
+        <w:ind w:left="1440" w:hanging="360"/>
+      </w:pPr>
+      <w:rPr>
+        <w:rFonts w:ascii="Courier New" w:hAnsi="Courier New" w:hint="default"/>
+        <w:sz w:val="20"/>
+      </w:rPr>
+    </w:lvl>
+    <w:lvl w:ilvl="2" w:tentative="1">
+      <w:start w:val="1"/>
+      <w:numFmt w:val="bullet"/>
+      <w:lvlText w:val=""/>
+      <w:lvlJc w:val="left"/>
+      <w:pPr>
+        <w:tabs>
+          <w:tab w:val="num" w:pos="2160"/>
+        </w:tabs>
+        <w:ind w:left="2160" w:hanging="360"/>
+      </w:pPr>
+      <w:rPr>
+        <w:rFonts w:ascii="Wingdings" w:hAnsi="Wingdings" w:hint="default"/>
+        <w:sz w:val="20"/>
+      </w:rPr>
+    </w:lvl>
+    <w:lvl w:ilvl="3" w:tentative="1">
+      <w:start w:val="1"/>
+      <w:numFmt w:val="bullet"/>
+      <w:lvlText w:val=""/>
+      <w:lvlJc w:val="left"/>
+      <w:pPr>
+        <w:tabs>
+          <w:tab w:val="num" w:pos="2880"/>
+        </w:tabs>
+        <w:ind w:left="2880" w:hanging="360"/>
+      </w:pPr>
+      <w:rPr>
+        <w:rFonts w:ascii="Wingdings" w:hAnsi="Wingdings" w:hint="default"/>
+        <w:sz w:val="20"/>
+      </w:rPr>
+    </w:lvl>
+    <w:lvl w:ilvl="4" w:tentative="1">
+      <w:start w:val="1"/>
+      <w:numFmt w:val="bullet"/>
+      <w:lvlText w:val=""/>
+      <w:lvlJc w:val="left"/>
+      <w:pPr>
+        <w:tabs>
+          <w:tab w:val="num" w:pos="3600"/>
+        </w:tabs>
+        <w:ind w:left="3600" w:hanging="360"/>
+      </w:pPr>
+      <w:rPr>
+        <w:rFonts w:ascii="Wingdings" w:hAnsi="Wingdings" w:hint="default"/>
+        <w:sz w:val="20"/>
+      </w:rPr>
+    </w:lvl>
+    <w:lvl w:ilvl="5" w:tentative="1">
+      <w:start w:val="1"/>
+      <w:numFmt w:val="bullet"/>
+      <w:lvlText w:val=""/>
+      <w:lvlJc w:val="left"/>
+      <w:pPr>
+        <w:tabs>
+          <w:tab w:val="num" w:pos="4320"/>
+        </w:tabs>
+        <w:ind w:left="4320" w:hanging="360"/>
+      </w:pPr>
+      <w:rPr>
+        <w:rFonts w:ascii="Wingdings" w:hAnsi="Wingdings" w:hint="default"/>
+        <w:sz w:val="20"/>
+      </w:rPr>
+    </w:lvl>
+    <w:lvl w:ilvl="6" w:tentative="1">
+      <w:start w:val="1"/>
+      <w:numFmt w:val="bullet"/>
+      <w:lvlText w:val=""/>
+      <w:lvlJc w:val="left"/>
+      <w:pPr>
+        <w:tabs>
+          <w:tab w:val="num" w:pos="5040"/>
+        </w:tabs>
+        <w:ind w:left="5040" w:hanging="360"/>
+      </w:pPr>
+      <w:rPr>
+        <w:rFonts w:ascii="Wingdings" w:hAnsi="Wingdings" w:hint="default"/>
+        <w:sz w:val="20"/>
+      </w:rPr>
+    </w:lvl>
+    <w:lvl w:ilvl="7" w:tentative="1">
+      <w:start w:val="1"/>
+      <w:numFmt w:val="bullet"/>
+      <w:lvlText w:val=""/>
+      <w:lvlJc w:val="left"/>
+      <w:pPr>
+        <w:tabs>
+          <w:tab w:val="num" w:pos="5760"/>
+        </w:tabs>
+        <w:ind w:left="5760" w:hanging="360"/>
+      </w:pPr>
+      <w:rPr>
+        <w:rFonts w:ascii="Wingdings" w:hAnsi="Wingdings" w:hint="default"/>
+        <w:sz w:val="20"/>
+      </w:rPr>
+    </w:lvl>
+    <w:lvl w:ilvl="8" w:tentative="1">
+      <w:start w:val="1"/>
+      <w:numFmt w:val="bullet"/>
+      <w:lvlText w:val=""/>
+      <w:lvlJc w:val="left"/>
+      <w:pPr>
+        <w:tabs>
+          <w:tab w:val="num" w:pos="6480"/>
+        </w:tabs>
+        <w:ind w:left="6480" w:hanging="360"/>
+      </w:pPr>
+      <w:rPr>
+        <w:rFonts w:ascii="Wingdings" w:hAnsi="Wingdings" w:hint="default"/>
+        <w:sz w:val="20"/>
+      </w:rPr>
+    </w:lvl>
+  </w:abstractNum>
+  <w:abstractNum w:abstractNumId="32" w15:restartNumberingAfterBreak="0">
     <w:nsid w:val="4C00543B"/>
     <w:multiLevelType w:val="hybridMultilevel"/>
     <w:tmpl w:val="3148EB42"/>
@@ -8562,7 +11639,7 @@
       </w:rPr>
     </w:lvl>
   </w:abstractNum>
-  <w:abstractNum w:abstractNumId="23" w15:restartNumberingAfterBreak="0">
+  <w:abstractNum w:abstractNumId="33" w15:restartNumberingAfterBreak="0">
     <w:nsid w:val="4F7E6BF5"/>
     <w:multiLevelType w:val="multilevel"/>
     <w:tmpl w:val="C92C554E"/>
@@ -8675,7 +11752,7 @@
       </w:pPr>
     </w:lvl>
   </w:abstractNum>
-  <w:abstractNum w:abstractNumId="24" w15:restartNumberingAfterBreak="0">
+  <w:abstractNum w:abstractNumId="34" w15:restartNumberingAfterBreak="0">
     <w:nsid w:val="4F8556A1"/>
     <w:multiLevelType w:val="hybridMultilevel"/>
     <w:tmpl w:val="484CE8E4"/>
@@ -8788,7 +11865,120 @@
       </w:rPr>
     </w:lvl>
   </w:abstractNum>
-  <w:abstractNum w:abstractNumId="25" w15:restartNumberingAfterBreak="0">
+  <w:abstractNum w:abstractNumId="35" w15:restartNumberingAfterBreak="0">
+    <w:nsid w:val="4FD015C6"/>
+    <w:multiLevelType w:val="hybridMultilevel"/>
+    <w:tmpl w:val="E0D6ED7E"/>
+    <w:lvl w:ilvl="0" w:tplc="4009000B">
+      <w:start w:val="1"/>
+      <w:numFmt w:val="bullet"/>
+      <w:lvlText w:val=""/>
+      <w:lvlJc w:val="left"/>
+      <w:pPr>
+        <w:ind w:left="720" w:hanging="360"/>
+      </w:pPr>
+      <w:rPr>
+        <w:rFonts w:ascii="Wingdings" w:hAnsi="Wingdings" w:hint="default"/>
+      </w:rPr>
+    </w:lvl>
+    <w:lvl w:ilvl="1" w:tplc="40090003" w:tentative="1">
+      <w:start w:val="1"/>
+      <w:numFmt w:val="bullet"/>
+      <w:lvlText w:val="o"/>
+      <w:lvlJc w:val="left"/>
+      <w:pPr>
+        <w:ind w:left="1440" w:hanging="360"/>
+      </w:pPr>
+      <w:rPr>
+        <w:rFonts w:ascii="Courier New" w:hAnsi="Courier New" w:cs="Courier New" w:hint="default"/>
+      </w:rPr>
+    </w:lvl>
+    <w:lvl w:ilvl="2" w:tplc="40090005" w:tentative="1">
+      <w:start w:val="1"/>
+      <w:numFmt w:val="bullet"/>
+      <w:lvlText w:val=""/>
+      <w:lvlJc w:val="left"/>
+      <w:pPr>
+        <w:ind w:left="2160" w:hanging="360"/>
+      </w:pPr>
+      <w:rPr>
+        <w:rFonts w:ascii="Wingdings" w:hAnsi="Wingdings" w:hint="default"/>
+      </w:rPr>
+    </w:lvl>
+    <w:lvl w:ilvl="3" w:tplc="40090001" w:tentative="1">
+      <w:start w:val="1"/>
+      <w:numFmt w:val="bullet"/>
+      <w:lvlText w:val=""/>
+      <w:lvlJc w:val="left"/>
+      <w:pPr>
+        <w:ind w:left="2880" w:hanging="360"/>
+      </w:pPr>
+      <w:rPr>
+        <w:rFonts w:ascii="Symbol" w:hAnsi="Symbol" w:hint="default"/>
+      </w:rPr>
+    </w:lvl>
+    <w:lvl w:ilvl="4" w:tplc="40090003" w:tentative="1">
+      <w:start w:val="1"/>
+      <w:numFmt w:val="bullet"/>
+      <w:lvlText w:val="o"/>
+      <w:lvlJc w:val="left"/>
+      <w:pPr>
+        <w:ind w:left="3600" w:hanging="360"/>
+      </w:pPr>
+      <w:rPr>
+        <w:rFonts w:ascii="Courier New" w:hAnsi="Courier New" w:cs="Courier New" w:hint="default"/>
+      </w:rPr>
+    </w:lvl>
+    <w:lvl w:ilvl="5" w:tplc="40090005" w:tentative="1">
+      <w:start w:val="1"/>
+      <w:numFmt w:val="bullet"/>
+      <w:lvlText w:val=""/>
+      <w:lvlJc w:val="left"/>
+      <w:pPr>
+        <w:ind w:left="4320" w:hanging="360"/>
+      </w:pPr>
+      <w:rPr>
+        <w:rFonts w:ascii="Wingdings" w:hAnsi="Wingdings" w:hint="default"/>
+      </w:rPr>
+    </w:lvl>
+    <w:lvl w:ilvl="6" w:tplc="40090001" w:tentative="1">
+      <w:start w:val="1"/>
+      <w:numFmt w:val="bullet"/>
+      <w:lvlText w:val=""/>
+      <w:lvlJc w:val="left"/>
+      <w:pPr>
+        <w:ind w:left="5040" w:hanging="360"/>
+      </w:pPr>
+      <w:rPr>
+        <w:rFonts w:ascii="Symbol" w:hAnsi="Symbol" w:hint="default"/>
+      </w:rPr>
+    </w:lvl>
+    <w:lvl w:ilvl="7" w:tplc="40090003" w:tentative="1">
+      <w:start w:val="1"/>
+      <w:numFmt w:val="bullet"/>
+      <w:lvlText w:val="o"/>
+      <w:lvlJc w:val="left"/>
+      <w:pPr>
+        <w:ind w:left="5760" w:hanging="360"/>
+      </w:pPr>
+      <w:rPr>
+        <w:rFonts w:ascii="Courier New" w:hAnsi="Courier New" w:cs="Courier New" w:hint="default"/>
+      </w:rPr>
+    </w:lvl>
+    <w:lvl w:ilvl="8" w:tplc="40090005" w:tentative="1">
+      <w:start w:val="1"/>
+      <w:numFmt w:val="bullet"/>
+      <w:lvlText w:val=""/>
+      <w:lvlJc w:val="left"/>
+      <w:pPr>
+        <w:ind w:left="6480" w:hanging="360"/>
+      </w:pPr>
+      <w:rPr>
+        <w:rFonts w:ascii="Wingdings" w:hAnsi="Wingdings" w:hint="default"/>
+      </w:rPr>
+    </w:lvl>
+  </w:abstractNum>
+  <w:abstractNum w:abstractNumId="36" w15:restartNumberingAfterBreak="0">
     <w:nsid w:val="534008DF"/>
     <w:multiLevelType w:val="hybridMultilevel"/>
     <w:tmpl w:val="2C32CE3A"/>
@@ -8901,7 +12091,120 @@
       </w:rPr>
     </w:lvl>
   </w:abstractNum>
-  <w:abstractNum w:abstractNumId="26" w15:restartNumberingAfterBreak="0">
+  <w:abstractNum w:abstractNumId="37" w15:restartNumberingAfterBreak="0">
+    <w:nsid w:val="570D55FE"/>
+    <w:multiLevelType w:val="hybridMultilevel"/>
+    <w:tmpl w:val="6AAEFCD8"/>
+    <w:lvl w:ilvl="0" w:tplc="4009000B">
+      <w:start w:val="1"/>
+      <w:numFmt w:val="bullet"/>
+      <w:lvlText w:val=""/>
+      <w:lvlJc w:val="left"/>
+      <w:pPr>
+        <w:ind w:left="720" w:hanging="360"/>
+      </w:pPr>
+      <w:rPr>
+        <w:rFonts w:ascii="Wingdings" w:hAnsi="Wingdings" w:hint="default"/>
+      </w:rPr>
+    </w:lvl>
+    <w:lvl w:ilvl="1" w:tplc="40090003">
+      <w:start w:val="1"/>
+      <w:numFmt w:val="bullet"/>
+      <w:lvlText w:val="o"/>
+      <w:lvlJc w:val="left"/>
+      <w:pPr>
+        <w:ind w:left="1440" w:hanging="360"/>
+      </w:pPr>
+      <w:rPr>
+        <w:rFonts w:ascii="Courier New" w:hAnsi="Courier New" w:cs="Courier New" w:hint="default"/>
+      </w:rPr>
+    </w:lvl>
+    <w:lvl w:ilvl="2" w:tplc="40090005" w:tentative="1">
+      <w:start w:val="1"/>
+      <w:numFmt w:val="bullet"/>
+      <w:lvlText w:val=""/>
+      <w:lvlJc w:val="left"/>
+      <w:pPr>
+        <w:ind w:left="2160" w:hanging="360"/>
+      </w:pPr>
+      <w:rPr>
+        <w:rFonts w:ascii="Wingdings" w:hAnsi="Wingdings" w:hint="default"/>
+      </w:rPr>
+    </w:lvl>
+    <w:lvl w:ilvl="3" w:tplc="40090001" w:tentative="1">
+      <w:start w:val="1"/>
+      <w:numFmt w:val="bullet"/>
+      <w:lvlText w:val=""/>
+      <w:lvlJc w:val="left"/>
+      <w:pPr>
+        <w:ind w:left="2880" w:hanging="360"/>
+      </w:pPr>
+      <w:rPr>
+        <w:rFonts w:ascii="Symbol" w:hAnsi="Symbol" w:hint="default"/>
+      </w:rPr>
+    </w:lvl>
+    <w:lvl w:ilvl="4" w:tplc="40090003" w:tentative="1">
+      <w:start w:val="1"/>
+      <w:numFmt w:val="bullet"/>
+      <w:lvlText w:val="o"/>
+      <w:lvlJc w:val="left"/>
+      <w:pPr>
+        <w:ind w:left="3600" w:hanging="360"/>
+      </w:pPr>
+      <w:rPr>
+        <w:rFonts w:ascii="Courier New" w:hAnsi="Courier New" w:cs="Courier New" w:hint="default"/>
+      </w:rPr>
+    </w:lvl>
+    <w:lvl w:ilvl="5" w:tplc="40090005" w:tentative="1">
+      <w:start w:val="1"/>
+      <w:numFmt w:val="bullet"/>
+      <w:lvlText w:val=""/>
+      <w:lvlJc w:val="left"/>
+      <w:pPr>
+        <w:ind w:left="4320" w:hanging="360"/>
+      </w:pPr>
+      <w:rPr>
+        <w:rFonts w:ascii="Wingdings" w:hAnsi="Wingdings" w:hint="default"/>
+      </w:rPr>
+    </w:lvl>
+    <w:lvl w:ilvl="6" w:tplc="40090001" w:tentative="1">
+      <w:start w:val="1"/>
+      <w:numFmt w:val="bullet"/>
+      <w:lvlText w:val=""/>
+      <w:lvlJc w:val="left"/>
+      <w:pPr>
+        <w:ind w:left="5040" w:hanging="360"/>
+      </w:pPr>
+      <w:rPr>
+        <w:rFonts w:ascii="Symbol" w:hAnsi="Symbol" w:hint="default"/>
+      </w:rPr>
+    </w:lvl>
+    <w:lvl w:ilvl="7" w:tplc="40090003" w:tentative="1">
+      <w:start w:val="1"/>
+      <w:numFmt w:val="bullet"/>
+      <w:lvlText w:val="o"/>
+      <w:lvlJc w:val="left"/>
+      <w:pPr>
+        <w:ind w:left="5760" w:hanging="360"/>
+      </w:pPr>
+      <w:rPr>
+        <w:rFonts w:ascii="Courier New" w:hAnsi="Courier New" w:cs="Courier New" w:hint="default"/>
+      </w:rPr>
+    </w:lvl>
+    <w:lvl w:ilvl="8" w:tplc="40090005" w:tentative="1">
+      <w:start w:val="1"/>
+      <w:numFmt w:val="bullet"/>
+      <w:lvlText w:val=""/>
+      <w:lvlJc w:val="left"/>
+      <w:pPr>
+        <w:ind w:left="6480" w:hanging="360"/>
+      </w:pPr>
+      <w:rPr>
+        <w:rFonts w:ascii="Wingdings" w:hAnsi="Wingdings" w:hint="default"/>
+      </w:rPr>
+    </w:lvl>
+  </w:abstractNum>
+  <w:abstractNum w:abstractNumId="38" w15:restartNumberingAfterBreak="0">
     <w:nsid w:val="5B0E66C7"/>
     <w:multiLevelType w:val="hybridMultilevel"/>
     <w:tmpl w:val="3B3866A4"/>
@@ -9014,7 +12317,7 @@
       </w:rPr>
     </w:lvl>
   </w:abstractNum>
-  <w:abstractNum w:abstractNumId="27" w15:restartNumberingAfterBreak="0">
+  <w:abstractNum w:abstractNumId="39" w15:restartNumberingAfterBreak="0">
     <w:nsid w:val="5D8D2F75"/>
     <w:multiLevelType w:val="hybridMultilevel"/>
     <w:tmpl w:val="B3566DCC"/>
@@ -9127,7 +12430,7 @@
       </w:rPr>
     </w:lvl>
   </w:abstractNum>
-  <w:abstractNum w:abstractNumId="28" w15:restartNumberingAfterBreak="0">
+  <w:abstractNum w:abstractNumId="40" w15:restartNumberingAfterBreak="0">
     <w:nsid w:val="613575D6"/>
     <w:multiLevelType w:val="hybridMultilevel"/>
     <w:tmpl w:val="39CA7366"/>
@@ -9240,7 +12543,7 @@
       </w:rPr>
     </w:lvl>
   </w:abstractNum>
-  <w:abstractNum w:abstractNumId="29" w15:restartNumberingAfterBreak="0">
+  <w:abstractNum w:abstractNumId="41" w15:restartNumberingAfterBreak="0">
     <w:nsid w:val="67D1133F"/>
     <w:multiLevelType w:val="multilevel"/>
     <w:tmpl w:val="3042D9AC"/>
@@ -9352,7 +12655,7 @@
       </w:rPr>
     </w:lvl>
   </w:abstractNum>
-  <w:abstractNum w:abstractNumId="30" w15:restartNumberingAfterBreak="0">
+  <w:abstractNum w:abstractNumId="42" w15:restartNumberingAfterBreak="0">
     <w:nsid w:val="69761D19"/>
     <w:multiLevelType w:val="hybridMultilevel"/>
     <w:tmpl w:val="1346D45A"/>
@@ -9465,7 +12768,120 @@
       </w:rPr>
     </w:lvl>
   </w:abstractNum>
-  <w:abstractNum w:abstractNumId="31" w15:restartNumberingAfterBreak="0">
+  <w:abstractNum w:abstractNumId="43" w15:restartNumberingAfterBreak="0">
+    <w:nsid w:val="6D744894"/>
+    <w:multiLevelType w:val="hybridMultilevel"/>
+    <w:tmpl w:val="20D63A86"/>
+    <w:lvl w:ilvl="0" w:tplc="4009000B">
+      <w:start w:val="1"/>
+      <w:numFmt w:val="bullet"/>
+      <w:lvlText w:val=""/>
+      <w:lvlJc w:val="left"/>
+      <w:pPr>
+        <w:ind w:left="2160" w:hanging="360"/>
+      </w:pPr>
+      <w:rPr>
+        <w:rFonts w:ascii="Wingdings" w:hAnsi="Wingdings" w:hint="default"/>
+      </w:rPr>
+    </w:lvl>
+    <w:lvl w:ilvl="1" w:tplc="40090003" w:tentative="1">
+      <w:start w:val="1"/>
+      <w:numFmt w:val="bullet"/>
+      <w:lvlText w:val="o"/>
+      <w:lvlJc w:val="left"/>
+      <w:pPr>
+        <w:ind w:left="2880" w:hanging="360"/>
+      </w:pPr>
+      <w:rPr>
+        <w:rFonts w:ascii="Courier New" w:hAnsi="Courier New" w:cs="Courier New" w:hint="default"/>
+      </w:rPr>
+    </w:lvl>
+    <w:lvl w:ilvl="2" w:tplc="40090005" w:tentative="1">
+      <w:start w:val="1"/>
+      <w:numFmt w:val="bullet"/>
+      <w:lvlText w:val=""/>
+      <w:lvlJc w:val="left"/>
+      <w:pPr>
+        <w:ind w:left="3600" w:hanging="360"/>
+      </w:pPr>
+      <w:rPr>
+        <w:rFonts w:ascii="Wingdings" w:hAnsi="Wingdings" w:hint="default"/>
+      </w:rPr>
+    </w:lvl>
+    <w:lvl w:ilvl="3" w:tplc="40090001" w:tentative="1">
+      <w:start w:val="1"/>
+      <w:numFmt w:val="bullet"/>
+      <w:lvlText w:val=""/>
+      <w:lvlJc w:val="left"/>
+      <w:pPr>
+        <w:ind w:left="4320" w:hanging="360"/>
+      </w:pPr>
+      <w:rPr>
+        <w:rFonts w:ascii="Symbol" w:hAnsi="Symbol" w:hint="default"/>
+      </w:rPr>
+    </w:lvl>
+    <w:lvl w:ilvl="4" w:tplc="40090003" w:tentative="1">
+      <w:start w:val="1"/>
+      <w:numFmt w:val="bullet"/>
+      <w:lvlText w:val="o"/>
+      <w:lvlJc w:val="left"/>
+      <w:pPr>
+        <w:ind w:left="5040" w:hanging="360"/>
+      </w:pPr>
+      <w:rPr>
+        <w:rFonts w:ascii="Courier New" w:hAnsi="Courier New" w:cs="Courier New" w:hint="default"/>
+      </w:rPr>
+    </w:lvl>
+    <w:lvl w:ilvl="5" w:tplc="40090005" w:tentative="1">
+      <w:start w:val="1"/>
+      <w:numFmt w:val="bullet"/>
+      <w:lvlText w:val=""/>
+      <w:lvlJc w:val="left"/>
+      <w:pPr>
+        <w:ind w:left="5760" w:hanging="360"/>
+      </w:pPr>
+      <w:rPr>
+        <w:rFonts w:ascii="Wingdings" w:hAnsi="Wingdings" w:hint="default"/>
+      </w:rPr>
+    </w:lvl>
+    <w:lvl w:ilvl="6" w:tplc="40090001" w:tentative="1">
+      <w:start w:val="1"/>
+      <w:numFmt w:val="bullet"/>
+      <w:lvlText w:val=""/>
+      <w:lvlJc w:val="left"/>
+      <w:pPr>
+        <w:ind w:left="6480" w:hanging="360"/>
+      </w:pPr>
+      <w:rPr>
+        <w:rFonts w:ascii="Symbol" w:hAnsi="Symbol" w:hint="default"/>
+      </w:rPr>
+    </w:lvl>
+    <w:lvl w:ilvl="7" w:tplc="40090003" w:tentative="1">
+      <w:start w:val="1"/>
+      <w:numFmt w:val="bullet"/>
+      <w:lvlText w:val="o"/>
+      <w:lvlJc w:val="left"/>
+      <w:pPr>
+        <w:ind w:left="7200" w:hanging="360"/>
+      </w:pPr>
+      <w:rPr>
+        <w:rFonts w:ascii="Courier New" w:hAnsi="Courier New" w:cs="Courier New" w:hint="default"/>
+      </w:rPr>
+    </w:lvl>
+    <w:lvl w:ilvl="8" w:tplc="40090005" w:tentative="1">
+      <w:start w:val="1"/>
+      <w:numFmt w:val="bullet"/>
+      <w:lvlText w:val=""/>
+      <w:lvlJc w:val="left"/>
+      <w:pPr>
+        <w:ind w:left="7920" w:hanging="360"/>
+      </w:pPr>
+      <w:rPr>
+        <w:rFonts w:ascii="Wingdings" w:hAnsi="Wingdings" w:hint="default"/>
+      </w:rPr>
+    </w:lvl>
+  </w:abstractNum>
+  <w:abstractNum w:abstractNumId="44" w15:restartNumberingAfterBreak="0">
     <w:nsid w:val="6E260492"/>
     <w:multiLevelType w:val="hybridMultilevel"/>
     <w:tmpl w:val="01E2A5CE"/>
@@ -9578,7 +12994,418 @@
       </w:rPr>
     </w:lvl>
   </w:abstractNum>
-  <w:abstractNum w:abstractNumId="32" w15:restartNumberingAfterBreak="0">
+  <w:abstractNum w:abstractNumId="45" w15:restartNumberingAfterBreak="0">
+    <w:nsid w:val="6F0A33FB"/>
+    <w:multiLevelType w:val="multilevel"/>
+    <w:tmpl w:val="C9FA1D8A"/>
+    <w:lvl w:ilvl="0">
+      <w:start w:val="1"/>
+      <w:numFmt w:val="decimal"/>
+      <w:lvlText w:val="%1"/>
+      <w:lvlJc w:val="left"/>
+      <w:pPr>
+        <w:ind w:left="600" w:hanging="600"/>
+      </w:pPr>
+      <w:rPr>
+        <w:rFonts w:hint="default"/>
+      </w:rPr>
+    </w:lvl>
+    <w:lvl w:ilvl="1">
+      <w:start w:val="1"/>
+      <w:numFmt w:val="decimal"/>
+      <w:lvlText w:val="%1.%2"/>
+      <w:lvlJc w:val="left"/>
+      <w:pPr>
+        <w:ind w:left="720" w:hanging="720"/>
+      </w:pPr>
+      <w:rPr>
+        <w:rFonts w:hint="default"/>
+      </w:rPr>
+    </w:lvl>
+    <w:lvl w:ilvl="2">
+      <w:start w:val="1"/>
+      <w:numFmt w:val="decimal"/>
+      <w:lvlText w:val="%1.%2.%3"/>
+      <w:lvlJc w:val="left"/>
+      <w:pPr>
+        <w:ind w:left="1080" w:hanging="1080"/>
+      </w:pPr>
+      <w:rPr>
+        <w:rFonts w:hint="default"/>
+      </w:rPr>
+    </w:lvl>
+    <w:lvl w:ilvl="3">
+      <w:start w:val="1"/>
+      <w:numFmt w:val="decimal"/>
+      <w:lvlText w:val="%1.%2.%3.%4"/>
+      <w:lvlJc w:val="left"/>
+      <w:pPr>
+        <w:ind w:left="1440" w:hanging="1440"/>
+      </w:pPr>
+      <w:rPr>
+        <w:rFonts w:hint="default"/>
+      </w:rPr>
+    </w:lvl>
+    <w:lvl w:ilvl="4">
+      <w:start w:val="1"/>
+      <w:numFmt w:val="decimal"/>
+      <w:lvlText w:val="%1.%2.%3.%4.%5"/>
+      <w:lvlJc w:val="left"/>
+      <w:pPr>
+        <w:ind w:left="1440" w:hanging="1440"/>
+      </w:pPr>
+      <w:rPr>
+        <w:rFonts w:hint="default"/>
+      </w:rPr>
+    </w:lvl>
+    <w:lvl w:ilvl="5">
+      <w:start w:val="1"/>
+      <w:numFmt w:val="decimal"/>
+      <w:lvlText w:val="%1.%2.%3.%4.%5.%6"/>
+      <w:lvlJc w:val="left"/>
+      <w:pPr>
+        <w:ind w:left="1800" w:hanging="1800"/>
+      </w:pPr>
+      <w:rPr>
+        <w:rFonts w:hint="default"/>
+      </w:rPr>
+    </w:lvl>
+    <w:lvl w:ilvl="6">
+      <w:start w:val="1"/>
+      <w:numFmt w:val="decimal"/>
+      <w:lvlText w:val="%1.%2.%3.%4.%5.%6.%7"/>
+      <w:lvlJc w:val="left"/>
+      <w:pPr>
+        <w:ind w:left="2160" w:hanging="2160"/>
+      </w:pPr>
+      <w:rPr>
+        <w:rFonts w:hint="default"/>
+      </w:rPr>
+    </w:lvl>
+    <w:lvl w:ilvl="7">
+      <w:start w:val="1"/>
+      <w:numFmt w:val="decimal"/>
+      <w:lvlText w:val="%1.%2.%3.%4.%5.%6.%7.%8"/>
+      <w:lvlJc w:val="left"/>
+      <w:pPr>
+        <w:ind w:left="2520" w:hanging="2520"/>
+      </w:pPr>
+      <w:rPr>
+        <w:rFonts w:hint="default"/>
+      </w:rPr>
+    </w:lvl>
+    <w:lvl w:ilvl="8">
+      <w:start w:val="1"/>
+      <w:numFmt w:val="decimal"/>
+      <w:lvlText w:val="%1.%2.%3.%4.%5.%6.%7.%8.%9"/>
+      <w:lvlJc w:val="left"/>
+      <w:pPr>
+        <w:ind w:left="2880" w:hanging="2880"/>
+      </w:pPr>
+      <w:rPr>
+        <w:rFonts w:hint="default"/>
+      </w:rPr>
+    </w:lvl>
+  </w:abstractNum>
+  <w:abstractNum w:abstractNumId="46" w15:restartNumberingAfterBreak="0">
+    <w:nsid w:val="73DE518F"/>
+    <w:multiLevelType w:val="multilevel"/>
+    <w:tmpl w:val="34587942"/>
+    <w:lvl w:ilvl="0">
+      <w:start w:val="1"/>
+      <w:numFmt w:val="bullet"/>
+      <w:lvlText w:val=""/>
+      <w:lvlJc w:val="left"/>
+      <w:pPr>
+        <w:tabs>
+          <w:tab w:val="num" w:pos="720"/>
+        </w:tabs>
+        <w:ind w:left="720" w:hanging="360"/>
+      </w:pPr>
+      <w:rPr>
+        <w:rFonts w:ascii="Symbol" w:hAnsi="Symbol" w:hint="default"/>
+        <w:sz w:val="20"/>
+      </w:rPr>
+    </w:lvl>
+    <w:lvl w:ilvl="1" w:tentative="1">
+      <w:start w:val="1"/>
+      <w:numFmt w:val="bullet"/>
+      <w:lvlText w:val="o"/>
+      <w:lvlJc w:val="left"/>
+      <w:pPr>
+        <w:tabs>
+          <w:tab w:val="num" w:pos="1440"/>
+        </w:tabs>
+        <w:ind w:left="1440" w:hanging="360"/>
+      </w:pPr>
+      <w:rPr>
+        <w:rFonts w:ascii="Courier New" w:hAnsi="Courier New" w:hint="default"/>
+        <w:sz w:val="20"/>
+      </w:rPr>
+    </w:lvl>
+    <w:lvl w:ilvl="2" w:tentative="1">
+      <w:start w:val="1"/>
+      <w:numFmt w:val="bullet"/>
+      <w:lvlText w:val=""/>
+      <w:lvlJc w:val="left"/>
+      <w:pPr>
+        <w:tabs>
+          <w:tab w:val="num" w:pos="2160"/>
+        </w:tabs>
+        <w:ind w:left="2160" w:hanging="360"/>
+      </w:pPr>
+      <w:rPr>
+        <w:rFonts w:ascii="Wingdings" w:hAnsi="Wingdings" w:hint="default"/>
+        <w:sz w:val="20"/>
+      </w:rPr>
+    </w:lvl>
+    <w:lvl w:ilvl="3" w:tentative="1">
+      <w:start w:val="1"/>
+      <w:numFmt w:val="bullet"/>
+      <w:lvlText w:val=""/>
+      <w:lvlJc w:val="left"/>
+      <w:pPr>
+        <w:tabs>
+          <w:tab w:val="num" w:pos="2880"/>
+        </w:tabs>
+        <w:ind w:left="2880" w:hanging="360"/>
+      </w:pPr>
+      <w:rPr>
+        <w:rFonts w:ascii="Wingdings" w:hAnsi="Wingdings" w:hint="default"/>
+        <w:sz w:val="20"/>
+      </w:rPr>
+    </w:lvl>
+    <w:lvl w:ilvl="4" w:tentative="1">
+      <w:start w:val="1"/>
+      <w:numFmt w:val="bullet"/>
+      <w:lvlText w:val=""/>
+      <w:lvlJc w:val="left"/>
+      <w:pPr>
+        <w:tabs>
+          <w:tab w:val="num" w:pos="3600"/>
+        </w:tabs>
+        <w:ind w:left="3600" w:hanging="360"/>
+      </w:pPr>
+      <w:rPr>
+        <w:rFonts w:ascii="Wingdings" w:hAnsi="Wingdings" w:hint="default"/>
+        <w:sz w:val="20"/>
+      </w:rPr>
+    </w:lvl>
+    <w:lvl w:ilvl="5" w:tentative="1">
+      <w:start w:val="1"/>
+      <w:numFmt w:val="bullet"/>
+      <w:lvlText w:val=""/>
+      <w:lvlJc w:val="left"/>
+      <w:pPr>
+        <w:tabs>
+          <w:tab w:val="num" w:pos="4320"/>
+        </w:tabs>
+        <w:ind w:left="4320" w:hanging="360"/>
+      </w:pPr>
+      <w:rPr>
+        <w:rFonts w:ascii="Wingdings" w:hAnsi="Wingdings" w:hint="default"/>
+        <w:sz w:val="20"/>
+      </w:rPr>
+    </w:lvl>
+    <w:lvl w:ilvl="6" w:tentative="1">
+      <w:start w:val="1"/>
+      <w:numFmt w:val="bullet"/>
+      <w:lvlText w:val=""/>
+      <w:lvlJc w:val="left"/>
+      <w:pPr>
+        <w:tabs>
+          <w:tab w:val="num" w:pos="5040"/>
+        </w:tabs>
+        <w:ind w:left="5040" w:hanging="360"/>
+      </w:pPr>
+      <w:rPr>
+        <w:rFonts w:ascii="Wingdings" w:hAnsi="Wingdings" w:hint="default"/>
+        <w:sz w:val="20"/>
+      </w:rPr>
+    </w:lvl>
+    <w:lvl w:ilvl="7" w:tentative="1">
+      <w:start w:val="1"/>
+      <w:numFmt w:val="bullet"/>
+      <w:lvlText w:val=""/>
+      <w:lvlJc w:val="left"/>
+      <w:pPr>
+        <w:tabs>
+          <w:tab w:val="num" w:pos="5760"/>
+        </w:tabs>
+        <w:ind w:left="5760" w:hanging="360"/>
+      </w:pPr>
+      <w:rPr>
+        <w:rFonts w:ascii="Wingdings" w:hAnsi="Wingdings" w:hint="default"/>
+        <w:sz w:val="20"/>
+      </w:rPr>
+    </w:lvl>
+    <w:lvl w:ilvl="8" w:tentative="1">
+      <w:start w:val="1"/>
+      <w:numFmt w:val="bullet"/>
+      <w:lvlText w:val=""/>
+      <w:lvlJc w:val="left"/>
+      <w:pPr>
+        <w:tabs>
+          <w:tab w:val="num" w:pos="6480"/>
+        </w:tabs>
+        <w:ind w:left="6480" w:hanging="360"/>
+      </w:pPr>
+      <w:rPr>
+        <w:rFonts w:ascii="Wingdings" w:hAnsi="Wingdings" w:hint="default"/>
+        <w:sz w:val="20"/>
+      </w:rPr>
+    </w:lvl>
+  </w:abstractNum>
+  <w:abstractNum w:abstractNumId="47" w15:restartNumberingAfterBreak="0">
+    <w:nsid w:val="75D66D98"/>
+    <w:multiLevelType w:val="multilevel"/>
+    <w:tmpl w:val="818C4212"/>
+    <w:lvl w:ilvl="0">
+      <w:start w:val="1"/>
+      <w:numFmt w:val="bullet"/>
+      <w:lvlText w:val=""/>
+      <w:lvlJc w:val="left"/>
+      <w:pPr>
+        <w:tabs>
+          <w:tab w:val="num" w:pos="720"/>
+        </w:tabs>
+        <w:ind w:left="720" w:hanging="360"/>
+      </w:pPr>
+      <w:rPr>
+        <w:rFonts w:ascii="Symbol" w:hAnsi="Symbol" w:hint="default"/>
+        <w:sz w:val="20"/>
+      </w:rPr>
+    </w:lvl>
+    <w:lvl w:ilvl="1" w:tentative="1">
+      <w:start w:val="1"/>
+      <w:numFmt w:val="bullet"/>
+      <w:lvlText w:val="o"/>
+      <w:lvlJc w:val="left"/>
+      <w:pPr>
+        <w:tabs>
+          <w:tab w:val="num" w:pos="1440"/>
+        </w:tabs>
+        <w:ind w:left="1440" w:hanging="360"/>
+      </w:pPr>
+      <w:rPr>
+        <w:rFonts w:ascii="Courier New" w:hAnsi="Courier New" w:hint="default"/>
+        <w:sz w:val="20"/>
+      </w:rPr>
+    </w:lvl>
+    <w:lvl w:ilvl="2" w:tentative="1">
+      <w:start w:val="1"/>
+      <w:numFmt w:val="bullet"/>
+      <w:lvlText w:val=""/>
+      <w:lvlJc w:val="left"/>
+      <w:pPr>
+        <w:tabs>
+          <w:tab w:val="num" w:pos="2160"/>
+        </w:tabs>
+        <w:ind w:left="2160" w:hanging="360"/>
+      </w:pPr>
+      <w:rPr>
+        <w:rFonts w:ascii="Wingdings" w:hAnsi="Wingdings" w:hint="default"/>
+        <w:sz w:val="20"/>
+      </w:rPr>
+    </w:lvl>
+    <w:lvl w:ilvl="3" w:tentative="1">
+      <w:start w:val="1"/>
+      <w:numFmt w:val="bullet"/>
+      <w:lvlText w:val=""/>
+      <w:lvlJc w:val="left"/>
+      <w:pPr>
+        <w:tabs>
+          <w:tab w:val="num" w:pos="2880"/>
+        </w:tabs>
+        <w:ind w:left="2880" w:hanging="360"/>
+      </w:pPr>
+      <w:rPr>
+        <w:rFonts w:ascii="Wingdings" w:hAnsi="Wingdings" w:hint="default"/>
+        <w:sz w:val="20"/>
+      </w:rPr>
+    </w:lvl>
+    <w:lvl w:ilvl="4" w:tentative="1">
+      <w:start w:val="1"/>
+      <w:numFmt w:val="bullet"/>
+      <w:lvlText w:val=""/>
+      <w:lvlJc w:val="left"/>
+      <w:pPr>
+        <w:tabs>
+          <w:tab w:val="num" w:pos="3600"/>
+        </w:tabs>
+        <w:ind w:left="3600" w:hanging="360"/>
+      </w:pPr>
+      <w:rPr>
+        <w:rFonts w:ascii="Wingdings" w:hAnsi="Wingdings" w:hint="default"/>
+        <w:sz w:val="20"/>
+      </w:rPr>
+    </w:lvl>
+    <w:lvl w:ilvl="5" w:tentative="1">
+      <w:start w:val="1"/>
+      <w:numFmt w:val="bullet"/>
+      <w:lvlText w:val=""/>
+      <w:lvlJc w:val="left"/>
+      <w:pPr>
+        <w:tabs>
+          <w:tab w:val="num" w:pos="4320"/>
+        </w:tabs>
+        <w:ind w:left="4320" w:hanging="360"/>
+      </w:pPr>
+      <w:rPr>
+        <w:rFonts w:ascii="Wingdings" w:hAnsi="Wingdings" w:hint="default"/>
+        <w:sz w:val="20"/>
+      </w:rPr>
+    </w:lvl>
+    <w:lvl w:ilvl="6" w:tentative="1">
+      <w:start w:val="1"/>
+      <w:numFmt w:val="bullet"/>
+      <w:lvlText w:val=""/>
+      <w:lvlJc w:val="left"/>
+      <w:pPr>
+        <w:tabs>
+          <w:tab w:val="num" w:pos="5040"/>
+        </w:tabs>
+        <w:ind w:left="5040" w:hanging="360"/>
+      </w:pPr>
+      <w:rPr>
+        <w:rFonts w:ascii="Wingdings" w:hAnsi="Wingdings" w:hint="default"/>
+        <w:sz w:val="20"/>
+      </w:rPr>
+    </w:lvl>
+    <w:lvl w:ilvl="7" w:tentative="1">
+      <w:start w:val="1"/>
+      <w:numFmt w:val="bullet"/>
+      <w:lvlText w:val=""/>
+      <w:lvlJc w:val="left"/>
+      <w:pPr>
+        <w:tabs>
+          <w:tab w:val="num" w:pos="5760"/>
+        </w:tabs>
+        <w:ind w:left="5760" w:hanging="360"/>
+      </w:pPr>
+      <w:rPr>
+        <w:rFonts w:ascii="Wingdings" w:hAnsi="Wingdings" w:hint="default"/>
+        <w:sz w:val="20"/>
+      </w:rPr>
+    </w:lvl>
+    <w:lvl w:ilvl="8" w:tentative="1">
+      <w:start w:val="1"/>
+      <w:numFmt w:val="bullet"/>
+      <w:lvlText w:val=""/>
+      <w:lvlJc w:val="left"/>
+      <w:pPr>
+        <w:tabs>
+          <w:tab w:val="num" w:pos="6480"/>
+        </w:tabs>
+        <w:ind w:left="6480" w:hanging="360"/>
+      </w:pPr>
+      <w:rPr>
+        <w:rFonts w:ascii="Wingdings" w:hAnsi="Wingdings" w:hint="default"/>
+        <w:sz w:val="20"/>
+      </w:rPr>
+    </w:lvl>
+  </w:abstractNum>
+  <w:abstractNum w:abstractNumId="48" w15:restartNumberingAfterBreak="0">
     <w:nsid w:val="76B601F8"/>
     <w:multiLevelType w:val="hybridMultilevel"/>
     <w:tmpl w:val="64FC7E1C"/>
@@ -9691,7 +13518,7 @@
       </w:rPr>
     </w:lvl>
   </w:abstractNum>
-  <w:abstractNum w:abstractNumId="33" w15:restartNumberingAfterBreak="0">
+  <w:abstractNum w:abstractNumId="49" w15:restartNumberingAfterBreak="0">
     <w:nsid w:val="7854764C"/>
     <w:multiLevelType w:val="hybridMultilevel"/>
     <w:tmpl w:val="3392EA22"/>
@@ -9804,107 +13631,387 @@
       </w:rPr>
     </w:lvl>
   </w:abstractNum>
+  <w:abstractNum w:abstractNumId="50" w15:restartNumberingAfterBreak="0">
+    <w:nsid w:val="7B124148"/>
+    <w:multiLevelType w:val="hybridMultilevel"/>
+    <w:tmpl w:val="3C841E4C"/>
+    <w:lvl w:ilvl="0" w:tplc="4009000B">
+      <w:start w:val="1"/>
+      <w:numFmt w:val="bullet"/>
+      <w:lvlText w:val=""/>
+      <w:lvlJc w:val="left"/>
+      <w:pPr>
+        <w:ind w:left="720" w:hanging="360"/>
+      </w:pPr>
+      <w:rPr>
+        <w:rFonts w:ascii="Wingdings" w:hAnsi="Wingdings" w:hint="default"/>
+      </w:rPr>
+    </w:lvl>
+    <w:lvl w:ilvl="1" w:tplc="40090003" w:tentative="1">
+      <w:start w:val="1"/>
+      <w:numFmt w:val="bullet"/>
+      <w:lvlText w:val="o"/>
+      <w:lvlJc w:val="left"/>
+      <w:pPr>
+        <w:ind w:left="1440" w:hanging="360"/>
+      </w:pPr>
+      <w:rPr>
+        <w:rFonts w:ascii="Courier New" w:hAnsi="Courier New" w:cs="Courier New" w:hint="default"/>
+      </w:rPr>
+    </w:lvl>
+    <w:lvl w:ilvl="2" w:tplc="40090005" w:tentative="1">
+      <w:start w:val="1"/>
+      <w:numFmt w:val="bullet"/>
+      <w:lvlText w:val=""/>
+      <w:lvlJc w:val="left"/>
+      <w:pPr>
+        <w:ind w:left="2160" w:hanging="360"/>
+      </w:pPr>
+      <w:rPr>
+        <w:rFonts w:ascii="Wingdings" w:hAnsi="Wingdings" w:hint="default"/>
+      </w:rPr>
+    </w:lvl>
+    <w:lvl w:ilvl="3" w:tplc="40090001" w:tentative="1">
+      <w:start w:val="1"/>
+      <w:numFmt w:val="bullet"/>
+      <w:lvlText w:val=""/>
+      <w:lvlJc w:val="left"/>
+      <w:pPr>
+        <w:ind w:left="2880" w:hanging="360"/>
+      </w:pPr>
+      <w:rPr>
+        <w:rFonts w:ascii="Symbol" w:hAnsi="Symbol" w:hint="default"/>
+      </w:rPr>
+    </w:lvl>
+    <w:lvl w:ilvl="4" w:tplc="40090003" w:tentative="1">
+      <w:start w:val="1"/>
+      <w:numFmt w:val="bullet"/>
+      <w:lvlText w:val="o"/>
+      <w:lvlJc w:val="left"/>
+      <w:pPr>
+        <w:ind w:left="3600" w:hanging="360"/>
+      </w:pPr>
+      <w:rPr>
+        <w:rFonts w:ascii="Courier New" w:hAnsi="Courier New" w:cs="Courier New" w:hint="default"/>
+      </w:rPr>
+    </w:lvl>
+    <w:lvl w:ilvl="5" w:tplc="40090005" w:tentative="1">
+      <w:start w:val="1"/>
+      <w:numFmt w:val="bullet"/>
+      <w:lvlText w:val=""/>
+      <w:lvlJc w:val="left"/>
+      <w:pPr>
+        <w:ind w:left="4320" w:hanging="360"/>
+      </w:pPr>
+      <w:rPr>
+        <w:rFonts w:ascii="Wingdings" w:hAnsi="Wingdings" w:hint="default"/>
+      </w:rPr>
+    </w:lvl>
+    <w:lvl w:ilvl="6" w:tplc="40090001" w:tentative="1">
+      <w:start w:val="1"/>
+      <w:numFmt w:val="bullet"/>
+      <w:lvlText w:val=""/>
+      <w:lvlJc w:val="left"/>
+      <w:pPr>
+        <w:ind w:left="5040" w:hanging="360"/>
+      </w:pPr>
+      <w:rPr>
+        <w:rFonts w:ascii="Symbol" w:hAnsi="Symbol" w:hint="default"/>
+      </w:rPr>
+    </w:lvl>
+    <w:lvl w:ilvl="7" w:tplc="40090003" w:tentative="1">
+      <w:start w:val="1"/>
+      <w:numFmt w:val="bullet"/>
+      <w:lvlText w:val="o"/>
+      <w:lvlJc w:val="left"/>
+      <w:pPr>
+        <w:ind w:left="5760" w:hanging="360"/>
+      </w:pPr>
+      <w:rPr>
+        <w:rFonts w:ascii="Courier New" w:hAnsi="Courier New" w:cs="Courier New" w:hint="default"/>
+      </w:rPr>
+    </w:lvl>
+    <w:lvl w:ilvl="8" w:tplc="40090005" w:tentative="1">
+      <w:start w:val="1"/>
+      <w:numFmt w:val="bullet"/>
+      <w:lvlText w:val=""/>
+      <w:lvlJc w:val="left"/>
+      <w:pPr>
+        <w:ind w:left="6480" w:hanging="360"/>
+      </w:pPr>
+      <w:rPr>
+        <w:rFonts w:ascii="Wingdings" w:hAnsi="Wingdings" w:hint="default"/>
+      </w:rPr>
+    </w:lvl>
+  </w:abstractNum>
+  <w:abstractNum w:abstractNumId="51" w15:restartNumberingAfterBreak="0">
+    <w:nsid w:val="7FA24AC2"/>
+    <w:multiLevelType w:val="hybridMultilevel"/>
+    <w:tmpl w:val="68F28CF0"/>
+    <w:lvl w:ilvl="0" w:tplc="4009000B">
+      <w:start w:val="1"/>
+      <w:numFmt w:val="bullet"/>
+      <w:lvlText w:val=""/>
+      <w:lvlJc w:val="left"/>
+      <w:pPr>
+        <w:ind w:left="1440" w:hanging="360"/>
+      </w:pPr>
+      <w:rPr>
+        <w:rFonts w:ascii="Wingdings" w:hAnsi="Wingdings" w:hint="default"/>
+      </w:rPr>
+    </w:lvl>
+    <w:lvl w:ilvl="1" w:tplc="40090003" w:tentative="1">
+      <w:start w:val="1"/>
+      <w:numFmt w:val="bullet"/>
+      <w:lvlText w:val="o"/>
+      <w:lvlJc w:val="left"/>
+      <w:pPr>
+        <w:ind w:left="2160" w:hanging="360"/>
+      </w:pPr>
+      <w:rPr>
+        <w:rFonts w:ascii="Courier New" w:hAnsi="Courier New" w:cs="Courier New" w:hint="default"/>
+      </w:rPr>
+    </w:lvl>
+    <w:lvl w:ilvl="2" w:tplc="40090005" w:tentative="1">
+      <w:start w:val="1"/>
+      <w:numFmt w:val="bullet"/>
+      <w:lvlText w:val=""/>
+      <w:lvlJc w:val="left"/>
+      <w:pPr>
+        <w:ind w:left="2880" w:hanging="360"/>
+      </w:pPr>
+      <w:rPr>
+        <w:rFonts w:ascii="Wingdings" w:hAnsi="Wingdings" w:hint="default"/>
+      </w:rPr>
+    </w:lvl>
+    <w:lvl w:ilvl="3" w:tplc="40090001" w:tentative="1">
+      <w:start w:val="1"/>
+      <w:numFmt w:val="bullet"/>
+      <w:lvlText w:val=""/>
+      <w:lvlJc w:val="left"/>
+      <w:pPr>
+        <w:ind w:left="3600" w:hanging="360"/>
+      </w:pPr>
+      <w:rPr>
+        <w:rFonts w:ascii="Symbol" w:hAnsi="Symbol" w:hint="default"/>
+      </w:rPr>
+    </w:lvl>
+    <w:lvl w:ilvl="4" w:tplc="40090003" w:tentative="1">
+      <w:start w:val="1"/>
+      <w:numFmt w:val="bullet"/>
+      <w:lvlText w:val="o"/>
+      <w:lvlJc w:val="left"/>
+      <w:pPr>
+        <w:ind w:left="4320" w:hanging="360"/>
+      </w:pPr>
+      <w:rPr>
+        <w:rFonts w:ascii="Courier New" w:hAnsi="Courier New" w:cs="Courier New" w:hint="default"/>
+      </w:rPr>
+    </w:lvl>
+    <w:lvl w:ilvl="5" w:tplc="40090005" w:tentative="1">
+      <w:start w:val="1"/>
+      <w:numFmt w:val="bullet"/>
+      <w:lvlText w:val=""/>
+      <w:lvlJc w:val="left"/>
+      <w:pPr>
+        <w:ind w:left="5040" w:hanging="360"/>
+      </w:pPr>
+      <w:rPr>
+        <w:rFonts w:ascii="Wingdings" w:hAnsi="Wingdings" w:hint="default"/>
+      </w:rPr>
+    </w:lvl>
+    <w:lvl w:ilvl="6" w:tplc="40090001" w:tentative="1">
+      <w:start w:val="1"/>
+      <w:numFmt w:val="bullet"/>
+      <w:lvlText w:val=""/>
+      <w:lvlJc w:val="left"/>
+      <w:pPr>
+        <w:ind w:left="5760" w:hanging="360"/>
+      </w:pPr>
+      <w:rPr>
+        <w:rFonts w:ascii="Symbol" w:hAnsi="Symbol" w:hint="default"/>
+      </w:rPr>
+    </w:lvl>
+    <w:lvl w:ilvl="7" w:tplc="40090003" w:tentative="1">
+      <w:start w:val="1"/>
+      <w:numFmt w:val="bullet"/>
+      <w:lvlText w:val="o"/>
+      <w:lvlJc w:val="left"/>
+      <w:pPr>
+        <w:ind w:left="6480" w:hanging="360"/>
+      </w:pPr>
+      <w:rPr>
+        <w:rFonts w:ascii="Courier New" w:hAnsi="Courier New" w:cs="Courier New" w:hint="default"/>
+      </w:rPr>
+    </w:lvl>
+    <w:lvl w:ilvl="8" w:tplc="40090005" w:tentative="1">
+      <w:start w:val="1"/>
+      <w:numFmt w:val="bullet"/>
+      <w:lvlText w:val=""/>
+      <w:lvlJc w:val="left"/>
+      <w:pPr>
+        <w:ind w:left="7200" w:hanging="360"/>
+      </w:pPr>
+      <w:rPr>
+        <w:rFonts w:ascii="Wingdings" w:hAnsi="Wingdings" w:hint="default"/>
+      </w:rPr>
+    </w:lvl>
+  </w:abstractNum>
   <w:num w:numId="1" w16cid:durableId="150870619">
-    <w:abstractNumId w:val="25"/>
+    <w:abstractNumId w:val="36"/>
   </w:num>
   <w:num w:numId="2" w16cid:durableId="1953437994">
-    <w:abstractNumId w:val="3"/>
+    <w:abstractNumId w:val="6"/>
   </w:num>
   <w:num w:numId="3" w16cid:durableId="1704283541">
     <w:abstractNumId w:val="0"/>
   </w:num>
   <w:num w:numId="4" w16cid:durableId="825589317">
+    <w:abstractNumId w:val="44"/>
+  </w:num>
+  <w:num w:numId="5" w16cid:durableId="354120298">
+    <w:abstractNumId w:val="13"/>
+  </w:num>
+  <w:num w:numId="6" w16cid:durableId="391856697">
+    <w:abstractNumId w:val="10"/>
+  </w:num>
+  <w:num w:numId="7" w16cid:durableId="1400400720">
+    <w:abstractNumId w:val="20"/>
+  </w:num>
+  <w:num w:numId="8" w16cid:durableId="280310050">
+    <w:abstractNumId w:val="22"/>
+  </w:num>
+  <w:num w:numId="9" w16cid:durableId="1168397450">
+    <w:abstractNumId w:val="48"/>
+  </w:num>
+  <w:num w:numId="10" w16cid:durableId="343947410">
+    <w:abstractNumId w:val="3"/>
+  </w:num>
+  <w:num w:numId="11" w16cid:durableId="213011368">
+    <w:abstractNumId w:val="27"/>
+  </w:num>
+  <w:num w:numId="12" w16cid:durableId="1409383036">
+    <w:abstractNumId w:val="25"/>
+  </w:num>
+  <w:num w:numId="13" w16cid:durableId="341712192">
+    <w:abstractNumId w:val="38"/>
+  </w:num>
+  <w:num w:numId="14" w16cid:durableId="1939363101">
+    <w:abstractNumId w:val="12"/>
+  </w:num>
+  <w:num w:numId="15" w16cid:durableId="1126582485">
+    <w:abstractNumId w:val="32"/>
+  </w:num>
+  <w:num w:numId="16" w16cid:durableId="703095196">
+    <w:abstractNumId w:val="49"/>
+  </w:num>
+  <w:num w:numId="17" w16cid:durableId="1886598281">
+    <w:abstractNumId w:val="17"/>
+  </w:num>
+  <w:num w:numId="18" w16cid:durableId="310644354">
+    <w:abstractNumId w:val="11"/>
+  </w:num>
+  <w:num w:numId="19" w16cid:durableId="492844098">
+    <w:abstractNumId w:val="41"/>
+  </w:num>
+  <w:num w:numId="20" w16cid:durableId="498692570">
+    <w:abstractNumId w:val="9"/>
+  </w:num>
+  <w:num w:numId="21" w16cid:durableId="287976785">
+    <w:abstractNumId w:val="24"/>
+  </w:num>
+  <w:num w:numId="22" w16cid:durableId="1291395320">
+    <w:abstractNumId w:val="8"/>
+  </w:num>
+  <w:num w:numId="23" w16cid:durableId="12806885">
+    <w:abstractNumId w:val="15"/>
+  </w:num>
+  <w:num w:numId="24" w16cid:durableId="1153329527">
+    <w:abstractNumId w:val="34"/>
+  </w:num>
+  <w:num w:numId="25" w16cid:durableId="2010450080">
+    <w:abstractNumId w:val="14"/>
+  </w:num>
+  <w:num w:numId="26" w16cid:durableId="1072855158">
+    <w:abstractNumId w:val="7"/>
+  </w:num>
+  <w:num w:numId="27" w16cid:durableId="676004485">
+    <w:abstractNumId w:val="42"/>
+  </w:num>
+  <w:num w:numId="28" w16cid:durableId="403602165">
+    <w:abstractNumId w:val="39"/>
+  </w:num>
+  <w:num w:numId="29" w16cid:durableId="654649633">
+    <w:abstractNumId w:val="2"/>
+  </w:num>
+  <w:num w:numId="30" w16cid:durableId="600139901">
+    <w:abstractNumId w:val="40"/>
+  </w:num>
+  <w:num w:numId="31" w16cid:durableId="1884831983">
+    <w:abstractNumId w:val="30"/>
+  </w:num>
+  <w:num w:numId="32" w16cid:durableId="1557159883">
+    <w:abstractNumId w:val="28"/>
+  </w:num>
+  <w:num w:numId="33" w16cid:durableId="1902596499">
+    <w:abstractNumId w:val="23"/>
+  </w:num>
+  <w:num w:numId="34" w16cid:durableId="74860415">
+    <w:abstractNumId w:val="33"/>
+  </w:num>
+  <w:num w:numId="35" w16cid:durableId="1204096357">
+    <w:abstractNumId w:val="45"/>
+  </w:num>
+  <w:num w:numId="36" w16cid:durableId="1773671391">
+    <w:abstractNumId w:val="51"/>
+  </w:num>
+  <w:num w:numId="37" w16cid:durableId="1591083462">
+    <w:abstractNumId w:val="21"/>
+  </w:num>
+  <w:num w:numId="38" w16cid:durableId="1444417751">
+    <w:abstractNumId w:val="18"/>
+  </w:num>
+  <w:num w:numId="39" w16cid:durableId="1411733522">
+    <w:abstractNumId w:val="29"/>
+  </w:num>
+  <w:num w:numId="40" w16cid:durableId="502746336">
+    <w:abstractNumId w:val="46"/>
+  </w:num>
+  <w:num w:numId="41" w16cid:durableId="341324136">
+    <w:abstractNumId w:val="1"/>
+  </w:num>
+  <w:num w:numId="42" w16cid:durableId="563444138">
+    <w:abstractNumId w:val="19"/>
+  </w:num>
+  <w:num w:numId="43" w16cid:durableId="1379279003">
     <w:abstractNumId w:val="31"/>
   </w:num>
-  <w:num w:numId="5" w16cid:durableId="354120298">
-    <w:abstractNumId w:val="10"/>
+  <w:num w:numId="44" w16cid:durableId="882904441">
+    <w:abstractNumId w:val="16"/>
   </w:num>
-  <w:num w:numId="6" w16cid:durableId="391856697">
-    <w:abstractNumId w:val="7"/>
+  <w:num w:numId="45" w16cid:durableId="2024478170">
+    <w:abstractNumId w:val="4"/>
   </w:num>
-  <w:num w:numId="7" w16cid:durableId="1400400720">
-    <w:abstractNumId w:val="14"/>
+  <w:num w:numId="46" w16cid:durableId="1974099471">
+    <w:abstractNumId w:val="5"/>
   </w:num>
-  <w:num w:numId="8" w16cid:durableId="280310050">
-    <w:abstractNumId w:val="15"/>
-  </w:num>
-  <w:num w:numId="9" w16cid:durableId="1168397450">
-    <w:abstractNumId w:val="32"/>
-  </w:num>
-  <w:num w:numId="10" w16cid:durableId="343947410">
-    <w:abstractNumId w:val="2"/>
-  </w:num>
-  <w:num w:numId="11" w16cid:durableId="213011368">
-    <w:abstractNumId w:val="19"/>
-  </w:num>
-  <w:num w:numId="12" w16cid:durableId="1409383036">
-    <w:abstractNumId w:val="18"/>
-  </w:num>
-  <w:num w:numId="13" w16cid:durableId="341712192">
+  <w:num w:numId="47" w16cid:durableId="982194266">
     <w:abstractNumId w:val="26"/>
   </w:num>
-  <w:num w:numId="14" w16cid:durableId="1939363101">
-    <w:abstractNumId w:val="9"/>
+  <w:num w:numId="48" w16cid:durableId="272591026">
+    <w:abstractNumId w:val="47"/>
   </w:num>
-  <w:num w:numId="15" w16cid:durableId="1126582485">
-    <w:abstractNumId w:val="22"/>
+  <w:num w:numId="49" w16cid:durableId="1654797580">
+    <w:abstractNumId w:val="37"/>
   </w:num>
-  <w:num w:numId="16" w16cid:durableId="703095196">
-    <w:abstractNumId w:val="33"/>
+  <w:num w:numId="50" w16cid:durableId="1947149255">
+    <w:abstractNumId w:val="35"/>
   </w:num>
-  <w:num w:numId="17" w16cid:durableId="1886598281">
-    <w:abstractNumId w:val="13"/>
+  <w:num w:numId="51" w16cid:durableId="600187198">
+    <w:abstractNumId w:val="43"/>
   </w:num>
-  <w:num w:numId="18" w16cid:durableId="310644354">
-    <w:abstractNumId w:val="8"/>
-  </w:num>
-  <w:num w:numId="19" w16cid:durableId="492844098">
-    <w:abstractNumId w:val="29"/>
-  </w:num>
-  <w:num w:numId="20" w16cid:durableId="498692570">
-    <w:abstractNumId w:val="6"/>
-  </w:num>
-  <w:num w:numId="21" w16cid:durableId="287976785">
-    <w:abstractNumId w:val="17"/>
-  </w:num>
-  <w:num w:numId="22" w16cid:durableId="1291395320">
-    <w:abstractNumId w:val="5"/>
-  </w:num>
-  <w:num w:numId="23" w16cid:durableId="12806885">
-    <w:abstractNumId w:val="12"/>
-  </w:num>
-  <w:num w:numId="24" w16cid:durableId="1153329527">
-    <w:abstractNumId w:val="24"/>
-  </w:num>
-  <w:num w:numId="25" w16cid:durableId="2010450080">
-    <w:abstractNumId w:val="11"/>
-  </w:num>
-  <w:num w:numId="26" w16cid:durableId="1072855158">
-    <w:abstractNumId w:val="4"/>
-  </w:num>
-  <w:num w:numId="27" w16cid:durableId="676004485">
-    <w:abstractNumId w:val="30"/>
-  </w:num>
-  <w:num w:numId="28" w16cid:durableId="403602165">
-    <w:abstractNumId w:val="27"/>
-  </w:num>
-  <w:num w:numId="29" w16cid:durableId="654649633">
-    <w:abstractNumId w:val="1"/>
-  </w:num>
-  <w:num w:numId="30" w16cid:durableId="600139901">
-    <w:abstractNumId w:val="28"/>
-  </w:num>
-  <w:num w:numId="31" w16cid:durableId="1884831983">
-    <w:abstractNumId w:val="21"/>
-  </w:num>
-  <w:num w:numId="32" w16cid:durableId="1557159883">
-    <w:abstractNumId w:val="20"/>
-  </w:num>
-  <w:num w:numId="33" w16cid:durableId="1902596499">
-    <w:abstractNumId w:val="16"/>
-  </w:num>
-  <w:num w:numId="34" w16cid:durableId="74860415">
-    <w:abstractNumId w:val="23"/>
+  <w:num w:numId="52" w16cid:durableId="661470625">
+    <w:abstractNumId w:val="50"/>
   </w:num>
 </w:numbering>
 </file>
@@ -10311,6 +14418,7 @@
   <w:style w:type="character" w:default="1" w:styleId="DefaultParagraphFont">
     <w:name w:val="Default Paragraph Font"/>
     <w:uiPriority w:val="1"/>
+    <w:semiHidden/>
     <w:unhideWhenUsed/>
   </w:style>
   <w:style w:type="table" w:default="1" w:styleId="TableNormal">

--- a/Notes.docx
+++ b/Notes.docx
@@ -7551,6 +7551,298 @@
           <w:szCs w:val="40"/>
         </w:rPr>
         <w:t>How do you define a method on a type in Go?</w:t>
+      </w:r>
+    </w:p>
+    <w:p>
+      <w:pPr>
+        <w:spacing w:line="360" w:lineRule="auto"/>
+        <w:rPr>
+          <w:sz w:val="40"/>
+          <w:szCs w:val="40"/>
+        </w:rPr>
+      </w:pPr>
+    </w:p>
+    <w:p>
+      <w:pPr>
+        <w:spacing w:line="360" w:lineRule="auto"/>
+        <w:jc w:val="center"/>
+        <w:rPr>
+          <w:sz w:val="48"/>
+          <w:szCs w:val="48"/>
+        </w:rPr>
+      </w:pPr>
+      <w:r>
+        <w:rPr>
+          <w:sz w:val="48"/>
+          <w:szCs w:val="48"/>
+        </w:rPr>
+        <w:t>1.2 Array</w:t>
+      </w:r>
+    </w:p>
+    <w:p>
+      <w:pPr>
+        <w:pStyle w:val="ListParagraph"/>
+        <w:numPr>
+          <w:ilvl w:val="0"/>
+          <w:numId w:val="49"/>
+        </w:numPr>
+        <w:spacing w:line="360" w:lineRule="auto"/>
+        <w:rPr>
+          <w:sz w:val="40"/>
+          <w:szCs w:val="40"/>
+        </w:rPr>
+      </w:pPr>
+      <w:r>
+        <w:rPr>
+          <w:sz w:val="40"/>
+          <w:szCs w:val="40"/>
+        </w:rPr>
+        <w:t xml:space="preserve"> Array is a collection of similar </w:t>
+      </w:r>
+      <w:proofErr w:type="gramStart"/>
+      <w:r>
+        <w:rPr>
+          <w:sz w:val="40"/>
+          <w:szCs w:val="40"/>
+        </w:rPr>
+        <w:t>datatype</w:t>
+      </w:r>
+      <w:proofErr w:type="gramEnd"/>
+      <w:r>
+        <w:rPr>
+          <w:sz w:val="40"/>
+          <w:szCs w:val="40"/>
+        </w:rPr>
+        <w:t>.</w:t>
+      </w:r>
+    </w:p>
+    <w:p>
+      <w:pPr>
+        <w:pStyle w:val="ListParagraph"/>
+        <w:numPr>
+          <w:ilvl w:val="0"/>
+          <w:numId w:val="49"/>
+        </w:numPr>
+        <w:spacing w:line="360" w:lineRule="auto"/>
+        <w:rPr>
+          <w:sz w:val="40"/>
+          <w:szCs w:val="40"/>
+        </w:rPr>
+      </w:pPr>
+      <w:r>
+        <w:rPr>
+          <w:sz w:val="40"/>
+          <w:szCs w:val="40"/>
+        </w:rPr>
+        <w:t>I’m considering that we know the basics of Array.</w:t>
+      </w:r>
+    </w:p>
+    <w:p>
+      <w:pPr>
+        <w:pStyle w:val="ListParagraph"/>
+        <w:numPr>
+          <w:ilvl w:val="0"/>
+          <w:numId w:val="49"/>
+        </w:numPr>
+        <w:spacing w:line="360" w:lineRule="auto"/>
+        <w:rPr>
+          <w:sz w:val="40"/>
+          <w:szCs w:val="40"/>
+        </w:rPr>
+      </w:pPr>
+      <w:r>
+        <w:rPr>
+          <w:sz w:val="40"/>
+          <w:szCs w:val="40"/>
+        </w:rPr>
+        <w:t xml:space="preserve"> Syntax of array declaration in </w:t>
+      </w:r>
+      <w:proofErr w:type="spellStart"/>
+      <w:proofErr w:type="gramStart"/>
+      <w:r>
+        <w:rPr>
+          <w:sz w:val="40"/>
+          <w:szCs w:val="40"/>
+        </w:rPr>
+        <w:t>GoLang</w:t>
+      </w:r>
+      <w:proofErr w:type="spellEnd"/>
+      <w:r>
+        <w:rPr>
+          <w:sz w:val="40"/>
+          <w:szCs w:val="40"/>
+        </w:rPr>
+        <w:t xml:space="preserve"> :</w:t>
+      </w:r>
+      <w:proofErr w:type="gramEnd"/>
+      <w:r>
+        <w:rPr>
+          <w:sz w:val="40"/>
+          <w:szCs w:val="40"/>
+        </w:rPr>
+        <w:t xml:space="preserve"> </w:t>
+      </w:r>
+    </w:p>
+    <w:p>
+      <w:pPr>
+        <w:pStyle w:val="ListParagraph"/>
+        <w:spacing w:line="360" w:lineRule="auto"/>
+        <w:ind w:left="1440"/>
+        <w:rPr>
+          <w:sz w:val="40"/>
+          <w:szCs w:val="40"/>
+        </w:rPr>
+      </w:pPr>
+      <w:r>
+        <w:rPr>
+          <w:sz w:val="40"/>
+          <w:szCs w:val="40"/>
+        </w:rPr>
+        <w:t xml:space="preserve">var </w:t>
+      </w:r>
+      <w:proofErr w:type="spellStart"/>
+      <w:r>
+        <w:rPr>
+          <w:sz w:val="40"/>
+          <w:szCs w:val="40"/>
+        </w:rPr>
+        <w:t>Variable_Name</w:t>
+      </w:r>
+      <w:proofErr w:type="spellEnd"/>
+      <w:r>
+        <w:rPr>
+          <w:sz w:val="40"/>
+          <w:szCs w:val="40"/>
+        </w:rPr>
+        <w:t xml:space="preserve"> [Size] </w:t>
+      </w:r>
+      <w:proofErr w:type="spellStart"/>
+      <w:r>
+        <w:rPr>
+          <w:sz w:val="40"/>
+          <w:szCs w:val="40"/>
+        </w:rPr>
+        <w:t>Data_type</w:t>
+      </w:r>
+      <w:proofErr w:type="spellEnd"/>
+    </w:p>
+    <w:p>
+      <w:pPr>
+        <w:pStyle w:val="ListParagraph"/>
+        <w:spacing w:line="360" w:lineRule="auto"/>
+        <w:ind w:left="1440"/>
+        <w:rPr>
+          <w:sz w:val="40"/>
+          <w:szCs w:val="40"/>
+        </w:rPr>
+      </w:pPr>
+    </w:p>
+    <w:p>
+      <w:pPr>
+        <w:pStyle w:val="ListParagraph"/>
+        <w:numPr>
+          <w:ilvl w:val="0"/>
+          <w:numId w:val="52"/>
+        </w:numPr>
+        <w:spacing w:line="360" w:lineRule="auto"/>
+        <w:rPr>
+          <w:sz w:val="40"/>
+          <w:szCs w:val="40"/>
+        </w:rPr>
+      </w:pPr>
+      <w:r>
+        <w:rPr>
+          <w:sz w:val="40"/>
+          <w:szCs w:val="40"/>
+        </w:rPr>
+        <w:lastRenderedPageBreak/>
+        <w:t xml:space="preserve"> </w:t>
+      </w:r>
+      <w:proofErr w:type="gramStart"/>
+      <w:r>
+        <w:rPr>
+          <w:sz w:val="40"/>
+          <w:szCs w:val="40"/>
+        </w:rPr>
+        <w:t>Example :</w:t>
+      </w:r>
+      <w:proofErr w:type="gramEnd"/>
+    </w:p>
+    <w:p>
+      <w:pPr>
+        <w:pStyle w:val="ListParagraph"/>
+        <w:spacing w:line="360" w:lineRule="auto"/>
+        <w:rPr>
+          <w:sz w:val="40"/>
+          <w:szCs w:val="40"/>
+        </w:rPr>
+      </w:pPr>
+      <w:r>
+        <w:rPr>
+          <w:sz w:val="40"/>
+          <w:szCs w:val="40"/>
+        </w:rPr>
+        <w:tab/>
+        <w:t xml:space="preserve">var </w:t>
+      </w:r>
+      <w:proofErr w:type="spellStart"/>
+      <w:proofErr w:type="gramStart"/>
+      <w:r>
+        <w:rPr>
+          <w:sz w:val="40"/>
+          <w:szCs w:val="40"/>
+        </w:rPr>
+        <w:t>arr</w:t>
+      </w:r>
+      <w:proofErr w:type="spellEnd"/>
+      <w:r>
+        <w:rPr>
+          <w:sz w:val="40"/>
+          <w:szCs w:val="40"/>
+        </w:rPr>
+        <w:t>[</w:t>
+      </w:r>
+      <w:proofErr w:type="gramEnd"/>
+      <w:r>
+        <w:rPr>
+          <w:sz w:val="40"/>
+          <w:szCs w:val="40"/>
+        </w:rPr>
+        <w:t>5] int</w:t>
+      </w:r>
+    </w:p>
+    <w:p>
+      <w:pPr>
+        <w:pStyle w:val="ListParagraph"/>
+        <w:spacing w:line="360" w:lineRule="auto"/>
+        <w:ind w:firstLine="720"/>
+        <w:rPr>
+          <w:sz w:val="40"/>
+          <w:szCs w:val="40"/>
+        </w:rPr>
+      </w:pPr>
+      <w:r>
+        <w:rPr>
+          <w:sz w:val="40"/>
+          <w:szCs w:val="40"/>
+        </w:rPr>
+        <w:t>var arr = [5]</w:t>
+      </w:r>
+      <w:proofErr w:type="gramStart"/>
+      <w:r>
+        <w:rPr>
+          <w:sz w:val="40"/>
+          <w:szCs w:val="40"/>
+        </w:rPr>
+        <w:t>int{</w:t>
+      </w:r>
+      <w:proofErr w:type="gramEnd"/>
+      <w:r>
+        <w:rPr>
+          <w:sz w:val="40"/>
+          <w:szCs w:val="40"/>
+        </w:rPr>
+        <w:t>1, 2, 3, 4, 5}</w:t>
       </w:r>
     </w:p>
     <w:sectPr>

--- a/Notes.docx
+++ b/Notes.docx
@@ -12,12 +12,76 @@
           <w:lang w:val="en-US"/>
         </w:rPr>
       </w:pPr>
+      <w:r>
+        <w:rPr>
+          <w:noProof/>
+        </w:rPr>
+        <w:drawing>
+          <wp:inline distT="0" distB="0" distL="0" distR="0" wp14:anchorId="36B507BE" wp14:editId="3A5AC4BA">
+            <wp:extent cx="4284135" cy="2409825"/>
+            <wp:effectExtent l="0" t="0" r="2540" b="0"/>
+            <wp:docPr id="978217470" name="Picture 13"/>
+            <wp:cNvGraphicFramePr>
+              <a:graphicFrameLocks xmlns:a="http://schemas.openxmlformats.org/drawingml/2006/main" noChangeAspect="1"/>
+            </wp:cNvGraphicFramePr>
+            <a:graphic xmlns:a="http://schemas.openxmlformats.org/drawingml/2006/main">
+              <a:graphicData uri="http://schemas.openxmlformats.org/drawingml/2006/picture">
+                <pic:pic xmlns:pic="http://schemas.openxmlformats.org/drawingml/2006/picture">
+                  <pic:nvPicPr>
+                    <pic:cNvPr id="0" name="Picture 8"/>
+                    <pic:cNvPicPr>
+                      <a:picLocks noChangeAspect="1" noChangeArrowheads="1"/>
+                    </pic:cNvPicPr>
+                  </pic:nvPicPr>
+                  <pic:blipFill>
+                    <a:blip r:embed="rId8">
+                      <a:extLst>
+                        <a:ext uri="{28A0092B-C50C-407E-A947-70E740481C1C}">
+                          <a14:useLocalDpi xmlns:a14="http://schemas.microsoft.com/office/drawing/2010/main" val="0"/>
+                        </a:ext>
+                      </a:extLst>
+                    </a:blip>
+                    <a:srcRect/>
+                    <a:stretch>
+                      <a:fillRect/>
+                    </a:stretch>
+                  </pic:blipFill>
+                  <pic:spPr bwMode="auto">
+                    <a:xfrm>
+                      <a:off x="0" y="0"/>
+                      <a:ext cx="4317174" cy="2428410"/>
+                    </a:xfrm>
+                    <a:prstGeom prst="rect">
+                      <a:avLst/>
+                    </a:prstGeom>
+                    <a:noFill/>
+                    <a:ln>
+                      <a:noFill/>
+                    </a:ln>
+                  </pic:spPr>
+                </pic:pic>
+              </a:graphicData>
+            </a:graphic>
+          </wp:inline>
+        </w:drawing>
+      </w:r>
+    </w:p>
+    <w:p>
+      <w:pPr>
+        <w:jc w:val="center"/>
+        <w:rPr>
+          <w:color w:val="00B0F0"/>
+          <w:sz w:val="72"/>
+          <w:szCs w:val="72"/>
+          <w:lang w:val="en-US"/>
+        </w:rPr>
+      </w:pPr>
       <w:proofErr w:type="spellStart"/>
       <w:r>
         <w:rPr>
           <w:color w:val="00B0F0"/>
-          <w:sz w:val="56"/>
-          <w:szCs w:val="56"/>
+          <w:sz w:val="72"/>
+          <w:szCs w:val="72"/>
           <w:lang w:val="en-US"/>
         </w:rPr>
         <w:t>GoLang</w:t>
@@ -54,7 +118,7 @@
         </w:rPr>
         <w:t> </w:t>
       </w:r>
-      <w:hyperlink r:id="rId8" w:tooltip="Robert Griesemer" w:history="1">
+      <w:hyperlink r:id="rId9" w:tooltip="Robert Griesemer" w:history="1">
         <w:r>
           <w:rPr>
             <w:rStyle w:val="Hyperlink"/>
@@ -77,7 +141,7 @@
         </w:rPr>
         <w:t>, </w:t>
       </w:r>
-      <w:hyperlink r:id="rId9" w:tooltip="Rob Pike" w:history="1">
+      <w:hyperlink r:id="rId10" w:tooltip="Rob Pike" w:history="1">
         <w:r>
           <w:rPr>
             <w:rStyle w:val="Hyperlink"/>
@@ -100,7 +164,7 @@
         </w:rPr>
         <w:t>, and </w:t>
       </w:r>
-      <w:hyperlink r:id="rId10" w:tooltip="Ken Thompson" w:history="1">
+      <w:hyperlink r:id="rId11" w:tooltip="Ken Thompson" w:history="1">
         <w:r>
           <w:rPr>
             <w:rStyle w:val="Hyperlink"/>
@@ -285,6 +349,17 @@
     </w:p>
     <w:p>
       <w:pPr>
+        <w:pStyle w:val="ListParagraph"/>
+        <w:spacing w:line="360" w:lineRule="auto"/>
+        <w:rPr>
+          <w:sz w:val="40"/>
+          <w:szCs w:val="40"/>
+          <w:lang w:val="en-US"/>
+        </w:rPr>
+      </w:pPr>
+    </w:p>
+    <w:p>
+      <w:pPr>
         <w:spacing w:line="360" w:lineRule="auto"/>
         <w:rPr>
           <w:b/>
@@ -378,6 +453,19 @@
         </w:rPr>
         <w:t xml:space="preserve"> a basic knowledge of any other programming language.</w:t>
       </w:r>
+    </w:p>
+    <w:p>
+      <w:pPr>
+        <w:spacing w:line="360" w:lineRule="auto"/>
+        <w:rPr>
+          <w:b/>
+          <w:bCs/>
+          <w:color w:val="FF0000"/>
+          <w:sz w:val="40"/>
+          <w:szCs w:val="40"/>
+          <w:lang w:val="en-US"/>
+        </w:rPr>
+      </w:pPr>
     </w:p>
     <w:p>
       <w:pPr>
@@ -400,6 +488,7 @@
           <w:szCs w:val="48"/>
           <w:lang w:val="en-US"/>
         </w:rPr>
+        <w:lastRenderedPageBreak/>
         <w:t xml:space="preserve">What is Golang used </w:t>
       </w:r>
       <w:proofErr w:type="gramStart"/>
@@ -549,6 +638,17 @@
       <w:pPr>
         <w:pStyle w:val="ListParagraph"/>
         <w:spacing w:line="360" w:lineRule="auto"/>
+        <w:rPr>
+          <w:sz w:val="40"/>
+          <w:szCs w:val="40"/>
+          <w:lang w:val="en-US"/>
+        </w:rPr>
+      </w:pPr>
+    </w:p>
+    <w:p>
+      <w:pPr>
+        <w:pStyle w:val="ListParagraph"/>
+        <w:spacing w:line="360" w:lineRule="auto"/>
         <w:jc w:val="center"/>
         <w:rPr>
           <w:sz w:val="40"/>
@@ -562,7 +662,6 @@
           <w:szCs w:val="48"/>
           <w:lang w:val="en-US"/>
         </w:rPr>
-        <w:lastRenderedPageBreak/>
         <w:t xml:space="preserve">0.1 </w:t>
       </w:r>
       <w:r>
@@ -948,6 +1047,17 @@
     <w:p>
       <w:pPr>
         <w:pStyle w:val="ListParagraph"/>
+        <w:spacing w:line="360" w:lineRule="auto"/>
+        <w:rPr>
+          <w:sz w:val="40"/>
+          <w:szCs w:val="40"/>
+          <w:lang w:val="en-US"/>
+        </w:rPr>
+      </w:pPr>
+    </w:p>
+    <w:p>
+      <w:pPr>
+        <w:pStyle w:val="ListParagraph"/>
         <w:numPr>
           <w:ilvl w:val="1"/>
           <w:numId w:val="19"/>
@@ -978,6 +1088,18 @@
         <w:t>GoLang</w:t>
       </w:r>
       <w:proofErr w:type="spellEnd"/>
+    </w:p>
+    <w:p>
+      <w:pPr>
+        <w:pStyle w:val="ListParagraph"/>
+        <w:spacing w:line="360" w:lineRule="auto"/>
+        <w:ind w:left="1440"/>
+        <w:rPr>
+          <w:sz w:val="48"/>
+          <w:szCs w:val="48"/>
+          <w:lang w:val="en-US"/>
+        </w:rPr>
+      </w:pPr>
     </w:p>
     <w:p>
       <w:pPr>
@@ -1001,7 +1123,7 @@
         </w:rPr>
         <w:t xml:space="preserve"> Go to </w:t>
       </w:r>
-      <w:hyperlink r:id="rId11" w:history="1">
+      <w:hyperlink r:id="rId12" w:history="1">
         <w:r>
           <w:rPr>
             <w:rStyle w:val="Hyperlink"/>
@@ -1086,6 +1208,28 @@
       <w:pPr>
         <w:pStyle w:val="ListParagraph"/>
         <w:spacing w:line="360" w:lineRule="auto"/>
+        <w:rPr>
+          <w:sz w:val="40"/>
+          <w:szCs w:val="40"/>
+          <w:lang w:val="en-US"/>
+        </w:rPr>
+      </w:pPr>
+    </w:p>
+    <w:p>
+      <w:pPr>
+        <w:pStyle w:val="ListParagraph"/>
+        <w:spacing w:line="360" w:lineRule="auto"/>
+        <w:rPr>
+          <w:sz w:val="40"/>
+          <w:szCs w:val="40"/>
+          <w:lang w:val="en-US"/>
+        </w:rPr>
+      </w:pPr>
+    </w:p>
+    <w:p>
+      <w:pPr>
+        <w:pStyle w:val="ListParagraph"/>
+        <w:spacing w:line="360" w:lineRule="auto"/>
         <w:jc w:val="center"/>
         <w:rPr>
           <w:sz w:val="48"/>
@@ -1366,16 +1510,6 @@
     <w:p>
       <w:pPr>
         <w:spacing w:line="360" w:lineRule="auto"/>
-        <w:rPr>
-          <w:sz w:val="40"/>
-          <w:szCs w:val="40"/>
-          <w:lang w:val="en-US"/>
-        </w:rPr>
-      </w:pPr>
-    </w:p>
-    <w:p>
-      <w:pPr>
-        <w:spacing w:line="360" w:lineRule="auto"/>
         <w:ind w:left="720"/>
         <w:rPr>
           <w:sz w:val="40"/>
@@ -1390,7 +1524,6 @@
           <w:szCs w:val="40"/>
           <w:lang w:val="en-US"/>
         </w:rPr>
-        <w:lastRenderedPageBreak/>
         <mc:AlternateContent>
           <mc:Choice Requires="wps">
             <w:drawing>
@@ -2118,6 +2251,7 @@
           <w:szCs w:val="40"/>
           <w:lang w:val="en-US"/>
         </w:rPr>
+        <w:lastRenderedPageBreak/>
         <mc:AlternateContent>
           <mc:Choice Requires="wps">
             <w:drawing>
@@ -2568,27 +2702,6 @@
       <w:pPr>
         <w:spacing w:line="360" w:lineRule="auto"/>
         <w:rPr>
-          <w:sz w:val="40"/>
-          <w:szCs w:val="40"/>
-          <w:lang w:val="en-US"/>
-        </w:rPr>
-      </w:pPr>
-    </w:p>
-    <w:p>
-      <w:pPr>
-        <w:spacing w:line="360" w:lineRule="auto"/>
-        <w:rPr>
-          <w:sz w:val="40"/>
-          <w:szCs w:val="40"/>
-          <w:lang w:val="en-US"/>
-        </w:rPr>
-      </w:pPr>
-    </w:p>
-    <w:p>
-      <w:pPr>
-        <w:spacing w:line="360" w:lineRule="auto"/>
-        <w:jc w:val="center"/>
-        <w:rPr>
           <w:sz w:val="48"/>
           <w:szCs w:val="48"/>
           <w:lang w:val="en-US"/>
@@ -2680,6 +2793,7 @@
           <w:szCs w:val="40"/>
           <w:lang w:val="en-US"/>
         </w:rPr>
+        <w:lastRenderedPageBreak/>
         <w:t xml:space="preserve"> </w:t>
       </w:r>
       <w:r>
@@ -2923,7 +3037,6 @@
           <w:szCs w:val="48"/>
           <w:lang w:val="en-US"/>
         </w:rPr>
-        <w:lastRenderedPageBreak/>
         <w:t>0.7 First Program</w:t>
       </w:r>
     </w:p>
@@ -3155,6 +3268,7 @@
           <w:szCs w:val="40"/>
           <w:lang w:val="en-US"/>
         </w:rPr>
+        <w:lastRenderedPageBreak/>
         <w:t xml:space="preserve"> </w:t>
       </w:r>
       <w:r>
@@ -3454,7 +3568,6 @@
           <w:szCs w:val="40"/>
           <w:lang w:val="en-US"/>
         </w:rPr>
-        <w:lastRenderedPageBreak/>
         <w:t xml:space="preserve"> </w:t>
       </w:r>
       <w:r>
@@ -3695,6 +3808,7 @@
           <w:szCs w:val="40"/>
           <w:lang w:val="en-US"/>
         </w:rPr>
+        <w:lastRenderedPageBreak/>
         <w:t xml:space="preserve">var </w:t>
       </w:r>
       <w:proofErr w:type="spellStart"/>
@@ -3986,7 +4100,6 @@
           <w:szCs w:val="40"/>
           <w:lang w:val="en-US"/>
         </w:rPr>
-        <w:lastRenderedPageBreak/>
         <w:t xml:space="preserve"> In case 1 we specify the datatype of variable. We can’t change datatype of variable later.</w:t>
       </w:r>
     </w:p>
@@ -4161,6 +4274,7 @@
           <w:szCs w:val="40"/>
           <w:lang w:val="en-US"/>
         </w:rPr>
+        <w:lastRenderedPageBreak/>
         <w:t xml:space="preserve"> We can’t change the value after declaring the constant variable.</w:t>
       </w:r>
     </w:p>
@@ -4327,7 +4441,6 @@
           <w:szCs w:val="40"/>
           <w:lang w:val="en-US"/>
         </w:rPr>
-        <w:lastRenderedPageBreak/>
         <w:t>If variable name is in lowercase then that variable is accessible in only that file. We can’t export it for external use.</w:t>
       </w:r>
     </w:p>
@@ -4443,6 +4556,61 @@
     </w:p>
     <w:p>
       <w:pPr>
+        <w:spacing w:line="360" w:lineRule="auto"/>
+        <w:ind w:left="1440"/>
+        <w:rPr>
+          <w:sz w:val="40"/>
+          <w:szCs w:val="40"/>
+          <w:lang w:val="en-US"/>
+        </w:rPr>
+      </w:pPr>
+    </w:p>
+    <w:p>
+      <w:pPr>
+        <w:spacing w:line="360" w:lineRule="auto"/>
+        <w:ind w:left="1440"/>
+        <w:rPr>
+          <w:sz w:val="40"/>
+          <w:szCs w:val="40"/>
+          <w:lang w:val="en-US"/>
+        </w:rPr>
+      </w:pPr>
+    </w:p>
+    <w:p>
+      <w:pPr>
+        <w:spacing w:line="360" w:lineRule="auto"/>
+        <w:ind w:left="1440"/>
+        <w:rPr>
+          <w:sz w:val="40"/>
+          <w:szCs w:val="40"/>
+          <w:lang w:val="en-US"/>
+        </w:rPr>
+      </w:pPr>
+    </w:p>
+    <w:p>
+      <w:pPr>
+        <w:spacing w:line="360" w:lineRule="auto"/>
+        <w:ind w:left="1440"/>
+        <w:rPr>
+          <w:sz w:val="40"/>
+          <w:szCs w:val="40"/>
+          <w:lang w:val="en-US"/>
+        </w:rPr>
+      </w:pPr>
+    </w:p>
+    <w:p>
+      <w:pPr>
+        <w:spacing w:line="360" w:lineRule="auto"/>
+        <w:ind w:left="1440"/>
+        <w:rPr>
+          <w:sz w:val="40"/>
+          <w:szCs w:val="40"/>
+          <w:lang w:val="en-US"/>
+        </w:rPr>
+      </w:pPr>
+    </w:p>
+    <w:p>
+      <w:pPr>
         <w:pStyle w:val="ListParagraph"/>
         <w:spacing w:line="360" w:lineRule="auto"/>
         <w:jc w:val="center"/>
@@ -4609,7 +4777,6 @@
           <w:sz w:val="40"/>
           <w:szCs w:val="40"/>
         </w:rPr>
-        <w:lastRenderedPageBreak/>
         <w:t xml:space="preserve">Can you reassign a value to a variable declared with </w:t>
       </w:r>
       <w:proofErr w:type="gramStart"/>
@@ -4689,22 +4856,26 @@
           <w:sz w:val="40"/>
           <w:szCs w:val="40"/>
         </w:rPr>
+        <w:lastRenderedPageBreak/>
         <w:t>What happens if you try to use a variable that has not been initialized?</w:t>
       </w:r>
     </w:p>
     <w:p>
       <w:pPr>
+        <w:spacing w:line="360" w:lineRule="auto"/>
+        <w:rPr>
+          <w:sz w:val="40"/>
+          <w:szCs w:val="40"/>
+        </w:rPr>
+      </w:pPr>
+    </w:p>
+    <w:p>
+      <w:pPr>
         <w:pStyle w:val="ListParagraph"/>
-        <w:spacing w:line="360" w:lineRule="auto"/>
-        <w:rPr>
-          <w:sz w:val="40"/>
-          <w:szCs w:val="40"/>
-          <w:lang w:val="en-US"/>
-        </w:rPr>
-      </w:pPr>
-    </w:p>
-    <w:p>
-      <w:pPr>
+        <w:numPr>
+          <w:ilvl w:val="0"/>
+          <w:numId w:val="53"/>
+        </w:numPr>
         <w:spacing w:line="360" w:lineRule="auto"/>
         <w:jc w:val="center"/>
         <w:rPr>
@@ -4719,7 +4890,1282 @@
           <w:szCs w:val="48"/>
           <w:lang w:val="en-US"/>
         </w:rPr>
-        <w:t>1.0 Input &amp; Output</w:t>
+        <w:t>Data Types</w:t>
+      </w:r>
+      <w:r>
+        <w:rPr>
+          <w:sz w:val="48"/>
+          <w:szCs w:val="48"/>
+          <w:lang w:val="en-US"/>
+        </w:rPr>
+        <w:t xml:space="preserve"> </w:t>
+      </w:r>
+      <w:proofErr w:type="gramStart"/>
+      <w:r>
+        <w:rPr>
+          <w:sz w:val="48"/>
+          <w:szCs w:val="48"/>
+          <w:lang w:val="en-US"/>
+        </w:rPr>
+        <w:t>In</w:t>
+      </w:r>
+      <w:proofErr w:type="gramEnd"/>
+      <w:r>
+        <w:rPr>
+          <w:sz w:val="48"/>
+          <w:szCs w:val="48"/>
+          <w:lang w:val="en-US"/>
+        </w:rPr>
+        <w:t xml:space="preserve"> Go</w:t>
+      </w:r>
+    </w:p>
+    <w:p>
+      <w:pPr>
+        <w:spacing w:line="240" w:lineRule="auto"/>
+        <w:ind w:left="360"/>
+        <w:rPr>
+          <w:sz w:val="40"/>
+          <w:szCs w:val="40"/>
+          <w:lang w:val="en-US"/>
+        </w:rPr>
+      </w:pPr>
+      <w:r>
+        <w:rPr>
+          <w:sz w:val="40"/>
+          <w:szCs w:val="40"/>
+          <w:lang w:val="en-US"/>
+        </w:rPr>
+        <w:t>// Boolean</w:t>
+      </w:r>
+    </w:p>
+    <w:p>
+      <w:pPr>
+        <w:spacing w:line="240" w:lineRule="auto"/>
+        <w:ind w:left="360"/>
+        <w:rPr>
+          <w:sz w:val="40"/>
+          <w:szCs w:val="40"/>
+          <w:lang w:val="en-US"/>
+        </w:rPr>
+      </w:pPr>
+      <w:r>
+        <w:rPr>
+          <w:sz w:val="40"/>
+          <w:szCs w:val="40"/>
+          <w:lang w:val="en-US"/>
+        </w:rPr>
+        <w:t xml:space="preserve">var </w:t>
+      </w:r>
+      <w:proofErr w:type="spellStart"/>
+      <w:r>
+        <w:rPr>
+          <w:sz w:val="40"/>
+          <w:szCs w:val="40"/>
+          <w:lang w:val="en-US"/>
+        </w:rPr>
+        <w:t>isActive</w:t>
+      </w:r>
+      <w:proofErr w:type="spellEnd"/>
+      <w:r>
+        <w:rPr>
+          <w:sz w:val="40"/>
+          <w:szCs w:val="40"/>
+          <w:lang w:val="en-US"/>
+        </w:rPr>
+        <w:t xml:space="preserve"> bool = true</w:t>
+      </w:r>
+    </w:p>
+    <w:p>
+      <w:pPr>
+        <w:spacing w:line="240" w:lineRule="auto"/>
+        <w:ind w:left="360"/>
+        <w:rPr>
+          <w:sz w:val="40"/>
+          <w:szCs w:val="40"/>
+          <w:lang w:val="en-US"/>
+        </w:rPr>
+      </w:pPr>
+    </w:p>
+    <w:p>
+      <w:pPr>
+        <w:spacing w:line="240" w:lineRule="auto"/>
+        <w:ind w:left="360"/>
+        <w:rPr>
+          <w:sz w:val="40"/>
+          <w:szCs w:val="40"/>
+          <w:lang w:val="en-US"/>
+        </w:rPr>
+      </w:pPr>
+      <w:r>
+        <w:rPr>
+          <w:sz w:val="40"/>
+          <w:szCs w:val="40"/>
+          <w:lang w:val="en-US"/>
+        </w:rPr>
+        <w:t>// Integer</w:t>
+      </w:r>
+    </w:p>
+    <w:p>
+      <w:pPr>
+        <w:spacing w:line="240" w:lineRule="auto"/>
+        <w:ind w:left="360"/>
+        <w:rPr>
+          <w:sz w:val="40"/>
+          <w:szCs w:val="40"/>
+          <w:lang w:val="en-US"/>
+        </w:rPr>
+      </w:pPr>
+      <w:r>
+        <w:rPr>
+          <w:sz w:val="40"/>
+          <w:szCs w:val="40"/>
+          <w:lang w:val="en-US"/>
+        </w:rPr>
+        <w:t>var age int = 30</w:t>
+      </w:r>
+    </w:p>
+    <w:p>
+      <w:pPr>
+        <w:spacing w:line="240" w:lineRule="auto"/>
+        <w:ind w:left="360"/>
+        <w:rPr>
+          <w:sz w:val="40"/>
+          <w:szCs w:val="40"/>
+          <w:lang w:val="en-US"/>
+        </w:rPr>
+      </w:pPr>
+    </w:p>
+    <w:p>
+      <w:pPr>
+        <w:spacing w:line="240" w:lineRule="auto"/>
+        <w:ind w:left="360"/>
+        <w:rPr>
+          <w:sz w:val="40"/>
+          <w:szCs w:val="40"/>
+          <w:lang w:val="en-US"/>
+        </w:rPr>
+      </w:pPr>
+      <w:r>
+        <w:rPr>
+          <w:sz w:val="40"/>
+          <w:szCs w:val="40"/>
+          <w:lang w:val="en-US"/>
+        </w:rPr>
+        <w:t>// Float</w:t>
+      </w:r>
+    </w:p>
+    <w:p>
+      <w:pPr>
+        <w:spacing w:line="240" w:lineRule="auto"/>
+        <w:ind w:left="360"/>
+        <w:rPr>
+          <w:sz w:val="40"/>
+          <w:szCs w:val="40"/>
+          <w:lang w:val="en-US"/>
+        </w:rPr>
+      </w:pPr>
+      <w:r>
+        <w:rPr>
+          <w:sz w:val="40"/>
+          <w:szCs w:val="40"/>
+          <w:lang w:val="en-US"/>
+        </w:rPr>
+        <w:t>var score float64 = 89.7</w:t>
+      </w:r>
+    </w:p>
+    <w:p>
+      <w:pPr>
+        <w:spacing w:line="240" w:lineRule="auto"/>
+        <w:ind w:left="360"/>
+        <w:rPr>
+          <w:sz w:val="40"/>
+          <w:szCs w:val="40"/>
+          <w:lang w:val="en-US"/>
+        </w:rPr>
+      </w:pPr>
+    </w:p>
+    <w:p>
+      <w:pPr>
+        <w:spacing w:line="240" w:lineRule="auto"/>
+        <w:ind w:left="360"/>
+        <w:rPr>
+          <w:sz w:val="40"/>
+          <w:szCs w:val="40"/>
+          <w:lang w:val="en-US"/>
+        </w:rPr>
+      </w:pPr>
+      <w:r>
+        <w:rPr>
+          <w:sz w:val="40"/>
+          <w:szCs w:val="40"/>
+          <w:lang w:val="en-US"/>
+        </w:rPr>
+        <w:t>// Complex</w:t>
+      </w:r>
+    </w:p>
+    <w:p>
+      <w:pPr>
+        <w:spacing w:line="240" w:lineRule="auto"/>
+        <w:ind w:left="360"/>
+        <w:rPr>
+          <w:sz w:val="40"/>
+          <w:szCs w:val="40"/>
+          <w:lang w:val="en-US"/>
+        </w:rPr>
+      </w:pPr>
+      <w:r>
+        <w:rPr>
+          <w:sz w:val="40"/>
+          <w:szCs w:val="40"/>
+          <w:lang w:val="en-US"/>
+        </w:rPr>
+        <w:t xml:space="preserve">var </w:t>
+      </w:r>
+      <w:proofErr w:type="spellStart"/>
+      <w:r>
+        <w:rPr>
+          <w:sz w:val="40"/>
+          <w:szCs w:val="40"/>
+          <w:lang w:val="en-US"/>
+        </w:rPr>
+        <w:t>complexNum</w:t>
+      </w:r>
+      <w:proofErr w:type="spellEnd"/>
+      <w:r>
+        <w:rPr>
+          <w:sz w:val="40"/>
+          <w:szCs w:val="40"/>
+          <w:lang w:val="en-US"/>
+        </w:rPr>
+        <w:t xml:space="preserve"> complex128 = </w:t>
+      </w:r>
+      <w:proofErr w:type="gramStart"/>
+      <w:r>
+        <w:rPr>
+          <w:sz w:val="40"/>
+          <w:szCs w:val="40"/>
+          <w:lang w:val="en-US"/>
+        </w:rPr>
+        <w:t>complex(</w:t>
+      </w:r>
+      <w:proofErr w:type="gramEnd"/>
+      <w:r>
+        <w:rPr>
+          <w:sz w:val="40"/>
+          <w:szCs w:val="40"/>
+          <w:lang w:val="en-US"/>
+        </w:rPr>
+        <w:t>1.2, 3.4)</w:t>
+      </w:r>
+    </w:p>
+    <w:p>
+      <w:pPr>
+        <w:spacing w:line="240" w:lineRule="auto"/>
+        <w:ind w:left="360"/>
+        <w:rPr>
+          <w:sz w:val="40"/>
+          <w:szCs w:val="40"/>
+          <w:lang w:val="en-US"/>
+        </w:rPr>
+      </w:pPr>
+    </w:p>
+    <w:p>
+      <w:pPr>
+        <w:spacing w:line="240" w:lineRule="auto"/>
+        <w:ind w:left="360"/>
+        <w:rPr>
+          <w:sz w:val="40"/>
+          <w:szCs w:val="40"/>
+          <w:lang w:val="en-US"/>
+        </w:rPr>
+      </w:pPr>
+      <w:r>
+        <w:rPr>
+          <w:sz w:val="40"/>
+          <w:szCs w:val="40"/>
+          <w:lang w:val="en-US"/>
+        </w:rPr>
+        <w:t>// String</w:t>
+      </w:r>
+    </w:p>
+    <w:p>
+      <w:pPr>
+        <w:spacing w:line="240" w:lineRule="auto"/>
+        <w:ind w:left="360"/>
+        <w:rPr>
+          <w:sz w:val="40"/>
+          <w:szCs w:val="40"/>
+          <w:lang w:val="en-US"/>
+        </w:rPr>
+      </w:pPr>
+      <w:r>
+        <w:rPr>
+          <w:sz w:val="40"/>
+          <w:szCs w:val="40"/>
+          <w:lang w:val="en-US"/>
+        </w:rPr>
+        <w:t>var name string = "</w:t>
+      </w:r>
+      <w:r>
+        <w:rPr>
+          <w:sz w:val="40"/>
+          <w:szCs w:val="40"/>
+          <w:lang w:val="en-US"/>
+        </w:rPr>
+        <w:t>Hello World!!</w:t>
+      </w:r>
+      <w:r>
+        <w:rPr>
+          <w:sz w:val="40"/>
+          <w:szCs w:val="40"/>
+          <w:lang w:val="en-US"/>
+        </w:rPr>
+        <w:t>"</w:t>
+      </w:r>
+    </w:p>
+    <w:p>
+      <w:pPr>
+        <w:spacing w:line="240" w:lineRule="auto"/>
+        <w:ind w:left="360"/>
+        <w:rPr>
+          <w:sz w:val="40"/>
+          <w:szCs w:val="40"/>
+          <w:lang w:val="en-US"/>
+        </w:rPr>
+      </w:pPr>
+    </w:p>
+    <w:p>
+      <w:pPr>
+        <w:spacing w:line="240" w:lineRule="auto"/>
+        <w:ind w:left="360"/>
+        <w:rPr>
+          <w:sz w:val="40"/>
+          <w:szCs w:val="40"/>
+          <w:lang w:val="en-US"/>
+        </w:rPr>
+      </w:pPr>
+      <w:r>
+        <w:rPr>
+          <w:sz w:val="40"/>
+          <w:szCs w:val="40"/>
+          <w:lang w:val="en-US"/>
+        </w:rPr>
+        <w:t>// Array</w:t>
+      </w:r>
+    </w:p>
+    <w:p>
+      <w:pPr>
+        <w:spacing w:line="240" w:lineRule="auto"/>
+        <w:ind w:left="360"/>
+        <w:rPr>
+          <w:sz w:val="40"/>
+          <w:szCs w:val="40"/>
+          <w:lang w:val="en-US"/>
+        </w:rPr>
+      </w:pPr>
+      <w:r>
+        <w:rPr>
+          <w:sz w:val="40"/>
+          <w:szCs w:val="40"/>
+          <w:lang w:val="en-US"/>
+        </w:rPr>
+        <w:lastRenderedPageBreak/>
+        <w:t>var numbers [5]int = [5]</w:t>
+      </w:r>
+      <w:proofErr w:type="gramStart"/>
+      <w:r>
+        <w:rPr>
+          <w:sz w:val="40"/>
+          <w:szCs w:val="40"/>
+          <w:lang w:val="en-US"/>
+        </w:rPr>
+        <w:t>int{</w:t>
+      </w:r>
+      <w:proofErr w:type="gramEnd"/>
+      <w:r>
+        <w:rPr>
+          <w:sz w:val="40"/>
+          <w:szCs w:val="40"/>
+          <w:lang w:val="en-US"/>
+        </w:rPr>
+        <w:t>1, 2, 3, 4, 5}</w:t>
+      </w:r>
+    </w:p>
+    <w:p>
+      <w:pPr>
+        <w:spacing w:line="240" w:lineRule="auto"/>
+        <w:ind w:left="360"/>
+        <w:rPr>
+          <w:sz w:val="40"/>
+          <w:szCs w:val="40"/>
+          <w:lang w:val="en-US"/>
+        </w:rPr>
+      </w:pPr>
+    </w:p>
+    <w:p>
+      <w:pPr>
+        <w:spacing w:line="240" w:lineRule="auto"/>
+        <w:ind w:left="360"/>
+        <w:rPr>
+          <w:sz w:val="40"/>
+          <w:szCs w:val="40"/>
+          <w:lang w:val="en-US"/>
+        </w:rPr>
+      </w:pPr>
+      <w:r>
+        <w:rPr>
+          <w:sz w:val="40"/>
+          <w:szCs w:val="40"/>
+          <w:lang w:val="en-US"/>
+        </w:rPr>
+        <w:t>// Slice</w:t>
+      </w:r>
+    </w:p>
+    <w:p>
+      <w:pPr>
+        <w:spacing w:line="240" w:lineRule="auto"/>
+        <w:ind w:left="360"/>
+        <w:rPr>
+          <w:sz w:val="40"/>
+          <w:szCs w:val="40"/>
+          <w:lang w:val="en-US"/>
+        </w:rPr>
+      </w:pPr>
+      <w:r>
+        <w:rPr>
+          <w:sz w:val="40"/>
+          <w:szCs w:val="40"/>
+          <w:lang w:val="en-US"/>
+        </w:rPr>
+        <w:t>var primes []int = []</w:t>
+      </w:r>
+      <w:proofErr w:type="gramStart"/>
+      <w:r>
+        <w:rPr>
+          <w:sz w:val="40"/>
+          <w:szCs w:val="40"/>
+          <w:lang w:val="en-US"/>
+        </w:rPr>
+        <w:t>int{</w:t>
+      </w:r>
+      <w:proofErr w:type="gramEnd"/>
+      <w:r>
+        <w:rPr>
+          <w:sz w:val="40"/>
+          <w:szCs w:val="40"/>
+          <w:lang w:val="en-US"/>
+        </w:rPr>
+        <w:t>2, 3, 5, 7, 11}</w:t>
+      </w:r>
+    </w:p>
+    <w:p>
+      <w:pPr>
+        <w:spacing w:line="240" w:lineRule="auto"/>
+        <w:ind w:left="360"/>
+        <w:rPr>
+          <w:sz w:val="40"/>
+          <w:szCs w:val="40"/>
+          <w:lang w:val="en-US"/>
+        </w:rPr>
+      </w:pPr>
+    </w:p>
+    <w:p>
+      <w:pPr>
+        <w:spacing w:line="240" w:lineRule="auto"/>
+        <w:ind w:left="360"/>
+        <w:rPr>
+          <w:sz w:val="40"/>
+          <w:szCs w:val="40"/>
+          <w:lang w:val="en-US"/>
+        </w:rPr>
+      </w:pPr>
+      <w:r>
+        <w:rPr>
+          <w:sz w:val="40"/>
+          <w:szCs w:val="40"/>
+          <w:lang w:val="en-US"/>
+        </w:rPr>
+        <w:t>// Struct</w:t>
+      </w:r>
+    </w:p>
+    <w:p>
+      <w:pPr>
+        <w:spacing w:line="240" w:lineRule="auto"/>
+        <w:ind w:left="360"/>
+        <w:rPr>
+          <w:sz w:val="40"/>
+          <w:szCs w:val="40"/>
+          <w:lang w:val="en-US"/>
+        </w:rPr>
+      </w:pPr>
+      <w:r>
+        <w:rPr>
+          <w:sz w:val="40"/>
+          <w:szCs w:val="40"/>
+          <w:lang w:val="en-US"/>
+        </w:rPr>
+        <w:t>type Person struct {</w:t>
+      </w:r>
+    </w:p>
+    <w:p>
+      <w:pPr>
+        <w:spacing w:line="240" w:lineRule="auto"/>
+        <w:ind w:left="360"/>
+        <w:rPr>
+          <w:sz w:val="40"/>
+          <w:szCs w:val="40"/>
+          <w:lang w:val="en-US"/>
+        </w:rPr>
+      </w:pPr>
+      <w:r>
+        <w:rPr>
+          <w:sz w:val="40"/>
+          <w:szCs w:val="40"/>
+          <w:lang w:val="en-US"/>
+        </w:rPr>
+        <w:t xml:space="preserve">    Name string</w:t>
+      </w:r>
+    </w:p>
+    <w:p>
+      <w:pPr>
+        <w:spacing w:line="240" w:lineRule="auto"/>
+        <w:ind w:left="360"/>
+        <w:rPr>
+          <w:sz w:val="40"/>
+          <w:szCs w:val="40"/>
+          <w:lang w:val="en-US"/>
+        </w:rPr>
+      </w:pPr>
+      <w:r>
+        <w:rPr>
+          <w:sz w:val="40"/>
+          <w:szCs w:val="40"/>
+          <w:lang w:val="en-US"/>
+        </w:rPr>
+        <w:t xml:space="preserve">    </w:t>
+      </w:r>
+      <w:proofErr w:type="gramStart"/>
+      <w:r>
+        <w:rPr>
+          <w:sz w:val="40"/>
+          <w:szCs w:val="40"/>
+          <w:lang w:val="en-US"/>
+        </w:rPr>
+        <w:t>Age  int</w:t>
+      </w:r>
+      <w:proofErr w:type="gramEnd"/>
+    </w:p>
+    <w:p>
+      <w:pPr>
+        <w:spacing w:line="240" w:lineRule="auto"/>
+        <w:ind w:left="360"/>
+        <w:rPr>
+          <w:sz w:val="40"/>
+          <w:szCs w:val="40"/>
+          <w:lang w:val="en-US"/>
+        </w:rPr>
+      </w:pPr>
+      <w:r>
+        <w:rPr>
+          <w:sz w:val="40"/>
+          <w:szCs w:val="40"/>
+          <w:lang w:val="en-US"/>
+        </w:rPr>
+        <w:t>}</w:t>
+      </w:r>
+    </w:p>
+    <w:p>
+      <w:pPr>
+        <w:spacing w:line="240" w:lineRule="auto"/>
+        <w:ind w:left="360"/>
+        <w:rPr>
+          <w:sz w:val="40"/>
+          <w:szCs w:val="40"/>
+          <w:lang w:val="en-US"/>
+        </w:rPr>
+      </w:pPr>
+    </w:p>
+    <w:p>
+      <w:pPr>
+        <w:spacing w:line="240" w:lineRule="auto"/>
+        <w:ind w:left="360"/>
+        <w:rPr>
+          <w:sz w:val="40"/>
+          <w:szCs w:val="40"/>
+          <w:lang w:val="en-US"/>
+        </w:rPr>
+      </w:pPr>
+      <w:r>
+        <w:rPr>
+          <w:sz w:val="40"/>
+          <w:szCs w:val="40"/>
+          <w:lang w:val="en-US"/>
+        </w:rPr>
+        <w:t>// Pointer</w:t>
+      </w:r>
+    </w:p>
+    <w:p>
+      <w:pPr>
+        <w:spacing w:line="240" w:lineRule="auto"/>
+        <w:ind w:left="360"/>
+        <w:rPr>
+          <w:sz w:val="40"/>
+          <w:szCs w:val="40"/>
+          <w:lang w:val="en-US"/>
+        </w:rPr>
+      </w:pPr>
+      <w:r>
+        <w:rPr>
+          <w:sz w:val="40"/>
+          <w:szCs w:val="40"/>
+          <w:lang w:val="en-US"/>
+        </w:rPr>
+        <w:t xml:space="preserve">var </w:t>
+      </w:r>
+      <w:proofErr w:type="spellStart"/>
+      <w:r>
+        <w:rPr>
+          <w:sz w:val="40"/>
+          <w:szCs w:val="40"/>
+          <w:lang w:val="en-US"/>
+        </w:rPr>
+        <w:t>ptr</w:t>
+      </w:r>
+      <w:proofErr w:type="spellEnd"/>
+      <w:r>
+        <w:rPr>
+          <w:sz w:val="40"/>
+          <w:szCs w:val="40"/>
+          <w:lang w:val="en-US"/>
+        </w:rPr>
+        <w:t xml:space="preserve"> *int = &amp;age</w:t>
+      </w:r>
+    </w:p>
+    <w:p>
+      <w:pPr>
+        <w:spacing w:line="240" w:lineRule="auto"/>
+        <w:ind w:left="360"/>
+        <w:rPr>
+          <w:sz w:val="40"/>
+          <w:szCs w:val="40"/>
+          <w:lang w:val="en-US"/>
+        </w:rPr>
+      </w:pPr>
+    </w:p>
+    <w:p>
+      <w:pPr>
+        <w:spacing w:line="240" w:lineRule="auto"/>
+        <w:ind w:left="360"/>
+        <w:rPr>
+          <w:sz w:val="40"/>
+          <w:szCs w:val="40"/>
+          <w:lang w:val="en-US"/>
+        </w:rPr>
+      </w:pPr>
+      <w:r>
+        <w:rPr>
+          <w:sz w:val="40"/>
+          <w:szCs w:val="40"/>
+          <w:lang w:val="en-US"/>
+        </w:rPr>
+        <w:t>// Function</w:t>
+      </w:r>
+    </w:p>
+    <w:p>
+      <w:pPr>
+        <w:spacing w:line="240" w:lineRule="auto"/>
+        <w:ind w:left="360"/>
+        <w:rPr>
+          <w:sz w:val="40"/>
+          <w:szCs w:val="40"/>
+          <w:lang w:val="en-US"/>
+        </w:rPr>
+      </w:pPr>
+      <w:proofErr w:type="spellStart"/>
+      <w:r>
+        <w:rPr>
+          <w:sz w:val="40"/>
+          <w:szCs w:val="40"/>
+          <w:lang w:val="en-US"/>
+        </w:rPr>
+        <w:t>func</w:t>
+      </w:r>
+      <w:proofErr w:type="spellEnd"/>
+      <w:r>
+        <w:rPr>
+          <w:sz w:val="40"/>
+          <w:szCs w:val="40"/>
+          <w:lang w:val="en-US"/>
+        </w:rPr>
+        <w:t xml:space="preserve"> </w:t>
+      </w:r>
+      <w:proofErr w:type="gramStart"/>
+      <w:r>
+        <w:rPr>
+          <w:sz w:val="40"/>
+          <w:szCs w:val="40"/>
+          <w:lang w:val="en-US"/>
+        </w:rPr>
+        <w:t>add(</w:t>
+      </w:r>
+      <w:proofErr w:type="gramEnd"/>
+      <w:r>
+        <w:rPr>
+          <w:sz w:val="40"/>
+          <w:szCs w:val="40"/>
+          <w:lang w:val="en-US"/>
+        </w:rPr>
+        <w:t>a int, b int) int {</w:t>
+      </w:r>
+    </w:p>
+    <w:p>
+      <w:pPr>
+        <w:spacing w:line="240" w:lineRule="auto"/>
+        <w:ind w:left="360"/>
+        <w:rPr>
+          <w:sz w:val="40"/>
+          <w:szCs w:val="40"/>
+          <w:lang w:val="en-US"/>
+        </w:rPr>
+      </w:pPr>
+      <w:r>
+        <w:rPr>
+          <w:sz w:val="40"/>
+          <w:szCs w:val="40"/>
+          <w:lang w:val="en-US"/>
+        </w:rPr>
+        <w:t xml:space="preserve">    return a + b</w:t>
+      </w:r>
+    </w:p>
+    <w:p>
+      <w:pPr>
+        <w:spacing w:line="240" w:lineRule="auto"/>
+        <w:ind w:left="360"/>
+        <w:rPr>
+          <w:sz w:val="40"/>
+          <w:szCs w:val="40"/>
+          <w:lang w:val="en-US"/>
+        </w:rPr>
+      </w:pPr>
+      <w:r>
+        <w:rPr>
+          <w:sz w:val="40"/>
+          <w:szCs w:val="40"/>
+          <w:lang w:val="en-US"/>
+        </w:rPr>
+        <w:t>}</w:t>
+      </w:r>
+    </w:p>
+    <w:p>
+      <w:pPr>
+        <w:spacing w:line="240" w:lineRule="auto"/>
+        <w:ind w:left="360"/>
+        <w:rPr>
+          <w:sz w:val="40"/>
+          <w:szCs w:val="40"/>
+          <w:lang w:val="en-US"/>
+        </w:rPr>
+      </w:pPr>
+    </w:p>
+    <w:p>
+      <w:pPr>
+        <w:spacing w:line="240" w:lineRule="auto"/>
+        <w:ind w:left="360"/>
+        <w:rPr>
+          <w:sz w:val="40"/>
+          <w:szCs w:val="40"/>
+          <w:lang w:val="en-US"/>
+        </w:rPr>
+      </w:pPr>
+      <w:r>
+        <w:rPr>
+          <w:sz w:val="40"/>
+          <w:szCs w:val="40"/>
+          <w:lang w:val="en-US"/>
+        </w:rPr>
+        <w:t>// Interface</w:t>
+      </w:r>
+    </w:p>
+    <w:p>
+      <w:pPr>
+        <w:spacing w:line="240" w:lineRule="auto"/>
+        <w:ind w:left="360"/>
+        <w:rPr>
+          <w:sz w:val="40"/>
+          <w:szCs w:val="40"/>
+          <w:lang w:val="en-US"/>
+        </w:rPr>
+      </w:pPr>
+      <w:r>
+        <w:rPr>
+          <w:sz w:val="40"/>
+          <w:szCs w:val="40"/>
+          <w:lang w:val="en-US"/>
+        </w:rPr>
+        <w:t>type Shape interface {</w:t>
+      </w:r>
+    </w:p>
+    <w:p>
+      <w:pPr>
+        <w:spacing w:line="240" w:lineRule="auto"/>
+        <w:ind w:left="360"/>
+        <w:rPr>
+          <w:sz w:val="40"/>
+          <w:szCs w:val="40"/>
+          <w:lang w:val="en-US"/>
+        </w:rPr>
+      </w:pPr>
+      <w:r>
+        <w:rPr>
+          <w:sz w:val="40"/>
+          <w:szCs w:val="40"/>
+          <w:lang w:val="en-US"/>
+        </w:rPr>
+        <w:lastRenderedPageBreak/>
+        <w:t xml:space="preserve">    </w:t>
+      </w:r>
+      <w:proofErr w:type="gramStart"/>
+      <w:r>
+        <w:rPr>
+          <w:sz w:val="40"/>
+          <w:szCs w:val="40"/>
+          <w:lang w:val="en-US"/>
+        </w:rPr>
+        <w:t>Area(</w:t>
+      </w:r>
+      <w:proofErr w:type="gramEnd"/>
+      <w:r>
+        <w:rPr>
+          <w:sz w:val="40"/>
+          <w:szCs w:val="40"/>
+          <w:lang w:val="en-US"/>
+        </w:rPr>
+        <w:t>) float64</w:t>
+      </w:r>
+    </w:p>
+    <w:p>
+      <w:pPr>
+        <w:spacing w:line="240" w:lineRule="auto"/>
+        <w:ind w:left="360"/>
+        <w:rPr>
+          <w:sz w:val="40"/>
+          <w:szCs w:val="40"/>
+          <w:lang w:val="en-US"/>
+        </w:rPr>
+      </w:pPr>
+      <w:r>
+        <w:rPr>
+          <w:sz w:val="40"/>
+          <w:szCs w:val="40"/>
+          <w:lang w:val="en-US"/>
+        </w:rPr>
+        <w:t>}</w:t>
+      </w:r>
+    </w:p>
+    <w:p>
+      <w:pPr>
+        <w:spacing w:line="240" w:lineRule="auto"/>
+        <w:ind w:left="360"/>
+        <w:rPr>
+          <w:sz w:val="40"/>
+          <w:szCs w:val="40"/>
+          <w:lang w:val="en-US"/>
+        </w:rPr>
+      </w:pPr>
+    </w:p>
+    <w:p>
+      <w:pPr>
+        <w:spacing w:line="240" w:lineRule="auto"/>
+        <w:ind w:left="360"/>
+        <w:rPr>
+          <w:sz w:val="40"/>
+          <w:szCs w:val="40"/>
+          <w:lang w:val="en-US"/>
+        </w:rPr>
+      </w:pPr>
+    </w:p>
+    <w:p>
+      <w:pPr>
+        <w:spacing w:line="240" w:lineRule="auto"/>
+        <w:ind w:left="360"/>
+        <w:rPr>
+          <w:sz w:val="40"/>
+          <w:szCs w:val="40"/>
+          <w:lang w:val="en-US"/>
+        </w:rPr>
+      </w:pPr>
+      <w:r>
+        <w:rPr>
+          <w:sz w:val="40"/>
+          <w:szCs w:val="40"/>
+          <w:lang w:val="en-US"/>
+        </w:rPr>
+        <w:t>// Map</w:t>
+      </w:r>
+    </w:p>
+    <w:p>
+      <w:pPr>
+        <w:spacing w:line="240" w:lineRule="auto"/>
+        <w:ind w:left="360"/>
+        <w:rPr>
+          <w:sz w:val="40"/>
+          <w:szCs w:val="40"/>
+          <w:lang w:val="en-US"/>
+        </w:rPr>
+      </w:pPr>
+      <w:r>
+        <w:rPr>
+          <w:sz w:val="40"/>
+          <w:szCs w:val="40"/>
+          <w:lang w:val="en-US"/>
+        </w:rPr>
+        <w:t xml:space="preserve">var </w:t>
+      </w:r>
+      <w:proofErr w:type="spellStart"/>
+      <w:r>
+        <w:rPr>
+          <w:sz w:val="40"/>
+          <w:szCs w:val="40"/>
+          <w:lang w:val="en-US"/>
+        </w:rPr>
+        <w:t>phoneBook</w:t>
+      </w:r>
+      <w:proofErr w:type="spellEnd"/>
+      <w:r>
+        <w:rPr>
+          <w:sz w:val="40"/>
+          <w:szCs w:val="40"/>
+          <w:lang w:val="en-US"/>
+        </w:rPr>
+        <w:t xml:space="preserve"> map[string]string = map[string]</w:t>
+      </w:r>
+      <w:proofErr w:type="gramStart"/>
+      <w:r>
+        <w:rPr>
+          <w:sz w:val="40"/>
+          <w:szCs w:val="40"/>
+          <w:lang w:val="en-US"/>
+        </w:rPr>
+        <w:t>string{</w:t>
+      </w:r>
+      <w:proofErr w:type="gramEnd"/>
+    </w:p>
+    <w:p>
+      <w:pPr>
+        <w:spacing w:line="240" w:lineRule="auto"/>
+        <w:ind w:left="360"/>
+        <w:rPr>
+          <w:sz w:val="40"/>
+          <w:szCs w:val="40"/>
+          <w:lang w:val="en-US"/>
+        </w:rPr>
+      </w:pPr>
+      <w:r>
+        <w:rPr>
+          <w:sz w:val="40"/>
+          <w:szCs w:val="40"/>
+          <w:lang w:val="en-US"/>
+        </w:rPr>
+        <w:t xml:space="preserve">    "John": "123-456-7890",</w:t>
+      </w:r>
+    </w:p>
+    <w:p>
+      <w:pPr>
+        <w:spacing w:line="240" w:lineRule="auto"/>
+        <w:ind w:left="360"/>
+        <w:rPr>
+          <w:sz w:val="40"/>
+          <w:szCs w:val="40"/>
+          <w:lang w:val="en-US"/>
+        </w:rPr>
+      </w:pPr>
+      <w:r>
+        <w:rPr>
+          <w:sz w:val="40"/>
+          <w:szCs w:val="40"/>
+          <w:lang w:val="en-US"/>
+        </w:rPr>
+        <w:t xml:space="preserve">    "Jane": "987-654-3210",</w:t>
+      </w:r>
+    </w:p>
+    <w:p>
+      <w:pPr>
+        <w:spacing w:line="240" w:lineRule="auto"/>
+        <w:ind w:left="360"/>
+        <w:rPr>
+          <w:sz w:val="40"/>
+          <w:szCs w:val="40"/>
+          <w:lang w:val="en-US"/>
+        </w:rPr>
+      </w:pPr>
+      <w:r>
+        <w:rPr>
+          <w:sz w:val="40"/>
+          <w:szCs w:val="40"/>
+          <w:lang w:val="en-US"/>
+        </w:rPr>
+        <w:t>}</w:t>
+      </w:r>
+    </w:p>
+    <w:p>
+      <w:pPr>
+        <w:spacing w:line="240" w:lineRule="auto"/>
+        <w:ind w:left="360"/>
+        <w:rPr>
+          <w:sz w:val="40"/>
+          <w:szCs w:val="40"/>
+          <w:lang w:val="en-US"/>
+        </w:rPr>
+      </w:pPr>
+    </w:p>
+    <w:p>
+      <w:pPr>
+        <w:spacing w:line="240" w:lineRule="auto"/>
+        <w:ind w:left="360"/>
+        <w:rPr>
+          <w:sz w:val="40"/>
+          <w:szCs w:val="40"/>
+          <w:lang w:val="en-US"/>
+        </w:rPr>
+      </w:pPr>
+      <w:r>
+        <w:rPr>
+          <w:sz w:val="40"/>
+          <w:szCs w:val="40"/>
+          <w:lang w:val="en-US"/>
+        </w:rPr>
+        <w:t>// Channel</w:t>
+      </w:r>
+    </w:p>
+    <w:p>
+      <w:pPr>
+        <w:spacing w:line="240" w:lineRule="auto"/>
+        <w:ind w:left="360"/>
+        <w:rPr>
+          <w:sz w:val="40"/>
+          <w:szCs w:val="40"/>
+          <w:lang w:val="en-US"/>
+        </w:rPr>
+      </w:pPr>
+      <w:r>
+        <w:rPr>
+          <w:sz w:val="40"/>
+          <w:szCs w:val="40"/>
+          <w:lang w:val="en-US"/>
+        </w:rPr>
+        <w:t xml:space="preserve">var </w:t>
+      </w:r>
+      <w:proofErr w:type="spellStart"/>
+      <w:r>
+        <w:rPr>
+          <w:sz w:val="40"/>
+          <w:szCs w:val="40"/>
+          <w:lang w:val="en-US"/>
+        </w:rPr>
+        <w:t>ch</w:t>
+      </w:r>
+      <w:proofErr w:type="spellEnd"/>
+      <w:r>
+        <w:rPr>
+          <w:sz w:val="40"/>
+          <w:szCs w:val="40"/>
+          <w:lang w:val="en-US"/>
+        </w:rPr>
+        <w:t xml:space="preserve"> </w:t>
+      </w:r>
+      <w:proofErr w:type="spellStart"/>
+      <w:r>
+        <w:rPr>
+          <w:sz w:val="40"/>
+          <w:szCs w:val="40"/>
+          <w:lang w:val="en-US"/>
+        </w:rPr>
+        <w:t>chan</w:t>
+      </w:r>
+      <w:proofErr w:type="spellEnd"/>
+      <w:r>
+        <w:rPr>
+          <w:sz w:val="40"/>
+          <w:szCs w:val="40"/>
+          <w:lang w:val="en-US"/>
+        </w:rPr>
+        <w:t xml:space="preserve"> int = </w:t>
+      </w:r>
+      <w:proofErr w:type="gramStart"/>
+      <w:r>
+        <w:rPr>
+          <w:sz w:val="40"/>
+          <w:szCs w:val="40"/>
+          <w:lang w:val="en-US"/>
+        </w:rPr>
+        <w:t>make(</w:t>
+      </w:r>
+      <w:proofErr w:type="spellStart"/>
+      <w:proofErr w:type="gramEnd"/>
+      <w:r>
+        <w:rPr>
+          <w:sz w:val="40"/>
+          <w:szCs w:val="40"/>
+          <w:lang w:val="en-US"/>
+        </w:rPr>
+        <w:t>chan</w:t>
+      </w:r>
+      <w:proofErr w:type="spellEnd"/>
+      <w:r>
+        <w:rPr>
+          <w:sz w:val="40"/>
+          <w:szCs w:val="40"/>
+          <w:lang w:val="en-US"/>
+        </w:rPr>
+        <w:t xml:space="preserve"> int)</w:t>
+      </w:r>
+    </w:p>
+    <w:p>
+      <w:pPr>
+        <w:spacing w:line="240" w:lineRule="auto"/>
+        <w:ind w:left="360"/>
+        <w:rPr>
+          <w:sz w:val="40"/>
+          <w:szCs w:val="40"/>
+          <w:lang w:val="en-US"/>
+        </w:rPr>
+      </w:pPr>
+    </w:p>
+    <w:p>
+      <w:pPr>
+        <w:pStyle w:val="ListParagraph"/>
+        <w:numPr>
+          <w:ilvl w:val="1"/>
+          <w:numId w:val="53"/>
+        </w:numPr>
+        <w:spacing w:line="360" w:lineRule="auto"/>
+        <w:jc w:val="center"/>
+        <w:rPr>
+          <w:sz w:val="48"/>
+          <w:szCs w:val="48"/>
+          <w:lang w:val="en-US"/>
+        </w:rPr>
+      </w:pPr>
+      <w:r>
+        <w:rPr>
+          <w:sz w:val="48"/>
+          <w:szCs w:val="48"/>
+          <w:lang w:val="en-US"/>
+        </w:rPr>
+        <w:t>Operators in Go</w:t>
+      </w:r>
+    </w:p>
+    <w:p>
+      <w:pPr>
+        <w:pStyle w:val="ListParagraph"/>
+        <w:spacing w:line="360" w:lineRule="auto"/>
+        <w:ind w:left="1800"/>
+        <w:rPr>
+          <w:sz w:val="48"/>
+          <w:szCs w:val="48"/>
+          <w:lang w:val="en-US"/>
+        </w:rPr>
+      </w:pPr>
+    </w:p>
+    <w:p>
+      <w:pPr>
+        <w:spacing w:line="360" w:lineRule="auto"/>
+        <w:rPr>
+          <w:sz w:val="40"/>
+          <w:szCs w:val="40"/>
+          <w:lang w:val="en-US"/>
+        </w:rPr>
+      </w:pPr>
+      <w:r>
+        <w:rPr>
+          <w:noProof/>
+        </w:rPr>
+        <w:lastRenderedPageBreak/>
+        <w:drawing>
+          <wp:inline distT="0" distB="0" distL="0" distR="0" wp14:anchorId="38946D76" wp14:editId="448D907A">
+            <wp:extent cx="6318623" cy="3362325"/>
+            <wp:effectExtent l="0" t="0" r="6350" b="0"/>
+            <wp:docPr id="97683768" name="Picture 15" descr="Operators - Golang Tutorial - Edureka"/>
+            <wp:cNvGraphicFramePr>
+              <a:graphicFrameLocks xmlns:a="http://schemas.openxmlformats.org/drawingml/2006/main" noChangeAspect="1"/>
+            </wp:cNvGraphicFramePr>
+            <a:graphic xmlns:a="http://schemas.openxmlformats.org/drawingml/2006/main">
+              <a:graphicData uri="http://schemas.openxmlformats.org/drawingml/2006/picture">
+                <pic:pic xmlns:pic="http://schemas.openxmlformats.org/drawingml/2006/picture">
+                  <pic:nvPicPr>
+                    <pic:cNvPr id="0" name="Picture 12" descr="Operators - Golang Tutorial - Edureka"/>
+                    <pic:cNvPicPr>
+                      <a:picLocks noChangeAspect="1" noChangeArrowheads="1"/>
+                    </pic:cNvPicPr>
+                  </pic:nvPicPr>
+                  <pic:blipFill>
+                    <a:blip r:embed="rId13">
+                      <a:extLst>
+                        <a:ext uri="{28A0092B-C50C-407E-A947-70E740481C1C}">
+                          <a14:useLocalDpi xmlns:a14="http://schemas.microsoft.com/office/drawing/2010/main" val="0"/>
+                        </a:ext>
+                      </a:extLst>
+                    </a:blip>
+                    <a:srcRect/>
+                    <a:stretch>
+                      <a:fillRect/>
+                    </a:stretch>
+                  </pic:blipFill>
+                  <pic:spPr bwMode="auto">
+                    <a:xfrm>
+                      <a:off x="0" y="0"/>
+                      <a:ext cx="6324871" cy="3365650"/>
+                    </a:xfrm>
+                    <a:prstGeom prst="rect">
+                      <a:avLst/>
+                    </a:prstGeom>
+                    <a:noFill/>
+                    <a:ln>
+                      <a:noFill/>
+                    </a:ln>
+                  </pic:spPr>
+                </pic:pic>
+              </a:graphicData>
+            </a:graphic>
+          </wp:inline>
+        </w:drawing>
+      </w:r>
+    </w:p>
+    <w:p>
+      <w:pPr>
+        <w:spacing w:line="360" w:lineRule="auto"/>
+        <w:rPr>
+          <w:sz w:val="40"/>
+          <w:szCs w:val="40"/>
+          <w:lang w:val="en-US"/>
+        </w:rPr>
+      </w:pPr>
+    </w:p>
+    <w:p>
+      <w:pPr>
+        <w:spacing w:line="360" w:lineRule="auto"/>
+        <w:jc w:val="center"/>
+        <w:rPr>
+          <w:sz w:val="48"/>
+          <w:szCs w:val="48"/>
+          <w:lang w:val="en-US"/>
+        </w:rPr>
+      </w:pPr>
+      <w:r>
+        <w:rPr>
+          <w:sz w:val="48"/>
+          <w:szCs w:val="48"/>
+          <w:lang w:val="en-US"/>
+        </w:rPr>
+        <w:t xml:space="preserve">1.2 </w:t>
+      </w:r>
+      <w:r>
+        <w:rPr>
+          <w:sz w:val="48"/>
+          <w:szCs w:val="48"/>
+          <w:lang w:val="en-US"/>
+        </w:rPr>
+        <w:t>Input &amp; Output</w:t>
       </w:r>
     </w:p>
     <w:p>
@@ -4875,26 +6321,100 @@
     <w:p>
       <w:pPr>
         <w:pStyle w:val="ListParagraph"/>
-        <w:spacing w:line="360" w:lineRule="auto"/>
-        <w:ind w:left="1440"/>
-        <w:rPr>
-          <w:sz w:val="40"/>
-          <w:szCs w:val="40"/>
-          <w:lang w:val="en-US"/>
-        </w:rPr>
-      </w:pPr>
+        <w:numPr>
+          <w:ilvl w:val="0"/>
+          <w:numId w:val="29"/>
+        </w:numPr>
+        <w:spacing w:line="360" w:lineRule="auto"/>
+        <w:rPr>
+          <w:sz w:val="40"/>
+          <w:szCs w:val="40"/>
+          <w:lang w:val="en-US"/>
+        </w:rPr>
+      </w:pPr>
+      <w:r>
+        <w:rPr>
+          <w:sz w:val="40"/>
+          <w:szCs w:val="40"/>
+          <w:lang w:val="en-US"/>
+        </w:rPr>
+        <w:t xml:space="preserve"> </w:t>
+      </w:r>
+      <w:proofErr w:type="gramStart"/>
+      <w:r>
+        <w:rPr>
+          <w:sz w:val="40"/>
+          <w:szCs w:val="40"/>
+          <w:lang w:val="en-US"/>
+        </w:rPr>
+        <w:t>Print :</w:t>
+      </w:r>
+      <w:proofErr w:type="gramEnd"/>
     </w:p>
     <w:p>
       <w:pPr>
         <w:pStyle w:val="ListParagraph"/>
-        <w:spacing w:line="360" w:lineRule="auto"/>
-        <w:ind w:left="1440"/>
-        <w:rPr>
-          <w:sz w:val="40"/>
-          <w:szCs w:val="40"/>
-          <w:lang w:val="en-US"/>
-        </w:rPr>
-      </w:pPr>
+        <w:numPr>
+          <w:ilvl w:val="1"/>
+          <w:numId w:val="29"/>
+        </w:numPr>
+        <w:spacing w:line="360" w:lineRule="auto"/>
+        <w:rPr>
+          <w:sz w:val="40"/>
+          <w:szCs w:val="40"/>
+          <w:lang w:val="en-US"/>
+        </w:rPr>
+      </w:pPr>
+      <w:r>
+        <w:rPr>
+          <w:sz w:val="40"/>
+          <w:szCs w:val="40"/>
+          <w:lang w:val="en-US"/>
+        </w:rPr>
+        <w:lastRenderedPageBreak/>
+        <w:t>It can’t add space &amp; can’t set the cursor on next line.</w:t>
+      </w:r>
+    </w:p>
+    <w:p>
+      <w:pPr>
+        <w:pStyle w:val="ListParagraph"/>
+        <w:numPr>
+          <w:ilvl w:val="1"/>
+          <w:numId w:val="29"/>
+        </w:numPr>
+        <w:spacing w:line="360" w:lineRule="auto"/>
+        <w:rPr>
+          <w:sz w:val="40"/>
+          <w:szCs w:val="40"/>
+          <w:lang w:val="en-US"/>
+        </w:rPr>
+      </w:pPr>
+      <w:r>
+        <w:rPr>
+          <w:sz w:val="40"/>
+          <w:szCs w:val="40"/>
+          <w:lang w:val="en-US"/>
+        </w:rPr>
+        <w:t xml:space="preserve">It only </w:t>
+      </w:r>
+      <w:proofErr w:type="gramStart"/>
+      <w:r>
+        <w:rPr>
+          <w:sz w:val="40"/>
+          <w:szCs w:val="40"/>
+          <w:lang w:val="en-US"/>
+        </w:rPr>
+        <w:t>print</w:t>
+      </w:r>
+      <w:proofErr w:type="gramEnd"/>
+      <w:r>
+        <w:rPr>
+          <w:sz w:val="40"/>
+          <w:szCs w:val="40"/>
+          <w:lang w:val="en-US"/>
+        </w:rPr>
+        <w:t xml:space="preserve"> the statements. </w:t>
+      </w:r>
     </w:p>
     <w:p>
       <w:pPr>
@@ -4916,9 +6436,9 @@
           <w:szCs w:val="40"/>
           <w:lang w:val="en-US"/>
         </w:rPr>
-        <w:lastRenderedPageBreak/>
         <w:t xml:space="preserve"> </w:t>
       </w:r>
+      <w:proofErr w:type="spellStart"/>
       <w:proofErr w:type="gramStart"/>
       <w:r>
         <w:rPr>
@@ -4926,9 +6446,26 @@
           <w:szCs w:val="40"/>
           <w:lang w:val="en-US"/>
         </w:rPr>
-        <w:t>Print :</w:t>
+        <w:t>Printf</w:t>
+      </w:r>
+      <w:proofErr w:type="spellEnd"/>
+      <w:r>
+        <w:rPr>
+          <w:sz w:val="40"/>
+          <w:szCs w:val="40"/>
+          <w:lang w:val="en-US"/>
+        </w:rPr>
+        <w:t xml:space="preserve"> :</w:t>
       </w:r>
       <w:proofErr w:type="gramEnd"/>
+      <w:r>
+        <w:rPr>
+          <w:sz w:val="40"/>
+          <w:szCs w:val="40"/>
+          <w:lang w:val="en-US"/>
+        </w:rPr>
+        <w:t xml:space="preserve"> </w:t>
+      </w:r>
     </w:p>
     <w:p>
       <w:pPr>
@@ -4950,7 +6487,35 @@
           <w:szCs w:val="40"/>
           <w:lang w:val="en-US"/>
         </w:rPr>
-        <w:t>It can’t add space &amp; can’t set the cursor on next line.</w:t>
+        <w:t xml:space="preserve">It works like </w:t>
+      </w:r>
+      <w:proofErr w:type="spellStart"/>
+      <w:proofErr w:type="gramStart"/>
+      <w:r>
+        <w:rPr>
+          <w:sz w:val="40"/>
+          <w:szCs w:val="40"/>
+          <w:lang w:val="en-US"/>
+        </w:rPr>
+        <w:t>printf</w:t>
+      </w:r>
+      <w:proofErr w:type="spellEnd"/>
+      <w:r>
+        <w:rPr>
+          <w:sz w:val="40"/>
+          <w:szCs w:val="40"/>
+          <w:lang w:val="en-US"/>
+        </w:rPr>
+        <w:t>(</w:t>
+      </w:r>
+      <w:proofErr w:type="gramEnd"/>
+      <w:r>
+        <w:rPr>
+          <w:sz w:val="40"/>
+          <w:szCs w:val="40"/>
+          <w:lang w:val="en-US"/>
+        </w:rPr>
+        <w:t>) function of C programming.</w:t>
       </w:r>
     </w:p>
     <w:p>
@@ -4973,7 +6538,7 @@
           <w:szCs w:val="40"/>
           <w:lang w:val="en-US"/>
         </w:rPr>
-        <w:t xml:space="preserve">It only </w:t>
+        <w:t xml:space="preserve">It </w:t>
       </w:r>
       <w:proofErr w:type="gramStart"/>
       <w:r>
@@ -4982,7 +6547,7 @@
           <w:szCs w:val="40"/>
           <w:lang w:val="en-US"/>
         </w:rPr>
-        <w:t>print</w:t>
+        <w:t>use</w:t>
       </w:r>
       <w:proofErr w:type="gramEnd"/>
       <w:r>
@@ -4991,161 +6556,8 @@
           <w:szCs w:val="40"/>
           <w:lang w:val="en-US"/>
         </w:rPr>
-        <w:t xml:space="preserve"> the statements. </w:t>
-      </w:r>
-    </w:p>
-    <w:p>
-      <w:pPr>
-        <w:pStyle w:val="ListParagraph"/>
-        <w:numPr>
-          <w:ilvl w:val="0"/>
-          <w:numId w:val="29"/>
-        </w:numPr>
-        <w:spacing w:line="360" w:lineRule="auto"/>
-        <w:rPr>
-          <w:sz w:val="40"/>
-          <w:szCs w:val="40"/>
-          <w:lang w:val="en-US"/>
-        </w:rPr>
-      </w:pPr>
-      <w:r>
-        <w:rPr>
-          <w:sz w:val="40"/>
-          <w:szCs w:val="40"/>
-          <w:lang w:val="en-US"/>
-        </w:rPr>
-        <w:t xml:space="preserve"> </w:t>
-      </w:r>
-      <w:proofErr w:type="spellStart"/>
-      <w:proofErr w:type="gramStart"/>
-      <w:r>
-        <w:rPr>
-          <w:sz w:val="40"/>
-          <w:szCs w:val="40"/>
-          <w:lang w:val="en-US"/>
-        </w:rPr>
-        <w:t>Printf</w:t>
-      </w:r>
-      <w:proofErr w:type="spellEnd"/>
-      <w:r>
-        <w:rPr>
-          <w:sz w:val="40"/>
-          <w:szCs w:val="40"/>
-          <w:lang w:val="en-US"/>
-        </w:rPr>
-        <w:t xml:space="preserve"> :</w:t>
-      </w:r>
-      <w:proofErr w:type="gramEnd"/>
-      <w:r>
-        <w:rPr>
-          <w:sz w:val="40"/>
-          <w:szCs w:val="40"/>
-          <w:lang w:val="en-US"/>
-        </w:rPr>
-        <w:t xml:space="preserve"> </w:t>
-      </w:r>
-    </w:p>
-    <w:p>
-      <w:pPr>
-        <w:pStyle w:val="ListParagraph"/>
-        <w:numPr>
-          <w:ilvl w:val="1"/>
-          <w:numId w:val="29"/>
-        </w:numPr>
-        <w:spacing w:line="360" w:lineRule="auto"/>
-        <w:rPr>
-          <w:sz w:val="40"/>
-          <w:szCs w:val="40"/>
-          <w:lang w:val="en-US"/>
-        </w:rPr>
-      </w:pPr>
-      <w:r>
-        <w:rPr>
-          <w:sz w:val="40"/>
-          <w:szCs w:val="40"/>
-          <w:lang w:val="en-US"/>
-        </w:rPr>
-        <w:t xml:space="preserve">It works like </w:t>
-      </w:r>
-      <w:proofErr w:type="spellStart"/>
-      <w:proofErr w:type="gramStart"/>
-      <w:r>
-        <w:rPr>
-          <w:sz w:val="40"/>
-          <w:szCs w:val="40"/>
-          <w:lang w:val="en-US"/>
-        </w:rPr>
-        <w:t>printf</w:t>
-      </w:r>
-      <w:proofErr w:type="spellEnd"/>
-      <w:r>
-        <w:rPr>
-          <w:sz w:val="40"/>
-          <w:szCs w:val="40"/>
-          <w:lang w:val="en-US"/>
-        </w:rPr>
-        <w:t>(</w:t>
-      </w:r>
-      <w:proofErr w:type="gramEnd"/>
-      <w:r>
-        <w:rPr>
-          <w:sz w:val="40"/>
-          <w:szCs w:val="40"/>
-          <w:lang w:val="en-US"/>
-        </w:rPr>
-        <w:t>) function of C programming.</w:t>
-      </w:r>
-    </w:p>
-    <w:p>
-      <w:pPr>
-        <w:pStyle w:val="ListParagraph"/>
-        <w:numPr>
-          <w:ilvl w:val="1"/>
-          <w:numId w:val="29"/>
-        </w:numPr>
-        <w:spacing w:line="360" w:lineRule="auto"/>
-        <w:rPr>
-          <w:sz w:val="40"/>
-          <w:szCs w:val="40"/>
-          <w:lang w:val="en-US"/>
-        </w:rPr>
-      </w:pPr>
-      <w:r>
-        <w:rPr>
-          <w:sz w:val="40"/>
-          <w:szCs w:val="40"/>
-          <w:lang w:val="en-US"/>
-        </w:rPr>
-        <w:t xml:space="preserve">It </w:t>
-      </w:r>
-      <w:proofErr w:type="gramStart"/>
-      <w:r>
-        <w:rPr>
-          <w:sz w:val="40"/>
-          <w:szCs w:val="40"/>
-          <w:lang w:val="en-US"/>
-        </w:rPr>
-        <w:t>use</w:t>
-      </w:r>
-      <w:proofErr w:type="gramEnd"/>
-      <w:r>
-        <w:rPr>
-          <w:sz w:val="40"/>
-          <w:szCs w:val="40"/>
-          <w:lang w:val="en-US"/>
-        </w:rPr>
         <w:t xml:space="preserve"> format specifiers for printing the statements. </w:t>
       </w:r>
-    </w:p>
-    <w:p>
-      <w:pPr>
-        <w:spacing w:line="360" w:lineRule="auto"/>
-        <w:rPr>
-          <w:sz w:val="40"/>
-          <w:szCs w:val="40"/>
-          <w:lang w:val="en-US"/>
-        </w:rPr>
-      </w:pPr>
     </w:p>
     <w:p>
       <w:pPr>
@@ -5306,7 +6718,6 @@
           <w:sz w:val="40"/>
           <w:szCs w:val="40"/>
         </w:rPr>
-        <w:lastRenderedPageBreak/>
         <w:t xml:space="preserve">Scan scans text read from standard input, storing successive space-separated values into successive </w:t>
       </w:r>
       <w:proofErr w:type="gramStart"/>
@@ -5396,6 +6807,7 @@
           <w:sz w:val="40"/>
           <w:szCs w:val="40"/>
         </w:rPr>
+        <w:lastRenderedPageBreak/>
         <w:t>Scanln</w:t>
       </w:r>
       <w:proofErr w:type="spellEnd"/>
@@ -5642,16 +7054,7 @@
     </w:p>
     <w:p>
       <w:pPr>
-        <w:spacing w:line="360" w:lineRule="auto"/>
-        <w:rPr>
-          <w:sz w:val="40"/>
-          <w:szCs w:val="40"/>
-          <w:lang w:val="en-US"/>
-        </w:rPr>
-      </w:pPr>
-    </w:p>
-    <w:p>
-      <w:pPr>
+        <w:pStyle w:val="ListParagraph"/>
         <w:spacing w:line="360" w:lineRule="auto"/>
         <w:rPr>
           <w:sz w:val="40"/>
@@ -5672,11 +7075,7 @@
           <w:lang w:val="en-US"/>
         </w:rPr>
       </w:pPr>
-    </w:p>
-    <w:p>
-      <w:pPr>
-        <w:spacing w:line="360" w:lineRule="auto"/>
-        <w:jc w:val="center"/>
+      <w:r>
         <w:rPr>
           <w:b/>
           <w:bCs/>
@@ -5684,15 +7083,6 @@
           <w:szCs w:val="52"/>
           <w:lang w:val="en-US"/>
         </w:rPr>
-      </w:pPr>
-      <w:r>
-        <w:rPr>
-          <w:b/>
-          <w:bCs/>
-          <w:sz w:val="52"/>
-          <w:szCs w:val="52"/>
-          <w:lang w:val="en-US"/>
-        </w:rPr>
         <w:t>Questions</w:t>
       </w:r>
     </w:p>
@@ -5794,6 +7184,7 @@
           <w:sz w:val="40"/>
           <w:szCs w:val="40"/>
         </w:rPr>
+        <w:lastRenderedPageBreak/>
         <w:t>4.</w:t>
       </w:r>
       <w:r>
@@ -5939,40 +7330,13 @@
         </w:rPr>
         <w:t xml:space="preserve">  How do you read an entire line of input from the console?</w:t>
       </w:r>
-    </w:p>
-    <w:p>
-      <w:pPr>
-        <w:spacing w:line="360" w:lineRule="auto"/>
-        <w:rPr>
-          <w:sz w:val="40"/>
-          <w:szCs w:val="40"/>
-        </w:rPr>
-      </w:pPr>
-    </w:p>
-    <w:p>
-      <w:pPr>
-        <w:spacing w:line="360" w:lineRule="auto"/>
-        <w:rPr>
-          <w:sz w:val="40"/>
-          <w:szCs w:val="40"/>
-        </w:rPr>
-      </w:pPr>
-    </w:p>
-    <w:p>
-      <w:pPr>
-        <w:spacing w:line="360" w:lineRule="auto"/>
-        <w:rPr>
-          <w:sz w:val="40"/>
-          <w:szCs w:val="40"/>
-        </w:rPr>
-      </w:pPr>
     </w:p>
     <w:p>
       <w:pPr>
         <w:pStyle w:val="ListParagraph"/>
         <w:numPr>
           <w:ilvl w:val="1"/>
-          <w:numId w:val="35"/>
+          <w:numId w:val="56"/>
         </w:numPr>
         <w:spacing w:line="360" w:lineRule="auto"/>
         <w:jc w:val="center"/>
@@ -5986,7 +7350,6 @@
           <w:sz w:val="48"/>
           <w:szCs w:val="48"/>
         </w:rPr>
-        <w:lastRenderedPageBreak/>
         <w:t>Functions</w:t>
       </w:r>
     </w:p>
@@ -6249,6 +7612,7 @@
           <w:sz w:val="40"/>
           <w:szCs w:val="40"/>
         </w:rPr>
+        <w:lastRenderedPageBreak/>
         <w:t>// function without parameter &amp; return type</w:t>
       </w:r>
     </w:p>
@@ -6431,7 +7795,6 @@
           <w:sz w:val="40"/>
           <w:szCs w:val="40"/>
         </w:rPr>
-        <w:lastRenderedPageBreak/>
         <w:t xml:space="preserve">// function with parameter &amp; variable return type </w:t>
       </w:r>
     </w:p>
@@ -6662,6 +8025,7 @@
           <w:sz w:val="40"/>
           <w:szCs w:val="40"/>
         </w:rPr>
+        <w:lastRenderedPageBreak/>
         <w:t xml:space="preserve">is return type. If we declare the return variable then it is not necessary to mention it again in return statement, it will automatically return the value of return variable i.e. </w:t>
       </w:r>
       <w:r>
@@ -6787,7 +8151,6 @@
           <w:sz w:val="52"/>
           <w:szCs w:val="52"/>
         </w:rPr>
-        <w:lastRenderedPageBreak/>
         <w:t>Questions</w:t>
       </w:r>
     </w:p>
@@ -6957,6 +8320,7 @@
           <w:sz w:val="40"/>
           <w:szCs w:val="40"/>
         </w:rPr>
+        <w:lastRenderedPageBreak/>
         <w:t xml:space="preserve">  </w:t>
       </w:r>
       <w:r>
@@ -7092,7 +8456,6 @@
           <w:sz w:val="40"/>
           <w:szCs w:val="40"/>
         </w:rPr>
-        <w:lastRenderedPageBreak/>
         <w:t>How do you define and call a variadic function?</w:t>
       </w:r>
     </w:p>
@@ -7262,6 +8625,7 @@
           <w:sz w:val="40"/>
           <w:szCs w:val="40"/>
         </w:rPr>
+        <w:lastRenderedPageBreak/>
         <w:t xml:space="preserve">  </w:t>
       </w:r>
       <w:r>
@@ -7397,7 +8761,6 @@
           <w:sz w:val="40"/>
           <w:szCs w:val="40"/>
         </w:rPr>
-        <w:lastRenderedPageBreak/>
         <w:t>Give an example demonstrating the use of defer in a function.</w:t>
       </w:r>
     </w:p>
@@ -7755,7 +9118,6 @@
           <w:sz w:val="40"/>
           <w:szCs w:val="40"/>
         </w:rPr>
-        <w:lastRenderedPageBreak/>
         <w:t xml:space="preserve"> </w:t>
       </w:r>
       <w:proofErr w:type="gramStart"/>
@@ -7826,7 +9188,23 @@
           <w:sz w:val="40"/>
           <w:szCs w:val="40"/>
         </w:rPr>
-        <w:t>var arr = [5]</w:t>
+        <w:t xml:space="preserve">var </w:t>
+      </w:r>
+      <w:proofErr w:type="spellStart"/>
+      <w:r>
+        <w:rPr>
+          <w:sz w:val="40"/>
+          <w:szCs w:val="40"/>
+        </w:rPr>
+        <w:t>arr</w:t>
+      </w:r>
+      <w:proofErr w:type="spellEnd"/>
+      <w:r>
+        <w:rPr>
+          <w:sz w:val="40"/>
+          <w:szCs w:val="40"/>
+        </w:rPr>
+        <w:t xml:space="preserve"> = [5]</w:t>
       </w:r>
       <w:proofErr w:type="gramStart"/>
       <w:r>
@@ -7844,6 +9222,16 @@
         </w:rPr>
         <w:t>1, 2, 3, 4, 5}</w:t>
       </w:r>
+    </w:p>
+    <w:p>
+      <w:pPr>
+        <w:spacing w:line="360" w:lineRule="auto"/>
+        <w:ind w:left="360"/>
+        <w:rPr>
+          <w:sz w:val="40"/>
+          <w:szCs w:val="40"/>
+        </w:rPr>
+      </w:pPr>
     </w:p>
     <w:sectPr>
       <w:pgSz w:w="11906" w:h="16838"/>
@@ -9379,6 +10767,232 @@
     </w:lvl>
   </w:abstractNum>
   <w:abstractNum w:abstractNumId="12" w15:restartNumberingAfterBreak="0">
+    <w:nsid w:val="12131502"/>
+    <w:multiLevelType w:val="multilevel"/>
+    <w:tmpl w:val="492A2602"/>
+    <w:lvl w:ilvl="0">
+      <w:start w:val="1"/>
+      <w:numFmt w:val="decimal"/>
+      <w:lvlText w:val="%1.0"/>
+      <w:lvlJc w:val="left"/>
+      <w:pPr>
+        <w:ind w:left="1080" w:hanging="720"/>
+      </w:pPr>
+      <w:rPr>
+        <w:rFonts w:hint="default"/>
+      </w:rPr>
+    </w:lvl>
+    <w:lvl w:ilvl="1">
+      <w:start w:val="1"/>
+      <w:numFmt w:val="decimal"/>
+      <w:lvlText w:val="%1.%2"/>
+      <w:lvlJc w:val="left"/>
+      <w:pPr>
+        <w:ind w:left="1800" w:hanging="720"/>
+      </w:pPr>
+      <w:rPr>
+        <w:rFonts w:hint="default"/>
+      </w:rPr>
+    </w:lvl>
+    <w:lvl w:ilvl="2">
+      <w:start w:val="1"/>
+      <w:numFmt w:val="decimal"/>
+      <w:lvlText w:val="%1.%2.%3"/>
+      <w:lvlJc w:val="left"/>
+      <w:pPr>
+        <w:ind w:left="2880" w:hanging="1080"/>
+      </w:pPr>
+      <w:rPr>
+        <w:rFonts w:hint="default"/>
+      </w:rPr>
+    </w:lvl>
+    <w:lvl w:ilvl="3">
+      <w:start w:val="1"/>
+      <w:numFmt w:val="decimal"/>
+      <w:lvlText w:val="%1.%2.%3.%4"/>
+      <w:lvlJc w:val="left"/>
+      <w:pPr>
+        <w:ind w:left="3960" w:hanging="1440"/>
+      </w:pPr>
+      <w:rPr>
+        <w:rFonts w:hint="default"/>
+      </w:rPr>
+    </w:lvl>
+    <w:lvl w:ilvl="4">
+      <w:start w:val="1"/>
+      <w:numFmt w:val="decimal"/>
+      <w:lvlText w:val="%1.%2.%3.%4.%5"/>
+      <w:lvlJc w:val="left"/>
+      <w:pPr>
+        <w:ind w:left="5040" w:hanging="1800"/>
+      </w:pPr>
+      <w:rPr>
+        <w:rFonts w:hint="default"/>
+      </w:rPr>
+    </w:lvl>
+    <w:lvl w:ilvl="5">
+      <w:start w:val="1"/>
+      <w:numFmt w:val="decimal"/>
+      <w:lvlText w:val="%1.%2.%3.%4.%5.%6"/>
+      <w:lvlJc w:val="left"/>
+      <w:pPr>
+        <w:ind w:left="6120" w:hanging="2160"/>
+      </w:pPr>
+      <w:rPr>
+        <w:rFonts w:hint="default"/>
+      </w:rPr>
+    </w:lvl>
+    <w:lvl w:ilvl="6">
+      <w:start w:val="1"/>
+      <w:numFmt w:val="decimal"/>
+      <w:lvlText w:val="%1.%2.%3.%4.%5.%6.%7"/>
+      <w:lvlJc w:val="left"/>
+      <w:pPr>
+        <w:ind w:left="7200" w:hanging="2520"/>
+      </w:pPr>
+      <w:rPr>
+        <w:rFonts w:hint="default"/>
+      </w:rPr>
+    </w:lvl>
+    <w:lvl w:ilvl="7">
+      <w:start w:val="1"/>
+      <w:numFmt w:val="decimal"/>
+      <w:lvlText w:val="%1.%2.%3.%4.%5.%6.%7.%8"/>
+      <w:lvlJc w:val="left"/>
+      <w:pPr>
+        <w:ind w:left="8280" w:hanging="2880"/>
+      </w:pPr>
+      <w:rPr>
+        <w:rFonts w:hint="default"/>
+      </w:rPr>
+    </w:lvl>
+    <w:lvl w:ilvl="8">
+      <w:start w:val="1"/>
+      <w:numFmt w:val="decimal"/>
+      <w:lvlText w:val="%1.%2.%3.%4.%5.%6.%7.%8.%9"/>
+      <w:lvlJc w:val="left"/>
+      <w:pPr>
+        <w:ind w:left="9360" w:hanging="3240"/>
+      </w:pPr>
+      <w:rPr>
+        <w:rFonts w:hint="default"/>
+      </w:rPr>
+    </w:lvl>
+  </w:abstractNum>
+  <w:abstractNum w:abstractNumId="13" w15:restartNumberingAfterBreak="0">
+    <w:nsid w:val="14594CD7"/>
+    <w:multiLevelType w:val="multilevel"/>
+    <w:tmpl w:val="2FFAD6D8"/>
+    <w:lvl w:ilvl="0">
+      <w:start w:val="1"/>
+      <w:numFmt w:val="decimal"/>
+      <w:lvlText w:val="%1"/>
+      <w:lvlJc w:val="left"/>
+      <w:pPr>
+        <w:ind w:left="600" w:hanging="600"/>
+      </w:pPr>
+      <w:rPr>
+        <w:rFonts w:hint="default"/>
+      </w:rPr>
+    </w:lvl>
+    <w:lvl w:ilvl="1">
+      <w:start w:val="3"/>
+      <w:numFmt w:val="decimal"/>
+      <w:lvlText w:val="%1.%2"/>
+      <w:lvlJc w:val="left"/>
+      <w:pPr>
+        <w:ind w:left="720" w:hanging="720"/>
+      </w:pPr>
+      <w:rPr>
+        <w:rFonts w:hint="default"/>
+      </w:rPr>
+    </w:lvl>
+    <w:lvl w:ilvl="2">
+      <w:start w:val="1"/>
+      <w:numFmt w:val="decimal"/>
+      <w:lvlText w:val="%1.%2.%3"/>
+      <w:lvlJc w:val="left"/>
+      <w:pPr>
+        <w:ind w:left="1080" w:hanging="1080"/>
+      </w:pPr>
+      <w:rPr>
+        <w:rFonts w:hint="default"/>
+      </w:rPr>
+    </w:lvl>
+    <w:lvl w:ilvl="3">
+      <w:start w:val="1"/>
+      <w:numFmt w:val="decimal"/>
+      <w:lvlText w:val="%1.%2.%3.%4"/>
+      <w:lvlJc w:val="left"/>
+      <w:pPr>
+        <w:ind w:left="1440" w:hanging="1440"/>
+      </w:pPr>
+      <w:rPr>
+        <w:rFonts w:hint="default"/>
+      </w:rPr>
+    </w:lvl>
+    <w:lvl w:ilvl="4">
+      <w:start w:val="1"/>
+      <w:numFmt w:val="decimal"/>
+      <w:lvlText w:val="%1.%2.%3.%4.%5"/>
+      <w:lvlJc w:val="left"/>
+      <w:pPr>
+        <w:ind w:left="1800" w:hanging="1800"/>
+      </w:pPr>
+      <w:rPr>
+        <w:rFonts w:hint="default"/>
+      </w:rPr>
+    </w:lvl>
+    <w:lvl w:ilvl="5">
+      <w:start w:val="1"/>
+      <w:numFmt w:val="decimal"/>
+      <w:lvlText w:val="%1.%2.%3.%4.%5.%6"/>
+      <w:lvlJc w:val="left"/>
+      <w:pPr>
+        <w:ind w:left="2160" w:hanging="2160"/>
+      </w:pPr>
+      <w:rPr>
+        <w:rFonts w:hint="default"/>
+      </w:rPr>
+    </w:lvl>
+    <w:lvl w:ilvl="6">
+      <w:start w:val="1"/>
+      <w:numFmt w:val="decimal"/>
+      <w:lvlText w:val="%1.%2.%3.%4.%5.%6.%7"/>
+      <w:lvlJc w:val="left"/>
+      <w:pPr>
+        <w:ind w:left="2520" w:hanging="2520"/>
+      </w:pPr>
+      <w:rPr>
+        <w:rFonts w:hint="default"/>
+      </w:rPr>
+    </w:lvl>
+    <w:lvl w:ilvl="7">
+      <w:start w:val="1"/>
+      <w:numFmt w:val="decimal"/>
+      <w:lvlText w:val="%1.%2.%3.%4.%5.%6.%7.%8"/>
+      <w:lvlJc w:val="left"/>
+      <w:pPr>
+        <w:ind w:left="2880" w:hanging="2880"/>
+      </w:pPr>
+      <w:rPr>
+        <w:rFonts w:hint="default"/>
+      </w:rPr>
+    </w:lvl>
+    <w:lvl w:ilvl="8">
+      <w:start w:val="1"/>
+      <w:numFmt w:val="decimal"/>
+      <w:lvlText w:val="%1.%2.%3.%4.%5.%6.%7.%8.%9"/>
+      <w:lvlJc w:val="left"/>
+      <w:pPr>
+        <w:ind w:left="3240" w:hanging="3240"/>
+      </w:pPr>
+      <w:rPr>
+        <w:rFonts w:hint="default"/>
+      </w:rPr>
+    </w:lvl>
+  </w:abstractNum>
+  <w:abstractNum w:abstractNumId="14" w15:restartNumberingAfterBreak="0">
     <w:nsid w:val="14727FBC"/>
     <w:multiLevelType w:val="hybridMultilevel"/>
     <w:tmpl w:val="4A66B50A"/>
@@ -9491,7 +11105,7 @@
       </w:rPr>
     </w:lvl>
   </w:abstractNum>
-  <w:abstractNum w:abstractNumId="13" w15:restartNumberingAfterBreak="0">
+  <w:abstractNum w:abstractNumId="15" w15:restartNumberingAfterBreak="0">
     <w:nsid w:val="1D0215CC"/>
     <w:multiLevelType w:val="hybridMultilevel"/>
     <w:tmpl w:val="C4DA5DAC"/>
@@ -9604,7 +11218,7 @@
       </w:rPr>
     </w:lvl>
   </w:abstractNum>
-  <w:abstractNum w:abstractNumId="14" w15:restartNumberingAfterBreak="0">
+  <w:abstractNum w:abstractNumId="16" w15:restartNumberingAfterBreak="0">
     <w:nsid w:val="1D201853"/>
     <w:multiLevelType w:val="hybridMultilevel"/>
     <w:tmpl w:val="C90423BC"/>
@@ -9717,7 +11331,7 @@
       </w:rPr>
     </w:lvl>
   </w:abstractNum>
-  <w:abstractNum w:abstractNumId="15" w15:restartNumberingAfterBreak="0">
+  <w:abstractNum w:abstractNumId="17" w15:restartNumberingAfterBreak="0">
     <w:nsid w:val="21381B62"/>
     <w:multiLevelType w:val="hybridMultilevel"/>
     <w:tmpl w:val="81F2924E"/>
@@ -9830,7 +11444,7 @@
       </w:rPr>
     </w:lvl>
   </w:abstractNum>
-  <w:abstractNum w:abstractNumId="16" w15:restartNumberingAfterBreak="0">
+  <w:abstractNum w:abstractNumId="18" w15:restartNumberingAfterBreak="0">
     <w:nsid w:val="217532A8"/>
     <w:multiLevelType w:val="multilevel"/>
     <w:tmpl w:val="16F8A7A8"/>
@@ -9979,7 +11593,7 @@
       </w:rPr>
     </w:lvl>
   </w:abstractNum>
-  <w:abstractNum w:abstractNumId="17" w15:restartNumberingAfterBreak="0">
+  <w:abstractNum w:abstractNumId="19" w15:restartNumberingAfterBreak="0">
     <w:nsid w:val="21CA71B5"/>
     <w:multiLevelType w:val="hybridMultilevel"/>
     <w:tmpl w:val="D6E0E2FC"/>
@@ -10092,7 +11706,7 @@
       </w:rPr>
     </w:lvl>
   </w:abstractNum>
-  <w:abstractNum w:abstractNumId="18" w15:restartNumberingAfterBreak="0">
+  <w:abstractNum w:abstractNumId="20" w15:restartNumberingAfterBreak="0">
     <w:nsid w:val="28895CD7"/>
     <w:multiLevelType w:val="hybridMultilevel"/>
     <w:tmpl w:val="B45476D2"/>
@@ -10205,7 +11819,7 @@
       </w:rPr>
     </w:lvl>
   </w:abstractNum>
-  <w:abstractNum w:abstractNumId="19" w15:restartNumberingAfterBreak="0">
+  <w:abstractNum w:abstractNumId="21" w15:restartNumberingAfterBreak="0">
     <w:nsid w:val="2D7235EA"/>
     <w:multiLevelType w:val="multilevel"/>
     <w:tmpl w:val="36A4A57E"/>
@@ -10354,7 +11968,7 @@
       </w:rPr>
     </w:lvl>
   </w:abstractNum>
-  <w:abstractNum w:abstractNumId="20" w15:restartNumberingAfterBreak="0">
+  <w:abstractNum w:abstractNumId="22" w15:restartNumberingAfterBreak="0">
     <w:nsid w:val="2FEA6824"/>
     <w:multiLevelType w:val="hybridMultilevel"/>
     <w:tmpl w:val="CEECC2DA"/>
@@ -10467,7 +12081,7 @@
       </w:rPr>
     </w:lvl>
   </w:abstractNum>
-  <w:abstractNum w:abstractNumId="21" w15:restartNumberingAfterBreak="0">
+  <w:abstractNum w:abstractNumId="23" w15:restartNumberingAfterBreak="0">
     <w:nsid w:val="3113534A"/>
     <w:multiLevelType w:val="hybridMultilevel"/>
     <w:tmpl w:val="F51CBF0A"/>
@@ -10580,7 +12194,7 @@
       </w:rPr>
     </w:lvl>
   </w:abstractNum>
-  <w:abstractNum w:abstractNumId="22" w15:restartNumberingAfterBreak="0">
+  <w:abstractNum w:abstractNumId="24" w15:restartNumberingAfterBreak="0">
     <w:nsid w:val="33C83ABE"/>
     <w:multiLevelType w:val="hybridMultilevel"/>
     <w:tmpl w:val="87FEA7FC"/>
@@ -10693,7 +12307,7 @@
       </w:rPr>
     </w:lvl>
   </w:abstractNum>
-  <w:abstractNum w:abstractNumId="23" w15:restartNumberingAfterBreak="0">
+  <w:abstractNum w:abstractNumId="25" w15:restartNumberingAfterBreak="0">
     <w:nsid w:val="36493A48"/>
     <w:multiLevelType w:val="hybridMultilevel"/>
     <w:tmpl w:val="3A7ADABC"/>
@@ -10806,7 +12420,7 @@
       </w:rPr>
     </w:lvl>
   </w:abstractNum>
-  <w:abstractNum w:abstractNumId="24" w15:restartNumberingAfterBreak="0">
+  <w:abstractNum w:abstractNumId="26" w15:restartNumberingAfterBreak="0">
     <w:nsid w:val="378102B3"/>
     <w:multiLevelType w:val="hybridMultilevel"/>
     <w:tmpl w:val="6B8C72A0"/>
@@ -10919,7 +12533,7 @@
       </w:rPr>
     </w:lvl>
   </w:abstractNum>
-  <w:abstractNum w:abstractNumId="25" w15:restartNumberingAfterBreak="0">
+  <w:abstractNum w:abstractNumId="27" w15:restartNumberingAfterBreak="0">
     <w:nsid w:val="3A353E90"/>
     <w:multiLevelType w:val="hybridMultilevel"/>
     <w:tmpl w:val="C7F0C4BE"/>
@@ -11032,7 +12646,7 @@
       </w:rPr>
     </w:lvl>
   </w:abstractNum>
-  <w:abstractNum w:abstractNumId="26" w15:restartNumberingAfterBreak="0">
+  <w:abstractNum w:abstractNumId="28" w15:restartNumberingAfterBreak="0">
     <w:nsid w:val="3D99573A"/>
     <w:multiLevelType w:val="multilevel"/>
     <w:tmpl w:val="4B30C8EA"/>
@@ -11181,7 +12795,7 @@
       </w:rPr>
     </w:lvl>
   </w:abstractNum>
-  <w:abstractNum w:abstractNumId="27" w15:restartNumberingAfterBreak="0">
+  <w:abstractNum w:abstractNumId="29" w15:restartNumberingAfterBreak="0">
     <w:nsid w:val="424F1C81"/>
     <w:multiLevelType w:val="hybridMultilevel"/>
     <w:tmpl w:val="68086AFE"/>
@@ -11294,7 +12908,7 @@
       </w:rPr>
     </w:lvl>
   </w:abstractNum>
-  <w:abstractNum w:abstractNumId="28" w15:restartNumberingAfterBreak="0">
+  <w:abstractNum w:abstractNumId="30" w15:restartNumberingAfterBreak="0">
     <w:nsid w:val="43F54FC4"/>
     <w:multiLevelType w:val="hybridMultilevel"/>
     <w:tmpl w:val="CFA44892"/>
@@ -11407,7 +13021,7 @@
       </w:rPr>
     </w:lvl>
   </w:abstractNum>
-  <w:abstractNum w:abstractNumId="29" w15:restartNumberingAfterBreak="0">
+  <w:abstractNum w:abstractNumId="31" w15:restartNumberingAfterBreak="0">
     <w:nsid w:val="462A00C6"/>
     <w:multiLevelType w:val="multilevel"/>
     <w:tmpl w:val="AF12F766"/>
@@ -11556,7 +13170,7 @@
       </w:rPr>
     </w:lvl>
   </w:abstractNum>
-  <w:abstractNum w:abstractNumId="30" w15:restartNumberingAfterBreak="0">
+  <w:abstractNum w:abstractNumId="32" w15:restartNumberingAfterBreak="0">
     <w:nsid w:val="46474BF4"/>
     <w:multiLevelType w:val="hybridMultilevel"/>
     <w:tmpl w:val="D9D44E58"/>
@@ -11669,7 +13283,7 @@
       </w:rPr>
     </w:lvl>
   </w:abstractNum>
-  <w:abstractNum w:abstractNumId="31" w15:restartNumberingAfterBreak="0">
+  <w:abstractNum w:abstractNumId="33" w15:restartNumberingAfterBreak="0">
     <w:nsid w:val="47605F40"/>
     <w:multiLevelType w:val="multilevel"/>
     <w:tmpl w:val="C6646BF8"/>
@@ -11818,7 +13432,7 @@
       </w:rPr>
     </w:lvl>
   </w:abstractNum>
-  <w:abstractNum w:abstractNumId="32" w15:restartNumberingAfterBreak="0">
+  <w:abstractNum w:abstractNumId="34" w15:restartNumberingAfterBreak="0">
     <w:nsid w:val="4C00543B"/>
     <w:multiLevelType w:val="hybridMultilevel"/>
     <w:tmpl w:val="3148EB42"/>
@@ -11931,7 +13545,120 @@
       </w:rPr>
     </w:lvl>
   </w:abstractNum>
-  <w:abstractNum w:abstractNumId="33" w15:restartNumberingAfterBreak="0">
+  <w:abstractNum w:abstractNumId="35" w15:restartNumberingAfterBreak="0">
+    <w:nsid w:val="4E1C528F"/>
+    <w:multiLevelType w:val="multilevel"/>
+    <w:tmpl w:val="0A9EB488"/>
+    <w:lvl w:ilvl="0">
+      <w:start w:val="1"/>
+      <w:numFmt w:val="decimal"/>
+      <w:lvlText w:val="%1"/>
+      <w:lvlJc w:val="left"/>
+      <w:pPr>
+        <w:ind w:left="600" w:hanging="600"/>
+      </w:pPr>
+      <w:rPr>
+        <w:rFonts w:hint="default"/>
+      </w:rPr>
+    </w:lvl>
+    <w:lvl w:ilvl="1">
+      <w:start w:val="2"/>
+      <w:numFmt w:val="decimal"/>
+      <w:lvlText w:val="%1.%2"/>
+      <w:lvlJc w:val="left"/>
+      <w:pPr>
+        <w:ind w:left="720" w:hanging="720"/>
+      </w:pPr>
+      <w:rPr>
+        <w:rFonts w:hint="default"/>
+      </w:rPr>
+    </w:lvl>
+    <w:lvl w:ilvl="2">
+      <w:start w:val="1"/>
+      <w:numFmt w:val="decimal"/>
+      <w:lvlText w:val="%1.%2.%3"/>
+      <w:lvlJc w:val="left"/>
+      <w:pPr>
+        <w:ind w:left="1080" w:hanging="1080"/>
+      </w:pPr>
+      <w:rPr>
+        <w:rFonts w:hint="default"/>
+      </w:rPr>
+    </w:lvl>
+    <w:lvl w:ilvl="3">
+      <w:start w:val="1"/>
+      <w:numFmt w:val="decimal"/>
+      <w:lvlText w:val="%1.%2.%3.%4"/>
+      <w:lvlJc w:val="left"/>
+      <w:pPr>
+        <w:ind w:left="1440" w:hanging="1440"/>
+      </w:pPr>
+      <w:rPr>
+        <w:rFonts w:hint="default"/>
+      </w:rPr>
+    </w:lvl>
+    <w:lvl w:ilvl="4">
+      <w:start w:val="1"/>
+      <w:numFmt w:val="decimal"/>
+      <w:lvlText w:val="%1.%2.%3.%4.%5"/>
+      <w:lvlJc w:val="left"/>
+      <w:pPr>
+        <w:ind w:left="1800" w:hanging="1800"/>
+      </w:pPr>
+      <w:rPr>
+        <w:rFonts w:hint="default"/>
+      </w:rPr>
+    </w:lvl>
+    <w:lvl w:ilvl="5">
+      <w:start w:val="1"/>
+      <w:numFmt w:val="decimal"/>
+      <w:lvlText w:val="%1.%2.%3.%4.%5.%6"/>
+      <w:lvlJc w:val="left"/>
+      <w:pPr>
+        <w:ind w:left="2160" w:hanging="2160"/>
+      </w:pPr>
+      <w:rPr>
+        <w:rFonts w:hint="default"/>
+      </w:rPr>
+    </w:lvl>
+    <w:lvl w:ilvl="6">
+      <w:start w:val="1"/>
+      <w:numFmt w:val="decimal"/>
+      <w:lvlText w:val="%1.%2.%3.%4.%5.%6.%7"/>
+      <w:lvlJc w:val="left"/>
+      <w:pPr>
+        <w:ind w:left="2520" w:hanging="2520"/>
+      </w:pPr>
+      <w:rPr>
+        <w:rFonts w:hint="default"/>
+      </w:rPr>
+    </w:lvl>
+    <w:lvl w:ilvl="7">
+      <w:start w:val="1"/>
+      <w:numFmt w:val="decimal"/>
+      <w:lvlText w:val="%1.%2.%3.%4.%5.%6.%7.%8"/>
+      <w:lvlJc w:val="left"/>
+      <w:pPr>
+        <w:ind w:left="2880" w:hanging="2880"/>
+      </w:pPr>
+      <w:rPr>
+        <w:rFonts w:hint="default"/>
+      </w:rPr>
+    </w:lvl>
+    <w:lvl w:ilvl="8">
+      <w:start w:val="1"/>
+      <w:numFmt w:val="decimal"/>
+      <w:lvlText w:val="%1.%2.%3.%4.%5.%6.%7.%8.%9"/>
+      <w:lvlJc w:val="left"/>
+      <w:pPr>
+        <w:ind w:left="3240" w:hanging="3240"/>
+      </w:pPr>
+      <w:rPr>
+        <w:rFonts w:hint="default"/>
+      </w:rPr>
+    </w:lvl>
+  </w:abstractNum>
+  <w:abstractNum w:abstractNumId="36" w15:restartNumberingAfterBreak="0">
     <w:nsid w:val="4F7E6BF5"/>
     <w:multiLevelType w:val="multilevel"/>
     <w:tmpl w:val="C92C554E"/>
@@ -12044,7 +13771,7 @@
       </w:pPr>
     </w:lvl>
   </w:abstractNum>
-  <w:abstractNum w:abstractNumId="34" w15:restartNumberingAfterBreak="0">
+  <w:abstractNum w:abstractNumId="37" w15:restartNumberingAfterBreak="0">
     <w:nsid w:val="4F8556A1"/>
     <w:multiLevelType w:val="hybridMultilevel"/>
     <w:tmpl w:val="484CE8E4"/>
@@ -12157,7 +13884,7 @@
       </w:rPr>
     </w:lvl>
   </w:abstractNum>
-  <w:abstractNum w:abstractNumId="35" w15:restartNumberingAfterBreak="0">
+  <w:abstractNum w:abstractNumId="38" w15:restartNumberingAfterBreak="0">
     <w:nsid w:val="4FD015C6"/>
     <w:multiLevelType w:val="hybridMultilevel"/>
     <w:tmpl w:val="E0D6ED7E"/>
@@ -12270,7 +13997,7 @@
       </w:rPr>
     </w:lvl>
   </w:abstractNum>
-  <w:abstractNum w:abstractNumId="36" w15:restartNumberingAfterBreak="0">
+  <w:abstractNum w:abstractNumId="39" w15:restartNumberingAfterBreak="0">
     <w:nsid w:val="534008DF"/>
     <w:multiLevelType w:val="hybridMultilevel"/>
     <w:tmpl w:val="2C32CE3A"/>
@@ -12383,7 +14110,7 @@
       </w:rPr>
     </w:lvl>
   </w:abstractNum>
-  <w:abstractNum w:abstractNumId="37" w15:restartNumberingAfterBreak="0">
+  <w:abstractNum w:abstractNumId="40" w15:restartNumberingAfterBreak="0">
     <w:nsid w:val="570D55FE"/>
     <w:multiLevelType w:val="hybridMultilevel"/>
     <w:tmpl w:val="6AAEFCD8"/>
@@ -12496,7 +14223,7 @@
       </w:rPr>
     </w:lvl>
   </w:abstractNum>
-  <w:abstractNum w:abstractNumId="38" w15:restartNumberingAfterBreak="0">
+  <w:abstractNum w:abstractNumId="41" w15:restartNumberingAfterBreak="0">
     <w:nsid w:val="5B0E66C7"/>
     <w:multiLevelType w:val="hybridMultilevel"/>
     <w:tmpl w:val="3B3866A4"/>
@@ -12609,7 +14336,7 @@
       </w:rPr>
     </w:lvl>
   </w:abstractNum>
-  <w:abstractNum w:abstractNumId="39" w15:restartNumberingAfterBreak="0">
+  <w:abstractNum w:abstractNumId="42" w15:restartNumberingAfterBreak="0">
     <w:nsid w:val="5D8D2F75"/>
     <w:multiLevelType w:val="hybridMultilevel"/>
     <w:tmpl w:val="B3566DCC"/>
@@ -12722,7 +14449,7 @@
       </w:rPr>
     </w:lvl>
   </w:abstractNum>
-  <w:abstractNum w:abstractNumId="40" w15:restartNumberingAfterBreak="0">
+  <w:abstractNum w:abstractNumId="43" w15:restartNumberingAfterBreak="0">
     <w:nsid w:val="613575D6"/>
     <w:multiLevelType w:val="hybridMultilevel"/>
     <w:tmpl w:val="39CA7366"/>
@@ -12835,7 +14562,7 @@
       </w:rPr>
     </w:lvl>
   </w:abstractNum>
-  <w:abstractNum w:abstractNumId="41" w15:restartNumberingAfterBreak="0">
+  <w:abstractNum w:abstractNumId="44" w15:restartNumberingAfterBreak="0">
     <w:nsid w:val="67D1133F"/>
     <w:multiLevelType w:val="multilevel"/>
     <w:tmpl w:val="3042D9AC"/>
@@ -12947,7 +14674,7 @@
       </w:rPr>
     </w:lvl>
   </w:abstractNum>
-  <w:abstractNum w:abstractNumId="42" w15:restartNumberingAfterBreak="0">
+  <w:abstractNum w:abstractNumId="45" w15:restartNumberingAfterBreak="0">
     <w:nsid w:val="69761D19"/>
     <w:multiLevelType w:val="hybridMultilevel"/>
     <w:tmpl w:val="1346D45A"/>
@@ -13060,7 +14787,120 @@
       </w:rPr>
     </w:lvl>
   </w:abstractNum>
-  <w:abstractNum w:abstractNumId="43" w15:restartNumberingAfterBreak="0">
+  <w:abstractNum w:abstractNumId="46" w15:restartNumberingAfterBreak="0">
+    <w:nsid w:val="6BE56C54"/>
+    <w:multiLevelType w:val="multilevel"/>
+    <w:tmpl w:val="32369C12"/>
+    <w:lvl w:ilvl="0">
+      <w:start w:val="1"/>
+      <w:numFmt w:val="decimal"/>
+      <w:lvlText w:val="%1"/>
+      <w:lvlJc w:val="left"/>
+      <w:pPr>
+        <w:ind w:left="600" w:hanging="600"/>
+      </w:pPr>
+      <w:rPr>
+        <w:rFonts w:hint="default"/>
+      </w:rPr>
+    </w:lvl>
+    <w:lvl w:ilvl="1">
+      <w:start w:val="3"/>
+      <w:numFmt w:val="decimal"/>
+      <w:lvlText w:val="%1.%2"/>
+      <w:lvlJc w:val="left"/>
+      <w:pPr>
+        <w:ind w:left="720" w:hanging="720"/>
+      </w:pPr>
+      <w:rPr>
+        <w:rFonts w:hint="default"/>
+      </w:rPr>
+    </w:lvl>
+    <w:lvl w:ilvl="2">
+      <w:start w:val="1"/>
+      <w:numFmt w:val="decimal"/>
+      <w:lvlText w:val="%1.%2.%3"/>
+      <w:lvlJc w:val="left"/>
+      <w:pPr>
+        <w:ind w:left="1080" w:hanging="1080"/>
+      </w:pPr>
+      <w:rPr>
+        <w:rFonts w:hint="default"/>
+      </w:rPr>
+    </w:lvl>
+    <w:lvl w:ilvl="3">
+      <w:start w:val="1"/>
+      <w:numFmt w:val="decimal"/>
+      <w:lvlText w:val="%1.%2.%3.%4"/>
+      <w:lvlJc w:val="left"/>
+      <w:pPr>
+        <w:ind w:left="1440" w:hanging="1440"/>
+      </w:pPr>
+      <w:rPr>
+        <w:rFonts w:hint="default"/>
+      </w:rPr>
+    </w:lvl>
+    <w:lvl w:ilvl="4">
+      <w:start w:val="1"/>
+      <w:numFmt w:val="decimal"/>
+      <w:lvlText w:val="%1.%2.%3.%4.%5"/>
+      <w:lvlJc w:val="left"/>
+      <w:pPr>
+        <w:ind w:left="1800" w:hanging="1800"/>
+      </w:pPr>
+      <w:rPr>
+        <w:rFonts w:hint="default"/>
+      </w:rPr>
+    </w:lvl>
+    <w:lvl w:ilvl="5">
+      <w:start w:val="1"/>
+      <w:numFmt w:val="decimal"/>
+      <w:lvlText w:val="%1.%2.%3.%4.%5.%6"/>
+      <w:lvlJc w:val="left"/>
+      <w:pPr>
+        <w:ind w:left="2160" w:hanging="2160"/>
+      </w:pPr>
+      <w:rPr>
+        <w:rFonts w:hint="default"/>
+      </w:rPr>
+    </w:lvl>
+    <w:lvl w:ilvl="6">
+      <w:start w:val="1"/>
+      <w:numFmt w:val="decimal"/>
+      <w:lvlText w:val="%1.%2.%3.%4.%5.%6.%7"/>
+      <w:lvlJc w:val="left"/>
+      <w:pPr>
+        <w:ind w:left="2520" w:hanging="2520"/>
+      </w:pPr>
+      <w:rPr>
+        <w:rFonts w:hint="default"/>
+      </w:rPr>
+    </w:lvl>
+    <w:lvl w:ilvl="7">
+      <w:start w:val="1"/>
+      <w:numFmt w:val="decimal"/>
+      <w:lvlText w:val="%1.%2.%3.%4.%5.%6.%7.%8"/>
+      <w:lvlJc w:val="left"/>
+      <w:pPr>
+        <w:ind w:left="2880" w:hanging="2880"/>
+      </w:pPr>
+      <w:rPr>
+        <w:rFonts w:hint="default"/>
+      </w:rPr>
+    </w:lvl>
+    <w:lvl w:ilvl="8">
+      <w:start w:val="1"/>
+      <w:numFmt w:val="decimal"/>
+      <w:lvlText w:val="%1.%2.%3.%4.%5.%6.%7.%8.%9"/>
+      <w:lvlJc w:val="left"/>
+      <w:pPr>
+        <w:ind w:left="3240" w:hanging="3240"/>
+      </w:pPr>
+      <w:rPr>
+        <w:rFonts w:hint="default"/>
+      </w:rPr>
+    </w:lvl>
+  </w:abstractNum>
+  <w:abstractNum w:abstractNumId="47" w15:restartNumberingAfterBreak="0">
     <w:nsid w:val="6D744894"/>
     <w:multiLevelType w:val="hybridMultilevel"/>
     <w:tmpl w:val="20D63A86"/>
@@ -13173,7 +15013,7 @@
       </w:rPr>
     </w:lvl>
   </w:abstractNum>
-  <w:abstractNum w:abstractNumId="44" w15:restartNumberingAfterBreak="0">
+  <w:abstractNum w:abstractNumId="48" w15:restartNumberingAfterBreak="0">
     <w:nsid w:val="6E260492"/>
     <w:multiLevelType w:val="hybridMultilevel"/>
     <w:tmpl w:val="01E2A5CE"/>
@@ -13286,7 +15126,7 @@
       </w:rPr>
     </w:lvl>
   </w:abstractNum>
-  <w:abstractNum w:abstractNumId="45" w15:restartNumberingAfterBreak="0">
+  <w:abstractNum w:abstractNumId="49" w15:restartNumberingAfterBreak="0">
     <w:nsid w:val="6F0A33FB"/>
     <w:multiLevelType w:val="multilevel"/>
     <w:tmpl w:val="C9FA1D8A"/>
@@ -13399,7 +15239,7 @@
       </w:rPr>
     </w:lvl>
   </w:abstractNum>
-  <w:abstractNum w:abstractNumId="46" w15:restartNumberingAfterBreak="0">
+  <w:abstractNum w:abstractNumId="50" w15:restartNumberingAfterBreak="0">
     <w:nsid w:val="73DE518F"/>
     <w:multiLevelType w:val="multilevel"/>
     <w:tmpl w:val="34587942"/>
@@ -13548,7 +15388,7 @@
       </w:rPr>
     </w:lvl>
   </w:abstractNum>
-  <w:abstractNum w:abstractNumId="47" w15:restartNumberingAfterBreak="0">
+  <w:abstractNum w:abstractNumId="51" w15:restartNumberingAfterBreak="0">
     <w:nsid w:val="75D66D98"/>
     <w:multiLevelType w:val="multilevel"/>
     <w:tmpl w:val="818C4212"/>
@@ -13697,7 +15537,7 @@
       </w:rPr>
     </w:lvl>
   </w:abstractNum>
-  <w:abstractNum w:abstractNumId="48" w15:restartNumberingAfterBreak="0">
+  <w:abstractNum w:abstractNumId="52" w15:restartNumberingAfterBreak="0">
     <w:nsid w:val="76B601F8"/>
     <w:multiLevelType w:val="hybridMultilevel"/>
     <w:tmpl w:val="64FC7E1C"/>
@@ -13810,7 +15650,7 @@
       </w:rPr>
     </w:lvl>
   </w:abstractNum>
-  <w:abstractNum w:abstractNumId="49" w15:restartNumberingAfterBreak="0">
+  <w:abstractNum w:abstractNumId="53" w15:restartNumberingAfterBreak="0">
     <w:nsid w:val="7854764C"/>
     <w:multiLevelType w:val="hybridMultilevel"/>
     <w:tmpl w:val="3392EA22"/>
@@ -13923,7 +15763,7 @@
       </w:rPr>
     </w:lvl>
   </w:abstractNum>
-  <w:abstractNum w:abstractNumId="50" w15:restartNumberingAfterBreak="0">
+  <w:abstractNum w:abstractNumId="54" w15:restartNumberingAfterBreak="0">
     <w:nsid w:val="7B124148"/>
     <w:multiLevelType w:val="hybridMultilevel"/>
     <w:tmpl w:val="3C841E4C"/>
@@ -14036,7 +15876,7 @@
       </w:rPr>
     </w:lvl>
   </w:abstractNum>
-  <w:abstractNum w:abstractNumId="51" w15:restartNumberingAfterBreak="0">
+  <w:abstractNum w:abstractNumId="55" w15:restartNumberingAfterBreak="0">
     <w:nsid w:val="7FA24AC2"/>
     <w:multiLevelType w:val="hybridMultilevel"/>
     <w:tmpl w:val="68F28CF0"/>
@@ -14150,7 +15990,7 @@
     </w:lvl>
   </w:abstractNum>
   <w:num w:numId="1" w16cid:durableId="150870619">
-    <w:abstractNumId w:val="36"/>
+    <w:abstractNumId w:val="39"/>
   </w:num>
   <w:num w:numId="2" w16cid:durableId="1953437994">
     <w:abstractNumId w:val="6"/>
@@ -14159,127 +15999,127 @@
     <w:abstractNumId w:val="0"/>
   </w:num>
   <w:num w:numId="4" w16cid:durableId="825589317">
-    <w:abstractNumId w:val="44"/>
+    <w:abstractNumId w:val="48"/>
   </w:num>
   <w:num w:numId="5" w16cid:durableId="354120298">
-    <w:abstractNumId w:val="13"/>
+    <w:abstractNumId w:val="15"/>
   </w:num>
   <w:num w:numId="6" w16cid:durableId="391856697">
     <w:abstractNumId w:val="10"/>
   </w:num>
   <w:num w:numId="7" w16cid:durableId="1400400720">
-    <w:abstractNumId w:val="20"/>
+    <w:abstractNumId w:val="22"/>
   </w:num>
   <w:num w:numId="8" w16cid:durableId="280310050">
-    <w:abstractNumId w:val="22"/>
+    <w:abstractNumId w:val="24"/>
   </w:num>
   <w:num w:numId="9" w16cid:durableId="1168397450">
-    <w:abstractNumId w:val="48"/>
+    <w:abstractNumId w:val="52"/>
   </w:num>
   <w:num w:numId="10" w16cid:durableId="343947410">
     <w:abstractNumId w:val="3"/>
   </w:num>
   <w:num w:numId="11" w16cid:durableId="213011368">
+    <w:abstractNumId w:val="29"/>
+  </w:num>
+  <w:num w:numId="12" w16cid:durableId="1409383036">
     <w:abstractNumId w:val="27"/>
   </w:num>
-  <w:num w:numId="12" w16cid:durableId="1409383036">
-    <w:abstractNumId w:val="25"/>
-  </w:num>
   <w:num w:numId="13" w16cid:durableId="341712192">
-    <w:abstractNumId w:val="38"/>
+    <w:abstractNumId w:val="41"/>
   </w:num>
   <w:num w:numId="14" w16cid:durableId="1939363101">
-    <w:abstractNumId w:val="12"/>
+    <w:abstractNumId w:val="14"/>
   </w:num>
   <w:num w:numId="15" w16cid:durableId="1126582485">
-    <w:abstractNumId w:val="32"/>
+    <w:abstractNumId w:val="34"/>
   </w:num>
   <w:num w:numId="16" w16cid:durableId="703095196">
-    <w:abstractNumId w:val="49"/>
+    <w:abstractNumId w:val="53"/>
   </w:num>
   <w:num w:numId="17" w16cid:durableId="1886598281">
-    <w:abstractNumId w:val="17"/>
+    <w:abstractNumId w:val="19"/>
   </w:num>
   <w:num w:numId="18" w16cid:durableId="310644354">
     <w:abstractNumId w:val="11"/>
   </w:num>
   <w:num w:numId="19" w16cid:durableId="492844098">
-    <w:abstractNumId w:val="41"/>
+    <w:abstractNumId w:val="44"/>
   </w:num>
   <w:num w:numId="20" w16cid:durableId="498692570">
     <w:abstractNumId w:val="9"/>
   </w:num>
   <w:num w:numId="21" w16cid:durableId="287976785">
-    <w:abstractNumId w:val="24"/>
+    <w:abstractNumId w:val="26"/>
   </w:num>
   <w:num w:numId="22" w16cid:durableId="1291395320">
     <w:abstractNumId w:val="8"/>
   </w:num>
   <w:num w:numId="23" w16cid:durableId="12806885">
-    <w:abstractNumId w:val="15"/>
+    <w:abstractNumId w:val="17"/>
   </w:num>
   <w:num w:numId="24" w16cid:durableId="1153329527">
-    <w:abstractNumId w:val="34"/>
+    <w:abstractNumId w:val="37"/>
   </w:num>
   <w:num w:numId="25" w16cid:durableId="2010450080">
-    <w:abstractNumId w:val="14"/>
+    <w:abstractNumId w:val="16"/>
   </w:num>
   <w:num w:numId="26" w16cid:durableId="1072855158">
     <w:abstractNumId w:val="7"/>
   </w:num>
   <w:num w:numId="27" w16cid:durableId="676004485">
-    <w:abstractNumId w:val="42"/>
+    <w:abstractNumId w:val="45"/>
   </w:num>
   <w:num w:numId="28" w16cid:durableId="403602165">
-    <w:abstractNumId w:val="39"/>
+    <w:abstractNumId w:val="42"/>
   </w:num>
   <w:num w:numId="29" w16cid:durableId="654649633">
     <w:abstractNumId w:val="2"/>
   </w:num>
   <w:num w:numId="30" w16cid:durableId="600139901">
-    <w:abstractNumId w:val="40"/>
+    <w:abstractNumId w:val="43"/>
   </w:num>
   <w:num w:numId="31" w16cid:durableId="1884831983">
+    <w:abstractNumId w:val="32"/>
+  </w:num>
+  <w:num w:numId="32" w16cid:durableId="1557159883">
     <w:abstractNumId w:val="30"/>
   </w:num>
-  <w:num w:numId="32" w16cid:durableId="1557159883">
-    <w:abstractNumId w:val="28"/>
+  <w:num w:numId="33" w16cid:durableId="1902596499">
+    <w:abstractNumId w:val="25"/>
   </w:num>
-  <w:num w:numId="33" w16cid:durableId="1902596499">
+  <w:num w:numId="34" w16cid:durableId="74860415">
+    <w:abstractNumId w:val="36"/>
+  </w:num>
+  <w:num w:numId="35" w16cid:durableId="1204096357">
+    <w:abstractNumId w:val="49"/>
+  </w:num>
+  <w:num w:numId="36" w16cid:durableId="1773671391">
+    <w:abstractNumId w:val="55"/>
+  </w:num>
+  <w:num w:numId="37" w16cid:durableId="1591083462">
     <w:abstractNumId w:val="23"/>
   </w:num>
-  <w:num w:numId="34" w16cid:durableId="74860415">
-    <w:abstractNumId w:val="33"/>
-  </w:num>
-  <w:num w:numId="35" w16cid:durableId="1204096357">
-    <w:abstractNumId w:val="45"/>
-  </w:num>
-  <w:num w:numId="36" w16cid:durableId="1773671391">
-    <w:abstractNumId w:val="51"/>
-  </w:num>
-  <w:num w:numId="37" w16cid:durableId="1591083462">
-    <w:abstractNumId w:val="21"/>
-  </w:num>
   <w:num w:numId="38" w16cid:durableId="1444417751">
-    <w:abstractNumId w:val="18"/>
+    <w:abstractNumId w:val="20"/>
   </w:num>
   <w:num w:numId="39" w16cid:durableId="1411733522">
-    <w:abstractNumId w:val="29"/>
+    <w:abstractNumId w:val="31"/>
   </w:num>
   <w:num w:numId="40" w16cid:durableId="502746336">
-    <w:abstractNumId w:val="46"/>
+    <w:abstractNumId w:val="50"/>
   </w:num>
   <w:num w:numId="41" w16cid:durableId="341324136">
     <w:abstractNumId w:val="1"/>
   </w:num>
   <w:num w:numId="42" w16cid:durableId="563444138">
-    <w:abstractNumId w:val="19"/>
+    <w:abstractNumId w:val="21"/>
   </w:num>
   <w:num w:numId="43" w16cid:durableId="1379279003">
-    <w:abstractNumId w:val="31"/>
+    <w:abstractNumId w:val="33"/>
   </w:num>
   <w:num w:numId="44" w16cid:durableId="882904441">
-    <w:abstractNumId w:val="16"/>
+    <w:abstractNumId w:val="18"/>
   </w:num>
   <w:num w:numId="45" w16cid:durableId="2024478170">
     <w:abstractNumId w:val="4"/>
@@ -14288,22 +16128,34 @@
     <w:abstractNumId w:val="5"/>
   </w:num>
   <w:num w:numId="47" w16cid:durableId="982194266">
-    <w:abstractNumId w:val="26"/>
+    <w:abstractNumId w:val="28"/>
   </w:num>
   <w:num w:numId="48" w16cid:durableId="272591026">
+    <w:abstractNumId w:val="51"/>
+  </w:num>
+  <w:num w:numId="49" w16cid:durableId="1654797580">
+    <w:abstractNumId w:val="40"/>
+  </w:num>
+  <w:num w:numId="50" w16cid:durableId="1947149255">
+    <w:abstractNumId w:val="38"/>
+  </w:num>
+  <w:num w:numId="51" w16cid:durableId="600187198">
     <w:abstractNumId w:val="47"/>
   </w:num>
-  <w:num w:numId="49" w16cid:durableId="1654797580">
-    <w:abstractNumId w:val="37"/>
+  <w:num w:numId="52" w16cid:durableId="661470625">
+    <w:abstractNumId w:val="54"/>
   </w:num>
-  <w:num w:numId="50" w16cid:durableId="1947149255">
+  <w:num w:numId="53" w16cid:durableId="849370307">
+    <w:abstractNumId w:val="12"/>
+  </w:num>
+  <w:num w:numId="54" w16cid:durableId="1669626009">
+    <w:abstractNumId w:val="13"/>
+  </w:num>
+  <w:num w:numId="55" w16cid:durableId="902569250">
     <w:abstractNumId w:val="35"/>
   </w:num>
-  <w:num w:numId="51" w16cid:durableId="600187198">
-    <w:abstractNumId w:val="43"/>
-  </w:num>
-  <w:num w:numId="52" w16cid:durableId="661470625">
-    <w:abstractNumId w:val="50"/>
+  <w:num w:numId="56" w16cid:durableId="2116629736">
+    <w:abstractNumId w:val="46"/>
   </w:num>
 </w:numbering>
 </file>
@@ -14710,7 +16562,6 @@
   <w:style w:type="character" w:default="1" w:styleId="DefaultParagraphFont">
     <w:name w:val="Default Paragraph Font"/>
     <w:uiPriority w:val="1"/>
-    <w:semiHidden/>
     <w:unhideWhenUsed/>
   </w:style>
   <w:style w:type="table" w:default="1" w:styleId="TableNormal">

--- a/Notes.docx
+++ b/Notes.docx
@@ -5772,28 +5772,6 @@
           <w:lang w:val="en-US"/>
         </w:rPr>
       </w:pPr>
-    </w:p>
-    <w:p>
-      <w:pPr>
-        <w:spacing w:line="240" w:lineRule="auto"/>
-        <w:ind w:left="360"/>
-        <w:rPr>
-          <w:sz w:val="40"/>
-          <w:szCs w:val="40"/>
-          <w:lang w:val="en-US"/>
-        </w:rPr>
-      </w:pPr>
-    </w:p>
-    <w:p>
-      <w:pPr>
-        <w:spacing w:line="240" w:lineRule="auto"/>
-        <w:ind w:left="360"/>
-        <w:rPr>
-          <w:sz w:val="40"/>
-          <w:szCs w:val="40"/>
-          <w:lang w:val="en-US"/>
-        </w:rPr>
-      </w:pPr>
       <w:r>
         <w:rPr>
           <w:sz w:val="40"/>
@@ -6057,18 +6035,6 @@
     </w:p>
     <w:p>
       <w:pPr>
-        <w:pStyle w:val="ListParagraph"/>
-        <w:spacing w:line="360" w:lineRule="auto"/>
-        <w:ind w:left="1800"/>
-        <w:rPr>
-          <w:sz w:val="48"/>
-          <w:szCs w:val="48"/>
-          <w:lang w:val="en-US"/>
-        </w:rPr>
-      </w:pPr>
-    </w:p>
-    <w:p>
-      <w:pPr>
         <w:spacing w:line="360" w:lineRule="auto"/>
         <w:rPr>
           <w:sz w:val="40"/>
@@ -6080,7 +6046,6 @@
         <w:rPr>
           <w:noProof/>
         </w:rPr>
-        <w:lastRenderedPageBreak/>
         <w:drawing>
           <wp:inline distT="0" distB="0" distL="0" distR="0" wp14:anchorId="38946D76" wp14:editId="448D907A">
             <wp:extent cx="6318623" cy="3362325"/>
@@ -6371,7 +6336,6 @@
           <w:szCs w:val="40"/>
           <w:lang w:val="en-US"/>
         </w:rPr>
-        <w:lastRenderedPageBreak/>
         <w:t>It can’t add space &amp; can’t set the cursor on next line.</w:t>
       </w:r>
     </w:p>
@@ -6579,6 +6543,7 @@
           <w:szCs w:val="40"/>
           <w:lang w:val="en-US"/>
         </w:rPr>
+        <w:lastRenderedPageBreak/>
         <w:t xml:space="preserve"> There are some several ways to take input according to user data.</w:t>
       </w:r>
     </w:p>
@@ -6807,7 +6772,6 @@
           <w:sz w:val="40"/>
           <w:szCs w:val="40"/>
         </w:rPr>
-        <w:lastRenderedPageBreak/>
         <w:t>Scanln</w:t>
       </w:r>
       <w:proofErr w:type="spellEnd"/>
@@ -6982,6 +6946,7 @@
           <w:szCs w:val="40"/>
           <w:lang w:val="en-US"/>
         </w:rPr>
+        <w:lastRenderedPageBreak/>
         <w:t xml:space="preserve"> These functions </w:t>
       </w:r>
       <w:r>
@@ -7184,7 +7149,6 @@
           <w:sz w:val="40"/>
           <w:szCs w:val="40"/>
         </w:rPr>
-        <w:lastRenderedPageBreak/>
         <w:t>4.</w:t>
       </w:r>
       <w:r>
@@ -7313,7 +7277,6 @@
         <w:rPr>
           <w:sz w:val="40"/>
           <w:szCs w:val="40"/>
-          <w:lang w:val="en-US"/>
         </w:rPr>
       </w:pPr>
       <w:r>
@@ -7336,15 +7299,2416 @@
         <w:pStyle w:val="ListParagraph"/>
         <w:numPr>
           <w:ilvl w:val="1"/>
-          <w:numId w:val="56"/>
+          <w:numId w:val="57"/>
         </w:numPr>
         <w:spacing w:line="360" w:lineRule="auto"/>
         <w:jc w:val="center"/>
         <w:rPr>
           <w:sz w:val="48"/>
           <w:szCs w:val="48"/>
-        </w:rPr>
-      </w:pPr>
+          <w:lang w:val="en-US"/>
+        </w:rPr>
+      </w:pPr>
+      <w:r>
+        <w:rPr>
+          <w:sz w:val="48"/>
+          <w:szCs w:val="48"/>
+        </w:rPr>
+        <w:lastRenderedPageBreak/>
+        <w:t>Decision Making in Go</w:t>
+      </w:r>
+    </w:p>
+    <w:p>
+      <w:pPr>
+        <w:pStyle w:val="ListParagraph"/>
+        <w:spacing w:line="360" w:lineRule="auto"/>
+        <w:ind w:left="1800"/>
+        <w:rPr>
+          <w:sz w:val="48"/>
+          <w:szCs w:val="48"/>
+          <w:lang w:val="en-US"/>
+        </w:rPr>
+      </w:pPr>
+    </w:p>
+    <w:p>
+      <w:pPr>
+        <w:pStyle w:val="ListParagraph"/>
+        <w:numPr>
+          <w:ilvl w:val="0"/>
+          <w:numId w:val="58"/>
+        </w:numPr>
+        <w:spacing w:line="360" w:lineRule="auto"/>
+        <w:rPr>
+          <w:sz w:val="40"/>
+          <w:szCs w:val="40"/>
+          <w:lang w:val="en-US"/>
+        </w:rPr>
+      </w:pPr>
+      <w:r>
+        <w:rPr>
+          <w:sz w:val="40"/>
+          <w:szCs w:val="40"/>
+          <w:lang w:val="en-US"/>
+        </w:rPr>
+        <w:t xml:space="preserve"> If – Else </w:t>
+      </w:r>
+      <w:proofErr w:type="gramStart"/>
+      <w:r>
+        <w:rPr>
+          <w:sz w:val="40"/>
+          <w:szCs w:val="40"/>
+          <w:lang w:val="en-US"/>
+        </w:rPr>
+        <w:t>Statement :</w:t>
+      </w:r>
+      <w:proofErr w:type="gramEnd"/>
+      <w:r>
+        <w:rPr>
+          <w:sz w:val="40"/>
+          <w:szCs w:val="40"/>
+          <w:lang w:val="en-US"/>
+        </w:rPr>
+        <w:t xml:space="preserve"> </w:t>
+      </w:r>
+    </w:p>
+    <w:p>
+      <w:pPr>
+        <w:pStyle w:val="ListParagraph"/>
+        <w:numPr>
+          <w:ilvl w:val="1"/>
+          <w:numId w:val="58"/>
+        </w:numPr>
+        <w:spacing w:line="360" w:lineRule="auto"/>
+        <w:rPr>
+          <w:sz w:val="40"/>
+          <w:szCs w:val="40"/>
+          <w:lang w:val="en-US"/>
+        </w:rPr>
+      </w:pPr>
+      <w:r>
+        <w:rPr>
+          <w:sz w:val="40"/>
+          <w:szCs w:val="40"/>
+          <w:lang w:val="en-US"/>
+        </w:rPr>
+        <w:t>It is similar to other programming language.</w:t>
+      </w:r>
+    </w:p>
+    <w:p>
+      <w:pPr>
+        <w:pStyle w:val="ListParagraph"/>
+        <w:numPr>
+          <w:ilvl w:val="1"/>
+          <w:numId w:val="58"/>
+        </w:numPr>
+        <w:spacing w:line="360" w:lineRule="auto"/>
+        <w:rPr>
+          <w:sz w:val="40"/>
+          <w:szCs w:val="40"/>
+          <w:lang w:val="en-US"/>
+        </w:rPr>
+      </w:pPr>
+      <w:r>
+        <w:rPr>
+          <w:sz w:val="40"/>
+          <w:szCs w:val="40"/>
+          <w:lang w:val="en-US"/>
+        </w:rPr>
+        <w:t>Conditions are not enclosed in parenthesis.</w:t>
+      </w:r>
+    </w:p>
+    <w:p>
+      <w:pPr>
+        <w:pStyle w:val="ListParagraph"/>
+        <w:numPr>
+          <w:ilvl w:val="1"/>
+          <w:numId w:val="58"/>
+        </w:numPr>
+        <w:spacing w:line="360" w:lineRule="auto"/>
+        <w:rPr>
+          <w:sz w:val="40"/>
+          <w:szCs w:val="40"/>
+          <w:lang w:val="en-US"/>
+        </w:rPr>
+      </w:pPr>
+      <w:r>
+        <w:rPr>
+          <w:sz w:val="40"/>
+          <w:szCs w:val="40"/>
+          <w:lang w:val="en-US"/>
+        </w:rPr>
+        <w:t xml:space="preserve">Opening curly brace </w:t>
+      </w:r>
+      <w:proofErr w:type="gramStart"/>
+      <w:r>
+        <w:rPr>
+          <w:color w:val="FF0000"/>
+          <w:sz w:val="40"/>
+          <w:szCs w:val="40"/>
+          <w:lang w:val="en-US"/>
+        </w:rPr>
+        <w:t xml:space="preserve">{ </w:t>
+      </w:r>
+      <w:r>
+        <w:rPr>
+          <w:sz w:val="40"/>
+          <w:szCs w:val="40"/>
+          <w:lang w:val="en-US"/>
+        </w:rPr>
+        <w:t>is</w:t>
+      </w:r>
+      <w:proofErr w:type="gramEnd"/>
+      <w:r>
+        <w:rPr>
+          <w:sz w:val="40"/>
+          <w:szCs w:val="40"/>
+          <w:lang w:val="en-US"/>
+        </w:rPr>
+        <w:t xml:space="preserve"> compulsory on same line of if statement. </w:t>
+      </w:r>
+    </w:p>
+    <w:p>
+      <w:pPr>
+        <w:pStyle w:val="ListParagraph"/>
+        <w:numPr>
+          <w:ilvl w:val="1"/>
+          <w:numId w:val="58"/>
+        </w:numPr>
+        <w:spacing w:line="360" w:lineRule="auto"/>
+        <w:rPr>
+          <w:sz w:val="40"/>
+          <w:szCs w:val="40"/>
+          <w:lang w:val="en-US"/>
+        </w:rPr>
+      </w:pPr>
+      <w:r>
+        <w:rPr>
+          <w:sz w:val="40"/>
+          <w:szCs w:val="40"/>
+          <w:lang w:val="en-US"/>
+        </w:rPr>
+        <w:t xml:space="preserve">Starting of else block is compulsory on closing curly </w:t>
+      </w:r>
+      <w:proofErr w:type="gramStart"/>
+      <w:r>
+        <w:rPr>
+          <w:sz w:val="40"/>
+          <w:szCs w:val="40"/>
+          <w:lang w:val="en-US"/>
+        </w:rPr>
+        <w:t xml:space="preserve">brace </w:t>
+      </w:r>
+      <w:r>
+        <w:rPr>
+          <w:color w:val="FF0000"/>
+          <w:sz w:val="40"/>
+          <w:szCs w:val="40"/>
+          <w:lang w:val="en-US"/>
+        </w:rPr>
+        <w:t>}</w:t>
+      </w:r>
+      <w:proofErr w:type="gramEnd"/>
+      <w:r>
+        <w:rPr>
+          <w:color w:val="FF0000"/>
+          <w:sz w:val="40"/>
+          <w:szCs w:val="40"/>
+          <w:lang w:val="en-US"/>
+        </w:rPr>
+        <w:t xml:space="preserve"> </w:t>
+      </w:r>
+      <w:r>
+        <w:rPr>
+          <w:sz w:val="40"/>
+          <w:szCs w:val="40"/>
+          <w:lang w:val="en-US"/>
+        </w:rPr>
+        <w:t>of if statement.</w:t>
+      </w:r>
+    </w:p>
+    <w:p>
+      <w:pPr>
+        <w:pStyle w:val="ListParagraph"/>
+        <w:numPr>
+          <w:ilvl w:val="1"/>
+          <w:numId w:val="58"/>
+        </w:numPr>
+        <w:spacing w:line="360" w:lineRule="auto"/>
+        <w:rPr>
+          <w:sz w:val="40"/>
+          <w:szCs w:val="40"/>
+          <w:lang w:val="en-US"/>
+        </w:rPr>
+      </w:pPr>
+      <w:r>
+        <w:rPr>
+          <w:sz w:val="40"/>
+          <w:szCs w:val="40"/>
+          <w:lang w:val="en-US"/>
+        </w:rPr>
+        <w:t>Example</w:t>
+      </w:r>
+      <w:proofErr w:type="gramStart"/>
+      <w:r>
+        <w:rPr>
+          <w:sz w:val="40"/>
+          <w:szCs w:val="40"/>
+          <w:lang w:val="en-US"/>
+        </w:rPr>
+        <w:t>1</w:t>
+      </w:r>
+      <w:r>
+        <w:rPr>
+          <w:sz w:val="40"/>
+          <w:szCs w:val="40"/>
+          <w:lang w:val="en-US"/>
+        </w:rPr>
+        <w:t xml:space="preserve"> :</w:t>
+      </w:r>
+      <w:proofErr w:type="gramEnd"/>
+      <w:r>
+        <w:rPr>
+          <w:sz w:val="40"/>
+          <w:szCs w:val="40"/>
+          <w:lang w:val="en-US"/>
+        </w:rPr>
+        <w:t xml:space="preserve"> </w:t>
+      </w:r>
+    </w:p>
+    <w:p>
+      <w:pPr>
+        <w:pStyle w:val="ListParagraph"/>
+        <w:spacing w:line="360" w:lineRule="auto"/>
+        <w:ind w:left="2160"/>
+        <w:rPr>
+          <w:sz w:val="40"/>
+          <w:szCs w:val="40"/>
+          <w:lang w:val="en-US"/>
+        </w:rPr>
+      </w:pPr>
+      <w:r>
+        <w:rPr>
+          <w:sz w:val="40"/>
+          <w:szCs w:val="40"/>
+          <w:lang w:val="en-US"/>
+        </w:rPr>
+        <w:t>if age &gt;= 16 {</w:t>
+      </w:r>
+    </w:p>
+    <w:p>
+      <w:pPr>
+        <w:pStyle w:val="ListParagraph"/>
+        <w:spacing w:line="360" w:lineRule="auto"/>
+        <w:ind w:left="2160" w:firstLine="720"/>
+        <w:rPr>
+          <w:sz w:val="40"/>
+          <w:szCs w:val="40"/>
+          <w:lang w:val="en-US"/>
+        </w:rPr>
+      </w:pPr>
+      <w:proofErr w:type="spellStart"/>
+      <w:proofErr w:type="gramStart"/>
+      <w:r>
+        <w:rPr>
+          <w:sz w:val="40"/>
+          <w:szCs w:val="40"/>
+          <w:lang w:val="en-US"/>
+        </w:rPr>
+        <w:t>fmt.Println</w:t>
+      </w:r>
+      <w:proofErr w:type="spellEnd"/>
+      <w:proofErr w:type="gramEnd"/>
+      <w:r>
+        <w:rPr>
+          <w:sz w:val="40"/>
+          <w:szCs w:val="40"/>
+          <w:lang w:val="en-US"/>
+        </w:rPr>
+        <w:t>("Adult")</w:t>
+      </w:r>
+    </w:p>
+    <w:p>
+      <w:pPr>
+        <w:pStyle w:val="ListParagraph"/>
+        <w:spacing w:line="360" w:lineRule="auto"/>
+        <w:ind w:left="2160"/>
+        <w:rPr>
+          <w:sz w:val="40"/>
+          <w:szCs w:val="40"/>
+          <w:lang w:val="en-US"/>
+        </w:rPr>
+      </w:pPr>
+      <w:r>
+        <w:rPr>
+          <w:sz w:val="40"/>
+          <w:szCs w:val="40"/>
+          <w:lang w:val="en-US"/>
+        </w:rPr>
+        <w:t>} else {</w:t>
+      </w:r>
+    </w:p>
+    <w:p>
+      <w:pPr>
+        <w:pStyle w:val="ListParagraph"/>
+        <w:spacing w:line="360" w:lineRule="auto"/>
+        <w:ind w:left="2160" w:firstLine="720"/>
+        <w:rPr>
+          <w:sz w:val="40"/>
+          <w:szCs w:val="40"/>
+          <w:lang w:val="en-US"/>
+        </w:rPr>
+      </w:pPr>
+      <w:proofErr w:type="spellStart"/>
+      <w:proofErr w:type="gramStart"/>
+      <w:r>
+        <w:rPr>
+          <w:sz w:val="40"/>
+          <w:szCs w:val="40"/>
+          <w:lang w:val="en-US"/>
+        </w:rPr>
+        <w:t>fmt.Println</w:t>
+      </w:r>
+      <w:proofErr w:type="spellEnd"/>
+      <w:proofErr w:type="gramEnd"/>
+      <w:r>
+        <w:rPr>
+          <w:sz w:val="40"/>
+          <w:szCs w:val="40"/>
+          <w:lang w:val="en-US"/>
+        </w:rPr>
+        <w:t>("Not an adult")</w:t>
+      </w:r>
+    </w:p>
+    <w:p>
+      <w:pPr>
+        <w:pStyle w:val="ListParagraph"/>
+        <w:spacing w:line="360" w:lineRule="auto"/>
+        <w:ind w:left="2160"/>
+        <w:rPr>
+          <w:sz w:val="40"/>
+          <w:szCs w:val="40"/>
+          <w:lang w:val="en-US"/>
+        </w:rPr>
+      </w:pPr>
+      <w:r>
+        <w:rPr>
+          <w:sz w:val="40"/>
+          <w:szCs w:val="40"/>
+          <w:lang w:val="en-US"/>
+        </w:rPr>
+        <w:t>}</w:t>
+      </w:r>
+    </w:p>
+    <w:p>
+      <w:pPr>
+        <w:pStyle w:val="ListParagraph"/>
+        <w:numPr>
+          <w:ilvl w:val="0"/>
+          <w:numId w:val="59"/>
+        </w:numPr>
+        <w:spacing w:line="360" w:lineRule="auto"/>
+        <w:rPr>
+          <w:sz w:val="40"/>
+          <w:szCs w:val="40"/>
+          <w:lang w:val="en-US"/>
+        </w:rPr>
+      </w:pPr>
+      <w:r>
+        <w:rPr>
+          <w:sz w:val="40"/>
+          <w:szCs w:val="40"/>
+          <w:lang w:val="en-US"/>
+        </w:rPr>
+        <w:t>Example</w:t>
+      </w:r>
+      <w:proofErr w:type="gramStart"/>
+      <w:r>
+        <w:rPr>
+          <w:sz w:val="40"/>
+          <w:szCs w:val="40"/>
+          <w:lang w:val="en-US"/>
+        </w:rPr>
+        <w:t>2 :</w:t>
+      </w:r>
+      <w:proofErr w:type="gramEnd"/>
+      <w:r>
+        <w:rPr>
+          <w:sz w:val="40"/>
+          <w:szCs w:val="40"/>
+          <w:lang w:val="en-US"/>
+        </w:rPr>
+        <w:t xml:space="preserve"> </w:t>
+      </w:r>
+    </w:p>
+    <w:p>
+      <w:pPr>
+        <w:pStyle w:val="ListParagraph"/>
+        <w:spacing w:line="360" w:lineRule="auto"/>
+        <w:ind w:left="2160"/>
+        <w:rPr>
+          <w:sz w:val="40"/>
+          <w:szCs w:val="40"/>
+          <w:lang w:val="en-US"/>
+        </w:rPr>
+      </w:pPr>
+      <w:r>
+        <w:rPr>
+          <w:sz w:val="40"/>
+          <w:szCs w:val="40"/>
+          <w:lang w:val="en-US"/>
+        </w:rPr>
+        <w:t>if age &gt;= 16 {</w:t>
+      </w:r>
+    </w:p>
+    <w:p>
+      <w:pPr>
+        <w:pStyle w:val="ListParagraph"/>
+        <w:spacing w:line="360" w:lineRule="auto"/>
+        <w:ind w:left="2160" w:firstLine="720"/>
+        <w:rPr>
+          <w:sz w:val="40"/>
+          <w:szCs w:val="40"/>
+          <w:lang w:val="en-US"/>
+        </w:rPr>
+      </w:pPr>
+      <w:proofErr w:type="spellStart"/>
+      <w:proofErr w:type="gramStart"/>
+      <w:r>
+        <w:rPr>
+          <w:sz w:val="40"/>
+          <w:szCs w:val="40"/>
+          <w:lang w:val="en-US"/>
+        </w:rPr>
+        <w:t>fmt.Println</w:t>
+      </w:r>
+      <w:proofErr w:type="spellEnd"/>
+      <w:proofErr w:type="gramEnd"/>
+      <w:r>
+        <w:rPr>
+          <w:sz w:val="40"/>
+          <w:szCs w:val="40"/>
+          <w:lang w:val="en-US"/>
+        </w:rPr>
+        <w:t>("in school")</w:t>
+      </w:r>
+    </w:p>
+    <w:p>
+      <w:pPr>
+        <w:pStyle w:val="ListParagraph"/>
+        <w:spacing w:line="360" w:lineRule="auto"/>
+        <w:ind w:left="2160"/>
+        <w:rPr>
+          <w:sz w:val="40"/>
+          <w:szCs w:val="40"/>
+          <w:lang w:val="en-US"/>
+        </w:rPr>
+      </w:pPr>
+      <w:r>
+        <w:rPr>
+          <w:sz w:val="40"/>
+          <w:szCs w:val="40"/>
+          <w:lang w:val="en-US"/>
+        </w:rPr>
+        <w:lastRenderedPageBreak/>
+        <w:t>} else if age &gt;= 18 {</w:t>
+      </w:r>
+    </w:p>
+    <w:p>
+      <w:pPr>
+        <w:pStyle w:val="ListParagraph"/>
+        <w:spacing w:line="360" w:lineRule="auto"/>
+        <w:ind w:left="2160" w:firstLine="720"/>
+        <w:rPr>
+          <w:sz w:val="40"/>
+          <w:szCs w:val="40"/>
+          <w:lang w:val="en-US"/>
+        </w:rPr>
+      </w:pPr>
+      <w:proofErr w:type="spellStart"/>
+      <w:proofErr w:type="gramStart"/>
+      <w:r>
+        <w:rPr>
+          <w:sz w:val="40"/>
+          <w:szCs w:val="40"/>
+          <w:lang w:val="en-US"/>
+        </w:rPr>
+        <w:t>fmt.Println</w:t>
+      </w:r>
+      <w:proofErr w:type="spellEnd"/>
+      <w:proofErr w:type="gramEnd"/>
+      <w:r>
+        <w:rPr>
+          <w:sz w:val="40"/>
+          <w:szCs w:val="40"/>
+          <w:lang w:val="en-US"/>
+        </w:rPr>
+        <w:t>("in college")</w:t>
+      </w:r>
+    </w:p>
+    <w:p>
+      <w:pPr>
+        <w:pStyle w:val="ListParagraph"/>
+        <w:spacing w:line="360" w:lineRule="auto"/>
+        <w:ind w:left="2160"/>
+        <w:rPr>
+          <w:sz w:val="40"/>
+          <w:szCs w:val="40"/>
+          <w:lang w:val="en-US"/>
+        </w:rPr>
+      </w:pPr>
+      <w:r>
+        <w:rPr>
+          <w:sz w:val="40"/>
+          <w:szCs w:val="40"/>
+          <w:lang w:val="en-US"/>
+        </w:rPr>
+        <w:t>} else {</w:t>
+      </w:r>
+    </w:p>
+    <w:p>
+      <w:pPr>
+        <w:pStyle w:val="ListParagraph"/>
+        <w:spacing w:line="360" w:lineRule="auto"/>
+        <w:ind w:left="2160" w:firstLine="720"/>
+        <w:rPr>
+          <w:sz w:val="40"/>
+          <w:szCs w:val="40"/>
+          <w:lang w:val="en-US"/>
+        </w:rPr>
+      </w:pPr>
+      <w:proofErr w:type="spellStart"/>
+      <w:proofErr w:type="gramStart"/>
+      <w:r>
+        <w:rPr>
+          <w:sz w:val="40"/>
+          <w:szCs w:val="40"/>
+          <w:lang w:val="en-US"/>
+        </w:rPr>
+        <w:t>fmt.Println</w:t>
+      </w:r>
+      <w:proofErr w:type="spellEnd"/>
+      <w:proofErr w:type="gramEnd"/>
+      <w:r>
+        <w:rPr>
+          <w:sz w:val="40"/>
+          <w:szCs w:val="40"/>
+          <w:lang w:val="en-US"/>
+        </w:rPr>
+        <w:t>("probably dead")</w:t>
+      </w:r>
+    </w:p>
+    <w:p>
+      <w:pPr>
+        <w:pStyle w:val="ListParagraph"/>
+        <w:spacing w:line="360" w:lineRule="auto"/>
+        <w:ind w:left="2160"/>
+        <w:rPr>
+          <w:sz w:val="40"/>
+          <w:szCs w:val="40"/>
+          <w:lang w:val="en-US"/>
+        </w:rPr>
+      </w:pPr>
+      <w:r>
+        <w:rPr>
+          <w:sz w:val="40"/>
+          <w:szCs w:val="40"/>
+          <w:lang w:val="en-US"/>
+        </w:rPr>
+        <w:t>}</w:t>
+      </w:r>
+    </w:p>
+    <w:p>
+      <w:pPr>
+        <w:pStyle w:val="ListParagraph"/>
+        <w:numPr>
+          <w:ilvl w:val="0"/>
+          <w:numId w:val="58"/>
+        </w:numPr>
+        <w:spacing w:line="360" w:lineRule="auto"/>
+        <w:rPr>
+          <w:sz w:val="40"/>
+          <w:szCs w:val="40"/>
+          <w:lang w:val="en-US"/>
+        </w:rPr>
+      </w:pPr>
+      <w:r>
+        <w:rPr>
+          <w:sz w:val="40"/>
+          <w:szCs w:val="40"/>
+          <w:lang w:val="en-US"/>
+        </w:rPr>
+        <w:t xml:space="preserve"> Switch </w:t>
+      </w:r>
+      <w:proofErr w:type="gramStart"/>
+      <w:r>
+        <w:rPr>
+          <w:sz w:val="40"/>
+          <w:szCs w:val="40"/>
+          <w:lang w:val="en-US"/>
+        </w:rPr>
+        <w:t>Statement :</w:t>
+      </w:r>
+      <w:proofErr w:type="gramEnd"/>
+      <w:r>
+        <w:rPr>
+          <w:sz w:val="40"/>
+          <w:szCs w:val="40"/>
+          <w:lang w:val="en-US"/>
+        </w:rPr>
+        <w:t xml:space="preserve"> </w:t>
+      </w:r>
+    </w:p>
+    <w:p>
+      <w:pPr>
+        <w:pStyle w:val="ListParagraph"/>
+        <w:numPr>
+          <w:ilvl w:val="1"/>
+          <w:numId w:val="58"/>
+        </w:numPr>
+        <w:spacing w:line="360" w:lineRule="auto"/>
+        <w:rPr>
+          <w:sz w:val="40"/>
+          <w:szCs w:val="40"/>
+          <w:lang w:val="en-US"/>
+        </w:rPr>
+      </w:pPr>
+      <w:r>
+        <w:rPr>
+          <w:sz w:val="40"/>
+          <w:szCs w:val="40"/>
+          <w:lang w:val="en-US"/>
+        </w:rPr>
+        <w:t>It is also similar to other programing language.</w:t>
+      </w:r>
+    </w:p>
+    <w:p>
+      <w:pPr>
+        <w:pStyle w:val="ListParagraph"/>
+        <w:numPr>
+          <w:ilvl w:val="1"/>
+          <w:numId w:val="58"/>
+        </w:numPr>
+        <w:spacing w:line="360" w:lineRule="auto"/>
+        <w:rPr>
+          <w:sz w:val="40"/>
+          <w:szCs w:val="40"/>
+          <w:lang w:val="en-US"/>
+        </w:rPr>
+      </w:pPr>
+      <w:r>
+        <w:rPr>
+          <w:sz w:val="40"/>
+          <w:szCs w:val="40"/>
+          <w:lang w:val="en-US"/>
+        </w:rPr>
+        <w:t>We can switch the case based on single or multiple values &amp; expressions also.</w:t>
+      </w:r>
+    </w:p>
+    <w:p>
+      <w:pPr>
+        <w:pStyle w:val="ListParagraph"/>
+        <w:numPr>
+          <w:ilvl w:val="1"/>
+          <w:numId w:val="58"/>
+        </w:numPr>
+        <w:spacing w:line="360" w:lineRule="auto"/>
+        <w:rPr>
+          <w:sz w:val="40"/>
+          <w:szCs w:val="40"/>
+          <w:lang w:val="en-US"/>
+        </w:rPr>
+      </w:pPr>
+      <w:r>
+        <w:rPr>
+          <w:sz w:val="40"/>
+          <w:szCs w:val="40"/>
+          <w:lang w:val="en-US"/>
+        </w:rPr>
+        <w:t xml:space="preserve">There is no use of </w:t>
+      </w:r>
+      <w:r>
+        <w:rPr>
+          <w:b/>
+          <w:bCs/>
+          <w:color w:val="FF0000"/>
+          <w:sz w:val="40"/>
+          <w:szCs w:val="40"/>
+          <w:lang w:val="en-US"/>
+        </w:rPr>
+        <w:t>break</w:t>
+      </w:r>
+      <w:r>
+        <w:rPr>
+          <w:color w:val="FF0000"/>
+          <w:sz w:val="40"/>
+          <w:szCs w:val="40"/>
+          <w:lang w:val="en-US"/>
+        </w:rPr>
+        <w:t xml:space="preserve"> </w:t>
+      </w:r>
+      <w:r>
+        <w:rPr>
+          <w:sz w:val="40"/>
+          <w:szCs w:val="40"/>
+          <w:lang w:val="en-US"/>
+        </w:rPr>
+        <w:t>in go.</w:t>
+      </w:r>
+    </w:p>
+    <w:p>
+      <w:pPr>
+        <w:pStyle w:val="ListParagraph"/>
+        <w:numPr>
+          <w:ilvl w:val="1"/>
+          <w:numId w:val="58"/>
+        </w:numPr>
+        <w:spacing w:line="360" w:lineRule="auto"/>
+        <w:rPr>
+          <w:sz w:val="40"/>
+          <w:szCs w:val="40"/>
+          <w:lang w:val="en-US"/>
+        </w:rPr>
+      </w:pPr>
+      <w:r>
+        <w:rPr>
+          <w:sz w:val="40"/>
+          <w:szCs w:val="40"/>
+          <w:lang w:val="en-US"/>
+        </w:rPr>
+        <w:t>Example</w:t>
+      </w:r>
+      <w:proofErr w:type="gramStart"/>
+      <w:r>
+        <w:rPr>
+          <w:sz w:val="40"/>
+          <w:szCs w:val="40"/>
+          <w:lang w:val="en-US"/>
+        </w:rPr>
+        <w:t>1 :</w:t>
+      </w:r>
+      <w:proofErr w:type="gramEnd"/>
+    </w:p>
+    <w:p>
+      <w:pPr>
+        <w:spacing w:line="360" w:lineRule="auto"/>
+        <w:ind w:left="2160"/>
+        <w:rPr>
+          <w:sz w:val="40"/>
+          <w:szCs w:val="40"/>
+          <w:lang w:val="en-US"/>
+        </w:rPr>
+      </w:pPr>
+      <w:r>
+        <w:rPr>
+          <w:sz w:val="40"/>
+          <w:szCs w:val="40"/>
+          <w:lang w:val="en-US"/>
+        </w:rPr>
+        <w:t>// compare with single value</w:t>
+      </w:r>
+    </w:p>
+    <w:p>
+      <w:pPr>
+        <w:spacing w:line="360" w:lineRule="auto"/>
+        <w:ind w:left="2160"/>
+        <w:rPr>
+          <w:sz w:val="40"/>
+          <w:szCs w:val="40"/>
+          <w:lang w:val="en-US"/>
+        </w:rPr>
+      </w:pPr>
+      <w:r>
+        <w:rPr>
+          <w:sz w:val="40"/>
+          <w:szCs w:val="40"/>
+          <w:lang w:val="en-US"/>
+        </w:rPr>
+        <w:t>var day = 2</w:t>
+      </w:r>
+    </w:p>
+    <w:p>
+      <w:pPr>
+        <w:spacing w:line="360" w:lineRule="auto"/>
+        <w:ind w:left="2160"/>
+        <w:rPr>
+          <w:sz w:val="40"/>
+          <w:szCs w:val="40"/>
+          <w:lang w:val="en-US"/>
+        </w:rPr>
+      </w:pPr>
+      <w:r>
+        <w:rPr>
+          <w:sz w:val="40"/>
+          <w:szCs w:val="40"/>
+          <w:lang w:val="en-US"/>
+        </w:rPr>
+        <w:t>switch day {</w:t>
+      </w:r>
+    </w:p>
+    <w:p>
+      <w:pPr>
+        <w:spacing w:line="360" w:lineRule="auto"/>
+        <w:ind w:left="2160"/>
+        <w:rPr>
+          <w:sz w:val="40"/>
+          <w:szCs w:val="40"/>
+          <w:lang w:val="en-US"/>
+        </w:rPr>
+      </w:pPr>
+      <w:r>
+        <w:rPr>
+          <w:sz w:val="40"/>
+          <w:szCs w:val="40"/>
+          <w:lang w:val="en-US"/>
+        </w:rPr>
+        <w:t xml:space="preserve">case </w:t>
+      </w:r>
+      <w:proofErr w:type="gramStart"/>
+      <w:r>
+        <w:rPr>
+          <w:sz w:val="40"/>
+          <w:szCs w:val="40"/>
+          <w:lang w:val="en-US"/>
+        </w:rPr>
+        <w:t>1 :</w:t>
+      </w:r>
+      <w:proofErr w:type="gramEnd"/>
+    </w:p>
+    <w:p>
+      <w:pPr>
+        <w:spacing w:line="360" w:lineRule="auto"/>
+        <w:ind w:left="2160"/>
+        <w:rPr>
+          <w:sz w:val="40"/>
+          <w:szCs w:val="40"/>
+          <w:lang w:val="en-US"/>
+        </w:rPr>
+      </w:pPr>
+      <w:r>
+        <w:rPr>
+          <w:sz w:val="40"/>
+          <w:szCs w:val="40"/>
+          <w:lang w:val="en-US"/>
+        </w:rPr>
+        <w:tab/>
+      </w:r>
+      <w:proofErr w:type="spellStart"/>
+      <w:proofErr w:type="gramStart"/>
+      <w:r>
+        <w:rPr>
+          <w:sz w:val="40"/>
+          <w:szCs w:val="40"/>
+          <w:lang w:val="en-US"/>
+        </w:rPr>
+        <w:t>fmt.Println</w:t>
+      </w:r>
+      <w:proofErr w:type="spellEnd"/>
+      <w:proofErr w:type="gramEnd"/>
+      <w:r>
+        <w:rPr>
+          <w:sz w:val="40"/>
+          <w:szCs w:val="40"/>
+          <w:lang w:val="en-US"/>
+        </w:rPr>
+        <w:t>(“Monday”)</w:t>
+      </w:r>
+    </w:p>
+    <w:p>
+      <w:pPr>
+        <w:spacing w:line="360" w:lineRule="auto"/>
+        <w:ind w:left="2160"/>
+        <w:rPr>
+          <w:sz w:val="40"/>
+          <w:szCs w:val="40"/>
+          <w:lang w:val="en-US"/>
+        </w:rPr>
+      </w:pPr>
+      <w:r>
+        <w:rPr>
+          <w:sz w:val="40"/>
+          <w:szCs w:val="40"/>
+          <w:lang w:val="en-US"/>
+        </w:rPr>
+        <w:t xml:space="preserve">case </w:t>
+      </w:r>
+      <w:proofErr w:type="gramStart"/>
+      <w:r>
+        <w:rPr>
+          <w:sz w:val="40"/>
+          <w:szCs w:val="40"/>
+          <w:lang w:val="en-US"/>
+        </w:rPr>
+        <w:t>2 :</w:t>
+      </w:r>
+      <w:proofErr w:type="gramEnd"/>
+    </w:p>
+    <w:p>
+      <w:pPr>
+        <w:spacing w:line="360" w:lineRule="auto"/>
+        <w:ind w:left="2160"/>
+        <w:rPr>
+          <w:sz w:val="40"/>
+          <w:szCs w:val="40"/>
+          <w:lang w:val="en-US"/>
+        </w:rPr>
+      </w:pPr>
+      <w:r>
+        <w:rPr>
+          <w:sz w:val="40"/>
+          <w:szCs w:val="40"/>
+          <w:lang w:val="en-US"/>
+        </w:rPr>
+        <w:lastRenderedPageBreak/>
+        <w:tab/>
+      </w:r>
+      <w:proofErr w:type="spellStart"/>
+      <w:proofErr w:type="gramStart"/>
+      <w:r>
+        <w:rPr>
+          <w:sz w:val="40"/>
+          <w:szCs w:val="40"/>
+          <w:lang w:val="en-US"/>
+        </w:rPr>
+        <w:t>fmt.Println</w:t>
+      </w:r>
+      <w:proofErr w:type="spellEnd"/>
+      <w:proofErr w:type="gramEnd"/>
+      <w:r>
+        <w:rPr>
+          <w:sz w:val="40"/>
+          <w:szCs w:val="40"/>
+          <w:lang w:val="en-US"/>
+        </w:rPr>
+        <w:t>(“Tuesday”)</w:t>
+      </w:r>
+    </w:p>
+    <w:p>
+      <w:pPr>
+        <w:spacing w:line="360" w:lineRule="auto"/>
+        <w:ind w:left="2160"/>
+        <w:rPr>
+          <w:sz w:val="40"/>
+          <w:szCs w:val="40"/>
+          <w:lang w:val="en-US"/>
+        </w:rPr>
+      </w:pPr>
+      <w:r>
+        <w:rPr>
+          <w:sz w:val="40"/>
+          <w:szCs w:val="40"/>
+          <w:lang w:val="en-US"/>
+        </w:rPr>
+        <w:t xml:space="preserve">case </w:t>
+      </w:r>
+      <w:proofErr w:type="gramStart"/>
+      <w:r>
+        <w:rPr>
+          <w:sz w:val="40"/>
+          <w:szCs w:val="40"/>
+          <w:lang w:val="en-US"/>
+        </w:rPr>
+        <w:t>3 :</w:t>
+      </w:r>
+      <w:proofErr w:type="gramEnd"/>
+      <w:r>
+        <w:rPr>
+          <w:sz w:val="40"/>
+          <w:szCs w:val="40"/>
+          <w:lang w:val="en-US"/>
+        </w:rPr>
+        <w:t xml:space="preserve"> </w:t>
+      </w:r>
+    </w:p>
+    <w:p>
+      <w:pPr>
+        <w:spacing w:line="360" w:lineRule="auto"/>
+        <w:ind w:left="2160"/>
+        <w:rPr>
+          <w:sz w:val="40"/>
+          <w:szCs w:val="40"/>
+          <w:lang w:val="en-US"/>
+        </w:rPr>
+      </w:pPr>
+      <w:r>
+        <w:rPr>
+          <w:sz w:val="40"/>
+          <w:szCs w:val="40"/>
+          <w:lang w:val="en-US"/>
+        </w:rPr>
+        <w:tab/>
+      </w:r>
+      <w:proofErr w:type="spellStart"/>
+      <w:proofErr w:type="gramStart"/>
+      <w:r>
+        <w:rPr>
+          <w:sz w:val="40"/>
+          <w:szCs w:val="40"/>
+          <w:lang w:val="en-US"/>
+        </w:rPr>
+        <w:t>fmt.Println</w:t>
+      </w:r>
+      <w:proofErr w:type="spellEnd"/>
+      <w:proofErr w:type="gramEnd"/>
+      <w:r>
+        <w:rPr>
+          <w:sz w:val="40"/>
+          <w:szCs w:val="40"/>
+          <w:lang w:val="en-US"/>
+        </w:rPr>
+        <w:t>(“Wednesday”)</w:t>
+      </w:r>
+    </w:p>
+    <w:p>
+      <w:pPr>
+        <w:spacing w:line="360" w:lineRule="auto"/>
+        <w:ind w:left="2160"/>
+        <w:rPr>
+          <w:sz w:val="40"/>
+          <w:szCs w:val="40"/>
+          <w:lang w:val="en-US"/>
+        </w:rPr>
+      </w:pPr>
+      <w:proofErr w:type="gramStart"/>
+      <w:r>
+        <w:rPr>
+          <w:sz w:val="40"/>
+          <w:szCs w:val="40"/>
+          <w:lang w:val="en-US"/>
+        </w:rPr>
+        <w:t>default :</w:t>
+      </w:r>
+      <w:proofErr w:type="gramEnd"/>
+      <w:r>
+        <w:rPr>
+          <w:sz w:val="40"/>
+          <w:szCs w:val="40"/>
+          <w:lang w:val="en-US"/>
+        </w:rPr>
+        <w:t xml:space="preserve"> </w:t>
+      </w:r>
+    </w:p>
+    <w:p>
+      <w:pPr>
+        <w:spacing w:line="360" w:lineRule="auto"/>
+        <w:ind w:left="2160"/>
+        <w:rPr>
+          <w:sz w:val="40"/>
+          <w:szCs w:val="40"/>
+          <w:lang w:val="en-US"/>
+        </w:rPr>
+      </w:pPr>
+      <w:r>
+        <w:rPr>
+          <w:sz w:val="40"/>
+          <w:szCs w:val="40"/>
+          <w:lang w:val="en-US"/>
+        </w:rPr>
+        <w:tab/>
+      </w:r>
+      <w:proofErr w:type="spellStart"/>
+      <w:proofErr w:type="gramStart"/>
+      <w:r>
+        <w:rPr>
+          <w:sz w:val="40"/>
+          <w:szCs w:val="40"/>
+          <w:lang w:val="en-US"/>
+        </w:rPr>
+        <w:t>fmt.Println</w:t>
+      </w:r>
+      <w:proofErr w:type="spellEnd"/>
+      <w:proofErr w:type="gramEnd"/>
+      <w:r>
+        <w:rPr>
+          <w:sz w:val="40"/>
+          <w:szCs w:val="40"/>
+          <w:lang w:val="en-US"/>
+        </w:rPr>
+        <w:t>(“</w:t>
+      </w:r>
+      <w:proofErr w:type="spellStart"/>
+      <w:r>
+        <w:rPr>
+          <w:sz w:val="40"/>
+          <w:szCs w:val="40"/>
+          <w:lang w:val="en-US"/>
+        </w:rPr>
+        <w:t>Unkown</w:t>
+      </w:r>
+      <w:proofErr w:type="spellEnd"/>
+      <w:r>
+        <w:rPr>
+          <w:sz w:val="40"/>
+          <w:szCs w:val="40"/>
+          <w:lang w:val="en-US"/>
+        </w:rPr>
+        <w:t xml:space="preserve"> Day”)</w:t>
+      </w:r>
+    </w:p>
+    <w:p>
+      <w:pPr>
+        <w:spacing w:line="360" w:lineRule="auto"/>
+        <w:ind w:left="2160"/>
+        <w:rPr>
+          <w:sz w:val="40"/>
+          <w:szCs w:val="40"/>
+          <w:lang w:val="en-US"/>
+        </w:rPr>
+      </w:pPr>
+      <w:r>
+        <w:rPr>
+          <w:sz w:val="40"/>
+          <w:szCs w:val="40"/>
+          <w:lang w:val="en-US"/>
+        </w:rPr>
+        <w:tab/>
+      </w:r>
+      <w:r>
+        <w:rPr>
+          <w:sz w:val="40"/>
+          <w:szCs w:val="40"/>
+          <w:lang w:val="en-US"/>
+        </w:rPr>
+        <w:tab/>
+      </w:r>
+      <w:r>
+        <w:rPr>
+          <w:sz w:val="40"/>
+          <w:szCs w:val="40"/>
+          <w:lang w:val="en-US"/>
+        </w:rPr>
+        <w:tab/>
+        <w:t>}</w:t>
+      </w:r>
+    </w:p>
+    <w:p>
+      <w:pPr>
+        <w:pStyle w:val="ListParagraph"/>
+        <w:numPr>
+          <w:ilvl w:val="1"/>
+          <w:numId w:val="58"/>
+        </w:numPr>
+        <w:spacing w:line="360" w:lineRule="auto"/>
+        <w:rPr>
+          <w:sz w:val="40"/>
+          <w:szCs w:val="40"/>
+          <w:lang w:val="en-US"/>
+        </w:rPr>
+      </w:pPr>
+      <w:r>
+        <w:rPr>
+          <w:sz w:val="40"/>
+          <w:szCs w:val="40"/>
+          <w:lang w:val="en-US"/>
+        </w:rPr>
+        <w:t>Example 2:</w:t>
+      </w:r>
+    </w:p>
+    <w:p>
+      <w:pPr>
+        <w:pStyle w:val="ListParagraph"/>
+        <w:spacing w:line="360" w:lineRule="auto"/>
+        <w:ind w:left="2160"/>
+        <w:rPr>
+          <w:sz w:val="40"/>
+          <w:szCs w:val="40"/>
+          <w:lang w:val="en-US"/>
+        </w:rPr>
+      </w:pPr>
+      <w:r>
+        <w:rPr>
+          <w:sz w:val="40"/>
+          <w:szCs w:val="40"/>
+          <w:lang w:val="en-US"/>
+        </w:rPr>
+        <w:t>var month = “Mar”</w:t>
+      </w:r>
+    </w:p>
+    <w:p>
+      <w:pPr>
+        <w:pStyle w:val="ListParagraph"/>
+        <w:spacing w:line="360" w:lineRule="auto"/>
+        <w:ind w:left="2160"/>
+        <w:rPr>
+          <w:sz w:val="40"/>
+          <w:szCs w:val="40"/>
+          <w:lang w:val="en-US"/>
+        </w:rPr>
+      </w:pPr>
+      <w:r>
+        <w:rPr>
+          <w:sz w:val="40"/>
+          <w:szCs w:val="40"/>
+          <w:lang w:val="en-US"/>
+        </w:rPr>
+        <w:t xml:space="preserve">switch month { </w:t>
+      </w:r>
+    </w:p>
+    <w:p>
+      <w:pPr>
+        <w:pStyle w:val="ListParagraph"/>
+        <w:spacing w:line="360" w:lineRule="auto"/>
+        <w:ind w:left="2160"/>
+        <w:rPr>
+          <w:sz w:val="40"/>
+          <w:szCs w:val="40"/>
+          <w:lang w:val="en-US"/>
+        </w:rPr>
+      </w:pPr>
+      <w:r>
+        <w:rPr>
+          <w:sz w:val="40"/>
+          <w:szCs w:val="40"/>
+          <w:lang w:val="en-US"/>
+        </w:rPr>
+        <w:t>case “Oct”, “Nov”, “Dec”, “Jan</w:t>
+      </w:r>
+      <w:proofErr w:type="gramStart"/>
+      <w:r>
+        <w:rPr>
+          <w:sz w:val="40"/>
+          <w:szCs w:val="40"/>
+          <w:lang w:val="en-US"/>
+        </w:rPr>
+        <w:t>” :</w:t>
+      </w:r>
+      <w:proofErr w:type="gramEnd"/>
+    </w:p>
+    <w:p>
+      <w:pPr>
+        <w:pStyle w:val="ListParagraph"/>
+        <w:spacing w:line="360" w:lineRule="auto"/>
+        <w:ind w:left="2160"/>
+        <w:rPr>
+          <w:sz w:val="40"/>
+          <w:szCs w:val="40"/>
+          <w:lang w:val="en-US"/>
+        </w:rPr>
+      </w:pPr>
+      <w:r>
+        <w:rPr>
+          <w:sz w:val="40"/>
+          <w:szCs w:val="40"/>
+          <w:lang w:val="en-US"/>
+        </w:rPr>
+        <w:tab/>
+      </w:r>
+      <w:proofErr w:type="spellStart"/>
+      <w:proofErr w:type="gramStart"/>
+      <w:r>
+        <w:rPr>
+          <w:sz w:val="40"/>
+          <w:szCs w:val="40"/>
+          <w:lang w:val="en-US"/>
+        </w:rPr>
+        <w:t>fmt.Println</w:t>
+      </w:r>
+      <w:proofErr w:type="spellEnd"/>
+      <w:proofErr w:type="gramEnd"/>
+      <w:r>
+        <w:rPr>
+          <w:sz w:val="40"/>
+          <w:szCs w:val="40"/>
+          <w:lang w:val="en-US"/>
+        </w:rPr>
+        <w:t>(“Winter”)</w:t>
+      </w:r>
+    </w:p>
+    <w:p>
+      <w:pPr>
+        <w:pStyle w:val="ListParagraph"/>
+        <w:spacing w:line="360" w:lineRule="auto"/>
+        <w:ind w:left="2160"/>
+        <w:rPr>
+          <w:sz w:val="40"/>
+          <w:szCs w:val="40"/>
+          <w:lang w:val="en-US"/>
+        </w:rPr>
+      </w:pPr>
+      <w:r>
+        <w:rPr>
+          <w:sz w:val="40"/>
+          <w:szCs w:val="40"/>
+          <w:lang w:val="en-US"/>
+        </w:rPr>
+        <w:t>case “Feb”, “Mar”, “</w:t>
+      </w:r>
+      <w:proofErr w:type="spellStart"/>
+      <w:r>
+        <w:rPr>
+          <w:sz w:val="40"/>
+          <w:szCs w:val="40"/>
+          <w:lang w:val="en-US"/>
+        </w:rPr>
+        <w:t>Apri</w:t>
+      </w:r>
+      <w:proofErr w:type="spellEnd"/>
+      <w:r>
+        <w:rPr>
+          <w:sz w:val="40"/>
+          <w:szCs w:val="40"/>
+          <w:lang w:val="en-US"/>
+        </w:rPr>
+        <w:t>”, “May</w:t>
+      </w:r>
+      <w:proofErr w:type="gramStart"/>
+      <w:r>
+        <w:rPr>
+          <w:sz w:val="40"/>
+          <w:szCs w:val="40"/>
+          <w:lang w:val="en-US"/>
+        </w:rPr>
+        <w:t>” :</w:t>
+      </w:r>
+      <w:proofErr w:type="gramEnd"/>
+    </w:p>
+    <w:p>
+      <w:pPr>
+        <w:pStyle w:val="ListParagraph"/>
+        <w:spacing w:line="360" w:lineRule="auto"/>
+        <w:ind w:left="2160"/>
+        <w:rPr>
+          <w:sz w:val="40"/>
+          <w:szCs w:val="40"/>
+          <w:lang w:val="en-US"/>
+        </w:rPr>
+      </w:pPr>
+      <w:r>
+        <w:rPr>
+          <w:sz w:val="40"/>
+          <w:szCs w:val="40"/>
+          <w:lang w:val="en-US"/>
+        </w:rPr>
+        <w:tab/>
+      </w:r>
+      <w:proofErr w:type="spellStart"/>
+      <w:proofErr w:type="gramStart"/>
+      <w:r>
+        <w:rPr>
+          <w:sz w:val="40"/>
+          <w:szCs w:val="40"/>
+          <w:lang w:val="en-US"/>
+        </w:rPr>
+        <w:t>fmt.Println</w:t>
+      </w:r>
+      <w:proofErr w:type="spellEnd"/>
+      <w:proofErr w:type="gramEnd"/>
+      <w:r>
+        <w:rPr>
+          <w:sz w:val="40"/>
+          <w:szCs w:val="40"/>
+          <w:lang w:val="en-US"/>
+        </w:rPr>
+        <w:t>(“Summer”)</w:t>
+      </w:r>
+    </w:p>
+    <w:p>
+      <w:pPr>
+        <w:pStyle w:val="ListParagraph"/>
+        <w:spacing w:line="360" w:lineRule="auto"/>
+        <w:ind w:left="2160"/>
+        <w:rPr>
+          <w:sz w:val="40"/>
+          <w:szCs w:val="40"/>
+          <w:lang w:val="en-US"/>
+        </w:rPr>
+      </w:pPr>
+      <w:proofErr w:type="gramStart"/>
+      <w:r>
+        <w:rPr>
+          <w:sz w:val="40"/>
+          <w:szCs w:val="40"/>
+          <w:lang w:val="en-US"/>
+        </w:rPr>
+        <w:t>default :</w:t>
+      </w:r>
+      <w:proofErr w:type="gramEnd"/>
+    </w:p>
+    <w:p>
+      <w:pPr>
+        <w:pStyle w:val="ListParagraph"/>
+        <w:spacing w:line="360" w:lineRule="auto"/>
+        <w:ind w:left="2160"/>
+        <w:rPr>
+          <w:sz w:val="40"/>
+          <w:szCs w:val="40"/>
+          <w:lang w:val="en-US"/>
+        </w:rPr>
+      </w:pPr>
+      <w:r>
+        <w:rPr>
+          <w:sz w:val="40"/>
+          <w:szCs w:val="40"/>
+          <w:lang w:val="en-US"/>
+        </w:rPr>
+        <w:tab/>
+      </w:r>
+      <w:proofErr w:type="spellStart"/>
+      <w:proofErr w:type="gramStart"/>
+      <w:r>
+        <w:rPr>
+          <w:sz w:val="40"/>
+          <w:szCs w:val="40"/>
+          <w:lang w:val="en-US"/>
+        </w:rPr>
+        <w:t>fmt.Println</w:t>
+      </w:r>
+      <w:proofErr w:type="spellEnd"/>
+      <w:proofErr w:type="gramEnd"/>
+      <w:r>
+        <w:rPr>
+          <w:sz w:val="40"/>
+          <w:szCs w:val="40"/>
+          <w:lang w:val="en-US"/>
+        </w:rPr>
+        <w:t>(“Rainy”)</w:t>
+      </w:r>
+    </w:p>
+    <w:p>
+      <w:pPr>
+        <w:spacing w:line="360" w:lineRule="auto"/>
+        <w:rPr>
+          <w:sz w:val="40"/>
+          <w:szCs w:val="40"/>
+          <w:lang w:val="en-US"/>
+        </w:rPr>
+      </w:pPr>
+      <w:r>
+        <w:rPr>
+          <w:sz w:val="40"/>
+          <w:szCs w:val="40"/>
+          <w:lang w:val="en-US"/>
+        </w:rPr>
+        <w:tab/>
+      </w:r>
+      <w:r>
+        <w:rPr>
+          <w:sz w:val="40"/>
+          <w:szCs w:val="40"/>
+          <w:lang w:val="en-US"/>
+        </w:rPr>
+        <w:tab/>
+      </w:r>
+      <w:r>
+        <w:rPr>
+          <w:sz w:val="40"/>
+          <w:szCs w:val="40"/>
+          <w:lang w:val="en-US"/>
+        </w:rPr>
+        <w:tab/>
+        <w:t>}</w:t>
+      </w:r>
+    </w:p>
+    <w:p>
+      <w:pPr>
+        <w:pStyle w:val="ListParagraph"/>
+        <w:numPr>
+          <w:ilvl w:val="1"/>
+          <w:numId w:val="58"/>
+        </w:numPr>
+        <w:spacing w:line="360" w:lineRule="auto"/>
+        <w:rPr>
+          <w:sz w:val="40"/>
+          <w:szCs w:val="40"/>
+          <w:lang w:val="en-US"/>
+        </w:rPr>
+      </w:pPr>
+      <w:r>
+        <w:rPr>
+          <w:sz w:val="40"/>
+          <w:szCs w:val="40"/>
+          <w:lang w:val="en-US"/>
+        </w:rPr>
+        <w:t xml:space="preserve">Example </w:t>
+      </w:r>
+      <w:proofErr w:type="gramStart"/>
+      <w:r>
+        <w:rPr>
+          <w:sz w:val="40"/>
+          <w:szCs w:val="40"/>
+          <w:lang w:val="en-US"/>
+        </w:rPr>
+        <w:t>3 :</w:t>
+      </w:r>
+      <w:proofErr w:type="gramEnd"/>
+    </w:p>
+    <w:p>
+      <w:pPr>
+        <w:pStyle w:val="ListParagraph"/>
+        <w:spacing w:line="360" w:lineRule="auto"/>
+        <w:ind w:left="2160"/>
+        <w:rPr>
+          <w:sz w:val="40"/>
+          <w:szCs w:val="40"/>
+          <w:lang w:val="en-US"/>
+        </w:rPr>
+      </w:pPr>
+      <w:r>
+        <w:rPr>
+          <w:sz w:val="40"/>
+          <w:szCs w:val="40"/>
+          <w:lang w:val="en-US"/>
+        </w:rPr>
+        <w:lastRenderedPageBreak/>
+        <w:t>var temp = 25</w:t>
+      </w:r>
+    </w:p>
+    <w:p>
+      <w:pPr>
+        <w:pStyle w:val="ListParagraph"/>
+        <w:spacing w:line="360" w:lineRule="auto"/>
+        <w:ind w:left="2160"/>
+        <w:rPr>
+          <w:sz w:val="40"/>
+          <w:szCs w:val="40"/>
+          <w:lang w:val="en-US"/>
+        </w:rPr>
+      </w:pPr>
+      <w:r>
+        <w:rPr>
+          <w:sz w:val="40"/>
+          <w:szCs w:val="40"/>
+          <w:lang w:val="en-US"/>
+        </w:rPr>
+        <w:t>switch {</w:t>
+      </w:r>
+    </w:p>
+    <w:p>
+      <w:pPr>
+        <w:pStyle w:val="ListParagraph"/>
+        <w:spacing w:line="360" w:lineRule="auto"/>
+        <w:ind w:left="2160"/>
+        <w:rPr>
+          <w:sz w:val="40"/>
+          <w:szCs w:val="40"/>
+          <w:lang w:val="en-US"/>
+        </w:rPr>
+      </w:pPr>
+      <w:r>
+        <w:rPr>
+          <w:sz w:val="40"/>
+          <w:szCs w:val="40"/>
+          <w:lang w:val="en-US"/>
+        </w:rPr>
+        <w:t>case temp &lt; 0:</w:t>
+      </w:r>
+    </w:p>
+    <w:p>
+      <w:pPr>
+        <w:pStyle w:val="ListParagraph"/>
+        <w:spacing w:line="360" w:lineRule="auto"/>
+        <w:ind w:left="2160"/>
+        <w:rPr>
+          <w:sz w:val="40"/>
+          <w:szCs w:val="40"/>
+          <w:lang w:val="en-US"/>
+        </w:rPr>
+      </w:pPr>
+      <w:r>
+        <w:rPr>
+          <w:sz w:val="40"/>
+          <w:szCs w:val="40"/>
+          <w:lang w:val="en-US"/>
+        </w:rPr>
+        <w:tab/>
+      </w:r>
+      <w:proofErr w:type="spellStart"/>
+      <w:proofErr w:type="gramStart"/>
+      <w:r>
+        <w:rPr>
+          <w:sz w:val="40"/>
+          <w:szCs w:val="40"/>
+          <w:lang w:val="en-US"/>
+        </w:rPr>
+        <w:t>fmt.Println</w:t>
+      </w:r>
+      <w:proofErr w:type="spellEnd"/>
+      <w:proofErr w:type="gramEnd"/>
+      <w:r>
+        <w:rPr>
+          <w:sz w:val="40"/>
+          <w:szCs w:val="40"/>
+          <w:lang w:val="en-US"/>
+        </w:rPr>
+        <w:t>(“Freez”)</w:t>
+      </w:r>
+    </w:p>
+    <w:p>
+      <w:pPr>
+        <w:pStyle w:val="ListParagraph"/>
+        <w:spacing w:line="360" w:lineRule="auto"/>
+        <w:ind w:left="2160"/>
+        <w:rPr>
+          <w:sz w:val="40"/>
+          <w:szCs w:val="40"/>
+          <w:lang w:val="en-US"/>
+        </w:rPr>
+      </w:pPr>
+      <w:r>
+        <w:rPr>
+          <w:sz w:val="40"/>
+          <w:szCs w:val="40"/>
+          <w:lang w:val="en-US"/>
+        </w:rPr>
+        <w:t>case temp &gt; 0 &amp;&amp; temp &lt; 20:</w:t>
+      </w:r>
+    </w:p>
+    <w:p>
+      <w:pPr>
+        <w:pStyle w:val="ListParagraph"/>
+        <w:spacing w:line="360" w:lineRule="auto"/>
+        <w:ind w:left="2160"/>
+        <w:rPr>
+          <w:sz w:val="40"/>
+          <w:szCs w:val="40"/>
+          <w:lang w:val="en-US"/>
+        </w:rPr>
+      </w:pPr>
+      <w:r>
+        <w:rPr>
+          <w:sz w:val="40"/>
+          <w:szCs w:val="40"/>
+          <w:lang w:val="en-US"/>
+        </w:rPr>
+        <w:tab/>
+      </w:r>
+      <w:proofErr w:type="spellStart"/>
+      <w:proofErr w:type="gramStart"/>
+      <w:r>
+        <w:rPr>
+          <w:sz w:val="40"/>
+          <w:szCs w:val="40"/>
+          <w:lang w:val="en-US"/>
+        </w:rPr>
+        <w:t>fmt.Println</w:t>
+      </w:r>
+      <w:proofErr w:type="spellEnd"/>
+      <w:proofErr w:type="gramEnd"/>
+      <w:r>
+        <w:rPr>
+          <w:sz w:val="40"/>
+          <w:szCs w:val="40"/>
+          <w:lang w:val="en-US"/>
+        </w:rPr>
+        <w:t>(“Cold”)</w:t>
+      </w:r>
+    </w:p>
+    <w:p>
+      <w:pPr>
+        <w:pStyle w:val="ListParagraph"/>
+        <w:spacing w:line="360" w:lineRule="auto"/>
+        <w:ind w:left="2160"/>
+        <w:rPr>
+          <w:sz w:val="40"/>
+          <w:szCs w:val="40"/>
+          <w:lang w:val="en-US"/>
+        </w:rPr>
+      </w:pPr>
+      <w:r>
+        <w:rPr>
+          <w:sz w:val="40"/>
+          <w:szCs w:val="40"/>
+          <w:lang w:val="en-US"/>
+        </w:rPr>
+        <w:t>case temp &gt; 20 &amp;&amp; temp &lt;30:</w:t>
+      </w:r>
+    </w:p>
+    <w:p>
+      <w:pPr>
+        <w:pStyle w:val="ListParagraph"/>
+        <w:spacing w:line="360" w:lineRule="auto"/>
+        <w:ind w:left="2160"/>
+        <w:rPr>
+          <w:sz w:val="40"/>
+          <w:szCs w:val="40"/>
+          <w:lang w:val="en-US"/>
+        </w:rPr>
+      </w:pPr>
+      <w:r>
+        <w:rPr>
+          <w:sz w:val="40"/>
+          <w:szCs w:val="40"/>
+          <w:lang w:val="en-US"/>
+        </w:rPr>
+        <w:tab/>
+      </w:r>
+      <w:proofErr w:type="spellStart"/>
+      <w:proofErr w:type="gramStart"/>
+      <w:r>
+        <w:rPr>
+          <w:sz w:val="40"/>
+          <w:szCs w:val="40"/>
+          <w:lang w:val="en-US"/>
+        </w:rPr>
+        <w:t>fmt.Println</w:t>
+      </w:r>
+      <w:proofErr w:type="spellEnd"/>
+      <w:proofErr w:type="gramEnd"/>
+      <w:r>
+        <w:rPr>
+          <w:sz w:val="40"/>
+          <w:szCs w:val="40"/>
+          <w:lang w:val="en-US"/>
+        </w:rPr>
+        <w:t>(“Warm”)</w:t>
+      </w:r>
+    </w:p>
+    <w:p>
+      <w:pPr>
+        <w:pStyle w:val="ListParagraph"/>
+        <w:spacing w:line="360" w:lineRule="auto"/>
+        <w:ind w:left="2160"/>
+        <w:rPr>
+          <w:sz w:val="40"/>
+          <w:szCs w:val="40"/>
+          <w:lang w:val="en-US"/>
+        </w:rPr>
+      </w:pPr>
+      <w:proofErr w:type="gramStart"/>
+      <w:r>
+        <w:rPr>
+          <w:sz w:val="40"/>
+          <w:szCs w:val="40"/>
+          <w:lang w:val="en-US"/>
+        </w:rPr>
+        <w:t>default :</w:t>
+      </w:r>
+      <w:proofErr w:type="gramEnd"/>
+      <w:r>
+        <w:rPr>
+          <w:sz w:val="40"/>
+          <w:szCs w:val="40"/>
+          <w:lang w:val="en-US"/>
+        </w:rPr>
+        <w:t xml:space="preserve"> </w:t>
+      </w:r>
+    </w:p>
+    <w:p>
+      <w:pPr>
+        <w:pStyle w:val="ListParagraph"/>
+        <w:spacing w:line="360" w:lineRule="auto"/>
+        <w:ind w:left="2160"/>
+        <w:rPr>
+          <w:sz w:val="40"/>
+          <w:szCs w:val="40"/>
+          <w:lang w:val="en-US"/>
+        </w:rPr>
+      </w:pPr>
+      <w:r>
+        <w:rPr>
+          <w:sz w:val="40"/>
+          <w:szCs w:val="40"/>
+          <w:lang w:val="en-US"/>
+        </w:rPr>
+        <w:tab/>
+      </w:r>
+      <w:proofErr w:type="spellStart"/>
+      <w:proofErr w:type="gramStart"/>
+      <w:r>
+        <w:rPr>
+          <w:sz w:val="40"/>
+          <w:szCs w:val="40"/>
+          <w:lang w:val="en-US"/>
+        </w:rPr>
+        <w:t>fmt.Println</w:t>
+      </w:r>
+      <w:proofErr w:type="spellEnd"/>
+      <w:proofErr w:type="gramEnd"/>
+      <w:r>
+        <w:rPr>
+          <w:sz w:val="40"/>
+          <w:szCs w:val="40"/>
+          <w:lang w:val="en-US"/>
+        </w:rPr>
+        <w:t>(“Hot”)</w:t>
+      </w:r>
+    </w:p>
+    <w:p>
+      <w:pPr>
+        <w:pStyle w:val="ListParagraph"/>
+        <w:spacing w:line="360" w:lineRule="auto"/>
+        <w:ind w:left="2160"/>
+        <w:rPr>
+          <w:sz w:val="40"/>
+          <w:szCs w:val="40"/>
+          <w:lang w:val="en-US"/>
+        </w:rPr>
+      </w:pPr>
+      <w:r>
+        <w:rPr>
+          <w:sz w:val="40"/>
+          <w:szCs w:val="40"/>
+          <w:lang w:val="en-US"/>
+        </w:rPr>
+        <w:t>}</w:t>
+      </w:r>
+    </w:p>
+    <w:p>
+      <w:pPr>
+        <w:pStyle w:val="ListParagraph"/>
+        <w:spacing w:line="360" w:lineRule="auto"/>
+        <w:ind w:left="2160"/>
+        <w:rPr>
+          <w:sz w:val="40"/>
+          <w:szCs w:val="40"/>
+          <w:lang w:val="en-US"/>
+        </w:rPr>
+      </w:pPr>
+    </w:p>
+    <w:p>
+      <w:pPr>
+        <w:spacing w:line="360" w:lineRule="auto"/>
+        <w:jc w:val="center"/>
+        <w:rPr>
+          <w:b/>
+          <w:bCs/>
+          <w:sz w:val="52"/>
+          <w:szCs w:val="52"/>
+          <w:lang w:val="en-US"/>
+        </w:rPr>
+      </w:pPr>
+      <w:r>
+        <w:rPr>
+          <w:b/>
+          <w:bCs/>
+          <w:sz w:val="52"/>
+          <w:szCs w:val="52"/>
+          <w:lang w:val="en-US"/>
+        </w:rPr>
+        <w:t>Questions</w:t>
+      </w:r>
+    </w:p>
+    <w:p>
+      <w:pPr>
+        <w:spacing w:line="360" w:lineRule="auto"/>
+        <w:rPr>
+          <w:sz w:val="40"/>
+          <w:szCs w:val="40"/>
+        </w:rPr>
+      </w:pPr>
+      <w:proofErr w:type="gramStart"/>
+      <w:r>
+        <w:rPr>
+          <w:sz w:val="40"/>
+          <w:szCs w:val="40"/>
+        </w:rPr>
+        <w:t xml:space="preserve">  </w:t>
+      </w:r>
+      <w:r>
+        <w:rPr>
+          <w:b/>
+          <w:bCs/>
+          <w:sz w:val="40"/>
+          <w:szCs w:val="40"/>
+        </w:rPr>
+        <w:t>If</w:t>
+      </w:r>
+      <w:proofErr w:type="gramEnd"/>
+      <w:r>
+        <w:rPr>
+          <w:b/>
+          <w:bCs/>
+          <w:sz w:val="40"/>
+          <w:szCs w:val="40"/>
+        </w:rPr>
+        <w:t xml:space="preserve"> Statement:</w:t>
+      </w:r>
+    </w:p>
+    <w:p>
+      <w:pPr>
+        <w:numPr>
+          <w:ilvl w:val="0"/>
+          <w:numId w:val="62"/>
+        </w:numPr>
+        <w:spacing w:line="360" w:lineRule="auto"/>
+        <w:rPr>
+          <w:sz w:val="40"/>
+          <w:szCs w:val="40"/>
+        </w:rPr>
+      </w:pPr>
+      <w:r>
+        <w:rPr>
+          <w:sz w:val="40"/>
+          <w:szCs w:val="40"/>
+        </w:rPr>
+        <w:t>How do you write a basic if statement in Go?</w:t>
+      </w:r>
+    </w:p>
+    <w:p>
+      <w:pPr>
+        <w:numPr>
+          <w:ilvl w:val="0"/>
+          <w:numId w:val="62"/>
+        </w:numPr>
+        <w:spacing w:line="360" w:lineRule="auto"/>
+        <w:rPr>
+          <w:sz w:val="40"/>
+          <w:szCs w:val="40"/>
+        </w:rPr>
+      </w:pPr>
+      <w:r>
+        <w:rPr>
+          <w:sz w:val="40"/>
+          <w:szCs w:val="40"/>
+        </w:rPr>
+        <w:t>Can you use an initialization statement with an if statement in Go? Provide an example.</w:t>
+      </w:r>
+    </w:p>
+    <w:p>
+      <w:pPr>
+        <w:spacing w:line="360" w:lineRule="auto"/>
+        <w:rPr>
+          <w:sz w:val="40"/>
+          <w:szCs w:val="40"/>
+        </w:rPr>
+      </w:pPr>
+      <w:proofErr w:type="gramStart"/>
+      <w:r>
+        <w:rPr>
+          <w:sz w:val="40"/>
+          <w:szCs w:val="40"/>
+        </w:rPr>
+        <w:lastRenderedPageBreak/>
+        <w:t xml:space="preserve">  </w:t>
+      </w:r>
+      <w:r>
+        <w:rPr>
+          <w:b/>
+          <w:bCs/>
+          <w:sz w:val="40"/>
+          <w:szCs w:val="40"/>
+        </w:rPr>
+        <w:t>If</w:t>
+      </w:r>
+      <w:proofErr w:type="gramEnd"/>
+      <w:r>
+        <w:rPr>
+          <w:b/>
+          <w:bCs/>
+          <w:sz w:val="40"/>
+          <w:szCs w:val="40"/>
+        </w:rPr>
+        <w:t>-Else Statement:</w:t>
+      </w:r>
+    </w:p>
+    <w:p>
+      <w:pPr>
+        <w:numPr>
+          <w:ilvl w:val="0"/>
+          <w:numId w:val="63"/>
+        </w:numPr>
+        <w:spacing w:line="360" w:lineRule="auto"/>
+        <w:rPr>
+          <w:sz w:val="40"/>
+          <w:szCs w:val="40"/>
+        </w:rPr>
+      </w:pPr>
+      <w:r>
+        <w:rPr>
+          <w:sz w:val="40"/>
+          <w:szCs w:val="40"/>
+        </w:rPr>
+        <w:t>How do you write an if-else statement in Go?</w:t>
+      </w:r>
+    </w:p>
+    <w:p>
+      <w:pPr>
+        <w:numPr>
+          <w:ilvl w:val="0"/>
+          <w:numId w:val="63"/>
+        </w:numPr>
+        <w:spacing w:line="360" w:lineRule="auto"/>
+        <w:rPr>
+          <w:sz w:val="40"/>
+          <w:szCs w:val="40"/>
+        </w:rPr>
+      </w:pPr>
+      <w:r>
+        <w:rPr>
+          <w:sz w:val="40"/>
+          <w:szCs w:val="40"/>
+        </w:rPr>
+        <w:t>What is the purpose of an else if clause, and how is it used?</w:t>
+      </w:r>
+    </w:p>
+    <w:p>
+      <w:pPr>
+        <w:spacing w:line="360" w:lineRule="auto"/>
+        <w:rPr>
+          <w:sz w:val="40"/>
+          <w:szCs w:val="40"/>
+        </w:rPr>
+      </w:pPr>
+      <w:proofErr w:type="gramStart"/>
+      <w:r>
+        <w:rPr>
+          <w:sz w:val="40"/>
+          <w:szCs w:val="40"/>
+        </w:rPr>
+        <w:t xml:space="preserve">  </w:t>
+      </w:r>
+      <w:r>
+        <w:rPr>
+          <w:b/>
+          <w:bCs/>
+          <w:sz w:val="40"/>
+          <w:szCs w:val="40"/>
+        </w:rPr>
+        <w:t>Switch</w:t>
+      </w:r>
+      <w:proofErr w:type="gramEnd"/>
+      <w:r>
+        <w:rPr>
+          <w:b/>
+          <w:bCs/>
+          <w:sz w:val="40"/>
+          <w:szCs w:val="40"/>
+        </w:rPr>
+        <w:t xml:space="preserve"> Statement:</w:t>
+      </w:r>
+    </w:p>
+    <w:p>
+      <w:pPr>
+        <w:numPr>
+          <w:ilvl w:val="0"/>
+          <w:numId w:val="64"/>
+        </w:numPr>
+        <w:spacing w:line="360" w:lineRule="auto"/>
+        <w:rPr>
+          <w:sz w:val="40"/>
+          <w:szCs w:val="40"/>
+        </w:rPr>
+      </w:pPr>
+      <w:r>
+        <w:rPr>
+          <w:sz w:val="40"/>
+          <w:szCs w:val="40"/>
+        </w:rPr>
+        <w:t>How do you write a basic switch statement in Go?</w:t>
+      </w:r>
+    </w:p>
+    <w:p>
+      <w:pPr>
+        <w:numPr>
+          <w:ilvl w:val="0"/>
+          <w:numId w:val="64"/>
+        </w:numPr>
+        <w:spacing w:line="360" w:lineRule="auto"/>
+        <w:rPr>
+          <w:sz w:val="40"/>
+          <w:szCs w:val="40"/>
+        </w:rPr>
+      </w:pPr>
+      <w:r>
+        <w:rPr>
+          <w:sz w:val="40"/>
+          <w:szCs w:val="40"/>
+        </w:rPr>
+        <w:t>Can you use multiple expressions in a case clause? Provide an example.</w:t>
+      </w:r>
+    </w:p>
+    <w:p>
+      <w:pPr>
+        <w:numPr>
+          <w:ilvl w:val="0"/>
+          <w:numId w:val="64"/>
+        </w:numPr>
+        <w:spacing w:line="360" w:lineRule="auto"/>
+        <w:rPr>
+          <w:sz w:val="40"/>
+          <w:szCs w:val="40"/>
+        </w:rPr>
+      </w:pPr>
+      <w:r>
+        <w:rPr>
+          <w:sz w:val="40"/>
+          <w:szCs w:val="40"/>
+        </w:rPr>
+        <w:t>What is the default clause in a switch statement?</w:t>
+      </w:r>
+    </w:p>
+    <w:p>
+      <w:pPr>
+        <w:spacing w:line="360" w:lineRule="auto"/>
+        <w:rPr>
+          <w:sz w:val="40"/>
+          <w:szCs w:val="40"/>
+        </w:rPr>
+      </w:pPr>
+      <w:proofErr w:type="gramStart"/>
+      <w:r>
+        <w:rPr>
+          <w:sz w:val="40"/>
+          <w:szCs w:val="40"/>
+        </w:rPr>
+        <w:t xml:space="preserve">  </w:t>
+      </w:r>
+      <w:r>
+        <w:rPr>
+          <w:b/>
+          <w:bCs/>
+          <w:sz w:val="40"/>
+          <w:szCs w:val="40"/>
+        </w:rPr>
+        <w:t>Switch</w:t>
+      </w:r>
+      <w:proofErr w:type="gramEnd"/>
+      <w:r>
+        <w:rPr>
+          <w:b/>
+          <w:bCs/>
+          <w:sz w:val="40"/>
+          <w:szCs w:val="40"/>
+        </w:rPr>
+        <w:t xml:space="preserve"> with Initialization:</w:t>
+      </w:r>
+    </w:p>
+    <w:p>
+      <w:pPr>
+        <w:numPr>
+          <w:ilvl w:val="0"/>
+          <w:numId w:val="65"/>
+        </w:numPr>
+        <w:spacing w:line="360" w:lineRule="auto"/>
+        <w:rPr>
+          <w:sz w:val="40"/>
+          <w:szCs w:val="40"/>
+        </w:rPr>
+      </w:pPr>
+      <w:r>
+        <w:rPr>
+          <w:sz w:val="40"/>
+          <w:szCs w:val="40"/>
+        </w:rPr>
+        <w:t>How do you use an initialization statement in a switch statement? Provide an example.</w:t>
+      </w:r>
+    </w:p>
+    <w:p>
+      <w:pPr>
+        <w:spacing w:line="360" w:lineRule="auto"/>
+        <w:rPr>
+          <w:sz w:val="40"/>
+          <w:szCs w:val="40"/>
+        </w:rPr>
+      </w:pPr>
+      <w:proofErr w:type="gramStart"/>
+      <w:r>
+        <w:rPr>
+          <w:sz w:val="40"/>
+          <w:szCs w:val="40"/>
+        </w:rPr>
+        <w:t xml:space="preserve">  </w:t>
+      </w:r>
+      <w:r>
+        <w:rPr>
+          <w:b/>
+          <w:bCs/>
+          <w:sz w:val="40"/>
+          <w:szCs w:val="40"/>
+        </w:rPr>
+        <w:t>Switch</w:t>
+      </w:r>
+      <w:proofErr w:type="gramEnd"/>
+      <w:r>
+        <w:rPr>
+          <w:b/>
+          <w:bCs/>
+          <w:sz w:val="40"/>
+          <w:szCs w:val="40"/>
+        </w:rPr>
+        <w:t xml:space="preserve"> with Types:</w:t>
+      </w:r>
+    </w:p>
+    <w:p>
+      <w:pPr>
+        <w:numPr>
+          <w:ilvl w:val="0"/>
+          <w:numId w:val="66"/>
+        </w:numPr>
+        <w:spacing w:line="360" w:lineRule="auto"/>
+        <w:rPr>
+          <w:sz w:val="40"/>
+          <w:szCs w:val="40"/>
+        </w:rPr>
+      </w:pPr>
+      <w:r>
+        <w:rPr>
+          <w:sz w:val="40"/>
+          <w:szCs w:val="40"/>
+        </w:rPr>
+        <w:t>How do you perform a type switch in Go? Provide an example.</w:t>
+      </w:r>
+    </w:p>
+    <w:p>
+      <w:pPr>
+        <w:spacing w:line="360" w:lineRule="auto"/>
+        <w:rPr>
+          <w:sz w:val="40"/>
+          <w:szCs w:val="40"/>
+        </w:rPr>
+      </w:pPr>
+      <w:proofErr w:type="gramStart"/>
+      <w:r>
+        <w:rPr>
+          <w:sz w:val="40"/>
+          <w:szCs w:val="40"/>
+        </w:rPr>
+        <w:t xml:space="preserve">  </w:t>
+      </w:r>
+      <w:r>
+        <w:rPr>
+          <w:b/>
+          <w:bCs/>
+          <w:sz w:val="40"/>
+          <w:szCs w:val="40"/>
+        </w:rPr>
+        <w:t>Nested</w:t>
+      </w:r>
+      <w:proofErr w:type="gramEnd"/>
+      <w:r>
+        <w:rPr>
+          <w:b/>
+          <w:bCs/>
+          <w:sz w:val="40"/>
+          <w:szCs w:val="40"/>
+        </w:rPr>
+        <w:t xml:space="preserve"> Decision Statements:</w:t>
+      </w:r>
+    </w:p>
+    <w:p>
+      <w:pPr>
+        <w:numPr>
+          <w:ilvl w:val="0"/>
+          <w:numId w:val="67"/>
+        </w:numPr>
+        <w:spacing w:line="360" w:lineRule="auto"/>
+        <w:rPr>
+          <w:sz w:val="40"/>
+          <w:szCs w:val="40"/>
+        </w:rPr>
+      </w:pPr>
+      <w:r>
+        <w:rPr>
+          <w:sz w:val="40"/>
+          <w:szCs w:val="40"/>
+        </w:rPr>
+        <w:lastRenderedPageBreak/>
+        <w:t>How can you nest if and switch statements in Go? Provide an example.</w:t>
+      </w:r>
+    </w:p>
+    <w:p>
+      <w:pPr>
+        <w:spacing w:line="360" w:lineRule="auto"/>
+        <w:rPr>
+          <w:sz w:val="40"/>
+          <w:szCs w:val="40"/>
+        </w:rPr>
+      </w:pPr>
+      <w:proofErr w:type="gramStart"/>
+      <w:r>
+        <w:rPr>
+          <w:sz w:val="40"/>
+          <w:szCs w:val="40"/>
+        </w:rPr>
+        <w:t xml:space="preserve">  </w:t>
+      </w:r>
+      <w:r>
+        <w:rPr>
+          <w:b/>
+          <w:bCs/>
+          <w:sz w:val="40"/>
+          <w:szCs w:val="40"/>
+        </w:rPr>
+        <w:t>Boolean</w:t>
+      </w:r>
+      <w:proofErr w:type="gramEnd"/>
+      <w:r>
+        <w:rPr>
+          <w:b/>
+          <w:bCs/>
+          <w:sz w:val="40"/>
+          <w:szCs w:val="40"/>
+        </w:rPr>
+        <w:t xml:space="preserve"> Operators:</w:t>
+      </w:r>
+    </w:p>
+    <w:p>
+      <w:pPr>
+        <w:numPr>
+          <w:ilvl w:val="0"/>
+          <w:numId w:val="68"/>
+        </w:numPr>
+        <w:spacing w:line="360" w:lineRule="auto"/>
+        <w:rPr>
+          <w:sz w:val="40"/>
+          <w:szCs w:val="40"/>
+        </w:rPr>
+      </w:pPr>
+      <w:r>
+        <w:rPr>
+          <w:sz w:val="40"/>
+          <w:szCs w:val="40"/>
+        </w:rPr>
+        <w:t xml:space="preserve">What are the common </w:t>
+      </w:r>
+      <w:proofErr w:type="spellStart"/>
+      <w:r>
+        <w:rPr>
+          <w:sz w:val="40"/>
+          <w:szCs w:val="40"/>
+        </w:rPr>
+        <w:t>boolean</w:t>
+      </w:r>
+      <w:proofErr w:type="spellEnd"/>
+      <w:r>
+        <w:rPr>
+          <w:sz w:val="40"/>
+          <w:szCs w:val="40"/>
+        </w:rPr>
+        <w:t xml:space="preserve"> operators used in decision statements in Go? Provide examples of &amp;&amp;, ||, </w:t>
+      </w:r>
+      <w:proofErr w:type="gramStart"/>
+      <w:r>
+        <w:rPr>
+          <w:sz w:val="40"/>
+          <w:szCs w:val="40"/>
+        </w:rPr>
+        <w:t>and !</w:t>
+      </w:r>
+      <w:proofErr w:type="gramEnd"/>
+      <w:r>
+        <w:rPr>
+          <w:sz w:val="40"/>
+          <w:szCs w:val="40"/>
+        </w:rPr>
+        <w:t>.</w:t>
+      </w:r>
+    </w:p>
+    <w:p>
+      <w:pPr>
+        <w:spacing w:line="360" w:lineRule="auto"/>
+        <w:rPr>
+          <w:sz w:val="40"/>
+          <w:szCs w:val="40"/>
+          <w:lang w:val="en-US"/>
+        </w:rPr>
+      </w:pPr>
+    </w:p>
+    <w:p>
+      <w:pPr>
+        <w:spacing w:line="360" w:lineRule="auto"/>
+        <w:jc w:val="center"/>
+        <w:rPr>
+          <w:sz w:val="48"/>
+          <w:szCs w:val="48"/>
+        </w:rPr>
+      </w:pPr>
+      <w:r>
+        <w:rPr>
+          <w:sz w:val="48"/>
+          <w:szCs w:val="48"/>
+        </w:rPr>
+        <w:t xml:space="preserve">1.4 </w:t>
+      </w:r>
       <w:r>
         <w:rPr>
           <w:sz w:val="48"/>
@@ -8919,15 +11283,6 @@
     <w:p>
       <w:pPr>
         <w:spacing w:line="360" w:lineRule="auto"/>
-        <w:rPr>
-          <w:sz w:val="40"/>
-          <w:szCs w:val="40"/>
-        </w:rPr>
-      </w:pPr>
-    </w:p>
-    <w:p>
-      <w:pPr>
-        <w:spacing w:line="360" w:lineRule="auto"/>
         <w:jc w:val="center"/>
         <w:rPr>
           <w:sz w:val="48"/>
@@ -8939,6 +11294,7 @@
           <w:sz w:val="48"/>
           <w:szCs w:val="48"/>
         </w:rPr>
+        <w:lastRenderedPageBreak/>
         <w:t>1.2 Array</w:t>
       </w:r>
     </w:p>
@@ -9226,7 +11582,7 @@
     <w:p>
       <w:pPr>
         <w:spacing w:line="360" w:lineRule="auto"/>
-        <w:ind w:left="360"/>
+        <w:ind w:left="720"/>
         <w:rPr>
           <w:sz w:val="40"/>
           <w:szCs w:val="40"/>
@@ -9671,6 +12027,155 @@
     </w:lvl>
   </w:abstractNum>
   <w:abstractNum w:abstractNumId="3" w15:restartNumberingAfterBreak="0">
+    <w:nsid w:val="03CB1F36"/>
+    <w:multiLevelType w:val="multilevel"/>
+    <w:tmpl w:val="3F4EFC56"/>
+    <w:lvl w:ilvl="0">
+      <w:start w:val="1"/>
+      <w:numFmt w:val="bullet"/>
+      <w:lvlText w:val=""/>
+      <w:lvlJc w:val="left"/>
+      <w:pPr>
+        <w:tabs>
+          <w:tab w:val="num" w:pos="720"/>
+        </w:tabs>
+        <w:ind w:left="720" w:hanging="360"/>
+      </w:pPr>
+      <w:rPr>
+        <w:rFonts w:ascii="Symbol" w:hAnsi="Symbol" w:hint="default"/>
+        <w:sz w:val="20"/>
+      </w:rPr>
+    </w:lvl>
+    <w:lvl w:ilvl="1" w:tentative="1">
+      <w:start w:val="1"/>
+      <w:numFmt w:val="bullet"/>
+      <w:lvlText w:val="o"/>
+      <w:lvlJc w:val="left"/>
+      <w:pPr>
+        <w:tabs>
+          <w:tab w:val="num" w:pos="1440"/>
+        </w:tabs>
+        <w:ind w:left="1440" w:hanging="360"/>
+      </w:pPr>
+      <w:rPr>
+        <w:rFonts w:ascii="Courier New" w:hAnsi="Courier New" w:hint="default"/>
+        <w:sz w:val="20"/>
+      </w:rPr>
+    </w:lvl>
+    <w:lvl w:ilvl="2" w:tentative="1">
+      <w:start w:val="1"/>
+      <w:numFmt w:val="bullet"/>
+      <w:lvlText w:val=""/>
+      <w:lvlJc w:val="left"/>
+      <w:pPr>
+        <w:tabs>
+          <w:tab w:val="num" w:pos="2160"/>
+        </w:tabs>
+        <w:ind w:left="2160" w:hanging="360"/>
+      </w:pPr>
+      <w:rPr>
+        <w:rFonts w:ascii="Wingdings" w:hAnsi="Wingdings" w:hint="default"/>
+        <w:sz w:val="20"/>
+      </w:rPr>
+    </w:lvl>
+    <w:lvl w:ilvl="3" w:tentative="1">
+      <w:start w:val="1"/>
+      <w:numFmt w:val="bullet"/>
+      <w:lvlText w:val=""/>
+      <w:lvlJc w:val="left"/>
+      <w:pPr>
+        <w:tabs>
+          <w:tab w:val="num" w:pos="2880"/>
+        </w:tabs>
+        <w:ind w:left="2880" w:hanging="360"/>
+      </w:pPr>
+      <w:rPr>
+        <w:rFonts w:ascii="Wingdings" w:hAnsi="Wingdings" w:hint="default"/>
+        <w:sz w:val="20"/>
+      </w:rPr>
+    </w:lvl>
+    <w:lvl w:ilvl="4" w:tentative="1">
+      <w:start w:val="1"/>
+      <w:numFmt w:val="bullet"/>
+      <w:lvlText w:val=""/>
+      <w:lvlJc w:val="left"/>
+      <w:pPr>
+        <w:tabs>
+          <w:tab w:val="num" w:pos="3600"/>
+        </w:tabs>
+        <w:ind w:left="3600" w:hanging="360"/>
+      </w:pPr>
+      <w:rPr>
+        <w:rFonts w:ascii="Wingdings" w:hAnsi="Wingdings" w:hint="default"/>
+        <w:sz w:val="20"/>
+      </w:rPr>
+    </w:lvl>
+    <w:lvl w:ilvl="5" w:tentative="1">
+      <w:start w:val="1"/>
+      <w:numFmt w:val="bullet"/>
+      <w:lvlText w:val=""/>
+      <w:lvlJc w:val="left"/>
+      <w:pPr>
+        <w:tabs>
+          <w:tab w:val="num" w:pos="4320"/>
+        </w:tabs>
+        <w:ind w:left="4320" w:hanging="360"/>
+      </w:pPr>
+      <w:rPr>
+        <w:rFonts w:ascii="Wingdings" w:hAnsi="Wingdings" w:hint="default"/>
+        <w:sz w:val="20"/>
+      </w:rPr>
+    </w:lvl>
+    <w:lvl w:ilvl="6" w:tentative="1">
+      <w:start w:val="1"/>
+      <w:numFmt w:val="bullet"/>
+      <w:lvlText w:val=""/>
+      <w:lvlJc w:val="left"/>
+      <w:pPr>
+        <w:tabs>
+          <w:tab w:val="num" w:pos="5040"/>
+        </w:tabs>
+        <w:ind w:left="5040" w:hanging="360"/>
+      </w:pPr>
+      <w:rPr>
+        <w:rFonts w:ascii="Wingdings" w:hAnsi="Wingdings" w:hint="default"/>
+        <w:sz w:val="20"/>
+      </w:rPr>
+    </w:lvl>
+    <w:lvl w:ilvl="7" w:tentative="1">
+      <w:start w:val="1"/>
+      <w:numFmt w:val="bullet"/>
+      <w:lvlText w:val=""/>
+      <w:lvlJc w:val="left"/>
+      <w:pPr>
+        <w:tabs>
+          <w:tab w:val="num" w:pos="5760"/>
+        </w:tabs>
+        <w:ind w:left="5760" w:hanging="360"/>
+      </w:pPr>
+      <w:rPr>
+        <w:rFonts w:ascii="Wingdings" w:hAnsi="Wingdings" w:hint="default"/>
+        <w:sz w:val="20"/>
+      </w:rPr>
+    </w:lvl>
+    <w:lvl w:ilvl="8" w:tentative="1">
+      <w:start w:val="1"/>
+      <w:numFmt w:val="bullet"/>
+      <w:lvlText w:val=""/>
+      <w:lvlJc w:val="left"/>
+      <w:pPr>
+        <w:tabs>
+          <w:tab w:val="num" w:pos="6480"/>
+        </w:tabs>
+        <w:ind w:left="6480" w:hanging="360"/>
+      </w:pPr>
+      <w:rPr>
+        <w:rFonts w:ascii="Wingdings" w:hAnsi="Wingdings" w:hint="default"/>
+        <w:sz w:val="20"/>
+      </w:rPr>
+    </w:lvl>
+  </w:abstractNum>
+  <w:abstractNum w:abstractNumId="4" w15:restartNumberingAfterBreak="0">
     <w:nsid w:val="06534FE2"/>
     <w:multiLevelType w:val="hybridMultilevel"/>
     <w:tmpl w:val="A84AA646"/>
@@ -9783,7 +12288,382 @@
       </w:rPr>
     </w:lvl>
   </w:abstractNum>
-  <w:abstractNum w:abstractNumId="4" w15:restartNumberingAfterBreak="0">
+  <w:abstractNum w:abstractNumId="5" w15:restartNumberingAfterBreak="0">
+    <w:nsid w:val="07E348DD"/>
+    <w:multiLevelType w:val="multilevel"/>
+    <w:tmpl w:val="FBF0D47E"/>
+    <w:lvl w:ilvl="0">
+      <w:start w:val="1"/>
+      <w:numFmt w:val="bullet"/>
+      <w:lvlText w:val=""/>
+      <w:lvlJc w:val="left"/>
+      <w:pPr>
+        <w:tabs>
+          <w:tab w:val="num" w:pos="720"/>
+        </w:tabs>
+        <w:ind w:left="720" w:hanging="360"/>
+      </w:pPr>
+      <w:rPr>
+        <w:rFonts w:ascii="Symbol" w:hAnsi="Symbol" w:hint="default"/>
+        <w:sz w:val="20"/>
+      </w:rPr>
+    </w:lvl>
+    <w:lvl w:ilvl="1" w:tentative="1">
+      <w:start w:val="1"/>
+      <w:numFmt w:val="bullet"/>
+      <w:lvlText w:val="o"/>
+      <w:lvlJc w:val="left"/>
+      <w:pPr>
+        <w:tabs>
+          <w:tab w:val="num" w:pos="1440"/>
+        </w:tabs>
+        <w:ind w:left="1440" w:hanging="360"/>
+      </w:pPr>
+      <w:rPr>
+        <w:rFonts w:ascii="Courier New" w:hAnsi="Courier New" w:hint="default"/>
+        <w:sz w:val="20"/>
+      </w:rPr>
+    </w:lvl>
+    <w:lvl w:ilvl="2" w:tentative="1">
+      <w:start w:val="1"/>
+      <w:numFmt w:val="bullet"/>
+      <w:lvlText w:val=""/>
+      <w:lvlJc w:val="left"/>
+      <w:pPr>
+        <w:tabs>
+          <w:tab w:val="num" w:pos="2160"/>
+        </w:tabs>
+        <w:ind w:left="2160" w:hanging="360"/>
+      </w:pPr>
+      <w:rPr>
+        <w:rFonts w:ascii="Wingdings" w:hAnsi="Wingdings" w:hint="default"/>
+        <w:sz w:val="20"/>
+      </w:rPr>
+    </w:lvl>
+    <w:lvl w:ilvl="3" w:tentative="1">
+      <w:start w:val="1"/>
+      <w:numFmt w:val="bullet"/>
+      <w:lvlText w:val=""/>
+      <w:lvlJc w:val="left"/>
+      <w:pPr>
+        <w:tabs>
+          <w:tab w:val="num" w:pos="2880"/>
+        </w:tabs>
+        <w:ind w:left="2880" w:hanging="360"/>
+      </w:pPr>
+      <w:rPr>
+        <w:rFonts w:ascii="Wingdings" w:hAnsi="Wingdings" w:hint="default"/>
+        <w:sz w:val="20"/>
+      </w:rPr>
+    </w:lvl>
+    <w:lvl w:ilvl="4" w:tentative="1">
+      <w:start w:val="1"/>
+      <w:numFmt w:val="bullet"/>
+      <w:lvlText w:val=""/>
+      <w:lvlJc w:val="left"/>
+      <w:pPr>
+        <w:tabs>
+          <w:tab w:val="num" w:pos="3600"/>
+        </w:tabs>
+        <w:ind w:left="3600" w:hanging="360"/>
+      </w:pPr>
+      <w:rPr>
+        <w:rFonts w:ascii="Wingdings" w:hAnsi="Wingdings" w:hint="default"/>
+        <w:sz w:val="20"/>
+      </w:rPr>
+    </w:lvl>
+    <w:lvl w:ilvl="5" w:tentative="1">
+      <w:start w:val="1"/>
+      <w:numFmt w:val="bullet"/>
+      <w:lvlText w:val=""/>
+      <w:lvlJc w:val="left"/>
+      <w:pPr>
+        <w:tabs>
+          <w:tab w:val="num" w:pos="4320"/>
+        </w:tabs>
+        <w:ind w:left="4320" w:hanging="360"/>
+      </w:pPr>
+      <w:rPr>
+        <w:rFonts w:ascii="Wingdings" w:hAnsi="Wingdings" w:hint="default"/>
+        <w:sz w:val="20"/>
+      </w:rPr>
+    </w:lvl>
+    <w:lvl w:ilvl="6" w:tentative="1">
+      <w:start w:val="1"/>
+      <w:numFmt w:val="bullet"/>
+      <w:lvlText w:val=""/>
+      <w:lvlJc w:val="left"/>
+      <w:pPr>
+        <w:tabs>
+          <w:tab w:val="num" w:pos="5040"/>
+        </w:tabs>
+        <w:ind w:left="5040" w:hanging="360"/>
+      </w:pPr>
+      <w:rPr>
+        <w:rFonts w:ascii="Wingdings" w:hAnsi="Wingdings" w:hint="default"/>
+        <w:sz w:val="20"/>
+      </w:rPr>
+    </w:lvl>
+    <w:lvl w:ilvl="7" w:tentative="1">
+      <w:start w:val="1"/>
+      <w:numFmt w:val="bullet"/>
+      <w:lvlText w:val=""/>
+      <w:lvlJc w:val="left"/>
+      <w:pPr>
+        <w:tabs>
+          <w:tab w:val="num" w:pos="5760"/>
+        </w:tabs>
+        <w:ind w:left="5760" w:hanging="360"/>
+      </w:pPr>
+      <w:rPr>
+        <w:rFonts w:ascii="Wingdings" w:hAnsi="Wingdings" w:hint="default"/>
+        <w:sz w:val="20"/>
+      </w:rPr>
+    </w:lvl>
+    <w:lvl w:ilvl="8" w:tentative="1">
+      <w:start w:val="1"/>
+      <w:numFmt w:val="bullet"/>
+      <w:lvlText w:val=""/>
+      <w:lvlJc w:val="left"/>
+      <w:pPr>
+        <w:tabs>
+          <w:tab w:val="num" w:pos="6480"/>
+        </w:tabs>
+        <w:ind w:left="6480" w:hanging="360"/>
+      </w:pPr>
+      <w:rPr>
+        <w:rFonts w:ascii="Wingdings" w:hAnsi="Wingdings" w:hint="default"/>
+        <w:sz w:val="20"/>
+      </w:rPr>
+    </w:lvl>
+  </w:abstractNum>
+  <w:abstractNum w:abstractNumId="6" w15:restartNumberingAfterBreak="0">
+    <w:nsid w:val="0A562582"/>
+    <w:multiLevelType w:val="hybridMultilevel"/>
+    <w:tmpl w:val="782C936E"/>
+    <w:lvl w:ilvl="0" w:tplc="4009000B">
+      <w:start w:val="1"/>
+      <w:numFmt w:val="bullet"/>
+      <w:lvlText w:val=""/>
+      <w:lvlJc w:val="left"/>
+      <w:pPr>
+        <w:ind w:left="720" w:hanging="360"/>
+      </w:pPr>
+      <w:rPr>
+        <w:rFonts w:ascii="Wingdings" w:hAnsi="Wingdings" w:hint="default"/>
+      </w:rPr>
+    </w:lvl>
+    <w:lvl w:ilvl="1" w:tplc="40090001">
+      <w:start w:val="1"/>
+      <w:numFmt w:val="bullet"/>
+      <w:lvlText w:val=""/>
+      <w:lvlJc w:val="left"/>
+      <w:pPr>
+        <w:ind w:left="1440" w:hanging="360"/>
+      </w:pPr>
+      <w:rPr>
+        <w:rFonts w:ascii="Symbol" w:hAnsi="Symbol" w:hint="default"/>
+      </w:rPr>
+    </w:lvl>
+    <w:lvl w:ilvl="2" w:tplc="40090005">
+      <w:start w:val="1"/>
+      <w:numFmt w:val="bullet"/>
+      <w:lvlText w:val=""/>
+      <w:lvlJc w:val="left"/>
+      <w:pPr>
+        <w:ind w:left="2160" w:hanging="360"/>
+      </w:pPr>
+      <w:rPr>
+        <w:rFonts w:ascii="Wingdings" w:hAnsi="Wingdings" w:hint="default"/>
+      </w:rPr>
+    </w:lvl>
+    <w:lvl w:ilvl="3" w:tplc="40090001" w:tentative="1">
+      <w:start w:val="1"/>
+      <w:numFmt w:val="bullet"/>
+      <w:lvlText w:val=""/>
+      <w:lvlJc w:val="left"/>
+      <w:pPr>
+        <w:ind w:left="2880" w:hanging="360"/>
+      </w:pPr>
+      <w:rPr>
+        <w:rFonts w:ascii="Symbol" w:hAnsi="Symbol" w:hint="default"/>
+      </w:rPr>
+    </w:lvl>
+    <w:lvl w:ilvl="4" w:tplc="40090003" w:tentative="1">
+      <w:start w:val="1"/>
+      <w:numFmt w:val="bullet"/>
+      <w:lvlText w:val="o"/>
+      <w:lvlJc w:val="left"/>
+      <w:pPr>
+        <w:ind w:left="3600" w:hanging="360"/>
+      </w:pPr>
+      <w:rPr>
+        <w:rFonts w:ascii="Courier New" w:hAnsi="Courier New" w:cs="Courier New" w:hint="default"/>
+      </w:rPr>
+    </w:lvl>
+    <w:lvl w:ilvl="5" w:tplc="40090005" w:tentative="1">
+      <w:start w:val="1"/>
+      <w:numFmt w:val="bullet"/>
+      <w:lvlText w:val=""/>
+      <w:lvlJc w:val="left"/>
+      <w:pPr>
+        <w:ind w:left="4320" w:hanging="360"/>
+      </w:pPr>
+      <w:rPr>
+        <w:rFonts w:ascii="Wingdings" w:hAnsi="Wingdings" w:hint="default"/>
+      </w:rPr>
+    </w:lvl>
+    <w:lvl w:ilvl="6" w:tplc="40090001" w:tentative="1">
+      <w:start w:val="1"/>
+      <w:numFmt w:val="bullet"/>
+      <w:lvlText w:val=""/>
+      <w:lvlJc w:val="left"/>
+      <w:pPr>
+        <w:ind w:left="5040" w:hanging="360"/>
+      </w:pPr>
+      <w:rPr>
+        <w:rFonts w:ascii="Symbol" w:hAnsi="Symbol" w:hint="default"/>
+      </w:rPr>
+    </w:lvl>
+    <w:lvl w:ilvl="7" w:tplc="40090003" w:tentative="1">
+      <w:start w:val="1"/>
+      <w:numFmt w:val="bullet"/>
+      <w:lvlText w:val="o"/>
+      <w:lvlJc w:val="left"/>
+      <w:pPr>
+        <w:ind w:left="5760" w:hanging="360"/>
+      </w:pPr>
+      <w:rPr>
+        <w:rFonts w:ascii="Courier New" w:hAnsi="Courier New" w:cs="Courier New" w:hint="default"/>
+      </w:rPr>
+    </w:lvl>
+    <w:lvl w:ilvl="8" w:tplc="40090005" w:tentative="1">
+      <w:start w:val="1"/>
+      <w:numFmt w:val="bullet"/>
+      <w:lvlText w:val=""/>
+      <w:lvlJc w:val="left"/>
+      <w:pPr>
+        <w:ind w:left="6480" w:hanging="360"/>
+      </w:pPr>
+      <w:rPr>
+        <w:rFonts w:ascii="Wingdings" w:hAnsi="Wingdings" w:hint="default"/>
+      </w:rPr>
+    </w:lvl>
+  </w:abstractNum>
+  <w:abstractNum w:abstractNumId="7" w15:restartNumberingAfterBreak="0">
+    <w:nsid w:val="0AA333A4"/>
+    <w:multiLevelType w:val="hybridMultilevel"/>
+    <w:tmpl w:val="EF9CC4D8"/>
+    <w:lvl w:ilvl="0" w:tplc="40090001">
+      <w:start w:val="1"/>
+      <w:numFmt w:val="bullet"/>
+      <w:lvlText w:val=""/>
+      <w:lvlJc w:val="left"/>
+      <w:pPr>
+        <w:ind w:left="1440" w:hanging="360"/>
+      </w:pPr>
+      <w:rPr>
+        <w:rFonts w:ascii="Symbol" w:hAnsi="Symbol" w:hint="default"/>
+      </w:rPr>
+    </w:lvl>
+    <w:lvl w:ilvl="1" w:tplc="40090003" w:tentative="1">
+      <w:start w:val="1"/>
+      <w:numFmt w:val="bullet"/>
+      <w:lvlText w:val="o"/>
+      <w:lvlJc w:val="left"/>
+      <w:pPr>
+        <w:ind w:left="2160" w:hanging="360"/>
+      </w:pPr>
+      <w:rPr>
+        <w:rFonts w:ascii="Courier New" w:hAnsi="Courier New" w:cs="Courier New" w:hint="default"/>
+      </w:rPr>
+    </w:lvl>
+    <w:lvl w:ilvl="2" w:tplc="40090005" w:tentative="1">
+      <w:start w:val="1"/>
+      <w:numFmt w:val="bullet"/>
+      <w:lvlText w:val=""/>
+      <w:lvlJc w:val="left"/>
+      <w:pPr>
+        <w:ind w:left="2880" w:hanging="360"/>
+      </w:pPr>
+      <w:rPr>
+        <w:rFonts w:ascii="Wingdings" w:hAnsi="Wingdings" w:hint="default"/>
+      </w:rPr>
+    </w:lvl>
+    <w:lvl w:ilvl="3" w:tplc="40090001" w:tentative="1">
+      <w:start w:val="1"/>
+      <w:numFmt w:val="bullet"/>
+      <w:lvlText w:val=""/>
+      <w:lvlJc w:val="left"/>
+      <w:pPr>
+        <w:ind w:left="3600" w:hanging="360"/>
+      </w:pPr>
+      <w:rPr>
+        <w:rFonts w:ascii="Symbol" w:hAnsi="Symbol" w:hint="default"/>
+      </w:rPr>
+    </w:lvl>
+    <w:lvl w:ilvl="4" w:tplc="40090003" w:tentative="1">
+      <w:start w:val="1"/>
+      <w:numFmt w:val="bullet"/>
+      <w:lvlText w:val="o"/>
+      <w:lvlJc w:val="left"/>
+      <w:pPr>
+        <w:ind w:left="4320" w:hanging="360"/>
+      </w:pPr>
+      <w:rPr>
+        <w:rFonts w:ascii="Courier New" w:hAnsi="Courier New" w:cs="Courier New" w:hint="default"/>
+      </w:rPr>
+    </w:lvl>
+    <w:lvl w:ilvl="5" w:tplc="40090005" w:tentative="1">
+      <w:start w:val="1"/>
+      <w:numFmt w:val="bullet"/>
+      <w:lvlText w:val=""/>
+      <w:lvlJc w:val="left"/>
+      <w:pPr>
+        <w:ind w:left="5040" w:hanging="360"/>
+      </w:pPr>
+      <w:rPr>
+        <w:rFonts w:ascii="Wingdings" w:hAnsi="Wingdings" w:hint="default"/>
+      </w:rPr>
+    </w:lvl>
+    <w:lvl w:ilvl="6" w:tplc="40090001" w:tentative="1">
+      <w:start w:val="1"/>
+      <w:numFmt w:val="bullet"/>
+      <w:lvlText w:val=""/>
+      <w:lvlJc w:val="left"/>
+      <w:pPr>
+        <w:ind w:left="5760" w:hanging="360"/>
+      </w:pPr>
+      <w:rPr>
+        <w:rFonts w:ascii="Symbol" w:hAnsi="Symbol" w:hint="default"/>
+      </w:rPr>
+    </w:lvl>
+    <w:lvl w:ilvl="7" w:tplc="40090003" w:tentative="1">
+      <w:start w:val="1"/>
+      <w:numFmt w:val="bullet"/>
+      <w:lvlText w:val="o"/>
+      <w:lvlJc w:val="left"/>
+      <w:pPr>
+        <w:ind w:left="6480" w:hanging="360"/>
+      </w:pPr>
+      <w:rPr>
+        <w:rFonts w:ascii="Courier New" w:hAnsi="Courier New" w:cs="Courier New" w:hint="default"/>
+      </w:rPr>
+    </w:lvl>
+    <w:lvl w:ilvl="8" w:tplc="40090005" w:tentative="1">
+      <w:start w:val="1"/>
+      <w:numFmt w:val="bullet"/>
+      <w:lvlText w:val=""/>
+      <w:lvlJc w:val="left"/>
+      <w:pPr>
+        <w:ind w:left="7200" w:hanging="360"/>
+      </w:pPr>
+      <w:rPr>
+        <w:rFonts w:ascii="Wingdings" w:hAnsi="Wingdings" w:hint="default"/>
+      </w:rPr>
+    </w:lvl>
+  </w:abstractNum>
+  <w:abstractNum w:abstractNumId="8" w15:restartNumberingAfterBreak="0">
     <w:nsid w:val="0AC55BD1"/>
     <w:multiLevelType w:val="multilevel"/>
     <w:tmpl w:val="798456F8"/>
@@ -9932,7 +12812,7 @@
       </w:rPr>
     </w:lvl>
   </w:abstractNum>
-  <w:abstractNum w:abstractNumId="5" w15:restartNumberingAfterBreak="0">
+  <w:abstractNum w:abstractNumId="9" w15:restartNumberingAfterBreak="0">
     <w:nsid w:val="0B8524CB"/>
     <w:multiLevelType w:val="multilevel"/>
     <w:tmpl w:val="6E786C02"/>
@@ -10081,7 +12961,7 @@
       </w:rPr>
     </w:lvl>
   </w:abstractNum>
-  <w:abstractNum w:abstractNumId="6" w15:restartNumberingAfterBreak="0">
+  <w:abstractNum w:abstractNumId="10" w15:restartNumberingAfterBreak="0">
     <w:nsid w:val="0C8633EF"/>
     <w:multiLevelType w:val="hybridMultilevel"/>
     <w:tmpl w:val="4CC0E2CC"/>
@@ -10194,7 +13074,7 @@
       </w:rPr>
     </w:lvl>
   </w:abstractNum>
-  <w:abstractNum w:abstractNumId="7" w15:restartNumberingAfterBreak="0">
+  <w:abstractNum w:abstractNumId="11" w15:restartNumberingAfterBreak="0">
     <w:nsid w:val="0CE13FD5"/>
     <w:multiLevelType w:val="hybridMultilevel"/>
     <w:tmpl w:val="00E005A0"/>
@@ -10307,7 +13187,7 @@
       </w:rPr>
     </w:lvl>
   </w:abstractNum>
-  <w:abstractNum w:abstractNumId="8" w15:restartNumberingAfterBreak="0">
+  <w:abstractNum w:abstractNumId="12" w15:restartNumberingAfterBreak="0">
     <w:nsid w:val="0EE04ECF"/>
     <w:multiLevelType w:val="hybridMultilevel"/>
     <w:tmpl w:val="390AACC6"/>
@@ -10420,7 +13300,7 @@
       </w:rPr>
     </w:lvl>
   </w:abstractNum>
-  <w:abstractNum w:abstractNumId="9" w15:restartNumberingAfterBreak="0">
+  <w:abstractNum w:abstractNumId="13" w15:restartNumberingAfterBreak="0">
     <w:nsid w:val="0EE05026"/>
     <w:multiLevelType w:val="hybridMultilevel"/>
     <w:tmpl w:val="8716D3CA"/>
@@ -10533,7 +13413,7 @@
       </w:rPr>
     </w:lvl>
   </w:abstractNum>
-  <w:abstractNum w:abstractNumId="10" w15:restartNumberingAfterBreak="0">
+  <w:abstractNum w:abstractNumId="14" w15:restartNumberingAfterBreak="0">
     <w:nsid w:val="10B51691"/>
     <w:multiLevelType w:val="multilevel"/>
     <w:tmpl w:val="F61C2F7C"/>
@@ -10645,7 +13525,7 @@
       </w:rPr>
     </w:lvl>
   </w:abstractNum>
-  <w:abstractNum w:abstractNumId="11" w15:restartNumberingAfterBreak="0">
+  <w:abstractNum w:abstractNumId="15" w15:restartNumberingAfterBreak="0">
     <w:nsid w:val="10F07D22"/>
     <w:multiLevelType w:val="multilevel"/>
     <w:tmpl w:val="A11891F0"/>
@@ -10766,7 +13646,7 @@
       </w:rPr>
     </w:lvl>
   </w:abstractNum>
-  <w:abstractNum w:abstractNumId="12" w15:restartNumberingAfterBreak="0">
+  <w:abstractNum w:abstractNumId="16" w15:restartNumberingAfterBreak="0">
     <w:nsid w:val="12131502"/>
     <w:multiLevelType w:val="multilevel"/>
     <w:tmpl w:val="492A2602"/>
@@ -10879,7 +13759,156 @@
       </w:rPr>
     </w:lvl>
   </w:abstractNum>
-  <w:abstractNum w:abstractNumId="13" w15:restartNumberingAfterBreak="0">
+  <w:abstractNum w:abstractNumId="17" w15:restartNumberingAfterBreak="0">
+    <w:nsid w:val="137A7143"/>
+    <w:multiLevelType w:val="multilevel"/>
+    <w:tmpl w:val="CBFABB16"/>
+    <w:lvl w:ilvl="0">
+      <w:start w:val="1"/>
+      <w:numFmt w:val="bullet"/>
+      <w:lvlText w:val=""/>
+      <w:lvlJc w:val="left"/>
+      <w:pPr>
+        <w:tabs>
+          <w:tab w:val="num" w:pos="720"/>
+        </w:tabs>
+        <w:ind w:left="720" w:hanging="360"/>
+      </w:pPr>
+      <w:rPr>
+        <w:rFonts w:ascii="Symbol" w:hAnsi="Symbol" w:hint="default"/>
+        <w:sz w:val="20"/>
+      </w:rPr>
+    </w:lvl>
+    <w:lvl w:ilvl="1" w:tentative="1">
+      <w:start w:val="1"/>
+      <w:numFmt w:val="bullet"/>
+      <w:lvlText w:val="o"/>
+      <w:lvlJc w:val="left"/>
+      <w:pPr>
+        <w:tabs>
+          <w:tab w:val="num" w:pos="1440"/>
+        </w:tabs>
+        <w:ind w:left="1440" w:hanging="360"/>
+      </w:pPr>
+      <w:rPr>
+        <w:rFonts w:ascii="Courier New" w:hAnsi="Courier New" w:hint="default"/>
+        <w:sz w:val="20"/>
+      </w:rPr>
+    </w:lvl>
+    <w:lvl w:ilvl="2" w:tentative="1">
+      <w:start w:val="1"/>
+      <w:numFmt w:val="bullet"/>
+      <w:lvlText w:val=""/>
+      <w:lvlJc w:val="left"/>
+      <w:pPr>
+        <w:tabs>
+          <w:tab w:val="num" w:pos="2160"/>
+        </w:tabs>
+        <w:ind w:left="2160" w:hanging="360"/>
+      </w:pPr>
+      <w:rPr>
+        <w:rFonts w:ascii="Wingdings" w:hAnsi="Wingdings" w:hint="default"/>
+        <w:sz w:val="20"/>
+      </w:rPr>
+    </w:lvl>
+    <w:lvl w:ilvl="3" w:tentative="1">
+      <w:start w:val="1"/>
+      <w:numFmt w:val="bullet"/>
+      <w:lvlText w:val=""/>
+      <w:lvlJc w:val="left"/>
+      <w:pPr>
+        <w:tabs>
+          <w:tab w:val="num" w:pos="2880"/>
+        </w:tabs>
+        <w:ind w:left="2880" w:hanging="360"/>
+      </w:pPr>
+      <w:rPr>
+        <w:rFonts w:ascii="Wingdings" w:hAnsi="Wingdings" w:hint="default"/>
+        <w:sz w:val="20"/>
+      </w:rPr>
+    </w:lvl>
+    <w:lvl w:ilvl="4" w:tentative="1">
+      <w:start w:val="1"/>
+      <w:numFmt w:val="bullet"/>
+      <w:lvlText w:val=""/>
+      <w:lvlJc w:val="left"/>
+      <w:pPr>
+        <w:tabs>
+          <w:tab w:val="num" w:pos="3600"/>
+        </w:tabs>
+        <w:ind w:left="3600" w:hanging="360"/>
+      </w:pPr>
+      <w:rPr>
+        <w:rFonts w:ascii="Wingdings" w:hAnsi="Wingdings" w:hint="default"/>
+        <w:sz w:val="20"/>
+      </w:rPr>
+    </w:lvl>
+    <w:lvl w:ilvl="5" w:tentative="1">
+      <w:start w:val="1"/>
+      <w:numFmt w:val="bullet"/>
+      <w:lvlText w:val=""/>
+      <w:lvlJc w:val="left"/>
+      <w:pPr>
+        <w:tabs>
+          <w:tab w:val="num" w:pos="4320"/>
+        </w:tabs>
+        <w:ind w:left="4320" w:hanging="360"/>
+      </w:pPr>
+      <w:rPr>
+        <w:rFonts w:ascii="Wingdings" w:hAnsi="Wingdings" w:hint="default"/>
+        <w:sz w:val="20"/>
+      </w:rPr>
+    </w:lvl>
+    <w:lvl w:ilvl="6" w:tentative="1">
+      <w:start w:val="1"/>
+      <w:numFmt w:val="bullet"/>
+      <w:lvlText w:val=""/>
+      <w:lvlJc w:val="left"/>
+      <w:pPr>
+        <w:tabs>
+          <w:tab w:val="num" w:pos="5040"/>
+        </w:tabs>
+        <w:ind w:left="5040" w:hanging="360"/>
+      </w:pPr>
+      <w:rPr>
+        <w:rFonts w:ascii="Wingdings" w:hAnsi="Wingdings" w:hint="default"/>
+        <w:sz w:val="20"/>
+      </w:rPr>
+    </w:lvl>
+    <w:lvl w:ilvl="7" w:tentative="1">
+      <w:start w:val="1"/>
+      <w:numFmt w:val="bullet"/>
+      <w:lvlText w:val=""/>
+      <w:lvlJc w:val="left"/>
+      <w:pPr>
+        <w:tabs>
+          <w:tab w:val="num" w:pos="5760"/>
+        </w:tabs>
+        <w:ind w:left="5760" w:hanging="360"/>
+      </w:pPr>
+      <w:rPr>
+        <w:rFonts w:ascii="Wingdings" w:hAnsi="Wingdings" w:hint="default"/>
+        <w:sz w:val="20"/>
+      </w:rPr>
+    </w:lvl>
+    <w:lvl w:ilvl="8" w:tentative="1">
+      <w:start w:val="1"/>
+      <w:numFmt w:val="bullet"/>
+      <w:lvlText w:val=""/>
+      <w:lvlJc w:val="left"/>
+      <w:pPr>
+        <w:tabs>
+          <w:tab w:val="num" w:pos="6480"/>
+        </w:tabs>
+        <w:ind w:left="6480" w:hanging="360"/>
+      </w:pPr>
+      <w:rPr>
+        <w:rFonts w:ascii="Wingdings" w:hAnsi="Wingdings" w:hint="default"/>
+        <w:sz w:val="20"/>
+      </w:rPr>
+    </w:lvl>
+  </w:abstractNum>
+  <w:abstractNum w:abstractNumId="18" w15:restartNumberingAfterBreak="0">
     <w:nsid w:val="14594CD7"/>
     <w:multiLevelType w:val="multilevel"/>
     <w:tmpl w:val="2FFAD6D8"/>
@@ -10992,7 +14021,7 @@
       </w:rPr>
     </w:lvl>
   </w:abstractNum>
-  <w:abstractNum w:abstractNumId="14" w15:restartNumberingAfterBreak="0">
+  <w:abstractNum w:abstractNumId="19" w15:restartNumberingAfterBreak="0">
     <w:nsid w:val="14727FBC"/>
     <w:multiLevelType w:val="hybridMultilevel"/>
     <w:tmpl w:val="4A66B50A"/>
@@ -11105,7 +14134,7 @@
       </w:rPr>
     </w:lvl>
   </w:abstractNum>
-  <w:abstractNum w:abstractNumId="15" w15:restartNumberingAfterBreak="0">
+  <w:abstractNum w:abstractNumId="20" w15:restartNumberingAfterBreak="0">
     <w:nsid w:val="1D0215CC"/>
     <w:multiLevelType w:val="hybridMultilevel"/>
     <w:tmpl w:val="C4DA5DAC"/>
@@ -11218,7 +14247,7 @@
       </w:rPr>
     </w:lvl>
   </w:abstractNum>
-  <w:abstractNum w:abstractNumId="16" w15:restartNumberingAfterBreak="0">
+  <w:abstractNum w:abstractNumId="21" w15:restartNumberingAfterBreak="0">
     <w:nsid w:val="1D201853"/>
     <w:multiLevelType w:val="hybridMultilevel"/>
     <w:tmpl w:val="C90423BC"/>
@@ -11331,7 +14360,7 @@
       </w:rPr>
     </w:lvl>
   </w:abstractNum>
-  <w:abstractNum w:abstractNumId="17" w15:restartNumberingAfterBreak="0">
+  <w:abstractNum w:abstractNumId="22" w15:restartNumberingAfterBreak="0">
     <w:nsid w:val="21381B62"/>
     <w:multiLevelType w:val="hybridMultilevel"/>
     <w:tmpl w:val="81F2924E"/>
@@ -11444,7 +14473,7 @@
       </w:rPr>
     </w:lvl>
   </w:abstractNum>
-  <w:abstractNum w:abstractNumId="18" w15:restartNumberingAfterBreak="0">
+  <w:abstractNum w:abstractNumId="23" w15:restartNumberingAfterBreak="0">
     <w:nsid w:val="217532A8"/>
     <w:multiLevelType w:val="multilevel"/>
     <w:tmpl w:val="16F8A7A8"/>
@@ -11593,7 +14622,7 @@
       </w:rPr>
     </w:lvl>
   </w:abstractNum>
-  <w:abstractNum w:abstractNumId="19" w15:restartNumberingAfterBreak="0">
+  <w:abstractNum w:abstractNumId="24" w15:restartNumberingAfterBreak="0">
     <w:nsid w:val="21CA71B5"/>
     <w:multiLevelType w:val="hybridMultilevel"/>
     <w:tmpl w:val="D6E0E2FC"/>
@@ -11706,7 +14735,7 @@
       </w:rPr>
     </w:lvl>
   </w:abstractNum>
-  <w:abstractNum w:abstractNumId="20" w15:restartNumberingAfterBreak="0">
+  <w:abstractNum w:abstractNumId="25" w15:restartNumberingAfterBreak="0">
     <w:nsid w:val="28895CD7"/>
     <w:multiLevelType w:val="hybridMultilevel"/>
     <w:tmpl w:val="B45476D2"/>
@@ -11819,7 +14848,156 @@
       </w:rPr>
     </w:lvl>
   </w:abstractNum>
-  <w:abstractNum w:abstractNumId="21" w15:restartNumberingAfterBreak="0">
+  <w:abstractNum w:abstractNumId="26" w15:restartNumberingAfterBreak="0">
+    <w:nsid w:val="2D427F1D"/>
+    <w:multiLevelType w:val="multilevel"/>
+    <w:tmpl w:val="9DDEC84C"/>
+    <w:lvl w:ilvl="0">
+      <w:start w:val="1"/>
+      <w:numFmt w:val="bullet"/>
+      <w:lvlText w:val=""/>
+      <w:lvlJc w:val="left"/>
+      <w:pPr>
+        <w:tabs>
+          <w:tab w:val="num" w:pos="720"/>
+        </w:tabs>
+        <w:ind w:left="720" w:hanging="360"/>
+      </w:pPr>
+      <w:rPr>
+        <w:rFonts w:ascii="Symbol" w:hAnsi="Symbol" w:hint="default"/>
+        <w:sz w:val="20"/>
+      </w:rPr>
+    </w:lvl>
+    <w:lvl w:ilvl="1" w:tentative="1">
+      <w:start w:val="1"/>
+      <w:numFmt w:val="bullet"/>
+      <w:lvlText w:val="o"/>
+      <w:lvlJc w:val="left"/>
+      <w:pPr>
+        <w:tabs>
+          <w:tab w:val="num" w:pos="1440"/>
+        </w:tabs>
+        <w:ind w:left="1440" w:hanging="360"/>
+      </w:pPr>
+      <w:rPr>
+        <w:rFonts w:ascii="Courier New" w:hAnsi="Courier New" w:hint="default"/>
+        <w:sz w:val="20"/>
+      </w:rPr>
+    </w:lvl>
+    <w:lvl w:ilvl="2" w:tentative="1">
+      <w:start w:val="1"/>
+      <w:numFmt w:val="bullet"/>
+      <w:lvlText w:val=""/>
+      <w:lvlJc w:val="left"/>
+      <w:pPr>
+        <w:tabs>
+          <w:tab w:val="num" w:pos="2160"/>
+        </w:tabs>
+        <w:ind w:left="2160" w:hanging="360"/>
+      </w:pPr>
+      <w:rPr>
+        <w:rFonts w:ascii="Wingdings" w:hAnsi="Wingdings" w:hint="default"/>
+        <w:sz w:val="20"/>
+      </w:rPr>
+    </w:lvl>
+    <w:lvl w:ilvl="3" w:tentative="1">
+      <w:start w:val="1"/>
+      <w:numFmt w:val="bullet"/>
+      <w:lvlText w:val=""/>
+      <w:lvlJc w:val="left"/>
+      <w:pPr>
+        <w:tabs>
+          <w:tab w:val="num" w:pos="2880"/>
+        </w:tabs>
+        <w:ind w:left="2880" w:hanging="360"/>
+      </w:pPr>
+      <w:rPr>
+        <w:rFonts w:ascii="Wingdings" w:hAnsi="Wingdings" w:hint="default"/>
+        <w:sz w:val="20"/>
+      </w:rPr>
+    </w:lvl>
+    <w:lvl w:ilvl="4" w:tentative="1">
+      <w:start w:val="1"/>
+      <w:numFmt w:val="bullet"/>
+      <w:lvlText w:val=""/>
+      <w:lvlJc w:val="left"/>
+      <w:pPr>
+        <w:tabs>
+          <w:tab w:val="num" w:pos="3600"/>
+        </w:tabs>
+        <w:ind w:left="3600" w:hanging="360"/>
+      </w:pPr>
+      <w:rPr>
+        <w:rFonts w:ascii="Wingdings" w:hAnsi="Wingdings" w:hint="default"/>
+        <w:sz w:val="20"/>
+      </w:rPr>
+    </w:lvl>
+    <w:lvl w:ilvl="5" w:tentative="1">
+      <w:start w:val="1"/>
+      <w:numFmt w:val="bullet"/>
+      <w:lvlText w:val=""/>
+      <w:lvlJc w:val="left"/>
+      <w:pPr>
+        <w:tabs>
+          <w:tab w:val="num" w:pos="4320"/>
+        </w:tabs>
+        <w:ind w:left="4320" w:hanging="360"/>
+      </w:pPr>
+      <w:rPr>
+        <w:rFonts w:ascii="Wingdings" w:hAnsi="Wingdings" w:hint="default"/>
+        <w:sz w:val="20"/>
+      </w:rPr>
+    </w:lvl>
+    <w:lvl w:ilvl="6" w:tentative="1">
+      <w:start w:val="1"/>
+      <w:numFmt w:val="bullet"/>
+      <w:lvlText w:val=""/>
+      <w:lvlJc w:val="left"/>
+      <w:pPr>
+        <w:tabs>
+          <w:tab w:val="num" w:pos="5040"/>
+        </w:tabs>
+        <w:ind w:left="5040" w:hanging="360"/>
+      </w:pPr>
+      <w:rPr>
+        <w:rFonts w:ascii="Wingdings" w:hAnsi="Wingdings" w:hint="default"/>
+        <w:sz w:val="20"/>
+      </w:rPr>
+    </w:lvl>
+    <w:lvl w:ilvl="7" w:tentative="1">
+      <w:start w:val="1"/>
+      <w:numFmt w:val="bullet"/>
+      <w:lvlText w:val=""/>
+      <w:lvlJc w:val="left"/>
+      <w:pPr>
+        <w:tabs>
+          <w:tab w:val="num" w:pos="5760"/>
+        </w:tabs>
+        <w:ind w:left="5760" w:hanging="360"/>
+      </w:pPr>
+      <w:rPr>
+        <w:rFonts w:ascii="Wingdings" w:hAnsi="Wingdings" w:hint="default"/>
+        <w:sz w:val="20"/>
+      </w:rPr>
+    </w:lvl>
+    <w:lvl w:ilvl="8" w:tentative="1">
+      <w:start w:val="1"/>
+      <w:numFmt w:val="bullet"/>
+      <w:lvlText w:val=""/>
+      <w:lvlJc w:val="left"/>
+      <w:pPr>
+        <w:tabs>
+          <w:tab w:val="num" w:pos="6480"/>
+        </w:tabs>
+        <w:ind w:left="6480" w:hanging="360"/>
+      </w:pPr>
+      <w:rPr>
+        <w:rFonts w:ascii="Wingdings" w:hAnsi="Wingdings" w:hint="default"/>
+        <w:sz w:val="20"/>
+      </w:rPr>
+    </w:lvl>
+  </w:abstractNum>
+  <w:abstractNum w:abstractNumId="27" w15:restartNumberingAfterBreak="0">
     <w:nsid w:val="2D7235EA"/>
     <w:multiLevelType w:val="multilevel"/>
     <w:tmpl w:val="36A4A57E"/>
@@ -11968,7 +15146,7 @@
       </w:rPr>
     </w:lvl>
   </w:abstractNum>
-  <w:abstractNum w:abstractNumId="22" w15:restartNumberingAfterBreak="0">
+  <w:abstractNum w:abstractNumId="28" w15:restartNumberingAfterBreak="0">
     <w:nsid w:val="2FEA6824"/>
     <w:multiLevelType w:val="hybridMultilevel"/>
     <w:tmpl w:val="CEECC2DA"/>
@@ -12081,7 +15259,7 @@
       </w:rPr>
     </w:lvl>
   </w:abstractNum>
-  <w:abstractNum w:abstractNumId="23" w15:restartNumberingAfterBreak="0">
+  <w:abstractNum w:abstractNumId="29" w15:restartNumberingAfterBreak="0">
     <w:nsid w:val="3113534A"/>
     <w:multiLevelType w:val="hybridMultilevel"/>
     <w:tmpl w:val="F51CBF0A"/>
@@ -12194,7 +15372,7 @@
       </w:rPr>
     </w:lvl>
   </w:abstractNum>
-  <w:abstractNum w:abstractNumId="24" w15:restartNumberingAfterBreak="0">
+  <w:abstractNum w:abstractNumId="30" w15:restartNumberingAfterBreak="0">
     <w:nsid w:val="33C83ABE"/>
     <w:multiLevelType w:val="hybridMultilevel"/>
     <w:tmpl w:val="87FEA7FC"/>
@@ -12307,7 +15485,7 @@
       </w:rPr>
     </w:lvl>
   </w:abstractNum>
-  <w:abstractNum w:abstractNumId="25" w15:restartNumberingAfterBreak="0">
+  <w:abstractNum w:abstractNumId="31" w15:restartNumberingAfterBreak="0">
     <w:nsid w:val="36493A48"/>
     <w:multiLevelType w:val="hybridMultilevel"/>
     <w:tmpl w:val="3A7ADABC"/>
@@ -12420,7 +15598,7 @@
       </w:rPr>
     </w:lvl>
   </w:abstractNum>
-  <w:abstractNum w:abstractNumId="26" w15:restartNumberingAfterBreak="0">
+  <w:abstractNum w:abstractNumId="32" w15:restartNumberingAfterBreak="0">
     <w:nsid w:val="378102B3"/>
     <w:multiLevelType w:val="hybridMultilevel"/>
     <w:tmpl w:val="6B8C72A0"/>
@@ -12533,7 +15711,7 @@
       </w:rPr>
     </w:lvl>
   </w:abstractNum>
-  <w:abstractNum w:abstractNumId="27" w15:restartNumberingAfterBreak="0">
+  <w:abstractNum w:abstractNumId="33" w15:restartNumberingAfterBreak="0">
     <w:nsid w:val="3A353E90"/>
     <w:multiLevelType w:val="hybridMultilevel"/>
     <w:tmpl w:val="C7F0C4BE"/>
@@ -12646,7 +15824,7 @@
       </w:rPr>
     </w:lvl>
   </w:abstractNum>
-  <w:abstractNum w:abstractNumId="28" w15:restartNumberingAfterBreak="0">
+  <w:abstractNum w:abstractNumId="34" w15:restartNumberingAfterBreak="0">
     <w:nsid w:val="3D99573A"/>
     <w:multiLevelType w:val="multilevel"/>
     <w:tmpl w:val="4B30C8EA"/>
@@ -12795,7 +15973,7 @@
       </w:rPr>
     </w:lvl>
   </w:abstractNum>
-  <w:abstractNum w:abstractNumId="29" w15:restartNumberingAfterBreak="0">
+  <w:abstractNum w:abstractNumId="35" w15:restartNumberingAfterBreak="0">
     <w:nsid w:val="424F1C81"/>
     <w:multiLevelType w:val="hybridMultilevel"/>
     <w:tmpl w:val="68086AFE"/>
@@ -12908,7 +16086,7 @@
       </w:rPr>
     </w:lvl>
   </w:abstractNum>
-  <w:abstractNum w:abstractNumId="30" w15:restartNumberingAfterBreak="0">
+  <w:abstractNum w:abstractNumId="36" w15:restartNumberingAfterBreak="0">
     <w:nsid w:val="43F54FC4"/>
     <w:multiLevelType w:val="hybridMultilevel"/>
     <w:tmpl w:val="CFA44892"/>
@@ -13021,7 +16199,7 @@
       </w:rPr>
     </w:lvl>
   </w:abstractNum>
-  <w:abstractNum w:abstractNumId="31" w15:restartNumberingAfterBreak="0">
+  <w:abstractNum w:abstractNumId="37" w15:restartNumberingAfterBreak="0">
     <w:nsid w:val="462A00C6"/>
     <w:multiLevelType w:val="multilevel"/>
     <w:tmpl w:val="AF12F766"/>
@@ -13170,7 +16348,7 @@
       </w:rPr>
     </w:lvl>
   </w:abstractNum>
-  <w:abstractNum w:abstractNumId="32" w15:restartNumberingAfterBreak="0">
+  <w:abstractNum w:abstractNumId="38" w15:restartNumberingAfterBreak="0">
     <w:nsid w:val="46474BF4"/>
     <w:multiLevelType w:val="hybridMultilevel"/>
     <w:tmpl w:val="D9D44E58"/>
@@ -13283,7 +16461,7 @@
       </w:rPr>
     </w:lvl>
   </w:abstractNum>
-  <w:abstractNum w:abstractNumId="33" w15:restartNumberingAfterBreak="0">
+  <w:abstractNum w:abstractNumId="39" w15:restartNumberingAfterBreak="0">
     <w:nsid w:val="47605F40"/>
     <w:multiLevelType w:val="multilevel"/>
     <w:tmpl w:val="C6646BF8"/>
@@ -13432,7 +16610,7 @@
       </w:rPr>
     </w:lvl>
   </w:abstractNum>
-  <w:abstractNum w:abstractNumId="34" w15:restartNumberingAfterBreak="0">
+  <w:abstractNum w:abstractNumId="40" w15:restartNumberingAfterBreak="0">
     <w:nsid w:val="4C00543B"/>
     <w:multiLevelType w:val="hybridMultilevel"/>
     <w:tmpl w:val="3148EB42"/>
@@ -13545,7 +16723,7 @@
       </w:rPr>
     </w:lvl>
   </w:abstractNum>
-  <w:abstractNum w:abstractNumId="35" w15:restartNumberingAfterBreak="0">
+  <w:abstractNum w:abstractNumId="41" w15:restartNumberingAfterBreak="0">
     <w:nsid w:val="4E1C528F"/>
     <w:multiLevelType w:val="multilevel"/>
     <w:tmpl w:val="0A9EB488"/>
@@ -13658,7 +16836,7 @@
       </w:rPr>
     </w:lvl>
   </w:abstractNum>
-  <w:abstractNum w:abstractNumId="36" w15:restartNumberingAfterBreak="0">
+  <w:abstractNum w:abstractNumId="42" w15:restartNumberingAfterBreak="0">
     <w:nsid w:val="4F7E6BF5"/>
     <w:multiLevelType w:val="multilevel"/>
     <w:tmpl w:val="C92C554E"/>
@@ -13771,7 +16949,7 @@
       </w:pPr>
     </w:lvl>
   </w:abstractNum>
-  <w:abstractNum w:abstractNumId="37" w15:restartNumberingAfterBreak="0">
+  <w:abstractNum w:abstractNumId="43" w15:restartNumberingAfterBreak="0">
     <w:nsid w:val="4F8556A1"/>
     <w:multiLevelType w:val="hybridMultilevel"/>
     <w:tmpl w:val="484CE8E4"/>
@@ -13884,7 +17062,7 @@
       </w:rPr>
     </w:lvl>
   </w:abstractNum>
-  <w:abstractNum w:abstractNumId="38" w15:restartNumberingAfterBreak="0">
+  <w:abstractNum w:abstractNumId="44" w15:restartNumberingAfterBreak="0">
     <w:nsid w:val="4FD015C6"/>
     <w:multiLevelType w:val="hybridMultilevel"/>
     <w:tmpl w:val="E0D6ED7E"/>
@@ -13997,7 +17175,7 @@
       </w:rPr>
     </w:lvl>
   </w:abstractNum>
-  <w:abstractNum w:abstractNumId="39" w15:restartNumberingAfterBreak="0">
+  <w:abstractNum w:abstractNumId="45" w15:restartNumberingAfterBreak="0">
     <w:nsid w:val="534008DF"/>
     <w:multiLevelType w:val="hybridMultilevel"/>
     <w:tmpl w:val="2C32CE3A"/>
@@ -14110,7 +17288,269 @@
       </w:rPr>
     </w:lvl>
   </w:abstractNum>
-  <w:abstractNum w:abstractNumId="40" w15:restartNumberingAfterBreak="0">
+  <w:abstractNum w:abstractNumId="46" w15:restartNumberingAfterBreak="0">
+    <w:nsid w:val="54342680"/>
+    <w:multiLevelType w:val="multilevel"/>
+    <w:tmpl w:val="679C30AA"/>
+    <w:lvl w:ilvl="0">
+      <w:start w:val="1"/>
+      <w:numFmt w:val="bullet"/>
+      <w:lvlText w:val=""/>
+      <w:lvlJc w:val="left"/>
+      <w:pPr>
+        <w:tabs>
+          <w:tab w:val="num" w:pos="720"/>
+        </w:tabs>
+        <w:ind w:left="720" w:hanging="360"/>
+      </w:pPr>
+      <w:rPr>
+        <w:rFonts w:ascii="Symbol" w:hAnsi="Symbol" w:hint="default"/>
+        <w:sz w:val="20"/>
+      </w:rPr>
+    </w:lvl>
+    <w:lvl w:ilvl="1" w:tentative="1">
+      <w:start w:val="1"/>
+      <w:numFmt w:val="bullet"/>
+      <w:lvlText w:val="o"/>
+      <w:lvlJc w:val="left"/>
+      <w:pPr>
+        <w:tabs>
+          <w:tab w:val="num" w:pos="1440"/>
+        </w:tabs>
+        <w:ind w:left="1440" w:hanging="360"/>
+      </w:pPr>
+      <w:rPr>
+        <w:rFonts w:ascii="Courier New" w:hAnsi="Courier New" w:hint="default"/>
+        <w:sz w:val="20"/>
+      </w:rPr>
+    </w:lvl>
+    <w:lvl w:ilvl="2" w:tentative="1">
+      <w:start w:val="1"/>
+      <w:numFmt w:val="bullet"/>
+      <w:lvlText w:val=""/>
+      <w:lvlJc w:val="left"/>
+      <w:pPr>
+        <w:tabs>
+          <w:tab w:val="num" w:pos="2160"/>
+        </w:tabs>
+        <w:ind w:left="2160" w:hanging="360"/>
+      </w:pPr>
+      <w:rPr>
+        <w:rFonts w:ascii="Wingdings" w:hAnsi="Wingdings" w:hint="default"/>
+        <w:sz w:val="20"/>
+      </w:rPr>
+    </w:lvl>
+    <w:lvl w:ilvl="3" w:tentative="1">
+      <w:start w:val="1"/>
+      <w:numFmt w:val="bullet"/>
+      <w:lvlText w:val=""/>
+      <w:lvlJc w:val="left"/>
+      <w:pPr>
+        <w:tabs>
+          <w:tab w:val="num" w:pos="2880"/>
+        </w:tabs>
+        <w:ind w:left="2880" w:hanging="360"/>
+      </w:pPr>
+      <w:rPr>
+        <w:rFonts w:ascii="Wingdings" w:hAnsi="Wingdings" w:hint="default"/>
+        <w:sz w:val="20"/>
+      </w:rPr>
+    </w:lvl>
+    <w:lvl w:ilvl="4" w:tentative="1">
+      <w:start w:val="1"/>
+      <w:numFmt w:val="bullet"/>
+      <w:lvlText w:val=""/>
+      <w:lvlJc w:val="left"/>
+      <w:pPr>
+        <w:tabs>
+          <w:tab w:val="num" w:pos="3600"/>
+        </w:tabs>
+        <w:ind w:left="3600" w:hanging="360"/>
+      </w:pPr>
+      <w:rPr>
+        <w:rFonts w:ascii="Wingdings" w:hAnsi="Wingdings" w:hint="default"/>
+        <w:sz w:val="20"/>
+      </w:rPr>
+    </w:lvl>
+    <w:lvl w:ilvl="5" w:tentative="1">
+      <w:start w:val="1"/>
+      <w:numFmt w:val="bullet"/>
+      <w:lvlText w:val=""/>
+      <w:lvlJc w:val="left"/>
+      <w:pPr>
+        <w:tabs>
+          <w:tab w:val="num" w:pos="4320"/>
+        </w:tabs>
+        <w:ind w:left="4320" w:hanging="360"/>
+      </w:pPr>
+      <w:rPr>
+        <w:rFonts w:ascii="Wingdings" w:hAnsi="Wingdings" w:hint="default"/>
+        <w:sz w:val="20"/>
+      </w:rPr>
+    </w:lvl>
+    <w:lvl w:ilvl="6" w:tentative="1">
+      <w:start w:val="1"/>
+      <w:numFmt w:val="bullet"/>
+      <w:lvlText w:val=""/>
+      <w:lvlJc w:val="left"/>
+      <w:pPr>
+        <w:tabs>
+          <w:tab w:val="num" w:pos="5040"/>
+        </w:tabs>
+        <w:ind w:left="5040" w:hanging="360"/>
+      </w:pPr>
+      <w:rPr>
+        <w:rFonts w:ascii="Wingdings" w:hAnsi="Wingdings" w:hint="default"/>
+        <w:sz w:val="20"/>
+      </w:rPr>
+    </w:lvl>
+    <w:lvl w:ilvl="7" w:tentative="1">
+      <w:start w:val="1"/>
+      <w:numFmt w:val="bullet"/>
+      <w:lvlText w:val=""/>
+      <w:lvlJc w:val="left"/>
+      <w:pPr>
+        <w:tabs>
+          <w:tab w:val="num" w:pos="5760"/>
+        </w:tabs>
+        <w:ind w:left="5760" w:hanging="360"/>
+      </w:pPr>
+      <w:rPr>
+        <w:rFonts w:ascii="Wingdings" w:hAnsi="Wingdings" w:hint="default"/>
+        <w:sz w:val="20"/>
+      </w:rPr>
+    </w:lvl>
+    <w:lvl w:ilvl="8" w:tentative="1">
+      <w:start w:val="1"/>
+      <w:numFmt w:val="bullet"/>
+      <w:lvlText w:val=""/>
+      <w:lvlJc w:val="left"/>
+      <w:pPr>
+        <w:tabs>
+          <w:tab w:val="num" w:pos="6480"/>
+        </w:tabs>
+        <w:ind w:left="6480" w:hanging="360"/>
+      </w:pPr>
+      <w:rPr>
+        <w:rFonts w:ascii="Wingdings" w:hAnsi="Wingdings" w:hint="default"/>
+        <w:sz w:val="20"/>
+      </w:rPr>
+    </w:lvl>
+  </w:abstractNum>
+  <w:abstractNum w:abstractNumId="47" w15:restartNumberingAfterBreak="0">
+    <w:nsid w:val="56EF5470"/>
+    <w:multiLevelType w:val="hybridMultilevel"/>
+    <w:tmpl w:val="44F48FDA"/>
+    <w:lvl w:ilvl="0" w:tplc="40090001">
+      <w:start w:val="1"/>
+      <w:numFmt w:val="bullet"/>
+      <w:lvlText w:val=""/>
+      <w:lvlJc w:val="left"/>
+      <w:pPr>
+        <w:ind w:left="2160" w:hanging="360"/>
+      </w:pPr>
+      <w:rPr>
+        <w:rFonts w:ascii="Symbol" w:hAnsi="Symbol" w:hint="default"/>
+      </w:rPr>
+    </w:lvl>
+    <w:lvl w:ilvl="1" w:tplc="40090003" w:tentative="1">
+      <w:start w:val="1"/>
+      <w:numFmt w:val="bullet"/>
+      <w:lvlText w:val="o"/>
+      <w:lvlJc w:val="left"/>
+      <w:pPr>
+        <w:ind w:left="2880" w:hanging="360"/>
+      </w:pPr>
+      <w:rPr>
+        <w:rFonts w:ascii="Courier New" w:hAnsi="Courier New" w:cs="Courier New" w:hint="default"/>
+      </w:rPr>
+    </w:lvl>
+    <w:lvl w:ilvl="2" w:tplc="40090005" w:tentative="1">
+      <w:start w:val="1"/>
+      <w:numFmt w:val="bullet"/>
+      <w:lvlText w:val=""/>
+      <w:lvlJc w:val="left"/>
+      <w:pPr>
+        <w:ind w:left="3600" w:hanging="360"/>
+      </w:pPr>
+      <w:rPr>
+        <w:rFonts w:ascii="Wingdings" w:hAnsi="Wingdings" w:hint="default"/>
+      </w:rPr>
+    </w:lvl>
+    <w:lvl w:ilvl="3" w:tplc="40090001" w:tentative="1">
+      <w:start w:val="1"/>
+      <w:numFmt w:val="bullet"/>
+      <w:lvlText w:val=""/>
+      <w:lvlJc w:val="left"/>
+      <w:pPr>
+        <w:ind w:left="4320" w:hanging="360"/>
+      </w:pPr>
+      <w:rPr>
+        <w:rFonts w:ascii="Symbol" w:hAnsi="Symbol" w:hint="default"/>
+      </w:rPr>
+    </w:lvl>
+    <w:lvl w:ilvl="4" w:tplc="40090003" w:tentative="1">
+      <w:start w:val="1"/>
+      <w:numFmt w:val="bullet"/>
+      <w:lvlText w:val="o"/>
+      <w:lvlJc w:val="left"/>
+      <w:pPr>
+        <w:ind w:left="5040" w:hanging="360"/>
+      </w:pPr>
+      <w:rPr>
+        <w:rFonts w:ascii="Courier New" w:hAnsi="Courier New" w:cs="Courier New" w:hint="default"/>
+      </w:rPr>
+    </w:lvl>
+    <w:lvl w:ilvl="5" w:tplc="40090005" w:tentative="1">
+      <w:start w:val="1"/>
+      <w:numFmt w:val="bullet"/>
+      <w:lvlText w:val=""/>
+      <w:lvlJc w:val="left"/>
+      <w:pPr>
+        <w:ind w:left="5760" w:hanging="360"/>
+      </w:pPr>
+      <w:rPr>
+        <w:rFonts w:ascii="Wingdings" w:hAnsi="Wingdings" w:hint="default"/>
+      </w:rPr>
+    </w:lvl>
+    <w:lvl w:ilvl="6" w:tplc="40090001" w:tentative="1">
+      <w:start w:val="1"/>
+      <w:numFmt w:val="bullet"/>
+      <w:lvlText w:val=""/>
+      <w:lvlJc w:val="left"/>
+      <w:pPr>
+        <w:ind w:left="6480" w:hanging="360"/>
+      </w:pPr>
+      <w:rPr>
+        <w:rFonts w:ascii="Symbol" w:hAnsi="Symbol" w:hint="default"/>
+      </w:rPr>
+    </w:lvl>
+    <w:lvl w:ilvl="7" w:tplc="40090003" w:tentative="1">
+      <w:start w:val="1"/>
+      <w:numFmt w:val="bullet"/>
+      <w:lvlText w:val="o"/>
+      <w:lvlJc w:val="left"/>
+      <w:pPr>
+        <w:ind w:left="7200" w:hanging="360"/>
+      </w:pPr>
+      <w:rPr>
+        <w:rFonts w:ascii="Courier New" w:hAnsi="Courier New" w:cs="Courier New" w:hint="default"/>
+      </w:rPr>
+    </w:lvl>
+    <w:lvl w:ilvl="8" w:tplc="40090005" w:tentative="1">
+      <w:start w:val="1"/>
+      <w:numFmt w:val="bullet"/>
+      <w:lvlText w:val=""/>
+      <w:lvlJc w:val="left"/>
+      <w:pPr>
+        <w:ind w:left="7920" w:hanging="360"/>
+      </w:pPr>
+      <w:rPr>
+        <w:rFonts w:ascii="Wingdings" w:hAnsi="Wingdings" w:hint="default"/>
+      </w:rPr>
+    </w:lvl>
+  </w:abstractNum>
+  <w:abstractNum w:abstractNumId="48" w15:restartNumberingAfterBreak="0">
     <w:nsid w:val="570D55FE"/>
     <w:multiLevelType w:val="hybridMultilevel"/>
     <w:tmpl w:val="6AAEFCD8"/>
@@ -14223,7 +17663,7 @@
       </w:rPr>
     </w:lvl>
   </w:abstractNum>
-  <w:abstractNum w:abstractNumId="41" w15:restartNumberingAfterBreak="0">
+  <w:abstractNum w:abstractNumId="49" w15:restartNumberingAfterBreak="0">
     <w:nsid w:val="5B0E66C7"/>
     <w:multiLevelType w:val="hybridMultilevel"/>
     <w:tmpl w:val="3B3866A4"/>
@@ -14336,7 +17776,7 @@
       </w:rPr>
     </w:lvl>
   </w:abstractNum>
-  <w:abstractNum w:abstractNumId="42" w15:restartNumberingAfterBreak="0">
+  <w:abstractNum w:abstractNumId="50" w15:restartNumberingAfterBreak="0">
     <w:nsid w:val="5D8D2F75"/>
     <w:multiLevelType w:val="hybridMultilevel"/>
     <w:tmpl w:val="B3566DCC"/>
@@ -14449,7 +17889,120 @@
       </w:rPr>
     </w:lvl>
   </w:abstractNum>
-  <w:abstractNum w:abstractNumId="43" w15:restartNumberingAfterBreak="0">
+  <w:abstractNum w:abstractNumId="51" w15:restartNumberingAfterBreak="0">
+    <w:nsid w:val="5FA33334"/>
+    <w:multiLevelType w:val="multilevel"/>
+    <w:tmpl w:val="120A54B6"/>
+    <w:lvl w:ilvl="0">
+      <w:start w:val="1"/>
+      <w:numFmt w:val="decimal"/>
+      <w:lvlText w:val="%1"/>
+      <w:lvlJc w:val="left"/>
+      <w:pPr>
+        <w:ind w:left="525" w:hanging="525"/>
+      </w:pPr>
+      <w:rPr>
+        <w:rFonts w:hint="default"/>
+      </w:rPr>
+    </w:lvl>
+    <w:lvl w:ilvl="1">
+      <w:start w:val="3"/>
+      <w:numFmt w:val="decimal"/>
+      <w:lvlText w:val="%1.%2"/>
+      <w:lvlJc w:val="left"/>
+      <w:pPr>
+        <w:ind w:left="1800" w:hanging="720"/>
+      </w:pPr>
+      <w:rPr>
+        <w:rFonts w:hint="default"/>
+      </w:rPr>
+    </w:lvl>
+    <w:lvl w:ilvl="2">
+      <w:start w:val="1"/>
+      <w:numFmt w:val="decimal"/>
+      <w:lvlText w:val="%1.%2.%3"/>
+      <w:lvlJc w:val="left"/>
+      <w:pPr>
+        <w:ind w:left="3240" w:hanging="1080"/>
+      </w:pPr>
+      <w:rPr>
+        <w:rFonts w:hint="default"/>
+      </w:rPr>
+    </w:lvl>
+    <w:lvl w:ilvl="3">
+      <w:start w:val="1"/>
+      <w:numFmt w:val="decimal"/>
+      <w:lvlText w:val="%1.%2.%3.%4"/>
+      <w:lvlJc w:val="left"/>
+      <w:pPr>
+        <w:ind w:left="4680" w:hanging="1440"/>
+      </w:pPr>
+      <w:rPr>
+        <w:rFonts w:hint="default"/>
+      </w:rPr>
+    </w:lvl>
+    <w:lvl w:ilvl="4">
+      <w:start w:val="1"/>
+      <w:numFmt w:val="decimal"/>
+      <w:lvlText w:val="%1.%2.%3.%4.%5"/>
+      <w:lvlJc w:val="left"/>
+      <w:pPr>
+        <w:ind w:left="5760" w:hanging="1440"/>
+      </w:pPr>
+      <w:rPr>
+        <w:rFonts w:hint="default"/>
+      </w:rPr>
+    </w:lvl>
+    <w:lvl w:ilvl="5">
+      <w:start w:val="1"/>
+      <w:numFmt w:val="decimal"/>
+      <w:lvlText w:val="%1.%2.%3.%4.%5.%6"/>
+      <w:lvlJc w:val="left"/>
+      <w:pPr>
+        <w:ind w:left="7200" w:hanging="1800"/>
+      </w:pPr>
+      <w:rPr>
+        <w:rFonts w:hint="default"/>
+      </w:rPr>
+    </w:lvl>
+    <w:lvl w:ilvl="6">
+      <w:start w:val="1"/>
+      <w:numFmt w:val="decimal"/>
+      <w:lvlText w:val="%1.%2.%3.%4.%5.%6.%7"/>
+      <w:lvlJc w:val="left"/>
+      <w:pPr>
+        <w:ind w:left="8640" w:hanging="2160"/>
+      </w:pPr>
+      <w:rPr>
+        <w:rFonts w:hint="default"/>
+      </w:rPr>
+    </w:lvl>
+    <w:lvl w:ilvl="7">
+      <w:start w:val="1"/>
+      <w:numFmt w:val="decimal"/>
+      <w:lvlText w:val="%1.%2.%3.%4.%5.%6.%7.%8"/>
+      <w:lvlJc w:val="left"/>
+      <w:pPr>
+        <w:ind w:left="10080" w:hanging="2520"/>
+      </w:pPr>
+      <w:rPr>
+        <w:rFonts w:hint="default"/>
+      </w:rPr>
+    </w:lvl>
+    <w:lvl w:ilvl="8">
+      <w:start w:val="1"/>
+      <w:numFmt w:val="decimal"/>
+      <w:lvlText w:val="%1.%2.%3.%4.%5.%6.%7.%8.%9"/>
+      <w:lvlJc w:val="left"/>
+      <w:pPr>
+        <w:ind w:left="11520" w:hanging="2880"/>
+      </w:pPr>
+      <w:rPr>
+        <w:rFonts w:hint="default"/>
+      </w:rPr>
+    </w:lvl>
+  </w:abstractNum>
+  <w:abstractNum w:abstractNumId="52" w15:restartNumberingAfterBreak="0">
     <w:nsid w:val="613575D6"/>
     <w:multiLevelType w:val="hybridMultilevel"/>
     <w:tmpl w:val="39CA7366"/>
@@ -14562,7 +18115,156 @@
       </w:rPr>
     </w:lvl>
   </w:abstractNum>
-  <w:abstractNum w:abstractNumId="44" w15:restartNumberingAfterBreak="0">
+  <w:abstractNum w:abstractNumId="53" w15:restartNumberingAfterBreak="0">
+    <w:nsid w:val="65441D77"/>
+    <w:multiLevelType w:val="multilevel"/>
+    <w:tmpl w:val="47CA7D04"/>
+    <w:lvl w:ilvl="0">
+      <w:start w:val="1"/>
+      <w:numFmt w:val="bullet"/>
+      <w:lvlText w:val=""/>
+      <w:lvlJc w:val="left"/>
+      <w:pPr>
+        <w:tabs>
+          <w:tab w:val="num" w:pos="720"/>
+        </w:tabs>
+        <w:ind w:left="720" w:hanging="360"/>
+      </w:pPr>
+      <w:rPr>
+        <w:rFonts w:ascii="Symbol" w:hAnsi="Symbol" w:hint="default"/>
+        <w:sz w:val="20"/>
+      </w:rPr>
+    </w:lvl>
+    <w:lvl w:ilvl="1" w:tentative="1">
+      <w:start w:val="1"/>
+      <w:numFmt w:val="bullet"/>
+      <w:lvlText w:val="o"/>
+      <w:lvlJc w:val="left"/>
+      <w:pPr>
+        <w:tabs>
+          <w:tab w:val="num" w:pos="1440"/>
+        </w:tabs>
+        <w:ind w:left="1440" w:hanging="360"/>
+      </w:pPr>
+      <w:rPr>
+        <w:rFonts w:ascii="Courier New" w:hAnsi="Courier New" w:hint="default"/>
+        <w:sz w:val="20"/>
+      </w:rPr>
+    </w:lvl>
+    <w:lvl w:ilvl="2" w:tentative="1">
+      <w:start w:val="1"/>
+      <w:numFmt w:val="bullet"/>
+      <w:lvlText w:val=""/>
+      <w:lvlJc w:val="left"/>
+      <w:pPr>
+        <w:tabs>
+          <w:tab w:val="num" w:pos="2160"/>
+        </w:tabs>
+        <w:ind w:left="2160" w:hanging="360"/>
+      </w:pPr>
+      <w:rPr>
+        <w:rFonts w:ascii="Wingdings" w:hAnsi="Wingdings" w:hint="default"/>
+        <w:sz w:val="20"/>
+      </w:rPr>
+    </w:lvl>
+    <w:lvl w:ilvl="3" w:tentative="1">
+      <w:start w:val="1"/>
+      <w:numFmt w:val="bullet"/>
+      <w:lvlText w:val=""/>
+      <w:lvlJc w:val="left"/>
+      <w:pPr>
+        <w:tabs>
+          <w:tab w:val="num" w:pos="2880"/>
+        </w:tabs>
+        <w:ind w:left="2880" w:hanging="360"/>
+      </w:pPr>
+      <w:rPr>
+        <w:rFonts w:ascii="Wingdings" w:hAnsi="Wingdings" w:hint="default"/>
+        <w:sz w:val="20"/>
+      </w:rPr>
+    </w:lvl>
+    <w:lvl w:ilvl="4" w:tentative="1">
+      <w:start w:val="1"/>
+      <w:numFmt w:val="bullet"/>
+      <w:lvlText w:val=""/>
+      <w:lvlJc w:val="left"/>
+      <w:pPr>
+        <w:tabs>
+          <w:tab w:val="num" w:pos="3600"/>
+        </w:tabs>
+        <w:ind w:left="3600" w:hanging="360"/>
+      </w:pPr>
+      <w:rPr>
+        <w:rFonts w:ascii="Wingdings" w:hAnsi="Wingdings" w:hint="default"/>
+        <w:sz w:val="20"/>
+      </w:rPr>
+    </w:lvl>
+    <w:lvl w:ilvl="5" w:tentative="1">
+      <w:start w:val="1"/>
+      <w:numFmt w:val="bullet"/>
+      <w:lvlText w:val=""/>
+      <w:lvlJc w:val="left"/>
+      <w:pPr>
+        <w:tabs>
+          <w:tab w:val="num" w:pos="4320"/>
+        </w:tabs>
+        <w:ind w:left="4320" w:hanging="360"/>
+      </w:pPr>
+      <w:rPr>
+        <w:rFonts w:ascii="Wingdings" w:hAnsi="Wingdings" w:hint="default"/>
+        <w:sz w:val="20"/>
+      </w:rPr>
+    </w:lvl>
+    <w:lvl w:ilvl="6" w:tentative="1">
+      <w:start w:val="1"/>
+      <w:numFmt w:val="bullet"/>
+      <w:lvlText w:val=""/>
+      <w:lvlJc w:val="left"/>
+      <w:pPr>
+        <w:tabs>
+          <w:tab w:val="num" w:pos="5040"/>
+        </w:tabs>
+        <w:ind w:left="5040" w:hanging="360"/>
+      </w:pPr>
+      <w:rPr>
+        <w:rFonts w:ascii="Wingdings" w:hAnsi="Wingdings" w:hint="default"/>
+        <w:sz w:val="20"/>
+      </w:rPr>
+    </w:lvl>
+    <w:lvl w:ilvl="7" w:tentative="1">
+      <w:start w:val="1"/>
+      <w:numFmt w:val="bullet"/>
+      <w:lvlText w:val=""/>
+      <w:lvlJc w:val="left"/>
+      <w:pPr>
+        <w:tabs>
+          <w:tab w:val="num" w:pos="5760"/>
+        </w:tabs>
+        <w:ind w:left="5760" w:hanging="360"/>
+      </w:pPr>
+      <w:rPr>
+        <w:rFonts w:ascii="Wingdings" w:hAnsi="Wingdings" w:hint="default"/>
+        <w:sz w:val="20"/>
+      </w:rPr>
+    </w:lvl>
+    <w:lvl w:ilvl="8" w:tentative="1">
+      <w:start w:val="1"/>
+      <w:numFmt w:val="bullet"/>
+      <w:lvlText w:val=""/>
+      <w:lvlJc w:val="left"/>
+      <w:pPr>
+        <w:tabs>
+          <w:tab w:val="num" w:pos="6480"/>
+        </w:tabs>
+        <w:ind w:left="6480" w:hanging="360"/>
+      </w:pPr>
+      <w:rPr>
+        <w:rFonts w:ascii="Wingdings" w:hAnsi="Wingdings" w:hint="default"/>
+        <w:sz w:val="20"/>
+      </w:rPr>
+    </w:lvl>
+  </w:abstractNum>
+  <w:abstractNum w:abstractNumId="54" w15:restartNumberingAfterBreak="0">
     <w:nsid w:val="67D1133F"/>
     <w:multiLevelType w:val="multilevel"/>
     <w:tmpl w:val="3042D9AC"/>
@@ -14674,7 +18376,7 @@
       </w:rPr>
     </w:lvl>
   </w:abstractNum>
-  <w:abstractNum w:abstractNumId="45" w15:restartNumberingAfterBreak="0">
+  <w:abstractNum w:abstractNumId="55" w15:restartNumberingAfterBreak="0">
     <w:nsid w:val="69761D19"/>
     <w:multiLevelType w:val="hybridMultilevel"/>
     <w:tmpl w:val="1346D45A"/>
@@ -14787,7 +18489,7 @@
       </w:rPr>
     </w:lvl>
   </w:abstractNum>
-  <w:abstractNum w:abstractNumId="46" w15:restartNumberingAfterBreak="0">
+  <w:abstractNum w:abstractNumId="56" w15:restartNumberingAfterBreak="0">
     <w:nsid w:val="6BE56C54"/>
     <w:multiLevelType w:val="multilevel"/>
     <w:tmpl w:val="32369C12"/>
@@ -14900,7 +18602,7 @@
       </w:rPr>
     </w:lvl>
   </w:abstractNum>
-  <w:abstractNum w:abstractNumId="47" w15:restartNumberingAfterBreak="0">
+  <w:abstractNum w:abstractNumId="57" w15:restartNumberingAfterBreak="0">
     <w:nsid w:val="6D744894"/>
     <w:multiLevelType w:val="hybridMultilevel"/>
     <w:tmpl w:val="20D63A86"/>
@@ -15013,7 +18715,7 @@
       </w:rPr>
     </w:lvl>
   </w:abstractNum>
-  <w:abstractNum w:abstractNumId="48" w15:restartNumberingAfterBreak="0">
+  <w:abstractNum w:abstractNumId="58" w15:restartNumberingAfterBreak="0">
     <w:nsid w:val="6E260492"/>
     <w:multiLevelType w:val="hybridMultilevel"/>
     <w:tmpl w:val="01E2A5CE"/>
@@ -15126,7 +18828,120 @@
       </w:rPr>
     </w:lvl>
   </w:abstractNum>
-  <w:abstractNum w:abstractNumId="49" w15:restartNumberingAfterBreak="0">
+  <w:abstractNum w:abstractNumId="59" w15:restartNumberingAfterBreak="0">
+    <w:nsid w:val="6E5E5627"/>
+    <w:multiLevelType w:val="hybridMultilevel"/>
+    <w:tmpl w:val="B8CA9352"/>
+    <w:lvl w:ilvl="0" w:tplc="40090001">
+      <w:start w:val="1"/>
+      <w:numFmt w:val="bullet"/>
+      <w:lvlText w:val=""/>
+      <w:lvlJc w:val="left"/>
+      <w:pPr>
+        <w:ind w:left="720" w:hanging="360"/>
+      </w:pPr>
+      <w:rPr>
+        <w:rFonts w:ascii="Symbol" w:hAnsi="Symbol" w:hint="default"/>
+      </w:rPr>
+    </w:lvl>
+    <w:lvl w:ilvl="1" w:tplc="40090003" w:tentative="1">
+      <w:start w:val="1"/>
+      <w:numFmt w:val="bullet"/>
+      <w:lvlText w:val="o"/>
+      <w:lvlJc w:val="left"/>
+      <w:pPr>
+        <w:ind w:left="1440" w:hanging="360"/>
+      </w:pPr>
+      <w:rPr>
+        <w:rFonts w:ascii="Courier New" w:hAnsi="Courier New" w:cs="Courier New" w:hint="default"/>
+      </w:rPr>
+    </w:lvl>
+    <w:lvl w:ilvl="2" w:tplc="40090005" w:tentative="1">
+      <w:start w:val="1"/>
+      <w:numFmt w:val="bullet"/>
+      <w:lvlText w:val=""/>
+      <w:lvlJc w:val="left"/>
+      <w:pPr>
+        <w:ind w:left="2160" w:hanging="360"/>
+      </w:pPr>
+      <w:rPr>
+        <w:rFonts w:ascii="Wingdings" w:hAnsi="Wingdings" w:hint="default"/>
+      </w:rPr>
+    </w:lvl>
+    <w:lvl w:ilvl="3" w:tplc="40090001" w:tentative="1">
+      <w:start w:val="1"/>
+      <w:numFmt w:val="bullet"/>
+      <w:lvlText w:val=""/>
+      <w:lvlJc w:val="left"/>
+      <w:pPr>
+        <w:ind w:left="2880" w:hanging="360"/>
+      </w:pPr>
+      <w:rPr>
+        <w:rFonts w:ascii="Symbol" w:hAnsi="Symbol" w:hint="default"/>
+      </w:rPr>
+    </w:lvl>
+    <w:lvl w:ilvl="4" w:tplc="40090003" w:tentative="1">
+      <w:start w:val="1"/>
+      <w:numFmt w:val="bullet"/>
+      <w:lvlText w:val="o"/>
+      <w:lvlJc w:val="left"/>
+      <w:pPr>
+        <w:ind w:left="3600" w:hanging="360"/>
+      </w:pPr>
+      <w:rPr>
+        <w:rFonts w:ascii="Courier New" w:hAnsi="Courier New" w:cs="Courier New" w:hint="default"/>
+      </w:rPr>
+    </w:lvl>
+    <w:lvl w:ilvl="5" w:tplc="40090005" w:tentative="1">
+      <w:start w:val="1"/>
+      <w:numFmt w:val="bullet"/>
+      <w:lvlText w:val=""/>
+      <w:lvlJc w:val="left"/>
+      <w:pPr>
+        <w:ind w:left="4320" w:hanging="360"/>
+      </w:pPr>
+      <w:rPr>
+        <w:rFonts w:ascii="Wingdings" w:hAnsi="Wingdings" w:hint="default"/>
+      </w:rPr>
+    </w:lvl>
+    <w:lvl w:ilvl="6" w:tplc="40090001" w:tentative="1">
+      <w:start w:val="1"/>
+      <w:numFmt w:val="bullet"/>
+      <w:lvlText w:val=""/>
+      <w:lvlJc w:val="left"/>
+      <w:pPr>
+        <w:ind w:left="5040" w:hanging="360"/>
+      </w:pPr>
+      <w:rPr>
+        <w:rFonts w:ascii="Symbol" w:hAnsi="Symbol" w:hint="default"/>
+      </w:rPr>
+    </w:lvl>
+    <w:lvl w:ilvl="7" w:tplc="40090003" w:tentative="1">
+      <w:start w:val="1"/>
+      <w:numFmt w:val="bullet"/>
+      <w:lvlText w:val="o"/>
+      <w:lvlJc w:val="left"/>
+      <w:pPr>
+        <w:ind w:left="5760" w:hanging="360"/>
+      </w:pPr>
+      <w:rPr>
+        <w:rFonts w:ascii="Courier New" w:hAnsi="Courier New" w:cs="Courier New" w:hint="default"/>
+      </w:rPr>
+    </w:lvl>
+    <w:lvl w:ilvl="8" w:tplc="40090005" w:tentative="1">
+      <w:start w:val="1"/>
+      <w:numFmt w:val="bullet"/>
+      <w:lvlText w:val=""/>
+      <w:lvlJc w:val="left"/>
+      <w:pPr>
+        <w:ind w:left="6480" w:hanging="360"/>
+      </w:pPr>
+      <w:rPr>
+        <w:rFonts w:ascii="Wingdings" w:hAnsi="Wingdings" w:hint="default"/>
+      </w:rPr>
+    </w:lvl>
+  </w:abstractNum>
+  <w:abstractNum w:abstractNumId="60" w15:restartNumberingAfterBreak="0">
     <w:nsid w:val="6F0A33FB"/>
     <w:multiLevelType w:val="multilevel"/>
     <w:tmpl w:val="C9FA1D8A"/>
@@ -15239,7 +19054,7 @@
       </w:rPr>
     </w:lvl>
   </w:abstractNum>
-  <w:abstractNum w:abstractNumId="50" w15:restartNumberingAfterBreak="0">
+  <w:abstractNum w:abstractNumId="61" w15:restartNumberingAfterBreak="0">
     <w:nsid w:val="73DE518F"/>
     <w:multiLevelType w:val="multilevel"/>
     <w:tmpl w:val="34587942"/>
@@ -15388,7 +19203,7 @@
       </w:rPr>
     </w:lvl>
   </w:abstractNum>
-  <w:abstractNum w:abstractNumId="51" w15:restartNumberingAfterBreak="0">
+  <w:abstractNum w:abstractNumId="62" w15:restartNumberingAfterBreak="0">
     <w:nsid w:val="75D66D98"/>
     <w:multiLevelType w:val="multilevel"/>
     <w:tmpl w:val="818C4212"/>
@@ -15537,7 +19352,7 @@
       </w:rPr>
     </w:lvl>
   </w:abstractNum>
-  <w:abstractNum w:abstractNumId="52" w15:restartNumberingAfterBreak="0">
+  <w:abstractNum w:abstractNumId="63" w15:restartNumberingAfterBreak="0">
     <w:nsid w:val="76B601F8"/>
     <w:multiLevelType w:val="hybridMultilevel"/>
     <w:tmpl w:val="64FC7E1C"/>
@@ -15650,7 +19465,7 @@
       </w:rPr>
     </w:lvl>
   </w:abstractNum>
-  <w:abstractNum w:abstractNumId="53" w15:restartNumberingAfterBreak="0">
+  <w:abstractNum w:abstractNumId="64" w15:restartNumberingAfterBreak="0">
     <w:nsid w:val="7854764C"/>
     <w:multiLevelType w:val="hybridMultilevel"/>
     <w:tmpl w:val="3392EA22"/>
@@ -15763,7 +19578,7 @@
       </w:rPr>
     </w:lvl>
   </w:abstractNum>
-  <w:abstractNum w:abstractNumId="54" w15:restartNumberingAfterBreak="0">
+  <w:abstractNum w:abstractNumId="65" w15:restartNumberingAfterBreak="0">
     <w:nsid w:val="7B124148"/>
     <w:multiLevelType w:val="hybridMultilevel"/>
     <w:tmpl w:val="3C841E4C"/>
@@ -15876,7 +19691,156 @@
       </w:rPr>
     </w:lvl>
   </w:abstractNum>
-  <w:abstractNum w:abstractNumId="55" w15:restartNumberingAfterBreak="0">
+  <w:abstractNum w:abstractNumId="66" w15:restartNumberingAfterBreak="0">
+    <w:nsid w:val="7C7C72C8"/>
+    <w:multiLevelType w:val="multilevel"/>
+    <w:tmpl w:val="83DE3EA2"/>
+    <w:lvl w:ilvl="0">
+      <w:start w:val="1"/>
+      <w:numFmt w:val="bullet"/>
+      <w:lvlText w:val=""/>
+      <w:lvlJc w:val="left"/>
+      <w:pPr>
+        <w:tabs>
+          <w:tab w:val="num" w:pos="720"/>
+        </w:tabs>
+        <w:ind w:left="720" w:hanging="360"/>
+      </w:pPr>
+      <w:rPr>
+        <w:rFonts w:ascii="Symbol" w:hAnsi="Symbol" w:hint="default"/>
+        <w:sz w:val="20"/>
+      </w:rPr>
+    </w:lvl>
+    <w:lvl w:ilvl="1" w:tentative="1">
+      <w:start w:val="1"/>
+      <w:numFmt w:val="bullet"/>
+      <w:lvlText w:val="o"/>
+      <w:lvlJc w:val="left"/>
+      <w:pPr>
+        <w:tabs>
+          <w:tab w:val="num" w:pos="1440"/>
+        </w:tabs>
+        <w:ind w:left="1440" w:hanging="360"/>
+      </w:pPr>
+      <w:rPr>
+        <w:rFonts w:ascii="Courier New" w:hAnsi="Courier New" w:hint="default"/>
+        <w:sz w:val="20"/>
+      </w:rPr>
+    </w:lvl>
+    <w:lvl w:ilvl="2" w:tentative="1">
+      <w:start w:val="1"/>
+      <w:numFmt w:val="bullet"/>
+      <w:lvlText w:val=""/>
+      <w:lvlJc w:val="left"/>
+      <w:pPr>
+        <w:tabs>
+          <w:tab w:val="num" w:pos="2160"/>
+        </w:tabs>
+        <w:ind w:left="2160" w:hanging="360"/>
+      </w:pPr>
+      <w:rPr>
+        <w:rFonts w:ascii="Wingdings" w:hAnsi="Wingdings" w:hint="default"/>
+        <w:sz w:val="20"/>
+      </w:rPr>
+    </w:lvl>
+    <w:lvl w:ilvl="3" w:tentative="1">
+      <w:start w:val="1"/>
+      <w:numFmt w:val="bullet"/>
+      <w:lvlText w:val=""/>
+      <w:lvlJc w:val="left"/>
+      <w:pPr>
+        <w:tabs>
+          <w:tab w:val="num" w:pos="2880"/>
+        </w:tabs>
+        <w:ind w:left="2880" w:hanging="360"/>
+      </w:pPr>
+      <w:rPr>
+        <w:rFonts w:ascii="Wingdings" w:hAnsi="Wingdings" w:hint="default"/>
+        <w:sz w:val="20"/>
+      </w:rPr>
+    </w:lvl>
+    <w:lvl w:ilvl="4" w:tentative="1">
+      <w:start w:val="1"/>
+      <w:numFmt w:val="bullet"/>
+      <w:lvlText w:val=""/>
+      <w:lvlJc w:val="left"/>
+      <w:pPr>
+        <w:tabs>
+          <w:tab w:val="num" w:pos="3600"/>
+        </w:tabs>
+        <w:ind w:left="3600" w:hanging="360"/>
+      </w:pPr>
+      <w:rPr>
+        <w:rFonts w:ascii="Wingdings" w:hAnsi="Wingdings" w:hint="default"/>
+        <w:sz w:val="20"/>
+      </w:rPr>
+    </w:lvl>
+    <w:lvl w:ilvl="5" w:tentative="1">
+      <w:start w:val="1"/>
+      <w:numFmt w:val="bullet"/>
+      <w:lvlText w:val=""/>
+      <w:lvlJc w:val="left"/>
+      <w:pPr>
+        <w:tabs>
+          <w:tab w:val="num" w:pos="4320"/>
+        </w:tabs>
+        <w:ind w:left="4320" w:hanging="360"/>
+      </w:pPr>
+      <w:rPr>
+        <w:rFonts w:ascii="Wingdings" w:hAnsi="Wingdings" w:hint="default"/>
+        <w:sz w:val="20"/>
+      </w:rPr>
+    </w:lvl>
+    <w:lvl w:ilvl="6" w:tentative="1">
+      <w:start w:val="1"/>
+      <w:numFmt w:val="bullet"/>
+      <w:lvlText w:val=""/>
+      <w:lvlJc w:val="left"/>
+      <w:pPr>
+        <w:tabs>
+          <w:tab w:val="num" w:pos="5040"/>
+        </w:tabs>
+        <w:ind w:left="5040" w:hanging="360"/>
+      </w:pPr>
+      <w:rPr>
+        <w:rFonts w:ascii="Wingdings" w:hAnsi="Wingdings" w:hint="default"/>
+        <w:sz w:val="20"/>
+      </w:rPr>
+    </w:lvl>
+    <w:lvl w:ilvl="7" w:tentative="1">
+      <w:start w:val="1"/>
+      <w:numFmt w:val="bullet"/>
+      <w:lvlText w:val=""/>
+      <w:lvlJc w:val="left"/>
+      <w:pPr>
+        <w:tabs>
+          <w:tab w:val="num" w:pos="5760"/>
+        </w:tabs>
+        <w:ind w:left="5760" w:hanging="360"/>
+      </w:pPr>
+      <w:rPr>
+        <w:rFonts w:ascii="Wingdings" w:hAnsi="Wingdings" w:hint="default"/>
+        <w:sz w:val="20"/>
+      </w:rPr>
+    </w:lvl>
+    <w:lvl w:ilvl="8" w:tentative="1">
+      <w:start w:val="1"/>
+      <w:numFmt w:val="bullet"/>
+      <w:lvlText w:val=""/>
+      <w:lvlJc w:val="left"/>
+      <w:pPr>
+        <w:tabs>
+          <w:tab w:val="num" w:pos="6480"/>
+        </w:tabs>
+        <w:ind w:left="6480" w:hanging="360"/>
+      </w:pPr>
+      <w:rPr>
+        <w:rFonts w:ascii="Wingdings" w:hAnsi="Wingdings" w:hint="default"/>
+        <w:sz w:val="20"/>
+      </w:rPr>
+    </w:lvl>
+  </w:abstractNum>
+  <w:abstractNum w:abstractNumId="67" w15:restartNumberingAfterBreak="0">
     <w:nsid w:val="7FA24AC2"/>
     <w:multiLevelType w:val="hybridMultilevel"/>
     <w:tmpl w:val="68F28CF0"/>
@@ -15990,171 +19954,207 @@
     </w:lvl>
   </w:abstractNum>
   <w:num w:numId="1" w16cid:durableId="150870619">
-    <w:abstractNumId w:val="39"/>
+    <w:abstractNumId w:val="45"/>
   </w:num>
   <w:num w:numId="2" w16cid:durableId="1953437994">
-    <w:abstractNumId w:val="6"/>
+    <w:abstractNumId w:val="10"/>
   </w:num>
   <w:num w:numId="3" w16cid:durableId="1704283541">
     <w:abstractNumId w:val="0"/>
   </w:num>
   <w:num w:numId="4" w16cid:durableId="825589317">
-    <w:abstractNumId w:val="48"/>
+    <w:abstractNumId w:val="58"/>
   </w:num>
   <w:num w:numId="5" w16cid:durableId="354120298">
+    <w:abstractNumId w:val="20"/>
+  </w:num>
+  <w:num w:numId="6" w16cid:durableId="391856697">
+    <w:abstractNumId w:val="14"/>
+  </w:num>
+  <w:num w:numId="7" w16cid:durableId="1400400720">
+    <w:abstractNumId w:val="28"/>
+  </w:num>
+  <w:num w:numId="8" w16cid:durableId="280310050">
+    <w:abstractNumId w:val="30"/>
+  </w:num>
+  <w:num w:numId="9" w16cid:durableId="1168397450">
+    <w:abstractNumId w:val="63"/>
+  </w:num>
+  <w:num w:numId="10" w16cid:durableId="343947410">
+    <w:abstractNumId w:val="4"/>
+  </w:num>
+  <w:num w:numId="11" w16cid:durableId="213011368">
+    <w:abstractNumId w:val="35"/>
+  </w:num>
+  <w:num w:numId="12" w16cid:durableId="1409383036">
+    <w:abstractNumId w:val="33"/>
+  </w:num>
+  <w:num w:numId="13" w16cid:durableId="341712192">
+    <w:abstractNumId w:val="49"/>
+  </w:num>
+  <w:num w:numId="14" w16cid:durableId="1939363101">
+    <w:abstractNumId w:val="19"/>
+  </w:num>
+  <w:num w:numId="15" w16cid:durableId="1126582485">
+    <w:abstractNumId w:val="40"/>
+  </w:num>
+  <w:num w:numId="16" w16cid:durableId="703095196">
+    <w:abstractNumId w:val="64"/>
+  </w:num>
+  <w:num w:numId="17" w16cid:durableId="1886598281">
+    <w:abstractNumId w:val="24"/>
+  </w:num>
+  <w:num w:numId="18" w16cid:durableId="310644354">
     <w:abstractNumId w:val="15"/>
   </w:num>
-  <w:num w:numId="6" w16cid:durableId="391856697">
-    <w:abstractNumId w:val="10"/>
+  <w:num w:numId="19" w16cid:durableId="492844098">
+    <w:abstractNumId w:val="54"/>
   </w:num>
-  <w:num w:numId="7" w16cid:durableId="1400400720">
+  <w:num w:numId="20" w16cid:durableId="498692570">
+    <w:abstractNumId w:val="13"/>
+  </w:num>
+  <w:num w:numId="21" w16cid:durableId="287976785">
+    <w:abstractNumId w:val="32"/>
+  </w:num>
+  <w:num w:numId="22" w16cid:durableId="1291395320">
+    <w:abstractNumId w:val="12"/>
+  </w:num>
+  <w:num w:numId="23" w16cid:durableId="12806885">
     <w:abstractNumId w:val="22"/>
   </w:num>
-  <w:num w:numId="8" w16cid:durableId="280310050">
-    <w:abstractNumId w:val="24"/>
+  <w:num w:numId="24" w16cid:durableId="1153329527">
+    <w:abstractNumId w:val="43"/>
   </w:num>
-  <w:num w:numId="9" w16cid:durableId="1168397450">
-    <w:abstractNumId w:val="52"/>
+  <w:num w:numId="25" w16cid:durableId="2010450080">
+    <w:abstractNumId w:val="21"/>
   </w:num>
-  <w:num w:numId="10" w16cid:durableId="343947410">
-    <w:abstractNumId w:val="3"/>
-  </w:num>
-  <w:num w:numId="11" w16cid:durableId="213011368">
-    <w:abstractNumId w:val="29"/>
-  </w:num>
-  <w:num w:numId="12" w16cid:durableId="1409383036">
-    <w:abstractNumId w:val="27"/>
-  </w:num>
-  <w:num w:numId="13" w16cid:durableId="341712192">
-    <w:abstractNumId w:val="41"/>
-  </w:num>
-  <w:num w:numId="14" w16cid:durableId="1939363101">
-    <w:abstractNumId w:val="14"/>
-  </w:num>
-  <w:num w:numId="15" w16cid:durableId="1126582485">
-    <w:abstractNumId w:val="34"/>
-  </w:num>
-  <w:num w:numId="16" w16cid:durableId="703095196">
-    <w:abstractNumId w:val="53"/>
-  </w:num>
-  <w:num w:numId="17" w16cid:durableId="1886598281">
-    <w:abstractNumId w:val="19"/>
-  </w:num>
-  <w:num w:numId="18" w16cid:durableId="310644354">
+  <w:num w:numId="26" w16cid:durableId="1072855158">
     <w:abstractNumId w:val="11"/>
   </w:num>
-  <w:num w:numId="19" w16cid:durableId="492844098">
-    <w:abstractNumId w:val="44"/>
-  </w:num>
-  <w:num w:numId="20" w16cid:durableId="498692570">
-    <w:abstractNumId w:val="9"/>
-  </w:num>
-  <w:num w:numId="21" w16cid:durableId="287976785">
-    <w:abstractNumId w:val="26"/>
-  </w:num>
-  <w:num w:numId="22" w16cid:durableId="1291395320">
-    <w:abstractNumId w:val="8"/>
-  </w:num>
-  <w:num w:numId="23" w16cid:durableId="12806885">
-    <w:abstractNumId w:val="17"/>
-  </w:num>
-  <w:num w:numId="24" w16cid:durableId="1153329527">
-    <w:abstractNumId w:val="37"/>
-  </w:num>
-  <w:num w:numId="25" w16cid:durableId="2010450080">
-    <w:abstractNumId w:val="16"/>
-  </w:num>
-  <w:num w:numId="26" w16cid:durableId="1072855158">
-    <w:abstractNumId w:val="7"/>
-  </w:num>
   <w:num w:numId="27" w16cid:durableId="676004485">
-    <w:abstractNumId w:val="45"/>
+    <w:abstractNumId w:val="55"/>
   </w:num>
   <w:num w:numId="28" w16cid:durableId="403602165">
-    <w:abstractNumId w:val="42"/>
+    <w:abstractNumId w:val="50"/>
   </w:num>
   <w:num w:numId="29" w16cid:durableId="654649633">
     <w:abstractNumId w:val="2"/>
   </w:num>
   <w:num w:numId="30" w16cid:durableId="600139901">
-    <w:abstractNumId w:val="43"/>
+    <w:abstractNumId w:val="52"/>
   </w:num>
   <w:num w:numId="31" w16cid:durableId="1884831983">
-    <w:abstractNumId w:val="32"/>
+    <w:abstractNumId w:val="38"/>
   </w:num>
   <w:num w:numId="32" w16cid:durableId="1557159883">
-    <w:abstractNumId w:val="30"/>
+    <w:abstractNumId w:val="36"/>
   </w:num>
   <w:num w:numId="33" w16cid:durableId="1902596499">
+    <w:abstractNumId w:val="31"/>
+  </w:num>
+  <w:num w:numId="34" w16cid:durableId="74860415">
+    <w:abstractNumId w:val="42"/>
+  </w:num>
+  <w:num w:numId="35" w16cid:durableId="1204096357">
+    <w:abstractNumId w:val="60"/>
+  </w:num>
+  <w:num w:numId="36" w16cid:durableId="1773671391">
+    <w:abstractNumId w:val="67"/>
+  </w:num>
+  <w:num w:numId="37" w16cid:durableId="1591083462">
+    <w:abstractNumId w:val="29"/>
+  </w:num>
+  <w:num w:numId="38" w16cid:durableId="1444417751">
     <w:abstractNumId w:val="25"/>
   </w:num>
-  <w:num w:numId="34" w16cid:durableId="74860415">
-    <w:abstractNumId w:val="36"/>
-  </w:num>
-  <w:num w:numId="35" w16cid:durableId="1204096357">
-    <w:abstractNumId w:val="49"/>
-  </w:num>
-  <w:num w:numId="36" w16cid:durableId="1773671391">
-    <w:abstractNumId w:val="55"/>
-  </w:num>
-  <w:num w:numId="37" w16cid:durableId="1591083462">
-    <w:abstractNumId w:val="23"/>
-  </w:num>
-  <w:num w:numId="38" w16cid:durableId="1444417751">
-    <w:abstractNumId w:val="20"/>
-  </w:num>
   <w:num w:numId="39" w16cid:durableId="1411733522">
-    <w:abstractNumId w:val="31"/>
+    <w:abstractNumId w:val="37"/>
   </w:num>
   <w:num w:numId="40" w16cid:durableId="502746336">
-    <w:abstractNumId w:val="50"/>
+    <w:abstractNumId w:val="61"/>
   </w:num>
   <w:num w:numId="41" w16cid:durableId="341324136">
     <w:abstractNumId w:val="1"/>
   </w:num>
   <w:num w:numId="42" w16cid:durableId="563444138">
-    <w:abstractNumId w:val="21"/>
+    <w:abstractNumId w:val="27"/>
   </w:num>
   <w:num w:numId="43" w16cid:durableId="1379279003">
-    <w:abstractNumId w:val="33"/>
+    <w:abstractNumId w:val="39"/>
   </w:num>
   <w:num w:numId="44" w16cid:durableId="882904441">
+    <w:abstractNumId w:val="23"/>
+  </w:num>
+  <w:num w:numId="45" w16cid:durableId="2024478170">
+    <w:abstractNumId w:val="8"/>
+  </w:num>
+  <w:num w:numId="46" w16cid:durableId="1974099471">
+    <w:abstractNumId w:val="9"/>
+  </w:num>
+  <w:num w:numId="47" w16cid:durableId="982194266">
+    <w:abstractNumId w:val="34"/>
+  </w:num>
+  <w:num w:numId="48" w16cid:durableId="272591026">
+    <w:abstractNumId w:val="62"/>
+  </w:num>
+  <w:num w:numId="49" w16cid:durableId="1654797580">
+    <w:abstractNumId w:val="48"/>
+  </w:num>
+  <w:num w:numId="50" w16cid:durableId="1947149255">
+    <w:abstractNumId w:val="44"/>
+  </w:num>
+  <w:num w:numId="51" w16cid:durableId="600187198">
+    <w:abstractNumId w:val="57"/>
+  </w:num>
+  <w:num w:numId="52" w16cid:durableId="661470625">
+    <w:abstractNumId w:val="65"/>
+  </w:num>
+  <w:num w:numId="53" w16cid:durableId="849370307">
+    <w:abstractNumId w:val="16"/>
+  </w:num>
+  <w:num w:numId="54" w16cid:durableId="1669626009">
     <w:abstractNumId w:val="18"/>
   </w:num>
-  <w:num w:numId="45" w16cid:durableId="2024478170">
-    <w:abstractNumId w:val="4"/>
+  <w:num w:numId="55" w16cid:durableId="902569250">
+    <w:abstractNumId w:val="41"/>
   </w:num>
-  <w:num w:numId="46" w16cid:durableId="1974099471">
+  <w:num w:numId="56" w16cid:durableId="2116629736">
+    <w:abstractNumId w:val="56"/>
+  </w:num>
+  <w:num w:numId="57" w16cid:durableId="524103396">
+    <w:abstractNumId w:val="51"/>
+  </w:num>
+  <w:num w:numId="58" w16cid:durableId="1940675239">
+    <w:abstractNumId w:val="6"/>
+  </w:num>
+  <w:num w:numId="59" w16cid:durableId="141778786">
+    <w:abstractNumId w:val="7"/>
+  </w:num>
+  <w:num w:numId="60" w16cid:durableId="46422281">
+    <w:abstractNumId w:val="59"/>
+  </w:num>
+  <w:num w:numId="61" w16cid:durableId="271324299">
+    <w:abstractNumId w:val="47"/>
+  </w:num>
+  <w:num w:numId="62" w16cid:durableId="1090930135">
+    <w:abstractNumId w:val="26"/>
+  </w:num>
+  <w:num w:numId="63" w16cid:durableId="745035411">
+    <w:abstractNumId w:val="66"/>
+  </w:num>
+  <w:num w:numId="64" w16cid:durableId="426929785">
+    <w:abstractNumId w:val="3"/>
+  </w:num>
+  <w:num w:numId="65" w16cid:durableId="878669474">
+    <w:abstractNumId w:val="53"/>
+  </w:num>
+  <w:num w:numId="66" w16cid:durableId="1191455460">
     <w:abstractNumId w:val="5"/>
   </w:num>
-  <w:num w:numId="47" w16cid:durableId="982194266">
-    <w:abstractNumId w:val="28"/>
+  <w:num w:numId="67" w16cid:durableId="1936396160">
+    <w:abstractNumId w:val="17"/>
   </w:num>
-  <w:num w:numId="48" w16cid:durableId="272591026">
-    <w:abstractNumId w:val="51"/>
-  </w:num>
-  <w:num w:numId="49" w16cid:durableId="1654797580">
-    <w:abstractNumId w:val="40"/>
-  </w:num>
-  <w:num w:numId="50" w16cid:durableId="1947149255">
-    <w:abstractNumId w:val="38"/>
-  </w:num>
-  <w:num w:numId="51" w16cid:durableId="600187198">
-    <w:abstractNumId w:val="47"/>
-  </w:num>
-  <w:num w:numId="52" w16cid:durableId="661470625">
-    <w:abstractNumId w:val="54"/>
-  </w:num>
-  <w:num w:numId="53" w16cid:durableId="849370307">
-    <w:abstractNumId w:val="12"/>
-  </w:num>
-  <w:num w:numId="54" w16cid:durableId="1669626009">
-    <w:abstractNumId w:val="13"/>
-  </w:num>
-  <w:num w:numId="55" w16cid:durableId="902569250">
-    <w:abstractNumId w:val="35"/>
-  </w:num>
-  <w:num w:numId="56" w16cid:durableId="2116629736">
+  <w:num w:numId="68" w16cid:durableId="868221630">
     <w:abstractNumId w:val="46"/>
   </w:num>
 </w:numbering>

--- a/Notes.docx
+++ b/Notes.docx
@@ -9686,29 +9686,2410 @@
     <w:p>
       <w:pPr>
         <w:spacing w:line="360" w:lineRule="auto"/>
-        <w:rPr>
-          <w:sz w:val="40"/>
-          <w:szCs w:val="40"/>
-          <w:lang w:val="en-US"/>
-        </w:rPr>
-      </w:pPr>
-    </w:p>
-    <w:p>
-      <w:pPr>
+        <w:ind w:left="720"/>
+        <w:rPr>
+          <w:sz w:val="40"/>
+          <w:szCs w:val="40"/>
+        </w:rPr>
+      </w:pPr>
+    </w:p>
+    <w:p>
+      <w:pPr>
+        <w:pStyle w:val="ListParagraph"/>
+        <w:numPr>
+          <w:ilvl w:val="1"/>
+          <w:numId w:val="57"/>
+        </w:numPr>
         <w:spacing w:line="360" w:lineRule="auto"/>
         <w:jc w:val="center"/>
         <w:rPr>
           <w:sz w:val="48"/>
           <w:szCs w:val="48"/>
+          <w:lang w:val="en-US"/>
         </w:rPr>
       </w:pPr>
       <w:r>
         <w:rPr>
           <w:sz w:val="48"/>
           <w:szCs w:val="48"/>
-        </w:rPr>
-        <w:t xml:space="preserve">1.4 </w:t>
-      </w:r>
+          <w:lang w:val="en-US"/>
+        </w:rPr>
+        <w:t>Loops in Go</w:t>
+      </w:r>
+    </w:p>
+    <w:p>
+      <w:pPr>
+        <w:pStyle w:val="ListParagraph"/>
+        <w:numPr>
+          <w:ilvl w:val="0"/>
+          <w:numId w:val="58"/>
+        </w:numPr>
+        <w:spacing w:line="360" w:lineRule="auto"/>
+        <w:rPr>
+          <w:sz w:val="40"/>
+          <w:szCs w:val="40"/>
+          <w:lang w:val="en-US"/>
+        </w:rPr>
+      </w:pPr>
+      <w:r>
+        <w:rPr>
+          <w:sz w:val="40"/>
+          <w:szCs w:val="40"/>
+          <w:lang w:val="en-US"/>
+        </w:rPr>
+        <w:t xml:space="preserve"> There is only one loop in Go i.e. </w:t>
+      </w:r>
+      <w:r>
+        <w:rPr>
+          <w:color w:val="FF0000"/>
+          <w:sz w:val="40"/>
+          <w:szCs w:val="40"/>
+          <w:lang w:val="en-US"/>
+        </w:rPr>
+        <w:t xml:space="preserve">For </w:t>
+      </w:r>
+      <w:r>
+        <w:rPr>
+          <w:sz w:val="40"/>
+          <w:szCs w:val="40"/>
+          <w:lang w:val="en-US"/>
+        </w:rPr>
+        <w:t xml:space="preserve">loop. </w:t>
+      </w:r>
+    </w:p>
+    <w:p>
+      <w:pPr>
+        <w:pStyle w:val="ListParagraph"/>
+        <w:numPr>
+          <w:ilvl w:val="0"/>
+          <w:numId w:val="58"/>
+        </w:numPr>
+        <w:spacing w:line="360" w:lineRule="auto"/>
+        <w:rPr>
+          <w:sz w:val="40"/>
+          <w:szCs w:val="40"/>
+          <w:lang w:val="en-US"/>
+        </w:rPr>
+      </w:pPr>
+      <w:r>
+        <w:rPr>
+          <w:sz w:val="40"/>
+          <w:szCs w:val="40"/>
+          <w:lang w:val="en-US"/>
+        </w:rPr>
+        <w:t xml:space="preserve"> For loop is similar to other programming language. </w:t>
+      </w:r>
+    </w:p>
+    <w:p>
+      <w:pPr>
+        <w:pStyle w:val="ListParagraph"/>
+        <w:numPr>
+          <w:ilvl w:val="0"/>
+          <w:numId w:val="58"/>
+        </w:numPr>
+        <w:spacing w:line="360" w:lineRule="auto"/>
+        <w:rPr>
+          <w:sz w:val="40"/>
+          <w:szCs w:val="40"/>
+          <w:lang w:val="en-US"/>
+        </w:rPr>
+      </w:pPr>
+      <w:r>
+        <w:rPr>
+          <w:sz w:val="40"/>
+          <w:szCs w:val="40"/>
+          <w:lang w:val="en-US"/>
+        </w:rPr>
+        <w:t xml:space="preserve"> </w:t>
+      </w:r>
+      <w:r>
+        <w:rPr>
+          <w:color w:val="FF0000"/>
+          <w:sz w:val="40"/>
+          <w:szCs w:val="40"/>
+          <w:lang w:val="en-US"/>
+        </w:rPr>
+        <w:t xml:space="preserve">for </w:t>
+      </w:r>
+      <w:r>
+        <w:rPr>
+          <w:sz w:val="40"/>
+          <w:szCs w:val="40"/>
+          <w:lang w:val="en-US"/>
+        </w:rPr>
+        <w:t>keyword is used.</w:t>
+      </w:r>
+    </w:p>
+    <w:p>
+      <w:pPr>
+        <w:pStyle w:val="ListParagraph"/>
+        <w:numPr>
+          <w:ilvl w:val="0"/>
+          <w:numId w:val="58"/>
+        </w:numPr>
+        <w:spacing w:line="360" w:lineRule="auto"/>
+        <w:rPr>
+          <w:sz w:val="40"/>
+          <w:szCs w:val="40"/>
+          <w:lang w:val="en-US"/>
+        </w:rPr>
+      </w:pPr>
+      <w:r>
+        <w:rPr>
+          <w:sz w:val="40"/>
+          <w:szCs w:val="40"/>
+          <w:lang w:val="en-US"/>
+        </w:rPr>
+        <w:t xml:space="preserve"> There are 3 sections first counter initialization, second counter condition, third counter increment/</w:t>
+      </w:r>
+      <w:proofErr w:type="gramStart"/>
+      <w:r>
+        <w:rPr>
+          <w:sz w:val="40"/>
+          <w:szCs w:val="40"/>
+          <w:lang w:val="en-US"/>
+        </w:rPr>
+        <w:t>decrement  separated</w:t>
+      </w:r>
+      <w:proofErr w:type="gramEnd"/>
+      <w:r>
+        <w:rPr>
+          <w:sz w:val="40"/>
+          <w:szCs w:val="40"/>
+          <w:lang w:val="en-US"/>
+        </w:rPr>
+        <w:t xml:space="preserve"> with </w:t>
+      </w:r>
+      <w:r>
+        <w:rPr>
+          <w:b/>
+          <w:bCs/>
+          <w:color w:val="FF0000"/>
+          <w:sz w:val="40"/>
+          <w:szCs w:val="40"/>
+          <w:lang w:val="en-US"/>
+        </w:rPr>
+        <w:t>;</w:t>
+      </w:r>
+      <w:r>
+        <w:rPr>
+          <w:color w:val="FF0000"/>
+          <w:sz w:val="40"/>
+          <w:szCs w:val="40"/>
+          <w:lang w:val="en-US"/>
+        </w:rPr>
+        <w:t xml:space="preserve"> </w:t>
+      </w:r>
+      <w:r>
+        <w:rPr>
+          <w:sz w:val="40"/>
+          <w:szCs w:val="40"/>
+          <w:lang w:val="en-US"/>
+        </w:rPr>
+        <w:t>.</w:t>
+      </w:r>
+    </w:p>
+    <w:p>
+      <w:pPr>
+        <w:pStyle w:val="ListParagraph"/>
+        <w:numPr>
+          <w:ilvl w:val="0"/>
+          <w:numId w:val="58"/>
+        </w:numPr>
+        <w:spacing w:line="360" w:lineRule="auto"/>
+        <w:rPr>
+          <w:sz w:val="40"/>
+          <w:szCs w:val="40"/>
+          <w:lang w:val="en-US"/>
+        </w:rPr>
+      </w:pPr>
+      <w:r>
+        <w:rPr>
+          <w:sz w:val="40"/>
+          <w:szCs w:val="40"/>
+          <w:lang w:val="en-US"/>
+        </w:rPr>
+        <w:t xml:space="preserve"> There are two ways to implement for loop.</w:t>
+      </w:r>
+    </w:p>
+    <w:p>
+      <w:pPr>
+        <w:pStyle w:val="ListParagraph"/>
+        <w:numPr>
+          <w:ilvl w:val="0"/>
+          <w:numId w:val="58"/>
+        </w:numPr>
+        <w:spacing w:line="360" w:lineRule="auto"/>
+        <w:rPr>
+          <w:sz w:val="40"/>
+          <w:szCs w:val="40"/>
+          <w:lang w:val="en-US"/>
+        </w:rPr>
+      </w:pPr>
+      <w:r>
+        <w:rPr>
+          <w:sz w:val="40"/>
+          <w:szCs w:val="40"/>
+          <w:lang w:val="en-US"/>
+        </w:rPr>
+        <w:t xml:space="preserve"> Example </w:t>
+      </w:r>
+      <w:proofErr w:type="gramStart"/>
+      <w:r>
+        <w:rPr>
+          <w:sz w:val="40"/>
+          <w:szCs w:val="40"/>
+          <w:lang w:val="en-US"/>
+        </w:rPr>
+        <w:t>1 :</w:t>
+      </w:r>
+      <w:proofErr w:type="gramEnd"/>
+    </w:p>
+    <w:p>
+      <w:pPr>
+        <w:pStyle w:val="ListParagraph"/>
+        <w:spacing w:line="360" w:lineRule="auto"/>
+        <w:rPr>
+          <w:sz w:val="40"/>
+          <w:szCs w:val="40"/>
+          <w:lang w:val="en-US"/>
+        </w:rPr>
+      </w:pPr>
+    </w:p>
+    <w:p>
+      <w:pPr>
+        <w:pStyle w:val="ListParagraph"/>
+        <w:spacing w:line="360" w:lineRule="auto"/>
+        <w:ind w:left="1080"/>
+        <w:rPr>
+          <w:sz w:val="40"/>
+          <w:szCs w:val="40"/>
+          <w:lang w:val="en-US"/>
+        </w:rPr>
+      </w:pPr>
+      <w:r>
+        <w:rPr>
+          <w:sz w:val="40"/>
+          <w:szCs w:val="40"/>
+          <w:lang w:val="en-US"/>
+        </w:rPr>
+        <w:lastRenderedPageBreak/>
+        <w:t xml:space="preserve">for </w:t>
+      </w:r>
+      <w:proofErr w:type="spellStart"/>
+      <w:proofErr w:type="gramStart"/>
+      <w:r>
+        <w:rPr>
+          <w:sz w:val="40"/>
+          <w:szCs w:val="40"/>
+          <w:lang w:val="en-US"/>
+        </w:rPr>
+        <w:t>i</w:t>
+      </w:r>
+      <w:proofErr w:type="spellEnd"/>
+      <w:r>
+        <w:rPr>
+          <w:sz w:val="40"/>
+          <w:szCs w:val="40"/>
+          <w:lang w:val="en-US"/>
+        </w:rPr>
+        <w:t xml:space="preserve"> :</w:t>
+      </w:r>
+      <w:proofErr w:type="gramEnd"/>
+      <w:r>
+        <w:rPr>
+          <w:sz w:val="40"/>
+          <w:szCs w:val="40"/>
+          <w:lang w:val="en-US"/>
+        </w:rPr>
+        <w:t xml:space="preserve">= 1; </w:t>
+      </w:r>
+      <w:proofErr w:type="spellStart"/>
+      <w:r>
+        <w:rPr>
+          <w:sz w:val="40"/>
+          <w:szCs w:val="40"/>
+          <w:lang w:val="en-US"/>
+        </w:rPr>
+        <w:t>i</w:t>
+      </w:r>
+      <w:proofErr w:type="spellEnd"/>
+      <w:r>
+        <w:rPr>
+          <w:sz w:val="40"/>
+          <w:szCs w:val="40"/>
+          <w:lang w:val="en-US"/>
+        </w:rPr>
+        <w:t xml:space="preserve"> &lt;= 10; </w:t>
+      </w:r>
+      <w:proofErr w:type="spellStart"/>
+      <w:r>
+        <w:rPr>
+          <w:sz w:val="40"/>
+          <w:szCs w:val="40"/>
+          <w:lang w:val="en-US"/>
+        </w:rPr>
+        <w:t>i</w:t>
+      </w:r>
+      <w:proofErr w:type="spellEnd"/>
+      <w:r>
+        <w:rPr>
+          <w:sz w:val="40"/>
+          <w:szCs w:val="40"/>
+          <w:lang w:val="en-US"/>
+        </w:rPr>
+        <w:t>++ {</w:t>
+      </w:r>
+    </w:p>
+    <w:p>
+      <w:pPr>
+        <w:pStyle w:val="ListParagraph"/>
+        <w:spacing w:line="360" w:lineRule="auto"/>
+        <w:ind w:left="1080"/>
+        <w:rPr>
+          <w:sz w:val="40"/>
+          <w:szCs w:val="40"/>
+          <w:lang w:val="en-US"/>
+        </w:rPr>
+      </w:pPr>
+      <w:r>
+        <w:rPr>
+          <w:sz w:val="40"/>
+          <w:szCs w:val="40"/>
+          <w:lang w:val="en-US"/>
+        </w:rPr>
+        <w:tab/>
+      </w:r>
+      <w:proofErr w:type="spellStart"/>
+      <w:proofErr w:type="gramStart"/>
+      <w:r>
+        <w:rPr>
+          <w:sz w:val="40"/>
+          <w:szCs w:val="40"/>
+          <w:lang w:val="en-US"/>
+        </w:rPr>
+        <w:t>fmt.Println</w:t>
+      </w:r>
+      <w:proofErr w:type="spellEnd"/>
+      <w:proofErr w:type="gramEnd"/>
+      <w:r>
+        <w:rPr>
+          <w:sz w:val="40"/>
+          <w:szCs w:val="40"/>
+          <w:lang w:val="en-US"/>
+        </w:rPr>
+        <w:t xml:space="preserve">( </w:t>
+      </w:r>
+      <w:proofErr w:type="spellStart"/>
+      <w:r>
+        <w:rPr>
+          <w:sz w:val="40"/>
+          <w:szCs w:val="40"/>
+          <w:lang w:val="en-US"/>
+        </w:rPr>
+        <w:t>i</w:t>
+      </w:r>
+      <w:proofErr w:type="spellEnd"/>
+      <w:r>
+        <w:rPr>
+          <w:sz w:val="40"/>
+          <w:szCs w:val="40"/>
+          <w:lang w:val="en-US"/>
+        </w:rPr>
+        <w:t xml:space="preserve"> )</w:t>
+      </w:r>
+    </w:p>
+    <w:p>
+      <w:pPr>
+        <w:pStyle w:val="ListParagraph"/>
+        <w:spacing w:line="360" w:lineRule="auto"/>
+        <w:ind w:left="1080"/>
+        <w:rPr>
+          <w:sz w:val="40"/>
+          <w:szCs w:val="40"/>
+          <w:lang w:val="en-US"/>
+        </w:rPr>
+      </w:pPr>
+      <w:r>
+        <w:rPr>
+          <w:sz w:val="40"/>
+          <w:szCs w:val="40"/>
+          <w:lang w:val="en-US"/>
+        </w:rPr>
+        <w:t>}</w:t>
+      </w:r>
+    </w:p>
+    <w:p>
+      <w:pPr>
+        <w:pStyle w:val="ListParagraph"/>
+        <w:numPr>
+          <w:ilvl w:val="0"/>
+          <w:numId w:val="70"/>
+        </w:numPr>
+        <w:spacing w:line="360" w:lineRule="auto"/>
+        <w:rPr>
+          <w:sz w:val="40"/>
+          <w:szCs w:val="40"/>
+          <w:lang w:val="en-US"/>
+        </w:rPr>
+      </w:pPr>
+      <w:r>
+        <w:rPr>
+          <w:sz w:val="40"/>
+          <w:szCs w:val="40"/>
+          <w:lang w:val="en-US"/>
+        </w:rPr>
+        <w:t xml:space="preserve"> We can elaborate for loop also like other programming language. Means we can write initialization part &amp; increment/decrement part separately.</w:t>
+      </w:r>
+    </w:p>
+    <w:p>
+      <w:pPr>
+        <w:pStyle w:val="ListParagraph"/>
+        <w:numPr>
+          <w:ilvl w:val="0"/>
+          <w:numId w:val="69"/>
+        </w:numPr>
+        <w:spacing w:line="360" w:lineRule="auto"/>
+        <w:rPr>
+          <w:sz w:val="40"/>
+          <w:szCs w:val="40"/>
+          <w:lang w:val="en-US"/>
+        </w:rPr>
+      </w:pPr>
+      <w:r>
+        <w:rPr>
+          <w:sz w:val="40"/>
+          <w:szCs w:val="40"/>
+          <w:lang w:val="en-US"/>
+        </w:rPr>
+        <w:t xml:space="preserve"> Example </w:t>
+      </w:r>
+      <w:proofErr w:type="gramStart"/>
+      <w:r>
+        <w:rPr>
+          <w:sz w:val="40"/>
+          <w:szCs w:val="40"/>
+          <w:lang w:val="en-US"/>
+        </w:rPr>
+        <w:t>2 :</w:t>
+      </w:r>
+      <w:proofErr w:type="gramEnd"/>
+    </w:p>
+    <w:p>
+      <w:pPr>
+        <w:spacing w:line="360" w:lineRule="auto"/>
+        <w:ind w:left="1080"/>
+        <w:rPr>
+          <w:sz w:val="40"/>
+          <w:szCs w:val="40"/>
+          <w:lang w:val="en-US"/>
+        </w:rPr>
+      </w:pPr>
+      <w:proofErr w:type="gramStart"/>
+      <w:r>
+        <w:rPr>
+          <w:sz w:val="40"/>
+          <w:szCs w:val="40"/>
+          <w:lang w:val="en-US"/>
+        </w:rPr>
+        <w:t>X :</w:t>
+      </w:r>
+      <w:proofErr w:type="gramEnd"/>
+      <w:r>
+        <w:rPr>
+          <w:sz w:val="40"/>
+          <w:szCs w:val="40"/>
+          <w:lang w:val="en-US"/>
+        </w:rPr>
+        <w:t>= 1</w:t>
+      </w:r>
+    </w:p>
+    <w:p>
+      <w:pPr>
+        <w:spacing w:line="360" w:lineRule="auto"/>
+        <w:ind w:left="1080"/>
+        <w:rPr>
+          <w:sz w:val="40"/>
+          <w:szCs w:val="40"/>
+          <w:lang w:val="en-US"/>
+        </w:rPr>
+      </w:pPr>
+      <w:r>
+        <w:rPr>
+          <w:sz w:val="40"/>
+          <w:szCs w:val="40"/>
+          <w:lang w:val="en-US"/>
+        </w:rPr>
+        <w:t>for x &lt;= 5 {</w:t>
+      </w:r>
+    </w:p>
+    <w:p>
+      <w:pPr>
+        <w:spacing w:line="360" w:lineRule="auto"/>
+        <w:ind w:left="1080"/>
+        <w:rPr>
+          <w:sz w:val="40"/>
+          <w:szCs w:val="40"/>
+          <w:lang w:val="en-US"/>
+        </w:rPr>
+      </w:pPr>
+      <w:r>
+        <w:rPr>
+          <w:sz w:val="40"/>
+          <w:szCs w:val="40"/>
+          <w:lang w:val="en-US"/>
+        </w:rPr>
+        <w:tab/>
+      </w:r>
+      <w:proofErr w:type="spellStart"/>
+      <w:proofErr w:type="gramStart"/>
+      <w:r>
+        <w:rPr>
+          <w:sz w:val="40"/>
+          <w:szCs w:val="40"/>
+          <w:lang w:val="en-US"/>
+        </w:rPr>
+        <w:t>fmt.Println</w:t>
+      </w:r>
+      <w:proofErr w:type="spellEnd"/>
+      <w:proofErr w:type="gramEnd"/>
+      <w:r>
+        <w:rPr>
+          <w:sz w:val="40"/>
+          <w:szCs w:val="40"/>
+          <w:lang w:val="en-US"/>
+        </w:rPr>
+        <w:t>( x )</w:t>
+      </w:r>
+    </w:p>
+    <w:p>
+      <w:pPr>
+        <w:spacing w:line="360" w:lineRule="auto"/>
+        <w:ind w:left="1080"/>
+        <w:rPr>
+          <w:sz w:val="40"/>
+          <w:szCs w:val="40"/>
+          <w:lang w:val="en-US"/>
+        </w:rPr>
+      </w:pPr>
+      <w:r>
+        <w:rPr>
+          <w:sz w:val="40"/>
+          <w:szCs w:val="40"/>
+          <w:lang w:val="en-US"/>
+        </w:rPr>
+        <w:tab/>
+        <w:t>x++</w:t>
+      </w:r>
+    </w:p>
+    <w:p>
+      <w:pPr>
+        <w:spacing w:line="360" w:lineRule="auto"/>
+        <w:ind w:left="1080"/>
+        <w:rPr>
+          <w:sz w:val="40"/>
+          <w:szCs w:val="40"/>
+          <w:lang w:val="en-US"/>
+        </w:rPr>
+      </w:pPr>
+      <w:r>
+        <w:rPr>
+          <w:sz w:val="40"/>
+          <w:szCs w:val="40"/>
+          <w:lang w:val="en-US"/>
+        </w:rPr>
+        <w:t>}</w:t>
+      </w:r>
+    </w:p>
+    <w:p>
+      <w:pPr>
+        <w:pStyle w:val="ListParagraph"/>
+        <w:numPr>
+          <w:ilvl w:val="0"/>
+          <w:numId w:val="69"/>
+        </w:numPr>
+        <w:spacing w:line="360" w:lineRule="auto"/>
+        <w:rPr>
+          <w:sz w:val="40"/>
+          <w:szCs w:val="40"/>
+          <w:lang w:val="en-US"/>
+        </w:rPr>
+      </w:pPr>
+      <w:r>
+        <w:rPr>
+          <w:sz w:val="40"/>
+          <w:szCs w:val="40"/>
+          <w:lang w:val="en-US"/>
+        </w:rPr>
+        <w:t xml:space="preserve"> Go supports </w:t>
+      </w:r>
+      <w:r>
+        <w:rPr>
+          <w:b/>
+          <w:bCs/>
+          <w:color w:val="FF0000"/>
+          <w:sz w:val="40"/>
+          <w:szCs w:val="40"/>
+          <w:lang w:val="en-US"/>
+        </w:rPr>
+        <w:t>break</w:t>
+      </w:r>
+      <w:r>
+        <w:rPr>
+          <w:color w:val="FF0000"/>
+          <w:sz w:val="40"/>
+          <w:szCs w:val="40"/>
+          <w:lang w:val="en-US"/>
+        </w:rPr>
+        <w:t xml:space="preserve"> </w:t>
+      </w:r>
+      <w:r>
+        <w:rPr>
+          <w:sz w:val="40"/>
+          <w:szCs w:val="40"/>
+          <w:lang w:val="en-US"/>
+        </w:rPr>
+        <w:t xml:space="preserve">&amp; </w:t>
+      </w:r>
+      <w:r>
+        <w:rPr>
+          <w:b/>
+          <w:bCs/>
+          <w:color w:val="FF0000"/>
+          <w:sz w:val="40"/>
+          <w:szCs w:val="40"/>
+          <w:lang w:val="en-US"/>
+        </w:rPr>
+        <w:t>continue</w:t>
+      </w:r>
+      <w:r>
+        <w:rPr>
+          <w:color w:val="FF0000"/>
+          <w:sz w:val="40"/>
+          <w:szCs w:val="40"/>
+          <w:lang w:val="en-US"/>
+        </w:rPr>
+        <w:t xml:space="preserve"> </w:t>
+      </w:r>
+      <w:r>
+        <w:rPr>
+          <w:sz w:val="40"/>
+          <w:szCs w:val="40"/>
+          <w:lang w:val="en-US"/>
+        </w:rPr>
+        <w:t>also.</w:t>
+      </w:r>
+    </w:p>
+    <w:p>
+      <w:pPr>
+        <w:pStyle w:val="ListParagraph"/>
+        <w:numPr>
+          <w:ilvl w:val="0"/>
+          <w:numId w:val="69"/>
+        </w:numPr>
+        <w:spacing w:line="360" w:lineRule="auto"/>
+        <w:rPr>
+          <w:sz w:val="40"/>
+          <w:szCs w:val="40"/>
+          <w:lang w:val="en-US"/>
+        </w:rPr>
+      </w:pPr>
+      <w:r>
+        <w:rPr>
+          <w:sz w:val="40"/>
+          <w:szCs w:val="40"/>
+          <w:lang w:val="en-US"/>
+        </w:rPr>
+        <w:t xml:space="preserve"> </w:t>
+      </w:r>
+      <w:proofErr w:type="gramStart"/>
+      <w:r>
+        <w:rPr>
+          <w:sz w:val="40"/>
+          <w:szCs w:val="40"/>
+          <w:lang w:val="en-US"/>
+        </w:rPr>
+        <w:t>Break :</w:t>
+      </w:r>
+      <w:proofErr w:type="gramEnd"/>
+      <w:r>
+        <w:rPr>
+          <w:sz w:val="40"/>
+          <w:szCs w:val="40"/>
+          <w:lang w:val="en-US"/>
+        </w:rPr>
+        <w:t xml:space="preserve"> </w:t>
+      </w:r>
+    </w:p>
+    <w:p>
+      <w:pPr>
+        <w:pStyle w:val="ListParagraph"/>
+        <w:numPr>
+          <w:ilvl w:val="1"/>
+          <w:numId w:val="69"/>
+        </w:numPr>
+        <w:spacing w:line="360" w:lineRule="auto"/>
+        <w:rPr>
+          <w:sz w:val="40"/>
+          <w:szCs w:val="40"/>
+          <w:lang w:val="en-US"/>
+        </w:rPr>
+      </w:pPr>
+      <w:r>
+        <w:rPr>
+          <w:b/>
+          <w:bCs/>
+          <w:sz w:val="40"/>
+          <w:szCs w:val="40"/>
+          <w:lang w:val="en-US"/>
+        </w:rPr>
+        <w:t>break</w:t>
+      </w:r>
+      <w:r>
+        <w:rPr>
+          <w:sz w:val="40"/>
+          <w:szCs w:val="40"/>
+          <w:lang w:val="en-US"/>
+        </w:rPr>
+        <w:t xml:space="preserve"> is used to break the loop at specific condition.</w:t>
+      </w:r>
+    </w:p>
+    <w:p>
+      <w:pPr>
+        <w:pStyle w:val="ListParagraph"/>
+        <w:spacing w:line="360" w:lineRule="auto"/>
+        <w:ind w:left="1440"/>
+        <w:rPr>
+          <w:sz w:val="40"/>
+          <w:szCs w:val="40"/>
+          <w:lang w:val="en-US"/>
+        </w:rPr>
+      </w:pPr>
+    </w:p>
+    <w:p>
+      <w:pPr>
+        <w:pStyle w:val="ListParagraph"/>
+        <w:numPr>
+          <w:ilvl w:val="0"/>
+          <w:numId w:val="71"/>
+        </w:numPr>
+        <w:spacing w:line="360" w:lineRule="auto"/>
+        <w:rPr>
+          <w:sz w:val="40"/>
+          <w:szCs w:val="40"/>
+          <w:lang w:val="en-US"/>
+        </w:rPr>
+      </w:pPr>
+      <w:r>
+        <w:rPr>
+          <w:sz w:val="40"/>
+          <w:szCs w:val="40"/>
+          <w:lang w:val="en-US"/>
+        </w:rPr>
+        <w:lastRenderedPageBreak/>
+        <w:t xml:space="preserve"> </w:t>
+      </w:r>
+      <w:proofErr w:type="gramStart"/>
+      <w:r>
+        <w:rPr>
+          <w:sz w:val="40"/>
+          <w:szCs w:val="40"/>
+          <w:lang w:val="en-US"/>
+        </w:rPr>
+        <w:t>Continue :</w:t>
+      </w:r>
+      <w:proofErr w:type="gramEnd"/>
+    </w:p>
+    <w:p>
+      <w:pPr>
+        <w:pStyle w:val="ListParagraph"/>
+        <w:numPr>
+          <w:ilvl w:val="1"/>
+          <w:numId w:val="71"/>
+        </w:numPr>
+        <w:spacing w:line="360" w:lineRule="auto"/>
+        <w:rPr>
+          <w:sz w:val="40"/>
+          <w:szCs w:val="40"/>
+          <w:lang w:val="en-US"/>
+        </w:rPr>
+      </w:pPr>
+      <w:r>
+        <w:rPr>
+          <w:b/>
+          <w:bCs/>
+          <w:sz w:val="40"/>
+          <w:szCs w:val="40"/>
+          <w:lang w:val="en-US"/>
+        </w:rPr>
+        <w:t>c</w:t>
+      </w:r>
+      <w:r>
+        <w:rPr>
+          <w:b/>
+          <w:bCs/>
+          <w:sz w:val="40"/>
+          <w:szCs w:val="40"/>
+          <w:lang w:val="en-US"/>
+        </w:rPr>
+        <w:t>ontinue</w:t>
+      </w:r>
+      <w:r>
+        <w:rPr>
+          <w:sz w:val="40"/>
+          <w:szCs w:val="40"/>
+          <w:lang w:val="en-US"/>
+        </w:rPr>
+        <w:t xml:space="preserve"> is used to break current iteration &amp; move on to next iteration.</w:t>
+      </w:r>
+    </w:p>
+    <w:p>
+      <w:pPr>
+        <w:pStyle w:val="ListParagraph"/>
+        <w:numPr>
+          <w:ilvl w:val="0"/>
+          <w:numId w:val="71"/>
+        </w:numPr>
+        <w:spacing w:line="360" w:lineRule="auto"/>
+        <w:rPr>
+          <w:sz w:val="40"/>
+          <w:szCs w:val="40"/>
+          <w:lang w:val="en-US"/>
+        </w:rPr>
+      </w:pPr>
+      <w:r>
+        <w:rPr>
+          <w:sz w:val="40"/>
+          <w:szCs w:val="40"/>
+          <w:lang w:val="en-US"/>
+        </w:rPr>
+        <w:t xml:space="preserve"> There is a new concept of </w:t>
+      </w:r>
+      <w:r>
+        <w:rPr>
+          <w:b/>
+          <w:bCs/>
+          <w:color w:val="FF0000"/>
+          <w:sz w:val="40"/>
+          <w:szCs w:val="40"/>
+          <w:lang w:val="en-US"/>
+        </w:rPr>
+        <w:t>range</w:t>
+      </w:r>
+      <w:r>
+        <w:rPr>
+          <w:color w:val="FF0000"/>
+          <w:sz w:val="40"/>
+          <w:szCs w:val="40"/>
+          <w:lang w:val="en-US"/>
+        </w:rPr>
+        <w:t xml:space="preserve"> </w:t>
+      </w:r>
+      <w:r>
+        <w:rPr>
+          <w:sz w:val="40"/>
+          <w:szCs w:val="40"/>
+          <w:lang w:val="en-US"/>
+        </w:rPr>
+        <w:t>keyword is used with for loop.</w:t>
+      </w:r>
+    </w:p>
+    <w:p>
+      <w:pPr>
+        <w:pStyle w:val="ListParagraph"/>
+        <w:numPr>
+          <w:ilvl w:val="0"/>
+          <w:numId w:val="71"/>
+        </w:numPr>
+        <w:spacing w:line="360" w:lineRule="auto"/>
+        <w:rPr>
+          <w:sz w:val="40"/>
+          <w:szCs w:val="40"/>
+          <w:lang w:val="en-US"/>
+        </w:rPr>
+      </w:pPr>
+      <w:r>
+        <w:rPr>
+          <w:sz w:val="40"/>
+          <w:szCs w:val="40"/>
+          <w:lang w:val="en-US"/>
+        </w:rPr>
+        <w:t xml:space="preserve"> </w:t>
+      </w:r>
+      <w:proofErr w:type="gramStart"/>
+      <w:r>
+        <w:rPr>
+          <w:sz w:val="40"/>
+          <w:szCs w:val="40"/>
+          <w:lang w:val="en-US"/>
+        </w:rPr>
+        <w:t>Range :</w:t>
+      </w:r>
+      <w:proofErr w:type="gramEnd"/>
+      <w:r>
+        <w:rPr>
+          <w:sz w:val="40"/>
+          <w:szCs w:val="40"/>
+          <w:lang w:val="en-US"/>
+        </w:rPr>
+        <w:t xml:space="preserve"> </w:t>
+      </w:r>
+    </w:p>
+    <w:p>
+      <w:pPr>
+        <w:pStyle w:val="ListParagraph"/>
+        <w:numPr>
+          <w:ilvl w:val="1"/>
+          <w:numId w:val="71"/>
+        </w:numPr>
+        <w:spacing w:line="360" w:lineRule="auto"/>
+        <w:rPr>
+          <w:sz w:val="40"/>
+          <w:szCs w:val="40"/>
+          <w:lang w:val="en-US"/>
+        </w:rPr>
+      </w:pPr>
+      <w:r>
+        <w:rPr>
+          <w:b/>
+          <w:bCs/>
+          <w:sz w:val="40"/>
+          <w:szCs w:val="40"/>
+          <w:lang w:val="en-US"/>
+        </w:rPr>
+        <w:t>range</w:t>
+      </w:r>
+      <w:r>
+        <w:rPr>
+          <w:sz w:val="40"/>
+          <w:szCs w:val="40"/>
+          <w:lang w:val="en-US"/>
+        </w:rPr>
+        <w:t xml:space="preserve"> keyword is used to travel or iterate on elements of collections like array, slice, map &amp; string.</w:t>
+      </w:r>
+    </w:p>
+    <w:p>
+      <w:pPr>
+        <w:pStyle w:val="ListParagraph"/>
+        <w:numPr>
+          <w:ilvl w:val="1"/>
+          <w:numId w:val="71"/>
+        </w:numPr>
+        <w:spacing w:line="360" w:lineRule="auto"/>
+        <w:rPr>
+          <w:sz w:val="40"/>
+          <w:szCs w:val="40"/>
+          <w:lang w:val="en-US"/>
+        </w:rPr>
+      </w:pPr>
+      <w:r>
+        <w:rPr>
+          <w:b/>
+          <w:bCs/>
+          <w:sz w:val="40"/>
+          <w:szCs w:val="40"/>
+          <w:lang w:val="en-US"/>
+        </w:rPr>
+        <w:t>range</w:t>
+      </w:r>
+      <w:r>
+        <w:rPr>
+          <w:sz w:val="40"/>
+          <w:szCs w:val="40"/>
+          <w:lang w:val="en-US"/>
+        </w:rPr>
+        <w:t xml:space="preserve"> keyword </w:t>
+      </w:r>
+      <w:proofErr w:type="gramStart"/>
+      <w:r>
+        <w:rPr>
+          <w:sz w:val="40"/>
+          <w:szCs w:val="40"/>
+          <w:lang w:val="en-US"/>
+        </w:rPr>
+        <w:t>return</w:t>
+      </w:r>
+      <w:proofErr w:type="gramEnd"/>
+      <w:r>
+        <w:rPr>
+          <w:sz w:val="40"/>
+          <w:szCs w:val="40"/>
+          <w:lang w:val="en-US"/>
+        </w:rPr>
+        <w:t xml:space="preserve"> the </w:t>
+      </w:r>
+      <w:r>
+        <w:rPr>
+          <w:b/>
+          <w:bCs/>
+          <w:color w:val="FF0000"/>
+          <w:sz w:val="40"/>
+          <w:szCs w:val="40"/>
+          <w:lang w:val="en-US"/>
+        </w:rPr>
+        <w:t>index</w:t>
+      </w:r>
+      <w:r>
+        <w:rPr>
+          <w:color w:val="FF0000"/>
+          <w:sz w:val="40"/>
+          <w:szCs w:val="40"/>
+          <w:lang w:val="en-US"/>
+        </w:rPr>
+        <w:t xml:space="preserve"> </w:t>
+      </w:r>
+      <w:r>
+        <w:rPr>
+          <w:sz w:val="40"/>
+          <w:szCs w:val="40"/>
+          <w:lang w:val="en-US"/>
+        </w:rPr>
+        <w:t xml:space="preserve">&amp; </w:t>
+      </w:r>
+      <w:r>
+        <w:rPr>
+          <w:b/>
+          <w:bCs/>
+          <w:color w:val="FF0000"/>
+          <w:sz w:val="40"/>
+          <w:szCs w:val="40"/>
+          <w:lang w:val="en-US"/>
+        </w:rPr>
+        <w:t>value</w:t>
+      </w:r>
+      <w:r>
+        <w:rPr>
+          <w:color w:val="FF0000"/>
+          <w:sz w:val="40"/>
+          <w:szCs w:val="40"/>
+          <w:lang w:val="en-US"/>
+        </w:rPr>
+        <w:t xml:space="preserve"> </w:t>
+      </w:r>
+      <w:r>
+        <w:rPr>
+          <w:sz w:val="40"/>
+          <w:szCs w:val="40"/>
+          <w:lang w:val="en-US"/>
+        </w:rPr>
+        <w:t>of that index in two separate variables.</w:t>
+      </w:r>
+    </w:p>
+    <w:p>
+      <w:pPr>
+        <w:pStyle w:val="ListParagraph"/>
+        <w:numPr>
+          <w:ilvl w:val="1"/>
+          <w:numId w:val="71"/>
+        </w:numPr>
+        <w:spacing w:line="360" w:lineRule="auto"/>
+        <w:rPr>
+          <w:sz w:val="40"/>
+          <w:szCs w:val="40"/>
+          <w:lang w:val="en-US"/>
+        </w:rPr>
+      </w:pPr>
+      <w:r>
+        <w:rPr>
+          <w:sz w:val="40"/>
+          <w:szCs w:val="40"/>
+          <w:lang w:val="en-US"/>
+        </w:rPr>
+        <w:t xml:space="preserve">Example </w:t>
+      </w:r>
+      <w:proofErr w:type="gramStart"/>
+      <w:r>
+        <w:rPr>
+          <w:sz w:val="40"/>
+          <w:szCs w:val="40"/>
+          <w:lang w:val="en-US"/>
+        </w:rPr>
+        <w:t>1</w:t>
+      </w:r>
+      <w:r>
+        <w:rPr>
+          <w:sz w:val="40"/>
+          <w:szCs w:val="40"/>
+          <w:lang w:val="en-US"/>
+        </w:rPr>
+        <w:t xml:space="preserve"> :</w:t>
+      </w:r>
+      <w:proofErr w:type="gramEnd"/>
+    </w:p>
+    <w:p>
+      <w:pPr>
+        <w:pStyle w:val="ListParagraph"/>
+        <w:spacing w:line="360" w:lineRule="auto"/>
+        <w:ind w:left="1440"/>
+        <w:rPr>
+          <w:sz w:val="40"/>
+          <w:szCs w:val="40"/>
+          <w:lang w:val="en-US"/>
+        </w:rPr>
+      </w:pPr>
+      <w:r>
+        <w:rPr>
+          <w:sz w:val="40"/>
+          <w:szCs w:val="40"/>
+          <w:lang w:val="en-US"/>
+        </w:rPr>
+        <w:t xml:space="preserve">var </w:t>
+      </w:r>
+      <w:r>
+        <w:rPr>
+          <w:sz w:val="40"/>
+          <w:szCs w:val="40"/>
+          <w:lang w:val="en-US"/>
+        </w:rPr>
+        <w:t>str</w:t>
+      </w:r>
+      <w:r>
+        <w:rPr>
+          <w:sz w:val="40"/>
+          <w:szCs w:val="40"/>
+          <w:lang w:val="en-US"/>
+        </w:rPr>
+        <w:t xml:space="preserve"> = </w:t>
+      </w:r>
+      <w:r>
+        <w:rPr>
+          <w:sz w:val="40"/>
+          <w:szCs w:val="40"/>
+          <w:lang w:val="en-US"/>
+        </w:rPr>
+        <w:t>“Hello Prajwal”</w:t>
+      </w:r>
+    </w:p>
+    <w:p>
+      <w:pPr>
+        <w:pStyle w:val="ListParagraph"/>
+        <w:spacing w:line="360" w:lineRule="auto"/>
+        <w:ind w:left="1440"/>
+        <w:rPr>
+          <w:sz w:val="40"/>
+          <w:szCs w:val="40"/>
+          <w:lang w:val="en-US"/>
+        </w:rPr>
+      </w:pPr>
+      <w:r>
+        <w:rPr>
+          <w:sz w:val="40"/>
+          <w:szCs w:val="40"/>
+          <w:lang w:val="en-US"/>
+        </w:rPr>
+        <w:tab/>
+        <w:t xml:space="preserve">for index, </w:t>
+      </w:r>
+      <w:proofErr w:type="gramStart"/>
+      <w:r>
+        <w:rPr>
+          <w:sz w:val="40"/>
+          <w:szCs w:val="40"/>
+          <w:lang w:val="en-US"/>
+        </w:rPr>
+        <w:t>char</w:t>
+      </w:r>
+      <w:r>
+        <w:rPr>
+          <w:sz w:val="40"/>
+          <w:szCs w:val="40"/>
+          <w:lang w:val="en-US"/>
+        </w:rPr>
+        <w:t xml:space="preserve"> :</w:t>
+      </w:r>
+      <w:proofErr w:type="gramEnd"/>
+      <w:r>
+        <w:rPr>
+          <w:sz w:val="40"/>
+          <w:szCs w:val="40"/>
+          <w:lang w:val="en-US"/>
+        </w:rPr>
+        <w:t xml:space="preserve">= range </w:t>
+      </w:r>
+      <w:proofErr w:type="spellStart"/>
+      <w:r>
+        <w:rPr>
+          <w:sz w:val="40"/>
+          <w:szCs w:val="40"/>
+          <w:lang w:val="en-US"/>
+        </w:rPr>
+        <w:t>arr</w:t>
+      </w:r>
+      <w:proofErr w:type="spellEnd"/>
+      <w:r>
+        <w:rPr>
+          <w:sz w:val="40"/>
+          <w:szCs w:val="40"/>
+          <w:lang w:val="en-US"/>
+        </w:rPr>
+        <w:t xml:space="preserve"> {</w:t>
+      </w:r>
+    </w:p>
+    <w:p>
+      <w:pPr>
+        <w:pStyle w:val="ListParagraph"/>
+        <w:spacing w:line="360" w:lineRule="auto"/>
+        <w:ind w:left="1440"/>
+        <w:rPr>
+          <w:sz w:val="40"/>
+          <w:szCs w:val="40"/>
+          <w:lang w:val="en-US"/>
+        </w:rPr>
+      </w:pPr>
+      <w:r>
+        <w:rPr>
+          <w:sz w:val="40"/>
+          <w:szCs w:val="40"/>
+          <w:lang w:val="en-US"/>
+        </w:rPr>
+        <w:tab/>
+      </w:r>
+      <w:r>
+        <w:rPr>
+          <w:sz w:val="40"/>
+          <w:szCs w:val="40"/>
+          <w:lang w:val="en-US"/>
+        </w:rPr>
+        <w:tab/>
+      </w:r>
+      <w:proofErr w:type="spellStart"/>
+      <w:proofErr w:type="gramStart"/>
+      <w:r>
+        <w:rPr>
+          <w:sz w:val="40"/>
+          <w:szCs w:val="40"/>
+          <w:lang w:val="en-US"/>
+        </w:rPr>
+        <w:t>fmt.Println</w:t>
+      </w:r>
+      <w:proofErr w:type="spellEnd"/>
+      <w:proofErr w:type="gramEnd"/>
+      <w:r>
+        <w:rPr>
+          <w:sz w:val="40"/>
+          <w:szCs w:val="40"/>
+          <w:lang w:val="en-US"/>
+        </w:rPr>
+        <w:t xml:space="preserve">("Index :", index, " </w:t>
+      </w:r>
+      <w:r>
+        <w:rPr>
+          <w:sz w:val="40"/>
+          <w:szCs w:val="40"/>
+          <w:lang w:val="en-US"/>
+        </w:rPr>
+        <w:t>Character</w:t>
+      </w:r>
+      <w:r>
+        <w:rPr>
+          <w:sz w:val="40"/>
+          <w:szCs w:val="40"/>
+          <w:lang w:val="en-US"/>
+        </w:rPr>
+        <w:t xml:space="preserve"> :", </w:t>
+      </w:r>
+      <w:r>
+        <w:rPr>
+          <w:sz w:val="40"/>
+          <w:szCs w:val="40"/>
+          <w:lang w:val="en-US"/>
+        </w:rPr>
+        <w:t>char</w:t>
+      </w:r>
+      <w:r>
+        <w:rPr>
+          <w:sz w:val="40"/>
+          <w:szCs w:val="40"/>
+          <w:lang w:val="en-US"/>
+        </w:rPr>
+        <w:t>)</w:t>
+      </w:r>
+    </w:p>
+    <w:p>
+      <w:pPr>
+        <w:pStyle w:val="ListParagraph"/>
+        <w:spacing w:line="360" w:lineRule="auto"/>
+        <w:ind w:left="1440"/>
+        <w:rPr>
+          <w:sz w:val="40"/>
+          <w:szCs w:val="40"/>
+          <w:lang w:val="en-US"/>
+        </w:rPr>
+      </w:pPr>
+      <w:r>
+        <w:rPr>
+          <w:sz w:val="40"/>
+          <w:szCs w:val="40"/>
+          <w:lang w:val="en-US"/>
+        </w:rPr>
+        <w:tab/>
+        <w:t>}</w:t>
+      </w:r>
+    </w:p>
+    <w:p>
+      <w:pPr>
+        <w:spacing w:line="360" w:lineRule="auto"/>
+        <w:rPr>
+          <w:sz w:val="40"/>
+          <w:szCs w:val="40"/>
+          <w:lang w:val="en-US"/>
+        </w:rPr>
+      </w:pPr>
+    </w:p>
+    <w:p>
+      <w:pPr>
+        <w:pStyle w:val="ListParagraph"/>
+        <w:numPr>
+          <w:ilvl w:val="1"/>
+          <w:numId w:val="71"/>
+        </w:numPr>
+        <w:spacing w:line="360" w:lineRule="auto"/>
+        <w:rPr>
+          <w:sz w:val="40"/>
+          <w:szCs w:val="40"/>
+          <w:lang w:val="en-US"/>
+        </w:rPr>
+      </w:pPr>
+      <w:r>
+        <w:rPr>
+          <w:sz w:val="40"/>
+          <w:szCs w:val="40"/>
+          <w:lang w:val="en-US"/>
+        </w:rPr>
+        <w:lastRenderedPageBreak/>
+        <w:t>Example</w:t>
+      </w:r>
+      <w:r>
+        <w:rPr>
+          <w:sz w:val="40"/>
+          <w:szCs w:val="40"/>
+          <w:lang w:val="en-US"/>
+        </w:rPr>
+        <w:t xml:space="preserve"> </w:t>
+      </w:r>
+      <w:proofErr w:type="gramStart"/>
+      <w:r>
+        <w:rPr>
+          <w:sz w:val="40"/>
+          <w:szCs w:val="40"/>
+          <w:lang w:val="en-US"/>
+        </w:rPr>
+        <w:t>2</w:t>
+      </w:r>
+      <w:r>
+        <w:rPr>
+          <w:sz w:val="40"/>
+          <w:szCs w:val="40"/>
+          <w:lang w:val="en-US"/>
+        </w:rPr>
+        <w:t xml:space="preserve"> :</w:t>
+      </w:r>
+      <w:proofErr w:type="gramEnd"/>
+    </w:p>
+    <w:p>
+      <w:pPr>
+        <w:pStyle w:val="ListParagraph"/>
+        <w:spacing w:line="360" w:lineRule="auto"/>
+        <w:ind w:left="1440"/>
+        <w:rPr>
+          <w:sz w:val="40"/>
+          <w:szCs w:val="40"/>
+          <w:lang w:val="en-US"/>
+        </w:rPr>
+      </w:pPr>
+      <w:r>
+        <w:rPr>
+          <w:sz w:val="40"/>
+          <w:szCs w:val="40"/>
+          <w:lang w:val="en-US"/>
+        </w:rPr>
+        <w:t xml:space="preserve">var </w:t>
+      </w:r>
+      <w:proofErr w:type="spellStart"/>
+      <w:r>
+        <w:rPr>
+          <w:sz w:val="40"/>
+          <w:szCs w:val="40"/>
+          <w:lang w:val="en-US"/>
+        </w:rPr>
+        <w:t>arr</w:t>
+      </w:r>
+      <w:proofErr w:type="spellEnd"/>
+      <w:r>
+        <w:rPr>
+          <w:sz w:val="40"/>
+          <w:szCs w:val="40"/>
+          <w:lang w:val="en-US"/>
+        </w:rPr>
+        <w:t xml:space="preserve"> = [5]</w:t>
+      </w:r>
+      <w:proofErr w:type="gramStart"/>
+      <w:r>
+        <w:rPr>
+          <w:sz w:val="40"/>
+          <w:szCs w:val="40"/>
+          <w:lang w:val="en-US"/>
+        </w:rPr>
+        <w:t>int{</w:t>
+      </w:r>
+      <w:proofErr w:type="gramEnd"/>
+      <w:r>
+        <w:rPr>
+          <w:sz w:val="40"/>
+          <w:szCs w:val="40"/>
+          <w:lang w:val="en-US"/>
+        </w:rPr>
+        <w:t>10, 20, 30, 40, 50}</w:t>
+      </w:r>
+    </w:p>
+    <w:p>
+      <w:pPr>
+        <w:pStyle w:val="ListParagraph"/>
+        <w:spacing w:line="360" w:lineRule="auto"/>
+        <w:ind w:left="1440"/>
+        <w:rPr>
+          <w:sz w:val="40"/>
+          <w:szCs w:val="40"/>
+          <w:lang w:val="en-US"/>
+        </w:rPr>
+      </w:pPr>
+      <w:r>
+        <w:rPr>
+          <w:sz w:val="40"/>
+          <w:szCs w:val="40"/>
+          <w:lang w:val="en-US"/>
+        </w:rPr>
+        <w:tab/>
+        <w:t xml:space="preserve">for index, </w:t>
+      </w:r>
+      <w:proofErr w:type="gramStart"/>
+      <w:r>
+        <w:rPr>
+          <w:sz w:val="40"/>
+          <w:szCs w:val="40"/>
+          <w:lang w:val="en-US"/>
+        </w:rPr>
+        <w:t>value :</w:t>
+      </w:r>
+      <w:proofErr w:type="gramEnd"/>
+      <w:r>
+        <w:rPr>
+          <w:sz w:val="40"/>
+          <w:szCs w:val="40"/>
+          <w:lang w:val="en-US"/>
+        </w:rPr>
+        <w:t xml:space="preserve">= range </w:t>
+      </w:r>
+      <w:proofErr w:type="spellStart"/>
+      <w:r>
+        <w:rPr>
+          <w:sz w:val="40"/>
+          <w:szCs w:val="40"/>
+          <w:lang w:val="en-US"/>
+        </w:rPr>
+        <w:t>arr</w:t>
+      </w:r>
+      <w:proofErr w:type="spellEnd"/>
+      <w:r>
+        <w:rPr>
+          <w:sz w:val="40"/>
+          <w:szCs w:val="40"/>
+          <w:lang w:val="en-US"/>
+        </w:rPr>
+        <w:t xml:space="preserve"> {</w:t>
+      </w:r>
+    </w:p>
+    <w:p>
+      <w:pPr>
+        <w:pStyle w:val="ListParagraph"/>
+        <w:spacing w:line="360" w:lineRule="auto"/>
+        <w:ind w:left="1440"/>
+        <w:rPr>
+          <w:sz w:val="40"/>
+          <w:szCs w:val="40"/>
+          <w:lang w:val="en-US"/>
+        </w:rPr>
+      </w:pPr>
+      <w:r>
+        <w:rPr>
+          <w:sz w:val="40"/>
+          <w:szCs w:val="40"/>
+          <w:lang w:val="en-US"/>
+        </w:rPr>
+        <w:tab/>
+      </w:r>
+      <w:r>
+        <w:rPr>
+          <w:sz w:val="40"/>
+          <w:szCs w:val="40"/>
+          <w:lang w:val="en-US"/>
+        </w:rPr>
+        <w:tab/>
+      </w:r>
+      <w:proofErr w:type="spellStart"/>
+      <w:proofErr w:type="gramStart"/>
+      <w:r>
+        <w:rPr>
+          <w:sz w:val="40"/>
+          <w:szCs w:val="40"/>
+          <w:lang w:val="en-US"/>
+        </w:rPr>
+        <w:t>fmt.Println</w:t>
+      </w:r>
+      <w:proofErr w:type="spellEnd"/>
+      <w:proofErr w:type="gramEnd"/>
+      <w:r>
+        <w:rPr>
+          <w:sz w:val="40"/>
+          <w:szCs w:val="40"/>
+          <w:lang w:val="en-US"/>
+        </w:rPr>
+        <w:t>("Index :", index, " Value :", value)</w:t>
+      </w:r>
+    </w:p>
+    <w:p>
+      <w:pPr>
+        <w:pStyle w:val="ListParagraph"/>
+        <w:spacing w:line="360" w:lineRule="auto"/>
+        <w:ind w:left="1440"/>
+        <w:rPr>
+          <w:sz w:val="40"/>
+          <w:szCs w:val="40"/>
+          <w:lang w:val="en-US"/>
+        </w:rPr>
+      </w:pPr>
+      <w:r>
+        <w:rPr>
+          <w:sz w:val="40"/>
+          <w:szCs w:val="40"/>
+          <w:lang w:val="en-US"/>
+        </w:rPr>
+        <w:tab/>
+        <w:t>}</w:t>
+      </w:r>
+    </w:p>
+    <w:p>
+      <w:pPr>
+        <w:pStyle w:val="ListParagraph"/>
+        <w:spacing w:line="360" w:lineRule="auto"/>
+        <w:ind w:left="1440"/>
+        <w:rPr>
+          <w:sz w:val="40"/>
+          <w:szCs w:val="40"/>
+          <w:lang w:val="en-US"/>
+        </w:rPr>
+      </w:pPr>
+    </w:p>
+    <w:p>
+      <w:pPr>
+        <w:spacing w:line="360" w:lineRule="auto"/>
+        <w:jc w:val="center"/>
+        <w:rPr>
+          <w:b/>
+          <w:bCs/>
+          <w:sz w:val="52"/>
+          <w:szCs w:val="52"/>
+          <w:lang w:val="en-US"/>
+        </w:rPr>
+      </w:pPr>
+      <w:r>
+        <w:rPr>
+          <w:b/>
+          <w:bCs/>
+          <w:sz w:val="52"/>
+          <w:szCs w:val="52"/>
+          <w:lang w:val="en-US"/>
+        </w:rPr>
+        <w:t>Questions</w:t>
+      </w:r>
+    </w:p>
+    <w:p>
+      <w:pPr>
+        <w:spacing w:line="360" w:lineRule="auto"/>
+        <w:rPr>
+          <w:sz w:val="40"/>
+          <w:szCs w:val="40"/>
+        </w:rPr>
+      </w:pPr>
+      <w:proofErr w:type="gramStart"/>
+      <w:r>
+        <w:rPr>
+          <w:sz w:val="40"/>
+          <w:szCs w:val="40"/>
+        </w:rPr>
+        <w:t xml:space="preserve">  </w:t>
+      </w:r>
+      <w:r>
+        <w:rPr>
+          <w:b/>
+          <w:bCs/>
+          <w:sz w:val="40"/>
+          <w:szCs w:val="40"/>
+        </w:rPr>
+        <w:t>For</w:t>
+      </w:r>
+      <w:proofErr w:type="gramEnd"/>
+      <w:r>
+        <w:rPr>
+          <w:b/>
+          <w:bCs/>
+          <w:sz w:val="40"/>
+          <w:szCs w:val="40"/>
+        </w:rPr>
+        <w:t xml:space="preserve"> Loop:</w:t>
+      </w:r>
+    </w:p>
+    <w:p>
+      <w:pPr>
+        <w:numPr>
+          <w:ilvl w:val="0"/>
+          <w:numId w:val="72"/>
+        </w:numPr>
+        <w:spacing w:line="360" w:lineRule="auto"/>
+        <w:rPr>
+          <w:sz w:val="40"/>
+          <w:szCs w:val="40"/>
+        </w:rPr>
+      </w:pPr>
+      <w:r>
+        <w:rPr>
+          <w:sz w:val="40"/>
+          <w:szCs w:val="40"/>
+        </w:rPr>
+        <w:t>How do you write a basic for loop in Go?</w:t>
+      </w:r>
+    </w:p>
+    <w:p>
+      <w:pPr>
+        <w:numPr>
+          <w:ilvl w:val="0"/>
+          <w:numId w:val="72"/>
+        </w:numPr>
+        <w:spacing w:line="360" w:lineRule="auto"/>
+        <w:rPr>
+          <w:sz w:val="40"/>
+          <w:szCs w:val="40"/>
+        </w:rPr>
+      </w:pPr>
+      <w:r>
+        <w:rPr>
+          <w:sz w:val="40"/>
+          <w:szCs w:val="40"/>
+        </w:rPr>
+        <w:t>Can you provide an example of a for loop that iterates from 1 to 10?</w:t>
+      </w:r>
+    </w:p>
+    <w:p>
+      <w:pPr>
+        <w:spacing w:line="360" w:lineRule="auto"/>
+        <w:rPr>
+          <w:sz w:val="40"/>
+          <w:szCs w:val="40"/>
+        </w:rPr>
+      </w:pPr>
+      <w:proofErr w:type="gramStart"/>
+      <w:r>
+        <w:rPr>
+          <w:sz w:val="40"/>
+          <w:szCs w:val="40"/>
+        </w:rPr>
+        <w:t xml:space="preserve">  </w:t>
+      </w:r>
+      <w:r>
+        <w:rPr>
+          <w:b/>
+          <w:bCs/>
+          <w:sz w:val="40"/>
+          <w:szCs w:val="40"/>
+        </w:rPr>
+        <w:t>Range</w:t>
+      </w:r>
+      <w:proofErr w:type="gramEnd"/>
+      <w:r>
+        <w:rPr>
+          <w:b/>
+          <w:bCs/>
+          <w:sz w:val="40"/>
+          <w:szCs w:val="40"/>
+        </w:rPr>
+        <w:t xml:space="preserve"> Loop:</w:t>
+      </w:r>
+    </w:p>
+    <w:p>
+      <w:pPr>
+        <w:numPr>
+          <w:ilvl w:val="0"/>
+          <w:numId w:val="73"/>
+        </w:numPr>
+        <w:spacing w:line="360" w:lineRule="auto"/>
+        <w:rPr>
+          <w:sz w:val="40"/>
+          <w:szCs w:val="40"/>
+        </w:rPr>
+      </w:pPr>
+      <w:r>
+        <w:rPr>
+          <w:sz w:val="40"/>
+          <w:szCs w:val="40"/>
+        </w:rPr>
+        <w:t>What is the range keyword, and how is it used with loops in Go?</w:t>
+      </w:r>
+    </w:p>
+    <w:p>
+      <w:pPr>
+        <w:numPr>
+          <w:ilvl w:val="0"/>
+          <w:numId w:val="73"/>
+        </w:numPr>
+        <w:spacing w:line="360" w:lineRule="auto"/>
+        <w:rPr>
+          <w:sz w:val="40"/>
+          <w:szCs w:val="40"/>
+        </w:rPr>
+      </w:pPr>
+      <w:r>
+        <w:rPr>
+          <w:sz w:val="40"/>
+          <w:szCs w:val="40"/>
+        </w:rPr>
+        <w:t>How do you iterate over elements in a slice using a range loop?</w:t>
+      </w:r>
+    </w:p>
+    <w:p>
+      <w:pPr>
+        <w:spacing w:line="360" w:lineRule="auto"/>
+        <w:rPr>
+          <w:sz w:val="40"/>
+          <w:szCs w:val="40"/>
+        </w:rPr>
+      </w:pPr>
+      <w:proofErr w:type="gramStart"/>
+      <w:r>
+        <w:rPr>
+          <w:sz w:val="40"/>
+          <w:szCs w:val="40"/>
+        </w:rPr>
+        <w:lastRenderedPageBreak/>
+        <w:t xml:space="preserve">  </w:t>
+      </w:r>
+      <w:r>
+        <w:rPr>
+          <w:b/>
+          <w:bCs/>
+          <w:sz w:val="40"/>
+          <w:szCs w:val="40"/>
+        </w:rPr>
+        <w:t>Infinite</w:t>
+      </w:r>
+      <w:proofErr w:type="gramEnd"/>
+      <w:r>
+        <w:rPr>
+          <w:b/>
+          <w:bCs/>
+          <w:sz w:val="40"/>
+          <w:szCs w:val="40"/>
+        </w:rPr>
+        <w:t xml:space="preserve"> Loop:</w:t>
+      </w:r>
+    </w:p>
+    <w:p>
+      <w:pPr>
+        <w:numPr>
+          <w:ilvl w:val="0"/>
+          <w:numId w:val="74"/>
+        </w:numPr>
+        <w:spacing w:line="360" w:lineRule="auto"/>
+        <w:rPr>
+          <w:sz w:val="40"/>
+          <w:szCs w:val="40"/>
+        </w:rPr>
+      </w:pPr>
+      <w:r>
+        <w:rPr>
+          <w:sz w:val="40"/>
+          <w:szCs w:val="40"/>
+        </w:rPr>
+        <w:t>How do you create an infinite loop in Go?</w:t>
+      </w:r>
+    </w:p>
+    <w:p>
+      <w:pPr>
+        <w:numPr>
+          <w:ilvl w:val="0"/>
+          <w:numId w:val="74"/>
+        </w:numPr>
+        <w:spacing w:line="360" w:lineRule="auto"/>
+        <w:rPr>
+          <w:sz w:val="40"/>
+          <w:szCs w:val="40"/>
+        </w:rPr>
+      </w:pPr>
+      <w:r>
+        <w:rPr>
+          <w:sz w:val="40"/>
+          <w:szCs w:val="40"/>
+        </w:rPr>
+        <w:t>How can you break out of an infinite loop?</w:t>
+      </w:r>
+    </w:p>
+    <w:p>
+      <w:pPr>
+        <w:spacing w:line="360" w:lineRule="auto"/>
+        <w:rPr>
+          <w:sz w:val="40"/>
+          <w:szCs w:val="40"/>
+        </w:rPr>
+      </w:pPr>
+      <w:proofErr w:type="gramStart"/>
+      <w:r>
+        <w:rPr>
+          <w:sz w:val="40"/>
+          <w:szCs w:val="40"/>
+        </w:rPr>
+        <w:t xml:space="preserve">  </w:t>
+      </w:r>
+      <w:r>
+        <w:rPr>
+          <w:b/>
+          <w:bCs/>
+          <w:sz w:val="40"/>
+          <w:szCs w:val="40"/>
+        </w:rPr>
+        <w:t>While</w:t>
+      </w:r>
+      <w:proofErr w:type="gramEnd"/>
+      <w:r>
+        <w:rPr>
+          <w:b/>
+          <w:bCs/>
+          <w:sz w:val="40"/>
+          <w:szCs w:val="40"/>
+        </w:rPr>
+        <w:t xml:space="preserve"> Loop:</w:t>
+      </w:r>
+    </w:p>
+    <w:p>
+      <w:pPr>
+        <w:numPr>
+          <w:ilvl w:val="0"/>
+          <w:numId w:val="75"/>
+        </w:numPr>
+        <w:spacing w:line="360" w:lineRule="auto"/>
+        <w:rPr>
+          <w:sz w:val="40"/>
+          <w:szCs w:val="40"/>
+        </w:rPr>
+      </w:pPr>
+      <w:r>
+        <w:rPr>
+          <w:sz w:val="40"/>
+          <w:szCs w:val="40"/>
+        </w:rPr>
+        <w:t>How do you emulate a while loop in Go using a for loop?</w:t>
+      </w:r>
+    </w:p>
+    <w:p>
+      <w:pPr>
+        <w:numPr>
+          <w:ilvl w:val="0"/>
+          <w:numId w:val="75"/>
+        </w:numPr>
+        <w:spacing w:line="360" w:lineRule="auto"/>
+        <w:rPr>
+          <w:sz w:val="40"/>
+          <w:szCs w:val="40"/>
+        </w:rPr>
+      </w:pPr>
+      <w:r>
+        <w:rPr>
+          <w:sz w:val="40"/>
+          <w:szCs w:val="40"/>
+        </w:rPr>
+        <w:t>Provide an example of a for loop that functions like a while loop.</w:t>
+      </w:r>
+    </w:p>
+    <w:p>
+      <w:pPr>
+        <w:spacing w:line="360" w:lineRule="auto"/>
+        <w:rPr>
+          <w:sz w:val="40"/>
+          <w:szCs w:val="40"/>
+        </w:rPr>
+      </w:pPr>
+      <w:proofErr w:type="gramStart"/>
+      <w:r>
+        <w:rPr>
+          <w:sz w:val="40"/>
+          <w:szCs w:val="40"/>
+        </w:rPr>
+        <w:t xml:space="preserve">  </w:t>
+      </w:r>
+      <w:r>
+        <w:rPr>
+          <w:b/>
+          <w:bCs/>
+          <w:sz w:val="40"/>
+          <w:szCs w:val="40"/>
+        </w:rPr>
+        <w:t>Nested</w:t>
+      </w:r>
+      <w:proofErr w:type="gramEnd"/>
+      <w:r>
+        <w:rPr>
+          <w:b/>
+          <w:bCs/>
+          <w:sz w:val="40"/>
+          <w:szCs w:val="40"/>
+        </w:rPr>
+        <w:t xml:space="preserve"> Loops:</w:t>
+      </w:r>
+    </w:p>
+    <w:p>
+      <w:pPr>
+        <w:numPr>
+          <w:ilvl w:val="0"/>
+          <w:numId w:val="76"/>
+        </w:numPr>
+        <w:spacing w:line="360" w:lineRule="auto"/>
+        <w:rPr>
+          <w:sz w:val="40"/>
+          <w:szCs w:val="40"/>
+        </w:rPr>
+      </w:pPr>
+      <w:r>
+        <w:rPr>
+          <w:sz w:val="40"/>
+          <w:szCs w:val="40"/>
+        </w:rPr>
+        <w:t>How do you write nested loops in Go?</w:t>
+      </w:r>
+    </w:p>
+    <w:p>
+      <w:pPr>
+        <w:numPr>
+          <w:ilvl w:val="0"/>
+          <w:numId w:val="76"/>
+        </w:numPr>
+        <w:spacing w:line="360" w:lineRule="auto"/>
+        <w:rPr>
+          <w:sz w:val="40"/>
+          <w:szCs w:val="40"/>
+        </w:rPr>
+      </w:pPr>
+      <w:r>
+        <w:rPr>
+          <w:sz w:val="40"/>
+          <w:szCs w:val="40"/>
+        </w:rPr>
+        <w:t>Provide an example of a nested loop.</w:t>
+      </w:r>
+    </w:p>
+    <w:p>
+      <w:pPr>
+        <w:spacing w:line="360" w:lineRule="auto"/>
+        <w:rPr>
+          <w:sz w:val="40"/>
+          <w:szCs w:val="40"/>
+        </w:rPr>
+      </w:pPr>
+      <w:proofErr w:type="gramStart"/>
+      <w:r>
+        <w:rPr>
+          <w:sz w:val="40"/>
+          <w:szCs w:val="40"/>
+        </w:rPr>
+        <w:t xml:space="preserve">  </w:t>
+      </w:r>
+      <w:r>
+        <w:rPr>
+          <w:b/>
+          <w:bCs/>
+          <w:sz w:val="40"/>
+          <w:szCs w:val="40"/>
+        </w:rPr>
+        <w:t>Break</w:t>
+      </w:r>
+      <w:proofErr w:type="gramEnd"/>
+      <w:r>
+        <w:rPr>
+          <w:b/>
+          <w:bCs/>
+          <w:sz w:val="40"/>
+          <w:szCs w:val="40"/>
+        </w:rPr>
+        <w:t xml:space="preserve"> Statement:</w:t>
+      </w:r>
+    </w:p>
+    <w:p>
+      <w:pPr>
+        <w:numPr>
+          <w:ilvl w:val="0"/>
+          <w:numId w:val="77"/>
+        </w:numPr>
+        <w:spacing w:line="360" w:lineRule="auto"/>
+        <w:rPr>
+          <w:sz w:val="40"/>
+          <w:szCs w:val="40"/>
+        </w:rPr>
+      </w:pPr>
+      <w:r>
+        <w:rPr>
+          <w:sz w:val="40"/>
+          <w:szCs w:val="40"/>
+        </w:rPr>
+        <w:t>What is the break statement, and how is it used in loops?</w:t>
+      </w:r>
+    </w:p>
+    <w:p>
+      <w:pPr>
+        <w:numPr>
+          <w:ilvl w:val="0"/>
+          <w:numId w:val="77"/>
+        </w:numPr>
+        <w:spacing w:line="360" w:lineRule="auto"/>
+        <w:rPr>
+          <w:sz w:val="40"/>
+          <w:szCs w:val="40"/>
+        </w:rPr>
+      </w:pPr>
+      <w:r>
+        <w:rPr>
+          <w:sz w:val="40"/>
+          <w:szCs w:val="40"/>
+        </w:rPr>
+        <w:t>Provide an example of using the break statement in a loop.</w:t>
+      </w:r>
+    </w:p>
+    <w:p>
+      <w:pPr>
+        <w:spacing w:line="360" w:lineRule="auto"/>
+        <w:rPr>
+          <w:sz w:val="40"/>
+          <w:szCs w:val="40"/>
+        </w:rPr>
+      </w:pPr>
+      <w:proofErr w:type="gramStart"/>
+      <w:r>
+        <w:rPr>
+          <w:sz w:val="40"/>
+          <w:szCs w:val="40"/>
+        </w:rPr>
+        <w:lastRenderedPageBreak/>
+        <w:t xml:space="preserve">  </w:t>
+      </w:r>
+      <w:r>
+        <w:rPr>
+          <w:b/>
+          <w:bCs/>
+          <w:sz w:val="40"/>
+          <w:szCs w:val="40"/>
+        </w:rPr>
+        <w:t>Continue</w:t>
+      </w:r>
+      <w:proofErr w:type="gramEnd"/>
+      <w:r>
+        <w:rPr>
+          <w:b/>
+          <w:bCs/>
+          <w:sz w:val="40"/>
+          <w:szCs w:val="40"/>
+        </w:rPr>
+        <w:t xml:space="preserve"> Statement:</w:t>
+      </w:r>
+    </w:p>
+    <w:p>
+      <w:pPr>
+        <w:numPr>
+          <w:ilvl w:val="0"/>
+          <w:numId w:val="78"/>
+        </w:numPr>
+        <w:spacing w:line="360" w:lineRule="auto"/>
+        <w:rPr>
+          <w:sz w:val="40"/>
+          <w:szCs w:val="40"/>
+        </w:rPr>
+      </w:pPr>
+      <w:r>
+        <w:rPr>
+          <w:sz w:val="40"/>
+          <w:szCs w:val="40"/>
+        </w:rPr>
+        <w:t>What is the continue statement, and how is it used in loops?</w:t>
+      </w:r>
+    </w:p>
+    <w:p>
+      <w:pPr>
+        <w:numPr>
+          <w:ilvl w:val="0"/>
+          <w:numId w:val="78"/>
+        </w:numPr>
+        <w:spacing w:line="360" w:lineRule="auto"/>
+        <w:rPr>
+          <w:sz w:val="40"/>
+          <w:szCs w:val="40"/>
+        </w:rPr>
+      </w:pPr>
+      <w:r>
+        <w:rPr>
+          <w:sz w:val="40"/>
+          <w:szCs w:val="40"/>
+        </w:rPr>
+        <w:t>Provide an example of using the continue statement in a loop.</w:t>
+      </w:r>
+    </w:p>
+    <w:p>
+      <w:pPr>
+        <w:spacing w:line="360" w:lineRule="auto"/>
+        <w:rPr>
+          <w:sz w:val="40"/>
+          <w:szCs w:val="40"/>
+        </w:rPr>
+      </w:pPr>
+      <w:proofErr w:type="gramStart"/>
+      <w:r>
+        <w:rPr>
+          <w:sz w:val="40"/>
+          <w:szCs w:val="40"/>
+        </w:rPr>
+        <w:t xml:space="preserve">  </w:t>
+      </w:r>
+      <w:r>
+        <w:rPr>
+          <w:b/>
+          <w:bCs/>
+          <w:sz w:val="40"/>
+          <w:szCs w:val="40"/>
+        </w:rPr>
+        <w:t>Labels</w:t>
+      </w:r>
+      <w:proofErr w:type="gramEnd"/>
+      <w:r>
+        <w:rPr>
+          <w:b/>
+          <w:bCs/>
+          <w:sz w:val="40"/>
+          <w:szCs w:val="40"/>
+        </w:rPr>
+        <w:t xml:space="preserve"> in Loops:</w:t>
+      </w:r>
+    </w:p>
+    <w:p>
+      <w:pPr>
+        <w:numPr>
+          <w:ilvl w:val="0"/>
+          <w:numId w:val="79"/>
+        </w:numPr>
+        <w:spacing w:line="360" w:lineRule="auto"/>
+        <w:rPr>
+          <w:sz w:val="40"/>
+          <w:szCs w:val="40"/>
+        </w:rPr>
+      </w:pPr>
+      <w:r>
+        <w:rPr>
+          <w:sz w:val="40"/>
+          <w:szCs w:val="40"/>
+        </w:rPr>
+        <w:t>How do you use labels with loops in Go?</w:t>
+      </w:r>
+    </w:p>
+    <w:p>
+      <w:pPr>
+        <w:numPr>
+          <w:ilvl w:val="0"/>
+          <w:numId w:val="79"/>
+        </w:numPr>
+        <w:spacing w:line="360" w:lineRule="auto"/>
+        <w:rPr>
+          <w:sz w:val="40"/>
+          <w:szCs w:val="40"/>
+        </w:rPr>
+      </w:pPr>
+      <w:r>
+        <w:rPr>
+          <w:sz w:val="40"/>
+          <w:szCs w:val="40"/>
+        </w:rPr>
+        <w:t>Provide an example of breaking out of an outer loop using a label.</w:t>
+      </w:r>
+    </w:p>
+    <w:p>
+      <w:pPr>
+        <w:spacing w:line="360" w:lineRule="auto"/>
+        <w:rPr>
+          <w:sz w:val="40"/>
+          <w:szCs w:val="40"/>
+        </w:rPr>
+      </w:pPr>
+      <w:proofErr w:type="gramStart"/>
+      <w:r>
+        <w:rPr>
+          <w:sz w:val="40"/>
+          <w:szCs w:val="40"/>
+        </w:rPr>
+        <w:t xml:space="preserve">  </w:t>
+      </w:r>
+      <w:r>
+        <w:rPr>
+          <w:b/>
+          <w:bCs/>
+          <w:sz w:val="40"/>
+          <w:szCs w:val="40"/>
+        </w:rPr>
+        <w:t>Loop</w:t>
+      </w:r>
+      <w:proofErr w:type="gramEnd"/>
+      <w:r>
+        <w:rPr>
+          <w:b/>
+          <w:bCs/>
+          <w:sz w:val="40"/>
+          <w:szCs w:val="40"/>
+        </w:rPr>
+        <w:t xml:space="preserve"> Control with Conditionals:</w:t>
+      </w:r>
+    </w:p>
+    <w:p>
+      <w:pPr>
+        <w:numPr>
+          <w:ilvl w:val="0"/>
+          <w:numId w:val="80"/>
+        </w:numPr>
+        <w:spacing w:line="360" w:lineRule="auto"/>
+        <w:rPr>
+          <w:sz w:val="40"/>
+          <w:szCs w:val="40"/>
+        </w:rPr>
+      </w:pPr>
+      <w:r>
+        <w:rPr>
+          <w:sz w:val="40"/>
+          <w:szCs w:val="40"/>
+        </w:rPr>
+        <w:t>How do you control loop execution using if statements inside loops?</w:t>
+      </w:r>
+    </w:p>
+    <w:p>
+      <w:pPr>
+        <w:numPr>
+          <w:ilvl w:val="0"/>
+          <w:numId w:val="80"/>
+        </w:numPr>
+        <w:spacing w:line="360" w:lineRule="auto"/>
+        <w:rPr>
+          <w:sz w:val="40"/>
+          <w:szCs w:val="40"/>
+        </w:rPr>
+      </w:pPr>
+      <w:r>
+        <w:rPr>
+          <w:sz w:val="40"/>
+          <w:szCs w:val="40"/>
+        </w:rPr>
+        <w:t>Provide an example where an if statement is used inside a loop to filter elements.</w:t>
+      </w:r>
+    </w:p>
+    <w:p>
+      <w:pPr>
+        <w:spacing w:line="360" w:lineRule="auto"/>
+        <w:rPr>
+          <w:sz w:val="40"/>
+          <w:szCs w:val="40"/>
+        </w:rPr>
+      </w:pPr>
+      <w:proofErr w:type="gramStart"/>
+      <w:r>
+        <w:rPr>
+          <w:sz w:val="40"/>
+          <w:szCs w:val="40"/>
+        </w:rPr>
+        <w:t xml:space="preserve">  </w:t>
+      </w:r>
+      <w:r>
+        <w:rPr>
+          <w:b/>
+          <w:bCs/>
+          <w:sz w:val="40"/>
+          <w:szCs w:val="40"/>
+        </w:rPr>
+        <w:t>Loop</w:t>
+      </w:r>
+      <w:proofErr w:type="gramEnd"/>
+      <w:r>
+        <w:rPr>
+          <w:b/>
+          <w:bCs/>
+          <w:sz w:val="40"/>
+          <w:szCs w:val="40"/>
+        </w:rPr>
+        <w:t xml:space="preserve"> with Initialization and Post Statements:</w:t>
+      </w:r>
+    </w:p>
+    <w:p>
+      <w:pPr>
+        <w:numPr>
+          <w:ilvl w:val="0"/>
+          <w:numId w:val="81"/>
+        </w:numPr>
+        <w:spacing w:line="360" w:lineRule="auto"/>
+        <w:rPr>
+          <w:sz w:val="40"/>
+          <w:szCs w:val="40"/>
+        </w:rPr>
+      </w:pPr>
+      <w:r>
+        <w:rPr>
+          <w:sz w:val="40"/>
+          <w:szCs w:val="40"/>
+        </w:rPr>
+        <w:t>How do you use initialization and post statements in a for loop?</w:t>
+      </w:r>
+    </w:p>
+    <w:p>
+      <w:pPr>
+        <w:numPr>
+          <w:ilvl w:val="0"/>
+          <w:numId w:val="81"/>
+        </w:numPr>
+        <w:spacing w:line="360" w:lineRule="auto"/>
+        <w:rPr>
+          <w:sz w:val="40"/>
+          <w:szCs w:val="40"/>
+        </w:rPr>
+      </w:pPr>
+      <w:r>
+        <w:rPr>
+          <w:sz w:val="40"/>
+          <w:szCs w:val="40"/>
+        </w:rPr>
+        <w:lastRenderedPageBreak/>
+        <w:t>Provide an example of a for loop that includes initialization and post statements.</w:t>
+      </w:r>
+    </w:p>
+    <w:p>
+      <w:pPr>
+        <w:spacing w:line="360" w:lineRule="auto"/>
+        <w:rPr>
+          <w:sz w:val="40"/>
+          <w:szCs w:val="40"/>
+          <w:lang w:val="en-US"/>
+        </w:rPr>
+      </w:pPr>
+    </w:p>
+    <w:p>
+      <w:pPr>
+        <w:pStyle w:val="ListParagraph"/>
+        <w:numPr>
+          <w:ilvl w:val="1"/>
+          <w:numId w:val="57"/>
+        </w:numPr>
+        <w:spacing w:line="360" w:lineRule="auto"/>
+        <w:jc w:val="center"/>
+        <w:rPr>
+          <w:sz w:val="48"/>
+          <w:szCs w:val="48"/>
+        </w:rPr>
+      </w:pPr>
       <w:r>
         <w:rPr>
           <w:sz w:val="48"/>
@@ -9976,7 +12357,6 @@
           <w:sz w:val="40"/>
           <w:szCs w:val="40"/>
         </w:rPr>
-        <w:lastRenderedPageBreak/>
         <w:t>// function without parameter &amp; return type</w:t>
       </w:r>
     </w:p>
@@ -10099,6 +12479,7 @@
           <w:sz w:val="40"/>
           <w:szCs w:val="40"/>
         </w:rPr>
+        <w:lastRenderedPageBreak/>
         <w:t>func</w:t>
       </w:r>
       <w:proofErr w:type="spellEnd"/>
@@ -10389,7 +12770,6 @@
           <w:sz w:val="40"/>
           <w:szCs w:val="40"/>
         </w:rPr>
-        <w:lastRenderedPageBreak/>
         <w:t xml:space="preserve">is return type. If we declare the return variable then it is not necessary to mention it again in return statement, it will automatically return the value of return variable i.e. </w:t>
       </w:r>
       <w:r>
@@ -10428,6 +12808,7 @@
           <w:sz w:val="40"/>
           <w:szCs w:val="40"/>
         </w:rPr>
+        <w:lastRenderedPageBreak/>
         <w:t xml:space="preserve">Opening curly bracket </w:t>
       </w:r>
       <w:proofErr w:type="gramStart"/>
@@ -10684,7 +13065,6 @@
           <w:sz w:val="40"/>
           <w:szCs w:val="40"/>
         </w:rPr>
-        <w:lastRenderedPageBreak/>
         <w:t xml:space="preserve">  </w:t>
       </w:r>
       <w:r>
@@ -10744,6 +13124,7 @@
           <w:sz w:val="40"/>
           <w:szCs w:val="40"/>
         </w:rPr>
+        <w:lastRenderedPageBreak/>
         <w:t>Give an example of a function using named return values.</w:t>
       </w:r>
     </w:p>
@@ -10989,7 +13370,6 @@
           <w:sz w:val="40"/>
           <w:szCs w:val="40"/>
         </w:rPr>
-        <w:lastRenderedPageBreak/>
         <w:t xml:space="preserve">  </w:t>
       </w:r>
       <w:r>
@@ -11066,6 +13446,7 @@
           <w:sz w:val="40"/>
           <w:szCs w:val="40"/>
         </w:rPr>
+        <w:lastRenderedPageBreak/>
         <w:t xml:space="preserve">  </w:t>
       </w:r>
       <w:r>
@@ -11279,315 +13660,6 @@
         </w:rPr>
         <w:t>How do you define a method on a type in Go?</w:t>
       </w:r>
-    </w:p>
-    <w:p>
-      <w:pPr>
-        <w:spacing w:line="360" w:lineRule="auto"/>
-        <w:jc w:val="center"/>
-        <w:rPr>
-          <w:sz w:val="48"/>
-          <w:szCs w:val="48"/>
-        </w:rPr>
-      </w:pPr>
-      <w:r>
-        <w:rPr>
-          <w:sz w:val="48"/>
-          <w:szCs w:val="48"/>
-        </w:rPr>
-        <w:lastRenderedPageBreak/>
-        <w:t>1.2 Array</w:t>
-      </w:r>
-    </w:p>
-    <w:p>
-      <w:pPr>
-        <w:pStyle w:val="ListParagraph"/>
-        <w:numPr>
-          <w:ilvl w:val="0"/>
-          <w:numId w:val="49"/>
-        </w:numPr>
-        <w:spacing w:line="360" w:lineRule="auto"/>
-        <w:rPr>
-          <w:sz w:val="40"/>
-          <w:szCs w:val="40"/>
-        </w:rPr>
-      </w:pPr>
-      <w:r>
-        <w:rPr>
-          <w:sz w:val="40"/>
-          <w:szCs w:val="40"/>
-        </w:rPr>
-        <w:t xml:space="preserve"> Array is a collection of similar </w:t>
-      </w:r>
-      <w:proofErr w:type="gramStart"/>
-      <w:r>
-        <w:rPr>
-          <w:sz w:val="40"/>
-          <w:szCs w:val="40"/>
-        </w:rPr>
-        <w:t>datatype</w:t>
-      </w:r>
-      <w:proofErr w:type="gramEnd"/>
-      <w:r>
-        <w:rPr>
-          <w:sz w:val="40"/>
-          <w:szCs w:val="40"/>
-        </w:rPr>
-        <w:t>.</w:t>
-      </w:r>
-    </w:p>
-    <w:p>
-      <w:pPr>
-        <w:pStyle w:val="ListParagraph"/>
-        <w:numPr>
-          <w:ilvl w:val="0"/>
-          <w:numId w:val="49"/>
-        </w:numPr>
-        <w:spacing w:line="360" w:lineRule="auto"/>
-        <w:rPr>
-          <w:sz w:val="40"/>
-          <w:szCs w:val="40"/>
-        </w:rPr>
-      </w:pPr>
-      <w:r>
-        <w:rPr>
-          <w:sz w:val="40"/>
-          <w:szCs w:val="40"/>
-        </w:rPr>
-        <w:t>I’m considering that we know the basics of Array.</w:t>
-      </w:r>
-    </w:p>
-    <w:p>
-      <w:pPr>
-        <w:pStyle w:val="ListParagraph"/>
-        <w:numPr>
-          <w:ilvl w:val="0"/>
-          <w:numId w:val="49"/>
-        </w:numPr>
-        <w:spacing w:line="360" w:lineRule="auto"/>
-        <w:rPr>
-          <w:sz w:val="40"/>
-          <w:szCs w:val="40"/>
-        </w:rPr>
-      </w:pPr>
-      <w:r>
-        <w:rPr>
-          <w:sz w:val="40"/>
-          <w:szCs w:val="40"/>
-        </w:rPr>
-        <w:t xml:space="preserve"> Syntax of array declaration in </w:t>
-      </w:r>
-      <w:proofErr w:type="spellStart"/>
-      <w:proofErr w:type="gramStart"/>
-      <w:r>
-        <w:rPr>
-          <w:sz w:val="40"/>
-          <w:szCs w:val="40"/>
-        </w:rPr>
-        <w:t>GoLang</w:t>
-      </w:r>
-      <w:proofErr w:type="spellEnd"/>
-      <w:r>
-        <w:rPr>
-          <w:sz w:val="40"/>
-          <w:szCs w:val="40"/>
-        </w:rPr>
-        <w:t xml:space="preserve"> :</w:t>
-      </w:r>
-      <w:proofErr w:type="gramEnd"/>
-      <w:r>
-        <w:rPr>
-          <w:sz w:val="40"/>
-          <w:szCs w:val="40"/>
-        </w:rPr>
-        <w:t xml:space="preserve"> </w:t>
-      </w:r>
-    </w:p>
-    <w:p>
-      <w:pPr>
-        <w:pStyle w:val="ListParagraph"/>
-        <w:spacing w:line="360" w:lineRule="auto"/>
-        <w:ind w:left="1440"/>
-        <w:rPr>
-          <w:sz w:val="40"/>
-          <w:szCs w:val="40"/>
-        </w:rPr>
-      </w:pPr>
-      <w:r>
-        <w:rPr>
-          <w:sz w:val="40"/>
-          <w:szCs w:val="40"/>
-        </w:rPr>
-        <w:t xml:space="preserve">var </w:t>
-      </w:r>
-      <w:proofErr w:type="spellStart"/>
-      <w:r>
-        <w:rPr>
-          <w:sz w:val="40"/>
-          <w:szCs w:val="40"/>
-        </w:rPr>
-        <w:t>Variable_Name</w:t>
-      </w:r>
-      <w:proofErr w:type="spellEnd"/>
-      <w:r>
-        <w:rPr>
-          <w:sz w:val="40"/>
-          <w:szCs w:val="40"/>
-        </w:rPr>
-        <w:t xml:space="preserve"> [Size] </w:t>
-      </w:r>
-      <w:proofErr w:type="spellStart"/>
-      <w:r>
-        <w:rPr>
-          <w:sz w:val="40"/>
-          <w:szCs w:val="40"/>
-        </w:rPr>
-        <w:t>Data_type</w:t>
-      </w:r>
-      <w:proofErr w:type="spellEnd"/>
-    </w:p>
-    <w:p>
-      <w:pPr>
-        <w:pStyle w:val="ListParagraph"/>
-        <w:spacing w:line="360" w:lineRule="auto"/>
-        <w:ind w:left="1440"/>
-        <w:rPr>
-          <w:sz w:val="40"/>
-          <w:szCs w:val="40"/>
-        </w:rPr>
-      </w:pPr>
-    </w:p>
-    <w:p>
-      <w:pPr>
-        <w:pStyle w:val="ListParagraph"/>
-        <w:numPr>
-          <w:ilvl w:val="0"/>
-          <w:numId w:val="52"/>
-        </w:numPr>
-        <w:spacing w:line="360" w:lineRule="auto"/>
-        <w:rPr>
-          <w:sz w:val="40"/>
-          <w:szCs w:val="40"/>
-        </w:rPr>
-      </w:pPr>
-      <w:r>
-        <w:rPr>
-          <w:sz w:val="40"/>
-          <w:szCs w:val="40"/>
-        </w:rPr>
-        <w:t xml:space="preserve"> </w:t>
-      </w:r>
-      <w:proofErr w:type="gramStart"/>
-      <w:r>
-        <w:rPr>
-          <w:sz w:val="40"/>
-          <w:szCs w:val="40"/>
-        </w:rPr>
-        <w:t>Example :</w:t>
-      </w:r>
-      <w:proofErr w:type="gramEnd"/>
-    </w:p>
-    <w:p>
-      <w:pPr>
-        <w:pStyle w:val="ListParagraph"/>
-        <w:spacing w:line="360" w:lineRule="auto"/>
-        <w:rPr>
-          <w:sz w:val="40"/>
-          <w:szCs w:val="40"/>
-        </w:rPr>
-      </w:pPr>
-      <w:r>
-        <w:rPr>
-          <w:sz w:val="40"/>
-          <w:szCs w:val="40"/>
-        </w:rPr>
-        <w:tab/>
-        <w:t xml:space="preserve">var </w:t>
-      </w:r>
-      <w:proofErr w:type="spellStart"/>
-      <w:proofErr w:type="gramStart"/>
-      <w:r>
-        <w:rPr>
-          <w:sz w:val="40"/>
-          <w:szCs w:val="40"/>
-        </w:rPr>
-        <w:t>arr</w:t>
-      </w:r>
-      <w:proofErr w:type="spellEnd"/>
-      <w:r>
-        <w:rPr>
-          <w:sz w:val="40"/>
-          <w:szCs w:val="40"/>
-        </w:rPr>
-        <w:t>[</w:t>
-      </w:r>
-      <w:proofErr w:type="gramEnd"/>
-      <w:r>
-        <w:rPr>
-          <w:sz w:val="40"/>
-          <w:szCs w:val="40"/>
-        </w:rPr>
-        <w:t>5] int</w:t>
-      </w:r>
-    </w:p>
-    <w:p>
-      <w:pPr>
-        <w:pStyle w:val="ListParagraph"/>
-        <w:spacing w:line="360" w:lineRule="auto"/>
-        <w:ind w:firstLine="720"/>
-        <w:rPr>
-          <w:sz w:val="40"/>
-          <w:szCs w:val="40"/>
-        </w:rPr>
-      </w:pPr>
-      <w:r>
-        <w:rPr>
-          <w:sz w:val="40"/>
-          <w:szCs w:val="40"/>
-        </w:rPr>
-        <w:t xml:space="preserve">var </w:t>
-      </w:r>
-      <w:proofErr w:type="spellStart"/>
-      <w:r>
-        <w:rPr>
-          <w:sz w:val="40"/>
-          <w:szCs w:val="40"/>
-        </w:rPr>
-        <w:t>arr</w:t>
-      </w:r>
-      <w:proofErr w:type="spellEnd"/>
-      <w:r>
-        <w:rPr>
-          <w:sz w:val="40"/>
-          <w:szCs w:val="40"/>
-        </w:rPr>
-        <w:t xml:space="preserve"> = [5]</w:t>
-      </w:r>
-      <w:proofErr w:type="gramStart"/>
-      <w:r>
-        <w:rPr>
-          <w:sz w:val="40"/>
-          <w:szCs w:val="40"/>
-        </w:rPr>
-        <w:t>int{</w:t>
-      </w:r>
-      <w:proofErr w:type="gramEnd"/>
-      <w:r>
-        <w:rPr>
-          <w:sz w:val="40"/>
-          <w:szCs w:val="40"/>
-        </w:rPr>
-        <w:t>1, 2, 3, 4, 5}</w:t>
-      </w:r>
-    </w:p>
-    <w:p>
-      <w:pPr>
-        <w:spacing w:line="360" w:lineRule="auto"/>
-        <w:ind w:left="720"/>
-        <w:rPr>
-          <w:sz w:val="40"/>
-          <w:szCs w:val="40"/>
-        </w:rPr>
-      </w:pPr>
     </w:p>
     <w:sectPr>
       <w:pgSz w:w="11906" w:h="16838"/>
@@ -12438,9 +14510,158 @@
     </w:lvl>
   </w:abstractNum>
   <w:abstractNum w:abstractNumId="6" w15:restartNumberingAfterBreak="0">
+    <w:nsid w:val="090D768D"/>
+    <w:multiLevelType w:val="multilevel"/>
+    <w:tmpl w:val="9B1ABA4E"/>
+    <w:lvl w:ilvl="0">
+      <w:start w:val="1"/>
+      <w:numFmt w:val="bullet"/>
+      <w:lvlText w:val=""/>
+      <w:lvlJc w:val="left"/>
+      <w:pPr>
+        <w:tabs>
+          <w:tab w:val="num" w:pos="720"/>
+        </w:tabs>
+        <w:ind w:left="720" w:hanging="360"/>
+      </w:pPr>
+      <w:rPr>
+        <w:rFonts w:ascii="Symbol" w:hAnsi="Symbol" w:hint="default"/>
+        <w:sz w:val="20"/>
+      </w:rPr>
+    </w:lvl>
+    <w:lvl w:ilvl="1" w:tentative="1">
+      <w:start w:val="1"/>
+      <w:numFmt w:val="bullet"/>
+      <w:lvlText w:val="o"/>
+      <w:lvlJc w:val="left"/>
+      <w:pPr>
+        <w:tabs>
+          <w:tab w:val="num" w:pos="1440"/>
+        </w:tabs>
+        <w:ind w:left="1440" w:hanging="360"/>
+      </w:pPr>
+      <w:rPr>
+        <w:rFonts w:ascii="Courier New" w:hAnsi="Courier New" w:hint="default"/>
+        <w:sz w:val="20"/>
+      </w:rPr>
+    </w:lvl>
+    <w:lvl w:ilvl="2" w:tentative="1">
+      <w:start w:val="1"/>
+      <w:numFmt w:val="bullet"/>
+      <w:lvlText w:val=""/>
+      <w:lvlJc w:val="left"/>
+      <w:pPr>
+        <w:tabs>
+          <w:tab w:val="num" w:pos="2160"/>
+        </w:tabs>
+        <w:ind w:left="2160" w:hanging="360"/>
+      </w:pPr>
+      <w:rPr>
+        <w:rFonts w:ascii="Wingdings" w:hAnsi="Wingdings" w:hint="default"/>
+        <w:sz w:val="20"/>
+      </w:rPr>
+    </w:lvl>
+    <w:lvl w:ilvl="3" w:tentative="1">
+      <w:start w:val="1"/>
+      <w:numFmt w:val="bullet"/>
+      <w:lvlText w:val=""/>
+      <w:lvlJc w:val="left"/>
+      <w:pPr>
+        <w:tabs>
+          <w:tab w:val="num" w:pos="2880"/>
+        </w:tabs>
+        <w:ind w:left="2880" w:hanging="360"/>
+      </w:pPr>
+      <w:rPr>
+        <w:rFonts w:ascii="Wingdings" w:hAnsi="Wingdings" w:hint="default"/>
+        <w:sz w:val="20"/>
+      </w:rPr>
+    </w:lvl>
+    <w:lvl w:ilvl="4" w:tentative="1">
+      <w:start w:val="1"/>
+      <w:numFmt w:val="bullet"/>
+      <w:lvlText w:val=""/>
+      <w:lvlJc w:val="left"/>
+      <w:pPr>
+        <w:tabs>
+          <w:tab w:val="num" w:pos="3600"/>
+        </w:tabs>
+        <w:ind w:left="3600" w:hanging="360"/>
+      </w:pPr>
+      <w:rPr>
+        <w:rFonts w:ascii="Wingdings" w:hAnsi="Wingdings" w:hint="default"/>
+        <w:sz w:val="20"/>
+      </w:rPr>
+    </w:lvl>
+    <w:lvl w:ilvl="5" w:tentative="1">
+      <w:start w:val="1"/>
+      <w:numFmt w:val="bullet"/>
+      <w:lvlText w:val=""/>
+      <w:lvlJc w:val="left"/>
+      <w:pPr>
+        <w:tabs>
+          <w:tab w:val="num" w:pos="4320"/>
+        </w:tabs>
+        <w:ind w:left="4320" w:hanging="360"/>
+      </w:pPr>
+      <w:rPr>
+        <w:rFonts w:ascii="Wingdings" w:hAnsi="Wingdings" w:hint="default"/>
+        <w:sz w:val="20"/>
+      </w:rPr>
+    </w:lvl>
+    <w:lvl w:ilvl="6" w:tentative="1">
+      <w:start w:val="1"/>
+      <w:numFmt w:val="bullet"/>
+      <w:lvlText w:val=""/>
+      <w:lvlJc w:val="left"/>
+      <w:pPr>
+        <w:tabs>
+          <w:tab w:val="num" w:pos="5040"/>
+        </w:tabs>
+        <w:ind w:left="5040" w:hanging="360"/>
+      </w:pPr>
+      <w:rPr>
+        <w:rFonts w:ascii="Wingdings" w:hAnsi="Wingdings" w:hint="default"/>
+        <w:sz w:val="20"/>
+      </w:rPr>
+    </w:lvl>
+    <w:lvl w:ilvl="7" w:tentative="1">
+      <w:start w:val="1"/>
+      <w:numFmt w:val="bullet"/>
+      <w:lvlText w:val=""/>
+      <w:lvlJc w:val="left"/>
+      <w:pPr>
+        <w:tabs>
+          <w:tab w:val="num" w:pos="5760"/>
+        </w:tabs>
+        <w:ind w:left="5760" w:hanging="360"/>
+      </w:pPr>
+      <w:rPr>
+        <w:rFonts w:ascii="Wingdings" w:hAnsi="Wingdings" w:hint="default"/>
+        <w:sz w:val="20"/>
+      </w:rPr>
+    </w:lvl>
+    <w:lvl w:ilvl="8" w:tentative="1">
+      <w:start w:val="1"/>
+      <w:numFmt w:val="bullet"/>
+      <w:lvlText w:val=""/>
+      <w:lvlJc w:val="left"/>
+      <w:pPr>
+        <w:tabs>
+          <w:tab w:val="num" w:pos="6480"/>
+        </w:tabs>
+        <w:ind w:left="6480" w:hanging="360"/>
+      </w:pPr>
+      <w:rPr>
+        <w:rFonts w:ascii="Wingdings" w:hAnsi="Wingdings" w:hint="default"/>
+        <w:sz w:val="20"/>
+      </w:rPr>
+    </w:lvl>
+  </w:abstractNum>
+  <w:abstractNum w:abstractNumId="7" w15:restartNumberingAfterBreak="0">
     <w:nsid w:val="0A562582"/>
     <w:multiLevelType w:val="hybridMultilevel"/>
-    <w:tmpl w:val="782C936E"/>
+    <w:tmpl w:val="58D458DC"/>
     <w:lvl w:ilvl="0" w:tplc="4009000B">
       <w:start w:val="1"/>
       <w:numFmt w:val="bullet"/>
@@ -12550,7 +14771,7 @@
       </w:rPr>
     </w:lvl>
   </w:abstractNum>
-  <w:abstractNum w:abstractNumId="7" w15:restartNumberingAfterBreak="0">
+  <w:abstractNum w:abstractNumId="8" w15:restartNumberingAfterBreak="0">
     <w:nsid w:val="0AA333A4"/>
     <w:multiLevelType w:val="hybridMultilevel"/>
     <w:tmpl w:val="EF9CC4D8"/>
@@ -12663,7 +14884,7 @@
       </w:rPr>
     </w:lvl>
   </w:abstractNum>
-  <w:abstractNum w:abstractNumId="8" w15:restartNumberingAfterBreak="0">
+  <w:abstractNum w:abstractNumId="9" w15:restartNumberingAfterBreak="0">
     <w:nsid w:val="0AC55BD1"/>
     <w:multiLevelType w:val="multilevel"/>
     <w:tmpl w:val="798456F8"/>
@@ -12812,7 +15033,7 @@
       </w:rPr>
     </w:lvl>
   </w:abstractNum>
-  <w:abstractNum w:abstractNumId="9" w15:restartNumberingAfterBreak="0">
+  <w:abstractNum w:abstractNumId="10" w15:restartNumberingAfterBreak="0">
     <w:nsid w:val="0B8524CB"/>
     <w:multiLevelType w:val="multilevel"/>
     <w:tmpl w:val="6E786C02"/>
@@ -12961,7 +15182,7 @@
       </w:rPr>
     </w:lvl>
   </w:abstractNum>
-  <w:abstractNum w:abstractNumId="10" w15:restartNumberingAfterBreak="0">
+  <w:abstractNum w:abstractNumId="11" w15:restartNumberingAfterBreak="0">
     <w:nsid w:val="0C8633EF"/>
     <w:multiLevelType w:val="hybridMultilevel"/>
     <w:tmpl w:val="4CC0E2CC"/>
@@ -13074,7 +15295,7 @@
       </w:rPr>
     </w:lvl>
   </w:abstractNum>
-  <w:abstractNum w:abstractNumId="11" w15:restartNumberingAfterBreak="0">
+  <w:abstractNum w:abstractNumId="12" w15:restartNumberingAfterBreak="0">
     <w:nsid w:val="0CE13FD5"/>
     <w:multiLevelType w:val="hybridMultilevel"/>
     <w:tmpl w:val="00E005A0"/>
@@ -13187,7 +15408,120 @@
       </w:rPr>
     </w:lvl>
   </w:abstractNum>
-  <w:abstractNum w:abstractNumId="12" w15:restartNumberingAfterBreak="0">
+  <w:abstractNum w:abstractNumId="13" w15:restartNumberingAfterBreak="0">
+    <w:nsid w:val="0EBA3603"/>
+    <w:multiLevelType w:val="hybridMultilevel"/>
+    <w:tmpl w:val="923CADAA"/>
+    <w:lvl w:ilvl="0" w:tplc="4009000B">
+      <w:start w:val="1"/>
+      <w:numFmt w:val="bullet"/>
+      <w:lvlText w:val=""/>
+      <w:lvlJc w:val="left"/>
+      <w:pPr>
+        <w:ind w:left="720" w:hanging="360"/>
+      </w:pPr>
+      <w:rPr>
+        <w:rFonts w:ascii="Wingdings" w:hAnsi="Wingdings" w:hint="default"/>
+      </w:rPr>
+    </w:lvl>
+    <w:lvl w:ilvl="1" w:tplc="40090003" w:tentative="1">
+      <w:start w:val="1"/>
+      <w:numFmt w:val="bullet"/>
+      <w:lvlText w:val="o"/>
+      <w:lvlJc w:val="left"/>
+      <w:pPr>
+        <w:ind w:left="1440" w:hanging="360"/>
+      </w:pPr>
+      <w:rPr>
+        <w:rFonts w:ascii="Courier New" w:hAnsi="Courier New" w:cs="Courier New" w:hint="default"/>
+      </w:rPr>
+    </w:lvl>
+    <w:lvl w:ilvl="2" w:tplc="40090005" w:tentative="1">
+      <w:start w:val="1"/>
+      <w:numFmt w:val="bullet"/>
+      <w:lvlText w:val=""/>
+      <w:lvlJc w:val="left"/>
+      <w:pPr>
+        <w:ind w:left="2160" w:hanging="360"/>
+      </w:pPr>
+      <w:rPr>
+        <w:rFonts w:ascii="Wingdings" w:hAnsi="Wingdings" w:hint="default"/>
+      </w:rPr>
+    </w:lvl>
+    <w:lvl w:ilvl="3" w:tplc="40090001" w:tentative="1">
+      <w:start w:val="1"/>
+      <w:numFmt w:val="bullet"/>
+      <w:lvlText w:val=""/>
+      <w:lvlJc w:val="left"/>
+      <w:pPr>
+        <w:ind w:left="2880" w:hanging="360"/>
+      </w:pPr>
+      <w:rPr>
+        <w:rFonts w:ascii="Symbol" w:hAnsi="Symbol" w:hint="default"/>
+      </w:rPr>
+    </w:lvl>
+    <w:lvl w:ilvl="4" w:tplc="40090003" w:tentative="1">
+      <w:start w:val="1"/>
+      <w:numFmt w:val="bullet"/>
+      <w:lvlText w:val="o"/>
+      <w:lvlJc w:val="left"/>
+      <w:pPr>
+        <w:ind w:left="3600" w:hanging="360"/>
+      </w:pPr>
+      <w:rPr>
+        <w:rFonts w:ascii="Courier New" w:hAnsi="Courier New" w:cs="Courier New" w:hint="default"/>
+      </w:rPr>
+    </w:lvl>
+    <w:lvl w:ilvl="5" w:tplc="40090005" w:tentative="1">
+      <w:start w:val="1"/>
+      <w:numFmt w:val="bullet"/>
+      <w:lvlText w:val=""/>
+      <w:lvlJc w:val="left"/>
+      <w:pPr>
+        <w:ind w:left="4320" w:hanging="360"/>
+      </w:pPr>
+      <w:rPr>
+        <w:rFonts w:ascii="Wingdings" w:hAnsi="Wingdings" w:hint="default"/>
+      </w:rPr>
+    </w:lvl>
+    <w:lvl w:ilvl="6" w:tplc="40090001" w:tentative="1">
+      <w:start w:val="1"/>
+      <w:numFmt w:val="bullet"/>
+      <w:lvlText w:val=""/>
+      <w:lvlJc w:val="left"/>
+      <w:pPr>
+        <w:ind w:left="5040" w:hanging="360"/>
+      </w:pPr>
+      <w:rPr>
+        <w:rFonts w:ascii="Symbol" w:hAnsi="Symbol" w:hint="default"/>
+      </w:rPr>
+    </w:lvl>
+    <w:lvl w:ilvl="7" w:tplc="40090003" w:tentative="1">
+      <w:start w:val="1"/>
+      <w:numFmt w:val="bullet"/>
+      <w:lvlText w:val="o"/>
+      <w:lvlJc w:val="left"/>
+      <w:pPr>
+        <w:ind w:left="5760" w:hanging="360"/>
+      </w:pPr>
+      <w:rPr>
+        <w:rFonts w:ascii="Courier New" w:hAnsi="Courier New" w:cs="Courier New" w:hint="default"/>
+      </w:rPr>
+    </w:lvl>
+    <w:lvl w:ilvl="8" w:tplc="40090005" w:tentative="1">
+      <w:start w:val="1"/>
+      <w:numFmt w:val="bullet"/>
+      <w:lvlText w:val=""/>
+      <w:lvlJc w:val="left"/>
+      <w:pPr>
+        <w:ind w:left="6480" w:hanging="360"/>
+      </w:pPr>
+      <w:rPr>
+        <w:rFonts w:ascii="Wingdings" w:hAnsi="Wingdings" w:hint="default"/>
+      </w:rPr>
+    </w:lvl>
+  </w:abstractNum>
+  <w:abstractNum w:abstractNumId="14" w15:restartNumberingAfterBreak="0">
     <w:nsid w:val="0EE04ECF"/>
     <w:multiLevelType w:val="hybridMultilevel"/>
     <w:tmpl w:val="390AACC6"/>
@@ -13300,7 +15634,7 @@
       </w:rPr>
     </w:lvl>
   </w:abstractNum>
-  <w:abstractNum w:abstractNumId="13" w15:restartNumberingAfterBreak="0">
+  <w:abstractNum w:abstractNumId="15" w15:restartNumberingAfterBreak="0">
     <w:nsid w:val="0EE05026"/>
     <w:multiLevelType w:val="hybridMultilevel"/>
     <w:tmpl w:val="8716D3CA"/>
@@ -13413,7 +15747,156 @@
       </w:rPr>
     </w:lvl>
   </w:abstractNum>
-  <w:abstractNum w:abstractNumId="14" w15:restartNumberingAfterBreak="0">
+  <w:abstractNum w:abstractNumId="16" w15:restartNumberingAfterBreak="0">
+    <w:nsid w:val="0EFD264D"/>
+    <w:multiLevelType w:val="multilevel"/>
+    <w:tmpl w:val="23C0E582"/>
+    <w:lvl w:ilvl="0">
+      <w:start w:val="1"/>
+      <w:numFmt w:val="bullet"/>
+      <w:lvlText w:val=""/>
+      <w:lvlJc w:val="left"/>
+      <w:pPr>
+        <w:tabs>
+          <w:tab w:val="num" w:pos="720"/>
+        </w:tabs>
+        <w:ind w:left="720" w:hanging="360"/>
+      </w:pPr>
+      <w:rPr>
+        <w:rFonts w:ascii="Symbol" w:hAnsi="Symbol" w:hint="default"/>
+        <w:sz w:val="20"/>
+      </w:rPr>
+    </w:lvl>
+    <w:lvl w:ilvl="1" w:tentative="1">
+      <w:start w:val="1"/>
+      <w:numFmt w:val="bullet"/>
+      <w:lvlText w:val="o"/>
+      <w:lvlJc w:val="left"/>
+      <w:pPr>
+        <w:tabs>
+          <w:tab w:val="num" w:pos="1440"/>
+        </w:tabs>
+        <w:ind w:left="1440" w:hanging="360"/>
+      </w:pPr>
+      <w:rPr>
+        <w:rFonts w:ascii="Courier New" w:hAnsi="Courier New" w:hint="default"/>
+        <w:sz w:val="20"/>
+      </w:rPr>
+    </w:lvl>
+    <w:lvl w:ilvl="2" w:tentative="1">
+      <w:start w:val="1"/>
+      <w:numFmt w:val="bullet"/>
+      <w:lvlText w:val=""/>
+      <w:lvlJc w:val="left"/>
+      <w:pPr>
+        <w:tabs>
+          <w:tab w:val="num" w:pos="2160"/>
+        </w:tabs>
+        <w:ind w:left="2160" w:hanging="360"/>
+      </w:pPr>
+      <w:rPr>
+        <w:rFonts w:ascii="Wingdings" w:hAnsi="Wingdings" w:hint="default"/>
+        <w:sz w:val="20"/>
+      </w:rPr>
+    </w:lvl>
+    <w:lvl w:ilvl="3" w:tentative="1">
+      <w:start w:val="1"/>
+      <w:numFmt w:val="bullet"/>
+      <w:lvlText w:val=""/>
+      <w:lvlJc w:val="left"/>
+      <w:pPr>
+        <w:tabs>
+          <w:tab w:val="num" w:pos="2880"/>
+        </w:tabs>
+        <w:ind w:left="2880" w:hanging="360"/>
+      </w:pPr>
+      <w:rPr>
+        <w:rFonts w:ascii="Wingdings" w:hAnsi="Wingdings" w:hint="default"/>
+        <w:sz w:val="20"/>
+      </w:rPr>
+    </w:lvl>
+    <w:lvl w:ilvl="4" w:tentative="1">
+      <w:start w:val="1"/>
+      <w:numFmt w:val="bullet"/>
+      <w:lvlText w:val=""/>
+      <w:lvlJc w:val="left"/>
+      <w:pPr>
+        <w:tabs>
+          <w:tab w:val="num" w:pos="3600"/>
+        </w:tabs>
+        <w:ind w:left="3600" w:hanging="360"/>
+      </w:pPr>
+      <w:rPr>
+        <w:rFonts w:ascii="Wingdings" w:hAnsi="Wingdings" w:hint="default"/>
+        <w:sz w:val="20"/>
+      </w:rPr>
+    </w:lvl>
+    <w:lvl w:ilvl="5" w:tentative="1">
+      <w:start w:val="1"/>
+      <w:numFmt w:val="bullet"/>
+      <w:lvlText w:val=""/>
+      <w:lvlJc w:val="left"/>
+      <w:pPr>
+        <w:tabs>
+          <w:tab w:val="num" w:pos="4320"/>
+        </w:tabs>
+        <w:ind w:left="4320" w:hanging="360"/>
+      </w:pPr>
+      <w:rPr>
+        <w:rFonts w:ascii="Wingdings" w:hAnsi="Wingdings" w:hint="default"/>
+        <w:sz w:val="20"/>
+      </w:rPr>
+    </w:lvl>
+    <w:lvl w:ilvl="6" w:tentative="1">
+      <w:start w:val="1"/>
+      <w:numFmt w:val="bullet"/>
+      <w:lvlText w:val=""/>
+      <w:lvlJc w:val="left"/>
+      <w:pPr>
+        <w:tabs>
+          <w:tab w:val="num" w:pos="5040"/>
+        </w:tabs>
+        <w:ind w:left="5040" w:hanging="360"/>
+      </w:pPr>
+      <w:rPr>
+        <w:rFonts w:ascii="Wingdings" w:hAnsi="Wingdings" w:hint="default"/>
+        <w:sz w:val="20"/>
+      </w:rPr>
+    </w:lvl>
+    <w:lvl w:ilvl="7" w:tentative="1">
+      <w:start w:val="1"/>
+      <w:numFmt w:val="bullet"/>
+      <w:lvlText w:val=""/>
+      <w:lvlJc w:val="left"/>
+      <w:pPr>
+        <w:tabs>
+          <w:tab w:val="num" w:pos="5760"/>
+        </w:tabs>
+        <w:ind w:left="5760" w:hanging="360"/>
+      </w:pPr>
+      <w:rPr>
+        <w:rFonts w:ascii="Wingdings" w:hAnsi="Wingdings" w:hint="default"/>
+        <w:sz w:val="20"/>
+      </w:rPr>
+    </w:lvl>
+    <w:lvl w:ilvl="8" w:tentative="1">
+      <w:start w:val="1"/>
+      <w:numFmt w:val="bullet"/>
+      <w:lvlText w:val=""/>
+      <w:lvlJc w:val="left"/>
+      <w:pPr>
+        <w:tabs>
+          <w:tab w:val="num" w:pos="6480"/>
+        </w:tabs>
+        <w:ind w:left="6480" w:hanging="360"/>
+      </w:pPr>
+      <w:rPr>
+        <w:rFonts w:ascii="Wingdings" w:hAnsi="Wingdings" w:hint="default"/>
+        <w:sz w:val="20"/>
+      </w:rPr>
+    </w:lvl>
+  </w:abstractNum>
+  <w:abstractNum w:abstractNumId="17" w15:restartNumberingAfterBreak="0">
     <w:nsid w:val="10B51691"/>
     <w:multiLevelType w:val="multilevel"/>
     <w:tmpl w:val="F61C2F7C"/>
@@ -13525,7 +16008,7 @@
       </w:rPr>
     </w:lvl>
   </w:abstractNum>
-  <w:abstractNum w:abstractNumId="15" w15:restartNumberingAfterBreak="0">
+  <w:abstractNum w:abstractNumId="18" w15:restartNumberingAfterBreak="0">
     <w:nsid w:val="10F07D22"/>
     <w:multiLevelType w:val="multilevel"/>
     <w:tmpl w:val="A11891F0"/>
@@ -13646,7 +16129,7 @@
       </w:rPr>
     </w:lvl>
   </w:abstractNum>
-  <w:abstractNum w:abstractNumId="16" w15:restartNumberingAfterBreak="0">
+  <w:abstractNum w:abstractNumId="19" w15:restartNumberingAfterBreak="0">
     <w:nsid w:val="12131502"/>
     <w:multiLevelType w:val="multilevel"/>
     <w:tmpl w:val="492A2602"/>
@@ -13759,7 +16242,156 @@
       </w:rPr>
     </w:lvl>
   </w:abstractNum>
-  <w:abstractNum w:abstractNumId="17" w15:restartNumberingAfterBreak="0">
+  <w:abstractNum w:abstractNumId="20" w15:restartNumberingAfterBreak="0">
+    <w:nsid w:val="12D946F7"/>
+    <w:multiLevelType w:val="multilevel"/>
+    <w:tmpl w:val="55E6D918"/>
+    <w:lvl w:ilvl="0">
+      <w:start w:val="1"/>
+      <w:numFmt w:val="bullet"/>
+      <w:lvlText w:val=""/>
+      <w:lvlJc w:val="left"/>
+      <w:pPr>
+        <w:tabs>
+          <w:tab w:val="num" w:pos="720"/>
+        </w:tabs>
+        <w:ind w:left="720" w:hanging="360"/>
+      </w:pPr>
+      <w:rPr>
+        <w:rFonts w:ascii="Symbol" w:hAnsi="Symbol" w:hint="default"/>
+        <w:sz w:val="20"/>
+      </w:rPr>
+    </w:lvl>
+    <w:lvl w:ilvl="1" w:tentative="1">
+      <w:start w:val="1"/>
+      <w:numFmt w:val="bullet"/>
+      <w:lvlText w:val="o"/>
+      <w:lvlJc w:val="left"/>
+      <w:pPr>
+        <w:tabs>
+          <w:tab w:val="num" w:pos="1440"/>
+        </w:tabs>
+        <w:ind w:left="1440" w:hanging="360"/>
+      </w:pPr>
+      <w:rPr>
+        <w:rFonts w:ascii="Courier New" w:hAnsi="Courier New" w:hint="default"/>
+        <w:sz w:val="20"/>
+      </w:rPr>
+    </w:lvl>
+    <w:lvl w:ilvl="2" w:tentative="1">
+      <w:start w:val="1"/>
+      <w:numFmt w:val="bullet"/>
+      <w:lvlText w:val=""/>
+      <w:lvlJc w:val="left"/>
+      <w:pPr>
+        <w:tabs>
+          <w:tab w:val="num" w:pos="2160"/>
+        </w:tabs>
+        <w:ind w:left="2160" w:hanging="360"/>
+      </w:pPr>
+      <w:rPr>
+        <w:rFonts w:ascii="Wingdings" w:hAnsi="Wingdings" w:hint="default"/>
+        <w:sz w:val="20"/>
+      </w:rPr>
+    </w:lvl>
+    <w:lvl w:ilvl="3" w:tentative="1">
+      <w:start w:val="1"/>
+      <w:numFmt w:val="bullet"/>
+      <w:lvlText w:val=""/>
+      <w:lvlJc w:val="left"/>
+      <w:pPr>
+        <w:tabs>
+          <w:tab w:val="num" w:pos="2880"/>
+        </w:tabs>
+        <w:ind w:left="2880" w:hanging="360"/>
+      </w:pPr>
+      <w:rPr>
+        <w:rFonts w:ascii="Wingdings" w:hAnsi="Wingdings" w:hint="default"/>
+        <w:sz w:val="20"/>
+      </w:rPr>
+    </w:lvl>
+    <w:lvl w:ilvl="4" w:tentative="1">
+      <w:start w:val="1"/>
+      <w:numFmt w:val="bullet"/>
+      <w:lvlText w:val=""/>
+      <w:lvlJc w:val="left"/>
+      <w:pPr>
+        <w:tabs>
+          <w:tab w:val="num" w:pos="3600"/>
+        </w:tabs>
+        <w:ind w:left="3600" w:hanging="360"/>
+      </w:pPr>
+      <w:rPr>
+        <w:rFonts w:ascii="Wingdings" w:hAnsi="Wingdings" w:hint="default"/>
+        <w:sz w:val="20"/>
+      </w:rPr>
+    </w:lvl>
+    <w:lvl w:ilvl="5" w:tentative="1">
+      <w:start w:val="1"/>
+      <w:numFmt w:val="bullet"/>
+      <w:lvlText w:val=""/>
+      <w:lvlJc w:val="left"/>
+      <w:pPr>
+        <w:tabs>
+          <w:tab w:val="num" w:pos="4320"/>
+        </w:tabs>
+        <w:ind w:left="4320" w:hanging="360"/>
+      </w:pPr>
+      <w:rPr>
+        <w:rFonts w:ascii="Wingdings" w:hAnsi="Wingdings" w:hint="default"/>
+        <w:sz w:val="20"/>
+      </w:rPr>
+    </w:lvl>
+    <w:lvl w:ilvl="6" w:tentative="1">
+      <w:start w:val="1"/>
+      <w:numFmt w:val="bullet"/>
+      <w:lvlText w:val=""/>
+      <w:lvlJc w:val="left"/>
+      <w:pPr>
+        <w:tabs>
+          <w:tab w:val="num" w:pos="5040"/>
+        </w:tabs>
+        <w:ind w:left="5040" w:hanging="360"/>
+      </w:pPr>
+      <w:rPr>
+        <w:rFonts w:ascii="Wingdings" w:hAnsi="Wingdings" w:hint="default"/>
+        <w:sz w:val="20"/>
+      </w:rPr>
+    </w:lvl>
+    <w:lvl w:ilvl="7" w:tentative="1">
+      <w:start w:val="1"/>
+      <w:numFmt w:val="bullet"/>
+      <w:lvlText w:val=""/>
+      <w:lvlJc w:val="left"/>
+      <w:pPr>
+        <w:tabs>
+          <w:tab w:val="num" w:pos="5760"/>
+        </w:tabs>
+        <w:ind w:left="5760" w:hanging="360"/>
+      </w:pPr>
+      <w:rPr>
+        <w:rFonts w:ascii="Wingdings" w:hAnsi="Wingdings" w:hint="default"/>
+        <w:sz w:val="20"/>
+      </w:rPr>
+    </w:lvl>
+    <w:lvl w:ilvl="8" w:tentative="1">
+      <w:start w:val="1"/>
+      <w:numFmt w:val="bullet"/>
+      <w:lvlText w:val=""/>
+      <w:lvlJc w:val="left"/>
+      <w:pPr>
+        <w:tabs>
+          <w:tab w:val="num" w:pos="6480"/>
+        </w:tabs>
+        <w:ind w:left="6480" w:hanging="360"/>
+      </w:pPr>
+      <w:rPr>
+        <w:rFonts w:ascii="Wingdings" w:hAnsi="Wingdings" w:hint="default"/>
+        <w:sz w:val="20"/>
+      </w:rPr>
+    </w:lvl>
+  </w:abstractNum>
+  <w:abstractNum w:abstractNumId="21" w15:restartNumberingAfterBreak="0">
     <w:nsid w:val="137A7143"/>
     <w:multiLevelType w:val="multilevel"/>
     <w:tmpl w:val="CBFABB16"/>
@@ -13908,7 +16540,7 @@
       </w:rPr>
     </w:lvl>
   </w:abstractNum>
-  <w:abstractNum w:abstractNumId="18" w15:restartNumberingAfterBreak="0">
+  <w:abstractNum w:abstractNumId="22" w15:restartNumberingAfterBreak="0">
     <w:nsid w:val="14594CD7"/>
     <w:multiLevelType w:val="multilevel"/>
     <w:tmpl w:val="2FFAD6D8"/>
@@ -14021,7 +16653,7 @@
       </w:rPr>
     </w:lvl>
   </w:abstractNum>
-  <w:abstractNum w:abstractNumId="19" w15:restartNumberingAfterBreak="0">
+  <w:abstractNum w:abstractNumId="23" w15:restartNumberingAfterBreak="0">
     <w:nsid w:val="14727FBC"/>
     <w:multiLevelType w:val="hybridMultilevel"/>
     <w:tmpl w:val="4A66B50A"/>
@@ -14134,7 +16766,156 @@
       </w:rPr>
     </w:lvl>
   </w:abstractNum>
-  <w:abstractNum w:abstractNumId="20" w15:restartNumberingAfterBreak="0">
+  <w:abstractNum w:abstractNumId="24" w15:restartNumberingAfterBreak="0">
+    <w:nsid w:val="1BD15AFC"/>
+    <w:multiLevelType w:val="multilevel"/>
+    <w:tmpl w:val="7D3E2A2C"/>
+    <w:lvl w:ilvl="0">
+      <w:start w:val="1"/>
+      <w:numFmt w:val="bullet"/>
+      <w:lvlText w:val=""/>
+      <w:lvlJc w:val="left"/>
+      <w:pPr>
+        <w:tabs>
+          <w:tab w:val="num" w:pos="720"/>
+        </w:tabs>
+        <w:ind w:left="720" w:hanging="360"/>
+      </w:pPr>
+      <w:rPr>
+        <w:rFonts w:ascii="Symbol" w:hAnsi="Symbol" w:hint="default"/>
+        <w:sz w:val="20"/>
+      </w:rPr>
+    </w:lvl>
+    <w:lvl w:ilvl="1" w:tentative="1">
+      <w:start w:val="1"/>
+      <w:numFmt w:val="bullet"/>
+      <w:lvlText w:val="o"/>
+      <w:lvlJc w:val="left"/>
+      <w:pPr>
+        <w:tabs>
+          <w:tab w:val="num" w:pos="1440"/>
+        </w:tabs>
+        <w:ind w:left="1440" w:hanging="360"/>
+      </w:pPr>
+      <w:rPr>
+        <w:rFonts w:ascii="Courier New" w:hAnsi="Courier New" w:hint="default"/>
+        <w:sz w:val="20"/>
+      </w:rPr>
+    </w:lvl>
+    <w:lvl w:ilvl="2" w:tentative="1">
+      <w:start w:val="1"/>
+      <w:numFmt w:val="bullet"/>
+      <w:lvlText w:val=""/>
+      <w:lvlJc w:val="left"/>
+      <w:pPr>
+        <w:tabs>
+          <w:tab w:val="num" w:pos="2160"/>
+        </w:tabs>
+        <w:ind w:left="2160" w:hanging="360"/>
+      </w:pPr>
+      <w:rPr>
+        <w:rFonts w:ascii="Wingdings" w:hAnsi="Wingdings" w:hint="default"/>
+        <w:sz w:val="20"/>
+      </w:rPr>
+    </w:lvl>
+    <w:lvl w:ilvl="3" w:tentative="1">
+      <w:start w:val="1"/>
+      <w:numFmt w:val="bullet"/>
+      <w:lvlText w:val=""/>
+      <w:lvlJc w:val="left"/>
+      <w:pPr>
+        <w:tabs>
+          <w:tab w:val="num" w:pos="2880"/>
+        </w:tabs>
+        <w:ind w:left="2880" w:hanging="360"/>
+      </w:pPr>
+      <w:rPr>
+        <w:rFonts w:ascii="Wingdings" w:hAnsi="Wingdings" w:hint="default"/>
+        <w:sz w:val="20"/>
+      </w:rPr>
+    </w:lvl>
+    <w:lvl w:ilvl="4" w:tentative="1">
+      <w:start w:val="1"/>
+      <w:numFmt w:val="bullet"/>
+      <w:lvlText w:val=""/>
+      <w:lvlJc w:val="left"/>
+      <w:pPr>
+        <w:tabs>
+          <w:tab w:val="num" w:pos="3600"/>
+        </w:tabs>
+        <w:ind w:left="3600" w:hanging="360"/>
+      </w:pPr>
+      <w:rPr>
+        <w:rFonts w:ascii="Wingdings" w:hAnsi="Wingdings" w:hint="default"/>
+        <w:sz w:val="20"/>
+      </w:rPr>
+    </w:lvl>
+    <w:lvl w:ilvl="5" w:tentative="1">
+      <w:start w:val="1"/>
+      <w:numFmt w:val="bullet"/>
+      <w:lvlText w:val=""/>
+      <w:lvlJc w:val="left"/>
+      <w:pPr>
+        <w:tabs>
+          <w:tab w:val="num" w:pos="4320"/>
+        </w:tabs>
+        <w:ind w:left="4320" w:hanging="360"/>
+      </w:pPr>
+      <w:rPr>
+        <w:rFonts w:ascii="Wingdings" w:hAnsi="Wingdings" w:hint="default"/>
+        <w:sz w:val="20"/>
+      </w:rPr>
+    </w:lvl>
+    <w:lvl w:ilvl="6" w:tentative="1">
+      <w:start w:val="1"/>
+      <w:numFmt w:val="bullet"/>
+      <w:lvlText w:val=""/>
+      <w:lvlJc w:val="left"/>
+      <w:pPr>
+        <w:tabs>
+          <w:tab w:val="num" w:pos="5040"/>
+        </w:tabs>
+        <w:ind w:left="5040" w:hanging="360"/>
+      </w:pPr>
+      <w:rPr>
+        <w:rFonts w:ascii="Wingdings" w:hAnsi="Wingdings" w:hint="default"/>
+        <w:sz w:val="20"/>
+      </w:rPr>
+    </w:lvl>
+    <w:lvl w:ilvl="7" w:tentative="1">
+      <w:start w:val="1"/>
+      <w:numFmt w:val="bullet"/>
+      <w:lvlText w:val=""/>
+      <w:lvlJc w:val="left"/>
+      <w:pPr>
+        <w:tabs>
+          <w:tab w:val="num" w:pos="5760"/>
+        </w:tabs>
+        <w:ind w:left="5760" w:hanging="360"/>
+      </w:pPr>
+      <w:rPr>
+        <w:rFonts w:ascii="Wingdings" w:hAnsi="Wingdings" w:hint="default"/>
+        <w:sz w:val="20"/>
+      </w:rPr>
+    </w:lvl>
+    <w:lvl w:ilvl="8" w:tentative="1">
+      <w:start w:val="1"/>
+      <w:numFmt w:val="bullet"/>
+      <w:lvlText w:val=""/>
+      <w:lvlJc w:val="left"/>
+      <w:pPr>
+        <w:tabs>
+          <w:tab w:val="num" w:pos="6480"/>
+        </w:tabs>
+        <w:ind w:left="6480" w:hanging="360"/>
+      </w:pPr>
+      <w:rPr>
+        <w:rFonts w:ascii="Wingdings" w:hAnsi="Wingdings" w:hint="default"/>
+        <w:sz w:val="20"/>
+      </w:rPr>
+    </w:lvl>
+  </w:abstractNum>
+  <w:abstractNum w:abstractNumId="25" w15:restartNumberingAfterBreak="0">
     <w:nsid w:val="1D0215CC"/>
     <w:multiLevelType w:val="hybridMultilevel"/>
     <w:tmpl w:val="C4DA5DAC"/>
@@ -14247,7 +17028,7 @@
       </w:rPr>
     </w:lvl>
   </w:abstractNum>
-  <w:abstractNum w:abstractNumId="21" w15:restartNumberingAfterBreak="0">
+  <w:abstractNum w:abstractNumId="26" w15:restartNumberingAfterBreak="0">
     <w:nsid w:val="1D201853"/>
     <w:multiLevelType w:val="hybridMultilevel"/>
     <w:tmpl w:val="C90423BC"/>
@@ -14360,7 +17141,7 @@
       </w:rPr>
     </w:lvl>
   </w:abstractNum>
-  <w:abstractNum w:abstractNumId="22" w15:restartNumberingAfterBreak="0">
+  <w:abstractNum w:abstractNumId="27" w15:restartNumberingAfterBreak="0">
     <w:nsid w:val="21381B62"/>
     <w:multiLevelType w:val="hybridMultilevel"/>
     <w:tmpl w:val="81F2924E"/>
@@ -14473,7 +17254,7 @@
       </w:rPr>
     </w:lvl>
   </w:abstractNum>
-  <w:abstractNum w:abstractNumId="23" w15:restartNumberingAfterBreak="0">
+  <w:abstractNum w:abstractNumId="28" w15:restartNumberingAfterBreak="0">
     <w:nsid w:val="217532A8"/>
     <w:multiLevelType w:val="multilevel"/>
     <w:tmpl w:val="16F8A7A8"/>
@@ -14622,7 +17403,7 @@
       </w:rPr>
     </w:lvl>
   </w:abstractNum>
-  <w:abstractNum w:abstractNumId="24" w15:restartNumberingAfterBreak="0">
+  <w:abstractNum w:abstractNumId="29" w15:restartNumberingAfterBreak="0">
     <w:nsid w:val="21CA71B5"/>
     <w:multiLevelType w:val="hybridMultilevel"/>
     <w:tmpl w:val="D6E0E2FC"/>
@@ -14735,7 +17516,120 @@
       </w:rPr>
     </w:lvl>
   </w:abstractNum>
-  <w:abstractNum w:abstractNumId="25" w15:restartNumberingAfterBreak="0">
+  <w:abstractNum w:abstractNumId="30" w15:restartNumberingAfterBreak="0">
+    <w:nsid w:val="262D5795"/>
+    <w:multiLevelType w:val="hybridMultilevel"/>
+    <w:tmpl w:val="958A3A60"/>
+    <w:lvl w:ilvl="0" w:tplc="4009000B">
+      <w:start w:val="1"/>
+      <w:numFmt w:val="bullet"/>
+      <w:lvlText w:val=""/>
+      <w:lvlJc w:val="left"/>
+      <w:pPr>
+        <w:ind w:left="720" w:hanging="360"/>
+      </w:pPr>
+      <w:rPr>
+        <w:rFonts w:ascii="Wingdings" w:hAnsi="Wingdings" w:hint="default"/>
+      </w:rPr>
+    </w:lvl>
+    <w:lvl w:ilvl="1" w:tplc="40090001">
+      <w:start w:val="1"/>
+      <w:numFmt w:val="bullet"/>
+      <w:lvlText w:val=""/>
+      <w:lvlJc w:val="left"/>
+      <w:pPr>
+        <w:ind w:left="1440" w:hanging="360"/>
+      </w:pPr>
+      <w:rPr>
+        <w:rFonts w:ascii="Symbol" w:hAnsi="Symbol" w:hint="default"/>
+      </w:rPr>
+    </w:lvl>
+    <w:lvl w:ilvl="2" w:tplc="40090005" w:tentative="1">
+      <w:start w:val="1"/>
+      <w:numFmt w:val="bullet"/>
+      <w:lvlText w:val=""/>
+      <w:lvlJc w:val="left"/>
+      <w:pPr>
+        <w:ind w:left="2160" w:hanging="360"/>
+      </w:pPr>
+      <w:rPr>
+        <w:rFonts w:ascii="Wingdings" w:hAnsi="Wingdings" w:hint="default"/>
+      </w:rPr>
+    </w:lvl>
+    <w:lvl w:ilvl="3" w:tplc="40090001" w:tentative="1">
+      <w:start w:val="1"/>
+      <w:numFmt w:val="bullet"/>
+      <w:lvlText w:val=""/>
+      <w:lvlJc w:val="left"/>
+      <w:pPr>
+        <w:ind w:left="2880" w:hanging="360"/>
+      </w:pPr>
+      <w:rPr>
+        <w:rFonts w:ascii="Symbol" w:hAnsi="Symbol" w:hint="default"/>
+      </w:rPr>
+    </w:lvl>
+    <w:lvl w:ilvl="4" w:tplc="40090003" w:tentative="1">
+      <w:start w:val="1"/>
+      <w:numFmt w:val="bullet"/>
+      <w:lvlText w:val="o"/>
+      <w:lvlJc w:val="left"/>
+      <w:pPr>
+        <w:ind w:left="3600" w:hanging="360"/>
+      </w:pPr>
+      <w:rPr>
+        <w:rFonts w:ascii="Courier New" w:hAnsi="Courier New" w:cs="Courier New" w:hint="default"/>
+      </w:rPr>
+    </w:lvl>
+    <w:lvl w:ilvl="5" w:tplc="40090005" w:tentative="1">
+      <w:start w:val="1"/>
+      <w:numFmt w:val="bullet"/>
+      <w:lvlText w:val=""/>
+      <w:lvlJc w:val="left"/>
+      <w:pPr>
+        <w:ind w:left="4320" w:hanging="360"/>
+      </w:pPr>
+      <w:rPr>
+        <w:rFonts w:ascii="Wingdings" w:hAnsi="Wingdings" w:hint="default"/>
+      </w:rPr>
+    </w:lvl>
+    <w:lvl w:ilvl="6" w:tplc="40090001" w:tentative="1">
+      <w:start w:val="1"/>
+      <w:numFmt w:val="bullet"/>
+      <w:lvlText w:val=""/>
+      <w:lvlJc w:val="left"/>
+      <w:pPr>
+        <w:ind w:left="5040" w:hanging="360"/>
+      </w:pPr>
+      <w:rPr>
+        <w:rFonts w:ascii="Symbol" w:hAnsi="Symbol" w:hint="default"/>
+      </w:rPr>
+    </w:lvl>
+    <w:lvl w:ilvl="7" w:tplc="40090003" w:tentative="1">
+      <w:start w:val="1"/>
+      <w:numFmt w:val="bullet"/>
+      <w:lvlText w:val="o"/>
+      <w:lvlJc w:val="left"/>
+      <w:pPr>
+        <w:ind w:left="5760" w:hanging="360"/>
+      </w:pPr>
+      <w:rPr>
+        <w:rFonts w:ascii="Courier New" w:hAnsi="Courier New" w:cs="Courier New" w:hint="default"/>
+      </w:rPr>
+    </w:lvl>
+    <w:lvl w:ilvl="8" w:tplc="40090005" w:tentative="1">
+      <w:start w:val="1"/>
+      <w:numFmt w:val="bullet"/>
+      <w:lvlText w:val=""/>
+      <w:lvlJc w:val="left"/>
+      <w:pPr>
+        <w:ind w:left="6480" w:hanging="360"/>
+      </w:pPr>
+      <w:rPr>
+        <w:rFonts w:ascii="Wingdings" w:hAnsi="Wingdings" w:hint="default"/>
+      </w:rPr>
+    </w:lvl>
+  </w:abstractNum>
+  <w:abstractNum w:abstractNumId="31" w15:restartNumberingAfterBreak="0">
     <w:nsid w:val="28895CD7"/>
     <w:multiLevelType w:val="hybridMultilevel"/>
     <w:tmpl w:val="B45476D2"/>
@@ -14848,7 +17742,7 @@
       </w:rPr>
     </w:lvl>
   </w:abstractNum>
-  <w:abstractNum w:abstractNumId="26" w15:restartNumberingAfterBreak="0">
+  <w:abstractNum w:abstractNumId="32" w15:restartNumberingAfterBreak="0">
     <w:nsid w:val="2D427F1D"/>
     <w:multiLevelType w:val="multilevel"/>
     <w:tmpl w:val="9DDEC84C"/>
@@ -14997,7 +17891,7 @@
       </w:rPr>
     </w:lvl>
   </w:abstractNum>
-  <w:abstractNum w:abstractNumId="27" w15:restartNumberingAfterBreak="0">
+  <w:abstractNum w:abstractNumId="33" w15:restartNumberingAfterBreak="0">
     <w:nsid w:val="2D7235EA"/>
     <w:multiLevelType w:val="multilevel"/>
     <w:tmpl w:val="36A4A57E"/>
@@ -15146,7 +18040,7 @@
       </w:rPr>
     </w:lvl>
   </w:abstractNum>
-  <w:abstractNum w:abstractNumId="28" w15:restartNumberingAfterBreak="0">
+  <w:abstractNum w:abstractNumId="34" w15:restartNumberingAfterBreak="0">
     <w:nsid w:val="2FEA6824"/>
     <w:multiLevelType w:val="hybridMultilevel"/>
     <w:tmpl w:val="CEECC2DA"/>
@@ -15259,7 +18153,7 @@
       </w:rPr>
     </w:lvl>
   </w:abstractNum>
-  <w:abstractNum w:abstractNumId="29" w15:restartNumberingAfterBreak="0">
+  <w:abstractNum w:abstractNumId="35" w15:restartNumberingAfterBreak="0">
     <w:nsid w:val="3113534A"/>
     <w:multiLevelType w:val="hybridMultilevel"/>
     <w:tmpl w:val="F51CBF0A"/>
@@ -15372,7 +18266,7 @@
       </w:rPr>
     </w:lvl>
   </w:abstractNum>
-  <w:abstractNum w:abstractNumId="30" w15:restartNumberingAfterBreak="0">
+  <w:abstractNum w:abstractNumId="36" w15:restartNumberingAfterBreak="0">
     <w:nsid w:val="33C83ABE"/>
     <w:multiLevelType w:val="hybridMultilevel"/>
     <w:tmpl w:val="87FEA7FC"/>
@@ -15485,7 +18379,156 @@
       </w:rPr>
     </w:lvl>
   </w:abstractNum>
-  <w:abstractNum w:abstractNumId="31" w15:restartNumberingAfterBreak="0">
+  <w:abstractNum w:abstractNumId="37" w15:restartNumberingAfterBreak="0">
+    <w:nsid w:val="35D910CC"/>
+    <w:multiLevelType w:val="multilevel"/>
+    <w:tmpl w:val="1DAE0C88"/>
+    <w:lvl w:ilvl="0">
+      <w:start w:val="1"/>
+      <w:numFmt w:val="bullet"/>
+      <w:lvlText w:val=""/>
+      <w:lvlJc w:val="left"/>
+      <w:pPr>
+        <w:tabs>
+          <w:tab w:val="num" w:pos="720"/>
+        </w:tabs>
+        <w:ind w:left="720" w:hanging="360"/>
+      </w:pPr>
+      <w:rPr>
+        <w:rFonts w:ascii="Symbol" w:hAnsi="Symbol" w:hint="default"/>
+        <w:sz w:val="20"/>
+      </w:rPr>
+    </w:lvl>
+    <w:lvl w:ilvl="1" w:tentative="1">
+      <w:start w:val="1"/>
+      <w:numFmt w:val="bullet"/>
+      <w:lvlText w:val="o"/>
+      <w:lvlJc w:val="left"/>
+      <w:pPr>
+        <w:tabs>
+          <w:tab w:val="num" w:pos="1440"/>
+        </w:tabs>
+        <w:ind w:left="1440" w:hanging="360"/>
+      </w:pPr>
+      <w:rPr>
+        <w:rFonts w:ascii="Courier New" w:hAnsi="Courier New" w:hint="default"/>
+        <w:sz w:val="20"/>
+      </w:rPr>
+    </w:lvl>
+    <w:lvl w:ilvl="2" w:tentative="1">
+      <w:start w:val="1"/>
+      <w:numFmt w:val="bullet"/>
+      <w:lvlText w:val=""/>
+      <w:lvlJc w:val="left"/>
+      <w:pPr>
+        <w:tabs>
+          <w:tab w:val="num" w:pos="2160"/>
+        </w:tabs>
+        <w:ind w:left="2160" w:hanging="360"/>
+      </w:pPr>
+      <w:rPr>
+        <w:rFonts w:ascii="Wingdings" w:hAnsi="Wingdings" w:hint="default"/>
+        <w:sz w:val="20"/>
+      </w:rPr>
+    </w:lvl>
+    <w:lvl w:ilvl="3" w:tentative="1">
+      <w:start w:val="1"/>
+      <w:numFmt w:val="bullet"/>
+      <w:lvlText w:val=""/>
+      <w:lvlJc w:val="left"/>
+      <w:pPr>
+        <w:tabs>
+          <w:tab w:val="num" w:pos="2880"/>
+        </w:tabs>
+        <w:ind w:left="2880" w:hanging="360"/>
+      </w:pPr>
+      <w:rPr>
+        <w:rFonts w:ascii="Wingdings" w:hAnsi="Wingdings" w:hint="default"/>
+        <w:sz w:val="20"/>
+      </w:rPr>
+    </w:lvl>
+    <w:lvl w:ilvl="4" w:tentative="1">
+      <w:start w:val="1"/>
+      <w:numFmt w:val="bullet"/>
+      <w:lvlText w:val=""/>
+      <w:lvlJc w:val="left"/>
+      <w:pPr>
+        <w:tabs>
+          <w:tab w:val="num" w:pos="3600"/>
+        </w:tabs>
+        <w:ind w:left="3600" w:hanging="360"/>
+      </w:pPr>
+      <w:rPr>
+        <w:rFonts w:ascii="Wingdings" w:hAnsi="Wingdings" w:hint="default"/>
+        <w:sz w:val="20"/>
+      </w:rPr>
+    </w:lvl>
+    <w:lvl w:ilvl="5" w:tentative="1">
+      <w:start w:val="1"/>
+      <w:numFmt w:val="bullet"/>
+      <w:lvlText w:val=""/>
+      <w:lvlJc w:val="left"/>
+      <w:pPr>
+        <w:tabs>
+          <w:tab w:val="num" w:pos="4320"/>
+        </w:tabs>
+        <w:ind w:left="4320" w:hanging="360"/>
+      </w:pPr>
+      <w:rPr>
+        <w:rFonts w:ascii="Wingdings" w:hAnsi="Wingdings" w:hint="default"/>
+        <w:sz w:val="20"/>
+      </w:rPr>
+    </w:lvl>
+    <w:lvl w:ilvl="6" w:tentative="1">
+      <w:start w:val="1"/>
+      <w:numFmt w:val="bullet"/>
+      <w:lvlText w:val=""/>
+      <w:lvlJc w:val="left"/>
+      <w:pPr>
+        <w:tabs>
+          <w:tab w:val="num" w:pos="5040"/>
+        </w:tabs>
+        <w:ind w:left="5040" w:hanging="360"/>
+      </w:pPr>
+      <w:rPr>
+        <w:rFonts w:ascii="Wingdings" w:hAnsi="Wingdings" w:hint="default"/>
+        <w:sz w:val="20"/>
+      </w:rPr>
+    </w:lvl>
+    <w:lvl w:ilvl="7" w:tentative="1">
+      <w:start w:val="1"/>
+      <w:numFmt w:val="bullet"/>
+      <w:lvlText w:val=""/>
+      <w:lvlJc w:val="left"/>
+      <w:pPr>
+        <w:tabs>
+          <w:tab w:val="num" w:pos="5760"/>
+        </w:tabs>
+        <w:ind w:left="5760" w:hanging="360"/>
+      </w:pPr>
+      <w:rPr>
+        <w:rFonts w:ascii="Wingdings" w:hAnsi="Wingdings" w:hint="default"/>
+        <w:sz w:val="20"/>
+      </w:rPr>
+    </w:lvl>
+    <w:lvl w:ilvl="8" w:tentative="1">
+      <w:start w:val="1"/>
+      <w:numFmt w:val="bullet"/>
+      <w:lvlText w:val=""/>
+      <w:lvlJc w:val="left"/>
+      <w:pPr>
+        <w:tabs>
+          <w:tab w:val="num" w:pos="6480"/>
+        </w:tabs>
+        <w:ind w:left="6480" w:hanging="360"/>
+      </w:pPr>
+      <w:rPr>
+        <w:rFonts w:ascii="Wingdings" w:hAnsi="Wingdings" w:hint="default"/>
+        <w:sz w:val="20"/>
+      </w:rPr>
+    </w:lvl>
+  </w:abstractNum>
+  <w:abstractNum w:abstractNumId="38" w15:restartNumberingAfterBreak="0">
     <w:nsid w:val="36493A48"/>
     <w:multiLevelType w:val="hybridMultilevel"/>
     <w:tmpl w:val="3A7ADABC"/>
@@ -15598,7 +18641,7 @@
       </w:rPr>
     </w:lvl>
   </w:abstractNum>
-  <w:abstractNum w:abstractNumId="32" w15:restartNumberingAfterBreak="0">
+  <w:abstractNum w:abstractNumId="39" w15:restartNumberingAfterBreak="0">
     <w:nsid w:val="378102B3"/>
     <w:multiLevelType w:val="hybridMultilevel"/>
     <w:tmpl w:val="6B8C72A0"/>
@@ -15711,7 +18754,7 @@
       </w:rPr>
     </w:lvl>
   </w:abstractNum>
-  <w:abstractNum w:abstractNumId="33" w15:restartNumberingAfterBreak="0">
+  <w:abstractNum w:abstractNumId="40" w15:restartNumberingAfterBreak="0">
     <w:nsid w:val="3A353E90"/>
     <w:multiLevelType w:val="hybridMultilevel"/>
     <w:tmpl w:val="C7F0C4BE"/>
@@ -15824,7 +18867,7 @@
       </w:rPr>
     </w:lvl>
   </w:abstractNum>
-  <w:abstractNum w:abstractNumId="34" w15:restartNumberingAfterBreak="0">
+  <w:abstractNum w:abstractNumId="41" w15:restartNumberingAfterBreak="0">
     <w:nsid w:val="3D99573A"/>
     <w:multiLevelType w:val="multilevel"/>
     <w:tmpl w:val="4B30C8EA"/>
@@ -15973,7 +19016,7 @@
       </w:rPr>
     </w:lvl>
   </w:abstractNum>
-  <w:abstractNum w:abstractNumId="35" w15:restartNumberingAfterBreak="0">
+  <w:abstractNum w:abstractNumId="42" w15:restartNumberingAfterBreak="0">
     <w:nsid w:val="424F1C81"/>
     <w:multiLevelType w:val="hybridMultilevel"/>
     <w:tmpl w:val="68086AFE"/>
@@ -16086,7 +19129,7 @@
       </w:rPr>
     </w:lvl>
   </w:abstractNum>
-  <w:abstractNum w:abstractNumId="36" w15:restartNumberingAfterBreak="0">
+  <w:abstractNum w:abstractNumId="43" w15:restartNumberingAfterBreak="0">
     <w:nsid w:val="43F54FC4"/>
     <w:multiLevelType w:val="hybridMultilevel"/>
     <w:tmpl w:val="CFA44892"/>
@@ -16199,7 +19242,120 @@
       </w:rPr>
     </w:lvl>
   </w:abstractNum>
-  <w:abstractNum w:abstractNumId="37" w15:restartNumberingAfterBreak="0">
+  <w:abstractNum w:abstractNumId="44" w15:restartNumberingAfterBreak="0">
+    <w:nsid w:val="444D6F50"/>
+    <w:multiLevelType w:val="hybridMultilevel"/>
+    <w:tmpl w:val="B7FA8384"/>
+    <w:lvl w:ilvl="0" w:tplc="4009000B">
+      <w:start w:val="1"/>
+      <w:numFmt w:val="bullet"/>
+      <w:lvlText w:val=""/>
+      <w:lvlJc w:val="left"/>
+      <w:pPr>
+        <w:ind w:left="720" w:hanging="360"/>
+      </w:pPr>
+      <w:rPr>
+        <w:rFonts w:ascii="Wingdings" w:hAnsi="Wingdings" w:hint="default"/>
+      </w:rPr>
+    </w:lvl>
+    <w:lvl w:ilvl="1" w:tplc="40090001">
+      <w:start w:val="1"/>
+      <w:numFmt w:val="bullet"/>
+      <w:lvlText w:val=""/>
+      <w:lvlJc w:val="left"/>
+      <w:pPr>
+        <w:ind w:left="1440" w:hanging="360"/>
+      </w:pPr>
+      <w:rPr>
+        <w:rFonts w:ascii="Symbol" w:hAnsi="Symbol" w:hint="default"/>
+      </w:rPr>
+    </w:lvl>
+    <w:lvl w:ilvl="2" w:tplc="40090005" w:tentative="1">
+      <w:start w:val="1"/>
+      <w:numFmt w:val="bullet"/>
+      <w:lvlText w:val=""/>
+      <w:lvlJc w:val="left"/>
+      <w:pPr>
+        <w:ind w:left="2160" w:hanging="360"/>
+      </w:pPr>
+      <w:rPr>
+        <w:rFonts w:ascii="Wingdings" w:hAnsi="Wingdings" w:hint="default"/>
+      </w:rPr>
+    </w:lvl>
+    <w:lvl w:ilvl="3" w:tplc="40090001" w:tentative="1">
+      <w:start w:val="1"/>
+      <w:numFmt w:val="bullet"/>
+      <w:lvlText w:val=""/>
+      <w:lvlJc w:val="left"/>
+      <w:pPr>
+        <w:ind w:left="2880" w:hanging="360"/>
+      </w:pPr>
+      <w:rPr>
+        <w:rFonts w:ascii="Symbol" w:hAnsi="Symbol" w:hint="default"/>
+      </w:rPr>
+    </w:lvl>
+    <w:lvl w:ilvl="4" w:tplc="40090003" w:tentative="1">
+      <w:start w:val="1"/>
+      <w:numFmt w:val="bullet"/>
+      <w:lvlText w:val="o"/>
+      <w:lvlJc w:val="left"/>
+      <w:pPr>
+        <w:ind w:left="3600" w:hanging="360"/>
+      </w:pPr>
+      <w:rPr>
+        <w:rFonts w:ascii="Courier New" w:hAnsi="Courier New" w:cs="Courier New" w:hint="default"/>
+      </w:rPr>
+    </w:lvl>
+    <w:lvl w:ilvl="5" w:tplc="40090005" w:tentative="1">
+      <w:start w:val="1"/>
+      <w:numFmt w:val="bullet"/>
+      <w:lvlText w:val=""/>
+      <w:lvlJc w:val="left"/>
+      <w:pPr>
+        <w:ind w:left="4320" w:hanging="360"/>
+      </w:pPr>
+      <w:rPr>
+        <w:rFonts w:ascii="Wingdings" w:hAnsi="Wingdings" w:hint="default"/>
+      </w:rPr>
+    </w:lvl>
+    <w:lvl w:ilvl="6" w:tplc="40090001" w:tentative="1">
+      <w:start w:val="1"/>
+      <w:numFmt w:val="bullet"/>
+      <w:lvlText w:val=""/>
+      <w:lvlJc w:val="left"/>
+      <w:pPr>
+        <w:ind w:left="5040" w:hanging="360"/>
+      </w:pPr>
+      <w:rPr>
+        <w:rFonts w:ascii="Symbol" w:hAnsi="Symbol" w:hint="default"/>
+      </w:rPr>
+    </w:lvl>
+    <w:lvl w:ilvl="7" w:tplc="40090003" w:tentative="1">
+      <w:start w:val="1"/>
+      <w:numFmt w:val="bullet"/>
+      <w:lvlText w:val="o"/>
+      <w:lvlJc w:val="left"/>
+      <w:pPr>
+        <w:ind w:left="5760" w:hanging="360"/>
+      </w:pPr>
+      <w:rPr>
+        <w:rFonts w:ascii="Courier New" w:hAnsi="Courier New" w:cs="Courier New" w:hint="default"/>
+      </w:rPr>
+    </w:lvl>
+    <w:lvl w:ilvl="8" w:tplc="40090005" w:tentative="1">
+      <w:start w:val="1"/>
+      <w:numFmt w:val="bullet"/>
+      <w:lvlText w:val=""/>
+      <w:lvlJc w:val="left"/>
+      <w:pPr>
+        <w:ind w:left="6480" w:hanging="360"/>
+      </w:pPr>
+      <w:rPr>
+        <w:rFonts w:ascii="Wingdings" w:hAnsi="Wingdings" w:hint="default"/>
+      </w:rPr>
+    </w:lvl>
+  </w:abstractNum>
+  <w:abstractNum w:abstractNumId="45" w15:restartNumberingAfterBreak="0">
     <w:nsid w:val="462A00C6"/>
     <w:multiLevelType w:val="multilevel"/>
     <w:tmpl w:val="AF12F766"/>
@@ -16348,7 +19504,7 @@
       </w:rPr>
     </w:lvl>
   </w:abstractNum>
-  <w:abstractNum w:abstractNumId="38" w15:restartNumberingAfterBreak="0">
+  <w:abstractNum w:abstractNumId="46" w15:restartNumberingAfterBreak="0">
     <w:nsid w:val="46474BF4"/>
     <w:multiLevelType w:val="hybridMultilevel"/>
     <w:tmpl w:val="D9D44E58"/>
@@ -16461,7 +19617,7 @@
       </w:rPr>
     </w:lvl>
   </w:abstractNum>
-  <w:abstractNum w:abstractNumId="39" w15:restartNumberingAfterBreak="0">
+  <w:abstractNum w:abstractNumId="47" w15:restartNumberingAfterBreak="0">
     <w:nsid w:val="47605F40"/>
     <w:multiLevelType w:val="multilevel"/>
     <w:tmpl w:val="C6646BF8"/>
@@ -16610,7 +19766,7 @@
       </w:rPr>
     </w:lvl>
   </w:abstractNum>
-  <w:abstractNum w:abstractNumId="40" w15:restartNumberingAfterBreak="0">
+  <w:abstractNum w:abstractNumId="48" w15:restartNumberingAfterBreak="0">
     <w:nsid w:val="4C00543B"/>
     <w:multiLevelType w:val="hybridMultilevel"/>
     <w:tmpl w:val="3148EB42"/>
@@ -16723,7 +19879,156 @@
       </w:rPr>
     </w:lvl>
   </w:abstractNum>
-  <w:abstractNum w:abstractNumId="41" w15:restartNumberingAfterBreak="0">
+  <w:abstractNum w:abstractNumId="49" w15:restartNumberingAfterBreak="0">
+    <w:nsid w:val="4CA9426B"/>
+    <w:multiLevelType w:val="multilevel"/>
+    <w:tmpl w:val="6E6A69C4"/>
+    <w:lvl w:ilvl="0">
+      <w:start w:val="1"/>
+      <w:numFmt w:val="bullet"/>
+      <w:lvlText w:val=""/>
+      <w:lvlJc w:val="left"/>
+      <w:pPr>
+        <w:tabs>
+          <w:tab w:val="num" w:pos="720"/>
+        </w:tabs>
+        <w:ind w:left="720" w:hanging="360"/>
+      </w:pPr>
+      <w:rPr>
+        <w:rFonts w:ascii="Symbol" w:hAnsi="Symbol" w:hint="default"/>
+        <w:sz w:val="20"/>
+      </w:rPr>
+    </w:lvl>
+    <w:lvl w:ilvl="1" w:tentative="1">
+      <w:start w:val="1"/>
+      <w:numFmt w:val="bullet"/>
+      <w:lvlText w:val="o"/>
+      <w:lvlJc w:val="left"/>
+      <w:pPr>
+        <w:tabs>
+          <w:tab w:val="num" w:pos="1440"/>
+        </w:tabs>
+        <w:ind w:left="1440" w:hanging="360"/>
+      </w:pPr>
+      <w:rPr>
+        <w:rFonts w:ascii="Courier New" w:hAnsi="Courier New" w:hint="default"/>
+        <w:sz w:val="20"/>
+      </w:rPr>
+    </w:lvl>
+    <w:lvl w:ilvl="2" w:tentative="1">
+      <w:start w:val="1"/>
+      <w:numFmt w:val="bullet"/>
+      <w:lvlText w:val=""/>
+      <w:lvlJc w:val="left"/>
+      <w:pPr>
+        <w:tabs>
+          <w:tab w:val="num" w:pos="2160"/>
+        </w:tabs>
+        <w:ind w:left="2160" w:hanging="360"/>
+      </w:pPr>
+      <w:rPr>
+        <w:rFonts w:ascii="Wingdings" w:hAnsi="Wingdings" w:hint="default"/>
+        <w:sz w:val="20"/>
+      </w:rPr>
+    </w:lvl>
+    <w:lvl w:ilvl="3" w:tentative="1">
+      <w:start w:val="1"/>
+      <w:numFmt w:val="bullet"/>
+      <w:lvlText w:val=""/>
+      <w:lvlJc w:val="left"/>
+      <w:pPr>
+        <w:tabs>
+          <w:tab w:val="num" w:pos="2880"/>
+        </w:tabs>
+        <w:ind w:left="2880" w:hanging="360"/>
+      </w:pPr>
+      <w:rPr>
+        <w:rFonts w:ascii="Wingdings" w:hAnsi="Wingdings" w:hint="default"/>
+        <w:sz w:val="20"/>
+      </w:rPr>
+    </w:lvl>
+    <w:lvl w:ilvl="4" w:tentative="1">
+      <w:start w:val="1"/>
+      <w:numFmt w:val="bullet"/>
+      <w:lvlText w:val=""/>
+      <w:lvlJc w:val="left"/>
+      <w:pPr>
+        <w:tabs>
+          <w:tab w:val="num" w:pos="3600"/>
+        </w:tabs>
+        <w:ind w:left="3600" w:hanging="360"/>
+      </w:pPr>
+      <w:rPr>
+        <w:rFonts w:ascii="Wingdings" w:hAnsi="Wingdings" w:hint="default"/>
+        <w:sz w:val="20"/>
+      </w:rPr>
+    </w:lvl>
+    <w:lvl w:ilvl="5" w:tentative="1">
+      <w:start w:val="1"/>
+      <w:numFmt w:val="bullet"/>
+      <w:lvlText w:val=""/>
+      <w:lvlJc w:val="left"/>
+      <w:pPr>
+        <w:tabs>
+          <w:tab w:val="num" w:pos="4320"/>
+        </w:tabs>
+        <w:ind w:left="4320" w:hanging="360"/>
+      </w:pPr>
+      <w:rPr>
+        <w:rFonts w:ascii="Wingdings" w:hAnsi="Wingdings" w:hint="default"/>
+        <w:sz w:val="20"/>
+      </w:rPr>
+    </w:lvl>
+    <w:lvl w:ilvl="6" w:tentative="1">
+      <w:start w:val="1"/>
+      <w:numFmt w:val="bullet"/>
+      <w:lvlText w:val=""/>
+      <w:lvlJc w:val="left"/>
+      <w:pPr>
+        <w:tabs>
+          <w:tab w:val="num" w:pos="5040"/>
+        </w:tabs>
+        <w:ind w:left="5040" w:hanging="360"/>
+      </w:pPr>
+      <w:rPr>
+        <w:rFonts w:ascii="Wingdings" w:hAnsi="Wingdings" w:hint="default"/>
+        <w:sz w:val="20"/>
+      </w:rPr>
+    </w:lvl>
+    <w:lvl w:ilvl="7" w:tentative="1">
+      <w:start w:val="1"/>
+      <w:numFmt w:val="bullet"/>
+      <w:lvlText w:val=""/>
+      <w:lvlJc w:val="left"/>
+      <w:pPr>
+        <w:tabs>
+          <w:tab w:val="num" w:pos="5760"/>
+        </w:tabs>
+        <w:ind w:left="5760" w:hanging="360"/>
+      </w:pPr>
+      <w:rPr>
+        <w:rFonts w:ascii="Wingdings" w:hAnsi="Wingdings" w:hint="default"/>
+        <w:sz w:val="20"/>
+      </w:rPr>
+    </w:lvl>
+    <w:lvl w:ilvl="8" w:tentative="1">
+      <w:start w:val="1"/>
+      <w:numFmt w:val="bullet"/>
+      <w:lvlText w:val=""/>
+      <w:lvlJc w:val="left"/>
+      <w:pPr>
+        <w:tabs>
+          <w:tab w:val="num" w:pos="6480"/>
+        </w:tabs>
+        <w:ind w:left="6480" w:hanging="360"/>
+      </w:pPr>
+      <w:rPr>
+        <w:rFonts w:ascii="Wingdings" w:hAnsi="Wingdings" w:hint="default"/>
+        <w:sz w:val="20"/>
+      </w:rPr>
+    </w:lvl>
+  </w:abstractNum>
+  <w:abstractNum w:abstractNumId="50" w15:restartNumberingAfterBreak="0">
     <w:nsid w:val="4E1C528F"/>
     <w:multiLevelType w:val="multilevel"/>
     <w:tmpl w:val="0A9EB488"/>
@@ -16836,7 +20141,156 @@
       </w:rPr>
     </w:lvl>
   </w:abstractNum>
-  <w:abstractNum w:abstractNumId="42" w15:restartNumberingAfterBreak="0">
+  <w:abstractNum w:abstractNumId="51" w15:restartNumberingAfterBreak="0">
+    <w:nsid w:val="4F1348FB"/>
+    <w:multiLevelType w:val="multilevel"/>
+    <w:tmpl w:val="292E41F2"/>
+    <w:lvl w:ilvl="0">
+      <w:start w:val="1"/>
+      <w:numFmt w:val="bullet"/>
+      <w:lvlText w:val=""/>
+      <w:lvlJc w:val="left"/>
+      <w:pPr>
+        <w:tabs>
+          <w:tab w:val="num" w:pos="720"/>
+        </w:tabs>
+        <w:ind w:left="720" w:hanging="360"/>
+      </w:pPr>
+      <w:rPr>
+        <w:rFonts w:ascii="Symbol" w:hAnsi="Symbol" w:hint="default"/>
+        <w:sz w:val="20"/>
+      </w:rPr>
+    </w:lvl>
+    <w:lvl w:ilvl="1" w:tentative="1">
+      <w:start w:val="1"/>
+      <w:numFmt w:val="bullet"/>
+      <w:lvlText w:val="o"/>
+      <w:lvlJc w:val="left"/>
+      <w:pPr>
+        <w:tabs>
+          <w:tab w:val="num" w:pos="1440"/>
+        </w:tabs>
+        <w:ind w:left="1440" w:hanging="360"/>
+      </w:pPr>
+      <w:rPr>
+        <w:rFonts w:ascii="Courier New" w:hAnsi="Courier New" w:hint="default"/>
+        <w:sz w:val="20"/>
+      </w:rPr>
+    </w:lvl>
+    <w:lvl w:ilvl="2" w:tentative="1">
+      <w:start w:val="1"/>
+      <w:numFmt w:val="bullet"/>
+      <w:lvlText w:val=""/>
+      <w:lvlJc w:val="left"/>
+      <w:pPr>
+        <w:tabs>
+          <w:tab w:val="num" w:pos="2160"/>
+        </w:tabs>
+        <w:ind w:left="2160" w:hanging="360"/>
+      </w:pPr>
+      <w:rPr>
+        <w:rFonts w:ascii="Wingdings" w:hAnsi="Wingdings" w:hint="default"/>
+        <w:sz w:val="20"/>
+      </w:rPr>
+    </w:lvl>
+    <w:lvl w:ilvl="3" w:tentative="1">
+      <w:start w:val="1"/>
+      <w:numFmt w:val="bullet"/>
+      <w:lvlText w:val=""/>
+      <w:lvlJc w:val="left"/>
+      <w:pPr>
+        <w:tabs>
+          <w:tab w:val="num" w:pos="2880"/>
+        </w:tabs>
+        <w:ind w:left="2880" w:hanging="360"/>
+      </w:pPr>
+      <w:rPr>
+        <w:rFonts w:ascii="Wingdings" w:hAnsi="Wingdings" w:hint="default"/>
+        <w:sz w:val="20"/>
+      </w:rPr>
+    </w:lvl>
+    <w:lvl w:ilvl="4" w:tentative="1">
+      <w:start w:val="1"/>
+      <w:numFmt w:val="bullet"/>
+      <w:lvlText w:val=""/>
+      <w:lvlJc w:val="left"/>
+      <w:pPr>
+        <w:tabs>
+          <w:tab w:val="num" w:pos="3600"/>
+        </w:tabs>
+        <w:ind w:left="3600" w:hanging="360"/>
+      </w:pPr>
+      <w:rPr>
+        <w:rFonts w:ascii="Wingdings" w:hAnsi="Wingdings" w:hint="default"/>
+        <w:sz w:val="20"/>
+      </w:rPr>
+    </w:lvl>
+    <w:lvl w:ilvl="5" w:tentative="1">
+      <w:start w:val="1"/>
+      <w:numFmt w:val="bullet"/>
+      <w:lvlText w:val=""/>
+      <w:lvlJc w:val="left"/>
+      <w:pPr>
+        <w:tabs>
+          <w:tab w:val="num" w:pos="4320"/>
+        </w:tabs>
+        <w:ind w:left="4320" w:hanging="360"/>
+      </w:pPr>
+      <w:rPr>
+        <w:rFonts w:ascii="Wingdings" w:hAnsi="Wingdings" w:hint="default"/>
+        <w:sz w:val="20"/>
+      </w:rPr>
+    </w:lvl>
+    <w:lvl w:ilvl="6" w:tentative="1">
+      <w:start w:val="1"/>
+      <w:numFmt w:val="bullet"/>
+      <w:lvlText w:val=""/>
+      <w:lvlJc w:val="left"/>
+      <w:pPr>
+        <w:tabs>
+          <w:tab w:val="num" w:pos="5040"/>
+        </w:tabs>
+        <w:ind w:left="5040" w:hanging="360"/>
+      </w:pPr>
+      <w:rPr>
+        <w:rFonts w:ascii="Wingdings" w:hAnsi="Wingdings" w:hint="default"/>
+        <w:sz w:val="20"/>
+      </w:rPr>
+    </w:lvl>
+    <w:lvl w:ilvl="7" w:tentative="1">
+      <w:start w:val="1"/>
+      <w:numFmt w:val="bullet"/>
+      <w:lvlText w:val=""/>
+      <w:lvlJc w:val="left"/>
+      <w:pPr>
+        <w:tabs>
+          <w:tab w:val="num" w:pos="5760"/>
+        </w:tabs>
+        <w:ind w:left="5760" w:hanging="360"/>
+      </w:pPr>
+      <w:rPr>
+        <w:rFonts w:ascii="Wingdings" w:hAnsi="Wingdings" w:hint="default"/>
+        <w:sz w:val="20"/>
+      </w:rPr>
+    </w:lvl>
+    <w:lvl w:ilvl="8" w:tentative="1">
+      <w:start w:val="1"/>
+      <w:numFmt w:val="bullet"/>
+      <w:lvlText w:val=""/>
+      <w:lvlJc w:val="left"/>
+      <w:pPr>
+        <w:tabs>
+          <w:tab w:val="num" w:pos="6480"/>
+        </w:tabs>
+        <w:ind w:left="6480" w:hanging="360"/>
+      </w:pPr>
+      <w:rPr>
+        <w:rFonts w:ascii="Wingdings" w:hAnsi="Wingdings" w:hint="default"/>
+        <w:sz w:val="20"/>
+      </w:rPr>
+    </w:lvl>
+  </w:abstractNum>
+  <w:abstractNum w:abstractNumId="52" w15:restartNumberingAfterBreak="0">
     <w:nsid w:val="4F7E6BF5"/>
     <w:multiLevelType w:val="multilevel"/>
     <w:tmpl w:val="C92C554E"/>
@@ -16949,7 +20403,7 @@
       </w:pPr>
     </w:lvl>
   </w:abstractNum>
-  <w:abstractNum w:abstractNumId="43" w15:restartNumberingAfterBreak="0">
+  <w:abstractNum w:abstractNumId="53" w15:restartNumberingAfterBreak="0">
     <w:nsid w:val="4F8556A1"/>
     <w:multiLevelType w:val="hybridMultilevel"/>
     <w:tmpl w:val="484CE8E4"/>
@@ -17062,7 +20516,7 @@
       </w:rPr>
     </w:lvl>
   </w:abstractNum>
-  <w:abstractNum w:abstractNumId="44" w15:restartNumberingAfterBreak="0">
+  <w:abstractNum w:abstractNumId="54" w15:restartNumberingAfterBreak="0">
     <w:nsid w:val="4FD015C6"/>
     <w:multiLevelType w:val="hybridMultilevel"/>
     <w:tmpl w:val="E0D6ED7E"/>
@@ -17175,7 +20629,7 @@
       </w:rPr>
     </w:lvl>
   </w:abstractNum>
-  <w:abstractNum w:abstractNumId="45" w15:restartNumberingAfterBreak="0">
+  <w:abstractNum w:abstractNumId="55" w15:restartNumberingAfterBreak="0">
     <w:nsid w:val="534008DF"/>
     <w:multiLevelType w:val="hybridMultilevel"/>
     <w:tmpl w:val="2C32CE3A"/>
@@ -17288,7 +20742,7 @@
       </w:rPr>
     </w:lvl>
   </w:abstractNum>
-  <w:abstractNum w:abstractNumId="46" w15:restartNumberingAfterBreak="0">
+  <w:abstractNum w:abstractNumId="56" w15:restartNumberingAfterBreak="0">
     <w:nsid w:val="54342680"/>
     <w:multiLevelType w:val="multilevel"/>
     <w:tmpl w:val="679C30AA"/>
@@ -17437,7 +20891,7 @@
       </w:rPr>
     </w:lvl>
   </w:abstractNum>
-  <w:abstractNum w:abstractNumId="47" w15:restartNumberingAfterBreak="0">
+  <w:abstractNum w:abstractNumId="57" w15:restartNumberingAfterBreak="0">
     <w:nsid w:val="56EF5470"/>
     <w:multiLevelType w:val="hybridMultilevel"/>
     <w:tmpl w:val="44F48FDA"/>
@@ -17550,7 +21004,7 @@
       </w:rPr>
     </w:lvl>
   </w:abstractNum>
-  <w:abstractNum w:abstractNumId="48" w15:restartNumberingAfterBreak="0">
+  <w:abstractNum w:abstractNumId="58" w15:restartNumberingAfterBreak="0">
     <w:nsid w:val="570D55FE"/>
     <w:multiLevelType w:val="hybridMultilevel"/>
     <w:tmpl w:val="6AAEFCD8"/>
@@ -17663,7 +21117,156 @@
       </w:rPr>
     </w:lvl>
   </w:abstractNum>
-  <w:abstractNum w:abstractNumId="49" w15:restartNumberingAfterBreak="0">
+  <w:abstractNum w:abstractNumId="59" w15:restartNumberingAfterBreak="0">
+    <w:nsid w:val="58E22DC5"/>
+    <w:multiLevelType w:val="multilevel"/>
+    <w:tmpl w:val="3258C59A"/>
+    <w:lvl w:ilvl="0">
+      <w:start w:val="1"/>
+      <w:numFmt w:val="bullet"/>
+      <w:lvlText w:val=""/>
+      <w:lvlJc w:val="left"/>
+      <w:pPr>
+        <w:tabs>
+          <w:tab w:val="num" w:pos="720"/>
+        </w:tabs>
+        <w:ind w:left="720" w:hanging="360"/>
+      </w:pPr>
+      <w:rPr>
+        <w:rFonts w:ascii="Symbol" w:hAnsi="Symbol" w:hint="default"/>
+        <w:sz w:val="20"/>
+      </w:rPr>
+    </w:lvl>
+    <w:lvl w:ilvl="1" w:tentative="1">
+      <w:start w:val="1"/>
+      <w:numFmt w:val="bullet"/>
+      <w:lvlText w:val="o"/>
+      <w:lvlJc w:val="left"/>
+      <w:pPr>
+        <w:tabs>
+          <w:tab w:val="num" w:pos="1440"/>
+        </w:tabs>
+        <w:ind w:left="1440" w:hanging="360"/>
+      </w:pPr>
+      <w:rPr>
+        <w:rFonts w:ascii="Courier New" w:hAnsi="Courier New" w:hint="default"/>
+        <w:sz w:val="20"/>
+      </w:rPr>
+    </w:lvl>
+    <w:lvl w:ilvl="2" w:tentative="1">
+      <w:start w:val="1"/>
+      <w:numFmt w:val="bullet"/>
+      <w:lvlText w:val=""/>
+      <w:lvlJc w:val="left"/>
+      <w:pPr>
+        <w:tabs>
+          <w:tab w:val="num" w:pos="2160"/>
+        </w:tabs>
+        <w:ind w:left="2160" w:hanging="360"/>
+      </w:pPr>
+      <w:rPr>
+        <w:rFonts w:ascii="Wingdings" w:hAnsi="Wingdings" w:hint="default"/>
+        <w:sz w:val="20"/>
+      </w:rPr>
+    </w:lvl>
+    <w:lvl w:ilvl="3" w:tentative="1">
+      <w:start w:val="1"/>
+      <w:numFmt w:val="bullet"/>
+      <w:lvlText w:val=""/>
+      <w:lvlJc w:val="left"/>
+      <w:pPr>
+        <w:tabs>
+          <w:tab w:val="num" w:pos="2880"/>
+        </w:tabs>
+        <w:ind w:left="2880" w:hanging="360"/>
+      </w:pPr>
+      <w:rPr>
+        <w:rFonts w:ascii="Wingdings" w:hAnsi="Wingdings" w:hint="default"/>
+        <w:sz w:val="20"/>
+      </w:rPr>
+    </w:lvl>
+    <w:lvl w:ilvl="4" w:tentative="1">
+      <w:start w:val="1"/>
+      <w:numFmt w:val="bullet"/>
+      <w:lvlText w:val=""/>
+      <w:lvlJc w:val="left"/>
+      <w:pPr>
+        <w:tabs>
+          <w:tab w:val="num" w:pos="3600"/>
+        </w:tabs>
+        <w:ind w:left="3600" w:hanging="360"/>
+      </w:pPr>
+      <w:rPr>
+        <w:rFonts w:ascii="Wingdings" w:hAnsi="Wingdings" w:hint="default"/>
+        <w:sz w:val="20"/>
+      </w:rPr>
+    </w:lvl>
+    <w:lvl w:ilvl="5" w:tentative="1">
+      <w:start w:val="1"/>
+      <w:numFmt w:val="bullet"/>
+      <w:lvlText w:val=""/>
+      <w:lvlJc w:val="left"/>
+      <w:pPr>
+        <w:tabs>
+          <w:tab w:val="num" w:pos="4320"/>
+        </w:tabs>
+        <w:ind w:left="4320" w:hanging="360"/>
+      </w:pPr>
+      <w:rPr>
+        <w:rFonts w:ascii="Wingdings" w:hAnsi="Wingdings" w:hint="default"/>
+        <w:sz w:val="20"/>
+      </w:rPr>
+    </w:lvl>
+    <w:lvl w:ilvl="6" w:tentative="1">
+      <w:start w:val="1"/>
+      <w:numFmt w:val="bullet"/>
+      <w:lvlText w:val=""/>
+      <w:lvlJc w:val="left"/>
+      <w:pPr>
+        <w:tabs>
+          <w:tab w:val="num" w:pos="5040"/>
+        </w:tabs>
+        <w:ind w:left="5040" w:hanging="360"/>
+      </w:pPr>
+      <w:rPr>
+        <w:rFonts w:ascii="Wingdings" w:hAnsi="Wingdings" w:hint="default"/>
+        <w:sz w:val="20"/>
+      </w:rPr>
+    </w:lvl>
+    <w:lvl w:ilvl="7" w:tentative="1">
+      <w:start w:val="1"/>
+      <w:numFmt w:val="bullet"/>
+      <w:lvlText w:val=""/>
+      <w:lvlJc w:val="left"/>
+      <w:pPr>
+        <w:tabs>
+          <w:tab w:val="num" w:pos="5760"/>
+        </w:tabs>
+        <w:ind w:left="5760" w:hanging="360"/>
+      </w:pPr>
+      <w:rPr>
+        <w:rFonts w:ascii="Wingdings" w:hAnsi="Wingdings" w:hint="default"/>
+        <w:sz w:val="20"/>
+      </w:rPr>
+    </w:lvl>
+    <w:lvl w:ilvl="8" w:tentative="1">
+      <w:start w:val="1"/>
+      <w:numFmt w:val="bullet"/>
+      <w:lvlText w:val=""/>
+      <w:lvlJc w:val="left"/>
+      <w:pPr>
+        <w:tabs>
+          <w:tab w:val="num" w:pos="6480"/>
+        </w:tabs>
+        <w:ind w:left="6480" w:hanging="360"/>
+      </w:pPr>
+      <w:rPr>
+        <w:rFonts w:ascii="Wingdings" w:hAnsi="Wingdings" w:hint="default"/>
+        <w:sz w:val="20"/>
+      </w:rPr>
+    </w:lvl>
+  </w:abstractNum>
+  <w:abstractNum w:abstractNumId="60" w15:restartNumberingAfterBreak="0">
     <w:nsid w:val="5B0E66C7"/>
     <w:multiLevelType w:val="hybridMultilevel"/>
     <w:tmpl w:val="3B3866A4"/>
@@ -17776,7 +21379,7 @@
       </w:rPr>
     </w:lvl>
   </w:abstractNum>
-  <w:abstractNum w:abstractNumId="50" w15:restartNumberingAfterBreak="0">
+  <w:abstractNum w:abstractNumId="61" w15:restartNumberingAfterBreak="0">
     <w:nsid w:val="5D8D2F75"/>
     <w:multiLevelType w:val="hybridMultilevel"/>
     <w:tmpl w:val="B3566DCC"/>
@@ -17889,7 +21492,7 @@
       </w:rPr>
     </w:lvl>
   </w:abstractNum>
-  <w:abstractNum w:abstractNumId="51" w15:restartNumberingAfterBreak="0">
+  <w:abstractNum w:abstractNumId="62" w15:restartNumberingAfterBreak="0">
     <w:nsid w:val="5FA33334"/>
     <w:multiLevelType w:val="multilevel"/>
     <w:tmpl w:val="120A54B6"/>
@@ -18002,7 +21605,7 @@
       </w:rPr>
     </w:lvl>
   </w:abstractNum>
-  <w:abstractNum w:abstractNumId="52" w15:restartNumberingAfterBreak="0">
+  <w:abstractNum w:abstractNumId="63" w15:restartNumberingAfterBreak="0">
     <w:nsid w:val="613575D6"/>
     <w:multiLevelType w:val="hybridMultilevel"/>
     <w:tmpl w:val="39CA7366"/>
@@ -18115,7 +21718,156 @@
       </w:rPr>
     </w:lvl>
   </w:abstractNum>
-  <w:abstractNum w:abstractNumId="53" w15:restartNumberingAfterBreak="0">
+  <w:abstractNum w:abstractNumId="64" w15:restartNumberingAfterBreak="0">
+    <w:nsid w:val="634C30F3"/>
+    <w:multiLevelType w:val="multilevel"/>
+    <w:tmpl w:val="0CE4DE5C"/>
+    <w:lvl w:ilvl="0">
+      <w:start w:val="1"/>
+      <w:numFmt w:val="bullet"/>
+      <w:lvlText w:val=""/>
+      <w:lvlJc w:val="left"/>
+      <w:pPr>
+        <w:tabs>
+          <w:tab w:val="num" w:pos="720"/>
+        </w:tabs>
+        <w:ind w:left="720" w:hanging="360"/>
+      </w:pPr>
+      <w:rPr>
+        <w:rFonts w:ascii="Symbol" w:hAnsi="Symbol" w:hint="default"/>
+        <w:sz w:val="20"/>
+      </w:rPr>
+    </w:lvl>
+    <w:lvl w:ilvl="1" w:tentative="1">
+      <w:start w:val="1"/>
+      <w:numFmt w:val="bullet"/>
+      <w:lvlText w:val="o"/>
+      <w:lvlJc w:val="left"/>
+      <w:pPr>
+        <w:tabs>
+          <w:tab w:val="num" w:pos="1440"/>
+        </w:tabs>
+        <w:ind w:left="1440" w:hanging="360"/>
+      </w:pPr>
+      <w:rPr>
+        <w:rFonts w:ascii="Courier New" w:hAnsi="Courier New" w:hint="default"/>
+        <w:sz w:val="20"/>
+      </w:rPr>
+    </w:lvl>
+    <w:lvl w:ilvl="2" w:tentative="1">
+      <w:start w:val="1"/>
+      <w:numFmt w:val="bullet"/>
+      <w:lvlText w:val=""/>
+      <w:lvlJc w:val="left"/>
+      <w:pPr>
+        <w:tabs>
+          <w:tab w:val="num" w:pos="2160"/>
+        </w:tabs>
+        <w:ind w:left="2160" w:hanging="360"/>
+      </w:pPr>
+      <w:rPr>
+        <w:rFonts w:ascii="Wingdings" w:hAnsi="Wingdings" w:hint="default"/>
+        <w:sz w:val="20"/>
+      </w:rPr>
+    </w:lvl>
+    <w:lvl w:ilvl="3" w:tentative="1">
+      <w:start w:val="1"/>
+      <w:numFmt w:val="bullet"/>
+      <w:lvlText w:val=""/>
+      <w:lvlJc w:val="left"/>
+      <w:pPr>
+        <w:tabs>
+          <w:tab w:val="num" w:pos="2880"/>
+        </w:tabs>
+        <w:ind w:left="2880" w:hanging="360"/>
+      </w:pPr>
+      <w:rPr>
+        <w:rFonts w:ascii="Wingdings" w:hAnsi="Wingdings" w:hint="default"/>
+        <w:sz w:val="20"/>
+      </w:rPr>
+    </w:lvl>
+    <w:lvl w:ilvl="4" w:tentative="1">
+      <w:start w:val="1"/>
+      <w:numFmt w:val="bullet"/>
+      <w:lvlText w:val=""/>
+      <w:lvlJc w:val="left"/>
+      <w:pPr>
+        <w:tabs>
+          <w:tab w:val="num" w:pos="3600"/>
+        </w:tabs>
+        <w:ind w:left="3600" w:hanging="360"/>
+      </w:pPr>
+      <w:rPr>
+        <w:rFonts w:ascii="Wingdings" w:hAnsi="Wingdings" w:hint="default"/>
+        <w:sz w:val="20"/>
+      </w:rPr>
+    </w:lvl>
+    <w:lvl w:ilvl="5" w:tentative="1">
+      <w:start w:val="1"/>
+      <w:numFmt w:val="bullet"/>
+      <w:lvlText w:val=""/>
+      <w:lvlJc w:val="left"/>
+      <w:pPr>
+        <w:tabs>
+          <w:tab w:val="num" w:pos="4320"/>
+        </w:tabs>
+        <w:ind w:left="4320" w:hanging="360"/>
+      </w:pPr>
+      <w:rPr>
+        <w:rFonts w:ascii="Wingdings" w:hAnsi="Wingdings" w:hint="default"/>
+        <w:sz w:val="20"/>
+      </w:rPr>
+    </w:lvl>
+    <w:lvl w:ilvl="6" w:tentative="1">
+      <w:start w:val="1"/>
+      <w:numFmt w:val="bullet"/>
+      <w:lvlText w:val=""/>
+      <w:lvlJc w:val="left"/>
+      <w:pPr>
+        <w:tabs>
+          <w:tab w:val="num" w:pos="5040"/>
+        </w:tabs>
+        <w:ind w:left="5040" w:hanging="360"/>
+      </w:pPr>
+      <w:rPr>
+        <w:rFonts w:ascii="Wingdings" w:hAnsi="Wingdings" w:hint="default"/>
+        <w:sz w:val="20"/>
+      </w:rPr>
+    </w:lvl>
+    <w:lvl w:ilvl="7" w:tentative="1">
+      <w:start w:val="1"/>
+      <w:numFmt w:val="bullet"/>
+      <w:lvlText w:val=""/>
+      <w:lvlJc w:val="left"/>
+      <w:pPr>
+        <w:tabs>
+          <w:tab w:val="num" w:pos="5760"/>
+        </w:tabs>
+        <w:ind w:left="5760" w:hanging="360"/>
+      </w:pPr>
+      <w:rPr>
+        <w:rFonts w:ascii="Wingdings" w:hAnsi="Wingdings" w:hint="default"/>
+        <w:sz w:val="20"/>
+      </w:rPr>
+    </w:lvl>
+    <w:lvl w:ilvl="8" w:tentative="1">
+      <w:start w:val="1"/>
+      <w:numFmt w:val="bullet"/>
+      <w:lvlText w:val=""/>
+      <w:lvlJc w:val="left"/>
+      <w:pPr>
+        <w:tabs>
+          <w:tab w:val="num" w:pos="6480"/>
+        </w:tabs>
+        <w:ind w:left="6480" w:hanging="360"/>
+      </w:pPr>
+      <w:rPr>
+        <w:rFonts w:ascii="Wingdings" w:hAnsi="Wingdings" w:hint="default"/>
+        <w:sz w:val="20"/>
+      </w:rPr>
+    </w:lvl>
+  </w:abstractNum>
+  <w:abstractNum w:abstractNumId="65" w15:restartNumberingAfterBreak="0">
     <w:nsid w:val="65441D77"/>
     <w:multiLevelType w:val="multilevel"/>
     <w:tmpl w:val="47CA7D04"/>
@@ -18264,7 +22016,156 @@
       </w:rPr>
     </w:lvl>
   </w:abstractNum>
-  <w:abstractNum w:abstractNumId="54" w15:restartNumberingAfterBreak="0">
+  <w:abstractNum w:abstractNumId="66" w15:restartNumberingAfterBreak="0">
+    <w:nsid w:val="66093B10"/>
+    <w:multiLevelType w:val="multilevel"/>
+    <w:tmpl w:val="062C0AAA"/>
+    <w:lvl w:ilvl="0">
+      <w:start w:val="1"/>
+      <w:numFmt w:val="bullet"/>
+      <w:lvlText w:val=""/>
+      <w:lvlJc w:val="left"/>
+      <w:pPr>
+        <w:tabs>
+          <w:tab w:val="num" w:pos="720"/>
+        </w:tabs>
+        <w:ind w:left="720" w:hanging="360"/>
+      </w:pPr>
+      <w:rPr>
+        <w:rFonts w:ascii="Symbol" w:hAnsi="Symbol" w:hint="default"/>
+        <w:sz w:val="20"/>
+      </w:rPr>
+    </w:lvl>
+    <w:lvl w:ilvl="1" w:tentative="1">
+      <w:start w:val="1"/>
+      <w:numFmt w:val="bullet"/>
+      <w:lvlText w:val="o"/>
+      <w:lvlJc w:val="left"/>
+      <w:pPr>
+        <w:tabs>
+          <w:tab w:val="num" w:pos="1440"/>
+        </w:tabs>
+        <w:ind w:left="1440" w:hanging="360"/>
+      </w:pPr>
+      <w:rPr>
+        <w:rFonts w:ascii="Courier New" w:hAnsi="Courier New" w:hint="default"/>
+        <w:sz w:val="20"/>
+      </w:rPr>
+    </w:lvl>
+    <w:lvl w:ilvl="2" w:tentative="1">
+      <w:start w:val="1"/>
+      <w:numFmt w:val="bullet"/>
+      <w:lvlText w:val=""/>
+      <w:lvlJc w:val="left"/>
+      <w:pPr>
+        <w:tabs>
+          <w:tab w:val="num" w:pos="2160"/>
+        </w:tabs>
+        <w:ind w:left="2160" w:hanging="360"/>
+      </w:pPr>
+      <w:rPr>
+        <w:rFonts w:ascii="Wingdings" w:hAnsi="Wingdings" w:hint="default"/>
+        <w:sz w:val="20"/>
+      </w:rPr>
+    </w:lvl>
+    <w:lvl w:ilvl="3" w:tentative="1">
+      <w:start w:val="1"/>
+      <w:numFmt w:val="bullet"/>
+      <w:lvlText w:val=""/>
+      <w:lvlJc w:val="left"/>
+      <w:pPr>
+        <w:tabs>
+          <w:tab w:val="num" w:pos="2880"/>
+        </w:tabs>
+        <w:ind w:left="2880" w:hanging="360"/>
+      </w:pPr>
+      <w:rPr>
+        <w:rFonts w:ascii="Wingdings" w:hAnsi="Wingdings" w:hint="default"/>
+        <w:sz w:val="20"/>
+      </w:rPr>
+    </w:lvl>
+    <w:lvl w:ilvl="4" w:tentative="1">
+      <w:start w:val="1"/>
+      <w:numFmt w:val="bullet"/>
+      <w:lvlText w:val=""/>
+      <w:lvlJc w:val="left"/>
+      <w:pPr>
+        <w:tabs>
+          <w:tab w:val="num" w:pos="3600"/>
+        </w:tabs>
+        <w:ind w:left="3600" w:hanging="360"/>
+      </w:pPr>
+      <w:rPr>
+        <w:rFonts w:ascii="Wingdings" w:hAnsi="Wingdings" w:hint="default"/>
+        <w:sz w:val="20"/>
+      </w:rPr>
+    </w:lvl>
+    <w:lvl w:ilvl="5" w:tentative="1">
+      <w:start w:val="1"/>
+      <w:numFmt w:val="bullet"/>
+      <w:lvlText w:val=""/>
+      <w:lvlJc w:val="left"/>
+      <w:pPr>
+        <w:tabs>
+          <w:tab w:val="num" w:pos="4320"/>
+        </w:tabs>
+        <w:ind w:left="4320" w:hanging="360"/>
+      </w:pPr>
+      <w:rPr>
+        <w:rFonts w:ascii="Wingdings" w:hAnsi="Wingdings" w:hint="default"/>
+        <w:sz w:val="20"/>
+      </w:rPr>
+    </w:lvl>
+    <w:lvl w:ilvl="6" w:tentative="1">
+      <w:start w:val="1"/>
+      <w:numFmt w:val="bullet"/>
+      <w:lvlText w:val=""/>
+      <w:lvlJc w:val="left"/>
+      <w:pPr>
+        <w:tabs>
+          <w:tab w:val="num" w:pos="5040"/>
+        </w:tabs>
+        <w:ind w:left="5040" w:hanging="360"/>
+      </w:pPr>
+      <w:rPr>
+        <w:rFonts w:ascii="Wingdings" w:hAnsi="Wingdings" w:hint="default"/>
+        <w:sz w:val="20"/>
+      </w:rPr>
+    </w:lvl>
+    <w:lvl w:ilvl="7" w:tentative="1">
+      <w:start w:val="1"/>
+      <w:numFmt w:val="bullet"/>
+      <w:lvlText w:val=""/>
+      <w:lvlJc w:val="left"/>
+      <w:pPr>
+        <w:tabs>
+          <w:tab w:val="num" w:pos="5760"/>
+        </w:tabs>
+        <w:ind w:left="5760" w:hanging="360"/>
+      </w:pPr>
+      <w:rPr>
+        <w:rFonts w:ascii="Wingdings" w:hAnsi="Wingdings" w:hint="default"/>
+        <w:sz w:val="20"/>
+      </w:rPr>
+    </w:lvl>
+    <w:lvl w:ilvl="8" w:tentative="1">
+      <w:start w:val="1"/>
+      <w:numFmt w:val="bullet"/>
+      <w:lvlText w:val=""/>
+      <w:lvlJc w:val="left"/>
+      <w:pPr>
+        <w:tabs>
+          <w:tab w:val="num" w:pos="6480"/>
+        </w:tabs>
+        <w:ind w:left="6480" w:hanging="360"/>
+      </w:pPr>
+      <w:rPr>
+        <w:rFonts w:ascii="Wingdings" w:hAnsi="Wingdings" w:hint="default"/>
+        <w:sz w:val="20"/>
+      </w:rPr>
+    </w:lvl>
+  </w:abstractNum>
+  <w:abstractNum w:abstractNumId="67" w15:restartNumberingAfterBreak="0">
     <w:nsid w:val="67D1133F"/>
     <w:multiLevelType w:val="multilevel"/>
     <w:tmpl w:val="3042D9AC"/>
@@ -18376,7 +22277,7 @@
       </w:rPr>
     </w:lvl>
   </w:abstractNum>
-  <w:abstractNum w:abstractNumId="55" w15:restartNumberingAfterBreak="0">
+  <w:abstractNum w:abstractNumId="68" w15:restartNumberingAfterBreak="0">
     <w:nsid w:val="69761D19"/>
     <w:multiLevelType w:val="hybridMultilevel"/>
     <w:tmpl w:val="1346D45A"/>
@@ -18489,7 +22390,7 @@
       </w:rPr>
     </w:lvl>
   </w:abstractNum>
-  <w:abstractNum w:abstractNumId="56" w15:restartNumberingAfterBreak="0">
+  <w:abstractNum w:abstractNumId="69" w15:restartNumberingAfterBreak="0">
     <w:nsid w:val="6BE56C54"/>
     <w:multiLevelType w:val="multilevel"/>
     <w:tmpl w:val="32369C12"/>
@@ -18602,7 +22503,7 @@
       </w:rPr>
     </w:lvl>
   </w:abstractNum>
-  <w:abstractNum w:abstractNumId="57" w15:restartNumberingAfterBreak="0">
+  <w:abstractNum w:abstractNumId="70" w15:restartNumberingAfterBreak="0">
     <w:nsid w:val="6D744894"/>
     <w:multiLevelType w:val="hybridMultilevel"/>
     <w:tmpl w:val="20D63A86"/>
@@ -18715,7 +22616,7 @@
       </w:rPr>
     </w:lvl>
   </w:abstractNum>
-  <w:abstractNum w:abstractNumId="58" w15:restartNumberingAfterBreak="0">
+  <w:abstractNum w:abstractNumId="71" w15:restartNumberingAfterBreak="0">
     <w:nsid w:val="6E260492"/>
     <w:multiLevelType w:val="hybridMultilevel"/>
     <w:tmpl w:val="01E2A5CE"/>
@@ -18828,7 +22729,7 @@
       </w:rPr>
     </w:lvl>
   </w:abstractNum>
-  <w:abstractNum w:abstractNumId="59" w15:restartNumberingAfterBreak="0">
+  <w:abstractNum w:abstractNumId="72" w15:restartNumberingAfterBreak="0">
     <w:nsid w:val="6E5E5627"/>
     <w:multiLevelType w:val="hybridMultilevel"/>
     <w:tmpl w:val="B8CA9352"/>
@@ -18941,7 +22842,7 @@
       </w:rPr>
     </w:lvl>
   </w:abstractNum>
-  <w:abstractNum w:abstractNumId="60" w15:restartNumberingAfterBreak="0">
+  <w:abstractNum w:abstractNumId="73" w15:restartNumberingAfterBreak="0">
     <w:nsid w:val="6F0A33FB"/>
     <w:multiLevelType w:val="multilevel"/>
     <w:tmpl w:val="C9FA1D8A"/>
@@ -19054,7 +22955,7 @@
       </w:rPr>
     </w:lvl>
   </w:abstractNum>
-  <w:abstractNum w:abstractNumId="61" w15:restartNumberingAfterBreak="0">
+  <w:abstractNum w:abstractNumId="74" w15:restartNumberingAfterBreak="0">
     <w:nsid w:val="73DE518F"/>
     <w:multiLevelType w:val="multilevel"/>
     <w:tmpl w:val="34587942"/>
@@ -19203,7 +23104,7 @@
       </w:rPr>
     </w:lvl>
   </w:abstractNum>
-  <w:abstractNum w:abstractNumId="62" w15:restartNumberingAfterBreak="0">
+  <w:abstractNum w:abstractNumId="75" w15:restartNumberingAfterBreak="0">
     <w:nsid w:val="75D66D98"/>
     <w:multiLevelType w:val="multilevel"/>
     <w:tmpl w:val="818C4212"/>
@@ -19352,7 +23253,7 @@
       </w:rPr>
     </w:lvl>
   </w:abstractNum>
-  <w:abstractNum w:abstractNumId="63" w15:restartNumberingAfterBreak="0">
+  <w:abstractNum w:abstractNumId="76" w15:restartNumberingAfterBreak="0">
     <w:nsid w:val="76B601F8"/>
     <w:multiLevelType w:val="hybridMultilevel"/>
     <w:tmpl w:val="64FC7E1C"/>
@@ -19465,7 +23366,7 @@
       </w:rPr>
     </w:lvl>
   </w:abstractNum>
-  <w:abstractNum w:abstractNumId="64" w15:restartNumberingAfterBreak="0">
+  <w:abstractNum w:abstractNumId="77" w15:restartNumberingAfterBreak="0">
     <w:nsid w:val="7854764C"/>
     <w:multiLevelType w:val="hybridMultilevel"/>
     <w:tmpl w:val="3392EA22"/>
@@ -19578,7 +23479,7 @@
       </w:rPr>
     </w:lvl>
   </w:abstractNum>
-  <w:abstractNum w:abstractNumId="65" w15:restartNumberingAfterBreak="0">
+  <w:abstractNum w:abstractNumId="78" w15:restartNumberingAfterBreak="0">
     <w:nsid w:val="7B124148"/>
     <w:multiLevelType w:val="hybridMultilevel"/>
     <w:tmpl w:val="3C841E4C"/>
@@ -19691,7 +23592,7 @@
       </w:rPr>
     </w:lvl>
   </w:abstractNum>
-  <w:abstractNum w:abstractNumId="66" w15:restartNumberingAfterBreak="0">
+  <w:abstractNum w:abstractNumId="79" w15:restartNumberingAfterBreak="0">
     <w:nsid w:val="7C7C72C8"/>
     <w:multiLevelType w:val="multilevel"/>
     <w:tmpl w:val="83DE3EA2"/>
@@ -19840,7 +23741,7 @@
       </w:rPr>
     </w:lvl>
   </w:abstractNum>
-  <w:abstractNum w:abstractNumId="67" w15:restartNumberingAfterBreak="0">
+  <w:abstractNum w:abstractNumId="80" w15:restartNumberingAfterBreak="0">
     <w:nsid w:val="7FA24AC2"/>
     <w:multiLevelType w:val="hybridMultilevel"/>
     <w:tmpl w:val="68F28CF0"/>
@@ -19954,208 +23855,247 @@
     </w:lvl>
   </w:abstractNum>
   <w:num w:numId="1" w16cid:durableId="150870619">
-    <w:abstractNumId w:val="45"/>
+    <w:abstractNumId w:val="55"/>
   </w:num>
   <w:num w:numId="2" w16cid:durableId="1953437994">
-    <w:abstractNumId w:val="10"/>
+    <w:abstractNumId w:val="11"/>
   </w:num>
   <w:num w:numId="3" w16cid:durableId="1704283541">
     <w:abstractNumId w:val="0"/>
   </w:num>
   <w:num w:numId="4" w16cid:durableId="825589317">
-    <w:abstractNumId w:val="58"/>
+    <w:abstractNumId w:val="71"/>
   </w:num>
   <w:num w:numId="5" w16cid:durableId="354120298">
-    <w:abstractNumId w:val="20"/>
+    <w:abstractNumId w:val="25"/>
   </w:num>
   <w:num w:numId="6" w16cid:durableId="391856697">
-    <w:abstractNumId w:val="14"/>
+    <w:abstractNumId w:val="17"/>
   </w:num>
   <w:num w:numId="7" w16cid:durableId="1400400720">
-    <w:abstractNumId w:val="28"/>
+    <w:abstractNumId w:val="34"/>
   </w:num>
   <w:num w:numId="8" w16cid:durableId="280310050">
-    <w:abstractNumId w:val="30"/>
+    <w:abstractNumId w:val="36"/>
   </w:num>
   <w:num w:numId="9" w16cid:durableId="1168397450">
-    <w:abstractNumId w:val="63"/>
+    <w:abstractNumId w:val="76"/>
   </w:num>
   <w:num w:numId="10" w16cid:durableId="343947410">
     <w:abstractNumId w:val="4"/>
   </w:num>
   <w:num w:numId="11" w16cid:durableId="213011368">
-    <w:abstractNumId w:val="35"/>
+    <w:abstractNumId w:val="42"/>
   </w:num>
   <w:num w:numId="12" w16cid:durableId="1409383036">
-    <w:abstractNumId w:val="33"/>
+    <w:abstractNumId w:val="40"/>
   </w:num>
   <w:num w:numId="13" w16cid:durableId="341712192">
-    <w:abstractNumId w:val="49"/>
+    <w:abstractNumId w:val="60"/>
   </w:num>
   <w:num w:numId="14" w16cid:durableId="1939363101">
-    <w:abstractNumId w:val="19"/>
+    <w:abstractNumId w:val="23"/>
   </w:num>
   <w:num w:numId="15" w16cid:durableId="1126582485">
-    <w:abstractNumId w:val="40"/>
+    <w:abstractNumId w:val="48"/>
   </w:num>
   <w:num w:numId="16" w16cid:durableId="703095196">
-    <w:abstractNumId w:val="64"/>
+    <w:abstractNumId w:val="77"/>
   </w:num>
   <w:num w:numId="17" w16cid:durableId="1886598281">
-    <w:abstractNumId w:val="24"/>
+    <w:abstractNumId w:val="29"/>
   </w:num>
   <w:num w:numId="18" w16cid:durableId="310644354">
+    <w:abstractNumId w:val="18"/>
+  </w:num>
+  <w:num w:numId="19" w16cid:durableId="492844098">
+    <w:abstractNumId w:val="67"/>
+  </w:num>
+  <w:num w:numId="20" w16cid:durableId="498692570">
     <w:abstractNumId w:val="15"/>
   </w:num>
-  <w:num w:numId="19" w16cid:durableId="492844098">
-    <w:abstractNumId w:val="54"/>
-  </w:num>
-  <w:num w:numId="20" w16cid:durableId="498692570">
-    <w:abstractNumId w:val="13"/>
-  </w:num>
   <w:num w:numId="21" w16cid:durableId="287976785">
-    <w:abstractNumId w:val="32"/>
+    <w:abstractNumId w:val="39"/>
   </w:num>
   <w:num w:numId="22" w16cid:durableId="1291395320">
+    <w:abstractNumId w:val="14"/>
+  </w:num>
+  <w:num w:numId="23" w16cid:durableId="12806885">
+    <w:abstractNumId w:val="27"/>
+  </w:num>
+  <w:num w:numId="24" w16cid:durableId="1153329527">
+    <w:abstractNumId w:val="53"/>
+  </w:num>
+  <w:num w:numId="25" w16cid:durableId="2010450080">
+    <w:abstractNumId w:val="26"/>
+  </w:num>
+  <w:num w:numId="26" w16cid:durableId="1072855158">
     <w:abstractNumId w:val="12"/>
   </w:num>
-  <w:num w:numId="23" w16cid:durableId="12806885">
-    <w:abstractNumId w:val="22"/>
-  </w:num>
-  <w:num w:numId="24" w16cid:durableId="1153329527">
-    <w:abstractNumId w:val="43"/>
-  </w:num>
-  <w:num w:numId="25" w16cid:durableId="2010450080">
-    <w:abstractNumId w:val="21"/>
-  </w:num>
-  <w:num w:numId="26" w16cid:durableId="1072855158">
-    <w:abstractNumId w:val="11"/>
-  </w:num>
   <w:num w:numId="27" w16cid:durableId="676004485">
-    <w:abstractNumId w:val="55"/>
+    <w:abstractNumId w:val="68"/>
   </w:num>
   <w:num w:numId="28" w16cid:durableId="403602165">
-    <w:abstractNumId w:val="50"/>
+    <w:abstractNumId w:val="61"/>
   </w:num>
   <w:num w:numId="29" w16cid:durableId="654649633">
     <w:abstractNumId w:val="2"/>
   </w:num>
   <w:num w:numId="30" w16cid:durableId="600139901">
+    <w:abstractNumId w:val="63"/>
+  </w:num>
+  <w:num w:numId="31" w16cid:durableId="1884831983">
+    <w:abstractNumId w:val="46"/>
+  </w:num>
+  <w:num w:numId="32" w16cid:durableId="1557159883">
+    <w:abstractNumId w:val="43"/>
+  </w:num>
+  <w:num w:numId="33" w16cid:durableId="1902596499">
+    <w:abstractNumId w:val="38"/>
+  </w:num>
+  <w:num w:numId="34" w16cid:durableId="74860415">
     <w:abstractNumId w:val="52"/>
   </w:num>
-  <w:num w:numId="31" w16cid:durableId="1884831983">
-    <w:abstractNumId w:val="38"/>
+  <w:num w:numId="35" w16cid:durableId="1204096357">
+    <w:abstractNumId w:val="73"/>
   </w:num>
-  <w:num w:numId="32" w16cid:durableId="1557159883">
-    <w:abstractNumId w:val="36"/>
+  <w:num w:numId="36" w16cid:durableId="1773671391">
+    <w:abstractNumId w:val="80"/>
   </w:num>
-  <w:num w:numId="33" w16cid:durableId="1902596499">
+  <w:num w:numId="37" w16cid:durableId="1591083462">
+    <w:abstractNumId w:val="35"/>
+  </w:num>
+  <w:num w:numId="38" w16cid:durableId="1444417751">
     <w:abstractNumId w:val="31"/>
   </w:num>
-  <w:num w:numId="34" w16cid:durableId="74860415">
-    <w:abstractNumId w:val="42"/>
-  </w:num>
-  <w:num w:numId="35" w16cid:durableId="1204096357">
-    <w:abstractNumId w:val="60"/>
-  </w:num>
-  <w:num w:numId="36" w16cid:durableId="1773671391">
-    <w:abstractNumId w:val="67"/>
-  </w:num>
-  <w:num w:numId="37" w16cid:durableId="1591083462">
-    <w:abstractNumId w:val="29"/>
-  </w:num>
-  <w:num w:numId="38" w16cid:durableId="1444417751">
-    <w:abstractNumId w:val="25"/>
-  </w:num>
   <w:num w:numId="39" w16cid:durableId="1411733522">
-    <w:abstractNumId w:val="37"/>
+    <w:abstractNumId w:val="45"/>
   </w:num>
   <w:num w:numId="40" w16cid:durableId="502746336">
-    <w:abstractNumId w:val="61"/>
+    <w:abstractNumId w:val="74"/>
   </w:num>
   <w:num w:numId="41" w16cid:durableId="341324136">
     <w:abstractNumId w:val="1"/>
   </w:num>
   <w:num w:numId="42" w16cid:durableId="563444138">
-    <w:abstractNumId w:val="27"/>
+    <w:abstractNumId w:val="33"/>
   </w:num>
   <w:num w:numId="43" w16cid:durableId="1379279003">
-    <w:abstractNumId w:val="39"/>
+    <w:abstractNumId w:val="47"/>
   </w:num>
   <w:num w:numId="44" w16cid:durableId="882904441">
-    <w:abstractNumId w:val="23"/>
+    <w:abstractNumId w:val="28"/>
   </w:num>
   <w:num w:numId="45" w16cid:durableId="2024478170">
+    <w:abstractNumId w:val="9"/>
+  </w:num>
+  <w:num w:numId="46" w16cid:durableId="1974099471">
+    <w:abstractNumId w:val="10"/>
+  </w:num>
+  <w:num w:numId="47" w16cid:durableId="982194266">
+    <w:abstractNumId w:val="41"/>
+  </w:num>
+  <w:num w:numId="48" w16cid:durableId="272591026">
+    <w:abstractNumId w:val="75"/>
+  </w:num>
+  <w:num w:numId="49" w16cid:durableId="1654797580">
+    <w:abstractNumId w:val="58"/>
+  </w:num>
+  <w:num w:numId="50" w16cid:durableId="1947149255">
+    <w:abstractNumId w:val="54"/>
+  </w:num>
+  <w:num w:numId="51" w16cid:durableId="600187198">
+    <w:abstractNumId w:val="70"/>
+  </w:num>
+  <w:num w:numId="52" w16cid:durableId="661470625">
+    <w:abstractNumId w:val="78"/>
+  </w:num>
+  <w:num w:numId="53" w16cid:durableId="849370307">
+    <w:abstractNumId w:val="19"/>
+  </w:num>
+  <w:num w:numId="54" w16cid:durableId="1669626009">
+    <w:abstractNumId w:val="22"/>
+  </w:num>
+  <w:num w:numId="55" w16cid:durableId="902569250">
+    <w:abstractNumId w:val="50"/>
+  </w:num>
+  <w:num w:numId="56" w16cid:durableId="2116629736">
+    <w:abstractNumId w:val="69"/>
+  </w:num>
+  <w:num w:numId="57" w16cid:durableId="524103396">
+    <w:abstractNumId w:val="62"/>
+  </w:num>
+  <w:num w:numId="58" w16cid:durableId="1940675239">
+    <w:abstractNumId w:val="7"/>
+  </w:num>
+  <w:num w:numId="59" w16cid:durableId="141778786">
     <w:abstractNumId w:val="8"/>
   </w:num>
-  <w:num w:numId="46" w16cid:durableId="1974099471">
-    <w:abstractNumId w:val="9"/>
+  <w:num w:numId="60" w16cid:durableId="46422281">
+    <w:abstractNumId w:val="72"/>
   </w:num>
-  <w:num w:numId="47" w16cid:durableId="982194266">
-    <w:abstractNumId w:val="34"/>
-  </w:num>
-  <w:num w:numId="48" w16cid:durableId="272591026">
-    <w:abstractNumId w:val="62"/>
-  </w:num>
-  <w:num w:numId="49" w16cid:durableId="1654797580">
-    <w:abstractNumId w:val="48"/>
-  </w:num>
-  <w:num w:numId="50" w16cid:durableId="1947149255">
-    <w:abstractNumId w:val="44"/>
-  </w:num>
-  <w:num w:numId="51" w16cid:durableId="600187198">
+  <w:num w:numId="61" w16cid:durableId="271324299">
     <w:abstractNumId w:val="57"/>
   </w:num>
-  <w:num w:numId="52" w16cid:durableId="661470625">
-    <w:abstractNumId w:val="65"/>
-  </w:num>
-  <w:num w:numId="53" w16cid:durableId="849370307">
-    <w:abstractNumId w:val="16"/>
-  </w:num>
-  <w:num w:numId="54" w16cid:durableId="1669626009">
-    <w:abstractNumId w:val="18"/>
-  </w:num>
-  <w:num w:numId="55" w16cid:durableId="902569250">
-    <w:abstractNumId w:val="41"/>
-  </w:num>
-  <w:num w:numId="56" w16cid:durableId="2116629736">
-    <w:abstractNumId w:val="56"/>
-  </w:num>
-  <w:num w:numId="57" w16cid:durableId="524103396">
-    <w:abstractNumId w:val="51"/>
-  </w:num>
-  <w:num w:numId="58" w16cid:durableId="1940675239">
-    <w:abstractNumId w:val="6"/>
-  </w:num>
-  <w:num w:numId="59" w16cid:durableId="141778786">
-    <w:abstractNumId w:val="7"/>
-  </w:num>
-  <w:num w:numId="60" w16cid:durableId="46422281">
-    <w:abstractNumId w:val="59"/>
-  </w:num>
-  <w:num w:numId="61" w16cid:durableId="271324299">
-    <w:abstractNumId w:val="47"/>
-  </w:num>
   <w:num w:numId="62" w16cid:durableId="1090930135">
-    <w:abstractNumId w:val="26"/>
+    <w:abstractNumId w:val="32"/>
   </w:num>
   <w:num w:numId="63" w16cid:durableId="745035411">
-    <w:abstractNumId w:val="66"/>
+    <w:abstractNumId w:val="79"/>
   </w:num>
   <w:num w:numId="64" w16cid:durableId="426929785">
     <w:abstractNumId w:val="3"/>
   </w:num>
   <w:num w:numId="65" w16cid:durableId="878669474">
-    <w:abstractNumId w:val="53"/>
+    <w:abstractNumId w:val="65"/>
   </w:num>
   <w:num w:numId="66" w16cid:durableId="1191455460">
     <w:abstractNumId w:val="5"/>
   </w:num>
   <w:num w:numId="67" w16cid:durableId="1936396160">
-    <w:abstractNumId w:val="17"/>
+    <w:abstractNumId w:val="21"/>
   </w:num>
   <w:num w:numId="68" w16cid:durableId="868221630">
-    <w:abstractNumId w:val="46"/>
+    <w:abstractNumId w:val="56"/>
+  </w:num>
+  <w:num w:numId="69" w16cid:durableId="1241796691">
+    <w:abstractNumId w:val="44"/>
+  </w:num>
+  <w:num w:numId="70" w16cid:durableId="125317616">
+    <w:abstractNumId w:val="13"/>
+  </w:num>
+  <w:num w:numId="71" w16cid:durableId="1860196435">
+    <w:abstractNumId w:val="30"/>
+  </w:num>
+  <w:num w:numId="72" w16cid:durableId="515120967">
+    <w:abstractNumId w:val="16"/>
+  </w:num>
+  <w:num w:numId="73" w16cid:durableId="365954833">
+    <w:abstractNumId w:val="24"/>
+  </w:num>
+  <w:num w:numId="74" w16cid:durableId="264505099">
+    <w:abstractNumId w:val="49"/>
+  </w:num>
+  <w:num w:numId="75" w16cid:durableId="1983339716">
+    <w:abstractNumId w:val="64"/>
+  </w:num>
+  <w:num w:numId="76" w16cid:durableId="1607732296">
+    <w:abstractNumId w:val="6"/>
+  </w:num>
+  <w:num w:numId="77" w16cid:durableId="1032224328">
+    <w:abstractNumId w:val="66"/>
+  </w:num>
+  <w:num w:numId="78" w16cid:durableId="297150870">
+    <w:abstractNumId w:val="59"/>
+  </w:num>
+  <w:num w:numId="79" w16cid:durableId="160851709">
+    <w:abstractNumId w:val="20"/>
+  </w:num>
+  <w:num w:numId="80" w16cid:durableId="826898858">
+    <w:abstractNumId w:val="51"/>
+  </w:num>
+  <w:num w:numId="81" w16cid:durableId="2089880744">
+    <w:abstractNumId w:val="37"/>
   </w:num>
 </w:numbering>
 </file>

--- a/Notes.docx
+++ b/Notes.docx
@@ -10804,15 +10804,7 @@
           <w:szCs w:val="40"/>
           <w:lang w:val="en-US"/>
         </w:rPr>
-        <w:t>1</w:t>
-      </w:r>
-      <w:r>
-        <w:rPr>
-          <w:sz w:val="40"/>
-          <w:szCs w:val="40"/>
-          <w:lang w:val="en-US"/>
-        </w:rPr>
-        <w:t xml:space="preserve"> :</w:t>
+        <w:t>1 :</w:t>
       </w:r>
       <w:proofErr w:type="gramEnd"/>
     </w:p>
@@ -13659,6 +13651,294 @@
           <w:szCs w:val="40"/>
         </w:rPr>
         <w:t>How do you define a method on a type in Go?</w:t>
+      </w:r>
+    </w:p>
+    <w:p>
+      <w:pPr>
+        <w:spacing w:line="360" w:lineRule="auto"/>
+        <w:rPr>
+          <w:sz w:val="40"/>
+          <w:szCs w:val="40"/>
+        </w:rPr>
+      </w:pPr>
+    </w:p>
+    <w:p>
+      <w:pPr>
+        <w:spacing w:line="360" w:lineRule="auto"/>
+        <w:rPr>
+          <w:sz w:val="40"/>
+          <w:szCs w:val="40"/>
+        </w:rPr>
+      </w:pPr>
+    </w:p>
+    <w:p>
+      <w:pPr>
+        <w:spacing w:line="360" w:lineRule="auto"/>
+        <w:rPr>
+          <w:sz w:val="40"/>
+          <w:szCs w:val="40"/>
+        </w:rPr>
+      </w:pPr>
+    </w:p>
+    <w:p>
+      <w:pPr>
+        <w:pStyle w:val="ListParagraph"/>
+        <w:numPr>
+          <w:ilvl w:val="1"/>
+          <w:numId w:val="57"/>
+        </w:numPr>
+        <w:spacing w:line="360" w:lineRule="auto"/>
+        <w:jc w:val="center"/>
+        <w:rPr>
+          <w:sz w:val="48"/>
+          <w:szCs w:val="48"/>
+        </w:rPr>
+      </w:pPr>
+      <w:r>
+        <w:rPr>
+          <w:sz w:val="48"/>
+          <w:szCs w:val="48"/>
+        </w:rPr>
+        <w:lastRenderedPageBreak/>
+        <w:t>Array</w:t>
+      </w:r>
+    </w:p>
+    <w:p>
+      <w:pPr>
+        <w:pStyle w:val="ListParagraph"/>
+        <w:numPr>
+          <w:ilvl w:val="0"/>
+          <w:numId w:val="82"/>
+        </w:numPr>
+        <w:spacing w:line="360" w:lineRule="auto"/>
+        <w:rPr>
+          <w:sz w:val="40"/>
+          <w:szCs w:val="40"/>
+        </w:rPr>
+      </w:pPr>
+      <w:r>
+        <w:rPr>
+          <w:sz w:val="40"/>
+          <w:szCs w:val="40"/>
+        </w:rPr>
+        <w:t xml:space="preserve"> Array is a Collection of Similar data.</w:t>
+      </w:r>
+    </w:p>
+    <w:p>
+      <w:pPr>
+        <w:pStyle w:val="ListParagraph"/>
+        <w:numPr>
+          <w:ilvl w:val="0"/>
+          <w:numId w:val="82"/>
+        </w:numPr>
+        <w:spacing w:line="360" w:lineRule="auto"/>
+        <w:rPr>
+          <w:sz w:val="40"/>
+          <w:szCs w:val="40"/>
+        </w:rPr>
+      </w:pPr>
+      <w:r>
+        <w:rPr>
+          <w:sz w:val="40"/>
+          <w:szCs w:val="40"/>
+        </w:rPr>
+        <w:t xml:space="preserve"> The concept of array is similar to other programming language.</w:t>
+      </w:r>
+    </w:p>
+    <w:p>
+      <w:pPr>
+        <w:pStyle w:val="ListParagraph"/>
+        <w:numPr>
+          <w:ilvl w:val="0"/>
+          <w:numId w:val="82"/>
+        </w:numPr>
+        <w:spacing w:line="360" w:lineRule="auto"/>
+        <w:rPr>
+          <w:sz w:val="40"/>
+          <w:szCs w:val="40"/>
+        </w:rPr>
+      </w:pPr>
+      <w:r>
+        <w:rPr>
+          <w:sz w:val="40"/>
+          <w:szCs w:val="40"/>
+        </w:rPr>
+        <w:t xml:space="preserve"> There is only difference in syntax. </w:t>
+      </w:r>
+    </w:p>
+    <w:p>
+      <w:pPr>
+        <w:pStyle w:val="ListParagraph"/>
+        <w:numPr>
+          <w:ilvl w:val="0"/>
+          <w:numId w:val="82"/>
+        </w:numPr>
+        <w:spacing w:line="360" w:lineRule="auto"/>
+        <w:rPr>
+          <w:sz w:val="40"/>
+          <w:szCs w:val="40"/>
+        </w:rPr>
+      </w:pPr>
+      <w:r>
+        <w:rPr>
+          <w:sz w:val="40"/>
+          <w:szCs w:val="40"/>
+        </w:rPr>
+        <w:t xml:space="preserve"> </w:t>
+      </w:r>
+      <w:proofErr w:type="gramStart"/>
+      <w:r>
+        <w:rPr>
+          <w:sz w:val="40"/>
+          <w:szCs w:val="40"/>
+        </w:rPr>
+        <w:t>Syntax :</w:t>
+      </w:r>
+      <w:proofErr w:type="gramEnd"/>
+    </w:p>
+    <w:p>
+      <w:pPr>
+        <w:spacing w:line="360" w:lineRule="auto"/>
+        <w:ind w:left="720" w:firstLine="720"/>
+        <w:rPr>
+          <w:sz w:val="40"/>
+          <w:szCs w:val="40"/>
+        </w:rPr>
+      </w:pPr>
+      <w:r>
+        <w:rPr>
+          <w:sz w:val="40"/>
+          <w:szCs w:val="40"/>
+        </w:rPr>
+        <w:t xml:space="preserve">var </w:t>
+      </w:r>
+      <w:proofErr w:type="spellStart"/>
+      <w:r>
+        <w:rPr>
+          <w:sz w:val="40"/>
+          <w:szCs w:val="40"/>
+        </w:rPr>
+        <w:t>arr_name</w:t>
+      </w:r>
+      <w:proofErr w:type="spellEnd"/>
+      <w:r>
+        <w:rPr>
+          <w:sz w:val="40"/>
+          <w:szCs w:val="40"/>
+        </w:rPr>
+        <w:t xml:space="preserve"> [size] datatype</w:t>
+      </w:r>
+    </w:p>
+    <w:p>
+      <w:pPr>
+        <w:pStyle w:val="ListParagraph"/>
+        <w:numPr>
+          <w:ilvl w:val="0"/>
+          <w:numId w:val="82"/>
+        </w:numPr>
+        <w:spacing w:line="360" w:lineRule="auto"/>
+        <w:rPr>
+          <w:sz w:val="40"/>
+          <w:szCs w:val="40"/>
+        </w:rPr>
+      </w:pPr>
+      <w:r>
+        <w:rPr>
+          <w:sz w:val="40"/>
+          <w:szCs w:val="40"/>
+        </w:rPr>
+        <w:t xml:space="preserve"> </w:t>
+      </w:r>
+      <w:proofErr w:type="gramStart"/>
+      <w:r>
+        <w:rPr>
+          <w:sz w:val="40"/>
+          <w:szCs w:val="40"/>
+        </w:rPr>
+        <w:t>Examples :</w:t>
+      </w:r>
+      <w:proofErr w:type="gramEnd"/>
+      <w:r>
+        <w:rPr>
+          <w:sz w:val="40"/>
+          <w:szCs w:val="40"/>
+        </w:rPr>
+        <w:t xml:space="preserve"> </w:t>
+      </w:r>
+    </w:p>
+    <w:p>
+      <w:pPr>
+        <w:spacing w:line="360" w:lineRule="auto"/>
+        <w:ind w:left="720" w:firstLine="720"/>
+        <w:rPr>
+          <w:sz w:val="40"/>
+          <w:szCs w:val="40"/>
+        </w:rPr>
+      </w:pPr>
+      <w:r>
+        <w:rPr>
+          <w:sz w:val="40"/>
+          <w:szCs w:val="40"/>
+        </w:rPr>
+        <w:t xml:space="preserve">var </w:t>
+      </w:r>
+      <w:proofErr w:type="spellStart"/>
+      <w:proofErr w:type="gramStart"/>
+      <w:r>
+        <w:rPr>
+          <w:sz w:val="40"/>
+          <w:szCs w:val="40"/>
+        </w:rPr>
+        <w:t>arr</w:t>
+      </w:r>
+      <w:proofErr w:type="spellEnd"/>
+      <w:r>
+        <w:rPr>
+          <w:sz w:val="40"/>
+          <w:szCs w:val="40"/>
+        </w:rPr>
+        <w:t>[</w:t>
+      </w:r>
+      <w:proofErr w:type="gramEnd"/>
+      <w:r>
+        <w:rPr>
+          <w:sz w:val="40"/>
+          <w:szCs w:val="40"/>
+        </w:rPr>
+        <w:t>5] int</w:t>
+      </w:r>
+    </w:p>
+    <w:p>
+      <w:pPr>
+        <w:spacing w:line="360" w:lineRule="auto"/>
+        <w:ind w:left="720" w:firstLine="720"/>
+        <w:rPr>
+          <w:sz w:val="40"/>
+          <w:szCs w:val="40"/>
+        </w:rPr>
+      </w:pPr>
+      <w:r>
+        <w:rPr>
+          <w:sz w:val="40"/>
+          <w:szCs w:val="40"/>
+        </w:rPr>
+        <w:t xml:space="preserve">var </w:t>
+      </w:r>
+      <w:proofErr w:type="spellStart"/>
+      <w:r>
+        <w:rPr>
+          <w:sz w:val="40"/>
+          <w:szCs w:val="40"/>
+        </w:rPr>
+        <w:t>num</w:t>
+      </w:r>
+      <w:proofErr w:type="spellEnd"/>
+      <w:r>
+        <w:rPr>
+          <w:sz w:val="40"/>
+          <w:szCs w:val="40"/>
+        </w:rPr>
+        <w:t xml:space="preserve"> = [5] int {1,2,3,4,5}</w:t>
       </w:r>
     </w:p>
     <w:sectPr>
@@ -17519,7 +17799,7 @@
   <w:abstractNum w:abstractNumId="30" w15:restartNumberingAfterBreak="0">
     <w:nsid w:val="262D5795"/>
     <w:multiLevelType w:val="hybridMultilevel"/>
-    <w:tmpl w:val="958A3A60"/>
+    <w:tmpl w:val="AED6EC56"/>
     <w:lvl w:ilvl="0" w:tplc="4009000B">
       <w:start w:val="1"/>
       <w:numFmt w:val="bullet"/>
@@ -17743,6 +18023,119 @@
     </w:lvl>
   </w:abstractNum>
   <w:abstractNum w:abstractNumId="32" w15:restartNumberingAfterBreak="0">
+    <w:nsid w:val="2B604D04"/>
+    <w:multiLevelType w:val="hybridMultilevel"/>
+    <w:tmpl w:val="1EFAE456"/>
+    <w:lvl w:ilvl="0" w:tplc="4009000B">
+      <w:start w:val="1"/>
+      <w:numFmt w:val="bullet"/>
+      <w:lvlText w:val=""/>
+      <w:lvlJc w:val="left"/>
+      <w:pPr>
+        <w:ind w:left="720" w:hanging="360"/>
+      </w:pPr>
+      <w:rPr>
+        <w:rFonts w:ascii="Wingdings" w:hAnsi="Wingdings" w:hint="default"/>
+      </w:rPr>
+    </w:lvl>
+    <w:lvl w:ilvl="1" w:tplc="40090003">
+      <w:start w:val="1"/>
+      <w:numFmt w:val="bullet"/>
+      <w:lvlText w:val="o"/>
+      <w:lvlJc w:val="left"/>
+      <w:pPr>
+        <w:ind w:left="1440" w:hanging="360"/>
+      </w:pPr>
+      <w:rPr>
+        <w:rFonts w:ascii="Courier New" w:hAnsi="Courier New" w:cs="Courier New" w:hint="default"/>
+      </w:rPr>
+    </w:lvl>
+    <w:lvl w:ilvl="2" w:tplc="40090005" w:tentative="1">
+      <w:start w:val="1"/>
+      <w:numFmt w:val="bullet"/>
+      <w:lvlText w:val=""/>
+      <w:lvlJc w:val="left"/>
+      <w:pPr>
+        <w:ind w:left="2160" w:hanging="360"/>
+      </w:pPr>
+      <w:rPr>
+        <w:rFonts w:ascii="Wingdings" w:hAnsi="Wingdings" w:hint="default"/>
+      </w:rPr>
+    </w:lvl>
+    <w:lvl w:ilvl="3" w:tplc="40090001" w:tentative="1">
+      <w:start w:val="1"/>
+      <w:numFmt w:val="bullet"/>
+      <w:lvlText w:val=""/>
+      <w:lvlJc w:val="left"/>
+      <w:pPr>
+        <w:ind w:left="2880" w:hanging="360"/>
+      </w:pPr>
+      <w:rPr>
+        <w:rFonts w:ascii="Symbol" w:hAnsi="Symbol" w:hint="default"/>
+      </w:rPr>
+    </w:lvl>
+    <w:lvl w:ilvl="4" w:tplc="40090003" w:tentative="1">
+      <w:start w:val="1"/>
+      <w:numFmt w:val="bullet"/>
+      <w:lvlText w:val="o"/>
+      <w:lvlJc w:val="left"/>
+      <w:pPr>
+        <w:ind w:left="3600" w:hanging="360"/>
+      </w:pPr>
+      <w:rPr>
+        <w:rFonts w:ascii="Courier New" w:hAnsi="Courier New" w:cs="Courier New" w:hint="default"/>
+      </w:rPr>
+    </w:lvl>
+    <w:lvl w:ilvl="5" w:tplc="40090005" w:tentative="1">
+      <w:start w:val="1"/>
+      <w:numFmt w:val="bullet"/>
+      <w:lvlText w:val=""/>
+      <w:lvlJc w:val="left"/>
+      <w:pPr>
+        <w:ind w:left="4320" w:hanging="360"/>
+      </w:pPr>
+      <w:rPr>
+        <w:rFonts w:ascii="Wingdings" w:hAnsi="Wingdings" w:hint="default"/>
+      </w:rPr>
+    </w:lvl>
+    <w:lvl w:ilvl="6" w:tplc="40090001" w:tentative="1">
+      <w:start w:val="1"/>
+      <w:numFmt w:val="bullet"/>
+      <w:lvlText w:val=""/>
+      <w:lvlJc w:val="left"/>
+      <w:pPr>
+        <w:ind w:left="5040" w:hanging="360"/>
+      </w:pPr>
+      <w:rPr>
+        <w:rFonts w:ascii="Symbol" w:hAnsi="Symbol" w:hint="default"/>
+      </w:rPr>
+    </w:lvl>
+    <w:lvl w:ilvl="7" w:tplc="40090003" w:tentative="1">
+      <w:start w:val="1"/>
+      <w:numFmt w:val="bullet"/>
+      <w:lvlText w:val="o"/>
+      <w:lvlJc w:val="left"/>
+      <w:pPr>
+        <w:ind w:left="5760" w:hanging="360"/>
+      </w:pPr>
+      <w:rPr>
+        <w:rFonts w:ascii="Courier New" w:hAnsi="Courier New" w:cs="Courier New" w:hint="default"/>
+      </w:rPr>
+    </w:lvl>
+    <w:lvl w:ilvl="8" w:tplc="40090005" w:tentative="1">
+      <w:start w:val="1"/>
+      <w:numFmt w:val="bullet"/>
+      <w:lvlText w:val=""/>
+      <w:lvlJc w:val="left"/>
+      <w:pPr>
+        <w:ind w:left="6480" w:hanging="360"/>
+      </w:pPr>
+      <w:rPr>
+        <w:rFonts w:ascii="Wingdings" w:hAnsi="Wingdings" w:hint="default"/>
+      </w:rPr>
+    </w:lvl>
+  </w:abstractNum>
+  <w:abstractNum w:abstractNumId="33" w15:restartNumberingAfterBreak="0">
     <w:nsid w:val="2D427F1D"/>
     <w:multiLevelType w:val="multilevel"/>
     <w:tmpl w:val="9DDEC84C"/>
@@ -17891,7 +18284,7 @@
       </w:rPr>
     </w:lvl>
   </w:abstractNum>
-  <w:abstractNum w:abstractNumId="33" w15:restartNumberingAfterBreak="0">
+  <w:abstractNum w:abstractNumId="34" w15:restartNumberingAfterBreak="0">
     <w:nsid w:val="2D7235EA"/>
     <w:multiLevelType w:val="multilevel"/>
     <w:tmpl w:val="36A4A57E"/>
@@ -18040,7 +18433,7 @@
       </w:rPr>
     </w:lvl>
   </w:abstractNum>
-  <w:abstractNum w:abstractNumId="34" w15:restartNumberingAfterBreak="0">
+  <w:abstractNum w:abstractNumId="35" w15:restartNumberingAfterBreak="0">
     <w:nsid w:val="2FEA6824"/>
     <w:multiLevelType w:val="hybridMultilevel"/>
     <w:tmpl w:val="CEECC2DA"/>
@@ -18153,7 +18546,7 @@
       </w:rPr>
     </w:lvl>
   </w:abstractNum>
-  <w:abstractNum w:abstractNumId="35" w15:restartNumberingAfterBreak="0">
+  <w:abstractNum w:abstractNumId="36" w15:restartNumberingAfterBreak="0">
     <w:nsid w:val="3113534A"/>
     <w:multiLevelType w:val="hybridMultilevel"/>
     <w:tmpl w:val="F51CBF0A"/>
@@ -18266,7 +18659,7 @@
       </w:rPr>
     </w:lvl>
   </w:abstractNum>
-  <w:abstractNum w:abstractNumId="36" w15:restartNumberingAfterBreak="0">
+  <w:abstractNum w:abstractNumId="37" w15:restartNumberingAfterBreak="0">
     <w:nsid w:val="33C83ABE"/>
     <w:multiLevelType w:val="hybridMultilevel"/>
     <w:tmpl w:val="87FEA7FC"/>
@@ -18379,7 +18772,7 @@
       </w:rPr>
     </w:lvl>
   </w:abstractNum>
-  <w:abstractNum w:abstractNumId="37" w15:restartNumberingAfterBreak="0">
+  <w:abstractNum w:abstractNumId="38" w15:restartNumberingAfterBreak="0">
     <w:nsid w:val="35D910CC"/>
     <w:multiLevelType w:val="multilevel"/>
     <w:tmpl w:val="1DAE0C88"/>
@@ -18528,7 +18921,7 @@
       </w:rPr>
     </w:lvl>
   </w:abstractNum>
-  <w:abstractNum w:abstractNumId="38" w15:restartNumberingAfterBreak="0">
+  <w:abstractNum w:abstractNumId="39" w15:restartNumberingAfterBreak="0">
     <w:nsid w:val="36493A48"/>
     <w:multiLevelType w:val="hybridMultilevel"/>
     <w:tmpl w:val="3A7ADABC"/>
@@ -18641,7 +19034,7 @@
       </w:rPr>
     </w:lvl>
   </w:abstractNum>
-  <w:abstractNum w:abstractNumId="39" w15:restartNumberingAfterBreak="0">
+  <w:abstractNum w:abstractNumId="40" w15:restartNumberingAfterBreak="0">
     <w:nsid w:val="378102B3"/>
     <w:multiLevelType w:val="hybridMultilevel"/>
     <w:tmpl w:val="6B8C72A0"/>
@@ -18754,7 +19147,7 @@
       </w:rPr>
     </w:lvl>
   </w:abstractNum>
-  <w:abstractNum w:abstractNumId="40" w15:restartNumberingAfterBreak="0">
+  <w:abstractNum w:abstractNumId="41" w15:restartNumberingAfterBreak="0">
     <w:nsid w:val="3A353E90"/>
     <w:multiLevelType w:val="hybridMultilevel"/>
     <w:tmpl w:val="C7F0C4BE"/>
@@ -18867,7 +19260,7 @@
       </w:rPr>
     </w:lvl>
   </w:abstractNum>
-  <w:abstractNum w:abstractNumId="41" w15:restartNumberingAfterBreak="0">
+  <w:abstractNum w:abstractNumId="42" w15:restartNumberingAfterBreak="0">
     <w:nsid w:val="3D99573A"/>
     <w:multiLevelType w:val="multilevel"/>
     <w:tmpl w:val="4B30C8EA"/>
@@ -19016,7 +19409,7 @@
       </w:rPr>
     </w:lvl>
   </w:abstractNum>
-  <w:abstractNum w:abstractNumId="42" w15:restartNumberingAfterBreak="0">
+  <w:abstractNum w:abstractNumId="43" w15:restartNumberingAfterBreak="0">
     <w:nsid w:val="424F1C81"/>
     <w:multiLevelType w:val="hybridMultilevel"/>
     <w:tmpl w:val="68086AFE"/>
@@ -19129,7 +19522,7 @@
       </w:rPr>
     </w:lvl>
   </w:abstractNum>
-  <w:abstractNum w:abstractNumId="43" w15:restartNumberingAfterBreak="0">
+  <w:abstractNum w:abstractNumId="44" w15:restartNumberingAfterBreak="0">
     <w:nsid w:val="43F54FC4"/>
     <w:multiLevelType w:val="hybridMultilevel"/>
     <w:tmpl w:val="CFA44892"/>
@@ -19242,7 +19635,7 @@
       </w:rPr>
     </w:lvl>
   </w:abstractNum>
-  <w:abstractNum w:abstractNumId="44" w15:restartNumberingAfterBreak="0">
+  <w:abstractNum w:abstractNumId="45" w15:restartNumberingAfterBreak="0">
     <w:nsid w:val="444D6F50"/>
     <w:multiLevelType w:val="hybridMultilevel"/>
     <w:tmpl w:val="B7FA8384"/>
@@ -19355,7 +19748,7 @@
       </w:rPr>
     </w:lvl>
   </w:abstractNum>
-  <w:abstractNum w:abstractNumId="45" w15:restartNumberingAfterBreak="0">
+  <w:abstractNum w:abstractNumId="46" w15:restartNumberingAfterBreak="0">
     <w:nsid w:val="462A00C6"/>
     <w:multiLevelType w:val="multilevel"/>
     <w:tmpl w:val="AF12F766"/>
@@ -19504,7 +19897,7 @@
       </w:rPr>
     </w:lvl>
   </w:abstractNum>
-  <w:abstractNum w:abstractNumId="46" w15:restartNumberingAfterBreak="0">
+  <w:abstractNum w:abstractNumId="47" w15:restartNumberingAfterBreak="0">
     <w:nsid w:val="46474BF4"/>
     <w:multiLevelType w:val="hybridMultilevel"/>
     <w:tmpl w:val="D9D44E58"/>
@@ -19617,7 +20010,7 @@
       </w:rPr>
     </w:lvl>
   </w:abstractNum>
-  <w:abstractNum w:abstractNumId="47" w15:restartNumberingAfterBreak="0">
+  <w:abstractNum w:abstractNumId="48" w15:restartNumberingAfterBreak="0">
     <w:nsid w:val="47605F40"/>
     <w:multiLevelType w:val="multilevel"/>
     <w:tmpl w:val="C6646BF8"/>
@@ -19766,7 +20159,7 @@
       </w:rPr>
     </w:lvl>
   </w:abstractNum>
-  <w:abstractNum w:abstractNumId="48" w15:restartNumberingAfterBreak="0">
+  <w:abstractNum w:abstractNumId="49" w15:restartNumberingAfterBreak="0">
     <w:nsid w:val="4C00543B"/>
     <w:multiLevelType w:val="hybridMultilevel"/>
     <w:tmpl w:val="3148EB42"/>
@@ -19879,7 +20272,7 @@
       </w:rPr>
     </w:lvl>
   </w:abstractNum>
-  <w:abstractNum w:abstractNumId="49" w15:restartNumberingAfterBreak="0">
+  <w:abstractNum w:abstractNumId="50" w15:restartNumberingAfterBreak="0">
     <w:nsid w:val="4CA9426B"/>
     <w:multiLevelType w:val="multilevel"/>
     <w:tmpl w:val="6E6A69C4"/>
@@ -20028,7 +20421,7 @@
       </w:rPr>
     </w:lvl>
   </w:abstractNum>
-  <w:abstractNum w:abstractNumId="50" w15:restartNumberingAfterBreak="0">
+  <w:abstractNum w:abstractNumId="51" w15:restartNumberingAfterBreak="0">
     <w:nsid w:val="4E1C528F"/>
     <w:multiLevelType w:val="multilevel"/>
     <w:tmpl w:val="0A9EB488"/>
@@ -20141,7 +20534,7 @@
       </w:rPr>
     </w:lvl>
   </w:abstractNum>
-  <w:abstractNum w:abstractNumId="51" w15:restartNumberingAfterBreak="0">
+  <w:abstractNum w:abstractNumId="52" w15:restartNumberingAfterBreak="0">
     <w:nsid w:val="4F1348FB"/>
     <w:multiLevelType w:val="multilevel"/>
     <w:tmpl w:val="292E41F2"/>
@@ -20290,7 +20683,7 @@
       </w:rPr>
     </w:lvl>
   </w:abstractNum>
-  <w:abstractNum w:abstractNumId="52" w15:restartNumberingAfterBreak="0">
+  <w:abstractNum w:abstractNumId="53" w15:restartNumberingAfterBreak="0">
     <w:nsid w:val="4F7E6BF5"/>
     <w:multiLevelType w:val="multilevel"/>
     <w:tmpl w:val="C92C554E"/>
@@ -20403,7 +20796,7 @@
       </w:pPr>
     </w:lvl>
   </w:abstractNum>
-  <w:abstractNum w:abstractNumId="53" w15:restartNumberingAfterBreak="0">
+  <w:abstractNum w:abstractNumId="54" w15:restartNumberingAfterBreak="0">
     <w:nsid w:val="4F8556A1"/>
     <w:multiLevelType w:val="hybridMultilevel"/>
     <w:tmpl w:val="484CE8E4"/>
@@ -20516,7 +20909,7 @@
       </w:rPr>
     </w:lvl>
   </w:abstractNum>
-  <w:abstractNum w:abstractNumId="54" w15:restartNumberingAfterBreak="0">
+  <w:abstractNum w:abstractNumId="55" w15:restartNumberingAfterBreak="0">
     <w:nsid w:val="4FD015C6"/>
     <w:multiLevelType w:val="hybridMultilevel"/>
     <w:tmpl w:val="E0D6ED7E"/>
@@ -20629,7 +21022,7 @@
       </w:rPr>
     </w:lvl>
   </w:abstractNum>
-  <w:abstractNum w:abstractNumId="55" w15:restartNumberingAfterBreak="0">
+  <w:abstractNum w:abstractNumId="56" w15:restartNumberingAfterBreak="0">
     <w:nsid w:val="534008DF"/>
     <w:multiLevelType w:val="hybridMultilevel"/>
     <w:tmpl w:val="2C32CE3A"/>
@@ -20742,7 +21135,7 @@
       </w:rPr>
     </w:lvl>
   </w:abstractNum>
-  <w:abstractNum w:abstractNumId="56" w15:restartNumberingAfterBreak="0">
+  <w:abstractNum w:abstractNumId="57" w15:restartNumberingAfterBreak="0">
     <w:nsid w:val="54342680"/>
     <w:multiLevelType w:val="multilevel"/>
     <w:tmpl w:val="679C30AA"/>
@@ -20891,7 +21284,7 @@
       </w:rPr>
     </w:lvl>
   </w:abstractNum>
-  <w:abstractNum w:abstractNumId="57" w15:restartNumberingAfterBreak="0">
+  <w:abstractNum w:abstractNumId="58" w15:restartNumberingAfterBreak="0">
     <w:nsid w:val="56EF5470"/>
     <w:multiLevelType w:val="hybridMultilevel"/>
     <w:tmpl w:val="44F48FDA"/>
@@ -21004,7 +21397,7 @@
       </w:rPr>
     </w:lvl>
   </w:abstractNum>
-  <w:abstractNum w:abstractNumId="58" w15:restartNumberingAfterBreak="0">
+  <w:abstractNum w:abstractNumId="59" w15:restartNumberingAfterBreak="0">
     <w:nsid w:val="570D55FE"/>
     <w:multiLevelType w:val="hybridMultilevel"/>
     <w:tmpl w:val="6AAEFCD8"/>
@@ -21117,7 +21510,7 @@
       </w:rPr>
     </w:lvl>
   </w:abstractNum>
-  <w:abstractNum w:abstractNumId="59" w15:restartNumberingAfterBreak="0">
+  <w:abstractNum w:abstractNumId="60" w15:restartNumberingAfterBreak="0">
     <w:nsid w:val="58E22DC5"/>
     <w:multiLevelType w:val="multilevel"/>
     <w:tmpl w:val="3258C59A"/>
@@ -21266,7 +21659,7 @@
       </w:rPr>
     </w:lvl>
   </w:abstractNum>
-  <w:abstractNum w:abstractNumId="60" w15:restartNumberingAfterBreak="0">
+  <w:abstractNum w:abstractNumId="61" w15:restartNumberingAfterBreak="0">
     <w:nsid w:val="5B0E66C7"/>
     <w:multiLevelType w:val="hybridMultilevel"/>
     <w:tmpl w:val="3B3866A4"/>
@@ -21379,7 +21772,7 @@
       </w:rPr>
     </w:lvl>
   </w:abstractNum>
-  <w:abstractNum w:abstractNumId="61" w15:restartNumberingAfterBreak="0">
+  <w:abstractNum w:abstractNumId="62" w15:restartNumberingAfterBreak="0">
     <w:nsid w:val="5D8D2F75"/>
     <w:multiLevelType w:val="hybridMultilevel"/>
     <w:tmpl w:val="B3566DCC"/>
@@ -21492,7 +21885,7 @@
       </w:rPr>
     </w:lvl>
   </w:abstractNum>
-  <w:abstractNum w:abstractNumId="62" w15:restartNumberingAfterBreak="0">
+  <w:abstractNum w:abstractNumId="63" w15:restartNumberingAfterBreak="0">
     <w:nsid w:val="5FA33334"/>
     <w:multiLevelType w:val="multilevel"/>
     <w:tmpl w:val="120A54B6"/>
@@ -21605,7 +21998,7 @@
       </w:rPr>
     </w:lvl>
   </w:abstractNum>
-  <w:abstractNum w:abstractNumId="63" w15:restartNumberingAfterBreak="0">
+  <w:abstractNum w:abstractNumId="64" w15:restartNumberingAfterBreak="0">
     <w:nsid w:val="613575D6"/>
     <w:multiLevelType w:val="hybridMultilevel"/>
     <w:tmpl w:val="39CA7366"/>
@@ -21718,7 +22111,7 @@
       </w:rPr>
     </w:lvl>
   </w:abstractNum>
-  <w:abstractNum w:abstractNumId="64" w15:restartNumberingAfterBreak="0">
+  <w:abstractNum w:abstractNumId="65" w15:restartNumberingAfterBreak="0">
     <w:nsid w:val="634C30F3"/>
     <w:multiLevelType w:val="multilevel"/>
     <w:tmpl w:val="0CE4DE5C"/>
@@ -21867,7 +22260,7 @@
       </w:rPr>
     </w:lvl>
   </w:abstractNum>
-  <w:abstractNum w:abstractNumId="65" w15:restartNumberingAfterBreak="0">
+  <w:abstractNum w:abstractNumId="66" w15:restartNumberingAfterBreak="0">
     <w:nsid w:val="65441D77"/>
     <w:multiLevelType w:val="multilevel"/>
     <w:tmpl w:val="47CA7D04"/>
@@ -22016,7 +22409,7 @@
       </w:rPr>
     </w:lvl>
   </w:abstractNum>
-  <w:abstractNum w:abstractNumId="66" w15:restartNumberingAfterBreak="0">
+  <w:abstractNum w:abstractNumId="67" w15:restartNumberingAfterBreak="0">
     <w:nsid w:val="66093B10"/>
     <w:multiLevelType w:val="multilevel"/>
     <w:tmpl w:val="062C0AAA"/>
@@ -22165,7 +22558,7 @@
       </w:rPr>
     </w:lvl>
   </w:abstractNum>
-  <w:abstractNum w:abstractNumId="67" w15:restartNumberingAfterBreak="0">
+  <w:abstractNum w:abstractNumId="68" w15:restartNumberingAfterBreak="0">
     <w:nsid w:val="67D1133F"/>
     <w:multiLevelType w:val="multilevel"/>
     <w:tmpl w:val="3042D9AC"/>
@@ -22277,7 +22670,7 @@
       </w:rPr>
     </w:lvl>
   </w:abstractNum>
-  <w:abstractNum w:abstractNumId="68" w15:restartNumberingAfterBreak="0">
+  <w:abstractNum w:abstractNumId="69" w15:restartNumberingAfterBreak="0">
     <w:nsid w:val="69761D19"/>
     <w:multiLevelType w:val="hybridMultilevel"/>
     <w:tmpl w:val="1346D45A"/>
@@ -22390,7 +22783,7 @@
       </w:rPr>
     </w:lvl>
   </w:abstractNum>
-  <w:abstractNum w:abstractNumId="69" w15:restartNumberingAfterBreak="0">
+  <w:abstractNum w:abstractNumId="70" w15:restartNumberingAfterBreak="0">
     <w:nsid w:val="6BE56C54"/>
     <w:multiLevelType w:val="multilevel"/>
     <w:tmpl w:val="32369C12"/>
@@ -22503,7 +22896,7 @@
       </w:rPr>
     </w:lvl>
   </w:abstractNum>
-  <w:abstractNum w:abstractNumId="70" w15:restartNumberingAfterBreak="0">
+  <w:abstractNum w:abstractNumId="71" w15:restartNumberingAfterBreak="0">
     <w:nsid w:val="6D744894"/>
     <w:multiLevelType w:val="hybridMultilevel"/>
     <w:tmpl w:val="20D63A86"/>
@@ -22616,7 +23009,7 @@
       </w:rPr>
     </w:lvl>
   </w:abstractNum>
-  <w:abstractNum w:abstractNumId="71" w15:restartNumberingAfterBreak="0">
+  <w:abstractNum w:abstractNumId="72" w15:restartNumberingAfterBreak="0">
     <w:nsid w:val="6E260492"/>
     <w:multiLevelType w:val="hybridMultilevel"/>
     <w:tmpl w:val="01E2A5CE"/>
@@ -22729,7 +23122,7 @@
       </w:rPr>
     </w:lvl>
   </w:abstractNum>
-  <w:abstractNum w:abstractNumId="72" w15:restartNumberingAfterBreak="0">
+  <w:abstractNum w:abstractNumId="73" w15:restartNumberingAfterBreak="0">
     <w:nsid w:val="6E5E5627"/>
     <w:multiLevelType w:val="hybridMultilevel"/>
     <w:tmpl w:val="B8CA9352"/>
@@ -22842,7 +23235,7 @@
       </w:rPr>
     </w:lvl>
   </w:abstractNum>
-  <w:abstractNum w:abstractNumId="73" w15:restartNumberingAfterBreak="0">
+  <w:abstractNum w:abstractNumId="74" w15:restartNumberingAfterBreak="0">
     <w:nsid w:val="6F0A33FB"/>
     <w:multiLevelType w:val="multilevel"/>
     <w:tmpl w:val="C9FA1D8A"/>
@@ -22955,7 +23348,7 @@
       </w:rPr>
     </w:lvl>
   </w:abstractNum>
-  <w:abstractNum w:abstractNumId="74" w15:restartNumberingAfterBreak="0">
+  <w:abstractNum w:abstractNumId="75" w15:restartNumberingAfterBreak="0">
     <w:nsid w:val="73DE518F"/>
     <w:multiLevelType w:val="multilevel"/>
     <w:tmpl w:val="34587942"/>
@@ -23104,7 +23497,7 @@
       </w:rPr>
     </w:lvl>
   </w:abstractNum>
-  <w:abstractNum w:abstractNumId="75" w15:restartNumberingAfterBreak="0">
+  <w:abstractNum w:abstractNumId="76" w15:restartNumberingAfterBreak="0">
     <w:nsid w:val="75D66D98"/>
     <w:multiLevelType w:val="multilevel"/>
     <w:tmpl w:val="818C4212"/>
@@ -23253,7 +23646,7 @@
       </w:rPr>
     </w:lvl>
   </w:abstractNum>
-  <w:abstractNum w:abstractNumId="76" w15:restartNumberingAfterBreak="0">
+  <w:abstractNum w:abstractNumId="77" w15:restartNumberingAfterBreak="0">
     <w:nsid w:val="76B601F8"/>
     <w:multiLevelType w:val="hybridMultilevel"/>
     <w:tmpl w:val="64FC7E1C"/>
@@ -23366,7 +23759,7 @@
       </w:rPr>
     </w:lvl>
   </w:abstractNum>
-  <w:abstractNum w:abstractNumId="77" w15:restartNumberingAfterBreak="0">
+  <w:abstractNum w:abstractNumId="78" w15:restartNumberingAfterBreak="0">
     <w:nsid w:val="7854764C"/>
     <w:multiLevelType w:val="hybridMultilevel"/>
     <w:tmpl w:val="3392EA22"/>
@@ -23479,7 +23872,7 @@
       </w:rPr>
     </w:lvl>
   </w:abstractNum>
-  <w:abstractNum w:abstractNumId="78" w15:restartNumberingAfterBreak="0">
+  <w:abstractNum w:abstractNumId="79" w15:restartNumberingAfterBreak="0">
     <w:nsid w:val="7B124148"/>
     <w:multiLevelType w:val="hybridMultilevel"/>
     <w:tmpl w:val="3C841E4C"/>
@@ -23592,7 +23985,7 @@
       </w:rPr>
     </w:lvl>
   </w:abstractNum>
-  <w:abstractNum w:abstractNumId="79" w15:restartNumberingAfterBreak="0">
+  <w:abstractNum w:abstractNumId="80" w15:restartNumberingAfterBreak="0">
     <w:nsid w:val="7C7C72C8"/>
     <w:multiLevelType w:val="multilevel"/>
     <w:tmpl w:val="83DE3EA2"/>
@@ -23741,7 +24134,7 @@
       </w:rPr>
     </w:lvl>
   </w:abstractNum>
-  <w:abstractNum w:abstractNumId="80" w15:restartNumberingAfterBreak="0">
+  <w:abstractNum w:abstractNumId="81" w15:restartNumberingAfterBreak="0">
     <w:nsid w:val="7FA24AC2"/>
     <w:multiLevelType w:val="hybridMultilevel"/>
     <w:tmpl w:val="68F28CF0"/>
@@ -23855,7 +24248,7 @@
     </w:lvl>
   </w:abstractNum>
   <w:num w:numId="1" w16cid:durableId="150870619">
-    <w:abstractNumId w:val="55"/>
+    <w:abstractNumId w:val="56"/>
   </w:num>
   <w:num w:numId="2" w16cid:durableId="1953437994">
     <w:abstractNumId w:val="11"/>
@@ -23864,7 +24257,7 @@
     <w:abstractNumId w:val="0"/>
   </w:num>
   <w:num w:numId="4" w16cid:durableId="825589317">
-    <w:abstractNumId w:val="71"/>
+    <w:abstractNumId w:val="72"/>
   </w:num>
   <w:num w:numId="5" w16cid:durableId="354120298">
     <w:abstractNumId w:val="25"/>
@@ -23873,34 +24266,34 @@
     <w:abstractNumId w:val="17"/>
   </w:num>
   <w:num w:numId="7" w16cid:durableId="1400400720">
-    <w:abstractNumId w:val="34"/>
+    <w:abstractNumId w:val="35"/>
   </w:num>
   <w:num w:numId="8" w16cid:durableId="280310050">
-    <w:abstractNumId w:val="36"/>
+    <w:abstractNumId w:val="37"/>
   </w:num>
   <w:num w:numId="9" w16cid:durableId="1168397450">
-    <w:abstractNumId w:val="76"/>
+    <w:abstractNumId w:val="77"/>
   </w:num>
   <w:num w:numId="10" w16cid:durableId="343947410">
     <w:abstractNumId w:val="4"/>
   </w:num>
   <w:num w:numId="11" w16cid:durableId="213011368">
-    <w:abstractNumId w:val="42"/>
+    <w:abstractNumId w:val="43"/>
   </w:num>
   <w:num w:numId="12" w16cid:durableId="1409383036">
-    <w:abstractNumId w:val="40"/>
+    <w:abstractNumId w:val="41"/>
   </w:num>
   <w:num w:numId="13" w16cid:durableId="341712192">
-    <w:abstractNumId w:val="60"/>
+    <w:abstractNumId w:val="61"/>
   </w:num>
   <w:num w:numId="14" w16cid:durableId="1939363101">
     <w:abstractNumId w:val="23"/>
   </w:num>
   <w:num w:numId="15" w16cid:durableId="1126582485">
-    <w:abstractNumId w:val="48"/>
+    <w:abstractNumId w:val="49"/>
   </w:num>
   <w:num w:numId="16" w16cid:durableId="703095196">
-    <w:abstractNumId w:val="77"/>
+    <w:abstractNumId w:val="78"/>
   </w:num>
   <w:num w:numId="17" w16cid:durableId="1886598281">
     <w:abstractNumId w:val="29"/>
@@ -23909,13 +24302,13 @@
     <w:abstractNumId w:val="18"/>
   </w:num>
   <w:num w:numId="19" w16cid:durableId="492844098">
-    <w:abstractNumId w:val="67"/>
+    <w:abstractNumId w:val="68"/>
   </w:num>
   <w:num w:numId="20" w16cid:durableId="498692570">
     <w:abstractNumId w:val="15"/>
   </w:num>
   <w:num w:numId="21" w16cid:durableId="287976785">
-    <w:abstractNumId w:val="39"/>
+    <w:abstractNumId w:val="40"/>
   </w:num>
   <w:num w:numId="22" w16cid:durableId="1291395320">
     <w:abstractNumId w:val="14"/>
@@ -23924,7 +24317,7 @@
     <w:abstractNumId w:val="27"/>
   </w:num>
   <w:num w:numId="24" w16cid:durableId="1153329527">
-    <w:abstractNumId w:val="53"/>
+    <w:abstractNumId w:val="54"/>
   </w:num>
   <w:num w:numId="25" w16cid:durableId="2010450080">
     <w:abstractNumId w:val="26"/>
@@ -23933,55 +24326,55 @@
     <w:abstractNumId w:val="12"/>
   </w:num>
   <w:num w:numId="27" w16cid:durableId="676004485">
-    <w:abstractNumId w:val="68"/>
+    <w:abstractNumId w:val="69"/>
   </w:num>
   <w:num w:numId="28" w16cid:durableId="403602165">
-    <w:abstractNumId w:val="61"/>
+    <w:abstractNumId w:val="62"/>
   </w:num>
   <w:num w:numId="29" w16cid:durableId="654649633">
     <w:abstractNumId w:val="2"/>
   </w:num>
   <w:num w:numId="30" w16cid:durableId="600139901">
-    <w:abstractNumId w:val="63"/>
+    <w:abstractNumId w:val="64"/>
   </w:num>
   <w:num w:numId="31" w16cid:durableId="1884831983">
-    <w:abstractNumId w:val="46"/>
+    <w:abstractNumId w:val="47"/>
   </w:num>
   <w:num w:numId="32" w16cid:durableId="1557159883">
-    <w:abstractNumId w:val="43"/>
+    <w:abstractNumId w:val="44"/>
   </w:num>
   <w:num w:numId="33" w16cid:durableId="1902596499">
-    <w:abstractNumId w:val="38"/>
+    <w:abstractNumId w:val="39"/>
   </w:num>
   <w:num w:numId="34" w16cid:durableId="74860415">
-    <w:abstractNumId w:val="52"/>
+    <w:abstractNumId w:val="53"/>
   </w:num>
   <w:num w:numId="35" w16cid:durableId="1204096357">
-    <w:abstractNumId w:val="73"/>
+    <w:abstractNumId w:val="74"/>
   </w:num>
   <w:num w:numId="36" w16cid:durableId="1773671391">
-    <w:abstractNumId w:val="80"/>
+    <w:abstractNumId w:val="81"/>
   </w:num>
   <w:num w:numId="37" w16cid:durableId="1591083462">
-    <w:abstractNumId w:val="35"/>
+    <w:abstractNumId w:val="36"/>
   </w:num>
   <w:num w:numId="38" w16cid:durableId="1444417751">
     <w:abstractNumId w:val="31"/>
   </w:num>
   <w:num w:numId="39" w16cid:durableId="1411733522">
-    <w:abstractNumId w:val="45"/>
+    <w:abstractNumId w:val="46"/>
   </w:num>
   <w:num w:numId="40" w16cid:durableId="502746336">
-    <w:abstractNumId w:val="74"/>
+    <w:abstractNumId w:val="75"/>
   </w:num>
   <w:num w:numId="41" w16cid:durableId="341324136">
     <w:abstractNumId w:val="1"/>
   </w:num>
   <w:num w:numId="42" w16cid:durableId="563444138">
-    <w:abstractNumId w:val="33"/>
+    <w:abstractNumId w:val="34"/>
   </w:num>
   <w:num w:numId="43" w16cid:durableId="1379279003">
-    <w:abstractNumId w:val="47"/>
+    <w:abstractNumId w:val="48"/>
   </w:num>
   <w:num w:numId="44" w16cid:durableId="882904441">
     <w:abstractNumId w:val="28"/>
@@ -23993,22 +24386,22 @@
     <w:abstractNumId w:val="10"/>
   </w:num>
   <w:num w:numId="47" w16cid:durableId="982194266">
-    <w:abstractNumId w:val="41"/>
+    <w:abstractNumId w:val="42"/>
   </w:num>
   <w:num w:numId="48" w16cid:durableId="272591026">
-    <w:abstractNumId w:val="75"/>
+    <w:abstractNumId w:val="76"/>
   </w:num>
   <w:num w:numId="49" w16cid:durableId="1654797580">
-    <w:abstractNumId w:val="58"/>
+    <w:abstractNumId w:val="59"/>
   </w:num>
   <w:num w:numId="50" w16cid:durableId="1947149255">
-    <w:abstractNumId w:val="54"/>
+    <w:abstractNumId w:val="55"/>
   </w:num>
   <w:num w:numId="51" w16cid:durableId="600187198">
-    <w:abstractNumId w:val="70"/>
+    <w:abstractNumId w:val="71"/>
   </w:num>
   <w:num w:numId="52" w16cid:durableId="661470625">
-    <w:abstractNumId w:val="78"/>
+    <w:abstractNumId w:val="79"/>
   </w:num>
   <w:num w:numId="53" w16cid:durableId="849370307">
     <w:abstractNumId w:val="19"/>
@@ -24017,13 +24410,13 @@
     <w:abstractNumId w:val="22"/>
   </w:num>
   <w:num w:numId="55" w16cid:durableId="902569250">
-    <w:abstractNumId w:val="50"/>
+    <w:abstractNumId w:val="51"/>
   </w:num>
   <w:num w:numId="56" w16cid:durableId="2116629736">
-    <w:abstractNumId w:val="69"/>
+    <w:abstractNumId w:val="70"/>
   </w:num>
   <w:num w:numId="57" w16cid:durableId="524103396">
-    <w:abstractNumId w:val="62"/>
+    <w:abstractNumId w:val="63"/>
   </w:num>
   <w:num w:numId="58" w16cid:durableId="1940675239">
     <w:abstractNumId w:val="7"/>
@@ -24032,22 +24425,22 @@
     <w:abstractNumId w:val="8"/>
   </w:num>
   <w:num w:numId="60" w16cid:durableId="46422281">
-    <w:abstractNumId w:val="72"/>
+    <w:abstractNumId w:val="73"/>
   </w:num>
   <w:num w:numId="61" w16cid:durableId="271324299">
-    <w:abstractNumId w:val="57"/>
+    <w:abstractNumId w:val="58"/>
   </w:num>
   <w:num w:numId="62" w16cid:durableId="1090930135">
-    <w:abstractNumId w:val="32"/>
+    <w:abstractNumId w:val="33"/>
   </w:num>
   <w:num w:numId="63" w16cid:durableId="745035411">
-    <w:abstractNumId w:val="79"/>
+    <w:abstractNumId w:val="80"/>
   </w:num>
   <w:num w:numId="64" w16cid:durableId="426929785">
     <w:abstractNumId w:val="3"/>
   </w:num>
   <w:num w:numId="65" w16cid:durableId="878669474">
-    <w:abstractNumId w:val="65"/>
+    <w:abstractNumId w:val="66"/>
   </w:num>
   <w:num w:numId="66" w16cid:durableId="1191455460">
     <w:abstractNumId w:val="5"/>
@@ -24056,10 +24449,10 @@
     <w:abstractNumId w:val="21"/>
   </w:num>
   <w:num w:numId="68" w16cid:durableId="868221630">
-    <w:abstractNumId w:val="56"/>
+    <w:abstractNumId w:val="57"/>
   </w:num>
   <w:num w:numId="69" w16cid:durableId="1241796691">
-    <w:abstractNumId w:val="44"/>
+    <w:abstractNumId w:val="45"/>
   </w:num>
   <w:num w:numId="70" w16cid:durableId="125317616">
     <w:abstractNumId w:val="13"/>
@@ -24074,28 +24467,31 @@
     <w:abstractNumId w:val="24"/>
   </w:num>
   <w:num w:numId="74" w16cid:durableId="264505099">
-    <w:abstractNumId w:val="49"/>
+    <w:abstractNumId w:val="50"/>
   </w:num>
   <w:num w:numId="75" w16cid:durableId="1983339716">
-    <w:abstractNumId w:val="64"/>
+    <w:abstractNumId w:val="65"/>
   </w:num>
   <w:num w:numId="76" w16cid:durableId="1607732296">
     <w:abstractNumId w:val="6"/>
   </w:num>
   <w:num w:numId="77" w16cid:durableId="1032224328">
-    <w:abstractNumId w:val="66"/>
+    <w:abstractNumId w:val="67"/>
   </w:num>
   <w:num w:numId="78" w16cid:durableId="297150870">
-    <w:abstractNumId w:val="59"/>
+    <w:abstractNumId w:val="60"/>
   </w:num>
   <w:num w:numId="79" w16cid:durableId="160851709">
     <w:abstractNumId w:val="20"/>
   </w:num>
   <w:num w:numId="80" w16cid:durableId="826898858">
-    <w:abstractNumId w:val="51"/>
+    <w:abstractNumId w:val="52"/>
   </w:num>
   <w:num w:numId="81" w16cid:durableId="2089880744">
-    <w:abstractNumId w:val="37"/>
+    <w:abstractNumId w:val="38"/>
+  </w:num>
+  <w:num w:numId="82" w16cid:durableId="1880120153">
+    <w:abstractNumId w:val="32"/>
   </w:num>
 </w:numbering>
 </file>
@@ -24502,6 +24898,7 @@
   <w:style w:type="character" w:default="1" w:styleId="DefaultParagraphFont">
     <w:name w:val="Default Paragraph Font"/>
     <w:uiPriority w:val="1"/>
+    <w:semiHidden/>
     <w:unhideWhenUsed/>
   </w:style>
   <w:style w:type="table" w:default="1" w:styleId="TableNormal">

--- a/Notes.docx
+++ b/Notes.docx
@@ -13941,6 +13941,645 @@
         <w:t xml:space="preserve"> = [5] int {1,2,3,4,5}</w:t>
       </w:r>
     </w:p>
+    <w:p>
+      <w:pPr>
+        <w:pStyle w:val="ListParagraph"/>
+        <w:numPr>
+          <w:ilvl w:val="0"/>
+          <w:numId w:val="82"/>
+        </w:numPr>
+        <w:spacing w:line="360" w:lineRule="auto"/>
+        <w:rPr>
+          <w:sz w:val="40"/>
+          <w:szCs w:val="40"/>
+        </w:rPr>
+      </w:pPr>
+      <w:r>
+        <w:rPr>
+          <w:sz w:val="40"/>
+          <w:szCs w:val="40"/>
+        </w:rPr>
+        <w:t xml:space="preserve"> Multidimensional Array </w:t>
+      </w:r>
+      <w:proofErr w:type="gramStart"/>
+      <w:r>
+        <w:rPr>
+          <w:sz w:val="40"/>
+          <w:szCs w:val="40"/>
+        </w:rPr>
+        <w:t>Example :</w:t>
+      </w:r>
+      <w:proofErr w:type="gramEnd"/>
+    </w:p>
+    <w:p>
+      <w:pPr>
+        <w:pStyle w:val="ListParagraph"/>
+        <w:spacing w:line="360" w:lineRule="auto"/>
+        <w:ind w:left="1440"/>
+        <w:rPr>
+          <w:sz w:val="40"/>
+          <w:szCs w:val="40"/>
+        </w:rPr>
+      </w:pPr>
+      <w:r>
+        <w:rPr>
+          <w:sz w:val="40"/>
+          <w:szCs w:val="40"/>
+        </w:rPr>
+        <w:t xml:space="preserve">var </w:t>
+      </w:r>
+      <w:proofErr w:type="gramStart"/>
+      <w:r>
+        <w:rPr>
+          <w:sz w:val="40"/>
+          <w:szCs w:val="40"/>
+        </w:rPr>
+        <w:t>multi[</w:t>
+      </w:r>
+      <w:proofErr w:type="gramEnd"/>
+      <w:r>
+        <w:rPr>
+          <w:sz w:val="40"/>
+          <w:szCs w:val="40"/>
+        </w:rPr>
+        <w:t>3][3] int</w:t>
+      </w:r>
+    </w:p>
+    <w:p>
+      <w:pPr>
+        <w:pStyle w:val="ListParagraph"/>
+        <w:spacing w:line="360" w:lineRule="auto"/>
+        <w:ind w:left="1440"/>
+        <w:rPr>
+          <w:sz w:val="40"/>
+          <w:szCs w:val="40"/>
+        </w:rPr>
+      </w:pPr>
+      <w:r>
+        <w:rPr>
+          <w:sz w:val="40"/>
+          <w:szCs w:val="40"/>
+        </w:rPr>
+        <w:t>var a = [</w:t>
+      </w:r>
+      <w:r>
+        <w:rPr>
+          <w:sz w:val="40"/>
+          <w:szCs w:val="40"/>
+        </w:rPr>
+        <w:t>3</w:t>
+      </w:r>
+      <w:r>
+        <w:rPr>
+          <w:sz w:val="40"/>
+          <w:szCs w:val="40"/>
+        </w:rPr>
+        <w:t>][</w:t>
+      </w:r>
+      <w:r>
+        <w:rPr>
+          <w:sz w:val="40"/>
+          <w:szCs w:val="40"/>
+        </w:rPr>
+        <w:t>3</w:t>
+      </w:r>
+      <w:r>
+        <w:rPr>
+          <w:sz w:val="40"/>
+          <w:szCs w:val="40"/>
+        </w:rPr>
+        <w:t>]int</w:t>
+      </w:r>
+      <w:r>
+        <w:rPr>
+          <w:sz w:val="40"/>
+          <w:szCs w:val="40"/>
+        </w:rPr>
+        <w:t xml:space="preserve"> </w:t>
+      </w:r>
+      <w:proofErr w:type="gramStart"/>
+      <w:r>
+        <w:rPr>
+          <w:sz w:val="40"/>
+          <w:szCs w:val="40"/>
+        </w:rPr>
+        <w:t>{ {</w:t>
+      </w:r>
+      <w:proofErr w:type="gramEnd"/>
+      <w:r>
+        <w:rPr>
+          <w:sz w:val="40"/>
+          <w:szCs w:val="40"/>
+        </w:rPr>
+        <w:t>0,0}, {1,2}, {2,4}</w:t>
+      </w:r>
+      <w:r>
+        <w:rPr>
+          <w:sz w:val="40"/>
+          <w:szCs w:val="40"/>
+        </w:rPr>
+        <w:t xml:space="preserve"> }</w:t>
+      </w:r>
+    </w:p>
+    <w:p>
+      <w:pPr>
+        <w:pStyle w:val="ListParagraph"/>
+        <w:spacing w:line="360" w:lineRule="auto"/>
+        <w:ind w:left="1440"/>
+        <w:rPr>
+          <w:sz w:val="40"/>
+          <w:szCs w:val="40"/>
+        </w:rPr>
+      </w:pPr>
+    </w:p>
+    <w:p>
+      <w:pPr>
+        <w:spacing w:line="360" w:lineRule="auto"/>
+        <w:jc w:val="center"/>
+        <w:rPr>
+          <w:b/>
+          <w:bCs/>
+          <w:sz w:val="52"/>
+          <w:szCs w:val="52"/>
+        </w:rPr>
+      </w:pPr>
+      <w:r>
+        <w:rPr>
+          <w:b/>
+          <w:bCs/>
+          <w:sz w:val="52"/>
+          <w:szCs w:val="52"/>
+        </w:rPr>
+        <w:t>Questions</w:t>
+      </w:r>
+    </w:p>
+    <w:p>
+      <w:pPr>
+        <w:spacing w:line="360" w:lineRule="auto"/>
+        <w:rPr>
+          <w:sz w:val="40"/>
+          <w:szCs w:val="40"/>
+        </w:rPr>
+      </w:pPr>
+      <w:proofErr w:type="gramStart"/>
+      <w:r>
+        <w:rPr>
+          <w:sz w:val="40"/>
+          <w:szCs w:val="40"/>
+        </w:rPr>
+        <w:t xml:space="preserve">  </w:t>
+      </w:r>
+      <w:r>
+        <w:rPr>
+          <w:b/>
+          <w:bCs/>
+          <w:sz w:val="40"/>
+          <w:szCs w:val="40"/>
+        </w:rPr>
+        <w:t>Array</w:t>
+      </w:r>
+      <w:proofErr w:type="gramEnd"/>
+      <w:r>
+        <w:rPr>
+          <w:b/>
+          <w:bCs/>
+          <w:sz w:val="40"/>
+          <w:szCs w:val="40"/>
+        </w:rPr>
+        <w:t xml:space="preserve"> Declaration:</w:t>
+      </w:r>
+    </w:p>
+    <w:p>
+      <w:pPr>
+        <w:numPr>
+          <w:ilvl w:val="0"/>
+          <w:numId w:val="83"/>
+        </w:numPr>
+        <w:spacing w:line="360" w:lineRule="auto"/>
+        <w:rPr>
+          <w:sz w:val="40"/>
+          <w:szCs w:val="40"/>
+        </w:rPr>
+      </w:pPr>
+      <w:r>
+        <w:rPr>
+          <w:sz w:val="40"/>
+          <w:szCs w:val="40"/>
+        </w:rPr>
+        <w:t>How do you declare an array in Go?</w:t>
+      </w:r>
+    </w:p>
+    <w:p>
+      <w:pPr>
+        <w:numPr>
+          <w:ilvl w:val="0"/>
+          <w:numId w:val="83"/>
+        </w:numPr>
+        <w:spacing w:line="360" w:lineRule="auto"/>
+        <w:rPr>
+          <w:sz w:val="40"/>
+          <w:szCs w:val="40"/>
+        </w:rPr>
+      </w:pPr>
+      <w:r>
+        <w:rPr>
+          <w:sz w:val="40"/>
+          <w:szCs w:val="40"/>
+        </w:rPr>
+        <w:lastRenderedPageBreak/>
+        <w:t>Provide an example of declaring an array of integers with a length of 5.</w:t>
+      </w:r>
+    </w:p>
+    <w:p>
+      <w:pPr>
+        <w:spacing w:line="360" w:lineRule="auto"/>
+        <w:rPr>
+          <w:sz w:val="40"/>
+          <w:szCs w:val="40"/>
+        </w:rPr>
+      </w:pPr>
+      <w:proofErr w:type="gramStart"/>
+      <w:r>
+        <w:rPr>
+          <w:sz w:val="40"/>
+          <w:szCs w:val="40"/>
+        </w:rPr>
+        <w:t xml:space="preserve">  </w:t>
+      </w:r>
+      <w:r>
+        <w:rPr>
+          <w:b/>
+          <w:bCs/>
+          <w:sz w:val="40"/>
+          <w:szCs w:val="40"/>
+        </w:rPr>
+        <w:t>Array</w:t>
+      </w:r>
+      <w:proofErr w:type="gramEnd"/>
+      <w:r>
+        <w:rPr>
+          <w:b/>
+          <w:bCs/>
+          <w:sz w:val="40"/>
+          <w:szCs w:val="40"/>
+        </w:rPr>
+        <w:t xml:space="preserve"> Initialization:</w:t>
+      </w:r>
+    </w:p>
+    <w:p>
+      <w:pPr>
+        <w:numPr>
+          <w:ilvl w:val="0"/>
+          <w:numId w:val="84"/>
+        </w:numPr>
+        <w:spacing w:line="360" w:lineRule="auto"/>
+        <w:rPr>
+          <w:sz w:val="40"/>
+          <w:szCs w:val="40"/>
+        </w:rPr>
+      </w:pPr>
+      <w:r>
+        <w:rPr>
+          <w:sz w:val="40"/>
+          <w:szCs w:val="40"/>
+        </w:rPr>
+        <w:t>How do you initialize an array in Go?</w:t>
+      </w:r>
+    </w:p>
+    <w:p>
+      <w:pPr>
+        <w:numPr>
+          <w:ilvl w:val="0"/>
+          <w:numId w:val="84"/>
+        </w:numPr>
+        <w:spacing w:line="360" w:lineRule="auto"/>
+        <w:rPr>
+          <w:sz w:val="40"/>
+          <w:szCs w:val="40"/>
+        </w:rPr>
+      </w:pPr>
+      <w:r>
+        <w:rPr>
+          <w:sz w:val="40"/>
+          <w:szCs w:val="40"/>
+        </w:rPr>
+        <w:t>What is the zero value of an array element in Go?</w:t>
+      </w:r>
+    </w:p>
+    <w:p>
+      <w:pPr>
+        <w:spacing w:line="360" w:lineRule="auto"/>
+        <w:rPr>
+          <w:sz w:val="40"/>
+          <w:szCs w:val="40"/>
+        </w:rPr>
+      </w:pPr>
+      <w:proofErr w:type="gramStart"/>
+      <w:r>
+        <w:rPr>
+          <w:sz w:val="40"/>
+          <w:szCs w:val="40"/>
+        </w:rPr>
+        <w:t xml:space="preserve">  </w:t>
+      </w:r>
+      <w:r>
+        <w:rPr>
+          <w:b/>
+          <w:bCs/>
+          <w:sz w:val="40"/>
+          <w:szCs w:val="40"/>
+        </w:rPr>
+        <w:t>Accessing</w:t>
+      </w:r>
+      <w:proofErr w:type="gramEnd"/>
+      <w:r>
+        <w:rPr>
+          <w:b/>
+          <w:bCs/>
+          <w:sz w:val="40"/>
+          <w:szCs w:val="40"/>
+        </w:rPr>
+        <w:t xml:space="preserve"> Array Elements:</w:t>
+      </w:r>
+    </w:p>
+    <w:p>
+      <w:pPr>
+        <w:numPr>
+          <w:ilvl w:val="0"/>
+          <w:numId w:val="85"/>
+        </w:numPr>
+        <w:spacing w:line="360" w:lineRule="auto"/>
+        <w:rPr>
+          <w:sz w:val="40"/>
+          <w:szCs w:val="40"/>
+        </w:rPr>
+      </w:pPr>
+      <w:r>
+        <w:rPr>
+          <w:sz w:val="40"/>
+          <w:szCs w:val="40"/>
+        </w:rPr>
+        <w:t>How do you access and modify elements in an array?</w:t>
+      </w:r>
+    </w:p>
+    <w:p>
+      <w:pPr>
+        <w:numPr>
+          <w:ilvl w:val="0"/>
+          <w:numId w:val="85"/>
+        </w:numPr>
+        <w:spacing w:line="360" w:lineRule="auto"/>
+        <w:rPr>
+          <w:sz w:val="40"/>
+          <w:szCs w:val="40"/>
+        </w:rPr>
+      </w:pPr>
+      <w:r>
+        <w:rPr>
+          <w:sz w:val="40"/>
+          <w:szCs w:val="40"/>
+        </w:rPr>
+        <w:t>Provide an example of accessing the third element of an array and modifying it.</w:t>
+      </w:r>
+    </w:p>
+    <w:p>
+      <w:pPr>
+        <w:spacing w:line="360" w:lineRule="auto"/>
+        <w:rPr>
+          <w:sz w:val="40"/>
+          <w:szCs w:val="40"/>
+        </w:rPr>
+      </w:pPr>
+      <w:proofErr w:type="gramStart"/>
+      <w:r>
+        <w:rPr>
+          <w:sz w:val="40"/>
+          <w:szCs w:val="40"/>
+        </w:rPr>
+        <w:t xml:space="preserve">  </w:t>
+      </w:r>
+      <w:r>
+        <w:rPr>
+          <w:b/>
+          <w:bCs/>
+          <w:sz w:val="40"/>
+          <w:szCs w:val="40"/>
+        </w:rPr>
+        <w:t>Array</w:t>
+      </w:r>
+      <w:proofErr w:type="gramEnd"/>
+      <w:r>
+        <w:rPr>
+          <w:b/>
+          <w:bCs/>
+          <w:sz w:val="40"/>
+          <w:szCs w:val="40"/>
+        </w:rPr>
+        <w:t xml:space="preserve"> Length:</w:t>
+      </w:r>
+    </w:p>
+    <w:p>
+      <w:pPr>
+        <w:numPr>
+          <w:ilvl w:val="0"/>
+          <w:numId w:val="86"/>
+        </w:numPr>
+        <w:spacing w:line="360" w:lineRule="auto"/>
+        <w:rPr>
+          <w:sz w:val="40"/>
+          <w:szCs w:val="40"/>
+        </w:rPr>
+      </w:pPr>
+      <w:r>
+        <w:rPr>
+          <w:sz w:val="40"/>
+          <w:szCs w:val="40"/>
+        </w:rPr>
+        <w:t>How do you get the length of an array in Go?</w:t>
+      </w:r>
+    </w:p>
+    <w:p>
+      <w:pPr>
+        <w:numPr>
+          <w:ilvl w:val="0"/>
+          <w:numId w:val="86"/>
+        </w:numPr>
+        <w:spacing w:line="360" w:lineRule="auto"/>
+        <w:rPr>
+          <w:sz w:val="40"/>
+          <w:szCs w:val="40"/>
+        </w:rPr>
+      </w:pPr>
+      <w:r>
+        <w:rPr>
+          <w:sz w:val="40"/>
+          <w:szCs w:val="40"/>
+        </w:rPr>
+        <w:t>Write a short code snippet to print the length of an array.</w:t>
+      </w:r>
+    </w:p>
+    <w:p>
+      <w:pPr>
+        <w:spacing w:line="360" w:lineRule="auto"/>
+        <w:rPr>
+          <w:sz w:val="40"/>
+          <w:szCs w:val="40"/>
+        </w:rPr>
+      </w:pPr>
+      <w:proofErr w:type="gramStart"/>
+      <w:r>
+        <w:rPr>
+          <w:sz w:val="40"/>
+          <w:szCs w:val="40"/>
+        </w:rPr>
+        <w:t xml:space="preserve">  </w:t>
+      </w:r>
+      <w:r>
+        <w:rPr>
+          <w:b/>
+          <w:bCs/>
+          <w:sz w:val="40"/>
+          <w:szCs w:val="40"/>
+        </w:rPr>
+        <w:t>Iterating</w:t>
+      </w:r>
+      <w:proofErr w:type="gramEnd"/>
+      <w:r>
+        <w:rPr>
+          <w:b/>
+          <w:bCs/>
+          <w:sz w:val="40"/>
+          <w:szCs w:val="40"/>
+        </w:rPr>
+        <w:t xml:space="preserve"> Over an Array:</w:t>
+      </w:r>
+    </w:p>
+    <w:p>
+      <w:pPr>
+        <w:numPr>
+          <w:ilvl w:val="0"/>
+          <w:numId w:val="87"/>
+        </w:numPr>
+        <w:spacing w:line="360" w:lineRule="auto"/>
+        <w:rPr>
+          <w:sz w:val="40"/>
+          <w:szCs w:val="40"/>
+        </w:rPr>
+      </w:pPr>
+      <w:r>
+        <w:rPr>
+          <w:sz w:val="40"/>
+          <w:szCs w:val="40"/>
+        </w:rPr>
+        <w:lastRenderedPageBreak/>
+        <w:t>How do you iterate over all elements in an array using a for loop?</w:t>
+      </w:r>
+    </w:p>
+    <w:p>
+      <w:pPr>
+        <w:numPr>
+          <w:ilvl w:val="0"/>
+          <w:numId w:val="87"/>
+        </w:numPr>
+        <w:spacing w:line="360" w:lineRule="auto"/>
+        <w:rPr>
+          <w:sz w:val="40"/>
+          <w:szCs w:val="40"/>
+        </w:rPr>
+      </w:pPr>
+      <w:r>
+        <w:rPr>
+          <w:sz w:val="40"/>
+          <w:szCs w:val="40"/>
+        </w:rPr>
+        <w:t>Provide an example of using a range loop to iterate over an array.</w:t>
+      </w:r>
+    </w:p>
+    <w:p>
+      <w:pPr>
+        <w:spacing w:line="360" w:lineRule="auto"/>
+        <w:rPr>
+          <w:sz w:val="40"/>
+          <w:szCs w:val="40"/>
+        </w:rPr>
+      </w:pPr>
+      <w:proofErr w:type="gramStart"/>
+      <w:r>
+        <w:rPr>
+          <w:sz w:val="40"/>
+          <w:szCs w:val="40"/>
+        </w:rPr>
+        <w:t xml:space="preserve">  </w:t>
+      </w:r>
+      <w:r>
+        <w:rPr>
+          <w:b/>
+          <w:bCs/>
+          <w:sz w:val="40"/>
+          <w:szCs w:val="40"/>
+        </w:rPr>
+        <w:t>Multidimensional</w:t>
+      </w:r>
+      <w:proofErr w:type="gramEnd"/>
+      <w:r>
+        <w:rPr>
+          <w:b/>
+          <w:bCs/>
+          <w:sz w:val="40"/>
+          <w:szCs w:val="40"/>
+        </w:rPr>
+        <w:t xml:space="preserve"> Arrays:</w:t>
+      </w:r>
+    </w:p>
+    <w:p>
+      <w:pPr>
+        <w:numPr>
+          <w:ilvl w:val="0"/>
+          <w:numId w:val="88"/>
+        </w:numPr>
+        <w:spacing w:line="360" w:lineRule="auto"/>
+        <w:rPr>
+          <w:sz w:val="40"/>
+          <w:szCs w:val="40"/>
+        </w:rPr>
+      </w:pPr>
+      <w:r>
+        <w:rPr>
+          <w:sz w:val="40"/>
+          <w:szCs w:val="40"/>
+        </w:rPr>
+        <w:t>How do you declare and initialize a two-dimensional array in Go?</w:t>
+      </w:r>
+    </w:p>
+    <w:p>
+      <w:pPr>
+        <w:numPr>
+          <w:ilvl w:val="0"/>
+          <w:numId w:val="88"/>
+        </w:numPr>
+        <w:spacing w:line="360" w:lineRule="auto"/>
+        <w:rPr>
+          <w:sz w:val="40"/>
+          <w:szCs w:val="40"/>
+        </w:rPr>
+      </w:pPr>
+      <w:r>
+        <w:rPr>
+          <w:sz w:val="40"/>
+          <w:szCs w:val="40"/>
+        </w:rPr>
+        <w:t>Provide an example of accessing an element in a two-dimensional array.</w:t>
+      </w:r>
+    </w:p>
+    <w:p>
+      <w:pPr>
+        <w:spacing w:line="360" w:lineRule="auto"/>
+        <w:rPr>
+          <w:sz w:val="40"/>
+          <w:szCs w:val="40"/>
+        </w:rPr>
+      </w:pPr>
+    </w:p>
     <w:sectPr>
       <w:pgSz w:w="11906" w:h="16838"/>
       <w:pgMar w:top="1440" w:right="1440" w:bottom="1440" w:left="1440" w:header="708" w:footer="708" w:gutter="0"/>
@@ -18025,7 +18664,7 @@
   <w:abstractNum w:abstractNumId="32" w15:restartNumberingAfterBreak="0">
     <w:nsid w:val="2B604D04"/>
     <w:multiLevelType w:val="hybridMultilevel"/>
-    <w:tmpl w:val="1EFAE456"/>
+    <w:tmpl w:val="DB6AF854"/>
     <w:lvl w:ilvl="0" w:tplc="4009000B">
       <w:start w:val="1"/>
       <w:numFmt w:val="bullet"/>
@@ -19749,6 +20388,155 @@
     </w:lvl>
   </w:abstractNum>
   <w:abstractNum w:abstractNumId="46" w15:restartNumberingAfterBreak="0">
+    <w:nsid w:val="44D2020D"/>
+    <w:multiLevelType w:val="multilevel"/>
+    <w:tmpl w:val="D1C04BBC"/>
+    <w:lvl w:ilvl="0">
+      <w:start w:val="1"/>
+      <w:numFmt w:val="bullet"/>
+      <w:lvlText w:val=""/>
+      <w:lvlJc w:val="left"/>
+      <w:pPr>
+        <w:tabs>
+          <w:tab w:val="num" w:pos="720"/>
+        </w:tabs>
+        <w:ind w:left="720" w:hanging="360"/>
+      </w:pPr>
+      <w:rPr>
+        <w:rFonts w:ascii="Symbol" w:hAnsi="Symbol" w:hint="default"/>
+        <w:sz w:val="20"/>
+      </w:rPr>
+    </w:lvl>
+    <w:lvl w:ilvl="1" w:tentative="1">
+      <w:start w:val="1"/>
+      <w:numFmt w:val="bullet"/>
+      <w:lvlText w:val="o"/>
+      <w:lvlJc w:val="left"/>
+      <w:pPr>
+        <w:tabs>
+          <w:tab w:val="num" w:pos="1440"/>
+        </w:tabs>
+        <w:ind w:left="1440" w:hanging="360"/>
+      </w:pPr>
+      <w:rPr>
+        <w:rFonts w:ascii="Courier New" w:hAnsi="Courier New" w:hint="default"/>
+        <w:sz w:val="20"/>
+      </w:rPr>
+    </w:lvl>
+    <w:lvl w:ilvl="2" w:tentative="1">
+      <w:start w:val="1"/>
+      <w:numFmt w:val="bullet"/>
+      <w:lvlText w:val=""/>
+      <w:lvlJc w:val="left"/>
+      <w:pPr>
+        <w:tabs>
+          <w:tab w:val="num" w:pos="2160"/>
+        </w:tabs>
+        <w:ind w:left="2160" w:hanging="360"/>
+      </w:pPr>
+      <w:rPr>
+        <w:rFonts w:ascii="Wingdings" w:hAnsi="Wingdings" w:hint="default"/>
+        <w:sz w:val="20"/>
+      </w:rPr>
+    </w:lvl>
+    <w:lvl w:ilvl="3" w:tentative="1">
+      <w:start w:val="1"/>
+      <w:numFmt w:val="bullet"/>
+      <w:lvlText w:val=""/>
+      <w:lvlJc w:val="left"/>
+      <w:pPr>
+        <w:tabs>
+          <w:tab w:val="num" w:pos="2880"/>
+        </w:tabs>
+        <w:ind w:left="2880" w:hanging="360"/>
+      </w:pPr>
+      <w:rPr>
+        <w:rFonts w:ascii="Wingdings" w:hAnsi="Wingdings" w:hint="default"/>
+        <w:sz w:val="20"/>
+      </w:rPr>
+    </w:lvl>
+    <w:lvl w:ilvl="4" w:tentative="1">
+      <w:start w:val="1"/>
+      <w:numFmt w:val="bullet"/>
+      <w:lvlText w:val=""/>
+      <w:lvlJc w:val="left"/>
+      <w:pPr>
+        <w:tabs>
+          <w:tab w:val="num" w:pos="3600"/>
+        </w:tabs>
+        <w:ind w:left="3600" w:hanging="360"/>
+      </w:pPr>
+      <w:rPr>
+        <w:rFonts w:ascii="Wingdings" w:hAnsi="Wingdings" w:hint="default"/>
+        <w:sz w:val="20"/>
+      </w:rPr>
+    </w:lvl>
+    <w:lvl w:ilvl="5" w:tentative="1">
+      <w:start w:val="1"/>
+      <w:numFmt w:val="bullet"/>
+      <w:lvlText w:val=""/>
+      <w:lvlJc w:val="left"/>
+      <w:pPr>
+        <w:tabs>
+          <w:tab w:val="num" w:pos="4320"/>
+        </w:tabs>
+        <w:ind w:left="4320" w:hanging="360"/>
+      </w:pPr>
+      <w:rPr>
+        <w:rFonts w:ascii="Wingdings" w:hAnsi="Wingdings" w:hint="default"/>
+        <w:sz w:val="20"/>
+      </w:rPr>
+    </w:lvl>
+    <w:lvl w:ilvl="6" w:tentative="1">
+      <w:start w:val="1"/>
+      <w:numFmt w:val="bullet"/>
+      <w:lvlText w:val=""/>
+      <w:lvlJc w:val="left"/>
+      <w:pPr>
+        <w:tabs>
+          <w:tab w:val="num" w:pos="5040"/>
+        </w:tabs>
+        <w:ind w:left="5040" w:hanging="360"/>
+      </w:pPr>
+      <w:rPr>
+        <w:rFonts w:ascii="Wingdings" w:hAnsi="Wingdings" w:hint="default"/>
+        <w:sz w:val="20"/>
+      </w:rPr>
+    </w:lvl>
+    <w:lvl w:ilvl="7" w:tentative="1">
+      <w:start w:val="1"/>
+      <w:numFmt w:val="bullet"/>
+      <w:lvlText w:val=""/>
+      <w:lvlJc w:val="left"/>
+      <w:pPr>
+        <w:tabs>
+          <w:tab w:val="num" w:pos="5760"/>
+        </w:tabs>
+        <w:ind w:left="5760" w:hanging="360"/>
+      </w:pPr>
+      <w:rPr>
+        <w:rFonts w:ascii="Wingdings" w:hAnsi="Wingdings" w:hint="default"/>
+        <w:sz w:val="20"/>
+      </w:rPr>
+    </w:lvl>
+    <w:lvl w:ilvl="8" w:tentative="1">
+      <w:start w:val="1"/>
+      <w:numFmt w:val="bullet"/>
+      <w:lvlText w:val=""/>
+      <w:lvlJc w:val="left"/>
+      <w:pPr>
+        <w:tabs>
+          <w:tab w:val="num" w:pos="6480"/>
+        </w:tabs>
+        <w:ind w:left="6480" w:hanging="360"/>
+      </w:pPr>
+      <w:rPr>
+        <w:rFonts w:ascii="Wingdings" w:hAnsi="Wingdings" w:hint="default"/>
+        <w:sz w:val="20"/>
+      </w:rPr>
+    </w:lvl>
+  </w:abstractNum>
+  <w:abstractNum w:abstractNumId="47" w15:restartNumberingAfterBreak="0">
     <w:nsid w:val="462A00C6"/>
     <w:multiLevelType w:val="multilevel"/>
     <w:tmpl w:val="AF12F766"/>
@@ -19897,7 +20685,7 @@
       </w:rPr>
     </w:lvl>
   </w:abstractNum>
-  <w:abstractNum w:abstractNumId="47" w15:restartNumberingAfterBreak="0">
+  <w:abstractNum w:abstractNumId="48" w15:restartNumberingAfterBreak="0">
     <w:nsid w:val="46474BF4"/>
     <w:multiLevelType w:val="hybridMultilevel"/>
     <w:tmpl w:val="D9D44E58"/>
@@ -20010,7 +20798,7 @@
       </w:rPr>
     </w:lvl>
   </w:abstractNum>
-  <w:abstractNum w:abstractNumId="48" w15:restartNumberingAfterBreak="0">
+  <w:abstractNum w:abstractNumId="49" w15:restartNumberingAfterBreak="0">
     <w:nsid w:val="47605F40"/>
     <w:multiLevelType w:val="multilevel"/>
     <w:tmpl w:val="C6646BF8"/>
@@ -20159,7 +20947,156 @@
       </w:rPr>
     </w:lvl>
   </w:abstractNum>
-  <w:abstractNum w:abstractNumId="49" w15:restartNumberingAfterBreak="0">
+  <w:abstractNum w:abstractNumId="50" w15:restartNumberingAfterBreak="0">
+    <w:nsid w:val="4B681F5D"/>
+    <w:multiLevelType w:val="multilevel"/>
+    <w:tmpl w:val="CB38B04C"/>
+    <w:lvl w:ilvl="0">
+      <w:start w:val="1"/>
+      <w:numFmt w:val="bullet"/>
+      <w:lvlText w:val=""/>
+      <w:lvlJc w:val="left"/>
+      <w:pPr>
+        <w:tabs>
+          <w:tab w:val="num" w:pos="720"/>
+        </w:tabs>
+        <w:ind w:left="720" w:hanging="360"/>
+      </w:pPr>
+      <w:rPr>
+        <w:rFonts w:ascii="Symbol" w:hAnsi="Symbol" w:hint="default"/>
+        <w:sz w:val="20"/>
+      </w:rPr>
+    </w:lvl>
+    <w:lvl w:ilvl="1" w:tentative="1">
+      <w:start w:val="1"/>
+      <w:numFmt w:val="bullet"/>
+      <w:lvlText w:val="o"/>
+      <w:lvlJc w:val="left"/>
+      <w:pPr>
+        <w:tabs>
+          <w:tab w:val="num" w:pos="1440"/>
+        </w:tabs>
+        <w:ind w:left="1440" w:hanging="360"/>
+      </w:pPr>
+      <w:rPr>
+        <w:rFonts w:ascii="Courier New" w:hAnsi="Courier New" w:hint="default"/>
+        <w:sz w:val="20"/>
+      </w:rPr>
+    </w:lvl>
+    <w:lvl w:ilvl="2" w:tentative="1">
+      <w:start w:val="1"/>
+      <w:numFmt w:val="bullet"/>
+      <w:lvlText w:val=""/>
+      <w:lvlJc w:val="left"/>
+      <w:pPr>
+        <w:tabs>
+          <w:tab w:val="num" w:pos="2160"/>
+        </w:tabs>
+        <w:ind w:left="2160" w:hanging="360"/>
+      </w:pPr>
+      <w:rPr>
+        <w:rFonts w:ascii="Wingdings" w:hAnsi="Wingdings" w:hint="default"/>
+        <w:sz w:val="20"/>
+      </w:rPr>
+    </w:lvl>
+    <w:lvl w:ilvl="3" w:tentative="1">
+      <w:start w:val="1"/>
+      <w:numFmt w:val="bullet"/>
+      <w:lvlText w:val=""/>
+      <w:lvlJc w:val="left"/>
+      <w:pPr>
+        <w:tabs>
+          <w:tab w:val="num" w:pos="2880"/>
+        </w:tabs>
+        <w:ind w:left="2880" w:hanging="360"/>
+      </w:pPr>
+      <w:rPr>
+        <w:rFonts w:ascii="Wingdings" w:hAnsi="Wingdings" w:hint="default"/>
+        <w:sz w:val="20"/>
+      </w:rPr>
+    </w:lvl>
+    <w:lvl w:ilvl="4" w:tentative="1">
+      <w:start w:val="1"/>
+      <w:numFmt w:val="bullet"/>
+      <w:lvlText w:val=""/>
+      <w:lvlJc w:val="left"/>
+      <w:pPr>
+        <w:tabs>
+          <w:tab w:val="num" w:pos="3600"/>
+        </w:tabs>
+        <w:ind w:left="3600" w:hanging="360"/>
+      </w:pPr>
+      <w:rPr>
+        <w:rFonts w:ascii="Wingdings" w:hAnsi="Wingdings" w:hint="default"/>
+        <w:sz w:val="20"/>
+      </w:rPr>
+    </w:lvl>
+    <w:lvl w:ilvl="5" w:tentative="1">
+      <w:start w:val="1"/>
+      <w:numFmt w:val="bullet"/>
+      <w:lvlText w:val=""/>
+      <w:lvlJc w:val="left"/>
+      <w:pPr>
+        <w:tabs>
+          <w:tab w:val="num" w:pos="4320"/>
+        </w:tabs>
+        <w:ind w:left="4320" w:hanging="360"/>
+      </w:pPr>
+      <w:rPr>
+        <w:rFonts w:ascii="Wingdings" w:hAnsi="Wingdings" w:hint="default"/>
+        <w:sz w:val="20"/>
+      </w:rPr>
+    </w:lvl>
+    <w:lvl w:ilvl="6" w:tentative="1">
+      <w:start w:val="1"/>
+      <w:numFmt w:val="bullet"/>
+      <w:lvlText w:val=""/>
+      <w:lvlJc w:val="left"/>
+      <w:pPr>
+        <w:tabs>
+          <w:tab w:val="num" w:pos="5040"/>
+        </w:tabs>
+        <w:ind w:left="5040" w:hanging="360"/>
+      </w:pPr>
+      <w:rPr>
+        <w:rFonts w:ascii="Wingdings" w:hAnsi="Wingdings" w:hint="default"/>
+        <w:sz w:val="20"/>
+      </w:rPr>
+    </w:lvl>
+    <w:lvl w:ilvl="7" w:tentative="1">
+      <w:start w:val="1"/>
+      <w:numFmt w:val="bullet"/>
+      <w:lvlText w:val=""/>
+      <w:lvlJc w:val="left"/>
+      <w:pPr>
+        <w:tabs>
+          <w:tab w:val="num" w:pos="5760"/>
+        </w:tabs>
+        <w:ind w:left="5760" w:hanging="360"/>
+      </w:pPr>
+      <w:rPr>
+        <w:rFonts w:ascii="Wingdings" w:hAnsi="Wingdings" w:hint="default"/>
+        <w:sz w:val="20"/>
+      </w:rPr>
+    </w:lvl>
+    <w:lvl w:ilvl="8" w:tentative="1">
+      <w:start w:val="1"/>
+      <w:numFmt w:val="bullet"/>
+      <w:lvlText w:val=""/>
+      <w:lvlJc w:val="left"/>
+      <w:pPr>
+        <w:tabs>
+          <w:tab w:val="num" w:pos="6480"/>
+        </w:tabs>
+        <w:ind w:left="6480" w:hanging="360"/>
+      </w:pPr>
+      <w:rPr>
+        <w:rFonts w:ascii="Wingdings" w:hAnsi="Wingdings" w:hint="default"/>
+        <w:sz w:val="20"/>
+      </w:rPr>
+    </w:lvl>
+  </w:abstractNum>
+  <w:abstractNum w:abstractNumId="51" w15:restartNumberingAfterBreak="0">
     <w:nsid w:val="4C00543B"/>
     <w:multiLevelType w:val="hybridMultilevel"/>
     <w:tmpl w:val="3148EB42"/>
@@ -20272,7 +21209,7 @@
       </w:rPr>
     </w:lvl>
   </w:abstractNum>
-  <w:abstractNum w:abstractNumId="50" w15:restartNumberingAfterBreak="0">
+  <w:abstractNum w:abstractNumId="52" w15:restartNumberingAfterBreak="0">
     <w:nsid w:val="4CA9426B"/>
     <w:multiLevelType w:val="multilevel"/>
     <w:tmpl w:val="6E6A69C4"/>
@@ -20421,7 +21358,7 @@
       </w:rPr>
     </w:lvl>
   </w:abstractNum>
-  <w:abstractNum w:abstractNumId="51" w15:restartNumberingAfterBreak="0">
+  <w:abstractNum w:abstractNumId="53" w15:restartNumberingAfterBreak="0">
     <w:nsid w:val="4E1C528F"/>
     <w:multiLevelType w:val="multilevel"/>
     <w:tmpl w:val="0A9EB488"/>
@@ -20534,7 +21471,7 @@
       </w:rPr>
     </w:lvl>
   </w:abstractNum>
-  <w:abstractNum w:abstractNumId="52" w15:restartNumberingAfterBreak="0">
+  <w:abstractNum w:abstractNumId="54" w15:restartNumberingAfterBreak="0">
     <w:nsid w:val="4F1348FB"/>
     <w:multiLevelType w:val="multilevel"/>
     <w:tmpl w:val="292E41F2"/>
@@ -20683,7 +21620,7 @@
       </w:rPr>
     </w:lvl>
   </w:abstractNum>
-  <w:abstractNum w:abstractNumId="53" w15:restartNumberingAfterBreak="0">
+  <w:abstractNum w:abstractNumId="55" w15:restartNumberingAfterBreak="0">
     <w:nsid w:val="4F7E6BF5"/>
     <w:multiLevelType w:val="multilevel"/>
     <w:tmpl w:val="C92C554E"/>
@@ -20796,7 +21733,7 @@
       </w:pPr>
     </w:lvl>
   </w:abstractNum>
-  <w:abstractNum w:abstractNumId="54" w15:restartNumberingAfterBreak="0">
+  <w:abstractNum w:abstractNumId="56" w15:restartNumberingAfterBreak="0">
     <w:nsid w:val="4F8556A1"/>
     <w:multiLevelType w:val="hybridMultilevel"/>
     <w:tmpl w:val="484CE8E4"/>
@@ -20909,7 +21846,7 @@
       </w:rPr>
     </w:lvl>
   </w:abstractNum>
-  <w:abstractNum w:abstractNumId="55" w15:restartNumberingAfterBreak="0">
+  <w:abstractNum w:abstractNumId="57" w15:restartNumberingAfterBreak="0">
     <w:nsid w:val="4FD015C6"/>
     <w:multiLevelType w:val="hybridMultilevel"/>
     <w:tmpl w:val="E0D6ED7E"/>
@@ -21022,7 +21959,7 @@
       </w:rPr>
     </w:lvl>
   </w:abstractNum>
-  <w:abstractNum w:abstractNumId="56" w15:restartNumberingAfterBreak="0">
+  <w:abstractNum w:abstractNumId="58" w15:restartNumberingAfterBreak="0">
     <w:nsid w:val="534008DF"/>
     <w:multiLevelType w:val="hybridMultilevel"/>
     <w:tmpl w:val="2C32CE3A"/>
@@ -21135,7 +22072,7 @@
       </w:rPr>
     </w:lvl>
   </w:abstractNum>
-  <w:abstractNum w:abstractNumId="57" w15:restartNumberingAfterBreak="0">
+  <w:abstractNum w:abstractNumId="59" w15:restartNumberingAfterBreak="0">
     <w:nsid w:val="54342680"/>
     <w:multiLevelType w:val="multilevel"/>
     <w:tmpl w:val="679C30AA"/>
@@ -21284,7 +22221,7 @@
       </w:rPr>
     </w:lvl>
   </w:abstractNum>
-  <w:abstractNum w:abstractNumId="58" w15:restartNumberingAfterBreak="0">
+  <w:abstractNum w:abstractNumId="60" w15:restartNumberingAfterBreak="0">
     <w:nsid w:val="56EF5470"/>
     <w:multiLevelType w:val="hybridMultilevel"/>
     <w:tmpl w:val="44F48FDA"/>
@@ -21397,7 +22334,7 @@
       </w:rPr>
     </w:lvl>
   </w:abstractNum>
-  <w:abstractNum w:abstractNumId="59" w15:restartNumberingAfterBreak="0">
+  <w:abstractNum w:abstractNumId="61" w15:restartNumberingAfterBreak="0">
     <w:nsid w:val="570D55FE"/>
     <w:multiLevelType w:val="hybridMultilevel"/>
     <w:tmpl w:val="6AAEFCD8"/>
@@ -21510,7 +22447,7 @@
       </w:rPr>
     </w:lvl>
   </w:abstractNum>
-  <w:abstractNum w:abstractNumId="60" w15:restartNumberingAfterBreak="0">
+  <w:abstractNum w:abstractNumId="62" w15:restartNumberingAfterBreak="0">
     <w:nsid w:val="58E22DC5"/>
     <w:multiLevelType w:val="multilevel"/>
     <w:tmpl w:val="3258C59A"/>
@@ -21659,7 +22596,156 @@
       </w:rPr>
     </w:lvl>
   </w:abstractNum>
-  <w:abstractNum w:abstractNumId="61" w15:restartNumberingAfterBreak="0">
+  <w:abstractNum w:abstractNumId="63" w15:restartNumberingAfterBreak="0">
+    <w:nsid w:val="59710DDD"/>
+    <w:multiLevelType w:val="multilevel"/>
+    <w:tmpl w:val="24F069BC"/>
+    <w:lvl w:ilvl="0">
+      <w:start w:val="1"/>
+      <w:numFmt w:val="bullet"/>
+      <w:lvlText w:val=""/>
+      <w:lvlJc w:val="left"/>
+      <w:pPr>
+        <w:tabs>
+          <w:tab w:val="num" w:pos="720"/>
+        </w:tabs>
+        <w:ind w:left="720" w:hanging="360"/>
+      </w:pPr>
+      <w:rPr>
+        <w:rFonts w:ascii="Symbol" w:hAnsi="Symbol" w:hint="default"/>
+        <w:sz w:val="20"/>
+      </w:rPr>
+    </w:lvl>
+    <w:lvl w:ilvl="1" w:tentative="1">
+      <w:start w:val="1"/>
+      <w:numFmt w:val="bullet"/>
+      <w:lvlText w:val="o"/>
+      <w:lvlJc w:val="left"/>
+      <w:pPr>
+        <w:tabs>
+          <w:tab w:val="num" w:pos="1440"/>
+        </w:tabs>
+        <w:ind w:left="1440" w:hanging="360"/>
+      </w:pPr>
+      <w:rPr>
+        <w:rFonts w:ascii="Courier New" w:hAnsi="Courier New" w:hint="default"/>
+        <w:sz w:val="20"/>
+      </w:rPr>
+    </w:lvl>
+    <w:lvl w:ilvl="2" w:tentative="1">
+      <w:start w:val="1"/>
+      <w:numFmt w:val="bullet"/>
+      <w:lvlText w:val=""/>
+      <w:lvlJc w:val="left"/>
+      <w:pPr>
+        <w:tabs>
+          <w:tab w:val="num" w:pos="2160"/>
+        </w:tabs>
+        <w:ind w:left="2160" w:hanging="360"/>
+      </w:pPr>
+      <w:rPr>
+        <w:rFonts w:ascii="Wingdings" w:hAnsi="Wingdings" w:hint="default"/>
+        <w:sz w:val="20"/>
+      </w:rPr>
+    </w:lvl>
+    <w:lvl w:ilvl="3" w:tentative="1">
+      <w:start w:val="1"/>
+      <w:numFmt w:val="bullet"/>
+      <w:lvlText w:val=""/>
+      <w:lvlJc w:val="left"/>
+      <w:pPr>
+        <w:tabs>
+          <w:tab w:val="num" w:pos="2880"/>
+        </w:tabs>
+        <w:ind w:left="2880" w:hanging="360"/>
+      </w:pPr>
+      <w:rPr>
+        <w:rFonts w:ascii="Wingdings" w:hAnsi="Wingdings" w:hint="default"/>
+        <w:sz w:val="20"/>
+      </w:rPr>
+    </w:lvl>
+    <w:lvl w:ilvl="4" w:tentative="1">
+      <w:start w:val="1"/>
+      <w:numFmt w:val="bullet"/>
+      <w:lvlText w:val=""/>
+      <w:lvlJc w:val="left"/>
+      <w:pPr>
+        <w:tabs>
+          <w:tab w:val="num" w:pos="3600"/>
+        </w:tabs>
+        <w:ind w:left="3600" w:hanging="360"/>
+      </w:pPr>
+      <w:rPr>
+        <w:rFonts w:ascii="Wingdings" w:hAnsi="Wingdings" w:hint="default"/>
+        <w:sz w:val="20"/>
+      </w:rPr>
+    </w:lvl>
+    <w:lvl w:ilvl="5" w:tentative="1">
+      <w:start w:val="1"/>
+      <w:numFmt w:val="bullet"/>
+      <w:lvlText w:val=""/>
+      <w:lvlJc w:val="left"/>
+      <w:pPr>
+        <w:tabs>
+          <w:tab w:val="num" w:pos="4320"/>
+        </w:tabs>
+        <w:ind w:left="4320" w:hanging="360"/>
+      </w:pPr>
+      <w:rPr>
+        <w:rFonts w:ascii="Wingdings" w:hAnsi="Wingdings" w:hint="default"/>
+        <w:sz w:val="20"/>
+      </w:rPr>
+    </w:lvl>
+    <w:lvl w:ilvl="6" w:tentative="1">
+      <w:start w:val="1"/>
+      <w:numFmt w:val="bullet"/>
+      <w:lvlText w:val=""/>
+      <w:lvlJc w:val="left"/>
+      <w:pPr>
+        <w:tabs>
+          <w:tab w:val="num" w:pos="5040"/>
+        </w:tabs>
+        <w:ind w:left="5040" w:hanging="360"/>
+      </w:pPr>
+      <w:rPr>
+        <w:rFonts w:ascii="Wingdings" w:hAnsi="Wingdings" w:hint="default"/>
+        <w:sz w:val="20"/>
+      </w:rPr>
+    </w:lvl>
+    <w:lvl w:ilvl="7" w:tentative="1">
+      <w:start w:val="1"/>
+      <w:numFmt w:val="bullet"/>
+      <w:lvlText w:val=""/>
+      <w:lvlJc w:val="left"/>
+      <w:pPr>
+        <w:tabs>
+          <w:tab w:val="num" w:pos="5760"/>
+        </w:tabs>
+        <w:ind w:left="5760" w:hanging="360"/>
+      </w:pPr>
+      <w:rPr>
+        <w:rFonts w:ascii="Wingdings" w:hAnsi="Wingdings" w:hint="default"/>
+        <w:sz w:val="20"/>
+      </w:rPr>
+    </w:lvl>
+    <w:lvl w:ilvl="8" w:tentative="1">
+      <w:start w:val="1"/>
+      <w:numFmt w:val="bullet"/>
+      <w:lvlText w:val=""/>
+      <w:lvlJc w:val="left"/>
+      <w:pPr>
+        <w:tabs>
+          <w:tab w:val="num" w:pos="6480"/>
+        </w:tabs>
+        <w:ind w:left="6480" w:hanging="360"/>
+      </w:pPr>
+      <w:rPr>
+        <w:rFonts w:ascii="Wingdings" w:hAnsi="Wingdings" w:hint="default"/>
+        <w:sz w:val="20"/>
+      </w:rPr>
+    </w:lvl>
+  </w:abstractNum>
+  <w:abstractNum w:abstractNumId="64" w15:restartNumberingAfterBreak="0">
     <w:nsid w:val="5B0E66C7"/>
     <w:multiLevelType w:val="hybridMultilevel"/>
     <w:tmpl w:val="3B3866A4"/>
@@ -21772,7 +22858,156 @@
       </w:rPr>
     </w:lvl>
   </w:abstractNum>
-  <w:abstractNum w:abstractNumId="62" w15:restartNumberingAfterBreak="0">
+  <w:abstractNum w:abstractNumId="65" w15:restartNumberingAfterBreak="0">
+    <w:nsid w:val="5BB03336"/>
+    <w:multiLevelType w:val="multilevel"/>
+    <w:tmpl w:val="A06CFBDA"/>
+    <w:lvl w:ilvl="0">
+      <w:start w:val="1"/>
+      <w:numFmt w:val="bullet"/>
+      <w:lvlText w:val=""/>
+      <w:lvlJc w:val="left"/>
+      <w:pPr>
+        <w:tabs>
+          <w:tab w:val="num" w:pos="720"/>
+        </w:tabs>
+        <w:ind w:left="720" w:hanging="360"/>
+      </w:pPr>
+      <w:rPr>
+        <w:rFonts w:ascii="Symbol" w:hAnsi="Symbol" w:hint="default"/>
+        <w:sz w:val="20"/>
+      </w:rPr>
+    </w:lvl>
+    <w:lvl w:ilvl="1" w:tentative="1">
+      <w:start w:val="1"/>
+      <w:numFmt w:val="bullet"/>
+      <w:lvlText w:val="o"/>
+      <w:lvlJc w:val="left"/>
+      <w:pPr>
+        <w:tabs>
+          <w:tab w:val="num" w:pos="1440"/>
+        </w:tabs>
+        <w:ind w:left="1440" w:hanging="360"/>
+      </w:pPr>
+      <w:rPr>
+        <w:rFonts w:ascii="Courier New" w:hAnsi="Courier New" w:hint="default"/>
+        <w:sz w:val="20"/>
+      </w:rPr>
+    </w:lvl>
+    <w:lvl w:ilvl="2" w:tentative="1">
+      <w:start w:val="1"/>
+      <w:numFmt w:val="bullet"/>
+      <w:lvlText w:val=""/>
+      <w:lvlJc w:val="left"/>
+      <w:pPr>
+        <w:tabs>
+          <w:tab w:val="num" w:pos="2160"/>
+        </w:tabs>
+        <w:ind w:left="2160" w:hanging="360"/>
+      </w:pPr>
+      <w:rPr>
+        <w:rFonts w:ascii="Wingdings" w:hAnsi="Wingdings" w:hint="default"/>
+        <w:sz w:val="20"/>
+      </w:rPr>
+    </w:lvl>
+    <w:lvl w:ilvl="3" w:tentative="1">
+      <w:start w:val="1"/>
+      <w:numFmt w:val="bullet"/>
+      <w:lvlText w:val=""/>
+      <w:lvlJc w:val="left"/>
+      <w:pPr>
+        <w:tabs>
+          <w:tab w:val="num" w:pos="2880"/>
+        </w:tabs>
+        <w:ind w:left="2880" w:hanging="360"/>
+      </w:pPr>
+      <w:rPr>
+        <w:rFonts w:ascii="Wingdings" w:hAnsi="Wingdings" w:hint="default"/>
+        <w:sz w:val="20"/>
+      </w:rPr>
+    </w:lvl>
+    <w:lvl w:ilvl="4" w:tentative="1">
+      <w:start w:val="1"/>
+      <w:numFmt w:val="bullet"/>
+      <w:lvlText w:val=""/>
+      <w:lvlJc w:val="left"/>
+      <w:pPr>
+        <w:tabs>
+          <w:tab w:val="num" w:pos="3600"/>
+        </w:tabs>
+        <w:ind w:left="3600" w:hanging="360"/>
+      </w:pPr>
+      <w:rPr>
+        <w:rFonts w:ascii="Wingdings" w:hAnsi="Wingdings" w:hint="default"/>
+        <w:sz w:val="20"/>
+      </w:rPr>
+    </w:lvl>
+    <w:lvl w:ilvl="5" w:tentative="1">
+      <w:start w:val="1"/>
+      <w:numFmt w:val="bullet"/>
+      <w:lvlText w:val=""/>
+      <w:lvlJc w:val="left"/>
+      <w:pPr>
+        <w:tabs>
+          <w:tab w:val="num" w:pos="4320"/>
+        </w:tabs>
+        <w:ind w:left="4320" w:hanging="360"/>
+      </w:pPr>
+      <w:rPr>
+        <w:rFonts w:ascii="Wingdings" w:hAnsi="Wingdings" w:hint="default"/>
+        <w:sz w:val="20"/>
+      </w:rPr>
+    </w:lvl>
+    <w:lvl w:ilvl="6" w:tentative="1">
+      <w:start w:val="1"/>
+      <w:numFmt w:val="bullet"/>
+      <w:lvlText w:val=""/>
+      <w:lvlJc w:val="left"/>
+      <w:pPr>
+        <w:tabs>
+          <w:tab w:val="num" w:pos="5040"/>
+        </w:tabs>
+        <w:ind w:left="5040" w:hanging="360"/>
+      </w:pPr>
+      <w:rPr>
+        <w:rFonts w:ascii="Wingdings" w:hAnsi="Wingdings" w:hint="default"/>
+        <w:sz w:val="20"/>
+      </w:rPr>
+    </w:lvl>
+    <w:lvl w:ilvl="7" w:tentative="1">
+      <w:start w:val="1"/>
+      <w:numFmt w:val="bullet"/>
+      <w:lvlText w:val=""/>
+      <w:lvlJc w:val="left"/>
+      <w:pPr>
+        <w:tabs>
+          <w:tab w:val="num" w:pos="5760"/>
+        </w:tabs>
+        <w:ind w:left="5760" w:hanging="360"/>
+      </w:pPr>
+      <w:rPr>
+        <w:rFonts w:ascii="Wingdings" w:hAnsi="Wingdings" w:hint="default"/>
+        <w:sz w:val="20"/>
+      </w:rPr>
+    </w:lvl>
+    <w:lvl w:ilvl="8" w:tentative="1">
+      <w:start w:val="1"/>
+      <w:numFmt w:val="bullet"/>
+      <w:lvlText w:val=""/>
+      <w:lvlJc w:val="left"/>
+      <w:pPr>
+        <w:tabs>
+          <w:tab w:val="num" w:pos="6480"/>
+        </w:tabs>
+        <w:ind w:left="6480" w:hanging="360"/>
+      </w:pPr>
+      <w:rPr>
+        <w:rFonts w:ascii="Wingdings" w:hAnsi="Wingdings" w:hint="default"/>
+        <w:sz w:val="20"/>
+      </w:rPr>
+    </w:lvl>
+  </w:abstractNum>
+  <w:abstractNum w:abstractNumId="66" w15:restartNumberingAfterBreak="0">
     <w:nsid w:val="5D8D2F75"/>
     <w:multiLevelType w:val="hybridMultilevel"/>
     <w:tmpl w:val="B3566DCC"/>
@@ -21885,7 +23120,7 @@
       </w:rPr>
     </w:lvl>
   </w:abstractNum>
-  <w:abstractNum w:abstractNumId="63" w15:restartNumberingAfterBreak="0">
+  <w:abstractNum w:abstractNumId="67" w15:restartNumberingAfterBreak="0">
     <w:nsid w:val="5FA33334"/>
     <w:multiLevelType w:val="multilevel"/>
     <w:tmpl w:val="120A54B6"/>
@@ -21998,7 +23233,7 @@
       </w:rPr>
     </w:lvl>
   </w:abstractNum>
-  <w:abstractNum w:abstractNumId="64" w15:restartNumberingAfterBreak="0">
+  <w:abstractNum w:abstractNumId="68" w15:restartNumberingAfterBreak="0">
     <w:nsid w:val="613575D6"/>
     <w:multiLevelType w:val="hybridMultilevel"/>
     <w:tmpl w:val="39CA7366"/>
@@ -22111,7 +23346,7 @@
       </w:rPr>
     </w:lvl>
   </w:abstractNum>
-  <w:abstractNum w:abstractNumId="65" w15:restartNumberingAfterBreak="0">
+  <w:abstractNum w:abstractNumId="69" w15:restartNumberingAfterBreak="0">
     <w:nsid w:val="634C30F3"/>
     <w:multiLevelType w:val="multilevel"/>
     <w:tmpl w:val="0CE4DE5C"/>
@@ -22260,7 +23495,7 @@
       </w:rPr>
     </w:lvl>
   </w:abstractNum>
-  <w:abstractNum w:abstractNumId="66" w15:restartNumberingAfterBreak="0">
+  <w:abstractNum w:abstractNumId="70" w15:restartNumberingAfterBreak="0">
     <w:nsid w:val="65441D77"/>
     <w:multiLevelType w:val="multilevel"/>
     <w:tmpl w:val="47CA7D04"/>
@@ -22409,7 +23644,7 @@
       </w:rPr>
     </w:lvl>
   </w:abstractNum>
-  <w:abstractNum w:abstractNumId="67" w15:restartNumberingAfterBreak="0">
+  <w:abstractNum w:abstractNumId="71" w15:restartNumberingAfterBreak="0">
     <w:nsid w:val="66093B10"/>
     <w:multiLevelType w:val="multilevel"/>
     <w:tmpl w:val="062C0AAA"/>
@@ -22558,7 +23793,7 @@
       </w:rPr>
     </w:lvl>
   </w:abstractNum>
-  <w:abstractNum w:abstractNumId="68" w15:restartNumberingAfterBreak="0">
+  <w:abstractNum w:abstractNumId="72" w15:restartNumberingAfterBreak="0">
     <w:nsid w:val="67D1133F"/>
     <w:multiLevelType w:val="multilevel"/>
     <w:tmpl w:val="3042D9AC"/>
@@ -22670,7 +23905,156 @@
       </w:rPr>
     </w:lvl>
   </w:abstractNum>
-  <w:abstractNum w:abstractNumId="69" w15:restartNumberingAfterBreak="0">
+  <w:abstractNum w:abstractNumId="73" w15:restartNumberingAfterBreak="0">
+    <w:nsid w:val="6820555D"/>
+    <w:multiLevelType w:val="multilevel"/>
+    <w:tmpl w:val="4D72A104"/>
+    <w:lvl w:ilvl="0">
+      <w:start w:val="1"/>
+      <w:numFmt w:val="bullet"/>
+      <w:lvlText w:val=""/>
+      <w:lvlJc w:val="left"/>
+      <w:pPr>
+        <w:tabs>
+          <w:tab w:val="num" w:pos="720"/>
+        </w:tabs>
+        <w:ind w:left="720" w:hanging="360"/>
+      </w:pPr>
+      <w:rPr>
+        <w:rFonts w:ascii="Symbol" w:hAnsi="Symbol" w:hint="default"/>
+        <w:sz w:val="20"/>
+      </w:rPr>
+    </w:lvl>
+    <w:lvl w:ilvl="1" w:tentative="1">
+      <w:start w:val="1"/>
+      <w:numFmt w:val="bullet"/>
+      <w:lvlText w:val="o"/>
+      <w:lvlJc w:val="left"/>
+      <w:pPr>
+        <w:tabs>
+          <w:tab w:val="num" w:pos="1440"/>
+        </w:tabs>
+        <w:ind w:left="1440" w:hanging="360"/>
+      </w:pPr>
+      <w:rPr>
+        <w:rFonts w:ascii="Courier New" w:hAnsi="Courier New" w:hint="default"/>
+        <w:sz w:val="20"/>
+      </w:rPr>
+    </w:lvl>
+    <w:lvl w:ilvl="2" w:tentative="1">
+      <w:start w:val="1"/>
+      <w:numFmt w:val="bullet"/>
+      <w:lvlText w:val=""/>
+      <w:lvlJc w:val="left"/>
+      <w:pPr>
+        <w:tabs>
+          <w:tab w:val="num" w:pos="2160"/>
+        </w:tabs>
+        <w:ind w:left="2160" w:hanging="360"/>
+      </w:pPr>
+      <w:rPr>
+        <w:rFonts w:ascii="Wingdings" w:hAnsi="Wingdings" w:hint="default"/>
+        <w:sz w:val="20"/>
+      </w:rPr>
+    </w:lvl>
+    <w:lvl w:ilvl="3" w:tentative="1">
+      <w:start w:val="1"/>
+      <w:numFmt w:val="bullet"/>
+      <w:lvlText w:val=""/>
+      <w:lvlJc w:val="left"/>
+      <w:pPr>
+        <w:tabs>
+          <w:tab w:val="num" w:pos="2880"/>
+        </w:tabs>
+        <w:ind w:left="2880" w:hanging="360"/>
+      </w:pPr>
+      <w:rPr>
+        <w:rFonts w:ascii="Wingdings" w:hAnsi="Wingdings" w:hint="default"/>
+        <w:sz w:val="20"/>
+      </w:rPr>
+    </w:lvl>
+    <w:lvl w:ilvl="4" w:tentative="1">
+      <w:start w:val="1"/>
+      <w:numFmt w:val="bullet"/>
+      <w:lvlText w:val=""/>
+      <w:lvlJc w:val="left"/>
+      <w:pPr>
+        <w:tabs>
+          <w:tab w:val="num" w:pos="3600"/>
+        </w:tabs>
+        <w:ind w:left="3600" w:hanging="360"/>
+      </w:pPr>
+      <w:rPr>
+        <w:rFonts w:ascii="Wingdings" w:hAnsi="Wingdings" w:hint="default"/>
+        <w:sz w:val="20"/>
+      </w:rPr>
+    </w:lvl>
+    <w:lvl w:ilvl="5" w:tentative="1">
+      <w:start w:val="1"/>
+      <w:numFmt w:val="bullet"/>
+      <w:lvlText w:val=""/>
+      <w:lvlJc w:val="left"/>
+      <w:pPr>
+        <w:tabs>
+          <w:tab w:val="num" w:pos="4320"/>
+        </w:tabs>
+        <w:ind w:left="4320" w:hanging="360"/>
+      </w:pPr>
+      <w:rPr>
+        <w:rFonts w:ascii="Wingdings" w:hAnsi="Wingdings" w:hint="default"/>
+        <w:sz w:val="20"/>
+      </w:rPr>
+    </w:lvl>
+    <w:lvl w:ilvl="6" w:tentative="1">
+      <w:start w:val="1"/>
+      <w:numFmt w:val="bullet"/>
+      <w:lvlText w:val=""/>
+      <w:lvlJc w:val="left"/>
+      <w:pPr>
+        <w:tabs>
+          <w:tab w:val="num" w:pos="5040"/>
+        </w:tabs>
+        <w:ind w:left="5040" w:hanging="360"/>
+      </w:pPr>
+      <w:rPr>
+        <w:rFonts w:ascii="Wingdings" w:hAnsi="Wingdings" w:hint="default"/>
+        <w:sz w:val="20"/>
+      </w:rPr>
+    </w:lvl>
+    <w:lvl w:ilvl="7" w:tentative="1">
+      <w:start w:val="1"/>
+      <w:numFmt w:val="bullet"/>
+      <w:lvlText w:val=""/>
+      <w:lvlJc w:val="left"/>
+      <w:pPr>
+        <w:tabs>
+          <w:tab w:val="num" w:pos="5760"/>
+        </w:tabs>
+        <w:ind w:left="5760" w:hanging="360"/>
+      </w:pPr>
+      <w:rPr>
+        <w:rFonts w:ascii="Wingdings" w:hAnsi="Wingdings" w:hint="default"/>
+        <w:sz w:val="20"/>
+      </w:rPr>
+    </w:lvl>
+    <w:lvl w:ilvl="8" w:tentative="1">
+      <w:start w:val="1"/>
+      <w:numFmt w:val="bullet"/>
+      <w:lvlText w:val=""/>
+      <w:lvlJc w:val="left"/>
+      <w:pPr>
+        <w:tabs>
+          <w:tab w:val="num" w:pos="6480"/>
+        </w:tabs>
+        <w:ind w:left="6480" w:hanging="360"/>
+      </w:pPr>
+      <w:rPr>
+        <w:rFonts w:ascii="Wingdings" w:hAnsi="Wingdings" w:hint="default"/>
+        <w:sz w:val="20"/>
+      </w:rPr>
+    </w:lvl>
+  </w:abstractNum>
+  <w:abstractNum w:abstractNumId="74" w15:restartNumberingAfterBreak="0">
     <w:nsid w:val="69761D19"/>
     <w:multiLevelType w:val="hybridMultilevel"/>
     <w:tmpl w:val="1346D45A"/>
@@ -22783,7 +24167,7 @@
       </w:rPr>
     </w:lvl>
   </w:abstractNum>
-  <w:abstractNum w:abstractNumId="70" w15:restartNumberingAfterBreak="0">
+  <w:abstractNum w:abstractNumId="75" w15:restartNumberingAfterBreak="0">
     <w:nsid w:val="6BE56C54"/>
     <w:multiLevelType w:val="multilevel"/>
     <w:tmpl w:val="32369C12"/>
@@ -22896,7 +24280,7 @@
       </w:rPr>
     </w:lvl>
   </w:abstractNum>
-  <w:abstractNum w:abstractNumId="71" w15:restartNumberingAfterBreak="0">
+  <w:abstractNum w:abstractNumId="76" w15:restartNumberingAfterBreak="0">
     <w:nsid w:val="6D744894"/>
     <w:multiLevelType w:val="hybridMultilevel"/>
     <w:tmpl w:val="20D63A86"/>
@@ -23009,7 +24393,7 @@
       </w:rPr>
     </w:lvl>
   </w:abstractNum>
-  <w:abstractNum w:abstractNumId="72" w15:restartNumberingAfterBreak="0">
+  <w:abstractNum w:abstractNumId="77" w15:restartNumberingAfterBreak="0">
     <w:nsid w:val="6E260492"/>
     <w:multiLevelType w:val="hybridMultilevel"/>
     <w:tmpl w:val="01E2A5CE"/>
@@ -23122,7 +24506,7 @@
       </w:rPr>
     </w:lvl>
   </w:abstractNum>
-  <w:abstractNum w:abstractNumId="73" w15:restartNumberingAfterBreak="0">
+  <w:abstractNum w:abstractNumId="78" w15:restartNumberingAfterBreak="0">
     <w:nsid w:val="6E5E5627"/>
     <w:multiLevelType w:val="hybridMultilevel"/>
     <w:tmpl w:val="B8CA9352"/>
@@ -23235,7 +24619,7 @@
       </w:rPr>
     </w:lvl>
   </w:abstractNum>
-  <w:abstractNum w:abstractNumId="74" w15:restartNumberingAfterBreak="0">
+  <w:abstractNum w:abstractNumId="79" w15:restartNumberingAfterBreak="0">
     <w:nsid w:val="6F0A33FB"/>
     <w:multiLevelType w:val="multilevel"/>
     <w:tmpl w:val="C9FA1D8A"/>
@@ -23348,7 +24732,7 @@
       </w:rPr>
     </w:lvl>
   </w:abstractNum>
-  <w:abstractNum w:abstractNumId="75" w15:restartNumberingAfterBreak="0">
+  <w:abstractNum w:abstractNumId="80" w15:restartNumberingAfterBreak="0">
     <w:nsid w:val="73DE518F"/>
     <w:multiLevelType w:val="multilevel"/>
     <w:tmpl w:val="34587942"/>
@@ -23497,7 +24881,7 @@
       </w:rPr>
     </w:lvl>
   </w:abstractNum>
-  <w:abstractNum w:abstractNumId="76" w15:restartNumberingAfterBreak="0">
+  <w:abstractNum w:abstractNumId="81" w15:restartNumberingAfterBreak="0">
     <w:nsid w:val="75D66D98"/>
     <w:multiLevelType w:val="multilevel"/>
     <w:tmpl w:val="818C4212"/>
@@ -23646,7 +25030,7 @@
       </w:rPr>
     </w:lvl>
   </w:abstractNum>
-  <w:abstractNum w:abstractNumId="77" w15:restartNumberingAfterBreak="0">
+  <w:abstractNum w:abstractNumId="82" w15:restartNumberingAfterBreak="0">
     <w:nsid w:val="76B601F8"/>
     <w:multiLevelType w:val="hybridMultilevel"/>
     <w:tmpl w:val="64FC7E1C"/>
@@ -23759,7 +25143,7 @@
       </w:rPr>
     </w:lvl>
   </w:abstractNum>
-  <w:abstractNum w:abstractNumId="78" w15:restartNumberingAfterBreak="0">
+  <w:abstractNum w:abstractNumId="83" w15:restartNumberingAfterBreak="0">
     <w:nsid w:val="7854764C"/>
     <w:multiLevelType w:val="hybridMultilevel"/>
     <w:tmpl w:val="3392EA22"/>
@@ -23872,7 +25256,7 @@
       </w:rPr>
     </w:lvl>
   </w:abstractNum>
-  <w:abstractNum w:abstractNumId="79" w15:restartNumberingAfterBreak="0">
+  <w:abstractNum w:abstractNumId="84" w15:restartNumberingAfterBreak="0">
     <w:nsid w:val="7B124148"/>
     <w:multiLevelType w:val="hybridMultilevel"/>
     <w:tmpl w:val="3C841E4C"/>
@@ -23985,7 +25369,7 @@
       </w:rPr>
     </w:lvl>
   </w:abstractNum>
-  <w:abstractNum w:abstractNumId="80" w15:restartNumberingAfterBreak="0">
+  <w:abstractNum w:abstractNumId="85" w15:restartNumberingAfterBreak="0">
     <w:nsid w:val="7C7C72C8"/>
     <w:multiLevelType w:val="multilevel"/>
     <w:tmpl w:val="83DE3EA2"/>
@@ -24134,7 +25518,156 @@
       </w:rPr>
     </w:lvl>
   </w:abstractNum>
-  <w:abstractNum w:abstractNumId="81" w15:restartNumberingAfterBreak="0">
+  <w:abstractNum w:abstractNumId="86" w15:restartNumberingAfterBreak="0">
+    <w:nsid w:val="7F856A65"/>
+    <w:multiLevelType w:val="multilevel"/>
+    <w:tmpl w:val="F6E0701E"/>
+    <w:lvl w:ilvl="0">
+      <w:start w:val="1"/>
+      <w:numFmt w:val="bullet"/>
+      <w:lvlText w:val=""/>
+      <w:lvlJc w:val="left"/>
+      <w:pPr>
+        <w:tabs>
+          <w:tab w:val="num" w:pos="720"/>
+        </w:tabs>
+        <w:ind w:left="720" w:hanging="360"/>
+      </w:pPr>
+      <w:rPr>
+        <w:rFonts w:ascii="Symbol" w:hAnsi="Symbol" w:hint="default"/>
+        <w:sz w:val="20"/>
+      </w:rPr>
+    </w:lvl>
+    <w:lvl w:ilvl="1" w:tentative="1">
+      <w:start w:val="1"/>
+      <w:numFmt w:val="bullet"/>
+      <w:lvlText w:val="o"/>
+      <w:lvlJc w:val="left"/>
+      <w:pPr>
+        <w:tabs>
+          <w:tab w:val="num" w:pos="1440"/>
+        </w:tabs>
+        <w:ind w:left="1440" w:hanging="360"/>
+      </w:pPr>
+      <w:rPr>
+        <w:rFonts w:ascii="Courier New" w:hAnsi="Courier New" w:hint="default"/>
+        <w:sz w:val="20"/>
+      </w:rPr>
+    </w:lvl>
+    <w:lvl w:ilvl="2" w:tentative="1">
+      <w:start w:val="1"/>
+      <w:numFmt w:val="bullet"/>
+      <w:lvlText w:val=""/>
+      <w:lvlJc w:val="left"/>
+      <w:pPr>
+        <w:tabs>
+          <w:tab w:val="num" w:pos="2160"/>
+        </w:tabs>
+        <w:ind w:left="2160" w:hanging="360"/>
+      </w:pPr>
+      <w:rPr>
+        <w:rFonts w:ascii="Wingdings" w:hAnsi="Wingdings" w:hint="default"/>
+        <w:sz w:val="20"/>
+      </w:rPr>
+    </w:lvl>
+    <w:lvl w:ilvl="3" w:tentative="1">
+      <w:start w:val="1"/>
+      <w:numFmt w:val="bullet"/>
+      <w:lvlText w:val=""/>
+      <w:lvlJc w:val="left"/>
+      <w:pPr>
+        <w:tabs>
+          <w:tab w:val="num" w:pos="2880"/>
+        </w:tabs>
+        <w:ind w:left="2880" w:hanging="360"/>
+      </w:pPr>
+      <w:rPr>
+        <w:rFonts w:ascii="Wingdings" w:hAnsi="Wingdings" w:hint="default"/>
+        <w:sz w:val="20"/>
+      </w:rPr>
+    </w:lvl>
+    <w:lvl w:ilvl="4" w:tentative="1">
+      <w:start w:val="1"/>
+      <w:numFmt w:val="bullet"/>
+      <w:lvlText w:val=""/>
+      <w:lvlJc w:val="left"/>
+      <w:pPr>
+        <w:tabs>
+          <w:tab w:val="num" w:pos="3600"/>
+        </w:tabs>
+        <w:ind w:left="3600" w:hanging="360"/>
+      </w:pPr>
+      <w:rPr>
+        <w:rFonts w:ascii="Wingdings" w:hAnsi="Wingdings" w:hint="default"/>
+        <w:sz w:val="20"/>
+      </w:rPr>
+    </w:lvl>
+    <w:lvl w:ilvl="5" w:tentative="1">
+      <w:start w:val="1"/>
+      <w:numFmt w:val="bullet"/>
+      <w:lvlText w:val=""/>
+      <w:lvlJc w:val="left"/>
+      <w:pPr>
+        <w:tabs>
+          <w:tab w:val="num" w:pos="4320"/>
+        </w:tabs>
+        <w:ind w:left="4320" w:hanging="360"/>
+      </w:pPr>
+      <w:rPr>
+        <w:rFonts w:ascii="Wingdings" w:hAnsi="Wingdings" w:hint="default"/>
+        <w:sz w:val="20"/>
+      </w:rPr>
+    </w:lvl>
+    <w:lvl w:ilvl="6" w:tentative="1">
+      <w:start w:val="1"/>
+      <w:numFmt w:val="bullet"/>
+      <w:lvlText w:val=""/>
+      <w:lvlJc w:val="left"/>
+      <w:pPr>
+        <w:tabs>
+          <w:tab w:val="num" w:pos="5040"/>
+        </w:tabs>
+        <w:ind w:left="5040" w:hanging="360"/>
+      </w:pPr>
+      <w:rPr>
+        <w:rFonts w:ascii="Wingdings" w:hAnsi="Wingdings" w:hint="default"/>
+        <w:sz w:val="20"/>
+      </w:rPr>
+    </w:lvl>
+    <w:lvl w:ilvl="7" w:tentative="1">
+      <w:start w:val="1"/>
+      <w:numFmt w:val="bullet"/>
+      <w:lvlText w:val=""/>
+      <w:lvlJc w:val="left"/>
+      <w:pPr>
+        <w:tabs>
+          <w:tab w:val="num" w:pos="5760"/>
+        </w:tabs>
+        <w:ind w:left="5760" w:hanging="360"/>
+      </w:pPr>
+      <w:rPr>
+        <w:rFonts w:ascii="Wingdings" w:hAnsi="Wingdings" w:hint="default"/>
+        <w:sz w:val="20"/>
+      </w:rPr>
+    </w:lvl>
+    <w:lvl w:ilvl="8" w:tentative="1">
+      <w:start w:val="1"/>
+      <w:numFmt w:val="bullet"/>
+      <w:lvlText w:val=""/>
+      <w:lvlJc w:val="left"/>
+      <w:pPr>
+        <w:tabs>
+          <w:tab w:val="num" w:pos="6480"/>
+        </w:tabs>
+        <w:ind w:left="6480" w:hanging="360"/>
+      </w:pPr>
+      <w:rPr>
+        <w:rFonts w:ascii="Wingdings" w:hAnsi="Wingdings" w:hint="default"/>
+        <w:sz w:val="20"/>
+      </w:rPr>
+    </w:lvl>
+  </w:abstractNum>
+  <w:abstractNum w:abstractNumId="87" w15:restartNumberingAfterBreak="0">
     <w:nsid w:val="7FA24AC2"/>
     <w:multiLevelType w:val="hybridMultilevel"/>
     <w:tmpl w:val="68F28CF0"/>
@@ -24248,7 +25781,7 @@
     </w:lvl>
   </w:abstractNum>
   <w:num w:numId="1" w16cid:durableId="150870619">
-    <w:abstractNumId w:val="56"/>
+    <w:abstractNumId w:val="58"/>
   </w:num>
   <w:num w:numId="2" w16cid:durableId="1953437994">
     <w:abstractNumId w:val="11"/>
@@ -24257,7 +25790,7 @@
     <w:abstractNumId w:val="0"/>
   </w:num>
   <w:num w:numId="4" w16cid:durableId="825589317">
-    <w:abstractNumId w:val="72"/>
+    <w:abstractNumId w:val="77"/>
   </w:num>
   <w:num w:numId="5" w16cid:durableId="354120298">
     <w:abstractNumId w:val="25"/>
@@ -24272,7 +25805,7 @@
     <w:abstractNumId w:val="37"/>
   </w:num>
   <w:num w:numId="9" w16cid:durableId="1168397450">
-    <w:abstractNumId w:val="77"/>
+    <w:abstractNumId w:val="82"/>
   </w:num>
   <w:num w:numId="10" w16cid:durableId="343947410">
     <w:abstractNumId w:val="4"/>
@@ -24284,16 +25817,16 @@
     <w:abstractNumId w:val="41"/>
   </w:num>
   <w:num w:numId="13" w16cid:durableId="341712192">
-    <w:abstractNumId w:val="61"/>
+    <w:abstractNumId w:val="64"/>
   </w:num>
   <w:num w:numId="14" w16cid:durableId="1939363101">
     <w:abstractNumId w:val="23"/>
   </w:num>
   <w:num w:numId="15" w16cid:durableId="1126582485">
-    <w:abstractNumId w:val="49"/>
+    <w:abstractNumId w:val="51"/>
   </w:num>
   <w:num w:numId="16" w16cid:durableId="703095196">
-    <w:abstractNumId w:val="78"/>
+    <w:abstractNumId w:val="83"/>
   </w:num>
   <w:num w:numId="17" w16cid:durableId="1886598281">
     <w:abstractNumId w:val="29"/>
@@ -24302,7 +25835,7 @@
     <w:abstractNumId w:val="18"/>
   </w:num>
   <w:num w:numId="19" w16cid:durableId="492844098">
-    <w:abstractNumId w:val="68"/>
+    <w:abstractNumId w:val="72"/>
   </w:num>
   <w:num w:numId="20" w16cid:durableId="498692570">
     <w:abstractNumId w:val="15"/>
@@ -24317,7 +25850,7 @@
     <w:abstractNumId w:val="27"/>
   </w:num>
   <w:num w:numId="24" w16cid:durableId="1153329527">
-    <w:abstractNumId w:val="54"/>
+    <w:abstractNumId w:val="56"/>
   </w:num>
   <w:num w:numId="25" w16cid:durableId="2010450080">
     <w:abstractNumId w:val="26"/>
@@ -24326,19 +25859,19 @@
     <w:abstractNumId w:val="12"/>
   </w:num>
   <w:num w:numId="27" w16cid:durableId="676004485">
-    <w:abstractNumId w:val="69"/>
+    <w:abstractNumId w:val="74"/>
   </w:num>
   <w:num w:numId="28" w16cid:durableId="403602165">
-    <w:abstractNumId w:val="62"/>
+    <w:abstractNumId w:val="66"/>
   </w:num>
   <w:num w:numId="29" w16cid:durableId="654649633">
     <w:abstractNumId w:val="2"/>
   </w:num>
   <w:num w:numId="30" w16cid:durableId="600139901">
-    <w:abstractNumId w:val="64"/>
+    <w:abstractNumId w:val="68"/>
   </w:num>
   <w:num w:numId="31" w16cid:durableId="1884831983">
-    <w:abstractNumId w:val="47"/>
+    <w:abstractNumId w:val="48"/>
   </w:num>
   <w:num w:numId="32" w16cid:durableId="1557159883">
     <w:abstractNumId w:val="44"/>
@@ -24347,13 +25880,13 @@
     <w:abstractNumId w:val="39"/>
   </w:num>
   <w:num w:numId="34" w16cid:durableId="74860415">
-    <w:abstractNumId w:val="53"/>
+    <w:abstractNumId w:val="55"/>
   </w:num>
   <w:num w:numId="35" w16cid:durableId="1204096357">
-    <w:abstractNumId w:val="74"/>
+    <w:abstractNumId w:val="79"/>
   </w:num>
   <w:num w:numId="36" w16cid:durableId="1773671391">
-    <w:abstractNumId w:val="81"/>
+    <w:abstractNumId w:val="87"/>
   </w:num>
   <w:num w:numId="37" w16cid:durableId="1591083462">
     <w:abstractNumId w:val="36"/>
@@ -24362,10 +25895,10 @@
     <w:abstractNumId w:val="31"/>
   </w:num>
   <w:num w:numId="39" w16cid:durableId="1411733522">
-    <w:abstractNumId w:val="46"/>
+    <w:abstractNumId w:val="47"/>
   </w:num>
   <w:num w:numId="40" w16cid:durableId="502746336">
-    <w:abstractNumId w:val="75"/>
+    <w:abstractNumId w:val="80"/>
   </w:num>
   <w:num w:numId="41" w16cid:durableId="341324136">
     <w:abstractNumId w:val="1"/>
@@ -24374,7 +25907,7 @@
     <w:abstractNumId w:val="34"/>
   </w:num>
   <w:num w:numId="43" w16cid:durableId="1379279003">
-    <w:abstractNumId w:val="48"/>
+    <w:abstractNumId w:val="49"/>
   </w:num>
   <w:num w:numId="44" w16cid:durableId="882904441">
     <w:abstractNumId w:val="28"/>
@@ -24389,19 +25922,19 @@
     <w:abstractNumId w:val="42"/>
   </w:num>
   <w:num w:numId="48" w16cid:durableId="272591026">
+    <w:abstractNumId w:val="81"/>
+  </w:num>
+  <w:num w:numId="49" w16cid:durableId="1654797580">
+    <w:abstractNumId w:val="61"/>
+  </w:num>
+  <w:num w:numId="50" w16cid:durableId="1947149255">
+    <w:abstractNumId w:val="57"/>
+  </w:num>
+  <w:num w:numId="51" w16cid:durableId="600187198">
     <w:abstractNumId w:val="76"/>
   </w:num>
-  <w:num w:numId="49" w16cid:durableId="1654797580">
-    <w:abstractNumId w:val="59"/>
-  </w:num>
-  <w:num w:numId="50" w16cid:durableId="1947149255">
-    <w:abstractNumId w:val="55"/>
-  </w:num>
-  <w:num w:numId="51" w16cid:durableId="600187198">
-    <w:abstractNumId w:val="71"/>
-  </w:num>
   <w:num w:numId="52" w16cid:durableId="661470625">
-    <w:abstractNumId w:val="79"/>
+    <w:abstractNumId w:val="84"/>
   </w:num>
   <w:num w:numId="53" w16cid:durableId="849370307">
     <w:abstractNumId w:val="19"/>
@@ -24410,13 +25943,13 @@
     <w:abstractNumId w:val="22"/>
   </w:num>
   <w:num w:numId="55" w16cid:durableId="902569250">
-    <w:abstractNumId w:val="51"/>
+    <w:abstractNumId w:val="53"/>
   </w:num>
   <w:num w:numId="56" w16cid:durableId="2116629736">
-    <w:abstractNumId w:val="70"/>
+    <w:abstractNumId w:val="75"/>
   </w:num>
   <w:num w:numId="57" w16cid:durableId="524103396">
-    <w:abstractNumId w:val="63"/>
+    <w:abstractNumId w:val="67"/>
   </w:num>
   <w:num w:numId="58" w16cid:durableId="1940675239">
     <w:abstractNumId w:val="7"/>
@@ -24425,22 +25958,22 @@
     <w:abstractNumId w:val="8"/>
   </w:num>
   <w:num w:numId="60" w16cid:durableId="46422281">
-    <w:abstractNumId w:val="73"/>
+    <w:abstractNumId w:val="78"/>
   </w:num>
   <w:num w:numId="61" w16cid:durableId="271324299">
-    <w:abstractNumId w:val="58"/>
+    <w:abstractNumId w:val="60"/>
   </w:num>
   <w:num w:numId="62" w16cid:durableId="1090930135">
     <w:abstractNumId w:val="33"/>
   </w:num>
   <w:num w:numId="63" w16cid:durableId="745035411">
-    <w:abstractNumId w:val="80"/>
+    <w:abstractNumId w:val="85"/>
   </w:num>
   <w:num w:numId="64" w16cid:durableId="426929785">
     <w:abstractNumId w:val="3"/>
   </w:num>
   <w:num w:numId="65" w16cid:durableId="878669474">
-    <w:abstractNumId w:val="66"/>
+    <w:abstractNumId w:val="70"/>
   </w:num>
   <w:num w:numId="66" w16cid:durableId="1191455460">
     <w:abstractNumId w:val="5"/>
@@ -24449,7 +25982,7 @@
     <w:abstractNumId w:val="21"/>
   </w:num>
   <w:num w:numId="68" w16cid:durableId="868221630">
-    <w:abstractNumId w:val="57"/>
+    <w:abstractNumId w:val="59"/>
   </w:num>
   <w:num w:numId="69" w16cid:durableId="1241796691">
     <w:abstractNumId w:val="45"/>
@@ -24467,31 +26000,49 @@
     <w:abstractNumId w:val="24"/>
   </w:num>
   <w:num w:numId="74" w16cid:durableId="264505099">
-    <w:abstractNumId w:val="50"/>
+    <w:abstractNumId w:val="52"/>
   </w:num>
   <w:num w:numId="75" w16cid:durableId="1983339716">
-    <w:abstractNumId w:val="65"/>
+    <w:abstractNumId w:val="69"/>
   </w:num>
   <w:num w:numId="76" w16cid:durableId="1607732296">
     <w:abstractNumId w:val="6"/>
   </w:num>
   <w:num w:numId="77" w16cid:durableId="1032224328">
-    <w:abstractNumId w:val="67"/>
+    <w:abstractNumId w:val="71"/>
   </w:num>
   <w:num w:numId="78" w16cid:durableId="297150870">
-    <w:abstractNumId w:val="60"/>
+    <w:abstractNumId w:val="62"/>
   </w:num>
   <w:num w:numId="79" w16cid:durableId="160851709">
     <w:abstractNumId w:val="20"/>
   </w:num>
   <w:num w:numId="80" w16cid:durableId="826898858">
-    <w:abstractNumId w:val="52"/>
+    <w:abstractNumId w:val="54"/>
   </w:num>
   <w:num w:numId="81" w16cid:durableId="2089880744">
     <w:abstractNumId w:val="38"/>
   </w:num>
   <w:num w:numId="82" w16cid:durableId="1880120153">
     <w:abstractNumId w:val="32"/>
+  </w:num>
+  <w:num w:numId="83" w16cid:durableId="1248541671">
+    <w:abstractNumId w:val="65"/>
+  </w:num>
+  <w:num w:numId="84" w16cid:durableId="2041009150">
+    <w:abstractNumId w:val="50"/>
+  </w:num>
+  <w:num w:numId="85" w16cid:durableId="1666661754">
+    <w:abstractNumId w:val="86"/>
+  </w:num>
+  <w:num w:numId="86" w16cid:durableId="1549605017">
+    <w:abstractNumId w:val="46"/>
+  </w:num>
+  <w:num w:numId="87" w16cid:durableId="1483619617">
+    <w:abstractNumId w:val="63"/>
+  </w:num>
+  <w:num w:numId="88" w16cid:durableId="1464345015">
+    <w:abstractNumId w:val="73"/>
   </w:num>
 </w:numbering>
 </file>
@@ -24898,7 +26449,6 @@
   <w:style w:type="character" w:default="1" w:styleId="DefaultParagraphFont">
     <w:name w:val="Default Paragraph Font"/>
     <w:uiPriority w:val="1"/>
-    <w:semiHidden/>
     <w:unhideWhenUsed/>
   </w:style>
   <w:style w:type="table" w:default="1" w:styleId="TableNormal">

--- a/Notes.docx
+++ b/Notes.docx
@@ -14574,6 +14574,2976 @@
     <w:p>
       <w:pPr>
         <w:spacing w:line="360" w:lineRule="auto"/>
+        <w:ind w:left="720"/>
+        <w:rPr>
+          <w:sz w:val="40"/>
+          <w:szCs w:val="40"/>
+        </w:rPr>
+      </w:pPr>
+    </w:p>
+    <w:p>
+      <w:pPr>
+        <w:pStyle w:val="ListParagraph"/>
+        <w:numPr>
+          <w:ilvl w:val="1"/>
+          <w:numId w:val="57"/>
+        </w:numPr>
+        <w:spacing w:line="360" w:lineRule="auto"/>
+        <w:jc w:val="center"/>
+        <w:rPr>
+          <w:sz w:val="48"/>
+          <w:szCs w:val="48"/>
+        </w:rPr>
+      </w:pPr>
+      <w:r>
+        <w:rPr>
+          <w:sz w:val="48"/>
+          <w:szCs w:val="48"/>
+        </w:rPr>
+        <w:t>Slices</w:t>
+      </w:r>
+    </w:p>
+    <w:p>
+      <w:pPr>
+        <w:pStyle w:val="ListParagraph"/>
+        <w:numPr>
+          <w:ilvl w:val="0"/>
+          <w:numId w:val="82"/>
+        </w:numPr>
+        <w:spacing w:line="360" w:lineRule="auto"/>
+        <w:rPr>
+          <w:sz w:val="40"/>
+          <w:szCs w:val="40"/>
+        </w:rPr>
+      </w:pPr>
+      <w:r>
+        <w:rPr>
+          <w:sz w:val="40"/>
+          <w:szCs w:val="40"/>
+        </w:rPr>
+        <w:t xml:space="preserve"> Slices is a better version of Array.</w:t>
+      </w:r>
+    </w:p>
+    <w:p>
+      <w:pPr>
+        <w:pStyle w:val="ListParagraph"/>
+        <w:numPr>
+          <w:ilvl w:val="0"/>
+          <w:numId w:val="82"/>
+        </w:numPr>
+        <w:spacing w:line="360" w:lineRule="auto"/>
+        <w:rPr>
+          <w:sz w:val="40"/>
+          <w:szCs w:val="40"/>
+        </w:rPr>
+      </w:pPr>
+      <w:r>
+        <w:rPr>
+          <w:sz w:val="40"/>
+          <w:szCs w:val="40"/>
+        </w:rPr>
+        <w:t xml:space="preserve"> Slices is a </w:t>
+      </w:r>
+      <w:r>
+        <w:rPr>
+          <w:b/>
+          <w:bCs/>
+          <w:color w:val="FF0000"/>
+          <w:sz w:val="40"/>
+          <w:szCs w:val="40"/>
+        </w:rPr>
+        <w:t>flexible</w:t>
+      </w:r>
+      <w:r>
+        <w:rPr>
+          <w:color w:val="FF0000"/>
+          <w:sz w:val="40"/>
+          <w:szCs w:val="40"/>
+        </w:rPr>
+        <w:t xml:space="preserve"> </w:t>
+      </w:r>
+      <w:r>
+        <w:rPr>
+          <w:sz w:val="40"/>
+          <w:szCs w:val="40"/>
+        </w:rPr>
+        <w:t xml:space="preserve">&amp; </w:t>
+      </w:r>
+      <w:r>
+        <w:rPr>
+          <w:b/>
+          <w:bCs/>
+          <w:color w:val="FF0000"/>
+          <w:sz w:val="40"/>
+          <w:szCs w:val="40"/>
+        </w:rPr>
+        <w:t>dynamic</w:t>
+      </w:r>
+      <w:r>
+        <w:rPr>
+          <w:color w:val="FF0000"/>
+          <w:sz w:val="40"/>
+          <w:szCs w:val="40"/>
+        </w:rPr>
+        <w:t xml:space="preserve"> </w:t>
+      </w:r>
+      <w:r>
+        <w:rPr>
+          <w:sz w:val="40"/>
+          <w:szCs w:val="40"/>
+        </w:rPr>
+        <w:t>data structure that provides more powerful alternative to array.</w:t>
+      </w:r>
+    </w:p>
+    <w:p>
+      <w:pPr>
+        <w:pStyle w:val="ListParagraph"/>
+        <w:numPr>
+          <w:ilvl w:val="0"/>
+          <w:numId w:val="82"/>
+        </w:numPr>
+        <w:spacing w:line="360" w:lineRule="auto"/>
+        <w:rPr>
+          <w:sz w:val="40"/>
+          <w:szCs w:val="40"/>
+        </w:rPr>
+      </w:pPr>
+      <w:r>
+        <w:rPr>
+          <w:sz w:val="40"/>
+          <w:szCs w:val="40"/>
+        </w:rPr>
+        <w:t xml:space="preserve"> </w:t>
+      </w:r>
+      <w:r>
+        <w:rPr>
+          <w:sz w:val="40"/>
+          <w:szCs w:val="40"/>
+        </w:rPr>
+        <w:t xml:space="preserve">There are two </w:t>
+      </w:r>
+      <w:proofErr w:type="gramStart"/>
+      <w:r>
+        <w:rPr>
+          <w:sz w:val="40"/>
+          <w:szCs w:val="40"/>
+        </w:rPr>
+        <w:t>way</w:t>
+      </w:r>
+      <w:proofErr w:type="gramEnd"/>
+      <w:r>
+        <w:rPr>
+          <w:sz w:val="40"/>
+          <w:szCs w:val="40"/>
+        </w:rPr>
+        <w:t xml:space="preserve"> to initialize Slice.</w:t>
+      </w:r>
+    </w:p>
+    <w:p>
+      <w:pPr>
+        <w:pStyle w:val="ListParagraph"/>
+        <w:numPr>
+          <w:ilvl w:val="0"/>
+          <w:numId w:val="82"/>
+        </w:numPr>
+        <w:spacing w:line="360" w:lineRule="auto"/>
+        <w:rPr>
+          <w:sz w:val="40"/>
+          <w:szCs w:val="40"/>
+        </w:rPr>
+      </w:pPr>
+      <w:r>
+        <w:rPr>
+          <w:sz w:val="40"/>
+          <w:szCs w:val="40"/>
+        </w:rPr>
+        <w:t xml:space="preserve"> Example </w:t>
+      </w:r>
+      <w:proofErr w:type="gramStart"/>
+      <w:r>
+        <w:rPr>
+          <w:sz w:val="40"/>
+          <w:szCs w:val="40"/>
+        </w:rPr>
+        <w:t>1 :</w:t>
+      </w:r>
+      <w:proofErr w:type="gramEnd"/>
+      <w:r>
+        <w:rPr>
+          <w:sz w:val="40"/>
+          <w:szCs w:val="40"/>
+        </w:rPr>
+        <w:t xml:space="preserve"> </w:t>
+      </w:r>
+    </w:p>
+    <w:p>
+      <w:pPr>
+        <w:pStyle w:val="ListParagraph"/>
+        <w:numPr>
+          <w:ilvl w:val="1"/>
+          <w:numId w:val="82"/>
+        </w:numPr>
+        <w:spacing w:line="360" w:lineRule="auto"/>
+        <w:rPr>
+          <w:sz w:val="40"/>
+          <w:szCs w:val="40"/>
+        </w:rPr>
+      </w:pPr>
+      <w:proofErr w:type="gramStart"/>
+      <w:r>
+        <w:rPr>
+          <w:sz w:val="40"/>
+          <w:szCs w:val="40"/>
+        </w:rPr>
+        <w:t>number :</w:t>
+      </w:r>
+      <w:proofErr w:type="gramEnd"/>
+      <w:r>
+        <w:rPr>
+          <w:sz w:val="40"/>
+          <w:szCs w:val="40"/>
+        </w:rPr>
+        <w:t>= [ ]int {1,2,3,4,5}</w:t>
+      </w:r>
+    </w:p>
+    <w:p>
+      <w:pPr>
+        <w:pStyle w:val="ListParagraph"/>
+        <w:numPr>
+          <w:ilvl w:val="1"/>
+          <w:numId w:val="82"/>
+        </w:numPr>
+        <w:spacing w:line="360" w:lineRule="auto"/>
+        <w:rPr>
+          <w:sz w:val="40"/>
+          <w:szCs w:val="40"/>
+        </w:rPr>
+      </w:pPr>
+      <w:r>
+        <w:rPr>
+          <w:sz w:val="40"/>
+          <w:szCs w:val="40"/>
+        </w:rPr>
+        <w:lastRenderedPageBreak/>
+        <w:t>In this syntax the curly braces are compulsory, if we want to create empty slice then,</w:t>
+      </w:r>
+    </w:p>
+    <w:p>
+      <w:pPr>
+        <w:pStyle w:val="ListParagraph"/>
+        <w:spacing w:line="360" w:lineRule="auto"/>
+        <w:ind w:left="1440"/>
+        <w:rPr>
+          <w:sz w:val="40"/>
+          <w:szCs w:val="40"/>
+        </w:rPr>
+      </w:pPr>
+      <w:proofErr w:type="gramStart"/>
+      <w:r>
+        <w:rPr>
+          <w:sz w:val="40"/>
+          <w:szCs w:val="40"/>
+        </w:rPr>
+        <w:t>number :</w:t>
+      </w:r>
+      <w:proofErr w:type="gramEnd"/>
+      <w:r>
+        <w:rPr>
+          <w:sz w:val="40"/>
+          <w:szCs w:val="40"/>
+        </w:rPr>
+        <w:t>= [ ]int { }</w:t>
+      </w:r>
+    </w:p>
+    <w:p>
+      <w:pPr>
+        <w:pStyle w:val="ListParagraph"/>
+        <w:numPr>
+          <w:ilvl w:val="0"/>
+          <w:numId w:val="91"/>
+        </w:numPr>
+        <w:spacing w:line="360" w:lineRule="auto"/>
+        <w:rPr>
+          <w:sz w:val="40"/>
+          <w:szCs w:val="40"/>
+        </w:rPr>
+      </w:pPr>
+      <w:r>
+        <w:rPr>
+          <w:sz w:val="40"/>
+          <w:szCs w:val="40"/>
+        </w:rPr>
+        <w:t xml:space="preserve"> </w:t>
+      </w:r>
+      <w:r>
+        <w:rPr>
+          <w:sz w:val="40"/>
+          <w:szCs w:val="40"/>
+        </w:rPr>
+        <w:t xml:space="preserve">Example </w:t>
+      </w:r>
+      <w:proofErr w:type="gramStart"/>
+      <w:r>
+        <w:rPr>
+          <w:sz w:val="40"/>
+          <w:szCs w:val="40"/>
+        </w:rPr>
+        <w:t>2 :</w:t>
+      </w:r>
+      <w:proofErr w:type="gramEnd"/>
+    </w:p>
+    <w:p>
+      <w:pPr>
+        <w:pStyle w:val="ListParagraph"/>
+        <w:numPr>
+          <w:ilvl w:val="1"/>
+          <w:numId w:val="89"/>
+        </w:numPr>
+        <w:spacing w:line="360" w:lineRule="auto"/>
+        <w:rPr>
+          <w:sz w:val="40"/>
+          <w:szCs w:val="40"/>
+        </w:rPr>
+      </w:pPr>
+      <w:proofErr w:type="gramStart"/>
+      <w:r>
+        <w:rPr>
+          <w:color w:val="FF0000"/>
+          <w:sz w:val="40"/>
+          <w:szCs w:val="40"/>
+        </w:rPr>
+        <w:t>make(</w:t>
+      </w:r>
+      <w:proofErr w:type="gramEnd"/>
+      <w:r>
+        <w:rPr>
+          <w:color w:val="FF0000"/>
+          <w:sz w:val="40"/>
+          <w:szCs w:val="40"/>
+        </w:rPr>
+        <w:t xml:space="preserve">) </w:t>
+      </w:r>
+      <w:r>
+        <w:rPr>
+          <w:sz w:val="40"/>
+          <w:szCs w:val="40"/>
+        </w:rPr>
+        <w:t>function is used to create a slice with specific length &amp; capacity.</w:t>
+      </w:r>
+    </w:p>
+    <w:p>
+      <w:pPr>
+        <w:pStyle w:val="ListParagraph"/>
+        <w:numPr>
+          <w:ilvl w:val="1"/>
+          <w:numId w:val="89"/>
+        </w:numPr>
+        <w:spacing w:line="360" w:lineRule="auto"/>
+        <w:rPr>
+          <w:sz w:val="40"/>
+          <w:szCs w:val="40"/>
+        </w:rPr>
+      </w:pPr>
+      <w:r>
+        <w:rPr>
+          <w:sz w:val="40"/>
+          <w:szCs w:val="40"/>
+        </w:rPr>
+        <w:t>It contains 3 parameters first is data type, second is size(length</w:t>
+      </w:r>
+      <w:proofErr w:type="gramStart"/>
+      <w:r>
+        <w:rPr>
+          <w:sz w:val="40"/>
+          <w:szCs w:val="40"/>
+        </w:rPr>
+        <w:t>) ,</w:t>
+      </w:r>
+      <w:proofErr w:type="gramEnd"/>
+      <w:r>
+        <w:rPr>
+          <w:sz w:val="40"/>
+          <w:szCs w:val="40"/>
+        </w:rPr>
+        <w:t xml:space="preserve"> third is capacity. </w:t>
+      </w:r>
+    </w:p>
+    <w:p>
+      <w:pPr>
+        <w:pStyle w:val="ListParagraph"/>
+        <w:numPr>
+          <w:ilvl w:val="1"/>
+          <w:numId w:val="89"/>
+        </w:numPr>
+        <w:spacing w:line="360" w:lineRule="auto"/>
+        <w:rPr>
+          <w:sz w:val="40"/>
+          <w:szCs w:val="40"/>
+        </w:rPr>
+      </w:pPr>
+      <w:r>
+        <w:rPr>
+          <w:sz w:val="40"/>
+          <w:szCs w:val="40"/>
+        </w:rPr>
+        <w:t xml:space="preserve">Third parameter is </w:t>
+      </w:r>
+      <w:proofErr w:type="spellStart"/>
+      <w:proofErr w:type="gramStart"/>
+      <w:r>
+        <w:rPr>
+          <w:sz w:val="40"/>
+          <w:szCs w:val="40"/>
+        </w:rPr>
+        <w:t>a</w:t>
+      </w:r>
+      <w:proofErr w:type="spellEnd"/>
+      <w:proofErr w:type="gramEnd"/>
+      <w:r>
+        <w:rPr>
+          <w:sz w:val="40"/>
+          <w:szCs w:val="40"/>
+        </w:rPr>
+        <w:t xml:space="preserve"> optional parameter.</w:t>
+      </w:r>
+    </w:p>
+    <w:p>
+      <w:pPr>
+        <w:pStyle w:val="ListParagraph"/>
+        <w:numPr>
+          <w:ilvl w:val="1"/>
+          <w:numId w:val="89"/>
+        </w:numPr>
+        <w:spacing w:line="360" w:lineRule="auto"/>
+        <w:rPr>
+          <w:sz w:val="40"/>
+          <w:szCs w:val="40"/>
+        </w:rPr>
+      </w:pPr>
+      <w:r>
+        <w:rPr>
+          <w:sz w:val="40"/>
+          <w:szCs w:val="40"/>
+        </w:rPr>
+        <w:t xml:space="preserve">number = </w:t>
+      </w:r>
+      <w:proofErr w:type="gramStart"/>
+      <w:r>
+        <w:rPr>
+          <w:sz w:val="40"/>
+          <w:szCs w:val="40"/>
+        </w:rPr>
+        <w:t>make(</w:t>
+      </w:r>
+      <w:proofErr w:type="gramEnd"/>
+      <w:r>
+        <w:rPr>
+          <w:sz w:val="40"/>
+          <w:szCs w:val="40"/>
+        </w:rPr>
+        <w:t>[ ] int, 3, 5)</w:t>
+      </w:r>
+    </w:p>
+    <w:p>
+      <w:pPr>
+        <w:pStyle w:val="ListParagraph"/>
+        <w:numPr>
+          <w:ilvl w:val="1"/>
+          <w:numId w:val="89"/>
+        </w:numPr>
+        <w:spacing w:line="360" w:lineRule="auto"/>
+        <w:rPr>
+          <w:sz w:val="40"/>
+          <w:szCs w:val="40"/>
+        </w:rPr>
+      </w:pPr>
+      <w:r>
+        <w:rPr>
+          <w:color w:val="FF0000"/>
+          <w:sz w:val="40"/>
+          <w:szCs w:val="40"/>
+        </w:rPr>
+        <w:t xml:space="preserve">3 </w:t>
+      </w:r>
+      <w:r>
+        <w:rPr>
+          <w:sz w:val="40"/>
+          <w:szCs w:val="40"/>
+        </w:rPr>
+        <w:t xml:space="preserve">is a length of slice &amp; </w:t>
+      </w:r>
+      <w:r>
+        <w:rPr>
+          <w:color w:val="FF0000"/>
+          <w:sz w:val="40"/>
+          <w:szCs w:val="40"/>
+        </w:rPr>
+        <w:t xml:space="preserve">5 </w:t>
+      </w:r>
+      <w:r>
+        <w:rPr>
+          <w:sz w:val="40"/>
+          <w:szCs w:val="40"/>
+        </w:rPr>
+        <w:t>is capacity of slice.</w:t>
+      </w:r>
+    </w:p>
+    <w:p>
+      <w:pPr>
+        <w:pStyle w:val="ListParagraph"/>
+        <w:numPr>
+          <w:ilvl w:val="1"/>
+          <w:numId w:val="89"/>
+        </w:numPr>
+        <w:spacing w:line="360" w:lineRule="auto"/>
+        <w:rPr>
+          <w:sz w:val="40"/>
+          <w:szCs w:val="40"/>
+        </w:rPr>
+      </w:pPr>
+      <w:proofErr w:type="gramStart"/>
+      <w:r>
+        <w:rPr>
+          <w:color w:val="FF0000"/>
+          <w:sz w:val="40"/>
+          <w:szCs w:val="40"/>
+        </w:rPr>
+        <w:t>make(</w:t>
+      </w:r>
+      <w:proofErr w:type="gramEnd"/>
+      <w:r>
+        <w:rPr>
+          <w:color w:val="FF0000"/>
+          <w:sz w:val="40"/>
+          <w:szCs w:val="40"/>
+        </w:rPr>
+        <w:t xml:space="preserve">) </w:t>
+      </w:r>
+      <w:r>
+        <w:rPr>
+          <w:sz w:val="40"/>
+          <w:szCs w:val="40"/>
+        </w:rPr>
+        <w:t>function provides the facility of creating slice length &amp; capacity with user choice.</w:t>
+      </w:r>
+    </w:p>
+    <w:p>
+      <w:pPr>
+        <w:pStyle w:val="ListParagraph"/>
+        <w:numPr>
+          <w:ilvl w:val="0"/>
+          <w:numId w:val="91"/>
+        </w:numPr>
+        <w:spacing w:line="360" w:lineRule="auto"/>
+        <w:rPr>
+          <w:sz w:val="40"/>
+          <w:szCs w:val="40"/>
+        </w:rPr>
+      </w:pPr>
+      <w:r>
+        <w:rPr>
+          <w:sz w:val="40"/>
+          <w:szCs w:val="40"/>
+        </w:rPr>
+        <w:t xml:space="preserve"> If we create a slice with </w:t>
+      </w:r>
+      <w:proofErr w:type="gramStart"/>
+      <w:r>
+        <w:rPr>
+          <w:sz w:val="40"/>
+          <w:szCs w:val="40"/>
+        </w:rPr>
+        <w:t>make(</w:t>
+      </w:r>
+      <w:proofErr w:type="gramEnd"/>
+      <w:r>
+        <w:rPr>
+          <w:sz w:val="40"/>
+          <w:szCs w:val="40"/>
+        </w:rPr>
+        <w:t>) function and if we insert the data out of its capacity then slice automatically double its capacity.</w:t>
+      </w:r>
+    </w:p>
+    <w:p>
+      <w:pPr>
+        <w:pStyle w:val="ListParagraph"/>
+        <w:numPr>
+          <w:ilvl w:val="0"/>
+          <w:numId w:val="91"/>
+        </w:numPr>
+        <w:spacing w:line="360" w:lineRule="auto"/>
+        <w:rPr>
+          <w:sz w:val="40"/>
+          <w:szCs w:val="40"/>
+        </w:rPr>
+      </w:pPr>
+      <w:r>
+        <w:rPr>
+          <w:sz w:val="40"/>
+          <w:szCs w:val="40"/>
+        </w:rPr>
+        <w:lastRenderedPageBreak/>
+        <w:t xml:space="preserve"> In example we have a slice with </w:t>
+      </w:r>
+      <w:r>
+        <w:rPr>
+          <w:color w:val="FF0000"/>
+          <w:sz w:val="40"/>
+          <w:szCs w:val="40"/>
+        </w:rPr>
+        <w:t xml:space="preserve">3 </w:t>
+      </w:r>
+      <w:r>
+        <w:rPr>
+          <w:sz w:val="40"/>
+          <w:szCs w:val="40"/>
+        </w:rPr>
+        <w:t xml:space="preserve">capacity &amp; if we insert the </w:t>
+      </w:r>
+      <w:r>
+        <w:rPr>
+          <w:color w:val="FF0000"/>
+          <w:sz w:val="40"/>
+          <w:szCs w:val="40"/>
+        </w:rPr>
+        <w:t xml:space="preserve">4 </w:t>
+      </w:r>
+      <w:r>
+        <w:rPr>
+          <w:sz w:val="40"/>
+          <w:szCs w:val="40"/>
+        </w:rPr>
+        <w:t xml:space="preserve">values if slice then slice automatically double its capacity </w:t>
+      </w:r>
+      <w:proofErr w:type="spellStart"/>
+      <w:r>
+        <w:rPr>
+          <w:sz w:val="40"/>
+          <w:szCs w:val="40"/>
+        </w:rPr>
+        <w:t>i.e</w:t>
+      </w:r>
+      <w:proofErr w:type="spellEnd"/>
+      <w:r>
+        <w:rPr>
+          <w:sz w:val="40"/>
+          <w:szCs w:val="40"/>
+        </w:rPr>
+        <w:t xml:space="preserve"> </w:t>
+      </w:r>
+      <w:r>
+        <w:rPr>
+          <w:color w:val="FF0000"/>
+          <w:sz w:val="40"/>
+          <w:szCs w:val="40"/>
+        </w:rPr>
+        <w:t>6</w:t>
+      </w:r>
+    </w:p>
+    <w:p>
+      <w:pPr>
+        <w:pStyle w:val="ListParagraph"/>
+        <w:numPr>
+          <w:ilvl w:val="0"/>
+          <w:numId w:val="91"/>
+        </w:numPr>
+        <w:spacing w:line="360" w:lineRule="auto"/>
+        <w:rPr>
+          <w:sz w:val="40"/>
+          <w:szCs w:val="40"/>
+        </w:rPr>
+      </w:pPr>
+      <w:r>
+        <w:rPr>
+          <w:color w:val="FF0000"/>
+          <w:sz w:val="40"/>
+          <w:szCs w:val="40"/>
+        </w:rPr>
+        <w:t xml:space="preserve"> </w:t>
+      </w:r>
+      <w:r>
+        <w:rPr>
+          <w:sz w:val="40"/>
+          <w:szCs w:val="40"/>
+        </w:rPr>
+        <w:t xml:space="preserve">Following are some functions &amp; operations on </w:t>
+      </w:r>
+      <w:proofErr w:type="gramStart"/>
+      <w:r>
+        <w:rPr>
+          <w:sz w:val="40"/>
+          <w:szCs w:val="40"/>
+        </w:rPr>
+        <w:t>slice :</w:t>
+      </w:r>
+      <w:proofErr w:type="gramEnd"/>
+      <w:r>
+        <w:rPr>
+          <w:sz w:val="40"/>
+          <w:szCs w:val="40"/>
+        </w:rPr>
+        <w:t xml:space="preserve"> </w:t>
+      </w:r>
+    </w:p>
+    <w:p>
+      <w:pPr>
+        <w:pStyle w:val="ListParagraph"/>
+        <w:numPr>
+          <w:ilvl w:val="1"/>
+          <w:numId w:val="91"/>
+        </w:numPr>
+        <w:spacing w:line="360" w:lineRule="auto"/>
+        <w:rPr>
+          <w:sz w:val="40"/>
+          <w:szCs w:val="40"/>
+        </w:rPr>
+      </w:pPr>
+      <w:proofErr w:type="gramStart"/>
+      <w:r>
+        <w:rPr>
+          <w:sz w:val="40"/>
+          <w:szCs w:val="40"/>
+        </w:rPr>
+        <w:t>append( )</w:t>
+      </w:r>
+      <w:proofErr w:type="gramEnd"/>
+      <w:r>
+        <w:rPr>
+          <w:sz w:val="40"/>
+          <w:szCs w:val="40"/>
+        </w:rPr>
+        <w:t xml:space="preserve"> : To add the elements in Slice. It has 2 parameters first is slice name, second is elements which we want to add</w:t>
+      </w:r>
+      <w:r>
+        <w:rPr>
+          <w:sz w:val="40"/>
+          <w:szCs w:val="40"/>
+        </w:rPr>
+        <w:t xml:space="preserve"> &amp; </w:t>
+      </w:r>
+      <w:proofErr w:type="gramStart"/>
+      <w:r>
+        <w:rPr>
+          <w:sz w:val="40"/>
+          <w:szCs w:val="40"/>
+        </w:rPr>
+        <w:t>It</w:t>
+      </w:r>
+      <w:proofErr w:type="gramEnd"/>
+      <w:r>
+        <w:rPr>
+          <w:sz w:val="40"/>
+          <w:szCs w:val="40"/>
+        </w:rPr>
+        <w:t xml:space="preserve"> returns the updated slice.</w:t>
+      </w:r>
+    </w:p>
+    <w:p>
+      <w:pPr>
+        <w:pStyle w:val="ListParagraph"/>
+        <w:spacing w:line="360" w:lineRule="auto"/>
+        <w:ind w:left="1440"/>
+        <w:rPr>
+          <w:sz w:val="40"/>
+          <w:szCs w:val="40"/>
+        </w:rPr>
+      </w:pPr>
+      <w:proofErr w:type="gramStart"/>
+      <w:r>
+        <w:rPr>
+          <w:sz w:val="40"/>
+          <w:szCs w:val="40"/>
+        </w:rPr>
+        <w:t>s :</w:t>
+      </w:r>
+      <w:proofErr w:type="gramEnd"/>
+      <w:r>
+        <w:rPr>
+          <w:sz w:val="40"/>
+          <w:szCs w:val="40"/>
+        </w:rPr>
+        <w:t>= []int{1, 2, 3}</w:t>
+      </w:r>
+    </w:p>
+    <w:p>
+      <w:pPr>
+        <w:pStyle w:val="ListParagraph"/>
+        <w:spacing w:line="360" w:lineRule="auto"/>
+        <w:ind w:left="1440"/>
+        <w:rPr>
+          <w:sz w:val="40"/>
+          <w:szCs w:val="40"/>
+        </w:rPr>
+      </w:pPr>
+      <w:r>
+        <w:rPr>
+          <w:sz w:val="40"/>
+          <w:szCs w:val="40"/>
+        </w:rPr>
+        <w:t xml:space="preserve">s = </w:t>
+      </w:r>
+      <w:proofErr w:type="gramStart"/>
+      <w:r>
+        <w:rPr>
+          <w:sz w:val="40"/>
+          <w:szCs w:val="40"/>
+        </w:rPr>
+        <w:t>append(</w:t>
+      </w:r>
+      <w:proofErr w:type="gramEnd"/>
+      <w:r>
+        <w:rPr>
+          <w:sz w:val="40"/>
+          <w:szCs w:val="40"/>
+        </w:rPr>
+        <w:t xml:space="preserve">s, 4, 5) </w:t>
+      </w:r>
+      <w:r>
+        <w:rPr>
+          <w:sz w:val="40"/>
+          <w:szCs w:val="40"/>
+        </w:rPr>
+        <w:t xml:space="preserve"> </w:t>
+      </w:r>
+      <w:r>
+        <w:rPr>
+          <w:sz w:val="40"/>
+          <w:szCs w:val="40"/>
+        </w:rPr>
+        <w:t>// s is now {1, 2, 3, 4, 5}</w:t>
+      </w:r>
+      <w:r>
+        <w:rPr>
+          <w:sz w:val="40"/>
+          <w:szCs w:val="40"/>
+        </w:rPr>
+        <w:t xml:space="preserve"> </w:t>
+      </w:r>
+    </w:p>
+    <w:p>
+      <w:pPr>
+        <w:pStyle w:val="ListParagraph"/>
+        <w:numPr>
+          <w:ilvl w:val="1"/>
+          <w:numId w:val="91"/>
+        </w:numPr>
+        <w:spacing w:line="360" w:lineRule="auto"/>
+        <w:rPr>
+          <w:sz w:val="40"/>
+          <w:szCs w:val="40"/>
+        </w:rPr>
+      </w:pPr>
+      <w:proofErr w:type="spellStart"/>
+      <w:proofErr w:type="gramStart"/>
+      <w:r>
+        <w:rPr>
+          <w:sz w:val="40"/>
+          <w:szCs w:val="40"/>
+        </w:rPr>
+        <w:t>len</w:t>
+      </w:r>
+      <w:proofErr w:type="spellEnd"/>
+      <w:r>
+        <w:rPr>
+          <w:sz w:val="40"/>
+          <w:szCs w:val="40"/>
+        </w:rPr>
+        <w:t>(</w:t>
+      </w:r>
+      <w:proofErr w:type="gramEnd"/>
+      <w:r>
+        <w:rPr>
+          <w:sz w:val="40"/>
+          <w:szCs w:val="40"/>
+        </w:rPr>
+        <w:t xml:space="preserve">) &amp; cap() : </w:t>
+      </w:r>
+    </w:p>
+    <w:p>
+      <w:pPr>
+        <w:pStyle w:val="ListParagraph"/>
+        <w:numPr>
+          <w:ilvl w:val="2"/>
+          <w:numId w:val="91"/>
+        </w:numPr>
+        <w:spacing w:line="360" w:lineRule="auto"/>
+        <w:rPr>
+          <w:sz w:val="40"/>
+          <w:szCs w:val="40"/>
+        </w:rPr>
+      </w:pPr>
+      <w:r>
+        <w:rPr>
+          <w:sz w:val="40"/>
+          <w:szCs w:val="40"/>
+        </w:rPr>
+        <w:t xml:space="preserve">Use the </w:t>
+      </w:r>
+      <w:proofErr w:type="spellStart"/>
+      <w:r>
+        <w:rPr>
+          <w:sz w:val="40"/>
+          <w:szCs w:val="40"/>
+        </w:rPr>
+        <w:t>len</w:t>
+      </w:r>
+      <w:proofErr w:type="spellEnd"/>
+      <w:r>
+        <w:rPr>
+          <w:sz w:val="40"/>
+          <w:szCs w:val="40"/>
+        </w:rPr>
+        <w:t xml:space="preserve"> function to get the number of elements in the slice.</w:t>
+      </w:r>
+    </w:p>
+    <w:p>
+      <w:pPr>
+        <w:pStyle w:val="ListParagraph"/>
+        <w:numPr>
+          <w:ilvl w:val="2"/>
+          <w:numId w:val="91"/>
+        </w:numPr>
+        <w:spacing w:line="360" w:lineRule="auto"/>
+        <w:rPr>
+          <w:sz w:val="40"/>
+          <w:szCs w:val="40"/>
+        </w:rPr>
+      </w:pPr>
+      <w:r>
+        <w:rPr>
+          <w:sz w:val="40"/>
+          <w:szCs w:val="40"/>
+        </w:rPr>
+        <w:t>Use the cap function to get the capacity of the slice (the underlying array size).</w:t>
+      </w:r>
+    </w:p>
+    <w:p>
+      <w:pPr>
+        <w:spacing w:line="360" w:lineRule="auto"/>
+        <w:ind w:left="1800"/>
+        <w:rPr>
+          <w:sz w:val="40"/>
+          <w:szCs w:val="40"/>
+        </w:rPr>
+      </w:pPr>
+      <w:proofErr w:type="gramStart"/>
+      <w:r>
+        <w:rPr>
+          <w:sz w:val="40"/>
+          <w:szCs w:val="40"/>
+        </w:rPr>
+        <w:t>s :</w:t>
+      </w:r>
+      <w:proofErr w:type="gramEnd"/>
+      <w:r>
+        <w:rPr>
+          <w:sz w:val="40"/>
+          <w:szCs w:val="40"/>
+        </w:rPr>
+        <w:t xml:space="preserve">= make([]int, 3, 5) </w:t>
+      </w:r>
+    </w:p>
+    <w:p>
+      <w:pPr>
+        <w:spacing w:line="360" w:lineRule="auto"/>
+        <w:ind w:left="1800"/>
+        <w:rPr>
+          <w:sz w:val="40"/>
+          <w:szCs w:val="40"/>
+        </w:rPr>
+      </w:pPr>
+      <w:proofErr w:type="spellStart"/>
+      <w:proofErr w:type="gramStart"/>
+      <w:r>
+        <w:rPr>
+          <w:sz w:val="40"/>
+          <w:szCs w:val="40"/>
+        </w:rPr>
+        <w:lastRenderedPageBreak/>
+        <w:t>fmt.Println</w:t>
+      </w:r>
+      <w:proofErr w:type="spellEnd"/>
+      <w:proofErr w:type="gramEnd"/>
+      <w:r>
+        <w:rPr>
+          <w:sz w:val="40"/>
+          <w:szCs w:val="40"/>
+        </w:rPr>
+        <w:t>(</w:t>
+      </w:r>
+      <w:proofErr w:type="spellStart"/>
+      <w:r>
+        <w:rPr>
+          <w:sz w:val="40"/>
+          <w:szCs w:val="40"/>
+        </w:rPr>
+        <w:t>len</w:t>
+      </w:r>
+      <w:proofErr w:type="spellEnd"/>
+      <w:r>
+        <w:rPr>
+          <w:sz w:val="40"/>
+          <w:szCs w:val="40"/>
+        </w:rPr>
+        <w:t xml:space="preserve">(s)) // Output: 3 </w:t>
+      </w:r>
+      <w:proofErr w:type="spellStart"/>
+      <w:r>
+        <w:rPr>
+          <w:sz w:val="40"/>
+          <w:szCs w:val="40"/>
+        </w:rPr>
+        <w:t>fmt.Println</w:t>
+      </w:r>
+      <w:proofErr w:type="spellEnd"/>
+      <w:r>
+        <w:rPr>
+          <w:sz w:val="40"/>
+          <w:szCs w:val="40"/>
+        </w:rPr>
+        <w:t>(cap(s)) // Output: 5</w:t>
+      </w:r>
+    </w:p>
+    <w:p>
+      <w:pPr>
+        <w:pStyle w:val="ListParagraph"/>
+        <w:numPr>
+          <w:ilvl w:val="1"/>
+          <w:numId w:val="91"/>
+        </w:numPr>
+        <w:spacing w:line="360" w:lineRule="auto"/>
+        <w:rPr>
+          <w:sz w:val="40"/>
+          <w:szCs w:val="40"/>
+        </w:rPr>
+      </w:pPr>
+      <w:proofErr w:type="gramStart"/>
+      <w:r>
+        <w:rPr>
+          <w:sz w:val="40"/>
+          <w:szCs w:val="40"/>
+        </w:rPr>
+        <w:t>copy( )</w:t>
+      </w:r>
+      <w:proofErr w:type="gramEnd"/>
+      <w:r>
+        <w:rPr>
+          <w:sz w:val="40"/>
+          <w:szCs w:val="40"/>
+        </w:rPr>
+        <w:t xml:space="preserve"> : T</w:t>
+      </w:r>
+      <w:r>
+        <w:rPr>
+          <w:sz w:val="40"/>
+          <w:szCs w:val="40"/>
+        </w:rPr>
+        <w:t>o copy elements from one slice to another.</w:t>
+      </w:r>
+    </w:p>
+    <w:p>
+      <w:pPr>
+        <w:pStyle w:val="ListParagraph"/>
+        <w:spacing w:line="360" w:lineRule="auto"/>
+        <w:ind w:left="1440"/>
+        <w:rPr>
+          <w:sz w:val="40"/>
+          <w:szCs w:val="40"/>
+        </w:rPr>
+      </w:pPr>
+      <w:proofErr w:type="spellStart"/>
+      <w:proofErr w:type="gramStart"/>
+      <w:r>
+        <w:rPr>
+          <w:sz w:val="40"/>
+          <w:szCs w:val="40"/>
+        </w:rPr>
+        <w:t>src</w:t>
+      </w:r>
+      <w:proofErr w:type="spellEnd"/>
+      <w:r>
+        <w:rPr>
+          <w:sz w:val="40"/>
+          <w:szCs w:val="40"/>
+        </w:rPr>
+        <w:t xml:space="preserve"> :</w:t>
+      </w:r>
+      <w:proofErr w:type="gramEnd"/>
+      <w:r>
+        <w:rPr>
+          <w:sz w:val="40"/>
+          <w:szCs w:val="40"/>
+        </w:rPr>
+        <w:t xml:space="preserve">= []int{1, 2, 3} </w:t>
+      </w:r>
+    </w:p>
+    <w:p>
+      <w:pPr>
+        <w:pStyle w:val="ListParagraph"/>
+        <w:spacing w:line="360" w:lineRule="auto"/>
+        <w:ind w:left="1440"/>
+        <w:rPr>
+          <w:sz w:val="40"/>
+          <w:szCs w:val="40"/>
+        </w:rPr>
+      </w:pPr>
+      <w:proofErr w:type="spellStart"/>
+      <w:proofErr w:type="gramStart"/>
+      <w:r>
+        <w:rPr>
+          <w:sz w:val="40"/>
+          <w:szCs w:val="40"/>
+        </w:rPr>
+        <w:t>dest</w:t>
+      </w:r>
+      <w:proofErr w:type="spellEnd"/>
+      <w:r>
+        <w:rPr>
+          <w:sz w:val="40"/>
+          <w:szCs w:val="40"/>
+        </w:rPr>
+        <w:t xml:space="preserve"> :</w:t>
+      </w:r>
+      <w:proofErr w:type="gramEnd"/>
+      <w:r>
+        <w:rPr>
+          <w:sz w:val="40"/>
+          <w:szCs w:val="40"/>
+        </w:rPr>
+        <w:t xml:space="preserve">= make([]int, </w:t>
+      </w:r>
+      <w:proofErr w:type="spellStart"/>
+      <w:r>
+        <w:rPr>
+          <w:sz w:val="40"/>
+          <w:szCs w:val="40"/>
+        </w:rPr>
+        <w:t>len</w:t>
+      </w:r>
+      <w:proofErr w:type="spellEnd"/>
+      <w:r>
+        <w:rPr>
+          <w:sz w:val="40"/>
+          <w:szCs w:val="40"/>
+        </w:rPr>
+        <w:t>(</w:t>
+      </w:r>
+      <w:proofErr w:type="spellStart"/>
+      <w:r>
+        <w:rPr>
+          <w:sz w:val="40"/>
+          <w:szCs w:val="40"/>
+        </w:rPr>
+        <w:t>src</w:t>
+      </w:r>
+      <w:proofErr w:type="spellEnd"/>
+      <w:r>
+        <w:rPr>
+          <w:sz w:val="40"/>
+          <w:szCs w:val="40"/>
+        </w:rPr>
+        <w:t>)) copy(</w:t>
+      </w:r>
+      <w:proofErr w:type="spellStart"/>
+      <w:r>
+        <w:rPr>
+          <w:sz w:val="40"/>
+          <w:szCs w:val="40"/>
+        </w:rPr>
+        <w:t>dest</w:t>
+      </w:r>
+      <w:proofErr w:type="spellEnd"/>
+      <w:r>
+        <w:rPr>
+          <w:sz w:val="40"/>
+          <w:szCs w:val="40"/>
+        </w:rPr>
+        <w:t xml:space="preserve">, </w:t>
+      </w:r>
+      <w:proofErr w:type="spellStart"/>
+      <w:r>
+        <w:rPr>
+          <w:sz w:val="40"/>
+          <w:szCs w:val="40"/>
+        </w:rPr>
+        <w:t>src</w:t>
+      </w:r>
+      <w:proofErr w:type="spellEnd"/>
+      <w:r>
+        <w:rPr>
+          <w:sz w:val="40"/>
+          <w:szCs w:val="40"/>
+        </w:rPr>
+        <w:t xml:space="preserve">) </w:t>
+      </w:r>
+    </w:p>
+    <w:p>
+      <w:pPr>
+        <w:pStyle w:val="ListParagraph"/>
+        <w:spacing w:line="360" w:lineRule="auto"/>
+        <w:ind w:left="1440"/>
+        <w:rPr>
+          <w:sz w:val="40"/>
+          <w:szCs w:val="40"/>
+        </w:rPr>
+      </w:pPr>
+      <w:r>
+        <w:rPr>
+          <w:sz w:val="40"/>
+          <w:szCs w:val="40"/>
+        </w:rPr>
+        <w:t xml:space="preserve">// </w:t>
+      </w:r>
+      <w:proofErr w:type="spellStart"/>
+      <w:r>
+        <w:rPr>
+          <w:sz w:val="40"/>
+          <w:szCs w:val="40"/>
+        </w:rPr>
+        <w:t>dest</w:t>
+      </w:r>
+      <w:proofErr w:type="spellEnd"/>
+      <w:r>
+        <w:rPr>
+          <w:sz w:val="40"/>
+          <w:szCs w:val="40"/>
+        </w:rPr>
+        <w:t xml:space="preserve"> now contains {1, 2, 3}</w:t>
+      </w:r>
+    </w:p>
+    <w:p>
+      <w:pPr>
+        <w:pStyle w:val="ListParagraph"/>
+        <w:numPr>
+          <w:ilvl w:val="1"/>
+          <w:numId w:val="91"/>
+        </w:numPr>
+        <w:spacing w:line="360" w:lineRule="auto"/>
+        <w:rPr>
+          <w:sz w:val="40"/>
+          <w:szCs w:val="40"/>
+        </w:rPr>
+      </w:pPr>
+      <w:r>
+        <w:rPr>
+          <w:sz w:val="40"/>
+          <w:szCs w:val="40"/>
+        </w:rPr>
+        <w:t xml:space="preserve">Slicing a </w:t>
+      </w:r>
+      <w:proofErr w:type="gramStart"/>
+      <w:r>
+        <w:rPr>
+          <w:sz w:val="40"/>
+          <w:szCs w:val="40"/>
+        </w:rPr>
+        <w:t>Slice :</w:t>
+      </w:r>
+      <w:proofErr w:type="gramEnd"/>
+      <w:r>
+        <w:rPr>
+          <w:sz w:val="40"/>
+          <w:szCs w:val="40"/>
+        </w:rPr>
+        <w:t xml:space="preserve"> </w:t>
+      </w:r>
+    </w:p>
+    <w:p>
+      <w:pPr>
+        <w:pStyle w:val="ListParagraph"/>
+        <w:spacing w:line="360" w:lineRule="auto"/>
+        <w:ind w:left="1440"/>
+        <w:rPr>
+          <w:sz w:val="40"/>
+          <w:szCs w:val="40"/>
+        </w:rPr>
+      </w:pPr>
+      <w:proofErr w:type="gramStart"/>
+      <w:r>
+        <w:rPr>
+          <w:sz w:val="40"/>
+          <w:szCs w:val="40"/>
+        </w:rPr>
+        <w:t>s :</w:t>
+      </w:r>
+      <w:proofErr w:type="gramEnd"/>
+      <w:r>
+        <w:rPr>
+          <w:sz w:val="40"/>
+          <w:szCs w:val="40"/>
+        </w:rPr>
+        <w:t>= []int{1, 2, 3, 4, 5}</w:t>
+      </w:r>
+    </w:p>
+    <w:p>
+      <w:pPr>
+        <w:pStyle w:val="ListParagraph"/>
+        <w:spacing w:line="360" w:lineRule="auto"/>
+        <w:ind w:left="1440"/>
+        <w:rPr>
+          <w:sz w:val="40"/>
+          <w:szCs w:val="40"/>
+        </w:rPr>
+      </w:pPr>
+      <w:proofErr w:type="spellStart"/>
+      <w:proofErr w:type="gramStart"/>
+      <w:r>
+        <w:rPr>
+          <w:sz w:val="40"/>
+          <w:szCs w:val="40"/>
+        </w:rPr>
+        <w:t>subSlice</w:t>
+      </w:r>
+      <w:proofErr w:type="spellEnd"/>
+      <w:r>
+        <w:rPr>
+          <w:sz w:val="40"/>
+          <w:szCs w:val="40"/>
+        </w:rPr>
+        <w:t xml:space="preserve"> :</w:t>
+      </w:r>
+      <w:proofErr w:type="gramEnd"/>
+      <w:r>
+        <w:rPr>
+          <w:sz w:val="40"/>
+          <w:szCs w:val="40"/>
+        </w:rPr>
+        <w:t xml:space="preserve">= s[1:4] // </w:t>
+      </w:r>
+      <w:proofErr w:type="spellStart"/>
+      <w:r>
+        <w:rPr>
+          <w:sz w:val="40"/>
+          <w:szCs w:val="40"/>
+        </w:rPr>
+        <w:t>subSlice</w:t>
+      </w:r>
+      <w:proofErr w:type="spellEnd"/>
+      <w:r>
+        <w:rPr>
+          <w:sz w:val="40"/>
+          <w:szCs w:val="40"/>
+        </w:rPr>
+        <w:t xml:space="preserve"> contains {2, 3, 4}</w:t>
+      </w:r>
+    </w:p>
+    <w:p>
+      <w:pPr>
+        <w:pStyle w:val="ListParagraph"/>
+        <w:numPr>
+          <w:ilvl w:val="0"/>
+          <w:numId w:val="93"/>
+        </w:numPr>
+        <w:spacing w:line="360" w:lineRule="auto"/>
+        <w:rPr>
+          <w:sz w:val="40"/>
+          <w:szCs w:val="40"/>
+        </w:rPr>
+      </w:pPr>
+      <w:r>
+        <w:rPr>
+          <w:sz w:val="40"/>
+          <w:szCs w:val="40"/>
+        </w:rPr>
+        <w:t xml:space="preserve"> </w:t>
+      </w:r>
+      <w:r>
+        <w:rPr>
+          <w:sz w:val="40"/>
+          <w:szCs w:val="40"/>
+        </w:rPr>
+        <w:t xml:space="preserve">Nil slice &amp; Empty </w:t>
+      </w:r>
+      <w:proofErr w:type="gramStart"/>
+      <w:r>
+        <w:rPr>
+          <w:sz w:val="40"/>
+          <w:szCs w:val="40"/>
+        </w:rPr>
+        <w:t>slice :</w:t>
+      </w:r>
+      <w:proofErr w:type="gramEnd"/>
+    </w:p>
+    <w:p>
+      <w:pPr>
+        <w:pStyle w:val="ListParagraph"/>
+        <w:spacing w:line="360" w:lineRule="auto"/>
+        <w:ind w:left="1440"/>
+        <w:rPr>
+          <w:sz w:val="40"/>
+          <w:szCs w:val="40"/>
+        </w:rPr>
+      </w:pPr>
+      <w:r>
+        <w:rPr>
+          <w:sz w:val="40"/>
+          <w:szCs w:val="40"/>
+        </w:rPr>
+        <w:t xml:space="preserve">var </w:t>
+      </w:r>
+      <w:proofErr w:type="spellStart"/>
+      <w:r>
+        <w:rPr>
+          <w:sz w:val="40"/>
+          <w:szCs w:val="40"/>
+        </w:rPr>
+        <w:t>nilSlice</w:t>
+      </w:r>
+      <w:proofErr w:type="spellEnd"/>
+      <w:r>
+        <w:rPr>
+          <w:sz w:val="40"/>
+          <w:szCs w:val="40"/>
+        </w:rPr>
+        <w:t xml:space="preserve"> []int // nil slice </w:t>
+      </w:r>
+    </w:p>
+    <w:p>
+      <w:pPr>
+        <w:pStyle w:val="ListParagraph"/>
+        <w:spacing w:line="360" w:lineRule="auto"/>
+        <w:ind w:left="1440"/>
+        <w:rPr>
+          <w:sz w:val="40"/>
+          <w:szCs w:val="40"/>
+        </w:rPr>
+      </w:pPr>
+      <w:proofErr w:type="spellStart"/>
+      <w:proofErr w:type="gramStart"/>
+      <w:r>
+        <w:rPr>
+          <w:sz w:val="40"/>
+          <w:szCs w:val="40"/>
+        </w:rPr>
+        <w:t>emptySlice</w:t>
+      </w:r>
+      <w:proofErr w:type="spellEnd"/>
+      <w:r>
+        <w:rPr>
+          <w:sz w:val="40"/>
+          <w:szCs w:val="40"/>
+        </w:rPr>
+        <w:t xml:space="preserve"> :</w:t>
+      </w:r>
+      <w:proofErr w:type="gramEnd"/>
+      <w:r>
+        <w:rPr>
+          <w:sz w:val="40"/>
+          <w:szCs w:val="40"/>
+        </w:rPr>
+        <w:t>= []int{} // empty slice</w:t>
+      </w:r>
+    </w:p>
+    <w:p>
+      <w:pPr>
+        <w:pStyle w:val="ListParagraph"/>
+        <w:numPr>
+          <w:ilvl w:val="0"/>
+          <w:numId w:val="93"/>
+        </w:numPr>
+        <w:spacing w:line="360" w:lineRule="auto"/>
+        <w:rPr>
+          <w:sz w:val="40"/>
+          <w:szCs w:val="40"/>
+        </w:rPr>
+      </w:pPr>
+      <w:r>
+        <w:rPr>
+          <w:sz w:val="40"/>
+          <w:szCs w:val="40"/>
+        </w:rPr>
+        <w:t xml:space="preserve"> </w:t>
+      </w:r>
+      <w:proofErr w:type="spellStart"/>
+      <w:proofErr w:type="gramStart"/>
+      <w:r>
+        <w:rPr>
+          <w:sz w:val="40"/>
+          <w:szCs w:val="40"/>
+        </w:rPr>
+        <w:t>Reslicing</w:t>
+      </w:r>
+      <w:proofErr w:type="spellEnd"/>
+      <w:r>
+        <w:rPr>
+          <w:sz w:val="40"/>
+          <w:szCs w:val="40"/>
+        </w:rPr>
+        <w:t xml:space="preserve"> :</w:t>
+      </w:r>
+      <w:proofErr w:type="gramEnd"/>
+      <w:r>
+        <w:rPr>
+          <w:sz w:val="40"/>
+          <w:szCs w:val="40"/>
+        </w:rPr>
+        <w:t xml:space="preserve"> </w:t>
+      </w:r>
+    </w:p>
+    <w:p>
+      <w:pPr>
+        <w:pStyle w:val="ListParagraph"/>
+        <w:numPr>
+          <w:ilvl w:val="1"/>
+          <w:numId w:val="93"/>
+        </w:numPr>
+        <w:spacing w:line="360" w:lineRule="auto"/>
+        <w:rPr>
+          <w:sz w:val="40"/>
+          <w:szCs w:val="40"/>
+        </w:rPr>
+      </w:pPr>
+      <w:r>
+        <w:rPr>
+          <w:sz w:val="40"/>
+          <w:szCs w:val="40"/>
+        </w:rPr>
+        <w:t>You can re-slice a slice to narrow or expand the range of accessible elements, as long as it stays within the original capacity.</w:t>
+      </w:r>
+    </w:p>
+    <w:p>
+      <w:pPr>
+        <w:pStyle w:val="ListParagraph"/>
+        <w:spacing w:line="360" w:lineRule="auto"/>
+        <w:ind w:left="1440"/>
+        <w:rPr>
+          <w:sz w:val="40"/>
+          <w:szCs w:val="40"/>
+        </w:rPr>
+      </w:pPr>
+      <w:proofErr w:type="gramStart"/>
+      <w:r>
+        <w:rPr>
+          <w:sz w:val="40"/>
+          <w:szCs w:val="40"/>
+        </w:rPr>
+        <w:t>s :</w:t>
+      </w:r>
+      <w:proofErr w:type="gramEnd"/>
+      <w:r>
+        <w:rPr>
+          <w:sz w:val="40"/>
+          <w:szCs w:val="40"/>
+        </w:rPr>
+        <w:t>= []int{1, 2, 3, 4, 5}</w:t>
+      </w:r>
+    </w:p>
+    <w:p>
+      <w:pPr>
+        <w:pStyle w:val="ListParagraph"/>
+        <w:spacing w:line="360" w:lineRule="auto"/>
+        <w:ind w:left="1440"/>
+        <w:rPr>
+          <w:sz w:val="40"/>
+          <w:szCs w:val="40"/>
+        </w:rPr>
+      </w:pPr>
+      <w:r>
+        <w:rPr>
+          <w:sz w:val="40"/>
+          <w:szCs w:val="40"/>
+        </w:rPr>
+        <w:t xml:space="preserve">s = </w:t>
+      </w:r>
+      <w:proofErr w:type="gramStart"/>
+      <w:r>
+        <w:rPr>
+          <w:sz w:val="40"/>
+          <w:szCs w:val="40"/>
+        </w:rPr>
+        <w:t>s[</w:t>
+      </w:r>
+      <w:proofErr w:type="gramEnd"/>
+      <w:r>
+        <w:rPr>
+          <w:sz w:val="40"/>
+          <w:szCs w:val="40"/>
+        </w:rPr>
+        <w:t>:4]  // now s is {1, 2, 3, 4}</w:t>
+      </w:r>
+    </w:p>
+    <w:p>
+      <w:pPr>
+        <w:pStyle w:val="ListParagraph"/>
+        <w:spacing w:line="360" w:lineRule="auto"/>
+        <w:ind w:left="1440"/>
+        <w:rPr>
+          <w:sz w:val="40"/>
+          <w:szCs w:val="40"/>
+        </w:rPr>
+      </w:pPr>
+      <w:r>
+        <w:rPr>
+          <w:sz w:val="40"/>
+          <w:szCs w:val="40"/>
+        </w:rPr>
+        <w:lastRenderedPageBreak/>
+        <w:t xml:space="preserve">s = </w:t>
+      </w:r>
+      <w:proofErr w:type="gramStart"/>
+      <w:r>
+        <w:rPr>
+          <w:sz w:val="40"/>
+          <w:szCs w:val="40"/>
+        </w:rPr>
+        <w:t>s[</w:t>
+      </w:r>
+      <w:proofErr w:type="gramEnd"/>
+      <w:r>
+        <w:rPr>
+          <w:sz w:val="40"/>
+          <w:szCs w:val="40"/>
+        </w:rPr>
+        <w:t>2:]  // now s is {3, 4}</w:t>
+      </w:r>
+    </w:p>
+    <w:p>
+      <w:pPr>
+        <w:pStyle w:val="ListParagraph"/>
+        <w:numPr>
+          <w:ilvl w:val="0"/>
+          <w:numId w:val="93"/>
+        </w:numPr>
+        <w:spacing w:line="360" w:lineRule="auto"/>
+        <w:rPr>
+          <w:sz w:val="40"/>
+          <w:szCs w:val="40"/>
+        </w:rPr>
+      </w:pPr>
+      <w:r>
+        <w:rPr>
+          <w:sz w:val="40"/>
+          <w:szCs w:val="40"/>
+        </w:rPr>
+        <w:t xml:space="preserve"> </w:t>
+      </w:r>
+      <w:r>
+        <w:rPr>
+          <w:sz w:val="40"/>
+          <w:szCs w:val="40"/>
+        </w:rPr>
+        <w:t xml:space="preserve">Multidimensional </w:t>
+      </w:r>
+      <w:proofErr w:type="gramStart"/>
+      <w:r>
+        <w:rPr>
+          <w:sz w:val="40"/>
+          <w:szCs w:val="40"/>
+        </w:rPr>
+        <w:t>Slices</w:t>
+      </w:r>
+      <w:r>
+        <w:rPr>
+          <w:sz w:val="40"/>
+          <w:szCs w:val="40"/>
+        </w:rPr>
+        <w:t xml:space="preserve"> :</w:t>
+      </w:r>
+      <w:proofErr w:type="gramEnd"/>
+      <w:r>
+        <w:rPr>
+          <w:sz w:val="40"/>
+          <w:szCs w:val="40"/>
+        </w:rPr>
+        <w:t xml:space="preserve"> </w:t>
+      </w:r>
+    </w:p>
+    <w:p>
+      <w:pPr>
+        <w:pStyle w:val="ListParagraph"/>
+        <w:numPr>
+          <w:ilvl w:val="1"/>
+          <w:numId w:val="93"/>
+        </w:numPr>
+        <w:spacing w:line="360" w:lineRule="auto"/>
+        <w:rPr>
+          <w:sz w:val="40"/>
+          <w:szCs w:val="40"/>
+        </w:rPr>
+      </w:pPr>
+      <w:r>
+        <w:rPr>
+          <w:sz w:val="40"/>
+          <w:szCs w:val="40"/>
+        </w:rPr>
+        <w:t>Slices can be composed of other slices to create multidimensional slices.</w:t>
+      </w:r>
+    </w:p>
+    <w:p>
+      <w:pPr>
+        <w:pStyle w:val="ListParagraph"/>
+        <w:spacing w:line="360" w:lineRule="auto"/>
+        <w:ind w:left="1440"/>
+        <w:rPr>
+          <w:sz w:val="40"/>
+          <w:szCs w:val="40"/>
+        </w:rPr>
+      </w:pPr>
+      <w:proofErr w:type="gramStart"/>
+      <w:r>
+        <w:rPr>
+          <w:sz w:val="40"/>
+          <w:szCs w:val="40"/>
+        </w:rPr>
+        <w:t>matrix :</w:t>
+      </w:r>
+      <w:proofErr w:type="gramEnd"/>
+      <w:r>
+        <w:rPr>
+          <w:sz w:val="40"/>
+          <w:szCs w:val="40"/>
+        </w:rPr>
+        <w:t>= [][]int{</w:t>
+      </w:r>
+    </w:p>
+    <w:p>
+      <w:pPr>
+        <w:pStyle w:val="ListParagraph"/>
+        <w:spacing w:line="360" w:lineRule="auto"/>
+        <w:ind w:left="1440"/>
+        <w:rPr>
+          <w:sz w:val="40"/>
+          <w:szCs w:val="40"/>
+        </w:rPr>
+      </w:pPr>
+      <w:r>
+        <w:rPr>
+          <w:sz w:val="40"/>
+          <w:szCs w:val="40"/>
+        </w:rPr>
+        <w:t xml:space="preserve">    {1, 2, 3},</w:t>
+      </w:r>
+    </w:p>
+    <w:p>
+      <w:pPr>
+        <w:pStyle w:val="ListParagraph"/>
+        <w:spacing w:line="360" w:lineRule="auto"/>
+        <w:ind w:left="1440"/>
+        <w:rPr>
+          <w:sz w:val="40"/>
+          <w:szCs w:val="40"/>
+        </w:rPr>
+      </w:pPr>
+      <w:r>
+        <w:rPr>
+          <w:sz w:val="40"/>
+          <w:szCs w:val="40"/>
+        </w:rPr>
+        <w:t xml:space="preserve">    {4, 5, 6},</w:t>
+      </w:r>
+    </w:p>
+    <w:p>
+      <w:pPr>
+        <w:pStyle w:val="ListParagraph"/>
+        <w:spacing w:line="360" w:lineRule="auto"/>
+        <w:ind w:left="1440"/>
+        <w:rPr>
+          <w:sz w:val="40"/>
+          <w:szCs w:val="40"/>
+        </w:rPr>
+      </w:pPr>
+      <w:r>
+        <w:rPr>
+          <w:sz w:val="40"/>
+          <w:szCs w:val="40"/>
+        </w:rPr>
+        <w:t xml:space="preserve">    {7, 8, 9},</w:t>
+      </w:r>
+    </w:p>
+    <w:p>
+      <w:pPr>
+        <w:pStyle w:val="ListParagraph"/>
+        <w:spacing w:line="360" w:lineRule="auto"/>
+        <w:ind w:left="1440"/>
+        <w:rPr>
+          <w:sz w:val="40"/>
+          <w:szCs w:val="40"/>
+        </w:rPr>
+      </w:pPr>
+      <w:r>
+        <w:rPr>
+          <w:sz w:val="40"/>
+          <w:szCs w:val="40"/>
+        </w:rPr>
+        <w:t>}</w:t>
+      </w:r>
+    </w:p>
+    <w:p>
+      <w:pPr>
+        <w:pStyle w:val="ListParagraph"/>
+        <w:numPr>
+          <w:ilvl w:val="0"/>
+          <w:numId w:val="93"/>
+        </w:numPr>
+        <w:spacing w:line="360" w:lineRule="auto"/>
+        <w:rPr>
+          <w:sz w:val="40"/>
+          <w:szCs w:val="40"/>
+        </w:rPr>
+      </w:pPr>
+      <w:r>
+        <w:rPr>
+          <w:sz w:val="40"/>
+          <w:szCs w:val="40"/>
+        </w:rPr>
+        <w:t xml:space="preserve"> Iterating Over </w:t>
+      </w:r>
+      <w:proofErr w:type="gramStart"/>
+      <w:r>
+        <w:rPr>
+          <w:sz w:val="40"/>
+          <w:szCs w:val="40"/>
+        </w:rPr>
+        <w:t>slices :</w:t>
+      </w:r>
+      <w:proofErr w:type="gramEnd"/>
+    </w:p>
+    <w:p>
+      <w:pPr>
+        <w:pStyle w:val="ListParagraph"/>
+        <w:numPr>
+          <w:ilvl w:val="1"/>
+          <w:numId w:val="93"/>
+        </w:numPr>
+        <w:spacing w:line="360" w:lineRule="auto"/>
+        <w:rPr>
+          <w:sz w:val="40"/>
+          <w:szCs w:val="40"/>
+        </w:rPr>
+      </w:pPr>
+      <w:r>
+        <w:rPr>
+          <w:sz w:val="40"/>
+          <w:szCs w:val="40"/>
+        </w:rPr>
+        <w:t>You can iterate over slices using a for loop or for range loop.</w:t>
+      </w:r>
+    </w:p>
+    <w:p>
+      <w:pPr>
+        <w:pStyle w:val="ListParagraph"/>
+        <w:spacing w:line="360" w:lineRule="auto"/>
+        <w:ind w:left="1440"/>
+        <w:rPr>
+          <w:sz w:val="40"/>
+          <w:szCs w:val="40"/>
+        </w:rPr>
+      </w:pPr>
+      <w:proofErr w:type="gramStart"/>
+      <w:r>
+        <w:rPr>
+          <w:sz w:val="40"/>
+          <w:szCs w:val="40"/>
+        </w:rPr>
+        <w:t>s :</w:t>
+      </w:r>
+      <w:proofErr w:type="gramEnd"/>
+      <w:r>
+        <w:rPr>
+          <w:sz w:val="40"/>
+          <w:szCs w:val="40"/>
+        </w:rPr>
+        <w:t>= []int{1, 2, 3, 4, 5}</w:t>
+      </w:r>
+    </w:p>
+    <w:p>
+      <w:pPr>
+        <w:pStyle w:val="ListParagraph"/>
+        <w:spacing w:line="360" w:lineRule="auto"/>
+        <w:ind w:left="1440"/>
+        <w:rPr>
+          <w:sz w:val="40"/>
+          <w:szCs w:val="40"/>
+        </w:rPr>
+      </w:pPr>
+      <w:r>
+        <w:rPr>
+          <w:sz w:val="40"/>
+          <w:szCs w:val="40"/>
+        </w:rPr>
+        <w:t xml:space="preserve">for </w:t>
+      </w:r>
+      <w:proofErr w:type="spellStart"/>
+      <w:proofErr w:type="gramStart"/>
+      <w:r>
+        <w:rPr>
+          <w:sz w:val="40"/>
+          <w:szCs w:val="40"/>
+        </w:rPr>
+        <w:t>i</w:t>
+      </w:r>
+      <w:proofErr w:type="spellEnd"/>
+      <w:r>
+        <w:rPr>
+          <w:sz w:val="40"/>
+          <w:szCs w:val="40"/>
+        </w:rPr>
+        <w:t xml:space="preserve"> :</w:t>
+      </w:r>
+      <w:proofErr w:type="gramEnd"/>
+      <w:r>
+        <w:rPr>
+          <w:sz w:val="40"/>
+          <w:szCs w:val="40"/>
+        </w:rPr>
+        <w:t xml:space="preserve">= 0; </w:t>
+      </w:r>
+      <w:proofErr w:type="spellStart"/>
+      <w:r>
+        <w:rPr>
+          <w:sz w:val="40"/>
+          <w:szCs w:val="40"/>
+        </w:rPr>
+        <w:t>i</w:t>
+      </w:r>
+      <w:proofErr w:type="spellEnd"/>
+      <w:r>
+        <w:rPr>
+          <w:sz w:val="40"/>
+          <w:szCs w:val="40"/>
+        </w:rPr>
+        <w:t xml:space="preserve"> &lt; </w:t>
+      </w:r>
+      <w:proofErr w:type="spellStart"/>
+      <w:r>
+        <w:rPr>
+          <w:sz w:val="40"/>
+          <w:szCs w:val="40"/>
+        </w:rPr>
+        <w:t>len</w:t>
+      </w:r>
+      <w:proofErr w:type="spellEnd"/>
+      <w:r>
+        <w:rPr>
+          <w:sz w:val="40"/>
+          <w:szCs w:val="40"/>
+        </w:rPr>
+        <w:t xml:space="preserve">(s); </w:t>
+      </w:r>
+      <w:proofErr w:type="spellStart"/>
+      <w:r>
+        <w:rPr>
+          <w:sz w:val="40"/>
+          <w:szCs w:val="40"/>
+        </w:rPr>
+        <w:t>i</w:t>
+      </w:r>
+      <w:proofErr w:type="spellEnd"/>
+      <w:r>
+        <w:rPr>
+          <w:sz w:val="40"/>
+          <w:szCs w:val="40"/>
+        </w:rPr>
+        <w:t>++ {</w:t>
+      </w:r>
+    </w:p>
+    <w:p>
+      <w:pPr>
+        <w:pStyle w:val="ListParagraph"/>
+        <w:spacing w:line="360" w:lineRule="auto"/>
+        <w:ind w:left="1440"/>
+        <w:rPr>
+          <w:sz w:val="40"/>
+          <w:szCs w:val="40"/>
+        </w:rPr>
+      </w:pPr>
+      <w:r>
+        <w:rPr>
+          <w:sz w:val="40"/>
+          <w:szCs w:val="40"/>
+        </w:rPr>
+        <w:t xml:space="preserve">    </w:t>
+      </w:r>
+      <w:proofErr w:type="spellStart"/>
+      <w:proofErr w:type="gramStart"/>
+      <w:r>
+        <w:rPr>
+          <w:sz w:val="40"/>
+          <w:szCs w:val="40"/>
+        </w:rPr>
+        <w:t>fmt.Println</w:t>
+      </w:r>
+      <w:proofErr w:type="spellEnd"/>
+      <w:proofErr w:type="gramEnd"/>
+      <w:r>
+        <w:rPr>
+          <w:sz w:val="40"/>
+          <w:szCs w:val="40"/>
+        </w:rPr>
+        <w:t>(s[</w:t>
+      </w:r>
+      <w:proofErr w:type="spellStart"/>
+      <w:r>
+        <w:rPr>
+          <w:sz w:val="40"/>
+          <w:szCs w:val="40"/>
+        </w:rPr>
+        <w:t>i</w:t>
+      </w:r>
+      <w:proofErr w:type="spellEnd"/>
+      <w:r>
+        <w:rPr>
+          <w:sz w:val="40"/>
+          <w:szCs w:val="40"/>
+        </w:rPr>
+        <w:t>])</w:t>
+      </w:r>
+    </w:p>
+    <w:p>
+      <w:pPr>
+        <w:pStyle w:val="ListParagraph"/>
+        <w:spacing w:line="360" w:lineRule="auto"/>
+        <w:ind w:left="1440"/>
+        <w:rPr>
+          <w:sz w:val="40"/>
+          <w:szCs w:val="40"/>
+        </w:rPr>
+      </w:pPr>
+      <w:r>
+        <w:rPr>
+          <w:sz w:val="40"/>
+          <w:szCs w:val="40"/>
+        </w:rPr>
+        <w:t>}</w:t>
+      </w:r>
+    </w:p>
+    <w:p>
+      <w:pPr>
+        <w:pStyle w:val="ListParagraph"/>
+        <w:spacing w:line="360" w:lineRule="auto"/>
+        <w:ind w:left="1440"/>
+        <w:rPr>
+          <w:sz w:val="40"/>
+          <w:szCs w:val="40"/>
+        </w:rPr>
+      </w:pPr>
+      <w:r>
+        <w:rPr>
+          <w:sz w:val="40"/>
+          <w:szCs w:val="40"/>
+        </w:rPr>
+        <w:t xml:space="preserve">for </w:t>
+      </w:r>
+      <w:proofErr w:type="spellStart"/>
+      <w:r>
+        <w:rPr>
+          <w:sz w:val="40"/>
+          <w:szCs w:val="40"/>
+        </w:rPr>
+        <w:t>i</w:t>
+      </w:r>
+      <w:proofErr w:type="spellEnd"/>
+      <w:r>
+        <w:rPr>
+          <w:sz w:val="40"/>
+          <w:szCs w:val="40"/>
+        </w:rPr>
+        <w:t xml:space="preserve">, </w:t>
+      </w:r>
+      <w:proofErr w:type="gramStart"/>
+      <w:r>
+        <w:rPr>
+          <w:sz w:val="40"/>
+          <w:szCs w:val="40"/>
+        </w:rPr>
+        <w:t>v :</w:t>
+      </w:r>
+      <w:proofErr w:type="gramEnd"/>
+      <w:r>
+        <w:rPr>
+          <w:sz w:val="40"/>
+          <w:szCs w:val="40"/>
+        </w:rPr>
+        <w:t>= range s {</w:t>
+      </w:r>
+    </w:p>
+    <w:p>
+      <w:pPr>
+        <w:pStyle w:val="ListParagraph"/>
+        <w:spacing w:line="360" w:lineRule="auto"/>
+        <w:ind w:left="1440"/>
+        <w:rPr>
+          <w:sz w:val="40"/>
+          <w:szCs w:val="40"/>
+        </w:rPr>
+      </w:pPr>
+      <w:r>
+        <w:rPr>
+          <w:sz w:val="40"/>
+          <w:szCs w:val="40"/>
+        </w:rPr>
+        <w:t xml:space="preserve">    </w:t>
+      </w:r>
+      <w:proofErr w:type="spellStart"/>
+      <w:proofErr w:type="gramStart"/>
+      <w:r>
+        <w:rPr>
+          <w:sz w:val="40"/>
+          <w:szCs w:val="40"/>
+        </w:rPr>
+        <w:t>fmt.Printf</w:t>
+      </w:r>
+      <w:proofErr w:type="spellEnd"/>
+      <w:proofErr w:type="gramEnd"/>
+      <w:r>
+        <w:rPr>
+          <w:sz w:val="40"/>
+          <w:szCs w:val="40"/>
+        </w:rPr>
+        <w:t xml:space="preserve">("Index %d, Value %d\n", </w:t>
+      </w:r>
+      <w:proofErr w:type="spellStart"/>
+      <w:r>
+        <w:rPr>
+          <w:sz w:val="40"/>
+          <w:szCs w:val="40"/>
+        </w:rPr>
+        <w:t>i</w:t>
+      </w:r>
+      <w:proofErr w:type="spellEnd"/>
+      <w:r>
+        <w:rPr>
+          <w:sz w:val="40"/>
+          <w:szCs w:val="40"/>
+        </w:rPr>
+        <w:t>, v)</w:t>
+      </w:r>
+    </w:p>
+    <w:p>
+      <w:pPr>
+        <w:pStyle w:val="ListParagraph"/>
+        <w:spacing w:line="360" w:lineRule="auto"/>
+        <w:ind w:left="1440"/>
+        <w:rPr>
+          <w:sz w:val="40"/>
+          <w:szCs w:val="40"/>
+        </w:rPr>
+      </w:pPr>
+      <w:r>
+        <w:rPr>
+          <w:sz w:val="40"/>
+          <w:szCs w:val="40"/>
+        </w:rPr>
+        <w:t>}</w:t>
+      </w:r>
+    </w:p>
+    <w:p>
+      <w:pPr>
+        <w:spacing w:line="360" w:lineRule="auto"/>
+        <w:jc w:val="center"/>
+        <w:rPr>
+          <w:sz w:val="52"/>
+          <w:szCs w:val="52"/>
+        </w:rPr>
+      </w:pPr>
+      <w:r>
+        <w:rPr>
+          <w:sz w:val="52"/>
+          <w:szCs w:val="52"/>
+        </w:rPr>
+        <w:lastRenderedPageBreak/>
+        <w:t>Questions</w:t>
+      </w:r>
+    </w:p>
+    <w:p>
+      <w:pPr>
+        <w:spacing w:line="360" w:lineRule="auto"/>
+        <w:rPr>
+          <w:sz w:val="40"/>
+          <w:szCs w:val="40"/>
+        </w:rPr>
+      </w:pPr>
+      <w:proofErr w:type="gramStart"/>
+      <w:r>
+        <w:rPr>
+          <w:sz w:val="40"/>
+          <w:szCs w:val="40"/>
+        </w:rPr>
+        <w:t xml:space="preserve">  </w:t>
+      </w:r>
+      <w:r>
+        <w:rPr>
+          <w:b/>
+          <w:bCs/>
+          <w:sz w:val="40"/>
+          <w:szCs w:val="40"/>
+        </w:rPr>
+        <w:t>Slice</w:t>
+      </w:r>
+      <w:proofErr w:type="gramEnd"/>
+      <w:r>
+        <w:rPr>
+          <w:b/>
+          <w:bCs/>
+          <w:sz w:val="40"/>
+          <w:szCs w:val="40"/>
+        </w:rPr>
+        <w:t xml:space="preserve"> Declaration:</w:t>
+      </w:r>
+    </w:p>
+    <w:p>
+      <w:pPr>
+        <w:numPr>
+          <w:ilvl w:val="0"/>
+          <w:numId w:val="94"/>
+        </w:numPr>
+        <w:spacing w:line="360" w:lineRule="auto"/>
+        <w:rPr>
+          <w:sz w:val="40"/>
+          <w:szCs w:val="40"/>
+        </w:rPr>
+      </w:pPr>
+      <w:r>
+        <w:rPr>
+          <w:sz w:val="40"/>
+          <w:szCs w:val="40"/>
+        </w:rPr>
+        <w:t>How do you declare a slice in Go?</w:t>
+      </w:r>
+    </w:p>
+    <w:p>
+      <w:pPr>
+        <w:numPr>
+          <w:ilvl w:val="0"/>
+          <w:numId w:val="94"/>
+        </w:numPr>
+        <w:spacing w:line="360" w:lineRule="auto"/>
+        <w:rPr>
+          <w:sz w:val="40"/>
+          <w:szCs w:val="40"/>
+        </w:rPr>
+      </w:pPr>
+      <w:r>
+        <w:rPr>
+          <w:sz w:val="40"/>
+          <w:szCs w:val="40"/>
+        </w:rPr>
+        <w:t>What is the difference between an array and a slice?</w:t>
+      </w:r>
+    </w:p>
+    <w:p>
+      <w:pPr>
+        <w:spacing w:line="360" w:lineRule="auto"/>
+        <w:rPr>
+          <w:sz w:val="40"/>
+          <w:szCs w:val="40"/>
+        </w:rPr>
+      </w:pPr>
+      <w:proofErr w:type="gramStart"/>
+      <w:r>
+        <w:rPr>
+          <w:sz w:val="40"/>
+          <w:szCs w:val="40"/>
+        </w:rPr>
+        <w:t xml:space="preserve">  </w:t>
+      </w:r>
+      <w:r>
+        <w:rPr>
+          <w:b/>
+          <w:bCs/>
+          <w:sz w:val="40"/>
+          <w:szCs w:val="40"/>
+        </w:rPr>
+        <w:t>Slice</w:t>
+      </w:r>
+      <w:proofErr w:type="gramEnd"/>
+      <w:r>
+        <w:rPr>
+          <w:b/>
+          <w:bCs/>
+          <w:sz w:val="40"/>
+          <w:szCs w:val="40"/>
+        </w:rPr>
+        <w:t xml:space="preserve"> Initialization:</w:t>
+      </w:r>
+    </w:p>
+    <w:p>
+      <w:pPr>
+        <w:numPr>
+          <w:ilvl w:val="0"/>
+          <w:numId w:val="95"/>
+        </w:numPr>
+        <w:spacing w:line="360" w:lineRule="auto"/>
+        <w:rPr>
+          <w:sz w:val="40"/>
+          <w:szCs w:val="40"/>
+        </w:rPr>
+      </w:pPr>
+      <w:r>
+        <w:rPr>
+          <w:sz w:val="40"/>
+          <w:szCs w:val="40"/>
+        </w:rPr>
+        <w:t>How do you initialize a slice in Go?</w:t>
+      </w:r>
+    </w:p>
+    <w:p>
+      <w:pPr>
+        <w:numPr>
+          <w:ilvl w:val="0"/>
+          <w:numId w:val="95"/>
+        </w:numPr>
+        <w:spacing w:line="360" w:lineRule="auto"/>
+        <w:rPr>
+          <w:sz w:val="40"/>
+          <w:szCs w:val="40"/>
+        </w:rPr>
+      </w:pPr>
+      <w:r>
+        <w:rPr>
+          <w:sz w:val="40"/>
+          <w:szCs w:val="40"/>
+        </w:rPr>
+        <w:t>Provide an example of creating a slice with predefined values.</w:t>
+      </w:r>
+    </w:p>
+    <w:p>
+      <w:pPr>
+        <w:spacing w:line="360" w:lineRule="auto"/>
+        <w:rPr>
+          <w:sz w:val="40"/>
+          <w:szCs w:val="40"/>
+        </w:rPr>
+      </w:pPr>
+      <w:proofErr w:type="gramStart"/>
+      <w:r>
+        <w:rPr>
+          <w:sz w:val="40"/>
+          <w:szCs w:val="40"/>
+        </w:rPr>
+        <w:t xml:space="preserve">  </w:t>
+      </w:r>
+      <w:r>
+        <w:rPr>
+          <w:b/>
+          <w:bCs/>
+          <w:sz w:val="40"/>
+          <w:szCs w:val="40"/>
+        </w:rPr>
+        <w:t>Length</w:t>
+      </w:r>
+      <w:proofErr w:type="gramEnd"/>
+      <w:r>
+        <w:rPr>
+          <w:b/>
+          <w:bCs/>
+          <w:sz w:val="40"/>
+          <w:szCs w:val="40"/>
+        </w:rPr>
+        <w:t xml:space="preserve"> and Capacity:</w:t>
+      </w:r>
+    </w:p>
+    <w:p>
+      <w:pPr>
+        <w:numPr>
+          <w:ilvl w:val="0"/>
+          <w:numId w:val="96"/>
+        </w:numPr>
+        <w:spacing w:line="360" w:lineRule="auto"/>
+        <w:rPr>
+          <w:sz w:val="40"/>
+          <w:szCs w:val="40"/>
+        </w:rPr>
+      </w:pPr>
+      <w:r>
+        <w:rPr>
+          <w:sz w:val="40"/>
+          <w:szCs w:val="40"/>
+        </w:rPr>
+        <w:t>How do you find the length and capacity of a slice in Go?</w:t>
+      </w:r>
+    </w:p>
+    <w:p>
+      <w:pPr>
+        <w:numPr>
+          <w:ilvl w:val="0"/>
+          <w:numId w:val="96"/>
+        </w:numPr>
+        <w:spacing w:line="360" w:lineRule="auto"/>
+        <w:rPr>
+          <w:sz w:val="40"/>
+          <w:szCs w:val="40"/>
+        </w:rPr>
+      </w:pPr>
+      <w:r>
+        <w:rPr>
+          <w:sz w:val="40"/>
+          <w:szCs w:val="40"/>
+        </w:rPr>
+        <w:t>What is the difference between the length and capacity of a slice?</w:t>
+      </w:r>
+    </w:p>
+    <w:p>
+      <w:pPr>
+        <w:spacing w:line="360" w:lineRule="auto"/>
+        <w:rPr>
+          <w:sz w:val="40"/>
+          <w:szCs w:val="40"/>
+        </w:rPr>
+      </w:pPr>
+      <w:proofErr w:type="gramStart"/>
+      <w:r>
+        <w:rPr>
+          <w:sz w:val="40"/>
+          <w:szCs w:val="40"/>
+        </w:rPr>
+        <w:t xml:space="preserve">  </w:t>
+      </w:r>
+      <w:r>
+        <w:rPr>
+          <w:b/>
+          <w:bCs/>
+          <w:sz w:val="40"/>
+          <w:szCs w:val="40"/>
+        </w:rPr>
+        <w:t>Slicing</w:t>
+      </w:r>
+      <w:proofErr w:type="gramEnd"/>
+      <w:r>
+        <w:rPr>
+          <w:b/>
+          <w:bCs/>
+          <w:sz w:val="40"/>
+          <w:szCs w:val="40"/>
+        </w:rPr>
+        <w:t xml:space="preserve"> an Array:</w:t>
+      </w:r>
+    </w:p>
+    <w:p>
+      <w:pPr>
+        <w:numPr>
+          <w:ilvl w:val="0"/>
+          <w:numId w:val="97"/>
+        </w:numPr>
+        <w:spacing w:line="360" w:lineRule="auto"/>
+        <w:rPr>
+          <w:sz w:val="40"/>
+          <w:szCs w:val="40"/>
+        </w:rPr>
+      </w:pPr>
+      <w:r>
+        <w:rPr>
+          <w:sz w:val="40"/>
+          <w:szCs w:val="40"/>
+        </w:rPr>
+        <w:t>How do you create a slice from an array?</w:t>
+      </w:r>
+    </w:p>
+    <w:p>
+      <w:pPr>
+        <w:numPr>
+          <w:ilvl w:val="0"/>
+          <w:numId w:val="97"/>
+        </w:numPr>
+        <w:spacing w:line="360" w:lineRule="auto"/>
+        <w:rPr>
+          <w:sz w:val="40"/>
+          <w:szCs w:val="40"/>
+        </w:rPr>
+      </w:pPr>
+      <w:r>
+        <w:rPr>
+          <w:sz w:val="40"/>
+          <w:szCs w:val="40"/>
+        </w:rPr>
+        <w:lastRenderedPageBreak/>
+        <w:t>Provide an example of creating a slice from an array and modifying the slice.</w:t>
+      </w:r>
+    </w:p>
+    <w:p>
+      <w:pPr>
+        <w:spacing w:line="360" w:lineRule="auto"/>
+        <w:rPr>
+          <w:sz w:val="40"/>
+          <w:szCs w:val="40"/>
+        </w:rPr>
+      </w:pPr>
+      <w:proofErr w:type="gramStart"/>
+      <w:r>
+        <w:rPr>
+          <w:sz w:val="40"/>
+          <w:szCs w:val="40"/>
+        </w:rPr>
+        <w:t xml:space="preserve">  </w:t>
+      </w:r>
+      <w:r>
+        <w:rPr>
+          <w:b/>
+          <w:bCs/>
+          <w:sz w:val="40"/>
+          <w:szCs w:val="40"/>
+        </w:rPr>
+        <w:t>Appending</w:t>
+      </w:r>
+      <w:proofErr w:type="gramEnd"/>
+      <w:r>
+        <w:rPr>
+          <w:b/>
+          <w:bCs/>
+          <w:sz w:val="40"/>
+          <w:szCs w:val="40"/>
+        </w:rPr>
+        <w:t xml:space="preserve"> to a Slice:</w:t>
+      </w:r>
+    </w:p>
+    <w:p>
+      <w:pPr>
+        <w:numPr>
+          <w:ilvl w:val="0"/>
+          <w:numId w:val="98"/>
+        </w:numPr>
+        <w:spacing w:line="360" w:lineRule="auto"/>
+        <w:rPr>
+          <w:sz w:val="40"/>
+          <w:szCs w:val="40"/>
+        </w:rPr>
+      </w:pPr>
+      <w:r>
+        <w:rPr>
+          <w:sz w:val="40"/>
+          <w:szCs w:val="40"/>
+        </w:rPr>
+        <w:t>How do you append elements to a slice in Go?</w:t>
+      </w:r>
+    </w:p>
+    <w:p>
+      <w:pPr>
+        <w:numPr>
+          <w:ilvl w:val="0"/>
+          <w:numId w:val="98"/>
+        </w:numPr>
+        <w:spacing w:line="360" w:lineRule="auto"/>
+        <w:rPr>
+          <w:sz w:val="40"/>
+          <w:szCs w:val="40"/>
+        </w:rPr>
+      </w:pPr>
+      <w:r>
+        <w:rPr>
+          <w:sz w:val="40"/>
+          <w:szCs w:val="40"/>
+        </w:rPr>
+        <w:t>What happens to the capacity of a slice when you append elements beyond its capacity?</w:t>
+      </w:r>
+    </w:p>
+    <w:p>
+      <w:pPr>
+        <w:spacing w:line="360" w:lineRule="auto"/>
+        <w:rPr>
+          <w:sz w:val="40"/>
+          <w:szCs w:val="40"/>
+        </w:rPr>
+      </w:pPr>
+      <w:proofErr w:type="gramStart"/>
+      <w:r>
+        <w:rPr>
+          <w:sz w:val="40"/>
+          <w:szCs w:val="40"/>
+        </w:rPr>
+        <w:t xml:space="preserve">  </w:t>
+      </w:r>
+      <w:r>
+        <w:rPr>
+          <w:b/>
+          <w:bCs/>
+          <w:sz w:val="40"/>
+          <w:szCs w:val="40"/>
+        </w:rPr>
+        <w:t>Copying</w:t>
+      </w:r>
+      <w:proofErr w:type="gramEnd"/>
+      <w:r>
+        <w:rPr>
+          <w:b/>
+          <w:bCs/>
+          <w:sz w:val="40"/>
+          <w:szCs w:val="40"/>
+        </w:rPr>
+        <w:t xml:space="preserve"> Slices:</w:t>
+      </w:r>
+    </w:p>
+    <w:p>
+      <w:pPr>
+        <w:numPr>
+          <w:ilvl w:val="0"/>
+          <w:numId w:val="99"/>
+        </w:numPr>
+        <w:spacing w:line="360" w:lineRule="auto"/>
+        <w:rPr>
+          <w:sz w:val="40"/>
+          <w:szCs w:val="40"/>
+        </w:rPr>
+      </w:pPr>
+      <w:r>
+        <w:rPr>
+          <w:sz w:val="40"/>
+          <w:szCs w:val="40"/>
+        </w:rPr>
+        <w:t>How do you copy one slice to another in Go?</w:t>
+      </w:r>
+    </w:p>
+    <w:p>
+      <w:pPr>
+        <w:numPr>
+          <w:ilvl w:val="0"/>
+          <w:numId w:val="99"/>
+        </w:numPr>
+        <w:spacing w:line="360" w:lineRule="auto"/>
+        <w:rPr>
+          <w:sz w:val="40"/>
+          <w:szCs w:val="40"/>
+        </w:rPr>
+      </w:pPr>
+      <w:r>
+        <w:rPr>
+          <w:sz w:val="40"/>
+          <w:szCs w:val="40"/>
+        </w:rPr>
+        <w:t>Provide an example of using the copy function to copy elements from one slice to another.</w:t>
+      </w:r>
+    </w:p>
+    <w:p>
+      <w:pPr>
+        <w:spacing w:line="360" w:lineRule="auto"/>
+        <w:rPr>
+          <w:sz w:val="40"/>
+          <w:szCs w:val="40"/>
+        </w:rPr>
+      </w:pPr>
+      <w:proofErr w:type="gramStart"/>
+      <w:r>
+        <w:rPr>
+          <w:sz w:val="40"/>
+          <w:szCs w:val="40"/>
+        </w:rPr>
+        <w:t xml:space="preserve">  </w:t>
+      </w:r>
+      <w:r>
+        <w:rPr>
+          <w:b/>
+          <w:bCs/>
+          <w:sz w:val="40"/>
+          <w:szCs w:val="40"/>
+        </w:rPr>
+        <w:t>Slice</w:t>
+      </w:r>
+      <w:proofErr w:type="gramEnd"/>
+      <w:r>
+        <w:rPr>
+          <w:b/>
+          <w:bCs/>
+          <w:sz w:val="40"/>
+          <w:szCs w:val="40"/>
+        </w:rPr>
+        <w:t xml:space="preserve"> with make:</w:t>
+      </w:r>
+    </w:p>
+    <w:p>
+      <w:pPr>
+        <w:numPr>
+          <w:ilvl w:val="0"/>
+          <w:numId w:val="100"/>
+        </w:numPr>
+        <w:spacing w:line="360" w:lineRule="auto"/>
+        <w:rPr>
+          <w:sz w:val="40"/>
+          <w:szCs w:val="40"/>
+        </w:rPr>
+      </w:pPr>
+      <w:r>
+        <w:rPr>
+          <w:sz w:val="40"/>
+          <w:szCs w:val="40"/>
+        </w:rPr>
+        <w:t>How do you create a slice using the make function?</w:t>
+      </w:r>
+    </w:p>
+    <w:p>
+      <w:pPr>
+        <w:numPr>
+          <w:ilvl w:val="0"/>
+          <w:numId w:val="100"/>
+        </w:numPr>
+        <w:spacing w:line="360" w:lineRule="auto"/>
+        <w:rPr>
+          <w:sz w:val="40"/>
+          <w:szCs w:val="40"/>
+        </w:rPr>
+      </w:pPr>
+      <w:r>
+        <w:rPr>
+          <w:sz w:val="40"/>
+          <w:szCs w:val="40"/>
+        </w:rPr>
+        <w:t>What are the parameters required by the make function for slices?</w:t>
+      </w:r>
+    </w:p>
+    <w:p>
+      <w:pPr>
+        <w:spacing w:line="360" w:lineRule="auto"/>
+        <w:rPr>
+          <w:sz w:val="40"/>
+          <w:szCs w:val="40"/>
+        </w:rPr>
+      </w:pPr>
+      <w:proofErr w:type="gramStart"/>
+      <w:r>
+        <w:rPr>
+          <w:sz w:val="40"/>
+          <w:szCs w:val="40"/>
+        </w:rPr>
+        <w:t xml:space="preserve">  </w:t>
+      </w:r>
+      <w:r>
+        <w:rPr>
+          <w:b/>
+          <w:bCs/>
+          <w:sz w:val="40"/>
+          <w:szCs w:val="40"/>
+        </w:rPr>
+        <w:t>Iterating</w:t>
+      </w:r>
+      <w:proofErr w:type="gramEnd"/>
+      <w:r>
+        <w:rPr>
+          <w:b/>
+          <w:bCs/>
+          <w:sz w:val="40"/>
+          <w:szCs w:val="40"/>
+        </w:rPr>
+        <w:t xml:space="preserve"> Over a Slice:</w:t>
+      </w:r>
+    </w:p>
+    <w:p>
+      <w:pPr>
+        <w:numPr>
+          <w:ilvl w:val="0"/>
+          <w:numId w:val="101"/>
+        </w:numPr>
+        <w:spacing w:line="360" w:lineRule="auto"/>
+        <w:rPr>
+          <w:sz w:val="40"/>
+          <w:szCs w:val="40"/>
+        </w:rPr>
+      </w:pPr>
+      <w:r>
+        <w:rPr>
+          <w:sz w:val="40"/>
+          <w:szCs w:val="40"/>
+        </w:rPr>
+        <w:lastRenderedPageBreak/>
+        <w:t>How do you iterate over the elements of a slice using a for loop?</w:t>
+      </w:r>
+    </w:p>
+    <w:p>
+      <w:pPr>
+        <w:numPr>
+          <w:ilvl w:val="0"/>
+          <w:numId w:val="101"/>
+        </w:numPr>
+        <w:spacing w:line="360" w:lineRule="auto"/>
+        <w:rPr>
+          <w:sz w:val="40"/>
+          <w:szCs w:val="40"/>
+        </w:rPr>
+      </w:pPr>
+      <w:r>
+        <w:rPr>
+          <w:sz w:val="40"/>
+          <w:szCs w:val="40"/>
+        </w:rPr>
+        <w:t>Provide an example of using a range loop to iterate over a slice.</w:t>
+      </w:r>
+    </w:p>
+    <w:p>
+      <w:pPr>
+        <w:spacing w:line="360" w:lineRule="auto"/>
+        <w:rPr>
+          <w:sz w:val="40"/>
+          <w:szCs w:val="40"/>
+        </w:rPr>
+      </w:pPr>
+      <w:proofErr w:type="gramStart"/>
+      <w:r>
+        <w:rPr>
+          <w:sz w:val="40"/>
+          <w:szCs w:val="40"/>
+        </w:rPr>
+        <w:t xml:space="preserve">  </w:t>
+      </w:r>
+      <w:proofErr w:type="spellStart"/>
+      <w:r>
+        <w:rPr>
+          <w:b/>
+          <w:bCs/>
+          <w:sz w:val="40"/>
+          <w:szCs w:val="40"/>
+        </w:rPr>
+        <w:t>Reslicing</w:t>
+      </w:r>
+      <w:proofErr w:type="spellEnd"/>
+      <w:proofErr w:type="gramEnd"/>
+      <w:r>
+        <w:rPr>
+          <w:b/>
+          <w:bCs/>
+          <w:sz w:val="40"/>
+          <w:szCs w:val="40"/>
+        </w:rPr>
+        <w:t>:</w:t>
+      </w:r>
+    </w:p>
+    <w:p>
+      <w:pPr>
+        <w:numPr>
+          <w:ilvl w:val="0"/>
+          <w:numId w:val="102"/>
+        </w:numPr>
+        <w:spacing w:line="360" w:lineRule="auto"/>
+        <w:rPr>
+          <w:sz w:val="40"/>
+          <w:szCs w:val="40"/>
+        </w:rPr>
+      </w:pPr>
+      <w:r>
+        <w:rPr>
+          <w:sz w:val="40"/>
+          <w:szCs w:val="40"/>
+        </w:rPr>
+        <w:t xml:space="preserve">What is </w:t>
+      </w:r>
+      <w:proofErr w:type="spellStart"/>
+      <w:r>
+        <w:rPr>
+          <w:sz w:val="40"/>
+          <w:szCs w:val="40"/>
+        </w:rPr>
+        <w:t>reslicing</w:t>
+      </w:r>
+      <w:proofErr w:type="spellEnd"/>
+      <w:r>
+        <w:rPr>
+          <w:sz w:val="40"/>
+          <w:szCs w:val="40"/>
+        </w:rPr>
+        <w:t xml:space="preserve"> in Go?</w:t>
+      </w:r>
+    </w:p>
+    <w:p>
+      <w:pPr>
+        <w:numPr>
+          <w:ilvl w:val="0"/>
+          <w:numId w:val="102"/>
+        </w:numPr>
+        <w:spacing w:line="360" w:lineRule="auto"/>
+        <w:rPr>
+          <w:sz w:val="40"/>
+          <w:szCs w:val="40"/>
+        </w:rPr>
+      </w:pPr>
+      <w:r>
+        <w:rPr>
+          <w:sz w:val="40"/>
+          <w:szCs w:val="40"/>
+        </w:rPr>
+        <w:t xml:space="preserve">Provide an example of </w:t>
+      </w:r>
+      <w:proofErr w:type="spellStart"/>
+      <w:r>
+        <w:rPr>
+          <w:sz w:val="40"/>
+          <w:szCs w:val="40"/>
+        </w:rPr>
+        <w:t>reslicing</w:t>
+      </w:r>
+      <w:proofErr w:type="spellEnd"/>
+      <w:r>
+        <w:rPr>
+          <w:sz w:val="40"/>
+          <w:szCs w:val="40"/>
+        </w:rPr>
+        <w:t xml:space="preserve"> an existing slice.</w:t>
+      </w:r>
+    </w:p>
+    <w:p>
+      <w:pPr>
+        <w:spacing w:line="360" w:lineRule="auto"/>
+        <w:rPr>
+          <w:sz w:val="40"/>
+          <w:szCs w:val="40"/>
+        </w:rPr>
+      </w:pPr>
+      <w:proofErr w:type="gramStart"/>
+      <w:r>
+        <w:rPr>
+          <w:sz w:val="40"/>
+          <w:szCs w:val="40"/>
+        </w:rPr>
+        <w:t xml:space="preserve">  </w:t>
+      </w:r>
+      <w:r>
+        <w:rPr>
+          <w:b/>
+          <w:bCs/>
+          <w:sz w:val="40"/>
+          <w:szCs w:val="40"/>
+        </w:rPr>
+        <w:t>Multi</w:t>
+      </w:r>
+      <w:proofErr w:type="gramEnd"/>
+      <w:r>
+        <w:rPr>
+          <w:b/>
+          <w:bCs/>
+          <w:sz w:val="40"/>
+          <w:szCs w:val="40"/>
+        </w:rPr>
+        <w:t>-Dimensional Slices:</w:t>
+      </w:r>
+    </w:p>
+    <w:p>
+      <w:pPr>
+        <w:numPr>
+          <w:ilvl w:val="0"/>
+          <w:numId w:val="103"/>
+        </w:numPr>
+        <w:spacing w:line="360" w:lineRule="auto"/>
+        <w:rPr>
+          <w:sz w:val="40"/>
+          <w:szCs w:val="40"/>
+        </w:rPr>
+      </w:pPr>
+      <w:r>
+        <w:rPr>
+          <w:sz w:val="40"/>
+          <w:szCs w:val="40"/>
+        </w:rPr>
+        <w:t>How do you create a multi-dimensional slice in Go?</w:t>
+      </w:r>
+    </w:p>
+    <w:p>
+      <w:pPr>
+        <w:numPr>
+          <w:ilvl w:val="0"/>
+          <w:numId w:val="103"/>
+        </w:numPr>
+        <w:spacing w:line="360" w:lineRule="auto"/>
+        <w:rPr>
+          <w:sz w:val="40"/>
+          <w:szCs w:val="40"/>
+        </w:rPr>
+      </w:pPr>
+      <w:r>
+        <w:rPr>
+          <w:sz w:val="40"/>
+          <w:szCs w:val="40"/>
+        </w:rPr>
+        <w:t>Provide an example of a two-dimensional slice and how to access its elements.</w:t>
+      </w:r>
+    </w:p>
+    <w:p>
+      <w:pPr>
+        <w:spacing w:line="360" w:lineRule="auto"/>
         <w:rPr>
           <w:sz w:val="40"/>
           <w:szCs w:val="40"/>
@@ -17686,6 +20656,155 @@
     </w:lvl>
   </w:abstractNum>
   <w:abstractNum w:abstractNumId="24" w15:restartNumberingAfterBreak="0">
+    <w:nsid w:val="18B63114"/>
+    <w:multiLevelType w:val="multilevel"/>
+    <w:tmpl w:val="1BA84A22"/>
+    <w:lvl w:ilvl="0">
+      <w:start w:val="1"/>
+      <w:numFmt w:val="bullet"/>
+      <w:lvlText w:val=""/>
+      <w:lvlJc w:val="left"/>
+      <w:pPr>
+        <w:tabs>
+          <w:tab w:val="num" w:pos="720"/>
+        </w:tabs>
+        <w:ind w:left="720" w:hanging="360"/>
+      </w:pPr>
+      <w:rPr>
+        <w:rFonts w:ascii="Symbol" w:hAnsi="Symbol" w:hint="default"/>
+        <w:sz w:val="20"/>
+      </w:rPr>
+    </w:lvl>
+    <w:lvl w:ilvl="1" w:tentative="1">
+      <w:start w:val="1"/>
+      <w:numFmt w:val="bullet"/>
+      <w:lvlText w:val="o"/>
+      <w:lvlJc w:val="left"/>
+      <w:pPr>
+        <w:tabs>
+          <w:tab w:val="num" w:pos="1440"/>
+        </w:tabs>
+        <w:ind w:left="1440" w:hanging="360"/>
+      </w:pPr>
+      <w:rPr>
+        <w:rFonts w:ascii="Courier New" w:hAnsi="Courier New" w:hint="default"/>
+        <w:sz w:val="20"/>
+      </w:rPr>
+    </w:lvl>
+    <w:lvl w:ilvl="2" w:tentative="1">
+      <w:start w:val="1"/>
+      <w:numFmt w:val="bullet"/>
+      <w:lvlText w:val=""/>
+      <w:lvlJc w:val="left"/>
+      <w:pPr>
+        <w:tabs>
+          <w:tab w:val="num" w:pos="2160"/>
+        </w:tabs>
+        <w:ind w:left="2160" w:hanging="360"/>
+      </w:pPr>
+      <w:rPr>
+        <w:rFonts w:ascii="Wingdings" w:hAnsi="Wingdings" w:hint="default"/>
+        <w:sz w:val="20"/>
+      </w:rPr>
+    </w:lvl>
+    <w:lvl w:ilvl="3" w:tentative="1">
+      <w:start w:val="1"/>
+      <w:numFmt w:val="bullet"/>
+      <w:lvlText w:val=""/>
+      <w:lvlJc w:val="left"/>
+      <w:pPr>
+        <w:tabs>
+          <w:tab w:val="num" w:pos="2880"/>
+        </w:tabs>
+        <w:ind w:left="2880" w:hanging="360"/>
+      </w:pPr>
+      <w:rPr>
+        <w:rFonts w:ascii="Wingdings" w:hAnsi="Wingdings" w:hint="default"/>
+        <w:sz w:val="20"/>
+      </w:rPr>
+    </w:lvl>
+    <w:lvl w:ilvl="4" w:tentative="1">
+      <w:start w:val="1"/>
+      <w:numFmt w:val="bullet"/>
+      <w:lvlText w:val=""/>
+      <w:lvlJc w:val="left"/>
+      <w:pPr>
+        <w:tabs>
+          <w:tab w:val="num" w:pos="3600"/>
+        </w:tabs>
+        <w:ind w:left="3600" w:hanging="360"/>
+      </w:pPr>
+      <w:rPr>
+        <w:rFonts w:ascii="Wingdings" w:hAnsi="Wingdings" w:hint="default"/>
+        <w:sz w:val="20"/>
+      </w:rPr>
+    </w:lvl>
+    <w:lvl w:ilvl="5" w:tentative="1">
+      <w:start w:val="1"/>
+      <w:numFmt w:val="bullet"/>
+      <w:lvlText w:val=""/>
+      <w:lvlJc w:val="left"/>
+      <w:pPr>
+        <w:tabs>
+          <w:tab w:val="num" w:pos="4320"/>
+        </w:tabs>
+        <w:ind w:left="4320" w:hanging="360"/>
+      </w:pPr>
+      <w:rPr>
+        <w:rFonts w:ascii="Wingdings" w:hAnsi="Wingdings" w:hint="default"/>
+        <w:sz w:val="20"/>
+      </w:rPr>
+    </w:lvl>
+    <w:lvl w:ilvl="6" w:tentative="1">
+      <w:start w:val="1"/>
+      <w:numFmt w:val="bullet"/>
+      <w:lvlText w:val=""/>
+      <w:lvlJc w:val="left"/>
+      <w:pPr>
+        <w:tabs>
+          <w:tab w:val="num" w:pos="5040"/>
+        </w:tabs>
+        <w:ind w:left="5040" w:hanging="360"/>
+      </w:pPr>
+      <w:rPr>
+        <w:rFonts w:ascii="Wingdings" w:hAnsi="Wingdings" w:hint="default"/>
+        <w:sz w:val="20"/>
+      </w:rPr>
+    </w:lvl>
+    <w:lvl w:ilvl="7" w:tentative="1">
+      <w:start w:val="1"/>
+      <w:numFmt w:val="bullet"/>
+      <w:lvlText w:val=""/>
+      <w:lvlJc w:val="left"/>
+      <w:pPr>
+        <w:tabs>
+          <w:tab w:val="num" w:pos="5760"/>
+        </w:tabs>
+        <w:ind w:left="5760" w:hanging="360"/>
+      </w:pPr>
+      <w:rPr>
+        <w:rFonts w:ascii="Wingdings" w:hAnsi="Wingdings" w:hint="default"/>
+        <w:sz w:val="20"/>
+      </w:rPr>
+    </w:lvl>
+    <w:lvl w:ilvl="8" w:tentative="1">
+      <w:start w:val="1"/>
+      <w:numFmt w:val="bullet"/>
+      <w:lvlText w:val=""/>
+      <w:lvlJc w:val="left"/>
+      <w:pPr>
+        <w:tabs>
+          <w:tab w:val="num" w:pos="6480"/>
+        </w:tabs>
+        <w:ind w:left="6480" w:hanging="360"/>
+      </w:pPr>
+      <w:rPr>
+        <w:rFonts w:ascii="Wingdings" w:hAnsi="Wingdings" w:hint="default"/>
+        <w:sz w:val="20"/>
+      </w:rPr>
+    </w:lvl>
+  </w:abstractNum>
+  <w:abstractNum w:abstractNumId="25" w15:restartNumberingAfterBreak="0">
     <w:nsid w:val="1BD15AFC"/>
     <w:multiLevelType w:val="multilevel"/>
     <w:tmpl w:val="7D3E2A2C"/>
@@ -17834,7 +20953,7 @@
       </w:rPr>
     </w:lvl>
   </w:abstractNum>
-  <w:abstractNum w:abstractNumId="25" w15:restartNumberingAfterBreak="0">
+  <w:abstractNum w:abstractNumId="26" w15:restartNumberingAfterBreak="0">
     <w:nsid w:val="1D0215CC"/>
     <w:multiLevelType w:val="hybridMultilevel"/>
     <w:tmpl w:val="C4DA5DAC"/>
@@ -17947,7 +21066,7 @@
       </w:rPr>
     </w:lvl>
   </w:abstractNum>
-  <w:abstractNum w:abstractNumId="26" w15:restartNumberingAfterBreak="0">
+  <w:abstractNum w:abstractNumId="27" w15:restartNumberingAfterBreak="0">
     <w:nsid w:val="1D201853"/>
     <w:multiLevelType w:val="hybridMultilevel"/>
     <w:tmpl w:val="C90423BC"/>
@@ -18060,7 +21179,7 @@
       </w:rPr>
     </w:lvl>
   </w:abstractNum>
-  <w:abstractNum w:abstractNumId="27" w15:restartNumberingAfterBreak="0">
+  <w:abstractNum w:abstractNumId="28" w15:restartNumberingAfterBreak="0">
     <w:nsid w:val="21381B62"/>
     <w:multiLevelType w:val="hybridMultilevel"/>
     <w:tmpl w:val="81F2924E"/>
@@ -18173,7 +21292,7 @@
       </w:rPr>
     </w:lvl>
   </w:abstractNum>
-  <w:abstractNum w:abstractNumId="28" w15:restartNumberingAfterBreak="0">
+  <w:abstractNum w:abstractNumId="29" w15:restartNumberingAfterBreak="0">
     <w:nsid w:val="217532A8"/>
     <w:multiLevelType w:val="multilevel"/>
     <w:tmpl w:val="16F8A7A8"/>
@@ -18322,7 +21441,7 @@
       </w:rPr>
     </w:lvl>
   </w:abstractNum>
-  <w:abstractNum w:abstractNumId="29" w15:restartNumberingAfterBreak="0">
+  <w:abstractNum w:abstractNumId="30" w15:restartNumberingAfterBreak="0">
     <w:nsid w:val="21CA71B5"/>
     <w:multiLevelType w:val="hybridMultilevel"/>
     <w:tmpl w:val="D6E0E2FC"/>
@@ -18435,7 +21554,7 @@
       </w:rPr>
     </w:lvl>
   </w:abstractNum>
-  <w:abstractNum w:abstractNumId="30" w15:restartNumberingAfterBreak="0">
+  <w:abstractNum w:abstractNumId="31" w15:restartNumberingAfterBreak="0">
     <w:nsid w:val="262D5795"/>
     <w:multiLevelType w:val="hybridMultilevel"/>
     <w:tmpl w:val="AED6EC56"/>
@@ -18548,7 +21667,7 @@
       </w:rPr>
     </w:lvl>
   </w:abstractNum>
-  <w:abstractNum w:abstractNumId="31" w15:restartNumberingAfterBreak="0">
+  <w:abstractNum w:abstractNumId="32" w15:restartNumberingAfterBreak="0">
     <w:nsid w:val="28895CD7"/>
     <w:multiLevelType w:val="hybridMultilevel"/>
     <w:tmpl w:val="B45476D2"/>
@@ -18661,10 +21780,10 @@
       </w:rPr>
     </w:lvl>
   </w:abstractNum>
-  <w:abstractNum w:abstractNumId="32" w15:restartNumberingAfterBreak="0">
+  <w:abstractNum w:abstractNumId="33" w15:restartNumberingAfterBreak="0">
     <w:nsid w:val="2B604D04"/>
     <w:multiLevelType w:val="hybridMultilevel"/>
-    <w:tmpl w:val="DB6AF854"/>
+    <w:tmpl w:val="70ACD358"/>
     <w:lvl w:ilvl="0" w:tplc="4009000B">
       <w:start w:val="1"/>
       <w:numFmt w:val="bullet"/>
@@ -18677,25 +21796,138 @@
         <w:rFonts w:ascii="Wingdings" w:hAnsi="Wingdings" w:hint="default"/>
       </w:rPr>
     </w:lvl>
-    <w:lvl w:ilvl="1" w:tplc="40090003">
+    <w:lvl w:ilvl="1" w:tplc="40090001">
+      <w:start w:val="1"/>
+      <w:numFmt w:val="bullet"/>
+      <w:lvlText w:val=""/>
+      <w:lvlJc w:val="left"/>
+      <w:pPr>
+        <w:ind w:left="1440" w:hanging="360"/>
+      </w:pPr>
+      <w:rPr>
+        <w:rFonts w:ascii="Symbol" w:hAnsi="Symbol" w:hint="default"/>
+      </w:rPr>
+    </w:lvl>
+    <w:lvl w:ilvl="2" w:tplc="40090005" w:tentative="1">
+      <w:start w:val="1"/>
+      <w:numFmt w:val="bullet"/>
+      <w:lvlText w:val=""/>
+      <w:lvlJc w:val="left"/>
+      <w:pPr>
+        <w:ind w:left="2160" w:hanging="360"/>
+      </w:pPr>
+      <w:rPr>
+        <w:rFonts w:ascii="Wingdings" w:hAnsi="Wingdings" w:hint="default"/>
+      </w:rPr>
+    </w:lvl>
+    <w:lvl w:ilvl="3" w:tplc="40090001" w:tentative="1">
+      <w:start w:val="1"/>
+      <w:numFmt w:val="bullet"/>
+      <w:lvlText w:val=""/>
+      <w:lvlJc w:val="left"/>
+      <w:pPr>
+        <w:ind w:left="2880" w:hanging="360"/>
+      </w:pPr>
+      <w:rPr>
+        <w:rFonts w:ascii="Symbol" w:hAnsi="Symbol" w:hint="default"/>
+      </w:rPr>
+    </w:lvl>
+    <w:lvl w:ilvl="4" w:tplc="40090003" w:tentative="1">
       <w:start w:val="1"/>
       <w:numFmt w:val="bullet"/>
       <w:lvlText w:val="o"/>
       <w:lvlJc w:val="left"/>
       <w:pPr>
-        <w:ind w:left="1440" w:hanging="360"/>
+        <w:ind w:left="3600" w:hanging="360"/>
       </w:pPr>
       <w:rPr>
         <w:rFonts w:ascii="Courier New" w:hAnsi="Courier New" w:cs="Courier New" w:hint="default"/>
       </w:rPr>
     </w:lvl>
+    <w:lvl w:ilvl="5" w:tplc="40090005" w:tentative="1">
+      <w:start w:val="1"/>
+      <w:numFmt w:val="bullet"/>
+      <w:lvlText w:val=""/>
+      <w:lvlJc w:val="left"/>
+      <w:pPr>
+        <w:ind w:left="4320" w:hanging="360"/>
+      </w:pPr>
+      <w:rPr>
+        <w:rFonts w:ascii="Wingdings" w:hAnsi="Wingdings" w:hint="default"/>
+      </w:rPr>
+    </w:lvl>
+    <w:lvl w:ilvl="6" w:tplc="40090001" w:tentative="1">
+      <w:start w:val="1"/>
+      <w:numFmt w:val="bullet"/>
+      <w:lvlText w:val=""/>
+      <w:lvlJc w:val="left"/>
+      <w:pPr>
+        <w:ind w:left="5040" w:hanging="360"/>
+      </w:pPr>
+      <w:rPr>
+        <w:rFonts w:ascii="Symbol" w:hAnsi="Symbol" w:hint="default"/>
+      </w:rPr>
+    </w:lvl>
+    <w:lvl w:ilvl="7" w:tplc="40090003" w:tentative="1">
+      <w:start w:val="1"/>
+      <w:numFmt w:val="bullet"/>
+      <w:lvlText w:val="o"/>
+      <w:lvlJc w:val="left"/>
+      <w:pPr>
+        <w:ind w:left="5760" w:hanging="360"/>
+      </w:pPr>
+      <w:rPr>
+        <w:rFonts w:ascii="Courier New" w:hAnsi="Courier New" w:cs="Courier New" w:hint="default"/>
+      </w:rPr>
+    </w:lvl>
+    <w:lvl w:ilvl="8" w:tplc="40090005" w:tentative="1">
+      <w:start w:val="1"/>
+      <w:numFmt w:val="bullet"/>
+      <w:lvlText w:val=""/>
+      <w:lvlJc w:val="left"/>
+      <w:pPr>
+        <w:ind w:left="6480" w:hanging="360"/>
+      </w:pPr>
+      <w:rPr>
+        <w:rFonts w:ascii="Wingdings" w:hAnsi="Wingdings" w:hint="default"/>
+      </w:rPr>
+    </w:lvl>
+  </w:abstractNum>
+  <w:abstractNum w:abstractNumId="34" w15:restartNumberingAfterBreak="0">
+    <w:nsid w:val="2B870827"/>
+    <w:multiLevelType w:val="hybridMultilevel"/>
+    <w:tmpl w:val="CA9C3E0A"/>
+    <w:lvl w:ilvl="0" w:tplc="4009000B">
+      <w:start w:val="1"/>
+      <w:numFmt w:val="bullet"/>
+      <w:lvlText w:val=""/>
+      <w:lvlJc w:val="left"/>
+      <w:pPr>
+        <w:ind w:left="1335" w:hanging="360"/>
+      </w:pPr>
+      <w:rPr>
+        <w:rFonts w:ascii="Wingdings" w:hAnsi="Wingdings" w:hint="default"/>
+      </w:rPr>
+    </w:lvl>
+    <w:lvl w:ilvl="1" w:tplc="40090003" w:tentative="1">
+      <w:start w:val="1"/>
+      <w:numFmt w:val="bullet"/>
+      <w:lvlText w:val="o"/>
+      <w:lvlJc w:val="left"/>
+      <w:pPr>
+        <w:ind w:left="2055" w:hanging="360"/>
+      </w:pPr>
+      <w:rPr>
+        <w:rFonts w:ascii="Courier New" w:hAnsi="Courier New" w:cs="Courier New" w:hint="default"/>
+      </w:rPr>
+    </w:lvl>
     <w:lvl w:ilvl="2" w:tplc="40090005" w:tentative="1">
       <w:start w:val="1"/>
       <w:numFmt w:val="bullet"/>
       <w:lvlText w:val=""/>
       <w:lvlJc w:val="left"/>
       <w:pPr>
-        <w:ind w:left="2160" w:hanging="360"/>
+        <w:ind w:left="2775" w:hanging="360"/>
       </w:pPr>
       <w:rPr>
         <w:rFonts w:ascii="Wingdings" w:hAnsi="Wingdings" w:hint="default"/>
@@ -18707,7 +21939,7 @@
       <w:lvlText w:val=""/>
       <w:lvlJc w:val="left"/>
       <w:pPr>
-        <w:ind w:left="2880" w:hanging="360"/>
+        <w:ind w:left="3495" w:hanging="360"/>
       </w:pPr>
       <w:rPr>
         <w:rFonts w:ascii="Symbol" w:hAnsi="Symbol" w:hint="default"/>
@@ -18719,7 +21951,7 @@
       <w:lvlText w:val="o"/>
       <w:lvlJc w:val="left"/>
       <w:pPr>
-        <w:ind w:left="3600" w:hanging="360"/>
+        <w:ind w:left="4215" w:hanging="360"/>
       </w:pPr>
       <w:rPr>
         <w:rFonts w:ascii="Courier New" w:hAnsi="Courier New" w:cs="Courier New" w:hint="default"/>
@@ -18731,7 +21963,7 @@
       <w:lvlText w:val=""/>
       <w:lvlJc w:val="left"/>
       <w:pPr>
-        <w:ind w:left="4320" w:hanging="360"/>
+        <w:ind w:left="4935" w:hanging="360"/>
       </w:pPr>
       <w:rPr>
         <w:rFonts w:ascii="Wingdings" w:hAnsi="Wingdings" w:hint="default"/>
@@ -18743,7 +21975,7 @@
       <w:lvlText w:val=""/>
       <w:lvlJc w:val="left"/>
       <w:pPr>
-        <w:ind w:left="5040" w:hanging="360"/>
+        <w:ind w:left="5655" w:hanging="360"/>
       </w:pPr>
       <w:rPr>
         <w:rFonts w:ascii="Symbol" w:hAnsi="Symbol" w:hint="default"/>
@@ -18755,7 +21987,7 @@
       <w:lvlText w:val="o"/>
       <w:lvlJc w:val="left"/>
       <w:pPr>
-        <w:ind w:left="5760" w:hanging="360"/>
+        <w:ind w:left="6375" w:hanging="360"/>
       </w:pPr>
       <w:rPr>
         <w:rFonts w:ascii="Courier New" w:hAnsi="Courier New" w:cs="Courier New" w:hint="default"/>
@@ -18767,14 +21999,14 @@
       <w:lvlText w:val=""/>
       <w:lvlJc w:val="left"/>
       <w:pPr>
-        <w:ind w:left="6480" w:hanging="360"/>
+        <w:ind w:left="7095" w:hanging="360"/>
       </w:pPr>
       <w:rPr>
         <w:rFonts w:ascii="Wingdings" w:hAnsi="Wingdings" w:hint="default"/>
       </w:rPr>
     </w:lvl>
   </w:abstractNum>
-  <w:abstractNum w:abstractNumId="33" w15:restartNumberingAfterBreak="0">
+  <w:abstractNum w:abstractNumId="35" w15:restartNumberingAfterBreak="0">
     <w:nsid w:val="2D427F1D"/>
     <w:multiLevelType w:val="multilevel"/>
     <w:tmpl w:val="9DDEC84C"/>
@@ -18923,7 +22155,7 @@
       </w:rPr>
     </w:lvl>
   </w:abstractNum>
-  <w:abstractNum w:abstractNumId="34" w15:restartNumberingAfterBreak="0">
+  <w:abstractNum w:abstractNumId="36" w15:restartNumberingAfterBreak="0">
     <w:nsid w:val="2D7235EA"/>
     <w:multiLevelType w:val="multilevel"/>
     <w:tmpl w:val="36A4A57E"/>
@@ -19072,7 +22304,156 @@
       </w:rPr>
     </w:lvl>
   </w:abstractNum>
-  <w:abstractNum w:abstractNumId="35" w15:restartNumberingAfterBreak="0">
+  <w:abstractNum w:abstractNumId="37" w15:restartNumberingAfterBreak="0">
+    <w:nsid w:val="2F5F7A2D"/>
+    <w:multiLevelType w:val="multilevel"/>
+    <w:tmpl w:val="BBBCA118"/>
+    <w:lvl w:ilvl="0">
+      <w:start w:val="1"/>
+      <w:numFmt w:val="bullet"/>
+      <w:lvlText w:val=""/>
+      <w:lvlJc w:val="left"/>
+      <w:pPr>
+        <w:tabs>
+          <w:tab w:val="num" w:pos="720"/>
+        </w:tabs>
+        <w:ind w:left="720" w:hanging="360"/>
+      </w:pPr>
+      <w:rPr>
+        <w:rFonts w:ascii="Symbol" w:hAnsi="Symbol" w:hint="default"/>
+        <w:sz w:val="20"/>
+      </w:rPr>
+    </w:lvl>
+    <w:lvl w:ilvl="1" w:tentative="1">
+      <w:start w:val="1"/>
+      <w:numFmt w:val="bullet"/>
+      <w:lvlText w:val="o"/>
+      <w:lvlJc w:val="left"/>
+      <w:pPr>
+        <w:tabs>
+          <w:tab w:val="num" w:pos="1440"/>
+        </w:tabs>
+        <w:ind w:left="1440" w:hanging="360"/>
+      </w:pPr>
+      <w:rPr>
+        <w:rFonts w:ascii="Courier New" w:hAnsi="Courier New" w:hint="default"/>
+        <w:sz w:val="20"/>
+      </w:rPr>
+    </w:lvl>
+    <w:lvl w:ilvl="2" w:tentative="1">
+      <w:start w:val="1"/>
+      <w:numFmt w:val="bullet"/>
+      <w:lvlText w:val=""/>
+      <w:lvlJc w:val="left"/>
+      <w:pPr>
+        <w:tabs>
+          <w:tab w:val="num" w:pos="2160"/>
+        </w:tabs>
+        <w:ind w:left="2160" w:hanging="360"/>
+      </w:pPr>
+      <w:rPr>
+        <w:rFonts w:ascii="Wingdings" w:hAnsi="Wingdings" w:hint="default"/>
+        <w:sz w:val="20"/>
+      </w:rPr>
+    </w:lvl>
+    <w:lvl w:ilvl="3" w:tentative="1">
+      <w:start w:val="1"/>
+      <w:numFmt w:val="bullet"/>
+      <w:lvlText w:val=""/>
+      <w:lvlJc w:val="left"/>
+      <w:pPr>
+        <w:tabs>
+          <w:tab w:val="num" w:pos="2880"/>
+        </w:tabs>
+        <w:ind w:left="2880" w:hanging="360"/>
+      </w:pPr>
+      <w:rPr>
+        <w:rFonts w:ascii="Wingdings" w:hAnsi="Wingdings" w:hint="default"/>
+        <w:sz w:val="20"/>
+      </w:rPr>
+    </w:lvl>
+    <w:lvl w:ilvl="4" w:tentative="1">
+      <w:start w:val="1"/>
+      <w:numFmt w:val="bullet"/>
+      <w:lvlText w:val=""/>
+      <w:lvlJc w:val="left"/>
+      <w:pPr>
+        <w:tabs>
+          <w:tab w:val="num" w:pos="3600"/>
+        </w:tabs>
+        <w:ind w:left="3600" w:hanging="360"/>
+      </w:pPr>
+      <w:rPr>
+        <w:rFonts w:ascii="Wingdings" w:hAnsi="Wingdings" w:hint="default"/>
+        <w:sz w:val="20"/>
+      </w:rPr>
+    </w:lvl>
+    <w:lvl w:ilvl="5" w:tentative="1">
+      <w:start w:val="1"/>
+      <w:numFmt w:val="bullet"/>
+      <w:lvlText w:val=""/>
+      <w:lvlJc w:val="left"/>
+      <w:pPr>
+        <w:tabs>
+          <w:tab w:val="num" w:pos="4320"/>
+        </w:tabs>
+        <w:ind w:left="4320" w:hanging="360"/>
+      </w:pPr>
+      <w:rPr>
+        <w:rFonts w:ascii="Wingdings" w:hAnsi="Wingdings" w:hint="default"/>
+        <w:sz w:val="20"/>
+      </w:rPr>
+    </w:lvl>
+    <w:lvl w:ilvl="6" w:tentative="1">
+      <w:start w:val="1"/>
+      <w:numFmt w:val="bullet"/>
+      <w:lvlText w:val=""/>
+      <w:lvlJc w:val="left"/>
+      <w:pPr>
+        <w:tabs>
+          <w:tab w:val="num" w:pos="5040"/>
+        </w:tabs>
+        <w:ind w:left="5040" w:hanging="360"/>
+      </w:pPr>
+      <w:rPr>
+        <w:rFonts w:ascii="Wingdings" w:hAnsi="Wingdings" w:hint="default"/>
+        <w:sz w:val="20"/>
+      </w:rPr>
+    </w:lvl>
+    <w:lvl w:ilvl="7" w:tentative="1">
+      <w:start w:val="1"/>
+      <w:numFmt w:val="bullet"/>
+      <w:lvlText w:val=""/>
+      <w:lvlJc w:val="left"/>
+      <w:pPr>
+        <w:tabs>
+          <w:tab w:val="num" w:pos="5760"/>
+        </w:tabs>
+        <w:ind w:left="5760" w:hanging="360"/>
+      </w:pPr>
+      <w:rPr>
+        <w:rFonts w:ascii="Wingdings" w:hAnsi="Wingdings" w:hint="default"/>
+        <w:sz w:val="20"/>
+      </w:rPr>
+    </w:lvl>
+    <w:lvl w:ilvl="8" w:tentative="1">
+      <w:start w:val="1"/>
+      <w:numFmt w:val="bullet"/>
+      <w:lvlText w:val=""/>
+      <w:lvlJc w:val="left"/>
+      <w:pPr>
+        <w:tabs>
+          <w:tab w:val="num" w:pos="6480"/>
+        </w:tabs>
+        <w:ind w:left="6480" w:hanging="360"/>
+      </w:pPr>
+      <w:rPr>
+        <w:rFonts w:ascii="Wingdings" w:hAnsi="Wingdings" w:hint="default"/>
+        <w:sz w:val="20"/>
+      </w:rPr>
+    </w:lvl>
+  </w:abstractNum>
+  <w:abstractNum w:abstractNumId="38" w15:restartNumberingAfterBreak="0">
     <w:nsid w:val="2FEA6824"/>
     <w:multiLevelType w:val="hybridMultilevel"/>
     <w:tmpl w:val="CEECC2DA"/>
@@ -19185,7 +22566,7 @@
       </w:rPr>
     </w:lvl>
   </w:abstractNum>
-  <w:abstractNum w:abstractNumId="36" w15:restartNumberingAfterBreak="0">
+  <w:abstractNum w:abstractNumId="39" w15:restartNumberingAfterBreak="0">
     <w:nsid w:val="3113534A"/>
     <w:multiLevelType w:val="hybridMultilevel"/>
     <w:tmpl w:val="F51CBF0A"/>
@@ -19298,7 +22679,156 @@
       </w:rPr>
     </w:lvl>
   </w:abstractNum>
-  <w:abstractNum w:abstractNumId="37" w15:restartNumberingAfterBreak="0">
+  <w:abstractNum w:abstractNumId="40" w15:restartNumberingAfterBreak="0">
+    <w:nsid w:val="32314C69"/>
+    <w:multiLevelType w:val="multilevel"/>
+    <w:tmpl w:val="3DE87BB0"/>
+    <w:lvl w:ilvl="0">
+      <w:start w:val="1"/>
+      <w:numFmt w:val="bullet"/>
+      <w:lvlText w:val=""/>
+      <w:lvlJc w:val="left"/>
+      <w:pPr>
+        <w:tabs>
+          <w:tab w:val="num" w:pos="720"/>
+        </w:tabs>
+        <w:ind w:left="720" w:hanging="360"/>
+      </w:pPr>
+      <w:rPr>
+        <w:rFonts w:ascii="Symbol" w:hAnsi="Symbol" w:hint="default"/>
+        <w:sz w:val="20"/>
+      </w:rPr>
+    </w:lvl>
+    <w:lvl w:ilvl="1" w:tentative="1">
+      <w:start w:val="1"/>
+      <w:numFmt w:val="bullet"/>
+      <w:lvlText w:val="o"/>
+      <w:lvlJc w:val="left"/>
+      <w:pPr>
+        <w:tabs>
+          <w:tab w:val="num" w:pos="1440"/>
+        </w:tabs>
+        <w:ind w:left="1440" w:hanging="360"/>
+      </w:pPr>
+      <w:rPr>
+        <w:rFonts w:ascii="Courier New" w:hAnsi="Courier New" w:hint="default"/>
+        <w:sz w:val="20"/>
+      </w:rPr>
+    </w:lvl>
+    <w:lvl w:ilvl="2" w:tentative="1">
+      <w:start w:val="1"/>
+      <w:numFmt w:val="bullet"/>
+      <w:lvlText w:val=""/>
+      <w:lvlJc w:val="left"/>
+      <w:pPr>
+        <w:tabs>
+          <w:tab w:val="num" w:pos="2160"/>
+        </w:tabs>
+        <w:ind w:left="2160" w:hanging="360"/>
+      </w:pPr>
+      <w:rPr>
+        <w:rFonts w:ascii="Wingdings" w:hAnsi="Wingdings" w:hint="default"/>
+        <w:sz w:val="20"/>
+      </w:rPr>
+    </w:lvl>
+    <w:lvl w:ilvl="3" w:tentative="1">
+      <w:start w:val="1"/>
+      <w:numFmt w:val="bullet"/>
+      <w:lvlText w:val=""/>
+      <w:lvlJc w:val="left"/>
+      <w:pPr>
+        <w:tabs>
+          <w:tab w:val="num" w:pos="2880"/>
+        </w:tabs>
+        <w:ind w:left="2880" w:hanging="360"/>
+      </w:pPr>
+      <w:rPr>
+        <w:rFonts w:ascii="Wingdings" w:hAnsi="Wingdings" w:hint="default"/>
+        <w:sz w:val="20"/>
+      </w:rPr>
+    </w:lvl>
+    <w:lvl w:ilvl="4" w:tentative="1">
+      <w:start w:val="1"/>
+      <w:numFmt w:val="bullet"/>
+      <w:lvlText w:val=""/>
+      <w:lvlJc w:val="left"/>
+      <w:pPr>
+        <w:tabs>
+          <w:tab w:val="num" w:pos="3600"/>
+        </w:tabs>
+        <w:ind w:left="3600" w:hanging="360"/>
+      </w:pPr>
+      <w:rPr>
+        <w:rFonts w:ascii="Wingdings" w:hAnsi="Wingdings" w:hint="default"/>
+        <w:sz w:val="20"/>
+      </w:rPr>
+    </w:lvl>
+    <w:lvl w:ilvl="5" w:tentative="1">
+      <w:start w:val="1"/>
+      <w:numFmt w:val="bullet"/>
+      <w:lvlText w:val=""/>
+      <w:lvlJc w:val="left"/>
+      <w:pPr>
+        <w:tabs>
+          <w:tab w:val="num" w:pos="4320"/>
+        </w:tabs>
+        <w:ind w:left="4320" w:hanging="360"/>
+      </w:pPr>
+      <w:rPr>
+        <w:rFonts w:ascii="Wingdings" w:hAnsi="Wingdings" w:hint="default"/>
+        <w:sz w:val="20"/>
+      </w:rPr>
+    </w:lvl>
+    <w:lvl w:ilvl="6" w:tentative="1">
+      <w:start w:val="1"/>
+      <w:numFmt w:val="bullet"/>
+      <w:lvlText w:val=""/>
+      <w:lvlJc w:val="left"/>
+      <w:pPr>
+        <w:tabs>
+          <w:tab w:val="num" w:pos="5040"/>
+        </w:tabs>
+        <w:ind w:left="5040" w:hanging="360"/>
+      </w:pPr>
+      <w:rPr>
+        <w:rFonts w:ascii="Wingdings" w:hAnsi="Wingdings" w:hint="default"/>
+        <w:sz w:val="20"/>
+      </w:rPr>
+    </w:lvl>
+    <w:lvl w:ilvl="7" w:tentative="1">
+      <w:start w:val="1"/>
+      <w:numFmt w:val="bullet"/>
+      <w:lvlText w:val=""/>
+      <w:lvlJc w:val="left"/>
+      <w:pPr>
+        <w:tabs>
+          <w:tab w:val="num" w:pos="5760"/>
+        </w:tabs>
+        <w:ind w:left="5760" w:hanging="360"/>
+      </w:pPr>
+      <w:rPr>
+        <w:rFonts w:ascii="Wingdings" w:hAnsi="Wingdings" w:hint="default"/>
+        <w:sz w:val="20"/>
+      </w:rPr>
+    </w:lvl>
+    <w:lvl w:ilvl="8" w:tentative="1">
+      <w:start w:val="1"/>
+      <w:numFmt w:val="bullet"/>
+      <w:lvlText w:val=""/>
+      <w:lvlJc w:val="left"/>
+      <w:pPr>
+        <w:tabs>
+          <w:tab w:val="num" w:pos="6480"/>
+        </w:tabs>
+        <w:ind w:left="6480" w:hanging="360"/>
+      </w:pPr>
+      <w:rPr>
+        <w:rFonts w:ascii="Wingdings" w:hAnsi="Wingdings" w:hint="default"/>
+        <w:sz w:val="20"/>
+      </w:rPr>
+    </w:lvl>
+  </w:abstractNum>
+  <w:abstractNum w:abstractNumId="41" w15:restartNumberingAfterBreak="0">
     <w:nsid w:val="33C83ABE"/>
     <w:multiLevelType w:val="hybridMultilevel"/>
     <w:tmpl w:val="87FEA7FC"/>
@@ -19411,7 +22941,7 @@
       </w:rPr>
     </w:lvl>
   </w:abstractNum>
-  <w:abstractNum w:abstractNumId="38" w15:restartNumberingAfterBreak="0">
+  <w:abstractNum w:abstractNumId="42" w15:restartNumberingAfterBreak="0">
     <w:nsid w:val="35D910CC"/>
     <w:multiLevelType w:val="multilevel"/>
     <w:tmpl w:val="1DAE0C88"/>
@@ -19560,7 +23090,7 @@
       </w:rPr>
     </w:lvl>
   </w:abstractNum>
-  <w:abstractNum w:abstractNumId="39" w15:restartNumberingAfterBreak="0">
+  <w:abstractNum w:abstractNumId="43" w15:restartNumberingAfterBreak="0">
     <w:nsid w:val="36493A48"/>
     <w:multiLevelType w:val="hybridMultilevel"/>
     <w:tmpl w:val="3A7ADABC"/>
@@ -19673,7 +23203,7 @@
       </w:rPr>
     </w:lvl>
   </w:abstractNum>
-  <w:abstractNum w:abstractNumId="40" w15:restartNumberingAfterBreak="0">
+  <w:abstractNum w:abstractNumId="44" w15:restartNumberingAfterBreak="0">
     <w:nsid w:val="378102B3"/>
     <w:multiLevelType w:val="hybridMultilevel"/>
     <w:tmpl w:val="6B8C72A0"/>
@@ -19786,7 +23316,305 @@
       </w:rPr>
     </w:lvl>
   </w:abstractNum>
-  <w:abstractNum w:abstractNumId="41" w15:restartNumberingAfterBreak="0">
+  <w:abstractNum w:abstractNumId="45" w15:restartNumberingAfterBreak="0">
+    <w:nsid w:val="38653E47"/>
+    <w:multiLevelType w:val="multilevel"/>
+    <w:tmpl w:val="D624B844"/>
+    <w:lvl w:ilvl="0">
+      <w:start w:val="1"/>
+      <w:numFmt w:val="bullet"/>
+      <w:lvlText w:val=""/>
+      <w:lvlJc w:val="left"/>
+      <w:pPr>
+        <w:tabs>
+          <w:tab w:val="num" w:pos="720"/>
+        </w:tabs>
+        <w:ind w:left="720" w:hanging="360"/>
+      </w:pPr>
+      <w:rPr>
+        <w:rFonts w:ascii="Symbol" w:hAnsi="Symbol" w:hint="default"/>
+        <w:sz w:val="20"/>
+      </w:rPr>
+    </w:lvl>
+    <w:lvl w:ilvl="1" w:tentative="1">
+      <w:start w:val="1"/>
+      <w:numFmt w:val="bullet"/>
+      <w:lvlText w:val="o"/>
+      <w:lvlJc w:val="left"/>
+      <w:pPr>
+        <w:tabs>
+          <w:tab w:val="num" w:pos="1440"/>
+        </w:tabs>
+        <w:ind w:left="1440" w:hanging="360"/>
+      </w:pPr>
+      <w:rPr>
+        <w:rFonts w:ascii="Courier New" w:hAnsi="Courier New" w:hint="default"/>
+        <w:sz w:val="20"/>
+      </w:rPr>
+    </w:lvl>
+    <w:lvl w:ilvl="2" w:tentative="1">
+      <w:start w:val="1"/>
+      <w:numFmt w:val="bullet"/>
+      <w:lvlText w:val=""/>
+      <w:lvlJc w:val="left"/>
+      <w:pPr>
+        <w:tabs>
+          <w:tab w:val="num" w:pos="2160"/>
+        </w:tabs>
+        <w:ind w:left="2160" w:hanging="360"/>
+      </w:pPr>
+      <w:rPr>
+        <w:rFonts w:ascii="Wingdings" w:hAnsi="Wingdings" w:hint="default"/>
+        <w:sz w:val="20"/>
+      </w:rPr>
+    </w:lvl>
+    <w:lvl w:ilvl="3" w:tentative="1">
+      <w:start w:val="1"/>
+      <w:numFmt w:val="bullet"/>
+      <w:lvlText w:val=""/>
+      <w:lvlJc w:val="left"/>
+      <w:pPr>
+        <w:tabs>
+          <w:tab w:val="num" w:pos="2880"/>
+        </w:tabs>
+        <w:ind w:left="2880" w:hanging="360"/>
+      </w:pPr>
+      <w:rPr>
+        <w:rFonts w:ascii="Wingdings" w:hAnsi="Wingdings" w:hint="default"/>
+        <w:sz w:val="20"/>
+      </w:rPr>
+    </w:lvl>
+    <w:lvl w:ilvl="4" w:tentative="1">
+      <w:start w:val="1"/>
+      <w:numFmt w:val="bullet"/>
+      <w:lvlText w:val=""/>
+      <w:lvlJc w:val="left"/>
+      <w:pPr>
+        <w:tabs>
+          <w:tab w:val="num" w:pos="3600"/>
+        </w:tabs>
+        <w:ind w:left="3600" w:hanging="360"/>
+      </w:pPr>
+      <w:rPr>
+        <w:rFonts w:ascii="Wingdings" w:hAnsi="Wingdings" w:hint="default"/>
+        <w:sz w:val="20"/>
+      </w:rPr>
+    </w:lvl>
+    <w:lvl w:ilvl="5" w:tentative="1">
+      <w:start w:val="1"/>
+      <w:numFmt w:val="bullet"/>
+      <w:lvlText w:val=""/>
+      <w:lvlJc w:val="left"/>
+      <w:pPr>
+        <w:tabs>
+          <w:tab w:val="num" w:pos="4320"/>
+        </w:tabs>
+        <w:ind w:left="4320" w:hanging="360"/>
+      </w:pPr>
+      <w:rPr>
+        <w:rFonts w:ascii="Wingdings" w:hAnsi="Wingdings" w:hint="default"/>
+        <w:sz w:val="20"/>
+      </w:rPr>
+    </w:lvl>
+    <w:lvl w:ilvl="6" w:tentative="1">
+      <w:start w:val="1"/>
+      <w:numFmt w:val="bullet"/>
+      <w:lvlText w:val=""/>
+      <w:lvlJc w:val="left"/>
+      <w:pPr>
+        <w:tabs>
+          <w:tab w:val="num" w:pos="5040"/>
+        </w:tabs>
+        <w:ind w:left="5040" w:hanging="360"/>
+      </w:pPr>
+      <w:rPr>
+        <w:rFonts w:ascii="Wingdings" w:hAnsi="Wingdings" w:hint="default"/>
+        <w:sz w:val="20"/>
+      </w:rPr>
+    </w:lvl>
+    <w:lvl w:ilvl="7" w:tentative="1">
+      <w:start w:val="1"/>
+      <w:numFmt w:val="bullet"/>
+      <w:lvlText w:val=""/>
+      <w:lvlJc w:val="left"/>
+      <w:pPr>
+        <w:tabs>
+          <w:tab w:val="num" w:pos="5760"/>
+        </w:tabs>
+        <w:ind w:left="5760" w:hanging="360"/>
+      </w:pPr>
+      <w:rPr>
+        <w:rFonts w:ascii="Wingdings" w:hAnsi="Wingdings" w:hint="default"/>
+        <w:sz w:val="20"/>
+      </w:rPr>
+    </w:lvl>
+    <w:lvl w:ilvl="8" w:tentative="1">
+      <w:start w:val="1"/>
+      <w:numFmt w:val="bullet"/>
+      <w:lvlText w:val=""/>
+      <w:lvlJc w:val="left"/>
+      <w:pPr>
+        <w:tabs>
+          <w:tab w:val="num" w:pos="6480"/>
+        </w:tabs>
+        <w:ind w:left="6480" w:hanging="360"/>
+      </w:pPr>
+      <w:rPr>
+        <w:rFonts w:ascii="Wingdings" w:hAnsi="Wingdings" w:hint="default"/>
+        <w:sz w:val="20"/>
+      </w:rPr>
+    </w:lvl>
+  </w:abstractNum>
+  <w:abstractNum w:abstractNumId="46" w15:restartNumberingAfterBreak="0">
+    <w:nsid w:val="394665AB"/>
+    <w:multiLevelType w:val="multilevel"/>
+    <w:tmpl w:val="2FCAE74A"/>
+    <w:lvl w:ilvl="0">
+      <w:start w:val="1"/>
+      <w:numFmt w:val="bullet"/>
+      <w:lvlText w:val=""/>
+      <w:lvlJc w:val="left"/>
+      <w:pPr>
+        <w:tabs>
+          <w:tab w:val="num" w:pos="720"/>
+        </w:tabs>
+        <w:ind w:left="720" w:hanging="360"/>
+      </w:pPr>
+      <w:rPr>
+        <w:rFonts w:ascii="Symbol" w:hAnsi="Symbol" w:hint="default"/>
+        <w:sz w:val="20"/>
+      </w:rPr>
+    </w:lvl>
+    <w:lvl w:ilvl="1" w:tentative="1">
+      <w:start w:val="1"/>
+      <w:numFmt w:val="bullet"/>
+      <w:lvlText w:val="o"/>
+      <w:lvlJc w:val="left"/>
+      <w:pPr>
+        <w:tabs>
+          <w:tab w:val="num" w:pos="1440"/>
+        </w:tabs>
+        <w:ind w:left="1440" w:hanging="360"/>
+      </w:pPr>
+      <w:rPr>
+        <w:rFonts w:ascii="Courier New" w:hAnsi="Courier New" w:hint="default"/>
+        <w:sz w:val="20"/>
+      </w:rPr>
+    </w:lvl>
+    <w:lvl w:ilvl="2" w:tentative="1">
+      <w:start w:val="1"/>
+      <w:numFmt w:val="bullet"/>
+      <w:lvlText w:val=""/>
+      <w:lvlJc w:val="left"/>
+      <w:pPr>
+        <w:tabs>
+          <w:tab w:val="num" w:pos="2160"/>
+        </w:tabs>
+        <w:ind w:left="2160" w:hanging="360"/>
+      </w:pPr>
+      <w:rPr>
+        <w:rFonts w:ascii="Wingdings" w:hAnsi="Wingdings" w:hint="default"/>
+        <w:sz w:val="20"/>
+      </w:rPr>
+    </w:lvl>
+    <w:lvl w:ilvl="3" w:tentative="1">
+      <w:start w:val="1"/>
+      <w:numFmt w:val="bullet"/>
+      <w:lvlText w:val=""/>
+      <w:lvlJc w:val="left"/>
+      <w:pPr>
+        <w:tabs>
+          <w:tab w:val="num" w:pos="2880"/>
+        </w:tabs>
+        <w:ind w:left="2880" w:hanging="360"/>
+      </w:pPr>
+      <w:rPr>
+        <w:rFonts w:ascii="Wingdings" w:hAnsi="Wingdings" w:hint="default"/>
+        <w:sz w:val="20"/>
+      </w:rPr>
+    </w:lvl>
+    <w:lvl w:ilvl="4" w:tentative="1">
+      <w:start w:val="1"/>
+      <w:numFmt w:val="bullet"/>
+      <w:lvlText w:val=""/>
+      <w:lvlJc w:val="left"/>
+      <w:pPr>
+        <w:tabs>
+          <w:tab w:val="num" w:pos="3600"/>
+        </w:tabs>
+        <w:ind w:left="3600" w:hanging="360"/>
+      </w:pPr>
+      <w:rPr>
+        <w:rFonts w:ascii="Wingdings" w:hAnsi="Wingdings" w:hint="default"/>
+        <w:sz w:val="20"/>
+      </w:rPr>
+    </w:lvl>
+    <w:lvl w:ilvl="5" w:tentative="1">
+      <w:start w:val="1"/>
+      <w:numFmt w:val="bullet"/>
+      <w:lvlText w:val=""/>
+      <w:lvlJc w:val="left"/>
+      <w:pPr>
+        <w:tabs>
+          <w:tab w:val="num" w:pos="4320"/>
+        </w:tabs>
+        <w:ind w:left="4320" w:hanging="360"/>
+      </w:pPr>
+      <w:rPr>
+        <w:rFonts w:ascii="Wingdings" w:hAnsi="Wingdings" w:hint="default"/>
+        <w:sz w:val="20"/>
+      </w:rPr>
+    </w:lvl>
+    <w:lvl w:ilvl="6" w:tentative="1">
+      <w:start w:val="1"/>
+      <w:numFmt w:val="bullet"/>
+      <w:lvlText w:val=""/>
+      <w:lvlJc w:val="left"/>
+      <w:pPr>
+        <w:tabs>
+          <w:tab w:val="num" w:pos="5040"/>
+        </w:tabs>
+        <w:ind w:left="5040" w:hanging="360"/>
+      </w:pPr>
+      <w:rPr>
+        <w:rFonts w:ascii="Wingdings" w:hAnsi="Wingdings" w:hint="default"/>
+        <w:sz w:val="20"/>
+      </w:rPr>
+    </w:lvl>
+    <w:lvl w:ilvl="7" w:tentative="1">
+      <w:start w:val="1"/>
+      <w:numFmt w:val="bullet"/>
+      <w:lvlText w:val=""/>
+      <w:lvlJc w:val="left"/>
+      <w:pPr>
+        <w:tabs>
+          <w:tab w:val="num" w:pos="5760"/>
+        </w:tabs>
+        <w:ind w:left="5760" w:hanging="360"/>
+      </w:pPr>
+      <w:rPr>
+        <w:rFonts w:ascii="Wingdings" w:hAnsi="Wingdings" w:hint="default"/>
+        <w:sz w:val="20"/>
+      </w:rPr>
+    </w:lvl>
+    <w:lvl w:ilvl="8" w:tentative="1">
+      <w:start w:val="1"/>
+      <w:numFmt w:val="bullet"/>
+      <w:lvlText w:val=""/>
+      <w:lvlJc w:val="left"/>
+      <w:pPr>
+        <w:tabs>
+          <w:tab w:val="num" w:pos="6480"/>
+        </w:tabs>
+        <w:ind w:left="6480" w:hanging="360"/>
+      </w:pPr>
+      <w:rPr>
+        <w:rFonts w:ascii="Wingdings" w:hAnsi="Wingdings" w:hint="default"/>
+        <w:sz w:val="20"/>
+      </w:rPr>
+    </w:lvl>
+  </w:abstractNum>
+  <w:abstractNum w:abstractNumId="47" w15:restartNumberingAfterBreak="0">
     <w:nsid w:val="3A353E90"/>
     <w:multiLevelType w:val="hybridMultilevel"/>
     <w:tmpl w:val="C7F0C4BE"/>
@@ -19899,7 +23727,7 @@
       </w:rPr>
     </w:lvl>
   </w:abstractNum>
-  <w:abstractNum w:abstractNumId="42" w15:restartNumberingAfterBreak="0">
+  <w:abstractNum w:abstractNumId="48" w15:restartNumberingAfterBreak="0">
     <w:nsid w:val="3D99573A"/>
     <w:multiLevelType w:val="multilevel"/>
     <w:tmpl w:val="4B30C8EA"/>
@@ -20048,7 +23876,7 @@
       </w:rPr>
     </w:lvl>
   </w:abstractNum>
-  <w:abstractNum w:abstractNumId="43" w15:restartNumberingAfterBreak="0">
+  <w:abstractNum w:abstractNumId="49" w15:restartNumberingAfterBreak="0">
     <w:nsid w:val="424F1C81"/>
     <w:multiLevelType w:val="hybridMultilevel"/>
     <w:tmpl w:val="68086AFE"/>
@@ -20161,7 +23989,7 @@
       </w:rPr>
     </w:lvl>
   </w:abstractNum>
-  <w:abstractNum w:abstractNumId="44" w15:restartNumberingAfterBreak="0">
+  <w:abstractNum w:abstractNumId="50" w15:restartNumberingAfterBreak="0">
     <w:nsid w:val="43F54FC4"/>
     <w:multiLevelType w:val="hybridMultilevel"/>
     <w:tmpl w:val="CFA44892"/>
@@ -20274,7 +24102,7 @@
       </w:rPr>
     </w:lvl>
   </w:abstractNum>
-  <w:abstractNum w:abstractNumId="45" w15:restartNumberingAfterBreak="0">
+  <w:abstractNum w:abstractNumId="51" w15:restartNumberingAfterBreak="0">
     <w:nsid w:val="444D6F50"/>
     <w:multiLevelType w:val="hybridMultilevel"/>
     <w:tmpl w:val="B7FA8384"/>
@@ -20387,7 +24215,7 @@
       </w:rPr>
     </w:lvl>
   </w:abstractNum>
-  <w:abstractNum w:abstractNumId="46" w15:restartNumberingAfterBreak="0">
+  <w:abstractNum w:abstractNumId="52" w15:restartNumberingAfterBreak="0">
     <w:nsid w:val="44D2020D"/>
     <w:multiLevelType w:val="multilevel"/>
     <w:tmpl w:val="D1C04BBC"/>
@@ -20536,7 +24364,7 @@
       </w:rPr>
     </w:lvl>
   </w:abstractNum>
-  <w:abstractNum w:abstractNumId="47" w15:restartNumberingAfterBreak="0">
+  <w:abstractNum w:abstractNumId="53" w15:restartNumberingAfterBreak="0">
     <w:nsid w:val="462A00C6"/>
     <w:multiLevelType w:val="multilevel"/>
     <w:tmpl w:val="AF12F766"/>
@@ -20685,7 +24513,7 @@
       </w:rPr>
     </w:lvl>
   </w:abstractNum>
-  <w:abstractNum w:abstractNumId="48" w15:restartNumberingAfterBreak="0">
+  <w:abstractNum w:abstractNumId="54" w15:restartNumberingAfterBreak="0">
     <w:nsid w:val="46474BF4"/>
     <w:multiLevelType w:val="hybridMultilevel"/>
     <w:tmpl w:val="D9D44E58"/>
@@ -20798,7 +24626,7 @@
       </w:rPr>
     </w:lvl>
   </w:abstractNum>
-  <w:abstractNum w:abstractNumId="49" w15:restartNumberingAfterBreak="0">
+  <w:abstractNum w:abstractNumId="55" w15:restartNumberingAfterBreak="0">
     <w:nsid w:val="47605F40"/>
     <w:multiLevelType w:val="multilevel"/>
     <w:tmpl w:val="C6646BF8"/>
@@ -20947,7 +24775,7 @@
       </w:rPr>
     </w:lvl>
   </w:abstractNum>
-  <w:abstractNum w:abstractNumId="50" w15:restartNumberingAfterBreak="0">
+  <w:abstractNum w:abstractNumId="56" w15:restartNumberingAfterBreak="0">
     <w:nsid w:val="4B681F5D"/>
     <w:multiLevelType w:val="multilevel"/>
     <w:tmpl w:val="CB38B04C"/>
@@ -21096,7 +24924,7 @@
       </w:rPr>
     </w:lvl>
   </w:abstractNum>
-  <w:abstractNum w:abstractNumId="51" w15:restartNumberingAfterBreak="0">
+  <w:abstractNum w:abstractNumId="57" w15:restartNumberingAfterBreak="0">
     <w:nsid w:val="4C00543B"/>
     <w:multiLevelType w:val="hybridMultilevel"/>
     <w:tmpl w:val="3148EB42"/>
@@ -21209,7 +25037,7 @@
       </w:rPr>
     </w:lvl>
   </w:abstractNum>
-  <w:abstractNum w:abstractNumId="52" w15:restartNumberingAfterBreak="0">
+  <w:abstractNum w:abstractNumId="58" w15:restartNumberingAfterBreak="0">
     <w:nsid w:val="4CA9426B"/>
     <w:multiLevelType w:val="multilevel"/>
     <w:tmpl w:val="6E6A69C4"/>
@@ -21358,7 +25186,7 @@
       </w:rPr>
     </w:lvl>
   </w:abstractNum>
-  <w:abstractNum w:abstractNumId="53" w15:restartNumberingAfterBreak="0">
+  <w:abstractNum w:abstractNumId="59" w15:restartNumberingAfterBreak="0">
     <w:nsid w:val="4E1C528F"/>
     <w:multiLevelType w:val="multilevel"/>
     <w:tmpl w:val="0A9EB488"/>
@@ -21471,7 +25299,7 @@
       </w:rPr>
     </w:lvl>
   </w:abstractNum>
-  <w:abstractNum w:abstractNumId="54" w15:restartNumberingAfterBreak="0">
+  <w:abstractNum w:abstractNumId="60" w15:restartNumberingAfterBreak="0">
     <w:nsid w:val="4F1348FB"/>
     <w:multiLevelType w:val="multilevel"/>
     <w:tmpl w:val="292E41F2"/>
@@ -21620,7 +25448,7 @@
       </w:rPr>
     </w:lvl>
   </w:abstractNum>
-  <w:abstractNum w:abstractNumId="55" w15:restartNumberingAfterBreak="0">
+  <w:abstractNum w:abstractNumId="61" w15:restartNumberingAfterBreak="0">
     <w:nsid w:val="4F7E6BF5"/>
     <w:multiLevelType w:val="multilevel"/>
     <w:tmpl w:val="C92C554E"/>
@@ -21733,7 +25561,7 @@
       </w:pPr>
     </w:lvl>
   </w:abstractNum>
-  <w:abstractNum w:abstractNumId="56" w15:restartNumberingAfterBreak="0">
+  <w:abstractNum w:abstractNumId="62" w15:restartNumberingAfterBreak="0">
     <w:nsid w:val="4F8556A1"/>
     <w:multiLevelType w:val="hybridMultilevel"/>
     <w:tmpl w:val="484CE8E4"/>
@@ -21846,7 +25674,7 @@
       </w:rPr>
     </w:lvl>
   </w:abstractNum>
-  <w:abstractNum w:abstractNumId="57" w15:restartNumberingAfterBreak="0">
+  <w:abstractNum w:abstractNumId="63" w15:restartNumberingAfterBreak="0">
     <w:nsid w:val="4FD015C6"/>
     <w:multiLevelType w:val="hybridMultilevel"/>
     <w:tmpl w:val="E0D6ED7E"/>
@@ -21959,7 +25787,156 @@
       </w:rPr>
     </w:lvl>
   </w:abstractNum>
-  <w:abstractNum w:abstractNumId="58" w15:restartNumberingAfterBreak="0">
+  <w:abstractNum w:abstractNumId="64" w15:restartNumberingAfterBreak="0">
+    <w:nsid w:val="52427F15"/>
+    <w:multiLevelType w:val="multilevel"/>
+    <w:tmpl w:val="51EAF14E"/>
+    <w:lvl w:ilvl="0">
+      <w:start w:val="1"/>
+      <w:numFmt w:val="bullet"/>
+      <w:lvlText w:val=""/>
+      <w:lvlJc w:val="left"/>
+      <w:pPr>
+        <w:tabs>
+          <w:tab w:val="num" w:pos="720"/>
+        </w:tabs>
+        <w:ind w:left="720" w:hanging="360"/>
+      </w:pPr>
+      <w:rPr>
+        <w:rFonts w:ascii="Symbol" w:hAnsi="Symbol" w:hint="default"/>
+        <w:sz w:val="20"/>
+      </w:rPr>
+    </w:lvl>
+    <w:lvl w:ilvl="1" w:tentative="1">
+      <w:start w:val="1"/>
+      <w:numFmt w:val="bullet"/>
+      <w:lvlText w:val="o"/>
+      <w:lvlJc w:val="left"/>
+      <w:pPr>
+        <w:tabs>
+          <w:tab w:val="num" w:pos="1440"/>
+        </w:tabs>
+        <w:ind w:left="1440" w:hanging="360"/>
+      </w:pPr>
+      <w:rPr>
+        <w:rFonts w:ascii="Courier New" w:hAnsi="Courier New" w:hint="default"/>
+        <w:sz w:val="20"/>
+      </w:rPr>
+    </w:lvl>
+    <w:lvl w:ilvl="2" w:tentative="1">
+      <w:start w:val="1"/>
+      <w:numFmt w:val="bullet"/>
+      <w:lvlText w:val=""/>
+      <w:lvlJc w:val="left"/>
+      <w:pPr>
+        <w:tabs>
+          <w:tab w:val="num" w:pos="2160"/>
+        </w:tabs>
+        <w:ind w:left="2160" w:hanging="360"/>
+      </w:pPr>
+      <w:rPr>
+        <w:rFonts w:ascii="Wingdings" w:hAnsi="Wingdings" w:hint="default"/>
+        <w:sz w:val="20"/>
+      </w:rPr>
+    </w:lvl>
+    <w:lvl w:ilvl="3" w:tentative="1">
+      <w:start w:val="1"/>
+      <w:numFmt w:val="bullet"/>
+      <w:lvlText w:val=""/>
+      <w:lvlJc w:val="left"/>
+      <w:pPr>
+        <w:tabs>
+          <w:tab w:val="num" w:pos="2880"/>
+        </w:tabs>
+        <w:ind w:left="2880" w:hanging="360"/>
+      </w:pPr>
+      <w:rPr>
+        <w:rFonts w:ascii="Wingdings" w:hAnsi="Wingdings" w:hint="default"/>
+        <w:sz w:val="20"/>
+      </w:rPr>
+    </w:lvl>
+    <w:lvl w:ilvl="4" w:tentative="1">
+      <w:start w:val="1"/>
+      <w:numFmt w:val="bullet"/>
+      <w:lvlText w:val=""/>
+      <w:lvlJc w:val="left"/>
+      <w:pPr>
+        <w:tabs>
+          <w:tab w:val="num" w:pos="3600"/>
+        </w:tabs>
+        <w:ind w:left="3600" w:hanging="360"/>
+      </w:pPr>
+      <w:rPr>
+        <w:rFonts w:ascii="Wingdings" w:hAnsi="Wingdings" w:hint="default"/>
+        <w:sz w:val="20"/>
+      </w:rPr>
+    </w:lvl>
+    <w:lvl w:ilvl="5" w:tentative="1">
+      <w:start w:val="1"/>
+      <w:numFmt w:val="bullet"/>
+      <w:lvlText w:val=""/>
+      <w:lvlJc w:val="left"/>
+      <w:pPr>
+        <w:tabs>
+          <w:tab w:val="num" w:pos="4320"/>
+        </w:tabs>
+        <w:ind w:left="4320" w:hanging="360"/>
+      </w:pPr>
+      <w:rPr>
+        <w:rFonts w:ascii="Wingdings" w:hAnsi="Wingdings" w:hint="default"/>
+        <w:sz w:val="20"/>
+      </w:rPr>
+    </w:lvl>
+    <w:lvl w:ilvl="6" w:tentative="1">
+      <w:start w:val="1"/>
+      <w:numFmt w:val="bullet"/>
+      <w:lvlText w:val=""/>
+      <w:lvlJc w:val="left"/>
+      <w:pPr>
+        <w:tabs>
+          <w:tab w:val="num" w:pos="5040"/>
+        </w:tabs>
+        <w:ind w:left="5040" w:hanging="360"/>
+      </w:pPr>
+      <w:rPr>
+        <w:rFonts w:ascii="Wingdings" w:hAnsi="Wingdings" w:hint="default"/>
+        <w:sz w:val="20"/>
+      </w:rPr>
+    </w:lvl>
+    <w:lvl w:ilvl="7" w:tentative="1">
+      <w:start w:val="1"/>
+      <w:numFmt w:val="bullet"/>
+      <w:lvlText w:val=""/>
+      <w:lvlJc w:val="left"/>
+      <w:pPr>
+        <w:tabs>
+          <w:tab w:val="num" w:pos="5760"/>
+        </w:tabs>
+        <w:ind w:left="5760" w:hanging="360"/>
+      </w:pPr>
+      <w:rPr>
+        <w:rFonts w:ascii="Wingdings" w:hAnsi="Wingdings" w:hint="default"/>
+        <w:sz w:val="20"/>
+      </w:rPr>
+    </w:lvl>
+    <w:lvl w:ilvl="8" w:tentative="1">
+      <w:start w:val="1"/>
+      <w:numFmt w:val="bullet"/>
+      <w:lvlText w:val=""/>
+      <w:lvlJc w:val="left"/>
+      <w:pPr>
+        <w:tabs>
+          <w:tab w:val="num" w:pos="6480"/>
+        </w:tabs>
+        <w:ind w:left="6480" w:hanging="360"/>
+      </w:pPr>
+      <w:rPr>
+        <w:rFonts w:ascii="Wingdings" w:hAnsi="Wingdings" w:hint="default"/>
+        <w:sz w:val="20"/>
+      </w:rPr>
+    </w:lvl>
+  </w:abstractNum>
+  <w:abstractNum w:abstractNumId="65" w15:restartNumberingAfterBreak="0">
     <w:nsid w:val="534008DF"/>
     <w:multiLevelType w:val="hybridMultilevel"/>
     <w:tmpl w:val="2C32CE3A"/>
@@ -22072,7 +26049,7 @@
       </w:rPr>
     </w:lvl>
   </w:abstractNum>
-  <w:abstractNum w:abstractNumId="59" w15:restartNumberingAfterBreak="0">
+  <w:abstractNum w:abstractNumId="66" w15:restartNumberingAfterBreak="0">
     <w:nsid w:val="54342680"/>
     <w:multiLevelType w:val="multilevel"/>
     <w:tmpl w:val="679C30AA"/>
@@ -22221,7 +26198,156 @@
       </w:rPr>
     </w:lvl>
   </w:abstractNum>
-  <w:abstractNum w:abstractNumId="60" w15:restartNumberingAfterBreak="0">
+  <w:abstractNum w:abstractNumId="67" w15:restartNumberingAfterBreak="0">
+    <w:nsid w:val="54B73377"/>
+    <w:multiLevelType w:val="multilevel"/>
+    <w:tmpl w:val="55B0A29A"/>
+    <w:lvl w:ilvl="0">
+      <w:start w:val="1"/>
+      <w:numFmt w:val="bullet"/>
+      <w:lvlText w:val=""/>
+      <w:lvlJc w:val="left"/>
+      <w:pPr>
+        <w:tabs>
+          <w:tab w:val="num" w:pos="720"/>
+        </w:tabs>
+        <w:ind w:left="720" w:hanging="360"/>
+      </w:pPr>
+      <w:rPr>
+        <w:rFonts w:ascii="Symbol" w:hAnsi="Symbol" w:hint="default"/>
+        <w:sz w:val="20"/>
+      </w:rPr>
+    </w:lvl>
+    <w:lvl w:ilvl="1" w:tentative="1">
+      <w:start w:val="1"/>
+      <w:numFmt w:val="bullet"/>
+      <w:lvlText w:val="o"/>
+      <w:lvlJc w:val="left"/>
+      <w:pPr>
+        <w:tabs>
+          <w:tab w:val="num" w:pos="1440"/>
+        </w:tabs>
+        <w:ind w:left="1440" w:hanging="360"/>
+      </w:pPr>
+      <w:rPr>
+        <w:rFonts w:ascii="Courier New" w:hAnsi="Courier New" w:hint="default"/>
+        <w:sz w:val="20"/>
+      </w:rPr>
+    </w:lvl>
+    <w:lvl w:ilvl="2" w:tentative="1">
+      <w:start w:val="1"/>
+      <w:numFmt w:val="bullet"/>
+      <w:lvlText w:val=""/>
+      <w:lvlJc w:val="left"/>
+      <w:pPr>
+        <w:tabs>
+          <w:tab w:val="num" w:pos="2160"/>
+        </w:tabs>
+        <w:ind w:left="2160" w:hanging="360"/>
+      </w:pPr>
+      <w:rPr>
+        <w:rFonts w:ascii="Wingdings" w:hAnsi="Wingdings" w:hint="default"/>
+        <w:sz w:val="20"/>
+      </w:rPr>
+    </w:lvl>
+    <w:lvl w:ilvl="3" w:tentative="1">
+      <w:start w:val="1"/>
+      <w:numFmt w:val="bullet"/>
+      <w:lvlText w:val=""/>
+      <w:lvlJc w:val="left"/>
+      <w:pPr>
+        <w:tabs>
+          <w:tab w:val="num" w:pos="2880"/>
+        </w:tabs>
+        <w:ind w:left="2880" w:hanging="360"/>
+      </w:pPr>
+      <w:rPr>
+        <w:rFonts w:ascii="Wingdings" w:hAnsi="Wingdings" w:hint="default"/>
+        <w:sz w:val="20"/>
+      </w:rPr>
+    </w:lvl>
+    <w:lvl w:ilvl="4" w:tentative="1">
+      <w:start w:val="1"/>
+      <w:numFmt w:val="bullet"/>
+      <w:lvlText w:val=""/>
+      <w:lvlJc w:val="left"/>
+      <w:pPr>
+        <w:tabs>
+          <w:tab w:val="num" w:pos="3600"/>
+        </w:tabs>
+        <w:ind w:left="3600" w:hanging="360"/>
+      </w:pPr>
+      <w:rPr>
+        <w:rFonts w:ascii="Wingdings" w:hAnsi="Wingdings" w:hint="default"/>
+        <w:sz w:val="20"/>
+      </w:rPr>
+    </w:lvl>
+    <w:lvl w:ilvl="5" w:tentative="1">
+      <w:start w:val="1"/>
+      <w:numFmt w:val="bullet"/>
+      <w:lvlText w:val=""/>
+      <w:lvlJc w:val="left"/>
+      <w:pPr>
+        <w:tabs>
+          <w:tab w:val="num" w:pos="4320"/>
+        </w:tabs>
+        <w:ind w:left="4320" w:hanging="360"/>
+      </w:pPr>
+      <w:rPr>
+        <w:rFonts w:ascii="Wingdings" w:hAnsi="Wingdings" w:hint="default"/>
+        <w:sz w:val="20"/>
+      </w:rPr>
+    </w:lvl>
+    <w:lvl w:ilvl="6" w:tentative="1">
+      <w:start w:val="1"/>
+      <w:numFmt w:val="bullet"/>
+      <w:lvlText w:val=""/>
+      <w:lvlJc w:val="left"/>
+      <w:pPr>
+        <w:tabs>
+          <w:tab w:val="num" w:pos="5040"/>
+        </w:tabs>
+        <w:ind w:left="5040" w:hanging="360"/>
+      </w:pPr>
+      <w:rPr>
+        <w:rFonts w:ascii="Wingdings" w:hAnsi="Wingdings" w:hint="default"/>
+        <w:sz w:val="20"/>
+      </w:rPr>
+    </w:lvl>
+    <w:lvl w:ilvl="7" w:tentative="1">
+      <w:start w:val="1"/>
+      <w:numFmt w:val="bullet"/>
+      <w:lvlText w:val=""/>
+      <w:lvlJc w:val="left"/>
+      <w:pPr>
+        <w:tabs>
+          <w:tab w:val="num" w:pos="5760"/>
+        </w:tabs>
+        <w:ind w:left="5760" w:hanging="360"/>
+      </w:pPr>
+      <w:rPr>
+        <w:rFonts w:ascii="Wingdings" w:hAnsi="Wingdings" w:hint="default"/>
+        <w:sz w:val="20"/>
+      </w:rPr>
+    </w:lvl>
+    <w:lvl w:ilvl="8" w:tentative="1">
+      <w:start w:val="1"/>
+      <w:numFmt w:val="bullet"/>
+      <w:lvlText w:val=""/>
+      <w:lvlJc w:val="left"/>
+      <w:pPr>
+        <w:tabs>
+          <w:tab w:val="num" w:pos="6480"/>
+        </w:tabs>
+        <w:ind w:left="6480" w:hanging="360"/>
+      </w:pPr>
+      <w:rPr>
+        <w:rFonts w:ascii="Wingdings" w:hAnsi="Wingdings" w:hint="default"/>
+        <w:sz w:val="20"/>
+      </w:rPr>
+    </w:lvl>
+  </w:abstractNum>
+  <w:abstractNum w:abstractNumId="68" w15:restartNumberingAfterBreak="0">
     <w:nsid w:val="56EF5470"/>
     <w:multiLevelType w:val="hybridMultilevel"/>
     <w:tmpl w:val="44F48FDA"/>
@@ -22334,7 +26460,7 @@
       </w:rPr>
     </w:lvl>
   </w:abstractNum>
-  <w:abstractNum w:abstractNumId="61" w15:restartNumberingAfterBreak="0">
+  <w:abstractNum w:abstractNumId="69" w15:restartNumberingAfterBreak="0">
     <w:nsid w:val="570D55FE"/>
     <w:multiLevelType w:val="hybridMultilevel"/>
     <w:tmpl w:val="6AAEFCD8"/>
@@ -22447,7 +26573,7 @@
       </w:rPr>
     </w:lvl>
   </w:abstractNum>
-  <w:abstractNum w:abstractNumId="62" w15:restartNumberingAfterBreak="0">
+  <w:abstractNum w:abstractNumId="70" w15:restartNumberingAfterBreak="0">
     <w:nsid w:val="58E22DC5"/>
     <w:multiLevelType w:val="multilevel"/>
     <w:tmpl w:val="3258C59A"/>
@@ -22596,7 +26722,7 @@
       </w:rPr>
     </w:lvl>
   </w:abstractNum>
-  <w:abstractNum w:abstractNumId="63" w15:restartNumberingAfterBreak="0">
+  <w:abstractNum w:abstractNumId="71" w15:restartNumberingAfterBreak="0">
     <w:nsid w:val="59710DDD"/>
     <w:multiLevelType w:val="multilevel"/>
     <w:tmpl w:val="24F069BC"/>
@@ -22745,7 +26871,156 @@
       </w:rPr>
     </w:lvl>
   </w:abstractNum>
-  <w:abstractNum w:abstractNumId="64" w15:restartNumberingAfterBreak="0">
+  <w:abstractNum w:abstractNumId="72" w15:restartNumberingAfterBreak="0">
+    <w:nsid w:val="5A9C4F5B"/>
+    <w:multiLevelType w:val="multilevel"/>
+    <w:tmpl w:val="21D42464"/>
+    <w:lvl w:ilvl="0">
+      <w:start w:val="1"/>
+      <w:numFmt w:val="bullet"/>
+      <w:lvlText w:val=""/>
+      <w:lvlJc w:val="left"/>
+      <w:pPr>
+        <w:tabs>
+          <w:tab w:val="num" w:pos="720"/>
+        </w:tabs>
+        <w:ind w:left="720" w:hanging="360"/>
+      </w:pPr>
+      <w:rPr>
+        <w:rFonts w:ascii="Symbol" w:hAnsi="Symbol" w:hint="default"/>
+        <w:sz w:val="20"/>
+      </w:rPr>
+    </w:lvl>
+    <w:lvl w:ilvl="1" w:tentative="1">
+      <w:start w:val="1"/>
+      <w:numFmt w:val="bullet"/>
+      <w:lvlText w:val="o"/>
+      <w:lvlJc w:val="left"/>
+      <w:pPr>
+        <w:tabs>
+          <w:tab w:val="num" w:pos="1440"/>
+        </w:tabs>
+        <w:ind w:left="1440" w:hanging="360"/>
+      </w:pPr>
+      <w:rPr>
+        <w:rFonts w:ascii="Courier New" w:hAnsi="Courier New" w:hint="default"/>
+        <w:sz w:val="20"/>
+      </w:rPr>
+    </w:lvl>
+    <w:lvl w:ilvl="2" w:tentative="1">
+      <w:start w:val="1"/>
+      <w:numFmt w:val="bullet"/>
+      <w:lvlText w:val=""/>
+      <w:lvlJc w:val="left"/>
+      <w:pPr>
+        <w:tabs>
+          <w:tab w:val="num" w:pos="2160"/>
+        </w:tabs>
+        <w:ind w:left="2160" w:hanging="360"/>
+      </w:pPr>
+      <w:rPr>
+        <w:rFonts w:ascii="Wingdings" w:hAnsi="Wingdings" w:hint="default"/>
+        <w:sz w:val="20"/>
+      </w:rPr>
+    </w:lvl>
+    <w:lvl w:ilvl="3" w:tentative="1">
+      <w:start w:val="1"/>
+      <w:numFmt w:val="bullet"/>
+      <w:lvlText w:val=""/>
+      <w:lvlJc w:val="left"/>
+      <w:pPr>
+        <w:tabs>
+          <w:tab w:val="num" w:pos="2880"/>
+        </w:tabs>
+        <w:ind w:left="2880" w:hanging="360"/>
+      </w:pPr>
+      <w:rPr>
+        <w:rFonts w:ascii="Wingdings" w:hAnsi="Wingdings" w:hint="default"/>
+        <w:sz w:val="20"/>
+      </w:rPr>
+    </w:lvl>
+    <w:lvl w:ilvl="4" w:tentative="1">
+      <w:start w:val="1"/>
+      <w:numFmt w:val="bullet"/>
+      <w:lvlText w:val=""/>
+      <w:lvlJc w:val="left"/>
+      <w:pPr>
+        <w:tabs>
+          <w:tab w:val="num" w:pos="3600"/>
+        </w:tabs>
+        <w:ind w:left="3600" w:hanging="360"/>
+      </w:pPr>
+      <w:rPr>
+        <w:rFonts w:ascii="Wingdings" w:hAnsi="Wingdings" w:hint="default"/>
+        <w:sz w:val="20"/>
+      </w:rPr>
+    </w:lvl>
+    <w:lvl w:ilvl="5" w:tentative="1">
+      <w:start w:val="1"/>
+      <w:numFmt w:val="bullet"/>
+      <w:lvlText w:val=""/>
+      <w:lvlJc w:val="left"/>
+      <w:pPr>
+        <w:tabs>
+          <w:tab w:val="num" w:pos="4320"/>
+        </w:tabs>
+        <w:ind w:left="4320" w:hanging="360"/>
+      </w:pPr>
+      <w:rPr>
+        <w:rFonts w:ascii="Wingdings" w:hAnsi="Wingdings" w:hint="default"/>
+        <w:sz w:val="20"/>
+      </w:rPr>
+    </w:lvl>
+    <w:lvl w:ilvl="6" w:tentative="1">
+      <w:start w:val="1"/>
+      <w:numFmt w:val="bullet"/>
+      <w:lvlText w:val=""/>
+      <w:lvlJc w:val="left"/>
+      <w:pPr>
+        <w:tabs>
+          <w:tab w:val="num" w:pos="5040"/>
+        </w:tabs>
+        <w:ind w:left="5040" w:hanging="360"/>
+      </w:pPr>
+      <w:rPr>
+        <w:rFonts w:ascii="Wingdings" w:hAnsi="Wingdings" w:hint="default"/>
+        <w:sz w:val="20"/>
+      </w:rPr>
+    </w:lvl>
+    <w:lvl w:ilvl="7" w:tentative="1">
+      <w:start w:val="1"/>
+      <w:numFmt w:val="bullet"/>
+      <w:lvlText w:val=""/>
+      <w:lvlJc w:val="left"/>
+      <w:pPr>
+        <w:tabs>
+          <w:tab w:val="num" w:pos="5760"/>
+        </w:tabs>
+        <w:ind w:left="5760" w:hanging="360"/>
+      </w:pPr>
+      <w:rPr>
+        <w:rFonts w:ascii="Wingdings" w:hAnsi="Wingdings" w:hint="default"/>
+        <w:sz w:val="20"/>
+      </w:rPr>
+    </w:lvl>
+    <w:lvl w:ilvl="8" w:tentative="1">
+      <w:start w:val="1"/>
+      <w:numFmt w:val="bullet"/>
+      <w:lvlText w:val=""/>
+      <w:lvlJc w:val="left"/>
+      <w:pPr>
+        <w:tabs>
+          <w:tab w:val="num" w:pos="6480"/>
+        </w:tabs>
+        <w:ind w:left="6480" w:hanging="360"/>
+      </w:pPr>
+      <w:rPr>
+        <w:rFonts w:ascii="Wingdings" w:hAnsi="Wingdings" w:hint="default"/>
+        <w:sz w:val="20"/>
+      </w:rPr>
+    </w:lvl>
+  </w:abstractNum>
+  <w:abstractNum w:abstractNumId="73" w15:restartNumberingAfterBreak="0">
     <w:nsid w:val="5B0E66C7"/>
     <w:multiLevelType w:val="hybridMultilevel"/>
     <w:tmpl w:val="3B3866A4"/>
@@ -22858,7 +27133,7 @@
       </w:rPr>
     </w:lvl>
   </w:abstractNum>
-  <w:abstractNum w:abstractNumId="65" w15:restartNumberingAfterBreak="0">
+  <w:abstractNum w:abstractNumId="74" w15:restartNumberingAfterBreak="0">
     <w:nsid w:val="5BB03336"/>
     <w:multiLevelType w:val="multilevel"/>
     <w:tmpl w:val="A06CFBDA"/>
@@ -23007,7 +27282,7 @@
       </w:rPr>
     </w:lvl>
   </w:abstractNum>
-  <w:abstractNum w:abstractNumId="66" w15:restartNumberingAfterBreak="0">
+  <w:abstractNum w:abstractNumId="75" w15:restartNumberingAfterBreak="0">
     <w:nsid w:val="5D8D2F75"/>
     <w:multiLevelType w:val="hybridMultilevel"/>
     <w:tmpl w:val="B3566DCC"/>
@@ -23120,7 +27395,7 @@
       </w:rPr>
     </w:lvl>
   </w:abstractNum>
-  <w:abstractNum w:abstractNumId="67" w15:restartNumberingAfterBreak="0">
+  <w:abstractNum w:abstractNumId="76" w15:restartNumberingAfterBreak="0">
     <w:nsid w:val="5FA33334"/>
     <w:multiLevelType w:val="multilevel"/>
     <w:tmpl w:val="120A54B6"/>
@@ -23233,7 +27508,7 @@
       </w:rPr>
     </w:lvl>
   </w:abstractNum>
-  <w:abstractNum w:abstractNumId="68" w15:restartNumberingAfterBreak="0">
+  <w:abstractNum w:abstractNumId="77" w15:restartNumberingAfterBreak="0">
     <w:nsid w:val="613575D6"/>
     <w:multiLevelType w:val="hybridMultilevel"/>
     <w:tmpl w:val="39CA7366"/>
@@ -23346,7 +27621,120 @@
       </w:rPr>
     </w:lvl>
   </w:abstractNum>
-  <w:abstractNum w:abstractNumId="69" w15:restartNumberingAfterBreak="0">
+  <w:abstractNum w:abstractNumId="78" w15:restartNumberingAfterBreak="0">
+    <w:nsid w:val="614D18ED"/>
+    <w:multiLevelType w:val="hybridMultilevel"/>
+    <w:tmpl w:val="E67CD748"/>
+    <w:lvl w:ilvl="0" w:tplc="4009000B">
+      <w:start w:val="1"/>
+      <w:numFmt w:val="bullet"/>
+      <w:lvlText w:val=""/>
+      <w:lvlJc w:val="left"/>
+      <w:pPr>
+        <w:ind w:left="720" w:hanging="360"/>
+      </w:pPr>
+      <w:rPr>
+        <w:rFonts w:ascii="Wingdings" w:hAnsi="Wingdings" w:hint="default"/>
+      </w:rPr>
+    </w:lvl>
+    <w:lvl w:ilvl="1" w:tplc="40090001">
+      <w:start w:val="1"/>
+      <w:numFmt w:val="bullet"/>
+      <w:lvlText w:val=""/>
+      <w:lvlJc w:val="left"/>
+      <w:pPr>
+        <w:ind w:left="1440" w:hanging="360"/>
+      </w:pPr>
+      <w:rPr>
+        <w:rFonts w:ascii="Symbol" w:hAnsi="Symbol" w:hint="default"/>
+      </w:rPr>
+    </w:lvl>
+    <w:lvl w:ilvl="2" w:tplc="40090005">
+      <w:start w:val="1"/>
+      <w:numFmt w:val="bullet"/>
+      <w:lvlText w:val=""/>
+      <w:lvlJc w:val="left"/>
+      <w:pPr>
+        <w:ind w:left="2160" w:hanging="360"/>
+      </w:pPr>
+      <w:rPr>
+        <w:rFonts w:ascii="Wingdings" w:hAnsi="Wingdings" w:hint="default"/>
+      </w:rPr>
+    </w:lvl>
+    <w:lvl w:ilvl="3" w:tplc="40090001" w:tentative="1">
+      <w:start w:val="1"/>
+      <w:numFmt w:val="bullet"/>
+      <w:lvlText w:val=""/>
+      <w:lvlJc w:val="left"/>
+      <w:pPr>
+        <w:ind w:left="2880" w:hanging="360"/>
+      </w:pPr>
+      <w:rPr>
+        <w:rFonts w:ascii="Symbol" w:hAnsi="Symbol" w:hint="default"/>
+      </w:rPr>
+    </w:lvl>
+    <w:lvl w:ilvl="4" w:tplc="40090003" w:tentative="1">
+      <w:start w:val="1"/>
+      <w:numFmt w:val="bullet"/>
+      <w:lvlText w:val="o"/>
+      <w:lvlJc w:val="left"/>
+      <w:pPr>
+        <w:ind w:left="3600" w:hanging="360"/>
+      </w:pPr>
+      <w:rPr>
+        <w:rFonts w:ascii="Courier New" w:hAnsi="Courier New" w:cs="Courier New" w:hint="default"/>
+      </w:rPr>
+    </w:lvl>
+    <w:lvl w:ilvl="5" w:tplc="40090005" w:tentative="1">
+      <w:start w:val="1"/>
+      <w:numFmt w:val="bullet"/>
+      <w:lvlText w:val=""/>
+      <w:lvlJc w:val="left"/>
+      <w:pPr>
+        <w:ind w:left="4320" w:hanging="360"/>
+      </w:pPr>
+      <w:rPr>
+        <w:rFonts w:ascii="Wingdings" w:hAnsi="Wingdings" w:hint="default"/>
+      </w:rPr>
+    </w:lvl>
+    <w:lvl w:ilvl="6" w:tplc="40090001" w:tentative="1">
+      <w:start w:val="1"/>
+      <w:numFmt w:val="bullet"/>
+      <w:lvlText w:val=""/>
+      <w:lvlJc w:val="left"/>
+      <w:pPr>
+        <w:ind w:left="5040" w:hanging="360"/>
+      </w:pPr>
+      <w:rPr>
+        <w:rFonts w:ascii="Symbol" w:hAnsi="Symbol" w:hint="default"/>
+      </w:rPr>
+    </w:lvl>
+    <w:lvl w:ilvl="7" w:tplc="40090003" w:tentative="1">
+      <w:start w:val="1"/>
+      <w:numFmt w:val="bullet"/>
+      <w:lvlText w:val="o"/>
+      <w:lvlJc w:val="left"/>
+      <w:pPr>
+        <w:ind w:left="5760" w:hanging="360"/>
+      </w:pPr>
+      <w:rPr>
+        <w:rFonts w:ascii="Courier New" w:hAnsi="Courier New" w:cs="Courier New" w:hint="default"/>
+      </w:rPr>
+    </w:lvl>
+    <w:lvl w:ilvl="8" w:tplc="40090005" w:tentative="1">
+      <w:start w:val="1"/>
+      <w:numFmt w:val="bullet"/>
+      <w:lvlText w:val=""/>
+      <w:lvlJc w:val="left"/>
+      <w:pPr>
+        <w:ind w:left="6480" w:hanging="360"/>
+      </w:pPr>
+      <w:rPr>
+        <w:rFonts w:ascii="Wingdings" w:hAnsi="Wingdings" w:hint="default"/>
+      </w:rPr>
+    </w:lvl>
+  </w:abstractNum>
+  <w:abstractNum w:abstractNumId="79" w15:restartNumberingAfterBreak="0">
     <w:nsid w:val="634C30F3"/>
     <w:multiLevelType w:val="multilevel"/>
     <w:tmpl w:val="0CE4DE5C"/>
@@ -23495,7 +27883,7 @@
       </w:rPr>
     </w:lvl>
   </w:abstractNum>
-  <w:abstractNum w:abstractNumId="70" w15:restartNumberingAfterBreak="0">
+  <w:abstractNum w:abstractNumId="80" w15:restartNumberingAfterBreak="0">
     <w:nsid w:val="65441D77"/>
     <w:multiLevelType w:val="multilevel"/>
     <w:tmpl w:val="47CA7D04"/>
@@ -23644,7 +28032,7 @@
       </w:rPr>
     </w:lvl>
   </w:abstractNum>
-  <w:abstractNum w:abstractNumId="71" w15:restartNumberingAfterBreak="0">
+  <w:abstractNum w:abstractNumId="81" w15:restartNumberingAfterBreak="0">
     <w:nsid w:val="66093B10"/>
     <w:multiLevelType w:val="multilevel"/>
     <w:tmpl w:val="062C0AAA"/>
@@ -23793,7 +28181,7 @@
       </w:rPr>
     </w:lvl>
   </w:abstractNum>
-  <w:abstractNum w:abstractNumId="72" w15:restartNumberingAfterBreak="0">
+  <w:abstractNum w:abstractNumId="82" w15:restartNumberingAfterBreak="0">
     <w:nsid w:val="67D1133F"/>
     <w:multiLevelType w:val="multilevel"/>
     <w:tmpl w:val="3042D9AC"/>
@@ -23905,7 +28293,7 @@
       </w:rPr>
     </w:lvl>
   </w:abstractNum>
-  <w:abstractNum w:abstractNumId="73" w15:restartNumberingAfterBreak="0">
+  <w:abstractNum w:abstractNumId="83" w15:restartNumberingAfterBreak="0">
     <w:nsid w:val="6820555D"/>
     <w:multiLevelType w:val="multilevel"/>
     <w:tmpl w:val="4D72A104"/>
@@ -23925,7 +28313,7 @@
         <w:sz w:val="20"/>
       </w:rPr>
     </w:lvl>
-    <w:lvl w:ilvl="1" w:tentative="1">
+    <w:lvl w:ilvl="1">
       <w:start w:val="1"/>
       <w:numFmt w:val="bullet"/>
       <w:lvlText w:val="o"/>
@@ -24054,7 +28442,7 @@
       </w:rPr>
     </w:lvl>
   </w:abstractNum>
-  <w:abstractNum w:abstractNumId="74" w15:restartNumberingAfterBreak="0">
+  <w:abstractNum w:abstractNumId="84" w15:restartNumberingAfterBreak="0">
     <w:nsid w:val="69761D19"/>
     <w:multiLevelType w:val="hybridMultilevel"/>
     <w:tmpl w:val="1346D45A"/>
@@ -24167,7 +28555,7 @@
       </w:rPr>
     </w:lvl>
   </w:abstractNum>
-  <w:abstractNum w:abstractNumId="75" w15:restartNumberingAfterBreak="0">
+  <w:abstractNum w:abstractNumId="85" w15:restartNumberingAfterBreak="0">
     <w:nsid w:val="6BE56C54"/>
     <w:multiLevelType w:val="multilevel"/>
     <w:tmpl w:val="32369C12"/>
@@ -24280,7 +28668,7 @@
       </w:rPr>
     </w:lvl>
   </w:abstractNum>
-  <w:abstractNum w:abstractNumId="76" w15:restartNumberingAfterBreak="0">
+  <w:abstractNum w:abstractNumId="86" w15:restartNumberingAfterBreak="0">
     <w:nsid w:val="6D744894"/>
     <w:multiLevelType w:val="hybridMultilevel"/>
     <w:tmpl w:val="20D63A86"/>
@@ -24393,7 +28781,7 @@
       </w:rPr>
     </w:lvl>
   </w:abstractNum>
-  <w:abstractNum w:abstractNumId="77" w15:restartNumberingAfterBreak="0">
+  <w:abstractNum w:abstractNumId="87" w15:restartNumberingAfterBreak="0">
     <w:nsid w:val="6E260492"/>
     <w:multiLevelType w:val="hybridMultilevel"/>
     <w:tmpl w:val="01E2A5CE"/>
@@ -24506,7 +28894,7 @@
       </w:rPr>
     </w:lvl>
   </w:abstractNum>
-  <w:abstractNum w:abstractNumId="78" w15:restartNumberingAfterBreak="0">
+  <w:abstractNum w:abstractNumId="88" w15:restartNumberingAfterBreak="0">
     <w:nsid w:val="6E5E5627"/>
     <w:multiLevelType w:val="hybridMultilevel"/>
     <w:tmpl w:val="B8CA9352"/>
@@ -24619,7 +29007,7 @@
       </w:rPr>
     </w:lvl>
   </w:abstractNum>
-  <w:abstractNum w:abstractNumId="79" w15:restartNumberingAfterBreak="0">
+  <w:abstractNum w:abstractNumId="89" w15:restartNumberingAfterBreak="0">
     <w:nsid w:val="6F0A33FB"/>
     <w:multiLevelType w:val="multilevel"/>
     <w:tmpl w:val="C9FA1D8A"/>
@@ -24732,7 +29120,269 @@
       </w:rPr>
     </w:lvl>
   </w:abstractNum>
-  <w:abstractNum w:abstractNumId="80" w15:restartNumberingAfterBreak="0">
+  <w:abstractNum w:abstractNumId="90" w15:restartNumberingAfterBreak="0">
+    <w:nsid w:val="71A222B7"/>
+    <w:multiLevelType w:val="multilevel"/>
+    <w:tmpl w:val="1E0052FE"/>
+    <w:lvl w:ilvl="0">
+      <w:start w:val="1"/>
+      <w:numFmt w:val="bullet"/>
+      <w:lvlText w:val=""/>
+      <w:lvlJc w:val="left"/>
+      <w:pPr>
+        <w:tabs>
+          <w:tab w:val="num" w:pos="720"/>
+        </w:tabs>
+        <w:ind w:left="720" w:hanging="360"/>
+      </w:pPr>
+      <w:rPr>
+        <w:rFonts w:ascii="Symbol" w:hAnsi="Symbol" w:hint="default"/>
+        <w:sz w:val="20"/>
+      </w:rPr>
+    </w:lvl>
+    <w:lvl w:ilvl="1" w:tentative="1">
+      <w:start w:val="1"/>
+      <w:numFmt w:val="bullet"/>
+      <w:lvlText w:val="o"/>
+      <w:lvlJc w:val="left"/>
+      <w:pPr>
+        <w:tabs>
+          <w:tab w:val="num" w:pos="1440"/>
+        </w:tabs>
+        <w:ind w:left="1440" w:hanging="360"/>
+      </w:pPr>
+      <w:rPr>
+        <w:rFonts w:ascii="Courier New" w:hAnsi="Courier New" w:hint="default"/>
+        <w:sz w:val="20"/>
+      </w:rPr>
+    </w:lvl>
+    <w:lvl w:ilvl="2" w:tentative="1">
+      <w:start w:val="1"/>
+      <w:numFmt w:val="bullet"/>
+      <w:lvlText w:val=""/>
+      <w:lvlJc w:val="left"/>
+      <w:pPr>
+        <w:tabs>
+          <w:tab w:val="num" w:pos="2160"/>
+        </w:tabs>
+        <w:ind w:left="2160" w:hanging="360"/>
+      </w:pPr>
+      <w:rPr>
+        <w:rFonts w:ascii="Wingdings" w:hAnsi="Wingdings" w:hint="default"/>
+        <w:sz w:val="20"/>
+      </w:rPr>
+    </w:lvl>
+    <w:lvl w:ilvl="3" w:tentative="1">
+      <w:start w:val="1"/>
+      <w:numFmt w:val="bullet"/>
+      <w:lvlText w:val=""/>
+      <w:lvlJc w:val="left"/>
+      <w:pPr>
+        <w:tabs>
+          <w:tab w:val="num" w:pos="2880"/>
+        </w:tabs>
+        <w:ind w:left="2880" w:hanging="360"/>
+      </w:pPr>
+      <w:rPr>
+        <w:rFonts w:ascii="Wingdings" w:hAnsi="Wingdings" w:hint="default"/>
+        <w:sz w:val="20"/>
+      </w:rPr>
+    </w:lvl>
+    <w:lvl w:ilvl="4" w:tentative="1">
+      <w:start w:val="1"/>
+      <w:numFmt w:val="bullet"/>
+      <w:lvlText w:val=""/>
+      <w:lvlJc w:val="left"/>
+      <w:pPr>
+        <w:tabs>
+          <w:tab w:val="num" w:pos="3600"/>
+        </w:tabs>
+        <w:ind w:left="3600" w:hanging="360"/>
+      </w:pPr>
+      <w:rPr>
+        <w:rFonts w:ascii="Wingdings" w:hAnsi="Wingdings" w:hint="default"/>
+        <w:sz w:val="20"/>
+      </w:rPr>
+    </w:lvl>
+    <w:lvl w:ilvl="5" w:tentative="1">
+      <w:start w:val="1"/>
+      <w:numFmt w:val="bullet"/>
+      <w:lvlText w:val=""/>
+      <w:lvlJc w:val="left"/>
+      <w:pPr>
+        <w:tabs>
+          <w:tab w:val="num" w:pos="4320"/>
+        </w:tabs>
+        <w:ind w:left="4320" w:hanging="360"/>
+      </w:pPr>
+      <w:rPr>
+        <w:rFonts w:ascii="Wingdings" w:hAnsi="Wingdings" w:hint="default"/>
+        <w:sz w:val="20"/>
+      </w:rPr>
+    </w:lvl>
+    <w:lvl w:ilvl="6" w:tentative="1">
+      <w:start w:val="1"/>
+      <w:numFmt w:val="bullet"/>
+      <w:lvlText w:val=""/>
+      <w:lvlJc w:val="left"/>
+      <w:pPr>
+        <w:tabs>
+          <w:tab w:val="num" w:pos="5040"/>
+        </w:tabs>
+        <w:ind w:left="5040" w:hanging="360"/>
+      </w:pPr>
+      <w:rPr>
+        <w:rFonts w:ascii="Wingdings" w:hAnsi="Wingdings" w:hint="default"/>
+        <w:sz w:val="20"/>
+      </w:rPr>
+    </w:lvl>
+    <w:lvl w:ilvl="7" w:tentative="1">
+      <w:start w:val="1"/>
+      <w:numFmt w:val="bullet"/>
+      <w:lvlText w:val=""/>
+      <w:lvlJc w:val="left"/>
+      <w:pPr>
+        <w:tabs>
+          <w:tab w:val="num" w:pos="5760"/>
+        </w:tabs>
+        <w:ind w:left="5760" w:hanging="360"/>
+      </w:pPr>
+      <w:rPr>
+        <w:rFonts w:ascii="Wingdings" w:hAnsi="Wingdings" w:hint="default"/>
+        <w:sz w:val="20"/>
+      </w:rPr>
+    </w:lvl>
+    <w:lvl w:ilvl="8" w:tentative="1">
+      <w:start w:val="1"/>
+      <w:numFmt w:val="bullet"/>
+      <w:lvlText w:val=""/>
+      <w:lvlJc w:val="left"/>
+      <w:pPr>
+        <w:tabs>
+          <w:tab w:val="num" w:pos="6480"/>
+        </w:tabs>
+        <w:ind w:left="6480" w:hanging="360"/>
+      </w:pPr>
+      <w:rPr>
+        <w:rFonts w:ascii="Wingdings" w:hAnsi="Wingdings" w:hint="default"/>
+        <w:sz w:val="20"/>
+      </w:rPr>
+    </w:lvl>
+  </w:abstractNum>
+  <w:abstractNum w:abstractNumId="91" w15:restartNumberingAfterBreak="0">
+    <w:nsid w:val="71D66900"/>
+    <w:multiLevelType w:val="hybridMultilevel"/>
+    <w:tmpl w:val="BD5CF736"/>
+    <w:lvl w:ilvl="0" w:tplc="4009000B">
+      <w:start w:val="1"/>
+      <w:numFmt w:val="bullet"/>
+      <w:lvlText w:val=""/>
+      <w:lvlJc w:val="left"/>
+      <w:pPr>
+        <w:ind w:left="720" w:hanging="360"/>
+      </w:pPr>
+      <w:rPr>
+        <w:rFonts w:ascii="Wingdings" w:hAnsi="Wingdings" w:hint="default"/>
+      </w:rPr>
+    </w:lvl>
+    <w:lvl w:ilvl="1" w:tplc="40090001">
+      <w:start w:val="1"/>
+      <w:numFmt w:val="bullet"/>
+      <w:lvlText w:val=""/>
+      <w:lvlJc w:val="left"/>
+      <w:pPr>
+        <w:ind w:left="1440" w:hanging="360"/>
+      </w:pPr>
+      <w:rPr>
+        <w:rFonts w:ascii="Symbol" w:hAnsi="Symbol" w:hint="default"/>
+      </w:rPr>
+    </w:lvl>
+    <w:lvl w:ilvl="2" w:tplc="40090005" w:tentative="1">
+      <w:start w:val="1"/>
+      <w:numFmt w:val="bullet"/>
+      <w:lvlText w:val=""/>
+      <w:lvlJc w:val="left"/>
+      <w:pPr>
+        <w:ind w:left="2160" w:hanging="360"/>
+      </w:pPr>
+      <w:rPr>
+        <w:rFonts w:ascii="Wingdings" w:hAnsi="Wingdings" w:hint="default"/>
+      </w:rPr>
+    </w:lvl>
+    <w:lvl w:ilvl="3" w:tplc="40090001" w:tentative="1">
+      <w:start w:val="1"/>
+      <w:numFmt w:val="bullet"/>
+      <w:lvlText w:val=""/>
+      <w:lvlJc w:val="left"/>
+      <w:pPr>
+        <w:ind w:left="2880" w:hanging="360"/>
+      </w:pPr>
+      <w:rPr>
+        <w:rFonts w:ascii="Symbol" w:hAnsi="Symbol" w:hint="default"/>
+      </w:rPr>
+    </w:lvl>
+    <w:lvl w:ilvl="4" w:tplc="40090003" w:tentative="1">
+      <w:start w:val="1"/>
+      <w:numFmt w:val="bullet"/>
+      <w:lvlText w:val="o"/>
+      <w:lvlJc w:val="left"/>
+      <w:pPr>
+        <w:ind w:left="3600" w:hanging="360"/>
+      </w:pPr>
+      <w:rPr>
+        <w:rFonts w:ascii="Courier New" w:hAnsi="Courier New" w:cs="Courier New" w:hint="default"/>
+      </w:rPr>
+    </w:lvl>
+    <w:lvl w:ilvl="5" w:tplc="40090005" w:tentative="1">
+      <w:start w:val="1"/>
+      <w:numFmt w:val="bullet"/>
+      <w:lvlText w:val=""/>
+      <w:lvlJc w:val="left"/>
+      <w:pPr>
+        <w:ind w:left="4320" w:hanging="360"/>
+      </w:pPr>
+      <w:rPr>
+        <w:rFonts w:ascii="Wingdings" w:hAnsi="Wingdings" w:hint="default"/>
+      </w:rPr>
+    </w:lvl>
+    <w:lvl w:ilvl="6" w:tplc="40090001" w:tentative="1">
+      <w:start w:val="1"/>
+      <w:numFmt w:val="bullet"/>
+      <w:lvlText w:val=""/>
+      <w:lvlJc w:val="left"/>
+      <w:pPr>
+        <w:ind w:left="5040" w:hanging="360"/>
+      </w:pPr>
+      <w:rPr>
+        <w:rFonts w:ascii="Symbol" w:hAnsi="Symbol" w:hint="default"/>
+      </w:rPr>
+    </w:lvl>
+    <w:lvl w:ilvl="7" w:tplc="40090003" w:tentative="1">
+      <w:start w:val="1"/>
+      <w:numFmt w:val="bullet"/>
+      <w:lvlText w:val="o"/>
+      <w:lvlJc w:val="left"/>
+      <w:pPr>
+        <w:ind w:left="5760" w:hanging="360"/>
+      </w:pPr>
+      <w:rPr>
+        <w:rFonts w:ascii="Courier New" w:hAnsi="Courier New" w:cs="Courier New" w:hint="default"/>
+      </w:rPr>
+    </w:lvl>
+    <w:lvl w:ilvl="8" w:tplc="40090005" w:tentative="1">
+      <w:start w:val="1"/>
+      <w:numFmt w:val="bullet"/>
+      <w:lvlText w:val=""/>
+      <w:lvlJc w:val="left"/>
+      <w:pPr>
+        <w:ind w:left="6480" w:hanging="360"/>
+      </w:pPr>
+      <w:rPr>
+        <w:rFonts w:ascii="Wingdings" w:hAnsi="Wingdings" w:hint="default"/>
+      </w:rPr>
+    </w:lvl>
+  </w:abstractNum>
+  <w:abstractNum w:abstractNumId="92" w15:restartNumberingAfterBreak="0">
     <w:nsid w:val="73DE518F"/>
     <w:multiLevelType w:val="multilevel"/>
     <w:tmpl w:val="34587942"/>
@@ -24881,7 +29531,156 @@
       </w:rPr>
     </w:lvl>
   </w:abstractNum>
-  <w:abstractNum w:abstractNumId="81" w15:restartNumberingAfterBreak="0">
+  <w:abstractNum w:abstractNumId="93" w15:restartNumberingAfterBreak="0">
+    <w:nsid w:val="74C02ED8"/>
+    <w:multiLevelType w:val="multilevel"/>
+    <w:tmpl w:val="943C46D4"/>
+    <w:lvl w:ilvl="0">
+      <w:start w:val="1"/>
+      <w:numFmt w:val="bullet"/>
+      <w:lvlText w:val=""/>
+      <w:lvlJc w:val="left"/>
+      <w:pPr>
+        <w:tabs>
+          <w:tab w:val="num" w:pos="720"/>
+        </w:tabs>
+        <w:ind w:left="720" w:hanging="360"/>
+      </w:pPr>
+      <w:rPr>
+        <w:rFonts w:ascii="Symbol" w:hAnsi="Symbol" w:hint="default"/>
+        <w:sz w:val="20"/>
+      </w:rPr>
+    </w:lvl>
+    <w:lvl w:ilvl="1" w:tentative="1">
+      <w:start w:val="1"/>
+      <w:numFmt w:val="bullet"/>
+      <w:lvlText w:val="o"/>
+      <w:lvlJc w:val="left"/>
+      <w:pPr>
+        <w:tabs>
+          <w:tab w:val="num" w:pos="1440"/>
+        </w:tabs>
+        <w:ind w:left="1440" w:hanging="360"/>
+      </w:pPr>
+      <w:rPr>
+        <w:rFonts w:ascii="Courier New" w:hAnsi="Courier New" w:hint="default"/>
+        <w:sz w:val="20"/>
+      </w:rPr>
+    </w:lvl>
+    <w:lvl w:ilvl="2" w:tentative="1">
+      <w:start w:val="1"/>
+      <w:numFmt w:val="bullet"/>
+      <w:lvlText w:val=""/>
+      <w:lvlJc w:val="left"/>
+      <w:pPr>
+        <w:tabs>
+          <w:tab w:val="num" w:pos="2160"/>
+        </w:tabs>
+        <w:ind w:left="2160" w:hanging="360"/>
+      </w:pPr>
+      <w:rPr>
+        <w:rFonts w:ascii="Wingdings" w:hAnsi="Wingdings" w:hint="default"/>
+        <w:sz w:val="20"/>
+      </w:rPr>
+    </w:lvl>
+    <w:lvl w:ilvl="3" w:tentative="1">
+      <w:start w:val="1"/>
+      <w:numFmt w:val="bullet"/>
+      <w:lvlText w:val=""/>
+      <w:lvlJc w:val="left"/>
+      <w:pPr>
+        <w:tabs>
+          <w:tab w:val="num" w:pos="2880"/>
+        </w:tabs>
+        <w:ind w:left="2880" w:hanging="360"/>
+      </w:pPr>
+      <w:rPr>
+        <w:rFonts w:ascii="Wingdings" w:hAnsi="Wingdings" w:hint="default"/>
+        <w:sz w:val="20"/>
+      </w:rPr>
+    </w:lvl>
+    <w:lvl w:ilvl="4" w:tentative="1">
+      <w:start w:val="1"/>
+      <w:numFmt w:val="bullet"/>
+      <w:lvlText w:val=""/>
+      <w:lvlJc w:val="left"/>
+      <w:pPr>
+        <w:tabs>
+          <w:tab w:val="num" w:pos="3600"/>
+        </w:tabs>
+        <w:ind w:left="3600" w:hanging="360"/>
+      </w:pPr>
+      <w:rPr>
+        <w:rFonts w:ascii="Wingdings" w:hAnsi="Wingdings" w:hint="default"/>
+        <w:sz w:val="20"/>
+      </w:rPr>
+    </w:lvl>
+    <w:lvl w:ilvl="5" w:tentative="1">
+      <w:start w:val="1"/>
+      <w:numFmt w:val="bullet"/>
+      <w:lvlText w:val=""/>
+      <w:lvlJc w:val="left"/>
+      <w:pPr>
+        <w:tabs>
+          <w:tab w:val="num" w:pos="4320"/>
+        </w:tabs>
+        <w:ind w:left="4320" w:hanging="360"/>
+      </w:pPr>
+      <w:rPr>
+        <w:rFonts w:ascii="Wingdings" w:hAnsi="Wingdings" w:hint="default"/>
+        <w:sz w:val="20"/>
+      </w:rPr>
+    </w:lvl>
+    <w:lvl w:ilvl="6" w:tentative="1">
+      <w:start w:val="1"/>
+      <w:numFmt w:val="bullet"/>
+      <w:lvlText w:val=""/>
+      <w:lvlJc w:val="left"/>
+      <w:pPr>
+        <w:tabs>
+          <w:tab w:val="num" w:pos="5040"/>
+        </w:tabs>
+        <w:ind w:left="5040" w:hanging="360"/>
+      </w:pPr>
+      <w:rPr>
+        <w:rFonts w:ascii="Wingdings" w:hAnsi="Wingdings" w:hint="default"/>
+        <w:sz w:val="20"/>
+      </w:rPr>
+    </w:lvl>
+    <w:lvl w:ilvl="7" w:tentative="1">
+      <w:start w:val="1"/>
+      <w:numFmt w:val="bullet"/>
+      <w:lvlText w:val=""/>
+      <w:lvlJc w:val="left"/>
+      <w:pPr>
+        <w:tabs>
+          <w:tab w:val="num" w:pos="5760"/>
+        </w:tabs>
+        <w:ind w:left="5760" w:hanging="360"/>
+      </w:pPr>
+      <w:rPr>
+        <w:rFonts w:ascii="Wingdings" w:hAnsi="Wingdings" w:hint="default"/>
+        <w:sz w:val="20"/>
+      </w:rPr>
+    </w:lvl>
+    <w:lvl w:ilvl="8" w:tentative="1">
+      <w:start w:val="1"/>
+      <w:numFmt w:val="bullet"/>
+      <w:lvlText w:val=""/>
+      <w:lvlJc w:val="left"/>
+      <w:pPr>
+        <w:tabs>
+          <w:tab w:val="num" w:pos="6480"/>
+        </w:tabs>
+        <w:ind w:left="6480" w:hanging="360"/>
+      </w:pPr>
+      <w:rPr>
+        <w:rFonts w:ascii="Wingdings" w:hAnsi="Wingdings" w:hint="default"/>
+        <w:sz w:val="20"/>
+      </w:rPr>
+    </w:lvl>
+  </w:abstractNum>
+  <w:abstractNum w:abstractNumId="94" w15:restartNumberingAfterBreak="0">
     <w:nsid w:val="75D66D98"/>
     <w:multiLevelType w:val="multilevel"/>
     <w:tmpl w:val="818C4212"/>
@@ -25030,7 +29829,7 @@
       </w:rPr>
     </w:lvl>
   </w:abstractNum>
-  <w:abstractNum w:abstractNumId="82" w15:restartNumberingAfterBreak="0">
+  <w:abstractNum w:abstractNumId="95" w15:restartNumberingAfterBreak="0">
     <w:nsid w:val="76B601F8"/>
     <w:multiLevelType w:val="hybridMultilevel"/>
     <w:tmpl w:val="64FC7E1C"/>
@@ -25143,7 +29942,269 @@
       </w:rPr>
     </w:lvl>
   </w:abstractNum>
-  <w:abstractNum w:abstractNumId="83" w15:restartNumberingAfterBreak="0">
+  <w:abstractNum w:abstractNumId="96" w15:restartNumberingAfterBreak="0">
+    <w:nsid w:val="77C21D65"/>
+    <w:multiLevelType w:val="multilevel"/>
+    <w:tmpl w:val="BDBA0DE2"/>
+    <w:lvl w:ilvl="0">
+      <w:start w:val="1"/>
+      <w:numFmt w:val="bullet"/>
+      <w:lvlText w:val=""/>
+      <w:lvlJc w:val="left"/>
+      <w:pPr>
+        <w:tabs>
+          <w:tab w:val="num" w:pos="720"/>
+        </w:tabs>
+        <w:ind w:left="720" w:hanging="360"/>
+      </w:pPr>
+      <w:rPr>
+        <w:rFonts w:ascii="Symbol" w:hAnsi="Symbol" w:hint="default"/>
+        <w:sz w:val="20"/>
+      </w:rPr>
+    </w:lvl>
+    <w:lvl w:ilvl="1" w:tentative="1">
+      <w:start w:val="1"/>
+      <w:numFmt w:val="bullet"/>
+      <w:lvlText w:val="o"/>
+      <w:lvlJc w:val="left"/>
+      <w:pPr>
+        <w:tabs>
+          <w:tab w:val="num" w:pos="1440"/>
+        </w:tabs>
+        <w:ind w:left="1440" w:hanging="360"/>
+      </w:pPr>
+      <w:rPr>
+        <w:rFonts w:ascii="Courier New" w:hAnsi="Courier New" w:hint="default"/>
+        <w:sz w:val="20"/>
+      </w:rPr>
+    </w:lvl>
+    <w:lvl w:ilvl="2" w:tentative="1">
+      <w:start w:val="1"/>
+      <w:numFmt w:val="bullet"/>
+      <w:lvlText w:val=""/>
+      <w:lvlJc w:val="left"/>
+      <w:pPr>
+        <w:tabs>
+          <w:tab w:val="num" w:pos="2160"/>
+        </w:tabs>
+        <w:ind w:left="2160" w:hanging="360"/>
+      </w:pPr>
+      <w:rPr>
+        <w:rFonts w:ascii="Wingdings" w:hAnsi="Wingdings" w:hint="default"/>
+        <w:sz w:val="20"/>
+      </w:rPr>
+    </w:lvl>
+    <w:lvl w:ilvl="3" w:tentative="1">
+      <w:start w:val="1"/>
+      <w:numFmt w:val="bullet"/>
+      <w:lvlText w:val=""/>
+      <w:lvlJc w:val="left"/>
+      <w:pPr>
+        <w:tabs>
+          <w:tab w:val="num" w:pos="2880"/>
+        </w:tabs>
+        <w:ind w:left="2880" w:hanging="360"/>
+      </w:pPr>
+      <w:rPr>
+        <w:rFonts w:ascii="Wingdings" w:hAnsi="Wingdings" w:hint="default"/>
+        <w:sz w:val="20"/>
+      </w:rPr>
+    </w:lvl>
+    <w:lvl w:ilvl="4" w:tentative="1">
+      <w:start w:val="1"/>
+      <w:numFmt w:val="bullet"/>
+      <w:lvlText w:val=""/>
+      <w:lvlJc w:val="left"/>
+      <w:pPr>
+        <w:tabs>
+          <w:tab w:val="num" w:pos="3600"/>
+        </w:tabs>
+        <w:ind w:left="3600" w:hanging="360"/>
+      </w:pPr>
+      <w:rPr>
+        <w:rFonts w:ascii="Wingdings" w:hAnsi="Wingdings" w:hint="default"/>
+        <w:sz w:val="20"/>
+      </w:rPr>
+    </w:lvl>
+    <w:lvl w:ilvl="5" w:tentative="1">
+      <w:start w:val="1"/>
+      <w:numFmt w:val="bullet"/>
+      <w:lvlText w:val=""/>
+      <w:lvlJc w:val="left"/>
+      <w:pPr>
+        <w:tabs>
+          <w:tab w:val="num" w:pos="4320"/>
+        </w:tabs>
+        <w:ind w:left="4320" w:hanging="360"/>
+      </w:pPr>
+      <w:rPr>
+        <w:rFonts w:ascii="Wingdings" w:hAnsi="Wingdings" w:hint="default"/>
+        <w:sz w:val="20"/>
+      </w:rPr>
+    </w:lvl>
+    <w:lvl w:ilvl="6" w:tentative="1">
+      <w:start w:val="1"/>
+      <w:numFmt w:val="bullet"/>
+      <w:lvlText w:val=""/>
+      <w:lvlJc w:val="left"/>
+      <w:pPr>
+        <w:tabs>
+          <w:tab w:val="num" w:pos="5040"/>
+        </w:tabs>
+        <w:ind w:left="5040" w:hanging="360"/>
+      </w:pPr>
+      <w:rPr>
+        <w:rFonts w:ascii="Wingdings" w:hAnsi="Wingdings" w:hint="default"/>
+        <w:sz w:val="20"/>
+      </w:rPr>
+    </w:lvl>
+    <w:lvl w:ilvl="7" w:tentative="1">
+      <w:start w:val="1"/>
+      <w:numFmt w:val="bullet"/>
+      <w:lvlText w:val=""/>
+      <w:lvlJc w:val="left"/>
+      <w:pPr>
+        <w:tabs>
+          <w:tab w:val="num" w:pos="5760"/>
+        </w:tabs>
+        <w:ind w:left="5760" w:hanging="360"/>
+      </w:pPr>
+      <w:rPr>
+        <w:rFonts w:ascii="Wingdings" w:hAnsi="Wingdings" w:hint="default"/>
+        <w:sz w:val="20"/>
+      </w:rPr>
+    </w:lvl>
+    <w:lvl w:ilvl="8" w:tentative="1">
+      <w:start w:val="1"/>
+      <w:numFmt w:val="bullet"/>
+      <w:lvlText w:val=""/>
+      <w:lvlJc w:val="left"/>
+      <w:pPr>
+        <w:tabs>
+          <w:tab w:val="num" w:pos="6480"/>
+        </w:tabs>
+        <w:ind w:left="6480" w:hanging="360"/>
+      </w:pPr>
+      <w:rPr>
+        <w:rFonts w:ascii="Wingdings" w:hAnsi="Wingdings" w:hint="default"/>
+        <w:sz w:val="20"/>
+      </w:rPr>
+    </w:lvl>
+  </w:abstractNum>
+  <w:abstractNum w:abstractNumId="97" w15:restartNumberingAfterBreak="0">
+    <w:nsid w:val="784F33DF"/>
+    <w:multiLevelType w:val="multilevel"/>
+    <w:tmpl w:val="D32E40BC"/>
+    <w:lvl w:ilvl="0">
+      <w:start w:val="1"/>
+      <w:numFmt w:val="decimal"/>
+      <w:lvlText w:val="%1"/>
+      <w:lvlJc w:val="left"/>
+      <w:pPr>
+        <w:ind w:left="525" w:hanging="525"/>
+      </w:pPr>
+      <w:rPr>
+        <w:rFonts w:hint="default"/>
+      </w:rPr>
+    </w:lvl>
+    <w:lvl w:ilvl="1">
+      <w:start w:val="1"/>
+      <w:numFmt w:val="bullet"/>
+      <w:lvlText w:val=""/>
+      <w:lvlJc w:val="left"/>
+      <w:pPr>
+        <w:ind w:left="1440" w:hanging="360"/>
+      </w:pPr>
+      <w:rPr>
+        <w:rFonts w:ascii="Symbol" w:hAnsi="Symbol" w:hint="default"/>
+      </w:rPr>
+    </w:lvl>
+    <w:lvl w:ilvl="2">
+      <w:start w:val="1"/>
+      <w:numFmt w:val="decimal"/>
+      <w:lvlText w:val="%1.%2.%3"/>
+      <w:lvlJc w:val="left"/>
+      <w:pPr>
+        <w:ind w:left="3240" w:hanging="1080"/>
+      </w:pPr>
+      <w:rPr>
+        <w:rFonts w:hint="default"/>
+      </w:rPr>
+    </w:lvl>
+    <w:lvl w:ilvl="3">
+      <w:start w:val="1"/>
+      <w:numFmt w:val="decimal"/>
+      <w:lvlText w:val="%1.%2.%3.%4"/>
+      <w:lvlJc w:val="left"/>
+      <w:pPr>
+        <w:ind w:left="4680" w:hanging="1440"/>
+      </w:pPr>
+      <w:rPr>
+        <w:rFonts w:hint="default"/>
+      </w:rPr>
+    </w:lvl>
+    <w:lvl w:ilvl="4">
+      <w:start w:val="1"/>
+      <w:numFmt w:val="decimal"/>
+      <w:lvlText w:val="%1.%2.%3.%4.%5"/>
+      <w:lvlJc w:val="left"/>
+      <w:pPr>
+        <w:ind w:left="5760" w:hanging="1440"/>
+      </w:pPr>
+      <w:rPr>
+        <w:rFonts w:hint="default"/>
+      </w:rPr>
+    </w:lvl>
+    <w:lvl w:ilvl="5">
+      <w:start w:val="1"/>
+      <w:numFmt w:val="decimal"/>
+      <w:lvlText w:val="%1.%2.%3.%4.%5.%6"/>
+      <w:lvlJc w:val="left"/>
+      <w:pPr>
+        <w:ind w:left="7200" w:hanging="1800"/>
+      </w:pPr>
+      <w:rPr>
+        <w:rFonts w:hint="default"/>
+      </w:rPr>
+    </w:lvl>
+    <w:lvl w:ilvl="6">
+      <w:start w:val="1"/>
+      <w:numFmt w:val="decimal"/>
+      <w:lvlText w:val="%1.%2.%3.%4.%5.%6.%7"/>
+      <w:lvlJc w:val="left"/>
+      <w:pPr>
+        <w:ind w:left="8640" w:hanging="2160"/>
+      </w:pPr>
+      <w:rPr>
+        <w:rFonts w:hint="default"/>
+      </w:rPr>
+    </w:lvl>
+    <w:lvl w:ilvl="7">
+      <w:start w:val="1"/>
+      <w:numFmt w:val="decimal"/>
+      <w:lvlText w:val="%1.%2.%3.%4.%5.%6.%7.%8"/>
+      <w:lvlJc w:val="left"/>
+      <w:pPr>
+        <w:ind w:left="10080" w:hanging="2520"/>
+      </w:pPr>
+      <w:rPr>
+        <w:rFonts w:hint="default"/>
+      </w:rPr>
+    </w:lvl>
+    <w:lvl w:ilvl="8">
+      <w:start w:val="1"/>
+      <w:numFmt w:val="decimal"/>
+      <w:lvlText w:val="%1.%2.%3.%4.%5.%6.%7.%8.%9"/>
+      <w:lvlJc w:val="left"/>
+      <w:pPr>
+        <w:ind w:left="11520" w:hanging="2880"/>
+      </w:pPr>
+      <w:rPr>
+        <w:rFonts w:hint="default"/>
+      </w:rPr>
+    </w:lvl>
+  </w:abstractNum>
+  <w:abstractNum w:abstractNumId="98" w15:restartNumberingAfterBreak="0">
     <w:nsid w:val="7854764C"/>
     <w:multiLevelType w:val="hybridMultilevel"/>
     <w:tmpl w:val="3392EA22"/>
@@ -25256,7 +30317,7 @@
       </w:rPr>
     </w:lvl>
   </w:abstractNum>
-  <w:abstractNum w:abstractNumId="84" w15:restartNumberingAfterBreak="0">
+  <w:abstractNum w:abstractNumId="99" w15:restartNumberingAfterBreak="0">
     <w:nsid w:val="7B124148"/>
     <w:multiLevelType w:val="hybridMultilevel"/>
     <w:tmpl w:val="3C841E4C"/>
@@ -25369,7 +30430,7 @@
       </w:rPr>
     </w:lvl>
   </w:abstractNum>
-  <w:abstractNum w:abstractNumId="85" w15:restartNumberingAfterBreak="0">
+  <w:abstractNum w:abstractNumId="100" w15:restartNumberingAfterBreak="0">
     <w:nsid w:val="7C7C72C8"/>
     <w:multiLevelType w:val="multilevel"/>
     <w:tmpl w:val="83DE3EA2"/>
@@ -25518,7 +30579,7 @@
       </w:rPr>
     </w:lvl>
   </w:abstractNum>
-  <w:abstractNum w:abstractNumId="86" w15:restartNumberingAfterBreak="0">
+  <w:abstractNum w:abstractNumId="101" w15:restartNumberingAfterBreak="0">
     <w:nsid w:val="7F856A65"/>
     <w:multiLevelType w:val="multilevel"/>
     <w:tmpl w:val="F6E0701E"/>
@@ -25667,7 +30728,7 @@
       </w:rPr>
     </w:lvl>
   </w:abstractNum>
-  <w:abstractNum w:abstractNumId="87" w15:restartNumberingAfterBreak="0">
+  <w:abstractNum w:abstractNumId="102" w15:restartNumberingAfterBreak="0">
     <w:nsid w:val="7FA24AC2"/>
     <w:multiLevelType w:val="hybridMultilevel"/>
     <w:tmpl w:val="68F28CF0"/>
@@ -25781,7 +30842,7 @@
     </w:lvl>
   </w:abstractNum>
   <w:num w:numId="1" w16cid:durableId="150870619">
-    <w:abstractNumId w:val="58"/>
+    <w:abstractNumId w:val="65"/>
   </w:num>
   <w:num w:numId="2" w16cid:durableId="1953437994">
     <w:abstractNumId w:val="11"/>
@@ -25790,127 +30851,127 @@
     <w:abstractNumId w:val="0"/>
   </w:num>
   <w:num w:numId="4" w16cid:durableId="825589317">
-    <w:abstractNumId w:val="77"/>
+    <w:abstractNumId w:val="87"/>
   </w:num>
   <w:num w:numId="5" w16cid:durableId="354120298">
-    <w:abstractNumId w:val="25"/>
+    <w:abstractNumId w:val="26"/>
   </w:num>
   <w:num w:numId="6" w16cid:durableId="391856697">
     <w:abstractNumId w:val="17"/>
   </w:num>
   <w:num w:numId="7" w16cid:durableId="1400400720">
-    <w:abstractNumId w:val="35"/>
+    <w:abstractNumId w:val="38"/>
   </w:num>
   <w:num w:numId="8" w16cid:durableId="280310050">
-    <w:abstractNumId w:val="37"/>
+    <w:abstractNumId w:val="41"/>
   </w:num>
   <w:num w:numId="9" w16cid:durableId="1168397450">
-    <w:abstractNumId w:val="82"/>
+    <w:abstractNumId w:val="95"/>
   </w:num>
   <w:num w:numId="10" w16cid:durableId="343947410">
     <w:abstractNumId w:val="4"/>
   </w:num>
   <w:num w:numId="11" w16cid:durableId="213011368">
-    <w:abstractNumId w:val="43"/>
+    <w:abstractNumId w:val="49"/>
   </w:num>
   <w:num w:numId="12" w16cid:durableId="1409383036">
-    <w:abstractNumId w:val="41"/>
+    <w:abstractNumId w:val="47"/>
   </w:num>
   <w:num w:numId="13" w16cid:durableId="341712192">
-    <w:abstractNumId w:val="64"/>
+    <w:abstractNumId w:val="73"/>
   </w:num>
   <w:num w:numId="14" w16cid:durableId="1939363101">
     <w:abstractNumId w:val="23"/>
   </w:num>
   <w:num w:numId="15" w16cid:durableId="1126582485">
-    <w:abstractNumId w:val="51"/>
+    <w:abstractNumId w:val="57"/>
   </w:num>
   <w:num w:numId="16" w16cid:durableId="703095196">
-    <w:abstractNumId w:val="83"/>
+    <w:abstractNumId w:val="98"/>
   </w:num>
   <w:num w:numId="17" w16cid:durableId="1886598281">
-    <w:abstractNumId w:val="29"/>
+    <w:abstractNumId w:val="30"/>
   </w:num>
   <w:num w:numId="18" w16cid:durableId="310644354">
     <w:abstractNumId w:val="18"/>
   </w:num>
   <w:num w:numId="19" w16cid:durableId="492844098">
-    <w:abstractNumId w:val="72"/>
+    <w:abstractNumId w:val="82"/>
   </w:num>
   <w:num w:numId="20" w16cid:durableId="498692570">
     <w:abstractNumId w:val="15"/>
   </w:num>
   <w:num w:numId="21" w16cid:durableId="287976785">
-    <w:abstractNumId w:val="40"/>
+    <w:abstractNumId w:val="44"/>
   </w:num>
   <w:num w:numId="22" w16cid:durableId="1291395320">
     <w:abstractNumId w:val="14"/>
   </w:num>
   <w:num w:numId="23" w16cid:durableId="12806885">
-    <w:abstractNumId w:val="27"/>
+    <w:abstractNumId w:val="28"/>
   </w:num>
   <w:num w:numId="24" w16cid:durableId="1153329527">
-    <w:abstractNumId w:val="56"/>
+    <w:abstractNumId w:val="62"/>
   </w:num>
   <w:num w:numId="25" w16cid:durableId="2010450080">
-    <w:abstractNumId w:val="26"/>
+    <w:abstractNumId w:val="27"/>
   </w:num>
   <w:num w:numId="26" w16cid:durableId="1072855158">
     <w:abstractNumId w:val="12"/>
   </w:num>
   <w:num w:numId="27" w16cid:durableId="676004485">
-    <w:abstractNumId w:val="74"/>
+    <w:abstractNumId w:val="84"/>
   </w:num>
   <w:num w:numId="28" w16cid:durableId="403602165">
-    <w:abstractNumId w:val="66"/>
+    <w:abstractNumId w:val="75"/>
   </w:num>
   <w:num w:numId="29" w16cid:durableId="654649633">
     <w:abstractNumId w:val="2"/>
   </w:num>
   <w:num w:numId="30" w16cid:durableId="600139901">
-    <w:abstractNumId w:val="68"/>
+    <w:abstractNumId w:val="77"/>
   </w:num>
   <w:num w:numId="31" w16cid:durableId="1884831983">
-    <w:abstractNumId w:val="48"/>
+    <w:abstractNumId w:val="54"/>
   </w:num>
   <w:num w:numId="32" w16cid:durableId="1557159883">
-    <w:abstractNumId w:val="44"/>
+    <w:abstractNumId w:val="50"/>
   </w:num>
   <w:num w:numId="33" w16cid:durableId="1902596499">
+    <w:abstractNumId w:val="43"/>
+  </w:num>
+  <w:num w:numId="34" w16cid:durableId="74860415">
+    <w:abstractNumId w:val="61"/>
+  </w:num>
+  <w:num w:numId="35" w16cid:durableId="1204096357">
+    <w:abstractNumId w:val="89"/>
+  </w:num>
+  <w:num w:numId="36" w16cid:durableId="1773671391">
+    <w:abstractNumId w:val="102"/>
+  </w:num>
+  <w:num w:numId="37" w16cid:durableId="1591083462">
     <w:abstractNumId w:val="39"/>
   </w:num>
-  <w:num w:numId="34" w16cid:durableId="74860415">
-    <w:abstractNumId w:val="55"/>
-  </w:num>
-  <w:num w:numId="35" w16cid:durableId="1204096357">
-    <w:abstractNumId w:val="79"/>
-  </w:num>
-  <w:num w:numId="36" w16cid:durableId="1773671391">
-    <w:abstractNumId w:val="87"/>
-  </w:num>
-  <w:num w:numId="37" w16cid:durableId="1591083462">
-    <w:abstractNumId w:val="36"/>
-  </w:num>
   <w:num w:numId="38" w16cid:durableId="1444417751">
-    <w:abstractNumId w:val="31"/>
+    <w:abstractNumId w:val="32"/>
   </w:num>
   <w:num w:numId="39" w16cid:durableId="1411733522">
-    <w:abstractNumId w:val="47"/>
+    <w:abstractNumId w:val="53"/>
   </w:num>
   <w:num w:numId="40" w16cid:durableId="502746336">
-    <w:abstractNumId w:val="80"/>
+    <w:abstractNumId w:val="92"/>
   </w:num>
   <w:num w:numId="41" w16cid:durableId="341324136">
     <w:abstractNumId w:val="1"/>
   </w:num>
   <w:num w:numId="42" w16cid:durableId="563444138">
-    <w:abstractNumId w:val="34"/>
+    <w:abstractNumId w:val="36"/>
   </w:num>
   <w:num w:numId="43" w16cid:durableId="1379279003">
-    <w:abstractNumId w:val="49"/>
+    <w:abstractNumId w:val="55"/>
   </w:num>
   <w:num w:numId="44" w16cid:durableId="882904441">
-    <w:abstractNumId w:val="28"/>
+    <w:abstractNumId w:val="29"/>
   </w:num>
   <w:num w:numId="45" w16cid:durableId="2024478170">
     <w:abstractNumId w:val="9"/>
@@ -25919,22 +30980,22 @@
     <w:abstractNumId w:val="10"/>
   </w:num>
   <w:num w:numId="47" w16cid:durableId="982194266">
-    <w:abstractNumId w:val="42"/>
+    <w:abstractNumId w:val="48"/>
   </w:num>
   <w:num w:numId="48" w16cid:durableId="272591026">
-    <w:abstractNumId w:val="81"/>
+    <w:abstractNumId w:val="94"/>
   </w:num>
   <w:num w:numId="49" w16cid:durableId="1654797580">
-    <w:abstractNumId w:val="61"/>
+    <w:abstractNumId w:val="69"/>
   </w:num>
   <w:num w:numId="50" w16cid:durableId="1947149255">
-    <w:abstractNumId w:val="57"/>
+    <w:abstractNumId w:val="63"/>
   </w:num>
   <w:num w:numId="51" w16cid:durableId="600187198">
-    <w:abstractNumId w:val="76"/>
+    <w:abstractNumId w:val="86"/>
   </w:num>
   <w:num w:numId="52" w16cid:durableId="661470625">
-    <w:abstractNumId w:val="84"/>
+    <w:abstractNumId w:val="99"/>
   </w:num>
   <w:num w:numId="53" w16cid:durableId="849370307">
     <w:abstractNumId w:val="19"/>
@@ -25943,13 +31004,13 @@
     <w:abstractNumId w:val="22"/>
   </w:num>
   <w:num w:numId="55" w16cid:durableId="902569250">
-    <w:abstractNumId w:val="53"/>
+    <w:abstractNumId w:val="59"/>
   </w:num>
   <w:num w:numId="56" w16cid:durableId="2116629736">
-    <w:abstractNumId w:val="75"/>
+    <w:abstractNumId w:val="85"/>
   </w:num>
   <w:num w:numId="57" w16cid:durableId="524103396">
-    <w:abstractNumId w:val="67"/>
+    <w:abstractNumId w:val="76"/>
   </w:num>
   <w:num w:numId="58" w16cid:durableId="1940675239">
     <w:abstractNumId w:val="7"/>
@@ -25958,22 +31019,22 @@
     <w:abstractNumId w:val="8"/>
   </w:num>
   <w:num w:numId="60" w16cid:durableId="46422281">
-    <w:abstractNumId w:val="78"/>
+    <w:abstractNumId w:val="88"/>
   </w:num>
   <w:num w:numId="61" w16cid:durableId="271324299">
-    <w:abstractNumId w:val="60"/>
+    <w:abstractNumId w:val="68"/>
   </w:num>
   <w:num w:numId="62" w16cid:durableId="1090930135">
-    <w:abstractNumId w:val="33"/>
+    <w:abstractNumId w:val="35"/>
   </w:num>
   <w:num w:numId="63" w16cid:durableId="745035411">
-    <w:abstractNumId w:val="85"/>
+    <w:abstractNumId w:val="100"/>
   </w:num>
   <w:num w:numId="64" w16cid:durableId="426929785">
     <w:abstractNumId w:val="3"/>
   </w:num>
   <w:num w:numId="65" w16cid:durableId="878669474">
-    <w:abstractNumId w:val="70"/>
+    <w:abstractNumId w:val="80"/>
   </w:num>
   <w:num w:numId="66" w16cid:durableId="1191455460">
     <w:abstractNumId w:val="5"/>
@@ -25982,67 +31043,112 @@
     <w:abstractNumId w:val="21"/>
   </w:num>
   <w:num w:numId="68" w16cid:durableId="868221630">
-    <w:abstractNumId w:val="59"/>
+    <w:abstractNumId w:val="66"/>
   </w:num>
   <w:num w:numId="69" w16cid:durableId="1241796691">
-    <w:abstractNumId w:val="45"/>
+    <w:abstractNumId w:val="51"/>
   </w:num>
   <w:num w:numId="70" w16cid:durableId="125317616">
     <w:abstractNumId w:val="13"/>
   </w:num>
   <w:num w:numId="71" w16cid:durableId="1860196435">
-    <w:abstractNumId w:val="30"/>
+    <w:abstractNumId w:val="31"/>
   </w:num>
   <w:num w:numId="72" w16cid:durableId="515120967">
     <w:abstractNumId w:val="16"/>
   </w:num>
   <w:num w:numId="73" w16cid:durableId="365954833">
-    <w:abstractNumId w:val="24"/>
+    <w:abstractNumId w:val="25"/>
   </w:num>
   <w:num w:numId="74" w16cid:durableId="264505099">
-    <w:abstractNumId w:val="52"/>
+    <w:abstractNumId w:val="58"/>
   </w:num>
   <w:num w:numId="75" w16cid:durableId="1983339716">
-    <w:abstractNumId w:val="69"/>
+    <w:abstractNumId w:val="79"/>
   </w:num>
   <w:num w:numId="76" w16cid:durableId="1607732296">
     <w:abstractNumId w:val="6"/>
   </w:num>
   <w:num w:numId="77" w16cid:durableId="1032224328">
-    <w:abstractNumId w:val="71"/>
+    <w:abstractNumId w:val="81"/>
   </w:num>
   <w:num w:numId="78" w16cid:durableId="297150870">
-    <w:abstractNumId w:val="62"/>
+    <w:abstractNumId w:val="70"/>
   </w:num>
   <w:num w:numId="79" w16cid:durableId="160851709">
     <w:abstractNumId w:val="20"/>
   </w:num>
   <w:num w:numId="80" w16cid:durableId="826898858">
-    <w:abstractNumId w:val="54"/>
+    <w:abstractNumId w:val="60"/>
   </w:num>
   <w:num w:numId="81" w16cid:durableId="2089880744">
-    <w:abstractNumId w:val="38"/>
+    <w:abstractNumId w:val="42"/>
   </w:num>
   <w:num w:numId="82" w16cid:durableId="1880120153">
-    <w:abstractNumId w:val="32"/>
+    <w:abstractNumId w:val="33"/>
   </w:num>
   <w:num w:numId="83" w16cid:durableId="1248541671">
-    <w:abstractNumId w:val="65"/>
+    <w:abstractNumId w:val="74"/>
   </w:num>
   <w:num w:numId="84" w16cid:durableId="2041009150">
-    <w:abstractNumId w:val="50"/>
+    <w:abstractNumId w:val="56"/>
   </w:num>
   <w:num w:numId="85" w16cid:durableId="1666661754">
-    <w:abstractNumId w:val="86"/>
+    <w:abstractNumId w:val="101"/>
   </w:num>
   <w:num w:numId="86" w16cid:durableId="1549605017">
+    <w:abstractNumId w:val="52"/>
+  </w:num>
+  <w:num w:numId="87" w16cid:durableId="1483619617">
+    <w:abstractNumId w:val="71"/>
+  </w:num>
+  <w:num w:numId="88" w16cid:durableId="1464345015">
+    <w:abstractNumId w:val="83"/>
+  </w:num>
+  <w:num w:numId="89" w16cid:durableId="203831709">
+    <w:abstractNumId w:val="97"/>
+  </w:num>
+  <w:num w:numId="90" w16cid:durableId="1319265851">
+    <w:abstractNumId w:val="34"/>
+  </w:num>
+  <w:num w:numId="91" w16cid:durableId="2116516324">
+    <w:abstractNumId w:val="78"/>
+  </w:num>
+  <w:num w:numId="92" w16cid:durableId="1334988822">
+    <w:abstractNumId w:val="37"/>
+  </w:num>
+  <w:num w:numId="93" w16cid:durableId="1797217382">
+    <w:abstractNumId w:val="91"/>
+  </w:num>
+  <w:num w:numId="94" w16cid:durableId="1466775736">
     <w:abstractNumId w:val="46"/>
   </w:num>
-  <w:num w:numId="87" w16cid:durableId="1483619617">
-    <w:abstractNumId w:val="63"/>
+  <w:num w:numId="95" w16cid:durableId="1497653463">
+    <w:abstractNumId w:val="45"/>
   </w:num>
-  <w:num w:numId="88" w16cid:durableId="1464345015">
-    <w:abstractNumId w:val="73"/>
+  <w:num w:numId="96" w16cid:durableId="1907571028">
+    <w:abstractNumId w:val="64"/>
+  </w:num>
+  <w:num w:numId="97" w16cid:durableId="95030057">
+    <w:abstractNumId w:val="96"/>
+  </w:num>
+  <w:num w:numId="98" w16cid:durableId="781612013">
+    <w:abstractNumId w:val="67"/>
+  </w:num>
+  <w:num w:numId="99" w16cid:durableId="638190804">
+    <w:abstractNumId w:val="24"/>
+  </w:num>
+  <w:num w:numId="100" w16cid:durableId="1226179182">
+    <w:abstractNumId w:val="93"/>
+  </w:num>
+  <w:num w:numId="101" w16cid:durableId="872689948">
+    <w:abstractNumId w:val="72"/>
+  </w:num>
+  <w:num w:numId="102" w16cid:durableId="1320380549">
+    <w:abstractNumId w:val="40"/>
+  </w:num>
+  <w:num w:numId="103" w16cid:durableId="808282581">
+    <w:abstractNumId w:val="90"/>
   </w:num>
 </w:numbering>
 </file>

--- a/Notes.docx
+++ b/Notes.docx
@@ -13763,8 +13763,17 @@
           <w:sz w:val="40"/>
           <w:szCs w:val="40"/>
         </w:rPr>
-        <w:t xml:space="preserve"> There is only difference in syntax. </w:t>
-      </w:r>
+        <w:t xml:space="preserve">Following are basics of Array in </w:t>
+      </w:r>
+      <w:proofErr w:type="gramStart"/>
+      <w:r>
+        <w:rPr>
+          <w:sz w:val="40"/>
+          <w:szCs w:val="40"/>
+        </w:rPr>
+        <w:t>Go :</w:t>
+      </w:r>
+      <w:proofErr w:type="gramEnd"/>
     </w:p>
     <w:p>
       <w:pPr>
@@ -13786,20 +13795,66 @@
         </w:rPr>
         <w:t xml:space="preserve"> </w:t>
       </w:r>
+      <w:r>
+        <w:rPr>
+          <w:sz w:val="40"/>
+          <w:szCs w:val="40"/>
+        </w:rPr>
+        <w:t xml:space="preserve">Declaring an </w:t>
+      </w:r>
       <w:proofErr w:type="gramStart"/>
       <w:r>
         <w:rPr>
           <w:sz w:val="40"/>
           <w:szCs w:val="40"/>
         </w:rPr>
-        <w:t>Syntax :</w:t>
+        <w:t>Array</w:t>
+      </w:r>
+      <w:r>
+        <w:rPr>
+          <w:sz w:val="40"/>
+          <w:szCs w:val="40"/>
+        </w:rPr>
+        <w:t xml:space="preserve"> :</w:t>
       </w:r>
       <w:proofErr w:type="gramEnd"/>
-    </w:p>
-    <w:p>
-      <w:pPr>
-        <w:spacing w:line="360" w:lineRule="auto"/>
-        <w:ind w:left="720" w:firstLine="720"/>
+      <w:r>
+        <w:rPr>
+          <w:sz w:val="40"/>
+          <w:szCs w:val="40"/>
+        </w:rPr>
+        <w:t xml:space="preserve"> </w:t>
+      </w:r>
+    </w:p>
+    <w:p>
+      <w:pPr>
+        <w:pStyle w:val="ListParagraph"/>
+        <w:numPr>
+          <w:ilvl w:val="1"/>
+          <w:numId w:val="82"/>
+        </w:numPr>
+        <w:spacing w:line="360" w:lineRule="auto"/>
+        <w:rPr>
+          <w:sz w:val="40"/>
+          <w:szCs w:val="40"/>
+        </w:rPr>
+      </w:pPr>
+      <w:r>
+        <w:rPr>
+          <w:sz w:val="40"/>
+          <w:szCs w:val="40"/>
+        </w:rPr>
+        <w:t>You declare an array by specifying its length and the type of elements it will hold.</w:t>
+      </w:r>
+    </w:p>
+    <w:p>
+      <w:pPr>
+        <w:pStyle w:val="ListParagraph"/>
+        <w:numPr>
+          <w:ilvl w:val="1"/>
+          <w:numId w:val="82"/>
+        </w:numPr>
+        <w:spacing w:line="360" w:lineRule="auto"/>
         <w:rPr>
           <w:sz w:val="40"/>
           <w:szCs w:val="40"/>
@@ -13818,7 +13873,7 @@
           <w:sz w:val="40"/>
           <w:szCs w:val="40"/>
         </w:rPr>
-        <w:t>arr_name</w:t>
+        <w:t>arr</w:t>
       </w:r>
       <w:proofErr w:type="spellEnd"/>
       <w:r>
@@ -13826,7 +13881,2225 @@
           <w:sz w:val="40"/>
           <w:szCs w:val="40"/>
         </w:rPr>
-        <w:t xml:space="preserve"> [size] datatype</w:t>
+        <w:t xml:space="preserve"> [5]</w:t>
+      </w:r>
+      <w:proofErr w:type="gramStart"/>
+      <w:r>
+        <w:rPr>
+          <w:sz w:val="40"/>
+          <w:szCs w:val="40"/>
+        </w:rPr>
+        <w:t xml:space="preserve">int </w:t>
+      </w:r>
+      <w:r>
+        <w:rPr>
+          <w:sz w:val="40"/>
+          <w:szCs w:val="40"/>
+        </w:rPr>
+        <w:t xml:space="preserve"> </w:t>
+      </w:r>
+      <w:r>
+        <w:rPr>
+          <w:sz w:val="40"/>
+          <w:szCs w:val="40"/>
+        </w:rPr>
+        <w:t>/</w:t>
+      </w:r>
+      <w:proofErr w:type="gramEnd"/>
+      <w:r>
+        <w:rPr>
+          <w:sz w:val="40"/>
+          <w:szCs w:val="40"/>
+        </w:rPr>
+        <w:t>/ an array of 5 integers, initialized to zero</w:t>
+      </w:r>
+    </w:p>
+    <w:p>
+      <w:pPr>
+        <w:pStyle w:val="ListParagraph"/>
+        <w:numPr>
+          <w:ilvl w:val="1"/>
+          <w:numId w:val="82"/>
+        </w:numPr>
+        <w:spacing w:line="360" w:lineRule="auto"/>
+        <w:rPr>
+          <w:sz w:val="40"/>
+          <w:szCs w:val="40"/>
+        </w:rPr>
+      </w:pPr>
+      <w:proofErr w:type="spellStart"/>
+      <w:proofErr w:type="gramStart"/>
+      <w:r>
+        <w:rPr>
+          <w:sz w:val="40"/>
+          <w:szCs w:val="40"/>
+        </w:rPr>
+        <w:t>arr</w:t>
+      </w:r>
+      <w:proofErr w:type="spellEnd"/>
+      <w:r>
+        <w:rPr>
+          <w:sz w:val="40"/>
+          <w:szCs w:val="40"/>
+        </w:rPr>
+        <w:t xml:space="preserve"> :</w:t>
+      </w:r>
+      <w:proofErr w:type="gramEnd"/>
+      <w:r>
+        <w:rPr>
+          <w:sz w:val="40"/>
+          <w:szCs w:val="40"/>
+        </w:rPr>
+        <w:t xml:space="preserve">= [3]string{"Go", "Python", "Java"} </w:t>
+      </w:r>
+      <w:r>
+        <w:rPr>
+          <w:sz w:val="40"/>
+          <w:szCs w:val="40"/>
+        </w:rPr>
+        <w:t xml:space="preserve">  </w:t>
+      </w:r>
+      <w:r>
+        <w:rPr>
+          <w:sz w:val="40"/>
+          <w:szCs w:val="40"/>
+        </w:rPr>
+        <w:t>// an array of 3 strings</w:t>
+      </w:r>
+    </w:p>
+    <w:p>
+      <w:pPr>
+        <w:pStyle w:val="ListParagraph"/>
+        <w:numPr>
+          <w:ilvl w:val="1"/>
+          <w:numId w:val="82"/>
+        </w:numPr>
+        <w:spacing w:line="360" w:lineRule="auto"/>
+        <w:rPr>
+          <w:sz w:val="40"/>
+          <w:szCs w:val="40"/>
+        </w:rPr>
+      </w:pPr>
+      <w:proofErr w:type="spellStart"/>
+      <w:proofErr w:type="gramStart"/>
+      <w:r>
+        <w:rPr>
+          <w:sz w:val="40"/>
+          <w:szCs w:val="40"/>
+        </w:rPr>
+        <w:t>arr</w:t>
+      </w:r>
+      <w:proofErr w:type="spellEnd"/>
+      <w:r>
+        <w:rPr>
+          <w:sz w:val="40"/>
+          <w:szCs w:val="40"/>
+        </w:rPr>
+        <w:t xml:space="preserve"> :</w:t>
+      </w:r>
+      <w:proofErr w:type="gramEnd"/>
+      <w:r>
+        <w:rPr>
+          <w:sz w:val="40"/>
+          <w:szCs w:val="40"/>
+        </w:rPr>
+        <w:t>= [...]int{1, 2, 3, 4, 5}</w:t>
+      </w:r>
+      <w:r>
+        <w:rPr>
+          <w:sz w:val="40"/>
+          <w:szCs w:val="40"/>
+        </w:rPr>
+        <w:t xml:space="preserve">  </w:t>
+      </w:r>
+      <w:r>
+        <w:rPr>
+          <w:sz w:val="40"/>
+          <w:szCs w:val="40"/>
+        </w:rPr>
+        <w:t xml:space="preserve"> // array length is inferred from the number of elements</w:t>
+      </w:r>
+    </w:p>
+    <w:p>
+      <w:pPr>
+        <w:pStyle w:val="ListParagraph"/>
+        <w:numPr>
+          <w:ilvl w:val="0"/>
+          <w:numId w:val="104"/>
+        </w:numPr>
+        <w:spacing w:line="360" w:lineRule="auto"/>
+        <w:rPr>
+          <w:b/>
+          <w:bCs/>
+          <w:sz w:val="40"/>
+          <w:szCs w:val="40"/>
+        </w:rPr>
+      </w:pPr>
+      <w:r>
+        <w:rPr>
+          <w:sz w:val="40"/>
+          <w:szCs w:val="40"/>
+        </w:rPr>
+        <w:t xml:space="preserve"> </w:t>
+      </w:r>
+      <w:r>
+        <w:rPr>
+          <w:sz w:val="40"/>
+          <w:szCs w:val="40"/>
+        </w:rPr>
+        <w:t xml:space="preserve">Accessing </w:t>
+      </w:r>
+      <w:proofErr w:type="gramStart"/>
+      <w:r>
+        <w:rPr>
+          <w:sz w:val="40"/>
+          <w:szCs w:val="40"/>
+        </w:rPr>
+        <w:t>Elements</w:t>
+      </w:r>
+      <w:r>
+        <w:rPr>
+          <w:sz w:val="40"/>
+          <w:szCs w:val="40"/>
+        </w:rPr>
+        <w:t xml:space="preserve"> :</w:t>
+      </w:r>
+      <w:proofErr w:type="gramEnd"/>
+      <w:r>
+        <w:rPr>
+          <w:sz w:val="40"/>
+          <w:szCs w:val="40"/>
+        </w:rPr>
+        <w:t xml:space="preserve"> </w:t>
+      </w:r>
+    </w:p>
+    <w:p>
+      <w:pPr>
+        <w:pStyle w:val="ListParagraph"/>
+        <w:numPr>
+          <w:ilvl w:val="1"/>
+          <w:numId w:val="104"/>
+        </w:numPr>
+        <w:spacing w:line="360" w:lineRule="auto"/>
+        <w:rPr>
+          <w:sz w:val="40"/>
+          <w:szCs w:val="40"/>
+        </w:rPr>
+      </w:pPr>
+      <w:r>
+        <w:rPr>
+          <w:sz w:val="40"/>
+          <w:szCs w:val="40"/>
+        </w:rPr>
+        <w:t>Elements in an array can be accessed using the index, which starts at 0.</w:t>
+      </w:r>
+    </w:p>
+    <w:p>
+      <w:pPr>
+        <w:pStyle w:val="ListParagraph"/>
+        <w:spacing w:line="360" w:lineRule="auto"/>
+        <w:ind w:left="1440"/>
+        <w:rPr>
+          <w:sz w:val="40"/>
+          <w:szCs w:val="40"/>
+        </w:rPr>
+      </w:pPr>
+      <w:proofErr w:type="spellStart"/>
+      <w:proofErr w:type="gramStart"/>
+      <w:r>
+        <w:rPr>
+          <w:sz w:val="40"/>
+          <w:szCs w:val="40"/>
+        </w:rPr>
+        <w:t>arr</w:t>
+      </w:r>
+      <w:proofErr w:type="spellEnd"/>
+      <w:r>
+        <w:rPr>
+          <w:sz w:val="40"/>
+          <w:szCs w:val="40"/>
+        </w:rPr>
+        <w:t xml:space="preserve"> :</w:t>
+      </w:r>
+      <w:proofErr w:type="gramEnd"/>
+      <w:r>
+        <w:rPr>
+          <w:sz w:val="40"/>
+          <w:szCs w:val="40"/>
+        </w:rPr>
+        <w:t>= [3]int{10, 20, 30}</w:t>
+      </w:r>
+    </w:p>
+    <w:p>
+      <w:pPr>
+        <w:pStyle w:val="ListParagraph"/>
+        <w:spacing w:line="360" w:lineRule="auto"/>
+        <w:ind w:left="1440"/>
+        <w:rPr>
+          <w:sz w:val="40"/>
+          <w:szCs w:val="40"/>
+        </w:rPr>
+      </w:pPr>
+      <w:proofErr w:type="spellStart"/>
+      <w:proofErr w:type="gramStart"/>
+      <w:r>
+        <w:rPr>
+          <w:sz w:val="40"/>
+          <w:szCs w:val="40"/>
+        </w:rPr>
+        <w:t>fmt.Println</w:t>
+      </w:r>
+      <w:proofErr w:type="spellEnd"/>
+      <w:proofErr w:type="gramEnd"/>
+      <w:r>
+        <w:rPr>
+          <w:sz w:val="40"/>
+          <w:szCs w:val="40"/>
+        </w:rPr>
+        <w:t>(</w:t>
+      </w:r>
+      <w:proofErr w:type="spellStart"/>
+      <w:r>
+        <w:rPr>
+          <w:sz w:val="40"/>
+          <w:szCs w:val="40"/>
+        </w:rPr>
+        <w:t>arr</w:t>
+      </w:r>
+      <w:proofErr w:type="spellEnd"/>
+      <w:r>
+        <w:rPr>
+          <w:sz w:val="40"/>
+          <w:szCs w:val="40"/>
+        </w:rPr>
+        <w:t>[0]) // Output: 10</w:t>
+      </w:r>
+    </w:p>
+    <w:p>
+      <w:pPr>
+        <w:pStyle w:val="ListParagraph"/>
+        <w:spacing w:line="360" w:lineRule="auto"/>
+        <w:ind w:left="1440"/>
+        <w:rPr>
+          <w:sz w:val="40"/>
+          <w:szCs w:val="40"/>
+        </w:rPr>
+      </w:pPr>
+      <w:proofErr w:type="spellStart"/>
+      <w:proofErr w:type="gramStart"/>
+      <w:r>
+        <w:rPr>
+          <w:sz w:val="40"/>
+          <w:szCs w:val="40"/>
+        </w:rPr>
+        <w:lastRenderedPageBreak/>
+        <w:t>fmt.Println</w:t>
+      </w:r>
+      <w:proofErr w:type="spellEnd"/>
+      <w:proofErr w:type="gramEnd"/>
+      <w:r>
+        <w:rPr>
+          <w:sz w:val="40"/>
+          <w:szCs w:val="40"/>
+        </w:rPr>
+        <w:t>(</w:t>
+      </w:r>
+      <w:proofErr w:type="spellStart"/>
+      <w:r>
+        <w:rPr>
+          <w:sz w:val="40"/>
+          <w:szCs w:val="40"/>
+        </w:rPr>
+        <w:t>arr</w:t>
+      </w:r>
+      <w:proofErr w:type="spellEnd"/>
+      <w:r>
+        <w:rPr>
+          <w:sz w:val="40"/>
+          <w:szCs w:val="40"/>
+        </w:rPr>
+        <w:t>[2]) // Output: 30</w:t>
+      </w:r>
+    </w:p>
+    <w:p>
+      <w:pPr>
+        <w:pStyle w:val="ListParagraph"/>
+        <w:numPr>
+          <w:ilvl w:val="0"/>
+          <w:numId w:val="104"/>
+        </w:numPr>
+        <w:spacing w:line="360" w:lineRule="auto"/>
+        <w:rPr>
+          <w:sz w:val="40"/>
+          <w:szCs w:val="40"/>
+        </w:rPr>
+      </w:pPr>
+      <w:r>
+        <w:rPr>
+          <w:sz w:val="40"/>
+          <w:szCs w:val="40"/>
+        </w:rPr>
+        <w:t xml:space="preserve"> </w:t>
+      </w:r>
+      <w:r>
+        <w:rPr>
+          <w:sz w:val="40"/>
+          <w:szCs w:val="40"/>
+        </w:rPr>
+        <w:t xml:space="preserve">Modifying </w:t>
+      </w:r>
+      <w:proofErr w:type="gramStart"/>
+      <w:r>
+        <w:rPr>
+          <w:sz w:val="40"/>
+          <w:szCs w:val="40"/>
+        </w:rPr>
+        <w:t>Elements</w:t>
+      </w:r>
+      <w:r>
+        <w:rPr>
+          <w:sz w:val="40"/>
+          <w:szCs w:val="40"/>
+        </w:rPr>
+        <w:t xml:space="preserve"> :</w:t>
+      </w:r>
+      <w:proofErr w:type="gramEnd"/>
+    </w:p>
+    <w:p>
+      <w:pPr>
+        <w:pStyle w:val="ListParagraph"/>
+        <w:numPr>
+          <w:ilvl w:val="1"/>
+          <w:numId w:val="104"/>
+        </w:numPr>
+        <w:spacing w:line="360" w:lineRule="auto"/>
+        <w:rPr>
+          <w:sz w:val="40"/>
+          <w:szCs w:val="40"/>
+        </w:rPr>
+      </w:pPr>
+      <w:r>
+        <w:rPr>
+          <w:sz w:val="40"/>
+          <w:szCs w:val="40"/>
+        </w:rPr>
+        <w:t>You can modify elements in an array by assigning a new value to a specific index.</w:t>
+      </w:r>
+    </w:p>
+    <w:p>
+      <w:pPr>
+        <w:pStyle w:val="ListParagraph"/>
+        <w:spacing w:line="360" w:lineRule="auto"/>
+        <w:ind w:left="1440"/>
+        <w:rPr>
+          <w:sz w:val="40"/>
+          <w:szCs w:val="40"/>
+        </w:rPr>
+      </w:pPr>
+      <w:proofErr w:type="spellStart"/>
+      <w:proofErr w:type="gramStart"/>
+      <w:r>
+        <w:rPr>
+          <w:sz w:val="40"/>
+          <w:szCs w:val="40"/>
+        </w:rPr>
+        <w:t>arr</w:t>
+      </w:r>
+      <w:proofErr w:type="spellEnd"/>
+      <w:r>
+        <w:rPr>
+          <w:sz w:val="40"/>
+          <w:szCs w:val="40"/>
+        </w:rPr>
+        <w:t>[</w:t>
+      </w:r>
+      <w:proofErr w:type="gramEnd"/>
+      <w:r>
+        <w:rPr>
+          <w:sz w:val="40"/>
+          <w:szCs w:val="40"/>
+        </w:rPr>
+        <w:t>1] = 25</w:t>
+      </w:r>
+    </w:p>
+    <w:p>
+      <w:pPr>
+        <w:pStyle w:val="ListParagraph"/>
+        <w:spacing w:line="360" w:lineRule="auto"/>
+        <w:ind w:left="1440"/>
+        <w:rPr>
+          <w:sz w:val="40"/>
+          <w:szCs w:val="40"/>
+        </w:rPr>
+      </w:pPr>
+      <w:proofErr w:type="spellStart"/>
+      <w:proofErr w:type="gramStart"/>
+      <w:r>
+        <w:rPr>
+          <w:sz w:val="40"/>
+          <w:szCs w:val="40"/>
+        </w:rPr>
+        <w:t>fmt.Println</w:t>
+      </w:r>
+      <w:proofErr w:type="spellEnd"/>
+      <w:proofErr w:type="gramEnd"/>
+      <w:r>
+        <w:rPr>
+          <w:sz w:val="40"/>
+          <w:szCs w:val="40"/>
+        </w:rPr>
+        <w:t>(</w:t>
+      </w:r>
+      <w:proofErr w:type="spellStart"/>
+      <w:r>
+        <w:rPr>
+          <w:sz w:val="40"/>
+          <w:szCs w:val="40"/>
+        </w:rPr>
+        <w:t>arr</w:t>
+      </w:r>
+      <w:proofErr w:type="spellEnd"/>
+      <w:r>
+        <w:rPr>
+          <w:sz w:val="40"/>
+          <w:szCs w:val="40"/>
+        </w:rPr>
+        <w:t xml:space="preserve">) </w:t>
+      </w:r>
+      <w:r>
+        <w:rPr>
+          <w:sz w:val="40"/>
+          <w:szCs w:val="40"/>
+        </w:rPr>
+        <w:t xml:space="preserve"> </w:t>
+      </w:r>
+      <w:r>
+        <w:rPr>
+          <w:sz w:val="40"/>
+          <w:szCs w:val="40"/>
+        </w:rPr>
+        <w:t>// Output: [10 25 30]</w:t>
+      </w:r>
+    </w:p>
+    <w:p>
+      <w:pPr>
+        <w:pStyle w:val="ListParagraph"/>
+        <w:numPr>
+          <w:ilvl w:val="0"/>
+          <w:numId w:val="104"/>
+        </w:numPr>
+        <w:spacing w:line="360" w:lineRule="auto"/>
+        <w:rPr>
+          <w:sz w:val="40"/>
+          <w:szCs w:val="40"/>
+        </w:rPr>
+      </w:pPr>
+      <w:r>
+        <w:rPr>
+          <w:sz w:val="40"/>
+          <w:szCs w:val="40"/>
+        </w:rPr>
+        <w:t xml:space="preserve"> </w:t>
+      </w:r>
+      <w:r>
+        <w:rPr>
+          <w:sz w:val="40"/>
+          <w:szCs w:val="40"/>
+        </w:rPr>
+        <w:t xml:space="preserve">Length of an </w:t>
+      </w:r>
+      <w:proofErr w:type="gramStart"/>
+      <w:r>
+        <w:rPr>
+          <w:sz w:val="40"/>
+          <w:szCs w:val="40"/>
+        </w:rPr>
+        <w:t>Array</w:t>
+      </w:r>
+      <w:r>
+        <w:rPr>
+          <w:sz w:val="40"/>
+          <w:szCs w:val="40"/>
+        </w:rPr>
+        <w:t xml:space="preserve"> :</w:t>
+      </w:r>
+      <w:proofErr w:type="gramEnd"/>
+      <w:r>
+        <w:rPr>
+          <w:sz w:val="40"/>
+          <w:szCs w:val="40"/>
+        </w:rPr>
+        <w:t xml:space="preserve"> </w:t>
+      </w:r>
+    </w:p>
+    <w:p>
+      <w:pPr>
+        <w:pStyle w:val="ListParagraph"/>
+        <w:numPr>
+          <w:ilvl w:val="1"/>
+          <w:numId w:val="104"/>
+        </w:numPr>
+        <w:spacing w:line="360" w:lineRule="auto"/>
+        <w:rPr>
+          <w:sz w:val="40"/>
+          <w:szCs w:val="40"/>
+        </w:rPr>
+      </w:pPr>
+      <w:r>
+        <w:rPr>
+          <w:sz w:val="40"/>
+          <w:szCs w:val="40"/>
+        </w:rPr>
+        <w:t xml:space="preserve">Use the </w:t>
+      </w:r>
+      <w:proofErr w:type="spellStart"/>
+      <w:r>
+        <w:rPr>
+          <w:sz w:val="40"/>
+          <w:szCs w:val="40"/>
+        </w:rPr>
+        <w:t>len</w:t>
+      </w:r>
+      <w:proofErr w:type="spellEnd"/>
+      <w:r>
+        <w:rPr>
+          <w:sz w:val="40"/>
+          <w:szCs w:val="40"/>
+        </w:rPr>
+        <w:t xml:space="preserve"> function to find the number of elements in the array.</w:t>
+      </w:r>
+    </w:p>
+    <w:p>
+      <w:pPr>
+        <w:pStyle w:val="ListParagraph"/>
+        <w:spacing w:line="360" w:lineRule="auto"/>
+        <w:ind w:left="1440"/>
+        <w:rPr>
+          <w:sz w:val="40"/>
+          <w:szCs w:val="40"/>
+        </w:rPr>
+      </w:pPr>
+      <w:proofErr w:type="spellStart"/>
+      <w:proofErr w:type="gramStart"/>
+      <w:r>
+        <w:rPr>
+          <w:sz w:val="40"/>
+          <w:szCs w:val="40"/>
+        </w:rPr>
+        <w:t>arr</w:t>
+      </w:r>
+      <w:proofErr w:type="spellEnd"/>
+      <w:r>
+        <w:rPr>
+          <w:sz w:val="40"/>
+          <w:szCs w:val="40"/>
+        </w:rPr>
+        <w:t xml:space="preserve"> :</w:t>
+      </w:r>
+      <w:proofErr w:type="gramEnd"/>
+      <w:r>
+        <w:rPr>
+          <w:sz w:val="40"/>
+          <w:szCs w:val="40"/>
+        </w:rPr>
+        <w:t>= [5]int{1, 2, 3, 4, 5}</w:t>
+      </w:r>
+    </w:p>
+    <w:p>
+      <w:pPr>
+        <w:pStyle w:val="ListParagraph"/>
+        <w:spacing w:line="360" w:lineRule="auto"/>
+        <w:ind w:left="1440"/>
+        <w:rPr>
+          <w:sz w:val="40"/>
+          <w:szCs w:val="40"/>
+        </w:rPr>
+      </w:pPr>
+      <w:proofErr w:type="spellStart"/>
+      <w:proofErr w:type="gramStart"/>
+      <w:r>
+        <w:rPr>
+          <w:sz w:val="40"/>
+          <w:szCs w:val="40"/>
+        </w:rPr>
+        <w:t>fmt.Println</w:t>
+      </w:r>
+      <w:proofErr w:type="spellEnd"/>
+      <w:proofErr w:type="gramEnd"/>
+      <w:r>
+        <w:rPr>
+          <w:sz w:val="40"/>
+          <w:szCs w:val="40"/>
+        </w:rPr>
+        <w:t>(</w:t>
+      </w:r>
+      <w:proofErr w:type="spellStart"/>
+      <w:r>
+        <w:rPr>
+          <w:sz w:val="40"/>
+          <w:szCs w:val="40"/>
+        </w:rPr>
+        <w:t>len</w:t>
+      </w:r>
+      <w:proofErr w:type="spellEnd"/>
+      <w:r>
+        <w:rPr>
+          <w:sz w:val="40"/>
+          <w:szCs w:val="40"/>
+        </w:rPr>
+        <w:t>(</w:t>
+      </w:r>
+      <w:proofErr w:type="spellStart"/>
+      <w:r>
+        <w:rPr>
+          <w:sz w:val="40"/>
+          <w:szCs w:val="40"/>
+        </w:rPr>
+        <w:t>arr</w:t>
+      </w:r>
+      <w:proofErr w:type="spellEnd"/>
+      <w:r>
+        <w:rPr>
+          <w:sz w:val="40"/>
+          <w:szCs w:val="40"/>
+        </w:rPr>
+        <w:t xml:space="preserve">)) </w:t>
+      </w:r>
+      <w:r>
+        <w:rPr>
+          <w:sz w:val="40"/>
+          <w:szCs w:val="40"/>
+        </w:rPr>
+        <w:t xml:space="preserve"> </w:t>
+      </w:r>
+      <w:r>
+        <w:rPr>
+          <w:sz w:val="40"/>
+          <w:szCs w:val="40"/>
+        </w:rPr>
+        <w:t>// Output: 5</w:t>
+      </w:r>
+    </w:p>
+    <w:p>
+      <w:pPr>
+        <w:pStyle w:val="ListParagraph"/>
+        <w:numPr>
+          <w:ilvl w:val="0"/>
+          <w:numId w:val="104"/>
+        </w:numPr>
+        <w:spacing w:line="360" w:lineRule="auto"/>
+        <w:rPr>
+          <w:sz w:val="40"/>
+          <w:szCs w:val="40"/>
+        </w:rPr>
+      </w:pPr>
+      <w:r>
+        <w:rPr>
+          <w:sz w:val="40"/>
+          <w:szCs w:val="40"/>
+        </w:rPr>
+        <w:t xml:space="preserve"> </w:t>
+      </w:r>
+      <w:r>
+        <w:rPr>
+          <w:sz w:val="40"/>
+          <w:szCs w:val="40"/>
+        </w:rPr>
+        <w:t xml:space="preserve">Iterating Over an </w:t>
+      </w:r>
+      <w:proofErr w:type="gramStart"/>
+      <w:r>
+        <w:rPr>
+          <w:sz w:val="40"/>
+          <w:szCs w:val="40"/>
+        </w:rPr>
+        <w:t>Array</w:t>
+      </w:r>
+      <w:r>
+        <w:rPr>
+          <w:sz w:val="40"/>
+          <w:szCs w:val="40"/>
+        </w:rPr>
+        <w:t xml:space="preserve"> :</w:t>
+      </w:r>
+      <w:proofErr w:type="gramEnd"/>
+    </w:p>
+    <w:p>
+      <w:pPr>
+        <w:pStyle w:val="ListParagraph"/>
+        <w:numPr>
+          <w:ilvl w:val="1"/>
+          <w:numId w:val="104"/>
+        </w:numPr>
+        <w:spacing w:line="360" w:lineRule="auto"/>
+        <w:rPr>
+          <w:sz w:val="40"/>
+          <w:szCs w:val="40"/>
+        </w:rPr>
+      </w:pPr>
+      <w:r>
+        <w:rPr>
+          <w:sz w:val="40"/>
+          <w:szCs w:val="40"/>
+        </w:rPr>
+        <w:t>You can iterate over an array using a for loop or a for range loop.</w:t>
+      </w:r>
+    </w:p>
+    <w:p>
+      <w:pPr>
+        <w:pStyle w:val="ListParagraph"/>
+        <w:spacing w:line="360" w:lineRule="auto"/>
+        <w:ind w:left="1440"/>
+        <w:rPr>
+          <w:sz w:val="40"/>
+          <w:szCs w:val="40"/>
+        </w:rPr>
+      </w:pPr>
+      <w:proofErr w:type="spellStart"/>
+      <w:proofErr w:type="gramStart"/>
+      <w:r>
+        <w:rPr>
+          <w:sz w:val="40"/>
+          <w:szCs w:val="40"/>
+        </w:rPr>
+        <w:t>arr</w:t>
+      </w:r>
+      <w:proofErr w:type="spellEnd"/>
+      <w:r>
+        <w:rPr>
+          <w:sz w:val="40"/>
+          <w:szCs w:val="40"/>
+        </w:rPr>
+        <w:t xml:space="preserve"> :</w:t>
+      </w:r>
+      <w:proofErr w:type="gramEnd"/>
+      <w:r>
+        <w:rPr>
+          <w:sz w:val="40"/>
+          <w:szCs w:val="40"/>
+        </w:rPr>
+        <w:t>= [3]int{10, 20, 30}</w:t>
+      </w:r>
+    </w:p>
+    <w:p>
+      <w:pPr>
+        <w:pStyle w:val="ListParagraph"/>
+        <w:spacing w:line="360" w:lineRule="auto"/>
+        <w:ind w:left="1440"/>
+        <w:rPr>
+          <w:sz w:val="40"/>
+          <w:szCs w:val="40"/>
+        </w:rPr>
+      </w:pPr>
+      <w:r>
+        <w:rPr>
+          <w:sz w:val="40"/>
+          <w:szCs w:val="40"/>
+        </w:rPr>
+        <w:t>// Traditional for loop</w:t>
+      </w:r>
+    </w:p>
+    <w:p>
+      <w:pPr>
+        <w:pStyle w:val="ListParagraph"/>
+        <w:spacing w:line="360" w:lineRule="auto"/>
+        <w:ind w:left="1440"/>
+        <w:rPr>
+          <w:sz w:val="40"/>
+          <w:szCs w:val="40"/>
+        </w:rPr>
+      </w:pPr>
+      <w:r>
+        <w:rPr>
+          <w:sz w:val="40"/>
+          <w:szCs w:val="40"/>
+        </w:rPr>
+        <w:t xml:space="preserve">for </w:t>
+      </w:r>
+      <w:proofErr w:type="spellStart"/>
+      <w:proofErr w:type="gramStart"/>
+      <w:r>
+        <w:rPr>
+          <w:sz w:val="40"/>
+          <w:szCs w:val="40"/>
+        </w:rPr>
+        <w:t>i</w:t>
+      </w:r>
+      <w:proofErr w:type="spellEnd"/>
+      <w:r>
+        <w:rPr>
+          <w:sz w:val="40"/>
+          <w:szCs w:val="40"/>
+        </w:rPr>
+        <w:t xml:space="preserve"> :</w:t>
+      </w:r>
+      <w:proofErr w:type="gramEnd"/>
+      <w:r>
+        <w:rPr>
+          <w:sz w:val="40"/>
+          <w:szCs w:val="40"/>
+        </w:rPr>
+        <w:t xml:space="preserve">= 0; </w:t>
+      </w:r>
+      <w:proofErr w:type="spellStart"/>
+      <w:r>
+        <w:rPr>
+          <w:sz w:val="40"/>
+          <w:szCs w:val="40"/>
+        </w:rPr>
+        <w:t>i</w:t>
+      </w:r>
+      <w:proofErr w:type="spellEnd"/>
+      <w:r>
+        <w:rPr>
+          <w:sz w:val="40"/>
+          <w:szCs w:val="40"/>
+        </w:rPr>
+        <w:t xml:space="preserve"> &lt; </w:t>
+      </w:r>
+      <w:proofErr w:type="spellStart"/>
+      <w:r>
+        <w:rPr>
+          <w:sz w:val="40"/>
+          <w:szCs w:val="40"/>
+        </w:rPr>
+        <w:t>len</w:t>
+      </w:r>
+      <w:proofErr w:type="spellEnd"/>
+      <w:r>
+        <w:rPr>
+          <w:sz w:val="40"/>
+          <w:szCs w:val="40"/>
+        </w:rPr>
+        <w:t>(</w:t>
+      </w:r>
+      <w:proofErr w:type="spellStart"/>
+      <w:r>
+        <w:rPr>
+          <w:sz w:val="40"/>
+          <w:szCs w:val="40"/>
+        </w:rPr>
+        <w:t>arr</w:t>
+      </w:r>
+      <w:proofErr w:type="spellEnd"/>
+      <w:r>
+        <w:rPr>
+          <w:sz w:val="40"/>
+          <w:szCs w:val="40"/>
+        </w:rPr>
+        <w:t xml:space="preserve">); </w:t>
+      </w:r>
+      <w:proofErr w:type="spellStart"/>
+      <w:r>
+        <w:rPr>
+          <w:sz w:val="40"/>
+          <w:szCs w:val="40"/>
+        </w:rPr>
+        <w:t>i</w:t>
+      </w:r>
+      <w:proofErr w:type="spellEnd"/>
+      <w:r>
+        <w:rPr>
+          <w:sz w:val="40"/>
+          <w:szCs w:val="40"/>
+        </w:rPr>
+        <w:t>++ {</w:t>
+      </w:r>
+    </w:p>
+    <w:p>
+      <w:pPr>
+        <w:pStyle w:val="ListParagraph"/>
+        <w:spacing w:line="360" w:lineRule="auto"/>
+        <w:ind w:left="1440"/>
+        <w:rPr>
+          <w:sz w:val="40"/>
+          <w:szCs w:val="40"/>
+        </w:rPr>
+      </w:pPr>
+      <w:r>
+        <w:rPr>
+          <w:sz w:val="40"/>
+          <w:szCs w:val="40"/>
+        </w:rPr>
+        <w:t xml:space="preserve">    </w:t>
+      </w:r>
+      <w:proofErr w:type="spellStart"/>
+      <w:proofErr w:type="gramStart"/>
+      <w:r>
+        <w:rPr>
+          <w:sz w:val="40"/>
+          <w:szCs w:val="40"/>
+        </w:rPr>
+        <w:t>fmt.Println</w:t>
+      </w:r>
+      <w:proofErr w:type="spellEnd"/>
+      <w:proofErr w:type="gramEnd"/>
+      <w:r>
+        <w:rPr>
+          <w:sz w:val="40"/>
+          <w:szCs w:val="40"/>
+        </w:rPr>
+        <w:t>(</w:t>
+      </w:r>
+      <w:proofErr w:type="spellStart"/>
+      <w:r>
+        <w:rPr>
+          <w:sz w:val="40"/>
+          <w:szCs w:val="40"/>
+        </w:rPr>
+        <w:t>arr</w:t>
+      </w:r>
+      <w:proofErr w:type="spellEnd"/>
+      <w:r>
+        <w:rPr>
+          <w:sz w:val="40"/>
+          <w:szCs w:val="40"/>
+        </w:rPr>
+        <w:t>[</w:t>
+      </w:r>
+      <w:proofErr w:type="spellStart"/>
+      <w:r>
+        <w:rPr>
+          <w:sz w:val="40"/>
+          <w:szCs w:val="40"/>
+        </w:rPr>
+        <w:t>i</w:t>
+      </w:r>
+      <w:proofErr w:type="spellEnd"/>
+      <w:r>
+        <w:rPr>
+          <w:sz w:val="40"/>
+          <w:szCs w:val="40"/>
+        </w:rPr>
+        <w:t>])</w:t>
+      </w:r>
+    </w:p>
+    <w:p>
+      <w:pPr>
+        <w:pStyle w:val="ListParagraph"/>
+        <w:spacing w:line="360" w:lineRule="auto"/>
+        <w:ind w:left="1440"/>
+        <w:rPr>
+          <w:sz w:val="40"/>
+          <w:szCs w:val="40"/>
+        </w:rPr>
+      </w:pPr>
+      <w:r>
+        <w:rPr>
+          <w:sz w:val="40"/>
+          <w:szCs w:val="40"/>
+        </w:rPr>
+        <w:t>}</w:t>
+      </w:r>
+    </w:p>
+    <w:p>
+      <w:pPr>
+        <w:pStyle w:val="ListParagraph"/>
+        <w:spacing w:line="360" w:lineRule="auto"/>
+        <w:ind w:left="1440"/>
+        <w:rPr>
+          <w:sz w:val="40"/>
+          <w:szCs w:val="40"/>
+        </w:rPr>
+      </w:pPr>
+      <w:r>
+        <w:rPr>
+          <w:sz w:val="40"/>
+          <w:szCs w:val="40"/>
+        </w:rPr>
+        <w:lastRenderedPageBreak/>
+        <w:t>// for range loop</w:t>
+      </w:r>
+    </w:p>
+    <w:p>
+      <w:pPr>
+        <w:pStyle w:val="ListParagraph"/>
+        <w:spacing w:line="360" w:lineRule="auto"/>
+        <w:ind w:left="1440"/>
+        <w:rPr>
+          <w:sz w:val="40"/>
+          <w:szCs w:val="40"/>
+        </w:rPr>
+      </w:pPr>
+      <w:r>
+        <w:rPr>
+          <w:sz w:val="40"/>
+          <w:szCs w:val="40"/>
+        </w:rPr>
+        <w:t xml:space="preserve">for </w:t>
+      </w:r>
+      <w:proofErr w:type="spellStart"/>
+      <w:r>
+        <w:rPr>
+          <w:sz w:val="40"/>
+          <w:szCs w:val="40"/>
+        </w:rPr>
+        <w:t>i</w:t>
+      </w:r>
+      <w:proofErr w:type="spellEnd"/>
+      <w:r>
+        <w:rPr>
+          <w:sz w:val="40"/>
+          <w:szCs w:val="40"/>
+        </w:rPr>
+        <w:t xml:space="preserve">, </w:t>
+      </w:r>
+      <w:proofErr w:type="gramStart"/>
+      <w:r>
+        <w:rPr>
+          <w:sz w:val="40"/>
+          <w:szCs w:val="40"/>
+        </w:rPr>
+        <w:t>v :</w:t>
+      </w:r>
+      <w:proofErr w:type="gramEnd"/>
+      <w:r>
+        <w:rPr>
+          <w:sz w:val="40"/>
+          <w:szCs w:val="40"/>
+        </w:rPr>
+        <w:t xml:space="preserve">= range </w:t>
+      </w:r>
+      <w:proofErr w:type="spellStart"/>
+      <w:r>
+        <w:rPr>
+          <w:sz w:val="40"/>
+          <w:szCs w:val="40"/>
+        </w:rPr>
+        <w:t>arr</w:t>
+      </w:r>
+      <w:proofErr w:type="spellEnd"/>
+      <w:r>
+        <w:rPr>
+          <w:sz w:val="40"/>
+          <w:szCs w:val="40"/>
+        </w:rPr>
+        <w:t xml:space="preserve"> {</w:t>
+      </w:r>
+    </w:p>
+    <w:p>
+      <w:pPr>
+        <w:pStyle w:val="ListParagraph"/>
+        <w:spacing w:line="360" w:lineRule="auto"/>
+        <w:ind w:left="1440"/>
+        <w:rPr>
+          <w:sz w:val="40"/>
+          <w:szCs w:val="40"/>
+        </w:rPr>
+      </w:pPr>
+      <w:r>
+        <w:rPr>
+          <w:sz w:val="40"/>
+          <w:szCs w:val="40"/>
+        </w:rPr>
+        <w:t xml:space="preserve">    </w:t>
+      </w:r>
+      <w:proofErr w:type="spellStart"/>
+      <w:proofErr w:type="gramStart"/>
+      <w:r>
+        <w:rPr>
+          <w:sz w:val="40"/>
+          <w:szCs w:val="40"/>
+        </w:rPr>
+        <w:t>fmt.Printf</w:t>
+      </w:r>
+      <w:proofErr w:type="spellEnd"/>
+      <w:proofErr w:type="gramEnd"/>
+      <w:r>
+        <w:rPr>
+          <w:sz w:val="40"/>
+          <w:szCs w:val="40"/>
+        </w:rPr>
+        <w:t xml:space="preserve">("Index %d, Value %d\n", </w:t>
+      </w:r>
+      <w:proofErr w:type="spellStart"/>
+      <w:r>
+        <w:rPr>
+          <w:sz w:val="40"/>
+          <w:szCs w:val="40"/>
+        </w:rPr>
+        <w:t>i</w:t>
+      </w:r>
+      <w:proofErr w:type="spellEnd"/>
+      <w:r>
+        <w:rPr>
+          <w:sz w:val="40"/>
+          <w:szCs w:val="40"/>
+        </w:rPr>
+        <w:t>, v)</w:t>
+      </w:r>
+    </w:p>
+    <w:p>
+      <w:pPr>
+        <w:pStyle w:val="ListParagraph"/>
+        <w:spacing w:line="360" w:lineRule="auto"/>
+        <w:ind w:left="1440"/>
+        <w:rPr>
+          <w:sz w:val="40"/>
+          <w:szCs w:val="40"/>
+        </w:rPr>
+      </w:pPr>
+      <w:r>
+        <w:rPr>
+          <w:sz w:val="40"/>
+          <w:szCs w:val="40"/>
+        </w:rPr>
+        <w:t>}</w:t>
+      </w:r>
+    </w:p>
+    <w:p>
+      <w:pPr>
+        <w:pStyle w:val="ListParagraph"/>
+        <w:numPr>
+          <w:ilvl w:val="0"/>
+          <w:numId w:val="104"/>
+        </w:numPr>
+        <w:spacing w:line="360" w:lineRule="auto"/>
+        <w:rPr>
+          <w:sz w:val="40"/>
+          <w:szCs w:val="40"/>
+        </w:rPr>
+      </w:pPr>
+      <w:r>
+        <w:rPr>
+          <w:sz w:val="40"/>
+          <w:szCs w:val="40"/>
+        </w:rPr>
+        <w:t xml:space="preserve"> </w:t>
+      </w:r>
+      <w:r>
+        <w:rPr>
+          <w:sz w:val="40"/>
+          <w:szCs w:val="40"/>
+        </w:rPr>
+        <w:t xml:space="preserve">Copying </w:t>
+      </w:r>
+      <w:proofErr w:type="gramStart"/>
+      <w:r>
+        <w:rPr>
+          <w:sz w:val="40"/>
+          <w:szCs w:val="40"/>
+        </w:rPr>
+        <w:t>Arrays</w:t>
+      </w:r>
+      <w:r>
+        <w:rPr>
+          <w:sz w:val="40"/>
+          <w:szCs w:val="40"/>
+        </w:rPr>
+        <w:t xml:space="preserve"> :</w:t>
+      </w:r>
+      <w:proofErr w:type="gramEnd"/>
+    </w:p>
+    <w:p>
+      <w:pPr>
+        <w:pStyle w:val="ListParagraph"/>
+        <w:numPr>
+          <w:ilvl w:val="1"/>
+          <w:numId w:val="104"/>
+        </w:numPr>
+        <w:spacing w:line="360" w:lineRule="auto"/>
+        <w:rPr>
+          <w:sz w:val="40"/>
+          <w:szCs w:val="40"/>
+        </w:rPr>
+      </w:pPr>
+      <w:r>
+        <w:rPr>
+          <w:sz w:val="40"/>
+          <w:szCs w:val="40"/>
+        </w:rPr>
+        <w:t>In Go, arrays are copied by value, meaning when you assign one array to another, a copy of the original array is made.</w:t>
+      </w:r>
+    </w:p>
+    <w:p>
+      <w:pPr>
+        <w:pStyle w:val="ListParagraph"/>
+        <w:spacing w:line="360" w:lineRule="auto"/>
+        <w:ind w:left="1440"/>
+        <w:rPr>
+          <w:sz w:val="40"/>
+          <w:szCs w:val="40"/>
+        </w:rPr>
+      </w:pPr>
+      <w:r>
+        <w:rPr>
+          <w:sz w:val="40"/>
+          <w:szCs w:val="40"/>
+        </w:rPr>
+        <w:t>arr</w:t>
+      </w:r>
+      <w:proofErr w:type="gramStart"/>
+      <w:r>
+        <w:rPr>
+          <w:sz w:val="40"/>
+          <w:szCs w:val="40"/>
+        </w:rPr>
+        <w:t>1 :</w:t>
+      </w:r>
+      <w:proofErr w:type="gramEnd"/>
+      <w:r>
+        <w:rPr>
+          <w:sz w:val="40"/>
+          <w:szCs w:val="40"/>
+        </w:rPr>
+        <w:t>= [3]int{1, 2, 3} arr2 := arr1 // arr2 is a copy of arr1</w:t>
+      </w:r>
+    </w:p>
+    <w:p>
+      <w:pPr>
+        <w:pStyle w:val="ListParagraph"/>
+        <w:numPr>
+          <w:ilvl w:val="0"/>
+          <w:numId w:val="104"/>
+        </w:numPr>
+        <w:spacing w:line="360" w:lineRule="auto"/>
+        <w:rPr>
+          <w:sz w:val="40"/>
+          <w:szCs w:val="40"/>
+        </w:rPr>
+      </w:pPr>
+      <w:r>
+        <w:rPr>
+          <w:sz w:val="40"/>
+          <w:szCs w:val="40"/>
+        </w:rPr>
+        <w:t xml:space="preserve"> </w:t>
+      </w:r>
+      <w:r>
+        <w:rPr>
+          <w:sz w:val="40"/>
+          <w:szCs w:val="40"/>
+        </w:rPr>
+        <w:t xml:space="preserve">Multidimensional </w:t>
+      </w:r>
+      <w:proofErr w:type="gramStart"/>
+      <w:r>
+        <w:rPr>
+          <w:sz w:val="40"/>
+          <w:szCs w:val="40"/>
+        </w:rPr>
+        <w:t>Arrays</w:t>
+      </w:r>
+      <w:r>
+        <w:rPr>
+          <w:sz w:val="40"/>
+          <w:szCs w:val="40"/>
+        </w:rPr>
+        <w:t xml:space="preserve"> :</w:t>
+      </w:r>
+      <w:proofErr w:type="gramEnd"/>
+    </w:p>
+    <w:p>
+      <w:pPr>
+        <w:pStyle w:val="ListParagraph"/>
+        <w:numPr>
+          <w:ilvl w:val="1"/>
+          <w:numId w:val="104"/>
+        </w:numPr>
+        <w:spacing w:line="360" w:lineRule="auto"/>
+        <w:rPr>
+          <w:sz w:val="40"/>
+          <w:szCs w:val="40"/>
+        </w:rPr>
+      </w:pPr>
+      <w:r>
+        <w:rPr>
+          <w:sz w:val="40"/>
+          <w:szCs w:val="40"/>
+        </w:rPr>
+        <w:t>Arrays can be multidimensional, like a 2D array (array of arrays)</w:t>
+      </w:r>
+      <w:r>
+        <w:rPr>
+          <w:sz w:val="40"/>
+          <w:szCs w:val="40"/>
+        </w:rPr>
+        <w:t>.</w:t>
+      </w:r>
+    </w:p>
+    <w:p>
+      <w:pPr>
+        <w:pStyle w:val="ListParagraph"/>
+        <w:spacing w:line="360" w:lineRule="auto"/>
+        <w:ind w:left="1440"/>
+        <w:rPr>
+          <w:sz w:val="40"/>
+          <w:szCs w:val="40"/>
+        </w:rPr>
+      </w:pPr>
+      <w:r>
+        <w:rPr>
+          <w:sz w:val="40"/>
+          <w:szCs w:val="40"/>
+        </w:rPr>
+        <w:t xml:space="preserve">var matrix [2][3]int // a 2x3 array </w:t>
+      </w:r>
+    </w:p>
+    <w:p>
+      <w:pPr>
+        <w:pStyle w:val="ListParagraph"/>
+        <w:spacing w:line="360" w:lineRule="auto"/>
+        <w:ind w:left="1440"/>
+        <w:rPr>
+          <w:sz w:val="40"/>
+          <w:szCs w:val="40"/>
+        </w:rPr>
+      </w:pPr>
+      <w:r>
+        <w:rPr>
+          <w:sz w:val="40"/>
+          <w:szCs w:val="40"/>
+        </w:rPr>
+        <w:t>matrix = [2][3]</w:t>
+      </w:r>
+      <w:proofErr w:type="gramStart"/>
+      <w:r>
+        <w:rPr>
+          <w:sz w:val="40"/>
+          <w:szCs w:val="40"/>
+        </w:rPr>
+        <w:t>int{</w:t>
+      </w:r>
+      <w:proofErr w:type="gramEnd"/>
+      <w:r>
+        <w:rPr>
+          <w:sz w:val="40"/>
+          <w:szCs w:val="40"/>
+        </w:rPr>
+        <w:t xml:space="preserve"> </w:t>
+      </w:r>
+    </w:p>
+    <w:p>
+      <w:pPr>
+        <w:pStyle w:val="ListParagraph"/>
+        <w:spacing w:line="360" w:lineRule="auto"/>
+        <w:ind w:left="1440"/>
+        <w:rPr>
+          <w:sz w:val="40"/>
+          <w:szCs w:val="40"/>
+        </w:rPr>
+      </w:pPr>
+      <w:r>
+        <w:rPr>
+          <w:sz w:val="40"/>
+          <w:szCs w:val="40"/>
+        </w:rPr>
+        <w:t xml:space="preserve">{1, 2, 3}, </w:t>
+      </w:r>
+    </w:p>
+    <w:p>
+      <w:pPr>
+        <w:pStyle w:val="ListParagraph"/>
+        <w:spacing w:line="360" w:lineRule="auto"/>
+        <w:ind w:left="1440"/>
+        <w:rPr>
+          <w:sz w:val="40"/>
+          <w:szCs w:val="40"/>
+        </w:rPr>
+      </w:pPr>
+      <w:r>
+        <w:rPr>
+          <w:sz w:val="40"/>
+          <w:szCs w:val="40"/>
+        </w:rPr>
+        <w:t xml:space="preserve">{4, 5, 6}, </w:t>
+      </w:r>
+    </w:p>
+    <w:p>
+      <w:pPr>
+        <w:pStyle w:val="ListParagraph"/>
+        <w:spacing w:line="360" w:lineRule="auto"/>
+        <w:ind w:left="1440"/>
+        <w:rPr>
+          <w:sz w:val="40"/>
+          <w:szCs w:val="40"/>
+        </w:rPr>
+      </w:pPr>
+      <w:r>
+        <w:rPr>
+          <w:sz w:val="40"/>
+          <w:szCs w:val="40"/>
+        </w:rPr>
+        <w:t>}</w:t>
+      </w:r>
+    </w:p>
+    <w:p>
+      <w:pPr>
+        <w:pStyle w:val="ListParagraph"/>
+        <w:spacing w:line="360" w:lineRule="auto"/>
+        <w:ind w:left="1440"/>
+        <w:rPr>
+          <w:sz w:val="40"/>
+          <w:szCs w:val="40"/>
+        </w:rPr>
+      </w:pPr>
+    </w:p>
+    <w:p>
+      <w:pPr>
+        <w:pStyle w:val="ListParagraph"/>
+        <w:numPr>
+          <w:ilvl w:val="0"/>
+          <w:numId w:val="104"/>
+        </w:numPr>
+        <w:spacing w:line="360" w:lineRule="auto"/>
+        <w:rPr>
+          <w:sz w:val="40"/>
+          <w:szCs w:val="40"/>
+        </w:rPr>
+      </w:pPr>
+      <w:r>
+        <w:rPr>
+          <w:sz w:val="40"/>
+          <w:szCs w:val="40"/>
+        </w:rPr>
+        <w:lastRenderedPageBreak/>
+        <w:t xml:space="preserve"> </w:t>
+      </w:r>
+      <w:r>
+        <w:rPr>
+          <w:sz w:val="40"/>
+          <w:szCs w:val="40"/>
+        </w:rPr>
+        <w:t xml:space="preserve">Slices from </w:t>
+      </w:r>
+      <w:proofErr w:type="gramStart"/>
+      <w:r>
+        <w:rPr>
+          <w:sz w:val="40"/>
+          <w:szCs w:val="40"/>
+        </w:rPr>
+        <w:t>Arrays</w:t>
+      </w:r>
+      <w:r>
+        <w:rPr>
+          <w:sz w:val="40"/>
+          <w:szCs w:val="40"/>
+        </w:rPr>
+        <w:t xml:space="preserve"> :</w:t>
+      </w:r>
+      <w:proofErr w:type="gramEnd"/>
+    </w:p>
+    <w:p>
+      <w:pPr>
+        <w:pStyle w:val="ListParagraph"/>
+        <w:numPr>
+          <w:ilvl w:val="1"/>
+          <w:numId w:val="104"/>
+        </w:numPr>
+        <w:spacing w:line="360" w:lineRule="auto"/>
+        <w:rPr>
+          <w:sz w:val="40"/>
+          <w:szCs w:val="40"/>
+        </w:rPr>
+      </w:pPr>
+      <w:r>
+        <w:rPr>
+          <w:sz w:val="40"/>
+          <w:szCs w:val="40"/>
+        </w:rPr>
+        <w:t>You can create a slice from an array. A slice is a dynamically-sized view into the array.</w:t>
+      </w:r>
+    </w:p>
+    <w:p>
+      <w:pPr>
+        <w:pStyle w:val="ListParagraph"/>
+        <w:spacing w:line="360" w:lineRule="auto"/>
+        <w:ind w:left="1440"/>
+        <w:rPr>
+          <w:sz w:val="40"/>
+          <w:szCs w:val="40"/>
+        </w:rPr>
+      </w:pPr>
+      <w:proofErr w:type="spellStart"/>
+      <w:proofErr w:type="gramStart"/>
+      <w:r>
+        <w:rPr>
+          <w:sz w:val="40"/>
+          <w:szCs w:val="40"/>
+        </w:rPr>
+        <w:t>arr</w:t>
+      </w:r>
+      <w:proofErr w:type="spellEnd"/>
+      <w:r>
+        <w:rPr>
+          <w:sz w:val="40"/>
+          <w:szCs w:val="40"/>
+        </w:rPr>
+        <w:t xml:space="preserve"> :</w:t>
+      </w:r>
+      <w:proofErr w:type="gramEnd"/>
+      <w:r>
+        <w:rPr>
+          <w:sz w:val="40"/>
+          <w:szCs w:val="40"/>
+        </w:rPr>
+        <w:t>= [5]int{1, 2, 3, 4, 5}</w:t>
+      </w:r>
+    </w:p>
+    <w:p>
+      <w:pPr>
+        <w:pStyle w:val="ListParagraph"/>
+        <w:spacing w:line="360" w:lineRule="auto"/>
+        <w:ind w:left="1440"/>
+        <w:rPr>
+          <w:sz w:val="40"/>
+          <w:szCs w:val="40"/>
+        </w:rPr>
+      </w:pPr>
+      <w:proofErr w:type="gramStart"/>
+      <w:r>
+        <w:rPr>
+          <w:sz w:val="40"/>
+          <w:szCs w:val="40"/>
+        </w:rPr>
+        <w:t>slice :</w:t>
+      </w:r>
+      <w:proofErr w:type="gramEnd"/>
+      <w:r>
+        <w:rPr>
+          <w:sz w:val="40"/>
+          <w:szCs w:val="40"/>
+        </w:rPr>
+        <w:t xml:space="preserve">= </w:t>
+      </w:r>
+      <w:proofErr w:type="spellStart"/>
+      <w:r>
+        <w:rPr>
+          <w:sz w:val="40"/>
+          <w:szCs w:val="40"/>
+        </w:rPr>
+        <w:t>arr</w:t>
+      </w:r>
+      <w:proofErr w:type="spellEnd"/>
+      <w:r>
+        <w:rPr>
+          <w:sz w:val="40"/>
+          <w:szCs w:val="40"/>
+        </w:rPr>
+        <w:t>[1:4] // creates a slice containing {2, 3, 4}</w:t>
+      </w:r>
+    </w:p>
+    <w:p>
+      <w:pPr>
+        <w:pStyle w:val="ListParagraph"/>
+        <w:spacing w:line="360" w:lineRule="auto"/>
+        <w:ind w:left="1440"/>
+        <w:rPr>
+          <w:sz w:val="40"/>
+          <w:szCs w:val="40"/>
+        </w:rPr>
+      </w:pPr>
+      <w:proofErr w:type="spellStart"/>
+      <w:proofErr w:type="gramStart"/>
+      <w:r>
+        <w:rPr>
+          <w:sz w:val="40"/>
+          <w:szCs w:val="40"/>
+        </w:rPr>
+        <w:t>fmt.Println</w:t>
+      </w:r>
+      <w:proofErr w:type="spellEnd"/>
+      <w:proofErr w:type="gramEnd"/>
+      <w:r>
+        <w:rPr>
+          <w:sz w:val="40"/>
+          <w:szCs w:val="40"/>
+        </w:rPr>
+        <w:t>(slice) // Output: [2 3 4]</w:t>
+      </w:r>
+    </w:p>
+    <w:p>
+      <w:pPr>
+        <w:pStyle w:val="ListParagraph"/>
+        <w:spacing w:line="360" w:lineRule="auto"/>
+        <w:ind w:left="1440"/>
+        <w:rPr>
+          <w:sz w:val="40"/>
+          <w:szCs w:val="40"/>
+        </w:rPr>
+      </w:pPr>
+    </w:p>
+    <w:p>
+      <w:pPr>
+        <w:spacing w:line="360" w:lineRule="auto"/>
+        <w:jc w:val="center"/>
+        <w:rPr>
+          <w:b/>
+          <w:bCs/>
+          <w:sz w:val="52"/>
+          <w:szCs w:val="52"/>
+        </w:rPr>
+      </w:pPr>
+      <w:r>
+        <w:rPr>
+          <w:b/>
+          <w:bCs/>
+          <w:sz w:val="52"/>
+          <w:szCs w:val="52"/>
+        </w:rPr>
+        <w:t>Questions</w:t>
+      </w:r>
+    </w:p>
+    <w:p>
+      <w:pPr>
+        <w:spacing w:line="360" w:lineRule="auto"/>
+        <w:rPr>
+          <w:sz w:val="40"/>
+          <w:szCs w:val="40"/>
+        </w:rPr>
+      </w:pPr>
+      <w:proofErr w:type="gramStart"/>
+      <w:r>
+        <w:rPr>
+          <w:sz w:val="40"/>
+          <w:szCs w:val="40"/>
+        </w:rPr>
+        <w:t xml:space="preserve">  </w:t>
+      </w:r>
+      <w:r>
+        <w:rPr>
+          <w:b/>
+          <w:bCs/>
+          <w:sz w:val="40"/>
+          <w:szCs w:val="40"/>
+        </w:rPr>
+        <w:t>Array</w:t>
+      </w:r>
+      <w:proofErr w:type="gramEnd"/>
+      <w:r>
+        <w:rPr>
+          <w:b/>
+          <w:bCs/>
+          <w:sz w:val="40"/>
+          <w:szCs w:val="40"/>
+        </w:rPr>
+        <w:t xml:space="preserve"> Declaration:</w:t>
+      </w:r>
+    </w:p>
+    <w:p>
+      <w:pPr>
+        <w:numPr>
+          <w:ilvl w:val="0"/>
+          <w:numId w:val="83"/>
+        </w:numPr>
+        <w:spacing w:line="360" w:lineRule="auto"/>
+        <w:rPr>
+          <w:sz w:val="40"/>
+          <w:szCs w:val="40"/>
+        </w:rPr>
+      </w:pPr>
+      <w:r>
+        <w:rPr>
+          <w:sz w:val="40"/>
+          <w:szCs w:val="40"/>
+        </w:rPr>
+        <w:t>How do you declare an array in Go?</w:t>
+      </w:r>
+    </w:p>
+    <w:p>
+      <w:pPr>
+        <w:numPr>
+          <w:ilvl w:val="0"/>
+          <w:numId w:val="83"/>
+        </w:numPr>
+        <w:spacing w:line="360" w:lineRule="auto"/>
+        <w:rPr>
+          <w:sz w:val="40"/>
+          <w:szCs w:val="40"/>
+        </w:rPr>
+      </w:pPr>
+      <w:r>
+        <w:rPr>
+          <w:sz w:val="40"/>
+          <w:szCs w:val="40"/>
+        </w:rPr>
+        <w:t>Provide an example of declaring an array of integers with a length of 5.</w:t>
+      </w:r>
+    </w:p>
+    <w:p>
+      <w:pPr>
+        <w:spacing w:line="360" w:lineRule="auto"/>
+        <w:rPr>
+          <w:sz w:val="40"/>
+          <w:szCs w:val="40"/>
+        </w:rPr>
+      </w:pPr>
+      <w:proofErr w:type="gramStart"/>
+      <w:r>
+        <w:rPr>
+          <w:sz w:val="40"/>
+          <w:szCs w:val="40"/>
+        </w:rPr>
+        <w:t xml:space="preserve">  </w:t>
+      </w:r>
+      <w:r>
+        <w:rPr>
+          <w:b/>
+          <w:bCs/>
+          <w:sz w:val="40"/>
+          <w:szCs w:val="40"/>
+        </w:rPr>
+        <w:t>Array</w:t>
+      </w:r>
+      <w:proofErr w:type="gramEnd"/>
+      <w:r>
+        <w:rPr>
+          <w:b/>
+          <w:bCs/>
+          <w:sz w:val="40"/>
+          <w:szCs w:val="40"/>
+        </w:rPr>
+        <w:t xml:space="preserve"> Initialization:</w:t>
+      </w:r>
+    </w:p>
+    <w:p>
+      <w:pPr>
+        <w:numPr>
+          <w:ilvl w:val="0"/>
+          <w:numId w:val="84"/>
+        </w:numPr>
+        <w:spacing w:line="360" w:lineRule="auto"/>
+        <w:rPr>
+          <w:sz w:val="40"/>
+          <w:szCs w:val="40"/>
+        </w:rPr>
+      </w:pPr>
+      <w:r>
+        <w:rPr>
+          <w:sz w:val="40"/>
+          <w:szCs w:val="40"/>
+        </w:rPr>
+        <w:t>How do you initialize an array in Go?</w:t>
+      </w:r>
+    </w:p>
+    <w:p>
+      <w:pPr>
+        <w:numPr>
+          <w:ilvl w:val="0"/>
+          <w:numId w:val="84"/>
+        </w:numPr>
+        <w:spacing w:line="360" w:lineRule="auto"/>
+        <w:rPr>
+          <w:sz w:val="40"/>
+          <w:szCs w:val="40"/>
+        </w:rPr>
+      </w:pPr>
+      <w:r>
+        <w:rPr>
+          <w:sz w:val="40"/>
+          <w:szCs w:val="40"/>
+        </w:rPr>
+        <w:t>What is the zero value of an array element in Go?</w:t>
+      </w:r>
+    </w:p>
+    <w:p>
+      <w:pPr>
+        <w:spacing w:line="360" w:lineRule="auto"/>
+        <w:rPr>
+          <w:sz w:val="40"/>
+          <w:szCs w:val="40"/>
+        </w:rPr>
+      </w:pPr>
+      <w:proofErr w:type="gramStart"/>
+      <w:r>
+        <w:rPr>
+          <w:sz w:val="40"/>
+          <w:szCs w:val="40"/>
+        </w:rPr>
+        <w:t xml:space="preserve">  </w:t>
+      </w:r>
+      <w:r>
+        <w:rPr>
+          <w:b/>
+          <w:bCs/>
+          <w:sz w:val="40"/>
+          <w:szCs w:val="40"/>
+        </w:rPr>
+        <w:t>Accessing</w:t>
+      </w:r>
+      <w:proofErr w:type="gramEnd"/>
+      <w:r>
+        <w:rPr>
+          <w:b/>
+          <w:bCs/>
+          <w:sz w:val="40"/>
+          <w:szCs w:val="40"/>
+        </w:rPr>
+        <w:t xml:space="preserve"> Array Elements:</w:t>
+      </w:r>
+    </w:p>
+    <w:p>
+      <w:pPr>
+        <w:numPr>
+          <w:ilvl w:val="0"/>
+          <w:numId w:val="85"/>
+        </w:numPr>
+        <w:spacing w:line="360" w:lineRule="auto"/>
+        <w:rPr>
+          <w:sz w:val="40"/>
+          <w:szCs w:val="40"/>
+        </w:rPr>
+      </w:pPr>
+      <w:r>
+        <w:rPr>
+          <w:sz w:val="40"/>
+          <w:szCs w:val="40"/>
+        </w:rPr>
+        <w:lastRenderedPageBreak/>
+        <w:t>How do you access and modify elements in an array?</w:t>
+      </w:r>
+    </w:p>
+    <w:p>
+      <w:pPr>
+        <w:numPr>
+          <w:ilvl w:val="0"/>
+          <w:numId w:val="85"/>
+        </w:numPr>
+        <w:spacing w:line="360" w:lineRule="auto"/>
+        <w:rPr>
+          <w:sz w:val="40"/>
+          <w:szCs w:val="40"/>
+        </w:rPr>
+      </w:pPr>
+      <w:r>
+        <w:rPr>
+          <w:sz w:val="40"/>
+          <w:szCs w:val="40"/>
+        </w:rPr>
+        <w:t>Provide an example of accessing the third element of an array and modifying it.</w:t>
+      </w:r>
+    </w:p>
+    <w:p>
+      <w:pPr>
+        <w:spacing w:line="360" w:lineRule="auto"/>
+        <w:rPr>
+          <w:sz w:val="40"/>
+          <w:szCs w:val="40"/>
+        </w:rPr>
+      </w:pPr>
+      <w:proofErr w:type="gramStart"/>
+      <w:r>
+        <w:rPr>
+          <w:sz w:val="40"/>
+          <w:szCs w:val="40"/>
+        </w:rPr>
+        <w:t xml:space="preserve">  </w:t>
+      </w:r>
+      <w:r>
+        <w:rPr>
+          <w:b/>
+          <w:bCs/>
+          <w:sz w:val="40"/>
+          <w:szCs w:val="40"/>
+        </w:rPr>
+        <w:t>Array</w:t>
+      </w:r>
+      <w:proofErr w:type="gramEnd"/>
+      <w:r>
+        <w:rPr>
+          <w:b/>
+          <w:bCs/>
+          <w:sz w:val="40"/>
+          <w:szCs w:val="40"/>
+        </w:rPr>
+        <w:t xml:space="preserve"> Length:</w:t>
+      </w:r>
+    </w:p>
+    <w:p>
+      <w:pPr>
+        <w:numPr>
+          <w:ilvl w:val="0"/>
+          <w:numId w:val="86"/>
+        </w:numPr>
+        <w:spacing w:line="360" w:lineRule="auto"/>
+        <w:rPr>
+          <w:sz w:val="40"/>
+          <w:szCs w:val="40"/>
+        </w:rPr>
+      </w:pPr>
+      <w:r>
+        <w:rPr>
+          <w:sz w:val="40"/>
+          <w:szCs w:val="40"/>
+        </w:rPr>
+        <w:t>How do you get the length of an array in Go?</w:t>
+      </w:r>
+    </w:p>
+    <w:p>
+      <w:pPr>
+        <w:numPr>
+          <w:ilvl w:val="0"/>
+          <w:numId w:val="86"/>
+        </w:numPr>
+        <w:spacing w:line="360" w:lineRule="auto"/>
+        <w:rPr>
+          <w:sz w:val="40"/>
+          <w:szCs w:val="40"/>
+        </w:rPr>
+      </w:pPr>
+      <w:r>
+        <w:rPr>
+          <w:sz w:val="40"/>
+          <w:szCs w:val="40"/>
+        </w:rPr>
+        <w:t>Write a short code snippet to print the length of an array.</w:t>
+      </w:r>
+    </w:p>
+    <w:p>
+      <w:pPr>
+        <w:spacing w:line="360" w:lineRule="auto"/>
+        <w:rPr>
+          <w:sz w:val="40"/>
+          <w:szCs w:val="40"/>
+        </w:rPr>
+      </w:pPr>
+      <w:proofErr w:type="gramStart"/>
+      <w:r>
+        <w:rPr>
+          <w:sz w:val="40"/>
+          <w:szCs w:val="40"/>
+        </w:rPr>
+        <w:t xml:space="preserve">  </w:t>
+      </w:r>
+      <w:r>
+        <w:rPr>
+          <w:b/>
+          <w:bCs/>
+          <w:sz w:val="40"/>
+          <w:szCs w:val="40"/>
+        </w:rPr>
+        <w:t>Iterating</w:t>
+      </w:r>
+      <w:proofErr w:type="gramEnd"/>
+      <w:r>
+        <w:rPr>
+          <w:b/>
+          <w:bCs/>
+          <w:sz w:val="40"/>
+          <w:szCs w:val="40"/>
+        </w:rPr>
+        <w:t xml:space="preserve"> Over an Array:</w:t>
+      </w:r>
+    </w:p>
+    <w:p>
+      <w:pPr>
+        <w:numPr>
+          <w:ilvl w:val="0"/>
+          <w:numId w:val="87"/>
+        </w:numPr>
+        <w:spacing w:line="360" w:lineRule="auto"/>
+        <w:rPr>
+          <w:sz w:val="40"/>
+          <w:szCs w:val="40"/>
+        </w:rPr>
+      </w:pPr>
+      <w:r>
+        <w:rPr>
+          <w:sz w:val="40"/>
+          <w:szCs w:val="40"/>
+        </w:rPr>
+        <w:t>How do you iterate over all elements in an array using a for loop?</w:t>
+      </w:r>
+    </w:p>
+    <w:p>
+      <w:pPr>
+        <w:numPr>
+          <w:ilvl w:val="0"/>
+          <w:numId w:val="87"/>
+        </w:numPr>
+        <w:spacing w:line="360" w:lineRule="auto"/>
+        <w:rPr>
+          <w:sz w:val="40"/>
+          <w:szCs w:val="40"/>
+        </w:rPr>
+      </w:pPr>
+      <w:r>
+        <w:rPr>
+          <w:sz w:val="40"/>
+          <w:szCs w:val="40"/>
+        </w:rPr>
+        <w:t>Provide an example of using a range loop to iterate over an array.</w:t>
+      </w:r>
+    </w:p>
+    <w:p>
+      <w:pPr>
+        <w:spacing w:line="360" w:lineRule="auto"/>
+        <w:rPr>
+          <w:sz w:val="40"/>
+          <w:szCs w:val="40"/>
+        </w:rPr>
+      </w:pPr>
+      <w:proofErr w:type="gramStart"/>
+      <w:r>
+        <w:rPr>
+          <w:sz w:val="40"/>
+          <w:szCs w:val="40"/>
+        </w:rPr>
+        <w:t xml:space="preserve">  </w:t>
+      </w:r>
+      <w:r>
+        <w:rPr>
+          <w:b/>
+          <w:bCs/>
+          <w:sz w:val="40"/>
+          <w:szCs w:val="40"/>
+        </w:rPr>
+        <w:t>Multidimensional</w:t>
+      </w:r>
+      <w:proofErr w:type="gramEnd"/>
+      <w:r>
+        <w:rPr>
+          <w:b/>
+          <w:bCs/>
+          <w:sz w:val="40"/>
+          <w:szCs w:val="40"/>
+        </w:rPr>
+        <w:t xml:space="preserve"> Arrays:</w:t>
+      </w:r>
+    </w:p>
+    <w:p>
+      <w:pPr>
+        <w:numPr>
+          <w:ilvl w:val="0"/>
+          <w:numId w:val="88"/>
+        </w:numPr>
+        <w:spacing w:line="360" w:lineRule="auto"/>
+        <w:rPr>
+          <w:sz w:val="40"/>
+          <w:szCs w:val="40"/>
+        </w:rPr>
+      </w:pPr>
+      <w:r>
+        <w:rPr>
+          <w:sz w:val="40"/>
+          <w:szCs w:val="40"/>
+        </w:rPr>
+        <w:t>How do you declare and initialize a two-dimensional array in Go?</w:t>
+      </w:r>
+    </w:p>
+    <w:p>
+      <w:pPr>
+        <w:numPr>
+          <w:ilvl w:val="0"/>
+          <w:numId w:val="88"/>
+        </w:numPr>
+        <w:spacing w:line="360" w:lineRule="auto"/>
+        <w:rPr>
+          <w:sz w:val="40"/>
+          <w:szCs w:val="40"/>
+        </w:rPr>
+      </w:pPr>
+      <w:r>
+        <w:rPr>
+          <w:sz w:val="40"/>
+          <w:szCs w:val="40"/>
+        </w:rPr>
+        <w:lastRenderedPageBreak/>
+        <w:t>Provide an example of accessing an element in a two-dimensional array.</w:t>
+      </w:r>
+    </w:p>
+    <w:p>
+      <w:pPr>
+        <w:spacing w:line="360" w:lineRule="auto"/>
+        <w:rPr>
+          <w:sz w:val="40"/>
+          <w:szCs w:val="40"/>
+        </w:rPr>
+      </w:pPr>
+      <w:r>
+        <w:rPr>
+          <w:sz w:val="40"/>
+          <w:szCs w:val="40"/>
+        </w:rPr>
+        <w:t></w:t>
+      </w:r>
+      <w:r>
+        <w:rPr>
+          <w:sz w:val="40"/>
+          <w:szCs w:val="40"/>
+        </w:rPr>
+        <w:t xml:space="preserve"> </w:t>
+      </w:r>
+      <w:r>
+        <w:rPr>
+          <w:b/>
+          <w:bCs/>
+          <w:sz w:val="40"/>
+          <w:szCs w:val="40"/>
+        </w:rPr>
+        <w:t>Array Slicing:</w:t>
+      </w:r>
+    </w:p>
+    <w:p>
+      <w:pPr>
+        <w:numPr>
+          <w:ilvl w:val="0"/>
+          <w:numId w:val="106"/>
+        </w:numPr>
+        <w:spacing w:line="360" w:lineRule="auto"/>
+        <w:rPr>
+          <w:sz w:val="40"/>
+          <w:szCs w:val="40"/>
+        </w:rPr>
+      </w:pPr>
+      <w:r>
+        <w:rPr>
+          <w:sz w:val="40"/>
+          <w:szCs w:val="40"/>
+        </w:rPr>
+        <w:t>Can you create a slice from an array in Go? How?</w:t>
+      </w:r>
+    </w:p>
+    <w:p>
+      <w:pPr>
+        <w:numPr>
+          <w:ilvl w:val="0"/>
+          <w:numId w:val="106"/>
+        </w:numPr>
+        <w:spacing w:line="360" w:lineRule="auto"/>
+        <w:rPr>
+          <w:sz w:val="40"/>
+          <w:szCs w:val="40"/>
+        </w:rPr>
+      </w:pPr>
+      <w:r>
+        <w:rPr>
+          <w:sz w:val="40"/>
+          <w:szCs w:val="40"/>
+        </w:rPr>
+        <w:t>Provide an example of creating a slice from an array.</w:t>
+      </w:r>
+    </w:p>
+    <w:p>
+      <w:pPr>
+        <w:spacing w:line="360" w:lineRule="auto"/>
+        <w:rPr>
+          <w:sz w:val="40"/>
+          <w:szCs w:val="40"/>
+        </w:rPr>
+      </w:pPr>
+    </w:p>
+    <w:p>
+      <w:pPr>
+        <w:pStyle w:val="ListParagraph"/>
+        <w:numPr>
+          <w:ilvl w:val="1"/>
+          <w:numId w:val="57"/>
+        </w:numPr>
+        <w:spacing w:line="360" w:lineRule="auto"/>
+        <w:jc w:val="center"/>
+        <w:rPr>
+          <w:sz w:val="48"/>
+          <w:szCs w:val="48"/>
+        </w:rPr>
+      </w:pPr>
+      <w:r>
+        <w:rPr>
+          <w:sz w:val="48"/>
+          <w:szCs w:val="48"/>
+        </w:rPr>
+        <w:t>Slices</w:t>
       </w:r>
     </w:p>
     <w:p>
@@ -13847,98 +16120,7 @@
           <w:sz w:val="40"/>
           <w:szCs w:val="40"/>
         </w:rPr>
-        <w:t xml:space="preserve"> </w:t>
-      </w:r>
-      <w:proofErr w:type="gramStart"/>
-      <w:r>
-        <w:rPr>
-          <w:sz w:val="40"/>
-          <w:szCs w:val="40"/>
-        </w:rPr>
-        <w:t>Examples :</w:t>
-      </w:r>
-      <w:proofErr w:type="gramEnd"/>
-      <w:r>
-        <w:rPr>
-          <w:sz w:val="40"/>
-          <w:szCs w:val="40"/>
-        </w:rPr>
-        <w:t xml:space="preserve"> </w:t>
-      </w:r>
-    </w:p>
-    <w:p>
-      <w:pPr>
-        <w:spacing w:line="360" w:lineRule="auto"/>
-        <w:ind w:left="720" w:firstLine="720"/>
-        <w:rPr>
-          <w:sz w:val="40"/>
-          <w:szCs w:val="40"/>
-        </w:rPr>
-      </w:pPr>
-      <w:r>
-        <w:rPr>
-          <w:sz w:val="40"/>
-          <w:szCs w:val="40"/>
-        </w:rPr>
-        <w:t xml:space="preserve">var </w:t>
-      </w:r>
-      <w:proofErr w:type="spellStart"/>
-      <w:proofErr w:type="gramStart"/>
-      <w:r>
-        <w:rPr>
-          <w:sz w:val="40"/>
-          <w:szCs w:val="40"/>
-        </w:rPr>
-        <w:t>arr</w:t>
-      </w:r>
-      <w:proofErr w:type="spellEnd"/>
-      <w:r>
-        <w:rPr>
-          <w:sz w:val="40"/>
-          <w:szCs w:val="40"/>
-        </w:rPr>
-        <w:t>[</w:t>
-      </w:r>
-      <w:proofErr w:type="gramEnd"/>
-      <w:r>
-        <w:rPr>
-          <w:sz w:val="40"/>
-          <w:szCs w:val="40"/>
-        </w:rPr>
-        <w:t>5] int</w:t>
-      </w:r>
-    </w:p>
-    <w:p>
-      <w:pPr>
-        <w:spacing w:line="360" w:lineRule="auto"/>
-        <w:ind w:left="720" w:firstLine="720"/>
-        <w:rPr>
-          <w:sz w:val="40"/>
-          <w:szCs w:val="40"/>
-        </w:rPr>
-      </w:pPr>
-      <w:r>
-        <w:rPr>
-          <w:sz w:val="40"/>
-          <w:szCs w:val="40"/>
-        </w:rPr>
-        <w:t xml:space="preserve">var </w:t>
-      </w:r>
-      <w:proofErr w:type="spellStart"/>
-      <w:r>
-        <w:rPr>
-          <w:sz w:val="40"/>
-          <w:szCs w:val="40"/>
-        </w:rPr>
-        <w:t>num</w:t>
-      </w:r>
-      <w:proofErr w:type="spellEnd"/>
-      <w:r>
-        <w:rPr>
-          <w:sz w:val="40"/>
-          <w:szCs w:val="40"/>
-        </w:rPr>
-        <w:t xml:space="preserve"> = [5] int {1,2,3,4,5}</w:t>
+        <w:t xml:space="preserve"> Slices is a better version of Array.</w:t>
       </w:r>
     </w:p>
     <w:p>
@@ -13959,648 +16141,57 @@
           <w:sz w:val="40"/>
           <w:szCs w:val="40"/>
         </w:rPr>
-        <w:t xml:space="preserve"> Multidimensional Array </w:t>
-      </w:r>
-      <w:proofErr w:type="gramStart"/>
-      <w:r>
-        <w:rPr>
-          <w:sz w:val="40"/>
-          <w:szCs w:val="40"/>
-        </w:rPr>
-        <w:t>Example :</w:t>
-      </w:r>
-      <w:proofErr w:type="gramEnd"/>
-    </w:p>
-    <w:p>
-      <w:pPr>
-        <w:pStyle w:val="ListParagraph"/>
-        <w:spacing w:line="360" w:lineRule="auto"/>
-        <w:ind w:left="1440"/>
-        <w:rPr>
-          <w:sz w:val="40"/>
-          <w:szCs w:val="40"/>
-        </w:rPr>
-      </w:pPr>
-      <w:r>
-        <w:rPr>
-          <w:sz w:val="40"/>
-          <w:szCs w:val="40"/>
-        </w:rPr>
-        <w:t xml:space="preserve">var </w:t>
-      </w:r>
-      <w:proofErr w:type="gramStart"/>
-      <w:r>
-        <w:rPr>
-          <w:sz w:val="40"/>
-          <w:szCs w:val="40"/>
-        </w:rPr>
-        <w:t>multi[</w:t>
-      </w:r>
-      <w:proofErr w:type="gramEnd"/>
-      <w:r>
-        <w:rPr>
-          <w:sz w:val="40"/>
-          <w:szCs w:val="40"/>
-        </w:rPr>
-        <w:t>3][3] int</w:t>
-      </w:r>
-    </w:p>
-    <w:p>
-      <w:pPr>
-        <w:pStyle w:val="ListParagraph"/>
-        <w:spacing w:line="360" w:lineRule="auto"/>
-        <w:ind w:left="1440"/>
-        <w:rPr>
-          <w:sz w:val="40"/>
-          <w:szCs w:val="40"/>
-        </w:rPr>
-      </w:pPr>
-      <w:r>
-        <w:rPr>
-          <w:sz w:val="40"/>
-          <w:szCs w:val="40"/>
-        </w:rPr>
-        <w:t>var a = [</w:t>
-      </w:r>
-      <w:r>
-        <w:rPr>
-          <w:sz w:val="40"/>
-          <w:szCs w:val="40"/>
-        </w:rPr>
-        <w:t>3</w:t>
-      </w:r>
-      <w:r>
-        <w:rPr>
-          <w:sz w:val="40"/>
-          <w:szCs w:val="40"/>
-        </w:rPr>
-        <w:t>][</w:t>
-      </w:r>
-      <w:r>
-        <w:rPr>
-          <w:sz w:val="40"/>
-          <w:szCs w:val="40"/>
-        </w:rPr>
-        <w:t>3</w:t>
-      </w:r>
-      <w:r>
-        <w:rPr>
-          <w:sz w:val="40"/>
-          <w:szCs w:val="40"/>
-        </w:rPr>
-        <w:t>]int</w:t>
-      </w:r>
-      <w:r>
-        <w:rPr>
-          <w:sz w:val="40"/>
-          <w:szCs w:val="40"/>
-        </w:rPr>
-        <w:t xml:space="preserve"> </w:t>
-      </w:r>
-      <w:proofErr w:type="gramStart"/>
-      <w:r>
-        <w:rPr>
-          <w:sz w:val="40"/>
-          <w:szCs w:val="40"/>
-        </w:rPr>
-        <w:t>{ {</w:t>
-      </w:r>
-      <w:proofErr w:type="gramEnd"/>
-      <w:r>
-        <w:rPr>
-          <w:sz w:val="40"/>
-          <w:szCs w:val="40"/>
-        </w:rPr>
-        <w:t>0,0}, {1,2}, {2,4}</w:t>
-      </w:r>
-      <w:r>
-        <w:rPr>
-          <w:sz w:val="40"/>
-          <w:szCs w:val="40"/>
-        </w:rPr>
-        <w:t xml:space="preserve"> }</w:t>
-      </w:r>
-    </w:p>
-    <w:p>
-      <w:pPr>
-        <w:pStyle w:val="ListParagraph"/>
-        <w:spacing w:line="360" w:lineRule="auto"/>
-        <w:ind w:left="1440"/>
-        <w:rPr>
-          <w:sz w:val="40"/>
-          <w:szCs w:val="40"/>
-        </w:rPr>
-      </w:pPr>
-    </w:p>
-    <w:p>
-      <w:pPr>
-        <w:spacing w:line="360" w:lineRule="auto"/>
-        <w:jc w:val="center"/>
+        <w:t xml:space="preserve"> Slices is a </w:t>
+      </w:r>
+      <w:r>
         <w:rPr>
           <w:b/>
           <w:bCs/>
-          <w:sz w:val="52"/>
-          <w:szCs w:val="52"/>
-        </w:rPr>
-      </w:pPr>
+          <w:color w:val="FF0000"/>
+          <w:sz w:val="40"/>
+          <w:szCs w:val="40"/>
+        </w:rPr>
+        <w:t>flexible</w:t>
+      </w:r>
+      <w:r>
+        <w:rPr>
+          <w:color w:val="FF0000"/>
+          <w:sz w:val="40"/>
+          <w:szCs w:val="40"/>
+        </w:rPr>
+        <w:t xml:space="preserve"> </w:t>
+      </w:r>
+      <w:r>
+        <w:rPr>
+          <w:sz w:val="40"/>
+          <w:szCs w:val="40"/>
+        </w:rPr>
+        <w:t xml:space="preserve">&amp; </w:t>
+      </w:r>
       <w:r>
         <w:rPr>
           <w:b/>
           <w:bCs/>
-          <w:sz w:val="52"/>
-          <w:szCs w:val="52"/>
-        </w:rPr>
-        <w:t>Questions</w:t>
-      </w:r>
-    </w:p>
-    <w:p>
-      <w:pPr>
-        <w:spacing w:line="360" w:lineRule="auto"/>
-        <w:rPr>
-          <w:sz w:val="40"/>
-          <w:szCs w:val="40"/>
-        </w:rPr>
-      </w:pPr>
-      <w:proofErr w:type="gramStart"/>
-      <w:r>
-        <w:rPr>
-          <w:sz w:val="40"/>
-          <w:szCs w:val="40"/>
-        </w:rPr>
-        <w:t xml:space="preserve">  </w:t>
-      </w:r>
-      <w:r>
-        <w:rPr>
-          <w:b/>
-          <w:bCs/>
-          <w:sz w:val="40"/>
-          <w:szCs w:val="40"/>
-        </w:rPr>
-        <w:t>Array</w:t>
-      </w:r>
-      <w:proofErr w:type="gramEnd"/>
-      <w:r>
-        <w:rPr>
-          <w:b/>
-          <w:bCs/>
-          <w:sz w:val="40"/>
-          <w:szCs w:val="40"/>
-        </w:rPr>
-        <w:t xml:space="preserve"> Declaration:</w:t>
-      </w:r>
-    </w:p>
-    <w:p>
-      <w:pPr>
-        <w:numPr>
-          <w:ilvl w:val="0"/>
-          <w:numId w:val="83"/>
-        </w:numPr>
-        <w:spacing w:line="360" w:lineRule="auto"/>
-        <w:rPr>
-          <w:sz w:val="40"/>
-          <w:szCs w:val="40"/>
-        </w:rPr>
-      </w:pPr>
-      <w:r>
-        <w:rPr>
-          <w:sz w:val="40"/>
-          <w:szCs w:val="40"/>
-        </w:rPr>
-        <w:t>How do you declare an array in Go?</w:t>
-      </w:r>
-    </w:p>
-    <w:p>
-      <w:pPr>
-        <w:numPr>
-          <w:ilvl w:val="0"/>
-          <w:numId w:val="83"/>
-        </w:numPr>
-        <w:spacing w:line="360" w:lineRule="auto"/>
-        <w:rPr>
-          <w:sz w:val="40"/>
-          <w:szCs w:val="40"/>
-        </w:rPr>
-      </w:pPr>
-      <w:r>
-        <w:rPr>
-          <w:sz w:val="40"/>
-          <w:szCs w:val="40"/>
-        </w:rPr>
-        <w:lastRenderedPageBreak/>
-        <w:t>Provide an example of declaring an array of integers with a length of 5.</w:t>
-      </w:r>
-    </w:p>
-    <w:p>
-      <w:pPr>
-        <w:spacing w:line="360" w:lineRule="auto"/>
-        <w:rPr>
-          <w:sz w:val="40"/>
-          <w:szCs w:val="40"/>
-        </w:rPr>
-      </w:pPr>
-      <w:proofErr w:type="gramStart"/>
-      <w:r>
-        <w:rPr>
-          <w:sz w:val="40"/>
-          <w:szCs w:val="40"/>
-        </w:rPr>
-        <w:t xml:space="preserve">  </w:t>
-      </w:r>
-      <w:r>
-        <w:rPr>
-          <w:b/>
-          <w:bCs/>
-          <w:sz w:val="40"/>
-          <w:szCs w:val="40"/>
-        </w:rPr>
-        <w:t>Array</w:t>
-      </w:r>
-      <w:proofErr w:type="gramEnd"/>
-      <w:r>
-        <w:rPr>
-          <w:b/>
-          <w:bCs/>
-          <w:sz w:val="40"/>
-          <w:szCs w:val="40"/>
-        </w:rPr>
-        <w:t xml:space="preserve"> Initialization:</w:t>
-      </w:r>
-    </w:p>
-    <w:p>
-      <w:pPr>
-        <w:numPr>
-          <w:ilvl w:val="0"/>
-          <w:numId w:val="84"/>
-        </w:numPr>
-        <w:spacing w:line="360" w:lineRule="auto"/>
-        <w:rPr>
-          <w:sz w:val="40"/>
-          <w:szCs w:val="40"/>
-        </w:rPr>
-      </w:pPr>
-      <w:r>
-        <w:rPr>
-          <w:sz w:val="40"/>
-          <w:szCs w:val="40"/>
-        </w:rPr>
-        <w:t>How do you initialize an array in Go?</w:t>
-      </w:r>
-    </w:p>
-    <w:p>
-      <w:pPr>
-        <w:numPr>
-          <w:ilvl w:val="0"/>
-          <w:numId w:val="84"/>
-        </w:numPr>
-        <w:spacing w:line="360" w:lineRule="auto"/>
-        <w:rPr>
-          <w:sz w:val="40"/>
-          <w:szCs w:val="40"/>
-        </w:rPr>
-      </w:pPr>
-      <w:r>
-        <w:rPr>
-          <w:sz w:val="40"/>
-          <w:szCs w:val="40"/>
-        </w:rPr>
-        <w:t>What is the zero value of an array element in Go?</w:t>
-      </w:r>
-    </w:p>
-    <w:p>
-      <w:pPr>
-        <w:spacing w:line="360" w:lineRule="auto"/>
-        <w:rPr>
-          <w:sz w:val="40"/>
-          <w:szCs w:val="40"/>
-        </w:rPr>
-      </w:pPr>
-      <w:proofErr w:type="gramStart"/>
-      <w:r>
-        <w:rPr>
-          <w:sz w:val="40"/>
-          <w:szCs w:val="40"/>
-        </w:rPr>
-        <w:t xml:space="preserve">  </w:t>
-      </w:r>
-      <w:r>
-        <w:rPr>
-          <w:b/>
-          <w:bCs/>
-          <w:sz w:val="40"/>
-          <w:szCs w:val="40"/>
-        </w:rPr>
-        <w:t>Accessing</w:t>
-      </w:r>
-      <w:proofErr w:type="gramEnd"/>
-      <w:r>
-        <w:rPr>
-          <w:b/>
-          <w:bCs/>
-          <w:sz w:val="40"/>
-          <w:szCs w:val="40"/>
-        </w:rPr>
-        <w:t xml:space="preserve"> Array Elements:</w:t>
-      </w:r>
-    </w:p>
-    <w:p>
-      <w:pPr>
-        <w:numPr>
-          <w:ilvl w:val="0"/>
-          <w:numId w:val="85"/>
-        </w:numPr>
-        <w:spacing w:line="360" w:lineRule="auto"/>
-        <w:rPr>
-          <w:sz w:val="40"/>
-          <w:szCs w:val="40"/>
-        </w:rPr>
-      </w:pPr>
-      <w:r>
-        <w:rPr>
-          <w:sz w:val="40"/>
-          <w:szCs w:val="40"/>
-        </w:rPr>
-        <w:t>How do you access and modify elements in an array?</w:t>
-      </w:r>
-    </w:p>
-    <w:p>
-      <w:pPr>
-        <w:numPr>
-          <w:ilvl w:val="0"/>
-          <w:numId w:val="85"/>
-        </w:numPr>
-        <w:spacing w:line="360" w:lineRule="auto"/>
-        <w:rPr>
-          <w:sz w:val="40"/>
-          <w:szCs w:val="40"/>
-        </w:rPr>
-      </w:pPr>
-      <w:r>
-        <w:rPr>
-          <w:sz w:val="40"/>
-          <w:szCs w:val="40"/>
-        </w:rPr>
-        <w:t>Provide an example of accessing the third element of an array and modifying it.</w:t>
-      </w:r>
-    </w:p>
-    <w:p>
-      <w:pPr>
-        <w:spacing w:line="360" w:lineRule="auto"/>
-        <w:rPr>
-          <w:sz w:val="40"/>
-          <w:szCs w:val="40"/>
-        </w:rPr>
-      </w:pPr>
-      <w:proofErr w:type="gramStart"/>
-      <w:r>
-        <w:rPr>
-          <w:sz w:val="40"/>
-          <w:szCs w:val="40"/>
-        </w:rPr>
-        <w:t xml:space="preserve">  </w:t>
-      </w:r>
-      <w:r>
-        <w:rPr>
-          <w:b/>
-          <w:bCs/>
-          <w:sz w:val="40"/>
-          <w:szCs w:val="40"/>
-        </w:rPr>
-        <w:t>Array</w:t>
-      </w:r>
-      <w:proofErr w:type="gramEnd"/>
-      <w:r>
-        <w:rPr>
-          <w:b/>
-          <w:bCs/>
-          <w:sz w:val="40"/>
-          <w:szCs w:val="40"/>
-        </w:rPr>
-        <w:t xml:space="preserve"> Length:</w:t>
-      </w:r>
-    </w:p>
-    <w:p>
-      <w:pPr>
-        <w:numPr>
-          <w:ilvl w:val="0"/>
-          <w:numId w:val="86"/>
-        </w:numPr>
-        <w:spacing w:line="360" w:lineRule="auto"/>
-        <w:rPr>
-          <w:sz w:val="40"/>
-          <w:szCs w:val="40"/>
-        </w:rPr>
-      </w:pPr>
-      <w:r>
-        <w:rPr>
-          <w:sz w:val="40"/>
-          <w:szCs w:val="40"/>
-        </w:rPr>
-        <w:t>How do you get the length of an array in Go?</w:t>
-      </w:r>
-    </w:p>
-    <w:p>
-      <w:pPr>
-        <w:numPr>
-          <w:ilvl w:val="0"/>
-          <w:numId w:val="86"/>
-        </w:numPr>
-        <w:spacing w:line="360" w:lineRule="auto"/>
-        <w:rPr>
-          <w:sz w:val="40"/>
-          <w:szCs w:val="40"/>
-        </w:rPr>
-      </w:pPr>
-      <w:r>
-        <w:rPr>
-          <w:sz w:val="40"/>
-          <w:szCs w:val="40"/>
-        </w:rPr>
-        <w:t>Write a short code snippet to print the length of an array.</w:t>
-      </w:r>
-    </w:p>
-    <w:p>
-      <w:pPr>
-        <w:spacing w:line="360" w:lineRule="auto"/>
-        <w:rPr>
-          <w:sz w:val="40"/>
-          <w:szCs w:val="40"/>
-        </w:rPr>
-      </w:pPr>
-      <w:proofErr w:type="gramStart"/>
-      <w:r>
-        <w:rPr>
-          <w:sz w:val="40"/>
-          <w:szCs w:val="40"/>
-        </w:rPr>
-        <w:t xml:space="preserve">  </w:t>
-      </w:r>
-      <w:r>
-        <w:rPr>
-          <w:b/>
-          <w:bCs/>
-          <w:sz w:val="40"/>
-          <w:szCs w:val="40"/>
-        </w:rPr>
-        <w:t>Iterating</w:t>
-      </w:r>
-      <w:proofErr w:type="gramEnd"/>
-      <w:r>
-        <w:rPr>
-          <w:b/>
-          <w:bCs/>
-          <w:sz w:val="40"/>
-          <w:szCs w:val="40"/>
-        </w:rPr>
-        <w:t xml:space="preserve"> Over an Array:</w:t>
-      </w:r>
-    </w:p>
-    <w:p>
-      <w:pPr>
-        <w:numPr>
-          <w:ilvl w:val="0"/>
-          <w:numId w:val="87"/>
-        </w:numPr>
-        <w:spacing w:line="360" w:lineRule="auto"/>
-        <w:rPr>
-          <w:sz w:val="40"/>
-          <w:szCs w:val="40"/>
-        </w:rPr>
-      </w:pPr>
-      <w:r>
-        <w:rPr>
-          <w:sz w:val="40"/>
-          <w:szCs w:val="40"/>
-        </w:rPr>
-        <w:lastRenderedPageBreak/>
-        <w:t>How do you iterate over all elements in an array using a for loop?</w:t>
-      </w:r>
-    </w:p>
-    <w:p>
-      <w:pPr>
-        <w:numPr>
-          <w:ilvl w:val="0"/>
-          <w:numId w:val="87"/>
-        </w:numPr>
-        <w:spacing w:line="360" w:lineRule="auto"/>
-        <w:rPr>
-          <w:sz w:val="40"/>
-          <w:szCs w:val="40"/>
-        </w:rPr>
-      </w:pPr>
-      <w:r>
-        <w:rPr>
-          <w:sz w:val="40"/>
-          <w:szCs w:val="40"/>
-        </w:rPr>
-        <w:t>Provide an example of using a range loop to iterate over an array.</w:t>
-      </w:r>
-    </w:p>
-    <w:p>
-      <w:pPr>
-        <w:spacing w:line="360" w:lineRule="auto"/>
-        <w:rPr>
-          <w:sz w:val="40"/>
-          <w:szCs w:val="40"/>
-        </w:rPr>
-      </w:pPr>
-      <w:proofErr w:type="gramStart"/>
-      <w:r>
-        <w:rPr>
-          <w:sz w:val="40"/>
-          <w:szCs w:val="40"/>
-        </w:rPr>
-        <w:t xml:space="preserve">  </w:t>
-      </w:r>
-      <w:r>
-        <w:rPr>
-          <w:b/>
-          <w:bCs/>
-          <w:sz w:val="40"/>
-          <w:szCs w:val="40"/>
-        </w:rPr>
-        <w:t>Multidimensional</w:t>
-      </w:r>
-      <w:proofErr w:type="gramEnd"/>
-      <w:r>
-        <w:rPr>
-          <w:b/>
-          <w:bCs/>
-          <w:sz w:val="40"/>
-          <w:szCs w:val="40"/>
-        </w:rPr>
-        <w:t xml:space="preserve"> Arrays:</w:t>
-      </w:r>
-    </w:p>
-    <w:p>
-      <w:pPr>
-        <w:numPr>
-          <w:ilvl w:val="0"/>
-          <w:numId w:val="88"/>
-        </w:numPr>
-        <w:spacing w:line="360" w:lineRule="auto"/>
-        <w:rPr>
-          <w:sz w:val="40"/>
-          <w:szCs w:val="40"/>
-        </w:rPr>
-      </w:pPr>
-      <w:r>
-        <w:rPr>
-          <w:sz w:val="40"/>
-          <w:szCs w:val="40"/>
-        </w:rPr>
-        <w:t>How do you declare and initialize a two-dimensional array in Go?</w:t>
-      </w:r>
-    </w:p>
-    <w:p>
-      <w:pPr>
-        <w:numPr>
-          <w:ilvl w:val="0"/>
-          <w:numId w:val="88"/>
-        </w:numPr>
-        <w:spacing w:line="360" w:lineRule="auto"/>
-        <w:rPr>
-          <w:sz w:val="40"/>
-          <w:szCs w:val="40"/>
-        </w:rPr>
-      </w:pPr>
-      <w:r>
-        <w:rPr>
-          <w:sz w:val="40"/>
-          <w:szCs w:val="40"/>
-        </w:rPr>
-        <w:t>Provide an example of accessing an element in a two-dimensional array.</w:t>
-      </w:r>
-    </w:p>
-    <w:p>
-      <w:pPr>
-        <w:spacing w:line="360" w:lineRule="auto"/>
-        <w:ind w:left="720"/>
-        <w:rPr>
-          <w:sz w:val="40"/>
-          <w:szCs w:val="40"/>
-        </w:rPr>
-      </w:pPr>
-    </w:p>
-    <w:p>
-      <w:pPr>
-        <w:pStyle w:val="ListParagraph"/>
-        <w:numPr>
-          <w:ilvl w:val="1"/>
-          <w:numId w:val="57"/>
-        </w:numPr>
-        <w:spacing w:line="360" w:lineRule="auto"/>
-        <w:jc w:val="center"/>
-        <w:rPr>
-          <w:sz w:val="48"/>
-          <w:szCs w:val="48"/>
-        </w:rPr>
-      </w:pPr>
-      <w:r>
-        <w:rPr>
-          <w:sz w:val="48"/>
-          <w:szCs w:val="48"/>
-        </w:rPr>
-        <w:t>Slices</w:t>
+          <w:color w:val="FF0000"/>
+          <w:sz w:val="40"/>
+          <w:szCs w:val="40"/>
+        </w:rPr>
+        <w:t>dynamic</w:t>
+      </w:r>
+      <w:r>
+        <w:rPr>
+          <w:color w:val="FF0000"/>
+          <w:sz w:val="40"/>
+          <w:szCs w:val="40"/>
+        </w:rPr>
+        <w:t xml:space="preserve"> </w:t>
+      </w:r>
+      <w:r>
+        <w:rPr>
+          <w:sz w:val="40"/>
+          <w:szCs w:val="40"/>
+        </w:rPr>
+        <w:t>data structure that provides more powerful alternative to array.</w:t>
       </w:r>
     </w:p>
     <w:p>
@@ -14621,7 +16212,30 @@
           <w:sz w:val="40"/>
           <w:szCs w:val="40"/>
         </w:rPr>
-        <w:t xml:space="preserve"> Slices is a better version of Array.</w:t>
+        <w:t xml:space="preserve"> </w:t>
+      </w:r>
+      <w:r>
+        <w:rPr>
+          <w:sz w:val="40"/>
+          <w:szCs w:val="40"/>
+        </w:rPr>
+        <w:t xml:space="preserve">There are two </w:t>
+      </w:r>
+      <w:proofErr w:type="gramStart"/>
+      <w:r>
+        <w:rPr>
+          <w:sz w:val="40"/>
+          <w:szCs w:val="40"/>
+        </w:rPr>
+        <w:t>way</w:t>
+      </w:r>
+      <w:proofErr w:type="gramEnd"/>
+      <w:r>
+        <w:rPr>
+          <w:sz w:val="40"/>
+          <w:szCs w:val="40"/>
+        </w:rPr>
+        <w:t xml:space="preserve"> to initialize Slice.</w:t>
       </w:r>
     </w:p>
     <w:p>
@@ -14642,121 +16256,6 @@
           <w:sz w:val="40"/>
           <w:szCs w:val="40"/>
         </w:rPr>
-        <w:t xml:space="preserve"> Slices is a </w:t>
-      </w:r>
-      <w:r>
-        <w:rPr>
-          <w:b/>
-          <w:bCs/>
-          <w:color w:val="FF0000"/>
-          <w:sz w:val="40"/>
-          <w:szCs w:val="40"/>
-        </w:rPr>
-        <w:t>flexible</w:t>
-      </w:r>
-      <w:r>
-        <w:rPr>
-          <w:color w:val="FF0000"/>
-          <w:sz w:val="40"/>
-          <w:szCs w:val="40"/>
-        </w:rPr>
-        <w:t xml:space="preserve"> </w:t>
-      </w:r>
-      <w:r>
-        <w:rPr>
-          <w:sz w:val="40"/>
-          <w:szCs w:val="40"/>
-        </w:rPr>
-        <w:t xml:space="preserve">&amp; </w:t>
-      </w:r>
-      <w:r>
-        <w:rPr>
-          <w:b/>
-          <w:bCs/>
-          <w:color w:val="FF0000"/>
-          <w:sz w:val="40"/>
-          <w:szCs w:val="40"/>
-        </w:rPr>
-        <w:t>dynamic</w:t>
-      </w:r>
-      <w:r>
-        <w:rPr>
-          <w:color w:val="FF0000"/>
-          <w:sz w:val="40"/>
-          <w:szCs w:val="40"/>
-        </w:rPr>
-        <w:t xml:space="preserve"> </w:t>
-      </w:r>
-      <w:r>
-        <w:rPr>
-          <w:sz w:val="40"/>
-          <w:szCs w:val="40"/>
-        </w:rPr>
-        <w:t>data structure that provides more powerful alternative to array.</w:t>
-      </w:r>
-    </w:p>
-    <w:p>
-      <w:pPr>
-        <w:pStyle w:val="ListParagraph"/>
-        <w:numPr>
-          <w:ilvl w:val="0"/>
-          <w:numId w:val="82"/>
-        </w:numPr>
-        <w:spacing w:line="360" w:lineRule="auto"/>
-        <w:rPr>
-          <w:sz w:val="40"/>
-          <w:szCs w:val="40"/>
-        </w:rPr>
-      </w:pPr>
-      <w:r>
-        <w:rPr>
-          <w:sz w:val="40"/>
-          <w:szCs w:val="40"/>
-        </w:rPr>
-        <w:t xml:space="preserve"> </w:t>
-      </w:r>
-      <w:r>
-        <w:rPr>
-          <w:sz w:val="40"/>
-          <w:szCs w:val="40"/>
-        </w:rPr>
-        <w:t xml:space="preserve">There are two </w:t>
-      </w:r>
-      <w:proofErr w:type="gramStart"/>
-      <w:r>
-        <w:rPr>
-          <w:sz w:val="40"/>
-          <w:szCs w:val="40"/>
-        </w:rPr>
-        <w:t>way</w:t>
-      </w:r>
-      <w:proofErr w:type="gramEnd"/>
-      <w:r>
-        <w:rPr>
-          <w:sz w:val="40"/>
-          <w:szCs w:val="40"/>
-        </w:rPr>
-        <w:t xml:space="preserve"> to initialize Slice.</w:t>
-      </w:r>
-    </w:p>
-    <w:p>
-      <w:pPr>
-        <w:pStyle w:val="ListParagraph"/>
-        <w:numPr>
-          <w:ilvl w:val="0"/>
-          <w:numId w:val="82"/>
-        </w:numPr>
-        <w:spacing w:line="360" w:lineRule="auto"/>
-        <w:rPr>
-          <w:sz w:val="40"/>
-          <w:szCs w:val="40"/>
-        </w:rPr>
-      </w:pPr>
-      <w:r>
-        <w:rPr>
-          <w:sz w:val="40"/>
-          <w:szCs w:val="40"/>
-        </w:rPr>
         <w:t xml:space="preserve"> Example </w:t>
       </w:r>
       <w:proofErr w:type="gramStart"/>
@@ -14824,7 +16323,6 @@
           <w:sz w:val="40"/>
           <w:szCs w:val="40"/>
         </w:rPr>
-        <w:lastRenderedPageBreak/>
         <w:t>In this syntax the curly braces are compulsory, if we want to create empty slice then,</w:t>
       </w:r>
     </w:p>
@@ -14912,6 +16410,7 @@
           <w:sz w:val="40"/>
           <w:szCs w:val="40"/>
         </w:rPr>
+        <w:lastRenderedPageBreak/>
         <w:t>make(</w:t>
       </w:r>
       <w:proofErr w:type="gramEnd"/>
@@ -15182,7 +16681,6 @@
           <w:sz w:val="40"/>
           <w:szCs w:val="40"/>
         </w:rPr>
-        <w:lastRenderedPageBreak/>
         <w:t xml:space="preserve"> In example we have a slice with </w:t>
       </w:r>
       <w:r>
@@ -15304,6 +16802,7 @@
           <w:sz w:val="40"/>
           <w:szCs w:val="40"/>
         </w:rPr>
+        <w:lastRenderedPageBreak/>
         <w:t>append( )</w:t>
       </w:r>
       <w:proofErr w:type="gramEnd"/>
@@ -15559,7 +17058,6 @@
           <w:sz w:val="40"/>
           <w:szCs w:val="40"/>
         </w:rPr>
-        <w:lastRenderedPageBreak/>
         <w:t>fmt.Println</w:t>
       </w:r>
       <w:proofErr w:type="spellEnd"/>
@@ -15792,6 +17290,7 @@
           <w:sz w:val="40"/>
           <w:szCs w:val="40"/>
         </w:rPr>
+        <w:lastRenderedPageBreak/>
         <w:t xml:space="preserve">// </w:t>
       </w:r>
       <w:proofErr w:type="spellStart"/>
@@ -16177,7 +17676,6 @@
           <w:sz w:val="40"/>
           <w:szCs w:val="40"/>
         </w:rPr>
-        <w:lastRenderedPageBreak/>
         <w:t xml:space="preserve">s = </w:t>
       </w:r>
       <w:proofErr w:type="gramStart"/>
@@ -16329,6 +17827,7 @@
           <w:sz w:val="40"/>
           <w:szCs w:val="40"/>
         </w:rPr>
+        <w:lastRenderedPageBreak/>
         <w:t xml:space="preserve">    {4, 5, 6},</w:t>
       </w:r>
     </w:p>
@@ -16732,16 +18231,19 @@
         <w:spacing w:line="360" w:lineRule="auto"/>
         <w:jc w:val="center"/>
         <w:rPr>
+          <w:b/>
+          <w:bCs/>
           <w:sz w:val="52"/>
           <w:szCs w:val="52"/>
         </w:rPr>
       </w:pPr>
       <w:r>
         <w:rPr>
+          <w:b/>
+          <w:bCs/>
           <w:sz w:val="52"/>
           <w:szCs w:val="52"/>
         </w:rPr>
-        <w:lastRenderedPageBreak/>
         <w:t>Questions</w:t>
       </w:r>
     </w:p>
@@ -16835,6 +18337,7 @@
           <w:sz w:val="40"/>
           <w:szCs w:val="40"/>
         </w:rPr>
+        <w:lastRenderedPageBreak/>
         <w:t xml:space="preserve">  </w:t>
       </w:r>
       <w:r>
@@ -17046,7 +18549,6 @@
           <w:sz w:val="40"/>
           <w:szCs w:val="40"/>
         </w:rPr>
-        <w:lastRenderedPageBreak/>
         <w:t>Provide an example of creating a slice from an array and modifying the slice.</w:t>
       </w:r>
     </w:p>
@@ -17123,6 +18625,7 @@
           <w:sz w:val="40"/>
           <w:szCs w:val="40"/>
         </w:rPr>
+        <w:lastRenderedPageBreak/>
         <w:t>What happens to the capacity of a slice when you append elements beyond its capacity?</w:t>
       </w:r>
     </w:p>
@@ -17331,7 +18834,6 @@
           <w:sz w:val="40"/>
           <w:szCs w:val="40"/>
         </w:rPr>
-        <w:lastRenderedPageBreak/>
         <w:t>How do you iterate over the elements of a slice using a for loop?</w:t>
       </w:r>
     </w:p>
@@ -17410,6 +18912,7 @@
           <w:sz w:val="40"/>
           <w:szCs w:val="40"/>
         </w:rPr>
+        <w:lastRenderedPageBreak/>
         <w:t xml:space="preserve">What is </w:t>
       </w:r>
       <w:proofErr w:type="spellStart"/>
@@ -24776,6 +26279,119 @@
     </w:lvl>
   </w:abstractNum>
   <w:abstractNum w:abstractNumId="56" w15:restartNumberingAfterBreak="0">
+    <w:nsid w:val="47930A2B"/>
+    <w:multiLevelType w:val="hybridMultilevel"/>
+    <w:tmpl w:val="83887830"/>
+    <w:lvl w:ilvl="0" w:tplc="4009000B">
+      <w:start w:val="1"/>
+      <w:numFmt w:val="bullet"/>
+      <w:lvlText w:val=""/>
+      <w:lvlJc w:val="left"/>
+      <w:pPr>
+        <w:ind w:left="720" w:hanging="360"/>
+      </w:pPr>
+      <w:rPr>
+        <w:rFonts w:ascii="Wingdings" w:hAnsi="Wingdings" w:hint="default"/>
+      </w:rPr>
+    </w:lvl>
+    <w:lvl w:ilvl="1" w:tplc="40090001">
+      <w:start w:val="1"/>
+      <w:numFmt w:val="bullet"/>
+      <w:lvlText w:val=""/>
+      <w:lvlJc w:val="left"/>
+      <w:pPr>
+        <w:ind w:left="1440" w:hanging="360"/>
+      </w:pPr>
+      <w:rPr>
+        <w:rFonts w:ascii="Symbol" w:hAnsi="Symbol" w:hint="default"/>
+      </w:rPr>
+    </w:lvl>
+    <w:lvl w:ilvl="2" w:tplc="40090005" w:tentative="1">
+      <w:start w:val="1"/>
+      <w:numFmt w:val="bullet"/>
+      <w:lvlText w:val=""/>
+      <w:lvlJc w:val="left"/>
+      <w:pPr>
+        <w:ind w:left="2160" w:hanging="360"/>
+      </w:pPr>
+      <w:rPr>
+        <w:rFonts w:ascii="Wingdings" w:hAnsi="Wingdings" w:hint="default"/>
+      </w:rPr>
+    </w:lvl>
+    <w:lvl w:ilvl="3" w:tplc="40090001" w:tentative="1">
+      <w:start w:val="1"/>
+      <w:numFmt w:val="bullet"/>
+      <w:lvlText w:val=""/>
+      <w:lvlJc w:val="left"/>
+      <w:pPr>
+        <w:ind w:left="2880" w:hanging="360"/>
+      </w:pPr>
+      <w:rPr>
+        <w:rFonts w:ascii="Symbol" w:hAnsi="Symbol" w:hint="default"/>
+      </w:rPr>
+    </w:lvl>
+    <w:lvl w:ilvl="4" w:tplc="40090003" w:tentative="1">
+      <w:start w:val="1"/>
+      <w:numFmt w:val="bullet"/>
+      <w:lvlText w:val="o"/>
+      <w:lvlJc w:val="left"/>
+      <w:pPr>
+        <w:ind w:left="3600" w:hanging="360"/>
+      </w:pPr>
+      <w:rPr>
+        <w:rFonts w:ascii="Courier New" w:hAnsi="Courier New" w:cs="Courier New" w:hint="default"/>
+      </w:rPr>
+    </w:lvl>
+    <w:lvl w:ilvl="5" w:tplc="40090005" w:tentative="1">
+      <w:start w:val="1"/>
+      <w:numFmt w:val="bullet"/>
+      <w:lvlText w:val=""/>
+      <w:lvlJc w:val="left"/>
+      <w:pPr>
+        <w:ind w:left="4320" w:hanging="360"/>
+      </w:pPr>
+      <w:rPr>
+        <w:rFonts w:ascii="Wingdings" w:hAnsi="Wingdings" w:hint="default"/>
+      </w:rPr>
+    </w:lvl>
+    <w:lvl w:ilvl="6" w:tplc="40090001" w:tentative="1">
+      <w:start w:val="1"/>
+      <w:numFmt w:val="bullet"/>
+      <w:lvlText w:val=""/>
+      <w:lvlJc w:val="left"/>
+      <w:pPr>
+        <w:ind w:left="5040" w:hanging="360"/>
+      </w:pPr>
+      <w:rPr>
+        <w:rFonts w:ascii="Symbol" w:hAnsi="Symbol" w:hint="default"/>
+      </w:rPr>
+    </w:lvl>
+    <w:lvl w:ilvl="7" w:tplc="40090003" w:tentative="1">
+      <w:start w:val="1"/>
+      <w:numFmt w:val="bullet"/>
+      <w:lvlText w:val="o"/>
+      <w:lvlJc w:val="left"/>
+      <w:pPr>
+        <w:ind w:left="5760" w:hanging="360"/>
+      </w:pPr>
+      <w:rPr>
+        <w:rFonts w:ascii="Courier New" w:hAnsi="Courier New" w:cs="Courier New" w:hint="default"/>
+      </w:rPr>
+    </w:lvl>
+    <w:lvl w:ilvl="8" w:tplc="40090005" w:tentative="1">
+      <w:start w:val="1"/>
+      <w:numFmt w:val="bullet"/>
+      <w:lvlText w:val=""/>
+      <w:lvlJc w:val="left"/>
+      <w:pPr>
+        <w:ind w:left="6480" w:hanging="360"/>
+      </w:pPr>
+      <w:rPr>
+        <w:rFonts w:ascii="Wingdings" w:hAnsi="Wingdings" w:hint="default"/>
+      </w:rPr>
+    </w:lvl>
+  </w:abstractNum>
+  <w:abstractNum w:abstractNumId="57" w15:restartNumberingAfterBreak="0">
     <w:nsid w:val="4B681F5D"/>
     <w:multiLevelType w:val="multilevel"/>
     <w:tmpl w:val="CB38B04C"/>
@@ -24924,7 +26540,7 @@
       </w:rPr>
     </w:lvl>
   </w:abstractNum>
-  <w:abstractNum w:abstractNumId="57" w15:restartNumberingAfterBreak="0">
+  <w:abstractNum w:abstractNumId="58" w15:restartNumberingAfterBreak="0">
     <w:nsid w:val="4C00543B"/>
     <w:multiLevelType w:val="hybridMultilevel"/>
     <w:tmpl w:val="3148EB42"/>
@@ -25037,7 +26653,7 @@
       </w:rPr>
     </w:lvl>
   </w:abstractNum>
-  <w:abstractNum w:abstractNumId="58" w15:restartNumberingAfterBreak="0">
+  <w:abstractNum w:abstractNumId="59" w15:restartNumberingAfterBreak="0">
     <w:nsid w:val="4CA9426B"/>
     <w:multiLevelType w:val="multilevel"/>
     <w:tmpl w:val="6E6A69C4"/>
@@ -25186,7 +26802,156 @@
       </w:rPr>
     </w:lvl>
   </w:abstractNum>
-  <w:abstractNum w:abstractNumId="59" w15:restartNumberingAfterBreak="0">
+  <w:abstractNum w:abstractNumId="60" w15:restartNumberingAfterBreak="0">
+    <w:nsid w:val="4D3D6138"/>
+    <w:multiLevelType w:val="multilevel"/>
+    <w:tmpl w:val="CD945FCA"/>
+    <w:lvl w:ilvl="0">
+      <w:start w:val="1"/>
+      <w:numFmt w:val="bullet"/>
+      <w:lvlText w:val=""/>
+      <w:lvlJc w:val="left"/>
+      <w:pPr>
+        <w:tabs>
+          <w:tab w:val="num" w:pos="720"/>
+        </w:tabs>
+        <w:ind w:left="720" w:hanging="360"/>
+      </w:pPr>
+      <w:rPr>
+        <w:rFonts w:ascii="Symbol" w:hAnsi="Symbol" w:hint="default"/>
+        <w:sz w:val="20"/>
+      </w:rPr>
+    </w:lvl>
+    <w:lvl w:ilvl="1" w:tentative="1">
+      <w:start w:val="1"/>
+      <w:numFmt w:val="bullet"/>
+      <w:lvlText w:val="o"/>
+      <w:lvlJc w:val="left"/>
+      <w:pPr>
+        <w:tabs>
+          <w:tab w:val="num" w:pos="1440"/>
+        </w:tabs>
+        <w:ind w:left="1440" w:hanging="360"/>
+      </w:pPr>
+      <w:rPr>
+        <w:rFonts w:ascii="Courier New" w:hAnsi="Courier New" w:hint="default"/>
+        <w:sz w:val="20"/>
+      </w:rPr>
+    </w:lvl>
+    <w:lvl w:ilvl="2" w:tentative="1">
+      <w:start w:val="1"/>
+      <w:numFmt w:val="bullet"/>
+      <w:lvlText w:val=""/>
+      <w:lvlJc w:val="left"/>
+      <w:pPr>
+        <w:tabs>
+          <w:tab w:val="num" w:pos="2160"/>
+        </w:tabs>
+        <w:ind w:left="2160" w:hanging="360"/>
+      </w:pPr>
+      <w:rPr>
+        <w:rFonts w:ascii="Wingdings" w:hAnsi="Wingdings" w:hint="default"/>
+        <w:sz w:val="20"/>
+      </w:rPr>
+    </w:lvl>
+    <w:lvl w:ilvl="3" w:tentative="1">
+      <w:start w:val="1"/>
+      <w:numFmt w:val="bullet"/>
+      <w:lvlText w:val=""/>
+      <w:lvlJc w:val="left"/>
+      <w:pPr>
+        <w:tabs>
+          <w:tab w:val="num" w:pos="2880"/>
+        </w:tabs>
+        <w:ind w:left="2880" w:hanging="360"/>
+      </w:pPr>
+      <w:rPr>
+        <w:rFonts w:ascii="Wingdings" w:hAnsi="Wingdings" w:hint="default"/>
+        <w:sz w:val="20"/>
+      </w:rPr>
+    </w:lvl>
+    <w:lvl w:ilvl="4" w:tentative="1">
+      <w:start w:val="1"/>
+      <w:numFmt w:val="bullet"/>
+      <w:lvlText w:val=""/>
+      <w:lvlJc w:val="left"/>
+      <w:pPr>
+        <w:tabs>
+          <w:tab w:val="num" w:pos="3600"/>
+        </w:tabs>
+        <w:ind w:left="3600" w:hanging="360"/>
+      </w:pPr>
+      <w:rPr>
+        <w:rFonts w:ascii="Wingdings" w:hAnsi="Wingdings" w:hint="default"/>
+        <w:sz w:val="20"/>
+      </w:rPr>
+    </w:lvl>
+    <w:lvl w:ilvl="5" w:tentative="1">
+      <w:start w:val="1"/>
+      <w:numFmt w:val="bullet"/>
+      <w:lvlText w:val=""/>
+      <w:lvlJc w:val="left"/>
+      <w:pPr>
+        <w:tabs>
+          <w:tab w:val="num" w:pos="4320"/>
+        </w:tabs>
+        <w:ind w:left="4320" w:hanging="360"/>
+      </w:pPr>
+      <w:rPr>
+        <w:rFonts w:ascii="Wingdings" w:hAnsi="Wingdings" w:hint="default"/>
+        <w:sz w:val="20"/>
+      </w:rPr>
+    </w:lvl>
+    <w:lvl w:ilvl="6" w:tentative="1">
+      <w:start w:val="1"/>
+      <w:numFmt w:val="bullet"/>
+      <w:lvlText w:val=""/>
+      <w:lvlJc w:val="left"/>
+      <w:pPr>
+        <w:tabs>
+          <w:tab w:val="num" w:pos="5040"/>
+        </w:tabs>
+        <w:ind w:left="5040" w:hanging="360"/>
+      </w:pPr>
+      <w:rPr>
+        <w:rFonts w:ascii="Wingdings" w:hAnsi="Wingdings" w:hint="default"/>
+        <w:sz w:val="20"/>
+      </w:rPr>
+    </w:lvl>
+    <w:lvl w:ilvl="7" w:tentative="1">
+      <w:start w:val="1"/>
+      <w:numFmt w:val="bullet"/>
+      <w:lvlText w:val=""/>
+      <w:lvlJc w:val="left"/>
+      <w:pPr>
+        <w:tabs>
+          <w:tab w:val="num" w:pos="5760"/>
+        </w:tabs>
+        <w:ind w:left="5760" w:hanging="360"/>
+      </w:pPr>
+      <w:rPr>
+        <w:rFonts w:ascii="Wingdings" w:hAnsi="Wingdings" w:hint="default"/>
+        <w:sz w:val="20"/>
+      </w:rPr>
+    </w:lvl>
+    <w:lvl w:ilvl="8" w:tentative="1">
+      <w:start w:val="1"/>
+      <w:numFmt w:val="bullet"/>
+      <w:lvlText w:val=""/>
+      <w:lvlJc w:val="left"/>
+      <w:pPr>
+        <w:tabs>
+          <w:tab w:val="num" w:pos="6480"/>
+        </w:tabs>
+        <w:ind w:left="6480" w:hanging="360"/>
+      </w:pPr>
+      <w:rPr>
+        <w:rFonts w:ascii="Wingdings" w:hAnsi="Wingdings" w:hint="default"/>
+        <w:sz w:val="20"/>
+      </w:rPr>
+    </w:lvl>
+  </w:abstractNum>
+  <w:abstractNum w:abstractNumId="61" w15:restartNumberingAfterBreak="0">
     <w:nsid w:val="4E1C528F"/>
     <w:multiLevelType w:val="multilevel"/>
     <w:tmpl w:val="0A9EB488"/>
@@ -25299,7 +27064,7 @@
       </w:rPr>
     </w:lvl>
   </w:abstractNum>
-  <w:abstractNum w:abstractNumId="60" w15:restartNumberingAfterBreak="0">
+  <w:abstractNum w:abstractNumId="62" w15:restartNumberingAfterBreak="0">
     <w:nsid w:val="4F1348FB"/>
     <w:multiLevelType w:val="multilevel"/>
     <w:tmpl w:val="292E41F2"/>
@@ -25448,7 +27213,7 @@
       </w:rPr>
     </w:lvl>
   </w:abstractNum>
-  <w:abstractNum w:abstractNumId="61" w15:restartNumberingAfterBreak="0">
+  <w:abstractNum w:abstractNumId="63" w15:restartNumberingAfterBreak="0">
     <w:nsid w:val="4F7E6BF5"/>
     <w:multiLevelType w:val="multilevel"/>
     <w:tmpl w:val="C92C554E"/>
@@ -25561,7 +27326,7 @@
       </w:pPr>
     </w:lvl>
   </w:abstractNum>
-  <w:abstractNum w:abstractNumId="62" w15:restartNumberingAfterBreak="0">
+  <w:abstractNum w:abstractNumId="64" w15:restartNumberingAfterBreak="0">
     <w:nsid w:val="4F8556A1"/>
     <w:multiLevelType w:val="hybridMultilevel"/>
     <w:tmpl w:val="484CE8E4"/>
@@ -25674,7 +27439,7 @@
       </w:rPr>
     </w:lvl>
   </w:abstractNum>
-  <w:abstractNum w:abstractNumId="63" w15:restartNumberingAfterBreak="0">
+  <w:abstractNum w:abstractNumId="65" w15:restartNumberingAfterBreak="0">
     <w:nsid w:val="4FD015C6"/>
     <w:multiLevelType w:val="hybridMultilevel"/>
     <w:tmpl w:val="E0D6ED7E"/>
@@ -25787,7 +27552,7 @@
       </w:rPr>
     </w:lvl>
   </w:abstractNum>
-  <w:abstractNum w:abstractNumId="64" w15:restartNumberingAfterBreak="0">
+  <w:abstractNum w:abstractNumId="66" w15:restartNumberingAfterBreak="0">
     <w:nsid w:val="52427F15"/>
     <w:multiLevelType w:val="multilevel"/>
     <w:tmpl w:val="51EAF14E"/>
@@ -25936,7 +27701,7 @@
       </w:rPr>
     </w:lvl>
   </w:abstractNum>
-  <w:abstractNum w:abstractNumId="65" w15:restartNumberingAfterBreak="0">
+  <w:abstractNum w:abstractNumId="67" w15:restartNumberingAfterBreak="0">
     <w:nsid w:val="534008DF"/>
     <w:multiLevelType w:val="hybridMultilevel"/>
     <w:tmpl w:val="2C32CE3A"/>
@@ -26049,7 +27814,7 @@
       </w:rPr>
     </w:lvl>
   </w:abstractNum>
-  <w:abstractNum w:abstractNumId="66" w15:restartNumberingAfterBreak="0">
+  <w:abstractNum w:abstractNumId="68" w15:restartNumberingAfterBreak="0">
     <w:nsid w:val="54342680"/>
     <w:multiLevelType w:val="multilevel"/>
     <w:tmpl w:val="679C30AA"/>
@@ -26198,7 +27963,7 @@
       </w:rPr>
     </w:lvl>
   </w:abstractNum>
-  <w:abstractNum w:abstractNumId="67" w15:restartNumberingAfterBreak="0">
+  <w:abstractNum w:abstractNumId="69" w15:restartNumberingAfterBreak="0">
     <w:nsid w:val="54B73377"/>
     <w:multiLevelType w:val="multilevel"/>
     <w:tmpl w:val="55B0A29A"/>
@@ -26347,7 +28112,7 @@
       </w:rPr>
     </w:lvl>
   </w:abstractNum>
-  <w:abstractNum w:abstractNumId="68" w15:restartNumberingAfterBreak="0">
+  <w:abstractNum w:abstractNumId="70" w15:restartNumberingAfterBreak="0">
     <w:nsid w:val="56EF5470"/>
     <w:multiLevelType w:val="hybridMultilevel"/>
     <w:tmpl w:val="44F48FDA"/>
@@ -26460,7 +28225,7 @@
       </w:rPr>
     </w:lvl>
   </w:abstractNum>
-  <w:abstractNum w:abstractNumId="69" w15:restartNumberingAfterBreak="0">
+  <w:abstractNum w:abstractNumId="71" w15:restartNumberingAfterBreak="0">
     <w:nsid w:val="570D55FE"/>
     <w:multiLevelType w:val="hybridMultilevel"/>
     <w:tmpl w:val="6AAEFCD8"/>
@@ -26573,7 +28338,7 @@
       </w:rPr>
     </w:lvl>
   </w:abstractNum>
-  <w:abstractNum w:abstractNumId="70" w15:restartNumberingAfterBreak="0">
+  <w:abstractNum w:abstractNumId="72" w15:restartNumberingAfterBreak="0">
     <w:nsid w:val="58E22DC5"/>
     <w:multiLevelType w:val="multilevel"/>
     <w:tmpl w:val="3258C59A"/>
@@ -26722,7 +28487,7 @@
       </w:rPr>
     </w:lvl>
   </w:abstractNum>
-  <w:abstractNum w:abstractNumId="71" w15:restartNumberingAfterBreak="0">
+  <w:abstractNum w:abstractNumId="73" w15:restartNumberingAfterBreak="0">
     <w:nsid w:val="59710DDD"/>
     <w:multiLevelType w:val="multilevel"/>
     <w:tmpl w:val="24F069BC"/>
@@ -26871,7 +28636,7 @@
       </w:rPr>
     </w:lvl>
   </w:abstractNum>
-  <w:abstractNum w:abstractNumId="72" w15:restartNumberingAfterBreak="0">
+  <w:abstractNum w:abstractNumId="74" w15:restartNumberingAfterBreak="0">
     <w:nsid w:val="5A9C4F5B"/>
     <w:multiLevelType w:val="multilevel"/>
     <w:tmpl w:val="21D42464"/>
@@ -27020,7 +28785,7 @@
       </w:rPr>
     </w:lvl>
   </w:abstractNum>
-  <w:abstractNum w:abstractNumId="73" w15:restartNumberingAfterBreak="0">
+  <w:abstractNum w:abstractNumId="75" w15:restartNumberingAfterBreak="0">
     <w:nsid w:val="5B0E66C7"/>
     <w:multiLevelType w:val="hybridMultilevel"/>
     <w:tmpl w:val="3B3866A4"/>
@@ -27133,7 +28898,7 @@
       </w:rPr>
     </w:lvl>
   </w:abstractNum>
-  <w:abstractNum w:abstractNumId="74" w15:restartNumberingAfterBreak="0">
+  <w:abstractNum w:abstractNumId="76" w15:restartNumberingAfterBreak="0">
     <w:nsid w:val="5BB03336"/>
     <w:multiLevelType w:val="multilevel"/>
     <w:tmpl w:val="A06CFBDA"/>
@@ -27282,7 +29047,7 @@
       </w:rPr>
     </w:lvl>
   </w:abstractNum>
-  <w:abstractNum w:abstractNumId="75" w15:restartNumberingAfterBreak="0">
+  <w:abstractNum w:abstractNumId="77" w15:restartNumberingAfterBreak="0">
     <w:nsid w:val="5D8D2F75"/>
     <w:multiLevelType w:val="hybridMultilevel"/>
     <w:tmpl w:val="B3566DCC"/>
@@ -27395,7 +29160,7 @@
       </w:rPr>
     </w:lvl>
   </w:abstractNum>
-  <w:abstractNum w:abstractNumId="76" w15:restartNumberingAfterBreak="0">
+  <w:abstractNum w:abstractNumId="78" w15:restartNumberingAfterBreak="0">
     <w:nsid w:val="5FA33334"/>
     <w:multiLevelType w:val="multilevel"/>
     <w:tmpl w:val="120A54B6"/>
@@ -27508,7 +29273,7 @@
       </w:rPr>
     </w:lvl>
   </w:abstractNum>
-  <w:abstractNum w:abstractNumId="77" w15:restartNumberingAfterBreak="0">
+  <w:abstractNum w:abstractNumId="79" w15:restartNumberingAfterBreak="0">
     <w:nsid w:val="613575D6"/>
     <w:multiLevelType w:val="hybridMultilevel"/>
     <w:tmpl w:val="39CA7366"/>
@@ -27621,7 +29386,7 @@
       </w:rPr>
     </w:lvl>
   </w:abstractNum>
-  <w:abstractNum w:abstractNumId="78" w15:restartNumberingAfterBreak="0">
+  <w:abstractNum w:abstractNumId="80" w15:restartNumberingAfterBreak="0">
     <w:nsid w:val="614D18ED"/>
     <w:multiLevelType w:val="hybridMultilevel"/>
     <w:tmpl w:val="E67CD748"/>
@@ -27734,7 +29499,7 @@
       </w:rPr>
     </w:lvl>
   </w:abstractNum>
-  <w:abstractNum w:abstractNumId="79" w15:restartNumberingAfterBreak="0">
+  <w:abstractNum w:abstractNumId="81" w15:restartNumberingAfterBreak="0">
     <w:nsid w:val="634C30F3"/>
     <w:multiLevelType w:val="multilevel"/>
     <w:tmpl w:val="0CE4DE5C"/>
@@ -27883,7 +29648,7 @@
       </w:rPr>
     </w:lvl>
   </w:abstractNum>
-  <w:abstractNum w:abstractNumId="80" w15:restartNumberingAfterBreak="0">
+  <w:abstractNum w:abstractNumId="82" w15:restartNumberingAfterBreak="0">
     <w:nsid w:val="65441D77"/>
     <w:multiLevelType w:val="multilevel"/>
     <w:tmpl w:val="47CA7D04"/>
@@ -28032,7 +29797,7 @@
       </w:rPr>
     </w:lvl>
   </w:abstractNum>
-  <w:abstractNum w:abstractNumId="81" w15:restartNumberingAfterBreak="0">
+  <w:abstractNum w:abstractNumId="83" w15:restartNumberingAfterBreak="0">
     <w:nsid w:val="66093B10"/>
     <w:multiLevelType w:val="multilevel"/>
     <w:tmpl w:val="062C0AAA"/>
@@ -28181,7 +29946,7 @@
       </w:rPr>
     </w:lvl>
   </w:abstractNum>
-  <w:abstractNum w:abstractNumId="82" w15:restartNumberingAfterBreak="0">
+  <w:abstractNum w:abstractNumId="84" w15:restartNumberingAfterBreak="0">
     <w:nsid w:val="67D1133F"/>
     <w:multiLevelType w:val="multilevel"/>
     <w:tmpl w:val="3042D9AC"/>
@@ -28293,7 +30058,7 @@
       </w:rPr>
     </w:lvl>
   </w:abstractNum>
-  <w:abstractNum w:abstractNumId="83" w15:restartNumberingAfterBreak="0">
+  <w:abstractNum w:abstractNumId="85" w15:restartNumberingAfterBreak="0">
     <w:nsid w:val="6820555D"/>
     <w:multiLevelType w:val="multilevel"/>
     <w:tmpl w:val="4D72A104"/>
@@ -28442,7 +30207,7 @@
       </w:rPr>
     </w:lvl>
   </w:abstractNum>
-  <w:abstractNum w:abstractNumId="84" w15:restartNumberingAfterBreak="0">
+  <w:abstractNum w:abstractNumId="86" w15:restartNumberingAfterBreak="0">
     <w:nsid w:val="69761D19"/>
     <w:multiLevelType w:val="hybridMultilevel"/>
     <w:tmpl w:val="1346D45A"/>
@@ -28555,7 +30320,7 @@
       </w:rPr>
     </w:lvl>
   </w:abstractNum>
-  <w:abstractNum w:abstractNumId="85" w15:restartNumberingAfterBreak="0">
+  <w:abstractNum w:abstractNumId="87" w15:restartNumberingAfterBreak="0">
     <w:nsid w:val="6BE56C54"/>
     <w:multiLevelType w:val="multilevel"/>
     <w:tmpl w:val="32369C12"/>
@@ -28668,7 +30433,7 @@
       </w:rPr>
     </w:lvl>
   </w:abstractNum>
-  <w:abstractNum w:abstractNumId="86" w15:restartNumberingAfterBreak="0">
+  <w:abstractNum w:abstractNumId="88" w15:restartNumberingAfterBreak="0">
     <w:nsid w:val="6D744894"/>
     <w:multiLevelType w:val="hybridMultilevel"/>
     <w:tmpl w:val="20D63A86"/>
@@ -28781,7 +30546,7 @@
       </w:rPr>
     </w:lvl>
   </w:abstractNum>
-  <w:abstractNum w:abstractNumId="87" w15:restartNumberingAfterBreak="0">
+  <w:abstractNum w:abstractNumId="89" w15:restartNumberingAfterBreak="0">
     <w:nsid w:val="6E260492"/>
     <w:multiLevelType w:val="hybridMultilevel"/>
     <w:tmpl w:val="01E2A5CE"/>
@@ -28894,7 +30659,7 @@
       </w:rPr>
     </w:lvl>
   </w:abstractNum>
-  <w:abstractNum w:abstractNumId="88" w15:restartNumberingAfterBreak="0">
+  <w:abstractNum w:abstractNumId="90" w15:restartNumberingAfterBreak="0">
     <w:nsid w:val="6E5E5627"/>
     <w:multiLevelType w:val="hybridMultilevel"/>
     <w:tmpl w:val="B8CA9352"/>
@@ -29007,7 +30772,7 @@
       </w:rPr>
     </w:lvl>
   </w:abstractNum>
-  <w:abstractNum w:abstractNumId="89" w15:restartNumberingAfterBreak="0">
+  <w:abstractNum w:abstractNumId="91" w15:restartNumberingAfterBreak="0">
     <w:nsid w:val="6F0A33FB"/>
     <w:multiLevelType w:val="multilevel"/>
     <w:tmpl w:val="C9FA1D8A"/>
@@ -29120,7 +30885,156 @@
       </w:rPr>
     </w:lvl>
   </w:abstractNum>
-  <w:abstractNum w:abstractNumId="90" w15:restartNumberingAfterBreak="0">
+  <w:abstractNum w:abstractNumId="92" w15:restartNumberingAfterBreak="0">
+    <w:nsid w:val="71837748"/>
+    <w:multiLevelType w:val="multilevel"/>
+    <w:tmpl w:val="94168F18"/>
+    <w:lvl w:ilvl="0">
+      <w:start w:val="1"/>
+      <w:numFmt w:val="bullet"/>
+      <w:lvlText w:val=""/>
+      <w:lvlJc w:val="left"/>
+      <w:pPr>
+        <w:tabs>
+          <w:tab w:val="num" w:pos="720"/>
+        </w:tabs>
+        <w:ind w:left="720" w:hanging="360"/>
+      </w:pPr>
+      <w:rPr>
+        <w:rFonts w:ascii="Symbol" w:hAnsi="Symbol" w:hint="default"/>
+        <w:sz w:val="20"/>
+      </w:rPr>
+    </w:lvl>
+    <w:lvl w:ilvl="1" w:tentative="1">
+      <w:start w:val="1"/>
+      <w:numFmt w:val="bullet"/>
+      <w:lvlText w:val="o"/>
+      <w:lvlJc w:val="left"/>
+      <w:pPr>
+        <w:tabs>
+          <w:tab w:val="num" w:pos="1440"/>
+        </w:tabs>
+        <w:ind w:left="1440" w:hanging="360"/>
+      </w:pPr>
+      <w:rPr>
+        <w:rFonts w:ascii="Courier New" w:hAnsi="Courier New" w:hint="default"/>
+        <w:sz w:val="20"/>
+      </w:rPr>
+    </w:lvl>
+    <w:lvl w:ilvl="2" w:tentative="1">
+      <w:start w:val="1"/>
+      <w:numFmt w:val="bullet"/>
+      <w:lvlText w:val=""/>
+      <w:lvlJc w:val="left"/>
+      <w:pPr>
+        <w:tabs>
+          <w:tab w:val="num" w:pos="2160"/>
+        </w:tabs>
+        <w:ind w:left="2160" w:hanging="360"/>
+      </w:pPr>
+      <w:rPr>
+        <w:rFonts w:ascii="Wingdings" w:hAnsi="Wingdings" w:hint="default"/>
+        <w:sz w:val="20"/>
+      </w:rPr>
+    </w:lvl>
+    <w:lvl w:ilvl="3" w:tentative="1">
+      <w:start w:val="1"/>
+      <w:numFmt w:val="bullet"/>
+      <w:lvlText w:val=""/>
+      <w:lvlJc w:val="left"/>
+      <w:pPr>
+        <w:tabs>
+          <w:tab w:val="num" w:pos="2880"/>
+        </w:tabs>
+        <w:ind w:left="2880" w:hanging="360"/>
+      </w:pPr>
+      <w:rPr>
+        <w:rFonts w:ascii="Wingdings" w:hAnsi="Wingdings" w:hint="default"/>
+        <w:sz w:val="20"/>
+      </w:rPr>
+    </w:lvl>
+    <w:lvl w:ilvl="4" w:tentative="1">
+      <w:start w:val="1"/>
+      <w:numFmt w:val="bullet"/>
+      <w:lvlText w:val=""/>
+      <w:lvlJc w:val="left"/>
+      <w:pPr>
+        <w:tabs>
+          <w:tab w:val="num" w:pos="3600"/>
+        </w:tabs>
+        <w:ind w:left="3600" w:hanging="360"/>
+      </w:pPr>
+      <w:rPr>
+        <w:rFonts w:ascii="Wingdings" w:hAnsi="Wingdings" w:hint="default"/>
+        <w:sz w:val="20"/>
+      </w:rPr>
+    </w:lvl>
+    <w:lvl w:ilvl="5" w:tentative="1">
+      <w:start w:val="1"/>
+      <w:numFmt w:val="bullet"/>
+      <w:lvlText w:val=""/>
+      <w:lvlJc w:val="left"/>
+      <w:pPr>
+        <w:tabs>
+          <w:tab w:val="num" w:pos="4320"/>
+        </w:tabs>
+        <w:ind w:left="4320" w:hanging="360"/>
+      </w:pPr>
+      <w:rPr>
+        <w:rFonts w:ascii="Wingdings" w:hAnsi="Wingdings" w:hint="default"/>
+        <w:sz w:val="20"/>
+      </w:rPr>
+    </w:lvl>
+    <w:lvl w:ilvl="6" w:tentative="1">
+      <w:start w:val="1"/>
+      <w:numFmt w:val="bullet"/>
+      <w:lvlText w:val=""/>
+      <w:lvlJc w:val="left"/>
+      <w:pPr>
+        <w:tabs>
+          <w:tab w:val="num" w:pos="5040"/>
+        </w:tabs>
+        <w:ind w:left="5040" w:hanging="360"/>
+      </w:pPr>
+      <w:rPr>
+        <w:rFonts w:ascii="Wingdings" w:hAnsi="Wingdings" w:hint="default"/>
+        <w:sz w:val="20"/>
+      </w:rPr>
+    </w:lvl>
+    <w:lvl w:ilvl="7" w:tentative="1">
+      <w:start w:val="1"/>
+      <w:numFmt w:val="bullet"/>
+      <w:lvlText w:val=""/>
+      <w:lvlJc w:val="left"/>
+      <w:pPr>
+        <w:tabs>
+          <w:tab w:val="num" w:pos="5760"/>
+        </w:tabs>
+        <w:ind w:left="5760" w:hanging="360"/>
+      </w:pPr>
+      <w:rPr>
+        <w:rFonts w:ascii="Wingdings" w:hAnsi="Wingdings" w:hint="default"/>
+        <w:sz w:val="20"/>
+      </w:rPr>
+    </w:lvl>
+    <w:lvl w:ilvl="8" w:tentative="1">
+      <w:start w:val="1"/>
+      <w:numFmt w:val="bullet"/>
+      <w:lvlText w:val=""/>
+      <w:lvlJc w:val="left"/>
+      <w:pPr>
+        <w:tabs>
+          <w:tab w:val="num" w:pos="6480"/>
+        </w:tabs>
+        <w:ind w:left="6480" w:hanging="360"/>
+      </w:pPr>
+      <w:rPr>
+        <w:rFonts w:ascii="Wingdings" w:hAnsi="Wingdings" w:hint="default"/>
+        <w:sz w:val="20"/>
+      </w:rPr>
+    </w:lvl>
+  </w:abstractNum>
+  <w:abstractNum w:abstractNumId="93" w15:restartNumberingAfterBreak="0">
     <w:nsid w:val="71A222B7"/>
     <w:multiLevelType w:val="multilevel"/>
     <w:tmpl w:val="1E0052FE"/>
@@ -29269,7 +31183,7 @@
       </w:rPr>
     </w:lvl>
   </w:abstractNum>
-  <w:abstractNum w:abstractNumId="91" w15:restartNumberingAfterBreak="0">
+  <w:abstractNum w:abstractNumId="94" w15:restartNumberingAfterBreak="0">
     <w:nsid w:val="71D66900"/>
     <w:multiLevelType w:val="hybridMultilevel"/>
     <w:tmpl w:val="BD5CF736"/>
@@ -29382,7 +31296,7 @@
       </w:rPr>
     </w:lvl>
   </w:abstractNum>
-  <w:abstractNum w:abstractNumId="92" w15:restartNumberingAfterBreak="0">
+  <w:abstractNum w:abstractNumId="95" w15:restartNumberingAfterBreak="0">
     <w:nsid w:val="73DE518F"/>
     <w:multiLevelType w:val="multilevel"/>
     <w:tmpl w:val="34587942"/>
@@ -29531,7 +31445,7 @@
       </w:rPr>
     </w:lvl>
   </w:abstractNum>
-  <w:abstractNum w:abstractNumId="93" w15:restartNumberingAfterBreak="0">
+  <w:abstractNum w:abstractNumId="96" w15:restartNumberingAfterBreak="0">
     <w:nsid w:val="74C02ED8"/>
     <w:multiLevelType w:val="multilevel"/>
     <w:tmpl w:val="943C46D4"/>
@@ -29680,7 +31594,7 @@
       </w:rPr>
     </w:lvl>
   </w:abstractNum>
-  <w:abstractNum w:abstractNumId="94" w15:restartNumberingAfterBreak="0">
+  <w:abstractNum w:abstractNumId="97" w15:restartNumberingAfterBreak="0">
     <w:nsid w:val="75D66D98"/>
     <w:multiLevelType w:val="multilevel"/>
     <w:tmpl w:val="818C4212"/>
@@ -29829,7 +31743,7 @@
       </w:rPr>
     </w:lvl>
   </w:abstractNum>
-  <w:abstractNum w:abstractNumId="95" w15:restartNumberingAfterBreak="0">
+  <w:abstractNum w:abstractNumId="98" w15:restartNumberingAfterBreak="0">
     <w:nsid w:val="76B601F8"/>
     <w:multiLevelType w:val="hybridMultilevel"/>
     <w:tmpl w:val="64FC7E1C"/>
@@ -29942,7 +31856,7 @@
       </w:rPr>
     </w:lvl>
   </w:abstractNum>
-  <w:abstractNum w:abstractNumId="96" w15:restartNumberingAfterBreak="0">
+  <w:abstractNum w:abstractNumId="99" w15:restartNumberingAfterBreak="0">
     <w:nsid w:val="77C21D65"/>
     <w:multiLevelType w:val="multilevel"/>
     <w:tmpl w:val="BDBA0DE2"/>
@@ -30091,7 +32005,7 @@
       </w:rPr>
     </w:lvl>
   </w:abstractNum>
-  <w:abstractNum w:abstractNumId="97" w15:restartNumberingAfterBreak="0">
+  <w:abstractNum w:abstractNumId="100" w15:restartNumberingAfterBreak="0">
     <w:nsid w:val="784F33DF"/>
     <w:multiLevelType w:val="multilevel"/>
     <w:tmpl w:val="D32E40BC"/>
@@ -30204,7 +32118,7 @@
       </w:rPr>
     </w:lvl>
   </w:abstractNum>
-  <w:abstractNum w:abstractNumId="98" w15:restartNumberingAfterBreak="0">
+  <w:abstractNum w:abstractNumId="101" w15:restartNumberingAfterBreak="0">
     <w:nsid w:val="7854764C"/>
     <w:multiLevelType w:val="hybridMultilevel"/>
     <w:tmpl w:val="3392EA22"/>
@@ -30317,7 +32231,7 @@
       </w:rPr>
     </w:lvl>
   </w:abstractNum>
-  <w:abstractNum w:abstractNumId="99" w15:restartNumberingAfterBreak="0">
+  <w:abstractNum w:abstractNumId="102" w15:restartNumberingAfterBreak="0">
     <w:nsid w:val="7B124148"/>
     <w:multiLevelType w:val="hybridMultilevel"/>
     <w:tmpl w:val="3C841E4C"/>
@@ -30430,7 +32344,7 @@
       </w:rPr>
     </w:lvl>
   </w:abstractNum>
-  <w:abstractNum w:abstractNumId="100" w15:restartNumberingAfterBreak="0">
+  <w:abstractNum w:abstractNumId="103" w15:restartNumberingAfterBreak="0">
     <w:nsid w:val="7C7C72C8"/>
     <w:multiLevelType w:val="multilevel"/>
     <w:tmpl w:val="83DE3EA2"/>
@@ -30579,7 +32493,7 @@
       </w:rPr>
     </w:lvl>
   </w:abstractNum>
-  <w:abstractNum w:abstractNumId="101" w15:restartNumberingAfterBreak="0">
+  <w:abstractNum w:abstractNumId="104" w15:restartNumberingAfterBreak="0">
     <w:nsid w:val="7F856A65"/>
     <w:multiLevelType w:val="multilevel"/>
     <w:tmpl w:val="F6E0701E"/>
@@ -30728,7 +32642,7 @@
       </w:rPr>
     </w:lvl>
   </w:abstractNum>
-  <w:abstractNum w:abstractNumId="102" w15:restartNumberingAfterBreak="0">
+  <w:abstractNum w:abstractNumId="105" w15:restartNumberingAfterBreak="0">
     <w:nsid w:val="7FA24AC2"/>
     <w:multiLevelType w:val="hybridMultilevel"/>
     <w:tmpl w:val="68F28CF0"/>
@@ -30842,7 +32756,7 @@
     </w:lvl>
   </w:abstractNum>
   <w:num w:numId="1" w16cid:durableId="150870619">
-    <w:abstractNumId w:val="65"/>
+    <w:abstractNumId w:val="67"/>
   </w:num>
   <w:num w:numId="2" w16cid:durableId="1953437994">
     <w:abstractNumId w:val="11"/>
@@ -30851,7 +32765,7 @@
     <w:abstractNumId w:val="0"/>
   </w:num>
   <w:num w:numId="4" w16cid:durableId="825589317">
-    <w:abstractNumId w:val="87"/>
+    <w:abstractNumId w:val="89"/>
   </w:num>
   <w:num w:numId="5" w16cid:durableId="354120298">
     <w:abstractNumId w:val="26"/>
@@ -30866,7 +32780,7 @@
     <w:abstractNumId w:val="41"/>
   </w:num>
   <w:num w:numId="9" w16cid:durableId="1168397450">
-    <w:abstractNumId w:val="95"/>
+    <w:abstractNumId w:val="98"/>
   </w:num>
   <w:num w:numId="10" w16cid:durableId="343947410">
     <w:abstractNumId w:val="4"/>
@@ -30878,16 +32792,16 @@
     <w:abstractNumId w:val="47"/>
   </w:num>
   <w:num w:numId="13" w16cid:durableId="341712192">
-    <w:abstractNumId w:val="73"/>
+    <w:abstractNumId w:val="75"/>
   </w:num>
   <w:num w:numId="14" w16cid:durableId="1939363101">
     <w:abstractNumId w:val="23"/>
   </w:num>
   <w:num w:numId="15" w16cid:durableId="1126582485">
-    <w:abstractNumId w:val="57"/>
+    <w:abstractNumId w:val="58"/>
   </w:num>
   <w:num w:numId="16" w16cid:durableId="703095196">
-    <w:abstractNumId w:val="98"/>
+    <w:abstractNumId w:val="101"/>
   </w:num>
   <w:num w:numId="17" w16cid:durableId="1886598281">
     <w:abstractNumId w:val="30"/>
@@ -30896,7 +32810,7 @@
     <w:abstractNumId w:val="18"/>
   </w:num>
   <w:num w:numId="19" w16cid:durableId="492844098">
-    <w:abstractNumId w:val="82"/>
+    <w:abstractNumId w:val="84"/>
   </w:num>
   <w:num w:numId="20" w16cid:durableId="498692570">
     <w:abstractNumId w:val="15"/>
@@ -30911,7 +32825,7 @@
     <w:abstractNumId w:val="28"/>
   </w:num>
   <w:num w:numId="24" w16cid:durableId="1153329527">
-    <w:abstractNumId w:val="62"/>
+    <w:abstractNumId w:val="64"/>
   </w:num>
   <w:num w:numId="25" w16cid:durableId="2010450080">
     <w:abstractNumId w:val="27"/>
@@ -30920,16 +32834,16 @@
     <w:abstractNumId w:val="12"/>
   </w:num>
   <w:num w:numId="27" w16cid:durableId="676004485">
-    <w:abstractNumId w:val="84"/>
+    <w:abstractNumId w:val="86"/>
   </w:num>
   <w:num w:numId="28" w16cid:durableId="403602165">
-    <w:abstractNumId w:val="75"/>
+    <w:abstractNumId w:val="77"/>
   </w:num>
   <w:num w:numId="29" w16cid:durableId="654649633">
     <w:abstractNumId w:val="2"/>
   </w:num>
   <w:num w:numId="30" w16cid:durableId="600139901">
-    <w:abstractNumId w:val="77"/>
+    <w:abstractNumId w:val="79"/>
   </w:num>
   <w:num w:numId="31" w16cid:durableId="1884831983">
     <w:abstractNumId w:val="54"/>
@@ -30941,13 +32855,13 @@
     <w:abstractNumId w:val="43"/>
   </w:num>
   <w:num w:numId="34" w16cid:durableId="74860415">
-    <w:abstractNumId w:val="61"/>
+    <w:abstractNumId w:val="63"/>
   </w:num>
   <w:num w:numId="35" w16cid:durableId="1204096357">
-    <w:abstractNumId w:val="89"/>
+    <w:abstractNumId w:val="91"/>
   </w:num>
   <w:num w:numId="36" w16cid:durableId="1773671391">
-    <w:abstractNumId w:val="102"/>
+    <w:abstractNumId w:val="105"/>
   </w:num>
   <w:num w:numId="37" w16cid:durableId="1591083462">
     <w:abstractNumId w:val="39"/>
@@ -30959,7 +32873,7 @@
     <w:abstractNumId w:val="53"/>
   </w:num>
   <w:num w:numId="40" w16cid:durableId="502746336">
-    <w:abstractNumId w:val="92"/>
+    <w:abstractNumId w:val="95"/>
   </w:num>
   <w:num w:numId="41" w16cid:durableId="341324136">
     <w:abstractNumId w:val="1"/>
@@ -30983,19 +32897,19 @@
     <w:abstractNumId w:val="48"/>
   </w:num>
   <w:num w:numId="48" w16cid:durableId="272591026">
-    <w:abstractNumId w:val="94"/>
+    <w:abstractNumId w:val="97"/>
   </w:num>
   <w:num w:numId="49" w16cid:durableId="1654797580">
-    <w:abstractNumId w:val="69"/>
+    <w:abstractNumId w:val="71"/>
   </w:num>
   <w:num w:numId="50" w16cid:durableId="1947149255">
-    <w:abstractNumId w:val="63"/>
+    <w:abstractNumId w:val="65"/>
   </w:num>
   <w:num w:numId="51" w16cid:durableId="600187198">
-    <w:abstractNumId w:val="86"/>
+    <w:abstractNumId w:val="88"/>
   </w:num>
   <w:num w:numId="52" w16cid:durableId="661470625">
-    <w:abstractNumId w:val="99"/>
+    <w:abstractNumId w:val="102"/>
   </w:num>
   <w:num w:numId="53" w16cid:durableId="849370307">
     <w:abstractNumId w:val="19"/>
@@ -31004,13 +32918,13 @@
     <w:abstractNumId w:val="22"/>
   </w:num>
   <w:num w:numId="55" w16cid:durableId="902569250">
-    <w:abstractNumId w:val="59"/>
+    <w:abstractNumId w:val="61"/>
   </w:num>
   <w:num w:numId="56" w16cid:durableId="2116629736">
-    <w:abstractNumId w:val="85"/>
+    <w:abstractNumId w:val="87"/>
   </w:num>
   <w:num w:numId="57" w16cid:durableId="524103396">
-    <w:abstractNumId w:val="76"/>
+    <w:abstractNumId w:val="78"/>
   </w:num>
   <w:num w:numId="58" w16cid:durableId="1940675239">
     <w:abstractNumId w:val="7"/>
@@ -31019,22 +32933,22 @@
     <w:abstractNumId w:val="8"/>
   </w:num>
   <w:num w:numId="60" w16cid:durableId="46422281">
-    <w:abstractNumId w:val="88"/>
+    <w:abstractNumId w:val="90"/>
   </w:num>
   <w:num w:numId="61" w16cid:durableId="271324299">
-    <w:abstractNumId w:val="68"/>
+    <w:abstractNumId w:val="70"/>
   </w:num>
   <w:num w:numId="62" w16cid:durableId="1090930135">
     <w:abstractNumId w:val="35"/>
   </w:num>
   <w:num w:numId="63" w16cid:durableId="745035411">
-    <w:abstractNumId w:val="100"/>
+    <w:abstractNumId w:val="103"/>
   </w:num>
   <w:num w:numId="64" w16cid:durableId="426929785">
     <w:abstractNumId w:val="3"/>
   </w:num>
   <w:num w:numId="65" w16cid:durableId="878669474">
-    <w:abstractNumId w:val="80"/>
+    <w:abstractNumId w:val="82"/>
   </w:num>
   <w:num w:numId="66" w16cid:durableId="1191455460">
     <w:abstractNumId w:val="5"/>
@@ -31043,7 +32957,7 @@
     <w:abstractNumId w:val="21"/>
   </w:num>
   <w:num w:numId="68" w16cid:durableId="868221630">
-    <w:abstractNumId w:val="66"/>
+    <w:abstractNumId w:val="68"/>
   </w:num>
   <w:num w:numId="69" w16cid:durableId="1241796691">
     <w:abstractNumId w:val="51"/>
@@ -31061,25 +32975,25 @@
     <w:abstractNumId w:val="25"/>
   </w:num>
   <w:num w:numId="74" w16cid:durableId="264505099">
-    <w:abstractNumId w:val="58"/>
+    <w:abstractNumId w:val="59"/>
   </w:num>
   <w:num w:numId="75" w16cid:durableId="1983339716">
-    <w:abstractNumId w:val="79"/>
+    <w:abstractNumId w:val="81"/>
   </w:num>
   <w:num w:numId="76" w16cid:durableId="1607732296">
     <w:abstractNumId w:val="6"/>
   </w:num>
   <w:num w:numId="77" w16cid:durableId="1032224328">
-    <w:abstractNumId w:val="81"/>
+    <w:abstractNumId w:val="83"/>
   </w:num>
   <w:num w:numId="78" w16cid:durableId="297150870">
-    <w:abstractNumId w:val="70"/>
+    <w:abstractNumId w:val="72"/>
   </w:num>
   <w:num w:numId="79" w16cid:durableId="160851709">
     <w:abstractNumId w:val="20"/>
   </w:num>
   <w:num w:numId="80" w16cid:durableId="826898858">
-    <w:abstractNumId w:val="60"/>
+    <w:abstractNumId w:val="62"/>
   </w:num>
   <w:num w:numId="81" w16cid:durableId="2089880744">
     <w:abstractNumId w:val="42"/>
@@ -31088,37 +33002,37 @@
     <w:abstractNumId w:val="33"/>
   </w:num>
   <w:num w:numId="83" w16cid:durableId="1248541671">
-    <w:abstractNumId w:val="74"/>
+    <w:abstractNumId w:val="76"/>
   </w:num>
   <w:num w:numId="84" w16cid:durableId="2041009150">
-    <w:abstractNumId w:val="56"/>
+    <w:abstractNumId w:val="57"/>
   </w:num>
   <w:num w:numId="85" w16cid:durableId="1666661754">
-    <w:abstractNumId w:val="101"/>
+    <w:abstractNumId w:val="104"/>
   </w:num>
   <w:num w:numId="86" w16cid:durableId="1549605017">
     <w:abstractNumId w:val="52"/>
   </w:num>
   <w:num w:numId="87" w16cid:durableId="1483619617">
-    <w:abstractNumId w:val="71"/>
+    <w:abstractNumId w:val="73"/>
   </w:num>
   <w:num w:numId="88" w16cid:durableId="1464345015">
-    <w:abstractNumId w:val="83"/>
+    <w:abstractNumId w:val="85"/>
   </w:num>
   <w:num w:numId="89" w16cid:durableId="203831709">
-    <w:abstractNumId w:val="97"/>
+    <w:abstractNumId w:val="100"/>
   </w:num>
   <w:num w:numId="90" w16cid:durableId="1319265851">
     <w:abstractNumId w:val="34"/>
   </w:num>
   <w:num w:numId="91" w16cid:durableId="2116516324">
-    <w:abstractNumId w:val="78"/>
+    <w:abstractNumId w:val="80"/>
   </w:num>
   <w:num w:numId="92" w16cid:durableId="1334988822">
     <w:abstractNumId w:val="37"/>
   </w:num>
   <w:num w:numId="93" w16cid:durableId="1797217382">
-    <w:abstractNumId w:val="91"/>
+    <w:abstractNumId w:val="94"/>
   </w:num>
   <w:num w:numId="94" w16cid:durableId="1466775736">
     <w:abstractNumId w:val="46"/>
@@ -31127,28 +33041,37 @@
     <w:abstractNumId w:val="45"/>
   </w:num>
   <w:num w:numId="96" w16cid:durableId="1907571028">
-    <w:abstractNumId w:val="64"/>
+    <w:abstractNumId w:val="66"/>
   </w:num>
   <w:num w:numId="97" w16cid:durableId="95030057">
-    <w:abstractNumId w:val="96"/>
+    <w:abstractNumId w:val="99"/>
   </w:num>
   <w:num w:numId="98" w16cid:durableId="781612013">
-    <w:abstractNumId w:val="67"/>
+    <w:abstractNumId w:val="69"/>
   </w:num>
   <w:num w:numId="99" w16cid:durableId="638190804">
     <w:abstractNumId w:val="24"/>
   </w:num>
   <w:num w:numId="100" w16cid:durableId="1226179182">
-    <w:abstractNumId w:val="93"/>
+    <w:abstractNumId w:val="96"/>
   </w:num>
   <w:num w:numId="101" w16cid:durableId="872689948">
-    <w:abstractNumId w:val="72"/>
+    <w:abstractNumId w:val="74"/>
   </w:num>
   <w:num w:numId="102" w16cid:durableId="1320380549">
     <w:abstractNumId w:val="40"/>
   </w:num>
   <w:num w:numId="103" w16cid:durableId="808282581">
-    <w:abstractNumId w:val="90"/>
+    <w:abstractNumId w:val="93"/>
+  </w:num>
+  <w:num w:numId="104" w16cid:durableId="746155070">
+    <w:abstractNumId w:val="56"/>
+  </w:num>
+  <w:num w:numId="105" w16cid:durableId="351226135">
+    <w:abstractNumId w:val="60"/>
+  </w:num>
+  <w:num w:numId="106" w16cid:durableId="396111">
+    <w:abstractNumId w:val="92"/>
   </w:num>
 </w:numbering>
 </file>
@@ -31552,6 +33475,29 @@
     <w:name w:val="Normal"/>
     <w:qFormat/>
   </w:style>
+  <w:style w:type="paragraph" w:styleId="Heading3">
+    <w:name w:val="heading 3"/>
+    <w:basedOn w:val="Normal"/>
+    <w:next w:val="Normal"/>
+    <w:link w:val="Heading3Char"/>
+    <w:uiPriority w:val="9"/>
+    <w:semiHidden/>
+    <w:unhideWhenUsed/>
+    <w:qFormat/>
+    <w:rsid w:val="00C4421F"/>
+    <w:pPr>
+      <w:keepNext/>
+      <w:keepLines/>
+      <w:spacing w:before="40" w:after="0"/>
+      <w:outlineLvl w:val="2"/>
+    </w:pPr>
+    <w:rPr>
+      <w:rFonts w:asciiTheme="majorHAnsi" w:eastAsiaTheme="majorEastAsia" w:hAnsiTheme="majorHAnsi" w:cstheme="majorBidi"/>
+      <w:color w:val="1F3763" w:themeColor="accent1" w:themeShade="7F"/>
+      <w:sz w:val="24"/>
+      <w:szCs w:val="24"/>
+    </w:rPr>
+  </w:style>
   <w:style w:type="character" w:default="1" w:styleId="DefaultParagraphFont">
     <w:name w:val="Default Paragraph Font"/>
     <w:uiPriority w:val="1"/>
@@ -31665,6 +33611,20 @@
     <w:link w:val="Footer"/>
     <w:uiPriority w:val="99"/>
     <w:rsid w:val="004C1D88"/>
+  </w:style>
+  <w:style w:type="character" w:customStyle="1" w:styleId="Heading3Char">
+    <w:name w:val="Heading 3 Char"/>
+    <w:basedOn w:val="DefaultParagraphFont"/>
+    <w:link w:val="Heading3"/>
+    <w:uiPriority w:val="9"/>
+    <w:semiHidden/>
+    <w:rsid w:val="00C4421F"/>
+    <w:rPr>
+      <w:rFonts w:asciiTheme="majorHAnsi" w:eastAsiaTheme="majorEastAsia" w:hAnsiTheme="majorHAnsi" w:cstheme="majorBidi"/>
+      <w:color w:val="1F3763" w:themeColor="accent1" w:themeShade="7F"/>
+      <w:sz w:val="24"/>
+      <w:szCs w:val="24"/>
+    </w:rPr>
   </w:style>
 </w:styles>
 </file>

--- a/Notes.docx
+++ b/Notes.docx
@@ -17240,7 +17240,26 @@
           <w:sz w:val="40"/>
           <w:szCs w:val="40"/>
         </w:rPr>
-        <w:t>)) copy(</w:t>
+        <w:t xml:space="preserve">)) </w:t>
+      </w:r>
+    </w:p>
+    <w:p>
+      <w:pPr>
+        <w:pStyle w:val="ListParagraph"/>
+        <w:spacing w:line="360" w:lineRule="auto"/>
+        <w:ind w:left="1440"/>
+        <w:rPr>
+          <w:sz w:val="40"/>
+          <w:szCs w:val="40"/>
+        </w:rPr>
+      </w:pPr>
+      <w:r>
+        <w:rPr>
+          <w:sz w:val="40"/>
+          <w:szCs w:val="40"/>
+        </w:rPr>
+        <w:lastRenderedPageBreak/>
+        <w:t>copy(</w:t>
       </w:r>
       <w:proofErr w:type="spellStart"/>
       <w:r>
@@ -17290,7 +17309,6 @@
           <w:sz w:val="40"/>
           <w:szCs w:val="40"/>
         </w:rPr>
-        <w:lastRenderedPageBreak/>
         <w:t xml:space="preserve">// </w:t>
       </w:r>
       <w:proofErr w:type="spellStart"/>
@@ -17809,6 +17827,7 @@
           <w:sz w:val="40"/>
           <w:szCs w:val="40"/>
         </w:rPr>
+        <w:lastRenderedPageBreak/>
         <w:t xml:space="preserve">    {1, 2, 3},</w:t>
       </w:r>
     </w:p>
@@ -17827,7 +17846,6 @@
           <w:sz w:val="40"/>
           <w:szCs w:val="40"/>
         </w:rPr>
-        <w:lastRenderedPageBreak/>
         <w:t xml:space="preserve">    {4, 5, 6},</w:t>
       </w:r>
     </w:p>
@@ -18320,6 +18338,7 @@
           <w:sz w:val="40"/>
           <w:szCs w:val="40"/>
         </w:rPr>
+        <w:lastRenderedPageBreak/>
         <w:t>What is the difference between an array and a slice?</w:t>
       </w:r>
     </w:p>
@@ -18337,7 +18356,6 @@
           <w:sz w:val="40"/>
           <w:szCs w:val="40"/>
         </w:rPr>
-        <w:lastRenderedPageBreak/>
         <w:t xml:space="preserve">  </w:t>
       </w:r>
       <w:r>
@@ -18605,6 +18623,7 @@
           <w:sz w:val="40"/>
           <w:szCs w:val="40"/>
         </w:rPr>
+        <w:lastRenderedPageBreak/>
         <w:t>How do you append elements to a slice in Go?</w:t>
       </w:r>
     </w:p>
@@ -18625,7 +18644,6 @@
           <w:sz w:val="40"/>
           <w:szCs w:val="40"/>
         </w:rPr>
-        <w:lastRenderedPageBreak/>
         <w:t>What happens to the capacity of a slice when you append elements beyond its capacity?</w:t>
       </w:r>
     </w:p>
@@ -18871,6 +18889,7 @@
           <w:sz w:val="40"/>
           <w:szCs w:val="40"/>
         </w:rPr>
+        <w:lastRenderedPageBreak/>
         <w:t xml:space="preserve">  </w:t>
       </w:r>
       <w:proofErr w:type="spellStart"/>
@@ -18912,7 +18931,6 @@
           <w:sz w:val="40"/>
           <w:szCs w:val="40"/>
         </w:rPr>
-        <w:lastRenderedPageBreak/>
         <w:t xml:space="preserve">What is </w:t>
       </w:r>
       <w:proofErr w:type="spellStart"/>
@@ -19042,6 +19060,2003 @@
           <w:szCs w:val="40"/>
         </w:rPr>
         <w:t>Provide an example of a two-dimensional slice and how to access its elements.</w:t>
+      </w:r>
+    </w:p>
+    <w:p>
+      <w:pPr>
+        <w:spacing w:line="360" w:lineRule="auto"/>
+        <w:ind w:left="360"/>
+        <w:rPr>
+          <w:sz w:val="40"/>
+          <w:szCs w:val="40"/>
+        </w:rPr>
+      </w:pPr>
+    </w:p>
+    <w:p>
+      <w:pPr>
+        <w:pStyle w:val="ListParagraph"/>
+        <w:numPr>
+          <w:ilvl w:val="1"/>
+          <w:numId w:val="57"/>
+        </w:numPr>
+        <w:spacing w:line="360" w:lineRule="auto"/>
+        <w:jc w:val="center"/>
+        <w:rPr>
+          <w:sz w:val="48"/>
+          <w:szCs w:val="48"/>
+        </w:rPr>
+      </w:pPr>
+      <w:r>
+        <w:rPr>
+          <w:sz w:val="48"/>
+          <w:szCs w:val="48"/>
+        </w:rPr>
+        <w:t>Maps</w:t>
+      </w:r>
+    </w:p>
+    <w:p>
+      <w:pPr>
+        <w:pStyle w:val="ListParagraph"/>
+        <w:numPr>
+          <w:ilvl w:val="0"/>
+          <w:numId w:val="93"/>
+        </w:numPr>
+        <w:spacing w:line="360" w:lineRule="auto"/>
+        <w:rPr>
+          <w:sz w:val="40"/>
+          <w:szCs w:val="40"/>
+        </w:rPr>
+      </w:pPr>
+      <w:r>
+        <w:rPr>
+          <w:sz w:val="40"/>
+          <w:szCs w:val="40"/>
+        </w:rPr>
+        <w:t xml:space="preserve"> Map data structure provides an unordered collection of key-value pair.</w:t>
+      </w:r>
+    </w:p>
+    <w:p>
+      <w:pPr>
+        <w:pStyle w:val="ListParagraph"/>
+        <w:numPr>
+          <w:ilvl w:val="0"/>
+          <w:numId w:val="93"/>
+        </w:numPr>
+        <w:spacing w:line="360" w:lineRule="auto"/>
+        <w:rPr>
+          <w:sz w:val="40"/>
+          <w:szCs w:val="40"/>
+        </w:rPr>
+      </w:pPr>
+      <w:r>
+        <w:rPr>
+          <w:sz w:val="40"/>
+          <w:szCs w:val="40"/>
+        </w:rPr>
+        <w:t xml:space="preserve"> It is similar to dictionaries in python, hash map in </w:t>
+      </w:r>
+      <w:proofErr w:type="spellStart"/>
+      <w:r>
+        <w:rPr>
+          <w:sz w:val="40"/>
+          <w:szCs w:val="40"/>
+        </w:rPr>
+        <w:t>cpp</w:t>
+      </w:r>
+      <w:proofErr w:type="spellEnd"/>
+      <w:r>
+        <w:rPr>
+          <w:sz w:val="40"/>
+          <w:szCs w:val="40"/>
+        </w:rPr>
+        <w:t>.</w:t>
+      </w:r>
+    </w:p>
+    <w:p>
+      <w:pPr>
+        <w:pStyle w:val="ListParagraph"/>
+        <w:numPr>
+          <w:ilvl w:val="0"/>
+          <w:numId w:val="93"/>
+        </w:numPr>
+        <w:spacing w:line="360" w:lineRule="auto"/>
+        <w:rPr>
+          <w:sz w:val="40"/>
+          <w:szCs w:val="40"/>
+        </w:rPr>
+      </w:pPr>
+      <w:r>
+        <w:rPr>
+          <w:sz w:val="40"/>
+          <w:szCs w:val="40"/>
+        </w:rPr>
+        <w:t xml:space="preserve"> It is used to associate values with keys &amp; allows to retrieve the values based on keys.</w:t>
+      </w:r>
+    </w:p>
+    <w:p>
+      <w:pPr>
+        <w:pStyle w:val="ListParagraph"/>
+        <w:numPr>
+          <w:ilvl w:val="0"/>
+          <w:numId w:val="93"/>
+        </w:numPr>
+        <w:spacing w:line="360" w:lineRule="auto"/>
+        <w:rPr>
+          <w:sz w:val="40"/>
+          <w:szCs w:val="40"/>
+        </w:rPr>
+      </w:pPr>
+      <w:r>
+        <w:rPr>
+          <w:sz w:val="40"/>
+          <w:szCs w:val="40"/>
+        </w:rPr>
+        <w:t xml:space="preserve"> Keys are unique.</w:t>
+      </w:r>
+    </w:p>
+    <w:p>
+      <w:pPr>
+        <w:pStyle w:val="ListParagraph"/>
+        <w:numPr>
+          <w:ilvl w:val="0"/>
+          <w:numId w:val="93"/>
+        </w:numPr>
+        <w:spacing w:line="360" w:lineRule="auto"/>
+        <w:rPr>
+          <w:sz w:val="40"/>
+          <w:szCs w:val="40"/>
+        </w:rPr>
+      </w:pPr>
+      <w:r>
+        <w:rPr>
+          <w:sz w:val="40"/>
+          <w:szCs w:val="40"/>
+        </w:rPr>
+        <w:lastRenderedPageBreak/>
+        <w:t xml:space="preserve"> </w:t>
+      </w:r>
+      <w:r>
+        <w:rPr>
+          <w:sz w:val="40"/>
+          <w:szCs w:val="40"/>
+        </w:rPr>
+        <w:t xml:space="preserve">Creating a </w:t>
+      </w:r>
+      <w:proofErr w:type="gramStart"/>
+      <w:r>
+        <w:rPr>
+          <w:sz w:val="40"/>
+          <w:szCs w:val="40"/>
+        </w:rPr>
+        <w:t>Map</w:t>
+      </w:r>
+      <w:r>
+        <w:rPr>
+          <w:sz w:val="40"/>
+          <w:szCs w:val="40"/>
+        </w:rPr>
+        <w:t xml:space="preserve"> :</w:t>
+      </w:r>
+      <w:proofErr w:type="gramEnd"/>
+    </w:p>
+    <w:p>
+      <w:pPr>
+        <w:pStyle w:val="ListParagraph"/>
+        <w:numPr>
+          <w:ilvl w:val="1"/>
+          <w:numId w:val="93"/>
+        </w:numPr>
+        <w:spacing w:line="360" w:lineRule="auto"/>
+        <w:rPr>
+          <w:sz w:val="40"/>
+          <w:szCs w:val="40"/>
+        </w:rPr>
+      </w:pPr>
+      <w:r>
+        <w:rPr>
+          <w:sz w:val="40"/>
+          <w:szCs w:val="40"/>
+        </w:rPr>
+        <w:t>You can create a map using the make function or by using a map literal</w:t>
+      </w:r>
+    </w:p>
+    <w:p>
+      <w:pPr>
+        <w:pStyle w:val="ListParagraph"/>
+        <w:spacing w:line="360" w:lineRule="auto"/>
+        <w:ind w:left="1440"/>
+        <w:rPr>
+          <w:sz w:val="40"/>
+          <w:szCs w:val="40"/>
+        </w:rPr>
+      </w:pPr>
+      <w:r>
+        <w:rPr>
+          <w:sz w:val="40"/>
+          <w:szCs w:val="40"/>
+        </w:rPr>
+        <w:t>// Using make</w:t>
+      </w:r>
+    </w:p>
+    <w:p>
+      <w:pPr>
+        <w:pStyle w:val="ListParagraph"/>
+        <w:spacing w:line="360" w:lineRule="auto"/>
+        <w:ind w:left="1440"/>
+        <w:rPr>
+          <w:sz w:val="40"/>
+          <w:szCs w:val="40"/>
+        </w:rPr>
+      </w:pPr>
+      <w:proofErr w:type="gramStart"/>
+      <w:r>
+        <w:rPr>
+          <w:sz w:val="40"/>
+          <w:szCs w:val="40"/>
+        </w:rPr>
+        <w:t>m :</w:t>
+      </w:r>
+      <w:proofErr w:type="gramEnd"/>
+      <w:r>
+        <w:rPr>
+          <w:sz w:val="40"/>
+          <w:szCs w:val="40"/>
+        </w:rPr>
+        <w:t>= make(map[string]int) // creates an empty map with string keys and int values</w:t>
+      </w:r>
+    </w:p>
+    <w:p>
+      <w:pPr>
+        <w:pStyle w:val="ListParagraph"/>
+        <w:spacing w:line="360" w:lineRule="auto"/>
+        <w:ind w:left="1440"/>
+        <w:rPr>
+          <w:sz w:val="40"/>
+          <w:szCs w:val="40"/>
+        </w:rPr>
+      </w:pPr>
+    </w:p>
+    <w:p>
+      <w:pPr>
+        <w:pStyle w:val="ListParagraph"/>
+        <w:spacing w:line="360" w:lineRule="auto"/>
+        <w:ind w:left="1440"/>
+        <w:rPr>
+          <w:sz w:val="40"/>
+          <w:szCs w:val="40"/>
+        </w:rPr>
+      </w:pPr>
+      <w:r>
+        <w:rPr>
+          <w:sz w:val="40"/>
+          <w:szCs w:val="40"/>
+        </w:rPr>
+        <w:t>// Using a map literal</w:t>
+      </w:r>
+    </w:p>
+    <w:p>
+      <w:pPr>
+        <w:pStyle w:val="ListParagraph"/>
+        <w:spacing w:line="360" w:lineRule="auto"/>
+        <w:ind w:left="1440"/>
+        <w:rPr>
+          <w:sz w:val="40"/>
+          <w:szCs w:val="40"/>
+        </w:rPr>
+      </w:pPr>
+      <w:proofErr w:type="gramStart"/>
+      <w:r>
+        <w:rPr>
+          <w:sz w:val="40"/>
+          <w:szCs w:val="40"/>
+        </w:rPr>
+        <w:t>m :</w:t>
+      </w:r>
+      <w:proofErr w:type="gramEnd"/>
+      <w:r>
+        <w:rPr>
+          <w:sz w:val="40"/>
+          <w:szCs w:val="40"/>
+        </w:rPr>
+        <w:t>= map[string]int{</w:t>
+      </w:r>
+    </w:p>
+    <w:p>
+      <w:pPr>
+        <w:pStyle w:val="ListParagraph"/>
+        <w:spacing w:line="360" w:lineRule="auto"/>
+        <w:ind w:left="1440"/>
+        <w:rPr>
+          <w:sz w:val="40"/>
+          <w:szCs w:val="40"/>
+        </w:rPr>
+      </w:pPr>
+      <w:r>
+        <w:rPr>
+          <w:sz w:val="40"/>
+          <w:szCs w:val="40"/>
+        </w:rPr>
+        <w:t xml:space="preserve">    "apple":  2,</w:t>
+      </w:r>
+    </w:p>
+    <w:p>
+      <w:pPr>
+        <w:pStyle w:val="ListParagraph"/>
+        <w:spacing w:line="360" w:lineRule="auto"/>
+        <w:ind w:left="1440"/>
+        <w:rPr>
+          <w:sz w:val="40"/>
+          <w:szCs w:val="40"/>
+        </w:rPr>
+      </w:pPr>
+      <w:r>
+        <w:rPr>
+          <w:sz w:val="40"/>
+          <w:szCs w:val="40"/>
+        </w:rPr>
+        <w:t xml:space="preserve">    "orange": 3,</w:t>
+      </w:r>
+    </w:p>
+    <w:p>
+      <w:pPr>
+        <w:pStyle w:val="ListParagraph"/>
+        <w:spacing w:line="360" w:lineRule="auto"/>
+        <w:ind w:left="1440"/>
+        <w:rPr>
+          <w:sz w:val="40"/>
+          <w:szCs w:val="40"/>
+        </w:rPr>
+      </w:pPr>
+      <w:r>
+        <w:rPr>
+          <w:sz w:val="40"/>
+          <w:szCs w:val="40"/>
+        </w:rPr>
+        <w:t>}</w:t>
+      </w:r>
+    </w:p>
+    <w:p>
+      <w:pPr>
+        <w:pStyle w:val="ListParagraph"/>
+        <w:numPr>
+          <w:ilvl w:val="0"/>
+          <w:numId w:val="107"/>
+        </w:numPr>
+        <w:spacing w:line="360" w:lineRule="auto"/>
+        <w:rPr>
+          <w:sz w:val="40"/>
+          <w:szCs w:val="40"/>
+        </w:rPr>
+      </w:pPr>
+      <w:r>
+        <w:rPr>
+          <w:sz w:val="40"/>
+          <w:szCs w:val="40"/>
+        </w:rPr>
+        <w:t xml:space="preserve"> </w:t>
+      </w:r>
+      <w:r>
+        <w:rPr>
+          <w:sz w:val="40"/>
+          <w:szCs w:val="40"/>
+        </w:rPr>
+        <w:t xml:space="preserve">Adding or Updating </w:t>
+      </w:r>
+      <w:proofErr w:type="gramStart"/>
+      <w:r>
+        <w:rPr>
+          <w:sz w:val="40"/>
+          <w:szCs w:val="40"/>
+        </w:rPr>
+        <w:t>Elements</w:t>
+      </w:r>
+      <w:r>
+        <w:rPr>
+          <w:sz w:val="40"/>
+          <w:szCs w:val="40"/>
+        </w:rPr>
+        <w:t xml:space="preserve"> :</w:t>
+      </w:r>
+      <w:proofErr w:type="gramEnd"/>
+    </w:p>
+    <w:p>
+      <w:pPr>
+        <w:pStyle w:val="ListParagraph"/>
+        <w:numPr>
+          <w:ilvl w:val="1"/>
+          <w:numId w:val="107"/>
+        </w:numPr>
+        <w:spacing w:line="360" w:lineRule="auto"/>
+        <w:rPr>
+          <w:sz w:val="40"/>
+          <w:szCs w:val="40"/>
+        </w:rPr>
+      </w:pPr>
+      <w:r>
+        <w:rPr>
+          <w:sz w:val="40"/>
+          <w:szCs w:val="40"/>
+        </w:rPr>
+        <w:t>You can add new key-value pairs or update existing ones by assigning a value to a key.</w:t>
+      </w:r>
+    </w:p>
+    <w:p>
+      <w:pPr>
+        <w:pStyle w:val="ListParagraph"/>
+        <w:spacing w:line="360" w:lineRule="auto"/>
+        <w:ind w:left="1440"/>
+        <w:rPr>
+          <w:sz w:val="40"/>
+          <w:szCs w:val="40"/>
+        </w:rPr>
+      </w:pPr>
+      <w:proofErr w:type="gramStart"/>
+      <w:r>
+        <w:rPr>
+          <w:sz w:val="40"/>
+          <w:szCs w:val="40"/>
+        </w:rPr>
+        <w:t>m :</w:t>
+      </w:r>
+      <w:proofErr w:type="gramEnd"/>
+      <w:r>
+        <w:rPr>
+          <w:sz w:val="40"/>
+          <w:szCs w:val="40"/>
+        </w:rPr>
+        <w:t>= make(map[string]int)</w:t>
+      </w:r>
+    </w:p>
+    <w:p>
+      <w:pPr>
+        <w:pStyle w:val="ListParagraph"/>
+        <w:spacing w:line="360" w:lineRule="auto"/>
+        <w:ind w:left="1440"/>
+        <w:rPr>
+          <w:sz w:val="40"/>
+          <w:szCs w:val="40"/>
+        </w:rPr>
+      </w:pPr>
+      <w:r>
+        <w:rPr>
+          <w:sz w:val="40"/>
+          <w:szCs w:val="40"/>
+        </w:rPr>
+        <w:t xml:space="preserve">m["apple"] = 2      </w:t>
+      </w:r>
+    </w:p>
+    <w:p>
+      <w:pPr>
+        <w:pStyle w:val="ListParagraph"/>
+        <w:spacing w:line="360" w:lineRule="auto"/>
+        <w:ind w:left="1440"/>
+        <w:rPr>
+          <w:sz w:val="40"/>
+          <w:szCs w:val="40"/>
+        </w:rPr>
+      </w:pPr>
+      <w:r>
+        <w:rPr>
+          <w:sz w:val="40"/>
+          <w:szCs w:val="40"/>
+        </w:rPr>
+        <w:t xml:space="preserve">m["orange"] = 3     </w:t>
+      </w:r>
+    </w:p>
+    <w:p>
+      <w:pPr>
+        <w:pStyle w:val="ListParagraph"/>
+        <w:spacing w:line="360" w:lineRule="auto"/>
+        <w:ind w:left="1440"/>
+        <w:rPr>
+          <w:sz w:val="40"/>
+          <w:szCs w:val="40"/>
+        </w:rPr>
+      </w:pPr>
+      <w:r>
+        <w:rPr>
+          <w:sz w:val="40"/>
+          <w:szCs w:val="40"/>
+        </w:rPr>
+        <w:t>m["apple"] = 5      // Updates the value</w:t>
+      </w:r>
+    </w:p>
+    <w:p>
+      <w:pPr>
+        <w:pStyle w:val="ListParagraph"/>
+        <w:numPr>
+          <w:ilvl w:val="0"/>
+          <w:numId w:val="107"/>
+        </w:numPr>
+        <w:spacing w:line="360" w:lineRule="auto"/>
+        <w:rPr>
+          <w:sz w:val="40"/>
+          <w:szCs w:val="40"/>
+        </w:rPr>
+      </w:pPr>
+      <w:r>
+        <w:rPr>
+          <w:sz w:val="40"/>
+          <w:szCs w:val="40"/>
+        </w:rPr>
+        <w:lastRenderedPageBreak/>
+        <w:t xml:space="preserve"> </w:t>
+      </w:r>
+      <w:r>
+        <w:rPr>
+          <w:sz w:val="40"/>
+          <w:szCs w:val="40"/>
+        </w:rPr>
+        <w:t xml:space="preserve">Accessing </w:t>
+      </w:r>
+      <w:proofErr w:type="gramStart"/>
+      <w:r>
+        <w:rPr>
+          <w:sz w:val="40"/>
+          <w:szCs w:val="40"/>
+        </w:rPr>
+        <w:t>Elements</w:t>
+      </w:r>
+      <w:r>
+        <w:rPr>
+          <w:sz w:val="40"/>
+          <w:szCs w:val="40"/>
+        </w:rPr>
+        <w:t xml:space="preserve"> :</w:t>
+      </w:r>
+      <w:proofErr w:type="gramEnd"/>
+    </w:p>
+    <w:p>
+      <w:pPr>
+        <w:pStyle w:val="ListParagraph"/>
+        <w:numPr>
+          <w:ilvl w:val="1"/>
+          <w:numId w:val="107"/>
+        </w:numPr>
+        <w:spacing w:line="360" w:lineRule="auto"/>
+        <w:rPr>
+          <w:sz w:val="40"/>
+          <w:szCs w:val="40"/>
+        </w:rPr>
+      </w:pPr>
+      <w:r>
+        <w:rPr>
+          <w:sz w:val="40"/>
+          <w:szCs w:val="40"/>
+        </w:rPr>
+        <w:t>You can access a value in a map using the key. If the key does not exist, it returns the zero value for the value type.</w:t>
+      </w:r>
+    </w:p>
+    <w:p>
+      <w:pPr>
+        <w:pStyle w:val="ListParagraph"/>
+        <w:spacing w:line="360" w:lineRule="auto"/>
+        <w:ind w:left="1440"/>
+        <w:rPr>
+          <w:sz w:val="40"/>
+          <w:szCs w:val="40"/>
+        </w:rPr>
+      </w:pPr>
+      <w:proofErr w:type="spellStart"/>
+      <w:proofErr w:type="gramStart"/>
+      <w:r>
+        <w:rPr>
+          <w:sz w:val="40"/>
+          <w:szCs w:val="40"/>
+        </w:rPr>
+        <w:t>fmt.Println</w:t>
+      </w:r>
+      <w:proofErr w:type="spellEnd"/>
+      <w:proofErr w:type="gramEnd"/>
+      <w:r>
+        <w:rPr>
+          <w:sz w:val="40"/>
+          <w:szCs w:val="40"/>
+        </w:rPr>
+        <w:t>(m["apple"])  // Output: 5</w:t>
+      </w:r>
+    </w:p>
+    <w:p>
+      <w:pPr>
+        <w:pStyle w:val="ListParagraph"/>
+        <w:spacing w:line="360" w:lineRule="auto"/>
+        <w:ind w:left="1440"/>
+        <w:rPr>
+          <w:sz w:val="40"/>
+          <w:szCs w:val="40"/>
+        </w:rPr>
+      </w:pPr>
+      <w:proofErr w:type="spellStart"/>
+      <w:proofErr w:type="gramStart"/>
+      <w:r>
+        <w:rPr>
+          <w:sz w:val="40"/>
+          <w:szCs w:val="40"/>
+        </w:rPr>
+        <w:t>fmt.Println</w:t>
+      </w:r>
+      <w:proofErr w:type="spellEnd"/>
+      <w:proofErr w:type="gramEnd"/>
+      <w:r>
+        <w:rPr>
+          <w:sz w:val="40"/>
+          <w:szCs w:val="40"/>
+        </w:rPr>
+        <w:t xml:space="preserve">(m["banana"]) // Output: 0 (default </w:t>
+      </w:r>
+      <w:r>
+        <w:rPr>
+          <w:sz w:val="40"/>
+          <w:szCs w:val="40"/>
+        </w:rPr>
+        <w:t>//</w:t>
+      </w:r>
+      <w:r>
+        <w:rPr>
+          <w:sz w:val="40"/>
+          <w:szCs w:val="40"/>
+        </w:rPr>
+        <w:t>int value, because "banana" does not exist)</w:t>
+      </w:r>
+    </w:p>
+    <w:p>
+      <w:pPr>
+        <w:pStyle w:val="ListParagraph"/>
+        <w:numPr>
+          <w:ilvl w:val="1"/>
+          <w:numId w:val="107"/>
+        </w:numPr>
+        <w:spacing w:line="360" w:lineRule="auto"/>
+        <w:rPr>
+          <w:sz w:val="40"/>
+          <w:szCs w:val="40"/>
+        </w:rPr>
+      </w:pPr>
+      <w:r>
+        <w:rPr>
+          <w:sz w:val="40"/>
+          <w:szCs w:val="40"/>
+        </w:rPr>
+        <w:t>To check if a key exists, you can use the two-value assignment.</w:t>
+      </w:r>
+    </w:p>
+    <w:p>
+      <w:pPr>
+        <w:pStyle w:val="ListParagraph"/>
+        <w:spacing w:line="360" w:lineRule="auto"/>
+        <w:ind w:left="1440"/>
+        <w:rPr>
+          <w:sz w:val="40"/>
+          <w:szCs w:val="40"/>
+        </w:rPr>
+      </w:pPr>
+      <w:r>
+        <w:rPr>
+          <w:sz w:val="40"/>
+          <w:szCs w:val="40"/>
+        </w:rPr>
+        <w:t xml:space="preserve">value, </w:t>
+      </w:r>
+      <w:proofErr w:type="gramStart"/>
+      <w:r>
+        <w:rPr>
+          <w:sz w:val="40"/>
+          <w:szCs w:val="40"/>
+        </w:rPr>
+        <w:t>exists :</w:t>
+      </w:r>
+      <w:proofErr w:type="gramEnd"/>
+      <w:r>
+        <w:rPr>
+          <w:sz w:val="40"/>
+          <w:szCs w:val="40"/>
+        </w:rPr>
+        <w:t>= m["apple"]</w:t>
+      </w:r>
+    </w:p>
+    <w:p>
+      <w:pPr>
+        <w:pStyle w:val="ListParagraph"/>
+        <w:spacing w:line="360" w:lineRule="auto"/>
+        <w:ind w:left="1440"/>
+        <w:rPr>
+          <w:sz w:val="40"/>
+          <w:szCs w:val="40"/>
+        </w:rPr>
+      </w:pPr>
+      <w:r>
+        <w:rPr>
+          <w:sz w:val="40"/>
+          <w:szCs w:val="40"/>
+        </w:rPr>
+        <w:t>if exists {</w:t>
+      </w:r>
+    </w:p>
+    <w:p>
+      <w:pPr>
+        <w:pStyle w:val="ListParagraph"/>
+        <w:spacing w:line="360" w:lineRule="auto"/>
+        <w:ind w:left="1440"/>
+        <w:rPr>
+          <w:sz w:val="40"/>
+          <w:szCs w:val="40"/>
+        </w:rPr>
+      </w:pPr>
+      <w:r>
+        <w:rPr>
+          <w:sz w:val="40"/>
+          <w:szCs w:val="40"/>
+        </w:rPr>
+        <w:t xml:space="preserve">    </w:t>
+      </w:r>
+      <w:proofErr w:type="spellStart"/>
+      <w:proofErr w:type="gramStart"/>
+      <w:r>
+        <w:rPr>
+          <w:sz w:val="40"/>
+          <w:szCs w:val="40"/>
+        </w:rPr>
+        <w:t>fmt.Println</w:t>
+      </w:r>
+      <w:proofErr w:type="spellEnd"/>
+      <w:proofErr w:type="gramEnd"/>
+      <w:r>
+        <w:rPr>
+          <w:sz w:val="40"/>
+          <w:szCs w:val="40"/>
+        </w:rPr>
+        <w:t>("Apple exists with value:", value)</w:t>
+      </w:r>
+    </w:p>
+    <w:p>
+      <w:pPr>
+        <w:pStyle w:val="ListParagraph"/>
+        <w:spacing w:line="360" w:lineRule="auto"/>
+        <w:ind w:left="1440"/>
+        <w:rPr>
+          <w:sz w:val="40"/>
+          <w:szCs w:val="40"/>
+        </w:rPr>
+      </w:pPr>
+      <w:r>
+        <w:rPr>
+          <w:sz w:val="40"/>
+          <w:szCs w:val="40"/>
+        </w:rPr>
+        <w:t>} else {</w:t>
+      </w:r>
+    </w:p>
+    <w:p>
+      <w:pPr>
+        <w:pStyle w:val="ListParagraph"/>
+        <w:spacing w:line="360" w:lineRule="auto"/>
+        <w:ind w:left="1440"/>
+        <w:rPr>
+          <w:sz w:val="40"/>
+          <w:szCs w:val="40"/>
+        </w:rPr>
+      </w:pPr>
+      <w:r>
+        <w:rPr>
+          <w:sz w:val="40"/>
+          <w:szCs w:val="40"/>
+        </w:rPr>
+        <w:t xml:space="preserve">    </w:t>
+      </w:r>
+      <w:proofErr w:type="spellStart"/>
+      <w:proofErr w:type="gramStart"/>
+      <w:r>
+        <w:rPr>
+          <w:sz w:val="40"/>
+          <w:szCs w:val="40"/>
+        </w:rPr>
+        <w:t>fmt.Println</w:t>
+      </w:r>
+      <w:proofErr w:type="spellEnd"/>
+      <w:proofErr w:type="gramEnd"/>
+      <w:r>
+        <w:rPr>
+          <w:sz w:val="40"/>
+          <w:szCs w:val="40"/>
+        </w:rPr>
+        <w:t>("Apple does not exist")</w:t>
+      </w:r>
+    </w:p>
+    <w:p>
+      <w:pPr>
+        <w:pStyle w:val="ListParagraph"/>
+        <w:spacing w:line="360" w:lineRule="auto"/>
+        <w:ind w:left="1440"/>
+        <w:rPr>
+          <w:sz w:val="40"/>
+          <w:szCs w:val="40"/>
+        </w:rPr>
+      </w:pPr>
+      <w:r>
+        <w:rPr>
+          <w:sz w:val="40"/>
+          <w:szCs w:val="40"/>
+        </w:rPr>
+        <w:t>}</w:t>
+      </w:r>
+    </w:p>
+    <w:p>
+      <w:pPr>
+        <w:pStyle w:val="ListParagraph"/>
+        <w:numPr>
+          <w:ilvl w:val="1"/>
+          <w:numId w:val="107"/>
+        </w:numPr>
+        <w:spacing w:line="360" w:lineRule="auto"/>
+        <w:rPr>
+          <w:sz w:val="40"/>
+          <w:szCs w:val="40"/>
+        </w:rPr>
+      </w:pPr>
+      <w:r>
+        <w:rPr>
+          <w:sz w:val="40"/>
+          <w:szCs w:val="40"/>
+        </w:rPr>
+        <w:t xml:space="preserve">This method </w:t>
+      </w:r>
+      <w:proofErr w:type="gramStart"/>
+      <w:r>
+        <w:rPr>
+          <w:sz w:val="40"/>
+          <w:szCs w:val="40"/>
+        </w:rPr>
+        <w:t>return</w:t>
+      </w:r>
+      <w:proofErr w:type="gramEnd"/>
+      <w:r>
+        <w:rPr>
+          <w:sz w:val="40"/>
+          <w:szCs w:val="40"/>
+        </w:rPr>
+        <w:t xml:space="preserve"> two values 1</w:t>
+      </w:r>
+      <w:r>
+        <w:rPr>
+          <w:sz w:val="40"/>
+          <w:szCs w:val="40"/>
+          <w:vertAlign w:val="superscript"/>
+        </w:rPr>
+        <w:t>st</w:t>
+      </w:r>
+      <w:r>
+        <w:rPr>
+          <w:sz w:val="40"/>
+          <w:szCs w:val="40"/>
+        </w:rPr>
+        <w:t xml:space="preserve"> one is value of that key &amp; 2</w:t>
+      </w:r>
+      <w:r>
+        <w:rPr>
+          <w:sz w:val="40"/>
+          <w:szCs w:val="40"/>
+          <w:vertAlign w:val="superscript"/>
+        </w:rPr>
+        <w:t>nd</w:t>
+      </w:r>
+      <w:r>
+        <w:rPr>
+          <w:sz w:val="40"/>
+          <w:szCs w:val="40"/>
+        </w:rPr>
+        <w:t xml:space="preserve"> is Boolean value (true/false).</w:t>
+      </w:r>
+    </w:p>
+    <w:p>
+      <w:pPr>
+        <w:pStyle w:val="ListParagraph"/>
+        <w:numPr>
+          <w:ilvl w:val="0"/>
+          <w:numId w:val="107"/>
+        </w:numPr>
+        <w:spacing w:line="360" w:lineRule="auto"/>
+        <w:rPr>
+          <w:sz w:val="40"/>
+          <w:szCs w:val="40"/>
+        </w:rPr>
+      </w:pPr>
+      <w:r>
+        <w:rPr>
+          <w:sz w:val="40"/>
+          <w:szCs w:val="40"/>
+        </w:rPr>
+        <w:t xml:space="preserve"> </w:t>
+      </w:r>
+      <w:r>
+        <w:rPr>
+          <w:sz w:val="40"/>
+          <w:szCs w:val="40"/>
+        </w:rPr>
+        <w:t xml:space="preserve">Deleting </w:t>
+      </w:r>
+      <w:proofErr w:type="gramStart"/>
+      <w:r>
+        <w:rPr>
+          <w:sz w:val="40"/>
+          <w:szCs w:val="40"/>
+        </w:rPr>
+        <w:t>Elements</w:t>
+      </w:r>
+      <w:r>
+        <w:rPr>
+          <w:sz w:val="40"/>
+          <w:szCs w:val="40"/>
+        </w:rPr>
+        <w:t xml:space="preserve"> :</w:t>
+      </w:r>
+      <w:proofErr w:type="gramEnd"/>
+    </w:p>
+    <w:p>
+      <w:pPr>
+        <w:pStyle w:val="ListParagraph"/>
+        <w:numPr>
+          <w:ilvl w:val="1"/>
+          <w:numId w:val="107"/>
+        </w:numPr>
+        <w:spacing w:line="360" w:lineRule="auto"/>
+        <w:rPr>
+          <w:sz w:val="40"/>
+          <w:szCs w:val="40"/>
+        </w:rPr>
+      </w:pPr>
+      <w:r>
+        <w:rPr>
+          <w:sz w:val="40"/>
+          <w:szCs w:val="40"/>
+        </w:rPr>
+        <w:lastRenderedPageBreak/>
+        <w:t>You can remove a key-value pair from a map using the delete function.</w:t>
+      </w:r>
+    </w:p>
+    <w:p>
+      <w:pPr>
+        <w:pStyle w:val="ListParagraph"/>
+        <w:spacing w:line="360" w:lineRule="auto"/>
+        <w:ind w:left="1440"/>
+        <w:rPr>
+          <w:sz w:val="40"/>
+          <w:szCs w:val="40"/>
+        </w:rPr>
+      </w:pPr>
+      <w:proofErr w:type="gramStart"/>
+      <w:r>
+        <w:rPr>
+          <w:sz w:val="40"/>
+          <w:szCs w:val="40"/>
+        </w:rPr>
+        <w:t>delete(</w:t>
+      </w:r>
+      <w:proofErr w:type="gramEnd"/>
+      <w:r>
+        <w:rPr>
+          <w:sz w:val="40"/>
+          <w:szCs w:val="40"/>
+        </w:rPr>
+        <w:t>m, "apple") // Removes the "apple" key and its value from the map</w:t>
+      </w:r>
+    </w:p>
+    <w:p>
+      <w:pPr>
+        <w:pStyle w:val="ListParagraph"/>
+        <w:numPr>
+          <w:ilvl w:val="0"/>
+          <w:numId w:val="108"/>
+        </w:numPr>
+        <w:spacing w:line="360" w:lineRule="auto"/>
+        <w:rPr>
+          <w:sz w:val="40"/>
+          <w:szCs w:val="40"/>
+        </w:rPr>
+      </w:pPr>
+      <w:r>
+        <w:rPr>
+          <w:sz w:val="40"/>
+          <w:szCs w:val="40"/>
+        </w:rPr>
+        <w:t xml:space="preserve"> </w:t>
+      </w:r>
+      <w:r>
+        <w:rPr>
+          <w:sz w:val="40"/>
+          <w:szCs w:val="40"/>
+        </w:rPr>
+        <w:t xml:space="preserve">Iterating Over a </w:t>
+      </w:r>
+      <w:proofErr w:type="gramStart"/>
+      <w:r>
+        <w:rPr>
+          <w:sz w:val="40"/>
+          <w:szCs w:val="40"/>
+        </w:rPr>
+        <w:t>Map</w:t>
+      </w:r>
+      <w:r>
+        <w:rPr>
+          <w:sz w:val="40"/>
+          <w:szCs w:val="40"/>
+        </w:rPr>
+        <w:t xml:space="preserve"> :</w:t>
+      </w:r>
+      <w:proofErr w:type="gramEnd"/>
+    </w:p>
+    <w:p>
+      <w:pPr>
+        <w:pStyle w:val="ListParagraph"/>
+        <w:numPr>
+          <w:ilvl w:val="1"/>
+          <w:numId w:val="108"/>
+        </w:numPr>
+        <w:spacing w:line="360" w:lineRule="auto"/>
+        <w:rPr>
+          <w:sz w:val="40"/>
+          <w:szCs w:val="40"/>
+        </w:rPr>
+      </w:pPr>
+      <w:r>
+        <w:rPr>
+          <w:sz w:val="40"/>
+          <w:szCs w:val="40"/>
+        </w:rPr>
+        <w:t>You can iterate over all key-value pairs in a map using a for range loop. Note that the order of iteration is random.</w:t>
+      </w:r>
+    </w:p>
+    <w:p>
+      <w:pPr>
+        <w:pStyle w:val="ListParagraph"/>
+        <w:spacing w:line="360" w:lineRule="auto"/>
+        <w:ind w:left="1440"/>
+        <w:rPr>
+          <w:sz w:val="40"/>
+          <w:szCs w:val="40"/>
+        </w:rPr>
+      </w:pPr>
+      <w:r>
+        <w:rPr>
+          <w:sz w:val="40"/>
+          <w:szCs w:val="40"/>
+        </w:rPr>
+        <w:t xml:space="preserve">for key, </w:t>
+      </w:r>
+      <w:proofErr w:type="gramStart"/>
+      <w:r>
+        <w:rPr>
+          <w:sz w:val="40"/>
+          <w:szCs w:val="40"/>
+        </w:rPr>
+        <w:t>value :</w:t>
+      </w:r>
+      <w:proofErr w:type="gramEnd"/>
+      <w:r>
+        <w:rPr>
+          <w:sz w:val="40"/>
+          <w:szCs w:val="40"/>
+        </w:rPr>
+        <w:t>= range m {</w:t>
+      </w:r>
+    </w:p>
+    <w:p>
+      <w:pPr>
+        <w:pStyle w:val="ListParagraph"/>
+        <w:spacing w:line="360" w:lineRule="auto"/>
+        <w:ind w:left="1440"/>
+        <w:rPr>
+          <w:sz w:val="40"/>
+          <w:szCs w:val="40"/>
+        </w:rPr>
+      </w:pPr>
+      <w:r>
+        <w:rPr>
+          <w:sz w:val="40"/>
+          <w:szCs w:val="40"/>
+        </w:rPr>
+        <w:t xml:space="preserve">    </w:t>
+      </w:r>
+      <w:proofErr w:type="spellStart"/>
+      <w:proofErr w:type="gramStart"/>
+      <w:r>
+        <w:rPr>
+          <w:sz w:val="40"/>
+          <w:szCs w:val="40"/>
+        </w:rPr>
+        <w:t>fmt.Printf</w:t>
+      </w:r>
+      <w:proofErr w:type="spellEnd"/>
+      <w:proofErr w:type="gramEnd"/>
+      <w:r>
+        <w:rPr>
+          <w:sz w:val="40"/>
+          <w:szCs w:val="40"/>
+        </w:rPr>
+        <w:t>("Key: %s, Value: %d\n", key, value)</w:t>
+      </w:r>
+    </w:p>
+    <w:p>
+      <w:pPr>
+        <w:pStyle w:val="ListParagraph"/>
+        <w:spacing w:line="360" w:lineRule="auto"/>
+        <w:ind w:left="1440"/>
+        <w:rPr>
+          <w:sz w:val="40"/>
+          <w:szCs w:val="40"/>
+        </w:rPr>
+      </w:pPr>
+      <w:r>
+        <w:rPr>
+          <w:sz w:val="40"/>
+          <w:szCs w:val="40"/>
+        </w:rPr>
+        <w:t>}</w:t>
+      </w:r>
+    </w:p>
+    <w:p>
+      <w:pPr>
+        <w:pStyle w:val="ListParagraph"/>
+        <w:numPr>
+          <w:ilvl w:val="0"/>
+          <w:numId w:val="108"/>
+        </w:numPr>
+        <w:spacing w:line="360" w:lineRule="auto"/>
+        <w:rPr>
+          <w:sz w:val="40"/>
+          <w:szCs w:val="40"/>
+        </w:rPr>
+      </w:pPr>
+      <w:r>
+        <w:rPr>
+          <w:sz w:val="40"/>
+          <w:szCs w:val="40"/>
+        </w:rPr>
+        <w:t xml:space="preserve"> </w:t>
+      </w:r>
+      <w:r>
+        <w:rPr>
+          <w:sz w:val="40"/>
+          <w:szCs w:val="40"/>
+        </w:rPr>
+        <w:t>Length of a Map</w:t>
+      </w:r>
+      <w:r>
+        <w:rPr>
+          <w:sz w:val="40"/>
+          <w:szCs w:val="40"/>
+        </w:rPr>
+        <w:t>:</w:t>
+      </w:r>
+    </w:p>
+    <w:p>
+      <w:pPr>
+        <w:pStyle w:val="ListParagraph"/>
+        <w:numPr>
+          <w:ilvl w:val="1"/>
+          <w:numId w:val="108"/>
+        </w:numPr>
+        <w:spacing w:line="360" w:lineRule="auto"/>
+        <w:rPr>
+          <w:sz w:val="40"/>
+          <w:szCs w:val="40"/>
+        </w:rPr>
+      </w:pPr>
+      <w:proofErr w:type="spellStart"/>
+      <w:r>
+        <w:rPr>
+          <w:sz w:val="40"/>
+          <w:szCs w:val="40"/>
+        </w:rPr>
+        <w:t>len</w:t>
+      </w:r>
+      <w:proofErr w:type="spellEnd"/>
+      <w:r>
+        <w:rPr>
+          <w:sz w:val="40"/>
+          <w:szCs w:val="40"/>
+        </w:rPr>
+        <w:t xml:space="preserve"> function to get the number of key-value pairs in the map.</w:t>
+      </w:r>
+    </w:p>
+    <w:p>
+      <w:pPr>
+        <w:pStyle w:val="ListParagraph"/>
+        <w:spacing w:line="360" w:lineRule="auto"/>
+        <w:ind w:left="1440"/>
+        <w:rPr>
+          <w:sz w:val="40"/>
+          <w:szCs w:val="40"/>
+        </w:rPr>
+      </w:pPr>
+      <w:proofErr w:type="spellStart"/>
+      <w:proofErr w:type="gramStart"/>
+      <w:r>
+        <w:rPr>
+          <w:sz w:val="40"/>
+          <w:szCs w:val="40"/>
+        </w:rPr>
+        <w:t>fmt.Println</w:t>
+      </w:r>
+      <w:proofErr w:type="spellEnd"/>
+      <w:proofErr w:type="gramEnd"/>
+      <w:r>
+        <w:rPr>
+          <w:sz w:val="40"/>
+          <w:szCs w:val="40"/>
+        </w:rPr>
+        <w:t>(</w:t>
+      </w:r>
+      <w:proofErr w:type="spellStart"/>
+      <w:r>
+        <w:rPr>
+          <w:sz w:val="40"/>
+          <w:szCs w:val="40"/>
+        </w:rPr>
+        <w:t>len</w:t>
+      </w:r>
+      <w:proofErr w:type="spellEnd"/>
+      <w:r>
+        <w:rPr>
+          <w:sz w:val="40"/>
+          <w:szCs w:val="40"/>
+        </w:rPr>
+        <w:t>(m)) // Output: 2</w:t>
+      </w:r>
+    </w:p>
+    <w:p>
+      <w:pPr>
+        <w:pStyle w:val="ListParagraph"/>
+        <w:numPr>
+          <w:ilvl w:val="0"/>
+          <w:numId w:val="108"/>
+        </w:numPr>
+        <w:spacing w:line="360" w:lineRule="auto"/>
+        <w:rPr>
+          <w:sz w:val="40"/>
+          <w:szCs w:val="40"/>
+        </w:rPr>
+      </w:pPr>
+      <w:r>
+        <w:rPr>
+          <w:sz w:val="40"/>
+          <w:szCs w:val="40"/>
+        </w:rPr>
+        <w:t xml:space="preserve"> </w:t>
+      </w:r>
+      <w:r>
+        <w:rPr>
+          <w:sz w:val="40"/>
+          <w:szCs w:val="40"/>
+        </w:rPr>
+        <w:t>Checking if a Map is Nil</w:t>
+      </w:r>
+      <w:r>
+        <w:rPr>
+          <w:sz w:val="40"/>
+          <w:szCs w:val="40"/>
+        </w:rPr>
+        <w:t>:</w:t>
+      </w:r>
+    </w:p>
+    <w:p>
+      <w:pPr>
+        <w:pStyle w:val="ListParagraph"/>
+        <w:spacing w:line="360" w:lineRule="auto"/>
+        <w:ind w:left="1440"/>
+        <w:rPr>
+          <w:sz w:val="40"/>
+          <w:szCs w:val="40"/>
+        </w:rPr>
+      </w:pPr>
+      <w:r>
+        <w:rPr>
+          <w:sz w:val="40"/>
+          <w:szCs w:val="40"/>
+        </w:rPr>
+        <w:t>var m map[string]int</w:t>
+      </w:r>
+    </w:p>
+    <w:p>
+      <w:pPr>
+        <w:pStyle w:val="ListParagraph"/>
+        <w:spacing w:line="360" w:lineRule="auto"/>
+        <w:ind w:left="1440"/>
+        <w:rPr>
+          <w:sz w:val="40"/>
+          <w:szCs w:val="40"/>
+        </w:rPr>
+      </w:pPr>
+      <w:r>
+        <w:rPr>
+          <w:sz w:val="40"/>
+          <w:szCs w:val="40"/>
+        </w:rPr>
+        <w:t xml:space="preserve">if m == nil </w:t>
+      </w:r>
+      <w:proofErr w:type="gramStart"/>
+      <w:r>
+        <w:rPr>
+          <w:sz w:val="40"/>
+          <w:szCs w:val="40"/>
+        </w:rPr>
+        <w:t>{</w:t>
+      </w:r>
+      <w:r>
+        <w:rPr>
+          <w:sz w:val="40"/>
+          <w:szCs w:val="40"/>
+        </w:rPr>
+        <w:t xml:space="preserve"> </w:t>
+      </w:r>
+      <w:proofErr w:type="spellStart"/>
+      <w:r>
+        <w:rPr>
+          <w:sz w:val="40"/>
+          <w:szCs w:val="40"/>
+        </w:rPr>
+        <w:t>fmt</w:t>
+      </w:r>
+      <w:proofErr w:type="gramEnd"/>
+      <w:r>
+        <w:rPr>
+          <w:sz w:val="40"/>
+          <w:szCs w:val="40"/>
+        </w:rPr>
+        <w:t>.Println</w:t>
+      </w:r>
+      <w:proofErr w:type="spellEnd"/>
+      <w:r>
+        <w:rPr>
+          <w:sz w:val="40"/>
+          <w:szCs w:val="40"/>
+        </w:rPr>
+        <w:t>("Map is nil")</w:t>
+      </w:r>
+      <w:r>
+        <w:rPr>
+          <w:sz w:val="40"/>
+          <w:szCs w:val="40"/>
+        </w:rPr>
+        <w:t xml:space="preserve"> </w:t>
+      </w:r>
+      <w:r>
+        <w:rPr>
+          <w:sz w:val="40"/>
+          <w:szCs w:val="40"/>
+        </w:rPr>
+        <w:t>}</w:t>
+      </w:r>
+    </w:p>
+    <w:p>
+      <w:pPr>
+        <w:spacing w:line="360" w:lineRule="auto"/>
+        <w:jc w:val="center"/>
+        <w:rPr>
+          <w:b/>
+          <w:bCs/>
+          <w:sz w:val="48"/>
+          <w:szCs w:val="48"/>
+        </w:rPr>
+      </w:pPr>
+      <w:r>
+        <w:rPr>
+          <w:b/>
+          <w:bCs/>
+          <w:sz w:val="48"/>
+          <w:szCs w:val="48"/>
+        </w:rPr>
+        <w:lastRenderedPageBreak/>
+        <w:t>Questions</w:t>
+      </w:r>
+    </w:p>
+    <w:p>
+      <w:pPr>
+        <w:spacing w:line="360" w:lineRule="auto"/>
+        <w:rPr>
+          <w:sz w:val="40"/>
+          <w:szCs w:val="40"/>
+        </w:rPr>
+      </w:pPr>
+      <w:proofErr w:type="gramStart"/>
+      <w:r>
+        <w:rPr>
+          <w:sz w:val="40"/>
+          <w:szCs w:val="40"/>
+        </w:rPr>
+        <w:t xml:space="preserve">  </w:t>
+      </w:r>
+      <w:r>
+        <w:rPr>
+          <w:b/>
+          <w:bCs/>
+          <w:sz w:val="40"/>
+          <w:szCs w:val="40"/>
+        </w:rPr>
+        <w:t>Map</w:t>
+      </w:r>
+      <w:proofErr w:type="gramEnd"/>
+      <w:r>
+        <w:rPr>
+          <w:b/>
+          <w:bCs/>
+          <w:sz w:val="40"/>
+          <w:szCs w:val="40"/>
+        </w:rPr>
+        <w:t xml:space="preserve"> Declaration:</w:t>
+      </w:r>
+    </w:p>
+    <w:p>
+      <w:pPr>
+        <w:numPr>
+          <w:ilvl w:val="0"/>
+          <w:numId w:val="109"/>
+        </w:numPr>
+        <w:spacing w:line="360" w:lineRule="auto"/>
+        <w:rPr>
+          <w:sz w:val="40"/>
+          <w:szCs w:val="40"/>
+        </w:rPr>
+      </w:pPr>
+      <w:r>
+        <w:rPr>
+          <w:sz w:val="40"/>
+          <w:szCs w:val="40"/>
+        </w:rPr>
+        <w:t>How do you declare a map in Go?</w:t>
+      </w:r>
+    </w:p>
+    <w:p>
+      <w:pPr>
+        <w:numPr>
+          <w:ilvl w:val="0"/>
+          <w:numId w:val="109"/>
+        </w:numPr>
+        <w:spacing w:line="360" w:lineRule="auto"/>
+        <w:rPr>
+          <w:sz w:val="40"/>
+          <w:szCs w:val="40"/>
+        </w:rPr>
+      </w:pPr>
+      <w:r>
+        <w:rPr>
+          <w:sz w:val="40"/>
+          <w:szCs w:val="40"/>
+        </w:rPr>
+        <w:t>What is the syntax for declaring a map that maps strings to integers?</w:t>
+      </w:r>
+    </w:p>
+    <w:p>
+      <w:pPr>
+        <w:spacing w:line="360" w:lineRule="auto"/>
+        <w:rPr>
+          <w:sz w:val="40"/>
+          <w:szCs w:val="40"/>
+        </w:rPr>
+      </w:pPr>
+      <w:proofErr w:type="gramStart"/>
+      <w:r>
+        <w:rPr>
+          <w:sz w:val="40"/>
+          <w:szCs w:val="40"/>
+        </w:rPr>
+        <w:t xml:space="preserve">  </w:t>
+      </w:r>
+      <w:r>
+        <w:rPr>
+          <w:b/>
+          <w:bCs/>
+          <w:sz w:val="40"/>
+          <w:szCs w:val="40"/>
+        </w:rPr>
+        <w:t>Map</w:t>
+      </w:r>
+      <w:proofErr w:type="gramEnd"/>
+      <w:r>
+        <w:rPr>
+          <w:b/>
+          <w:bCs/>
+          <w:sz w:val="40"/>
+          <w:szCs w:val="40"/>
+        </w:rPr>
+        <w:t xml:space="preserve"> Initialization:</w:t>
+      </w:r>
+    </w:p>
+    <w:p>
+      <w:pPr>
+        <w:numPr>
+          <w:ilvl w:val="0"/>
+          <w:numId w:val="110"/>
+        </w:numPr>
+        <w:spacing w:line="360" w:lineRule="auto"/>
+        <w:rPr>
+          <w:sz w:val="40"/>
+          <w:szCs w:val="40"/>
+        </w:rPr>
+      </w:pPr>
+      <w:r>
+        <w:rPr>
+          <w:sz w:val="40"/>
+          <w:szCs w:val="40"/>
+        </w:rPr>
+        <w:t>How do you initialize a map with values in Go?</w:t>
+      </w:r>
+    </w:p>
+    <w:p>
+      <w:pPr>
+        <w:numPr>
+          <w:ilvl w:val="0"/>
+          <w:numId w:val="110"/>
+        </w:numPr>
+        <w:spacing w:line="360" w:lineRule="auto"/>
+        <w:rPr>
+          <w:sz w:val="40"/>
+          <w:szCs w:val="40"/>
+        </w:rPr>
+      </w:pPr>
+      <w:r>
+        <w:rPr>
+          <w:sz w:val="40"/>
+          <w:szCs w:val="40"/>
+        </w:rPr>
+        <w:t>Provide an example of initializing a map with some key-value pairs.</w:t>
+      </w:r>
+    </w:p>
+    <w:p>
+      <w:pPr>
+        <w:spacing w:line="360" w:lineRule="auto"/>
+        <w:rPr>
+          <w:sz w:val="40"/>
+          <w:szCs w:val="40"/>
+        </w:rPr>
+      </w:pPr>
+      <w:proofErr w:type="gramStart"/>
+      <w:r>
+        <w:rPr>
+          <w:sz w:val="40"/>
+          <w:szCs w:val="40"/>
+        </w:rPr>
+        <w:t xml:space="preserve">  </w:t>
+      </w:r>
+      <w:r>
+        <w:rPr>
+          <w:b/>
+          <w:bCs/>
+          <w:sz w:val="40"/>
+          <w:szCs w:val="40"/>
+        </w:rPr>
+        <w:t>Accessing</w:t>
+      </w:r>
+      <w:proofErr w:type="gramEnd"/>
+      <w:r>
+        <w:rPr>
+          <w:b/>
+          <w:bCs/>
+          <w:sz w:val="40"/>
+          <w:szCs w:val="40"/>
+        </w:rPr>
+        <w:t xml:space="preserve"> Map Elements:</w:t>
+      </w:r>
+    </w:p>
+    <w:p>
+      <w:pPr>
+        <w:numPr>
+          <w:ilvl w:val="0"/>
+          <w:numId w:val="111"/>
+        </w:numPr>
+        <w:spacing w:line="360" w:lineRule="auto"/>
+        <w:rPr>
+          <w:sz w:val="40"/>
+          <w:szCs w:val="40"/>
+        </w:rPr>
+      </w:pPr>
+      <w:r>
+        <w:rPr>
+          <w:sz w:val="40"/>
+          <w:szCs w:val="40"/>
+        </w:rPr>
+        <w:t>How do you access the value associated with a key in a map?</w:t>
+      </w:r>
+    </w:p>
+    <w:p>
+      <w:pPr>
+        <w:numPr>
+          <w:ilvl w:val="0"/>
+          <w:numId w:val="111"/>
+        </w:numPr>
+        <w:spacing w:line="360" w:lineRule="auto"/>
+        <w:rPr>
+          <w:sz w:val="40"/>
+          <w:szCs w:val="40"/>
+        </w:rPr>
+      </w:pPr>
+      <w:r>
+        <w:rPr>
+          <w:sz w:val="40"/>
+          <w:szCs w:val="40"/>
+        </w:rPr>
+        <w:t>What happens if you try to access a key that doesn’t exist in the map?</w:t>
+      </w:r>
+    </w:p>
+    <w:p>
+      <w:pPr>
+        <w:spacing w:line="360" w:lineRule="auto"/>
+        <w:rPr>
+          <w:sz w:val="40"/>
+          <w:szCs w:val="40"/>
+        </w:rPr>
+      </w:pPr>
+      <w:proofErr w:type="gramStart"/>
+      <w:r>
+        <w:rPr>
+          <w:sz w:val="40"/>
+          <w:szCs w:val="40"/>
+        </w:rPr>
+        <w:t xml:space="preserve">  </w:t>
+      </w:r>
+      <w:r>
+        <w:rPr>
+          <w:b/>
+          <w:bCs/>
+          <w:sz w:val="40"/>
+          <w:szCs w:val="40"/>
+        </w:rPr>
+        <w:t>Adding</w:t>
+      </w:r>
+      <w:proofErr w:type="gramEnd"/>
+      <w:r>
+        <w:rPr>
+          <w:b/>
+          <w:bCs/>
+          <w:sz w:val="40"/>
+          <w:szCs w:val="40"/>
+        </w:rPr>
+        <w:t xml:space="preserve"> and Updating Elements:</w:t>
+      </w:r>
+    </w:p>
+    <w:p>
+      <w:pPr>
+        <w:numPr>
+          <w:ilvl w:val="0"/>
+          <w:numId w:val="112"/>
+        </w:numPr>
+        <w:spacing w:line="360" w:lineRule="auto"/>
+        <w:rPr>
+          <w:sz w:val="40"/>
+          <w:szCs w:val="40"/>
+        </w:rPr>
+      </w:pPr>
+      <w:r>
+        <w:rPr>
+          <w:sz w:val="40"/>
+          <w:szCs w:val="40"/>
+        </w:rPr>
+        <w:lastRenderedPageBreak/>
+        <w:t>How do you add a new key-value pair to a map in Go?</w:t>
+      </w:r>
+    </w:p>
+    <w:p>
+      <w:pPr>
+        <w:numPr>
+          <w:ilvl w:val="0"/>
+          <w:numId w:val="112"/>
+        </w:numPr>
+        <w:spacing w:line="360" w:lineRule="auto"/>
+        <w:rPr>
+          <w:sz w:val="40"/>
+          <w:szCs w:val="40"/>
+        </w:rPr>
+      </w:pPr>
+      <w:r>
+        <w:rPr>
+          <w:sz w:val="40"/>
+          <w:szCs w:val="40"/>
+        </w:rPr>
+        <w:t>How do you update the value associated with a key in a map?</w:t>
+      </w:r>
+    </w:p>
+    <w:p>
+      <w:pPr>
+        <w:spacing w:line="360" w:lineRule="auto"/>
+        <w:rPr>
+          <w:sz w:val="40"/>
+          <w:szCs w:val="40"/>
+        </w:rPr>
+      </w:pPr>
+      <w:proofErr w:type="gramStart"/>
+      <w:r>
+        <w:rPr>
+          <w:sz w:val="40"/>
+          <w:szCs w:val="40"/>
+        </w:rPr>
+        <w:t xml:space="preserve">  </w:t>
+      </w:r>
+      <w:r>
+        <w:rPr>
+          <w:b/>
+          <w:bCs/>
+          <w:sz w:val="40"/>
+          <w:szCs w:val="40"/>
+        </w:rPr>
+        <w:t>Deleting</w:t>
+      </w:r>
+      <w:proofErr w:type="gramEnd"/>
+      <w:r>
+        <w:rPr>
+          <w:b/>
+          <w:bCs/>
+          <w:sz w:val="40"/>
+          <w:szCs w:val="40"/>
+        </w:rPr>
+        <w:t xml:space="preserve"> Map Elements:</w:t>
+      </w:r>
+    </w:p>
+    <w:p>
+      <w:pPr>
+        <w:numPr>
+          <w:ilvl w:val="0"/>
+          <w:numId w:val="113"/>
+        </w:numPr>
+        <w:spacing w:line="360" w:lineRule="auto"/>
+        <w:rPr>
+          <w:sz w:val="40"/>
+          <w:szCs w:val="40"/>
+        </w:rPr>
+      </w:pPr>
+      <w:r>
+        <w:rPr>
+          <w:sz w:val="40"/>
+          <w:szCs w:val="40"/>
+        </w:rPr>
+        <w:t>How do you delete a key-value pair from a map?</w:t>
+      </w:r>
+    </w:p>
+    <w:p>
+      <w:pPr>
+        <w:numPr>
+          <w:ilvl w:val="0"/>
+          <w:numId w:val="113"/>
+        </w:numPr>
+        <w:spacing w:line="360" w:lineRule="auto"/>
+        <w:rPr>
+          <w:sz w:val="40"/>
+          <w:szCs w:val="40"/>
+        </w:rPr>
+      </w:pPr>
+      <w:r>
+        <w:rPr>
+          <w:sz w:val="40"/>
+          <w:szCs w:val="40"/>
+        </w:rPr>
+        <w:t>What happens if you try to delete a key that doesn’t exist in the map?</w:t>
+      </w:r>
+    </w:p>
+    <w:p>
+      <w:pPr>
+        <w:spacing w:line="360" w:lineRule="auto"/>
+        <w:rPr>
+          <w:sz w:val="40"/>
+          <w:szCs w:val="40"/>
+        </w:rPr>
+      </w:pPr>
+      <w:proofErr w:type="gramStart"/>
+      <w:r>
+        <w:rPr>
+          <w:sz w:val="40"/>
+          <w:szCs w:val="40"/>
+        </w:rPr>
+        <w:t xml:space="preserve">  </w:t>
+      </w:r>
+      <w:r>
+        <w:rPr>
+          <w:b/>
+          <w:bCs/>
+          <w:sz w:val="40"/>
+          <w:szCs w:val="40"/>
+        </w:rPr>
+        <w:t>Check</w:t>
+      </w:r>
+      <w:proofErr w:type="gramEnd"/>
+      <w:r>
+        <w:rPr>
+          <w:b/>
+          <w:bCs/>
+          <w:sz w:val="40"/>
+          <w:szCs w:val="40"/>
+        </w:rPr>
+        <w:t xml:space="preserve"> if Key Exists:</w:t>
+      </w:r>
+    </w:p>
+    <w:p>
+      <w:pPr>
+        <w:numPr>
+          <w:ilvl w:val="0"/>
+          <w:numId w:val="114"/>
+        </w:numPr>
+        <w:spacing w:line="360" w:lineRule="auto"/>
+        <w:rPr>
+          <w:sz w:val="40"/>
+          <w:szCs w:val="40"/>
+        </w:rPr>
+      </w:pPr>
+      <w:r>
+        <w:rPr>
+          <w:sz w:val="40"/>
+          <w:szCs w:val="40"/>
+        </w:rPr>
+        <w:t>How do you check if a key exists in a map in Go?</w:t>
+      </w:r>
+    </w:p>
+    <w:p>
+      <w:pPr>
+        <w:numPr>
+          <w:ilvl w:val="0"/>
+          <w:numId w:val="114"/>
+        </w:numPr>
+        <w:spacing w:line="360" w:lineRule="auto"/>
+        <w:rPr>
+          <w:sz w:val="40"/>
+          <w:szCs w:val="40"/>
+        </w:rPr>
+      </w:pPr>
+      <w:r>
+        <w:rPr>
+          <w:sz w:val="40"/>
+          <w:szCs w:val="40"/>
+        </w:rPr>
+        <w:t>Provide an example of checking the existence of a key before accessing its value.</w:t>
+      </w:r>
+    </w:p>
+    <w:p>
+      <w:pPr>
+        <w:spacing w:line="360" w:lineRule="auto"/>
+        <w:rPr>
+          <w:sz w:val="40"/>
+          <w:szCs w:val="40"/>
+        </w:rPr>
+      </w:pPr>
+      <w:proofErr w:type="gramStart"/>
+      <w:r>
+        <w:rPr>
+          <w:sz w:val="40"/>
+          <w:szCs w:val="40"/>
+        </w:rPr>
+        <w:t xml:space="preserve">  </w:t>
+      </w:r>
+      <w:r>
+        <w:rPr>
+          <w:b/>
+          <w:bCs/>
+          <w:sz w:val="40"/>
+          <w:szCs w:val="40"/>
+        </w:rPr>
+        <w:t>Iterating</w:t>
+      </w:r>
+      <w:proofErr w:type="gramEnd"/>
+      <w:r>
+        <w:rPr>
+          <w:b/>
+          <w:bCs/>
+          <w:sz w:val="40"/>
+          <w:szCs w:val="40"/>
+        </w:rPr>
+        <w:t xml:space="preserve"> Over a Map:</w:t>
+      </w:r>
+    </w:p>
+    <w:p>
+      <w:pPr>
+        <w:numPr>
+          <w:ilvl w:val="0"/>
+          <w:numId w:val="115"/>
+        </w:numPr>
+        <w:spacing w:line="360" w:lineRule="auto"/>
+        <w:rPr>
+          <w:sz w:val="40"/>
+          <w:szCs w:val="40"/>
+        </w:rPr>
+      </w:pPr>
+      <w:r>
+        <w:rPr>
+          <w:sz w:val="40"/>
+          <w:szCs w:val="40"/>
+        </w:rPr>
+        <w:t>How do you iterate over all key-value pairs in a map using a for loop?</w:t>
+      </w:r>
+    </w:p>
+    <w:p>
+      <w:pPr>
+        <w:numPr>
+          <w:ilvl w:val="0"/>
+          <w:numId w:val="115"/>
+        </w:numPr>
+        <w:spacing w:line="360" w:lineRule="auto"/>
+        <w:rPr>
+          <w:sz w:val="40"/>
+          <w:szCs w:val="40"/>
+        </w:rPr>
+      </w:pPr>
+      <w:r>
+        <w:rPr>
+          <w:sz w:val="40"/>
+          <w:szCs w:val="40"/>
+        </w:rPr>
+        <w:t>Provide an example of iterating over a map and printing all keys and values.</w:t>
+      </w:r>
+    </w:p>
+    <w:p>
+      <w:pPr>
+        <w:spacing w:line="360" w:lineRule="auto"/>
+        <w:rPr>
+          <w:sz w:val="40"/>
+          <w:szCs w:val="40"/>
+        </w:rPr>
+      </w:pPr>
+      <w:proofErr w:type="gramStart"/>
+      <w:r>
+        <w:rPr>
+          <w:sz w:val="40"/>
+          <w:szCs w:val="40"/>
+        </w:rPr>
+        <w:lastRenderedPageBreak/>
+        <w:t xml:space="preserve">  </w:t>
+      </w:r>
+      <w:r>
+        <w:rPr>
+          <w:b/>
+          <w:bCs/>
+          <w:sz w:val="40"/>
+          <w:szCs w:val="40"/>
+        </w:rPr>
+        <w:t>Map</w:t>
+      </w:r>
+      <w:proofErr w:type="gramEnd"/>
+      <w:r>
+        <w:rPr>
+          <w:b/>
+          <w:bCs/>
+          <w:sz w:val="40"/>
+          <w:szCs w:val="40"/>
+        </w:rPr>
+        <w:t xml:space="preserve"> Length:</w:t>
+      </w:r>
+    </w:p>
+    <w:p>
+      <w:pPr>
+        <w:numPr>
+          <w:ilvl w:val="0"/>
+          <w:numId w:val="116"/>
+        </w:numPr>
+        <w:spacing w:line="360" w:lineRule="auto"/>
+        <w:rPr>
+          <w:sz w:val="40"/>
+          <w:szCs w:val="40"/>
+        </w:rPr>
+      </w:pPr>
+      <w:r>
+        <w:rPr>
+          <w:sz w:val="40"/>
+          <w:szCs w:val="40"/>
+        </w:rPr>
+        <w:t>How do you find the number of key-value pairs in a map?</w:t>
+      </w:r>
+    </w:p>
+    <w:p>
+      <w:pPr>
+        <w:numPr>
+          <w:ilvl w:val="0"/>
+          <w:numId w:val="116"/>
+        </w:numPr>
+        <w:spacing w:line="360" w:lineRule="auto"/>
+        <w:rPr>
+          <w:sz w:val="40"/>
+          <w:szCs w:val="40"/>
+        </w:rPr>
+      </w:pPr>
+      <w:r>
+        <w:rPr>
+          <w:sz w:val="40"/>
+          <w:szCs w:val="40"/>
+        </w:rPr>
+        <w:t>Write a short code snippet to print the length of a map.</w:t>
       </w:r>
     </w:p>
     <w:p>
@@ -19229,6 +21244,155 @@
     </w:lvl>
   </w:abstractNum>
   <w:abstractNum w:abstractNumId="1" w15:restartNumberingAfterBreak="0">
+    <w:nsid w:val="01195CD9"/>
+    <w:multiLevelType w:val="multilevel"/>
+    <w:tmpl w:val="9466A8C0"/>
+    <w:lvl w:ilvl="0">
+      <w:start w:val="1"/>
+      <w:numFmt w:val="bullet"/>
+      <w:lvlText w:val=""/>
+      <w:lvlJc w:val="left"/>
+      <w:pPr>
+        <w:tabs>
+          <w:tab w:val="num" w:pos="720"/>
+        </w:tabs>
+        <w:ind w:left="720" w:hanging="360"/>
+      </w:pPr>
+      <w:rPr>
+        <w:rFonts w:ascii="Symbol" w:hAnsi="Symbol" w:hint="default"/>
+        <w:sz w:val="20"/>
+      </w:rPr>
+    </w:lvl>
+    <w:lvl w:ilvl="1" w:tentative="1">
+      <w:start w:val="1"/>
+      <w:numFmt w:val="bullet"/>
+      <w:lvlText w:val="o"/>
+      <w:lvlJc w:val="left"/>
+      <w:pPr>
+        <w:tabs>
+          <w:tab w:val="num" w:pos="1440"/>
+        </w:tabs>
+        <w:ind w:left="1440" w:hanging="360"/>
+      </w:pPr>
+      <w:rPr>
+        <w:rFonts w:ascii="Courier New" w:hAnsi="Courier New" w:hint="default"/>
+        <w:sz w:val="20"/>
+      </w:rPr>
+    </w:lvl>
+    <w:lvl w:ilvl="2" w:tentative="1">
+      <w:start w:val="1"/>
+      <w:numFmt w:val="bullet"/>
+      <w:lvlText w:val=""/>
+      <w:lvlJc w:val="left"/>
+      <w:pPr>
+        <w:tabs>
+          <w:tab w:val="num" w:pos="2160"/>
+        </w:tabs>
+        <w:ind w:left="2160" w:hanging="360"/>
+      </w:pPr>
+      <w:rPr>
+        <w:rFonts w:ascii="Wingdings" w:hAnsi="Wingdings" w:hint="default"/>
+        <w:sz w:val="20"/>
+      </w:rPr>
+    </w:lvl>
+    <w:lvl w:ilvl="3" w:tentative="1">
+      <w:start w:val="1"/>
+      <w:numFmt w:val="bullet"/>
+      <w:lvlText w:val=""/>
+      <w:lvlJc w:val="left"/>
+      <w:pPr>
+        <w:tabs>
+          <w:tab w:val="num" w:pos="2880"/>
+        </w:tabs>
+        <w:ind w:left="2880" w:hanging="360"/>
+      </w:pPr>
+      <w:rPr>
+        <w:rFonts w:ascii="Wingdings" w:hAnsi="Wingdings" w:hint="default"/>
+        <w:sz w:val="20"/>
+      </w:rPr>
+    </w:lvl>
+    <w:lvl w:ilvl="4" w:tentative="1">
+      <w:start w:val="1"/>
+      <w:numFmt w:val="bullet"/>
+      <w:lvlText w:val=""/>
+      <w:lvlJc w:val="left"/>
+      <w:pPr>
+        <w:tabs>
+          <w:tab w:val="num" w:pos="3600"/>
+        </w:tabs>
+        <w:ind w:left="3600" w:hanging="360"/>
+      </w:pPr>
+      <w:rPr>
+        <w:rFonts w:ascii="Wingdings" w:hAnsi="Wingdings" w:hint="default"/>
+        <w:sz w:val="20"/>
+      </w:rPr>
+    </w:lvl>
+    <w:lvl w:ilvl="5" w:tentative="1">
+      <w:start w:val="1"/>
+      <w:numFmt w:val="bullet"/>
+      <w:lvlText w:val=""/>
+      <w:lvlJc w:val="left"/>
+      <w:pPr>
+        <w:tabs>
+          <w:tab w:val="num" w:pos="4320"/>
+        </w:tabs>
+        <w:ind w:left="4320" w:hanging="360"/>
+      </w:pPr>
+      <w:rPr>
+        <w:rFonts w:ascii="Wingdings" w:hAnsi="Wingdings" w:hint="default"/>
+        <w:sz w:val="20"/>
+      </w:rPr>
+    </w:lvl>
+    <w:lvl w:ilvl="6" w:tentative="1">
+      <w:start w:val="1"/>
+      <w:numFmt w:val="bullet"/>
+      <w:lvlText w:val=""/>
+      <w:lvlJc w:val="left"/>
+      <w:pPr>
+        <w:tabs>
+          <w:tab w:val="num" w:pos="5040"/>
+        </w:tabs>
+        <w:ind w:left="5040" w:hanging="360"/>
+      </w:pPr>
+      <w:rPr>
+        <w:rFonts w:ascii="Wingdings" w:hAnsi="Wingdings" w:hint="default"/>
+        <w:sz w:val="20"/>
+      </w:rPr>
+    </w:lvl>
+    <w:lvl w:ilvl="7" w:tentative="1">
+      <w:start w:val="1"/>
+      <w:numFmt w:val="bullet"/>
+      <w:lvlText w:val=""/>
+      <w:lvlJc w:val="left"/>
+      <w:pPr>
+        <w:tabs>
+          <w:tab w:val="num" w:pos="5760"/>
+        </w:tabs>
+        <w:ind w:left="5760" w:hanging="360"/>
+      </w:pPr>
+      <w:rPr>
+        <w:rFonts w:ascii="Wingdings" w:hAnsi="Wingdings" w:hint="default"/>
+        <w:sz w:val="20"/>
+      </w:rPr>
+    </w:lvl>
+    <w:lvl w:ilvl="8" w:tentative="1">
+      <w:start w:val="1"/>
+      <w:numFmt w:val="bullet"/>
+      <w:lvlText w:val=""/>
+      <w:lvlJc w:val="left"/>
+      <w:pPr>
+        <w:tabs>
+          <w:tab w:val="num" w:pos="6480"/>
+        </w:tabs>
+        <w:ind w:left="6480" w:hanging="360"/>
+      </w:pPr>
+      <w:rPr>
+        <w:rFonts w:ascii="Wingdings" w:hAnsi="Wingdings" w:hint="default"/>
+        <w:sz w:val="20"/>
+      </w:rPr>
+    </w:lvl>
+  </w:abstractNum>
+  <w:abstractNum w:abstractNumId="2" w15:restartNumberingAfterBreak="0">
     <w:nsid w:val="02260A48"/>
     <w:multiLevelType w:val="multilevel"/>
     <w:tmpl w:val="424490A2"/>
@@ -19377,7 +21541,7 @@
       </w:rPr>
     </w:lvl>
   </w:abstractNum>
-  <w:abstractNum w:abstractNumId="2" w15:restartNumberingAfterBreak="0">
+  <w:abstractNum w:abstractNumId="3" w15:restartNumberingAfterBreak="0">
     <w:nsid w:val="027E3AF5"/>
     <w:multiLevelType w:val="hybridMultilevel"/>
     <w:tmpl w:val="E4F88E12"/>
@@ -19490,7 +21654,7 @@
       </w:rPr>
     </w:lvl>
   </w:abstractNum>
-  <w:abstractNum w:abstractNumId="3" w15:restartNumberingAfterBreak="0">
+  <w:abstractNum w:abstractNumId="4" w15:restartNumberingAfterBreak="0">
     <w:nsid w:val="03CB1F36"/>
     <w:multiLevelType w:val="multilevel"/>
     <w:tmpl w:val="3F4EFC56"/>
@@ -19639,7 +21803,7 @@
       </w:rPr>
     </w:lvl>
   </w:abstractNum>
-  <w:abstractNum w:abstractNumId="4" w15:restartNumberingAfterBreak="0">
+  <w:abstractNum w:abstractNumId="5" w15:restartNumberingAfterBreak="0">
     <w:nsid w:val="06534FE2"/>
     <w:multiLevelType w:val="hybridMultilevel"/>
     <w:tmpl w:val="A84AA646"/>
@@ -19752,7 +21916,7 @@
       </w:rPr>
     </w:lvl>
   </w:abstractNum>
-  <w:abstractNum w:abstractNumId="5" w15:restartNumberingAfterBreak="0">
+  <w:abstractNum w:abstractNumId="6" w15:restartNumberingAfterBreak="0">
     <w:nsid w:val="07E348DD"/>
     <w:multiLevelType w:val="multilevel"/>
     <w:tmpl w:val="FBF0D47E"/>
@@ -19901,7 +22065,7 @@
       </w:rPr>
     </w:lvl>
   </w:abstractNum>
-  <w:abstractNum w:abstractNumId="6" w15:restartNumberingAfterBreak="0">
+  <w:abstractNum w:abstractNumId="7" w15:restartNumberingAfterBreak="0">
     <w:nsid w:val="090D768D"/>
     <w:multiLevelType w:val="multilevel"/>
     <w:tmpl w:val="9B1ABA4E"/>
@@ -20050,7 +22214,7 @@
       </w:rPr>
     </w:lvl>
   </w:abstractNum>
-  <w:abstractNum w:abstractNumId="7" w15:restartNumberingAfterBreak="0">
+  <w:abstractNum w:abstractNumId="8" w15:restartNumberingAfterBreak="0">
     <w:nsid w:val="0A562582"/>
     <w:multiLevelType w:val="hybridMultilevel"/>
     <w:tmpl w:val="58D458DC"/>
@@ -20163,7 +22327,7 @@
       </w:rPr>
     </w:lvl>
   </w:abstractNum>
-  <w:abstractNum w:abstractNumId="8" w15:restartNumberingAfterBreak="0">
+  <w:abstractNum w:abstractNumId="9" w15:restartNumberingAfterBreak="0">
     <w:nsid w:val="0AA333A4"/>
     <w:multiLevelType w:val="hybridMultilevel"/>
     <w:tmpl w:val="EF9CC4D8"/>
@@ -20276,7 +22440,7 @@
       </w:rPr>
     </w:lvl>
   </w:abstractNum>
-  <w:abstractNum w:abstractNumId="9" w15:restartNumberingAfterBreak="0">
+  <w:abstractNum w:abstractNumId="10" w15:restartNumberingAfterBreak="0">
     <w:nsid w:val="0AC55BD1"/>
     <w:multiLevelType w:val="multilevel"/>
     <w:tmpl w:val="798456F8"/>
@@ -20425,7 +22589,7 @@
       </w:rPr>
     </w:lvl>
   </w:abstractNum>
-  <w:abstractNum w:abstractNumId="10" w15:restartNumberingAfterBreak="0">
+  <w:abstractNum w:abstractNumId="11" w15:restartNumberingAfterBreak="0">
     <w:nsid w:val="0B8524CB"/>
     <w:multiLevelType w:val="multilevel"/>
     <w:tmpl w:val="6E786C02"/>
@@ -20574,7 +22738,7 @@
       </w:rPr>
     </w:lvl>
   </w:abstractNum>
-  <w:abstractNum w:abstractNumId="11" w15:restartNumberingAfterBreak="0">
+  <w:abstractNum w:abstractNumId="12" w15:restartNumberingAfterBreak="0">
     <w:nsid w:val="0C8633EF"/>
     <w:multiLevelType w:val="hybridMultilevel"/>
     <w:tmpl w:val="4CC0E2CC"/>
@@ -20687,7 +22851,7 @@
       </w:rPr>
     </w:lvl>
   </w:abstractNum>
-  <w:abstractNum w:abstractNumId="12" w15:restartNumberingAfterBreak="0">
+  <w:abstractNum w:abstractNumId="13" w15:restartNumberingAfterBreak="0">
     <w:nsid w:val="0CE13FD5"/>
     <w:multiLevelType w:val="hybridMultilevel"/>
     <w:tmpl w:val="00E005A0"/>
@@ -20800,7 +22964,7 @@
       </w:rPr>
     </w:lvl>
   </w:abstractNum>
-  <w:abstractNum w:abstractNumId="13" w15:restartNumberingAfterBreak="0">
+  <w:abstractNum w:abstractNumId="14" w15:restartNumberingAfterBreak="0">
     <w:nsid w:val="0EBA3603"/>
     <w:multiLevelType w:val="hybridMultilevel"/>
     <w:tmpl w:val="923CADAA"/>
@@ -20913,7 +23077,7 @@
       </w:rPr>
     </w:lvl>
   </w:abstractNum>
-  <w:abstractNum w:abstractNumId="14" w15:restartNumberingAfterBreak="0">
+  <w:abstractNum w:abstractNumId="15" w15:restartNumberingAfterBreak="0">
     <w:nsid w:val="0EE04ECF"/>
     <w:multiLevelType w:val="hybridMultilevel"/>
     <w:tmpl w:val="390AACC6"/>
@@ -21026,7 +23190,7 @@
       </w:rPr>
     </w:lvl>
   </w:abstractNum>
-  <w:abstractNum w:abstractNumId="15" w15:restartNumberingAfterBreak="0">
+  <w:abstractNum w:abstractNumId="16" w15:restartNumberingAfterBreak="0">
     <w:nsid w:val="0EE05026"/>
     <w:multiLevelType w:val="hybridMultilevel"/>
     <w:tmpl w:val="8716D3CA"/>
@@ -21139,7 +23303,7 @@
       </w:rPr>
     </w:lvl>
   </w:abstractNum>
-  <w:abstractNum w:abstractNumId="16" w15:restartNumberingAfterBreak="0">
+  <w:abstractNum w:abstractNumId="17" w15:restartNumberingAfterBreak="0">
     <w:nsid w:val="0EFD264D"/>
     <w:multiLevelType w:val="multilevel"/>
     <w:tmpl w:val="23C0E582"/>
@@ -21288,7 +23452,7 @@
       </w:rPr>
     </w:lvl>
   </w:abstractNum>
-  <w:abstractNum w:abstractNumId="17" w15:restartNumberingAfterBreak="0">
+  <w:abstractNum w:abstractNumId="18" w15:restartNumberingAfterBreak="0">
     <w:nsid w:val="10B51691"/>
     <w:multiLevelType w:val="multilevel"/>
     <w:tmpl w:val="F61C2F7C"/>
@@ -21400,7 +23564,7 @@
       </w:rPr>
     </w:lvl>
   </w:abstractNum>
-  <w:abstractNum w:abstractNumId="18" w15:restartNumberingAfterBreak="0">
+  <w:abstractNum w:abstractNumId="19" w15:restartNumberingAfterBreak="0">
     <w:nsid w:val="10F07D22"/>
     <w:multiLevelType w:val="multilevel"/>
     <w:tmpl w:val="A11891F0"/>
@@ -21521,7 +23685,7 @@
       </w:rPr>
     </w:lvl>
   </w:abstractNum>
-  <w:abstractNum w:abstractNumId="19" w15:restartNumberingAfterBreak="0">
+  <w:abstractNum w:abstractNumId="20" w15:restartNumberingAfterBreak="0">
     <w:nsid w:val="12131502"/>
     <w:multiLevelType w:val="multilevel"/>
     <w:tmpl w:val="492A2602"/>
@@ -21634,7 +23798,7 @@
       </w:rPr>
     </w:lvl>
   </w:abstractNum>
-  <w:abstractNum w:abstractNumId="20" w15:restartNumberingAfterBreak="0">
+  <w:abstractNum w:abstractNumId="21" w15:restartNumberingAfterBreak="0">
     <w:nsid w:val="12D946F7"/>
     <w:multiLevelType w:val="multilevel"/>
     <w:tmpl w:val="55E6D918"/>
@@ -21783,7 +23947,7 @@
       </w:rPr>
     </w:lvl>
   </w:abstractNum>
-  <w:abstractNum w:abstractNumId="21" w15:restartNumberingAfterBreak="0">
+  <w:abstractNum w:abstractNumId="22" w15:restartNumberingAfterBreak="0">
     <w:nsid w:val="137A7143"/>
     <w:multiLevelType w:val="multilevel"/>
     <w:tmpl w:val="CBFABB16"/>
@@ -21932,7 +24096,7 @@
       </w:rPr>
     </w:lvl>
   </w:abstractNum>
-  <w:abstractNum w:abstractNumId="22" w15:restartNumberingAfterBreak="0">
+  <w:abstractNum w:abstractNumId="23" w15:restartNumberingAfterBreak="0">
     <w:nsid w:val="14594CD7"/>
     <w:multiLevelType w:val="multilevel"/>
     <w:tmpl w:val="2FFAD6D8"/>
@@ -22045,7 +24209,7 @@
       </w:rPr>
     </w:lvl>
   </w:abstractNum>
-  <w:abstractNum w:abstractNumId="23" w15:restartNumberingAfterBreak="0">
+  <w:abstractNum w:abstractNumId="24" w15:restartNumberingAfterBreak="0">
     <w:nsid w:val="14727FBC"/>
     <w:multiLevelType w:val="hybridMultilevel"/>
     <w:tmpl w:val="4A66B50A"/>
@@ -22158,7 +24322,7 @@
       </w:rPr>
     </w:lvl>
   </w:abstractNum>
-  <w:abstractNum w:abstractNumId="24" w15:restartNumberingAfterBreak="0">
+  <w:abstractNum w:abstractNumId="25" w15:restartNumberingAfterBreak="0">
     <w:nsid w:val="18B63114"/>
     <w:multiLevelType w:val="multilevel"/>
     <w:tmpl w:val="1BA84A22"/>
@@ -22307,7 +24471,7 @@
       </w:rPr>
     </w:lvl>
   </w:abstractNum>
-  <w:abstractNum w:abstractNumId="25" w15:restartNumberingAfterBreak="0">
+  <w:abstractNum w:abstractNumId="26" w15:restartNumberingAfterBreak="0">
     <w:nsid w:val="1BD15AFC"/>
     <w:multiLevelType w:val="multilevel"/>
     <w:tmpl w:val="7D3E2A2C"/>
@@ -22456,7 +24620,7 @@
       </w:rPr>
     </w:lvl>
   </w:abstractNum>
-  <w:abstractNum w:abstractNumId="26" w15:restartNumberingAfterBreak="0">
+  <w:abstractNum w:abstractNumId="27" w15:restartNumberingAfterBreak="0">
     <w:nsid w:val="1D0215CC"/>
     <w:multiLevelType w:val="hybridMultilevel"/>
     <w:tmpl w:val="C4DA5DAC"/>
@@ -22569,7 +24733,7 @@
       </w:rPr>
     </w:lvl>
   </w:abstractNum>
-  <w:abstractNum w:abstractNumId="27" w15:restartNumberingAfterBreak="0">
+  <w:abstractNum w:abstractNumId="28" w15:restartNumberingAfterBreak="0">
     <w:nsid w:val="1D201853"/>
     <w:multiLevelType w:val="hybridMultilevel"/>
     <w:tmpl w:val="C90423BC"/>
@@ -22682,7 +24846,7 @@
       </w:rPr>
     </w:lvl>
   </w:abstractNum>
-  <w:abstractNum w:abstractNumId="28" w15:restartNumberingAfterBreak="0">
+  <w:abstractNum w:abstractNumId="29" w15:restartNumberingAfterBreak="0">
     <w:nsid w:val="21381B62"/>
     <w:multiLevelType w:val="hybridMultilevel"/>
     <w:tmpl w:val="81F2924E"/>
@@ -22795,7 +24959,7 @@
       </w:rPr>
     </w:lvl>
   </w:abstractNum>
-  <w:abstractNum w:abstractNumId="29" w15:restartNumberingAfterBreak="0">
+  <w:abstractNum w:abstractNumId="30" w15:restartNumberingAfterBreak="0">
     <w:nsid w:val="217532A8"/>
     <w:multiLevelType w:val="multilevel"/>
     <w:tmpl w:val="16F8A7A8"/>
@@ -22944,7 +25108,7 @@
       </w:rPr>
     </w:lvl>
   </w:abstractNum>
-  <w:abstractNum w:abstractNumId="30" w15:restartNumberingAfterBreak="0">
+  <w:abstractNum w:abstractNumId="31" w15:restartNumberingAfterBreak="0">
     <w:nsid w:val="21CA71B5"/>
     <w:multiLevelType w:val="hybridMultilevel"/>
     <w:tmpl w:val="D6E0E2FC"/>
@@ -23057,7 +25221,156 @@
       </w:rPr>
     </w:lvl>
   </w:abstractNum>
-  <w:abstractNum w:abstractNumId="31" w15:restartNumberingAfterBreak="0">
+  <w:abstractNum w:abstractNumId="32" w15:restartNumberingAfterBreak="0">
+    <w:nsid w:val="25F85185"/>
+    <w:multiLevelType w:val="multilevel"/>
+    <w:tmpl w:val="5A60710A"/>
+    <w:lvl w:ilvl="0">
+      <w:start w:val="1"/>
+      <w:numFmt w:val="bullet"/>
+      <w:lvlText w:val=""/>
+      <w:lvlJc w:val="left"/>
+      <w:pPr>
+        <w:tabs>
+          <w:tab w:val="num" w:pos="720"/>
+        </w:tabs>
+        <w:ind w:left="720" w:hanging="360"/>
+      </w:pPr>
+      <w:rPr>
+        <w:rFonts w:ascii="Symbol" w:hAnsi="Symbol" w:hint="default"/>
+        <w:sz w:val="20"/>
+      </w:rPr>
+    </w:lvl>
+    <w:lvl w:ilvl="1" w:tentative="1">
+      <w:start w:val="1"/>
+      <w:numFmt w:val="bullet"/>
+      <w:lvlText w:val="o"/>
+      <w:lvlJc w:val="left"/>
+      <w:pPr>
+        <w:tabs>
+          <w:tab w:val="num" w:pos="1440"/>
+        </w:tabs>
+        <w:ind w:left="1440" w:hanging="360"/>
+      </w:pPr>
+      <w:rPr>
+        <w:rFonts w:ascii="Courier New" w:hAnsi="Courier New" w:hint="default"/>
+        <w:sz w:val="20"/>
+      </w:rPr>
+    </w:lvl>
+    <w:lvl w:ilvl="2" w:tentative="1">
+      <w:start w:val="1"/>
+      <w:numFmt w:val="bullet"/>
+      <w:lvlText w:val=""/>
+      <w:lvlJc w:val="left"/>
+      <w:pPr>
+        <w:tabs>
+          <w:tab w:val="num" w:pos="2160"/>
+        </w:tabs>
+        <w:ind w:left="2160" w:hanging="360"/>
+      </w:pPr>
+      <w:rPr>
+        <w:rFonts w:ascii="Wingdings" w:hAnsi="Wingdings" w:hint="default"/>
+        <w:sz w:val="20"/>
+      </w:rPr>
+    </w:lvl>
+    <w:lvl w:ilvl="3" w:tentative="1">
+      <w:start w:val="1"/>
+      <w:numFmt w:val="bullet"/>
+      <w:lvlText w:val=""/>
+      <w:lvlJc w:val="left"/>
+      <w:pPr>
+        <w:tabs>
+          <w:tab w:val="num" w:pos="2880"/>
+        </w:tabs>
+        <w:ind w:left="2880" w:hanging="360"/>
+      </w:pPr>
+      <w:rPr>
+        <w:rFonts w:ascii="Wingdings" w:hAnsi="Wingdings" w:hint="default"/>
+        <w:sz w:val="20"/>
+      </w:rPr>
+    </w:lvl>
+    <w:lvl w:ilvl="4" w:tentative="1">
+      <w:start w:val="1"/>
+      <w:numFmt w:val="bullet"/>
+      <w:lvlText w:val=""/>
+      <w:lvlJc w:val="left"/>
+      <w:pPr>
+        <w:tabs>
+          <w:tab w:val="num" w:pos="3600"/>
+        </w:tabs>
+        <w:ind w:left="3600" w:hanging="360"/>
+      </w:pPr>
+      <w:rPr>
+        <w:rFonts w:ascii="Wingdings" w:hAnsi="Wingdings" w:hint="default"/>
+        <w:sz w:val="20"/>
+      </w:rPr>
+    </w:lvl>
+    <w:lvl w:ilvl="5" w:tentative="1">
+      <w:start w:val="1"/>
+      <w:numFmt w:val="bullet"/>
+      <w:lvlText w:val=""/>
+      <w:lvlJc w:val="left"/>
+      <w:pPr>
+        <w:tabs>
+          <w:tab w:val="num" w:pos="4320"/>
+        </w:tabs>
+        <w:ind w:left="4320" w:hanging="360"/>
+      </w:pPr>
+      <w:rPr>
+        <w:rFonts w:ascii="Wingdings" w:hAnsi="Wingdings" w:hint="default"/>
+        <w:sz w:val="20"/>
+      </w:rPr>
+    </w:lvl>
+    <w:lvl w:ilvl="6" w:tentative="1">
+      <w:start w:val="1"/>
+      <w:numFmt w:val="bullet"/>
+      <w:lvlText w:val=""/>
+      <w:lvlJc w:val="left"/>
+      <w:pPr>
+        <w:tabs>
+          <w:tab w:val="num" w:pos="5040"/>
+        </w:tabs>
+        <w:ind w:left="5040" w:hanging="360"/>
+      </w:pPr>
+      <w:rPr>
+        <w:rFonts w:ascii="Wingdings" w:hAnsi="Wingdings" w:hint="default"/>
+        <w:sz w:val="20"/>
+      </w:rPr>
+    </w:lvl>
+    <w:lvl w:ilvl="7" w:tentative="1">
+      <w:start w:val="1"/>
+      <w:numFmt w:val="bullet"/>
+      <w:lvlText w:val=""/>
+      <w:lvlJc w:val="left"/>
+      <w:pPr>
+        <w:tabs>
+          <w:tab w:val="num" w:pos="5760"/>
+        </w:tabs>
+        <w:ind w:left="5760" w:hanging="360"/>
+      </w:pPr>
+      <w:rPr>
+        <w:rFonts w:ascii="Wingdings" w:hAnsi="Wingdings" w:hint="default"/>
+        <w:sz w:val="20"/>
+      </w:rPr>
+    </w:lvl>
+    <w:lvl w:ilvl="8" w:tentative="1">
+      <w:start w:val="1"/>
+      <w:numFmt w:val="bullet"/>
+      <w:lvlText w:val=""/>
+      <w:lvlJc w:val="left"/>
+      <w:pPr>
+        <w:tabs>
+          <w:tab w:val="num" w:pos="6480"/>
+        </w:tabs>
+        <w:ind w:left="6480" w:hanging="360"/>
+      </w:pPr>
+      <w:rPr>
+        <w:rFonts w:ascii="Wingdings" w:hAnsi="Wingdings" w:hint="default"/>
+        <w:sz w:val="20"/>
+      </w:rPr>
+    </w:lvl>
+  </w:abstractNum>
+  <w:abstractNum w:abstractNumId="33" w15:restartNumberingAfterBreak="0">
     <w:nsid w:val="262D5795"/>
     <w:multiLevelType w:val="hybridMultilevel"/>
     <w:tmpl w:val="AED6EC56"/>
@@ -23170,7 +25483,7 @@
       </w:rPr>
     </w:lvl>
   </w:abstractNum>
-  <w:abstractNum w:abstractNumId="32" w15:restartNumberingAfterBreak="0">
+  <w:abstractNum w:abstractNumId="34" w15:restartNumberingAfterBreak="0">
     <w:nsid w:val="28895CD7"/>
     <w:multiLevelType w:val="hybridMultilevel"/>
     <w:tmpl w:val="B45476D2"/>
@@ -23283,7 +25596,156 @@
       </w:rPr>
     </w:lvl>
   </w:abstractNum>
-  <w:abstractNum w:abstractNumId="33" w15:restartNumberingAfterBreak="0">
+  <w:abstractNum w:abstractNumId="35" w15:restartNumberingAfterBreak="0">
+    <w:nsid w:val="290D005B"/>
+    <w:multiLevelType w:val="multilevel"/>
+    <w:tmpl w:val="8802291C"/>
+    <w:lvl w:ilvl="0">
+      <w:start w:val="1"/>
+      <w:numFmt w:val="bullet"/>
+      <w:lvlText w:val=""/>
+      <w:lvlJc w:val="left"/>
+      <w:pPr>
+        <w:tabs>
+          <w:tab w:val="num" w:pos="720"/>
+        </w:tabs>
+        <w:ind w:left="720" w:hanging="360"/>
+      </w:pPr>
+      <w:rPr>
+        <w:rFonts w:ascii="Symbol" w:hAnsi="Symbol" w:hint="default"/>
+        <w:sz w:val="20"/>
+      </w:rPr>
+    </w:lvl>
+    <w:lvl w:ilvl="1" w:tentative="1">
+      <w:start w:val="1"/>
+      <w:numFmt w:val="bullet"/>
+      <w:lvlText w:val="o"/>
+      <w:lvlJc w:val="left"/>
+      <w:pPr>
+        <w:tabs>
+          <w:tab w:val="num" w:pos="1440"/>
+        </w:tabs>
+        <w:ind w:left="1440" w:hanging="360"/>
+      </w:pPr>
+      <w:rPr>
+        <w:rFonts w:ascii="Courier New" w:hAnsi="Courier New" w:hint="default"/>
+        <w:sz w:val="20"/>
+      </w:rPr>
+    </w:lvl>
+    <w:lvl w:ilvl="2" w:tentative="1">
+      <w:start w:val="1"/>
+      <w:numFmt w:val="bullet"/>
+      <w:lvlText w:val=""/>
+      <w:lvlJc w:val="left"/>
+      <w:pPr>
+        <w:tabs>
+          <w:tab w:val="num" w:pos="2160"/>
+        </w:tabs>
+        <w:ind w:left="2160" w:hanging="360"/>
+      </w:pPr>
+      <w:rPr>
+        <w:rFonts w:ascii="Wingdings" w:hAnsi="Wingdings" w:hint="default"/>
+        <w:sz w:val="20"/>
+      </w:rPr>
+    </w:lvl>
+    <w:lvl w:ilvl="3" w:tentative="1">
+      <w:start w:val="1"/>
+      <w:numFmt w:val="bullet"/>
+      <w:lvlText w:val=""/>
+      <w:lvlJc w:val="left"/>
+      <w:pPr>
+        <w:tabs>
+          <w:tab w:val="num" w:pos="2880"/>
+        </w:tabs>
+        <w:ind w:left="2880" w:hanging="360"/>
+      </w:pPr>
+      <w:rPr>
+        <w:rFonts w:ascii="Wingdings" w:hAnsi="Wingdings" w:hint="default"/>
+        <w:sz w:val="20"/>
+      </w:rPr>
+    </w:lvl>
+    <w:lvl w:ilvl="4" w:tentative="1">
+      <w:start w:val="1"/>
+      <w:numFmt w:val="bullet"/>
+      <w:lvlText w:val=""/>
+      <w:lvlJc w:val="left"/>
+      <w:pPr>
+        <w:tabs>
+          <w:tab w:val="num" w:pos="3600"/>
+        </w:tabs>
+        <w:ind w:left="3600" w:hanging="360"/>
+      </w:pPr>
+      <w:rPr>
+        <w:rFonts w:ascii="Wingdings" w:hAnsi="Wingdings" w:hint="default"/>
+        <w:sz w:val="20"/>
+      </w:rPr>
+    </w:lvl>
+    <w:lvl w:ilvl="5" w:tentative="1">
+      <w:start w:val="1"/>
+      <w:numFmt w:val="bullet"/>
+      <w:lvlText w:val=""/>
+      <w:lvlJc w:val="left"/>
+      <w:pPr>
+        <w:tabs>
+          <w:tab w:val="num" w:pos="4320"/>
+        </w:tabs>
+        <w:ind w:left="4320" w:hanging="360"/>
+      </w:pPr>
+      <w:rPr>
+        <w:rFonts w:ascii="Wingdings" w:hAnsi="Wingdings" w:hint="default"/>
+        <w:sz w:val="20"/>
+      </w:rPr>
+    </w:lvl>
+    <w:lvl w:ilvl="6" w:tentative="1">
+      <w:start w:val="1"/>
+      <w:numFmt w:val="bullet"/>
+      <w:lvlText w:val=""/>
+      <w:lvlJc w:val="left"/>
+      <w:pPr>
+        <w:tabs>
+          <w:tab w:val="num" w:pos="5040"/>
+        </w:tabs>
+        <w:ind w:left="5040" w:hanging="360"/>
+      </w:pPr>
+      <w:rPr>
+        <w:rFonts w:ascii="Wingdings" w:hAnsi="Wingdings" w:hint="default"/>
+        <w:sz w:val="20"/>
+      </w:rPr>
+    </w:lvl>
+    <w:lvl w:ilvl="7" w:tentative="1">
+      <w:start w:val="1"/>
+      <w:numFmt w:val="bullet"/>
+      <w:lvlText w:val=""/>
+      <w:lvlJc w:val="left"/>
+      <w:pPr>
+        <w:tabs>
+          <w:tab w:val="num" w:pos="5760"/>
+        </w:tabs>
+        <w:ind w:left="5760" w:hanging="360"/>
+      </w:pPr>
+      <w:rPr>
+        <w:rFonts w:ascii="Wingdings" w:hAnsi="Wingdings" w:hint="default"/>
+        <w:sz w:val="20"/>
+      </w:rPr>
+    </w:lvl>
+    <w:lvl w:ilvl="8" w:tentative="1">
+      <w:start w:val="1"/>
+      <w:numFmt w:val="bullet"/>
+      <w:lvlText w:val=""/>
+      <w:lvlJc w:val="left"/>
+      <w:pPr>
+        <w:tabs>
+          <w:tab w:val="num" w:pos="6480"/>
+        </w:tabs>
+        <w:ind w:left="6480" w:hanging="360"/>
+      </w:pPr>
+      <w:rPr>
+        <w:rFonts w:ascii="Wingdings" w:hAnsi="Wingdings" w:hint="default"/>
+        <w:sz w:val="20"/>
+      </w:rPr>
+    </w:lvl>
+  </w:abstractNum>
+  <w:abstractNum w:abstractNumId="36" w15:restartNumberingAfterBreak="0">
     <w:nsid w:val="2B604D04"/>
     <w:multiLevelType w:val="hybridMultilevel"/>
     <w:tmpl w:val="70ACD358"/>
@@ -23396,7 +25858,7 @@
       </w:rPr>
     </w:lvl>
   </w:abstractNum>
-  <w:abstractNum w:abstractNumId="34" w15:restartNumberingAfterBreak="0">
+  <w:abstractNum w:abstractNumId="37" w15:restartNumberingAfterBreak="0">
     <w:nsid w:val="2B870827"/>
     <w:multiLevelType w:val="hybridMultilevel"/>
     <w:tmpl w:val="CA9C3E0A"/>
@@ -23509,7 +25971,7 @@
       </w:rPr>
     </w:lvl>
   </w:abstractNum>
-  <w:abstractNum w:abstractNumId="35" w15:restartNumberingAfterBreak="0">
+  <w:abstractNum w:abstractNumId="38" w15:restartNumberingAfterBreak="0">
     <w:nsid w:val="2D427F1D"/>
     <w:multiLevelType w:val="multilevel"/>
     <w:tmpl w:val="9DDEC84C"/>
@@ -23658,7 +26120,7 @@
       </w:rPr>
     </w:lvl>
   </w:abstractNum>
-  <w:abstractNum w:abstractNumId="36" w15:restartNumberingAfterBreak="0">
+  <w:abstractNum w:abstractNumId="39" w15:restartNumberingAfterBreak="0">
     <w:nsid w:val="2D7235EA"/>
     <w:multiLevelType w:val="multilevel"/>
     <w:tmpl w:val="36A4A57E"/>
@@ -23807,7 +26269,7 @@
       </w:rPr>
     </w:lvl>
   </w:abstractNum>
-  <w:abstractNum w:abstractNumId="37" w15:restartNumberingAfterBreak="0">
+  <w:abstractNum w:abstractNumId="40" w15:restartNumberingAfterBreak="0">
     <w:nsid w:val="2F5F7A2D"/>
     <w:multiLevelType w:val="multilevel"/>
     <w:tmpl w:val="BBBCA118"/>
@@ -23956,7 +26418,7 @@
       </w:rPr>
     </w:lvl>
   </w:abstractNum>
-  <w:abstractNum w:abstractNumId="38" w15:restartNumberingAfterBreak="0">
+  <w:abstractNum w:abstractNumId="41" w15:restartNumberingAfterBreak="0">
     <w:nsid w:val="2FEA6824"/>
     <w:multiLevelType w:val="hybridMultilevel"/>
     <w:tmpl w:val="CEECC2DA"/>
@@ -24069,7 +26531,7 @@
       </w:rPr>
     </w:lvl>
   </w:abstractNum>
-  <w:abstractNum w:abstractNumId="39" w15:restartNumberingAfterBreak="0">
+  <w:abstractNum w:abstractNumId="42" w15:restartNumberingAfterBreak="0">
     <w:nsid w:val="3113534A"/>
     <w:multiLevelType w:val="hybridMultilevel"/>
     <w:tmpl w:val="F51CBF0A"/>
@@ -24182,7 +26644,7 @@
       </w:rPr>
     </w:lvl>
   </w:abstractNum>
-  <w:abstractNum w:abstractNumId="40" w15:restartNumberingAfterBreak="0">
+  <w:abstractNum w:abstractNumId="43" w15:restartNumberingAfterBreak="0">
     <w:nsid w:val="32314C69"/>
     <w:multiLevelType w:val="multilevel"/>
     <w:tmpl w:val="3DE87BB0"/>
@@ -24331,7 +26793,7 @@
       </w:rPr>
     </w:lvl>
   </w:abstractNum>
-  <w:abstractNum w:abstractNumId="41" w15:restartNumberingAfterBreak="0">
+  <w:abstractNum w:abstractNumId="44" w15:restartNumberingAfterBreak="0">
     <w:nsid w:val="33C83ABE"/>
     <w:multiLevelType w:val="hybridMultilevel"/>
     <w:tmpl w:val="87FEA7FC"/>
@@ -24444,7 +26906,7 @@
       </w:rPr>
     </w:lvl>
   </w:abstractNum>
-  <w:abstractNum w:abstractNumId="42" w15:restartNumberingAfterBreak="0">
+  <w:abstractNum w:abstractNumId="45" w15:restartNumberingAfterBreak="0">
     <w:nsid w:val="35D910CC"/>
     <w:multiLevelType w:val="multilevel"/>
     <w:tmpl w:val="1DAE0C88"/>
@@ -24593,7 +27055,7 @@
       </w:rPr>
     </w:lvl>
   </w:abstractNum>
-  <w:abstractNum w:abstractNumId="43" w15:restartNumberingAfterBreak="0">
+  <w:abstractNum w:abstractNumId="46" w15:restartNumberingAfterBreak="0">
     <w:nsid w:val="36493A48"/>
     <w:multiLevelType w:val="hybridMultilevel"/>
     <w:tmpl w:val="3A7ADABC"/>
@@ -24706,7 +27168,7 @@
       </w:rPr>
     </w:lvl>
   </w:abstractNum>
-  <w:abstractNum w:abstractNumId="44" w15:restartNumberingAfterBreak="0">
+  <w:abstractNum w:abstractNumId="47" w15:restartNumberingAfterBreak="0">
     <w:nsid w:val="378102B3"/>
     <w:multiLevelType w:val="hybridMultilevel"/>
     <w:tmpl w:val="6B8C72A0"/>
@@ -24819,7 +27281,7 @@
       </w:rPr>
     </w:lvl>
   </w:abstractNum>
-  <w:abstractNum w:abstractNumId="45" w15:restartNumberingAfterBreak="0">
+  <w:abstractNum w:abstractNumId="48" w15:restartNumberingAfterBreak="0">
     <w:nsid w:val="38653E47"/>
     <w:multiLevelType w:val="multilevel"/>
     <w:tmpl w:val="D624B844"/>
@@ -24968,7 +27430,7 @@
       </w:rPr>
     </w:lvl>
   </w:abstractNum>
-  <w:abstractNum w:abstractNumId="46" w15:restartNumberingAfterBreak="0">
+  <w:abstractNum w:abstractNumId="49" w15:restartNumberingAfterBreak="0">
     <w:nsid w:val="394665AB"/>
     <w:multiLevelType w:val="multilevel"/>
     <w:tmpl w:val="2FCAE74A"/>
@@ -25117,7 +27579,7 @@
       </w:rPr>
     </w:lvl>
   </w:abstractNum>
-  <w:abstractNum w:abstractNumId="47" w15:restartNumberingAfterBreak="0">
+  <w:abstractNum w:abstractNumId="50" w15:restartNumberingAfterBreak="0">
     <w:nsid w:val="3A353E90"/>
     <w:multiLevelType w:val="hybridMultilevel"/>
     <w:tmpl w:val="C7F0C4BE"/>
@@ -25230,7 +27692,7 @@
       </w:rPr>
     </w:lvl>
   </w:abstractNum>
-  <w:abstractNum w:abstractNumId="48" w15:restartNumberingAfterBreak="0">
+  <w:abstractNum w:abstractNumId="51" w15:restartNumberingAfterBreak="0">
     <w:nsid w:val="3D99573A"/>
     <w:multiLevelType w:val="multilevel"/>
     <w:tmpl w:val="4B30C8EA"/>
@@ -25379,7 +27841,7 @@
       </w:rPr>
     </w:lvl>
   </w:abstractNum>
-  <w:abstractNum w:abstractNumId="49" w15:restartNumberingAfterBreak="0">
+  <w:abstractNum w:abstractNumId="52" w15:restartNumberingAfterBreak="0">
     <w:nsid w:val="424F1C81"/>
     <w:multiLevelType w:val="hybridMultilevel"/>
     <w:tmpl w:val="68086AFE"/>
@@ -25492,7 +27954,7 @@
       </w:rPr>
     </w:lvl>
   </w:abstractNum>
-  <w:abstractNum w:abstractNumId="50" w15:restartNumberingAfterBreak="0">
+  <w:abstractNum w:abstractNumId="53" w15:restartNumberingAfterBreak="0">
     <w:nsid w:val="43F54FC4"/>
     <w:multiLevelType w:val="hybridMultilevel"/>
     <w:tmpl w:val="CFA44892"/>
@@ -25605,7 +28067,7 @@
       </w:rPr>
     </w:lvl>
   </w:abstractNum>
-  <w:abstractNum w:abstractNumId="51" w15:restartNumberingAfterBreak="0">
+  <w:abstractNum w:abstractNumId="54" w15:restartNumberingAfterBreak="0">
     <w:nsid w:val="444D6F50"/>
     <w:multiLevelType w:val="hybridMultilevel"/>
     <w:tmpl w:val="B7FA8384"/>
@@ -25718,7 +28180,7 @@
       </w:rPr>
     </w:lvl>
   </w:abstractNum>
-  <w:abstractNum w:abstractNumId="52" w15:restartNumberingAfterBreak="0">
+  <w:abstractNum w:abstractNumId="55" w15:restartNumberingAfterBreak="0">
     <w:nsid w:val="44D2020D"/>
     <w:multiLevelType w:val="multilevel"/>
     <w:tmpl w:val="D1C04BBC"/>
@@ -25867,7 +28329,7 @@
       </w:rPr>
     </w:lvl>
   </w:abstractNum>
-  <w:abstractNum w:abstractNumId="53" w15:restartNumberingAfterBreak="0">
+  <w:abstractNum w:abstractNumId="56" w15:restartNumberingAfterBreak="0">
     <w:nsid w:val="462A00C6"/>
     <w:multiLevelType w:val="multilevel"/>
     <w:tmpl w:val="AF12F766"/>
@@ -26016,7 +28478,7 @@
       </w:rPr>
     </w:lvl>
   </w:abstractNum>
-  <w:abstractNum w:abstractNumId="54" w15:restartNumberingAfterBreak="0">
+  <w:abstractNum w:abstractNumId="57" w15:restartNumberingAfterBreak="0">
     <w:nsid w:val="46474BF4"/>
     <w:multiLevelType w:val="hybridMultilevel"/>
     <w:tmpl w:val="D9D44E58"/>
@@ -26129,7 +28591,7 @@
       </w:rPr>
     </w:lvl>
   </w:abstractNum>
-  <w:abstractNum w:abstractNumId="55" w15:restartNumberingAfterBreak="0">
+  <w:abstractNum w:abstractNumId="58" w15:restartNumberingAfterBreak="0">
     <w:nsid w:val="47605F40"/>
     <w:multiLevelType w:val="multilevel"/>
     <w:tmpl w:val="C6646BF8"/>
@@ -26278,7 +28740,7 @@
       </w:rPr>
     </w:lvl>
   </w:abstractNum>
-  <w:abstractNum w:abstractNumId="56" w15:restartNumberingAfterBreak="0">
+  <w:abstractNum w:abstractNumId="59" w15:restartNumberingAfterBreak="0">
     <w:nsid w:val="47930A2B"/>
     <w:multiLevelType w:val="hybridMultilevel"/>
     <w:tmpl w:val="83887830"/>
@@ -26391,7 +28853,7 @@
       </w:rPr>
     </w:lvl>
   </w:abstractNum>
-  <w:abstractNum w:abstractNumId="57" w15:restartNumberingAfterBreak="0">
+  <w:abstractNum w:abstractNumId="60" w15:restartNumberingAfterBreak="0">
     <w:nsid w:val="4B681F5D"/>
     <w:multiLevelType w:val="multilevel"/>
     <w:tmpl w:val="CB38B04C"/>
@@ -26540,7 +29002,7 @@
       </w:rPr>
     </w:lvl>
   </w:abstractNum>
-  <w:abstractNum w:abstractNumId="58" w15:restartNumberingAfterBreak="0">
+  <w:abstractNum w:abstractNumId="61" w15:restartNumberingAfterBreak="0">
     <w:nsid w:val="4C00543B"/>
     <w:multiLevelType w:val="hybridMultilevel"/>
     <w:tmpl w:val="3148EB42"/>
@@ -26653,7 +29115,7 @@
       </w:rPr>
     </w:lvl>
   </w:abstractNum>
-  <w:abstractNum w:abstractNumId="59" w15:restartNumberingAfterBreak="0">
+  <w:abstractNum w:abstractNumId="62" w15:restartNumberingAfterBreak="0">
     <w:nsid w:val="4CA9426B"/>
     <w:multiLevelType w:val="multilevel"/>
     <w:tmpl w:val="6E6A69C4"/>
@@ -26802,7 +29264,7 @@
       </w:rPr>
     </w:lvl>
   </w:abstractNum>
-  <w:abstractNum w:abstractNumId="60" w15:restartNumberingAfterBreak="0">
+  <w:abstractNum w:abstractNumId="63" w15:restartNumberingAfterBreak="0">
     <w:nsid w:val="4D3D6138"/>
     <w:multiLevelType w:val="multilevel"/>
     <w:tmpl w:val="CD945FCA"/>
@@ -26951,7 +29413,7 @@
       </w:rPr>
     </w:lvl>
   </w:abstractNum>
-  <w:abstractNum w:abstractNumId="61" w15:restartNumberingAfterBreak="0">
+  <w:abstractNum w:abstractNumId="64" w15:restartNumberingAfterBreak="0">
     <w:nsid w:val="4E1C528F"/>
     <w:multiLevelType w:val="multilevel"/>
     <w:tmpl w:val="0A9EB488"/>
@@ -27064,7 +29526,7 @@
       </w:rPr>
     </w:lvl>
   </w:abstractNum>
-  <w:abstractNum w:abstractNumId="62" w15:restartNumberingAfterBreak="0">
+  <w:abstractNum w:abstractNumId="65" w15:restartNumberingAfterBreak="0">
     <w:nsid w:val="4F1348FB"/>
     <w:multiLevelType w:val="multilevel"/>
     <w:tmpl w:val="292E41F2"/>
@@ -27213,7 +29675,7 @@
       </w:rPr>
     </w:lvl>
   </w:abstractNum>
-  <w:abstractNum w:abstractNumId="63" w15:restartNumberingAfterBreak="0">
+  <w:abstractNum w:abstractNumId="66" w15:restartNumberingAfterBreak="0">
     <w:nsid w:val="4F7E6BF5"/>
     <w:multiLevelType w:val="multilevel"/>
     <w:tmpl w:val="C92C554E"/>
@@ -27326,7 +29788,7 @@
       </w:pPr>
     </w:lvl>
   </w:abstractNum>
-  <w:abstractNum w:abstractNumId="64" w15:restartNumberingAfterBreak="0">
+  <w:abstractNum w:abstractNumId="67" w15:restartNumberingAfterBreak="0">
     <w:nsid w:val="4F8556A1"/>
     <w:multiLevelType w:val="hybridMultilevel"/>
     <w:tmpl w:val="484CE8E4"/>
@@ -27439,7 +29901,7 @@
       </w:rPr>
     </w:lvl>
   </w:abstractNum>
-  <w:abstractNum w:abstractNumId="65" w15:restartNumberingAfterBreak="0">
+  <w:abstractNum w:abstractNumId="68" w15:restartNumberingAfterBreak="0">
     <w:nsid w:val="4FD015C6"/>
     <w:multiLevelType w:val="hybridMultilevel"/>
     <w:tmpl w:val="E0D6ED7E"/>
@@ -27552,7 +30014,7 @@
       </w:rPr>
     </w:lvl>
   </w:abstractNum>
-  <w:abstractNum w:abstractNumId="66" w15:restartNumberingAfterBreak="0">
+  <w:abstractNum w:abstractNumId="69" w15:restartNumberingAfterBreak="0">
     <w:nsid w:val="52427F15"/>
     <w:multiLevelType w:val="multilevel"/>
     <w:tmpl w:val="51EAF14E"/>
@@ -27701,7 +30163,7 @@
       </w:rPr>
     </w:lvl>
   </w:abstractNum>
-  <w:abstractNum w:abstractNumId="67" w15:restartNumberingAfterBreak="0">
+  <w:abstractNum w:abstractNumId="70" w15:restartNumberingAfterBreak="0">
     <w:nsid w:val="534008DF"/>
     <w:multiLevelType w:val="hybridMultilevel"/>
     <w:tmpl w:val="2C32CE3A"/>
@@ -27814,7 +30276,7 @@
       </w:rPr>
     </w:lvl>
   </w:abstractNum>
-  <w:abstractNum w:abstractNumId="68" w15:restartNumberingAfterBreak="0">
+  <w:abstractNum w:abstractNumId="71" w15:restartNumberingAfterBreak="0">
     <w:nsid w:val="54342680"/>
     <w:multiLevelType w:val="multilevel"/>
     <w:tmpl w:val="679C30AA"/>
@@ -27963,7 +30425,7 @@
       </w:rPr>
     </w:lvl>
   </w:abstractNum>
-  <w:abstractNum w:abstractNumId="69" w15:restartNumberingAfterBreak="0">
+  <w:abstractNum w:abstractNumId="72" w15:restartNumberingAfterBreak="0">
     <w:nsid w:val="54B73377"/>
     <w:multiLevelType w:val="multilevel"/>
     <w:tmpl w:val="55B0A29A"/>
@@ -28112,7 +30574,7 @@
       </w:rPr>
     </w:lvl>
   </w:abstractNum>
-  <w:abstractNum w:abstractNumId="70" w15:restartNumberingAfterBreak="0">
+  <w:abstractNum w:abstractNumId="73" w15:restartNumberingAfterBreak="0">
     <w:nsid w:val="56EF5470"/>
     <w:multiLevelType w:val="hybridMultilevel"/>
     <w:tmpl w:val="44F48FDA"/>
@@ -28225,7 +30687,7 @@
       </w:rPr>
     </w:lvl>
   </w:abstractNum>
-  <w:abstractNum w:abstractNumId="71" w15:restartNumberingAfterBreak="0">
+  <w:abstractNum w:abstractNumId="74" w15:restartNumberingAfterBreak="0">
     <w:nsid w:val="570D55FE"/>
     <w:multiLevelType w:val="hybridMultilevel"/>
     <w:tmpl w:val="6AAEFCD8"/>
@@ -28338,7 +30800,7 @@
       </w:rPr>
     </w:lvl>
   </w:abstractNum>
-  <w:abstractNum w:abstractNumId="72" w15:restartNumberingAfterBreak="0">
+  <w:abstractNum w:abstractNumId="75" w15:restartNumberingAfterBreak="0">
     <w:nsid w:val="58E22DC5"/>
     <w:multiLevelType w:val="multilevel"/>
     <w:tmpl w:val="3258C59A"/>
@@ -28487,7 +30949,120 @@
       </w:rPr>
     </w:lvl>
   </w:abstractNum>
-  <w:abstractNum w:abstractNumId="73" w15:restartNumberingAfterBreak="0">
+  <w:abstractNum w:abstractNumId="76" w15:restartNumberingAfterBreak="0">
+    <w:nsid w:val="59600866"/>
+    <w:multiLevelType w:val="hybridMultilevel"/>
+    <w:tmpl w:val="59C2D36E"/>
+    <w:lvl w:ilvl="0" w:tplc="4009000B">
+      <w:start w:val="1"/>
+      <w:numFmt w:val="bullet"/>
+      <w:lvlText w:val=""/>
+      <w:lvlJc w:val="left"/>
+      <w:pPr>
+        <w:ind w:left="720" w:hanging="360"/>
+      </w:pPr>
+      <w:rPr>
+        <w:rFonts w:ascii="Wingdings" w:hAnsi="Wingdings" w:hint="default"/>
+      </w:rPr>
+    </w:lvl>
+    <w:lvl w:ilvl="1" w:tplc="40090001">
+      <w:start w:val="1"/>
+      <w:numFmt w:val="bullet"/>
+      <w:lvlText w:val=""/>
+      <w:lvlJc w:val="left"/>
+      <w:pPr>
+        <w:ind w:left="1440" w:hanging="360"/>
+      </w:pPr>
+      <w:rPr>
+        <w:rFonts w:ascii="Symbol" w:hAnsi="Symbol" w:hint="default"/>
+      </w:rPr>
+    </w:lvl>
+    <w:lvl w:ilvl="2" w:tplc="40090005" w:tentative="1">
+      <w:start w:val="1"/>
+      <w:numFmt w:val="bullet"/>
+      <w:lvlText w:val=""/>
+      <w:lvlJc w:val="left"/>
+      <w:pPr>
+        <w:ind w:left="2160" w:hanging="360"/>
+      </w:pPr>
+      <w:rPr>
+        <w:rFonts w:ascii="Wingdings" w:hAnsi="Wingdings" w:hint="default"/>
+      </w:rPr>
+    </w:lvl>
+    <w:lvl w:ilvl="3" w:tplc="40090001" w:tentative="1">
+      <w:start w:val="1"/>
+      <w:numFmt w:val="bullet"/>
+      <w:lvlText w:val=""/>
+      <w:lvlJc w:val="left"/>
+      <w:pPr>
+        <w:ind w:left="2880" w:hanging="360"/>
+      </w:pPr>
+      <w:rPr>
+        <w:rFonts w:ascii="Symbol" w:hAnsi="Symbol" w:hint="default"/>
+      </w:rPr>
+    </w:lvl>
+    <w:lvl w:ilvl="4" w:tplc="40090003" w:tentative="1">
+      <w:start w:val="1"/>
+      <w:numFmt w:val="bullet"/>
+      <w:lvlText w:val="o"/>
+      <w:lvlJc w:val="left"/>
+      <w:pPr>
+        <w:ind w:left="3600" w:hanging="360"/>
+      </w:pPr>
+      <w:rPr>
+        <w:rFonts w:ascii="Courier New" w:hAnsi="Courier New" w:cs="Courier New" w:hint="default"/>
+      </w:rPr>
+    </w:lvl>
+    <w:lvl w:ilvl="5" w:tplc="40090005" w:tentative="1">
+      <w:start w:val="1"/>
+      <w:numFmt w:val="bullet"/>
+      <w:lvlText w:val=""/>
+      <w:lvlJc w:val="left"/>
+      <w:pPr>
+        <w:ind w:left="4320" w:hanging="360"/>
+      </w:pPr>
+      <w:rPr>
+        <w:rFonts w:ascii="Wingdings" w:hAnsi="Wingdings" w:hint="default"/>
+      </w:rPr>
+    </w:lvl>
+    <w:lvl w:ilvl="6" w:tplc="40090001" w:tentative="1">
+      <w:start w:val="1"/>
+      <w:numFmt w:val="bullet"/>
+      <w:lvlText w:val=""/>
+      <w:lvlJc w:val="left"/>
+      <w:pPr>
+        <w:ind w:left="5040" w:hanging="360"/>
+      </w:pPr>
+      <w:rPr>
+        <w:rFonts w:ascii="Symbol" w:hAnsi="Symbol" w:hint="default"/>
+      </w:rPr>
+    </w:lvl>
+    <w:lvl w:ilvl="7" w:tplc="40090003" w:tentative="1">
+      <w:start w:val="1"/>
+      <w:numFmt w:val="bullet"/>
+      <w:lvlText w:val="o"/>
+      <w:lvlJc w:val="left"/>
+      <w:pPr>
+        <w:ind w:left="5760" w:hanging="360"/>
+      </w:pPr>
+      <w:rPr>
+        <w:rFonts w:ascii="Courier New" w:hAnsi="Courier New" w:cs="Courier New" w:hint="default"/>
+      </w:rPr>
+    </w:lvl>
+    <w:lvl w:ilvl="8" w:tplc="40090005" w:tentative="1">
+      <w:start w:val="1"/>
+      <w:numFmt w:val="bullet"/>
+      <w:lvlText w:val=""/>
+      <w:lvlJc w:val="left"/>
+      <w:pPr>
+        <w:ind w:left="6480" w:hanging="360"/>
+      </w:pPr>
+      <w:rPr>
+        <w:rFonts w:ascii="Wingdings" w:hAnsi="Wingdings" w:hint="default"/>
+      </w:rPr>
+    </w:lvl>
+  </w:abstractNum>
+  <w:abstractNum w:abstractNumId="77" w15:restartNumberingAfterBreak="0">
     <w:nsid w:val="59710DDD"/>
     <w:multiLevelType w:val="multilevel"/>
     <w:tmpl w:val="24F069BC"/>
@@ -28636,7 +31211,7 @@
       </w:rPr>
     </w:lvl>
   </w:abstractNum>
-  <w:abstractNum w:abstractNumId="74" w15:restartNumberingAfterBreak="0">
+  <w:abstractNum w:abstractNumId="78" w15:restartNumberingAfterBreak="0">
     <w:nsid w:val="5A9C4F5B"/>
     <w:multiLevelType w:val="multilevel"/>
     <w:tmpl w:val="21D42464"/>
@@ -28785,7 +31360,7 @@
       </w:rPr>
     </w:lvl>
   </w:abstractNum>
-  <w:abstractNum w:abstractNumId="75" w15:restartNumberingAfterBreak="0">
+  <w:abstractNum w:abstractNumId="79" w15:restartNumberingAfterBreak="0">
     <w:nsid w:val="5B0E66C7"/>
     <w:multiLevelType w:val="hybridMultilevel"/>
     <w:tmpl w:val="3B3866A4"/>
@@ -28898,7 +31473,7 @@
       </w:rPr>
     </w:lvl>
   </w:abstractNum>
-  <w:abstractNum w:abstractNumId="76" w15:restartNumberingAfterBreak="0">
+  <w:abstractNum w:abstractNumId="80" w15:restartNumberingAfterBreak="0">
     <w:nsid w:val="5BB03336"/>
     <w:multiLevelType w:val="multilevel"/>
     <w:tmpl w:val="A06CFBDA"/>
@@ -29047,7 +31622,7 @@
       </w:rPr>
     </w:lvl>
   </w:abstractNum>
-  <w:abstractNum w:abstractNumId="77" w15:restartNumberingAfterBreak="0">
+  <w:abstractNum w:abstractNumId="81" w15:restartNumberingAfterBreak="0">
     <w:nsid w:val="5D8D2F75"/>
     <w:multiLevelType w:val="hybridMultilevel"/>
     <w:tmpl w:val="B3566DCC"/>
@@ -29160,7 +31735,156 @@
       </w:rPr>
     </w:lvl>
   </w:abstractNum>
-  <w:abstractNum w:abstractNumId="78" w15:restartNumberingAfterBreak="0">
+  <w:abstractNum w:abstractNumId="82" w15:restartNumberingAfterBreak="0">
+    <w:nsid w:val="5EFC3687"/>
+    <w:multiLevelType w:val="multilevel"/>
+    <w:tmpl w:val="1DACDAEE"/>
+    <w:lvl w:ilvl="0">
+      <w:start w:val="1"/>
+      <w:numFmt w:val="bullet"/>
+      <w:lvlText w:val=""/>
+      <w:lvlJc w:val="left"/>
+      <w:pPr>
+        <w:tabs>
+          <w:tab w:val="num" w:pos="720"/>
+        </w:tabs>
+        <w:ind w:left="720" w:hanging="360"/>
+      </w:pPr>
+      <w:rPr>
+        <w:rFonts w:ascii="Symbol" w:hAnsi="Symbol" w:hint="default"/>
+        <w:sz w:val="20"/>
+      </w:rPr>
+    </w:lvl>
+    <w:lvl w:ilvl="1" w:tentative="1">
+      <w:start w:val="1"/>
+      <w:numFmt w:val="bullet"/>
+      <w:lvlText w:val="o"/>
+      <w:lvlJc w:val="left"/>
+      <w:pPr>
+        <w:tabs>
+          <w:tab w:val="num" w:pos="1440"/>
+        </w:tabs>
+        <w:ind w:left="1440" w:hanging="360"/>
+      </w:pPr>
+      <w:rPr>
+        <w:rFonts w:ascii="Courier New" w:hAnsi="Courier New" w:hint="default"/>
+        <w:sz w:val="20"/>
+      </w:rPr>
+    </w:lvl>
+    <w:lvl w:ilvl="2" w:tentative="1">
+      <w:start w:val="1"/>
+      <w:numFmt w:val="bullet"/>
+      <w:lvlText w:val=""/>
+      <w:lvlJc w:val="left"/>
+      <w:pPr>
+        <w:tabs>
+          <w:tab w:val="num" w:pos="2160"/>
+        </w:tabs>
+        <w:ind w:left="2160" w:hanging="360"/>
+      </w:pPr>
+      <w:rPr>
+        <w:rFonts w:ascii="Wingdings" w:hAnsi="Wingdings" w:hint="default"/>
+        <w:sz w:val="20"/>
+      </w:rPr>
+    </w:lvl>
+    <w:lvl w:ilvl="3" w:tentative="1">
+      <w:start w:val="1"/>
+      <w:numFmt w:val="bullet"/>
+      <w:lvlText w:val=""/>
+      <w:lvlJc w:val="left"/>
+      <w:pPr>
+        <w:tabs>
+          <w:tab w:val="num" w:pos="2880"/>
+        </w:tabs>
+        <w:ind w:left="2880" w:hanging="360"/>
+      </w:pPr>
+      <w:rPr>
+        <w:rFonts w:ascii="Wingdings" w:hAnsi="Wingdings" w:hint="default"/>
+        <w:sz w:val="20"/>
+      </w:rPr>
+    </w:lvl>
+    <w:lvl w:ilvl="4" w:tentative="1">
+      <w:start w:val="1"/>
+      <w:numFmt w:val="bullet"/>
+      <w:lvlText w:val=""/>
+      <w:lvlJc w:val="left"/>
+      <w:pPr>
+        <w:tabs>
+          <w:tab w:val="num" w:pos="3600"/>
+        </w:tabs>
+        <w:ind w:left="3600" w:hanging="360"/>
+      </w:pPr>
+      <w:rPr>
+        <w:rFonts w:ascii="Wingdings" w:hAnsi="Wingdings" w:hint="default"/>
+        <w:sz w:val="20"/>
+      </w:rPr>
+    </w:lvl>
+    <w:lvl w:ilvl="5" w:tentative="1">
+      <w:start w:val="1"/>
+      <w:numFmt w:val="bullet"/>
+      <w:lvlText w:val=""/>
+      <w:lvlJc w:val="left"/>
+      <w:pPr>
+        <w:tabs>
+          <w:tab w:val="num" w:pos="4320"/>
+        </w:tabs>
+        <w:ind w:left="4320" w:hanging="360"/>
+      </w:pPr>
+      <w:rPr>
+        <w:rFonts w:ascii="Wingdings" w:hAnsi="Wingdings" w:hint="default"/>
+        <w:sz w:val="20"/>
+      </w:rPr>
+    </w:lvl>
+    <w:lvl w:ilvl="6" w:tentative="1">
+      <w:start w:val="1"/>
+      <w:numFmt w:val="bullet"/>
+      <w:lvlText w:val=""/>
+      <w:lvlJc w:val="left"/>
+      <w:pPr>
+        <w:tabs>
+          <w:tab w:val="num" w:pos="5040"/>
+        </w:tabs>
+        <w:ind w:left="5040" w:hanging="360"/>
+      </w:pPr>
+      <w:rPr>
+        <w:rFonts w:ascii="Wingdings" w:hAnsi="Wingdings" w:hint="default"/>
+        <w:sz w:val="20"/>
+      </w:rPr>
+    </w:lvl>
+    <w:lvl w:ilvl="7" w:tentative="1">
+      <w:start w:val="1"/>
+      <w:numFmt w:val="bullet"/>
+      <w:lvlText w:val=""/>
+      <w:lvlJc w:val="left"/>
+      <w:pPr>
+        <w:tabs>
+          <w:tab w:val="num" w:pos="5760"/>
+        </w:tabs>
+        <w:ind w:left="5760" w:hanging="360"/>
+      </w:pPr>
+      <w:rPr>
+        <w:rFonts w:ascii="Wingdings" w:hAnsi="Wingdings" w:hint="default"/>
+        <w:sz w:val="20"/>
+      </w:rPr>
+    </w:lvl>
+    <w:lvl w:ilvl="8" w:tentative="1">
+      <w:start w:val="1"/>
+      <w:numFmt w:val="bullet"/>
+      <w:lvlText w:val=""/>
+      <w:lvlJc w:val="left"/>
+      <w:pPr>
+        <w:tabs>
+          <w:tab w:val="num" w:pos="6480"/>
+        </w:tabs>
+        <w:ind w:left="6480" w:hanging="360"/>
+      </w:pPr>
+      <w:rPr>
+        <w:rFonts w:ascii="Wingdings" w:hAnsi="Wingdings" w:hint="default"/>
+        <w:sz w:val="20"/>
+      </w:rPr>
+    </w:lvl>
+  </w:abstractNum>
+  <w:abstractNum w:abstractNumId="83" w15:restartNumberingAfterBreak="0">
     <w:nsid w:val="5FA33334"/>
     <w:multiLevelType w:val="multilevel"/>
     <w:tmpl w:val="120A54B6"/>
@@ -29273,7 +31997,7 @@
       </w:rPr>
     </w:lvl>
   </w:abstractNum>
-  <w:abstractNum w:abstractNumId="79" w15:restartNumberingAfterBreak="0">
+  <w:abstractNum w:abstractNumId="84" w15:restartNumberingAfterBreak="0">
     <w:nsid w:val="613575D6"/>
     <w:multiLevelType w:val="hybridMultilevel"/>
     <w:tmpl w:val="39CA7366"/>
@@ -29386,7 +32110,7 @@
       </w:rPr>
     </w:lvl>
   </w:abstractNum>
-  <w:abstractNum w:abstractNumId="80" w15:restartNumberingAfterBreak="0">
+  <w:abstractNum w:abstractNumId="85" w15:restartNumberingAfterBreak="0">
     <w:nsid w:val="614D18ED"/>
     <w:multiLevelType w:val="hybridMultilevel"/>
     <w:tmpl w:val="E67CD748"/>
@@ -29499,7 +32223,120 @@
       </w:rPr>
     </w:lvl>
   </w:abstractNum>
-  <w:abstractNum w:abstractNumId="81" w15:restartNumberingAfterBreak="0">
+  <w:abstractNum w:abstractNumId="86" w15:restartNumberingAfterBreak="0">
+    <w:nsid w:val="615E2206"/>
+    <w:multiLevelType w:val="hybridMultilevel"/>
+    <w:tmpl w:val="0576FD30"/>
+    <w:lvl w:ilvl="0" w:tplc="4009000B">
+      <w:start w:val="1"/>
+      <w:numFmt w:val="bullet"/>
+      <w:lvlText w:val=""/>
+      <w:lvlJc w:val="left"/>
+      <w:pPr>
+        <w:ind w:left="720" w:hanging="360"/>
+      </w:pPr>
+      <w:rPr>
+        <w:rFonts w:ascii="Wingdings" w:hAnsi="Wingdings" w:hint="default"/>
+      </w:rPr>
+    </w:lvl>
+    <w:lvl w:ilvl="1" w:tplc="40090001">
+      <w:start w:val="1"/>
+      <w:numFmt w:val="bullet"/>
+      <w:lvlText w:val=""/>
+      <w:lvlJc w:val="left"/>
+      <w:pPr>
+        <w:ind w:left="1440" w:hanging="360"/>
+      </w:pPr>
+      <w:rPr>
+        <w:rFonts w:ascii="Symbol" w:hAnsi="Symbol" w:hint="default"/>
+      </w:rPr>
+    </w:lvl>
+    <w:lvl w:ilvl="2" w:tplc="40090005">
+      <w:start w:val="1"/>
+      <w:numFmt w:val="bullet"/>
+      <w:lvlText w:val=""/>
+      <w:lvlJc w:val="left"/>
+      <w:pPr>
+        <w:ind w:left="2160" w:hanging="360"/>
+      </w:pPr>
+      <w:rPr>
+        <w:rFonts w:ascii="Wingdings" w:hAnsi="Wingdings" w:hint="default"/>
+      </w:rPr>
+    </w:lvl>
+    <w:lvl w:ilvl="3" w:tplc="40090001" w:tentative="1">
+      <w:start w:val="1"/>
+      <w:numFmt w:val="bullet"/>
+      <w:lvlText w:val=""/>
+      <w:lvlJc w:val="left"/>
+      <w:pPr>
+        <w:ind w:left="2880" w:hanging="360"/>
+      </w:pPr>
+      <w:rPr>
+        <w:rFonts w:ascii="Symbol" w:hAnsi="Symbol" w:hint="default"/>
+      </w:rPr>
+    </w:lvl>
+    <w:lvl w:ilvl="4" w:tplc="40090003" w:tentative="1">
+      <w:start w:val="1"/>
+      <w:numFmt w:val="bullet"/>
+      <w:lvlText w:val="o"/>
+      <w:lvlJc w:val="left"/>
+      <w:pPr>
+        <w:ind w:left="3600" w:hanging="360"/>
+      </w:pPr>
+      <w:rPr>
+        <w:rFonts w:ascii="Courier New" w:hAnsi="Courier New" w:cs="Courier New" w:hint="default"/>
+      </w:rPr>
+    </w:lvl>
+    <w:lvl w:ilvl="5" w:tplc="40090005" w:tentative="1">
+      <w:start w:val="1"/>
+      <w:numFmt w:val="bullet"/>
+      <w:lvlText w:val=""/>
+      <w:lvlJc w:val="left"/>
+      <w:pPr>
+        <w:ind w:left="4320" w:hanging="360"/>
+      </w:pPr>
+      <w:rPr>
+        <w:rFonts w:ascii="Wingdings" w:hAnsi="Wingdings" w:hint="default"/>
+      </w:rPr>
+    </w:lvl>
+    <w:lvl w:ilvl="6" w:tplc="40090001" w:tentative="1">
+      <w:start w:val="1"/>
+      <w:numFmt w:val="bullet"/>
+      <w:lvlText w:val=""/>
+      <w:lvlJc w:val="left"/>
+      <w:pPr>
+        <w:ind w:left="5040" w:hanging="360"/>
+      </w:pPr>
+      <w:rPr>
+        <w:rFonts w:ascii="Symbol" w:hAnsi="Symbol" w:hint="default"/>
+      </w:rPr>
+    </w:lvl>
+    <w:lvl w:ilvl="7" w:tplc="40090003" w:tentative="1">
+      <w:start w:val="1"/>
+      <w:numFmt w:val="bullet"/>
+      <w:lvlText w:val="o"/>
+      <w:lvlJc w:val="left"/>
+      <w:pPr>
+        <w:ind w:left="5760" w:hanging="360"/>
+      </w:pPr>
+      <w:rPr>
+        <w:rFonts w:ascii="Courier New" w:hAnsi="Courier New" w:cs="Courier New" w:hint="default"/>
+      </w:rPr>
+    </w:lvl>
+    <w:lvl w:ilvl="8" w:tplc="40090005" w:tentative="1">
+      <w:start w:val="1"/>
+      <w:numFmt w:val="bullet"/>
+      <w:lvlText w:val=""/>
+      <w:lvlJc w:val="left"/>
+      <w:pPr>
+        <w:ind w:left="6480" w:hanging="360"/>
+      </w:pPr>
+      <w:rPr>
+        <w:rFonts w:ascii="Wingdings" w:hAnsi="Wingdings" w:hint="default"/>
+      </w:rPr>
+    </w:lvl>
+  </w:abstractNum>
+  <w:abstractNum w:abstractNumId="87" w15:restartNumberingAfterBreak="0">
     <w:nsid w:val="634C30F3"/>
     <w:multiLevelType w:val="multilevel"/>
     <w:tmpl w:val="0CE4DE5C"/>
@@ -29648,7 +32485,7 @@
       </w:rPr>
     </w:lvl>
   </w:abstractNum>
-  <w:abstractNum w:abstractNumId="82" w15:restartNumberingAfterBreak="0">
+  <w:abstractNum w:abstractNumId="88" w15:restartNumberingAfterBreak="0">
     <w:nsid w:val="65441D77"/>
     <w:multiLevelType w:val="multilevel"/>
     <w:tmpl w:val="47CA7D04"/>
@@ -29797,7 +32634,7 @@
       </w:rPr>
     </w:lvl>
   </w:abstractNum>
-  <w:abstractNum w:abstractNumId="83" w15:restartNumberingAfterBreak="0">
+  <w:abstractNum w:abstractNumId="89" w15:restartNumberingAfterBreak="0">
     <w:nsid w:val="66093B10"/>
     <w:multiLevelType w:val="multilevel"/>
     <w:tmpl w:val="062C0AAA"/>
@@ -29946,7 +32783,7 @@
       </w:rPr>
     </w:lvl>
   </w:abstractNum>
-  <w:abstractNum w:abstractNumId="84" w15:restartNumberingAfterBreak="0">
+  <w:abstractNum w:abstractNumId="90" w15:restartNumberingAfterBreak="0">
     <w:nsid w:val="67D1133F"/>
     <w:multiLevelType w:val="multilevel"/>
     <w:tmpl w:val="3042D9AC"/>
@@ -30058,7 +32895,7 @@
       </w:rPr>
     </w:lvl>
   </w:abstractNum>
-  <w:abstractNum w:abstractNumId="85" w15:restartNumberingAfterBreak="0">
+  <w:abstractNum w:abstractNumId="91" w15:restartNumberingAfterBreak="0">
     <w:nsid w:val="6820555D"/>
     <w:multiLevelType w:val="multilevel"/>
     <w:tmpl w:val="4D72A104"/>
@@ -30207,7 +33044,7 @@
       </w:rPr>
     </w:lvl>
   </w:abstractNum>
-  <w:abstractNum w:abstractNumId="86" w15:restartNumberingAfterBreak="0">
+  <w:abstractNum w:abstractNumId="92" w15:restartNumberingAfterBreak="0">
     <w:nsid w:val="69761D19"/>
     <w:multiLevelType w:val="hybridMultilevel"/>
     <w:tmpl w:val="1346D45A"/>
@@ -30320,7 +33157,7 @@
       </w:rPr>
     </w:lvl>
   </w:abstractNum>
-  <w:abstractNum w:abstractNumId="87" w15:restartNumberingAfterBreak="0">
+  <w:abstractNum w:abstractNumId="93" w15:restartNumberingAfterBreak="0">
     <w:nsid w:val="6BE56C54"/>
     <w:multiLevelType w:val="multilevel"/>
     <w:tmpl w:val="32369C12"/>
@@ -30433,7 +33270,156 @@
       </w:rPr>
     </w:lvl>
   </w:abstractNum>
-  <w:abstractNum w:abstractNumId="88" w15:restartNumberingAfterBreak="0">
+  <w:abstractNum w:abstractNumId="94" w15:restartNumberingAfterBreak="0">
+    <w:nsid w:val="6CFE1440"/>
+    <w:multiLevelType w:val="multilevel"/>
+    <w:tmpl w:val="F9EED374"/>
+    <w:lvl w:ilvl="0">
+      <w:start w:val="1"/>
+      <w:numFmt w:val="bullet"/>
+      <w:lvlText w:val=""/>
+      <w:lvlJc w:val="left"/>
+      <w:pPr>
+        <w:tabs>
+          <w:tab w:val="num" w:pos="720"/>
+        </w:tabs>
+        <w:ind w:left="720" w:hanging="360"/>
+      </w:pPr>
+      <w:rPr>
+        <w:rFonts w:ascii="Symbol" w:hAnsi="Symbol" w:hint="default"/>
+        <w:sz w:val="20"/>
+      </w:rPr>
+    </w:lvl>
+    <w:lvl w:ilvl="1" w:tentative="1">
+      <w:start w:val="1"/>
+      <w:numFmt w:val="bullet"/>
+      <w:lvlText w:val="o"/>
+      <w:lvlJc w:val="left"/>
+      <w:pPr>
+        <w:tabs>
+          <w:tab w:val="num" w:pos="1440"/>
+        </w:tabs>
+        <w:ind w:left="1440" w:hanging="360"/>
+      </w:pPr>
+      <w:rPr>
+        <w:rFonts w:ascii="Courier New" w:hAnsi="Courier New" w:hint="default"/>
+        <w:sz w:val="20"/>
+      </w:rPr>
+    </w:lvl>
+    <w:lvl w:ilvl="2" w:tentative="1">
+      <w:start w:val="1"/>
+      <w:numFmt w:val="bullet"/>
+      <w:lvlText w:val=""/>
+      <w:lvlJc w:val="left"/>
+      <w:pPr>
+        <w:tabs>
+          <w:tab w:val="num" w:pos="2160"/>
+        </w:tabs>
+        <w:ind w:left="2160" w:hanging="360"/>
+      </w:pPr>
+      <w:rPr>
+        <w:rFonts w:ascii="Wingdings" w:hAnsi="Wingdings" w:hint="default"/>
+        <w:sz w:val="20"/>
+      </w:rPr>
+    </w:lvl>
+    <w:lvl w:ilvl="3" w:tentative="1">
+      <w:start w:val="1"/>
+      <w:numFmt w:val="bullet"/>
+      <w:lvlText w:val=""/>
+      <w:lvlJc w:val="left"/>
+      <w:pPr>
+        <w:tabs>
+          <w:tab w:val="num" w:pos="2880"/>
+        </w:tabs>
+        <w:ind w:left="2880" w:hanging="360"/>
+      </w:pPr>
+      <w:rPr>
+        <w:rFonts w:ascii="Wingdings" w:hAnsi="Wingdings" w:hint="default"/>
+        <w:sz w:val="20"/>
+      </w:rPr>
+    </w:lvl>
+    <w:lvl w:ilvl="4" w:tentative="1">
+      <w:start w:val="1"/>
+      <w:numFmt w:val="bullet"/>
+      <w:lvlText w:val=""/>
+      <w:lvlJc w:val="left"/>
+      <w:pPr>
+        <w:tabs>
+          <w:tab w:val="num" w:pos="3600"/>
+        </w:tabs>
+        <w:ind w:left="3600" w:hanging="360"/>
+      </w:pPr>
+      <w:rPr>
+        <w:rFonts w:ascii="Wingdings" w:hAnsi="Wingdings" w:hint="default"/>
+        <w:sz w:val="20"/>
+      </w:rPr>
+    </w:lvl>
+    <w:lvl w:ilvl="5" w:tentative="1">
+      <w:start w:val="1"/>
+      <w:numFmt w:val="bullet"/>
+      <w:lvlText w:val=""/>
+      <w:lvlJc w:val="left"/>
+      <w:pPr>
+        <w:tabs>
+          <w:tab w:val="num" w:pos="4320"/>
+        </w:tabs>
+        <w:ind w:left="4320" w:hanging="360"/>
+      </w:pPr>
+      <w:rPr>
+        <w:rFonts w:ascii="Wingdings" w:hAnsi="Wingdings" w:hint="default"/>
+        <w:sz w:val="20"/>
+      </w:rPr>
+    </w:lvl>
+    <w:lvl w:ilvl="6" w:tentative="1">
+      <w:start w:val="1"/>
+      <w:numFmt w:val="bullet"/>
+      <w:lvlText w:val=""/>
+      <w:lvlJc w:val="left"/>
+      <w:pPr>
+        <w:tabs>
+          <w:tab w:val="num" w:pos="5040"/>
+        </w:tabs>
+        <w:ind w:left="5040" w:hanging="360"/>
+      </w:pPr>
+      <w:rPr>
+        <w:rFonts w:ascii="Wingdings" w:hAnsi="Wingdings" w:hint="default"/>
+        <w:sz w:val="20"/>
+      </w:rPr>
+    </w:lvl>
+    <w:lvl w:ilvl="7" w:tentative="1">
+      <w:start w:val="1"/>
+      <w:numFmt w:val="bullet"/>
+      <w:lvlText w:val=""/>
+      <w:lvlJc w:val="left"/>
+      <w:pPr>
+        <w:tabs>
+          <w:tab w:val="num" w:pos="5760"/>
+        </w:tabs>
+        <w:ind w:left="5760" w:hanging="360"/>
+      </w:pPr>
+      <w:rPr>
+        <w:rFonts w:ascii="Wingdings" w:hAnsi="Wingdings" w:hint="default"/>
+        <w:sz w:val="20"/>
+      </w:rPr>
+    </w:lvl>
+    <w:lvl w:ilvl="8" w:tentative="1">
+      <w:start w:val="1"/>
+      <w:numFmt w:val="bullet"/>
+      <w:lvlText w:val=""/>
+      <w:lvlJc w:val="left"/>
+      <w:pPr>
+        <w:tabs>
+          <w:tab w:val="num" w:pos="6480"/>
+        </w:tabs>
+        <w:ind w:left="6480" w:hanging="360"/>
+      </w:pPr>
+      <w:rPr>
+        <w:rFonts w:ascii="Wingdings" w:hAnsi="Wingdings" w:hint="default"/>
+        <w:sz w:val="20"/>
+      </w:rPr>
+    </w:lvl>
+  </w:abstractNum>
+  <w:abstractNum w:abstractNumId="95" w15:restartNumberingAfterBreak="0">
     <w:nsid w:val="6D744894"/>
     <w:multiLevelType w:val="hybridMultilevel"/>
     <w:tmpl w:val="20D63A86"/>
@@ -30546,7 +33532,7 @@
       </w:rPr>
     </w:lvl>
   </w:abstractNum>
-  <w:abstractNum w:abstractNumId="89" w15:restartNumberingAfterBreak="0">
+  <w:abstractNum w:abstractNumId="96" w15:restartNumberingAfterBreak="0">
     <w:nsid w:val="6E260492"/>
     <w:multiLevelType w:val="hybridMultilevel"/>
     <w:tmpl w:val="01E2A5CE"/>
@@ -30659,7 +33645,7 @@
       </w:rPr>
     </w:lvl>
   </w:abstractNum>
-  <w:abstractNum w:abstractNumId="90" w15:restartNumberingAfterBreak="0">
+  <w:abstractNum w:abstractNumId="97" w15:restartNumberingAfterBreak="0">
     <w:nsid w:val="6E5E5627"/>
     <w:multiLevelType w:val="hybridMultilevel"/>
     <w:tmpl w:val="B8CA9352"/>
@@ -30772,7 +33758,7 @@
       </w:rPr>
     </w:lvl>
   </w:abstractNum>
-  <w:abstractNum w:abstractNumId="91" w15:restartNumberingAfterBreak="0">
+  <w:abstractNum w:abstractNumId="98" w15:restartNumberingAfterBreak="0">
     <w:nsid w:val="6F0A33FB"/>
     <w:multiLevelType w:val="multilevel"/>
     <w:tmpl w:val="C9FA1D8A"/>
@@ -30885,7 +33871,7 @@
       </w:rPr>
     </w:lvl>
   </w:abstractNum>
-  <w:abstractNum w:abstractNumId="92" w15:restartNumberingAfterBreak="0">
+  <w:abstractNum w:abstractNumId="99" w15:restartNumberingAfterBreak="0">
     <w:nsid w:val="71837748"/>
     <w:multiLevelType w:val="multilevel"/>
     <w:tmpl w:val="94168F18"/>
@@ -31034,7 +34020,7 @@
       </w:rPr>
     </w:lvl>
   </w:abstractNum>
-  <w:abstractNum w:abstractNumId="93" w15:restartNumberingAfterBreak="0">
+  <w:abstractNum w:abstractNumId="100" w15:restartNumberingAfterBreak="0">
     <w:nsid w:val="71A222B7"/>
     <w:multiLevelType w:val="multilevel"/>
     <w:tmpl w:val="1E0052FE"/>
@@ -31183,10 +34169,10 @@
       </w:rPr>
     </w:lvl>
   </w:abstractNum>
-  <w:abstractNum w:abstractNumId="94" w15:restartNumberingAfterBreak="0">
+  <w:abstractNum w:abstractNumId="101" w15:restartNumberingAfterBreak="0">
     <w:nsid w:val="71D66900"/>
     <w:multiLevelType w:val="hybridMultilevel"/>
-    <w:tmpl w:val="BD5CF736"/>
+    <w:tmpl w:val="41E0BBF6"/>
     <w:lvl w:ilvl="0" w:tplc="4009000B">
       <w:start w:val="1"/>
       <w:numFmt w:val="bullet"/>
@@ -31296,7 +34282,156 @@
       </w:rPr>
     </w:lvl>
   </w:abstractNum>
-  <w:abstractNum w:abstractNumId="95" w15:restartNumberingAfterBreak="0">
+  <w:abstractNum w:abstractNumId="102" w15:restartNumberingAfterBreak="0">
+    <w:nsid w:val="73612776"/>
+    <w:multiLevelType w:val="multilevel"/>
+    <w:tmpl w:val="2416A524"/>
+    <w:lvl w:ilvl="0">
+      <w:start w:val="1"/>
+      <w:numFmt w:val="bullet"/>
+      <w:lvlText w:val=""/>
+      <w:lvlJc w:val="left"/>
+      <w:pPr>
+        <w:tabs>
+          <w:tab w:val="num" w:pos="720"/>
+        </w:tabs>
+        <w:ind w:left="720" w:hanging="360"/>
+      </w:pPr>
+      <w:rPr>
+        <w:rFonts w:ascii="Symbol" w:hAnsi="Symbol" w:hint="default"/>
+        <w:sz w:val="20"/>
+      </w:rPr>
+    </w:lvl>
+    <w:lvl w:ilvl="1" w:tentative="1">
+      <w:start w:val="1"/>
+      <w:numFmt w:val="bullet"/>
+      <w:lvlText w:val="o"/>
+      <w:lvlJc w:val="left"/>
+      <w:pPr>
+        <w:tabs>
+          <w:tab w:val="num" w:pos="1440"/>
+        </w:tabs>
+        <w:ind w:left="1440" w:hanging="360"/>
+      </w:pPr>
+      <w:rPr>
+        <w:rFonts w:ascii="Courier New" w:hAnsi="Courier New" w:hint="default"/>
+        <w:sz w:val="20"/>
+      </w:rPr>
+    </w:lvl>
+    <w:lvl w:ilvl="2" w:tentative="1">
+      <w:start w:val="1"/>
+      <w:numFmt w:val="bullet"/>
+      <w:lvlText w:val=""/>
+      <w:lvlJc w:val="left"/>
+      <w:pPr>
+        <w:tabs>
+          <w:tab w:val="num" w:pos="2160"/>
+        </w:tabs>
+        <w:ind w:left="2160" w:hanging="360"/>
+      </w:pPr>
+      <w:rPr>
+        <w:rFonts w:ascii="Wingdings" w:hAnsi="Wingdings" w:hint="default"/>
+        <w:sz w:val="20"/>
+      </w:rPr>
+    </w:lvl>
+    <w:lvl w:ilvl="3" w:tentative="1">
+      <w:start w:val="1"/>
+      <w:numFmt w:val="bullet"/>
+      <w:lvlText w:val=""/>
+      <w:lvlJc w:val="left"/>
+      <w:pPr>
+        <w:tabs>
+          <w:tab w:val="num" w:pos="2880"/>
+        </w:tabs>
+        <w:ind w:left="2880" w:hanging="360"/>
+      </w:pPr>
+      <w:rPr>
+        <w:rFonts w:ascii="Wingdings" w:hAnsi="Wingdings" w:hint="default"/>
+        <w:sz w:val="20"/>
+      </w:rPr>
+    </w:lvl>
+    <w:lvl w:ilvl="4" w:tentative="1">
+      <w:start w:val="1"/>
+      <w:numFmt w:val="bullet"/>
+      <w:lvlText w:val=""/>
+      <w:lvlJc w:val="left"/>
+      <w:pPr>
+        <w:tabs>
+          <w:tab w:val="num" w:pos="3600"/>
+        </w:tabs>
+        <w:ind w:left="3600" w:hanging="360"/>
+      </w:pPr>
+      <w:rPr>
+        <w:rFonts w:ascii="Wingdings" w:hAnsi="Wingdings" w:hint="default"/>
+        <w:sz w:val="20"/>
+      </w:rPr>
+    </w:lvl>
+    <w:lvl w:ilvl="5" w:tentative="1">
+      <w:start w:val="1"/>
+      <w:numFmt w:val="bullet"/>
+      <w:lvlText w:val=""/>
+      <w:lvlJc w:val="left"/>
+      <w:pPr>
+        <w:tabs>
+          <w:tab w:val="num" w:pos="4320"/>
+        </w:tabs>
+        <w:ind w:left="4320" w:hanging="360"/>
+      </w:pPr>
+      <w:rPr>
+        <w:rFonts w:ascii="Wingdings" w:hAnsi="Wingdings" w:hint="default"/>
+        <w:sz w:val="20"/>
+      </w:rPr>
+    </w:lvl>
+    <w:lvl w:ilvl="6" w:tentative="1">
+      <w:start w:val="1"/>
+      <w:numFmt w:val="bullet"/>
+      <w:lvlText w:val=""/>
+      <w:lvlJc w:val="left"/>
+      <w:pPr>
+        <w:tabs>
+          <w:tab w:val="num" w:pos="5040"/>
+        </w:tabs>
+        <w:ind w:left="5040" w:hanging="360"/>
+      </w:pPr>
+      <w:rPr>
+        <w:rFonts w:ascii="Wingdings" w:hAnsi="Wingdings" w:hint="default"/>
+        <w:sz w:val="20"/>
+      </w:rPr>
+    </w:lvl>
+    <w:lvl w:ilvl="7" w:tentative="1">
+      <w:start w:val="1"/>
+      <w:numFmt w:val="bullet"/>
+      <w:lvlText w:val=""/>
+      <w:lvlJc w:val="left"/>
+      <w:pPr>
+        <w:tabs>
+          <w:tab w:val="num" w:pos="5760"/>
+        </w:tabs>
+        <w:ind w:left="5760" w:hanging="360"/>
+      </w:pPr>
+      <w:rPr>
+        <w:rFonts w:ascii="Wingdings" w:hAnsi="Wingdings" w:hint="default"/>
+        <w:sz w:val="20"/>
+      </w:rPr>
+    </w:lvl>
+    <w:lvl w:ilvl="8" w:tentative="1">
+      <w:start w:val="1"/>
+      <w:numFmt w:val="bullet"/>
+      <w:lvlText w:val=""/>
+      <w:lvlJc w:val="left"/>
+      <w:pPr>
+        <w:tabs>
+          <w:tab w:val="num" w:pos="6480"/>
+        </w:tabs>
+        <w:ind w:left="6480" w:hanging="360"/>
+      </w:pPr>
+      <w:rPr>
+        <w:rFonts w:ascii="Wingdings" w:hAnsi="Wingdings" w:hint="default"/>
+        <w:sz w:val="20"/>
+      </w:rPr>
+    </w:lvl>
+  </w:abstractNum>
+  <w:abstractNum w:abstractNumId="103" w15:restartNumberingAfterBreak="0">
     <w:nsid w:val="73DE518F"/>
     <w:multiLevelType w:val="multilevel"/>
     <w:tmpl w:val="34587942"/>
@@ -31445,7 +34580,7 @@
       </w:rPr>
     </w:lvl>
   </w:abstractNum>
-  <w:abstractNum w:abstractNumId="96" w15:restartNumberingAfterBreak="0">
+  <w:abstractNum w:abstractNumId="104" w15:restartNumberingAfterBreak="0">
     <w:nsid w:val="74C02ED8"/>
     <w:multiLevelType w:val="multilevel"/>
     <w:tmpl w:val="943C46D4"/>
@@ -31594,7 +34729,156 @@
       </w:rPr>
     </w:lvl>
   </w:abstractNum>
-  <w:abstractNum w:abstractNumId="97" w15:restartNumberingAfterBreak="0">
+  <w:abstractNum w:abstractNumId="105" w15:restartNumberingAfterBreak="0">
+    <w:nsid w:val="74E9595A"/>
+    <w:multiLevelType w:val="multilevel"/>
+    <w:tmpl w:val="156AD62A"/>
+    <w:lvl w:ilvl="0">
+      <w:start w:val="1"/>
+      <w:numFmt w:val="bullet"/>
+      <w:lvlText w:val=""/>
+      <w:lvlJc w:val="left"/>
+      <w:pPr>
+        <w:tabs>
+          <w:tab w:val="num" w:pos="720"/>
+        </w:tabs>
+        <w:ind w:left="720" w:hanging="360"/>
+      </w:pPr>
+      <w:rPr>
+        <w:rFonts w:ascii="Symbol" w:hAnsi="Symbol" w:hint="default"/>
+        <w:sz w:val="20"/>
+      </w:rPr>
+    </w:lvl>
+    <w:lvl w:ilvl="1" w:tentative="1">
+      <w:start w:val="1"/>
+      <w:numFmt w:val="bullet"/>
+      <w:lvlText w:val="o"/>
+      <w:lvlJc w:val="left"/>
+      <w:pPr>
+        <w:tabs>
+          <w:tab w:val="num" w:pos="1440"/>
+        </w:tabs>
+        <w:ind w:left="1440" w:hanging="360"/>
+      </w:pPr>
+      <w:rPr>
+        <w:rFonts w:ascii="Courier New" w:hAnsi="Courier New" w:hint="default"/>
+        <w:sz w:val="20"/>
+      </w:rPr>
+    </w:lvl>
+    <w:lvl w:ilvl="2" w:tentative="1">
+      <w:start w:val="1"/>
+      <w:numFmt w:val="bullet"/>
+      <w:lvlText w:val=""/>
+      <w:lvlJc w:val="left"/>
+      <w:pPr>
+        <w:tabs>
+          <w:tab w:val="num" w:pos="2160"/>
+        </w:tabs>
+        <w:ind w:left="2160" w:hanging="360"/>
+      </w:pPr>
+      <w:rPr>
+        <w:rFonts w:ascii="Wingdings" w:hAnsi="Wingdings" w:hint="default"/>
+        <w:sz w:val="20"/>
+      </w:rPr>
+    </w:lvl>
+    <w:lvl w:ilvl="3" w:tentative="1">
+      <w:start w:val="1"/>
+      <w:numFmt w:val="bullet"/>
+      <w:lvlText w:val=""/>
+      <w:lvlJc w:val="left"/>
+      <w:pPr>
+        <w:tabs>
+          <w:tab w:val="num" w:pos="2880"/>
+        </w:tabs>
+        <w:ind w:left="2880" w:hanging="360"/>
+      </w:pPr>
+      <w:rPr>
+        <w:rFonts w:ascii="Wingdings" w:hAnsi="Wingdings" w:hint="default"/>
+        <w:sz w:val="20"/>
+      </w:rPr>
+    </w:lvl>
+    <w:lvl w:ilvl="4" w:tentative="1">
+      <w:start w:val="1"/>
+      <w:numFmt w:val="bullet"/>
+      <w:lvlText w:val=""/>
+      <w:lvlJc w:val="left"/>
+      <w:pPr>
+        <w:tabs>
+          <w:tab w:val="num" w:pos="3600"/>
+        </w:tabs>
+        <w:ind w:left="3600" w:hanging="360"/>
+      </w:pPr>
+      <w:rPr>
+        <w:rFonts w:ascii="Wingdings" w:hAnsi="Wingdings" w:hint="default"/>
+        <w:sz w:val="20"/>
+      </w:rPr>
+    </w:lvl>
+    <w:lvl w:ilvl="5" w:tentative="1">
+      <w:start w:val="1"/>
+      <w:numFmt w:val="bullet"/>
+      <w:lvlText w:val=""/>
+      <w:lvlJc w:val="left"/>
+      <w:pPr>
+        <w:tabs>
+          <w:tab w:val="num" w:pos="4320"/>
+        </w:tabs>
+        <w:ind w:left="4320" w:hanging="360"/>
+      </w:pPr>
+      <w:rPr>
+        <w:rFonts w:ascii="Wingdings" w:hAnsi="Wingdings" w:hint="default"/>
+        <w:sz w:val="20"/>
+      </w:rPr>
+    </w:lvl>
+    <w:lvl w:ilvl="6" w:tentative="1">
+      <w:start w:val="1"/>
+      <w:numFmt w:val="bullet"/>
+      <w:lvlText w:val=""/>
+      <w:lvlJc w:val="left"/>
+      <w:pPr>
+        <w:tabs>
+          <w:tab w:val="num" w:pos="5040"/>
+        </w:tabs>
+        <w:ind w:left="5040" w:hanging="360"/>
+      </w:pPr>
+      <w:rPr>
+        <w:rFonts w:ascii="Wingdings" w:hAnsi="Wingdings" w:hint="default"/>
+        <w:sz w:val="20"/>
+      </w:rPr>
+    </w:lvl>
+    <w:lvl w:ilvl="7" w:tentative="1">
+      <w:start w:val="1"/>
+      <w:numFmt w:val="bullet"/>
+      <w:lvlText w:val=""/>
+      <w:lvlJc w:val="left"/>
+      <w:pPr>
+        <w:tabs>
+          <w:tab w:val="num" w:pos="5760"/>
+        </w:tabs>
+        <w:ind w:left="5760" w:hanging="360"/>
+      </w:pPr>
+      <w:rPr>
+        <w:rFonts w:ascii="Wingdings" w:hAnsi="Wingdings" w:hint="default"/>
+        <w:sz w:val="20"/>
+      </w:rPr>
+    </w:lvl>
+    <w:lvl w:ilvl="8" w:tentative="1">
+      <w:start w:val="1"/>
+      <w:numFmt w:val="bullet"/>
+      <w:lvlText w:val=""/>
+      <w:lvlJc w:val="left"/>
+      <w:pPr>
+        <w:tabs>
+          <w:tab w:val="num" w:pos="6480"/>
+        </w:tabs>
+        <w:ind w:left="6480" w:hanging="360"/>
+      </w:pPr>
+      <w:rPr>
+        <w:rFonts w:ascii="Wingdings" w:hAnsi="Wingdings" w:hint="default"/>
+        <w:sz w:val="20"/>
+      </w:rPr>
+    </w:lvl>
+  </w:abstractNum>
+  <w:abstractNum w:abstractNumId="106" w15:restartNumberingAfterBreak="0">
     <w:nsid w:val="75D66D98"/>
     <w:multiLevelType w:val="multilevel"/>
     <w:tmpl w:val="818C4212"/>
@@ -31743,7 +35027,7 @@
       </w:rPr>
     </w:lvl>
   </w:abstractNum>
-  <w:abstractNum w:abstractNumId="98" w15:restartNumberingAfterBreak="0">
+  <w:abstractNum w:abstractNumId="107" w15:restartNumberingAfterBreak="0">
     <w:nsid w:val="76B601F8"/>
     <w:multiLevelType w:val="hybridMultilevel"/>
     <w:tmpl w:val="64FC7E1C"/>
@@ -31856,7 +35140,156 @@
       </w:rPr>
     </w:lvl>
   </w:abstractNum>
-  <w:abstractNum w:abstractNumId="99" w15:restartNumberingAfterBreak="0">
+  <w:abstractNum w:abstractNumId="108" w15:restartNumberingAfterBreak="0">
+    <w:nsid w:val="7780411A"/>
+    <w:multiLevelType w:val="multilevel"/>
+    <w:tmpl w:val="70FC092C"/>
+    <w:lvl w:ilvl="0">
+      <w:start w:val="1"/>
+      <w:numFmt w:val="bullet"/>
+      <w:lvlText w:val=""/>
+      <w:lvlJc w:val="left"/>
+      <w:pPr>
+        <w:tabs>
+          <w:tab w:val="num" w:pos="720"/>
+        </w:tabs>
+        <w:ind w:left="720" w:hanging="360"/>
+      </w:pPr>
+      <w:rPr>
+        <w:rFonts w:ascii="Symbol" w:hAnsi="Symbol" w:hint="default"/>
+        <w:sz w:val="20"/>
+      </w:rPr>
+    </w:lvl>
+    <w:lvl w:ilvl="1" w:tentative="1">
+      <w:start w:val="1"/>
+      <w:numFmt w:val="bullet"/>
+      <w:lvlText w:val="o"/>
+      <w:lvlJc w:val="left"/>
+      <w:pPr>
+        <w:tabs>
+          <w:tab w:val="num" w:pos="1440"/>
+        </w:tabs>
+        <w:ind w:left="1440" w:hanging="360"/>
+      </w:pPr>
+      <w:rPr>
+        <w:rFonts w:ascii="Courier New" w:hAnsi="Courier New" w:hint="default"/>
+        <w:sz w:val="20"/>
+      </w:rPr>
+    </w:lvl>
+    <w:lvl w:ilvl="2" w:tentative="1">
+      <w:start w:val="1"/>
+      <w:numFmt w:val="bullet"/>
+      <w:lvlText w:val=""/>
+      <w:lvlJc w:val="left"/>
+      <w:pPr>
+        <w:tabs>
+          <w:tab w:val="num" w:pos="2160"/>
+        </w:tabs>
+        <w:ind w:left="2160" w:hanging="360"/>
+      </w:pPr>
+      <w:rPr>
+        <w:rFonts w:ascii="Wingdings" w:hAnsi="Wingdings" w:hint="default"/>
+        <w:sz w:val="20"/>
+      </w:rPr>
+    </w:lvl>
+    <w:lvl w:ilvl="3" w:tentative="1">
+      <w:start w:val="1"/>
+      <w:numFmt w:val="bullet"/>
+      <w:lvlText w:val=""/>
+      <w:lvlJc w:val="left"/>
+      <w:pPr>
+        <w:tabs>
+          <w:tab w:val="num" w:pos="2880"/>
+        </w:tabs>
+        <w:ind w:left="2880" w:hanging="360"/>
+      </w:pPr>
+      <w:rPr>
+        <w:rFonts w:ascii="Wingdings" w:hAnsi="Wingdings" w:hint="default"/>
+        <w:sz w:val="20"/>
+      </w:rPr>
+    </w:lvl>
+    <w:lvl w:ilvl="4" w:tentative="1">
+      <w:start w:val="1"/>
+      <w:numFmt w:val="bullet"/>
+      <w:lvlText w:val=""/>
+      <w:lvlJc w:val="left"/>
+      <w:pPr>
+        <w:tabs>
+          <w:tab w:val="num" w:pos="3600"/>
+        </w:tabs>
+        <w:ind w:left="3600" w:hanging="360"/>
+      </w:pPr>
+      <w:rPr>
+        <w:rFonts w:ascii="Wingdings" w:hAnsi="Wingdings" w:hint="default"/>
+        <w:sz w:val="20"/>
+      </w:rPr>
+    </w:lvl>
+    <w:lvl w:ilvl="5" w:tentative="1">
+      <w:start w:val="1"/>
+      <w:numFmt w:val="bullet"/>
+      <w:lvlText w:val=""/>
+      <w:lvlJc w:val="left"/>
+      <w:pPr>
+        <w:tabs>
+          <w:tab w:val="num" w:pos="4320"/>
+        </w:tabs>
+        <w:ind w:left="4320" w:hanging="360"/>
+      </w:pPr>
+      <w:rPr>
+        <w:rFonts w:ascii="Wingdings" w:hAnsi="Wingdings" w:hint="default"/>
+        <w:sz w:val="20"/>
+      </w:rPr>
+    </w:lvl>
+    <w:lvl w:ilvl="6" w:tentative="1">
+      <w:start w:val="1"/>
+      <w:numFmt w:val="bullet"/>
+      <w:lvlText w:val=""/>
+      <w:lvlJc w:val="left"/>
+      <w:pPr>
+        <w:tabs>
+          <w:tab w:val="num" w:pos="5040"/>
+        </w:tabs>
+        <w:ind w:left="5040" w:hanging="360"/>
+      </w:pPr>
+      <w:rPr>
+        <w:rFonts w:ascii="Wingdings" w:hAnsi="Wingdings" w:hint="default"/>
+        <w:sz w:val="20"/>
+      </w:rPr>
+    </w:lvl>
+    <w:lvl w:ilvl="7" w:tentative="1">
+      <w:start w:val="1"/>
+      <w:numFmt w:val="bullet"/>
+      <w:lvlText w:val=""/>
+      <w:lvlJc w:val="left"/>
+      <w:pPr>
+        <w:tabs>
+          <w:tab w:val="num" w:pos="5760"/>
+        </w:tabs>
+        <w:ind w:left="5760" w:hanging="360"/>
+      </w:pPr>
+      <w:rPr>
+        <w:rFonts w:ascii="Wingdings" w:hAnsi="Wingdings" w:hint="default"/>
+        <w:sz w:val="20"/>
+      </w:rPr>
+    </w:lvl>
+    <w:lvl w:ilvl="8" w:tentative="1">
+      <w:start w:val="1"/>
+      <w:numFmt w:val="bullet"/>
+      <w:lvlText w:val=""/>
+      <w:lvlJc w:val="left"/>
+      <w:pPr>
+        <w:tabs>
+          <w:tab w:val="num" w:pos="6480"/>
+        </w:tabs>
+        <w:ind w:left="6480" w:hanging="360"/>
+      </w:pPr>
+      <w:rPr>
+        <w:rFonts w:ascii="Wingdings" w:hAnsi="Wingdings" w:hint="default"/>
+        <w:sz w:val="20"/>
+      </w:rPr>
+    </w:lvl>
+  </w:abstractNum>
+  <w:abstractNum w:abstractNumId="109" w15:restartNumberingAfterBreak="0">
     <w:nsid w:val="77C21D65"/>
     <w:multiLevelType w:val="multilevel"/>
     <w:tmpl w:val="BDBA0DE2"/>
@@ -32005,7 +35438,7 @@
       </w:rPr>
     </w:lvl>
   </w:abstractNum>
-  <w:abstractNum w:abstractNumId="100" w15:restartNumberingAfterBreak="0">
+  <w:abstractNum w:abstractNumId="110" w15:restartNumberingAfterBreak="0">
     <w:nsid w:val="784F33DF"/>
     <w:multiLevelType w:val="multilevel"/>
     <w:tmpl w:val="D32E40BC"/>
@@ -32118,7 +35551,7 @@
       </w:rPr>
     </w:lvl>
   </w:abstractNum>
-  <w:abstractNum w:abstractNumId="101" w15:restartNumberingAfterBreak="0">
+  <w:abstractNum w:abstractNumId="111" w15:restartNumberingAfterBreak="0">
     <w:nsid w:val="7854764C"/>
     <w:multiLevelType w:val="hybridMultilevel"/>
     <w:tmpl w:val="3392EA22"/>
@@ -32231,7 +35664,7 @@
       </w:rPr>
     </w:lvl>
   </w:abstractNum>
-  <w:abstractNum w:abstractNumId="102" w15:restartNumberingAfterBreak="0">
+  <w:abstractNum w:abstractNumId="112" w15:restartNumberingAfterBreak="0">
     <w:nsid w:val="7B124148"/>
     <w:multiLevelType w:val="hybridMultilevel"/>
     <w:tmpl w:val="3C841E4C"/>
@@ -32344,7 +35777,7 @@
       </w:rPr>
     </w:lvl>
   </w:abstractNum>
-  <w:abstractNum w:abstractNumId="103" w15:restartNumberingAfterBreak="0">
+  <w:abstractNum w:abstractNumId="113" w15:restartNumberingAfterBreak="0">
     <w:nsid w:val="7C7C72C8"/>
     <w:multiLevelType w:val="multilevel"/>
     <w:tmpl w:val="83DE3EA2"/>
@@ -32493,7 +35926,7 @@
       </w:rPr>
     </w:lvl>
   </w:abstractNum>
-  <w:abstractNum w:abstractNumId="104" w15:restartNumberingAfterBreak="0">
+  <w:abstractNum w:abstractNumId="114" w15:restartNumberingAfterBreak="0">
     <w:nsid w:val="7F856A65"/>
     <w:multiLevelType w:val="multilevel"/>
     <w:tmpl w:val="F6E0701E"/>
@@ -32642,7 +36075,7 @@
       </w:rPr>
     </w:lvl>
   </w:abstractNum>
-  <w:abstractNum w:abstractNumId="105" w15:restartNumberingAfterBreak="0">
+  <w:abstractNum w:abstractNumId="115" w15:restartNumberingAfterBreak="0">
     <w:nsid w:val="7FA24AC2"/>
     <w:multiLevelType w:val="hybridMultilevel"/>
     <w:tmpl w:val="68F28CF0"/>
@@ -32756,322 +36189,352 @@
     </w:lvl>
   </w:abstractNum>
   <w:num w:numId="1" w16cid:durableId="150870619">
-    <w:abstractNumId w:val="67"/>
+    <w:abstractNumId w:val="70"/>
   </w:num>
   <w:num w:numId="2" w16cid:durableId="1953437994">
-    <w:abstractNumId w:val="11"/>
+    <w:abstractNumId w:val="12"/>
   </w:num>
   <w:num w:numId="3" w16cid:durableId="1704283541">
     <w:abstractNumId w:val="0"/>
   </w:num>
   <w:num w:numId="4" w16cid:durableId="825589317">
+    <w:abstractNumId w:val="96"/>
+  </w:num>
+  <w:num w:numId="5" w16cid:durableId="354120298">
+    <w:abstractNumId w:val="27"/>
+  </w:num>
+  <w:num w:numId="6" w16cid:durableId="391856697">
+    <w:abstractNumId w:val="18"/>
+  </w:num>
+  <w:num w:numId="7" w16cid:durableId="1400400720">
+    <w:abstractNumId w:val="41"/>
+  </w:num>
+  <w:num w:numId="8" w16cid:durableId="280310050">
+    <w:abstractNumId w:val="44"/>
+  </w:num>
+  <w:num w:numId="9" w16cid:durableId="1168397450">
+    <w:abstractNumId w:val="107"/>
+  </w:num>
+  <w:num w:numId="10" w16cid:durableId="343947410">
+    <w:abstractNumId w:val="5"/>
+  </w:num>
+  <w:num w:numId="11" w16cid:durableId="213011368">
+    <w:abstractNumId w:val="52"/>
+  </w:num>
+  <w:num w:numId="12" w16cid:durableId="1409383036">
+    <w:abstractNumId w:val="50"/>
+  </w:num>
+  <w:num w:numId="13" w16cid:durableId="341712192">
+    <w:abstractNumId w:val="79"/>
+  </w:num>
+  <w:num w:numId="14" w16cid:durableId="1939363101">
+    <w:abstractNumId w:val="24"/>
+  </w:num>
+  <w:num w:numId="15" w16cid:durableId="1126582485">
+    <w:abstractNumId w:val="61"/>
+  </w:num>
+  <w:num w:numId="16" w16cid:durableId="703095196">
+    <w:abstractNumId w:val="111"/>
+  </w:num>
+  <w:num w:numId="17" w16cid:durableId="1886598281">
+    <w:abstractNumId w:val="31"/>
+  </w:num>
+  <w:num w:numId="18" w16cid:durableId="310644354">
+    <w:abstractNumId w:val="19"/>
+  </w:num>
+  <w:num w:numId="19" w16cid:durableId="492844098">
+    <w:abstractNumId w:val="90"/>
+  </w:num>
+  <w:num w:numId="20" w16cid:durableId="498692570">
+    <w:abstractNumId w:val="16"/>
+  </w:num>
+  <w:num w:numId="21" w16cid:durableId="287976785">
+    <w:abstractNumId w:val="47"/>
+  </w:num>
+  <w:num w:numId="22" w16cid:durableId="1291395320">
+    <w:abstractNumId w:val="15"/>
+  </w:num>
+  <w:num w:numId="23" w16cid:durableId="12806885">
+    <w:abstractNumId w:val="29"/>
+  </w:num>
+  <w:num w:numId="24" w16cid:durableId="1153329527">
+    <w:abstractNumId w:val="67"/>
+  </w:num>
+  <w:num w:numId="25" w16cid:durableId="2010450080">
+    <w:abstractNumId w:val="28"/>
+  </w:num>
+  <w:num w:numId="26" w16cid:durableId="1072855158">
+    <w:abstractNumId w:val="13"/>
+  </w:num>
+  <w:num w:numId="27" w16cid:durableId="676004485">
+    <w:abstractNumId w:val="92"/>
+  </w:num>
+  <w:num w:numId="28" w16cid:durableId="403602165">
+    <w:abstractNumId w:val="81"/>
+  </w:num>
+  <w:num w:numId="29" w16cid:durableId="654649633">
+    <w:abstractNumId w:val="3"/>
+  </w:num>
+  <w:num w:numId="30" w16cid:durableId="600139901">
+    <w:abstractNumId w:val="84"/>
+  </w:num>
+  <w:num w:numId="31" w16cid:durableId="1884831983">
+    <w:abstractNumId w:val="57"/>
+  </w:num>
+  <w:num w:numId="32" w16cid:durableId="1557159883">
+    <w:abstractNumId w:val="53"/>
+  </w:num>
+  <w:num w:numId="33" w16cid:durableId="1902596499">
+    <w:abstractNumId w:val="46"/>
+  </w:num>
+  <w:num w:numId="34" w16cid:durableId="74860415">
+    <w:abstractNumId w:val="66"/>
+  </w:num>
+  <w:num w:numId="35" w16cid:durableId="1204096357">
+    <w:abstractNumId w:val="98"/>
+  </w:num>
+  <w:num w:numId="36" w16cid:durableId="1773671391">
+    <w:abstractNumId w:val="115"/>
+  </w:num>
+  <w:num w:numId="37" w16cid:durableId="1591083462">
+    <w:abstractNumId w:val="42"/>
+  </w:num>
+  <w:num w:numId="38" w16cid:durableId="1444417751">
+    <w:abstractNumId w:val="34"/>
+  </w:num>
+  <w:num w:numId="39" w16cid:durableId="1411733522">
+    <w:abstractNumId w:val="56"/>
+  </w:num>
+  <w:num w:numId="40" w16cid:durableId="502746336">
+    <w:abstractNumId w:val="103"/>
+  </w:num>
+  <w:num w:numId="41" w16cid:durableId="341324136">
+    <w:abstractNumId w:val="2"/>
+  </w:num>
+  <w:num w:numId="42" w16cid:durableId="563444138">
+    <w:abstractNumId w:val="39"/>
+  </w:num>
+  <w:num w:numId="43" w16cid:durableId="1379279003">
+    <w:abstractNumId w:val="58"/>
+  </w:num>
+  <w:num w:numId="44" w16cid:durableId="882904441">
+    <w:abstractNumId w:val="30"/>
+  </w:num>
+  <w:num w:numId="45" w16cid:durableId="2024478170">
+    <w:abstractNumId w:val="10"/>
+  </w:num>
+  <w:num w:numId="46" w16cid:durableId="1974099471">
+    <w:abstractNumId w:val="11"/>
+  </w:num>
+  <w:num w:numId="47" w16cid:durableId="982194266">
+    <w:abstractNumId w:val="51"/>
+  </w:num>
+  <w:num w:numId="48" w16cid:durableId="272591026">
+    <w:abstractNumId w:val="106"/>
+  </w:num>
+  <w:num w:numId="49" w16cid:durableId="1654797580">
+    <w:abstractNumId w:val="74"/>
+  </w:num>
+  <w:num w:numId="50" w16cid:durableId="1947149255">
+    <w:abstractNumId w:val="68"/>
+  </w:num>
+  <w:num w:numId="51" w16cid:durableId="600187198">
+    <w:abstractNumId w:val="95"/>
+  </w:num>
+  <w:num w:numId="52" w16cid:durableId="661470625">
+    <w:abstractNumId w:val="112"/>
+  </w:num>
+  <w:num w:numId="53" w16cid:durableId="849370307">
+    <w:abstractNumId w:val="20"/>
+  </w:num>
+  <w:num w:numId="54" w16cid:durableId="1669626009">
+    <w:abstractNumId w:val="23"/>
+  </w:num>
+  <w:num w:numId="55" w16cid:durableId="902569250">
+    <w:abstractNumId w:val="64"/>
+  </w:num>
+  <w:num w:numId="56" w16cid:durableId="2116629736">
+    <w:abstractNumId w:val="93"/>
+  </w:num>
+  <w:num w:numId="57" w16cid:durableId="524103396">
+    <w:abstractNumId w:val="83"/>
+  </w:num>
+  <w:num w:numId="58" w16cid:durableId="1940675239">
+    <w:abstractNumId w:val="8"/>
+  </w:num>
+  <w:num w:numId="59" w16cid:durableId="141778786">
+    <w:abstractNumId w:val="9"/>
+  </w:num>
+  <w:num w:numId="60" w16cid:durableId="46422281">
+    <w:abstractNumId w:val="97"/>
+  </w:num>
+  <w:num w:numId="61" w16cid:durableId="271324299">
+    <w:abstractNumId w:val="73"/>
+  </w:num>
+  <w:num w:numId="62" w16cid:durableId="1090930135">
+    <w:abstractNumId w:val="38"/>
+  </w:num>
+  <w:num w:numId="63" w16cid:durableId="745035411">
+    <w:abstractNumId w:val="113"/>
+  </w:num>
+  <w:num w:numId="64" w16cid:durableId="426929785">
+    <w:abstractNumId w:val="4"/>
+  </w:num>
+  <w:num w:numId="65" w16cid:durableId="878669474">
+    <w:abstractNumId w:val="88"/>
+  </w:num>
+  <w:num w:numId="66" w16cid:durableId="1191455460">
+    <w:abstractNumId w:val="6"/>
+  </w:num>
+  <w:num w:numId="67" w16cid:durableId="1936396160">
+    <w:abstractNumId w:val="22"/>
+  </w:num>
+  <w:num w:numId="68" w16cid:durableId="868221630">
+    <w:abstractNumId w:val="71"/>
+  </w:num>
+  <w:num w:numId="69" w16cid:durableId="1241796691">
+    <w:abstractNumId w:val="54"/>
+  </w:num>
+  <w:num w:numId="70" w16cid:durableId="125317616">
+    <w:abstractNumId w:val="14"/>
+  </w:num>
+  <w:num w:numId="71" w16cid:durableId="1860196435">
+    <w:abstractNumId w:val="33"/>
+  </w:num>
+  <w:num w:numId="72" w16cid:durableId="515120967">
+    <w:abstractNumId w:val="17"/>
+  </w:num>
+  <w:num w:numId="73" w16cid:durableId="365954833">
+    <w:abstractNumId w:val="26"/>
+  </w:num>
+  <w:num w:numId="74" w16cid:durableId="264505099">
+    <w:abstractNumId w:val="62"/>
+  </w:num>
+  <w:num w:numId="75" w16cid:durableId="1983339716">
+    <w:abstractNumId w:val="87"/>
+  </w:num>
+  <w:num w:numId="76" w16cid:durableId="1607732296">
+    <w:abstractNumId w:val="7"/>
+  </w:num>
+  <w:num w:numId="77" w16cid:durableId="1032224328">
     <w:abstractNumId w:val="89"/>
   </w:num>
-  <w:num w:numId="5" w16cid:durableId="354120298">
-    <w:abstractNumId w:val="26"/>
+  <w:num w:numId="78" w16cid:durableId="297150870">
+    <w:abstractNumId w:val="75"/>
   </w:num>
-  <w:num w:numId="6" w16cid:durableId="391856697">
-    <w:abstractNumId w:val="17"/>
+  <w:num w:numId="79" w16cid:durableId="160851709">
+    <w:abstractNumId w:val="21"/>
   </w:num>
-  <w:num w:numId="7" w16cid:durableId="1400400720">
-    <w:abstractNumId w:val="38"/>
+  <w:num w:numId="80" w16cid:durableId="826898858">
+    <w:abstractNumId w:val="65"/>
   </w:num>
-  <w:num w:numId="8" w16cid:durableId="280310050">
-    <w:abstractNumId w:val="41"/>
+  <w:num w:numId="81" w16cid:durableId="2089880744">
+    <w:abstractNumId w:val="45"/>
   </w:num>
-  <w:num w:numId="9" w16cid:durableId="1168397450">
-    <w:abstractNumId w:val="98"/>
+  <w:num w:numId="82" w16cid:durableId="1880120153">
+    <w:abstractNumId w:val="36"/>
   </w:num>
-  <w:num w:numId="10" w16cid:durableId="343947410">
-    <w:abstractNumId w:val="4"/>
+  <w:num w:numId="83" w16cid:durableId="1248541671">
+    <w:abstractNumId w:val="80"/>
   </w:num>
-  <w:num w:numId="11" w16cid:durableId="213011368">
+  <w:num w:numId="84" w16cid:durableId="2041009150">
+    <w:abstractNumId w:val="60"/>
+  </w:num>
+  <w:num w:numId="85" w16cid:durableId="1666661754">
+    <w:abstractNumId w:val="114"/>
+  </w:num>
+  <w:num w:numId="86" w16cid:durableId="1549605017">
+    <w:abstractNumId w:val="55"/>
+  </w:num>
+  <w:num w:numId="87" w16cid:durableId="1483619617">
+    <w:abstractNumId w:val="77"/>
+  </w:num>
+  <w:num w:numId="88" w16cid:durableId="1464345015">
+    <w:abstractNumId w:val="91"/>
+  </w:num>
+  <w:num w:numId="89" w16cid:durableId="203831709">
+    <w:abstractNumId w:val="110"/>
+  </w:num>
+  <w:num w:numId="90" w16cid:durableId="1319265851">
+    <w:abstractNumId w:val="37"/>
+  </w:num>
+  <w:num w:numId="91" w16cid:durableId="2116516324">
+    <w:abstractNumId w:val="85"/>
+  </w:num>
+  <w:num w:numId="92" w16cid:durableId="1334988822">
+    <w:abstractNumId w:val="40"/>
+  </w:num>
+  <w:num w:numId="93" w16cid:durableId="1797217382">
+    <w:abstractNumId w:val="101"/>
+  </w:num>
+  <w:num w:numId="94" w16cid:durableId="1466775736">
     <w:abstractNumId w:val="49"/>
   </w:num>
-  <w:num w:numId="12" w16cid:durableId="1409383036">
-    <w:abstractNumId w:val="47"/>
+  <w:num w:numId="95" w16cid:durableId="1497653463">
+    <w:abstractNumId w:val="48"/>
   </w:num>
-  <w:num w:numId="13" w16cid:durableId="341712192">
-    <w:abstractNumId w:val="75"/>
+  <w:num w:numId="96" w16cid:durableId="1907571028">
+    <w:abstractNumId w:val="69"/>
   </w:num>
-  <w:num w:numId="14" w16cid:durableId="1939363101">
-    <w:abstractNumId w:val="23"/>
+  <w:num w:numId="97" w16cid:durableId="95030057">
+    <w:abstractNumId w:val="109"/>
   </w:num>
-  <w:num w:numId="15" w16cid:durableId="1126582485">
-    <w:abstractNumId w:val="58"/>
+  <w:num w:numId="98" w16cid:durableId="781612013">
+    <w:abstractNumId w:val="72"/>
   </w:num>
-  <w:num w:numId="16" w16cid:durableId="703095196">
-    <w:abstractNumId w:val="101"/>
+  <w:num w:numId="99" w16cid:durableId="638190804">
+    <w:abstractNumId w:val="25"/>
   </w:num>
-  <w:num w:numId="17" w16cid:durableId="1886598281">
-    <w:abstractNumId w:val="30"/>
+  <w:num w:numId="100" w16cid:durableId="1226179182">
+    <w:abstractNumId w:val="104"/>
   </w:num>
-  <w:num w:numId="18" w16cid:durableId="310644354">
-    <w:abstractNumId w:val="18"/>
+  <w:num w:numId="101" w16cid:durableId="872689948">
+    <w:abstractNumId w:val="78"/>
   </w:num>
-  <w:num w:numId="19" w16cid:durableId="492844098">
-    <w:abstractNumId w:val="84"/>
+  <w:num w:numId="102" w16cid:durableId="1320380549">
+    <w:abstractNumId w:val="43"/>
   </w:num>
-  <w:num w:numId="20" w16cid:durableId="498692570">
-    <w:abstractNumId w:val="15"/>
+  <w:num w:numId="103" w16cid:durableId="808282581">
+    <w:abstractNumId w:val="100"/>
   </w:num>
-  <w:num w:numId="21" w16cid:durableId="287976785">
-    <w:abstractNumId w:val="44"/>
+  <w:num w:numId="104" w16cid:durableId="746155070">
+    <w:abstractNumId w:val="59"/>
   </w:num>
-  <w:num w:numId="22" w16cid:durableId="1291395320">
-    <w:abstractNumId w:val="14"/>
+  <w:num w:numId="105" w16cid:durableId="351226135">
+    <w:abstractNumId w:val="63"/>
   </w:num>
-  <w:num w:numId="23" w16cid:durableId="12806885">
-    <w:abstractNumId w:val="28"/>
+  <w:num w:numId="106" w16cid:durableId="396111">
+    <w:abstractNumId w:val="99"/>
   </w:num>
-  <w:num w:numId="24" w16cid:durableId="1153329527">
-    <w:abstractNumId w:val="64"/>
+  <w:num w:numId="107" w16cid:durableId="38476383">
+    <w:abstractNumId w:val="76"/>
   </w:num>
-  <w:num w:numId="25" w16cid:durableId="2010450080">
-    <w:abstractNumId w:val="27"/>
-  </w:num>
-  <w:num w:numId="26" w16cid:durableId="1072855158">
-    <w:abstractNumId w:val="12"/>
-  </w:num>
-  <w:num w:numId="27" w16cid:durableId="676004485">
+  <w:num w:numId="108" w16cid:durableId="1304894958">
     <w:abstractNumId w:val="86"/>
   </w:num>
-  <w:num w:numId="28" w16cid:durableId="403602165">
-    <w:abstractNumId w:val="77"/>
+  <w:num w:numId="109" w16cid:durableId="800617492">
+    <w:abstractNumId w:val="1"/>
   </w:num>
-  <w:num w:numId="29" w16cid:durableId="654649633">
-    <w:abstractNumId w:val="2"/>
+  <w:num w:numId="110" w16cid:durableId="1645619631">
+    <w:abstractNumId w:val="94"/>
   </w:num>
-  <w:num w:numId="30" w16cid:durableId="600139901">
-    <w:abstractNumId w:val="79"/>
+  <w:num w:numId="111" w16cid:durableId="817921642">
+    <w:abstractNumId w:val="82"/>
   </w:num>
-  <w:num w:numId="31" w16cid:durableId="1884831983">
-    <w:abstractNumId w:val="54"/>
+  <w:num w:numId="112" w16cid:durableId="231158259">
+    <w:abstractNumId w:val="108"/>
   </w:num>
-  <w:num w:numId="32" w16cid:durableId="1557159883">
-    <w:abstractNumId w:val="50"/>
+  <w:num w:numId="113" w16cid:durableId="1982348529">
+    <w:abstractNumId w:val="102"/>
   </w:num>
-  <w:num w:numId="33" w16cid:durableId="1902596499">
-    <w:abstractNumId w:val="43"/>
+  <w:num w:numId="114" w16cid:durableId="379481715">
+    <w:abstractNumId w:val="32"/>
   </w:num>
-  <w:num w:numId="34" w16cid:durableId="74860415">
-    <w:abstractNumId w:val="63"/>
-  </w:num>
-  <w:num w:numId="35" w16cid:durableId="1204096357">
-    <w:abstractNumId w:val="91"/>
-  </w:num>
-  <w:num w:numId="36" w16cid:durableId="1773671391">
+  <w:num w:numId="115" w16cid:durableId="1391462674">
     <w:abstractNumId w:val="105"/>
   </w:num>
-  <w:num w:numId="37" w16cid:durableId="1591083462">
-    <w:abstractNumId w:val="39"/>
-  </w:num>
-  <w:num w:numId="38" w16cid:durableId="1444417751">
-    <w:abstractNumId w:val="32"/>
-  </w:num>
-  <w:num w:numId="39" w16cid:durableId="1411733522">
-    <w:abstractNumId w:val="53"/>
-  </w:num>
-  <w:num w:numId="40" w16cid:durableId="502746336">
-    <w:abstractNumId w:val="95"/>
-  </w:num>
-  <w:num w:numId="41" w16cid:durableId="341324136">
-    <w:abstractNumId w:val="1"/>
-  </w:num>
-  <w:num w:numId="42" w16cid:durableId="563444138">
-    <w:abstractNumId w:val="36"/>
-  </w:num>
-  <w:num w:numId="43" w16cid:durableId="1379279003">
-    <w:abstractNumId w:val="55"/>
-  </w:num>
-  <w:num w:numId="44" w16cid:durableId="882904441">
-    <w:abstractNumId w:val="29"/>
-  </w:num>
-  <w:num w:numId="45" w16cid:durableId="2024478170">
-    <w:abstractNumId w:val="9"/>
-  </w:num>
-  <w:num w:numId="46" w16cid:durableId="1974099471">
-    <w:abstractNumId w:val="10"/>
-  </w:num>
-  <w:num w:numId="47" w16cid:durableId="982194266">
-    <w:abstractNumId w:val="48"/>
-  </w:num>
-  <w:num w:numId="48" w16cid:durableId="272591026">
-    <w:abstractNumId w:val="97"/>
-  </w:num>
-  <w:num w:numId="49" w16cid:durableId="1654797580">
-    <w:abstractNumId w:val="71"/>
-  </w:num>
-  <w:num w:numId="50" w16cid:durableId="1947149255">
-    <w:abstractNumId w:val="65"/>
-  </w:num>
-  <w:num w:numId="51" w16cid:durableId="600187198">
-    <w:abstractNumId w:val="88"/>
-  </w:num>
-  <w:num w:numId="52" w16cid:durableId="661470625">
-    <w:abstractNumId w:val="102"/>
-  </w:num>
-  <w:num w:numId="53" w16cid:durableId="849370307">
-    <w:abstractNumId w:val="19"/>
-  </w:num>
-  <w:num w:numId="54" w16cid:durableId="1669626009">
-    <w:abstractNumId w:val="22"/>
-  </w:num>
-  <w:num w:numId="55" w16cid:durableId="902569250">
-    <w:abstractNumId w:val="61"/>
-  </w:num>
-  <w:num w:numId="56" w16cid:durableId="2116629736">
-    <w:abstractNumId w:val="87"/>
-  </w:num>
-  <w:num w:numId="57" w16cid:durableId="524103396">
-    <w:abstractNumId w:val="78"/>
-  </w:num>
-  <w:num w:numId="58" w16cid:durableId="1940675239">
-    <w:abstractNumId w:val="7"/>
-  </w:num>
-  <w:num w:numId="59" w16cid:durableId="141778786">
-    <w:abstractNumId w:val="8"/>
-  </w:num>
-  <w:num w:numId="60" w16cid:durableId="46422281">
-    <w:abstractNumId w:val="90"/>
-  </w:num>
-  <w:num w:numId="61" w16cid:durableId="271324299">
-    <w:abstractNumId w:val="70"/>
-  </w:num>
-  <w:num w:numId="62" w16cid:durableId="1090930135">
+  <w:num w:numId="116" w16cid:durableId="1330282493">
     <w:abstractNumId w:val="35"/>
-  </w:num>
-  <w:num w:numId="63" w16cid:durableId="745035411">
-    <w:abstractNumId w:val="103"/>
-  </w:num>
-  <w:num w:numId="64" w16cid:durableId="426929785">
-    <w:abstractNumId w:val="3"/>
-  </w:num>
-  <w:num w:numId="65" w16cid:durableId="878669474">
-    <w:abstractNumId w:val="82"/>
-  </w:num>
-  <w:num w:numId="66" w16cid:durableId="1191455460">
-    <w:abstractNumId w:val="5"/>
-  </w:num>
-  <w:num w:numId="67" w16cid:durableId="1936396160">
-    <w:abstractNumId w:val="21"/>
-  </w:num>
-  <w:num w:numId="68" w16cid:durableId="868221630">
-    <w:abstractNumId w:val="68"/>
-  </w:num>
-  <w:num w:numId="69" w16cid:durableId="1241796691">
-    <w:abstractNumId w:val="51"/>
-  </w:num>
-  <w:num w:numId="70" w16cid:durableId="125317616">
-    <w:abstractNumId w:val="13"/>
-  </w:num>
-  <w:num w:numId="71" w16cid:durableId="1860196435">
-    <w:abstractNumId w:val="31"/>
-  </w:num>
-  <w:num w:numId="72" w16cid:durableId="515120967">
-    <w:abstractNumId w:val="16"/>
-  </w:num>
-  <w:num w:numId="73" w16cid:durableId="365954833">
-    <w:abstractNumId w:val="25"/>
-  </w:num>
-  <w:num w:numId="74" w16cid:durableId="264505099">
-    <w:abstractNumId w:val="59"/>
-  </w:num>
-  <w:num w:numId="75" w16cid:durableId="1983339716">
-    <w:abstractNumId w:val="81"/>
-  </w:num>
-  <w:num w:numId="76" w16cid:durableId="1607732296">
-    <w:abstractNumId w:val="6"/>
-  </w:num>
-  <w:num w:numId="77" w16cid:durableId="1032224328">
-    <w:abstractNumId w:val="83"/>
-  </w:num>
-  <w:num w:numId="78" w16cid:durableId="297150870">
-    <w:abstractNumId w:val="72"/>
-  </w:num>
-  <w:num w:numId="79" w16cid:durableId="160851709">
-    <w:abstractNumId w:val="20"/>
-  </w:num>
-  <w:num w:numId="80" w16cid:durableId="826898858">
-    <w:abstractNumId w:val="62"/>
-  </w:num>
-  <w:num w:numId="81" w16cid:durableId="2089880744">
-    <w:abstractNumId w:val="42"/>
-  </w:num>
-  <w:num w:numId="82" w16cid:durableId="1880120153">
-    <w:abstractNumId w:val="33"/>
-  </w:num>
-  <w:num w:numId="83" w16cid:durableId="1248541671">
-    <w:abstractNumId w:val="76"/>
-  </w:num>
-  <w:num w:numId="84" w16cid:durableId="2041009150">
-    <w:abstractNumId w:val="57"/>
-  </w:num>
-  <w:num w:numId="85" w16cid:durableId="1666661754">
-    <w:abstractNumId w:val="104"/>
-  </w:num>
-  <w:num w:numId="86" w16cid:durableId="1549605017">
-    <w:abstractNumId w:val="52"/>
-  </w:num>
-  <w:num w:numId="87" w16cid:durableId="1483619617">
-    <w:abstractNumId w:val="73"/>
-  </w:num>
-  <w:num w:numId="88" w16cid:durableId="1464345015">
-    <w:abstractNumId w:val="85"/>
-  </w:num>
-  <w:num w:numId="89" w16cid:durableId="203831709">
-    <w:abstractNumId w:val="100"/>
-  </w:num>
-  <w:num w:numId="90" w16cid:durableId="1319265851">
-    <w:abstractNumId w:val="34"/>
-  </w:num>
-  <w:num w:numId="91" w16cid:durableId="2116516324">
-    <w:abstractNumId w:val="80"/>
-  </w:num>
-  <w:num w:numId="92" w16cid:durableId="1334988822">
-    <w:abstractNumId w:val="37"/>
-  </w:num>
-  <w:num w:numId="93" w16cid:durableId="1797217382">
-    <w:abstractNumId w:val="94"/>
-  </w:num>
-  <w:num w:numId="94" w16cid:durableId="1466775736">
-    <w:abstractNumId w:val="46"/>
-  </w:num>
-  <w:num w:numId="95" w16cid:durableId="1497653463">
-    <w:abstractNumId w:val="45"/>
-  </w:num>
-  <w:num w:numId="96" w16cid:durableId="1907571028">
-    <w:abstractNumId w:val="66"/>
-  </w:num>
-  <w:num w:numId="97" w16cid:durableId="95030057">
-    <w:abstractNumId w:val="99"/>
-  </w:num>
-  <w:num w:numId="98" w16cid:durableId="781612013">
-    <w:abstractNumId w:val="69"/>
-  </w:num>
-  <w:num w:numId="99" w16cid:durableId="638190804">
-    <w:abstractNumId w:val="24"/>
-  </w:num>
-  <w:num w:numId="100" w16cid:durableId="1226179182">
-    <w:abstractNumId w:val="96"/>
-  </w:num>
-  <w:num w:numId="101" w16cid:durableId="872689948">
-    <w:abstractNumId w:val="74"/>
-  </w:num>
-  <w:num w:numId="102" w16cid:durableId="1320380549">
-    <w:abstractNumId w:val="40"/>
-  </w:num>
-  <w:num w:numId="103" w16cid:durableId="808282581">
-    <w:abstractNumId w:val="93"/>
-  </w:num>
-  <w:num w:numId="104" w16cid:durableId="746155070">
-    <w:abstractNumId w:val="56"/>
-  </w:num>
-  <w:num w:numId="105" w16cid:durableId="351226135">
-    <w:abstractNumId w:val="60"/>
-  </w:num>
-  <w:num w:numId="106" w16cid:durableId="396111">
-    <w:abstractNumId w:val="92"/>
   </w:num>
 </w:numbering>
 </file>

--- a/Notes.docx
+++ b/Notes.docx
@@ -76,7 +76,6 @@
           <w:lang w:val="en-US"/>
         </w:rPr>
       </w:pPr>
-      <w:proofErr w:type="spellStart"/>
       <w:r>
         <w:rPr>
           <w:color w:val="00B0F0"/>
@@ -86,7 +85,6 @@
         </w:rPr>
         <w:t>GoLang</w:t>
       </w:r>
-      <w:proofErr w:type="spellEnd"/>
     </w:p>
     <w:p>
       <w:pPr>
@@ -403,31 +401,7 @@
           <w:szCs w:val="40"/>
           <w:lang w:val="en-US"/>
         </w:rPr>
-        <w:t xml:space="preserve">I’m creating these notes as considering the reader have </w:t>
-      </w:r>
-      <w:proofErr w:type="spellStart"/>
-      <w:r>
-        <w:rPr>
-          <w:b/>
-          <w:bCs/>
-          <w:color w:val="FF0000"/>
-          <w:sz w:val="40"/>
-          <w:szCs w:val="40"/>
-          <w:lang w:val="en-US"/>
-        </w:rPr>
-        <w:t>teachnical</w:t>
-      </w:r>
-      <w:proofErr w:type="spellEnd"/>
-      <w:r>
-        <w:rPr>
-          <w:b/>
-          <w:bCs/>
-          <w:color w:val="FF0000"/>
-          <w:sz w:val="40"/>
-          <w:szCs w:val="40"/>
-          <w:lang w:val="en-US"/>
-        </w:rPr>
-        <w:t xml:space="preserve"> background. Reader </w:t>
+        <w:t xml:space="preserve">I’m creating these notes as considering the reader have teachnical background. Reader </w:t>
       </w:r>
       <w:proofErr w:type="gramStart"/>
       <w:r>
@@ -1076,18 +1050,8 @@
           <w:szCs w:val="48"/>
           <w:lang w:val="en-US"/>
         </w:rPr>
-        <w:t xml:space="preserve">Installation of </w:t>
-      </w:r>
-      <w:proofErr w:type="spellStart"/>
-      <w:r>
-        <w:rPr>
-          <w:sz w:val="48"/>
-          <w:szCs w:val="48"/>
-          <w:lang w:val="en-US"/>
-        </w:rPr>
-        <w:t>GoLang</w:t>
-      </w:r>
-      <w:proofErr w:type="spellEnd"/>
+        <w:t>Installation of GoLang</w:t>
+      </w:r>
     </w:p>
     <w:p>
       <w:pPr>
@@ -2419,25 +2383,7 @@
           <w:lang w:val="en-US"/>
         </w:rPr>
         <w:tab/>
-        <w:t xml:space="preserve">   </w:t>
-      </w:r>
-      <w:proofErr w:type="spellStart"/>
-      <w:r>
-        <w:rPr>
-          <w:sz w:val="40"/>
-          <w:szCs w:val="40"/>
-          <w:lang w:val="en-US"/>
-        </w:rPr>
-        <w:t>src</w:t>
-      </w:r>
-      <w:proofErr w:type="spellEnd"/>
-      <w:r>
-        <w:rPr>
-          <w:sz w:val="40"/>
-          <w:szCs w:val="40"/>
-          <w:lang w:val="en-US"/>
-        </w:rPr>
-        <w:t>/</w:t>
+        <w:t xml:space="preserve">   src/</w:t>
       </w:r>
     </w:p>
     <w:p>
@@ -2581,18 +2527,8 @@
           <w:szCs w:val="40"/>
           <w:lang w:val="en-US"/>
         </w:rPr>
-        <w:t xml:space="preserve">( </w:t>
-      </w:r>
-      <w:proofErr w:type="spellStart"/>
-      <w:r>
-        <w:rPr>
-          <w:sz w:val="40"/>
-          <w:szCs w:val="40"/>
-          <w:lang w:val="en-US"/>
-        </w:rPr>
-        <w:t>Myproject</w:t>
-      </w:r>
-      <w:proofErr w:type="spellEnd"/>
+        <w:t>( Myproject</w:t>
+      </w:r>
       <w:proofErr w:type="gramEnd"/>
       <w:r>
         <w:rPr>
@@ -2631,25 +2567,7 @@
           <w:szCs w:val="40"/>
           <w:lang w:val="en-US"/>
         </w:rPr>
-        <w:t xml:space="preserve">In starting there are only 2 folders are present in directory first bin &amp; second pkg, </w:t>
-      </w:r>
-      <w:proofErr w:type="spellStart"/>
-      <w:r>
-        <w:rPr>
-          <w:sz w:val="40"/>
-          <w:szCs w:val="40"/>
-          <w:lang w:val="en-US"/>
-        </w:rPr>
-        <w:t>src</w:t>
-      </w:r>
-      <w:proofErr w:type="spellEnd"/>
-      <w:r>
-        <w:rPr>
-          <w:sz w:val="40"/>
-          <w:szCs w:val="40"/>
-          <w:lang w:val="en-US"/>
-        </w:rPr>
-        <w:t xml:space="preserve"> folder is created by user.</w:t>
+        <w:t>In starting there are only 2 folders are present in directory first bin &amp; second pkg, src folder is created by user.</w:t>
       </w:r>
     </w:p>
     <w:p>
@@ -2836,31 +2754,7 @@
           <w:szCs w:val="40"/>
           <w:lang w:val="en-US"/>
         </w:rPr>
-        <w:t xml:space="preserve">go mod </w:t>
-      </w:r>
-      <w:proofErr w:type="spellStart"/>
-      <w:r>
-        <w:rPr>
-          <w:b/>
-          <w:bCs/>
-          <w:color w:val="FF0000"/>
-          <w:sz w:val="40"/>
-          <w:szCs w:val="40"/>
-          <w:lang w:val="en-US"/>
-        </w:rPr>
-        <w:t>init</w:t>
-      </w:r>
-      <w:proofErr w:type="spellEnd"/>
-      <w:r>
-        <w:rPr>
-          <w:b/>
-          <w:bCs/>
-          <w:color w:val="FF0000"/>
-          <w:sz w:val="40"/>
-          <w:szCs w:val="40"/>
-          <w:lang w:val="en-US"/>
-        </w:rPr>
-        <w:t xml:space="preserve"> MODULE_NAME</w:t>
+        <w:t>go mod init MODULE_NAME</w:t>
       </w:r>
       <w:r>
         <w:rPr>
@@ -2990,25 +2884,7 @@
           <w:szCs w:val="40"/>
           <w:lang w:val="en-US"/>
         </w:rPr>
-        <w:t xml:space="preserve">project or folder </w:t>
-      </w:r>
-      <w:proofErr w:type="spellStart"/>
-      <w:r>
-        <w:rPr>
-          <w:sz w:val="40"/>
-          <w:szCs w:val="40"/>
-          <w:lang w:val="en-US"/>
-        </w:rPr>
-        <w:t>out side</w:t>
-      </w:r>
-      <w:proofErr w:type="spellEnd"/>
-      <w:r>
-        <w:rPr>
-          <w:sz w:val="40"/>
-          <w:szCs w:val="40"/>
-          <w:lang w:val="en-US"/>
-        </w:rPr>
-        <w:t xml:space="preserve"> the GOPATH.</w:t>
+        <w:t>project or folder out side the GOPATH.</w:t>
       </w:r>
     </w:p>
     <w:p>
@@ -3077,19 +2953,19 @@
           <w:szCs w:val="48"/>
           <w:lang w:val="en-US"/>
         </w:rPr>
-        <w:t>import “</w:t>
-      </w:r>
-      <w:proofErr w:type="spellStart"/>
-      <w:r>
+        <w:t>import “fmt”</w:t>
+      </w:r>
+    </w:p>
+    <w:p>
+      <w:pPr>
+        <w:spacing w:line="240" w:lineRule="auto"/>
         <w:rPr>
           <w:color w:val="FF0000"/>
           <w:sz w:val="48"/>
           <w:szCs w:val="48"/>
           <w:lang w:val="en-US"/>
         </w:rPr>
-        <w:t>fmt</w:t>
-      </w:r>
-      <w:proofErr w:type="spellEnd"/>
+      </w:pPr>
       <w:r>
         <w:rPr>
           <w:color w:val="FF0000"/>
@@ -3097,20 +2973,19 @@
           <w:szCs w:val="48"/>
           <w:lang w:val="en-US"/>
         </w:rPr>
-        <w:t>”</w:t>
-      </w:r>
-    </w:p>
-    <w:p>
-      <w:pPr>
-        <w:spacing w:line="240" w:lineRule="auto"/>
+        <w:t xml:space="preserve">func </w:t>
+      </w:r>
+      <w:proofErr w:type="gramStart"/>
+      <w:r>
         <w:rPr>
           <w:color w:val="FF0000"/>
           <w:sz w:val="48"/>
           <w:szCs w:val="48"/>
           <w:lang w:val="en-US"/>
         </w:rPr>
-      </w:pPr>
-      <w:proofErr w:type="spellStart"/>
+        <w:t>main(</w:t>
+      </w:r>
+      <w:proofErr w:type="gramEnd"/>
       <w:r>
         <w:rPr>
           <w:color w:val="FF0000"/>
@@ -3118,19 +2993,19 @@
           <w:szCs w:val="48"/>
           <w:lang w:val="en-US"/>
         </w:rPr>
-        <w:t>func</w:t>
-      </w:r>
-      <w:proofErr w:type="spellEnd"/>
-      <w:r>
+        <w:t>){</w:t>
+      </w:r>
+    </w:p>
+    <w:p>
+      <w:pPr>
+        <w:spacing w:line="240" w:lineRule="auto"/>
         <w:rPr>
           <w:color w:val="FF0000"/>
           <w:sz w:val="48"/>
           <w:szCs w:val="48"/>
           <w:lang w:val="en-US"/>
         </w:rPr>
-        <w:t xml:space="preserve"> </w:t>
-      </w:r>
-      <w:proofErr w:type="gramStart"/>
+      </w:pPr>
       <w:r>
         <w:rPr>
           <w:color w:val="FF0000"/>
@@ -3138,9 +3013,9 @@
           <w:szCs w:val="48"/>
           <w:lang w:val="en-US"/>
         </w:rPr>
-        <w:t>main(</w:t>
-      </w:r>
-      <w:proofErr w:type="gramEnd"/>
+        <w:tab/>
+      </w:r>
+      <w:proofErr w:type="gramStart"/>
       <w:r>
         <w:rPr>
           <w:color w:val="FF0000"/>
@@ -3148,40 +3023,8 @@
           <w:szCs w:val="48"/>
           <w:lang w:val="en-US"/>
         </w:rPr>
-        <w:t>){</w:t>
-      </w:r>
-    </w:p>
-    <w:p>
-      <w:pPr>
-        <w:spacing w:line="240" w:lineRule="auto"/>
-        <w:rPr>
-          <w:color w:val="FF0000"/>
-          <w:sz w:val="48"/>
-          <w:szCs w:val="48"/>
-          <w:lang w:val="en-US"/>
-        </w:rPr>
-      </w:pPr>
-      <w:r>
-        <w:rPr>
-          <w:color w:val="FF0000"/>
-          <w:sz w:val="48"/>
-          <w:szCs w:val="48"/>
-          <w:lang w:val="en-US"/>
-        </w:rPr>
-        <w:tab/>
-      </w:r>
-      <w:proofErr w:type="spellStart"/>
-      <w:proofErr w:type="gramStart"/>
-      <w:r>
-        <w:rPr>
-          <w:color w:val="FF0000"/>
-          <w:sz w:val="48"/>
-          <w:szCs w:val="48"/>
-          <w:lang w:val="en-US"/>
-        </w:rPr>
         <w:t>fmt.println</w:t>
       </w:r>
-      <w:proofErr w:type="spellEnd"/>
       <w:proofErr w:type="gramEnd"/>
       <w:r>
         <w:rPr>
@@ -3809,43 +3652,7 @@
           <w:lang w:val="en-US"/>
         </w:rPr>
         <w:lastRenderedPageBreak/>
-        <w:t xml:space="preserve">var </w:t>
-      </w:r>
-      <w:proofErr w:type="spellStart"/>
-      <w:r>
-        <w:rPr>
-          <w:sz w:val="40"/>
-          <w:szCs w:val="40"/>
-          <w:lang w:val="en-US"/>
-        </w:rPr>
-        <w:t>variable_name</w:t>
-      </w:r>
-      <w:proofErr w:type="spellEnd"/>
-      <w:r>
-        <w:rPr>
-          <w:sz w:val="40"/>
-          <w:szCs w:val="40"/>
-          <w:lang w:val="en-US"/>
-        </w:rPr>
-        <w:t xml:space="preserve"> </w:t>
-      </w:r>
-      <w:proofErr w:type="spellStart"/>
-      <w:r>
-        <w:rPr>
-          <w:sz w:val="40"/>
-          <w:szCs w:val="40"/>
-          <w:lang w:val="en-US"/>
-        </w:rPr>
-        <w:t>data_type</w:t>
-      </w:r>
-      <w:proofErr w:type="spellEnd"/>
-      <w:r>
-        <w:rPr>
-          <w:sz w:val="40"/>
-          <w:szCs w:val="40"/>
-          <w:lang w:val="en-US"/>
-        </w:rPr>
-        <w:t xml:space="preserve"> = value</w:t>
+        <w:t>var variable_name data_type = value</w:t>
       </w:r>
     </w:p>
     <w:p>
@@ -3924,25 +3731,7 @@
           <w:szCs w:val="40"/>
           <w:lang w:val="en-US"/>
         </w:rPr>
-        <w:t xml:space="preserve">var </w:t>
-      </w:r>
-      <w:proofErr w:type="spellStart"/>
-      <w:r>
-        <w:rPr>
-          <w:sz w:val="40"/>
-          <w:szCs w:val="40"/>
-          <w:lang w:val="en-US"/>
-        </w:rPr>
-        <w:t>variable_name</w:t>
-      </w:r>
-      <w:proofErr w:type="spellEnd"/>
-      <w:r>
-        <w:rPr>
-          <w:sz w:val="40"/>
-          <w:szCs w:val="40"/>
-          <w:lang w:val="en-US"/>
-        </w:rPr>
-        <w:t xml:space="preserve"> </w:t>
+        <w:t xml:space="preserve">var variable_name </w:t>
       </w:r>
     </w:p>
     <w:p>
@@ -4014,7 +3803,6 @@
           <w:lang w:val="en-US"/>
         </w:rPr>
       </w:pPr>
-      <w:proofErr w:type="spellStart"/>
       <w:r>
         <w:rPr>
           <w:sz w:val="40"/>
@@ -4030,16 +3818,7 @@
           <w:szCs w:val="40"/>
           <w:lang w:val="en-US"/>
         </w:rPr>
-        <w:t>name</w:t>
-      </w:r>
-      <w:proofErr w:type="spellEnd"/>
-      <w:r>
-        <w:rPr>
-          <w:sz w:val="40"/>
-          <w:szCs w:val="40"/>
-          <w:lang w:val="en-US"/>
-        </w:rPr>
-        <w:t xml:space="preserve"> :</w:t>
+        <w:t>name :</w:t>
       </w:r>
       <w:proofErr w:type="gramEnd"/>
       <w:r>
@@ -4501,18 +4280,8 @@
           <w:szCs w:val="40"/>
           <w:lang w:val="en-US"/>
         </w:rPr>
-        <w:t xml:space="preserve">var </w:t>
-      </w:r>
-      <w:proofErr w:type="spellStart"/>
-      <w:r>
-        <w:rPr>
-          <w:sz w:val="40"/>
-          <w:szCs w:val="40"/>
-          <w:lang w:val="en-US"/>
-        </w:rPr>
-        <w:t>Public_variable</w:t>
-      </w:r>
-      <w:proofErr w:type="spellEnd"/>
+        <w:t>var Public_variable</w:t>
+      </w:r>
     </w:p>
     <w:p>
       <w:pPr>
@@ -4530,18 +4299,8 @@
           <w:szCs w:val="40"/>
           <w:lang w:val="en-US"/>
         </w:rPr>
-        <w:t xml:space="preserve">var </w:t>
-      </w:r>
-      <w:proofErr w:type="spellStart"/>
-      <w:r>
-        <w:rPr>
-          <w:sz w:val="40"/>
-          <w:szCs w:val="40"/>
-          <w:lang w:val="en-US"/>
-        </w:rPr>
-        <w:t>private_variable</w:t>
-      </w:r>
-      <w:proofErr w:type="spellEnd"/>
+        <w:t>var private_variable</w:t>
+      </w:r>
     </w:p>
     <w:p>
       <w:pPr>
@@ -4954,25 +4713,7 @@
           <w:szCs w:val="40"/>
           <w:lang w:val="en-US"/>
         </w:rPr>
-        <w:t xml:space="preserve">var </w:t>
-      </w:r>
-      <w:proofErr w:type="spellStart"/>
-      <w:r>
-        <w:rPr>
-          <w:sz w:val="40"/>
-          <w:szCs w:val="40"/>
-          <w:lang w:val="en-US"/>
-        </w:rPr>
-        <w:t>isActive</w:t>
-      </w:r>
-      <w:proofErr w:type="spellEnd"/>
-      <w:r>
-        <w:rPr>
-          <w:sz w:val="40"/>
-          <w:szCs w:val="40"/>
-          <w:lang w:val="en-US"/>
-        </w:rPr>
-        <w:t xml:space="preserve"> bool = true</w:t>
+        <w:t>var isActive bool = true</w:t>
       </w:r>
     </w:p>
     <w:p>
@@ -5119,25 +4860,7 @@
           <w:szCs w:val="40"/>
           <w:lang w:val="en-US"/>
         </w:rPr>
-        <w:t xml:space="preserve">var </w:t>
-      </w:r>
-      <w:proofErr w:type="spellStart"/>
-      <w:r>
-        <w:rPr>
-          <w:sz w:val="40"/>
-          <w:szCs w:val="40"/>
-          <w:lang w:val="en-US"/>
-        </w:rPr>
-        <w:t>complexNum</w:t>
-      </w:r>
-      <w:proofErr w:type="spellEnd"/>
-      <w:r>
-        <w:rPr>
-          <w:sz w:val="40"/>
-          <w:szCs w:val="40"/>
-          <w:lang w:val="en-US"/>
-        </w:rPr>
-        <w:t xml:space="preserve"> complex128 = </w:t>
+        <w:t xml:space="preserve">var complexNum complex128 = </w:t>
       </w:r>
       <w:proofErr w:type="gramStart"/>
       <w:r>
@@ -5520,25 +5243,7 @@
           <w:szCs w:val="40"/>
           <w:lang w:val="en-US"/>
         </w:rPr>
-        <w:t xml:space="preserve">var </w:t>
-      </w:r>
-      <w:proofErr w:type="spellStart"/>
-      <w:r>
-        <w:rPr>
-          <w:sz w:val="40"/>
-          <w:szCs w:val="40"/>
-          <w:lang w:val="en-US"/>
-        </w:rPr>
-        <w:t>ptr</w:t>
-      </w:r>
-      <w:proofErr w:type="spellEnd"/>
-      <w:r>
-        <w:rPr>
-          <w:sz w:val="40"/>
-          <w:szCs w:val="40"/>
-          <w:lang w:val="en-US"/>
-        </w:rPr>
-        <w:t xml:space="preserve"> *int = &amp;age</w:t>
+        <w:t>var ptr *int = &amp;age</w:t>
       </w:r>
     </w:p>
     <w:p>
@@ -5581,23 +5286,13 @@
           <w:lang w:val="en-US"/>
         </w:rPr>
       </w:pPr>
-      <w:proofErr w:type="spellStart"/>
-      <w:r>
-        <w:rPr>
-          <w:sz w:val="40"/>
-          <w:szCs w:val="40"/>
-          <w:lang w:val="en-US"/>
-        </w:rPr>
-        <w:t>func</w:t>
-      </w:r>
-      <w:proofErr w:type="spellEnd"/>
-      <w:r>
-        <w:rPr>
-          <w:sz w:val="40"/>
-          <w:szCs w:val="40"/>
-          <w:lang w:val="en-US"/>
-        </w:rPr>
-        <w:t xml:space="preserve"> </w:t>
+      <w:r>
+        <w:rPr>
+          <w:sz w:val="40"/>
+          <w:szCs w:val="40"/>
+          <w:lang w:val="en-US"/>
+        </w:rPr>
+        <w:t xml:space="preserve">func </w:t>
       </w:r>
       <w:proofErr w:type="gramStart"/>
       <w:r>
@@ -5797,25 +5492,7 @@
           <w:szCs w:val="40"/>
           <w:lang w:val="en-US"/>
         </w:rPr>
-        <w:t xml:space="preserve">var </w:t>
-      </w:r>
-      <w:proofErr w:type="spellStart"/>
-      <w:r>
-        <w:rPr>
-          <w:sz w:val="40"/>
-          <w:szCs w:val="40"/>
-          <w:lang w:val="en-US"/>
-        </w:rPr>
-        <w:t>phoneBook</w:t>
-      </w:r>
-      <w:proofErr w:type="spellEnd"/>
-      <w:r>
-        <w:rPr>
-          <w:sz w:val="40"/>
-          <w:szCs w:val="40"/>
-          <w:lang w:val="en-US"/>
-        </w:rPr>
-        <w:t xml:space="preserve"> map[string]string = map[string]</w:t>
+        <w:t>var phoneBook map[string]string = map[string]</w:t>
       </w:r>
       <w:proofErr w:type="gramStart"/>
       <w:r>
@@ -5931,43 +5608,7 @@
           <w:szCs w:val="40"/>
           <w:lang w:val="en-US"/>
         </w:rPr>
-        <w:t xml:space="preserve">var </w:t>
-      </w:r>
-      <w:proofErr w:type="spellStart"/>
-      <w:r>
-        <w:rPr>
-          <w:sz w:val="40"/>
-          <w:szCs w:val="40"/>
-          <w:lang w:val="en-US"/>
-        </w:rPr>
-        <w:t>ch</w:t>
-      </w:r>
-      <w:proofErr w:type="spellEnd"/>
-      <w:r>
-        <w:rPr>
-          <w:sz w:val="40"/>
-          <w:szCs w:val="40"/>
-          <w:lang w:val="en-US"/>
-        </w:rPr>
-        <w:t xml:space="preserve"> </w:t>
-      </w:r>
-      <w:proofErr w:type="spellStart"/>
-      <w:r>
-        <w:rPr>
-          <w:sz w:val="40"/>
-          <w:szCs w:val="40"/>
-          <w:lang w:val="en-US"/>
-        </w:rPr>
-        <w:t>chan</w:t>
-      </w:r>
-      <w:proofErr w:type="spellEnd"/>
-      <w:r>
-        <w:rPr>
-          <w:sz w:val="40"/>
-          <w:szCs w:val="40"/>
-          <w:lang w:val="en-US"/>
-        </w:rPr>
-        <w:t xml:space="preserve"> int = </w:t>
+        <w:t xml:space="preserve">var ch chan int = </w:t>
       </w:r>
       <w:proofErr w:type="gramStart"/>
       <w:r>
@@ -5978,7 +5619,6 @@
         </w:rPr>
         <w:t>make(</w:t>
       </w:r>
-      <w:proofErr w:type="spellStart"/>
       <w:proofErr w:type="gramEnd"/>
       <w:r>
         <w:rPr>
@@ -5986,16 +5626,7 @@
           <w:szCs w:val="40"/>
           <w:lang w:val="en-US"/>
         </w:rPr>
-        <w:t>chan</w:t>
-      </w:r>
-      <w:proofErr w:type="spellEnd"/>
-      <w:r>
-        <w:rPr>
-          <w:sz w:val="40"/>
-          <w:szCs w:val="40"/>
-          <w:lang w:val="en-US"/>
-        </w:rPr>
-        <w:t xml:space="preserve"> int)</w:t>
+        <w:t>chan int)</w:t>
       </w:r>
     </w:p>
     <w:p>
@@ -6155,7 +5786,6 @@
         </w:rPr>
         <w:t xml:space="preserve"> We can write the output with three methods of </w:t>
       </w:r>
-      <w:proofErr w:type="spellStart"/>
       <w:r>
         <w:rPr>
           <w:b/>
@@ -6167,7 +5797,6 @@
         </w:rPr>
         <w:t>fmt</w:t>
       </w:r>
-      <w:proofErr w:type="spellEnd"/>
       <w:r>
         <w:rPr>
           <w:color w:val="FF0000"/>
@@ -6208,7 +5837,6 @@
         </w:rPr>
         <w:t xml:space="preserve"> </w:t>
       </w:r>
-      <w:proofErr w:type="spellStart"/>
       <w:proofErr w:type="gramStart"/>
       <w:r>
         <w:rPr>
@@ -6216,16 +5844,7 @@
           <w:szCs w:val="40"/>
           <w:lang w:val="en-US"/>
         </w:rPr>
-        <w:t>Println</w:t>
-      </w:r>
-      <w:proofErr w:type="spellEnd"/>
-      <w:r>
-        <w:rPr>
-          <w:sz w:val="40"/>
-          <w:szCs w:val="40"/>
-          <w:lang w:val="en-US"/>
-        </w:rPr>
-        <w:t xml:space="preserve"> :</w:t>
+        <w:t>Println :</w:t>
       </w:r>
       <w:proofErr w:type="gramEnd"/>
       <w:r>
@@ -6402,7 +6021,6 @@
         </w:rPr>
         <w:t xml:space="preserve"> </w:t>
       </w:r>
-      <w:proofErr w:type="spellStart"/>
       <w:proofErr w:type="gramStart"/>
       <w:r>
         <w:rPr>
@@ -6410,16 +6028,7 @@
           <w:szCs w:val="40"/>
           <w:lang w:val="en-US"/>
         </w:rPr>
-        <w:t>Printf</w:t>
-      </w:r>
-      <w:proofErr w:type="spellEnd"/>
-      <w:r>
-        <w:rPr>
-          <w:sz w:val="40"/>
-          <w:szCs w:val="40"/>
-          <w:lang w:val="en-US"/>
-        </w:rPr>
-        <w:t xml:space="preserve"> :</w:t>
+        <w:t>Printf :</w:t>
       </w:r>
       <w:proofErr w:type="gramEnd"/>
       <w:r>
@@ -6453,7 +6062,6 @@
         </w:rPr>
         <w:t xml:space="preserve">It works like </w:t>
       </w:r>
-      <w:proofErr w:type="spellStart"/>
       <w:proofErr w:type="gramStart"/>
       <w:r>
         <w:rPr>
@@ -6461,16 +6069,7 @@
           <w:szCs w:val="40"/>
           <w:lang w:val="en-US"/>
         </w:rPr>
-        <w:t>printf</w:t>
-      </w:r>
-      <w:proofErr w:type="spellEnd"/>
-      <w:r>
-        <w:rPr>
-          <w:sz w:val="40"/>
-          <w:szCs w:val="40"/>
-          <w:lang w:val="en-US"/>
-        </w:rPr>
-        <w:t>(</w:t>
+        <w:t>printf(</w:t>
       </w:r>
       <w:proofErr w:type="gramEnd"/>
       <w:r>
@@ -6569,7 +6168,6 @@
         </w:rPr>
         <w:t xml:space="preserve"> There are three </w:t>
       </w:r>
-      <w:proofErr w:type="spellStart"/>
       <w:r>
         <w:rPr>
           <w:b/>
@@ -6581,7 +6179,6 @@
         </w:rPr>
         <w:t>fmt</w:t>
       </w:r>
-      <w:proofErr w:type="spellEnd"/>
       <w:r>
         <w:rPr>
           <w:color w:val="FF0000"/>
@@ -6731,7 +6328,6 @@
         </w:rPr>
         <w:t xml:space="preserve"> </w:t>
       </w:r>
-      <w:proofErr w:type="spellStart"/>
       <w:proofErr w:type="gramStart"/>
       <w:r>
         <w:rPr>
@@ -6739,16 +6335,7 @@
           <w:szCs w:val="40"/>
           <w:lang w:val="en-US"/>
         </w:rPr>
-        <w:t>Scanln</w:t>
-      </w:r>
-      <w:proofErr w:type="spellEnd"/>
-      <w:r>
-        <w:rPr>
-          <w:sz w:val="40"/>
-          <w:szCs w:val="40"/>
-          <w:lang w:val="en-US"/>
-        </w:rPr>
-        <w:t xml:space="preserve"> :</w:t>
+        <w:t>Scanln :</w:t>
       </w:r>
       <w:proofErr w:type="gramEnd"/>
     </w:p>
@@ -6766,21 +6353,12 @@
           <w:lang w:val="en-US"/>
         </w:rPr>
       </w:pPr>
-      <w:proofErr w:type="spellStart"/>
-      <w:r>
-        <w:rPr>
-          <w:sz w:val="40"/>
-          <w:szCs w:val="40"/>
-        </w:rPr>
-        <w:t>Scanln</w:t>
-      </w:r>
-      <w:proofErr w:type="spellEnd"/>
-      <w:r>
-        <w:rPr>
-          <w:sz w:val="40"/>
-          <w:szCs w:val="40"/>
-        </w:rPr>
-        <w:t xml:space="preserve"> is similar to Scan, but stops scanning at a newline and after the final item there must be a newline or EOF.</w:t>
+      <w:r>
+        <w:rPr>
+          <w:sz w:val="40"/>
+          <w:szCs w:val="40"/>
+        </w:rPr>
+        <w:t>Scanln is similar to Scan, but stops scanning at a newline and after the final item there must be a newline or EOF.</w:t>
       </w:r>
     </w:p>
     <w:p>
@@ -6805,7 +6383,6 @@
         </w:rPr>
         <w:t xml:space="preserve"> </w:t>
       </w:r>
-      <w:proofErr w:type="spellStart"/>
       <w:proofErr w:type="gramStart"/>
       <w:r>
         <w:rPr>
@@ -6813,16 +6390,7 @@
           <w:szCs w:val="40"/>
           <w:lang w:val="en-US"/>
         </w:rPr>
-        <w:t>Scanf</w:t>
-      </w:r>
-      <w:proofErr w:type="spellEnd"/>
-      <w:r>
-        <w:rPr>
-          <w:sz w:val="40"/>
-          <w:szCs w:val="40"/>
-          <w:lang w:val="en-US"/>
-        </w:rPr>
-        <w:t xml:space="preserve"> :</w:t>
+        <w:t>Scanf :</w:t>
       </w:r>
       <w:proofErr w:type="gramEnd"/>
       <w:r>
@@ -6856,7 +6424,6 @@
         </w:rPr>
         <w:t xml:space="preserve">It is similar to </w:t>
       </w:r>
-      <w:proofErr w:type="spellStart"/>
       <w:proofErr w:type="gramStart"/>
       <w:r>
         <w:rPr>
@@ -6864,16 +6431,7 @@
           <w:szCs w:val="40"/>
           <w:lang w:val="en-US"/>
         </w:rPr>
-        <w:t>Scanf</w:t>
-      </w:r>
-      <w:proofErr w:type="spellEnd"/>
-      <w:r>
-        <w:rPr>
-          <w:sz w:val="40"/>
-          <w:szCs w:val="40"/>
-          <w:lang w:val="en-US"/>
-        </w:rPr>
-        <w:t>(</w:t>
+        <w:t>Scanf(</w:t>
       </w:r>
       <w:proofErr w:type="gramEnd"/>
       <w:r>
@@ -6973,25 +6531,7 @@
           <w:szCs w:val="40"/>
           <w:lang w:val="en-US"/>
         </w:rPr>
-        <w:t xml:space="preserve"> only one word string. We want to use </w:t>
-      </w:r>
-      <w:proofErr w:type="spellStart"/>
-      <w:r>
-        <w:rPr>
-          <w:sz w:val="40"/>
-          <w:szCs w:val="40"/>
-          <w:lang w:val="en-US"/>
-        </w:rPr>
-        <w:t>BufferReader</w:t>
-      </w:r>
-      <w:proofErr w:type="spellEnd"/>
-      <w:r>
-        <w:rPr>
-          <w:sz w:val="40"/>
-          <w:szCs w:val="40"/>
-          <w:lang w:val="en-US"/>
-        </w:rPr>
-        <w:t xml:space="preserve"> for accepting long string.</w:t>
+        <w:t xml:space="preserve"> only one word string. We want to use BufferReader for accepting long string.</w:t>
       </w:r>
     </w:p>
     <w:p>
@@ -7117,23 +6657,7 @@
           <w:sz w:val="40"/>
           <w:szCs w:val="40"/>
         </w:rPr>
-        <w:t xml:space="preserve">  What is the </w:t>
-      </w:r>
-      <w:proofErr w:type="spellStart"/>
-      <w:r>
-        <w:rPr>
-          <w:sz w:val="40"/>
-          <w:szCs w:val="40"/>
-        </w:rPr>
-        <w:t>fmt</w:t>
-      </w:r>
-      <w:proofErr w:type="spellEnd"/>
-      <w:r>
-        <w:rPr>
-          <w:sz w:val="40"/>
-          <w:szCs w:val="40"/>
-        </w:rPr>
-        <w:t xml:space="preserve"> package, and what are its common functions for I/O operations?</w:t>
+        <w:t xml:space="preserve">  What is the fmt package, and what are its common functions for I/O operations?</w:t>
       </w:r>
     </w:p>
     <w:p>
@@ -7156,23 +6680,7 @@
           <w:sz w:val="40"/>
           <w:szCs w:val="40"/>
         </w:rPr>
-        <w:t xml:space="preserve">  How do you format strings using the </w:t>
-      </w:r>
-      <w:proofErr w:type="spellStart"/>
-      <w:r>
-        <w:rPr>
-          <w:sz w:val="40"/>
-          <w:szCs w:val="40"/>
-        </w:rPr>
-        <w:t>fmt</w:t>
-      </w:r>
-      <w:proofErr w:type="spellEnd"/>
-      <w:r>
-        <w:rPr>
-          <w:sz w:val="40"/>
-          <w:szCs w:val="40"/>
-        </w:rPr>
-        <w:t xml:space="preserve"> package?</w:t>
+        <w:t xml:space="preserve">  How do you format strings using the fmt package?</w:t>
       </w:r>
     </w:p>
     <w:p>
@@ -7197,7 +6705,6 @@
         </w:rPr>
         <w:t xml:space="preserve">  What is the difference between </w:t>
       </w:r>
-      <w:proofErr w:type="spellStart"/>
       <w:proofErr w:type="gramStart"/>
       <w:r>
         <w:rPr>
@@ -7206,46 +6713,13 @@
         </w:rPr>
         <w:t>fmt.Print</w:t>
       </w:r>
-      <w:proofErr w:type="spellEnd"/>
       <w:proofErr w:type="gramEnd"/>
       <w:r>
         <w:rPr>
           <w:sz w:val="40"/>
           <w:szCs w:val="40"/>
         </w:rPr>
-        <w:t xml:space="preserve">, </w:t>
-      </w:r>
-      <w:proofErr w:type="spellStart"/>
-      <w:r>
-        <w:rPr>
-          <w:sz w:val="40"/>
-          <w:szCs w:val="40"/>
-        </w:rPr>
-        <w:t>fmt.Println</w:t>
-      </w:r>
-      <w:proofErr w:type="spellEnd"/>
-      <w:r>
-        <w:rPr>
-          <w:sz w:val="40"/>
-          <w:szCs w:val="40"/>
-        </w:rPr>
-        <w:t xml:space="preserve">, and </w:t>
-      </w:r>
-      <w:proofErr w:type="spellStart"/>
-      <w:r>
-        <w:rPr>
-          <w:sz w:val="40"/>
-          <w:szCs w:val="40"/>
-        </w:rPr>
-        <w:t>fmt.Printf</w:t>
-      </w:r>
-      <w:proofErr w:type="spellEnd"/>
-      <w:r>
-        <w:rPr>
-          <w:sz w:val="40"/>
-          <w:szCs w:val="40"/>
-        </w:rPr>
-        <w:t>?</w:t>
+        <w:t>, fmt.Println, and fmt.Printf?</w:t>
       </w:r>
     </w:p>
     <w:p>
@@ -7606,7 +7080,6 @@
           <w:lang w:val="en-US"/>
         </w:rPr>
       </w:pPr>
-      <w:proofErr w:type="spellStart"/>
       <w:proofErr w:type="gramStart"/>
       <w:r>
         <w:rPr>
@@ -7616,7 +7089,6 @@
         </w:rPr>
         <w:t>fmt.Println</w:t>
       </w:r>
-      <w:proofErr w:type="spellEnd"/>
       <w:proofErr w:type="gramEnd"/>
       <w:r>
         <w:rPr>
@@ -7658,7 +7130,6 @@
           <w:lang w:val="en-US"/>
         </w:rPr>
       </w:pPr>
-      <w:proofErr w:type="spellStart"/>
       <w:proofErr w:type="gramStart"/>
       <w:r>
         <w:rPr>
@@ -7668,7 +7139,6 @@
         </w:rPr>
         <w:t>fmt.Println</w:t>
       </w:r>
-      <w:proofErr w:type="spellEnd"/>
       <w:proofErr w:type="gramEnd"/>
       <w:r>
         <w:rPr>
@@ -7771,7 +7241,6 @@
           <w:lang w:val="en-US"/>
         </w:rPr>
       </w:pPr>
-      <w:proofErr w:type="spellStart"/>
       <w:proofErr w:type="gramStart"/>
       <w:r>
         <w:rPr>
@@ -7781,7 +7250,6 @@
         </w:rPr>
         <w:t>fmt.Println</w:t>
       </w:r>
-      <w:proofErr w:type="spellEnd"/>
       <w:proofErr w:type="gramEnd"/>
       <w:r>
         <w:rPr>
@@ -7824,7 +7292,6 @@
           <w:lang w:val="en-US"/>
         </w:rPr>
       </w:pPr>
-      <w:proofErr w:type="spellStart"/>
       <w:proofErr w:type="gramStart"/>
       <w:r>
         <w:rPr>
@@ -7834,7 +7301,6 @@
         </w:rPr>
         <w:t>fmt.Println</w:t>
       </w:r>
-      <w:proofErr w:type="spellEnd"/>
       <w:proofErr w:type="gramEnd"/>
       <w:r>
         <w:rPr>
@@ -7876,7 +7342,6 @@
           <w:lang w:val="en-US"/>
         </w:rPr>
       </w:pPr>
-      <w:proofErr w:type="spellStart"/>
       <w:proofErr w:type="gramStart"/>
       <w:r>
         <w:rPr>
@@ -7886,7 +7351,6 @@
         </w:rPr>
         <w:t>fmt.Println</w:t>
       </w:r>
-      <w:proofErr w:type="spellEnd"/>
       <w:proofErr w:type="gramEnd"/>
       <w:r>
         <w:rPr>
@@ -8192,7 +7656,6 @@
         </w:rPr>
         <w:tab/>
       </w:r>
-      <w:proofErr w:type="spellStart"/>
       <w:proofErr w:type="gramStart"/>
       <w:r>
         <w:rPr>
@@ -8202,7 +7665,6 @@
         </w:rPr>
         <w:t>fmt.Println</w:t>
       </w:r>
-      <w:proofErr w:type="spellEnd"/>
       <w:proofErr w:type="gramEnd"/>
       <w:r>
         <w:rPr>
@@ -8261,7 +7723,6 @@
         <w:lastRenderedPageBreak/>
         <w:tab/>
       </w:r>
-      <w:proofErr w:type="spellStart"/>
       <w:proofErr w:type="gramStart"/>
       <w:r>
         <w:rPr>
@@ -8271,7 +7732,6 @@
         </w:rPr>
         <w:t>fmt.Println</w:t>
       </w:r>
-      <w:proofErr w:type="spellEnd"/>
       <w:proofErr w:type="gramEnd"/>
       <w:r>
         <w:rPr>
@@ -8337,7 +7797,6 @@
         </w:rPr>
         <w:tab/>
       </w:r>
-      <w:proofErr w:type="spellStart"/>
       <w:proofErr w:type="gramStart"/>
       <w:r>
         <w:rPr>
@@ -8347,7 +7806,6 @@
         </w:rPr>
         <w:t>fmt.Println</w:t>
       </w:r>
-      <w:proofErr w:type="spellEnd"/>
       <w:proofErr w:type="gramEnd"/>
       <w:r>
         <w:rPr>
@@ -8405,7 +7863,6 @@
         </w:rPr>
         <w:tab/>
       </w:r>
-      <w:proofErr w:type="spellStart"/>
       <w:proofErr w:type="gramStart"/>
       <w:r>
         <w:rPr>
@@ -8415,7 +7872,6 @@
         </w:rPr>
         <w:t>fmt.Println</w:t>
       </w:r>
-      <w:proofErr w:type="spellEnd"/>
       <w:proofErr w:type="gramEnd"/>
       <w:r>
         <w:rPr>
@@ -8423,25 +7879,7 @@
           <w:szCs w:val="40"/>
           <w:lang w:val="en-US"/>
         </w:rPr>
-        <w:t>(“</w:t>
-      </w:r>
-      <w:proofErr w:type="spellStart"/>
-      <w:r>
-        <w:rPr>
-          <w:sz w:val="40"/>
-          <w:szCs w:val="40"/>
-          <w:lang w:val="en-US"/>
-        </w:rPr>
-        <w:t>Unkown</w:t>
-      </w:r>
-      <w:proofErr w:type="spellEnd"/>
-      <w:r>
-        <w:rPr>
-          <w:sz w:val="40"/>
-          <w:szCs w:val="40"/>
-          <w:lang w:val="en-US"/>
-        </w:rPr>
-        <w:t xml:space="preserve"> Day”)</w:t>
+        <w:t>(“Unkown Day”)</w:t>
       </w:r>
     </w:p>
     <w:p>
@@ -8592,7 +8030,6 @@
         </w:rPr>
         <w:tab/>
       </w:r>
-      <w:proofErr w:type="spellStart"/>
       <w:proofErr w:type="gramStart"/>
       <w:r>
         <w:rPr>
@@ -8602,7 +8039,6 @@
         </w:rPr>
         <w:t>fmt.Println</w:t>
       </w:r>
-      <w:proofErr w:type="spellEnd"/>
       <w:proofErr w:type="gramEnd"/>
       <w:r>
         <w:rPr>
@@ -8630,25 +8066,7 @@
           <w:szCs w:val="40"/>
           <w:lang w:val="en-US"/>
         </w:rPr>
-        <w:t>case “Feb”, “Mar”, “</w:t>
-      </w:r>
-      <w:proofErr w:type="spellStart"/>
-      <w:r>
-        <w:rPr>
-          <w:sz w:val="40"/>
-          <w:szCs w:val="40"/>
-          <w:lang w:val="en-US"/>
-        </w:rPr>
-        <w:t>Apri</w:t>
-      </w:r>
-      <w:proofErr w:type="spellEnd"/>
-      <w:r>
-        <w:rPr>
-          <w:sz w:val="40"/>
-          <w:szCs w:val="40"/>
-          <w:lang w:val="en-US"/>
-        </w:rPr>
-        <w:t>”, “May</w:t>
+        <w:t>case “Feb”, “Mar”, “Apri”, “May</w:t>
       </w:r>
       <w:proofErr w:type="gramStart"/>
       <w:r>
@@ -8680,7 +8098,6 @@
         </w:rPr>
         <w:tab/>
       </w:r>
-      <w:proofErr w:type="spellStart"/>
       <w:proofErr w:type="gramStart"/>
       <w:r>
         <w:rPr>
@@ -8690,7 +8107,6 @@
         </w:rPr>
         <w:t>fmt.Println</w:t>
       </w:r>
-      <w:proofErr w:type="spellEnd"/>
       <w:proofErr w:type="gramEnd"/>
       <w:r>
         <w:rPr>
@@ -8742,7 +8158,6 @@
         </w:rPr>
         <w:tab/>
       </w:r>
-      <w:proofErr w:type="spellStart"/>
       <w:proofErr w:type="gramStart"/>
       <w:r>
         <w:rPr>
@@ -8752,7 +8167,6 @@
         </w:rPr>
         <w:t>fmt.Println</w:t>
       </w:r>
-      <w:proofErr w:type="spellEnd"/>
       <w:proofErr w:type="gramEnd"/>
       <w:r>
         <w:rPr>
@@ -8911,7 +8325,6 @@
         </w:rPr>
         <w:tab/>
       </w:r>
-      <w:proofErr w:type="spellStart"/>
       <w:proofErr w:type="gramStart"/>
       <w:r>
         <w:rPr>
@@ -8921,7 +8334,6 @@
         </w:rPr>
         <w:t>fmt.Println</w:t>
       </w:r>
-      <w:proofErr w:type="spellEnd"/>
       <w:proofErr w:type="gramEnd"/>
       <w:r>
         <w:rPr>
@@ -8971,7 +8383,6 @@
         </w:rPr>
         <w:tab/>
       </w:r>
-      <w:proofErr w:type="spellStart"/>
       <w:proofErr w:type="gramStart"/>
       <w:r>
         <w:rPr>
@@ -8981,7 +8392,6 @@
         </w:rPr>
         <w:t>fmt.Println</w:t>
       </w:r>
-      <w:proofErr w:type="spellEnd"/>
       <w:proofErr w:type="gramEnd"/>
       <w:r>
         <w:rPr>
@@ -9031,7 +8441,6 @@
         </w:rPr>
         <w:tab/>
       </w:r>
-      <w:proofErr w:type="spellStart"/>
       <w:proofErr w:type="gramStart"/>
       <w:r>
         <w:rPr>
@@ -9041,7 +8450,6 @@
         </w:rPr>
         <w:t>fmt.Println</w:t>
       </w:r>
-      <w:proofErr w:type="spellEnd"/>
       <w:proofErr w:type="gramEnd"/>
       <w:r>
         <w:rPr>
@@ -9101,7 +8509,6 @@
         </w:rPr>
         <w:tab/>
       </w:r>
-      <w:proofErr w:type="spellStart"/>
       <w:proofErr w:type="gramStart"/>
       <w:r>
         <w:rPr>
@@ -9111,7 +8518,6 @@
         </w:rPr>
         <w:t>fmt.Println</w:t>
       </w:r>
-      <w:proofErr w:type="spellEnd"/>
       <w:proofErr w:type="gramEnd"/>
       <w:r>
         <w:rPr>
@@ -9648,23 +9054,7 @@
           <w:sz w:val="40"/>
           <w:szCs w:val="40"/>
         </w:rPr>
-        <w:t xml:space="preserve">What are the common </w:t>
-      </w:r>
-      <w:proofErr w:type="spellStart"/>
-      <w:r>
-        <w:rPr>
-          <w:sz w:val="40"/>
-          <w:szCs w:val="40"/>
-        </w:rPr>
-        <w:t>boolean</w:t>
-      </w:r>
-      <w:proofErr w:type="spellEnd"/>
-      <w:r>
-        <w:rPr>
-          <w:sz w:val="40"/>
-          <w:szCs w:val="40"/>
-        </w:rPr>
-        <w:t xml:space="preserve"> operators used in decision statements in Go? Provide examples of &amp;&amp;, ||, </w:t>
+        <w:t xml:space="preserve">What are the common boolean operators used in decision statements in Go? Provide examples of &amp;&amp;, ||, </w:t>
       </w:r>
       <w:proofErr w:type="gramStart"/>
       <w:r>
@@ -9976,7 +9366,6 @@
         <w:lastRenderedPageBreak/>
         <w:t xml:space="preserve">for </w:t>
       </w:r>
-      <w:proofErr w:type="spellStart"/>
       <w:proofErr w:type="gramStart"/>
       <w:r>
         <w:rPr>
@@ -9984,16 +9373,7 @@
           <w:szCs w:val="40"/>
           <w:lang w:val="en-US"/>
         </w:rPr>
-        <w:t>i</w:t>
-      </w:r>
-      <w:proofErr w:type="spellEnd"/>
-      <w:r>
-        <w:rPr>
-          <w:sz w:val="40"/>
-          <w:szCs w:val="40"/>
-          <w:lang w:val="en-US"/>
-        </w:rPr>
-        <w:t xml:space="preserve"> :</w:t>
+        <w:t>i :</w:t>
       </w:r>
       <w:proofErr w:type="gramEnd"/>
       <w:r>
@@ -10002,43 +9382,7 @@
           <w:szCs w:val="40"/>
           <w:lang w:val="en-US"/>
         </w:rPr>
-        <w:t xml:space="preserve">= 1; </w:t>
-      </w:r>
-      <w:proofErr w:type="spellStart"/>
-      <w:r>
-        <w:rPr>
-          <w:sz w:val="40"/>
-          <w:szCs w:val="40"/>
-          <w:lang w:val="en-US"/>
-        </w:rPr>
-        <w:t>i</w:t>
-      </w:r>
-      <w:proofErr w:type="spellEnd"/>
-      <w:r>
-        <w:rPr>
-          <w:sz w:val="40"/>
-          <w:szCs w:val="40"/>
-          <w:lang w:val="en-US"/>
-        </w:rPr>
-        <w:t xml:space="preserve"> &lt;= 10; </w:t>
-      </w:r>
-      <w:proofErr w:type="spellStart"/>
-      <w:r>
-        <w:rPr>
-          <w:sz w:val="40"/>
-          <w:szCs w:val="40"/>
-          <w:lang w:val="en-US"/>
-        </w:rPr>
-        <w:t>i</w:t>
-      </w:r>
-      <w:proofErr w:type="spellEnd"/>
-      <w:r>
-        <w:rPr>
-          <w:sz w:val="40"/>
-          <w:szCs w:val="40"/>
-          <w:lang w:val="en-US"/>
-        </w:rPr>
-        <w:t>++ {</w:t>
+        <w:t>= 1; i &lt;= 10; i++ {</w:t>
       </w:r>
     </w:p>
     <w:p>
@@ -10060,7 +9404,6 @@
         </w:rPr>
         <w:tab/>
       </w:r>
-      <w:proofErr w:type="spellStart"/>
       <w:proofErr w:type="gramStart"/>
       <w:r>
         <w:rPr>
@@ -10070,7 +9413,6 @@
         </w:rPr>
         <w:t>fmt.Println</w:t>
       </w:r>
-      <w:proofErr w:type="spellEnd"/>
       <w:proofErr w:type="gramEnd"/>
       <w:r>
         <w:rPr>
@@ -10078,25 +9420,7 @@
           <w:szCs w:val="40"/>
           <w:lang w:val="en-US"/>
         </w:rPr>
-        <w:t xml:space="preserve">( </w:t>
-      </w:r>
-      <w:proofErr w:type="spellStart"/>
-      <w:r>
-        <w:rPr>
-          <w:sz w:val="40"/>
-          <w:szCs w:val="40"/>
-          <w:lang w:val="en-US"/>
-        </w:rPr>
-        <w:t>i</w:t>
-      </w:r>
-      <w:proofErr w:type="spellEnd"/>
-      <w:r>
-        <w:rPr>
-          <w:sz w:val="40"/>
-          <w:szCs w:val="40"/>
-          <w:lang w:val="en-US"/>
-        </w:rPr>
-        <w:t xml:space="preserve"> )</w:t>
+        <w:t>( i )</w:t>
       </w:r>
     </w:p>
     <w:p>
@@ -10241,7 +9565,6 @@
         </w:rPr>
         <w:tab/>
       </w:r>
-      <w:proofErr w:type="spellStart"/>
       <w:proofErr w:type="gramStart"/>
       <w:r>
         <w:rPr>
@@ -10251,7 +9574,6 @@
         </w:rPr>
         <w:t>fmt.Println</w:t>
       </w:r>
-      <w:proofErr w:type="spellEnd"/>
       <w:proofErr w:type="gramEnd"/>
       <w:r>
         <w:rPr>
@@ -10896,25 +10218,7 @@
           <w:szCs w:val="40"/>
           <w:lang w:val="en-US"/>
         </w:rPr>
-        <w:t xml:space="preserve">= range </w:t>
-      </w:r>
-      <w:proofErr w:type="spellStart"/>
-      <w:r>
-        <w:rPr>
-          <w:sz w:val="40"/>
-          <w:szCs w:val="40"/>
-          <w:lang w:val="en-US"/>
-        </w:rPr>
-        <w:t>arr</w:t>
-      </w:r>
-      <w:proofErr w:type="spellEnd"/>
-      <w:r>
-        <w:rPr>
-          <w:sz w:val="40"/>
-          <w:szCs w:val="40"/>
-          <w:lang w:val="en-US"/>
-        </w:rPr>
-        <w:t xml:space="preserve"> {</w:t>
+        <w:t>= range arr {</w:t>
       </w:r>
     </w:p>
     <w:p>
@@ -10944,7 +10248,6 @@
         </w:rPr>
         <w:tab/>
       </w:r>
-      <w:proofErr w:type="spellStart"/>
       <w:proofErr w:type="gramStart"/>
       <w:r>
         <w:rPr>
@@ -10954,7 +10257,6 @@
         </w:rPr>
         <w:t>fmt.Println</w:t>
       </w:r>
-      <w:proofErr w:type="spellEnd"/>
       <w:proofErr w:type="gramEnd"/>
       <w:r>
         <w:rPr>
@@ -11095,25 +10397,7 @@
           <w:szCs w:val="40"/>
           <w:lang w:val="en-US"/>
         </w:rPr>
-        <w:t xml:space="preserve">var </w:t>
-      </w:r>
-      <w:proofErr w:type="spellStart"/>
-      <w:r>
-        <w:rPr>
-          <w:sz w:val="40"/>
-          <w:szCs w:val="40"/>
-          <w:lang w:val="en-US"/>
-        </w:rPr>
-        <w:t>arr</w:t>
-      </w:r>
-      <w:proofErr w:type="spellEnd"/>
-      <w:r>
-        <w:rPr>
-          <w:sz w:val="40"/>
-          <w:szCs w:val="40"/>
-          <w:lang w:val="en-US"/>
-        </w:rPr>
-        <w:t xml:space="preserve"> = [5]</w:t>
+        <w:t>var arr = [5]</w:t>
       </w:r>
       <w:proofErr w:type="gramStart"/>
       <w:r>
@@ -11170,25 +10454,7 @@
           <w:szCs w:val="40"/>
           <w:lang w:val="en-US"/>
         </w:rPr>
-        <w:t xml:space="preserve">= range </w:t>
-      </w:r>
-      <w:proofErr w:type="spellStart"/>
-      <w:r>
-        <w:rPr>
-          <w:sz w:val="40"/>
-          <w:szCs w:val="40"/>
-          <w:lang w:val="en-US"/>
-        </w:rPr>
-        <w:t>arr</w:t>
-      </w:r>
-      <w:proofErr w:type="spellEnd"/>
-      <w:r>
-        <w:rPr>
-          <w:sz w:val="40"/>
-          <w:szCs w:val="40"/>
-          <w:lang w:val="en-US"/>
-        </w:rPr>
-        <w:t xml:space="preserve"> {</w:t>
+        <w:t>= range arr {</w:t>
       </w:r>
     </w:p>
     <w:p>
@@ -11218,7 +10484,6 @@
         </w:rPr>
         <w:tab/>
       </w:r>
-      <w:proofErr w:type="spellStart"/>
       <w:proofErr w:type="gramStart"/>
       <w:r>
         <w:rPr>
@@ -11228,7 +10493,6 @@
         </w:rPr>
         <w:t>fmt.Println</w:t>
       </w:r>
-      <w:proofErr w:type="spellEnd"/>
       <w:proofErr w:type="gramEnd"/>
       <w:r>
         <w:rPr>
@@ -12110,7 +11374,6 @@
         </w:rPr>
         <w:t xml:space="preserve"> Functions are declared with </w:t>
       </w:r>
-      <w:proofErr w:type="spellStart"/>
       <w:r>
         <w:rPr>
           <w:b/>
@@ -12121,7 +11384,6 @@
         </w:rPr>
         <w:t>func</w:t>
       </w:r>
-      <w:proofErr w:type="spellEnd"/>
       <w:r>
         <w:rPr>
           <w:color w:val="FF0000"/>
@@ -12185,77 +11447,31 @@
           <w:szCs w:val="40"/>
         </w:rPr>
       </w:pPr>
-      <w:proofErr w:type="spellStart"/>
       <w:r>
         <w:rPr>
           <w:color w:val="FF0000"/>
           <w:sz w:val="40"/>
           <w:szCs w:val="40"/>
         </w:rPr>
-        <w:t>func</w:t>
-      </w:r>
-      <w:proofErr w:type="spellEnd"/>
+        <w:t>func Function_</w:t>
+      </w:r>
+      <w:proofErr w:type="gramStart"/>
       <w:r>
         <w:rPr>
           <w:color w:val="FF0000"/>
           <w:sz w:val="40"/>
           <w:szCs w:val="40"/>
         </w:rPr>
-        <w:t xml:space="preserve"> </w:t>
-      </w:r>
-      <w:proofErr w:type="spellStart"/>
+        <w:t>name(</w:t>
+      </w:r>
+      <w:proofErr w:type="gramEnd"/>
       <w:r>
         <w:rPr>
           <w:color w:val="FF0000"/>
           <w:sz w:val="40"/>
           <w:szCs w:val="40"/>
         </w:rPr>
-        <w:t>Function_</w:t>
-      </w:r>
-      <w:proofErr w:type="gramStart"/>
-      <w:r>
-        <w:rPr>
-          <w:color w:val="FF0000"/>
-          <w:sz w:val="40"/>
-          <w:szCs w:val="40"/>
-        </w:rPr>
-        <w:t>name</w:t>
-      </w:r>
-      <w:proofErr w:type="spellEnd"/>
-      <w:r>
-        <w:rPr>
-          <w:color w:val="FF0000"/>
-          <w:sz w:val="40"/>
-          <w:szCs w:val="40"/>
-        </w:rPr>
-        <w:t>(</w:t>
-      </w:r>
-      <w:proofErr w:type="gramEnd"/>
-      <w:r>
-        <w:rPr>
-          <w:color w:val="FF0000"/>
-          <w:sz w:val="40"/>
-          <w:szCs w:val="40"/>
-        </w:rPr>
-        <w:t xml:space="preserve">Parameters) (variable  &amp; </w:t>
-      </w:r>
-      <w:proofErr w:type="spellStart"/>
-      <w:r>
-        <w:rPr>
-          <w:color w:val="FF0000"/>
-          <w:sz w:val="40"/>
-          <w:szCs w:val="40"/>
-        </w:rPr>
-        <w:t>Return_type</w:t>
-      </w:r>
-      <w:proofErr w:type="spellEnd"/>
-      <w:r>
-        <w:rPr>
-          <w:color w:val="FF0000"/>
-          <w:sz w:val="40"/>
-          <w:szCs w:val="40"/>
-        </w:rPr>
-        <w:t>){</w:t>
+        <w:t>Parameters) (variable  &amp; Return_type){</w:t>
       </w:r>
     </w:p>
     <w:p>
@@ -12361,21 +11577,12 @@
           <w:szCs w:val="40"/>
         </w:rPr>
       </w:pPr>
-      <w:proofErr w:type="spellStart"/>
-      <w:r>
-        <w:rPr>
-          <w:sz w:val="40"/>
-          <w:szCs w:val="40"/>
-        </w:rPr>
-        <w:t>func</w:t>
-      </w:r>
-      <w:proofErr w:type="spellEnd"/>
-      <w:r>
-        <w:rPr>
-          <w:sz w:val="40"/>
-          <w:szCs w:val="40"/>
-        </w:rPr>
-        <w:t xml:space="preserve"> f1</w:t>
+      <w:r>
+        <w:rPr>
+          <w:sz w:val="40"/>
+          <w:szCs w:val="40"/>
+        </w:rPr>
+        <w:t>func f1</w:t>
       </w:r>
       <w:proofErr w:type="gramStart"/>
       <w:r>
@@ -12403,7 +11610,6 @@
         </w:rPr>
         <w:tab/>
       </w:r>
-      <w:proofErr w:type="spellStart"/>
       <w:proofErr w:type="gramStart"/>
       <w:r>
         <w:rPr>
@@ -12412,7 +11618,6 @@
         </w:rPr>
         <w:t>fmt.Println</w:t>
       </w:r>
-      <w:proofErr w:type="spellEnd"/>
       <w:proofErr w:type="gramEnd"/>
       <w:r>
         <w:rPr>
@@ -12465,22 +11670,13 @@
           <w:szCs w:val="40"/>
         </w:rPr>
       </w:pPr>
-      <w:proofErr w:type="spellStart"/>
       <w:r>
         <w:rPr>
           <w:sz w:val="40"/>
           <w:szCs w:val="40"/>
         </w:rPr>
         <w:lastRenderedPageBreak/>
-        <w:t>func</w:t>
-      </w:r>
-      <w:proofErr w:type="spellEnd"/>
-      <w:r>
-        <w:rPr>
-          <w:sz w:val="40"/>
-          <w:szCs w:val="40"/>
-        </w:rPr>
-        <w:t xml:space="preserve"> f2(n1, n2 int) int {</w:t>
+        <w:t>func f2(n1, n2 int) int {</w:t>
       </w:r>
     </w:p>
     <w:p>
@@ -12544,37 +11740,12 @@
           <w:szCs w:val="40"/>
         </w:rPr>
       </w:pPr>
-      <w:proofErr w:type="spellStart"/>
-      <w:r>
-        <w:rPr>
-          <w:sz w:val="40"/>
-          <w:szCs w:val="40"/>
-        </w:rPr>
-        <w:t>func</w:t>
-      </w:r>
-      <w:proofErr w:type="spellEnd"/>
-      <w:r>
-        <w:rPr>
-          <w:sz w:val="40"/>
-          <w:szCs w:val="40"/>
-        </w:rPr>
-        <w:t xml:space="preserve"> f3(n1, n2 int) (</w:t>
-      </w:r>
-      <w:proofErr w:type="spellStart"/>
-      <w:r>
-        <w:rPr>
-          <w:sz w:val="40"/>
-          <w:szCs w:val="40"/>
-        </w:rPr>
-        <w:t>ans</w:t>
-      </w:r>
-      <w:proofErr w:type="spellEnd"/>
-      <w:r>
-        <w:rPr>
-          <w:sz w:val="40"/>
-          <w:szCs w:val="40"/>
-        </w:rPr>
-        <w:t xml:space="preserve"> int) {</w:t>
+      <w:r>
+        <w:rPr>
+          <w:sz w:val="40"/>
+          <w:szCs w:val="40"/>
+        </w:rPr>
+        <w:t>func f3(n1, n2 int) (ans int) {</w:t>
       </w:r>
     </w:p>
     <w:p>
@@ -12592,22 +11763,7 @@
           <w:szCs w:val="40"/>
         </w:rPr>
         <w:tab/>
-      </w:r>
-      <w:proofErr w:type="spellStart"/>
-      <w:r>
-        <w:rPr>
-          <w:sz w:val="40"/>
-          <w:szCs w:val="40"/>
-        </w:rPr>
-        <w:t>ans</w:t>
-      </w:r>
-      <w:proofErr w:type="spellEnd"/>
-      <w:r>
-        <w:rPr>
-          <w:sz w:val="40"/>
-          <w:szCs w:val="40"/>
-        </w:rPr>
-        <w:t>= n1+n2</w:t>
+        <w:t>ans= n1+n2</w:t>
       </w:r>
     </w:p>
     <w:p>
@@ -12675,21 +11831,12 @@
           <w:szCs w:val="40"/>
         </w:rPr>
       </w:pPr>
-      <w:proofErr w:type="spellStart"/>
-      <w:r>
-        <w:rPr>
-          <w:sz w:val="40"/>
-          <w:szCs w:val="40"/>
-        </w:rPr>
-        <w:t>func</w:t>
-      </w:r>
-      <w:proofErr w:type="spellEnd"/>
-      <w:r>
-        <w:rPr>
-          <w:sz w:val="40"/>
-          <w:szCs w:val="40"/>
-        </w:rPr>
-        <w:t xml:space="preserve"> f2(n1 int, n2 int)</w:t>
+      <w:r>
+        <w:rPr>
+          <w:sz w:val="40"/>
+          <w:szCs w:val="40"/>
+        </w:rPr>
+        <w:t>func f2(n1 int, n2 int)</w:t>
       </w:r>
     </w:p>
     <w:p>
@@ -12712,7 +11859,6 @@
         </w:rPr>
         <w:t xml:space="preserve"> In example 3, we declare the return variable &amp; return type of function. </w:t>
       </w:r>
-      <w:proofErr w:type="spellStart"/>
       <w:r>
         <w:rPr>
           <w:b/>
@@ -12723,7 +11869,6 @@
         </w:rPr>
         <w:t>ans</w:t>
       </w:r>
-      <w:proofErr w:type="spellEnd"/>
       <w:r>
         <w:rPr>
           <w:color w:val="FF0000"/>
@@ -12842,23 +11987,7 @@
           <w:sz w:val="40"/>
           <w:szCs w:val="40"/>
         </w:rPr>
-        <w:t xml:space="preserve">It is declared structure of </w:t>
-      </w:r>
-      <w:proofErr w:type="spellStart"/>
-      <w:r>
-        <w:rPr>
-          <w:sz w:val="40"/>
-          <w:szCs w:val="40"/>
-        </w:rPr>
-        <w:t>GoLang</w:t>
-      </w:r>
-      <w:proofErr w:type="spellEnd"/>
-      <w:r>
-        <w:rPr>
-          <w:sz w:val="40"/>
-          <w:szCs w:val="40"/>
-        </w:rPr>
-        <w:t>.</w:t>
+        <w:t>It is declared structure of GoLang.</w:t>
       </w:r>
     </w:p>
     <w:p>
@@ -13865,23 +12994,7 @@
           <w:sz w:val="40"/>
           <w:szCs w:val="40"/>
         </w:rPr>
-        <w:t xml:space="preserve">var </w:t>
-      </w:r>
-      <w:proofErr w:type="spellStart"/>
-      <w:r>
-        <w:rPr>
-          <w:sz w:val="40"/>
-          <w:szCs w:val="40"/>
-        </w:rPr>
-        <w:t>arr</w:t>
-      </w:r>
-      <w:proofErr w:type="spellEnd"/>
-      <w:r>
-        <w:rPr>
-          <w:sz w:val="40"/>
-          <w:szCs w:val="40"/>
-        </w:rPr>
-        <w:t xml:space="preserve"> [5]</w:t>
+        <w:t>var arr [5]</w:t>
       </w:r>
       <w:proofErr w:type="gramStart"/>
       <w:r>
@@ -13927,22 +13040,13 @@
           <w:szCs w:val="40"/>
         </w:rPr>
       </w:pPr>
-      <w:proofErr w:type="spellStart"/>
       <w:proofErr w:type="gramStart"/>
       <w:r>
         <w:rPr>
           <w:sz w:val="40"/>
           <w:szCs w:val="40"/>
         </w:rPr>
-        <w:t>arr</w:t>
-      </w:r>
-      <w:proofErr w:type="spellEnd"/>
-      <w:r>
-        <w:rPr>
-          <w:sz w:val="40"/>
-          <w:szCs w:val="40"/>
-        </w:rPr>
-        <w:t xml:space="preserve"> :</w:t>
+        <w:t>arr :</w:t>
       </w:r>
       <w:proofErr w:type="gramEnd"/>
       <w:r>
@@ -13980,22 +13084,13 @@
           <w:szCs w:val="40"/>
         </w:rPr>
       </w:pPr>
-      <w:proofErr w:type="spellStart"/>
       <w:proofErr w:type="gramStart"/>
       <w:r>
         <w:rPr>
           <w:sz w:val="40"/>
           <w:szCs w:val="40"/>
         </w:rPr>
-        <w:t>arr</w:t>
-      </w:r>
-      <w:proofErr w:type="spellEnd"/>
-      <w:r>
-        <w:rPr>
-          <w:sz w:val="40"/>
-          <w:szCs w:val="40"/>
-        </w:rPr>
-        <w:t xml:space="preserve"> :</w:t>
+        <w:t>arr :</w:t>
       </w:r>
       <w:proofErr w:type="gramEnd"/>
       <w:r>
@@ -14104,22 +13199,13 @@
           <w:szCs w:val="40"/>
         </w:rPr>
       </w:pPr>
-      <w:proofErr w:type="spellStart"/>
       <w:proofErr w:type="gramStart"/>
       <w:r>
         <w:rPr>
           <w:sz w:val="40"/>
           <w:szCs w:val="40"/>
         </w:rPr>
-        <w:t>arr</w:t>
-      </w:r>
-      <w:proofErr w:type="spellEnd"/>
-      <w:r>
-        <w:rPr>
-          <w:sz w:val="40"/>
-          <w:szCs w:val="40"/>
-        </w:rPr>
-        <w:t xml:space="preserve"> :</w:t>
+        <w:t>arr :</w:t>
       </w:r>
       <w:proofErr w:type="gramEnd"/>
       <w:r>
@@ -14140,7 +13226,6 @@
           <w:szCs w:val="40"/>
         </w:rPr>
       </w:pPr>
-      <w:proofErr w:type="spellStart"/>
       <w:proofErr w:type="gramStart"/>
       <w:r>
         <w:rPr>
@@ -14149,30 +13234,13 @@
         </w:rPr>
         <w:t>fmt.Println</w:t>
       </w:r>
-      <w:proofErr w:type="spellEnd"/>
       <w:proofErr w:type="gramEnd"/>
       <w:r>
         <w:rPr>
           <w:sz w:val="40"/>
           <w:szCs w:val="40"/>
         </w:rPr>
-        <w:t>(</w:t>
-      </w:r>
-      <w:proofErr w:type="spellStart"/>
-      <w:r>
-        <w:rPr>
-          <w:sz w:val="40"/>
-          <w:szCs w:val="40"/>
-        </w:rPr>
-        <w:t>arr</w:t>
-      </w:r>
-      <w:proofErr w:type="spellEnd"/>
-      <w:r>
-        <w:rPr>
-          <w:sz w:val="40"/>
-          <w:szCs w:val="40"/>
-        </w:rPr>
-        <w:t>[0]) // Output: 10</w:t>
+        <w:t>(arr[0]) // Output: 10</w:t>
       </w:r>
     </w:p>
     <w:p>
@@ -14185,7 +13253,6 @@
           <w:szCs w:val="40"/>
         </w:rPr>
       </w:pPr>
-      <w:proofErr w:type="spellStart"/>
       <w:proofErr w:type="gramStart"/>
       <w:r>
         <w:rPr>
@@ -14195,30 +13262,13 @@
         <w:lastRenderedPageBreak/>
         <w:t>fmt.Println</w:t>
       </w:r>
-      <w:proofErr w:type="spellEnd"/>
       <w:proofErr w:type="gramEnd"/>
       <w:r>
         <w:rPr>
           <w:sz w:val="40"/>
           <w:szCs w:val="40"/>
         </w:rPr>
-        <w:t>(</w:t>
-      </w:r>
-      <w:proofErr w:type="spellStart"/>
-      <w:r>
-        <w:rPr>
-          <w:sz w:val="40"/>
-          <w:szCs w:val="40"/>
-        </w:rPr>
-        <w:t>arr</w:t>
-      </w:r>
-      <w:proofErr w:type="spellEnd"/>
-      <w:r>
-        <w:rPr>
-          <w:sz w:val="40"/>
-          <w:szCs w:val="40"/>
-        </w:rPr>
-        <w:t>[2]) // Output: 30</w:t>
+        <w:t>(arr[2]) // Output: 30</w:t>
       </w:r>
     </w:p>
     <w:p>
@@ -14296,22 +13346,13 @@
           <w:szCs w:val="40"/>
         </w:rPr>
       </w:pPr>
-      <w:proofErr w:type="spellStart"/>
       <w:proofErr w:type="gramStart"/>
       <w:r>
         <w:rPr>
           <w:sz w:val="40"/>
           <w:szCs w:val="40"/>
         </w:rPr>
-        <w:t>arr</w:t>
-      </w:r>
-      <w:proofErr w:type="spellEnd"/>
-      <w:r>
-        <w:rPr>
-          <w:sz w:val="40"/>
-          <w:szCs w:val="40"/>
-        </w:rPr>
-        <w:t>[</w:t>
+        <w:t>arr[</w:t>
       </w:r>
       <w:proofErr w:type="gramEnd"/>
       <w:r>
@@ -14332,7 +13373,6 @@
           <w:szCs w:val="40"/>
         </w:rPr>
       </w:pPr>
-      <w:proofErr w:type="spellStart"/>
       <w:proofErr w:type="gramStart"/>
       <w:r>
         <w:rPr>
@@ -14341,30 +13381,13 @@
         </w:rPr>
         <w:t>fmt.Println</w:t>
       </w:r>
-      <w:proofErr w:type="spellEnd"/>
       <w:proofErr w:type="gramEnd"/>
       <w:r>
         <w:rPr>
           <w:sz w:val="40"/>
           <w:szCs w:val="40"/>
         </w:rPr>
-        <w:t>(</w:t>
-      </w:r>
-      <w:proofErr w:type="spellStart"/>
-      <w:r>
-        <w:rPr>
-          <w:sz w:val="40"/>
-          <w:szCs w:val="40"/>
-        </w:rPr>
-        <w:t>arr</w:t>
-      </w:r>
-      <w:proofErr w:type="spellEnd"/>
-      <w:r>
-        <w:rPr>
-          <w:sz w:val="40"/>
-          <w:szCs w:val="40"/>
-        </w:rPr>
-        <w:t xml:space="preserve">) </w:t>
+        <w:t xml:space="preserve">(arr) </w:t>
       </w:r>
       <w:r>
         <w:rPr>
@@ -14450,23 +13473,7 @@
           <w:sz w:val="40"/>
           <w:szCs w:val="40"/>
         </w:rPr>
-        <w:t xml:space="preserve">Use the </w:t>
-      </w:r>
-      <w:proofErr w:type="spellStart"/>
-      <w:r>
-        <w:rPr>
-          <w:sz w:val="40"/>
-          <w:szCs w:val="40"/>
-        </w:rPr>
-        <w:t>len</w:t>
-      </w:r>
-      <w:proofErr w:type="spellEnd"/>
-      <w:r>
-        <w:rPr>
-          <w:sz w:val="40"/>
-          <w:szCs w:val="40"/>
-        </w:rPr>
-        <w:t xml:space="preserve"> function to find the number of elements in the array.</w:t>
+        <w:t>Use the len function to find the number of elements in the array.</w:t>
       </w:r>
     </w:p>
     <w:p>
@@ -14479,22 +13486,13 @@
           <w:szCs w:val="40"/>
         </w:rPr>
       </w:pPr>
-      <w:proofErr w:type="spellStart"/>
       <w:proofErr w:type="gramStart"/>
       <w:r>
         <w:rPr>
           <w:sz w:val="40"/>
           <w:szCs w:val="40"/>
         </w:rPr>
-        <w:t>arr</w:t>
-      </w:r>
-      <w:proofErr w:type="spellEnd"/>
-      <w:r>
-        <w:rPr>
-          <w:sz w:val="40"/>
-          <w:szCs w:val="40"/>
-        </w:rPr>
-        <w:t xml:space="preserve"> :</w:t>
+        <w:t>arr :</w:t>
       </w:r>
       <w:proofErr w:type="gramEnd"/>
       <w:r>
@@ -14515,7 +13513,6 @@
           <w:szCs w:val="40"/>
         </w:rPr>
       </w:pPr>
-      <w:proofErr w:type="spellStart"/>
       <w:proofErr w:type="gramStart"/>
       <w:r>
         <w:rPr>
@@ -14524,46 +13521,13 @@
         </w:rPr>
         <w:t>fmt.Println</w:t>
       </w:r>
-      <w:proofErr w:type="spellEnd"/>
       <w:proofErr w:type="gramEnd"/>
       <w:r>
         <w:rPr>
           <w:sz w:val="40"/>
           <w:szCs w:val="40"/>
         </w:rPr>
-        <w:t>(</w:t>
-      </w:r>
-      <w:proofErr w:type="spellStart"/>
-      <w:r>
-        <w:rPr>
-          <w:sz w:val="40"/>
-          <w:szCs w:val="40"/>
-        </w:rPr>
-        <w:t>len</w:t>
-      </w:r>
-      <w:proofErr w:type="spellEnd"/>
-      <w:r>
-        <w:rPr>
-          <w:sz w:val="40"/>
-          <w:szCs w:val="40"/>
-        </w:rPr>
-        <w:t>(</w:t>
-      </w:r>
-      <w:proofErr w:type="spellStart"/>
-      <w:r>
-        <w:rPr>
-          <w:sz w:val="40"/>
-          <w:szCs w:val="40"/>
-        </w:rPr>
-        <w:t>arr</w:t>
-      </w:r>
-      <w:proofErr w:type="spellEnd"/>
-      <w:r>
-        <w:rPr>
-          <w:sz w:val="40"/>
-          <w:szCs w:val="40"/>
-        </w:rPr>
-        <w:t xml:space="preserve">)) </w:t>
+        <w:t xml:space="preserve">(len(arr)) </w:t>
       </w:r>
       <w:r>
         <w:rPr>
@@ -14655,22 +13619,13 @@
           <w:szCs w:val="40"/>
         </w:rPr>
       </w:pPr>
-      <w:proofErr w:type="spellStart"/>
       <w:proofErr w:type="gramStart"/>
       <w:r>
         <w:rPr>
           <w:sz w:val="40"/>
           <w:szCs w:val="40"/>
         </w:rPr>
-        <w:t>arr</w:t>
-      </w:r>
-      <w:proofErr w:type="spellEnd"/>
-      <w:r>
-        <w:rPr>
-          <w:sz w:val="40"/>
-          <w:szCs w:val="40"/>
-        </w:rPr>
-        <w:t xml:space="preserve"> :</w:t>
+        <w:t>arr :</w:t>
       </w:r>
       <w:proofErr w:type="gramEnd"/>
       <w:r>
@@ -14716,22 +13671,13 @@
         </w:rPr>
         <w:t xml:space="preserve">for </w:t>
       </w:r>
-      <w:proofErr w:type="spellStart"/>
       <w:proofErr w:type="gramStart"/>
       <w:r>
         <w:rPr>
           <w:sz w:val="40"/>
           <w:szCs w:val="40"/>
         </w:rPr>
-        <w:t>i</w:t>
-      </w:r>
-      <w:proofErr w:type="spellEnd"/>
-      <w:r>
-        <w:rPr>
-          <w:sz w:val="40"/>
-          <w:szCs w:val="40"/>
-        </w:rPr>
-        <w:t xml:space="preserve"> :</w:t>
+        <w:t>i :</w:t>
       </w:r>
       <w:proofErr w:type="gramEnd"/>
       <w:r>
@@ -14739,71 +13685,7 @@
           <w:sz w:val="40"/>
           <w:szCs w:val="40"/>
         </w:rPr>
-        <w:t xml:space="preserve">= 0; </w:t>
-      </w:r>
-      <w:proofErr w:type="spellStart"/>
-      <w:r>
-        <w:rPr>
-          <w:sz w:val="40"/>
-          <w:szCs w:val="40"/>
-        </w:rPr>
-        <w:t>i</w:t>
-      </w:r>
-      <w:proofErr w:type="spellEnd"/>
-      <w:r>
-        <w:rPr>
-          <w:sz w:val="40"/>
-          <w:szCs w:val="40"/>
-        </w:rPr>
-        <w:t xml:space="preserve"> &lt; </w:t>
-      </w:r>
-      <w:proofErr w:type="spellStart"/>
-      <w:r>
-        <w:rPr>
-          <w:sz w:val="40"/>
-          <w:szCs w:val="40"/>
-        </w:rPr>
-        <w:t>len</w:t>
-      </w:r>
-      <w:proofErr w:type="spellEnd"/>
-      <w:r>
-        <w:rPr>
-          <w:sz w:val="40"/>
-          <w:szCs w:val="40"/>
-        </w:rPr>
-        <w:t>(</w:t>
-      </w:r>
-      <w:proofErr w:type="spellStart"/>
-      <w:r>
-        <w:rPr>
-          <w:sz w:val="40"/>
-          <w:szCs w:val="40"/>
-        </w:rPr>
-        <w:t>arr</w:t>
-      </w:r>
-      <w:proofErr w:type="spellEnd"/>
-      <w:r>
-        <w:rPr>
-          <w:sz w:val="40"/>
-          <w:szCs w:val="40"/>
-        </w:rPr>
-        <w:t xml:space="preserve">); </w:t>
-      </w:r>
-      <w:proofErr w:type="spellStart"/>
-      <w:r>
-        <w:rPr>
-          <w:sz w:val="40"/>
-          <w:szCs w:val="40"/>
-        </w:rPr>
-        <w:t>i</w:t>
-      </w:r>
-      <w:proofErr w:type="spellEnd"/>
-      <w:r>
-        <w:rPr>
-          <w:sz w:val="40"/>
-          <w:szCs w:val="40"/>
-        </w:rPr>
-        <w:t>++ {</w:t>
+        <w:t>= 0; i &lt; len(arr); i++ {</w:t>
       </w:r>
     </w:p>
     <w:p>
@@ -14823,7 +13705,6 @@
         </w:rPr>
         <w:t xml:space="preserve">    </w:t>
       </w:r>
-      <w:proofErr w:type="spellStart"/>
       <w:proofErr w:type="gramStart"/>
       <w:r>
         <w:rPr>
@@ -14832,46 +13713,13 @@
         </w:rPr>
         <w:t>fmt.Println</w:t>
       </w:r>
-      <w:proofErr w:type="spellEnd"/>
       <w:proofErr w:type="gramEnd"/>
       <w:r>
         <w:rPr>
           <w:sz w:val="40"/>
           <w:szCs w:val="40"/>
         </w:rPr>
-        <w:t>(</w:t>
-      </w:r>
-      <w:proofErr w:type="spellStart"/>
-      <w:r>
-        <w:rPr>
-          <w:sz w:val="40"/>
-          <w:szCs w:val="40"/>
-        </w:rPr>
-        <w:t>arr</w:t>
-      </w:r>
-      <w:proofErr w:type="spellEnd"/>
-      <w:r>
-        <w:rPr>
-          <w:sz w:val="40"/>
-          <w:szCs w:val="40"/>
-        </w:rPr>
-        <w:t>[</w:t>
-      </w:r>
-      <w:proofErr w:type="spellStart"/>
-      <w:r>
-        <w:rPr>
-          <w:sz w:val="40"/>
-          <w:szCs w:val="40"/>
-        </w:rPr>
-        <w:t>i</w:t>
-      </w:r>
-      <w:proofErr w:type="spellEnd"/>
-      <w:r>
-        <w:rPr>
-          <w:sz w:val="40"/>
-          <w:szCs w:val="40"/>
-        </w:rPr>
-        <w:t>])</w:t>
+        <w:t>(arr[i])</w:t>
       </w:r>
     </w:p>
     <w:p>
@@ -14926,23 +13774,7 @@
           <w:sz w:val="40"/>
           <w:szCs w:val="40"/>
         </w:rPr>
-        <w:t xml:space="preserve">for </w:t>
-      </w:r>
-      <w:proofErr w:type="spellStart"/>
-      <w:r>
-        <w:rPr>
-          <w:sz w:val="40"/>
-          <w:szCs w:val="40"/>
-        </w:rPr>
-        <w:t>i</w:t>
-      </w:r>
-      <w:proofErr w:type="spellEnd"/>
-      <w:r>
-        <w:rPr>
-          <w:sz w:val="40"/>
-          <w:szCs w:val="40"/>
-        </w:rPr>
-        <w:t xml:space="preserve">, </w:t>
+        <w:t xml:space="preserve">for i, </w:t>
       </w:r>
       <w:proofErr w:type="gramStart"/>
       <w:r>
@@ -14958,23 +13790,7 @@
           <w:sz w:val="40"/>
           <w:szCs w:val="40"/>
         </w:rPr>
-        <w:t xml:space="preserve">= range </w:t>
-      </w:r>
-      <w:proofErr w:type="spellStart"/>
-      <w:r>
-        <w:rPr>
-          <w:sz w:val="40"/>
-          <w:szCs w:val="40"/>
-        </w:rPr>
-        <w:t>arr</w:t>
-      </w:r>
-      <w:proofErr w:type="spellEnd"/>
-      <w:r>
-        <w:rPr>
-          <w:sz w:val="40"/>
-          <w:szCs w:val="40"/>
-        </w:rPr>
-        <w:t xml:space="preserve"> {</w:t>
+        <w:t>= range arr {</w:t>
       </w:r>
     </w:p>
     <w:p>
@@ -14994,7 +13810,6 @@
         </w:rPr>
         <w:t xml:space="preserve">    </w:t>
       </w:r>
-      <w:proofErr w:type="spellStart"/>
       <w:proofErr w:type="gramStart"/>
       <w:r>
         <w:rPr>
@@ -15003,30 +13818,13 @@
         </w:rPr>
         <w:t>fmt.Printf</w:t>
       </w:r>
-      <w:proofErr w:type="spellEnd"/>
       <w:proofErr w:type="gramEnd"/>
       <w:r>
         <w:rPr>
           <w:sz w:val="40"/>
           <w:szCs w:val="40"/>
         </w:rPr>
-        <w:t xml:space="preserve">("Index %d, Value %d\n", </w:t>
-      </w:r>
-      <w:proofErr w:type="spellStart"/>
-      <w:r>
-        <w:rPr>
-          <w:sz w:val="40"/>
-          <w:szCs w:val="40"/>
-        </w:rPr>
-        <w:t>i</w:t>
-      </w:r>
-      <w:proofErr w:type="spellEnd"/>
-      <w:r>
-        <w:rPr>
-          <w:sz w:val="40"/>
-          <w:szCs w:val="40"/>
-        </w:rPr>
-        <w:t>, v)</w:t>
+        <w:t>("Index %d, Value %d\n", i, v)</w:t>
       </w:r>
     </w:p>
     <w:p>
@@ -15411,22 +14209,13 @@
           <w:szCs w:val="40"/>
         </w:rPr>
       </w:pPr>
-      <w:proofErr w:type="spellStart"/>
       <w:proofErr w:type="gramStart"/>
       <w:r>
         <w:rPr>
           <w:sz w:val="40"/>
           <w:szCs w:val="40"/>
         </w:rPr>
-        <w:t>arr</w:t>
-      </w:r>
-      <w:proofErr w:type="spellEnd"/>
-      <w:r>
-        <w:rPr>
-          <w:sz w:val="40"/>
-          <w:szCs w:val="40"/>
-        </w:rPr>
-        <w:t xml:space="preserve"> :</w:t>
+        <w:t>arr :</w:t>
       </w:r>
       <w:proofErr w:type="gramEnd"/>
       <w:r>
@@ -15461,23 +14250,7 @@
           <w:sz w:val="40"/>
           <w:szCs w:val="40"/>
         </w:rPr>
-        <w:t xml:space="preserve">= </w:t>
-      </w:r>
-      <w:proofErr w:type="spellStart"/>
-      <w:r>
-        <w:rPr>
-          <w:sz w:val="40"/>
-          <w:szCs w:val="40"/>
-        </w:rPr>
-        <w:t>arr</w:t>
-      </w:r>
-      <w:proofErr w:type="spellEnd"/>
-      <w:r>
-        <w:rPr>
-          <w:sz w:val="40"/>
-          <w:szCs w:val="40"/>
-        </w:rPr>
-        <w:t>[1:4] // creates a slice containing {2, 3, 4}</w:t>
+        <w:t>= arr[1:4] // creates a slice containing {2, 3, 4}</w:t>
       </w:r>
     </w:p>
     <w:p>
@@ -15490,7 +14263,6 @@
           <w:szCs w:val="40"/>
         </w:rPr>
       </w:pPr>
-      <w:proofErr w:type="spellStart"/>
       <w:proofErr w:type="gramStart"/>
       <w:r>
         <w:rPr>
@@ -15499,7 +14271,6 @@
         </w:rPr>
         <w:t>fmt.Println</w:t>
       </w:r>
-      <w:proofErr w:type="spellEnd"/>
       <w:proofErr w:type="gramEnd"/>
       <w:r>
         <w:rPr>
@@ -16487,7 +15258,6 @@
         </w:rPr>
         <w:t xml:space="preserve">Third parameter is </w:t>
       </w:r>
-      <w:proofErr w:type="spellStart"/>
       <w:proofErr w:type="gramStart"/>
       <w:r>
         <w:rPr>
@@ -16496,7 +15266,6 @@
         </w:rPr>
         <w:t>a</w:t>
       </w:r>
-      <w:proofErr w:type="spellEnd"/>
       <w:proofErr w:type="gramEnd"/>
       <w:r>
         <w:rPr>
@@ -16711,23 +15480,7 @@
           <w:sz w:val="40"/>
           <w:szCs w:val="40"/>
         </w:rPr>
-        <w:t xml:space="preserve">values if slice then slice automatically double its capacity </w:t>
-      </w:r>
-      <w:proofErr w:type="spellStart"/>
-      <w:r>
-        <w:rPr>
-          <w:sz w:val="40"/>
-          <w:szCs w:val="40"/>
-        </w:rPr>
-        <w:t>i.e</w:t>
-      </w:r>
-      <w:proofErr w:type="spellEnd"/>
-      <w:r>
-        <w:rPr>
-          <w:sz w:val="40"/>
-          <w:szCs w:val="40"/>
-        </w:rPr>
-        <w:t xml:space="preserve"> </w:t>
+        <w:t xml:space="preserve">values if slice then slice automatically double its capacity i.e </w:t>
       </w:r>
       <w:r>
         <w:rPr>
@@ -16932,22 +15685,13 @@
           <w:szCs w:val="40"/>
         </w:rPr>
       </w:pPr>
-      <w:proofErr w:type="spellStart"/>
       <w:proofErr w:type="gramStart"/>
       <w:r>
         <w:rPr>
           <w:sz w:val="40"/>
           <w:szCs w:val="40"/>
         </w:rPr>
-        <w:t>len</w:t>
-      </w:r>
-      <w:proofErr w:type="spellEnd"/>
-      <w:r>
-        <w:rPr>
-          <w:sz w:val="40"/>
-          <w:szCs w:val="40"/>
-        </w:rPr>
-        <w:t>(</w:t>
+        <w:t>len(</w:t>
       </w:r>
       <w:proofErr w:type="gramEnd"/>
       <w:r>
@@ -16976,23 +15720,7 @@
           <w:sz w:val="40"/>
           <w:szCs w:val="40"/>
         </w:rPr>
-        <w:t xml:space="preserve">Use the </w:t>
-      </w:r>
-      <w:proofErr w:type="spellStart"/>
-      <w:r>
-        <w:rPr>
-          <w:sz w:val="40"/>
-          <w:szCs w:val="40"/>
-        </w:rPr>
-        <w:t>len</w:t>
-      </w:r>
-      <w:proofErr w:type="spellEnd"/>
-      <w:r>
-        <w:rPr>
-          <w:sz w:val="40"/>
-          <w:szCs w:val="40"/>
-        </w:rPr>
-        <w:t xml:space="preserve"> function to get the number of elements in the slice.</w:t>
+        <w:t>Use the len function to get the number of elements in the slice.</w:t>
       </w:r>
     </w:p>
     <w:p>
@@ -17051,7 +15779,6 @@
           <w:szCs w:val="40"/>
         </w:rPr>
       </w:pPr>
-      <w:proofErr w:type="spellStart"/>
       <w:proofErr w:type="gramStart"/>
       <w:r>
         <w:rPr>
@@ -17060,46 +15787,13 @@
         </w:rPr>
         <w:t>fmt.Println</w:t>
       </w:r>
-      <w:proofErr w:type="spellEnd"/>
       <w:proofErr w:type="gramEnd"/>
       <w:r>
         <w:rPr>
           <w:sz w:val="40"/>
           <w:szCs w:val="40"/>
         </w:rPr>
-        <w:t>(</w:t>
-      </w:r>
-      <w:proofErr w:type="spellStart"/>
-      <w:r>
-        <w:rPr>
-          <w:sz w:val="40"/>
-          <w:szCs w:val="40"/>
-        </w:rPr>
-        <w:t>len</w:t>
-      </w:r>
-      <w:proofErr w:type="spellEnd"/>
-      <w:r>
-        <w:rPr>
-          <w:sz w:val="40"/>
-          <w:szCs w:val="40"/>
-        </w:rPr>
-        <w:t xml:space="preserve">(s)) // Output: 3 </w:t>
-      </w:r>
-      <w:proofErr w:type="spellStart"/>
-      <w:r>
-        <w:rPr>
-          <w:sz w:val="40"/>
-          <w:szCs w:val="40"/>
-        </w:rPr>
-        <w:t>fmt.Println</w:t>
-      </w:r>
-      <w:proofErr w:type="spellEnd"/>
-      <w:r>
-        <w:rPr>
-          <w:sz w:val="40"/>
-          <w:szCs w:val="40"/>
-        </w:rPr>
-        <w:t>(cap(s)) // Output: 5</w:t>
+        <w:t>(len(s)) // Output: 3 fmt.Println(cap(s)) // Output: 5</w:t>
       </w:r>
     </w:p>
     <w:p>
@@ -17149,22 +15843,13 @@
           <w:szCs w:val="40"/>
         </w:rPr>
       </w:pPr>
-      <w:proofErr w:type="spellStart"/>
       <w:proofErr w:type="gramStart"/>
       <w:r>
         <w:rPr>
           <w:sz w:val="40"/>
           <w:szCs w:val="40"/>
         </w:rPr>
-        <w:t>src</w:t>
-      </w:r>
-      <w:proofErr w:type="spellEnd"/>
-      <w:r>
-        <w:rPr>
-          <w:sz w:val="40"/>
-          <w:szCs w:val="40"/>
-        </w:rPr>
-        <w:t xml:space="preserve"> :</w:t>
+        <w:t>src :</w:t>
       </w:r>
       <w:proofErr w:type="gramEnd"/>
       <w:r>
@@ -17185,22 +15870,13 @@
           <w:szCs w:val="40"/>
         </w:rPr>
       </w:pPr>
-      <w:proofErr w:type="spellStart"/>
       <w:proofErr w:type="gramStart"/>
       <w:r>
         <w:rPr>
           <w:sz w:val="40"/>
           <w:szCs w:val="40"/>
         </w:rPr>
-        <w:t>dest</w:t>
-      </w:r>
-      <w:proofErr w:type="spellEnd"/>
-      <w:r>
-        <w:rPr>
-          <w:sz w:val="40"/>
-          <w:szCs w:val="40"/>
-        </w:rPr>
-        <w:t xml:space="preserve"> :</w:t>
+        <w:t>dest :</w:t>
       </w:r>
       <w:proofErr w:type="gramEnd"/>
       <w:r>
@@ -17208,39 +15884,7 @@
           <w:sz w:val="40"/>
           <w:szCs w:val="40"/>
         </w:rPr>
-        <w:t xml:space="preserve">= make([]int, </w:t>
-      </w:r>
-      <w:proofErr w:type="spellStart"/>
-      <w:r>
-        <w:rPr>
-          <w:sz w:val="40"/>
-          <w:szCs w:val="40"/>
-        </w:rPr>
-        <w:t>len</w:t>
-      </w:r>
-      <w:proofErr w:type="spellEnd"/>
-      <w:r>
-        <w:rPr>
-          <w:sz w:val="40"/>
-          <w:szCs w:val="40"/>
-        </w:rPr>
-        <w:t>(</w:t>
-      </w:r>
-      <w:proofErr w:type="spellStart"/>
-      <w:r>
-        <w:rPr>
-          <w:sz w:val="40"/>
-          <w:szCs w:val="40"/>
-        </w:rPr>
-        <w:t>src</w:t>
-      </w:r>
-      <w:proofErr w:type="spellEnd"/>
-      <w:r>
-        <w:rPr>
-          <w:sz w:val="40"/>
-          <w:szCs w:val="40"/>
-        </w:rPr>
-        <w:t xml:space="preserve">)) </w:t>
+        <w:t xml:space="preserve">= make([]int, len(src)) </w:t>
       </w:r>
     </w:p>
     <w:p>
@@ -17259,39 +15903,7 @@
           <w:szCs w:val="40"/>
         </w:rPr>
         <w:lastRenderedPageBreak/>
-        <w:t>copy(</w:t>
-      </w:r>
-      <w:proofErr w:type="spellStart"/>
-      <w:r>
-        <w:rPr>
-          <w:sz w:val="40"/>
-          <w:szCs w:val="40"/>
-        </w:rPr>
-        <w:t>dest</w:t>
-      </w:r>
-      <w:proofErr w:type="spellEnd"/>
-      <w:r>
-        <w:rPr>
-          <w:sz w:val="40"/>
-          <w:szCs w:val="40"/>
-        </w:rPr>
-        <w:t xml:space="preserve">, </w:t>
-      </w:r>
-      <w:proofErr w:type="spellStart"/>
-      <w:r>
-        <w:rPr>
-          <w:sz w:val="40"/>
-          <w:szCs w:val="40"/>
-        </w:rPr>
-        <w:t>src</w:t>
-      </w:r>
-      <w:proofErr w:type="spellEnd"/>
-      <w:r>
-        <w:rPr>
-          <w:sz w:val="40"/>
-          <w:szCs w:val="40"/>
-        </w:rPr>
-        <w:t xml:space="preserve">) </w:t>
+        <w:t xml:space="preserve">copy(dest, src) </w:t>
       </w:r>
     </w:p>
     <w:p>
@@ -17309,23 +15921,7 @@
           <w:sz w:val="40"/>
           <w:szCs w:val="40"/>
         </w:rPr>
-        <w:t xml:space="preserve">// </w:t>
-      </w:r>
-      <w:proofErr w:type="spellStart"/>
-      <w:r>
-        <w:rPr>
-          <w:sz w:val="40"/>
-          <w:szCs w:val="40"/>
-        </w:rPr>
-        <w:t>dest</w:t>
-      </w:r>
-      <w:proofErr w:type="spellEnd"/>
-      <w:r>
-        <w:rPr>
-          <w:sz w:val="40"/>
-          <w:szCs w:val="40"/>
-        </w:rPr>
-        <w:t xml:space="preserve"> now contains {1, 2, 3}</w:t>
+        <w:t>// dest now contains {1, 2, 3}</w:t>
       </w:r>
     </w:p>
     <w:p>
@@ -17402,22 +15998,13 @@
           <w:szCs w:val="40"/>
         </w:rPr>
       </w:pPr>
-      <w:proofErr w:type="spellStart"/>
       <w:proofErr w:type="gramStart"/>
       <w:r>
         <w:rPr>
           <w:sz w:val="40"/>
           <w:szCs w:val="40"/>
         </w:rPr>
-        <w:t>subSlice</w:t>
-      </w:r>
-      <w:proofErr w:type="spellEnd"/>
-      <w:r>
-        <w:rPr>
-          <w:sz w:val="40"/>
-          <w:szCs w:val="40"/>
-        </w:rPr>
-        <w:t xml:space="preserve"> :</w:t>
+        <w:t>subSlice :</w:t>
       </w:r>
       <w:proofErr w:type="gramEnd"/>
       <w:r>
@@ -17425,23 +16012,7 @@
           <w:sz w:val="40"/>
           <w:szCs w:val="40"/>
         </w:rPr>
-        <w:t xml:space="preserve">= s[1:4] // </w:t>
-      </w:r>
-      <w:proofErr w:type="spellStart"/>
-      <w:r>
-        <w:rPr>
-          <w:sz w:val="40"/>
-          <w:szCs w:val="40"/>
-        </w:rPr>
-        <w:t>subSlice</w:t>
-      </w:r>
-      <w:proofErr w:type="spellEnd"/>
-      <w:r>
-        <w:rPr>
-          <w:sz w:val="40"/>
-          <w:szCs w:val="40"/>
-        </w:rPr>
-        <w:t xml:space="preserve"> contains {2, 3, 4}</w:t>
+        <w:t>= s[1:4] // subSlice contains {2, 3, 4}</w:t>
       </w:r>
     </w:p>
     <w:p>
@@ -17496,23 +16067,7 @@
           <w:sz w:val="40"/>
           <w:szCs w:val="40"/>
         </w:rPr>
-        <w:t xml:space="preserve">var </w:t>
-      </w:r>
-      <w:proofErr w:type="spellStart"/>
-      <w:r>
-        <w:rPr>
-          <w:sz w:val="40"/>
-          <w:szCs w:val="40"/>
-        </w:rPr>
-        <w:t>nilSlice</w:t>
-      </w:r>
-      <w:proofErr w:type="spellEnd"/>
-      <w:r>
-        <w:rPr>
-          <w:sz w:val="40"/>
-          <w:szCs w:val="40"/>
-        </w:rPr>
-        <w:t xml:space="preserve"> []int // nil slice </w:t>
+        <w:t xml:space="preserve">var nilSlice []int // nil slice </w:t>
       </w:r>
     </w:p>
     <w:p>
@@ -17525,22 +16080,13 @@
           <w:szCs w:val="40"/>
         </w:rPr>
       </w:pPr>
-      <w:proofErr w:type="spellStart"/>
       <w:proofErr w:type="gramStart"/>
       <w:r>
         <w:rPr>
           <w:sz w:val="40"/>
           <w:szCs w:val="40"/>
         </w:rPr>
-        <w:t>emptySlice</w:t>
-      </w:r>
-      <w:proofErr w:type="spellEnd"/>
-      <w:r>
-        <w:rPr>
-          <w:sz w:val="40"/>
-          <w:szCs w:val="40"/>
-        </w:rPr>
-        <w:t xml:space="preserve"> :</w:t>
+        <w:t>emptySlice :</w:t>
       </w:r>
       <w:proofErr w:type="gramEnd"/>
       <w:r>
@@ -17571,22 +16117,13 @@
         </w:rPr>
         <w:t xml:space="preserve"> </w:t>
       </w:r>
-      <w:proofErr w:type="spellStart"/>
       <w:proofErr w:type="gramStart"/>
       <w:r>
         <w:rPr>
           <w:sz w:val="40"/>
           <w:szCs w:val="40"/>
         </w:rPr>
-        <w:t>Reslicing</w:t>
-      </w:r>
-      <w:proofErr w:type="spellEnd"/>
-      <w:r>
-        <w:rPr>
-          <w:sz w:val="40"/>
-          <w:szCs w:val="40"/>
-        </w:rPr>
-        <w:t xml:space="preserve"> :</w:t>
+        <w:t>Reslicing :</w:t>
       </w:r>
       <w:proofErr w:type="gramEnd"/>
       <w:r>
@@ -17980,22 +16517,13 @@
         </w:rPr>
         <w:t xml:space="preserve">for </w:t>
       </w:r>
-      <w:proofErr w:type="spellStart"/>
       <w:proofErr w:type="gramStart"/>
       <w:r>
         <w:rPr>
           <w:sz w:val="40"/>
           <w:szCs w:val="40"/>
         </w:rPr>
-        <w:t>i</w:t>
-      </w:r>
-      <w:proofErr w:type="spellEnd"/>
-      <w:r>
-        <w:rPr>
-          <w:sz w:val="40"/>
-          <w:szCs w:val="40"/>
-        </w:rPr>
-        <w:t xml:space="preserve"> :</w:t>
+        <w:t>i :</w:t>
       </w:r>
       <w:proofErr w:type="gramEnd"/>
       <w:r>
@@ -18003,55 +16531,7 @@
           <w:sz w:val="40"/>
           <w:szCs w:val="40"/>
         </w:rPr>
-        <w:t xml:space="preserve">= 0; </w:t>
-      </w:r>
-      <w:proofErr w:type="spellStart"/>
-      <w:r>
-        <w:rPr>
-          <w:sz w:val="40"/>
-          <w:szCs w:val="40"/>
-        </w:rPr>
-        <w:t>i</w:t>
-      </w:r>
-      <w:proofErr w:type="spellEnd"/>
-      <w:r>
-        <w:rPr>
-          <w:sz w:val="40"/>
-          <w:szCs w:val="40"/>
-        </w:rPr>
-        <w:t xml:space="preserve"> &lt; </w:t>
-      </w:r>
-      <w:proofErr w:type="spellStart"/>
-      <w:r>
-        <w:rPr>
-          <w:sz w:val="40"/>
-          <w:szCs w:val="40"/>
-        </w:rPr>
-        <w:t>len</w:t>
-      </w:r>
-      <w:proofErr w:type="spellEnd"/>
-      <w:r>
-        <w:rPr>
-          <w:sz w:val="40"/>
-          <w:szCs w:val="40"/>
-        </w:rPr>
-        <w:t xml:space="preserve">(s); </w:t>
-      </w:r>
-      <w:proofErr w:type="spellStart"/>
-      <w:r>
-        <w:rPr>
-          <w:sz w:val="40"/>
-          <w:szCs w:val="40"/>
-        </w:rPr>
-        <w:t>i</w:t>
-      </w:r>
-      <w:proofErr w:type="spellEnd"/>
-      <w:r>
-        <w:rPr>
-          <w:sz w:val="40"/>
-          <w:szCs w:val="40"/>
-        </w:rPr>
-        <w:t>++ {</w:t>
+        <w:t>= 0; i &lt; len(s); i++ {</w:t>
       </w:r>
     </w:p>
     <w:p>
@@ -18071,7 +16551,6 @@
         </w:rPr>
         <w:t xml:space="preserve">    </w:t>
       </w:r>
-      <w:proofErr w:type="spellStart"/>
       <w:proofErr w:type="gramStart"/>
       <w:r>
         <w:rPr>
@@ -18080,30 +16559,13 @@
         </w:rPr>
         <w:t>fmt.Println</w:t>
       </w:r>
-      <w:proofErr w:type="spellEnd"/>
       <w:proofErr w:type="gramEnd"/>
       <w:r>
         <w:rPr>
           <w:sz w:val="40"/>
           <w:szCs w:val="40"/>
         </w:rPr>
-        <w:t>(s[</w:t>
-      </w:r>
-      <w:proofErr w:type="spellStart"/>
-      <w:r>
-        <w:rPr>
-          <w:sz w:val="40"/>
-          <w:szCs w:val="40"/>
-        </w:rPr>
-        <w:t>i</w:t>
-      </w:r>
-      <w:proofErr w:type="spellEnd"/>
-      <w:r>
-        <w:rPr>
-          <w:sz w:val="40"/>
-          <w:szCs w:val="40"/>
-        </w:rPr>
-        <w:t>])</w:t>
+        <w:t>(s[i])</w:t>
       </w:r>
     </w:p>
     <w:p>
@@ -18139,23 +16601,7 @@
           <w:sz w:val="40"/>
           <w:szCs w:val="40"/>
         </w:rPr>
-        <w:t xml:space="preserve">for </w:t>
-      </w:r>
-      <w:proofErr w:type="spellStart"/>
-      <w:r>
-        <w:rPr>
-          <w:sz w:val="40"/>
-          <w:szCs w:val="40"/>
-        </w:rPr>
-        <w:t>i</w:t>
-      </w:r>
-      <w:proofErr w:type="spellEnd"/>
-      <w:r>
-        <w:rPr>
-          <w:sz w:val="40"/>
-          <w:szCs w:val="40"/>
-        </w:rPr>
-        <w:t xml:space="preserve">, </w:t>
+        <w:t xml:space="preserve">for i, </w:t>
       </w:r>
       <w:proofErr w:type="gramStart"/>
       <w:r>
@@ -18191,7 +16637,6 @@
         </w:rPr>
         <w:t xml:space="preserve">    </w:t>
       </w:r>
-      <w:proofErr w:type="spellStart"/>
       <w:proofErr w:type="gramStart"/>
       <w:r>
         <w:rPr>
@@ -18200,30 +16645,13 @@
         </w:rPr>
         <w:t>fmt.Printf</w:t>
       </w:r>
-      <w:proofErr w:type="spellEnd"/>
       <w:proofErr w:type="gramEnd"/>
       <w:r>
         <w:rPr>
           <w:sz w:val="40"/>
           <w:szCs w:val="40"/>
         </w:rPr>
-        <w:t xml:space="preserve">("Index %d, Value %d\n", </w:t>
-      </w:r>
-      <w:proofErr w:type="spellStart"/>
-      <w:r>
-        <w:rPr>
-          <w:sz w:val="40"/>
-          <w:szCs w:val="40"/>
-        </w:rPr>
-        <w:t>i</w:t>
-      </w:r>
-      <w:proofErr w:type="spellEnd"/>
-      <w:r>
-        <w:rPr>
-          <w:sz w:val="40"/>
-          <w:szCs w:val="40"/>
-        </w:rPr>
-        <w:t>, v)</w:t>
+        <w:t>("Index %d, Value %d\n", i, v)</w:t>
       </w:r>
     </w:p>
     <w:p>
@@ -18892,7 +17320,6 @@
         <w:lastRenderedPageBreak/>
         <w:t xml:space="preserve">  </w:t>
       </w:r>
-      <w:proofErr w:type="spellStart"/>
       <w:r>
         <w:rPr>
           <w:b/>
@@ -18902,7 +17329,6 @@
         </w:rPr>
         <w:t>Reslicing</w:t>
       </w:r>
-      <w:proofErr w:type="spellEnd"/>
       <w:proofErr w:type="gramEnd"/>
       <w:r>
         <w:rPr>
@@ -18931,23 +17357,7 @@
           <w:sz w:val="40"/>
           <w:szCs w:val="40"/>
         </w:rPr>
-        <w:t xml:space="preserve">What is </w:t>
-      </w:r>
-      <w:proofErr w:type="spellStart"/>
-      <w:r>
-        <w:rPr>
-          <w:sz w:val="40"/>
-          <w:szCs w:val="40"/>
-        </w:rPr>
-        <w:t>reslicing</w:t>
-      </w:r>
-      <w:proofErr w:type="spellEnd"/>
-      <w:r>
-        <w:rPr>
-          <w:sz w:val="40"/>
-          <w:szCs w:val="40"/>
-        </w:rPr>
-        <w:t xml:space="preserve"> in Go?</w:t>
+        <w:t>What is reslicing in Go?</w:t>
       </w:r>
     </w:p>
     <w:p>
@@ -18967,23 +17377,7 @@
           <w:sz w:val="40"/>
           <w:szCs w:val="40"/>
         </w:rPr>
-        <w:t xml:space="preserve">Provide an example of </w:t>
-      </w:r>
-      <w:proofErr w:type="spellStart"/>
-      <w:r>
-        <w:rPr>
-          <w:sz w:val="40"/>
-          <w:szCs w:val="40"/>
-        </w:rPr>
-        <w:t>reslicing</w:t>
-      </w:r>
-      <w:proofErr w:type="spellEnd"/>
-      <w:r>
-        <w:rPr>
-          <w:sz w:val="40"/>
-          <w:szCs w:val="40"/>
-        </w:rPr>
-        <w:t xml:space="preserve"> an existing slice.</w:t>
+        <w:t>Provide an example of reslicing an existing slice.</w:t>
       </w:r>
     </w:p>
     <w:p>
@@ -19133,23 +17527,7 @@
           <w:sz w:val="40"/>
           <w:szCs w:val="40"/>
         </w:rPr>
-        <w:t xml:space="preserve"> It is similar to dictionaries in python, hash map in </w:t>
-      </w:r>
-      <w:proofErr w:type="spellStart"/>
-      <w:r>
-        <w:rPr>
-          <w:sz w:val="40"/>
-          <w:szCs w:val="40"/>
-        </w:rPr>
-        <w:t>cpp</w:t>
-      </w:r>
-      <w:proofErr w:type="spellEnd"/>
-      <w:r>
-        <w:rPr>
-          <w:sz w:val="40"/>
-          <w:szCs w:val="40"/>
-        </w:rPr>
-        <w:t>.</w:t>
+        <w:t xml:space="preserve"> It is similar to dictionaries in python, hash map in cpp.</w:t>
       </w:r>
     </w:p>
     <w:p>
@@ -19637,7 +18015,6 @@
           <w:szCs w:val="40"/>
         </w:rPr>
       </w:pPr>
-      <w:proofErr w:type="spellStart"/>
       <w:proofErr w:type="gramStart"/>
       <w:r>
         <w:rPr>
@@ -19646,7 +18023,6 @@
         </w:rPr>
         <w:t>fmt.Println</w:t>
       </w:r>
-      <w:proofErr w:type="spellEnd"/>
       <w:proofErr w:type="gramEnd"/>
       <w:r>
         <w:rPr>
@@ -19666,7 +18042,6 @@
           <w:szCs w:val="40"/>
         </w:rPr>
       </w:pPr>
-      <w:proofErr w:type="spellStart"/>
       <w:proofErr w:type="gramStart"/>
       <w:r>
         <w:rPr>
@@ -19675,7 +18050,6 @@
         </w:rPr>
         <w:t>fmt.Println</w:t>
       </w:r>
-      <w:proofErr w:type="spellEnd"/>
       <w:proofErr w:type="gramEnd"/>
       <w:r>
         <w:rPr>
@@ -19789,7 +18163,6 @@
         </w:rPr>
         <w:t xml:space="preserve">    </w:t>
       </w:r>
-      <w:proofErr w:type="spellStart"/>
       <w:proofErr w:type="gramStart"/>
       <w:r>
         <w:rPr>
@@ -19798,7 +18171,6 @@
         </w:rPr>
         <w:t>fmt.Println</w:t>
       </w:r>
-      <w:proofErr w:type="spellEnd"/>
       <w:proofErr w:type="gramEnd"/>
       <w:r>
         <w:rPr>
@@ -19843,7 +18215,6 @@
         </w:rPr>
         <w:t xml:space="preserve">    </w:t>
       </w:r>
-      <w:proofErr w:type="spellStart"/>
       <w:proofErr w:type="gramStart"/>
       <w:r>
         <w:rPr>
@@ -19852,7 +18223,6 @@
         </w:rPr>
         <w:t>fmt.Println</w:t>
       </w:r>
-      <w:proofErr w:type="spellEnd"/>
       <w:proofErr w:type="gramEnd"/>
       <w:r>
         <w:rPr>
@@ -20156,7 +18526,6 @@
         </w:rPr>
         <w:t xml:space="preserve">    </w:t>
       </w:r>
-      <w:proofErr w:type="spellStart"/>
       <w:proofErr w:type="gramStart"/>
       <w:r>
         <w:rPr>
@@ -20165,7 +18534,6 @@
         </w:rPr>
         <w:t>fmt.Printf</w:t>
       </w:r>
-      <w:proofErr w:type="spellEnd"/>
       <w:proofErr w:type="gramEnd"/>
       <w:r>
         <w:rPr>
@@ -20241,21 +18609,12 @@
           <w:szCs w:val="40"/>
         </w:rPr>
       </w:pPr>
-      <w:proofErr w:type="spellStart"/>
-      <w:r>
-        <w:rPr>
-          <w:sz w:val="40"/>
-          <w:szCs w:val="40"/>
-        </w:rPr>
-        <w:t>len</w:t>
-      </w:r>
-      <w:proofErr w:type="spellEnd"/>
-      <w:r>
-        <w:rPr>
-          <w:sz w:val="40"/>
-          <w:szCs w:val="40"/>
-        </w:rPr>
-        <w:t xml:space="preserve"> function to get the number of key-value pairs in the map.</w:t>
+      <w:r>
+        <w:rPr>
+          <w:sz w:val="40"/>
+          <w:szCs w:val="40"/>
+        </w:rPr>
+        <w:t>len function to get the number of key-value pairs in the map.</w:t>
       </w:r>
     </w:p>
     <w:p>
@@ -20268,7 +18627,6 @@
           <w:szCs w:val="40"/>
         </w:rPr>
       </w:pPr>
-      <w:proofErr w:type="spellStart"/>
       <w:proofErr w:type="gramStart"/>
       <w:r>
         <w:rPr>
@@ -20277,30 +18635,13 @@
         </w:rPr>
         <w:t>fmt.Println</w:t>
       </w:r>
-      <w:proofErr w:type="spellEnd"/>
       <w:proofErr w:type="gramEnd"/>
       <w:r>
         <w:rPr>
           <w:sz w:val="40"/>
           <w:szCs w:val="40"/>
         </w:rPr>
-        <w:t>(</w:t>
-      </w:r>
-      <w:proofErr w:type="spellStart"/>
-      <w:r>
-        <w:rPr>
-          <w:sz w:val="40"/>
-          <w:szCs w:val="40"/>
-        </w:rPr>
-        <w:t>len</w:t>
-      </w:r>
-      <w:proofErr w:type="spellEnd"/>
-      <w:r>
-        <w:rPr>
-          <w:sz w:val="40"/>
-          <w:szCs w:val="40"/>
-        </w:rPr>
-        <w:t>(m)) // Output: 2</w:t>
+        <w:t>(len(m)) // Output: 2</w:t>
       </w:r>
     </w:p>
     <w:p>
@@ -20388,7 +18729,6 @@
         </w:rPr>
         <w:t xml:space="preserve"> </w:t>
       </w:r>
-      <w:proofErr w:type="spellStart"/>
       <w:r>
         <w:rPr>
           <w:sz w:val="40"/>
@@ -20402,15 +18742,7 @@
           <w:sz w:val="40"/>
           <w:szCs w:val="40"/>
         </w:rPr>
-        <w:t>.Println</w:t>
-      </w:r>
-      <w:proofErr w:type="spellEnd"/>
-      <w:r>
-        <w:rPr>
-          <w:sz w:val="40"/>
-          <w:szCs w:val="40"/>
-        </w:rPr>
-        <w:t>("Map is nil")</w:t>
+        <w:t>.Println("Map is nil")</w:t>
       </w:r>
       <w:r>
         <w:rPr>
@@ -21057,6 +19389,3127 @@
           <w:szCs w:val="40"/>
         </w:rPr>
         <w:t>Write a short code snippet to print the length of a map.</w:t>
+      </w:r>
+    </w:p>
+    <w:p>
+      <w:pPr>
+        <w:spacing w:line="360" w:lineRule="auto"/>
+        <w:ind w:left="720"/>
+        <w:rPr>
+          <w:sz w:val="40"/>
+          <w:szCs w:val="40"/>
+        </w:rPr>
+      </w:pPr>
+    </w:p>
+    <w:p>
+      <w:pPr>
+        <w:pStyle w:val="ListParagraph"/>
+        <w:numPr>
+          <w:ilvl w:val="1"/>
+          <w:numId w:val="57"/>
+        </w:numPr>
+        <w:spacing w:line="360" w:lineRule="auto"/>
+        <w:jc w:val="center"/>
+        <w:rPr>
+          <w:sz w:val="48"/>
+          <w:szCs w:val="48"/>
+        </w:rPr>
+      </w:pPr>
+      <w:r>
+        <w:rPr>
+          <w:sz w:val="48"/>
+          <w:szCs w:val="48"/>
+        </w:rPr>
+        <w:t>Structure</w:t>
+      </w:r>
+    </w:p>
+    <w:p>
+      <w:pPr>
+        <w:pStyle w:val="ListParagraph"/>
+        <w:numPr>
+          <w:ilvl w:val="0"/>
+          <w:numId w:val="108"/>
+        </w:numPr>
+        <w:spacing w:line="360" w:lineRule="auto"/>
+        <w:rPr>
+          <w:sz w:val="40"/>
+          <w:szCs w:val="40"/>
+        </w:rPr>
+      </w:pPr>
+      <w:r>
+        <w:rPr>
+          <w:sz w:val="40"/>
+          <w:szCs w:val="40"/>
+        </w:rPr>
+        <w:t xml:space="preserve"> In go lang struct is short for structure.</w:t>
+      </w:r>
+    </w:p>
+    <w:p>
+      <w:pPr>
+        <w:pStyle w:val="ListParagraph"/>
+        <w:numPr>
+          <w:ilvl w:val="0"/>
+          <w:numId w:val="108"/>
+        </w:numPr>
+        <w:spacing w:line="360" w:lineRule="auto"/>
+        <w:rPr>
+          <w:sz w:val="40"/>
+          <w:szCs w:val="40"/>
+        </w:rPr>
+      </w:pPr>
+      <w:r>
+        <w:rPr>
+          <w:sz w:val="40"/>
+          <w:szCs w:val="40"/>
+        </w:rPr>
+        <w:t xml:space="preserve"> It is a user define &amp; composite data type.</w:t>
+      </w:r>
+    </w:p>
+    <w:p>
+      <w:pPr>
+        <w:pStyle w:val="ListParagraph"/>
+        <w:numPr>
+          <w:ilvl w:val="0"/>
+          <w:numId w:val="108"/>
+        </w:numPr>
+        <w:spacing w:line="360" w:lineRule="auto"/>
+        <w:rPr>
+          <w:sz w:val="40"/>
+          <w:szCs w:val="40"/>
+        </w:rPr>
+      </w:pPr>
+      <w:r>
+        <w:rPr>
+          <w:sz w:val="40"/>
+          <w:szCs w:val="40"/>
+        </w:rPr>
+        <w:t xml:space="preserve"> It is a collection of variables or members under single name.</w:t>
+      </w:r>
+    </w:p>
+    <w:p>
+      <w:pPr>
+        <w:pStyle w:val="ListParagraph"/>
+        <w:numPr>
+          <w:ilvl w:val="0"/>
+          <w:numId w:val="108"/>
+        </w:numPr>
+        <w:spacing w:line="360" w:lineRule="auto"/>
+        <w:rPr>
+          <w:sz w:val="40"/>
+          <w:szCs w:val="40"/>
+        </w:rPr>
+      </w:pPr>
+      <w:r>
+        <w:rPr>
+          <w:sz w:val="40"/>
+          <w:szCs w:val="40"/>
+        </w:rPr>
+        <w:t xml:space="preserve"> It is used to create complex data structures.</w:t>
+      </w:r>
+    </w:p>
+    <w:p>
+      <w:pPr>
+        <w:pStyle w:val="ListParagraph"/>
+        <w:numPr>
+          <w:ilvl w:val="0"/>
+          <w:numId w:val="108"/>
+        </w:numPr>
+        <w:spacing w:line="360" w:lineRule="auto"/>
+        <w:rPr>
+          <w:sz w:val="40"/>
+          <w:szCs w:val="40"/>
+        </w:rPr>
+      </w:pPr>
+      <w:r>
+        <w:rPr>
+          <w:sz w:val="40"/>
+          <w:szCs w:val="40"/>
+        </w:rPr>
+        <w:t xml:space="preserve"> Following is the basic of </w:t>
+      </w:r>
+      <w:proofErr w:type="gramStart"/>
+      <w:r>
+        <w:rPr>
+          <w:sz w:val="40"/>
+          <w:szCs w:val="40"/>
+        </w:rPr>
+        <w:t>structure :</w:t>
+      </w:r>
+      <w:proofErr w:type="gramEnd"/>
+      <w:r>
+        <w:rPr>
+          <w:sz w:val="40"/>
+          <w:szCs w:val="40"/>
+        </w:rPr>
+        <w:t xml:space="preserve"> </w:t>
+      </w:r>
+    </w:p>
+    <w:p>
+      <w:pPr>
+        <w:pStyle w:val="ListParagraph"/>
+        <w:numPr>
+          <w:ilvl w:val="0"/>
+          <w:numId w:val="108"/>
+        </w:numPr>
+        <w:spacing w:line="360" w:lineRule="auto"/>
+        <w:rPr>
+          <w:sz w:val="40"/>
+          <w:szCs w:val="40"/>
+        </w:rPr>
+      </w:pPr>
+      <w:r>
+        <w:rPr>
+          <w:sz w:val="40"/>
+          <w:szCs w:val="40"/>
+        </w:rPr>
+        <w:t xml:space="preserve">Defining a </w:t>
+      </w:r>
+      <w:proofErr w:type="gramStart"/>
+      <w:r>
+        <w:rPr>
+          <w:sz w:val="40"/>
+          <w:szCs w:val="40"/>
+        </w:rPr>
+        <w:t>Struct</w:t>
+      </w:r>
+      <w:r>
+        <w:rPr>
+          <w:sz w:val="40"/>
+          <w:szCs w:val="40"/>
+        </w:rPr>
+        <w:t xml:space="preserve"> :</w:t>
+      </w:r>
+      <w:proofErr w:type="gramEnd"/>
+    </w:p>
+    <w:p>
+      <w:pPr>
+        <w:pStyle w:val="ListParagraph"/>
+        <w:numPr>
+          <w:ilvl w:val="1"/>
+          <w:numId w:val="108"/>
+        </w:numPr>
+        <w:spacing w:line="360" w:lineRule="auto"/>
+        <w:rPr>
+          <w:sz w:val="40"/>
+          <w:szCs w:val="40"/>
+        </w:rPr>
+      </w:pPr>
+      <w:r>
+        <w:rPr>
+          <w:sz w:val="40"/>
+          <w:szCs w:val="40"/>
+        </w:rPr>
+        <w:t xml:space="preserve">You define a struct using the </w:t>
+      </w:r>
+      <w:r>
+        <w:rPr>
+          <w:b/>
+          <w:bCs/>
+          <w:color w:val="FF0000"/>
+          <w:sz w:val="40"/>
+          <w:szCs w:val="40"/>
+        </w:rPr>
+        <w:t>type</w:t>
+      </w:r>
+      <w:r>
+        <w:rPr>
+          <w:color w:val="FF0000"/>
+          <w:sz w:val="40"/>
+          <w:szCs w:val="40"/>
+        </w:rPr>
+        <w:t xml:space="preserve"> </w:t>
+      </w:r>
+      <w:r>
+        <w:rPr>
+          <w:sz w:val="40"/>
+          <w:szCs w:val="40"/>
+        </w:rPr>
+        <w:t>keyword followed by the struct name and the fields inside curly braces.</w:t>
+      </w:r>
+    </w:p>
+    <w:p>
+      <w:pPr>
+        <w:pStyle w:val="ListParagraph"/>
+        <w:spacing w:line="360" w:lineRule="auto"/>
+        <w:ind w:left="1440"/>
+        <w:rPr>
+          <w:sz w:val="40"/>
+          <w:szCs w:val="40"/>
+        </w:rPr>
+      </w:pPr>
+    </w:p>
+    <w:p>
+      <w:pPr>
+        <w:pStyle w:val="ListParagraph"/>
+        <w:spacing w:line="360" w:lineRule="auto"/>
+        <w:ind w:left="1440"/>
+        <w:rPr>
+          <w:sz w:val="40"/>
+          <w:szCs w:val="40"/>
+        </w:rPr>
+      </w:pPr>
+      <w:r>
+        <w:rPr>
+          <w:sz w:val="40"/>
+          <w:szCs w:val="40"/>
+        </w:rPr>
+        <w:lastRenderedPageBreak/>
+        <w:t>type Person struct {</w:t>
+      </w:r>
+    </w:p>
+    <w:p>
+      <w:pPr>
+        <w:pStyle w:val="ListParagraph"/>
+        <w:spacing w:line="360" w:lineRule="auto"/>
+        <w:ind w:left="1440"/>
+        <w:rPr>
+          <w:sz w:val="40"/>
+          <w:szCs w:val="40"/>
+        </w:rPr>
+      </w:pPr>
+      <w:r>
+        <w:rPr>
+          <w:sz w:val="40"/>
+          <w:szCs w:val="40"/>
+        </w:rPr>
+        <w:t xml:space="preserve">    Name   string</w:t>
+      </w:r>
+    </w:p>
+    <w:p>
+      <w:pPr>
+        <w:pStyle w:val="ListParagraph"/>
+        <w:spacing w:line="360" w:lineRule="auto"/>
+        <w:ind w:left="1440"/>
+        <w:rPr>
+          <w:sz w:val="40"/>
+          <w:szCs w:val="40"/>
+        </w:rPr>
+      </w:pPr>
+      <w:r>
+        <w:rPr>
+          <w:sz w:val="40"/>
+          <w:szCs w:val="40"/>
+        </w:rPr>
+        <w:t xml:space="preserve">    Age    int</w:t>
+      </w:r>
+    </w:p>
+    <w:p>
+      <w:pPr>
+        <w:pStyle w:val="ListParagraph"/>
+        <w:spacing w:line="360" w:lineRule="auto"/>
+        <w:ind w:left="1440"/>
+        <w:rPr>
+          <w:sz w:val="40"/>
+          <w:szCs w:val="40"/>
+        </w:rPr>
+      </w:pPr>
+      <w:r>
+        <w:rPr>
+          <w:sz w:val="40"/>
+          <w:szCs w:val="40"/>
+        </w:rPr>
+        <w:t xml:space="preserve">    </w:t>
+      </w:r>
+      <w:proofErr w:type="gramStart"/>
+      <w:r>
+        <w:rPr>
+          <w:sz w:val="40"/>
+          <w:szCs w:val="40"/>
+        </w:rPr>
+        <w:t>Email  string</w:t>
+      </w:r>
+      <w:proofErr w:type="gramEnd"/>
+    </w:p>
+    <w:p>
+      <w:pPr>
+        <w:pStyle w:val="ListParagraph"/>
+        <w:spacing w:line="360" w:lineRule="auto"/>
+        <w:ind w:left="1440"/>
+        <w:rPr>
+          <w:sz w:val="40"/>
+          <w:szCs w:val="40"/>
+        </w:rPr>
+      </w:pPr>
+      <w:r>
+        <w:rPr>
+          <w:sz w:val="40"/>
+          <w:szCs w:val="40"/>
+        </w:rPr>
+        <w:t>}</w:t>
+      </w:r>
+    </w:p>
+    <w:p>
+      <w:pPr>
+        <w:pStyle w:val="ListParagraph"/>
+        <w:numPr>
+          <w:ilvl w:val="1"/>
+          <w:numId w:val="108"/>
+        </w:numPr>
+        <w:spacing w:line="360" w:lineRule="auto"/>
+        <w:rPr>
+          <w:sz w:val="40"/>
+          <w:szCs w:val="40"/>
+        </w:rPr>
+      </w:pPr>
+      <w:r>
+        <w:rPr>
+          <w:sz w:val="40"/>
+          <w:szCs w:val="40"/>
+        </w:rPr>
+        <w:t xml:space="preserve"> Variable’s first letter must be capital because of exportation. It can’t accessible outside the block.</w:t>
+      </w:r>
+    </w:p>
+    <w:p>
+      <w:pPr>
+        <w:pStyle w:val="ListParagraph"/>
+        <w:numPr>
+          <w:ilvl w:val="0"/>
+          <w:numId w:val="117"/>
+        </w:numPr>
+        <w:spacing w:line="360" w:lineRule="auto"/>
+        <w:rPr>
+          <w:sz w:val="40"/>
+          <w:szCs w:val="40"/>
+        </w:rPr>
+      </w:pPr>
+      <w:r>
+        <w:rPr>
+          <w:sz w:val="40"/>
+          <w:szCs w:val="40"/>
+        </w:rPr>
+        <w:t xml:space="preserve"> </w:t>
+      </w:r>
+      <w:r>
+        <w:rPr>
+          <w:sz w:val="40"/>
+          <w:szCs w:val="40"/>
+        </w:rPr>
+        <w:t xml:space="preserve">Creating an Instance of a </w:t>
+      </w:r>
+      <w:proofErr w:type="gramStart"/>
+      <w:r>
+        <w:rPr>
+          <w:sz w:val="40"/>
+          <w:szCs w:val="40"/>
+        </w:rPr>
+        <w:t>Struct</w:t>
+      </w:r>
+      <w:r>
+        <w:rPr>
+          <w:sz w:val="40"/>
+          <w:szCs w:val="40"/>
+        </w:rPr>
+        <w:t xml:space="preserve"> :</w:t>
+      </w:r>
+      <w:proofErr w:type="gramEnd"/>
+    </w:p>
+    <w:p>
+      <w:pPr>
+        <w:pStyle w:val="ListParagraph"/>
+        <w:numPr>
+          <w:ilvl w:val="1"/>
+          <w:numId w:val="117"/>
+        </w:numPr>
+        <w:spacing w:line="360" w:lineRule="auto"/>
+        <w:rPr>
+          <w:sz w:val="40"/>
+          <w:szCs w:val="40"/>
+        </w:rPr>
+      </w:pPr>
+      <w:r>
+        <w:rPr>
+          <w:sz w:val="40"/>
+          <w:szCs w:val="40"/>
+        </w:rPr>
+        <w:t>You can create an instance of a struct by specifying values for its fields.</w:t>
+      </w:r>
+    </w:p>
+    <w:p>
+      <w:pPr>
+        <w:pStyle w:val="ListParagraph"/>
+        <w:spacing w:line="360" w:lineRule="auto"/>
+        <w:ind w:left="1440"/>
+        <w:rPr>
+          <w:sz w:val="40"/>
+          <w:szCs w:val="40"/>
+        </w:rPr>
+      </w:pPr>
+      <w:r>
+        <w:rPr>
+          <w:sz w:val="40"/>
+          <w:szCs w:val="40"/>
+        </w:rPr>
+        <w:t xml:space="preserve">var p1 Person </w:t>
+      </w:r>
+    </w:p>
+    <w:p>
+      <w:pPr>
+        <w:pStyle w:val="ListParagraph"/>
+        <w:spacing w:line="360" w:lineRule="auto"/>
+        <w:ind w:left="1440"/>
+        <w:rPr>
+          <w:sz w:val="40"/>
+          <w:szCs w:val="40"/>
+        </w:rPr>
+      </w:pPr>
+      <w:r>
+        <w:rPr>
+          <w:sz w:val="40"/>
+          <w:szCs w:val="40"/>
+        </w:rPr>
+        <w:t>p</w:t>
+      </w:r>
+      <w:proofErr w:type="gramStart"/>
+      <w:r>
+        <w:rPr>
+          <w:sz w:val="40"/>
+          <w:szCs w:val="40"/>
+        </w:rPr>
+        <w:t>1.Name</w:t>
+      </w:r>
+      <w:proofErr w:type="gramEnd"/>
+      <w:r>
+        <w:rPr>
+          <w:sz w:val="40"/>
+          <w:szCs w:val="40"/>
+        </w:rPr>
+        <w:t xml:space="preserve"> = "Alice"</w:t>
+      </w:r>
+    </w:p>
+    <w:p>
+      <w:pPr>
+        <w:pStyle w:val="ListParagraph"/>
+        <w:spacing w:line="360" w:lineRule="auto"/>
+        <w:ind w:left="1440"/>
+        <w:rPr>
+          <w:sz w:val="40"/>
+          <w:szCs w:val="40"/>
+        </w:rPr>
+      </w:pPr>
+      <w:r>
+        <w:rPr>
+          <w:sz w:val="40"/>
+          <w:szCs w:val="40"/>
+        </w:rPr>
+        <w:t>p</w:t>
+      </w:r>
+      <w:proofErr w:type="gramStart"/>
+      <w:r>
+        <w:rPr>
+          <w:sz w:val="40"/>
+          <w:szCs w:val="40"/>
+        </w:rPr>
+        <w:t>1.Age</w:t>
+      </w:r>
+      <w:proofErr w:type="gramEnd"/>
+      <w:r>
+        <w:rPr>
+          <w:sz w:val="40"/>
+          <w:szCs w:val="40"/>
+        </w:rPr>
+        <w:t xml:space="preserve"> = 30</w:t>
+      </w:r>
+    </w:p>
+    <w:p>
+      <w:pPr>
+        <w:pStyle w:val="ListParagraph"/>
+        <w:spacing w:line="360" w:lineRule="auto"/>
+        <w:ind w:left="1440"/>
+        <w:rPr>
+          <w:sz w:val="40"/>
+          <w:szCs w:val="40"/>
+        </w:rPr>
+      </w:pPr>
+      <w:r>
+        <w:rPr>
+          <w:sz w:val="40"/>
+          <w:szCs w:val="40"/>
+        </w:rPr>
+        <w:t>p</w:t>
+      </w:r>
+      <w:proofErr w:type="gramStart"/>
+      <w:r>
+        <w:rPr>
+          <w:sz w:val="40"/>
+          <w:szCs w:val="40"/>
+        </w:rPr>
+        <w:t>1.Email</w:t>
+      </w:r>
+      <w:proofErr w:type="gramEnd"/>
+      <w:r>
+        <w:rPr>
+          <w:sz w:val="40"/>
+          <w:szCs w:val="40"/>
+        </w:rPr>
+        <w:t xml:space="preserve"> = "alice@example.com"</w:t>
+      </w:r>
+    </w:p>
+    <w:p>
+      <w:pPr>
+        <w:pStyle w:val="ListParagraph"/>
+        <w:spacing w:line="360" w:lineRule="auto"/>
+        <w:ind w:left="1440"/>
+        <w:rPr>
+          <w:sz w:val="40"/>
+          <w:szCs w:val="40"/>
+        </w:rPr>
+      </w:pPr>
+    </w:p>
+    <w:p>
+      <w:pPr>
+        <w:pStyle w:val="ListParagraph"/>
+        <w:spacing w:line="360" w:lineRule="auto"/>
+        <w:ind w:left="1440"/>
+        <w:rPr>
+          <w:sz w:val="40"/>
+          <w:szCs w:val="40"/>
+        </w:rPr>
+      </w:pPr>
+      <w:r>
+        <w:rPr>
+          <w:sz w:val="40"/>
+          <w:szCs w:val="40"/>
+        </w:rPr>
+        <w:t>// Creating and initializing in one step</w:t>
+      </w:r>
+    </w:p>
+    <w:p>
+      <w:pPr>
+        <w:pStyle w:val="ListParagraph"/>
+        <w:spacing w:line="360" w:lineRule="auto"/>
+        <w:ind w:left="1440"/>
+        <w:rPr>
+          <w:sz w:val="40"/>
+          <w:szCs w:val="40"/>
+        </w:rPr>
+      </w:pPr>
+      <w:r>
+        <w:rPr>
+          <w:sz w:val="40"/>
+          <w:szCs w:val="40"/>
+        </w:rPr>
+        <w:t>p</w:t>
+      </w:r>
+      <w:proofErr w:type="gramStart"/>
+      <w:r>
+        <w:rPr>
+          <w:sz w:val="40"/>
+          <w:szCs w:val="40"/>
+        </w:rPr>
+        <w:t>2 :</w:t>
+      </w:r>
+      <w:proofErr w:type="gramEnd"/>
+      <w:r>
+        <w:rPr>
+          <w:sz w:val="40"/>
+          <w:szCs w:val="40"/>
+        </w:rPr>
+        <w:t>= Person{</w:t>
+      </w:r>
+    </w:p>
+    <w:p>
+      <w:pPr>
+        <w:pStyle w:val="ListParagraph"/>
+        <w:spacing w:line="360" w:lineRule="auto"/>
+        <w:ind w:left="1440"/>
+        <w:rPr>
+          <w:sz w:val="40"/>
+          <w:szCs w:val="40"/>
+        </w:rPr>
+      </w:pPr>
+      <w:r>
+        <w:rPr>
+          <w:sz w:val="40"/>
+          <w:szCs w:val="40"/>
+        </w:rPr>
+        <w:t xml:space="preserve">    Name:  "Bob",</w:t>
+      </w:r>
+    </w:p>
+    <w:p>
+      <w:pPr>
+        <w:pStyle w:val="ListParagraph"/>
+        <w:spacing w:line="360" w:lineRule="auto"/>
+        <w:ind w:left="1440"/>
+        <w:rPr>
+          <w:sz w:val="40"/>
+          <w:szCs w:val="40"/>
+        </w:rPr>
+      </w:pPr>
+      <w:r>
+        <w:rPr>
+          <w:sz w:val="40"/>
+          <w:szCs w:val="40"/>
+        </w:rPr>
+        <w:lastRenderedPageBreak/>
+        <w:t xml:space="preserve">    Age:   25,</w:t>
+      </w:r>
+    </w:p>
+    <w:p>
+      <w:pPr>
+        <w:pStyle w:val="ListParagraph"/>
+        <w:spacing w:line="360" w:lineRule="auto"/>
+        <w:ind w:left="1440"/>
+        <w:rPr>
+          <w:sz w:val="40"/>
+          <w:szCs w:val="40"/>
+        </w:rPr>
+      </w:pPr>
+      <w:r>
+        <w:rPr>
+          <w:sz w:val="40"/>
+          <w:szCs w:val="40"/>
+        </w:rPr>
+        <w:t xml:space="preserve">    Email: "bob@example.com",</w:t>
+      </w:r>
+    </w:p>
+    <w:p>
+      <w:pPr>
+        <w:pStyle w:val="ListParagraph"/>
+        <w:spacing w:line="360" w:lineRule="auto"/>
+        <w:ind w:left="1440"/>
+        <w:rPr>
+          <w:sz w:val="40"/>
+          <w:szCs w:val="40"/>
+        </w:rPr>
+      </w:pPr>
+      <w:r>
+        <w:rPr>
+          <w:sz w:val="40"/>
+          <w:szCs w:val="40"/>
+        </w:rPr>
+        <w:t>}</w:t>
+      </w:r>
+    </w:p>
+    <w:p>
+      <w:pPr>
+        <w:pStyle w:val="ListParagraph"/>
+        <w:spacing w:line="360" w:lineRule="auto"/>
+        <w:ind w:left="1440"/>
+        <w:rPr>
+          <w:sz w:val="40"/>
+          <w:szCs w:val="40"/>
+        </w:rPr>
+      </w:pPr>
+    </w:p>
+    <w:p>
+      <w:pPr>
+        <w:pStyle w:val="ListParagraph"/>
+        <w:spacing w:line="360" w:lineRule="auto"/>
+        <w:ind w:left="1440"/>
+        <w:rPr>
+          <w:sz w:val="40"/>
+          <w:szCs w:val="40"/>
+        </w:rPr>
+      </w:pPr>
+      <w:r>
+        <w:rPr>
+          <w:sz w:val="40"/>
+          <w:szCs w:val="40"/>
+        </w:rPr>
+        <w:t>// Creating an anonymous struct instance</w:t>
+      </w:r>
+    </w:p>
+    <w:p>
+      <w:pPr>
+        <w:pStyle w:val="ListParagraph"/>
+        <w:spacing w:line="360" w:lineRule="auto"/>
+        <w:ind w:left="1440"/>
+        <w:rPr>
+          <w:sz w:val="40"/>
+          <w:szCs w:val="40"/>
+        </w:rPr>
+      </w:pPr>
+      <w:r>
+        <w:rPr>
+          <w:sz w:val="40"/>
+          <w:szCs w:val="40"/>
+        </w:rPr>
+        <w:t>p</w:t>
+      </w:r>
+      <w:proofErr w:type="gramStart"/>
+      <w:r>
+        <w:rPr>
+          <w:sz w:val="40"/>
+          <w:szCs w:val="40"/>
+        </w:rPr>
+        <w:t>3 :</w:t>
+      </w:r>
+      <w:proofErr w:type="gramEnd"/>
+      <w:r>
+        <w:rPr>
+          <w:sz w:val="40"/>
+          <w:szCs w:val="40"/>
+        </w:rPr>
+        <w:t>= struct {</w:t>
+      </w:r>
+    </w:p>
+    <w:p>
+      <w:pPr>
+        <w:pStyle w:val="ListParagraph"/>
+        <w:spacing w:line="360" w:lineRule="auto"/>
+        <w:ind w:left="1440"/>
+        <w:rPr>
+          <w:sz w:val="40"/>
+          <w:szCs w:val="40"/>
+        </w:rPr>
+      </w:pPr>
+      <w:r>
+        <w:rPr>
+          <w:sz w:val="40"/>
+          <w:szCs w:val="40"/>
+        </w:rPr>
+        <w:t xml:space="preserve">    </w:t>
+      </w:r>
+      <w:proofErr w:type="gramStart"/>
+      <w:r>
+        <w:rPr>
+          <w:sz w:val="40"/>
+          <w:szCs w:val="40"/>
+        </w:rPr>
+        <w:t>Name  string</w:t>
+      </w:r>
+      <w:proofErr w:type="gramEnd"/>
+    </w:p>
+    <w:p>
+      <w:pPr>
+        <w:pStyle w:val="ListParagraph"/>
+        <w:spacing w:line="360" w:lineRule="auto"/>
+        <w:ind w:left="1440"/>
+        <w:rPr>
+          <w:sz w:val="40"/>
+          <w:szCs w:val="40"/>
+        </w:rPr>
+      </w:pPr>
+      <w:r>
+        <w:rPr>
+          <w:sz w:val="40"/>
+          <w:szCs w:val="40"/>
+        </w:rPr>
+        <w:t xml:space="preserve">    Age   int</w:t>
+      </w:r>
+    </w:p>
+    <w:p>
+      <w:pPr>
+        <w:pStyle w:val="ListParagraph"/>
+        <w:spacing w:line="360" w:lineRule="auto"/>
+        <w:ind w:left="1440"/>
+        <w:rPr>
+          <w:sz w:val="40"/>
+          <w:szCs w:val="40"/>
+        </w:rPr>
+      </w:pPr>
+      <w:r>
+        <w:rPr>
+          <w:sz w:val="40"/>
+          <w:szCs w:val="40"/>
+        </w:rPr>
+        <w:t>}{</w:t>
+      </w:r>
+    </w:p>
+    <w:p>
+      <w:pPr>
+        <w:pStyle w:val="ListParagraph"/>
+        <w:spacing w:line="360" w:lineRule="auto"/>
+        <w:ind w:left="1440"/>
+        <w:rPr>
+          <w:sz w:val="40"/>
+          <w:szCs w:val="40"/>
+        </w:rPr>
+      </w:pPr>
+      <w:r>
+        <w:rPr>
+          <w:sz w:val="40"/>
+          <w:szCs w:val="40"/>
+        </w:rPr>
+        <w:t xml:space="preserve">    Name: "Charlie",</w:t>
+      </w:r>
+    </w:p>
+    <w:p>
+      <w:pPr>
+        <w:pStyle w:val="ListParagraph"/>
+        <w:spacing w:line="360" w:lineRule="auto"/>
+        <w:ind w:left="1440"/>
+        <w:rPr>
+          <w:sz w:val="40"/>
+          <w:szCs w:val="40"/>
+        </w:rPr>
+      </w:pPr>
+      <w:r>
+        <w:rPr>
+          <w:sz w:val="40"/>
+          <w:szCs w:val="40"/>
+        </w:rPr>
+        <w:t xml:space="preserve">    Age:  35,</w:t>
+      </w:r>
+    </w:p>
+    <w:p>
+      <w:pPr>
+        <w:pStyle w:val="ListParagraph"/>
+        <w:spacing w:line="360" w:lineRule="auto"/>
+        <w:ind w:left="1440"/>
+        <w:rPr>
+          <w:sz w:val="40"/>
+          <w:szCs w:val="40"/>
+        </w:rPr>
+      </w:pPr>
+      <w:r>
+        <w:rPr>
+          <w:sz w:val="40"/>
+          <w:szCs w:val="40"/>
+        </w:rPr>
+        <w:t>}</w:t>
+      </w:r>
+    </w:p>
+    <w:p>
+      <w:pPr>
+        <w:pStyle w:val="ListParagraph"/>
+        <w:numPr>
+          <w:ilvl w:val="0"/>
+          <w:numId w:val="117"/>
+        </w:numPr>
+        <w:spacing w:line="360" w:lineRule="auto"/>
+        <w:rPr>
+          <w:sz w:val="40"/>
+          <w:szCs w:val="40"/>
+        </w:rPr>
+      </w:pPr>
+      <w:r>
+        <w:rPr>
+          <w:sz w:val="40"/>
+          <w:szCs w:val="40"/>
+        </w:rPr>
+        <w:t xml:space="preserve"> </w:t>
+      </w:r>
+      <w:r>
+        <w:rPr>
+          <w:sz w:val="40"/>
+          <w:szCs w:val="40"/>
+        </w:rPr>
+        <w:t xml:space="preserve">Accessing and Modifying Struct </w:t>
+      </w:r>
+      <w:proofErr w:type="gramStart"/>
+      <w:r>
+        <w:rPr>
+          <w:sz w:val="40"/>
+          <w:szCs w:val="40"/>
+        </w:rPr>
+        <w:t>Fields</w:t>
+      </w:r>
+      <w:r>
+        <w:rPr>
+          <w:sz w:val="40"/>
+          <w:szCs w:val="40"/>
+        </w:rPr>
+        <w:t xml:space="preserve"> :</w:t>
+      </w:r>
+      <w:proofErr w:type="gramEnd"/>
+    </w:p>
+    <w:p>
+      <w:pPr>
+        <w:pStyle w:val="ListParagraph"/>
+        <w:numPr>
+          <w:ilvl w:val="1"/>
+          <w:numId w:val="117"/>
+        </w:numPr>
+        <w:spacing w:line="360" w:lineRule="auto"/>
+        <w:rPr>
+          <w:sz w:val="40"/>
+          <w:szCs w:val="40"/>
+        </w:rPr>
+      </w:pPr>
+      <w:r>
+        <w:rPr>
+          <w:sz w:val="40"/>
+          <w:szCs w:val="40"/>
+        </w:rPr>
+        <w:t>You can access and modify the fields of a struct using the dot (.) notation.</w:t>
+      </w:r>
+    </w:p>
+    <w:p>
+      <w:pPr>
+        <w:pStyle w:val="ListParagraph"/>
+        <w:spacing w:line="360" w:lineRule="auto"/>
+        <w:ind w:left="1440"/>
+        <w:rPr>
+          <w:sz w:val="40"/>
+          <w:szCs w:val="40"/>
+        </w:rPr>
+      </w:pPr>
+      <w:proofErr w:type="gramStart"/>
+      <w:r>
+        <w:rPr>
+          <w:sz w:val="40"/>
+          <w:szCs w:val="40"/>
+        </w:rPr>
+        <w:t>fmt.Println</w:t>
+      </w:r>
+      <w:proofErr w:type="gramEnd"/>
+      <w:r>
+        <w:rPr>
+          <w:sz w:val="40"/>
+          <w:szCs w:val="40"/>
+        </w:rPr>
+        <w:t>(p2.Name) // Output: Bob</w:t>
+      </w:r>
+    </w:p>
+    <w:p>
+      <w:pPr>
+        <w:pStyle w:val="ListParagraph"/>
+        <w:spacing w:line="360" w:lineRule="auto"/>
+        <w:ind w:left="1440"/>
+        <w:rPr>
+          <w:sz w:val="40"/>
+          <w:szCs w:val="40"/>
+        </w:rPr>
+      </w:pPr>
+      <w:r>
+        <w:rPr>
+          <w:sz w:val="40"/>
+          <w:szCs w:val="40"/>
+        </w:rPr>
+        <w:t>p</w:t>
+      </w:r>
+      <w:proofErr w:type="gramStart"/>
+      <w:r>
+        <w:rPr>
+          <w:sz w:val="40"/>
+          <w:szCs w:val="40"/>
+        </w:rPr>
+        <w:t>2.Age</w:t>
+      </w:r>
+      <w:proofErr w:type="gramEnd"/>
+      <w:r>
+        <w:rPr>
+          <w:sz w:val="40"/>
+          <w:szCs w:val="40"/>
+        </w:rPr>
+        <w:t xml:space="preserve"> = 26</w:t>
+      </w:r>
+    </w:p>
+    <w:p>
+      <w:pPr>
+        <w:pStyle w:val="ListParagraph"/>
+        <w:spacing w:line="360" w:lineRule="auto"/>
+        <w:ind w:left="1440"/>
+        <w:rPr>
+          <w:sz w:val="40"/>
+          <w:szCs w:val="40"/>
+        </w:rPr>
+      </w:pPr>
+      <w:proofErr w:type="gramStart"/>
+      <w:r>
+        <w:rPr>
+          <w:sz w:val="40"/>
+          <w:szCs w:val="40"/>
+        </w:rPr>
+        <w:t>fmt.Println</w:t>
+      </w:r>
+      <w:proofErr w:type="gramEnd"/>
+      <w:r>
+        <w:rPr>
+          <w:sz w:val="40"/>
+          <w:szCs w:val="40"/>
+        </w:rPr>
+        <w:t>(p2.Age)  // Output: 26</w:t>
+      </w:r>
+    </w:p>
+    <w:p>
+      <w:pPr>
+        <w:pStyle w:val="ListParagraph"/>
+        <w:spacing w:line="360" w:lineRule="auto"/>
+        <w:ind w:left="1440"/>
+        <w:rPr>
+          <w:sz w:val="40"/>
+          <w:szCs w:val="40"/>
+        </w:rPr>
+      </w:pPr>
+    </w:p>
+    <w:p>
+      <w:pPr>
+        <w:pStyle w:val="ListParagraph"/>
+        <w:numPr>
+          <w:ilvl w:val="0"/>
+          <w:numId w:val="117"/>
+        </w:numPr>
+        <w:spacing w:line="360" w:lineRule="auto"/>
+        <w:rPr>
+          <w:sz w:val="40"/>
+          <w:szCs w:val="40"/>
+        </w:rPr>
+      </w:pPr>
+      <w:r>
+        <w:rPr>
+          <w:sz w:val="40"/>
+          <w:szCs w:val="40"/>
+        </w:rPr>
+        <w:lastRenderedPageBreak/>
+        <w:t xml:space="preserve"> </w:t>
+      </w:r>
+      <w:r>
+        <w:rPr>
+          <w:sz w:val="40"/>
+          <w:szCs w:val="40"/>
+        </w:rPr>
+        <w:t xml:space="preserve">Anonymous </w:t>
+      </w:r>
+      <w:proofErr w:type="gramStart"/>
+      <w:r>
+        <w:rPr>
+          <w:sz w:val="40"/>
+          <w:szCs w:val="40"/>
+        </w:rPr>
+        <w:t>Fields</w:t>
+      </w:r>
+      <w:r>
+        <w:rPr>
+          <w:sz w:val="40"/>
+          <w:szCs w:val="40"/>
+        </w:rPr>
+        <w:t xml:space="preserve"> :</w:t>
+      </w:r>
+      <w:proofErr w:type="gramEnd"/>
+    </w:p>
+    <w:p>
+      <w:pPr>
+        <w:pStyle w:val="ListParagraph"/>
+        <w:numPr>
+          <w:ilvl w:val="1"/>
+          <w:numId w:val="117"/>
+        </w:numPr>
+        <w:spacing w:line="360" w:lineRule="auto"/>
+        <w:rPr>
+          <w:sz w:val="40"/>
+          <w:szCs w:val="40"/>
+        </w:rPr>
+      </w:pPr>
+      <w:r>
+        <w:rPr>
+          <w:sz w:val="40"/>
+          <w:szCs w:val="40"/>
+        </w:rPr>
+        <w:t xml:space="preserve"> </w:t>
+      </w:r>
+      <w:r>
+        <w:rPr>
+          <w:sz w:val="40"/>
+          <w:szCs w:val="40"/>
+        </w:rPr>
+        <w:t>A struct can have fields without a name, where the type of the field is used as the field name.</w:t>
+      </w:r>
+    </w:p>
+    <w:p>
+      <w:pPr>
+        <w:pStyle w:val="ListParagraph"/>
+        <w:spacing w:line="360" w:lineRule="auto"/>
+        <w:ind w:left="1440"/>
+        <w:rPr>
+          <w:sz w:val="40"/>
+          <w:szCs w:val="40"/>
+        </w:rPr>
+      </w:pPr>
+      <w:r>
+        <w:rPr>
+          <w:sz w:val="40"/>
+          <w:szCs w:val="40"/>
+        </w:rPr>
+        <w:t>type Book struct {</w:t>
+      </w:r>
+    </w:p>
+    <w:p>
+      <w:pPr>
+        <w:pStyle w:val="ListParagraph"/>
+        <w:spacing w:line="360" w:lineRule="auto"/>
+        <w:ind w:left="1440"/>
+        <w:rPr>
+          <w:sz w:val="40"/>
+          <w:szCs w:val="40"/>
+        </w:rPr>
+      </w:pPr>
+      <w:r>
+        <w:rPr>
+          <w:sz w:val="40"/>
+          <w:szCs w:val="40"/>
+        </w:rPr>
+        <w:t xml:space="preserve">    </w:t>
+      </w:r>
+      <w:proofErr w:type="gramStart"/>
+      <w:r>
+        <w:rPr>
+          <w:sz w:val="40"/>
+          <w:szCs w:val="40"/>
+        </w:rPr>
+        <w:t>string  /</w:t>
+      </w:r>
+      <w:proofErr w:type="gramEnd"/>
+      <w:r>
+        <w:rPr>
+          <w:sz w:val="40"/>
+          <w:szCs w:val="40"/>
+        </w:rPr>
+        <w:t>/ anonymous field</w:t>
+      </w:r>
+    </w:p>
+    <w:p>
+      <w:pPr>
+        <w:pStyle w:val="ListParagraph"/>
+        <w:spacing w:line="360" w:lineRule="auto"/>
+        <w:ind w:left="1440"/>
+        <w:rPr>
+          <w:sz w:val="40"/>
+          <w:szCs w:val="40"/>
+        </w:rPr>
+      </w:pPr>
+      <w:r>
+        <w:rPr>
+          <w:sz w:val="40"/>
+          <w:szCs w:val="40"/>
+        </w:rPr>
+        <w:t xml:space="preserve">    int     // anonymous field</w:t>
+      </w:r>
+    </w:p>
+    <w:p>
+      <w:pPr>
+        <w:pStyle w:val="ListParagraph"/>
+        <w:spacing w:line="360" w:lineRule="auto"/>
+        <w:ind w:left="1440"/>
+        <w:rPr>
+          <w:sz w:val="40"/>
+          <w:szCs w:val="40"/>
+        </w:rPr>
+      </w:pPr>
+      <w:r>
+        <w:rPr>
+          <w:sz w:val="40"/>
+          <w:szCs w:val="40"/>
+        </w:rPr>
+        <w:t>}</w:t>
+      </w:r>
+    </w:p>
+    <w:p>
+      <w:pPr>
+        <w:pStyle w:val="ListParagraph"/>
+        <w:spacing w:line="360" w:lineRule="auto"/>
+        <w:ind w:left="1440"/>
+        <w:rPr>
+          <w:sz w:val="40"/>
+          <w:szCs w:val="40"/>
+        </w:rPr>
+      </w:pPr>
+    </w:p>
+    <w:p>
+      <w:pPr>
+        <w:pStyle w:val="ListParagraph"/>
+        <w:spacing w:line="360" w:lineRule="auto"/>
+        <w:ind w:left="1440"/>
+        <w:rPr>
+          <w:sz w:val="40"/>
+          <w:szCs w:val="40"/>
+        </w:rPr>
+      </w:pPr>
+      <w:proofErr w:type="gramStart"/>
+      <w:r>
+        <w:rPr>
+          <w:sz w:val="40"/>
+          <w:szCs w:val="40"/>
+        </w:rPr>
+        <w:t>b :</w:t>
+      </w:r>
+      <w:proofErr w:type="gramEnd"/>
+      <w:r>
+        <w:rPr>
+          <w:sz w:val="40"/>
+          <w:szCs w:val="40"/>
+        </w:rPr>
+        <w:t>= Book{"Go Programming", 2024}</w:t>
+      </w:r>
+    </w:p>
+    <w:p>
+      <w:pPr>
+        <w:pStyle w:val="ListParagraph"/>
+        <w:spacing w:line="360" w:lineRule="auto"/>
+        <w:ind w:left="1440"/>
+        <w:rPr>
+          <w:sz w:val="40"/>
+          <w:szCs w:val="40"/>
+        </w:rPr>
+      </w:pPr>
+      <w:proofErr w:type="gramStart"/>
+      <w:r>
+        <w:rPr>
+          <w:sz w:val="40"/>
+          <w:szCs w:val="40"/>
+        </w:rPr>
+        <w:t>fmt.Println</w:t>
+      </w:r>
+      <w:proofErr w:type="gramEnd"/>
+      <w:r>
+        <w:rPr>
+          <w:sz w:val="40"/>
+          <w:szCs w:val="40"/>
+        </w:rPr>
+        <w:t>(b.string) // Output: Go Programming</w:t>
+      </w:r>
+    </w:p>
+    <w:p>
+      <w:pPr>
+        <w:pStyle w:val="ListParagraph"/>
+        <w:spacing w:line="360" w:lineRule="auto"/>
+        <w:ind w:left="1440"/>
+        <w:rPr>
+          <w:sz w:val="40"/>
+          <w:szCs w:val="40"/>
+        </w:rPr>
+      </w:pPr>
+      <w:proofErr w:type="gramStart"/>
+      <w:r>
+        <w:rPr>
+          <w:sz w:val="40"/>
+          <w:szCs w:val="40"/>
+        </w:rPr>
+        <w:t>fmt.Println</w:t>
+      </w:r>
+      <w:proofErr w:type="gramEnd"/>
+      <w:r>
+        <w:rPr>
+          <w:sz w:val="40"/>
+          <w:szCs w:val="40"/>
+        </w:rPr>
+        <w:t>(b.int)    // Output: 2024</w:t>
+      </w:r>
+    </w:p>
+    <w:p>
+      <w:pPr>
+        <w:pStyle w:val="ListParagraph"/>
+        <w:numPr>
+          <w:ilvl w:val="0"/>
+          <w:numId w:val="117"/>
+        </w:numPr>
+        <w:spacing w:line="360" w:lineRule="auto"/>
+        <w:rPr>
+          <w:sz w:val="40"/>
+          <w:szCs w:val="40"/>
+        </w:rPr>
+      </w:pPr>
+      <w:r>
+        <w:rPr>
+          <w:sz w:val="40"/>
+          <w:szCs w:val="40"/>
+        </w:rPr>
+        <w:t xml:space="preserve"> </w:t>
+      </w:r>
+      <w:r>
+        <w:rPr>
+          <w:sz w:val="40"/>
+          <w:szCs w:val="40"/>
+        </w:rPr>
+        <w:t xml:space="preserve">Structs with Embedded </w:t>
+      </w:r>
+      <w:proofErr w:type="gramStart"/>
+      <w:r>
+        <w:rPr>
+          <w:sz w:val="40"/>
+          <w:szCs w:val="40"/>
+        </w:rPr>
+        <w:t>Fields</w:t>
+      </w:r>
+      <w:r>
+        <w:rPr>
+          <w:sz w:val="40"/>
+          <w:szCs w:val="40"/>
+        </w:rPr>
+        <w:t xml:space="preserve"> :</w:t>
+      </w:r>
+      <w:proofErr w:type="gramEnd"/>
+    </w:p>
+    <w:p>
+      <w:pPr>
+        <w:pStyle w:val="ListParagraph"/>
+        <w:numPr>
+          <w:ilvl w:val="1"/>
+          <w:numId w:val="117"/>
+        </w:numPr>
+        <w:spacing w:line="360" w:lineRule="auto"/>
+        <w:rPr>
+          <w:sz w:val="40"/>
+          <w:szCs w:val="40"/>
+        </w:rPr>
+      </w:pPr>
+      <w:r>
+        <w:rPr>
+          <w:sz w:val="40"/>
+          <w:szCs w:val="40"/>
+        </w:rPr>
+        <w:t>You can embed one struct within another to create a hierarchical relationship. This is often used for composition.</w:t>
+      </w:r>
+    </w:p>
+    <w:p>
+      <w:pPr>
+        <w:pStyle w:val="ListParagraph"/>
+        <w:spacing w:line="360" w:lineRule="auto"/>
+        <w:ind w:left="1440"/>
+        <w:rPr>
+          <w:sz w:val="40"/>
+          <w:szCs w:val="40"/>
+        </w:rPr>
+      </w:pPr>
+    </w:p>
+    <w:p>
+      <w:pPr>
+        <w:pStyle w:val="ListParagraph"/>
+        <w:spacing w:line="360" w:lineRule="auto"/>
+        <w:ind w:left="1440"/>
+        <w:rPr>
+          <w:sz w:val="40"/>
+          <w:szCs w:val="40"/>
+        </w:rPr>
+      </w:pPr>
+      <w:r>
+        <w:rPr>
+          <w:sz w:val="40"/>
+          <w:szCs w:val="40"/>
+        </w:rPr>
+        <w:t>type Address struct {</w:t>
+      </w:r>
+    </w:p>
+    <w:p>
+      <w:pPr>
+        <w:pStyle w:val="ListParagraph"/>
+        <w:spacing w:line="360" w:lineRule="auto"/>
+        <w:ind w:left="1440"/>
+        <w:rPr>
+          <w:sz w:val="40"/>
+          <w:szCs w:val="40"/>
+        </w:rPr>
+      </w:pPr>
+      <w:r>
+        <w:rPr>
+          <w:sz w:val="40"/>
+          <w:szCs w:val="40"/>
+        </w:rPr>
+        <w:lastRenderedPageBreak/>
+        <w:t xml:space="preserve">    City   string</w:t>
+      </w:r>
+    </w:p>
+    <w:p>
+      <w:pPr>
+        <w:pStyle w:val="ListParagraph"/>
+        <w:spacing w:line="360" w:lineRule="auto"/>
+        <w:ind w:left="1440"/>
+        <w:rPr>
+          <w:sz w:val="40"/>
+          <w:szCs w:val="40"/>
+        </w:rPr>
+      </w:pPr>
+      <w:r>
+        <w:rPr>
+          <w:sz w:val="40"/>
+          <w:szCs w:val="40"/>
+        </w:rPr>
+        <w:t xml:space="preserve">    </w:t>
+      </w:r>
+      <w:proofErr w:type="gramStart"/>
+      <w:r>
+        <w:rPr>
+          <w:sz w:val="40"/>
+          <w:szCs w:val="40"/>
+        </w:rPr>
+        <w:t>State  string</w:t>
+      </w:r>
+      <w:proofErr w:type="gramEnd"/>
+    </w:p>
+    <w:p>
+      <w:pPr>
+        <w:pStyle w:val="ListParagraph"/>
+        <w:spacing w:line="360" w:lineRule="auto"/>
+        <w:ind w:left="1440"/>
+        <w:rPr>
+          <w:sz w:val="40"/>
+          <w:szCs w:val="40"/>
+        </w:rPr>
+      </w:pPr>
+      <w:r>
+        <w:rPr>
+          <w:sz w:val="40"/>
+          <w:szCs w:val="40"/>
+        </w:rPr>
+        <w:t>}</w:t>
+      </w:r>
+    </w:p>
+    <w:p>
+      <w:pPr>
+        <w:pStyle w:val="ListParagraph"/>
+        <w:spacing w:line="360" w:lineRule="auto"/>
+        <w:ind w:left="1440"/>
+        <w:rPr>
+          <w:sz w:val="40"/>
+          <w:szCs w:val="40"/>
+        </w:rPr>
+      </w:pPr>
+      <w:r>
+        <w:rPr>
+          <w:sz w:val="40"/>
+          <w:szCs w:val="40"/>
+        </w:rPr>
+        <w:t>type Employee struct {</w:t>
+      </w:r>
+    </w:p>
+    <w:p>
+      <w:pPr>
+        <w:pStyle w:val="ListParagraph"/>
+        <w:spacing w:line="360" w:lineRule="auto"/>
+        <w:ind w:left="1440"/>
+        <w:rPr>
+          <w:sz w:val="40"/>
+          <w:szCs w:val="40"/>
+        </w:rPr>
+      </w:pPr>
+      <w:r>
+        <w:rPr>
+          <w:sz w:val="40"/>
+          <w:szCs w:val="40"/>
+        </w:rPr>
+        <w:t xml:space="preserve">    Name    string</w:t>
+      </w:r>
+    </w:p>
+    <w:p>
+      <w:pPr>
+        <w:pStyle w:val="ListParagraph"/>
+        <w:spacing w:line="360" w:lineRule="auto"/>
+        <w:ind w:left="1440"/>
+        <w:rPr>
+          <w:sz w:val="40"/>
+          <w:szCs w:val="40"/>
+        </w:rPr>
+      </w:pPr>
+      <w:r>
+        <w:rPr>
+          <w:sz w:val="40"/>
+          <w:szCs w:val="40"/>
+        </w:rPr>
+        <w:t xml:space="preserve">    Age     int</w:t>
+      </w:r>
+    </w:p>
+    <w:p>
+      <w:pPr>
+        <w:pStyle w:val="ListParagraph"/>
+        <w:spacing w:line="360" w:lineRule="auto"/>
+        <w:ind w:left="1440"/>
+        <w:rPr>
+          <w:sz w:val="40"/>
+          <w:szCs w:val="40"/>
+        </w:rPr>
+      </w:pPr>
+      <w:r>
+        <w:rPr>
+          <w:sz w:val="40"/>
+          <w:szCs w:val="40"/>
+        </w:rPr>
+        <w:t xml:space="preserve">    Address // embedded struct</w:t>
+      </w:r>
+    </w:p>
+    <w:p>
+      <w:pPr>
+        <w:pStyle w:val="ListParagraph"/>
+        <w:spacing w:line="360" w:lineRule="auto"/>
+        <w:ind w:left="1440"/>
+        <w:rPr>
+          <w:sz w:val="40"/>
+          <w:szCs w:val="40"/>
+        </w:rPr>
+      </w:pPr>
+      <w:r>
+        <w:rPr>
+          <w:sz w:val="40"/>
+          <w:szCs w:val="40"/>
+        </w:rPr>
+        <w:t>}</w:t>
+      </w:r>
+    </w:p>
+    <w:p>
+      <w:pPr>
+        <w:pStyle w:val="ListParagraph"/>
+        <w:spacing w:line="360" w:lineRule="auto"/>
+        <w:ind w:left="1440"/>
+        <w:rPr>
+          <w:sz w:val="40"/>
+          <w:szCs w:val="40"/>
+        </w:rPr>
+      </w:pPr>
+    </w:p>
+    <w:p>
+      <w:pPr>
+        <w:pStyle w:val="ListParagraph"/>
+        <w:spacing w:line="360" w:lineRule="auto"/>
+        <w:ind w:left="1440"/>
+        <w:rPr>
+          <w:sz w:val="40"/>
+          <w:szCs w:val="40"/>
+        </w:rPr>
+      </w:pPr>
+      <w:proofErr w:type="gramStart"/>
+      <w:r>
+        <w:rPr>
+          <w:sz w:val="40"/>
+          <w:szCs w:val="40"/>
+        </w:rPr>
+        <w:t>emp :</w:t>
+      </w:r>
+      <w:proofErr w:type="gramEnd"/>
+      <w:r>
+        <w:rPr>
+          <w:sz w:val="40"/>
+          <w:szCs w:val="40"/>
+        </w:rPr>
+        <w:t>= Employee{</w:t>
+      </w:r>
+    </w:p>
+    <w:p>
+      <w:pPr>
+        <w:pStyle w:val="ListParagraph"/>
+        <w:spacing w:line="360" w:lineRule="auto"/>
+        <w:ind w:left="1440"/>
+        <w:rPr>
+          <w:sz w:val="40"/>
+          <w:szCs w:val="40"/>
+        </w:rPr>
+      </w:pPr>
+      <w:r>
+        <w:rPr>
+          <w:sz w:val="40"/>
+          <w:szCs w:val="40"/>
+        </w:rPr>
+        <w:t xml:space="preserve">    Name: "John",</w:t>
+      </w:r>
+    </w:p>
+    <w:p>
+      <w:pPr>
+        <w:pStyle w:val="ListParagraph"/>
+        <w:spacing w:line="360" w:lineRule="auto"/>
+        <w:ind w:left="1440"/>
+        <w:rPr>
+          <w:sz w:val="40"/>
+          <w:szCs w:val="40"/>
+        </w:rPr>
+      </w:pPr>
+      <w:r>
+        <w:rPr>
+          <w:sz w:val="40"/>
+          <w:szCs w:val="40"/>
+        </w:rPr>
+        <w:t xml:space="preserve">    Age:  28,</w:t>
+      </w:r>
+    </w:p>
+    <w:p>
+      <w:pPr>
+        <w:pStyle w:val="ListParagraph"/>
+        <w:spacing w:line="360" w:lineRule="auto"/>
+        <w:ind w:left="1440"/>
+        <w:rPr>
+          <w:sz w:val="40"/>
+          <w:szCs w:val="40"/>
+        </w:rPr>
+      </w:pPr>
+      <w:r>
+        <w:rPr>
+          <w:sz w:val="40"/>
+          <w:szCs w:val="40"/>
+        </w:rPr>
+        <w:t xml:space="preserve">    Address: </w:t>
+      </w:r>
+      <w:proofErr w:type="gramStart"/>
+      <w:r>
+        <w:rPr>
+          <w:sz w:val="40"/>
+          <w:szCs w:val="40"/>
+        </w:rPr>
+        <w:t>Address{</w:t>
+      </w:r>
+      <w:proofErr w:type="gramEnd"/>
+    </w:p>
+    <w:p>
+      <w:pPr>
+        <w:pStyle w:val="ListParagraph"/>
+        <w:spacing w:line="360" w:lineRule="auto"/>
+        <w:ind w:left="1440"/>
+        <w:rPr>
+          <w:sz w:val="40"/>
+          <w:szCs w:val="40"/>
+        </w:rPr>
+      </w:pPr>
+      <w:r>
+        <w:rPr>
+          <w:sz w:val="40"/>
+          <w:szCs w:val="40"/>
+        </w:rPr>
+        <w:t xml:space="preserve">        City:  "New York",</w:t>
+      </w:r>
+    </w:p>
+    <w:p>
+      <w:pPr>
+        <w:pStyle w:val="ListParagraph"/>
+        <w:spacing w:line="360" w:lineRule="auto"/>
+        <w:ind w:left="1440"/>
+        <w:rPr>
+          <w:sz w:val="40"/>
+          <w:szCs w:val="40"/>
+        </w:rPr>
+      </w:pPr>
+      <w:r>
+        <w:rPr>
+          <w:sz w:val="40"/>
+          <w:szCs w:val="40"/>
+        </w:rPr>
+        <w:t xml:space="preserve">        State: "NY",</w:t>
+      </w:r>
+    </w:p>
+    <w:p>
+      <w:pPr>
+        <w:pStyle w:val="ListParagraph"/>
+        <w:spacing w:line="360" w:lineRule="auto"/>
+        <w:ind w:left="1440"/>
+        <w:rPr>
+          <w:sz w:val="40"/>
+          <w:szCs w:val="40"/>
+        </w:rPr>
+      </w:pPr>
+      <w:r>
+        <w:rPr>
+          <w:sz w:val="40"/>
+          <w:szCs w:val="40"/>
+        </w:rPr>
+        <w:t xml:space="preserve">    },</w:t>
+      </w:r>
+    </w:p>
+    <w:p>
+      <w:pPr>
+        <w:pStyle w:val="ListParagraph"/>
+        <w:spacing w:line="360" w:lineRule="auto"/>
+        <w:ind w:left="1440"/>
+        <w:rPr>
+          <w:sz w:val="40"/>
+          <w:szCs w:val="40"/>
+        </w:rPr>
+      </w:pPr>
+      <w:r>
+        <w:rPr>
+          <w:sz w:val="40"/>
+          <w:szCs w:val="40"/>
+        </w:rPr>
+        <w:t>}</w:t>
+      </w:r>
+    </w:p>
+    <w:p>
+      <w:pPr>
+        <w:pStyle w:val="ListParagraph"/>
+        <w:spacing w:line="360" w:lineRule="auto"/>
+        <w:ind w:left="1440"/>
+        <w:rPr>
+          <w:sz w:val="40"/>
+          <w:szCs w:val="40"/>
+        </w:rPr>
+      </w:pPr>
+      <w:proofErr w:type="gramStart"/>
+      <w:r>
+        <w:rPr>
+          <w:sz w:val="40"/>
+          <w:szCs w:val="40"/>
+        </w:rPr>
+        <w:t>fmt.Println</w:t>
+      </w:r>
+      <w:proofErr w:type="gramEnd"/>
+      <w:r>
+        <w:rPr>
+          <w:sz w:val="40"/>
+          <w:szCs w:val="40"/>
+        </w:rPr>
+        <w:t>(emp.City) // Output: New York (accessing embedded field directly)</w:t>
+      </w:r>
+    </w:p>
+    <w:p>
+      <w:pPr>
+        <w:pStyle w:val="ListParagraph"/>
+        <w:numPr>
+          <w:ilvl w:val="0"/>
+          <w:numId w:val="117"/>
+        </w:numPr>
+        <w:spacing w:line="360" w:lineRule="auto"/>
+        <w:rPr>
+          <w:sz w:val="40"/>
+          <w:szCs w:val="40"/>
+        </w:rPr>
+      </w:pPr>
+      <w:r>
+        <w:rPr>
+          <w:sz w:val="40"/>
+          <w:szCs w:val="40"/>
+        </w:rPr>
+        <w:lastRenderedPageBreak/>
+        <w:t xml:space="preserve">Zero Value of </w:t>
+      </w:r>
+      <w:proofErr w:type="gramStart"/>
+      <w:r>
+        <w:rPr>
+          <w:sz w:val="40"/>
+          <w:szCs w:val="40"/>
+        </w:rPr>
+        <w:t>Structs</w:t>
+      </w:r>
+      <w:r>
+        <w:rPr>
+          <w:sz w:val="40"/>
+          <w:szCs w:val="40"/>
+        </w:rPr>
+        <w:t xml:space="preserve"> :</w:t>
+      </w:r>
+      <w:proofErr w:type="gramEnd"/>
+    </w:p>
+    <w:p>
+      <w:pPr>
+        <w:pStyle w:val="ListParagraph"/>
+        <w:numPr>
+          <w:ilvl w:val="1"/>
+          <w:numId w:val="117"/>
+        </w:numPr>
+        <w:spacing w:line="360" w:lineRule="auto"/>
+        <w:rPr>
+          <w:sz w:val="40"/>
+          <w:szCs w:val="40"/>
+        </w:rPr>
+      </w:pPr>
+      <w:r>
+        <w:rPr>
+          <w:sz w:val="40"/>
+          <w:szCs w:val="40"/>
+        </w:rPr>
+        <w:t>When a struct is declared but not explicitly initialized, its fields are set to their zero values (e.g., "" for strings, 0 for integers).</w:t>
+      </w:r>
+    </w:p>
+    <w:p>
+      <w:pPr>
+        <w:pStyle w:val="ListParagraph"/>
+        <w:spacing w:line="360" w:lineRule="auto"/>
+        <w:ind w:left="1440"/>
+        <w:rPr>
+          <w:sz w:val="40"/>
+          <w:szCs w:val="40"/>
+        </w:rPr>
+      </w:pPr>
+      <w:r>
+        <w:rPr>
+          <w:sz w:val="40"/>
+          <w:szCs w:val="40"/>
+        </w:rPr>
+        <w:t>var p Person // p is a zero-valued instance of Person</w:t>
+      </w:r>
+    </w:p>
+    <w:p>
+      <w:pPr>
+        <w:pStyle w:val="ListParagraph"/>
+        <w:spacing w:line="360" w:lineRule="auto"/>
+        <w:ind w:left="1440"/>
+        <w:rPr>
+          <w:sz w:val="40"/>
+          <w:szCs w:val="40"/>
+        </w:rPr>
+      </w:pPr>
+      <w:proofErr w:type="gramStart"/>
+      <w:r>
+        <w:rPr>
+          <w:sz w:val="40"/>
+          <w:szCs w:val="40"/>
+        </w:rPr>
+        <w:t>fmt.Println</w:t>
+      </w:r>
+      <w:proofErr w:type="gramEnd"/>
+      <w:r>
+        <w:rPr>
+          <w:sz w:val="40"/>
+          <w:szCs w:val="40"/>
+        </w:rPr>
+        <w:t>(p.Name)  // Output: "" (empty string)</w:t>
+      </w:r>
+    </w:p>
+    <w:p>
+      <w:pPr>
+        <w:pStyle w:val="ListParagraph"/>
+        <w:spacing w:line="360" w:lineRule="auto"/>
+        <w:ind w:left="1440"/>
+        <w:rPr>
+          <w:sz w:val="40"/>
+          <w:szCs w:val="40"/>
+        </w:rPr>
+      </w:pPr>
+      <w:proofErr w:type="gramStart"/>
+      <w:r>
+        <w:rPr>
+          <w:sz w:val="40"/>
+          <w:szCs w:val="40"/>
+        </w:rPr>
+        <w:t>fmt.Println</w:t>
+      </w:r>
+      <w:proofErr w:type="gramEnd"/>
+      <w:r>
+        <w:rPr>
+          <w:sz w:val="40"/>
+          <w:szCs w:val="40"/>
+        </w:rPr>
+        <w:t>(p.Age)   // Output: 0</w:t>
+      </w:r>
+    </w:p>
+    <w:p>
+      <w:pPr>
+        <w:pStyle w:val="ListParagraph"/>
+        <w:numPr>
+          <w:ilvl w:val="0"/>
+          <w:numId w:val="117"/>
+        </w:numPr>
+        <w:spacing w:line="360" w:lineRule="auto"/>
+        <w:rPr>
+          <w:sz w:val="40"/>
+          <w:szCs w:val="40"/>
+        </w:rPr>
+      </w:pPr>
+      <w:r>
+        <w:rPr>
+          <w:sz w:val="40"/>
+          <w:szCs w:val="40"/>
+        </w:rPr>
+        <w:t xml:space="preserve"> </w:t>
+      </w:r>
+      <w:r>
+        <w:rPr>
+          <w:sz w:val="40"/>
+          <w:szCs w:val="40"/>
+        </w:rPr>
+        <w:t xml:space="preserve">Anonymous </w:t>
+      </w:r>
+      <w:proofErr w:type="gramStart"/>
+      <w:r>
+        <w:rPr>
+          <w:sz w:val="40"/>
+          <w:szCs w:val="40"/>
+        </w:rPr>
+        <w:t>Structs</w:t>
+      </w:r>
+      <w:r>
+        <w:rPr>
+          <w:sz w:val="40"/>
+          <w:szCs w:val="40"/>
+        </w:rPr>
+        <w:t xml:space="preserve"> :</w:t>
+      </w:r>
+      <w:proofErr w:type="gramEnd"/>
+    </w:p>
+    <w:p>
+      <w:pPr>
+        <w:pStyle w:val="ListParagraph"/>
+        <w:numPr>
+          <w:ilvl w:val="1"/>
+          <w:numId w:val="117"/>
+        </w:numPr>
+        <w:spacing w:line="360" w:lineRule="auto"/>
+        <w:rPr>
+          <w:sz w:val="40"/>
+          <w:szCs w:val="40"/>
+        </w:rPr>
+      </w:pPr>
+      <w:r>
+        <w:rPr>
+          <w:sz w:val="40"/>
+          <w:szCs w:val="40"/>
+        </w:rPr>
+        <w:t>You can define and instantiate an anonymous struct on the fly.</w:t>
+      </w:r>
+    </w:p>
+    <w:p>
+      <w:pPr>
+        <w:pStyle w:val="ListParagraph"/>
+        <w:spacing w:line="360" w:lineRule="auto"/>
+        <w:ind w:left="1440"/>
+        <w:rPr>
+          <w:sz w:val="40"/>
+          <w:szCs w:val="40"/>
+        </w:rPr>
+      </w:pPr>
+      <w:proofErr w:type="gramStart"/>
+      <w:r>
+        <w:rPr>
+          <w:sz w:val="40"/>
+          <w:szCs w:val="40"/>
+        </w:rPr>
+        <w:t>p :</w:t>
+      </w:r>
+      <w:proofErr w:type="gramEnd"/>
+      <w:r>
+        <w:rPr>
+          <w:sz w:val="40"/>
+          <w:szCs w:val="40"/>
+        </w:rPr>
+        <w:t>= struct {</w:t>
+      </w:r>
+    </w:p>
+    <w:p>
+      <w:pPr>
+        <w:pStyle w:val="ListParagraph"/>
+        <w:spacing w:line="360" w:lineRule="auto"/>
+        <w:ind w:left="1440"/>
+        <w:rPr>
+          <w:sz w:val="40"/>
+          <w:szCs w:val="40"/>
+        </w:rPr>
+      </w:pPr>
+      <w:r>
+        <w:rPr>
+          <w:sz w:val="40"/>
+          <w:szCs w:val="40"/>
+        </w:rPr>
+        <w:t xml:space="preserve">    </w:t>
+      </w:r>
+      <w:proofErr w:type="gramStart"/>
+      <w:r>
+        <w:rPr>
+          <w:sz w:val="40"/>
+          <w:szCs w:val="40"/>
+        </w:rPr>
+        <w:t>Name  string</w:t>
+      </w:r>
+      <w:proofErr w:type="gramEnd"/>
+    </w:p>
+    <w:p>
+      <w:pPr>
+        <w:pStyle w:val="ListParagraph"/>
+        <w:spacing w:line="360" w:lineRule="auto"/>
+        <w:ind w:left="1440"/>
+        <w:rPr>
+          <w:sz w:val="40"/>
+          <w:szCs w:val="40"/>
+        </w:rPr>
+      </w:pPr>
+      <w:r>
+        <w:rPr>
+          <w:sz w:val="40"/>
+          <w:szCs w:val="40"/>
+        </w:rPr>
+        <w:t xml:space="preserve">    Age   int</w:t>
+      </w:r>
+    </w:p>
+    <w:p>
+      <w:pPr>
+        <w:pStyle w:val="ListParagraph"/>
+        <w:spacing w:line="360" w:lineRule="auto"/>
+        <w:ind w:left="1440"/>
+        <w:rPr>
+          <w:sz w:val="40"/>
+          <w:szCs w:val="40"/>
+        </w:rPr>
+      </w:pPr>
+      <w:r>
+        <w:rPr>
+          <w:sz w:val="40"/>
+          <w:szCs w:val="40"/>
+        </w:rPr>
+        <w:t>}{</w:t>
+      </w:r>
+    </w:p>
+    <w:p>
+      <w:pPr>
+        <w:pStyle w:val="ListParagraph"/>
+        <w:spacing w:line="360" w:lineRule="auto"/>
+        <w:ind w:left="1440"/>
+        <w:rPr>
+          <w:sz w:val="40"/>
+          <w:szCs w:val="40"/>
+        </w:rPr>
+      </w:pPr>
+      <w:r>
+        <w:rPr>
+          <w:sz w:val="40"/>
+          <w:szCs w:val="40"/>
+        </w:rPr>
+        <w:t xml:space="preserve">    Name: "Diana",</w:t>
+      </w:r>
+    </w:p>
+    <w:p>
+      <w:pPr>
+        <w:pStyle w:val="ListParagraph"/>
+        <w:spacing w:line="360" w:lineRule="auto"/>
+        <w:ind w:left="1440"/>
+        <w:rPr>
+          <w:sz w:val="40"/>
+          <w:szCs w:val="40"/>
+        </w:rPr>
+      </w:pPr>
+      <w:r>
+        <w:rPr>
+          <w:sz w:val="40"/>
+          <w:szCs w:val="40"/>
+        </w:rPr>
+        <w:t xml:space="preserve">    Age:  40,</w:t>
+      </w:r>
+    </w:p>
+    <w:p>
+      <w:pPr>
+        <w:pStyle w:val="ListParagraph"/>
+        <w:spacing w:line="360" w:lineRule="auto"/>
+        <w:ind w:left="1440"/>
+        <w:rPr>
+          <w:sz w:val="40"/>
+          <w:szCs w:val="40"/>
+        </w:rPr>
+      </w:pPr>
+      <w:r>
+        <w:rPr>
+          <w:sz w:val="40"/>
+          <w:szCs w:val="40"/>
+        </w:rPr>
+        <w:t>}</w:t>
+      </w:r>
+    </w:p>
+    <w:p>
+      <w:pPr>
+        <w:pStyle w:val="ListParagraph"/>
+        <w:spacing w:line="360" w:lineRule="auto"/>
+        <w:ind w:left="1440"/>
+        <w:rPr>
+          <w:sz w:val="40"/>
+          <w:szCs w:val="40"/>
+        </w:rPr>
+      </w:pPr>
+      <w:proofErr w:type="gramStart"/>
+      <w:r>
+        <w:rPr>
+          <w:sz w:val="40"/>
+          <w:szCs w:val="40"/>
+        </w:rPr>
+        <w:lastRenderedPageBreak/>
+        <w:t>fmt.Println</w:t>
+      </w:r>
+      <w:proofErr w:type="gramEnd"/>
+      <w:r>
+        <w:rPr>
+          <w:sz w:val="40"/>
+          <w:szCs w:val="40"/>
+        </w:rPr>
+        <w:t>(p.Name) // Output: Diana</w:t>
+      </w:r>
+    </w:p>
+    <w:p>
+      <w:pPr>
+        <w:pStyle w:val="ListParagraph"/>
+        <w:numPr>
+          <w:ilvl w:val="0"/>
+          <w:numId w:val="117"/>
+        </w:numPr>
+        <w:spacing w:line="360" w:lineRule="auto"/>
+        <w:rPr>
+          <w:sz w:val="40"/>
+          <w:szCs w:val="40"/>
+        </w:rPr>
+      </w:pPr>
+      <w:r>
+        <w:rPr>
+          <w:sz w:val="40"/>
+          <w:szCs w:val="40"/>
+        </w:rPr>
+        <w:t xml:space="preserve"> </w:t>
+      </w:r>
+      <w:r>
+        <w:rPr>
+          <w:sz w:val="40"/>
+          <w:szCs w:val="40"/>
+        </w:rPr>
+        <w:t xml:space="preserve">Comparing </w:t>
+      </w:r>
+      <w:proofErr w:type="gramStart"/>
+      <w:r>
+        <w:rPr>
+          <w:sz w:val="40"/>
+          <w:szCs w:val="40"/>
+        </w:rPr>
+        <w:t>Structs</w:t>
+      </w:r>
+      <w:r>
+        <w:rPr>
+          <w:sz w:val="40"/>
+          <w:szCs w:val="40"/>
+        </w:rPr>
+        <w:t xml:space="preserve"> :</w:t>
+      </w:r>
+      <w:proofErr w:type="gramEnd"/>
+    </w:p>
+    <w:p>
+      <w:pPr>
+        <w:pStyle w:val="ListParagraph"/>
+        <w:numPr>
+          <w:ilvl w:val="1"/>
+          <w:numId w:val="117"/>
+        </w:numPr>
+        <w:spacing w:line="360" w:lineRule="auto"/>
+        <w:rPr>
+          <w:sz w:val="40"/>
+          <w:szCs w:val="40"/>
+        </w:rPr>
+      </w:pPr>
+      <w:r>
+        <w:rPr>
+          <w:sz w:val="40"/>
+          <w:szCs w:val="40"/>
+        </w:rPr>
+        <w:t>You can compare structs using the == operator if all fields are comparable.</w:t>
+      </w:r>
+    </w:p>
+    <w:p>
+      <w:pPr>
+        <w:pStyle w:val="ListParagraph"/>
+        <w:spacing w:line="360" w:lineRule="auto"/>
+        <w:ind w:left="1440"/>
+        <w:rPr>
+          <w:sz w:val="40"/>
+          <w:szCs w:val="40"/>
+        </w:rPr>
+      </w:pPr>
+      <w:r>
+        <w:rPr>
+          <w:sz w:val="40"/>
+          <w:szCs w:val="40"/>
+        </w:rPr>
+        <w:t>p</w:t>
+      </w:r>
+      <w:proofErr w:type="gramStart"/>
+      <w:r>
+        <w:rPr>
+          <w:sz w:val="40"/>
+          <w:szCs w:val="40"/>
+        </w:rPr>
+        <w:t>1 :</w:t>
+      </w:r>
+      <w:proofErr w:type="gramEnd"/>
+      <w:r>
+        <w:rPr>
+          <w:sz w:val="40"/>
+          <w:szCs w:val="40"/>
+        </w:rPr>
+        <w:t>= Person{Name: "Alice", Age: 30}</w:t>
+      </w:r>
+    </w:p>
+    <w:p>
+      <w:pPr>
+        <w:pStyle w:val="ListParagraph"/>
+        <w:spacing w:line="360" w:lineRule="auto"/>
+        <w:ind w:left="1440"/>
+        <w:rPr>
+          <w:sz w:val="40"/>
+          <w:szCs w:val="40"/>
+        </w:rPr>
+      </w:pPr>
+      <w:r>
+        <w:rPr>
+          <w:sz w:val="40"/>
+          <w:szCs w:val="40"/>
+        </w:rPr>
+        <w:t>p</w:t>
+      </w:r>
+      <w:proofErr w:type="gramStart"/>
+      <w:r>
+        <w:rPr>
+          <w:sz w:val="40"/>
+          <w:szCs w:val="40"/>
+        </w:rPr>
+        <w:t>2 :</w:t>
+      </w:r>
+      <w:proofErr w:type="gramEnd"/>
+      <w:r>
+        <w:rPr>
+          <w:sz w:val="40"/>
+          <w:szCs w:val="40"/>
+        </w:rPr>
+        <w:t>= Person{Name: "Alice", Age: 30}</w:t>
+      </w:r>
+    </w:p>
+    <w:p>
+      <w:pPr>
+        <w:pStyle w:val="ListParagraph"/>
+        <w:spacing w:line="360" w:lineRule="auto"/>
+        <w:ind w:left="1440"/>
+        <w:rPr>
+          <w:sz w:val="40"/>
+          <w:szCs w:val="40"/>
+        </w:rPr>
+      </w:pPr>
+      <w:proofErr w:type="gramStart"/>
+      <w:r>
+        <w:rPr>
+          <w:sz w:val="40"/>
+          <w:szCs w:val="40"/>
+        </w:rPr>
+        <w:t>fmt.Println</w:t>
+      </w:r>
+      <w:proofErr w:type="gramEnd"/>
+      <w:r>
+        <w:rPr>
+          <w:sz w:val="40"/>
+          <w:szCs w:val="40"/>
+        </w:rPr>
+        <w:t>(p1 == p2) // Output: true</w:t>
+      </w:r>
+    </w:p>
+    <w:p>
+      <w:pPr>
+        <w:pStyle w:val="ListParagraph"/>
+        <w:numPr>
+          <w:ilvl w:val="0"/>
+          <w:numId w:val="117"/>
+        </w:numPr>
+        <w:spacing w:line="360" w:lineRule="auto"/>
+        <w:rPr>
+          <w:sz w:val="40"/>
+          <w:szCs w:val="40"/>
+        </w:rPr>
+      </w:pPr>
+      <w:r>
+        <w:rPr>
+          <w:sz w:val="40"/>
+          <w:szCs w:val="40"/>
+        </w:rPr>
+        <w:t xml:space="preserve"> </w:t>
+      </w:r>
+      <w:r>
+        <w:rPr>
+          <w:sz w:val="40"/>
+          <w:szCs w:val="40"/>
+        </w:rPr>
+        <w:t xml:space="preserve">Struct </w:t>
+      </w:r>
+      <w:proofErr w:type="gramStart"/>
+      <w:r>
+        <w:rPr>
+          <w:sz w:val="40"/>
+          <w:szCs w:val="40"/>
+        </w:rPr>
+        <w:t>Literals</w:t>
+      </w:r>
+      <w:r>
+        <w:rPr>
+          <w:sz w:val="40"/>
+          <w:szCs w:val="40"/>
+        </w:rPr>
+        <w:t xml:space="preserve"> :</w:t>
+      </w:r>
+      <w:proofErr w:type="gramEnd"/>
+    </w:p>
+    <w:p>
+      <w:pPr>
+        <w:pStyle w:val="ListParagraph"/>
+        <w:numPr>
+          <w:ilvl w:val="1"/>
+          <w:numId w:val="117"/>
+        </w:numPr>
+        <w:spacing w:line="360" w:lineRule="auto"/>
+        <w:rPr>
+          <w:sz w:val="40"/>
+          <w:szCs w:val="40"/>
+        </w:rPr>
+      </w:pPr>
+      <w:r>
+        <w:rPr>
+          <w:sz w:val="40"/>
+          <w:szCs w:val="40"/>
+        </w:rPr>
+        <w:t>You can create instances of a struct using literals, either by specifying field names or by using positional values.</w:t>
+      </w:r>
+    </w:p>
+    <w:p>
+      <w:pPr>
+        <w:pStyle w:val="ListParagraph"/>
+        <w:spacing w:line="360" w:lineRule="auto"/>
+        <w:ind w:left="1440"/>
+        <w:rPr>
+          <w:sz w:val="40"/>
+          <w:szCs w:val="40"/>
+        </w:rPr>
+      </w:pPr>
+      <w:r>
+        <w:rPr>
+          <w:sz w:val="40"/>
+          <w:szCs w:val="40"/>
+        </w:rPr>
+        <w:t>// Using field names</w:t>
+      </w:r>
+    </w:p>
+    <w:p>
+      <w:pPr>
+        <w:pStyle w:val="ListParagraph"/>
+        <w:spacing w:line="360" w:lineRule="auto"/>
+        <w:ind w:left="1440"/>
+        <w:rPr>
+          <w:sz w:val="40"/>
+          <w:szCs w:val="40"/>
+        </w:rPr>
+      </w:pPr>
+      <w:proofErr w:type="gramStart"/>
+      <w:r>
+        <w:rPr>
+          <w:sz w:val="40"/>
+          <w:szCs w:val="40"/>
+        </w:rPr>
+        <w:t>p :</w:t>
+      </w:r>
+      <w:proofErr w:type="gramEnd"/>
+      <w:r>
+        <w:rPr>
+          <w:sz w:val="40"/>
+          <w:szCs w:val="40"/>
+        </w:rPr>
+        <w:t>= Person{</w:t>
+      </w:r>
+    </w:p>
+    <w:p>
+      <w:pPr>
+        <w:pStyle w:val="ListParagraph"/>
+        <w:spacing w:line="360" w:lineRule="auto"/>
+        <w:ind w:left="1440"/>
+        <w:rPr>
+          <w:sz w:val="40"/>
+          <w:szCs w:val="40"/>
+        </w:rPr>
+      </w:pPr>
+      <w:r>
+        <w:rPr>
+          <w:sz w:val="40"/>
+          <w:szCs w:val="40"/>
+        </w:rPr>
+        <w:t xml:space="preserve">    Name:  "Alice",</w:t>
+      </w:r>
+    </w:p>
+    <w:p>
+      <w:pPr>
+        <w:pStyle w:val="ListParagraph"/>
+        <w:spacing w:line="360" w:lineRule="auto"/>
+        <w:ind w:left="1440"/>
+        <w:rPr>
+          <w:sz w:val="40"/>
+          <w:szCs w:val="40"/>
+        </w:rPr>
+      </w:pPr>
+      <w:r>
+        <w:rPr>
+          <w:sz w:val="40"/>
+          <w:szCs w:val="40"/>
+        </w:rPr>
+        <w:t xml:space="preserve">    Age:   30,</w:t>
+      </w:r>
+    </w:p>
+    <w:p>
+      <w:pPr>
+        <w:pStyle w:val="ListParagraph"/>
+        <w:spacing w:line="360" w:lineRule="auto"/>
+        <w:ind w:left="1440"/>
+        <w:rPr>
+          <w:sz w:val="40"/>
+          <w:szCs w:val="40"/>
+        </w:rPr>
+      </w:pPr>
+      <w:r>
+        <w:rPr>
+          <w:sz w:val="40"/>
+          <w:szCs w:val="40"/>
+        </w:rPr>
+        <w:t xml:space="preserve">    Email: "alice@example.com",</w:t>
+      </w:r>
+    </w:p>
+    <w:p>
+      <w:pPr>
+        <w:pStyle w:val="ListParagraph"/>
+        <w:spacing w:line="360" w:lineRule="auto"/>
+        <w:ind w:left="1440"/>
+        <w:rPr>
+          <w:sz w:val="40"/>
+          <w:szCs w:val="40"/>
+        </w:rPr>
+      </w:pPr>
+      <w:r>
+        <w:rPr>
+          <w:sz w:val="40"/>
+          <w:szCs w:val="40"/>
+        </w:rPr>
+        <w:t>}</w:t>
+      </w:r>
+    </w:p>
+    <w:p>
+      <w:pPr>
+        <w:pStyle w:val="ListParagraph"/>
+        <w:spacing w:line="360" w:lineRule="auto"/>
+        <w:ind w:left="1440"/>
+        <w:rPr>
+          <w:sz w:val="40"/>
+          <w:szCs w:val="40"/>
+        </w:rPr>
+      </w:pPr>
+      <w:r>
+        <w:rPr>
+          <w:sz w:val="40"/>
+          <w:szCs w:val="40"/>
+        </w:rPr>
+        <w:t>// Using positional values (order matters)</w:t>
+      </w:r>
+    </w:p>
+    <w:p>
+      <w:pPr>
+        <w:pStyle w:val="ListParagraph"/>
+        <w:spacing w:line="360" w:lineRule="auto"/>
+        <w:ind w:left="1440"/>
+        <w:rPr>
+          <w:sz w:val="40"/>
+          <w:szCs w:val="40"/>
+        </w:rPr>
+      </w:pPr>
+      <w:proofErr w:type="gramStart"/>
+      <w:r>
+        <w:rPr>
+          <w:sz w:val="40"/>
+          <w:szCs w:val="40"/>
+        </w:rPr>
+        <w:t>p :</w:t>
+      </w:r>
+      <w:proofErr w:type="gramEnd"/>
+      <w:r>
+        <w:rPr>
+          <w:sz w:val="40"/>
+          <w:szCs w:val="40"/>
+        </w:rPr>
+        <w:t>= Person{"Alice", 30, "alice@example.com"}</w:t>
+      </w:r>
+    </w:p>
+    <w:p>
+      <w:pPr>
+        <w:spacing w:line="360" w:lineRule="auto"/>
+        <w:jc w:val="center"/>
+        <w:rPr>
+          <w:b/>
+          <w:bCs/>
+          <w:sz w:val="48"/>
+          <w:szCs w:val="48"/>
+        </w:rPr>
+      </w:pPr>
+      <w:r>
+        <w:rPr>
+          <w:b/>
+          <w:bCs/>
+          <w:sz w:val="48"/>
+          <w:szCs w:val="48"/>
+        </w:rPr>
+        <w:lastRenderedPageBreak/>
+        <w:t>Questions</w:t>
+      </w:r>
+    </w:p>
+    <w:p>
+      <w:pPr>
+        <w:spacing w:line="360" w:lineRule="auto"/>
+        <w:rPr>
+          <w:sz w:val="40"/>
+          <w:szCs w:val="40"/>
+        </w:rPr>
+      </w:pPr>
+      <w:proofErr w:type="gramStart"/>
+      <w:r>
+        <w:rPr>
+          <w:sz w:val="40"/>
+          <w:szCs w:val="40"/>
+        </w:rPr>
+        <w:t xml:space="preserve">  </w:t>
+      </w:r>
+      <w:r>
+        <w:rPr>
+          <w:b/>
+          <w:bCs/>
+          <w:sz w:val="40"/>
+          <w:szCs w:val="40"/>
+        </w:rPr>
+        <w:t>Struct</w:t>
+      </w:r>
+      <w:proofErr w:type="gramEnd"/>
+      <w:r>
+        <w:rPr>
+          <w:b/>
+          <w:bCs/>
+          <w:sz w:val="40"/>
+          <w:szCs w:val="40"/>
+        </w:rPr>
+        <w:t xml:space="preserve"> Declaration:</w:t>
+      </w:r>
+    </w:p>
+    <w:p>
+      <w:pPr>
+        <w:numPr>
+          <w:ilvl w:val="0"/>
+          <w:numId w:val="118"/>
+        </w:numPr>
+        <w:spacing w:line="360" w:lineRule="auto"/>
+        <w:rPr>
+          <w:sz w:val="40"/>
+          <w:szCs w:val="40"/>
+        </w:rPr>
+      </w:pPr>
+      <w:r>
+        <w:rPr>
+          <w:sz w:val="40"/>
+          <w:szCs w:val="40"/>
+        </w:rPr>
+        <w:t>How do you declare a struct in Go?</w:t>
+      </w:r>
+    </w:p>
+    <w:p>
+      <w:pPr>
+        <w:numPr>
+          <w:ilvl w:val="0"/>
+          <w:numId w:val="118"/>
+        </w:numPr>
+        <w:spacing w:line="360" w:lineRule="auto"/>
+        <w:rPr>
+          <w:sz w:val="40"/>
+          <w:szCs w:val="40"/>
+        </w:rPr>
+      </w:pPr>
+      <w:r>
+        <w:rPr>
+          <w:sz w:val="40"/>
+          <w:szCs w:val="40"/>
+        </w:rPr>
+        <w:t>Provide an example of declaring a struct with fields Name (string) and Age (int).</w:t>
+      </w:r>
+    </w:p>
+    <w:p>
+      <w:pPr>
+        <w:spacing w:line="360" w:lineRule="auto"/>
+        <w:rPr>
+          <w:sz w:val="40"/>
+          <w:szCs w:val="40"/>
+        </w:rPr>
+      </w:pPr>
+      <w:proofErr w:type="gramStart"/>
+      <w:r>
+        <w:rPr>
+          <w:sz w:val="40"/>
+          <w:szCs w:val="40"/>
+        </w:rPr>
+        <w:t xml:space="preserve">  </w:t>
+      </w:r>
+      <w:r>
+        <w:rPr>
+          <w:b/>
+          <w:bCs/>
+          <w:sz w:val="40"/>
+          <w:szCs w:val="40"/>
+        </w:rPr>
+        <w:t>Creating</w:t>
+      </w:r>
+      <w:proofErr w:type="gramEnd"/>
+      <w:r>
+        <w:rPr>
+          <w:b/>
+          <w:bCs/>
+          <w:sz w:val="40"/>
+          <w:szCs w:val="40"/>
+        </w:rPr>
+        <w:t xml:space="preserve"> and Initializing Structs:</w:t>
+      </w:r>
+    </w:p>
+    <w:p>
+      <w:pPr>
+        <w:numPr>
+          <w:ilvl w:val="0"/>
+          <w:numId w:val="119"/>
+        </w:numPr>
+        <w:spacing w:line="360" w:lineRule="auto"/>
+        <w:rPr>
+          <w:sz w:val="40"/>
+          <w:szCs w:val="40"/>
+        </w:rPr>
+      </w:pPr>
+      <w:r>
+        <w:rPr>
+          <w:sz w:val="40"/>
+          <w:szCs w:val="40"/>
+        </w:rPr>
+        <w:t>How do you create an instance of a struct in Go?</w:t>
+      </w:r>
+    </w:p>
+    <w:p>
+      <w:pPr>
+        <w:numPr>
+          <w:ilvl w:val="0"/>
+          <w:numId w:val="119"/>
+        </w:numPr>
+        <w:spacing w:line="360" w:lineRule="auto"/>
+        <w:rPr>
+          <w:sz w:val="40"/>
+          <w:szCs w:val="40"/>
+        </w:rPr>
+      </w:pPr>
+      <w:r>
+        <w:rPr>
+          <w:sz w:val="40"/>
+          <w:szCs w:val="40"/>
+        </w:rPr>
+        <w:t>What are the different ways to initialize a struct in Go?</w:t>
+      </w:r>
+    </w:p>
+    <w:p>
+      <w:pPr>
+        <w:spacing w:line="360" w:lineRule="auto"/>
+        <w:rPr>
+          <w:sz w:val="40"/>
+          <w:szCs w:val="40"/>
+        </w:rPr>
+      </w:pPr>
+      <w:proofErr w:type="gramStart"/>
+      <w:r>
+        <w:rPr>
+          <w:sz w:val="40"/>
+          <w:szCs w:val="40"/>
+        </w:rPr>
+        <w:t xml:space="preserve">  </w:t>
+      </w:r>
+      <w:r>
+        <w:rPr>
+          <w:b/>
+          <w:bCs/>
+          <w:sz w:val="40"/>
+          <w:szCs w:val="40"/>
+        </w:rPr>
+        <w:t>Accessing</w:t>
+      </w:r>
+      <w:proofErr w:type="gramEnd"/>
+      <w:r>
+        <w:rPr>
+          <w:b/>
+          <w:bCs/>
+          <w:sz w:val="40"/>
+          <w:szCs w:val="40"/>
+        </w:rPr>
+        <w:t xml:space="preserve"> Struct Fields:</w:t>
+      </w:r>
+    </w:p>
+    <w:p>
+      <w:pPr>
+        <w:numPr>
+          <w:ilvl w:val="0"/>
+          <w:numId w:val="120"/>
+        </w:numPr>
+        <w:spacing w:line="360" w:lineRule="auto"/>
+        <w:rPr>
+          <w:sz w:val="40"/>
+          <w:szCs w:val="40"/>
+        </w:rPr>
+      </w:pPr>
+      <w:r>
+        <w:rPr>
+          <w:sz w:val="40"/>
+          <w:szCs w:val="40"/>
+        </w:rPr>
+        <w:t>How do you access and modify the fields of a struct in Go?</w:t>
+      </w:r>
+    </w:p>
+    <w:p>
+      <w:pPr>
+        <w:numPr>
+          <w:ilvl w:val="0"/>
+          <w:numId w:val="120"/>
+        </w:numPr>
+        <w:spacing w:line="360" w:lineRule="auto"/>
+        <w:rPr>
+          <w:sz w:val="40"/>
+          <w:szCs w:val="40"/>
+        </w:rPr>
+      </w:pPr>
+      <w:r>
+        <w:rPr>
+          <w:sz w:val="40"/>
+          <w:szCs w:val="40"/>
+        </w:rPr>
+        <w:t>Provide an example of setting the Name field of a struct.</w:t>
+      </w:r>
+    </w:p>
+    <w:p>
+      <w:pPr>
+        <w:spacing w:line="360" w:lineRule="auto"/>
+        <w:rPr>
+          <w:sz w:val="40"/>
+          <w:szCs w:val="40"/>
+        </w:rPr>
+      </w:pPr>
+      <w:proofErr w:type="gramStart"/>
+      <w:r>
+        <w:rPr>
+          <w:sz w:val="40"/>
+          <w:szCs w:val="40"/>
+        </w:rPr>
+        <w:t xml:space="preserve">  </w:t>
+      </w:r>
+      <w:r>
+        <w:rPr>
+          <w:b/>
+          <w:bCs/>
+          <w:sz w:val="40"/>
+          <w:szCs w:val="40"/>
+        </w:rPr>
+        <w:t>Anonymous</w:t>
+      </w:r>
+      <w:proofErr w:type="gramEnd"/>
+      <w:r>
+        <w:rPr>
+          <w:b/>
+          <w:bCs/>
+          <w:sz w:val="40"/>
+          <w:szCs w:val="40"/>
+        </w:rPr>
+        <w:t xml:space="preserve"> Fields:</w:t>
+      </w:r>
+    </w:p>
+    <w:p>
+      <w:pPr>
+        <w:numPr>
+          <w:ilvl w:val="0"/>
+          <w:numId w:val="122"/>
+        </w:numPr>
+        <w:spacing w:line="360" w:lineRule="auto"/>
+        <w:rPr>
+          <w:sz w:val="40"/>
+          <w:szCs w:val="40"/>
+        </w:rPr>
+      </w:pPr>
+      <w:r>
+        <w:rPr>
+          <w:sz w:val="40"/>
+          <w:szCs w:val="40"/>
+        </w:rPr>
+        <w:t>What are anonymous fields in a struct?</w:t>
+      </w:r>
+    </w:p>
+    <w:p>
+      <w:pPr>
+        <w:numPr>
+          <w:ilvl w:val="0"/>
+          <w:numId w:val="122"/>
+        </w:numPr>
+        <w:spacing w:line="360" w:lineRule="auto"/>
+        <w:rPr>
+          <w:sz w:val="40"/>
+          <w:szCs w:val="40"/>
+        </w:rPr>
+      </w:pPr>
+      <w:r>
+        <w:rPr>
+          <w:sz w:val="40"/>
+          <w:szCs w:val="40"/>
+        </w:rPr>
+        <w:lastRenderedPageBreak/>
+        <w:t>Provide an example of a struct with an anonymous field.</w:t>
+      </w:r>
+    </w:p>
+    <w:p>
+      <w:pPr>
+        <w:spacing w:line="360" w:lineRule="auto"/>
+        <w:rPr>
+          <w:sz w:val="40"/>
+          <w:szCs w:val="40"/>
+        </w:rPr>
+      </w:pPr>
+      <w:proofErr w:type="gramStart"/>
+      <w:r>
+        <w:rPr>
+          <w:sz w:val="40"/>
+          <w:szCs w:val="40"/>
+        </w:rPr>
+        <w:t xml:space="preserve">  </w:t>
+      </w:r>
+      <w:r>
+        <w:rPr>
+          <w:b/>
+          <w:bCs/>
+          <w:sz w:val="40"/>
+          <w:szCs w:val="40"/>
+        </w:rPr>
+        <w:t>Embedding</w:t>
+      </w:r>
+      <w:proofErr w:type="gramEnd"/>
+      <w:r>
+        <w:rPr>
+          <w:b/>
+          <w:bCs/>
+          <w:sz w:val="40"/>
+          <w:szCs w:val="40"/>
+        </w:rPr>
+        <w:t xml:space="preserve"> Structs:</w:t>
+      </w:r>
+    </w:p>
+    <w:p>
+      <w:pPr>
+        <w:numPr>
+          <w:ilvl w:val="0"/>
+          <w:numId w:val="123"/>
+        </w:numPr>
+        <w:spacing w:line="360" w:lineRule="auto"/>
+        <w:rPr>
+          <w:sz w:val="40"/>
+          <w:szCs w:val="40"/>
+        </w:rPr>
+      </w:pPr>
+      <w:r>
+        <w:rPr>
+          <w:sz w:val="40"/>
+          <w:szCs w:val="40"/>
+        </w:rPr>
+        <w:t>How do you embed one struct inside another in Go?</w:t>
+      </w:r>
+    </w:p>
+    <w:p>
+      <w:pPr>
+        <w:numPr>
+          <w:ilvl w:val="0"/>
+          <w:numId w:val="123"/>
+        </w:numPr>
+        <w:spacing w:line="360" w:lineRule="auto"/>
+        <w:rPr>
+          <w:sz w:val="40"/>
+          <w:szCs w:val="40"/>
+        </w:rPr>
+      </w:pPr>
+      <w:r>
+        <w:rPr>
+          <w:sz w:val="40"/>
+          <w:szCs w:val="40"/>
+        </w:rPr>
+        <w:t>Explain the concept of "promotion" in struct embedding.</w:t>
+      </w:r>
+    </w:p>
+    <w:p>
+      <w:pPr>
+        <w:spacing w:line="360" w:lineRule="auto"/>
+        <w:rPr>
+          <w:sz w:val="40"/>
+          <w:szCs w:val="40"/>
+        </w:rPr>
+      </w:pPr>
+      <w:proofErr w:type="gramStart"/>
+      <w:r>
+        <w:rPr>
+          <w:sz w:val="40"/>
+          <w:szCs w:val="40"/>
+        </w:rPr>
+        <w:t xml:space="preserve">  </w:t>
+      </w:r>
+      <w:r>
+        <w:rPr>
+          <w:b/>
+          <w:bCs/>
+          <w:sz w:val="40"/>
+          <w:szCs w:val="40"/>
+        </w:rPr>
+        <w:t>Comparing</w:t>
+      </w:r>
+      <w:proofErr w:type="gramEnd"/>
+      <w:r>
+        <w:rPr>
+          <w:b/>
+          <w:bCs/>
+          <w:sz w:val="40"/>
+          <w:szCs w:val="40"/>
+        </w:rPr>
+        <w:t xml:space="preserve"> Structs:</w:t>
+      </w:r>
+    </w:p>
+    <w:p>
+      <w:pPr>
+        <w:numPr>
+          <w:ilvl w:val="0"/>
+          <w:numId w:val="124"/>
+        </w:numPr>
+        <w:spacing w:line="360" w:lineRule="auto"/>
+        <w:rPr>
+          <w:sz w:val="40"/>
+          <w:szCs w:val="40"/>
+        </w:rPr>
+      </w:pPr>
+      <w:r>
+        <w:rPr>
+          <w:sz w:val="40"/>
+          <w:szCs w:val="40"/>
+        </w:rPr>
+        <w:t>How can you compare two structs in Go?</w:t>
+      </w:r>
+    </w:p>
+    <w:p>
+      <w:pPr>
+        <w:numPr>
+          <w:ilvl w:val="0"/>
+          <w:numId w:val="124"/>
+        </w:numPr>
+        <w:spacing w:line="360" w:lineRule="auto"/>
+        <w:rPr>
+          <w:sz w:val="40"/>
+          <w:szCs w:val="40"/>
+        </w:rPr>
+      </w:pPr>
+      <w:r>
+        <w:rPr>
+          <w:sz w:val="40"/>
+          <w:szCs w:val="40"/>
+        </w:rPr>
+        <w:t>Can you compare all structs directly in Go? Why or why not?</w:t>
+      </w:r>
+    </w:p>
+    <w:p>
+      <w:pPr>
+        <w:spacing w:line="360" w:lineRule="auto"/>
+        <w:rPr>
+          <w:sz w:val="40"/>
+          <w:szCs w:val="40"/>
+        </w:rPr>
+      </w:pPr>
+      <w:proofErr w:type="gramStart"/>
+      <w:r>
+        <w:rPr>
+          <w:sz w:val="40"/>
+          <w:szCs w:val="40"/>
+        </w:rPr>
+        <w:t xml:space="preserve">  </w:t>
+      </w:r>
+      <w:r>
+        <w:rPr>
+          <w:b/>
+          <w:bCs/>
+          <w:sz w:val="40"/>
+          <w:szCs w:val="40"/>
+        </w:rPr>
+        <w:t>Nested</w:t>
+      </w:r>
+      <w:proofErr w:type="gramEnd"/>
+      <w:r>
+        <w:rPr>
+          <w:b/>
+          <w:bCs/>
+          <w:sz w:val="40"/>
+          <w:szCs w:val="40"/>
+        </w:rPr>
+        <w:t xml:space="preserve"> Structs:</w:t>
+      </w:r>
+    </w:p>
+    <w:p>
+      <w:pPr>
+        <w:numPr>
+          <w:ilvl w:val="0"/>
+          <w:numId w:val="126"/>
+        </w:numPr>
+        <w:spacing w:line="360" w:lineRule="auto"/>
+        <w:rPr>
+          <w:sz w:val="40"/>
+          <w:szCs w:val="40"/>
+        </w:rPr>
+      </w:pPr>
+      <w:r>
+        <w:rPr>
+          <w:sz w:val="40"/>
+          <w:szCs w:val="40"/>
+        </w:rPr>
+        <w:t>How do you create and work with nested structs in Go?</w:t>
+      </w:r>
+    </w:p>
+    <w:p>
+      <w:pPr>
+        <w:numPr>
+          <w:ilvl w:val="0"/>
+          <w:numId w:val="126"/>
+        </w:numPr>
+        <w:spacing w:line="360" w:lineRule="auto"/>
+        <w:rPr>
+          <w:sz w:val="40"/>
+          <w:szCs w:val="40"/>
+        </w:rPr>
+      </w:pPr>
+      <w:r>
+        <w:rPr>
+          <w:sz w:val="40"/>
+          <w:szCs w:val="40"/>
+        </w:rPr>
+        <w:t>Provide an example of accessing a field in a nested struct.</w:t>
+      </w:r>
+    </w:p>
+    <w:p>
+      <w:pPr>
+        <w:spacing w:line="360" w:lineRule="auto"/>
+        <w:rPr>
+          <w:sz w:val="40"/>
+          <w:szCs w:val="40"/>
+        </w:rPr>
+      </w:pPr>
+      <w:proofErr w:type="gramStart"/>
+      <w:r>
+        <w:rPr>
+          <w:sz w:val="40"/>
+          <w:szCs w:val="40"/>
+        </w:rPr>
+        <w:t xml:space="preserve">  </w:t>
+      </w:r>
+      <w:r>
+        <w:rPr>
+          <w:b/>
+          <w:bCs/>
+          <w:sz w:val="40"/>
+          <w:szCs w:val="40"/>
+        </w:rPr>
+        <w:t>Zero</w:t>
+      </w:r>
+      <w:proofErr w:type="gramEnd"/>
+      <w:r>
+        <w:rPr>
+          <w:b/>
+          <w:bCs/>
+          <w:sz w:val="40"/>
+          <w:szCs w:val="40"/>
+        </w:rPr>
+        <w:t xml:space="preserve"> Values and Default Initialization:</w:t>
+      </w:r>
+    </w:p>
+    <w:p>
+      <w:pPr>
+        <w:numPr>
+          <w:ilvl w:val="0"/>
+          <w:numId w:val="127"/>
+        </w:numPr>
+        <w:spacing w:line="360" w:lineRule="auto"/>
+        <w:rPr>
+          <w:sz w:val="40"/>
+          <w:szCs w:val="40"/>
+        </w:rPr>
+      </w:pPr>
+      <w:r>
+        <w:rPr>
+          <w:sz w:val="40"/>
+          <w:szCs w:val="40"/>
+        </w:rPr>
+        <w:lastRenderedPageBreak/>
+        <w:t>What is the zero value of a struct field in Go?</w:t>
+      </w:r>
+    </w:p>
+    <w:p>
+      <w:pPr>
+        <w:numPr>
+          <w:ilvl w:val="0"/>
+          <w:numId w:val="127"/>
+        </w:numPr>
+        <w:spacing w:line="360" w:lineRule="auto"/>
+        <w:rPr>
+          <w:sz w:val="40"/>
+          <w:szCs w:val="40"/>
+        </w:rPr>
+      </w:pPr>
+      <w:r>
+        <w:rPr>
+          <w:sz w:val="40"/>
+          <w:szCs w:val="40"/>
+        </w:rPr>
+        <w:t>How are structs initialized by default when only partial values are provided?</w:t>
       </w:r>
     </w:p>
     <w:p>
@@ -22066,6 +23519,155 @@
     </w:lvl>
   </w:abstractNum>
   <w:abstractNum w:abstractNumId="7" w15:restartNumberingAfterBreak="0">
+    <w:nsid w:val="07FD1940"/>
+    <w:multiLevelType w:val="multilevel"/>
+    <w:tmpl w:val="BCA6E1C0"/>
+    <w:lvl w:ilvl="0">
+      <w:start w:val="1"/>
+      <w:numFmt w:val="bullet"/>
+      <w:lvlText w:val=""/>
+      <w:lvlJc w:val="left"/>
+      <w:pPr>
+        <w:tabs>
+          <w:tab w:val="num" w:pos="720"/>
+        </w:tabs>
+        <w:ind w:left="720" w:hanging="360"/>
+      </w:pPr>
+      <w:rPr>
+        <w:rFonts w:ascii="Symbol" w:hAnsi="Symbol" w:hint="default"/>
+        <w:sz w:val="20"/>
+      </w:rPr>
+    </w:lvl>
+    <w:lvl w:ilvl="1" w:tentative="1">
+      <w:start w:val="1"/>
+      <w:numFmt w:val="bullet"/>
+      <w:lvlText w:val="o"/>
+      <w:lvlJc w:val="left"/>
+      <w:pPr>
+        <w:tabs>
+          <w:tab w:val="num" w:pos="1440"/>
+        </w:tabs>
+        <w:ind w:left="1440" w:hanging="360"/>
+      </w:pPr>
+      <w:rPr>
+        <w:rFonts w:ascii="Courier New" w:hAnsi="Courier New" w:hint="default"/>
+        <w:sz w:val="20"/>
+      </w:rPr>
+    </w:lvl>
+    <w:lvl w:ilvl="2" w:tentative="1">
+      <w:start w:val="1"/>
+      <w:numFmt w:val="bullet"/>
+      <w:lvlText w:val=""/>
+      <w:lvlJc w:val="left"/>
+      <w:pPr>
+        <w:tabs>
+          <w:tab w:val="num" w:pos="2160"/>
+        </w:tabs>
+        <w:ind w:left="2160" w:hanging="360"/>
+      </w:pPr>
+      <w:rPr>
+        <w:rFonts w:ascii="Wingdings" w:hAnsi="Wingdings" w:hint="default"/>
+        <w:sz w:val="20"/>
+      </w:rPr>
+    </w:lvl>
+    <w:lvl w:ilvl="3" w:tentative="1">
+      <w:start w:val="1"/>
+      <w:numFmt w:val="bullet"/>
+      <w:lvlText w:val=""/>
+      <w:lvlJc w:val="left"/>
+      <w:pPr>
+        <w:tabs>
+          <w:tab w:val="num" w:pos="2880"/>
+        </w:tabs>
+        <w:ind w:left="2880" w:hanging="360"/>
+      </w:pPr>
+      <w:rPr>
+        <w:rFonts w:ascii="Wingdings" w:hAnsi="Wingdings" w:hint="default"/>
+        <w:sz w:val="20"/>
+      </w:rPr>
+    </w:lvl>
+    <w:lvl w:ilvl="4" w:tentative="1">
+      <w:start w:val="1"/>
+      <w:numFmt w:val="bullet"/>
+      <w:lvlText w:val=""/>
+      <w:lvlJc w:val="left"/>
+      <w:pPr>
+        <w:tabs>
+          <w:tab w:val="num" w:pos="3600"/>
+        </w:tabs>
+        <w:ind w:left="3600" w:hanging="360"/>
+      </w:pPr>
+      <w:rPr>
+        <w:rFonts w:ascii="Wingdings" w:hAnsi="Wingdings" w:hint="default"/>
+        <w:sz w:val="20"/>
+      </w:rPr>
+    </w:lvl>
+    <w:lvl w:ilvl="5" w:tentative="1">
+      <w:start w:val="1"/>
+      <w:numFmt w:val="bullet"/>
+      <w:lvlText w:val=""/>
+      <w:lvlJc w:val="left"/>
+      <w:pPr>
+        <w:tabs>
+          <w:tab w:val="num" w:pos="4320"/>
+        </w:tabs>
+        <w:ind w:left="4320" w:hanging="360"/>
+      </w:pPr>
+      <w:rPr>
+        <w:rFonts w:ascii="Wingdings" w:hAnsi="Wingdings" w:hint="default"/>
+        <w:sz w:val="20"/>
+      </w:rPr>
+    </w:lvl>
+    <w:lvl w:ilvl="6" w:tentative="1">
+      <w:start w:val="1"/>
+      <w:numFmt w:val="bullet"/>
+      <w:lvlText w:val=""/>
+      <w:lvlJc w:val="left"/>
+      <w:pPr>
+        <w:tabs>
+          <w:tab w:val="num" w:pos="5040"/>
+        </w:tabs>
+        <w:ind w:left="5040" w:hanging="360"/>
+      </w:pPr>
+      <w:rPr>
+        <w:rFonts w:ascii="Wingdings" w:hAnsi="Wingdings" w:hint="default"/>
+        <w:sz w:val="20"/>
+      </w:rPr>
+    </w:lvl>
+    <w:lvl w:ilvl="7" w:tentative="1">
+      <w:start w:val="1"/>
+      <w:numFmt w:val="bullet"/>
+      <w:lvlText w:val=""/>
+      <w:lvlJc w:val="left"/>
+      <w:pPr>
+        <w:tabs>
+          <w:tab w:val="num" w:pos="5760"/>
+        </w:tabs>
+        <w:ind w:left="5760" w:hanging="360"/>
+      </w:pPr>
+      <w:rPr>
+        <w:rFonts w:ascii="Wingdings" w:hAnsi="Wingdings" w:hint="default"/>
+        <w:sz w:val="20"/>
+      </w:rPr>
+    </w:lvl>
+    <w:lvl w:ilvl="8" w:tentative="1">
+      <w:start w:val="1"/>
+      <w:numFmt w:val="bullet"/>
+      <w:lvlText w:val=""/>
+      <w:lvlJc w:val="left"/>
+      <w:pPr>
+        <w:tabs>
+          <w:tab w:val="num" w:pos="6480"/>
+        </w:tabs>
+        <w:ind w:left="6480" w:hanging="360"/>
+      </w:pPr>
+      <w:rPr>
+        <w:rFonts w:ascii="Wingdings" w:hAnsi="Wingdings" w:hint="default"/>
+        <w:sz w:val="20"/>
+      </w:rPr>
+    </w:lvl>
+  </w:abstractNum>
+  <w:abstractNum w:abstractNumId="8" w15:restartNumberingAfterBreak="0">
     <w:nsid w:val="090D768D"/>
     <w:multiLevelType w:val="multilevel"/>
     <w:tmpl w:val="9B1ABA4E"/>
@@ -22214,7 +23816,7 @@
       </w:rPr>
     </w:lvl>
   </w:abstractNum>
-  <w:abstractNum w:abstractNumId="8" w15:restartNumberingAfterBreak="0">
+  <w:abstractNum w:abstractNumId="9" w15:restartNumberingAfterBreak="0">
     <w:nsid w:val="0A562582"/>
     <w:multiLevelType w:val="hybridMultilevel"/>
     <w:tmpl w:val="58D458DC"/>
@@ -22327,7 +23929,7 @@
       </w:rPr>
     </w:lvl>
   </w:abstractNum>
-  <w:abstractNum w:abstractNumId="9" w15:restartNumberingAfterBreak="0">
+  <w:abstractNum w:abstractNumId="10" w15:restartNumberingAfterBreak="0">
     <w:nsid w:val="0AA333A4"/>
     <w:multiLevelType w:val="hybridMultilevel"/>
     <w:tmpl w:val="EF9CC4D8"/>
@@ -22440,7 +24042,7 @@
       </w:rPr>
     </w:lvl>
   </w:abstractNum>
-  <w:abstractNum w:abstractNumId="10" w15:restartNumberingAfterBreak="0">
+  <w:abstractNum w:abstractNumId="11" w15:restartNumberingAfterBreak="0">
     <w:nsid w:val="0AC55BD1"/>
     <w:multiLevelType w:val="multilevel"/>
     <w:tmpl w:val="798456F8"/>
@@ -22589,7 +24191,7 @@
       </w:rPr>
     </w:lvl>
   </w:abstractNum>
-  <w:abstractNum w:abstractNumId="11" w15:restartNumberingAfterBreak="0">
+  <w:abstractNum w:abstractNumId="12" w15:restartNumberingAfterBreak="0">
     <w:nsid w:val="0B8524CB"/>
     <w:multiLevelType w:val="multilevel"/>
     <w:tmpl w:val="6E786C02"/>
@@ -22738,7 +24340,7 @@
       </w:rPr>
     </w:lvl>
   </w:abstractNum>
-  <w:abstractNum w:abstractNumId="12" w15:restartNumberingAfterBreak="0">
+  <w:abstractNum w:abstractNumId="13" w15:restartNumberingAfterBreak="0">
     <w:nsid w:val="0C8633EF"/>
     <w:multiLevelType w:val="hybridMultilevel"/>
     <w:tmpl w:val="4CC0E2CC"/>
@@ -22851,7 +24453,7 @@
       </w:rPr>
     </w:lvl>
   </w:abstractNum>
-  <w:abstractNum w:abstractNumId="13" w15:restartNumberingAfterBreak="0">
+  <w:abstractNum w:abstractNumId="14" w15:restartNumberingAfterBreak="0">
     <w:nsid w:val="0CE13FD5"/>
     <w:multiLevelType w:val="hybridMultilevel"/>
     <w:tmpl w:val="00E005A0"/>
@@ -22964,7 +24566,7 @@
       </w:rPr>
     </w:lvl>
   </w:abstractNum>
-  <w:abstractNum w:abstractNumId="14" w15:restartNumberingAfterBreak="0">
+  <w:abstractNum w:abstractNumId="15" w15:restartNumberingAfterBreak="0">
     <w:nsid w:val="0EBA3603"/>
     <w:multiLevelType w:val="hybridMultilevel"/>
     <w:tmpl w:val="923CADAA"/>
@@ -23077,7 +24679,7 @@
       </w:rPr>
     </w:lvl>
   </w:abstractNum>
-  <w:abstractNum w:abstractNumId="15" w15:restartNumberingAfterBreak="0">
+  <w:abstractNum w:abstractNumId="16" w15:restartNumberingAfterBreak="0">
     <w:nsid w:val="0EE04ECF"/>
     <w:multiLevelType w:val="hybridMultilevel"/>
     <w:tmpl w:val="390AACC6"/>
@@ -23190,7 +24792,7 @@
       </w:rPr>
     </w:lvl>
   </w:abstractNum>
-  <w:abstractNum w:abstractNumId="16" w15:restartNumberingAfterBreak="0">
+  <w:abstractNum w:abstractNumId="17" w15:restartNumberingAfterBreak="0">
     <w:nsid w:val="0EE05026"/>
     <w:multiLevelType w:val="hybridMultilevel"/>
     <w:tmpl w:val="8716D3CA"/>
@@ -23303,7 +24905,7 @@
       </w:rPr>
     </w:lvl>
   </w:abstractNum>
-  <w:abstractNum w:abstractNumId="17" w15:restartNumberingAfterBreak="0">
+  <w:abstractNum w:abstractNumId="18" w15:restartNumberingAfterBreak="0">
     <w:nsid w:val="0EFD264D"/>
     <w:multiLevelType w:val="multilevel"/>
     <w:tmpl w:val="23C0E582"/>
@@ -23452,7 +25054,7 @@
       </w:rPr>
     </w:lvl>
   </w:abstractNum>
-  <w:abstractNum w:abstractNumId="18" w15:restartNumberingAfterBreak="0">
+  <w:abstractNum w:abstractNumId="19" w15:restartNumberingAfterBreak="0">
     <w:nsid w:val="10B51691"/>
     <w:multiLevelType w:val="multilevel"/>
     <w:tmpl w:val="F61C2F7C"/>
@@ -23564,7 +25166,7 @@
       </w:rPr>
     </w:lvl>
   </w:abstractNum>
-  <w:abstractNum w:abstractNumId="19" w15:restartNumberingAfterBreak="0">
+  <w:abstractNum w:abstractNumId="20" w15:restartNumberingAfterBreak="0">
     <w:nsid w:val="10F07D22"/>
     <w:multiLevelType w:val="multilevel"/>
     <w:tmpl w:val="A11891F0"/>
@@ -23685,7 +25287,7 @@
       </w:rPr>
     </w:lvl>
   </w:abstractNum>
-  <w:abstractNum w:abstractNumId="20" w15:restartNumberingAfterBreak="0">
+  <w:abstractNum w:abstractNumId="21" w15:restartNumberingAfterBreak="0">
     <w:nsid w:val="12131502"/>
     <w:multiLevelType w:val="multilevel"/>
     <w:tmpl w:val="492A2602"/>
@@ -23798,7 +25400,7 @@
       </w:rPr>
     </w:lvl>
   </w:abstractNum>
-  <w:abstractNum w:abstractNumId="21" w15:restartNumberingAfterBreak="0">
+  <w:abstractNum w:abstractNumId="22" w15:restartNumberingAfterBreak="0">
     <w:nsid w:val="12D946F7"/>
     <w:multiLevelType w:val="multilevel"/>
     <w:tmpl w:val="55E6D918"/>
@@ -23947,7 +25549,7 @@
       </w:rPr>
     </w:lvl>
   </w:abstractNum>
-  <w:abstractNum w:abstractNumId="22" w15:restartNumberingAfterBreak="0">
+  <w:abstractNum w:abstractNumId="23" w15:restartNumberingAfterBreak="0">
     <w:nsid w:val="137A7143"/>
     <w:multiLevelType w:val="multilevel"/>
     <w:tmpl w:val="CBFABB16"/>
@@ -24096,7 +25698,156 @@
       </w:rPr>
     </w:lvl>
   </w:abstractNum>
-  <w:abstractNum w:abstractNumId="23" w15:restartNumberingAfterBreak="0">
+  <w:abstractNum w:abstractNumId="24" w15:restartNumberingAfterBreak="0">
+    <w:nsid w:val="13DA3A41"/>
+    <w:multiLevelType w:val="multilevel"/>
+    <w:tmpl w:val="FF1EE68E"/>
+    <w:lvl w:ilvl="0">
+      <w:start w:val="1"/>
+      <w:numFmt w:val="bullet"/>
+      <w:lvlText w:val=""/>
+      <w:lvlJc w:val="left"/>
+      <w:pPr>
+        <w:tabs>
+          <w:tab w:val="num" w:pos="720"/>
+        </w:tabs>
+        <w:ind w:left="720" w:hanging="360"/>
+      </w:pPr>
+      <w:rPr>
+        <w:rFonts w:ascii="Symbol" w:hAnsi="Symbol" w:hint="default"/>
+        <w:sz w:val="20"/>
+      </w:rPr>
+    </w:lvl>
+    <w:lvl w:ilvl="1" w:tentative="1">
+      <w:start w:val="1"/>
+      <w:numFmt w:val="bullet"/>
+      <w:lvlText w:val="o"/>
+      <w:lvlJc w:val="left"/>
+      <w:pPr>
+        <w:tabs>
+          <w:tab w:val="num" w:pos="1440"/>
+        </w:tabs>
+        <w:ind w:left="1440" w:hanging="360"/>
+      </w:pPr>
+      <w:rPr>
+        <w:rFonts w:ascii="Courier New" w:hAnsi="Courier New" w:hint="default"/>
+        <w:sz w:val="20"/>
+      </w:rPr>
+    </w:lvl>
+    <w:lvl w:ilvl="2" w:tentative="1">
+      <w:start w:val="1"/>
+      <w:numFmt w:val="bullet"/>
+      <w:lvlText w:val=""/>
+      <w:lvlJc w:val="left"/>
+      <w:pPr>
+        <w:tabs>
+          <w:tab w:val="num" w:pos="2160"/>
+        </w:tabs>
+        <w:ind w:left="2160" w:hanging="360"/>
+      </w:pPr>
+      <w:rPr>
+        <w:rFonts w:ascii="Wingdings" w:hAnsi="Wingdings" w:hint="default"/>
+        <w:sz w:val="20"/>
+      </w:rPr>
+    </w:lvl>
+    <w:lvl w:ilvl="3" w:tentative="1">
+      <w:start w:val="1"/>
+      <w:numFmt w:val="bullet"/>
+      <w:lvlText w:val=""/>
+      <w:lvlJc w:val="left"/>
+      <w:pPr>
+        <w:tabs>
+          <w:tab w:val="num" w:pos="2880"/>
+        </w:tabs>
+        <w:ind w:left="2880" w:hanging="360"/>
+      </w:pPr>
+      <w:rPr>
+        <w:rFonts w:ascii="Wingdings" w:hAnsi="Wingdings" w:hint="default"/>
+        <w:sz w:val="20"/>
+      </w:rPr>
+    </w:lvl>
+    <w:lvl w:ilvl="4" w:tentative="1">
+      <w:start w:val="1"/>
+      <w:numFmt w:val="bullet"/>
+      <w:lvlText w:val=""/>
+      <w:lvlJc w:val="left"/>
+      <w:pPr>
+        <w:tabs>
+          <w:tab w:val="num" w:pos="3600"/>
+        </w:tabs>
+        <w:ind w:left="3600" w:hanging="360"/>
+      </w:pPr>
+      <w:rPr>
+        <w:rFonts w:ascii="Wingdings" w:hAnsi="Wingdings" w:hint="default"/>
+        <w:sz w:val="20"/>
+      </w:rPr>
+    </w:lvl>
+    <w:lvl w:ilvl="5" w:tentative="1">
+      <w:start w:val="1"/>
+      <w:numFmt w:val="bullet"/>
+      <w:lvlText w:val=""/>
+      <w:lvlJc w:val="left"/>
+      <w:pPr>
+        <w:tabs>
+          <w:tab w:val="num" w:pos="4320"/>
+        </w:tabs>
+        <w:ind w:left="4320" w:hanging="360"/>
+      </w:pPr>
+      <w:rPr>
+        <w:rFonts w:ascii="Wingdings" w:hAnsi="Wingdings" w:hint="default"/>
+        <w:sz w:val="20"/>
+      </w:rPr>
+    </w:lvl>
+    <w:lvl w:ilvl="6" w:tentative="1">
+      <w:start w:val="1"/>
+      <w:numFmt w:val="bullet"/>
+      <w:lvlText w:val=""/>
+      <w:lvlJc w:val="left"/>
+      <w:pPr>
+        <w:tabs>
+          <w:tab w:val="num" w:pos="5040"/>
+        </w:tabs>
+        <w:ind w:left="5040" w:hanging="360"/>
+      </w:pPr>
+      <w:rPr>
+        <w:rFonts w:ascii="Wingdings" w:hAnsi="Wingdings" w:hint="default"/>
+        <w:sz w:val="20"/>
+      </w:rPr>
+    </w:lvl>
+    <w:lvl w:ilvl="7" w:tentative="1">
+      <w:start w:val="1"/>
+      <w:numFmt w:val="bullet"/>
+      <w:lvlText w:val=""/>
+      <w:lvlJc w:val="left"/>
+      <w:pPr>
+        <w:tabs>
+          <w:tab w:val="num" w:pos="5760"/>
+        </w:tabs>
+        <w:ind w:left="5760" w:hanging="360"/>
+      </w:pPr>
+      <w:rPr>
+        <w:rFonts w:ascii="Wingdings" w:hAnsi="Wingdings" w:hint="default"/>
+        <w:sz w:val="20"/>
+      </w:rPr>
+    </w:lvl>
+    <w:lvl w:ilvl="8" w:tentative="1">
+      <w:start w:val="1"/>
+      <w:numFmt w:val="bullet"/>
+      <w:lvlText w:val=""/>
+      <w:lvlJc w:val="left"/>
+      <w:pPr>
+        <w:tabs>
+          <w:tab w:val="num" w:pos="6480"/>
+        </w:tabs>
+        <w:ind w:left="6480" w:hanging="360"/>
+      </w:pPr>
+      <w:rPr>
+        <w:rFonts w:ascii="Wingdings" w:hAnsi="Wingdings" w:hint="default"/>
+        <w:sz w:val="20"/>
+      </w:rPr>
+    </w:lvl>
+  </w:abstractNum>
+  <w:abstractNum w:abstractNumId="25" w15:restartNumberingAfterBreak="0">
     <w:nsid w:val="14594CD7"/>
     <w:multiLevelType w:val="multilevel"/>
     <w:tmpl w:val="2FFAD6D8"/>
@@ -24209,7 +25960,7 @@
       </w:rPr>
     </w:lvl>
   </w:abstractNum>
-  <w:abstractNum w:abstractNumId="24" w15:restartNumberingAfterBreak="0">
+  <w:abstractNum w:abstractNumId="26" w15:restartNumberingAfterBreak="0">
     <w:nsid w:val="14727FBC"/>
     <w:multiLevelType w:val="hybridMultilevel"/>
     <w:tmpl w:val="4A66B50A"/>
@@ -24322,7 +26073,7 @@
       </w:rPr>
     </w:lvl>
   </w:abstractNum>
-  <w:abstractNum w:abstractNumId="25" w15:restartNumberingAfterBreak="0">
+  <w:abstractNum w:abstractNumId="27" w15:restartNumberingAfterBreak="0">
     <w:nsid w:val="18B63114"/>
     <w:multiLevelType w:val="multilevel"/>
     <w:tmpl w:val="1BA84A22"/>
@@ -24471,7 +26222,7 @@
       </w:rPr>
     </w:lvl>
   </w:abstractNum>
-  <w:abstractNum w:abstractNumId="26" w15:restartNumberingAfterBreak="0">
+  <w:abstractNum w:abstractNumId="28" w15:restartNumberingAfterBreak="0">
     <w:nsid w:val="1BD15AFC"/>
     <w:multiLevelType w:val="multilevel"/>
     <w:tmpl w:val="7D3E2A2C"/>
@@ -24620,7 +26371,7 @@
       </w:rPr>
     </w:lvl>
   </w:abstractNum>
-  <w:abstractNum w:abstractNumId="27" w15:restartNumberingAfterBreak="0">
+  <w:abstractNum w:abstractNumId="29" w15:restartNumberingAfterBreak="0">
     <w:nsid w:val="1D0215CC"/>
     <w:multiLevelType w:val="hybridMultilevel"/>
     <w:tmpl w:val="C4DA5DAC"/>
@@ -24733,7 +26484,7 @@
       </w:rPr>
     </w:lvl>
   </w:abstractNum>
-  <w:abstractNum w:abstractNumId="28" w15:restartNumberingAfterBreak="0">
+  <w:abstractNum w:abstractNumId="30" w15:restartNumberingAfterBreak="0">
     <w:nsid w:val="1D201853"/>
     <w:multiLevelType w:val="hybridMultilevel"/>
     <w:tmpl w:val="C90423BC"/>
@@ -24846,7 +26597,7 @@
       </w:rPr>
     </w:lvl>
   </w:abstractNum>
-  <w:abstractNum w:abstractNumId="29" w15:restartNumberingAfterBreak="0">
+  <w:abstractNum w:abstractNumId="31" w15:restartNumberingAfterBreak="0">
     <w:nsid w:val="21381B62"/>
     <w:multiLevelType w:val="hybridMultilevel"/>
     <w:tmpl w:val="81F2924E"/>
@@ -24959,7 +26710,7 @@
       </w:rPr>
     </w:lvl>
   </w:abstractNum>
-  <w:abstractNum w:abstractNumId="30" w15:restartNumberingAfterBreak="0">
+  <w:abstractNum w:abstractNumId="32" w15:restartNumberingAfterBreak="0">
     <w:nsid w:val="217532A8"/>
     <w:multiLevelType w:val="multilevel"/>
     <w:tmpl w:val="16F8A7A8"/>
@@ -25108,7 +26859,7 @@
       </w:rPr>
     </w:lvl>
   </w:abstractNum>
-  <w:abstractNum w:abstractNumId="31" w15:restartNumberingAfterBreak="0">
+  <w:abstractNum w:abstractNumId="33" w15:restartNumberingAfterBreak="0">
     <w:nsid w:val="21CA71B5"/>
     <w:multiLevelType w:val="hybridMultilevel"/>
     <w:tmpl w:val="D6E0E2FC"/>
@@ -25221,7 +26972,7 @@
       </w:rPr>
     </w:lvl>
   </w:abstractNum>
-  <w:abstractNum w:abstractNumId="32" w15:restartNumberingAfterBreak="0">
+  <w:abstractNum w:abstractNumId="34" w15:restartNumberingAfterBreak="0">
     <w:nsid w:val="25F85185"/>
     <w:multiLevelType w:val="multilevel"/>
     <w:tmpl w:val="5A60710A"/>
@@ -25370,7 +27121,7 @@
       </w:rPr>
     </w:lvl>
   </w:abstractNum>
-  <w:abstractNum w:abstractNumId="33" w15:restartNumberingAfterBreak="0">
+  <w:abstractNum w:abstractNumId="35" w15:restartNumberingAfterBreak="0">
     <w:nsid w:val="262D5795"/>
     <w:multiLevelType w:val="hybridMultilevel"/>
     <w:tmpl w:val="AED6EC56"/>
@@ -25483,7 +27234,7 @@
       </w:rPr>
     </w:lvl>
   </w:abstractNum>
-  <w:abstractNum w:abstractNumId="34" w15:restartNumberingAfterBreak="0">
+  <w:abstractNum w:abstractNumId="36" w15:restartNumberingAfterBreak="0">
     <w:nsid w:val="28895CD7"/>
     <w:multiLevelType w:val="hybridMultilevel"/>
     <w:tmpl w:val="B45476D2"/>
@@ -25596,7 +27347,7 @@
       </w:rPr>
     </w:lvl>
   </w:abstractNum>
-  <w:abstractNum w:abstractNumId="35" w15:restartNumberingAfterBreak="0">
+  <w:abstractNum w:abstractNumId="37" w15:restartNumberingAfterBreak="0">
     <w:nsid w:val="290D005B"/>
     <w:multiLevelType w:val="multilevel"/>
     <w:tmpl w:val="8802291C"/>
@@ -25745,7 +27496,7 @@
       </w:rPr>
     </w:lvl>
   </w:abstractNum>
-  <w:abstractNum w:abstractNumId="36" w15:restartNumberingAfterBreak="0">
+  <w:abstractNum w:abstractNumId="38" w15:restartNumberingAfterBreak="0">
     <w:nsid w:val="2B604D04"/>
     <w:multiLevelType w:val="hybridMultilevel"/>
     <w:tmpl w:val="70ACD358"/>
@@ -25858,7 +27609,7 @@
       </w:rPr>
     </w:lvl>
   </w:abstractNum>
-  <w:abstractNum w:abstractNumId="37" w15:restartNumberingAfterBreak="0">
+  <w:abstractNum w:abstractNumId="39" w15:restartNumberingAfterBreak="0">
     <w:nsid w:val="2B870827"/>
     <w:multiLevelType w:val="hybridMultilevel"/>
     <w:tmpl w:val="CA9C3E0A"/>
@@ -25971,7 +27722,120 @@
       </w:rPr>
     </w:lvl>
   </w:abstractNum>
-  <w:abstractNum w:abstractNumId="38" w15:restartNumberingAfterBreak="0">
+  <w:abstractNum w:abstractNumId="40" w15:restartNumberingAfterBreak="0">
+    <w:nsid w:val="2C2B1CCE"/>
+    <w:multiLevelType w:val="hybridMultilevel"/>
+    <w:tmpl w:val="21C4E8F4"/>
+    <w:lvl w:ilvl="0" w:tplc="4009000B">
+      <w:start w:val="1"/>
+      <w:numFmt w:val="bullet"/>
+      <w:lvlText w:val=""/>
+      <w:lvlJc w:val="left"/>
+      <w:pPr>
+        <w:ind w:left="720" w:hanging="360"/>
+      </w:pPr>
+      <w:rPr>
+        <w:rFonts w:ascii="Wingdings" w:hAnsi="Wingdings" w:hint="default"/>
+      </w:rPr>
+    </w:lvl>
+    <w:lvl w:ilvl="1" w:tplc="40090001">
+      <w:start w:val="1"/>
+      <w:numFmt w:val="bullet"/>
+      <w:lvlText w:val=""/>
+      <w:lvlJc w:val="left"/>
+      <w:pPr>
+        <w:ind w:left="1440" w:hanging="360"/>
+      </w:pPr>
+      <w:rPr>
+        <w:rFonts w:ascii="Symbol" w:hAnsi="Symbol" w:hint="default"/>
+      </w:rPr>
+    </w:lvl>
+    <w:lvl w:ilvl="2" w:tplc="40090005" w:tentative="1">
+      <w:start w:val="1"/>
+      <w:numFmt w:val="bullet"/>
+      <w:lvlText w:val=""/>
+      <w:lvlJc w:val="left"/>
+      <w:pPr>
+        <w:ind w:left="2160" w:hanging="360"/>
+      </w:pPr>
+      <w:rPr>
+        <w:rFonts w:ascii="Wingdings" w:hAnsi="Wingdings" w:hint="default"/>
+      </w:rPr>
+    </w:lvl>
+    <w:lvl w:ilvl="3" w:tplc="40090001" w:tentative="1">
+      <w:start w:val="1"/>
+      <w:numFmt w:val="bullet"/>
+      <w:lvlText w:val=""/>
+      <w:lvlJc w:val="left"/>
+      <w:pPr>
+        <w:ind w:left="2880" w:hanging="360"/>
+      </w:pPr>
+      <w:rPr>
+        <w:rFonts w:ascii="Symbol" w:hAnsi="Symbol" w:hint="default"/>
+      </w:rPr>
+    </w:lvl>
+    <w:lvl w:ilvl="4" w:tplc="40090003" w:tentative="1">
+      <w:start w:val="1"/>
+      <w:numFmt w:val="bullet"/>
+      <w:lvlText w:val="o"/>
+      <w:lvlJc w:val="left"/>
+      <w:pPr>
+        <w:ind w:left="3600" w:hanging="360"/>
+      </w:pPr>
+      <w:rPr>
+        <w:rFonts w:ascii="Courier New" w:hAnsi="Courier New" w:cs="Courier New" w:hint="default"/>
+      </w:rPr>
+    </w:lvl>
+    <w:lvl w:ilvl="5" w:tplc="40090005" w:tentative="1">
+      <w:start w:val="1"/>
+      <w:numFmt w:val="bullet"/>
+      <w:lvlText w:val=""/>
+      <w:lvlJc w:val="left"/>
+      <w:pPr>
+        <w:ind w:left="4320" w:hanging="360"/>
+      </w:pPr>
+      <w:rPr>
+        <w:rFonts w:ascii="Wingdings" w:hAnsi="Wingdings" w:hint="default"/>
+      </w:rPr>
+    </w:lvl>
+    <w:lvl w:ilvl="6" w:tplc="40090001" w:tentative="1">
+      <w:start w:val="1"/>
+      <w:numFmt w:val="bullet"/>
+      <w:lvlText w:val=""/>
+      <w:lvlJc w:val="left"/>
+      <w:pPr>
+        <w:ind w:left="5040" w:hanging="360"/>
+      </w:pPr>
+      <w:rPr>
+        <w:rFonts w:ascii="Symbol" w:hAnsi="Symbol" w:hint="default"/>
+      </w:rPr>
+    </w:lvl>
+    <w:lvl w:ilvl="7" w:tplc="40090003" w:tentative="1">
+      <w:start w:val="1"/>
+      <w:numFmt w:val="bullet"/>
+      <w:lvlText w:val="o"/>
+      <w:lvlJc w:val="left"/>
+      <w:pPr>
+        <w:ind w:left="5760" w:hanging="360"/>
+      </w:pPr>
+      <w:rPr>
+        <w:rFonts w:ascii="Courier New" w:hAnsi="Courier New" w:cs="Courier New" w:hint="default"/>
+      </w:rPr>
+    </w:lvl>
+    <w:lvl w:ilvl="8" w:tplc="40090005" w:tentative="1">
+      <w:start w:val="1"/>
+      <w:numFmt w:val="bullet"/>
+      <w:lvlText w:val=""/>
+      <w:lvlJc w:val="left"/>
+      <w:pPr>
+        <w:ind w:left="6480" w:hanging="360"/>
+      </w:pPr>
+      <w:rPr>
+        <w:rFonts w:ascii="Wingdings" w:hAnsi="Wingdings" w:hint="default"/>
+      </w:rPr>
+    </w:lvl>
+  </w:abstractNum>
+  <w:abstractNum w:abstractNumId="41" w15:restartNumberingAfterBreak="0">
     <w:nsid w:val="2D427F1D"/>
     <w:multiLevelType w:val="multilevel"/>
     <w:tmpl w:val="9DDEC84C"/>
@@ -26120,7 +27984,7 @@
       </w:rPr>
     </w:lvl>
   </w:abstractNum>
-  <w:abstractNum w:abstractNumId="39" w15:restartNumberingAfterBreak="0">
+  <w:abstractNum w:abstractNumId="42" w15:restartNumberingAfterBreak="0">
     <w:nsid w:val="2D7235EA"/>
     <w:multiLevelType w:val="multilevel"/>
     <w:tmpl w:val="36A4A57E"/>
@@ -26269,7 +28133,156 @@
       </w:rPr>
     </w:lvl>
   </w:abstractNum>
-  <w:abstractNum w:abstractNumId="40" w15:restartNumberingAfterBreak="0">
+  <w:abstractNum w:abstractNumId="43" w15:restartNumberingAfterBreak="0">
+    <w:nsid w:val="2ED97105"/>
+    <w:multiLevelType w:val="multilevel"/>
+    <w:tmpl w:val="24D8CBC2"/>
+    <w:lvl w:ilvl="0">
+      <w:start w:val="1"/>
+      <w:numFmt w:val="bullet"/>
+      <w:lvlText w:val=""/>
+      <w:lvlJc w:val="left"/>
+      <w:pPr>
+        <w:tabs>
+          <w:tab w:val="num" w:pos="720"/>
+        </w:tabs>
+        <w:ind w:left="720" w:hanging="360"/>
+      </w:pPr>
+      <w:rPr>
+        <w:rFonts w:ascii="Symbol" w:hAnsi="Symbol" w:hint="default"/>
+        <w:sz w:val="20"/>
+      </w:rPr>
+    </w:lvl>
+    <w:lvl w:ilvl="1" w:tentative="1">
+      <w:start w:val="1"/>
+      <w:numFmt w:val="bullet"/>
+      <w:lvlText w:val="o"/>
+      <w:lvlJc w:val="left"/>
+      <w:pPr>
+        <w:tabs>
+          <w:tab w:val="num" w:pos="1440"/>
+        </w:tabs>
+        <w:ind w:left="1440" w:hanging="360"/>
+      </w:pPr>
+      <w:rPr>
+        <w:rFonts w:ascii="Courier New" w:hAnsi="Courier New" w:hint="default"/>
+        <w:sz w:val="20"/>
+      </w:rPr>
+    </w:lvl>
+    <w:lvl w:ilvl="2" w:tentative="1">
+      <w:start w:val="1"/>
+      <w:numFmt w:val="bullet"/>
+      <w:lvlText w:val=""/>
+      <w:lvlJc w:val="left"/>
+      <w:pPr>
+        <w:tabs>
+          <w:tab w:val="num" w:pos="2160"/>
+        </w:tabs>
+        <w:ind w:left="2160" w:hanging="360"/>
+      </w:pPr>
+      <w:rPr>
+        <w:rFonts w:ascii="Wingdings" w:hAnsi="Wingdings" w:hint="default"/>
+        <w:sz w:val="20"/>
+      </w:rPr>
+    </w:lvl>
+    <w:lvl w:ilvl="3" w:tentative="1">
+      <w:start w:val="1"/>
+      <w:numFmt w:val="bullet"/>
+      <w:lvlText w:val=""/>
+      <w:lvlJc w:val="left"/>
+      <w:pPr>
+        <w:tabs>
+          <w:tab w:val="num" w:pos="2880"/>
+        </w:tabs>
+        <w:ind w:left="2880" w:hanging="360"/>
+      </w:pPr>
+      <w:rPr>
+        <w:rFonts w:ascii="Wingdings" w:hAnsi="Wingdings" w:hint="default"/>
+        <w:sz w:val="20"/>
+      </w:rPr>
+    </w:lvl>
+    <w:lvl w:ilvl="4" w:tentative="1">
+      <w:start w:val="1"/>
+      <w:numFmt w:val="bullet"/>
+      <w:lvlText w:val=""/>
+      <w:lvlJc w:val="left"/>
+      <w:pPr>
+        <w:tabs>
+          <w:tab w:val="num" w:pos="3600"/>
+        </w:tabs>
+        <w:ind w:left="3600" w:hanging="360"/>
+      </w:pPr>
+      <w:rPr>
+        <w:rFonts w:ascii="Wingdings" w:hAnsi="Wingdings" w:hint="default"/>
+        <w:sz w:val="20"/>
+      </w:rPr>
+    </w:lvl>
+    <w:lvl w:ilvl="5" w:tentative="1">
+      <w:start w:val="1"/>
+      <w:numFmt w:val="bullet"/>
+      <w:lvlText w:val=""/>
+      <w:lvlJc w:val="left"/>
+      <w:pPr>
+        <w:tabs>
+          <w:tab w:val="num" w:pos="4320"/>
+        </w:tabs>
+        <w:ind w:left="4320" w:hanging="360"/>
+      </w:pPr>
+      <w:rPr>
+        <w:rFonts w:ascii="Wingdings" w:hAnsi="Wingdings" w:hint="default"/>
+        <w:sz w:val="20"/>
+      </w:rPr>
+    </w:lvl>
+    <w:lvl w:ilvl="6" w:tentative="1">
+      <w:start w:val="1"/>
+      <w:numFmt w:val="bullet"/>
+      <w:lvlText w:val=""/>
+      <w:lvlJc w:val="left"/>
+      <w:pPr>
+        <w:tabs>
+          <w:tab w:val="num" w:pos="5040"/>
+        </w:tabs>
+        <w:ind w:left="5040" w:hanging="360"/>
+      </w:pPr>
+      <w:rPr>
+        <w:rFonts w:ascii="Wingdings" w:hAnsi="Wingdings" w:hint="default"/>
+        <w:sz w:val="20"/>
+      </w:rPr>
+    </w:lvl>
+    <w:lvl w:ilvl="7" w:tentative="1">
+      <w:start w:val="1"/>
+      <w:numFmt w:val="bullet"/>
+      <w:lvlText w:val=""/>
+      <w:lvlJc w:val="left"/>
+      <w:pPr>
+        <w:tabs>
+          <w:tab w:val="num" w:pos="5760"/>
+        </w:tabs>
+        <w:ind w:left="5760" w:hanging="360"/>
+      </w:pPr>
+      <w:rPr>
+        <w:rFonts w:ascii="Wingdings" w:hAnsi="Wingdings" w:hint="default"/>
+        <w:sz w:val="20"/>
+      </w:rPr>
+    </w:lvl>
+    <w:lvl w:ilvl="8" w:tentative="1">
+      <w:start w:val="1"/>
+      <w:numFmt w:val="bullet"/>
+      <w:lvlText w:val=""/>
+      <w:lvlJc w:val="left"/>
+      <w:pPr>
+        <w:tabs>
+          <w:tab w:val="num" w:pos="6480"/>
+        </w:tabs>
+        <w:ind w:left="6480" w:hanging="360"/>
+      </w:pPr>
+      <w:rPr>
+        <w:rFonts w:ascii="Wingdings" w:hAnsi="Wingdings" w:hint="default"/>
+        <w:sz w:val="20"/>
+      </w:rPr>
+    </w:lvl>
+  </w:abstractNum>
+  <w:abstractNum w:abstractNumId="44" w15:restartNumberingAfterBreak="0">
     <w:nsid w:val="2F5F7A2D"/>
     <w:multiLevelType w:val="multilevel"/>
     <w:tmpl w:val="BBBCA118"/>
@@ -26418,7 +28431,7 @@
       </w:rPr>
     </w:lvl>
   </w:abstractNum>
-  <w:abstractNum w:abstractNumId="41" w15:restartNumberingAfterBreak="0">
+  <w:abstractNum w:abstractNumId="45" w15:restartNumberingAfterBreak="0">
     <w:nsid w:val="2FEA6824"/>
     <w:multiLevelType w:val="hybridMultilevel"/>
     <w:tmpl w:val="CEECC2DA"/>
@@ -26531,7 +28544,7 @@
       </w:rPr>
     </w:lvl>
   </w:abstractNum>
-  <w:abstractNum w:abstractNumId="42" w15:restartNumberingAfterBreak="0">
+  <w:abstractNum w:abstractNumId="46" w15:restartNumberingAfterBreak="0">
     <w:nsid w:val="3113534A"/>
     <w:multiLevelType w:val="hybridMultilevel"/>
     <w:tmpl w:val="F51CBF0A"/>
@@ -26644,7 +28657,7 @@
       </w:rPr>
     </w:lvl>
   </w:abstractNum>
-  <w:abstractNum w:abstractNumId="43" w15:restartNumberingAfterBreak="0">
+  <w:abstractNum w:abstractNumId="47" w15:restartNumberingAfterBreak="0">
     <w:nsid w:val="32314C69"/>
     <w:multiLevelType w:val="multilevel"/>
     <w:tmpl w:val="3DE87BB0"/>
@@ -26793,7 +28806,7 @@
       </w:rPr>
     </w:lvl>
   </w:abstractNum>
-  <w:abstractNum w:abstractNumId="44" w15:restartNumberingAfterBreak="0">
+  <w:abstractNum w:abstractNumId="48" w15:restartNumberingAfterBreak="0">
     <w:nsid w:val="33C83ABE"/>
     <w:multiLevelType w:val="hybridMultilevel"/>
     <w:tmpl w:val="87FEA7FC"/>
@@ -26906,7 +28919,7 @@
       </w:rPr>
     </w:lvl>
   </w:abstractNum>
-  <w:abstractNum w:abstractNumId="45" w15:restartNumberingAfterBreak="0">
+  <w:abstractNum w:abstractNumId="49" w15:restartNumberingAfterBreak="0">
     <w:nsid w:val="35D910CC"/>
     <w:multiLevelType w:val="multilevel"/>
     <w:tmpl w:val="1DAE0C88"/>
@@ -27055,7 +29068,7 @@
       </w:rPr>
     </w:lvl>
   </w:abstractNum>
-  <w:abstractNum w:abstractNumId="46" w15:restartNumberingAfterBreak="0">
+  <w:abstractNum w:abstractNumId="50" w15:restartNumberingAfterBreak="0">
     <w:nsid w:val="36493A48"/>
     <w:multiLevelType w:val="hybridMultilevel"/>
     <w:tmpl w:val="3A7ADABC"/>
@@ -27168,7 +29181,7 @@
       </w:rPr>
     </w:lvl>
   </w:abstractNum>
-  <w:abstractNum w:abstractNumId="47" w15:restartNumberingAfterBreak="0">
+  <w:abstractNum w:abstractNumId="51" w15:restartNumberingAfterBreak="0">
     <w:nsid w:val="378102B3"/>
     <w:multiLevelType w:val="hybridMultilevel"/>
     <w:tmpl w:val="6B8C72A0"/>
@@ -27281,7 +29294,7 @@
       </w:rPr>
     </w:lvl>
   </w:abstractNum>
-  <w:abstractNum w:abstractNumId="48" w15:restartNumberingAfterBreak="0">
+  <w:abstractNum w:abstractNumId="52" w15:restartNumberingAfterBreak="0">
     <w:nsid w:val="38653E47"/>
     <w:multiLevelType w:val="multilevel"/>
     <w:tmpl w:val="D624B844"/>
@@ -27430,7 +29443,7 @@
       </w:rPr>
     </w:lvl>
   </w:abstractNum>
-  <w:abstractNum w:abstractNumId="49" w15:restartNumberingAfterBreak="0">
+  <w:abstractNum w:abstractNumId="53" w15:restartNumberingAfterBreak="0">
     <w:nsid w:val="394665AB"/>
     <w:multiLevelType w:val="multilevel"/>
     <w:tmpl w:val="2FCAE74A"/>
@@ -27579,7 +29592,7 @@
       </w:rPr>
     </w:lvl>
   </w:abstractNum>
-  <w:abstractNum w:abstractNumId="50" w15:restartNumberingAfterBreak="0">
+  <w:abstractNum w:abstractNumId="54" w15:restartNumberingAfterBreak="0">
     <w:nsid w:val="3A353E90"/>
     <w:multiLevelType w:val="hybridMultilevel"/>
     <w:tmpl w:val="C7F0C4BE"/>
@@ -27692,7 +29705,7 @@
       </w:rPr>
     </w:lvl>
   </w:abstractNum>
-  <w:abstractNum w:abstractNumId="51" w15:restartNumberingAfterBreak="0">
+  <w:abstractNum w:abstractNumId="55" w15:restartNumberingAfterBreak="0">
     <w:nsid w:val="3D99573A"/>
     <w:multiLevelType w:val="multilevel"/>
     <w:tmpl w:val="4B30C8EA"/>
@@ -27841,7 +29854,156 @@
       </w:rPr>
     </w:lvl>
   </w:abstractNum>
-  <w:abstractNum w:abstractNumId="52" w15:restartNumberingAfterBreak="0">
+  <w:abstractNum w:abstractNumId="56" w15:restartNumberingAfterBreak="0">
+    <w:nsid w:val="3EDB1CDE"/>
+    <w:multiLevelType w:val="multilevel"/>
+    <w:tmpl w:val="3594D42A"/>
+    <w:lvl w:ilvl="0">
+      <w:start w:val="1"/>
+      <w:numFmt w:val="bullet"/>
+      <w:lvlText w:val=""/>
+      <w:lvlJc w:val="left"/>
+      <w:pPr>
+        <w:tabs>
+          <w:tab w:val="num" w:pos="720"/>
+        </w:tabs>
+        <w:ind w:left="720" w:hanging="360"/>
+      </w:pPr>
+      <w:rPr>
+        <w:rFonts w:ascii="Symbol" w:hAnsi="Symbol" w:hint="default"/>
+        <w:sz w:val="20"/>
+      </w:rPr>
+    </w:lvl>
+    <w:lvl w:ilvl="1" w:tentative="1">
+      <w:start w:val="1"/>
+      <w:numFmt w:val="bullet"/>
+      <w:lvlText w:val="o"/>
+      <w:lvlJc w:val="left"/>
+      <w:pPr>
+        <w:tabs>
+          <w:tab w:val="num" w:pos="1440"/>
+        </w:tabs>
+        <w:ind w:left="1440" w:hanging="360"/>
+      </w:pPr>
+      <w:rPr>
+        <w:rFonts w:ascii="Courier New" w:hAnsi="Courier New" w:hint="default"/>
+        <w:sz w:val="20"/>
+      </w:rPr>
+    </w:lvl>
+    <w:lvl w:ilvl="2" w:tentative="1">
+      <w:start w:val="1"/>
+      <w:numFmt w:val="bullet"/>
+      <w:lvlText w:val=""/>
+      <w:lvlJc w:val="left"/>
+      <w:pPr>
+        <w:tabs>
+          <w:tab w:val="num" w:pos="2160"/>
+        </w:tabs>
+        <w:ind w:left="2160" w:hanging="360"/>
+      </w:pPr>
+      <w:rPr>
+        <w:rFonts w:ascii="Wingdings" w:hAnsi="Wingdings" w:hint="default"/>
+        <w:sz w:val="20"/>
+      </w:rPr>
+    </w:lvl>
+    <w:lvl w:ilvl="3" w:tentative="1">
+      <w:start w:val="1"/>
+      <w:numFmt w:val="bullet"/>
+      <w:lvlText w:val=""/>
+      <w:lvlJc w:val="left"/>
+      <w:pPr>
+        <w:tabs>
+          <w:tab w:val="num" w:pos="2880"/>
+        </w:tabs>
+        <w:ind w:left="2880" w:hanging="360"/>
+      </w:pPr>
+      <w:rPr>
+        <w:rFonts w:ascii="Wingdings" w:hAnsi="Wingdings" w:hint="default"/>
+        <w:sz w:val="20"/>
+      </w:rPr>
+    </w:lvl>
+    <w:lvl w:ilvl="4" w:tentative="1">
+      <w:start w:val="1"/>
+      <w:numFmt w:val="bullet"/>
+      <w:lvlText w:val=""/>
+      <w:lvlJc w:val="left"/>
+      <w:pPr>
+        <w:tabs>
+          <w:tab w:val="num" w:pos="3600"/>
+        </w:tabs>
+        <w:ind w:left="3600" w:hanging="360"/>
+      </w:pPr>
+      <w:rPr>
+        <w:rFonts w:ascii="Wingdings" w:hAnsi="Wingdings" w:hint="default"/>
+        <w:sz w:val="20"/>
+      </w:rPr>
+    </w:lvl>
+    <w:lvl w:ilvl="5" w:tentative="1">
+      <w:start w:val="1"/>
+      <w:numFmt w:val="bullet"/>
+      <w:lvlText w:val=""/>
+      <w:lvlJc w:val="left"/>
+      <w:pPr>
+        <w:tabs>
+          <w:tab w:val="num" w:pos="4320"/>
+        </w:tabs>
+        <w:ind w:left="4320" w:hanging="360"/>
+      </w:pPr>
+      <w:rPr>
+        <w:rFonts w:ascii="Wingdings" w:hAnsi="Wingdings" w:hint="default"/>
+        <w:sz w:val="20"/>
+      </w:rPr>
+    </w:lvl>
+    <w:lvl w:ilvl="6" w:tentative="1">
+      <w:start w:val="1"/>
+      <w:numFmt w:val="bullet"/>
+      <w:lvlText w:val=""/>
+      <w:lvlJc w:val="left"/>
+      <w:pPr>
+        <w:tabs>
+          <w:tab w:val="num" w:pos="5040"/>
+        </w:tabs>
+        <w:ind w:left="5040" w:hanging="360"/>
+      </w:pPr>
+      <w:rPr>
+        <w:rFonts w:ascii="Wingdings" w:hAnsi="Wingdings" w:hint="default"/>
+        <w:sz w:val="20"/>
+      </w:rPr>
+    </w:lvl>
+    <w:lvl w:ilvl="7" w:tentative="1">
+      <w:start w:val="1"/>
+      <w:numFmt w:val="bullet"/>
+      <w:lvlText w:val=""/>
+      <w:lvlJc w:val="left"/>
+      <w:pPr>
+        <w:tabs>
+          <w:tab w:val="num" w:pos="5760"/>
+        </w:tabs>
+        <w:ind w:left="5760" w:hanging="360"/>
+      </w:pPr>
+      <w:rPr>
+        <w:rFonts w:ascii="Wingdings" w:hAnsi="Wingdings" w:hint="default"/>
+        <w:sz w:val="20"/>
+      </w:rPr>
+    </w:lvl>
+    <w:lvl w:ilvl="8" w:tentative="1">
+      <w:start w:val="1"/>
+      <w:numFmt w:val="bullet"/>
+      <w:lvlText w:val=""/>
+      <w:lvlJc w:val="left"/>
+      <w:pPr>
+        <w:tabs>
+          <w:tab w:val="num" w:pos="6480"/>
+        </w:tabs>
+        <w:ind w:left="6480" w:hanging="360"/>
+      </w:pPr>
+      <w:rPr>
+        <w:rFonts w:ascii="Wingdings" w:hAnsi="Wingdings" w:hint="default"/>
+        <w:sz w:val="20"/>
+      </w:rPr>
+    </w:lvl>
+  </w:abstractNum>
+  <w:abstractNum w:abstractNumId="57" w15:restartNumberingAfterBreak="0">
     <w:nsid w:val="424F1C81"/>
     <w:multiLevelType w:val="hybridMultilevel"/>
     <w:tmpl w:val="68086AFE"/>
@@ -27954,7 +30116,7 @@
       </w:rPr>
     </w:lvl>
   </w:abstractNum>
-  <w:abstractNum w:abstractNumId="53" w15:restartNumberingAfterBreak="0">
+  <w:abstractNum w:abstractNumId="58" w15:restartNumberingAfterBreak="0">
     <w:nsid w:val="43F54FC4"/>
     <w:multiLevelType w:val="hybridMultilevel"/>
     <w:tmpl w:val="CFA44892"/>
@@ -28067,7 +30229,7 @@
       </w:rPr>
     </w:lvl>
   </w:abstractNum>
-  <w:abstractNum w:abstractNumId="54" w15:restartNumberingAfterBreak="0">
+  <w:abstractNum w:abstractNumId="59" w15:restartNumberingAfterBreak="0">
     <w:nsid w:val="444D6F50"/>
     <w:multiLevelType w:val="hybridMultilevel"/>
     <w:tmpl w:val="B7FA8384"/>
@@ -28180,7 +30342,7 @@
       </w:rPr>
     </w:lvl>
   </w:abstractNum>
-  <w:abstractNum w:abstractNumId="55" w15:restartNumberingAfterBreak="0">
+  <w:abstractNum w:abstractNumId="60" w15:restartNumberingAfterBreak="0">
     <w:nsid w:val="44D2020D"/>
     <w:multiLevelType w:val="multilevel"/>
     <w:tmpl w:val="D1C04BBC"/>
@@ -28329,7 +30491,7 @@
       </w:rPr>
     </w:lvl>
   </w:abstractNum>
-  <w:abstractNum w:abstractNumId="56" w15:restartNumberingAfterBreak="0">
+  <w:abstractNum w:abstractNumId="61" w15:restartNumberingAfterBreak="0">
     <w:nsid w:val="462A00C6"/>
     <w:multiLevelType w:val="multilevel"/>
     <w:tmpl w:val="AF12F766"/>
@@ -28478,7 +30640,7 @@
       </w:rPr>
     </w:lvl>
   </w:abstractNum>
-  <w:abstractNum w:abstractNumId="57" w15:restartNumberingAfterBreak="0">
+  <w:abstractNum w:abstractNumId="62" w15:restartNumberingAfterBreak="0">
     <w:nsid w:val="46474BF4"/>
     <w:multiLevelType w:val="hybridMultilevel"/>
     <w:tmpl w:val="D9D44E58"/>
@@ -28591,7 +30753,7 @@
       </w:rPr>
     </w:lvl>
   </w:abstractNum>
-  <w:abstractNum w:abstractNumId="58" w15:restartNumberingAfterBreak="0">
+  <w:abstractNum w:abstractNumId="63" w15:restartNumberingAfterBreak="0">
     <w:nsid w:val="47605F40"/>
     <w:multiLevelType w:val="multilevel"/>
     <w:tmpl w:val="C6646BF8"/>
@@ -28740,7 +30902,7 @@
       </w:rPr>
     </w:lvl>
   </w:abstractNum>
-  <w:abstractNum w:abstractNumId="59" w15:restartNumberingAfterBreak="0">
+  <w:abstractNum w:abstractNumId="64" w15:restartNumberingAfterBreak="0">
     <w:nsid w:val="47930A2B"/>
     <w:multiLevelType w:val="hybridMultilevel"/>
     <w:tmpl w:val="83887830"/>
@@ -28853,7 +31015,7 @@
       </w:rPr>
     </w:lvl>
   </w:abstractNum>
-  <w:abstractNum w:abstractNumId="60" w15:restartNumberingAfterBreak="0">
+  <w:abstractNum w:abstractNumId="65" w15:restartNumberingAfterBreak="0">
     <w:nsid w:val="4B681F5D"/>
     <w:multiLevelType w:val="multilevel"/>
     <w:tmpl w:val="CB38B04C"/>
@@ -29002,7 +31164,7 @@
       </w:rPr>
     </w:lvl>
   </w:abstractNum>
-  <w:abstractNum w:abstractNumId="61" w15:restartNumberingAfterBreak="0">
+  <w:abstractNum w:abstractNumId="66" w15:restartNumberingAfterBreak="0">
     <w:nsid w:val="4C00543B"/>
     <w:multiLevelType w:val="hybridMultilevel"/>
     <w:tmpl w:val="3148EB42"/>
@@ -29115,7 +31277,7 @@
       </w:rPr>
     </w:lvl>
   </w:abstractNum>
-  <w:abstractNum w:abstractNumId="62" w15:restartNumberingAfterBreak="0">
+  <w:abstractNum w:abstractNumId="67" w15:restartNumberingAfterBreak="0">
     <w:nsid w:val="4CA9426B"/>
     <w:multiLevelType w:val="multilevel"/>
     <w:tmpl w:val="6E6A69C4"/>
@@ -29264,7 +31426,7 @@
       </w:rPr>
     </w:lvl>
   </w:abstractNum>
-  <w:abstractNum w:abstractNumId="63" w15:restartNumberingAfterBreak="0">
+  <w:abstractNum w:abstractNumId="68" w15:restartNumberingAfterBreak="0">
     <w:nsid w:val="4D3D6138"/>
     <w:multiLevelType w:val="multilevel"/>
     <w:tmpl w:val="CD945FCA"/>
@@ -29413,7 +31575,7 @@
       </w:rPr>
     </w:lvl>
   </w:abstractNum>
-  <w:abstractNum w:abstractNumId="64" w15:restartNumberingAfterBreak="0">
+  <w:abstractNum w:abstractNumId="69" w15:restartNumberingAfterBreak="0">
     <w:nsid w:val="4E1C528F"/>
     <w:multiLevelType w:val="multilevel"/>
     <w:tmpl w:val="0A9EB488"/>
@@ -29526,7 +31688,7 @@
       </w:rPr>
     </w:lvl>
   </w:abstractNum>
-  <w:abstractNum w:abstractNumId="65" w15:restartNumberingAfterBreak="0">
+  <w:abstractNum w:abstractNumId="70" w15:restartNumberingAfterBreak="0">
     <w:nsid w:val="4F1348FB"/>
     <w:multiLevelType w:val="multilevel"/>
     <w:tmpl w:val="292E41F2"/>
@@ -29675,7 +31837,7 @@
       </w:rPr>
     </w:lvl>
   </w:abstractNum>
-  <w:abstractNum w:abstractNumId="66" w15:restartNumberingAfterBreak="0">
+  <w:abstractNum w:abstractNumId="71" w15:restartNumberingAfterBreak="0">
     <w:nsid w:val="4F7E6BF5"/>
     <w:multiLevelType w:val="multilevel"/>
     <w:tmpl w:val="C92C554E"/>
@@ -29788,7 +31950,7 @@
       </w:pPr>
     </w:lvl>
   </w:abstractNum>
-  <w:abstractNum w:abstractNumId="67" w15:restartNumberingAfterBreak="0">
+  <w:abstractNum w:abstractNumId="72" w15:restartNumberingAfterBreak="0">
     <w:nsid w:val="4F8556A1"/>
     <w:multiLevelType w:val="hybridMultilevel"/>
     <w:tmpl w:val="484CE8E4"/>
@@ -29901,7 +32063,7 @@
       </w:rPr>
     </w:lvl>
   </w:abstractNum>
-  <w:abstractNum w:abstractNumId="68" w15:restartNumberingAfterBreak="0">
+  <w:abstractNum w:abstractNumId="73" w15:restartNumberingAfterBreak="0">
     <w:nsid w:val="4FD015C6"/>
     <w:multiLevelType w:val="hybridMultilevel"/>
     <w:tmpl w:val="E0D6ED7E"/>
@@ -30014,7 +32176,7 @@
       </w:rPr>
     </w:lvl>
   </w:abstractNum>
-  <w:abstractNum w:abstractNumId="69" w15:restartNumberingAfterBreak="0">
+  <w:abstractNum w:abstractNumId="74" w15:restartNumberingAfterBreak="0">
     <w:nsid w:val="52427F15"/>
     <w:multiLevelType w:val="multilevel"/>
     <w:tmpl w:val="51EAF14E"/>
@@ -30163,7 +32325,7 @@
       </w:rPr>
     </w:lvl>
   </w:abstractNum>
-  <w:abstractNum w:abstractNumId="70" w15:restartNumberingAfterBreak="0">
+  <w:abstractNum w:abstractNumId="75" w15:restartNumberingAfterBreak="0">
     <w:nsid w:val="534008DF"/>
     <w:multiLevelType w:val="hybridMultilevel"/>
     <w:tmpl w:val="2C32CE3A"/>
@@ -30276,7 +32438,7 @@
       </w:rPr>
     </w:lvl>
   </w:abstractNum>
-  <w:abstractNum w:abstractNumId="71" w15:restartNumberingAfterBreak="0">
+  <w:abstractNum w:abstractNumId="76" w15:restartNumberingAfterBreak="0">
     <w:nsid w:val="54342680"/>
     <w:multiLevelType w:val="multilevel"/>
     <w:tmpl w:val="679C30AA"/>
@@ -30425,7 +32587,7 @@
       </w:rPr>
     </w:lvl>
   </w:abstractNum>
-  <w:abstractNum w:abstractNumId="72" w15:restartNumberingAfterBreak="0">
+  <w:abstractNum w:abstractNumId="77" w15:restartNumberingAfterBreak="0">
     <w:nsid w:val="54B73377"/>
     <w:multiLevelType w:val="multilevel"/>
     <w:tmpl w:val="55B0A29A"/>
@@ -30574,7 +32736,7 @@
       </w:rPr>
     </w:lvl>
   </w:abstractNum>
-  <w:abstractNum w:abstractNumId="73" w15:restartNumberingAfterBreak="0">
+  <w:abstractNum w:abstractNumId="78" w15:restartNumberingAfterBreak="0">
     <w:nsid w:val="56EF5470"/>
     <w:multiLevelType w:val="hybridMultilevel"/>
     <w:tmpl w:val="44F48FDA"/>
@@ -30687,7 +32849,7 @@
       </w:rPr>
     </w:lvl>
   </w:abstractNum>
-  <w:abstractNum w:abstractNumId="74" w15:restartNumberingAfterBreak="0">
+  <w:abstractNum w:abstractNumId="79" w15:restartNumberingAfterBreak="0">
     <w:nsid w:val="570D55FE"/>
     <w:multiLevelType w:val="hybridMultilevel"/>
     <w:tmpl w:val="6AAEFCD8"/>
@@ -30800,7 +32962,7 @@
       </w:rPr>
     </w:lvl>
   </w:abstractNum>
-  <w:abstractNum w:abstractNumId="75" w15:restartNumberingAfterBreak="0">
+  <w:abstractNum w:abstractNumId="80" w15:restartNumberingAfterBreak="0">
     <w:nsid w:val="58E22DC5"/>
     <w:multiLevelType w:val="multilevel"/>
     <w:tmpl w:val="3258C59A"/>
@@ -30949,7 +33111,7 @@
       </w:rPr>
     </w:lvl>
   </w:abstractNum>
-  <w:abstractNum w:abstractNumId="76" w15:restartNumberingAfterBreak="0">
+  <w:abstractNum w:abstractNumId="81" w15:restartNumberingAfterBreak="0">
     <w:nsid w:val="59600866"/>
     <w:multiLevelType w:val="hybridMultilevel"/>
     <w:tmpl w:val="59C2D36E"/>
@@ -31062,7 +33224,7 @@
       </w:rPr>
     </w:lvl>
   </w:abstractNum>
-  <w:abstractNum w:abstractNumId="77" w15:restartNumberingAfterBreak="0">
+  <w:abstractNum w:abstractNumId="82" w15:restartNumberingAfterBreak="0">
     <w:nsid w:val="59710DDD"/>
     <w:multiLevelType w:val="multilevel"/>
     <w:tmpl w:val="24F069BC"/>
@@ -31211,7 +33373,7 @@
       </w:rPr>
     </w:lvl>
   </w:abstractNum>
-  <w:abstractNum w:abstractNumId="78" w15:restartNumberingAfterBreak="0">
+  <w:abstractNum w:abstractNumId="83" w15:restartNumberingAfterBreak="0">
     <w:nsid w:val="5A9C4F5B"/>
     <w:multiLevelType w:val="multilevel"/>
     <w:tmpl w:val="21D42464"/>
@@ -31360,7 +33522,7 @@
       </w:rPr>
     </w:lvl>
   </w:abstractNum>
-  <w:abstractNum w:abstractNumId="79" w15:restartNumberingAfterBreak="0">
+  <w:abstractNum w:abstractNumId="84" w15:restartNumberingAfterBreak="0">
     <w:nsid w:val="5B0E66C7"/>
     <w:multiLevelType w:val="hybridMultilevel"/>
     <w:tmpl w:val="3B3866A4"/>
@@ -31473,7 +33635,7 @@
       </w:rPr>
     </w:lvl>
   </w:abstractNum>
-  <w:abstractNum w:abstractNumId="80" w15:restartNumberingAfterBreak="0">
+  <w:abstractNum w:abstractNumId="85" w15:restartNumberingAfterBreak="0">
     <w:nsid w:val="5BB03336"/>
     <w:multiLevelType w:val="multilevel"/>
     <w:tmpl w:val="A06CFBDA"/>
@@ -31622,7 +33784,7 @@
       </w:rPr>
     </w:lvl>
   </w:abstractNum>
-  <w:abstractNum w:abstractNumId="81" w15:restartNumberingAfterBreak="0">
+  <w:abstractNum w:abstractNumId="86" w15:restartNumberingAfterBreak="0">
     <w:nsid w:val="5D8D2F75"/>
     <w:multiLevelType w:val="hybridMultilevel"/>
     <w:tmpl w:val="B3566DCC"/>
@@ -31735,7 +33897,156 @@
       </w:rPr>
     </w:lvl>
   </w:abstractNum>
-  <w:abstractNum w:abstractNumId="82" w15:restartNumberingAfterBreak="0">
+  <w:abstractNum w:abstractNumId="87" w15:restartNumberingAfterBreak="0">
+    <w:nsid w:val="5E9A74C5"/>
+    <w:multiLevelType w:val="multilevel"/>
+    <w:tmpl w:val="E55A50B4"/>
+    <w:lvl w:ilvl="0">
+      <w:start w:val="1"/>
+      <w:numFmt w:val="bullet"/>
+      <w:lvlText w:val=""/>
+      <w:lvlJc w:val="left"/>
+      <w:pPr>
+        <w:tabs>
+          <w:tab w:val="num" w:pos="720"/>
+        </w:tabs>
+        <w:ind w:left="720" w:hanging="360"/>
+      </w:pPr>
+      <w:rPr>
+        <w:rFonts w:ascii="Symbol" w:hAnsi="Symbol" w:hint="default"/>
+        <w:sz w:val="20"/>
+      </w:rPr>
+    </w:lvl>
+    <w:lvl w:ilvl="1" w:tentative="1">
+      <w:start w:val="1"/>
+      <w:numFmt w:val="bullet"/>
+      <w:lvlText w:val="o"/>
+      <w:lvlJc w:val="left"/>
+      <w:pPr>
+        <w:tabs>
+          <w:tab w:val="num" w:pos="1440"/>
+        </w:tabs>
+        <w:ind w:left="1440" w:hanging="360"/>
+      </w:pPr>
+      <w:rPr>
+        <w:rFonts w:ascii="Courier New" w:hAnsi="Courier New" w:hint="default"/>
+        <w:sz w:val="20"/>
+      </w:rPr>
+    </w:lvl>
+    <w:lvl w:ilvl="2" w:tentative="1">
+      <w:start w:val="1"/>
+      <w:numFmt w:val="bullet"/>
+      <w:lvlText w:val=""/>
+      <w:lvlJc w:val="left"/>
+      <w:pPr>
+        <w:tabs>
+          <w:tab w:val="num" w:pos="2160"/>
+        </w:tabs>
+        <w:ind w:left="2160" w:hanging="360"/>
+      </w:pPr>
+      <w:rPr>
+        <w:rFonts w:ascii="Wingdings" w:hAnsi="Wingdings" w:hint="default"/>
+        <w:sz w:val="20"/>
+      </w:rPr>
+    </w:lvl>
+    <w:lvl w:ilvl="3" w:tentative="1">
+      <w:start w:val="1"/>
+      <w:numFmt w:val="bullet"/>
+      <w:lvlText w:val=""/>
+      <w:lvlJc w:val="left"/>
+      <w:pPr>
+        <w:tabs>
+          <w:tab w:val="num" w:pos="2880"/>
+        </w:tabs>
+        <w:ind w:left="2880" w:hanging="360"/>
+      </w:pPr>
+      <w:rPr>
+        <w:rFonts w:ascii="Wingdings" w:hAnsi="Wingdings" w:hint="default"/>
+        <w:sz w:val="20"/>
+      </w:rPr>
+    </w:lvl>
+    <w:lvl w:ilvl="4" w:tentative="1">
+      <w:start w:val="1"/>
+      <w:numFmt w:val="bullet"/>
+      <w:lvlText w:val=""/>
+      <w:lvlJc w:val="left"/>
+      <w:pPr>
+        <w:tabs>
+          <w:tab w:val="num" w:pos="3600"/>
+        </w:tabs>
+        <w:ind w:left="3600" w:hanging="360"/>
+      </w:pPr>
+      <w:rPr>
+        <w:rFonts w:ascii="Wingdings" w:hAnsi="Wingdings" w:hint="default"/>
+        <w:sz w:val="20"/>
+      </w:rPr>
+    </w:lvl>
+    <w:lvl w:ilvl="5" w:tentative="1">
+      <w:start w:val="1"/>
+      <w:numFmt w:val="bullet"/>
+      <w:lvlText w:val=""/>
+      <w:lvlJc w:val="left"/>
+      <w:pPr>
+        <w:tabs>
+          <w:tab w:val="num" w:pos="4320"/>
+        </w:tabs>
+        <w:ind w:left="4320" w:hanging="360"/>
+      </w:pPr>
+      <w:rPr>
+        <w:rFonts w:ascii="Wingdings" w:hAnsi="Wingdings" w:hint="default"/>
+        <w:sz w:val="20"/>
+      </w:rPr>
+    </w:lvl>
+    <w:lvl w:ilvl="6" w:tentative="1">
+      <w:start w:val="1"/>
+      <w:numFmt w:val="bullet"/>
+      <w:lvlText w:val=""/>
+      <w:lvlJc w:val="left"/>
+      <w:pPr>
+        <w:tabs>
+          <w:tab w:val="num" w:pos="5040"/>
+        </w:tabs>
+        <w:ind w:left="5040" w:hanging="360"/>
+      </w:pPr>
+      <w:rPr>
+        <w:rFonts w:ascii="Wingdings" w:hAnsi="Wingdings" w:hint="default"/>
+        <w:sz w:val="20"/>
+      </w:rPr>
+    </w:lvl>
+    <w:lvl w:ilvl="7" w:tentative="1">
+      <w:start w:val="1"/>
+      <w:numFmt w:val="bullet"/>
+      <w:lvlText w:val=""/>
+      <w:lvlJc w:val="left"/>
+      <w:pPr>
+        <w:tabs>
+          <w:tab w:val="num" w:pos="5760"/>
+        </w:tabs>
+        <w:ind w:left="5760" w:hanging="360"/>
+      </w:pPr>
+      <w:rPr>
+        <w:rFonts w:ascii="Wingdings" w:hAnsi="Wingdings" w:hint="default"/>
+        <w:sz w:val="20"/>
+      </w:rPr>
+    </w:lvl>
+    <w:lvl w:ilvl="8" w:tentative="1">
+      <w:start w:val="1"/>
+      <w:numFmt w:val="bullet"/>
+      <w:lvlText w:val=""/>
+      <w:lvlJc w:val="left"/>
+      <w:pPr>
+        <w:tabs>
+          <w:tab w:val="num" w:pos="6480"/>
+        </w:tabs>
+        <w:ind w:left="6480" w:hanging="360"/>
+      </w:pPr>
+      <w:rPr>
+        <w:rFonts w:ascii="Wingdings" w:hAnsi="Wingdings" w:hint="default"/>
+        <w:sz w:val="20"/>
+      </w:rPr>
+    </w:lvl>
+  </w:abstractNum>
+  <w:abstractNum w:abstractNumId="88" w15:restartNumberingAfterBreak="0">
     <w:nsid w:val="5EFC3687"/>
     <w:multiLevelType w:val="multilevel"/>
     <w:tmpl w:val="1DACDAEE"/>
@@ -31884,7 +34195,7 @@
       </w:rPr>
     </w:lvl>
   </w:abstractNum>
-  <w:abstractNum w:abstractNumId="83" w15:restartNumberingAfterBreak="0">
+  <w:abstractNum w:abstractNumId="89" w15:restartNumberingAfterBreak="0">
     <w:nsid w:val="5FA33334"/>
     <w:multiLevelType w:val="multilevel"/>
     <w:tmpl w:val="120A54B6"/>
@@ -31997,7 +34308,305 @@
       </w:rPr>
     </w:lvl>
   </w:abstractNum>
-  <w:abstractNum w:abstractNumId="84" w15:restartNumberingAfterBreak="0">
+  <w:abstractNum w:abstractNumId="90" w15:restartNumberingAfterBreak="0">
+    <w:nsid w:val="603770F9"/>
+    <w:multiLevelType w:val="multilevel"/>
+    <w:tmpl w:val="94ECC664"/>
+    <w:lvl w:ilvl="0">
+      <w:start w:val="1"/>
+      <w:numFmt w:val="bullet"/>
+      <w:lvlText w:val=""/>
+      <w:lvlJc w:val="left"/>
+      <w:pPr>
+        <w:tabs>
+          <w:tab w:val="num" w:pos="720"/>
+        </w:tabs>
+        <w:ind w:left="720" w:hanging="360"/>
+      </w:pPr>
+      <w:rPr>
+        <w:rFonts w:ascii="Symbol" w:hAnsi="Symbol" w:hint="default"/>
+        <w:sz w:val="20"/>
+      </w:rPr>
+    </w:lvl>
+    <w:lvl w:ilvl="1" w:tentative="1">
+      <w:start w:val="1"/>
+      <w:numFmt w:val="bullet"/>
+      <w:lvlText w:val="o"/>
+      <w:lvlJc w:val="left"/>
+      <w:pPr>
+        <w:tabs>
+          <w:tab w:val="num" w:pos="1440"/>
+        </w:tabs>
+        <w:ind w:left="1440" w:hanging="360"/>
+      </w:pPr>
+      <w:rPr>
+        <w:rFonts w:ascii="Courier New" w:hAnsi="Courier New" w:hint="default"/>
+        <w:sz w:val="20"/>
+      </w:rPr>
+    </w:lvl>
+    <w:lvl w:ilvl="2" w:tentative="1">
+      <w:start w:val="1"/>
+      <w:numFmt w:val="bullet"/>
+      <w:lvlText w:val=""/>
+      <w:lvlJc w:val="left"/>
+      <w:pPr>
+        <w:tabs>
+          <w:tab w:val="num" w:pos="2160"/>
+        </w:tabs>
+        <w:ind w:left="2160" w:hanging="360"/>
+      </w:pPr>
+      <w:rPr>
+        <w:rFonts w:ascii="Wingdings" w:hAnsi="Wingdings" w:hint="default"/>
+        <w:sz w:val="20"/>
+      </w:rPr>
+    </w:lvl>
+    <w:lvl w:ilvl="3" w:tentative="1">
+      <w:start w:val="1"/>
+      <w:numFmt w:val="bullet"/>
+      <w:lvlText w:val=""/>
+      <w:lvlJc w:val="left"/>
+      <w:pPr>
+        <w:tabs>
+          <w:tab w:val="num" w:pos="2880"/>
+        </w:tabs>
+        <w:ind w:left="2880" w:hanging="360"/>
+      </w:pPr>
+      <w:rPr>
+        <w:rFonts w:ascii="Wingdings" w:hAnsi="Wingdings" w:hint="default"/>
+        <w:sz w:val="20"/>
+      </w:rPr>
+    </w:lvl>
+    <w:lvl w:ilvl="4" w:tentative="1">
+      <w:start w:val="1"/>
+      <w:numFmt w:val="bullet"/>
+      <w:lvlText w:val=""/>
+      <w:lvlJc w:val="left"/>
+      <w:pPr>
+        <w:tabs>
+          <w:tab w:val="num" w:pos="3600"/>
+        </w:tabs>
+        <w:ind w:left="3600" w:hanging="360"/>
+      </w:pPr>
+      <w:rPr>
+        <w:rFonts w:ascii="Wingdings" w:hAnsi="Wingdings" w:hint="default"/>
+        <w:sz w:val="20"/>
+      </w:rPr>
+    </w:lvl>
+    <w:lvl w:ilvl="5" w:tentative="1">
+      <w:start w:val="1"/>
+      <w:numFmt w:val="bullet"/>
+      <w:lvlText w:val=""/>
+      <w:lvlJc w:val="left"/>
+      <w:pPr>
+        <w:tabs>
+          <w:tab w:val="num" w:pos="4320"/>
+        </w:tabs>
+        <w:ind w:left="4320" w:hanging="360"/>
+      </w:pPr>
+      <w:rPr>
+        <w:rFonts w:ascii="Wingdings" w:hAnsi="Wingdings" w:hint="default"/>
+        <w:sz w:val="20"/>
+      </w:rPr>
+    </w:lvl>
+    <w:lvl w:ilvl="6" w:tentative="1">
+      <w:start w:val="1"/>
+      <w:numFmt w:val="bullet"/>
+      <w:lvlText w:val=""/>
+      <w:lvlJc w:val="left"/>
+      <w:pPr>
+        <w:tabs>
+          <w:tab w:val="num" w:pos="5040"/>
+        </w:tabs>
+        <w:ind w:left="5040" w:hanging="360"/>
+      </w:pPr>
+      <w:rPr>
+        <w:rFonts w:ascii="Wingdings" w:hAnsi="Wingdings" w:hint="default"/>
+        <w:sz w:val="20"/>
+      </w:rPr>
+    </w:lvl>
+    <w:lvl w:ilvl="7" w:tentative="1">
+      <w:start w:val="1"/>
+      <w:numFmt w:val="bullet"/>
+      <w:lvlText w:val=""/>
+      <w:lvlJc w:val="left"/>
+      <w:pPr>
+        <w:tabs>
+          <w:tab w:val="num" w:pos="5760"/>
+        </w:tabs>
+        <w:ind w:left="5760" w:hanging="360"/>
+      </w:pPr>
+      <w:rPr>
+        <w:rFonts w:ascii="Wingdings" w:hAnsi="Wingdings" w:hint="default"/>
+        <w:sz w:val="20"/>
+      </w:rPr>
+    </w:lvl>
+    <w:lvl w:ilvl="8" w:tentative="1">
+      <w:start w:val="1"/>
+      <w:numFmt w:val="bullet"/>
+      <w:lvlText w:val=""/>
+      <w:lvlJc w:val="left"/>
+      <w:pPr>
+        <w:tabs>
+          <w:tab w:val="num" w:pos="6480"/>
+        </w:tabs>
+        <w:ind w:left="6480" w:hanging="360"/>
+      </w:pPr>
+      <w:rPr>
+        <w:rFonts w:ascii="Wingdings" w:hAnsi="Wingdings" w:hint="default"/>
+        <w:sz w:val="20"/>
+      </w:rPr>
+    </w:lvl>
+  </w:abstractNum>
+  <w:abstractNum w:abstractNumId="91" w15:restartNumberingAfterBreak="0">
+    <w:nsid w:val="60613ED0"/>
+    <w:multiLevelType w:val="multilevel"/>
+    <w:tmpl w:val="0AB4FD78"/>
+    <w:lvl w:ilvl="0">
+      <w:start w:val="1"/>
+      <w:numFmt w:val="bullet"/>
+      <w:lvlText w:val=""/>
+      <w:lvlJc w:val="left"/>
+      <w:pPr>
+        <w:tabs>
+          <w:tab w:val="num" w:pos="720"/>
+        </w:tabs>
+        <w:ind w:left="720" w:hanging="360"/>
+      </w:pPr>
+      <w:rPr>
+        <w:rFonts w:ascii="Symbol" w:hAnsi="Symbol" w:hint="default"/>
+        <w:sz w:val="20"/>
+      </w:rPr>
+    </w:lvl>
+    <w:lvl w:ilvl="1" w:tentative="1">
+      <w:start w:val="1"/>
+      <w:numFmt w:val="bullet"/>
+      <w:lvlText w:val="o"/>
+      <w:lvlJc w:val="left"/>
+      <w:pPr>
+        <w:tabs>
+          <w:tab w:val="num" w:pos="1440"/>
+        </w:tabs>
+        <w:ind w:left="1440" w:hanging="360"/>
+      </w:pPr>
+      <w:rPr>
+        <w:rFonts w:ascii="Courier New" w:hAnsi="Courier New" w:hint="default"/>
+        <w:sz w:val="20"/>
+      </w:rPr>
+    </w:lvl>
+    <w:lvl w:ilvl="2" w:tentative="1">
+      <w:start w:val="1"/>
+      <w:numFmt w:val="bullet"/>
+      <w:lvlText w:val=""/>
+      <w:lvlJc w:val="left"/>
+      <w:pPr>
+        <w:tabs>
+          <w:tab w:val="num" w:pos="2160"/>
+        </w:tabs>
+        <w:ind w:left="2160" w:hanging="360"/>
+      </w:pPr>
+      <w:rPr>
+        <w:rFonts w:ascii="Wingdings" w:hAnsi="Wingdings" w:hint="default"/>
+        <w:sz w:val="20"/>
+      </w:rPr>
+    </w:lvl>
+    <w:lvl w:ilvl="3" w:tentative="1">
+      <w:start w:val="1"/>
+      <w:numFmt w:val="bullet"/>
+      <w:lvlText w:val=""/>
+      <w:lvlJc w:val="left"/>
+      <w:pPr>
+        <w:tabs>
+          <w:tab w:val="num" w:pos="2880"/>
+        </w:tabs>
+        <w:ind w:left="2880" w:hanging="360"/>
+      </w:pPr>
+      <w:rPr>
+        <w:rFonts w:ascii="Wingdings" w:hAnsi="Wingdings" w:hint="default"/>
+        <w:sz w:val="20"/>
+      </w:rPr>
+    </w:lvl>
+    <w:lvl w:ilvl="4" w:tentative="1">
+      <w:start w:val="1"/>
+      <w:numFmt w:val="bullet"/>
+      <w:lvlText w:val=""/>
+      <w:lvlJc w:val="left"/>
+      <w:pPr>
+        <w:tabs>
+          <w:tab w:val="num" w:pos="3600"/>
+        </w:tabs>
+        <w:ind w:left="3600" w:hanging="360"/>
+      </w:pPr>
+      <w:rPr>
+        <w:rFonts w:ascii="Wingdings" w:hAnsi="Wingdings" w:hint="default"/>
+        <w:sz w:val="20"/>
+      </w:rPr>
+    </w:lvl>
+    <w:lvl w:ilvl="5" w:tentative="1">
+      <w:start w:val="1"/>
+      <w:numFmt w:val="bullet"/>
+      <w:lvlText w:val=""/>
+      <w:lvlJc w:val="left"/>
+      <w:pPr>
+        <w:tabs>
+          <w:tab w:val="num" w:pos="4320"/>
+        </w:tabs>
+        <w:ind w:left="4320" w:hanging="360"/>
+      </w:pPr>
+      <w:rPr>
+        <w:rFonts w:ascii="Wingdings" w:hAnsi="Wingdings" w:hint="default"/>
+        <w:sz w:val="20"/>
+      </w:rPr>
+    </w:lvl>
+    <w:lvl w:ilvl="6" w:tentative="1">
+      <w:start w:val="1"/>
+      <w:numFmt w:val="bullet"/>
+      <w:lvlText w:val=""/>
+      <w:lvlJc w:val="left"/>
+      <w:pPr>
+        <w:tabs>
+          <w:tab w:val="num" w:pos="5040"/>
+        </w:tabs>
+        <w:ind w:left="5040" w:hanging="360"/>
+      </w:pPr>
+      <w:rPr>
+        <w:rFonts w:ascii="Wingdings" w:hAnsi="Wingdings" w:hint="default"/>
+        <w:sz w:val="20"/>
+      </w:rPr>
+    </w:lvl>
+    <w:lvl w:ilvl="7" w:tentative="1">
+      <w:start w:val="1"/>
+      <w:numFmt w:val="bullet"/>
+      <w:lvlText w:val=""/>
+      <w:lvlJc w:val="left"/>
+      <w:pPr>
+        <w:tabs>
+          <w:tab w:val="num" w:pos="5760"/>
+        </w:tabs>
+        <w:ind w:left="5760" w:hanging="360"/>
+      </w:pPr>
+      <w:rPr>
+        <w:rFonts w:ascii="Wingdings" w:hAnsi="Wingdings" w:hint="default"/>
+        <w:sz w:val="20"/>
+      </w:rPr>
+    </w:lvl>
+    <w:lvl w:ilvl="8" w:tentative="1">
+      <w:start w:val="1"/>
+      <w:numFmt w:val="bullet"/>
+      <w:lvlText w:val=""/>
+      <w:lvlJc w:val="left"/>
+      <w:pPr>
+        <w:tabs>
+          <w:tab w:val="num" w:pos="6480"/>
+        </w:tabs>
+        <w:ind w:left="6480" w:hanging="360"/>
+      </w:pPr>
+      <w:rPr>
+        <w:rFonts w:ascii="Wingdings" w:hAnsi="Wingdings" w:hint="default"/>
+        <w:sz w:val="20"/>
+      </w:rPr>
+    </w:lvl>
+  </w:abstractNum>
+  <w:abstractNum w:abstractNumId="92" w15:restartNumberingAfterBreak="0">
     <w:nsid w:val="613575D6"/>
     <w:multiLevelType w:val="hybridMultilevel"/>
     <w:tmpl w:val="39CA7366"/>
@@ -32110,7 +34719,7 @@
       </w:rPr>
     </w:lvl>
   </w:abstractNum>
-  <w:abstractNum w:abstractNumId="85" w15:restartNumberingAfterBreak="0">
+  <w:abstractNum w:abstractNumId="93" w15:restartNumberingAfterBreak="0">
     <w:nsid w:val="614D18ED"/>
     <w:multiLevelType w:val="hybridMultilevel"/>
     <w:tmpl w:val="E67CD748"/>
@@ -32223,10 +34832,10 @@
       </w:rPr>
     </w:lvl>
   </w:abstractNum>
-  <w:abstractNum w:abstractNumId="86" w15:restartNumberingAfterBreak="0">
+  <w:abstractNum w:abstractNumId="94" w15:restartNumberingAfterBreak="0">
     <w:nsid w:val="615E2206"/>
     <w:multiLevelType w:val="hybridMultilevel"/>
-    <w:tmpl w:val="0576FD30"/>
+    <w:tmpl w:val="6994CD64"/>
     <w:lvl w:ilvl="0" w:tplc="4009000B">
       <w:start w:val="1"/>
       <w:numFmt w:val="bullet"/>
@@ -32336,7 +34945,7 @@
       </w:rPr>
     </w:lvl>
   </w:abstractNum>
-  <w:abstractNum w:abstractNumId="87" w15:restartNumberingAfterBreak="0">
+  <w:abstractNum w:abstractNumId="95" w15:restartNumberingAfterBreak="0">
     <w:nsid w:val="634C30F3"/>
     <w:multiLevelType w:val="multilevel"/>
     <w:tmpl w:val="0CE4DE5C"/>
@@ -32485,7 +35094,156 @@
       </w:rPr>
     </w:lvl>
   </w:abstractNum>
-  <w:abstractNum w:abstractNumId="88" w15:restartNumberingAfterBreak="0">
+  <w:abstractNum w:abstractNumId="96" w15:restartNumberingAfterBreak="0">
+    <w:nsid w:val="64BB1F5A"/>
+    <w:multiLevelType w:val="multilevel"/>
+    <w:tmpl w:val="F34426DC"/>
+    <w:lvl w:ilvl="0">
+      <w:start w:val="1"/>
+      <w:numFmt w:val="bullet"/>
+      <w:lvlText w:val=""/>
+      <w:lvlJc w:val="left"/>
+      <w:pPr>
+        <w:tabs>
+          <w:tab w:val="num" w:pos="720"/>
+        </w:tabs>
+        <w:ind w:left="720" w:hanging="360"/>
+      </w:pPr>
+      <w:rPr>
+        <w:rFonts w:ascii="Symbol" w:hAnsi="Symbol" w:hint="default"/>
+        <w:sz w:val="20"/>
+      </w:rPr>
+    </w:lvl>
+    <w:lvl w:ilvl="1" w:tentative="1">
+      <w:start w:val="1"/>
+      <w:numFmt w:val="bullet"/>
+      <w:lvlText w:val="o"/>
+      <w:lvlJc w:val="left"/>
+      <w:pPr>
+        <w:tabs>
+          <w:tab w:val="num" w:pos="1440"/>
+        </w:tabs>
+        <w:ind w:left="1440" w:hanging="360"/>
+      </w:pPr>
+      <w:rPr>
+        <w:rFonts w:ascii="Courier New" w:hAnsi="Courier New" w:hint="default"/>
+        <w:sz w:val="20"/>
+      </w:rPr>
+    </w:lvl>
+    <w:lvl w:ilvl="2" w:tentative="1">
+      <w:start w:val="1"/>
+      <w:numFmt w:val="bullet"/>
+      <w:lvlText w:val=""/>
+      <w:lvlJc w:val="left"/>
+      <w:pPr>
+        <w:tabs>
+          <w:tab w:val="num" w:pos="2160"/>
+        </w:tabs>
+        <w:ind w:left="2160" w:hanging="360"/>
+      </w:pPr>
+      <w:rPr>
+        <w:rFonts w:ascii="Wingdings" w:hAnsi="Wingdings" w:hint="default"/>
+        <w:sz w:val="20"/>
+      </w:rPr>
+    </w:lvl>
+    <w:lvl w:ilvl="3" w:tentative="1">
+      <w:start w:val="1"/>
+      <w:numFmt w:val="bullet"/>
+      <w:lvlText w:val=""/>
+      <w:lvlJc w:val="left"/>
+      <w:pPr>
+        <w:tabs>
+          <w:tab w:val="num" w:pos="2880"/>
+        </w:tabs>
+        <w:ind w:left="2880" w:hanging="360"/>
+      </w:pPr>
+      <w:rPr>
+        <w:rFonts w:ascii="Wingdings" w:hAnsi="Wingdings" w:hint="default"/>
+        <w:sz w:val="20"/>
+      </w:rPr>
+    </w:lvl>
+    <w:lvl w:ilvl="4" w:tentative="1">
+      <w:start w:val="1"/>
+      <w:numFmt w:val="bullet"/>
+      <w:lvlText w:val=""/>
+      <w:lvlJc w:val="left"/>
+      <w:pPr>
+        <w:tabs>
+          <w:tab w:val="num" w:pos="3600"/>
+        </w:tabs>
+        <w:ind w:left="3600" w:hanging="360"/>
+      </w:pPr>
+      <w:rPr>
+        <w:rFonts w:ascii="Wingdings" w:hAnsi="Wingdings" w:hint="default"/>
+        <w:sz w:val="20"/>
+      </w:rPr>
+    </w:lvl>
+    <w:lvl w:ilvl="5" w:tentative="1">
+      <w:start w:val="1"/>
+      <w:numFmt w:val="bullet"/>
+      <w:lvlText w:val=""/>
+      <w:lvlJc w:val="left"/>
+      <w:pPr>
+        <w:tabs>
+          <w:tab w:val="num" w:pos="4320"/>
+        </w:tabs>
+        <w:ind w:left="4320" w:hanging="360"/>
+      </w:pPr>
+      <w:rPr>
+        <w:rFonts w:ascii="Wingdings" w:hAnsi="Wingdings" w:hint="default"/>
+        <w:sz w:val="20"/>
+      </w:rPr>
+    </w:lvl>
+    <w:lvl w:ilvl="6" w:tentative="1">
+      <w:start w:val="1"/>
+      <w:numFmt w:val="bullet"/>
+      <w:lvlText w:val=""/>
+      <w:lvlJc w:val="left"/>
+      <w:pPr>
+        <w:tabs>
+          <w:tab w:val="num" w:pos="5040"/>
+        </w:tabs>
+        <w:ind w:left="5040" w:hanging="360"/>
+      </w:pPr>
+      <w:rPr>
+        <w:rFonts w:ascii="Wingdings" w:hAnsi="Wingdings" w:hint="default"/>
+        <w:sz w:val="20"/>
+      </w:rPr>
+    </w:lvl>
+    <w:lvl w:ilvl="7" w:tentative="1">
+      <w:start w:val="1"/>
+      <w:numFmt w:val="bullet"/>
+      <w:lvlText w:val=""/>
+      <w:lvlJc w:val="left"/>
+      <w:pPr>
+        <w:tabs>
+          <w:tab w:val="num" w:pos="5760"/>
+        </w:tabs>
+        <w:ind w:left="5760" w:hanging="360"/>
+      </w:pPr>
+      <w:rPr>
+        <w:rFonts w:ascii="Wingdings" w:hAnsi="Wingdings" w:hint="default"/>
+        <w:sz w:val="20"/>
+      </w:rPr>
+    </w:lvl>
+    <w:lvl w:ilvl="8" w:tentative="1">
+      <w:start w:val="1"/>
+      <w:numFmt w:val="bullet"/>
+      <w:lvlText w:val=""/>
+      <w:lvlJc w:val="left"/>
+      <w:pPr>
+        <w:tabs>
+          <w:tab w:val="num" w:pos="6480"/>
+        </w:tabs>
+        <w:ind w:left="6480" w:hanging="360"/>
+      </w:pPr>
+      <w:rPr>
+        <w:rFonts w:ascii="Wingdings" w:hAnsi="Wingdings" w:hint="default"/>
+        <w:sz w:val="20"/>
+      </w:rPr>
+    </w:lvl>
+  </w:abstractNum>
+  <w:abstractNum w:abstractNumId="97" w15:restartNumberingAfterBreak="0">
     <w:nsid w:val="65441D77"/>
     <w:multiLevelType w:val="multilevel"/>
     <w:tmpl w:val="47CA7D04"/>
@@ -32634,7 +35392,7 @@
       </w:rPr>
     </w:lvl>
   </w:abstractNum>
-  <w:abstractNum w:abstractNumId="89" w15:restartNumberingAfterBreak="0">
+  <w:abstractNum w:abstractNumId="98" w15:restartNumberingAfterBreak="0">
     <w:nsid w:val="66093B10"/>
     <w:multiLevelType w:val="multilevel"/>
     <w:tmpl w:val="062C0AAA"/>
@@ -32783,7 +35541,156 @@
       </w:rPr>
     </w:lvl>
   </w:abstractNum>
-  <w:abstractNum w:abstractNumId="90" w15:restartNumberingAfterBreak="0">
+  <w:abstractNum w:abstractNumId="99" w15:restartNumberingAfterBreak="0">
+    <w:nsid w:val="66DA7E9E"/>
+    <w:multiLevelType w:val="multilevel"/>
+    <w:tmpl w:val="AB543B38"/>
+    <w:lvl w:ilvl="0">
+      <w:start w:val="1"/>
+      <w:numFmt w:val="bullet"/>
+      <w:lvlText w:val=""/>
+      <w:lvlJc w:val="left"/>
+      <w:pPr>
+        <w:tabs>
+          <w:tab w:val="num" w:pos="720"/>
+        </w:tabs>
+        <w:ind w:left="720" w:hanging="360"/>
+      </w:pPr>
+      <w:rPr>
+        <w:rFonts w:ascii="Symbol" w:hAnsi="Symbol" w:hint="default"/>
+        <w:sz w:val="20"/>
+      </w:rPr>
+    </w:lvl>
+    <w:lvl w:ilvl="1" w:tentative="1">
+      <w:start w:val="1"/>
+      <w:numFmt w:val="bullet"/>
+      <w:lvlText w:val="o"/>
+      <w:lvlJc w:val="left"/>
+      <w:pPr>
+        <w:tabs>
+          <w:tab w:val="num" w:pos="1440"/>
+        </w:tabs>
+        <w:ind w:left="1440" w:hanging="360"/>
+      </w:pPr>
+      <w:rPr>
+        <w:rFonts w:ascii="Courier New" w:hAnsi="Courier New" w:hint="default"/>
+        <w:sz w:val="20"/>
+      </w:rPr>
+    </w:lvl>
+    <w:lvl w:ilvl="2" w:tentative="1">
+      <w:start w:val="1"/>
+      <w:numFmt w:val="bullet"/>
+      <w:lvlText w:val=""/>
+      <w:lvlJc w:val="left"/>
+      <w:pPr>
+        <w:tabs>
+          <w:tab w:val="num" w:pos="2160"/>
+        </w:tabs>
+        <w:ind w:left="2160" w:hanging="360"/>
+      </w:pPr>
+      <w:rPr>
+        <w:rFonts w:ascii="Wingdings" w:hAnsi="Wingdings" w:hint="default"/>
+        <w:sz w:val="20"/>
+      </w:rPr>
+    </w:lvl>
+    <w:lvl w:ilvl="3" w:tentative="1">
+      <w:start w:val="1"/>
+      <w:numFmt w:val="bullet"/>
+      <w:lvlText w:val=""/>
+      <w:lvlJc w:val="left"/>
+      <w:pPr>
+        <w:tabs>
+          <w:tab w:val="num" w:pos="2880"/>
+        </w:tabs>
+        <w:ind w:left="2880" w:hanging="360"/>
+      </w:pPr>
+      <w:rPr>
+        <w:rFonts w:ascii="Wingdings" w:hAnsi="Wingdings" w:hint="default"/>
+        <w:sz w:val="20"/>
+      </w:rPr>
+    </w:lvl>
+    <w:lvl w:ilvl="4" w:tentative="1">
+      <w:start w:val="1"/>
+      <w:numFmt w:val="bullet"/>
+      <w:lvlText w:val=""/>
+      <w:lvlJc w:val="left"/>
+      <w:pPr>
+        <w:tabs>
+          <w:tab w:val="num" w:pos="3600"/>
+        </w:tabs>
+        <w:ind w:left="3600" w:hanging="360"/>
+      </w:pPr>
+      <w:rPr>
+        <w:rFonts w:ascii="Wingdings" w:hAnsi="Wingdings" w:hint="default"/>
+        <w:sz w:val="20"/>
+      </w:rPr>
+    </w:lvl>
+    <w:lvl w:ilvl="5" w:tentative="1">
+      <w:start w:val="1"/>
+      <w:numFmt w:val="bullet"/>
+      <w:lvlText w:val=""/>
+      <w:lvlJc w:val="left"/>
+      <w:pPr>
+        <w:tabs>
+          <w:tab w:val="num" w:pos="4320"/>
+        </w:tabs>
+        <w:ind w:left="4320" w:hanging="360"/>
+      </w:pPr>
+      <w:rPr>
+        <w:rFonts w:ascii="Wingdings" w:hAnsi="Wingdings" w:hint="default"/>
+        <w:sz w:val="20"/>
+      </w:rPr>
+    </w:lvl>
+    <w:lvl w:ilvl="6" w:tentative="1">
+      <w:start w:val="1"/>
+      <w:numFmt w:val="bullet"/>
+      <w:lvlText w:val=""/>
+      <w:lvlJc w:val="left"/>
+      <w:pPr>
+        <w:tabs>
+          <w:tab w:val="num" w:pos="5040"/>
+        </w:tabs>
+        <w:ind w:left="5040" w:hanging="360"/>
+      </w:pPr>
+      <w:rPr>
+        <w:rFonts w:ascii="Wingdings" w:hAnsi="Wingdings" w:hint="default"/>
+        <w:sz w:val="20"/>
+      </w:rPr>
+    </w:lvl>
+    <w:lvl w:ilvl="7" w:tentative="1">
+      <w:start w:val="1"/>
+      <w:numFmt w:val="bullet"/>
+      <w:lvlText w:val=""/>
+      <w:lvlJc w:val="left"/>
+      <w:pPr>
+        <w:tabs>
+          <w:tab w:val="num" w:pos="5760"/>
+        </w:tabs>
+        <w:ind w:left="5760" w:hanging="360"/>
+      </w:pPr>
+      <w:rPr>
+        <w:rFonts w:ascii="Wingdings" w:hAnsi="Wingdings" w:hint="default"/>
+        <w:sz w:val="20"/>
+      </w:rPr>
+    </w:lvl>
+    <w:lvl w:ilvl="8" w:tentative="1">
+      <w:start w:val="1"/>
+      <w:numFmt w:val="bullet"/>
+      <w:lvlText w:val=""/>
+      <w:lvlJc w:val="left"/>
+      <w:pPr>
+        <w:tabs>
+          <w:tab w:val="num" w:pos="6480"/>
+        </w:tabs>
+        <w:ind w:left="6480" w:hanging="360"/>
+      </w:pPr>
+      <w:rPr>
+        <w:rFonts w:ascii="Wingdings" w:hAnsi="Wingdings" w:hint="default"/>
+        <w:sz w:val="20"/>
+      </w:rPr>
+    </w:lvl>
+  </w:abstractNum>
+  <w:abstractNum w:abstractNumId="100" w15:restartNumberingAfterBreak="0">
     <w:nsid w:val="67D1133F"/>
     <w:multiLevelType w:val="multilevel"/>
     <w:tmpl w:val="3042D9AC"/>
@@ -32895,7 +35802,7 @@
       </w:rPr>
     </w:lvl>
   </w:abstractNum>
-  <w:abstractNum w:abstractNumId="91" w15:restartNumberingAfterBreak="0">
+  <w:abstractNum w:abstractNumId="101" w15:restartNumberingAfterBreak="0">
     <w:nsid w:val="6820555D"/>
     <w:multiLevelType w:val="multilevel"/>
     <w:tmpl w:val="4D72A104"/>
@@ -33044,7 +35951,7 @@
       </w:rPr>
     </w:lvl>
   </w:abstractNum>
-  <w:abstractNum w:abstractNumId="92" w15:restartNumberingAfterBreak="0">
+  <w:abstractNum w:abstractNumId="102" w15:restartNumberingAfterBreak="0">
     <w:nsid w:val="69761D19"/>
     <w:multiLevelType w:val="hybridMultilevel"/>
     <w:tmpl w:val="1346D45A"/>
@@ -33157,7 +36064,7 @@
       </w:rPr>
     </w:lvl>
   </w:abstractNum>
-  <w:abstractNum w:abstractNumId="93" w15:restartNumberingAfterBreak="0">
+  <w:abstractNum w:abstractNumId="103" w15:restartNumberingAfterBreak="0">
     <w:nsid w:val="6BE56C54"/>
     <w:multiLevelType w:val="multilevel"/>
     <w:tmpl w:val="32369C12"/>
@@ -33270,7 +36177,7 @@
       </w:rPr>
     </w:lvl>
   </w:abstractNum>
-  <w:abstractNum w:abstractNumId="94" w15:restartNumberingAfterBreak="0">
+  <w:abstractNum w:abstractNumId="104" w15:restartNumberingAfterBreak="0">
     <w:nsid w:val="6CFE1440"/>
     <w:multiLevelType w:val="multilevel"/>
     <w:tmpl w:val="F9EED374"/>
@@ -33419,7 +36326,7 @@
       </w:rPr>
     </w:lvl>
   </w:abstractNum>
-  <w:abstractNum w:abstractNumId="95" w15:restartNumberingAfterBreak="0">
+  <w:abstractNum w:abstractNumId="105" w15:restartNumberingAfterBreak="0">
     <w:nsid w:val="6D744894"/>
     <w:multiLevelType w:val="hybridMultilevel"/>
     <w:tmpl w:val="20D63A86"/>
@@ -33532,7 +36439,7 @@
       </w:rPr>
     </w:lvl>
   </w:abstractNum>
-  <w:abstractNum w:abstractNumId="96" w15:restartNumberingAfterBreak="0">
+  <w:abstractNum w:abstractNumId="106" w15:restartNumberingAfterBreak="0">
     <w:nsid w:val="6E260492"/>
     <w:multiLevelType w:val="hybridMultilevel"/>
     <w:tmpl w:val="01E2A5CE"/>
@@ -33645,7 +36552,7 @@
       </w:rPr>
     </w:lvl>
   </w:abstractNum>
-  <w:abstractNum w:abstractNumId="97" w15:restartNumberingAfterBreak="0">
+  <w:abstractNum w:abstractNumId="107" w15:restartNumberingAfterBreak="0">
     <w:nsid w:val="6E5E5627"/>
     <w:multiLevelType w:val="hybridMultilevel"/>
     <w:tmpl w:val="B8CA9352"/>
@@ -33758,7 +36665,7 @@
       </w:rPr>
     </w:lvl>
   </w:abstractNum>
-  <w:abstractNum w:abstractNumId="98" w15:restartNumberingAfterBreak="0">
+  <w:abstractNum w:abstractNumId="108" w15:restartNumberingAfterBreak="0">
     <w:nsid w:val="6F0A33FB"/>
     <w:multiLevelType w:val="multilevel"/>
     <w:tmpl w:val="C9FA1D8A"/>
@@ -33871,7 +36778,7 @@
       </w:rPr>
     </w:lvl>
   </w:abstractNum>
-  <w:abstractNum w:abstractNumId="99" w15:restartNumberingAfterBreak="0">
+  <w:abstractNum w:abstractNumId="109" w15:restartNumberingAfterBreak="0">
     <w:nsid w:val="71837748"/>
     <w:multiLevelType w:val="multilevel"/>
     <w:tmpl w:val="94168F18"/>
@@ -34020,7 +36927,7 @@
       </w:rPr>
     </w:lvl>
   </w:abstractNum>
-  <w:abstractNum w:abstractNumId="100" w15:restartNumberingAfterBreak="0">
+  <w:abstractNum w:abstractNumId="110" w15:restartNumberingAfterBreak="0">
     <w:nsid w:val="71A222B7"/>
     <w:multiLevelType w:val="multilevel"/>
     <w:tmpl w:val="1E0052FE"/>
@@ -34169,7 +37076,7 @@
       </w:rPr>
     </w:lvl>
   </w:abstractNum>
-  <w:abstractNum w:abstractNumId="101" w15:restartNumberingAfterBreak="0">
+  <w:abstractNum w:abstractNumId="111" w15:restartNumberingAfterBreak="0">
     <w:nsid w:val="71D66900"/>
     <w:multiLevelType w:val="hybridMultilevel"/>
     <w:tmpl w:val="41E0BBF6"/>
@@ -34282,7 +37189,156 @@
       </w:rPr>
     </w:lvl>
   </w:abstractNum>
-  <w:abstractNum w:abstractNumId="102" w15:restartNumberingAfterBreak="0">
+  <w:abstractNum w:abstractNumId="112" w15:restartNumberingAfterBreak="0">
+    <w:nsid w:val="725911F4"/>
+    <w:multiLevelType w:val="multilevel"/>
+    <w:tmpl w:val="E16CB264"/>
+    <w:lvl w:ilvl="0">
+      <w:start w:val="1"/>
+      <w:numFmt w:val="bullet"/>
+      <w:lvlText w:val=""/>
+      <w:lvlJc w:val="left"/>
+      <w:pPr>
+        <w:tabs>
+          <w:tab w:val="num" w:pos="720"/>
+        </w:tabs>
+        <w:ind w:left="720" w:hanging="360"/>
+      </w:pPr>
+      <w:rPr>
+        <w:rFonts w:ascii="Symbol" w:hAnsi="Symbol" w:hint="default"/>
+        <w:sz w:val="20"/>
+      </w:rPr>
+    </w:lvl>
+    <w:lvl w:ilvl="1" w:tentative="1">
+      <w:start w:val="1"/>
+      <w:numFmt w:val="bullet"/>
+      <w:lvlText w:val="o"/>
+      <w:lvlJc w:val="left"/>
+      <w:pPr>
+        <w:tabs>
+          <w:tab w:val="num" w:pos="1440"/>
+        </w:tabs>
+        <w:ind w:left="1440" w:hanging="360"/>
+      </w:pPr>
+      <w:rPr>
+        <w:rFonts w:ascii="Courier New" w:hAnsi="Courier New" w:hint="default"/>
+        <w:sz w:val="20"/>
+      </w:rPr>
+    </w:lvl>
+    <w:lvl w:ilvl="2" w:tentative="1">
+      <w:start w:val="1"/>
+      <w:numFmt w:val="bullet"/>
+      <w:lvlText w:val=""/>
+      <w:lvlJc w:val="left"/>
+      <w:pPr>
+        <w:tabs>
+          <w:tab w:val="num" w:pos="2160"/>
+        </w:tabs>
+        <w:ind w:left="2160" w:hanging="360"/>
+      </w:pPr>
+      <w:rPr>
+        <w:rFonts w:ascii="Wingdings" w:hAnsi="Wingdings" w:hint="default"/>
+        <w:sz w:val="20"/>
+      </w:rPr>
+    </w:lvl>
+    <w:lvl w:ilvl="3" w:tentative="1">
+      <w:start w:val="1"/>
+      <w:numFmt w:val="bullet"/>
+      <w:lvlText w:val=""/>
+      <w:lvlJc w:val="left"/>
+      <w:pPr>
+        <w:tabs>
+          <w:tab w:val="num" w:pos="2880"/>
+        </w:tabs>
+        <w:ind w:left="2880" w:hanging="360"/>
+      </w:pPr>
+      <w:rPr>
+        <w:rFonts w:ascii="Wingdings" w:hAnsi="Wingdings" w:hint="default"/>
+        <w:sz w:val="20"/>
+      </w:rPr>
+    </w:lvl>
+    <w:lvl w:ilvl="4" w:tentative="1">
+      <w:start w:val="1"/>
+      <w:numFmt w:val="bullet"/>
+      <w:lvlText w:val=""/>
+      <w:lvlJc w:val="left"/>
+      <w:pPr>
+        <w:tabs>
+          <w:tab w:val="num" w:pos="3600"/>
+        </w:tabs>
+        <w:ind w:left="3600" w:hanging="360"/>
+      </w:pPr>
+      <w:rPr>
+        <w:rFonts w:ascii="Wingdings" w:hAnsi="Wingdings" w:hint="default"/>
+        <w:sz w:val="20"/>
+      </w:rPr>
+    </w:lvl>
+    <w:lvl w:ilvl="5" w:tentative="1">
+      <w:start w:val="1"/>
+      <w:numFmt w:val="bullet"/>
+      <w:lvlText w:val=""/>
+      <w:lvlJc w:val="left"/>
+      <w:pPr>
+        <w:tabs>
+          <w:tab w:val="num" w:pos="4320"/>
+        </w:tabs>
+        <w:ind w:left="4320" w:hanging="360"/>
+      </w:pPr>
+      <w:rPr>
+        <w:rFonts w:ascii="Wingdings" w:hAnsi="Wingdings" w:hint="default"/>
+        <w:sz w:val="20"/>
+      </w:rPr>
+    </w:lvl>
+    <w:lvl w:ilvl="6" w:tentative="1">
+      <w:start w:val="1"/>
+      <w:numFmt w:val="bullet"/>
+      <w:lvlText w:val=""/>
+      <w:lvlJc w:val="left"/>
+      <w:pPr>
+        <w:tabs>
+          <w:tab w:val="num" w:pos="5040"/>
+        </w:tabs>
+        <w:ind w:left="5040" w:hanging="360"/>
+      </w:pPr>
+      <w:rPr>
+        <w:rFonts w:ascii="Wingdings" w:hAnsi="Wingdings" w:hint="default"/>
+        <w:sz w:val="20"/>
+      </w:rPr>
+    </w:lvl>
+    <w:lvl w:ilvl="7" w:tentative="1">
+      <w:start w:val="1"/>
+      <w:numFmt w:val="bullet"/>
+      <w:lvlText w:val=""/>
+      <w:lvlJc w:val="left"/>
+      <w:pPr>
+        <w:tabs>
+          <w:tab w:val="num" w:pos="5760"/>
+        </w:tabs>
+        <w:ind w:left="5760" w:hanging="360"/>
+      </w:pPr>
+      <w:rPr>
+        <w:rFonts w:ascii="Wingdings" w:hAnsi="Wingdings" w:hint="default"/>
+        <w:sz w:val="20"/>
+      </w:rPr>
+    </w:lvl>
+    <w:lvl w:ilvl="8" w:tentative="1">
+      <w:start w:val="1"/>
+      <w:numFmt w:val="bullet"/>
+      <w:lvlText w:val=""/>
+      <w:lvlJc w:val="left"/>
+      <w:pPr>
+        <w:tabs>
+          <w:tab w:val="num" w:pos="6480"/>
+        </w:tabs>
+        <w:ind w:left="6480" w:hanging="360"/>
+      </w:pPr>
+      <w:rPr>
+        <w:rFonts w:ascii="Wingdings" w:hAnsi="Wingdings" w:hint="default"/>
+        <w:sz w:val="20"/>
+      </w:rPr>
+    </w:lvl>
+  </w:abstractNum>
+  <w:abstractNum w:abstractNumId="113" w15:restartNumberingAfterBreak="0">
     <w:nsid w:val="73612776"/>
     <w:multiLevelType w:val="multilevel"/>
     <w:tmpl w:val="2416A524"/>
@@ -34431,7 +37487,7 @@
       </w:rPr>
     </w:lvl>
   </w:abstractNum>
-  <w:abstractNum w:abstractNumId="103" w15:restartNumberingAfterBreak="0">
+  <w:abstractNum w:abstractNumId="114" w15:restartNumberingAfterBreak="0">
     <w:nsid w:val="73DE518F"/>
     <w:multiLevelType w:val="multilevel"/>
     <w:tmpl w:val="34587942"/>
@@ -34580,7 +37636,7 @@
       </w:rPr>
     </w:lvl>
   </w:abstractNum>
-  <w:abstractNum w:abstractNumId="104" w15:restartNumberingAfterBreak="0">
+  <w:abstractNum w:abstractNumId="115" w15:restartNumberingAfterBreak="0">
     <w:nsid w:val="74C02ED8"/>
     <w:multiLevelType w:val="multilevel"/>
     <w:tmpl w:val="943C46D4"/>
@@ -34729,7 +37785,7 @@
       </w:rPr>
     </w:lvl>
   </w:abstractNum>
-  <w:abstractNum w:abstractNumId="105" w15:restartNumberingAfterBreak="0">
+  <w:abstractNum w:abstractNumId="116" w15:restartNumberingAfterBreak="0">
     <w:nsid w:val="74E9595A"/>
     <w:multiLevelType w:val="multilevel"/>
     <w:tmpl w:val="156AD62A"/>
@@ -34878,7 +37934,7 @@
       </w:rPr>
     </w:lvl>
   </w:abstractNum>
-  <w:abstractNum w:abstractNumId="106" w15:restartNumberingAfterBreak="0">
+  <w:abstractNum w:abstractNumId="117" w15:restartNumberingAfterBreak="0">
     <w:nsid w:val="75D66D98"/>
     <w:multiLevelType w:val="multilevel"/>
     <w:tmpl w:val="818C4212"/>
@@ -35027,7 +38083,7 @@
       </w:rPr>
     </w:lvl>
   </w:abstractNum>
-  <w:abstractNum w:abstractNumId="107" w15:restartNumberingAfterBreak="0">
+  <w:abstractNum w:abstractNumId="118" w15:restartNumberingAfterBreak="0">
     <w:nsid w:val="76B601F8"/>
     <w:multiLevelType w:val="hybridMultilevel"/>
     <w:tmpl w:val="64FC7E1C"/>
@@ -35140,7 +38196,7 @@
       </w:rPr>
     </w:lvl>
   </w:abstractNum>
-  <w:abstractNum w:abstractNumId="108" w15:restartNumberingAfterBreak="0">
+  <w:abstractNum w:abstractNumId="119" w15:restartNumberingAfterBreak="0">
     <w:nsid w:val="7780411A"/>
     <w:multiLevelType w:val="multilevel"/>
     <w:tmpl w:val="70FC092C"/>
@@ -35289,7 +38345,7 @@
       </w:rPr>
     </w:lvl>
   </w:abstractNum>
-  <w:abstractNum w:abstractNumId="109" w15:restartNumberingAfterBreak="0">
+  <w:abstractNum w:abstractNumId="120" w15:restartNumberingAfterBreak="0">
     <w:nsid w:val="77C21D65"/>
     <w:multiLevelType w:val="multilevel"/>
     <w:tmpl w:val="BDBA0DE2"/>
@@ -35438,7 +38494,7 @@
       </w:rPr>
     </w:lvl>
   </w:abstractNum>
-  <w:abstractNum w:abstractNumId="110" w15:restartNumberingAfterBreak="0">
+  <w:abstractNum w:abstractNumId="121" w15:restartNumberingAfterBreak="0">
     <w:nsid w:val="784F33DF"/>
     <w:multiLevelType w:val="multilevel"/>
     <w:tmpl w:val="D32E40BC"/>
@@ -35551,7 +38607,7 @@
       </w:rPr>
     </w:lvl>
   </w:abstractNum>
-  <w:abstractNum w:abstractNumId="111" w15:restartNumberingAfterBreak="0">
+  <w:abstractNum w:abstractNumId="122" w15:restartNumberingAfterBreak="0">
     <w:nsid w:val="7854764C"/>
     <w:multiLevelType w:val="hybridMultilevel"/>
     <w:tmpl w:val="3392EA22"/>
@@ -35664,7 +38720,7 @@
       </w:rPr>
     </w:lvl>
   </w:abstractNum>
-  <w:abstractNum w:abstractNumId="112" w15:restartNumberingAfterBreak="0">
+  <w:abstractNum w:abstractNumId="123" w15:restartNumberingAfterBreak="0">
     <w:nsid w:val="7B124148"/>
     <w:multiLevelType w:val="hybridMultilevel"/>
     <w:tmpl w:val="3C841E4C"/>
@@ -35777,7 +38833,7 @@
       </w:rPr>
     </w:lvl>
   </w:abstractNum>
-  <w:abstractNum w:abstractNumId="113" w15:restartNumberingAfterBreak="0">
+  <w:abstractNum w:abstractNumId="124" w15:restartNumberingAfterBreak="0">
     <w:nsid w:val="7C7C72C8"/>
     <w:multiLevelType w:val="multilevel"/>
     <w:tmpl w:val="83DE3EA2"/>
@@ -35926,7 +38982,7 @@
       </w:rPr>
     </w:lvl>
   </w:abstractNum>
-  <w:abstractNum w:abstractNumId="114" w15:restartNumberingAfterBreak="0">
+  <w:abstractNum w:abstractNumId="125" w15:restartNumberingAfterBreak="0">
     <w:nsid w:val="7F856A65"/>
     <w:multiLevelType w:val="multilevel"/>
     <w:tmpl w:val="F6E0701E"/>
@@ -36075,7 +39131,7 @@
       </w:rPr>
     </w:lvl>
   </w:abstractNum>
-  <w:abstractNum w:abstractNumId="115" w15:restartNumberingAfterBreak="0">
+  <w:abstractNum w:abstractNumId="126" w15:restartNumberingAfterBreak="0">
     <w:nsid w:val="7FA24AC2"/>
     <w:multiLevelType w:val="hybridMultilevel"/>
     <w:tmpl w:val="68F28CF0"/>
@@ -36189,352 +39245,385 @@
     </w:lvl>
   </w:abstractNum>
   <w:num w:numId="1" w16cid:durableId="150870619">
-    <w:abstractNumId w:val="70"/>
+    <w:abstractNumId w:val="75"/>
   </w:num>
   <w:num w:numId="2" w16cid:durableId="1953437994">
-    <w:abstractNumId w:val="12"/>
+    <w:abstractNumId w:val="13"/>
   </w:num>
   <w:num w:numId="3" w16cid:durableId="1704283541">
     <w:abstractNumId w:val="0"/>
   </w:num>
   <w:num w:numId="4" w16cid:durableId="825589317">
-    <w:abstractNumId w:val="96"/>
+    <w:abstractNumId w:val="106"/>
   </w:num>
   <w:num w:numId="5" w16cid:durableId="354120298">
-    <w:abstractNumId w:val="27"/>
+    <w:abstractNumId w:val="29"/>
   </w:num>
   <w:num w:numId="6" w16cid:durableId="391856697">
-    <w:abstractNumId w:val="18"/>
+    <w:abstractNumId w:val="19"/>
   </w:num>
   <w:num w:numId="7" w16cid:durableId="1400400720">
-    <w:abstractNumId w:val="41"/>
+    <w:abstractNumId w:val="45"/>
   </w:num>
   <w:num w:numId="8" w16cid:durableId="280310050">
-    <w:abstractNumId w:val="44"/>
+    <w:abstractNumId w:val="48"/>
   </w:num>
   <w:num w:numId="9" w16cid:durableId="1168397450">
-    <w:abstractNumId w:val="107"/>
+    <w:abstractNumId w:val="118"/>
   </w:num>
   <w:num w:numId="10" w16cid:durableId="343947410">
     <w:abstractNumId w:val="5"/>
   </w:num>
   <w:num w:numId="11" w16cid:durableId="213011368">
-    <w:abstractNumId w:val="52"/>
+    <w:abstractNumId w:val="57"/>
   </w:num>
   <w:num w:numId="12" w16cid:durableId="1409383036">
-    <w:abstractNumId w:val="50"/>
+    <w:abstractNumId w:val="54"/>
   </w:num>
   <w:num w:numId="13" w16cid:durableId="341712192">
-    <w:abstractNumId w:val="79"/>
+    <w:abstractNumId w:val="84"/>
   </w:num>
   <w:num w:numId="14" w16cid:durableId="1939363101">
-    <w:abstractNumId w:val="24"/>
+    <w:abstractNumId w:val="26"/>
   </w:num>
   <w:num w:numId="15" w16cid:durableId="1126582485">
-    <w:abstractNumId w:val="61"/>
+    <w:abstractNumId w:val="66"/>
   </w:num>
   <w:num w:numId="16" w16cid:durableId="703095196">
-    <w:abstractNumId w:val="111"/>
+    <w:abstractNumId w:val="122"/>
   </w:num>
   <w:num w:numId="17" w16cid:durableId="1886598281">
+    <w:abstractNumId w:val="33"/>
+  </w:num>
+  <w:num w:numId="18" w16cid:durableId="310644354">
+    <w:abstractNumId w:val="20"/>
+  </w:num>
+  <w:num w:numId="19" w16cid:durableId="492844098">
+    <w:abstractNumId w:val="100"/>
+  </w:num>
+  <w:num w:numId="20" w16cid:durableId="498692570">
+    <w:abstractNumId w:val="17"/>
+  </w:num>
+  <w:num w:numId="21" w16cid:durableId="287976785">
+    <w:abstractNumId w:val="51"/>
+  </w:num>
+  <w:num w:numId="22" w16cid:durableId="1291395320">
+    <w:abstractNumId w:val="16"/>
+  </w:num>
+  <w:num w:numId="23" w16cid:durableId="12806885">
     <w:abstractNumId w:val="31"/>
   </w:num>
-  <w:num w:numId="18" w16cid:durableId="310644354">
-    <w:abstractNumId w:val="19"/>
-  </w:num>
-  <w:num w:numId="19" w16cid:durableId="492844098">
-    <w:abstractNumId w:val="90"/>
-  </w:num>
-  <w:num w:numId="20" w16cid:durableId="498692570">
-    <w:abstractNumId w:val="16"/>
-  </w:num>
-  <w:num w:numId="21" w16cid:durableId="287976785">
-    <w:abstractNumId w:val="47"/>
-  </w:num>
-  <w:num w:numId="22" w16cid:durableId="1291395320">
-    <w:abstractNumId w:val="15"/>
-  </w:num>
-  <w:num w:numId="23" w16cid:durableId="12806885">
-    <w:abstractNumId w:val="29"/>
-  </w:num>
   <w:num w:numId="24" w16cid:durableId="1153329527">
-    <w:abstractNumId w:val="67"/>
+    <w:abstractNumId w:val="72"/>
   </w:num>
   <w:num w:numId="25" w16cid:durableId="2010450080">
-    <w:abstractNumId w:val="28"/>
+    <w:abstractNumId w:val="30"/>
   </w:num>
   <w:num w:numId="26" w16cid:durableId="1072855158">
-    <w:abstractNumId w:val="13"/>
+    <w:abstractNumId w:val="14"/>
   </w:num>
   <w:num w:numId="27" w16cid:durableId="676004485">
-    <w:abstractNumId w:val="92"/>
+    <w:abstractNumId w:val="102"/>
   </w:num>
   <w:num w:numId="28" w16cid:durableId="403602165">
-    <w:abstractNumId w:val="81"/>
+    <w:abstractNumId w:val="86"/>
   </w:num>
   <w:num w:numId="29" w16cid:durableId="654649633">
     <w:abstractNumId w:val="3"/>
   </w:num>
   <w:num w:numId="30" w16cid:durableId="600139901">
-    <w:abstractNumId w:val="84"/>
+    <w:abstractNumId w:val="92"/>
   </w:num>
   <w:num w:numId="31" w16cid:durableId="1884831983">
-    <w:abstractNumId w:val="57"/>
+    <w:abstractNumId w:val="62"/>
   </w:num>
   <w:num w:numId="32" w16cid:durableId="1557159883">
-    <w:abstractNumId w:val="53"/>
+    <w:abstractNumId w:val="58"/>
   </w:num>
   <w:num w:numId="33" w16cid:durableId="1902596499">
+    <w:abstractNumId w:val="50"/>
+  </w:num>
+  <w:num w:numId="34" w16cid:durableId="74860415">
+    <w:abstractNumId w:val="71"/>
+  </w:num>
+  <w:num w:numId="35" w16cid:durableId="1204096357">
+    <w:abstractNumId w:val="108"/>
+  </w:num>
+  <w:num w:numId="36" w16cid:durableId="1773671391">
+    <w:abstractNumId w:val="126"/>
+  </w:num>
+  <w:num w:numId="37" w16cid:durableId="1591083462">
     <w:abstractNumId w:val="46"/>
   </w:num>
-  <w:num w:numId="34" w16cid:durableId="74860415">
-    <w:abstractNumId w:val="66"/>
-  </w:num>
-  <w:num w:numId="35" w16cid:durableId="1204096357">
-    <w:abstractNumId w:val="98"/>
-  </w:num>
-  <w:num w:numId="36" w16cid:durableId="1773671391">
-    <w:abstractNumId w:val="115"/>
-  </w:num>
-  <w:num w:numId="37" w16cid:durableId="1591083462">
-    <w:abstractNumId w:val="42"/>
-  </w:num>
   <w:num w:numId="38" w16cid:durableId="1444417751">
-    <w:abstractNumId w:val="34"/>
+    <w:abstractNumId w:val="36"/>
   </w:num>
   <w:num w:numId="39" w16cid:durableId="1411733522">
-    <w:abstractNumId w:val="56"/>
+    <w:abstractNumId w:val="61"/>
   </w:num>
   <w:num w:numId="40" w16cid:durableId="502746336">
-    <w:abstractNumId w:val="103"/>
+    <w:abstractNumId w:val="114"/>
   </w:num>
   <w:num w:numId="41" w16cid:durableId="341324136">
     <w:abstractNumId w:val="2"/>
   </w:num>
   <w:num w:numId="42" w16cid:durableId="563444138">
-    <w:abstractNumId w:val="39"/>
+    <w:abstractNumId w:val="42"/>
   </w:num>
   <w:num w:numId="43" w16cid:durableId="1379279003">
-    <w:abstractNumId w:val="58"/>
+    <w:abstractNumId w:val="63"/>
   </w:num>
   <w:num w:numId="44" w16cid:durableId="882904441">
-    <w:abstractNumId w:val="30"/>
+    <w:abstractNumId w:val="32"/>
   </w:num>
   <w:num w:numId="45" w16cid:durableId="2024478170">
+    <w:abstractNumId w:val="11"/>
+  </w:num>
+  <w:num w:numId="46" w16cid:durableId="1974099471">
+    <w:abstractNumId w:val="12"/>
+  </w:num>
+  <w:num w:numId="47" w16cid:durableId="982194266">
+    <w:abstractNumId w:val="55"/>
+  </w:num>
+  <w:num w:numId="48" w16cid:durableId="272591026">
+    <w:abstractNumId w:val="117"/>
+  </w:num>
+  <w:num w:numId="49" w16cid:durableId="1654797580">
+    <w:abstractNumId w:val="79"/>
+  </w:num>
+  <w:num w:numId="50" w16cid:durableId="1947149255">
+    <w:abstractNumId w:val="73"/>
+  </w:num>
+  <w:num w:numId="51" w16cid:durableId="600187198">
+    <w:abstractNumId w:val="105"/>
+  </w:num>
+  <w:num w:numId="52" w16cid:durableId="661470625">
+    <w:abstractNumId w:val="123"/>
+  </w:num>
+  <w:num w:numId="53" w16cid:durableId="849370307">
+    <w:abstractNumId w:val="21"/>
+  </w:num>
+  <w:num w:numId="54" w16cid:durableId="1669626009">
+    <w:abstractNumId w:val="25"/>
+  </w:num>
+  <w:num w:numId="55" w16cid:durableId="902569250">
+    <w:abstractNumId w:val="69"/>
+  </w:num>
+  <w:num w:numId="56" w16cid:durableId="2116629736">
+    <w:abstractNumId w:val="103"/>
+  </w:num>
+  <w:num w:numId="57" w16cid:durableId="524103396">
+    <w:abstractNumId w:val="89"/>
+  </w:num>
+  <w:num w:numId="58" w16cid:durableId="1940675239">
+    <w:abstractNumId w:val="9"/>
+  </w:num>
+  <w:num w:numId="59" w16cid:durableId="141778786">
     <w:abstractNumId w:val="10"/>
   </w:num>
-  <w:num w:numId="46" w16cid:durableId="1974099471">
-    <w:abstractNumId w:val="11"/>
-  </w:num>
-  <w:num w:numId="47" w16cid:durableId="982194266">
-    <w:abstractNumId w:val="51"/>
-  </w:num>
-  <w:num w:numId="48" w16cid:durableId="272591026">
-    <w:abstractNumId w:val="106"/>
-  </w:num>
-  <w:num w:numId="49" w16cid:durableId="1654797580">
-    <w:abstractNumId w:val="74"/>
-  </w:num>
-  <w:num w:numId="50" w16cid:durableId="1947149255">
-    <w:abstractNumId w:val="68"/>
-  </w:num>
-  <w:num w:numId="51" w16cid:durableId="600187198">
-    <w:abstractNumId w:val="95"/>
-  </w:num>
-  <w:num w:numId="52" w16cid:durableId="661470625">
-    <w:abstractNumId w:val="112"/>
-  </w:num>
-  <w:num w:numId="53" w16cid:durableId="849370307">
-    <w:abstractNumId w:val="20"/>
-  </w:num>
-  <w:num w:numId="54" w16cid:durableId="1669626009">
-    <w:abstractNumId w:val="23"/>
-  </w:num>
-  <w:num w:numId="55" w16cid:durableId="902569250">
-    <w:abstractNumId w:val="64"/>
-  </w:num>
-  <w:num w:numId="56" w16cid:durableId="2116629736">
-    <w:abstractNumId w:val="93"/>
-  </w:num>
-  <w:num w:numId="57" w16cid:durableId="524103396">
-    <w:abstractNumId w:val="83"/>
-  </w:num>
-  <w:num w:numId="58" w16cid:durableId="1940675239">
-    <w:abstractNumId w:val="8"/>
-  </w:num>
-  <w:num w:numId="59" w16cid:durableId="141778786">
-    <w:abstractNumId w:val="9"/>
-  </w:num>
   <w:num w:numId="60" w16cid:durableId="46422281">
-    <w:abstractNumId w:val="97"/>
+    <w:abstractNumId w:val="107"/>
   </w:num>
   <w:num w:numId="61" w16cid:durableId="271324299">
-    <w:abstractNumId w:val="73"/>
+    <w:abstractNumId w:val="78"/>
   </w:num>
   <w:num w:numId="62" w16cid:durableId="1090930135">
-    <w:abstractNumId w:val="38"/>
+    <w:abstractNumId w:val="41"/>
   </w:num>
   <w:num w:numId="63" w16cid:durableId="745035411">
-    <w:abstractNumId w:val="113"/>
+    <w:abstractNumId w:val="124"/>
   </w:num>
   <w:num w:numId="64" w16cid:durableId="426929785">
     <w:abstractNumId w:val="4"/>
   </w:num>
   <w:num w:numId="65" w16cid:durableId="878669474">
-    <w:abstractNumId w:val="88"/>
+    <w:abstractNumId w:val="97"/>
   </w:num>
   <w:num w:numId="66" w16cid:durableId="1191455460">
     <w:abstractNumId w:val="6"/>
   </w:num>
   <w:num w:numId="67" w16cid:durableId="1936396160">
+    <w:abstractNumId w:val="23"/>
+  </w:num>
+  <w:num w:numId="68" w16cid:durableId="868221630">
+    <w:abstractNumId w:val="76"/>
+  </w:num>
+  <w:num w:numId="69" w16cid:durableId="1241796691">
+    <w:abstractNumId w:val="59"/>
+  </w:num>
+  <w:num w:numId="70" w16cid:durableId="125317616">
+    <w:abstractNumId w:val="15"/>
+  </w:num>
+  <w:num w:numId="71" w16cid:durableId="1860196435">
+    <w:abstractNumId w:val="35"/>
+  </w:num>
+  <w:num w:numId="72" w16cid:durableId="515120967">
+    <w:abstractNumId w:val="18"/>
+  </w:num>
+  <w:num w:numId="73" w16cid:durableId="365954833">
+    <w:abstractNumId w:val="28"/>
+  </w:num>
+  <w:num w:numId="74" w16cid:durableId="264505099">
+    <w:abstractNumId w:val="67"/>
+  </w:num>
+  <w:num w:numId="75" w16cid:durableId="1983339716">
+    <w:abstractNumId w:val="95"/>
+  </w:num>
+  <w:num w:numId="76" w16cid:durableId="1607732296">
+    <w:abstractNumId w:val="8"/>
+  </w:num>
+  <w:num w:numId="77" w16cid:durableId="1032224328">
+    <w:abstractNumId w:val="98"/>
+  </w:num>
+  <w:num w:numId="78" w16cid:durableId="297150870">
+    <w:abstractNumId w:val="80"/>
+  </w:num>
+  <w:num w:numId="79" w16cid:durableId="160851709">
     <w:abstractNumId w:val="22"/>
   </w:num>
-  <w:num w:numId="68" w16cid:durableId="868221630">
-    <w:abstractNumId w:val="71"/>
+  <w:num w:numId="80" w16cid:durableId="826898858">
+    <w:abstractNumId w:val="70"/>
   </w:num>
-  <w:num w:numId="69" w16cid:durableId="1241796691">
-    <w:abstractNumId w:val="54"/>
+  <w:num w:numId="81" w16cid:durableId="2089880744">
+    <w:abstractNumId w:val="49"/>
   </w:num>
-  <w:num w:numId="70" w16cid:durableId="125317616">
-    <w:abstractNumId w:val="14"/>
+  <w:num w:numId="82" w16cid:durableId="1880120153">
+    <w:abstractNumId w:val="38"/>
   </w:num>
-  <w:num w:numId="71" w16cid:durableId="1860196435">
-    <w:abstractNumId w:val="33"/>
+  <w:num w:numId="83" w16cid:durableId="1248541671">
+    <w:abstractNumId w:val="85"/>
   </w:num>
-  <w:num w:numId="72" w16cid:durableId="515120967">
-    <w:abstractNumId w:val="17"/>
-  </w:num>
-  <w:num w:numId="73" w16cid:durableId="365954833">
-    <w:abstractNumId w:val="26"/>
-  </w:num>
-  <w:num w:numId="74" w16cid:durableId="264505099">
-    <w:abstractNumId w:val="62"/>
-  </w:num>
-  <w:num w:numId="75" w16cid:durableId="1983339716">
-    <w:abstractNumId w:val="87"/>
-  </w:num>
-  <w:num w:numId="76" w16cid:durableId="1607732296">
-    <w:abstractNumId w:val="7"/>
-  </w:num>
-  <w:num w:numId="77" w16cid:durableId="1032224328">
-    <w:abstractNumId w:val="89"/>
-  </w:num>
-  <w:num w:numId="78" w16cid:durableId="297150870">
-    <w:abstractNumId w:val="75"/>
-  </w:num>
-  <w:num w:numId="79" w16cid:durableId="160851709">
-    <w:abstractNumId w:val="21"/>
-  </w:num>
-  <w:num w:numId="80" w16cid:durableId="826898858">
+  <w:num w:numId="84" w16cid:durableId="2041009150">
     <w:abstractNumId w:val="65"/>
   </w:num>
-  <w:num w:numId="81" w16cid:durableId="2089880744">
-    <w:abstractNumId w:val="45"/>
+  <w:num w:numId="85" w16cid:durableId="1666661754">
+    <w:abstractNumId w:val="125"/>
   </w:num>
-  <w:num w:numId="82" w16cid:durableId="1880120153">
-    <w:abstractNumId w:val="36"/>
-  </w:num>
-  <w:num w:numId="83" w16cid:durableId="1248541671">
-    <w:abstractNumId w:val="80"/>
-  </w:num>
-  <w:num w:numId="84" w16cid:durableId="2041009150">
+  <w:num w:numId="86" w16cid:durableId="1549605017">
     <w:abstractNumId w:val="60"/>
   </w:num>
-  <w:num w:numId="85" w16cid:durableId="1666661754">
-    <w:abstractNumId w:val="114"/>
+  <w:num w:numId="87" w16cid:durableId="1483619617">
+    <w:abstractNumId w:val="82"/>
   </w:num>
-  <w:num w:numId="86" w16cid:durableId="1549605017">
-    <w:abstractNumId w:val="55"/>
+  <w:num w:numId="88" w16cid:durableId="1464345015">
+    <w:abstractNumId w:val="101"/>
   </w:num>
-  <w:num w:numId="87" w16cid:durableId="1483619617">
+  <w:num w:numId="89" w16cid:durableId="203831709">
+    <w:abstractNumId w:val="121"/>
+  </w:num>
+  <w:num w:numId="90" w16cid:durableId="1319265851">
+    <w:abstractNumId w:val="39"/>
+  </w:num>
+  <w:num w:numId="91" w16cid:durableId="2116516324">
+    <w:abstractNumId w:val="93"/>
+  </w:num>
+  <w:num w:numId="92" w16cid:durableId="1334988822">
+    <w:abstractNumId w:val="44"/>
+  </w:num>
+  <w:num w:numId="93" w16cid:durableId="1797217382">
+    <w:abstractNumId w:val="111"/>
+  </w:num>
+  <w:num w:numId="94" w16cid:durableId="1466775736">
+    <w:abstractNumId w:val="53"/>
+  </w:num>
+  <w:num w:numId="95" w16cid:durableId="1497653463">
+    <w:abstractNumId w:val="52"/>
+  </w:num>
+  <w:num w:numId="96" w16cid:durableId="1907571028">
+    <w:abstractNumId w:val="74"/>
+  </w:num>
+  <w:num w:numId="97" w16cid:durableId="95030057">
+    <w:abstractNumId w:val="120"/>
+  </w:num>
+  <w:num w:numId="98" w16cid:durableId="781612013">
     <w:abstractNumId w:val="77"/>
   </w:num>
-  <w:num w:numId="88" w16cid:durableId="1464345015">
-    <w:abstractNumId w:val="91"/>
+  <w:num w:numId="99" w16cid:durableId="638190804">
+    <w:abstractNumId w:val="27"/>
   </w:num>
-  <w:num w:numId="89" w16cid:durableId="203831709">
+  <w:num w:numId="100" w16cid:durableId="1226179182">
+    <w:abstractNumId w:val="115"/>
+  </w:num>
+  <w:num w:numId="101" w16cid:durableId="872689948">
+    <w:abstractNumId w:val="83"/>
+  </w:num>
+  <w:num w:numId="102" w16cid:durableId="1320380549">
+    <w:abstractNumId w:val="47"/>
+  </w:num>
+  <w:num w:numId="103" w16cid:durableId="808282581">
     <w:abstractNumId w:val="110"/>
   </w:num>
-  <w:num w:numId="90" w16cid:durableId="1319265851">
-    <w:abstractNumId w:val="37"/>
+  <w:num w:numId="104" w16cid:durableId="746155070">
+    <w:abstractNumId w:val="64"/>
   </w:num>
-  <w:num w:numId="91" w16cid:durableId="2116516324">
-    <w:abstractNumId w:val="85"/>
+  <w:num w:numId="105" w16cid:durableId="351226135">
+    <w:abstractNumId w:val="68"/>
   </w:num>
-  <w:num w:numId="92" w16cid:durableId="1334988822">
-    <w:abstractNumId w:val="40"/>
-  </w:num>
-  <w:num w:numId="93" w16cid:durableId="1797217382">
-    <w:abstractNumId w:val="101"/>
-  </w:num>
-  <w:num w:numId="94" w16cid:durableId="1466775736">
-    <w:abstractNumId w:val="49"/>
-  </w:num>
-  <w:num w:numId="95" w16cid:durableId="1497653463">
-    <w:abstractNumId w:val="48"/>
-  </w:num>
-  <w:num w:numId="96" w16cid:durableId="1907571028">
-    <w:abstractNumId w:val="69"/>
-  </w:num>
-  <w:num w:numId="97" w16cid:durableId="95030057">
+  <w:num w:numId="106" w16cid:durableId="396111">
     <w:abstractNumId w:val="109"/>
   </w:num>
-  <w:num w:numId="98" w16cid:durableId="781612013">
-    <w:abstractNumId w:val="72"/>
-  </w:num>
-  <w:num w:numId="99" w16cid:durableId="638190804">
-    <w:abstractNumId w:val="25"/>
-  </w:num>
-  <w:num w:numId="100" w16cid:durableId="1226179182">
-    <w:abstractNumId w:val="104"/>
-  </w:num>
-  <w:num w:numId="101" w16cid:durableId="872689948">
-    <w:abstractNumId w:val="78"/>
-  </w:num>
-  <w:num w:numId="102" w16cid:durableId="1320380549">
-    <w:abstractNumId w:val="43"/>
-  </w:num>
-  <w:num w:numId="103" w16cid:durableId="808282581">
-    <w:abstractNumId w:val="100"/>
-  </w:num>
-  <w:num w:numId="104" w16cid:durableId="746155070">
-    <w:abstractNumId w:val="59"/>
-  </w:num>
-  <w:num w:numId="105" w16cid:durableId="351226135">
-    <w:abstractNumId w:val="63"/>
-  </w:num>
-  <w:num w:numId="106" w16cid:durableId="396111">
-    <w:abstractNumId w:val="99"/>
-  </w:num>
   <w:num w:numId="107" w16cid:durableId="38476383">
-    <w:abstractNumId w:val="76"/>
+    <w:abstractNumId w:val="81"/>
   </w:num>
   <w:num w:numId="108" w16cid:durableId="1304894958">
-    <w:abstractNumId w:val="86"/>
+    <w:abstractNumId w:val="94"/>
   </w:num>
   <w:num w:numId="109" w16cid:durableId="800617492">
     <w:abstractNumId w:val="1"/>
   </w:num>
   <w:num w:numId="110" w16cid:durableId="1645619631">
-    <w:abstractNumId w:val="94"/>
+    <w:abstractNumId w:val="104"/>
   </w:num>
   <w:num w:numId="111" w16cid:durableId="817921642">
-    <w:abstractNumId w:val="82"/>
+    <w:abstractNumId w:val="88"/>
   </w:num>
   <w:num w:numId="112" w16cid:durableId="231158259">
-    <w:abstractNumId w:val="108"/>
+    <w:abstractNumId w:val="119"/>
   </w:num>
   <w:num w:numId="113" w16cid:durableId="1982348529">
-    <w:abstractNumId w:val="102"/>
+    <w:abstractNumId w:val="113"/>
   </w:num>
   <w:num w:numId="114" w16cid:durableId="379481715">
-    <w:abstractNumId w:val="32"/>
+    <w:abstractNumId w:val="34"/>
   </w:num>
   <w:num w:numId="115" w16cid:durableId="1391462674">
-    <w:abstractNumId w:val="105"/>
+    <w:abstractNumId w:val="116"/>
   </w:num>
   <w:num w:numId="116" w16cid:durableId="1330282493">
-    <w:abstractNumId w:val="35"/>
+    <w:abstractNumId w:val="37"/>
+  </w:num>
+  <w:num w:numId="117" w16cid:durableId="8415673">
+    <w:abstractNumId w:val="40"/>
+  </w:num>
+  <w:num w:numId="118" w16cid:durableId="894202371">
+    <w:abstractNumId w:val="91"/>
+  </w:num>
+  <w:num w:numId="119" w16cid:durableId="1861241162">
+    <w:abstractNumId w:val="56"/>
+  </w:num>
+  <w:num w:numId="120" w16cid:durableId="1306426299">
+    <w:abstractNumId w:val="87"/>
+  </w:num>
+  <w:num w:numId="121" w16cid:durableId="598028251">
+    <w:abstractNumId w:val="7"/>
+  </w:num>
+  <w:num w:numId="122" w16cid:durableId="1019552390">
+    <w:abstractNumId w:val="24"/>
+  </w:num>
+  <w:num w:numId="123" w16cid:durableId="1159688098">
+    <w:abstractNumId w:val="43"/>
+  </w:num>
+  <w:num w:numId="124" w16cid:durableId="491258144">
+    <w:abstractNumId w:val="112"/>
+  </w:num>
+  <w:num w:numId="125" w16cid:durableId="1261184962">
+    <w:abstractNumId w:val="90"/>
+  </w:num>
+  <w:num w:numId="126" w16cid:durableId="289751283">
+    <w:abstractNumId w:val="99"/>
+  </w:num>
+  <w:num w:numId="127" w16cid:durableId="333264558">
+    <w:abstractNumId w:val="96"/>
   </w:num>
 </w:numbering>
 </file>

--- a/Notes.docx
+++ b/Notes.docx
@@ -76,6 +76,7 @@
           <w:lang w:val="en-US"/>
         </w:rPr>
       </w:pPr>
+      <w:proofErr w:type="spellStart"/>
       <w:r>
         <w:rPr>
           <w:color w:val="00B0F0"/>
@@ -85,6 +86,7 @@
         </w:rPr>
         <w:t>GoLang</w:t>
       </w:r>
+      <w:proofErr w:type="spellEnd"/>
     </w:p>
     <w:p>
       <w:pPr>
@@ -401,7 +403,31 @@
           <w:szCs w:val="40"/>
           <w:lang w:val="en-US"/>
         </w:rPr>
-        <w:t xml:space="preserve">I’m creating these notes as considering the reader have teachnical background. Reader </w:t>
+        <w:t xml:space="preserve">I’m creating these notes as considering the reader have </w:t>
+      </w:r>
+      <w:proofErr w:type="spellStart"/>
+      <w:r>
+        <w:rPr>
+          <w:b/>
+          <w:bCs/>
+          <w:color w:val="FF0000"/>
+          <w:sz w:val="40"/>
+          <w:szCs w:val="40"/>
+          <w:lang w:val="en-US"/>
+        </w:rPr>
+        <w:t>teachnical</w:t>
+      </w:r>
+      <w:proofErr w:type="spellEnd"/>
+      <w:r>
+        <w:rPr>
+          <w:b/>
+          <w:bCs/>
+          <w:color w:val="FF0000"/>
+          <w:sz w:val="40"/>
+          <w:szCs w:val="40"/>
+          <w:lang w:val="en-US"/>
+        </w:rPr>
+        <w:t xml:space="preserve"> background. Reader </w:t>
       </w:r>
       <w:proofErr w:type="gramStart"/>
       <w:r>
@@ -1050,8 +1076,18 @@
           <w:szCs w:val="48"/>
           <w:lang w:val="en-US"/>
         </w:rPr>
-        <w:t>Installation of GoLang</w:t>
-      </w:r>
+        <w:t xml:space="preserve">Installation of </w:t>
+      </w:r>
+      <w:proofErr w:type="spellStart"/>
+      <w:r>
+        <w:rPr>
+          <w:sz w:val="48"/>
+          <w:szCs w:val="48"/>
+          <w:lang w:val="en-US"/>
+        </w:rPr>
+        <w:t>GoLang</w:t>
+      </w:r>
+      <w:proofErr w:type="spellEnd"/>
     </w:p>
     <w:p>
       <w:pPr>
@@ -2383,7 +2419,25 @@
           <w:lang w:val="en-US"/>
         </w:rPr>
         <w:tab/>
-        <w:t xml:space="preserve">   src/</w:t>
+        <w:t xml:space="preserve">   </w:t>
+      </w:r>
+      <w:proofErr w:type="spellStart"/>
+      <w:r>
+        <w:rPr>
+          <w:sz w:val="40"/>
+          <w:szCs w:val="40"/>
+          <w:lang w:val="en-US"/>
+        </w:rPr>
+        <w:t>src</w:t>
+      </w:r>
+      <w:proofErr w:type="spellEnd"/>
+      <w:r>
+        <w:rPr>
+          <w:sz w:val="40"/>
+          <w:szCs w:val="40"/>
+          <w:lang w:val="en-US"/>
+        </w:rPr>
+        <w:t>/</w:t>
       </w:r>
     </w:p>
     <w:p>
@@ -2527,8 +2581,18 @@
           <w:szCs w:val="40"/>
           <w:lang w:val="en-US"/>
         </w:rPr>
-        <w:t>( Myproject</w:t>
-      </w:r>
+        <w:t xml:space="preserve">( </w:t>
+      </w:r>
+      <w:proofErr w:type="spellStart"/>
+      <w:r>
+        <w:rPr>
+          <w:sz w:val="40"/>
+          <w:szCs w:val="40"/>
+          <w:lang w:val="en-US"/>
+        </w:rPr>
+        <w:t>Myproject</w:t>
+      </w:r>
+      <w:proofErr w:type="spellEnd"/>
       <w:proofErr w:type="gramEnd"/>
       <w:r>
         <w:rPr>
@@ -2567,7 +2631,25 @@
           <w:szCs w:val="40"/>
           <w:lang w:val="en-US"/>
         </w:rPr>
-        <w:t>In starting there are only 2 folders are present in directory first bin &amp; second pkg, src folder is created by user.</w:t>
+        <w:t xml:space="preserve">In starting there are only 2 folders are present in directory first bin &amp; second pkg, </w:t>
+      </w:r>
+      <w:proofErr w:type="spellStart"/>
+      <w:r>
+        <w:rPr>
+          <w:sz w:val="40"/>
+          <w:szCs w:val="40"/>
+          <w:lang w:val="en-US"/>
+        </w:rPr>
+        <w:t>src</w:t>
+      </w:r>
+      <w:proofErr w:type="spellEnd"/>
+      <w:r>
+        <w:rPr>
+          <w:sz w:val="40"/>
+          <w:szCs w:val="40"/>
+          <w:lang w:val="en-US"/>
+        </w:rPr>
+        <w:t xml:space="preserve"> folder is created by user.</w:t>
       </w:r>
     </w:p>
     <w:p>
@@ -2754,7 +2836,31 @@
           <w:szCs w:val="40"/>
           <w:lang w:val="en-US"/>
         </w:rPr>
-        <w:t>go mod init MODULE_NAME</w:t>
+        <w:t xml:space="preserve">go mod </w:t>
+      </w:r>
+      <w:proofErr w:type="spellStart"/>
+      <w:r>
+        <w:rPr>
+          <w:b/>
+          <w:bCs/>
+          <w:color w:val="FF0000"/>
+          <w:sz w:val="40"/>
+          <w:szCs w:val="40"/>
+          <w:lang w:val="en-US"/>
+        </w:rPr>
+        <w:t>init</w:t>
+      </w:r>
+      <w:proofErr w:type="spellEnd"/>
+      <w:r>
+        <w:rPr>
+          <w:b/>
+          <w:bCs/>
+          <w:color w:val="FF0000"/>
+          <w:sz w:val="40"/>
+          <w:szCs w:val="40"/>
+          <w:lang w:val="en-US"/>
+        </w:rPr>
+        <w:t xml:space="preserve"> MODULE_NAME</w:t>
       </w:r>
       <w:r>
         <w:rPr>
@@ -2884,7 +2990,25 @@
           <w:szCs w:val="40"/>
           <w:lang w:val="en-US"/>
         </w:rPr>
-        <w:t>project or folder out side the GOPATH.</w:t>
+        <w:t xml:space="preserve">project or folder </w:t>
+      </w:r>
+      <w:proofErr w:type="spellStart"/>
+      <w:r>
+        <w:rPr>
+          <w:sz w:val="40"/>
+          <w:szCs w:val="40"/>
+          <w:lang w:val="en-US"/>
+        </w:rPr>
+        <w:t>out side</w:t>
+      </w:r>
+      <w:proofErr w:type="spellEnd"/>
+      <w:r>
+        <w:rPr>
+          <w:sz w:val="40"/>
+          <w:szCs w:val="40"/>
+          <w:lang w:val="en-US"/>
+        </w:rPr>
+        <w:t xml:space="preserve"> the GOPATH.</w:t>
       </w:r>
     </w:p>
     <w:p>
@@ -2953,19 +3077,19 @@
           <w:szCs w:val="48"/>
           <w:lang w:val="en-US"/>
         </w:rPr>
-        <w:t>import “fmt”</w:t>
-      </w:r>
-    </w:p>
-    <w:p>
-      <w:pPr>
-        <w:spacing w:line="240" w:lineRule="auto"/>
+        <w:t>import “</w:t>
+      </w:r>
+      <w:proofErr w:type="spellStart"/>
+      <w:r>
         <w:rPr>
           <w:color w:val="FF0000"/>
           <w:sz w:val="48"/>
           <w:szCs w:val="48"/>
           <w:lang w:val="en-US"/>
         </w:rPr>
-      </w:pPr>
+        <w:t>fmt</w:t>
+      </w:r>
+      <w:proofErr w:type="spellEnd"/>
       <w:r>
         <w:rPr>
           <w:color w:val="FF0000"/>
@@ -2973,19 +3097,20 @@
           <w:szCs w:val="48"/>
           <w:lang w:val="en-US"/>
         </w:rPr>
-        <w:t xml:space="preserve">func </w:t>
-      </w:r>
-      <w:proofErr w:type="gramStart"/>
-      <w:r>
+        <w:t>”</w:t>
+      </w:r>
+    </w:p>
+    <w:p>
+      <w:pPr>
+        <w:spacing w:line="240" w:lineRule="auto"/>
         <w:rPr>
           <w:color w:val="FF0000"/>
           <w:sz w:val="48"/>
           <w:szCs w:val="48"/>
           <w:lang w:val="en-US"/>
         </w:rPr>
-        <w:t>main(</w:t>
-      </w:r>
-      <w:proofErr w:type="gramEnd"/>
+      </w:pPr>
+      <w:proofErr w:type="spellStart"/>
       <w:r>
         <w:rPr>
           <w:color w:val="FF0000"/>
@@ -2993,19 +3118,19 @@
           <w:szCs w:val="48"/>
           <w:lang w:val="en-US"/>
         </w:rPr>
-        <w:t>){</w:t>
-      </w:r>
-    </w:p>
-    <w:p>
-      <w:pPr>
-        <w:spacing w:line="240" w:lineRule="auto"/>
+        <w:t>func</w:t>
+      </w:r>
+      <w:proofErr w:type="spellEnd"/>
+      <w:r>
         <w:rPr>
           <w:color w:val="FF0000"/>
           <w:sz w:val="48"/>
           <w:szCs w:val="48"/>
           <w:lang w:val="en-US"/>
         </w:rPr>
-      </w:pPr>
+        <w:t xml:space="preserve"> </w:t>
+      </w:r>
+      <w:proofErr w:type="gramStart"/>
       <w:r>
         <w:rPr>
           <w:color w:val="FF0000"/>
@@ -3013,9 +3138,9 @@
           <w:szCs w:val="48"/>
           <w:lang w:val="en-US"/>
         </w:rPr>
-        <w:tab/>
-      </w:r>
-      <w:proofErr w:type="gramStart"/>
+        <w:t>main(</w:t>
+      </w:r>
+      <w:proofErr w:type="gramEnd"/>
       <w:r>
         <w:rPr>
           <w:color w:val="FF0000"/>
@@ -3023,8 +3148,40 @@
           <w:szCs w:val="48"/>
           <w:lang w:val="en-US"/>
         </w:rPr>
+        <w:t>){</w:t>
+      </w:r>
+    </w:p>
+    <w:p>
+      <w:pPr>
+        <w:spacing w:line="240" w:lineRule="auto"/>
+        <w:rPr>
+          <w:color w:val="FF0000"/>
+          <w:sz w:val="48"/>
+          <w:szCs w:val="48"/>
+          <w:lang w:val="en-US"/>
+        </w:rPr>
+      </w:pPr>
+      <w:r>
+        <w:rPr>
+          <w:color w:val="FF0000"/>
+          <w:sz w:val="48"/>
+          <w:szCs w:val="48"/>
+          <w:lang w:val="en-US"/>
+        </w:rPr>
+        <w:tab/>
+      </w:r>
+      <w:proofErr w:type="spellStart"/>
+      <w:proofErr w:type="gramStart"/>
+      <w:r>
+        <w:rPr>
+          <w:color w:val="FF0000"/>
+          <w:sz w:val="48"/>
+          <w:szCs w:val="48"/>
+          <w:lang w:val="en-US"/>
+        </w:rPr>
         <w:t>fmt.println</w:t>
       </w:r>
+      <w:proofErr w:type="spellEnd"/>
       <w:proofErr w:type="gramEnd"/>
       <w:r>
         <w:rPr>
@@ -3652,7 +3809,43 @@
           <w:lang w:val="en-US"/>
         </w:rPr>
         <w:lastRenderedPageBreak/>
-        <w:t>var variable_name data_type = value</w:t>
+        <w:t xml:space="preserve">var </w:t>
+      </w:r>
+      <w:proofErr w:type="spellStart"/>
+      <w:r>
+        <w:rPr>
+          <w:sz w:val="40"/>
+          <w:szCs w:val="40"/>
+          <w:lang w:val="en-US"/>
+        </w:rPr>
+        <w:t>variable_name</w:t>
+      </w:r>
+      <w:proofErr w:type="spellEnd"/>
+      <w:r>
+        <w:rPr>
+          <w:sz w:val="40"/>
+          <w:szCs w:val="40"/>
+          <w:lang w:val="en-US"/>
+        </w:rPr>
+        <w:t xml:space="preserve"> </w:t>
+      </w:r>
+      <w:proofErr w:type="spellStart"/>
+      <w:r>
+        <w:rPr>
+          <w:sz w:val="40"/>
+          <w:szCs w:val="40"/>
+          <w:lang w:val="en-US"/>
+        </w:rPr>
+        <w:t>data_type</w:t>
+      </w:r>
+      <w:proofErr w:type="spellEnd"/>
+      <w:r>
+        <w:rPr>
+          <w:sz w:val="40"/>
+          <w:szCs w:val="40"/>
+          <w:lang w:val="en-US"/>
+        </w:rPr>
+        <w:t xml:space="preserve"> = value</w:t>
       </w:r>
     </w:p>
     <w:p>
@@ -3731,7 +3924,25 @@
           <w:szCs w:val="40"/>
           <w:lang w:val="en-US"/>
         </w:rPr>
-        <w:t xml:space="preserve">var variable_name </w:t>
+        <w:t xml:space="preserve">var </w:t>
+      </w:r>
+      <w:proofErr w:type="spellStart"/>
+      <w:r>
+        <w:rPr>
+          <w:sz w:val="40"/>
+          <w:szCs w:val="40"/>
+          <w:lang w:val="en-US"/>
+        </w:rPr>
+        <w:t>variable_name</w:t>
+      </w:r>
+      <w:proofErr w:type="spellEnd"/>
+      <w:r>
+        <w:rPr>
+          <w:sz w:val="40"/>
+          <w:szCs w:val="40"/>
+          <w:lang w:val="en-US"/>
+        </w:rPr>
+        <w:t xml:space="preserve"> </w:t>
       </w:r>
     </w:p>
     <w:p>
@@ -3803,6 +4014,7 @@
           <w:lang w:val="en-US"/>
         </w:rPr>
       </w:pPr>
+      <w:proofErr w:type="spellStart"/>
       <w:r>
         <w:rPr>
           <w:sz w:val="40"/>
@@ -3818,7 +4030,16 @@
           <w:szCs w:val="40"/>
           <w:lang w:val="en-US"/>
         </w:rPr>
-        <w:t>name :</w:t>
+        <w:t>name</w:t>
+      </w:r>
+      <w:proofErr w:type="spellEnd"/>
+      <w:r>
+        <w:rPr>
+          <w:sz w:val="40"/>
+          <w:szCs w:val="40"/>
+          <w:lang w:val="en-US"/>
+        </w:rPr>
+        <w:t xml:space="preserve"> :</w:t>
       </w:r>
       <w:proofErr w:type="gramEnd"/>
       <w:r>
@@ -4280,8 +4501,18 @@
           <w:szCs w:val="40"/>
           <w:lang w:val="en-US"/>
         </w:rPr>
-        <w:t>var Public_variable</w:t>
-      </w:r>
+        <w:t xml:space="preserve">var </w:t>
+      </w:r>
+      <w:proofErr w:type="spellStart"/>
+      <w:r>
+        <w:rPr>
+          <w:sz w:val="40"/>
+          <w:szCs w:val="40"/>
+          <w:lang w:val="en-US"/>
+        </w:rPr>
+        <w:t>Public_variable</w:t>
+      </w:r>
+      <w:proofErr w:type="spellEnd"/>
     </w:p>
     <w:p>
       <w:pPr>
@@ -4299,8 +4530,18 @@
           <w:szCs w:val="40"/>
           <w:lang w:val="en-US"/>
         </w:rPr>
-        <w:t>var private_variable</w:t>
-      </w:r>
+        <w:t xml:space="preserve">var </w:t>
+      </w:r>
+      <w:proofErr w:type="spellStart"/>
+      <w:r>
+        <w:rPr>
+          <w:sz w:val="40"/>
+          <w:szCs w:val="40"/>
+          <w:lang w:val="en-US"/>
+        </w:rPr>
+        <w:t>private_variable</w:t>
+      </w:r>
+      <w:proofErr w:type="spellEnd"/>
     </w:p>
     <w:p>
       <w:pPr>
@@ -4713,7 +4954,25 @@
           <w:szCs w:val="40"/>
           <w:lang w:val="en-US"/>
         </w:rPr>
-        <w:t>var isActive bool = true</w:t>
+        <w:t xml:space="preserve">var </w:t>
+      </w:r>
+      <w:proofErr w:type="spellStart"/>
+      <w:r>
+        <w:rPr>
+          <w:sz w:val="40"/>
+          <w:szCs w:val="40"/>
+          <w:lang w:val="en-US"/>
+        </w:rPr>
+        <w:t>isActive</w:t>
+      </w:r>
+      <w:proofErr w:type="spellEnd"/>
+      <w:r>
+        <w:rPr>
+          <w:sz w:val="40"/>
+          <w:szCs w:val="40"/>
+          <w:lang w:val="en-US"/>
+        </w:rPr>
+        <w:t xml:space="preserve"> bool = true</w:t>
       </w:r>
     </w:p>
     <w:p>
@@ -4860,7 +5119,25 @@
           <w:szCs w:val="40"/>
           <w:lang w:val="en-US"/>
         </w:rPr>
-        <w:t xml:space="preserve">var complexNum complex128 = </w:t>
+        <w:t xml:space="preserve">var </w:t>
+      </w:r>
+      <w:proofErr w:type="spellStart"/>
+      <w:r>
+        <w:rPr>
+          <w:sz w:val="40"/>
+          <w:szCs w:val="40"/>
+          <w:lang w:val="en-US"/>
+        </w:rPr>
+        <w:t>complexNum</w:t>
+      </w:r>
+      <w:proofErr w:type="spellEnd"/>
+      <w:r>
+        <w:rPr>
+          <w:sz w:val="40"/>
+          <w:szCs w:val="40"/>
+          <w:lang w:val="en-US"/>
+        </w:rPr>
+        <w:t xml:space="preserve"> complex128 = </w:t>
       </w:r>
       <w:proofErr w:type="gramStart"/>
       <w:r>
@@ -5243,7 +5520,25 @@
           <w:szCs w:val="40"/>
           <w:lang w:val="en-US"/>
         </w:rPr>
-        <w:t>var ptr *int = &amp;age</w:t>
+        <w:t xml:space="preserve">var </w:t>
+      </w:r>
+      <w:proofErr w:type="spellStart"/>
+      <w:r>
+        <w:rPr>
+          <w:sz w:val="40"/>
+          <w:szCs w:val="40"/>
+          <w:lang w:val="en-US"/>
+        </w:rPr>
+        <w:t>ptr</w:t>
+      </w:r>
+      <w:proofErr w:type="spellEnd"/>
+      <w:r>
+        <w:rPr>
+          <w:sz w:val="40"/>
+          <w:szCs w:val="40"/>
+          <w:lang w:val="en-US"/>
+        </w:rPr>
+        <w:t xml:space="preserve"> *int = &amp;age</w:t>
       </w:r>
     </w:p>
     <w:p>
@@ -5286,13 +5581,23 @@
           <w:lang w:val="en-US"/>
         </w:rPr>
       </w:pPr>
-      <w:r>
-        <w:rPr>
-          <w:sz w:val="40"/>
-          <w:szCs w:val="40"/>
-          <w:lang w:val="en-US"/>
-        </w:rPr>
-        <w:t xml:space="preserve">func </w:t>
+      <w:proofErr w:type="spellStart"/>
+      <w:r>
+        <w:rPr>
+          <w:sz w:val="40"/>
+          <w:szCs w:val="40"/>
+          <w:lang w:val="en-US"/>
+        </w:rPr>
+        <w:t>func</w:t>
+      </w:r>
+      <w:proofErr w:type="spellEnd"/>
+      <w:r>
+        <w:rPr>
+          <w:sz w:val="40"/>
+          <w:szCs w:val="40"/>
+          <w:lang w:val="en-US"/>
+        </w:rPr>
+        <w:t xml:space="preserve"> </w:t>
       </w:r>
       <w:proofErr w:type="gramStart"/>
       <w:r>
@@ -5492,7 +5797,25 @@
           <w:szCs w:val="40"/>
           <w:lang w:val="en-US"/>
         </w:rPr>
-        <w:t>var phoneBook map[string]string = map[string]</w:t>
+        <w:t xml:space="preserve">var </w:t>
+      </w:r>
+      <w:proofErr w:type="spellStart"/>
+      <w:r>
+        <w:rPr>
+          <w:sz w:val="40"/>
+          <w:szCs w:val="40"/>
+          <w:lang w:val="en-US"/>
+        </w:rPr>
+        <w:t>phoneBook</w:t>
+      </w:r>
+      <w:proofErr w:type="spellEnd"/>
+      <w:r>
+        <w:rPr>
+          <w:sz w:val="40"/>
+          <w:szCs w:val="40"/>
+          <w:lang w:val="en-US"/>
+        </w:rPr>
+        <w:t xml:space="preserve"> map[string]string = map[string]</w:t>
       </w:r>
       <w:proofErr w:type="gramStart"/>
       <w:r>
@@ -5608,7 +5931,43 @@
           <w:szCs w:val="40"/>
           <w:lang w:val="en-US"/>
         </w:rPr>
-        <w:t xml:space="preserve">var ch chan int = </w:t>
+        <w:t xml:space="preserve">var </w:t>
+      </w:r>
+      <w:proofErr w:type="spellStart"/>
+      <w:r>
+        <w:rPr>
+          <w:sz w:val="40"/>
+          <w:szCs w:val="40"/>
+          <w:lang w:val="en-US"/>
+        </w:rPr>
+        <w:t>ch</w:t>
+      </w:r>
+      <w:proofErr w:type="spellEnd"/>
+      <w:r>
+        <w:rPr>
+          <w:sz w:val="40"/>
+          <w:szCs w:val="40"/>
+          <w:lang w:val="en-US"/>
+        </w:rPr>
+        <w:t xml:space="preserve"> </w:t>
+      </w:r>
+      <w:proofErr w:type="spellStart"/>
+      <w:r>
+        <w:rPr>
+          <w:sz w:val="40"/>
+          <w:szCs w:val="40"/>
+          <w:lang w:val="en-US"/>
+        </w:rPr>
+        <w:t>chan</w:t>
+      </w:r>
+      <w:proofErr w:type="spellEnd"/>
+      <w:r>
+        <w:rPr>
+          <w:sz w:val="40"/>
+          <w:szCs w:val="40"/>
+          <w:lang w:val="en-US"/>
+        </w:rPr>
+        <w:t xml:space="preserve"> int = </w:t>
       </w:r>
       <w:proofErr w:type="gramStart"/>
       <w:r>
@@ -5619,6 +5978,7 @@
         </w:rPr>
         <w:t>make(</w:t>
       </w:r>
+      <w:proofErr w:type="spellStart"/>
       <w:proofErr w:type="gramEnd"/>
       <w:r>
         <w:rPr>
@@ -5626,7 +5986,16 @@
           <w:szCs w:val="40"/>
           <w:lang w:val="en-US"/>
         </w:rPr>
-        <w:t>chan int)</w:t>
+        <w:t>chan</w:t>
+      </w:r>
+      <w:proofErr w:type="spellEnd"/>
+      <w:r>
+        <w:rPr>
+          <w:sz w:val="40"/>
+          <w:szCs w:val="40"/>
+          <w:lang w:val="en-US"/>
+        </w:rPr>
+        <w:t xml:space="preserve"> int)</w:t>
       </w:r>
     </w:p>
     <w:p>
@@ -5786,6 +6155,7 @@
         </w:rPr>
         <w:t xml:space="preserve"> We can write the output with three methods of </w:t>
       </w:r>
+      <w:proofErr w:type="spellStart"/>
       <w:r>
         <w:rPr>
           <w:b/>
@@ -5797,6 +6167,7 @@
         </w:rPr>
         <w:t>fmt</w:t>
       </w:r>
+      <w:proofErr w:type="spellEnd"/>
       <w:r>
         <w:rPr>
           <w:color w:val="FF0000"/>
@@ -5837,6 +6208,7 @@
         </w:rPr>
         <w:t xml:space="preserve"> </w:t>
       </w:r>
+      <w:proofErr w:type="spellStart"/>
       <w:proofErr w:type="gramStart"/>
       <w:r>
         <w:rPr>
@@ -5844,7 +6216,16 @@
           <w:szCs w:val="40"/>
           <w:lang w:val="en-US"/>
         </w:rPr>
-        <w:t>Println :</w:t>
+        <w:t>Println</w:t>
+      </w:r>
+      <w:proofErr w:type="spellEnd"/>
+      <w:r>
+        <w:rPr>
+          <w:sz w:val="40"/>
+          <w:szCs w:val="40"/>
+          <w:lang w:val="en-US"/>
+        </w:rPr>
+        <w:t xml:space="preserve"> :</w:t>
       </w:r>
       <w:proofErr w:type="gramEnd"/>
       <w:r>
@@ -6021,6 +6402,7 @@
         </w:rPr>
         <w:t xml:space="preserve"> </w:t>
       </w:r>
+      <w:proofErr w:type="spellStart"/>
       <w:proofErr w:type="gramStart"/>
       <w:r>
         <w:rPr>
@@ -6028,7 +6410,16 @@
           <w:szCs w:val="40"/>
           <w:lang w:val="en-US"/>
         </w:rPr>
-        <w:t>Printf :</w:t>
+        <w:t>Printf</w:t>
+      </w:r>
+      <w:proofErr w:type="spellEnd"/>
+      <w:r>
+        <w:rPr>
+          <w:sz w:val="40"/>
+          <w:szCs w:val="40"/>
+          <w:lang w:val="en-US"/>
+        </w:rPr>
+        <w:t xml:space="preserve"> :</w:t>
       </w:r>
       <w:proofErr w:type="gramEnd"/>
       <w:r>
@@ -6062,6 +6453,7 @@
         </w:rPr>
         <w:t xml:space="preserve">It works like </w:t>
       </w:r>
+      <w:proofErr w:type="spellStart"/>
       <w:proofErr w:type="gramStart"/>
       <w:r>
         <w:rPr>
@@ -6069,7 +6461,16 @@
           <w:szCs w:val="40"/>
           <w:lang w:val="en-US"/>
         </w:rPr>
-        <w:t>printf(</w:t>
+        <w:t>printf</w:t>
+      </w:r>
+      <w:proofErr w:type="spellEnd"/>
+      <w:r>
+        <w:rPr>
+          <w:sz w:val="40"/>
+          <w:szCs w:val="40"/>
+          <w:lang w:val="en-US"/>
+        </w:rPr>
+        <w:t>(</w:t>
       </w:r>
       <w:proofErr w:type="gramEnd"/>
       <w:r>
@@ -6168,6 +6569,7 @@
         </w:rPr>
         <w:t xml:space="preserve"> There are three </w:t>
       </w:r>
+      <w:proofErr w:type="spellStart"/>
       <w:r>
         <w:rPr>
           <w:b/>
@@ -6179,6 +6581,7 @@
         </w:rPr>
         <w:t>fmt</w:t>
       </w:r>
+      <w:proofErr w:type="spellEnd"/>
       <w:r>
         <w:rPr>
           <w:color w:val="FF0000"/>
@@ -6328,6 +6731,7 @@
         </w:rPr>
         <w:t xml:space="preserve"> </w:t>
       </w:r>
+      <w:proofErr w:type="spellStart"/>
       <w:proofErr w:type="gramStart"/>
       <w:r>
         <w:rPr>
@@ -6335,7 +6739,16 @@
           <w:szCs w:val="40"/>
           <w:lang w:val="en-US"/>
         </w:rPr>
-        <w:t>Scanln :</w:t>
+        <w:t>Scanln</w:t>
+      </w:r>
+      <w:proofErr w:type="spellEnd"/>
+      <w:r>
+        <w:rPr>
+          <w:sz w:val="40"/>
+          <w:szCs w:val="40"/>
+          <w:lang w:val="en-US"/>
+        </w:rPr>
+        <w:t xml:space="preserve"> :</w:t>
       </w:r>
       <w:proofErr w:type="gramEnd"/>
     </w:p>
@@ -6353,12 +6766,21 @@
           <w:lang w:val="en-US"/>
         </w:rPr>
       </w:pPr>
-      <w:r>
-        <w:rPr>
-          <w:sz w:val="40"/>
-          <w:szCs w:val="40"/>
-        </w:rPr>
-        <w:t>Scanln is similar to Scan, but stops scanning at a newline and after the final item there must be a newline or EOF.</w:t>
+      <w:proofErr w:type="spellStart"/>
+      <w:r>
+        <w:rPr>
+          <w:sz w:val="40"/>
+          <w:szCs w:val="40"/>
+        </w:rPr>
+        <w:t>Scanln</w:t>
+      </w:r>
+      <w:proofErr w:type="spellEnd"/>
+      <w:r>
+        <w:rPr>
+          <w:sz w:val="40"/>
+          <w:szCs w:val="40"/>
+        </w:rPr>
+        <w:t xml:space="preserve"> is similar to Scan, but stops scanning at a newline and after the final item there must be a newline or EOF.</w:t>
       </w:r>
     </w:p>
     <w:p>
@@ -6383,6 +6805,7 @@
         </w:rPr>
         <w:t xml:space="preserve"> </w:t>
       </w:r>
+      <w:proofErr w:type="spellStart"/>
       <w:proofErr w:type="gramStart"/>
       <w:r>
         <w:rPr>
@@ -6390,7 +6813,16 @@
           <w:szCs w:val="40"/>
           <w:lang w:val="en-US"/>
         </w:rPr>
-        <w:t>Scanf :</w:t>
+        <w:t>Scanf</w:t>
+      </w:r>
+      <w:proofErr w:type="spellEnd"/>
+      <w:r>
+        <w:rPr>
+          <w:sz w:val="40"/>
+          <w:szCs w:val="40"/>
+          <w:lang w:val="en-US"/>
+        </w:rPr>
+        <w:t xml:space="preserve"> :</w:t>
       </w:r>
       <w:proofErr w:type="gramEnd"/>
       <w:r>
@@ -6424,6 +6856,7 @@
         </w:rPr>
         <w:t xml:space="preserve">It is similar to </w:t>
       </w:r>
+      <w:proofErr w:type="spellStart"/>
       <w:proofErr w:type="gramStart"/>
       <w:r>
         <w:rPr>
@@ -6431,7 +6864,16 @@
           <w:szCs w:val="40"/>
           <w:lang w:val="en-US"/>
         </w:rPr>
-        <w:t>Scanf(</w:t>
+        <w:t>Scanf</w:t>
+      </w:r>
+      <w:proofErr w:type="spellEnd"/>
+      <w:r>
+        <w:rPr>
+          <w:sz w:val="40"/>
+          <w:szCs w:val="40"/>
+          <w:lang w:val="en-US"/>
+        </w:rPr>
+        <w:t>(</w:t>
       </w:r>
       <w:proofErr w:type="gramEnd"/>
       <w:r>
@@ -6531,7 +6973,25 @@
           <w:szCs w:val="40"/>
           <w:lang w:val="en-US"/>
         </w:rPr>
-        <w:t xml:space="preserve"> only one word string. We want to use BufferReader for accepting long string.</w:t>
+        <w:t xml:space="preserve"> only one word string. We want to use </w:t>
+      </w:r>
+      <w:proofErr w:type="spellStart"/>
+      <w:r>
+        <w:rPr>
+          <w:sz w:val="40"/>
+          <w:szCs w:val="40"/>
+          <w:lang w:val="en-US"/>
+        </w:rPr>
+        <w:t>BufferReader</w:t>
+      </w:r>
+      <w:proofErr w:type="spellEnd"/>
+      <w:r>
+        <w:rPr>
+          <w:sz w:val="40"/>
+          <w:szCs w:val="40"/>
+          <w:lang w:val="en-US"/>
+        </w:rPr>
+        <w:t xml:space="preserve"> for accepting long string.</w:t>
       </w:r>
     </w:p>
     <w:p>
@@ -6657,7 +7117,23 @@
           <w:sz w:val="40"/>
           <w:szCs w:val="40"/>
         </w:rPr>
-        <w:t xml:space="preserve">  What is the fmt package, and what are its common functions for I/O operations?</w:t>
+        <w:t xml:space="preserve">  What is the </w:t>
+      </w:r>
+      <w:proofErr w:type="spellStart"/>
+      <w:r>
+        <w:rPr>
+          <w:sz w:val="40"/>
+          <w:szCs w:val="40"/>
+        </w:rPr>
+        <w:t>fmt</w:t>
+      </w:r>
+      <w:proofErr w:type="spellEnd"/>
+      <w:r>
+        <w:rPr>
+          <w:sz w:val="40"/>
+          <w:szCs w:val="40"/>
+        </w:rPr>
+        <w:t xml:space="preserve"> package, and what are its common functions for I/O operations?</w:t>
       </w:r>
     </w:p>
     <w:p>
@@ -6680,7 +7156,23 @@
           <w:sz w:val="40"/>
           <w:szCs w:val="40"/>
         </w:rPr>
-        <w:t xml:space="preserve">  How do you format strings using the fmt package?</w:t>
+        <w:t xml:space="preserve">  How do you format strings using the </w:t>
+      </w:r>
+      <w:proofErr w:type="spellStart"/>
+      <w:r>
+        <w:rPr>
+          <w:sz w:val="40"/>
+          <w:szCs w:val="40"/>
+        </w:rPr>
+        <w:t>fmt</w:t>
+      </w:r>
+      <w:proofErr w:type="spellEnd"/>
+      <w:r>
+        <w:rPr>
+          <w:sz w:val="40"/>
+          <w:szCs w:val="40"/>
+        </w:rPr>
+        <w:t xml:space="preserve"> package?</w:t>
       </w:r>
     </w:p>
     <w:p>
@@ -6705,6 +7197,7 @@
         </w:rPr>
         <w:t xml:space="preserve">  What is the difference between </w:t>
       </w:r>
+      <w:proofErr w:type="spellStart"/>
       <w:proofErr w:type="gramStart"/>
       <w:r>
         <w:rPr>
@@ -6713,13 +7206,46 @@
         </w:rPr>
         <w:t>fmt.Print</w:t>
       </w:r>
+      <w:proofErr w:type="spellEnd"/>
       <w:proofErr w:type="gramEnd"/>
       <w:r>
         <w:rPr>
           <w:sz w:val="40"/>
           <w:szCs w:val="40"/>
         </w:rPr>
-        <w:t>, fmt.Println, and fmt.Printf?</w:t>
+        <w:t xml:space="preserve">, </w:t>
+      </w:r>
+      <w:proofErr w:type="spellStart"/>
+      <w:r>
+        <w:rPr>
+          <w:sz w:val="40"/>
+          <w:szCs w:val="40"/>
+        </w:rPr>
+        <w:t>fmt.Println</w:t>
+      </w:r>
+      <w:proofErr w:type="spellEnd"/>
+      <w:r>
+        <w:rPr>
+          <w:sz w:val="40"/>
+          <w:szCs w:val="40"/>
+        </w:rPr>
+        <w:t xml:space="preserve">, and </w:t>
+      </w:r>
+      <w:proofErr w:type="spellStart"/>
+      <w:r>
+        <w:rPr>
+          <w:sz w:val="40"/>
+          <w:szCs w:val="40"/>
+        </w:rPr>
+        <w:t>fmt.Printf</w:t>
+      </w:r>
+      <w:proofErr w:type="spellEnd"/>
+      <w:r>
+        <w:rPr>
+          <w:sz w:val="40"/>
+          <w:szCs w:val="40"/>
+        </w:rPr>
+        <w:t>?</w:t>
       </w:r>
     </w:p>
     <w:p>
@@ -6961,7 +7487,25 @@
           <w:szCs w:val="40"/>
           <w:lang w:val="en-US"/>
         </w:rPr>
-        <w:t xml:space="preserve">Starting of else block is compulsory on closing curly </w:t>
+        <w:t xml:space="preserve">Starting </w:t>
+      </w:r>
+      <w:proofErr w:type="spellStart"/>
+      <w:r>
+        <w:rPr>
+          <w:sz w:val="40"/>
+          <w:szCs w:val="40"/>
+          <w:lang w:val="en-US"/>
+        </w:rPr>
+        <w:t>of</w:t>
+      </w:r>
+      <w:proofErr w:type="spellEnd"/>
+      <w:r>
+        <w:rPr>
+          <w:sz w:val="40"/>
+          <w:szCs w:val="40"/>
+          <w:lang w:val="en-US"/>
+        </w:rPr>
+        <w:t xml:space="preserve"> else block is compulsory on closing curly </w:t>
       </w:r>
       <w:proofErr w:type="gramStart"/>
       <w:r>
@@ -7080,6 +7624,7 @@
           <w:lang w:val="en-US"/>
         </w:rPr>
       </w:pPr>
+      <w:proofErr w:type="spellStart"/>
       <w:proofErr w:type="gramStart"/>
       <w:r>
         <w:rPr>
@@ -7089,6 +7634,7 @@
         </w:rPr>
         <w:t>fmt.Println</w:t>
       </w:r>
+      <w:proofErr w:type="spellEnd"/>
       <w:proofErr w:type="gramEnd"/>
       <w:r>
         <w:rPr>
@@ -7130,6 +7676,7 @@
           <w:lang w:val="en-US"/>
         </w:rPr>
       </w:pPr>
+      <w:proofErr w:type="spellStart"/>
       <w:proofErr w:type="gramStart"/>
       <w:r>
         <w:rPr>
@@ -7139,6 +7686,7 @@
         </w:rPr>
         <w:t>fmt.Println</w:t>
       </w:r>
+      <w:proofErr w:type="spellEnd"/>
       <w:proofErr w:type="gramEnd"/>
       <w:r>
         <w:rPr>
@@ -7241,6 +7789,7 @@
           <w:lang w:val="en-US"/>
         </w:rPr>
       </w:pPr>
+      <w:proofErr w:type="spellStart"/>
       <w:proofErr w:type="gramStart"/>
       <w:r>
         <w:rPr>
@@ -7250,6 +7799,7 @@
         </w:rPr>
         <w:t>fmt.Println</w:t>
       </w:r>
+      <w:proofErr w:type="spellEnd"/>
       <w:proofErr w:type="gramEnd"/>
       <w:r>
         <w:rPr>
@@ -7292,6 +7842,7 @@
           <w:lang w:val="en-US"/>
         </w:rPr>
       </w:pPr>
+      <w:proofErr w:type="spellStart"/>
       <w:proofErr w:type="gramStart"/>
       <w:r>
         <w:rPr>
@@ -7301,6 +7852,7 @@
         </w:rPr>
         <w:t>fmt.Println</w:t>
       </w:r>
+      <w:proofErr w:type="spellEnd"/>
       <w:proofErr w:type="gramEnd"/>
       <w:r>
         <w:rPr>
@@ -7342,6 +7894,7 @@
           <w:lang w:val="en-US"/>
         </w:rPr>
       </w:pPr>
+      <w:proofErr w:type="spellStart"/>
       <w:proofErr w:type="gramStart"/>
       <w:r>
         <w:rPr>
@@ -7351,6 +7904,7 @@
         </w:rPr>
         <w:t>fmt.Println</w:t>
       </w:r>
+      <w:proofErr w:type="spellEnd"/>
       <w:proofErr w:type="gramEnd"/>
       <w:r>
         <w:rPr>
@@ -7656,6 +8210,7 @@
         </w:rPr>
         <w:tab/>
       </w:r>
+      <w:proofErr w:type="spellStart"/>
       <w:proofErr w:type="gramStart"/>
       <w:r>
         <w:rPr>
@@ -7665,6 +8220,7 @@
         </w:rPr>
         <w:t>fmt.Println</w:t>
       </w:r>
+      <w:proofErr w:type="spellEnd"/>
       <w:proofErr w:type="gramEnd"/>
       <w:r>
         <w:rPr>
@@ -7723,6 +8279,7 @@
         <w:lastRenderedPageBreak/>
         <w:tab/>
       </w:r>
+      <w:proofErr w:type="spellStart"/>
       <w:proofErr w:type="gramStart"/>
       <w:r>
         <w:rPr>
@@ -7732,6 +8289,7 @@
         </w:rPr>
         <w:t>fmt.Println</w:t>
       </w:r>
+      <w:proofErr w:type="spellEnd"/>
       <w:proofErr w:type="gramEnd"/>
       <w:r>
         <w:rPr>
@@ -7797,6 +8355,7 @@
         </w:rPr>
         <w:tab/>
       </w:r>
+      <w:proofErr w:type="spellStart"/>
       <w:proofErr w:type="gramStart"/>
       <w:r>
         <w:rPr>
@@ -7806,6 +8365,7 @@
         </w:rPr>
         <w:t>fmt.Println</w:t>
       </w:r>
+      <w:proofErr w:type="spellEnd"/>
       <w:proofErr w:type="gramEnd"/>
       <w:r>
         <w:rPr>
@@ -7863,6 +8423,7 @@
         </w:rPr>
         <w:tab/>
       </w:r>
+      <w:proofErr w:type="spellStart"/>
       <w:proofErr w:type="gramStart"/>
       <w:r>
         <w:rPr>
@@ -7872,6 +8433,7 @@
         </w:rPr>
         <w:t>fmt.Println</w:t>
       </w:r>
+      <w:proofErr w:type="spellEnd"/>
       <w:proofErr w:type="gramEnd"/>
       <w:r>
         <w:rPr>
@@ -7879,7 +8441,25 @@
           <w:szCs w:val="40"/>
           <w:lang w:val="en-US"/>
         </w:rPr>
-        <w:t>(“Unkown Day”)</w:t>
+        <w:t>(“</w:t>
+      </w:r>
+      <w:proofErr w:type="spellStart"/>
+      <w:r>
+        <w:rPr>
+          <w:sz w:val="40"/>
+          <w:szCs w:val="40"/>
+          <w:lang w:val="en-US"/>
+        </w:rPr>
+        <w:t>Unkown</w:t>
+      </w:r>
+      <w:proofErr w:type="spellEnd"/>
+      <w:r>
+        <w:rPr>
+          <w:sz w:val="40"/>
+          <w:szCs w:val="40"/>
+          <w:lang w:val="en-US"/>
+        </w:rPr>
+        <w:t xml:space="preserve"> Day”)</w:t>
       </w:r>
     </w:p>
     <w:p>
@@ -8030,6 +8610,7 @@
         </w:rPr>
         <w:tab/>
       </w:r>
+      <w:proofErr w:type="spellStart"/>
       <w:proofErr w:type="gramStart"/>
       <w:r>
         <w:rPr>
@@ -8039,6 +8620,7 @@
         </w:rPr>
         <w:t>fmt.Println</w:t>
       </w:r>
+      <w:proofErr w:type="spellEnd"/>
       <w:proofErr w:type="gramEnd"/>
       <w:r>
         <w:rPr>
@@ -8066,7 +8648,25 @@
           <w:szCs w:val="40"/>
           <w:lang w:val="en-US"/>
         </w:rPr>
-        <w:t>case “Feb”, “Mar”, “Apri”, “May</w:t>
+        <w:t>case “Feb”, “Mar”, “</w:t>
+      </w:r>
+      <w:proofErr w:type="spellStart"/>
+      <w:r>
+        <w:rPr>
+          <w:sz w:val="40"/>
+          <w:szCs w:val="40"/>
+          <w:lang w:val="en-US"/>
+        </w:rPr>
+        <w:t>Apri</w:t>
+      </w:r>
+      <w:proofErr w:type="spellEnd"/>
+      <w:r>
+        <w:rPr>
+          <w:sz w:val="40"/>
+          <w:szCs w:val="40"/>
+          <w:lang w:val="en-US"/>
+        </w:rPr>
+        <w:t>”, “May</w:t>
       </w:r>
       <w:proofErr w:type="gramStart"/>
       <w:r>
@@ -8098,6 +8698,7 @@
         </w:rPr>
         <w:tab/>
       </w:r>
+      <w:proofErr w:type="spellStart"/>
       <w:proofErr w:type="gramStart"/>
       <w:r>
         <w:rPr>
@@ -8107,6 +8708,7 @@
         </w:rPr>
         <w:t>fmt.Println</w:t>
       </w:r>
+      <w:proofErr w:type="spellEnd"/>
       <w:proofErr w:type="gramEnd"/>
       <w:r>
         <w:rPr>
@@ -8158,6 +8760,7 @@
         </w:rPr>
         <w:tab/>
       </w:r>
+      <w:proofErr w:type="spellStart"/>
       <w:proofErr w:type="gramStart"/>
       <w:r>
         <w:rPr>
@@ -8167,6 +8770,7 @@
         </w:rPr>
         <w:t>fmt.Println</w:t>
       </w:r>
+      <w:proofErr w:type="spellEnd"/>
       <w:proofErr w:type="gramEnd"/>
       <w:r>
         <w:rPr>
@@ -8325,6 +8929,7 @@
         </w:rPr>
         <w:tab/>
       </w:r>
+      <w:proofErr w:type="spellStart"/>
       <w:proofErr w:type="gramStart"/>
       <w:r>
         <w:rPr>
@@ -8334,6 +8939,7 @@
         </w:rPr>
         <w:t>fmt.Println</w:t>
       </w:r>
+      <w:proofErr w:type="spellEnd"/>
       <w:proofErr w:type="gramEnd"/>
       <w:r>
         <w:rPr>
@@ -8383,6 +8989,7 @@
         </w:rPr>
         <w:tab/>
       </w:r>
+      <w:proofErr w:type="spellStart"/>
       <w:proofErr w:type="gramStart"/>
       <w:r>
         <w:rPr>
@@ -8392,6 +8999,7 @@
         </w:rPr>
         <w:t>fmt.Println</w:t>
       </w:r>
+      <w:proofErr w:type="spellEnd"/>
       <w:proofErr w:type="gramEnd"/>
       <w:r>
         <w:rPr>
@@ -8441,6 +9049,7 @@
         </w:rPr>
         <w:tab/>
       </w:r>
+      <w:proofErr w:type="spellStart"/>
       <w:proofErr w:type="gramStart"/>
       <w:r>
         <w:rPr>
@@ -8450,6 +9059,7 @@
         </w:rPr>
         <w:t>fmt.Println</w:t>
       </w:r>
+      <w:proofErr w:type="spellEnd"/>
       <w:proofErr w:type="gramEnd"/>
       <w:r>
         <w:rPr>
@@ -8509,6 +9119,7 @@
         </w:rPr>
         <w:tab/>
       </w:r>
+      <w:proofErr w:type="spellStart"/>
       <w:proofErr w:type="gramStart"/>
       <w:r>
         <w:rPr>
@@ -8518,6 +9129,7 @@
         </w:rPr>
         <w:t>fmt.Println</w:t>
       </w:r>
+      <w:proofErr w:type="spellEnd"/>
       <w:proofErr w:type="gramEnd"/>
       <w:r>
         <w:rPr>
@@ -9054,7 +9666,23 @@
           <w:sz w:val="40"/>
           <w:szCs w:val="40"/>
         </w:rPr>
-        <w:t xml:space="preserve">What are the common boolean operators used in decision statements in Go? Provide examples of &amp;&amp;, ||, </w:t>
+        <w:t xml:space="preserve">What are the common </w:t>
+      </w:r>
+      <w:proofErr w:type="spellStart"/>
+      <w:r>
+        <w:rPr>
+          <w:sz w:val="40"/>
+          <w:szCs w:val="40"/>
+        </w:rPr>
+        <w:t>boolean</w:t>
+      </w:r>
+      <w:proofErr w:type="spellEnd"/>
+      <w:r>
+        <w:rPr>
+          <w:sz w:val="40"/>
+          <w:szCs w:val="40"/>
+        </w:rPr>
+        <w:t xml:space="preserve"> operators used in decision statements in Go? Provide examples of &amp;&amp;, ||, </w:t>
       </w:r>
       <w:proofErr w:type="gramStart"/>
       <w:r>
@@ -9366,6 +9994,7 @@
         <w:lastRenderedPageBreak/>
         <w:t xml:space="preserve">for </w:t>
       </w:r>
+      <w:proofErr w:type="spellStart"/>
       <w:proofErr w:type="gramStart"/>
       <w:r>
         <w:rPr>
@@ -9373,7 +10002,16 @@
           <w:szCs w:val="40"/>
           <w:lang w:val="en-US"/>
         </w:rPr>
-        <w:t>i :</w:t>
+        <w:t>i</w:t>
+      </w:r>
+      <w:proofErr w:type="spellEnd"/>
+      <w:r>
+        <w:rPr>
+          <w:sz w:val="40"/>
+          <w:szCs w:val="40"/>
+          <w:lang w:val="en-US"/>
+        </w:rPr>
+        <w:t xml:space="preserve"> :</w:t>
       </w:r>
       <w:proofErr w:type="gramEnd"/>
       <w:r>
@@ -9382,7 +10020,43 @@
           <w:szCs w:val="40"/>
           <w:lang w:val="en-US"/>
         </w:rPr>
-        <w:t>= 1; i &lt;= 10; i++ {</w:t>
+        <w:t xml:space="preserve">= 1; </w:t>
+      </w:r>
+      <w:proofErr w:type="spellStart"/>
+      <w:r>
+        <w:rPr>
+          <w:sz w:val="40"/>
+          <w:szCs w:val="40"/>
+          <w:lang w:val="en-US"/>
+        </w:rPr>
+        <w:t>i</w:t>
+      </w:r>
+      <w:proofErr w:type="spellEnd"/>
+      <w:r>
+        <w:rPr>
+          <w:sz w:val="40"/>
+          <w:szCs w:val="40"/>
+          <w:lang w:val="en-US"/>
+        </w:rPr>
+        <w:t xml:space="preserve"> &lt;= 10; </w:t>
+      </w:r>
+      <w:proofErr w:type="spellStart"/>
+      <w:r>
+        <w:rPr>
+          <w:sz w:val="40"/>
+          <w:szCs w:val="40"/>
+          <w:lang w:val="en-US"/>
+        </w:rPr>
+        <w:t>i</w:t>
+      </w:r>
+      <w:proofErr w:type="spellEnd"/>
+      <w:r>
+        <w:rPr>
+          <w:sz w:val="40"/>
+          <w:szCs w:val="40"/>
+          <w:lang w:val="en-US"/>
+        </w:rPr>
+        <w:t>++ {</w:t>
       </w:r>
     </w:p>
     <w:p>
@@ -9404,6 +10078,7 @@
         </w:rPr>
         <w:tab/>
       </w:r>
+      <w:proofErr w:type="spellStart"/>
       <w:proofErr w:type="gramStart"/>
       <w:r>
         <w:rPr>
@@ -9413,6 +10088,7 @@
         </w:rPr>
         <w:t>fmt.Println</w:t>
       </w:r>
+      <w:proofErr w:type="spellEnd"/>
       <w:proofErr w:type="gramEnd"/>
       <w:r>
         <w:rPr>
@@ -9420,7 +10096,25 @@
           <w:szCs w:val="40"/>
           <w:lang w:val="en-US"/>
         </w:rPr>
-        <w:t>( i )</w:t>
+        <w:t xml:space="preserve">( </w:t>
+      </w:r>
+      <w:proofErr w:type="spellStart"/>
+      <w:r>
+        <w:rPr>
+          <w:sz w:val="40"/>
+          <w:szCs w:val="40"/>
+          <w:lang w:val="en-US"/>
+        </w:rPr>
+        <w:t>i</w:t>
+      </w:r>
+      <w:proofErr w:type="spellEnd"/>
+      <w:r>
+        <w:rPr>
+          <w:sz w:val="40"/>
+          <w:szCs w:val="40"/>
+          <w:lang w:val="en-US"/>
+        </w:rPr>
+        <w:t xml:space="preserve"> )</w:t>
       </w:r>
     </w:p>
     <w:p>
@@ -9565,6 +10259,7 @@
         </w:rPr>
         <w:tab/>
       </w:r>
+      <w:proofErr w:type="spellStart"/>
       <w:proofErr w:type="gramStart"/>
       <w:r>
         <w:rPr>
@@ -9574,6 +10269,7 @@
         </w:rPr>
         <w:t>fmt.Println</w:t>
       </w:r>
+      <w:proofErr w:type="spellEnd"/>
       <w:proofErr w:type="gramEnd"/>
       <w:r>
         <w:rPr>
@@ -10218,7 +10914,25 @@
           <w:szCs w:val="40"/>
           <w:lang w:val="en-US"/>
         </w:rPr>
-        <w:t>= range arr {</w:t>
+        <w:t xml:space="preserve">= range </w:t>
+      </w:r>
+      <w:proofErr w:type="spellStart"/>
+      <w:r>
+        <w:rPr>
+          <w:sz w:val="40"/>
+          <w:szCs w:val="40"/>
+          <w:lang w:val="en-US"/>
+        </w:rPr>
+        <w:t>arr</w:t>
+      </w:r>
+      <w:proofErr w:type="spellEnd"/>
+      <w:r>
+        <w:rPr>
+          <w:sz w:val="40"/>
+          <w:szCs w:val="40"/>
+          <w:lang w:val="en-US"/>
+        </w:rPr>
+        <w:t xml:space="preserve"> {</w:t>
       </w:r>
     </w:p>
     <w:p>
@@ -10248,6 +10962,7 @@
         </w:rPr>
         <w:tab/>
       </w:r>
+      <w:proofErr w:type="spellStart"/>
       <w:proofErr w:type="gramStart"/>
       <w:r>
         <w:rPr>
@@ -10257,6 +10972,7 @@
         </w:rPr>
         <w:t>fmt.Println</w:t>
       </w:r>
+      <w:proofErr w:type="spellEnd"/>
       <w:proofErr w:type="gramEnd"/>
       <w:r>
         <w:rPr>
@@ -10397,7 +11113,25 @@
           <w:szCs w:val="40"/>
           <w:lang w:val="en-US"/>
         </w:rPr>
-        <w:t>var arr = [5]</w:t>
+        <w:t xml:space="preserve">var </w:t>
+      </w:r>
+      <w:proofErr w:type="spellStart"/>
+      <w:r>
+        <w:rPr>
+          <w:sz w:val="40"/>
+          <w:szCs w:val="40"/>
+          <w:lang w:val="en-US"/>
+        </w:rPr>
+        <w:t>arr</w:t>
+      </w:r>
+      <w:proofErr w:type="spellEnd"/>
+      <w:r>
+        <w:rPr>
+          <w:sz w:val="40"/>
+          <w:szCs w:val="40"/>
+          <w:lang w:val="en-US"/>
+        </w:rPr>
+        <w:t xml:space="preserve"> = [5]</w:t>
       </w:r>
       <w:proofErr w:type="gramStart"/>
       <w:r>
@@ -10454,7 +11188,25 @@
           <w:szCs w:val="40"/>
           <w:lang w:val="en-US"/>
         </w:rPr>
-        <w:t>= range arr {</w:t>
+        <w:t xml:space="preserve">= range </w:t>
+      </w:r>
+      <w:proofErr w:type="spellStart"/>
+      <w:r>
+        <w:rPr>
+          <w:sz w:val="40"/>
+          <w:szCs w:val="40"/>
+          <w:lang w:val="en-US"/>
+        </w:rPr>
+        <w:t>arr</w:t>
+      </w:r>
+      <w:proofErr w:type="spellEnd"/>
+      <w:r>
+        <w:rPr>
+          <w:sz w:val="40"/>
+          <w:szCs w:val="40"/>
+          <w:lang w:val="en-US"/>
+        </w:rPr>
+        <w:t xml:space="preserve"> {</w:t>
       </w:r>
     </w:p>
     <w:p>
@@ -10484,6 +11236,7 @@
         </w:rPr>
         <w:tab/>
       </w:r>
+      <w:proofErr w:type="spellStart"/>
       <w:proofErr w:type="gramStart"/>
       <w:r>
         <w:rPr>
@@ -10493,6 +11246,7 @@
         </w:rPr>
         <w:t>fmt.Println</w:t>
       </w:r>
+      <w:proofErr w:type="spellEnd"/>
       <w:proofErr w:type="gramEnd"/>
       <w:r>
         <w:rPr>
@@ -11374,6 +12128,7 @@
         </w:rPr>
         <w:t xml:space="preserve"> Functions are declared with </w:t>
       </w:r>
+      <w:proofErr w:type="spellStart"/>
       <w:r>
         <w:rPr>
           <w:b/>
@@ -11384,6 +12139,7 @@
         </w:rPr>
         <w:t>func</w:t>
       </w:r>
+      <w:proofErr w:type="spellEnd"/>
       <w:r>
         <w:rPr>
           <w:color w:val="FF0000"/>
@@ -11447,13 +12203,32 @@
           <w:szCs w:val="40"/>
         </w:rPr>
       </w:pPr>
+      <w:proofErr w:type="spellStart"/>
       <w:r>
         <w:rPr>
           <w:color w:val="FF0000"/>
           <w:sz w:val="40"/>
           <w:szCs w:val="40"/>
         </w:rPr>
-        <w:t>func Function_</w:t>
+        <w:t>func</w:t>
+      </w:r>
+      <w:proofErr w:type="spellEnd"/>
+      <w:r>
+        <w:rPr>
+          <w:color w:val="FF0000"/>
+          <w:sz w:val="40"/>
+          <w:szCs w:val="40"/>
+        </w:rPr>
+        <w:t xml:space="preserve"> </w:t>
+      </w:r>
+      <w:proofErr w:type="spellStart"/>
+      <w:r>
+        <w:rPr>
+          <w:color w:val="FF0000"/>
+          <w:sz w:val="40"/>
+          <w:szCs w:val="40"/>
+        </w:rPr>
+        <w:t>Function_</w:t>
       </w:r>
       <w:proofErr w:type="gramStart"/>
       <w:r>
@@ -11462,7 +12237,16 @@
           <w:sz w:val="40"/>
           <w:szCs w:val="40"/>
         </w:rPr>
-        <w:t>name(</w:t>
+        <w:t>name</w:t>
+      </w:r>
+      <w:proofErr w:type="spellEnd"/>
+      <w:r>
+        <w:rPr>
+          <w:color w:val="FF0000"/>
+          <w:sz w:val="40"/>
+          <w:szCs w:val="40"/>
+        </w:rPr>
+        <w:t>(</w:t>
       </w:r>
       <w:proofErr w:type="gramEnd"/>
       <w:r>
@@ -11471,7 +12255,25 @@
           <w:sz w:val="40"/>
           <w:szCs w:val="40"/>
         </w:rPr>
-        <w:t>Parameters) (variable  &amp; Return_type){</w:t>
+        <w:t xml:space="preserve">Parameters) (variable  &amp; </w:t>
+      </w:r>
+      <w:proofErr w:type="spellStart"/>
+      <w:r>
+        <w:rPr>
+          <w:color w:val="FF0000"/>
+          <w:sz w:val="40"/>
+          <w:szCs w:val="40"/>
+        </w:rPr>
+        <w:t>Return_type</w:t>
+      </w:r>
+      <w:proofErr w:type="spellEnd"/>
+      <w:r>
+        <w:rPr>
+          <w:color w:val="FF0000"/>
+          <w:sz w:val="40"/>
+          <w:szCs w:val="40"/>
+        </w:rPr>
+        <w:t>){</w:t>
       </w:r>
     </w:p>
     <w:p>
@@ -11577,12 +12379,21 @@
           <w:szCs w:val="40"/>
         </w:rPr>
       </w:pPr>
-      <w:r>
-        <w:rPr>
-          <w:sz w:val="40"/>
-          <w:szCs w:val="40"/>
-        </w:rPr>
-        <w:t>func f1</w:t>
+      <w:proofErr w:type="spellStart"/>
+      <w:r>
+        <w:rPr>
+          <w:sz w:val="40"/>
+          <w:szCs w:val="40"/>
+        </w:rPr>
+        <w:t>func</w:t>
+      </w:r>
+      <w:proofErr w:type="spellEnd"/>
+      <w:r>
+        <w:rPr>
+          <w:sz w:val="40"/>
+          <w:szCs w:val="40"/>
+        </w:rPr>
+        <w:t xml:space="preserve"> f1</w:t>
       </w:r>
       <w:proofErr w:type="gramStart"/>
       <w:r>
@@ -11610,6 +12421,7 @@
         </w:rPr>
         <w:tab/>
       </w:r>
+      <w:proofErr w:type="spellStart"/>
       <w:proofErr w:type="gramStart"/>
       <w:r>
         <w:rPr>
@@ -11618,6 +12430,7 @@
         </w:rPr>
         <w:t>fmt.Println</w:t>
       </w:r>
+      <w:proofErr w:type="spellEnd"/>
       <w:proofErr w:type="gramEnd"/>
       <w:r>
         <w:rPr>
@@ -11670,13 +12483,22 @@
           <w:szCs w:val="40"/>
         </w:rPr>
       </w:pPr>
+      <w:proofErr w:type="spellStart"/>
       <w:r>
         <w:rPr>
           <w:sz w:val="40"/>
           <w:szCs w:val="40"/>
         </w:rPr>
         <w:lastRenderedPageBreak/>
-        <w:t>func f2(n1, n2 int) int {</w:t>
+        <w:t>func</w:t>
+      </w:r>
+      <w:proofErr w:type="spellEnd"/>
+      <w:r>
+        <w:rPr>
+          <w:sz w:val="40"/>
+          <w:szCs w:val="40"/>
+        </w:rPr>
+        <w:t xml:space="preserve"> f2(n1, n2 int) int {</w:t>
       </w:r>
     </w:p>
     <w:p>
@@ -11740,12 +12562,37 @@
           <w:szCs w:val="40"/>
         </w:rPr>
       </w:pPr>
-      <w:r>
-        <w:rPr>
-          <w:sz w:val="40"/>
-          <w:szCs w:val="40"/>
-        </w:rPr>
-        <w:t>func f3(n1, n2 int) (ans int) {</w:t>
+      <w:proofErr w:type="spellStart"/>
+      <w:r>
+        <w:rPr>
+          <w:sz w:val="40"/>
+          <w:szCs w:val="40"/>
+        </w:rPr>
+        <w:t>func</w:t>
+      </w:r>
+      <w:proofErr w:type="spellEnd"/>
+      <w:r>
+        <w:rPr>
+          <w:sz w:val="40"/>
+          <w:szCs w:val="40"/>
+        </w:rPr>
+        <w:t xml:space="preserve"> f3(n1, n2 int) (</w:t>
+      </w:r>
+      <w:proofErr w:type="spellStart"/>
+      <w:r>
+        <w:rPr>
+          <w:sz w:val="40"/>
+          <w:szCs w:val="40"/>
+        </w:rPr>
+        <w:t>ans</w:t>
+      </w:r>
+      <w:proofErr w:type="spellEnd"/>
+      <w:r>
+        <w:rPr>
+          <w:sz w:val="40"/>
+          <w:szCs w:val="40"/>
+        </w:rPr>
+        <w:t xml:space="preserve"> int) {</w:t>
       </w:r>
     </w:p>
     <w:p>
@@ -11763,7 +12610,22 @@
           <w:szCs w:val="40"/>
         </w:rPr>
         <w:tab/>
-        <w:t>ans= n1+n2</w:t>
+      </w:r>
+      <w:proofErr w:type="spellStart"/>
+      <w:r>
+        <w:rPr>
+          <w:sz w:val="40"/>
+          <w:szCs w:val="40"/>
+        </w:rPr>
+        <w:t>ans</w:t>
+      </w:r>
+      <w:proofErr w:type="spellEnd"/>
+      <w:r>
+        <w:rPr>
+          <w:sz w:val="40"/>
+          <w:szCs w:val="40"/>
+        </w:rPr>
+        <w:t>= n1+n2</w:t>
       </w:r>
     </w:p>
     <w:p>
@@ -11831,12 +12693,21 @@
           <w:szCs w:val="40"/>
         </w:rPr>
       </w:pPr>
-      <w:r>
-        <w:rPr>
-          <w:sz w:val="40"/>
-          <w:szCs w:val="40"/>
-        </w:rPr>
-        <w:t>func f2(n1 int, n2 int)</w:t>
+      <w:proofErr w:type="spellStart"/>
+      <w:r>
+        <w:rPr>
+          <w:sz w:val="40"/>
+          <w:szCs w:val="40"/>
+        </w:rPr>
+        <w:t>func</w:t>
+      </w:r>
+      <w:proofErr w:type="spellEnd"/>
+      <w:r>
+        <w:rPr>
+          <w:sz w:val="40"/>
+          <w:szCs w:val="40"/>
+        </w:rPr>
+        <w:t xml:space="preserve"> f2(n1 int, n2 int)</w:t>
       </w:r>
     </w:p>
     <w:p>
@@ -11859,6 +12730,7 @@
         </w:rPr>
         <w:t xml:space="preserve"> In example 3, we declare the return variable &amp; return type of function. </w:t>
       </w:r>
+      <w:proofErr w:type="spellStart"/>
       <w:r>
         <w:rPr>
           <w:b/>
@@ -11869,6 +12741,7 @@
         </w:rPr>
         <w:t>ans</w:t>
       </w:r>
+      <w:proofErr w:type="spellEnd"/>
       <w:r>
         <w:rPr>
           <w:color w:val="FF0000"/>
@@ -11987,7 +12860,23 @@
           <w:sz w:val="40"/>
           <w:szCs w:val="40"/>
         </w:rPr>
-        <w:t>It is declared structure of GoLang.</w:t>
+        <w:t xml:space="preserve">It is declared structure of </w:t>
+      </w:r>
+      <w:proofErr w:type="spellStart"/>
+      <w:r>
+        <w:rPr>
+          <w:sz w:val="40"/>
+          <w:szCs w:val="40"/>
+        </w:rPr>
+        <w:t>GoLang</w:t>
+      </w:r>
+      <w:proofErr w:type="spellEnd"/>
+      <w:r>
+        <w:rPr>
+          <w:sz w:val="40"/>
+          <w:szCs w:val="40"/>
+        </w:rPr>
+        <w:t>.</w:t>
       </w:r>
     </w:p>
     <w:p>
@@ -12994,7 +13883,23 @@
           <w:sz w:val="40"/>
           <w:szCs w:val="40"/>
         </w:rPr>
-        <w:t>var arr [5]</w:t>
+        <w:t xml:space="preserve">var </w:t>
+      </w:r>
+      <w:proofErr w:type="spellStart"/>
+      <w:r>
+        <w:rPr>
+          <w:sz w:val="40"/>
+          <w:szCs w:val="40"/>
+        </w:rPr>
+        <w:t>arr</w:t>
+      </w:r>
+      <w:proofErr w:type="spellEnd"/>
+      <w:r>
+        <w:rPr>
+          <w:sz w:val="40"/>
+          <w:szCs w:val="40"/>
+        </w:rPr>
+        <w:t xml:space="preserve"> [5]</w:t>
       </w:r>
       <w:proofErr w:type="gramStart"/>
       <w:r>
@@ -13040,13 +13945,22 @@
           <w:szCs w:val="40"/>
         </w:rPr>
       </w:pPr>
+      <w:proofErr w:type="spellStart"/>
       <w:proofErr w:type="gramStart"/>
       <w:r>
         <w:rPr>
           <w:sz w:val="40"/>
           <w:szCs w:val="40"/>
         </w:rPr>
-        <w:t>arr :</w:t>
+        <w:t>arr</w:t>
+      </w:r>
+      <w:proofErr w:type="spellEnd"/>
+      <w:r>
+        <w:rPr>
+          <w:sz w:val="40"/>
+          <w:szCs w:val="40"/>
+        </w:rPr>
+        <w:t xml:space="preserve"> :</w:t>
       </w:r>
       <w:proofErr w:type="gramEnd"/>
       <w:r>
@@ -13084,13 +13998,22 @@
           <w:szCs w:val="40"/>
         </w:rPr>
       </w:pPr>
+      <w:proofErr w:type="spellStart"/>
       <w:proofErr w:type="gramStart"/>
       <w:r>
         <w:rPr>
           <w:sz w:val="40"/>
           <w:szCs w:val="40"/>
         </w:rPr>
-        <w:t>arr :</w:t>
+        <w:t>arr</w:t>
+      </w:r>
+      <w:proofErr w:type="spellEnd"/>
+      <w:r>
+        <w:rPr>
+          <w:sz w:val="40"/>
+          <w:szCs w:val="40"/>
+        </w:rPr>
+        <w:t xml:space="preserve"> :</w:t>
       </w:r>
       <w:proofErr w:type="gramEnd"/>
       <w:r>
@@ -13199,13 +14122,22 @@
           <w:szCs w:val="40"/>
         </w:rPr>
       </w:pPr>
+      <w:proofErr w:type="spellStart"/>
       <w:proofErr w:type="gramStart"/>
       <w:r>
         <w:rPr>
           <w:sz w:val="40"/>
           <w:szCs w:val="40"/>
         </w:rPr>
-        <w:t>arr :</w:t>
+        <w:t>arr</w:t>
+      </w:r>
+      <w:proofErr w:type="spellEnd"/>
+      <w:r>
+        <w:rPr>
+          <w:sz w:val="40"/>
+          <w:szCs w:val="40"/>
+        </w:rPr>
+        <w:t xml:space="preserve"> :</w:t>
       </w:r>
       <w:proofErr w:type="gramEnd"/>
       <w:r>
@@ -13226,6 +14158,7 @@
           <w:szCs w:val="40"/>
         </w:rPr>
       </w:pPr>
+      <w:proofErr w:type="spellStart"/>
       <w:proofErr w:type="gramStart"/>
       <w:r>
         <w:rPr>
@@ -13234,13 +14167,30 @@
         </w:rPr>
         <w:t>fmt.Println</w:t>
       </w:r>
+      <w:proofErr w:type="spellEnd"/>
       <w:proofErr w:type="gramEnd"/>
       <w:r>
         <w:rPr>
           <w:sz w:val="40"/>
           <w:szCs w:val="40"/>
         </w:rPr>
-        <w:t>(arr[0]) // Output: 10</w:t>
+        <w:t>(</w:t>
+      </w:r>
+      <w:proofErr w:type="spellStart"/>
+      <w:r>
+        <w:rPr>
+          <w:sz w:val="40"/>
+          <w:szCs w:val="40"/>
+        </w:rPr>
+        <w:t>arr</w:t>
+      </w:r>
+      <w:proofErr w:type="spellEnd"/>
+      <w:r>
+        <w:rPr>
+          <w:sz w:val="40"/>
+          <w:szCs w:val="40"/>
+        </w:rPr>
+        <w:t>[0]) // Output: 10</w:t>
       </w:r>
     </w:p>
     <w:p>
@@ -13253,6 +14203,7 @@
           <w:szCs w:val="40"/>
         </w:rPr>
       </w:pPr>
+      <w:proofErr w:type="spellStart"/>
       <w:proofErr w:type="gramStart"/>
       <w:r>
         <w:rPr>
@@ -13262,13 +14213,30 @@
         <w:lastRenderedPageBreak/>
         <w:t>fmt.Println</w:t>
       </w:r>
+      <w:proofErr w:type="spellEnd"/>
       <w:proofErr w:type="gramEnd"/>
       <w:r>
         <w:rPr>
           <w:sz w:val="40"/>
           <w:szCs w:val="40"/>
         </w:rPr>
-        <w:t>(arr[2]) // Output: 30</w:t>
+        <w:t>(</w:t>
+      </w:r>
+      <w:proofErr w:type="spellStart"/>
+      <w:r>
+        <w:rPr>
+          <w:sz w:val="40"/>
+          <w:szCs w:val="40"/>
+        </w:rPr>
+        <w:t>arr</w:t>
+      </w:r>
+      <w:proofErr w:type="spellEnd"/>
+      <w:r>
+        <w:rPr>
+          <w:sz w:val="40"/>
+          <w:szCs w:val="40"/>
+        </w:rPr>
+        <w:t>[2]) // Output: 30</w:t>
       </w:r>
     </w:p>
     <w:p>
@@ -13346,13 +14314,22 @@
           <w:szCs w:val="40"/>
         </w:rPr>
       </w:pPr>
+      <w:proofErr w:type="spellStart"/>
       <w:proofErr w:type="gramStart"/>
       <w:r>
         <w:rPr>
           <w:sz w:val="40"/>
           <w:szCs w:val="40"/>
         </w:rPr>
-        <w:t>arr[</w:t>
+        <w:t>arr</w:t>
+      </w:r>
+      <w:proofErr w:type="spellEnd"/>
+      <w:r>
+        <w:rPr>
+          <w:sz w:val="40"/>
+          <w:szCs w:val="40"/>
+        </w:rPr>
+        <w:t>[</w:t>
       </w:r>
       <w:proofErr w:type="gramEnd"/>
       <w:r>
@@ -13373,6 +14350,7 @@
           <w:szCs w:val="40"/>
         </w:rPr>
       </w:pPr>
+      <w:proofErr w:type="spellStart"/>
       <w:proofErr w:type="gramStart"/>
       <w:r>
         <w:rPr>
@@ -13381,13 +14359,30 @@
         </w:rPr>
         <w:t>fmt.Println</w:t>
       </w:r>
+      <w:proofErr w:type="spellEnd"/>
       <w:proofErr w:type="gramEnd"/>
       <w:r>
         <w:rPr>
           <w:sz w:val="40"/>
           <w:szCs w:val="40"/>
         </w:rPr>
-        <w:t xml:space="preserve">(arr) </w:t>
+        <w:t>(</w:t>
+      </w:r>
+      <w:proofErr w:type="spellStart"/>
+      <w:r>
+        <w:rPr>
+          <w:sz w:val="40"/>
+          <w:szCs w:val="40"/>
+        </w:rPr>
+        <w:t>arr</w:t>
+      </w:r>
+      <w:proofErr w:type="spellEnd"/>
+      <w:r>
+        <w:rPr>
+          <w:sz w:val="40"/>
+          <w:szCs w:val="40"/>
+        </w:rPr>
+        <w:t xml:space="preserve">) </w:t>
       </w:r>
       <w:r>
         <w:rPr>
@@ -13473,7 +14468,23 @@
           <w:sz w:val="40"/>
           <w:szCs w:val="40"/>
         </w:rPr>
-        <w:t>Use the len function to find the number of elements in the array.</w:t>
+        <w:t xml:space="preserve">Use the </w:t>
+      </w:r>
+      <w:proofErr w:type="spellStart"/>
+      <w:r>
+        <w:rPr>
+          <w:sz w:val="40"/>
+          <w:szCs w:val="40"/>
+        </w:rPr>
+        <w:t>len</w:t>
+      </w:r>
+      <w:proofErr w:type="spellEnd"/>
+      <w:r>
+        <w:rPr>
+          <w:sz w:val="40"/>
+          <w:szCs w:val="40"/>
+        </w:rPr>
+        <w:t xml:space="preserve"> function to find the number of elements in the array.</w:t>
       </w:r>
     </w:p>
     <w:p>
@@ -13486,13 +14497,22 @@
           <w:szCs w:val="40"/>
         </w:rPr>
       </w:pPr>
+      <w:proofErr w:type="spellStart"/>
       <w:proofErr w:type="gramStart"/>
       <w:r>
         <w:rPr>
           <w:sz w:val="40"/>
           <w:szCs w:val="40"/>
         </w:rPr>
-        <w:t>arr :</w:t>
+        <w:t>arr</w:t>
+      </w:r>
+      <w:proofErr w:type="spellEnd"/>
+      <w:r>
+        <w:rPr>
+          <w:sz w:val="40"/>
+          <w:szCs w:val="40"/>
+        </w:rPr>
+        <w:t xml:space="preserve"> :</w:t>
       </w:r>
       <w:proofErr w:type="gramEnd"/>
       <w:r>
@@ -13513,6 +14533,7 @@
           <w:szCs w:val="40"/>
         </w:rPr>
       </w:pPr>
+      <w:proofErr w:type="spellStart"/>
       <w:proofErr w:type="gramStart"/>
       <w:r>
         <w:rPr>
@@ -13521,13 +14542,46 @@
         </w:rPr>
         <w:t>fmt.Println</w:t>
       </w:r>
+      <w:proofErr w:type="spellEnd"/>
       <w:proofErr w:type="gramEnd"/>
       <w:r>
         <w:rPr>
           <w:sz w:val="40"/>
           <w:szCs w:val="40"/>
         </w:rPr>
-        <w:t xml:space="preserve">(len(arr)) </w:t>
+        <w:t>(</w:t>
+      </w:r>
+      <w:proofErr w:type="spellStart"/>
+      <w:r>
+        <w:rPr>
+          <w:sz w:val="40"/>
+          <w:szCs w:val="40"/>
+        </w:rPr>
+        <w:t>len</w:t>
+      </w:r>
+      <w:proofErr w:type="spellEnd"/>
+      <w:r>
+        <w:rPr>
+          <w:sz w:val="40"/>
+          <w:szCs w:val="40"/>
+        </w:rPr>
+        <w:t>(</w:t>
+      </w:r>
+      <w:proofErr w:type="spellStart"/>
+      <w:r>
+        <w:rPr>
+          <w:sz w:val="40"/>
+          <w:szCs w:val="40"/>
+        </w:rPr>
+        <w:t>arr</w:t>
+      </w:r>
+      <w:proofErr w:type="spellEnd"/>
+      <w:r>
+        <w:rPr>
+          <w:sz w:val="40"/>
+          <w:szCs w:val="40"/>
+        </w:rPr>
+        <w:t xml:space="preserve">)) </w:t>
       </w:r>
       <w:r>
         <w:rPr>
@@ -13619,13 +14673,22 @@
           <w:szCs w:val="40"/>
         </w:rPr>
       </w:pPr>
+      <w:proofErr w:type="spellStart"/>
       <w:proofErr w:type="gramStart"/>
       <w:r>
         <w:rPr>
           <w:sz w:val="40"/>
           <w:szCs w:val="40"/>
         </w:rPr>
-        <w:t>arr :</w:t>
+        <w:t>arr</w:t>
+      </w:r>
+      <w:proofErr w:type="spellEnd"/>
+      <w:r>
+        <w:rPr>
+          <w:sz w:val="40"/>
+          <w:szCs w:val="40"/>
+        </w:rPr>
+        <w:t xml:space="preserve"> :</w:t>
       </w:r>
       <w:proofErr w:type="gramEnd"/>
       <w:r>
@@ -13671,13 +14734,22 @@
         </w:rPr>
         <w:t xml:space="preserve">for </w:t>
       </w:r>
+      <w:proofErr w:type="spellStart"/>
       <w:proofErr w:type="gramStart"/>
       <w:r>
         <w:rPr>
           <w:sz w:val="40"/>
           <w:szCs w:val="40"/>
         </w:rPr>
-        <w:t>i :</w:t>
+        <w:t>i</w:t>
+      </w:r>
+      <w:proofErr w:type="spellEnd"/>
+      <w:r>
+        <w:rPr>
+          <w:sz w:val="40"/>
+          <w:szCs w:val="40"/>
+        </w:rPr>
+        <w:t xml:space="preserve"> :</w:t>
       </w:r>
       <w:proofErr w:type="gramEnd"/>
       <w:r>
@@ -13685,7 +14757,71 @@
           <w:sz w:val="40"/>
           <w:szCs w:val="40"/>
         </w:rPr>
-        <w:t>= 0; i &lt; len(arr); i++ {</w:t>
+        <w:t xml:space="preserve">= 0; </w:t>
+      </w:r>
+      <w:proofErr w:type="spellStart"/>
+      <w:r>
+        <w:rPr>
+          <w:sz w:val="40"/>
+          <w:szCs w:val="40"/>
+        </w:rPr>
+        <w:t>i</w:t>
+      </w:r>
+      <w:proofErr w:type="spellEnd"/>
+      <w:r>
+        <w:rPr>
+          <w:sz w:val="40"/>
+          <w:szCs w:val="40"/>
+        </w:rPr>
+        <w:t xml:space="preserve"> &lt; </w:t>
+      </w:r>
+      <w:proofErr w:type="spellStart"/>
+      <w:r>
+        <w:rPr>
+          <w:sz w:val="40"/>
+          <w:szCs w:val="40"/>
+        </w:rPr>
+        <w:t>len</w:t>
+      </w:r>
+      <w:proofErr w:type="spellEnd"/>
+      <w:r>
+        <w:rPr>
+          <w:sz w:val="40"/>
+          <w:szCs w:val="40"/>
+        </w:rPr>
+        <w:t>(</w:t>
+      </w:r>
+      <w:proofErr w:type="spellStart"/>
+      <w:r>
+        <w:rPr>
+          <w:sz w:val="40"/>
+          <w:szCs w:val="40"/>
+        </w:rPr>
+        <w:t>arr</w:t>
+      </w:r>
+      <w:proofErr w:type="spellEnd"/>
+      <w:r>
+        <w:rPr>
+          <w:sz w:val="40"/>
+          <w:szCs w:val="40"/>
+        </w:rPr>
+        <w:t xml:space="preserve">); </w:t>
+      </w:r>
+      <w:proofErr w:type="spellStart"/>
+      <w:r>
+        <w:rPr>
+          <w:sz w:val="40"/>
+          <w:szCs w:val="40"/>
+        </w:rPr>
+        <w:t>i</w:t>
+      </w:r>
+      <w:proofErr w:type="spellEnd"/>
+      <w:r>
+        <w:rPr>
+          <w:sz w:val="40"/>
+          <w:szCs w:val="40"/>
+        </w:rPr>
+        <w:t>++ {</w:t>
       </w:r>
     </w:p>
     <w:p>
@@ -13705,6 +14841,7 @@
         </w:rPr>
         <w:t xml:space="preserve">    </w:t>
       </w:r>
+      <w:proofErr w:type="spellStart"/>
       <w:proofErr w:type="gramStart"/>
       <w:r>
         <w:rPr>
@@ -13713,13 +14850,46 @@
         </w:rPr>
         <w:t>fmt.Println</w:t>
       </w:r>
+      <w:proofErr w:type="spellEnd"/>
       <w:proofErr w:type="gramEnd"/>
       <w:r>
         <w:rPr>
           <w:sz w:val="40"/>
           <w:szCs w:val="40"/>
         </w:rPr>
-        <w:t>(arr[i])</w:t>
+        <w:t>(</w:t>
+      </w:r>
+      <w:proofErr w:type="spellStart"/>
+      <w:r>
+        <w:rPr>
+          <w:sz w:val="40"/>
+          <w:szCs w:val="40"/>
+        </w:rPr>
+        <w:t>arr</w:t>
+      </w:r>
+      <w:proofErr w:type="spellEnd"/>
+      <w:r>
+        <w:rPr>
+          <w:sz w:val="40"/>
+          <w:szCs w:val="40"/>
+        </w:rPr>
+        <w:t>[</w:t>
+      </w:r>
+      <w:proofErr w:type="spellStart"/>
+      <w:r>
+        <w:rPr>
+          <w:sz w:val="40"/>
+          <w:szCs w:val="40"/>
+        </w:rPr>
+        <w:t>i</w:t>
+      </w:r>
+      <w:proofErr w:type="spellEnd"/>
+      <w:r>
+        <w:rPr>
+          <w:sz w:val="40"/>
+          <w:szCs w:val="40"/>
+        </w:rPr>
+        <w:t>])</w:t>
       </w:r>
     </w:p>
     <w:p>
@@ -13774,7 +14944,23 @@
           <w:sz w:val="40"/>
           <w:szCs w:val="40"/>
         </w:rPr>
-        <w:t xml:space="preserve">for i, </w:t>
+        <w:t xml:space="preserve">for </w:t>
+      </w:r>
+      <w:proofErr w:type="spellStart"/>
+      <w:r>
+        <w:rPr>
+          <w:sz w:val="40"/>
+          <w:szCs w:val="40"/>
+        </w:rPr>
+        <w:t>i</w:t>
+      </w:r>
+      <w:proofErr w:type="spellEnd"/>
+      <w:r>
+        <w:rPr>
+          <w:sz w:val="40"/>
+          <w:szCs w:val="40"/>
+        </w:rPr>
+        <w:t xml:space="preserve">, </w:t>
       </w:r>
       <w:proofErr w:type="gramStart"/>
       <w:r>
@@ -13790,7 +14976,23 @@
           <w:sz w:val="40"/>
           <w:szCs w:val="40"/>
         </w:rPr>
-        <w:t>= range arr {</w:t>
+        <w:t xml:space="preserve">= range </w:t>
+      </w:r>
+      <w:proofErr w:type="spellStart"/>
+      <w:r>
+        <w:rPr>
+          <w:sz w:val="40"/>
+          <w:szCs w:val="40"/>
+        </w:rPr>
+        <w:t>arr</w:t>
+      </w:r>
+      <w:proofErr w:type="spellEnd"/>
+      <w:r>
+        <w:rPr>
+          <w:sz w:val="40"/>
+          <w:szCs w:val="40"/>
+        </w:rPr>
+        <w:t xml:space="preserve"> {</w:t>
       </w:r>
     </w:p>
     <w:p>
@@ -13810,6 +15012,7 @@
         </w:rPr>
         <w:t xml:space="preserve">    </w:t>
       </w:r>
+      <w:proofErr w:type="spellStart"/>
       <w:proofErr w:type="gramStart"/>
       <w:r>
         <w:rPr>
@@ -13818,13 +15021,30 @@
         </w:rPr>
         <w:t>fmt.Printf</w:t>
       </w:r>
+      <w:proofErr w:type="spellEnd"/>
       <w:proofErr w:type="gramEnd"/>
       <w:r>
         <w:rPr>
           <w:sz w:val="40"/>
           <w:szCs w:val="40"/>
         </w:rPr>
-        <w:t>("Index %d, Value %d\n", i, v)</w:t>
+        <w:t xml:space="preserve">("Index %d, Value %d\n", </w:t>
+      </w:r>
+      <w:proofErr w:type="spellStart"/>
+      <w:r>
+        <w:rPr>
+          <w:sz w:val="40"/>
+          <w:szCs w:val="40"/>
+        </w:rPr>
+        <w:t>i</w:t>
+      </w:r>
+      <w:proofErr w:type="spellEnd"/>
+      <w:r>
+        <w:rPr>
+          <w:sz w:val="40"/>
+          <w:szCs w:val="40"/>
+        </w:rPr>
+        <w:t>, v)</w:t>
       </w:r>
     </w:p>
     <w:p>
@@ -14209,13 +15429,22 @@
           <w:szCs w:val="40"/>
         </w:rPr>
       </w:pPr>
+      <w:proofErr w:type="spellStart"/>
       <w:proofErr w:type="gramStart"/>
       <w:r>
         <w:rPr>
           <w:sz w:val="40"/>
           <w:szCs w:val="40"/>
         </w:rPr>
-        <w:t>arr :</w:t>
+        <w:t>arr</w:t>
+      </w:r>
+      <w:proofErr w:type="spellEnd"/>
+      <w:r>
+        <w:rPr>
+          <w:sz w:val="40"/>
+          <w:szCs w:val="40"/>
+        </w:rPr>
+        <w:t xml:space="preserve"> :</w:t>
       </w:r>
       <w:proofErr w:type="gramEnd"/>
       <w:r>
@@ -14250,7 +15479,23 @@
           <w:sz w:val="40"/>
           <w:szCs w:val="40"/>
         </w:rPr>
-        <w:t>= arr[1:4] // creates a slice containing {2, 3, 4}</w:t>
+        <w:t xml:space="preserve">= </w:t>
+      </w:r>
+      <w:proofErr w:type="spellStart"/>
+      <w:r>
+        <w:rPr>
+          <w:sz w:val="40"/>
+          <w:szCs w:val="40"/>
+        </w:rPr>
+        <w:t>arr</w:t>
+      </w:r>
+      <w:proofErr w:type="spellEnd"/>
+      <w:r>
+        <w:rPr>
+          <w:sz w:val="40"/>
+          <w:szCs w:val="40"/>
+        </w:rPr>
+        <w:t>[1:4] // creates a slice containing {2, 3, 4}</w:t>
       </w:r>
     </w:p>
     <w:p>
@@ -14263,6 +15508,7 @@
           <w:szCs w:val="40"/>
         </w:rPr>
       </w:pPr>
+      <w:proofErr w:type="spellStart"/>
       <w:proofErr w:type="gramStart"/>
       <w:r>
         <w:rPr>
@@ -14271,6 +15517,7 @@
         </w:rPr>
         <w:t>fmt.Println</w:t>
       </w:r>
+      <w:proofErr w:type="spellEnd"/>
       <w:proofErr w:type="gramEnd"/>
       <w:r>
         <w:rPr>
@@ -15258,6 +16505,7 @@
         </w:rPr>
         <w:t xml:space="preserve">Third parameter is </w:t>
       </w:r>
+      <w:proofErr w:type="spellStart"/>
       <w:proofErr w:type="gramStart"/>
       <w:r>
         <w:rPr>
@@ -15266,6 +16514,7 @@
         </w:rPr>
         <w:t>a</w:t>
       </w:r>
+      <w:proofErr w:type="spellEnd"/>
       <w:proofErr w:type="gramEnd"/>
       <w:r>
         <w:rPr>
@@ -15480,7 +16729,23 @@
           <w:sz w:val="40"/>
           <w:szCs w:val="40"/>
         </w:rPr>
-        <w:t xml:space="preserve">values if slice then slice automatically double its capacity i.e </w:t>
+        <w:t xml:space="preserve">values if slice then slice automatically double its capacity </w:t>
+      </w:r>
+      <w:proofErr w:type="spellStart"/>
+      <w:r>
+        <w:rPr>
+          <w:sz w:val="40"/>
+          <w:szCs w:val="40"/>
+        </w:rPr>
+        <w:t>i.e</w:t>
+      </w:r>
+      <w:proofErr w:type="spellEnd"/>
+      <w:r>
+        <w:rPr>
+          <w:sz w:val="40"/>
+          <w:szCs w:val="40"/>
+        </w:rPr>
+        <w:t xml:space="preserve"> </w:t>
       </w:r>
       <w:r>
         <w:rPr>
@@ -15685,13 +16950,22 @@
           <w:szCs w:val="40"/>
         </w:rPr>
       </w:pPr>
+      <w:proofErr w:type="spellStart"/>
       <w:proofErr w:type="gramStart"/>
       <w:r>
         <w:rPr>
           <w:sz w:val="40"/>
           <w:szCs w:val="40"/>
         </w:rPr>
-        <w:t>len(</w:t>
+        <w:t>len</w:t>
+      </w:r>
+      <w:proofErr w:type="spellEnd"/>
+      <w:r>
+        <w:rPr>
+          <w:sz w:val="40"/>
+          <w:szCs w:val="40"/>
+        </w:rPr>
+        <w:t>(</w:t>
       </w:r>
       <w:proofErr w:type="gramEnd"/>
       <w:r>
@@ -15720,7 +16994,23 @@
           <w:sz w:val="40"/>
           <w:szCs w:val="40"/>
         </w:rPr>
-        <w:t>Use the len function to get the number of elements in the slice.</w:t>
+        <w:t xml:space="preserve">Use the </w:t>
+      </w:r>
+      <w:proofErr w:type="spellStart"/>
+      <w:r>
+        <w:rPr>
+          <w:sz w:val="40"/>
+          <w:szCs w:val="40"/>
+        </w:rPr>
+        <w:t>len</w:t>
+      </w:r>
+      <w:proofErr w:type="spellEnd"/>
+      <w:r>
+        <w:rPr>
+          <w:sz w:val="40"/>
+          <w:szCs w:val="40"/>
+        </w:rPr>
+        <w:t xml:space="preserve"> function to get the number of elements in the slice.</w:t>
       </w:r>
     </w:p>
     <w:p>
@@ -15779,6 +17069,7 @@
           <w:szCs w:val="40"/>
         </w:rPr>
       </w:pPr>
+      <w:proofErr w:type="spellStart"/>
       <w:proofErr w:type="gramStart"/>
       <w:r>
         <w:rPr>
@@ -15787,13 +17078,46 @@
         </w:rPr>
         <w:t>fmt.Println</w:t>
       </w:r>
+      <w:proofErr w:type="spellEnd"/>
       <w:proofErr w:type="gramEnd"/>
       <w:r>
         <w:rPr>
           <w:sz w:val="40"/>
           <w:szCs w:val="40"/>
         </w:rPr>
-        <w:t>(len(s)) // Output: 3 fmt.Println(cap(s)) // Output: 5</w:t>
+        <w:t>(</w:t>
+      </w:r>
+      <w:proofErr w:type="spellStart"/>
+      <w:r>
+        <w:rPr>
+          <w:sz w:val="40"/>
+          <w:szCs w:val="40"/>
+        </w:rPr>
+        <w:t>len</w:t>
+      </w:r>
+      <w:proofErr w:type="spellEnd"/>
+      <w:r>
+        <w:rPr>
+          <w:sz w:val="40"/>
+          <w:szCs w:val="40"/>
+        </w:rPr>
+        <w:t xml:space="preserve">(s)) // Output: 3 </w:t>
+      </w:r>
+      <w:proofErr w:type="spellStart"/>
+      <w:r>
+        <w:rPr>
+          <w:sz w:val="40"/>
+          <w:szCs w:val="40"/>
+        </w:rPr>
+        <w:t>fmt.Println</w:t>
+      </w:r>
+      <w:proofErr w:type="spellEnd"/>
+      <w:r>
+        <w:rPr>
+          <w:sz w:val="40"/>
+          <w:szCs w:val="40"/>
+        </w:rPr>
+        <w:t>(cap(s)) // Output: 5</w:t>
       </w:r>
     </w:p>
     <w:p>
@@ -15843,13 +17167,22 @@
           <w:szCs w:val="40"/>
         </w:rPr>
       </w:pPr>
+      <w:proofErr w:type="spellStart"/>
       <w:proofErr w:type="gramStart"/>
       <w:r>
         <w:rPr>
           <w:sz w:val="40"/>
           <w:szCs w:val="40"/>
         </w:rPr>
-        <w:t>src :</w:t>
+        <w:t>src</w:t>
+      </w:r>
+      <w:proofErr w:type="spellEnd"/>
+      <w:r>
+        <w:rPr>
+          <w:sz w:val="40"/>
+          <w:szCs w:val="40"/>
+        </w:rPr>
+        <w:t xml:space="preserve"> :</w:t>
       </w:r>
       <w:proofErr w:type="gramEnd"/>
       <w:r>
@@ -15870,13 +17203,22 @@
           <w:szCs w:val="40"/>
         </w:rPr>
       </w:pPr>
+      <w:proofErr w:type="spellStart"/>
       <w:proofErr w:type="gramStart"/>
       <w:r>
         <w:rPr>
           <w:sz w:val="40"/>
           <w:szCs w:val="40"/>
         </w:rPr>
-        <w:t>dest :</w:t>
+        <w:t>dest</w:t>
+      </w:r>
+      <w:proofErr w:type="spellEnd"/>
+      <w:r>
+        <w:rPr>
+          <w:sz w:val="40"/>
+          <w:szCs w:val="40"/>
+        </w:rPr>
+        <w:t xml:space="preserve"> :</w:t>
       </w:r>
       <w:proofErr w:type="gramEnd"/>
       <w:r>
@@ -15884,7 +17226,39 @@
           <w:sz w:val="40"/>
           <w:szCs w:val="40"/>
         </w:rPr>
-        <w:t xml:space="preserve">= make([]int, len(src)) </w:t>
+        <w:t xml:space="preserve">= make([]int, </w:t>
+      </w:r>
+      <w:proofErr w:type="spellStart"/>
+      <w:r>
+        <w:rPr>
+          <w:sz w:val="40"/>
+          <w:szCs w:val="40"/>
+        </w:rPr>
+        <w:t>len</w:t>
+      </w:r>
+      <w:proofErr w:type="spellEnd"/>
+      <w:r>
+        <w:rPr>
+          <w:sz w:val="40"/>
+          <w:szCs w:val="40"/>
+        </w:rPr>
+        <w:t>(</w:t>
+      </w:r>
+      <w:proofErr w:type="spellStart"/>
+      <w:r>
+        <w:rPr>
+          <w:sz w:val="40"/>
+          <w:szCs w:val="40"/>
+        </w:rPr>
+        <w:t>src</w:t>
+      </w:r>
+      <w:proofErr w:type="spellEnd"/>
+      <w:r>
+        <w:rPr>
+          <w:sz w:val="40"/>
+          <w:szCs w:val="40"/>
+        </w:rPr>
+        <w:t xml:space="preserve">)) </w:t>
       </w:r>
     </w:p>
     <w:p>
@@ -15903,7 +17277,39 @@
           <w:szCs w:val="40"/>
         </w:rPr>
         <w:lastRenderedPageBreak/>
-        <w:t xml:space="preserve">copy(dest, src) </w:t>
+        <w:t>copy(</w:t>
+      </w:r>
+      <w:proofErr w:type="spellStart"/>
+      <w:r>
+        <w:rPr>
+          <w:sz w:val="40"/>
+          <w:szCs w:val="40"/>
+        </w:rPr>
+        <w:t>dest</w:t>
+      </w:r>
+      <w:proofErr w:type="spellEnd"/>
+      <w:r>
+        <w:rPr>
+          <w:sz w:val="40"/>
+          <w:szCs w:val="40"/>
+        </w:rPr>
+        <w:t xml:space="preserve">, </w:t>
+      </w:r>
+      <w:proofErr w:type="spellStart"/>
+      <w:r>
+        <w:rPr>
+          <w:sz w:val="40"/>
+          <w:szCs w:val="40"/>
+        </w:rPr>
+        <w:t>src</w:t>
+      </w:r>
+      <w:proofErr w:type="spellEnd"/>
+      <w:r>
+        <w:rPr>
+          <w:sz w:val="40"/>
+          <w:szCs w:val="40"/>
+        </w:rPr>
+        <w:t xml:space="preserve">) </w:t>
       </w:r>
     </w:p>
     <w:p>
@@ -15921,7 +17327,23 @@
           <w:sz w:val="40"/>
           <w:szCs w:val="40"/>
         </w:rPr>
-        <w:t>// dest now contains {1, 2, 3}</w:t>
+        <w:t xml:space="preserve">// </w:t>
+      </w:r>
+      <w:proofErr w:type="spellStart"/>
+      <w:r>
+        <w:rPr>
+          <w:sz w:val="40"/>
+          <w:szCs w:val="40"/>
+        </w:rPr>
+        <w:t>dest</w:t>
+      </w:r>
+      <w:proofErr w:type="spellEnd"/>
+      <w:r>
+        <w:rPr>
+          <w:sz w:val="40"/>
+          <w:szCs w:val="40"/>
+        </w:rPr>
+        <w:t xml:space="preserve"> now contains {1, 2, 3}</w:t>
       </w:r>
     </w:p>
     <w:p>
@@ -15998,13 +17420,22 @@
           <w:szCs w:val="40"/>
         </w:rPr>
       </w:pPr>
+      <w:proofErr w:type="spellStart"/>
       <w:proofErr w:type="gramStart"/>
       <w:r>
         <w:rPr>
           <w:sz w:val="40"/>
           <w:szCs w:val="40"/>
         </w:rPr>
-        <w:t>subSlice :</w:t>
+        <w:t>subSlice</w:t>
+      </w:r>
+      <w:proofErr w:type="spellEnd"/>
+      <w:r>
+        <w:rPr>
+          <w:sz w:val="40"/>
+          <w:szCs w:val="40"/>
+        </w:rPr>
+        <w:t xml:space="preserve"> :</w:t>
       </w:r>
       <w:proofErr w:type="gramEnd"/>
       <w:r>
@@ -16012,7 +17443,23 @@
           <w:sz w:val="40"/>
           <w:szCs w:val="40"/>
         </w:rPr>
-        <w:t>= s[1:4] // subSlice contains {2, 3, 4}</w:t>
+        <w:t xml:space="preserve">= s[1:4] // </w:t>
+      </w:r>
+      <w:proofErr w:type="spellStart"/>
+      <w:r>
+        <w:rPr>
+          <w:sz w:val="40"/>
+          <w:szCs w:val="40"/>
+        </w:rPr>
+        <w:t>subSlice</w:t>
+      </w:r>
+      <w:proofErr w:type="spellEnd"/>
+      <w:r>
+        <w:rPr>
+          <w:sz w:val="40"/>
+          <w:szCs w:val="40"/>
+        </w:rPr>
+        <w:t xml:space="preserve"> contains {2, 3, 4}</w:t>
       </w:r>
     </w:p>
     <w:p>
@@ -16067,7 +17514,23 @@
           <w:sz w:val="40"/>
           <w:szCs w:val="40"/>
         </w:rPr>
-        <w:t xml:space="preserve">var nilSlice []int // nil slice </w:t>
+        <w:t xml:space="preserve">var </w:t>
+      </w:r>
+      <w:proofErr w:type="spellStart"/>
+      <w:r>
+        <w:rPr>
+          <w:sz w:val="40"/>
+          <w:szCs w:val="40"/>
+        </w:rPr>
+        <w:t>nilSlice</w:t>
+      </w:r>
+      <w:proofErr w:type="spellEnd"/>
+      <w:r>
+        <w:rPr>
+          <w:sz w:val="40"/>
+          <w:szCs w:val="40"/>
+        </w:rPr>
+        <w:t xml:space="preserve"> []int // nil slice </w:t>
       </w:r>
     </w:p>
     <w:p>
@@ -16080,13 +17543,22 @@
           <w:szCs w:val="40"/>
         </w:rPr>
       </w:pPr>
+      <w:proofErr w:type="spellStart"/>
       <w:proofErr w:type="gramStart"/>
       <w:r>
         <w:rPr>
           <w:sz w:val="40"/>
           <w:szCs w:val="40"/>
         </w:rPr>
-        <w:t>emptySlice :</w:t>
+        <w:t>emptySlice</w:t>
+      </w:r>
+      <w:proofErr w:type="spellEnd"/>
+      <w:r>
+        <w:rPr>
+          <w:sz w:val="40"/>
+          <w:szCs w:val="40"/>
+        </w:rPr>
+        <w:t xml:space="preserve"> :</w:t>
       </w:r>
       <w:proofErr w:type="gramEnd"/>
       <w:r>
@@ -16117,13 +17589,22 @@
         </w:rPr>
         <w:t xml:space="preserve"> </w:t>
       </w:r>
+      <w:proofErr w:type="spellStart"/>
       <w:proofErr w:type="gramStart"/>
       <w:r>
         <w:rPr>
           <w:sz w:val="40"/>
           <w:szCs w:val="40"/>
         </w:rPr>
-        <w:t>Reslicing :</w:t>
+        <w:t>Reslicing</w:t>
+      </w:r>
+      <w:proofErr w:type="spellEnd"/>
+      <w:r>
+        <w:rPr>
+          <w:sz w:val="40"/>
+          <w:szCs w:val="40"/>
+        </w:rPr>
+        <w:t xml:space="preserve"> :</w:t>
       </w:r>
       <w:proofErr w:type="gramEnd"/>
       <w:r>
@@ -16517,13 +17998,22 @@
         </w:rPr>
         <w:t xml:space="preserve">for </w:t>
       </w:r>
+      <w:proofErr w:type="spellStart"/>
       <w:proofErr w:type="gramStart"/>
       <w:r>
         <w:rPr>
           <w:sz w:val="40"/>
           <w:szCs w:val="40"/>
         </w:rPr>
-        <w:t>i :</w:t>
+        <w:t>i</w:t>
+      </w:r>
+      <w:proofErr w:type="spellEnd"/>
+      <w:r>
+        <w:rPr>
+          <w:sz w:val="40"/>
+          <w:szCs w:val="40"/>
+        </w:rPr>
+        <w:t xml:space="preserve"> :</w:t>
       </w:r>
       <w:proofErr w:type="gramEnd"/>
       <w:r>
@@ -16531,7 +18021,55 @@
           <w:sz w:val="40"/>
           <w:szCs w:val="40"/>
         </w:rPr>
-        <w:t>= 0; i &lt; len(s); i++ {</w:t>
+        <w:t xml:space="preserve">= 0; </w:t>
+      </w:r>
+      <w:proofErr w:type="spellStart"/>
+      <w:r>
+        <w:rPr>
+          <w:sz w:val="40"/>
+          <w:szCs w:val="40"/>
+        </w:rPr>
+        <w:t>i</w:t>
+      </w:r>
+      <w:proofErr w:type="spellEnd"/>
+      <w:r>
+        <w:rPr>
+          <w:sz w:val="40"/>
+          <w:szCs w:val="40"/>
+        </w:rPr>
+        <w:t xml:space="preserve"> &lt; </w:t>
+      </w:r>
+      <w:proofErr w:type="spellStart"/>
+      <w:r>
+        <w:rPr>
+          <w:sz w:val="40"/>
+          <w:szCs w:val="40"/>
+        </w:rPr>
+        <w:t>len</w:t>
+      </w:r>
+      <w:proofErr w:type="spellEnd"/>
+      <w:r>
+        <w:rPr>
+          <w:sz w:val="40"/>
+          <w:szCs w:val="40"/>
+        </w:rPr>
+        <w:t xml:space="preserve">(s); </w:t>
+      </w:r>
+      <w:proofErr w:type="spellStart"/>
+      <w:r>
+        <w:rPr>
+          <w:sz w:val="40"/>
+          <w:szCs w:val="40"/>
+        </w:rPr>
+        <w:t>i</w:t>
+      </w:r>
+      <w:proofErr w:type="spellEnd"/>
+      <w:r>
+        <w:rPr>
+          <w:sz w:val="40"/>
+          <w:szCs w:val="40"/>
+        </w:rPr>
+        <w:t>++ {</w:t>
       </w:r>
     </w:p>
     <w:p>
@@ -16551,6 +18089,7 @@
         </w:rPr>
         <w:t xml:space="preserve">    </w:t>
       </w:r>
+      <w:proofErr w:type="spellStart"/>
       <w:proofErr w:type="gramStart"/>
       <w:r>
         <w:rPr>
@@ -16559,13 +18098,30 @@
         </w:rPr>
         <w:t>fmt.Println</w:t>
       </w:r>
+      <w:proofErr w:type="spellEnd"/>
       <w:proofErr w:type="gramEnd"/>
       <w:r>
         <w:rPr>
           <w:sz w:val="40"/>
           <w:szCs w:val="40"/>
         </w:rPr>
-        <w:t>(s[i])</w:t>
+        <w:t>(s[</w:t>
+      </w:r>
+      <w:proofErr w:type="spellStart"/>
+      <w:r>
+        <w:rPr>
+          <w:sz w:val="40"/>
+          <w:szCs w:val="40"/>
+        </w:rPr>
+        <w:t>i</w:t>
+      </w:r>
+      <w:proofErr w:type="spellEnd"/>
+      <w:r>
+        <w:rPr>
+          <w:sz w:val="40"/>
+          <w:szCs w:val="40"/>
+        </w:rPr>
+        <w:t>])</w:t>
       </w:r>
     </w:p>
     <w:p>
@@ -16601,7 +18157,23 @@
           <w:sz w:val="40"/>
           <w:szCs w:val="40"/>
         </w:rPr>
-        <w:t xml:space="preserve">for i, </w:t>
+        <w:t xml:space="preserve">for </w:t>
+      </w:r>
+      <w:proofErr w:type="spellStart"/>
+      <w:r>
+        <w:rPr>
+          <w:sz w:val="40"/>
+          <w:szCs w:val="40"/>
+        </w:rPr>
+        <w:t>i</w:t>
+      </w:r>
+      <w:proofErr w:type="spellEnd"/>
+      <w:r>
+        <w:rPr>
+          <w:sz w:val="40"/>
+          <w:szCs w:val="40"/>
+        </w:rPr>
+        <w:t xml:space="preserve">, </w:t>
       </w:r>
       <w:proofErr w:type="gramStart"/>
       <w:r>
@@ -16637,6 +18209,7 @@
         </w:rPr>
         <w:t xml:space="preserve">    </w:t>
       </w:r>
+      <w:proofErr w:type="spellStart"/>
       <w:proofErr w:type="gramStart"/>
       <w:r>
         <w:rPr>
@@ -16645,13 +18218,30 @@
         </w:rPr>
         <w:t>fmt.Printf</w:t>
       </w:r>
+      <w:proofErr w:type="spellEnd"/>
       <w:proofErr w:type="gramEnd"/>
       <w:r>
         <w:rPr>
           <w:sz w:val="40"/>
           <w:szCs w:val="40"/>
         </w:rPr>
-        <w:t>("Index %d, Value %d\n", i, v)</w:t>
+        <w:t xml:space="preserve">("Index %d, Value %d\n", </w:t>
+      </w:r>
+      <w:proofErr w:type="spellStart"/>
+      <w:r>
+        <w:rPr>
+          <w:sz w:val="40"/>
+          <w:szCs w:val="40"/>
+        </w:rPr>
+        <w:t>i</w:t>
+      </w:r>
+      <w:proofErr w:type="spellEnd"/>
+      <w:r>
+        <w:rPr>
+          <w:sz w:val="40"/>
+          <w:szCs w:val="40"/>
+        </w:rPr>
+        <w:t>, v)</w:t>
       </w:r>
     </w:p>
     <w:p>
@@ -17320,6 +18910,7 @@
         <w:lastRenderedPageBreak/>
         <w:t xml:space="preserve">  </w:t>
       </w:r>
+      <w:proofErr w:type="spellStart"/>
       <w:r>
         <w:rPr>
           <w:b/>
@@ -17329,6 +18920,7 @@
         </w:rPr>
         <w:t>Reslicing</w:t>
       </w:r>
+      <w:proofErr w:type="spellEnd"/>
       <w:proofErr w:type="gramEnd"/>
       <w:r>
         <w:rPr>
@@ -17357,7 +18949,23 @@
           <w:sz w:val="40"/>
           <w:szCs w:val="40"/>
         </w:rPr>
-        <w:t>What is reslicing in Go?</w:t>
+        <w:t xml:space="preserve">What is </w:t>
+      </w:r>
+      <w:proofErr w:type="spellStart"/>
+      <w:r>
+        <w:rPr>
+          <w:sz w:val="40"/>
+          <w:szCs w:val="40"/>
+        </w:rPr>
+        <w:t>reslicing</w:t>
+      </w:r>
+      <w:proofErr w:type="spellEnd"/>
+      <w:r>
+        <w:rPr>
+          <w:sz w:val="40"/>
+          <w:szCs w:val="40"/>
+        </w:rPr>
+        <w:t xml:space="preserve"> in Go?</w:t>
       </w:r>
     </w:p>
     <w:p>
@@ -17377,7 +18985,23 @@
           <w:sz w:val="40"/>
           <w:szCs w:val="40"/>
         </w:rPr>
-        <w:t>Provide an example of reslicing an existing slice.</w:t>
+        <w:t xml:space="preserve">Provide an example of </w:t>
+      </w:r>
+      <w:proofErr w:type="spellStart"/>
+      <w:r>
+        <w:rPr>
+          <w:sz w:val="40"/>
+          <w:szCs w:val="40"/>
+        </w:rPr>
+        <w:t>reslicing</w:t>
+      </w:r>
+      <w:proofErr w:type="spellEnd"/>
+      <w:r>
+        <w:rPr>
+          <w:sz w:val="40"/>
+          <w:szCs w:val="40"/>
+        </w:rPr>
+        <w:t xml:space="preserve"> an existing slice.</w:t>
       </w:r>
     </w:p>
     <w:p>
@@ -17527,7 +19151,23 @@
           <w:sz w:val="40"/>
           <w:szCs w:val="40"/>
         </w:rPr>
-        <w:t xml:space="preserve"> It is similar to dictionaries in python, hash map in cpp.</w:t>
+        <w:t xml:space="preserve"> It is similar to dictionaries in python, hash map in </w:t>
+      </w:r>
+      <w:proofErr w:type="spellStart"/>
+      <w:r>
+        <w:rPr>
+          <w:sz w:val="40"/>
+          <w:szCs w:val="40"/>
+        </w:rPr>
+        <w:t>cpp</w:t>
+      </w:r>
+      <w:proofErr w:type="spellEnd"/>
+      <w:r>
+        <w:rPr>
+          <w:sz w:val="40"/>
+          <w:szCs w:val="40"/>
+        </w:rPr>
+        <w:t>.</w:t>
       </w:r>
     </w:p>
     <w:p>
@@ -18015,6 +19655,7 @@
           <w:szCs w:val="40"/>
         </w:rPr>
       </w:pPr>
+      <w:proofErr w:type="spellStart"/>
       <w:proofErr w:type="gramStart"/>
       <w:r>
         <w:rPr>
@@ -18023,6 +19664,7 @@
         </w:rPr>
         <w:t>fmt.Println</w:t>
       </w:r>
+      <w:proofErr w:type="spellEnd"/>
       <w:proofErr w:type="gramEnd"/>
       <w:r>
         <w:rPr>
@@ -18042,6 +19684,7 @@
           <w:szCs w:val="40"/>
         </w:rPr>
       </w:pPr>
+      <w:proofErr w:type="spellStart"/>
       <w:proofErr w:type="gramStart"/>
       <w:r>
         <w:rPr>
@@ -18050,6 +19693,7 @@
         </w:rPr>
         <w:t>fmt.Println</w:t>
       </w:r>
+      <w:proofErr w:type="spellEnd"/>
       <w:proofErr w:type="gramEnd"/>
       <w:r>
         <w:rPr>
@@ -18163,6 +19807,7 @@
         </w:rPr>
         <w:t xml:space="preserve">    </w:t>
       </w:r>
+      <w:proofErr w:type="spellStart"/>
       <w:proofErr w:type="gramStart"/>
       <w:r>
         <w:rPr>
@@ -18171,6 +19816,7 @@
         </w:rPr>
         <w:t>fmt.Println</w:t>
       </w:r>
+      <w:proofErr w:type="spellEnd"/>
       <w:proofErr w:type="gramEnd"/>
       <w:r>
         <w:rPr>
@@ -18215,6 +19861,7 @@
         </w:rPr>
         <w:t xml:space="preserve">    </w:t>
       </w:r>
+      <w:proofErr w:type="spellStart"/>
       <w:proofErr w:type="gramStart"/>
       <w:r>
         <w:rPr>
@@ -18223,6 +19870,7 @@
         </w:rPr>
         <w:t>fmt.Println</w:t>
       </w:r>
+      <w:proofErr w:type="spellEnd"/>
       <w:proofErr w:type="gramEnd"/>
       <w:r>
         <w:rPr>
@@ -18526,6 +20174,7 @@
         </w:rPr>
         <w:t xml:space="preserve">    </w:t>
       </w:r>
+      <w:proofErr w:type="spellStart"/>
       <w:proofErr w:type="gramStart"/>
       <w:r>
         <w:rPr>
@@ -18534,6 +20183,7 @@
         </w:rPr>
         <w:t>fmt.Printf</w:t>
       </w:r>
+      <w:proofErr w:type="spellEnd"/>
       <w:proofErr w:type="gramEnd"/>
       <w:r>
         <w:rPr>
@@ -18609,12 +20259,21 @@
           <w:szCs w:val="40"/>
         </w:rPr>
       </w:pPr>
-      <w:r>
-        <w:rPr>
-          <w:sz w:val="40"/>
-          <w:szCs w:val="40"/>
-        </w:rPr>
-        <w:t>len function to get the number of key-value pairs in the map.</w:t>
+      <w:proofErr w:type="spellStart"/>
+      <w:r>
+        <w:rPr>
+          <w:sz w:val="40"/>
+          <w:szCs w:val="40"/>
+        </w:rPr>
+        <w:t>len</w:t>
+      </w:r>
+      <w:proofErr w:type="spellEnd"/>
+      <w:r>
+        <w:rPr>
+          <w:sz w:val="40"/>
+          <w:szCs w:val="40"/>
+        </w:rPr>
+        <w:t xml:space="preserve"> function to get the number of key-value pairs in the map.</w:t>
       </w:r>
     </w:p>
     <w:p>
@@ -18627,6 +20286,7 @@
           <w:szCs w:val="40"/>
         </w:rPr>
       </w:pPr>
+      <w:proofErr w:type="spellStart"/>
       <w:proofErr w:type="gramStart"/>
       <w:r>
         <w:rPr>
@@ -18635,13 +20295,30 @@
         </w:rPr>
         <w:t>fmt.Println</w:t>
       </w:r>
+      <w:proofErr w:type="spellEnd"/>
       <w:proofErr w:type="gramEnd"/>
       <w:r>
         <w:rPr>
           <w:sz w:val="40"/>
           <w:szCs w:val="40"/>
         </w:rPr>
-        <w:t>(len(m)) // Output: 2</w:t>
+        <w:t>(</w:t>
+      </w:r>
+      <w:proofErr w:type="spellStart"/>
+      <w:r>
+        <w:rPr>
+          <w:sz w:val="40"/>
+          <w:szCs w:val="40"/>
+        </w:rPr>
+        <w:t>len</w:t>
+      </w:r>
+      <w:proofErr w:type="spellEnd"/>
+      <w:r>
+        <w:rPr>
+          <w:sz w:val="40"/>
+          <w:szCs w:val="40"/>
+        </w:rPr>
+        <w:t>(m)) // Output: 2</w:t>
       </w:r>
     </w:p>
     <w:p>
@@ -18729,6 +20406,7 @@
         </w:rPr>
         <w:t xml:space="preserve"> </w:t>
       </w:r>
+      <w:proofErr w:type="spellStart"/>
       <w:r>
         <w:rPr>
           <w:sz w:val="40"/>
@@ -18742,7 +20420,15 @@
           <w:sz w:val="40"/>
           <w:szCs w:val="40"/>
         </w:rPr>
-        <w:t>.Println("Map is nil")</w:t>
+        <w:t>.Println</w:t>
+      </w:r>
+      <w:proofErr w:type="spellEnd"/>
+      <w:r>
+        <w:rPr>
+          <w:sz w:val="40"/>
+          <w:szCs w:val="40"/>
+        </w:rPr>
+        <w:t>("Map is nil")</w:t>
       </w:r>
       <w:r>
         <w:rPr>
@@ -20335,6 +22021,7 @@
           <w:szCs w:val="40"/>
         </w:rPr>
       </w:pPr>
+      <w:proofErr w:type="spellStart"/>
       <w:proofErr w:type="gramStart"/>
       <w:r>
         <w:rPr>
@@ -20343,6 +22030,7 @@
         </w:rPr>
         <w:t>fmt.Println</w:t>
       </w:r>
+      <w:proofErr w:type="spellEnd"/>
       <w:proofErr w:type="gramEnd"/>
       <w:r>
         <w:rPr>
@@ -20396,6 +22084,7 @@
           <w:szCs w:val="40"/>
         </w:rPr>
       </w:pPr>
+      <w:proofErr w:type="spellStart"/>
       <w:proofErr w:type="gramStart"/>
       <w:r>
         <w:rPr>
@@ -20404,6 +22093,7 @@
         </w:rPr>
         <w:t>fmt.Println</w:t>
       </w:r>
+      <w:proofErr w:type="spellEnd"/>
       <w:proofErr w:type="gramEnd"/>
       <w:r>
         <w:rPr>
@@ -20633,6 +22323,7 @@
           <w:szCs w:val="40"/>
         </w:rPr>
       </w:pPr>
+      <w:proofErr w:type="spellStart"/>
       <w:proofErr w:type="gramStart"/>
       <w:r>
         <w:rPr>
@@ -20641,13 +22332,30 @@
         </w:rPr>
         <w:t>fmt.Println</w:t>
       </w:r>
+      <w:proofErr w:type="spellEnd"/>
       <w:proofErr w:type="gramEnd"/>
       <w:r>
         <w:rPr>
           <w:sz w:val="40"/>
           <w:szCs w:val="40"/>
         </w:rPr>
-        <w:t>(b.string) // Output: Go Programming</w:t>
+        <w:t>(</w:t>
+      </w:r>
+      <w:proofErr w:type="spellStart"/>
+      <w:r>
+        <w:rPr>
+          <w:sz w:val="40"/>
+          <w:szCs w:val="40"/>
+        </w:rPr>
+        <w:t>b.string</w:t>
+      </w:r>
+      <w:proofErr w:type="spellEnd"/>
+      <w:r>
+        <w:rPr>
+          <w:sz w:val="40"/>
+          <w:szCs w:val="40"/>
+        </w:rPr>
+        <w:t>) // Output: Go Programming</w:t>
       </w:r>
     </w:p>
     <w:p>
@@ -20660,6 +22368,7 @@
           <w:szCs w:val="40"/>
         </w:rPr>
       </w:pPr>
+      <w:proofErr w:type="spellStart"/>
       <w:proofErr w:type="gramStart"/>
       <w:r>
         <w:rPr>
@@ -20668,6 +22377,7 @@
         </w:rPr>
         <w:t>fmt.Println</w:t>
       </w:r>
+      <w:proofErr w:type="spellEnd"/>
       <w:proofErr w:type="gramEnd"/>
       <w:r>
         <w:rPr>
@@ -21108,6 +22818,7 @@
           <w:szCs w:val="40"/>
         </w:rPr>
       </w:pPr>
+      <w:proofErr w:type="spellStart"/>
       <w:proofErr w:type="gramStart"/>
       <w:r>
         <w:rPr>
@@ -21116,13 +22827,30 @@
         </w:rPr>
         <w:t>fmt.Println</w:t>
       </w:r>
+      <w:proofErr w:type="spellEnd"/>
       <w:proofErr w:type="gramEnd"/>
       <w:r>
         <w:rPr>
           <w:sz w:val="40"/>
           <w:szCs w:val="40"/>
         </w:rPr>
-        <w:t>(emp.City) // Output: New York (accessing embedded field directly)</w:t>
+        <w:t>(</w:t>
+      </w:r>
+      <w:proofErr w:type="spellStart"/>
+      <w:r>
+        <w:rPr>
+          <w:sz w:val="40"/>
+          <w:szCs w:val="40"/>
+        </w:rPr>
+        <w:t>emp.City</w:t>
+      </w:r>
+      <w:proofErr w:type="spellEnd"/>
+      <w:r>
+        <w:rPr>
+          <w:sz w:val="40"/>
+          <w:szCs w:val="40"/>
+        </w:rPr>
+        <w:t>) // Output: New York (accessing embedded field directly)</w:t>
       </w:r>
     </w:p>
     <w:p>
@@ -21212,6 +22940,7 @@
           <w:szCs w:val="40"/>
         </w:rPr>
       </w:pPr>
+      <w:proofErr w:type="spellStart"/>
       <w:proofErr w:type="gramStart"/>
       <w:r>
         <w:rPr>
@@ -21220,13 +22949,30 @@
         </w:rPr>
         <w:t>fmt.Println</w:t>
       </w:r>
+      <w:proofErr w:type="spellEnd"/>
       <w:proofErr w:type="gramEnd"/>
       <w:r>
         <w:rPr>
           <w:sz w:val="40"/>
           <w:szCs w:val="40"/>
         </w:rPr>
-        <w:t>(p.Name)  // Output: "" (empty string)</w:t>
+        <w:t>(</w:t>
+      </w:r>
+      <w:proofErr w:type="spellStart"/>
+      <w:r>
+        <w:rPr>
+          <w:sz w:val="40"/>
+          <w:szCs w:val="40"/>
+        </w:rPr>
+        <w:t>p.Name</w:t>
+      </w:r>
+      <w:proofErr w:type="spellEnd"/>
+      <w:r>
+        <w:rPr>
+          <w:sz w:val="40"/>
+          <w:szCs w:val="40"/>
+        </w:rPr>
+        <w:t>)  // Output: "" (empty string)</w:t>
       </w:r>
     </w:p>
     <w:p>
@@ -21239,6 +22985,7 @@
           <w:szCs w:val="40"/>
         </w:rPr>
       </w:pPr>
+      <w:proofErr w:type="spellStart"/>
       <w:proofErr w:type="gramStart"/>
       <w:r>
         <w:rPr>
@@ -21247,13 +22994,30 @@
         </w:rPr>
         <w:t>fmt.Println</w:t>
       </w:r>
+      <w:proofErr w:type="spellEnd"/>
       <w:proofErr w:type="gramEnd"/>
       <w:r>
         <w:rPr>
           <w:sz w:val="40"/>
           <w:szCs w:val="40"/>
         </w:rPr>
-        <w:t>(p.Age)   // Output: 0</w:t>
+        <w:t>(</w:t>
+      </w:r>
+      <w:proofErr w:type="spellStart"/>
+      <w:r>
+        <w:rPr>
+          <w:sz w:val="40"/>
+          <w:szCs w:val="40"/>
+        </w:rPr>
+        <w:t>p.Age</w:t>
+      </w:r>
+      <w:proofErr w:type="spellEnd"/>
+      <w:r>
+        <w:rPr>
+          <w:sz w:val="40"/>
+          <w:szCs w:val="40"/>
+        </w:rPr>
+        <w:t>)   // Output: 0</w:t>
       </w:r>
     </w:p>
     <w:p>
@@ -21475,6 +23239,7 @@
           <w:szCs w:val="40"/>
         </w:rPr>
       </w:pPr>
+      <w:proofErr w:type="spellStart"/>
       <w:proofErr w:type="gramStart"/>
       <w:r>
         <w:rPr>
@@ -21484,13 +23249,30 @@
         <w:lastRenderedPageBreak/>
         <w:t>fmt.Println</w:t>
       </w:r>
+      <w:proofErr w:type="spellEnd"/>
       <w:proofErr w:type="gramEnd"/>
       <w:r>
         <w:rPr>
           <w:sz w:val="40"/>
           <w:szCs w:val="40"/>
         </w:rPr>
-        <w:t>(p.Name) // Output: Diana</w:t>
+        <w:t>(</w:t>
+      </w:r>
+      <w:proofErr w:type="spellStart"/>
+      <w:r>
+        <w:rPr>
+          <w:sz w:val="40"/>
+          <w:szCs w:val="40"/>
+        </w:rPr>
+        <w:t>p.Name</w:t>
+      </w:r>
+      <w:proofErr w:type="spellEnd"/>
+      <w:r>
+        <w:rPr>
+          <w:sz w:val="40"/>
+          <w:szCs w:val="40"/>
+        </w:rPr>
+        <w:t>) // Output: Diana</w:t>
       </w:r>
     </w:p>
     <w:p>
@@ -21636,6 +23418,7 @@
           <w:szCs w:val="40"/>
         </w:rPr>
       </w:pPr>
+      <w:proofErr w:type="spellStart"/>
       <w:proofErr w:type="gramStart"/>
       <w:r>
         <w:rPr>
@@ -21644,6 +23427,7 @@
         </w:rPr>
         <w:t>fmt.Println</w:t>
       </w:r>
+      <w:proofErr w:type="spellEnd"/>
       <w:proofErr w:type="gramEnd"/>
       <w:r>
         <w:rPr>
@@ -22520,6 +24304,2093 @@
           <w:szCs w:val="40"/>
         </w:rPr>
       </w:pPr>
+    </w:p>
+    <w:p>
+      <w:pPr>
+        <w:spacing w:line="360" w:lineRule="auto"/>
+        <w:jc w:val="center"/>
+        <w:rPr>
+          <w:sz w:val="48"/>
+          <w:szCs w:val="48"/>
+        </w:rPr>
+      </w:pPr>
+      <w:r>
+        <w:rPr>
+          <w:sz w:val="48"/>
+          <w:szCs w:val="48"/>
+        </w:rPr>
+        <w:t>2.0 Pointers</w:t>
+      </w:r>
+    </w:p>
+    <w:p>
+      <w:pPr>
+        <w:pStyle w:val="ListParagraph"/>
+        <w:numPr>
+          <w:ilvl w:val="0"/>
+          <w:numId w:val="117"/>
+        </w:numPr>
+        <w:spacing w:line="360" w:lineRule="auto"/>
+        <w:rPr>
+          <w:sz w:val="40"/>
+          <w:szCs w:val="40"/>
+        </w:rPr>
+      </w:pPr>
+      <w:r>
+        <w:rPr>
+          <w:sz w:val="40"/>
+          <w:szCs w:val="40"/>
+        </w:rPr>
+        <w:t xml:space="preserve"> Pointers are used to stored the memory address of another variable.</w:t>
+      </w:r>
+    </w:p>
+    <w:p>
+      <w:pPr>
+        <w:pStyle w:val="ListParagraph"/>
+        <w:numPr>
+          <w:ilvl w:val="0"/>
+          <w:numId w:val="117"/>
+        </w:numPr>
+        <w:spacing w:line="360" w:lineRule="auto"/>
+        <w:rPr>
+          <w:sz w:val="40"/>
+          <w:szCs w:val="40"/>
+        </w:rPr>
+      </w:pPr>
+      <w:r>
+        <w:rPr>
+          <w:sz w:val="40"/>
+          <w:szCs w:val="40"/>
+        </w:rPr>
+        <w:t xml:space="preserve"> Pointers provide a way to work with memory directly, which can be useful for various programming tasks, including efficient memory management &amp; sharing data between functions.</w:t>
+      </w:r>
+    </w:p>
+    <w:p>
+      <w:pPr>
+        <w:pStyle w:val="ListParagraph"/>
+        <w:numPr>
+          <w:ilvl w:val="0"/>
+          <w:numId w:val="117"/>
+        </w:numPr>
+        <w:spacing w:line="360" w:lineRule="auto"/>
+        <w:rPr>
+          <w:sz w:val="40"/>
+          <w:szCs w:val="40"/>
+        </w:rPr>
+      </w:pPr>
+      <w:r>
+        <w:rPr>
+          <w:sz w:val="40"/>
+          <w:szCs w:val="40"/>
+        </w:rPr>
+        <w:t xml:space="preserve"> </w:t>
+      </w:r>
+      <w:r>
+        <w:rPr>
+          <w:sz w:val="40"/>
+          <w:szCs w:val="40"/>
+        </w:rPr>
+        <w:t xml:space="preserve">Declaring a </w:t>
+      </w:r>
+      <w:proofErr w:type="gramStart"/>
+      <w:r>
+        <w:rPr>
+          <w:sz w:val="40"/>
+          <w:szCs w:val="40"/>
+        </w:rPr>
+        <w:t>Pointer</w:t>
+      </w:r>
+      <w:r>
+        <w:rPr>
+          <w:sz w:val="40"/>
+          <w:szCs w:val="40"/>
+        </w:rPr>
+        <w:t xml:space="preserve"> :</w:t>
+      </w:r>
+      <w:proofErr w:type="gramEnd"/>
+    </w:p>
+    <w:p>
+      <w:pPr>
+        <w:pStyle w:val="ListParagraph"/>
+        <w:numPr>
+          <w:ilvl w:val="1"/>
+          <w:numId w:val="117"/>
+        </w:numPr>
+        <w:spacing w:line="360" w:lineRule="auto"/>
+        <w:rPr>
+          <w:sz w:val="40"/>
+          <w:szCs w:val="40"/>
+        </w:rPr>
+      </w:pPr>
+      <w:r>
+        <w:rPr>
+          <w:sz w:val="40"/>
+          <w:szCs w:val="40"/>
+        </w:rPr>
+        <w:t>A pointer is declared by prefixing the type with an asterisk (</w:t>
+      </w:r>
+      <w:r>
+        <w:rPr>
+          <w:color w:val="FF0000"/>
+          <w:sz w:val="40"/>
+          <w:szCs w:val="40"/>
+        </w:rPr>
+        <w:t>*</w:t>
+      </w:r>
+      <w:r>
+        <w:rPr>
+          <w:sz w:val="40"/>
+          <w:szCs w:val="40"/>
+        </w:rPr>
+        <w:t>). The pointer will store the memory address of a value of that type.</w:t>
+      </w:r>
+    </w:p>
+    <w:p>
+      <w:pPr>
+        <w:pStyle w:val="ListParagraph"/>
+        <w:spacing w:line="360" w:lineRule="auto"/>
+        <w:ind w:left="1440"/>
+        <w:rPr>
+          <w:sz w:val="40"/>
+          <w:szCs w:val="40"/>
+        </w:rPr>
+      </w:pPr>
+      <w:r>
+        <w:rPr>
+          <w:sz w:val="40"/>
+          <w:szCs w:val="40"/>
+        </w:rPr>
+        <w:t>var p *int   // p is a pointer to an int</w:t>
+      </w:r>
+    </w:p>
+    <w:p>
+      <w:pPr>
+        <w:pStyle w:val="ListParagraph"/>
+        <w:spacing w:line="360" w:lineRule="auto"/>
+        <w:ind w:left="1440"/>
+        <w:rPr>
+          <w:sz w:val="40"/>
+          <w:szCs w:val="40"/>
+        </w:rPr>
+      </w:pPr>
+      <w:r>
+        <w:rPr>
+          <w:sz w:val="40"/>
+          <w:szCs w:val="40"/>
+        </w:rPr>
+        <w:t>var q *float64 // q is a pointer to a float64</w:t>
+      </w:r>
+    </w:p>
+    <w:p>
+      <w:pPr>
+        <w:pStyle w:val="ListParagraph"/>
+        <w:spacing w:line="360" w:lineRule="auto"/>
+        <w:ind w:left="1440"/>
+        <w:rPr>
+          <w:sz w:val="40"/>
+          <w:szCs w:val="40"/>
+        </w:rPr>
+      </w:pPr>
+    </w:p>
+    <w:p>
+      <w:pPr>
+        <w:pStyle w:val="ListParagraph"/>
+        <w:numPr>
+          <w:ilvl w:val="0"/>
+          <w:numId w:val="128"/>
+        </w:numPr>
+        <w:spacing w:line="360" w:lineRule="auto"/>
+        <w:rPr>
+          <w:sz w:val="40"/>
+          <w:szCs w:val="40"/>
+        </w:rPr>
+      </w:pPr>
+      <w:r>
+        <w:rPr>
+          <w:sz w:val="40"/>
+          <w:szCs w:val="40"/>
+        </w:rPr>
+        <w:lastRenderedPageBreak/>
+        <w:t xml:space="preserve"> </w:t>
+      </w:r>
+      <w:r>
+        <w:rPr>
+          <w:sz w:val="40"/>
+          <w:szCs w:val="40"/>
+        </w:rPr>
+        <w:t xml:space="preserve">Getting the Address of a </w:t>
+      </w:r>
+      <w:proofErr w:type="gramStart"/>
+      <w:r>
+        <w:rPr>
+          <w:sz w:val="40"/>
+          <w:szCs w:val="40"/>
+        </w:rPr>
+        <w:t>Variable</w:t>
+      </w:r>
+      <w:r>
+        <w:rPr>
+          <w:sz w:val="40"/>
+          <w:szCs w:val="40"/>
+        </w:rPr>
+        <w:t xml:space="preserve"> :</w:t>
+      </w:r>
+      <w:proofErr w:type="gramEnd"/>
+    </w:p>
+    <w:p>
+      <w:pPr>
+        <w:pStyle w:val="ListParagraph"/>
+        <w:numPr>
+          <w:ilvl w:val="1"/>
+          <w:numId w:val="128"/>
+        </w:numPr>
+        <w:spacing w:line="360" w:lineRule="auto"/>
+        <w:rPr>
+          <w:sz w:val="40"/>
+          <w:szCs w:val="40"/>
+        </w:rPr>
+      </w:pPr>
+      <w:r>
+        <w:rPr>
+          <w:sz w:val="40"/>
+          <w:szCs w:val="40"/>
+        </w:rPr>
+        <w:t xml:space="preserve">The address of a variable can be obtained using the </w:t>
+      </w:r>
+      <w:r>
+        <w:rPr>
+          <w:color w:val="FF0000"/>
+          <w:sz w:val="40"/>
+          <w:szCs w:val="40"/>
+        </w:rPr>
+        <w:t>&amp;</w:t>
+      </w:r>
+      <w:r>
+        <w:rPr>
+          <w:sz w:val="40"/>
+          <w:szCs w:val="40"/>
+        </w:rPr>
+        <w:t xml:space="preserve"> operator, which returns the memory address of the variable.</w:t>
+      </w:r>
+    </w:p>
+    <w:p>
+      <w:pPr>
+        <w:pStyle w:val="ListParagraph"/>
+        <w:spacing w:line="360" w:lineRule="auto"/>
+        <w:ind w:left="1440"/>
+        <w:rPr>
+          <w:sz w:val="40"/>
+          <w:szCs w:val="40"/>
+        </w:rPr>
+      </w:pPr>
+      <w:r>
+        <w:rPr>
+          <w:sz w:val="40"/>
+          <w:szCs w:val="40"/>
+        </w:rPr>
+        <w:t>var x int = 10</w:t>
+      </w:r>
+    </w:p>
+    <w:p>
+      <w:pPr>
+        <w:pStyle w:val="ListParagraph"/>
+        <w:spacing w:line="360" w:lineRule="auto"/>
+        <w:ind w:left="1440"/>
+        <w:rPr>
+          <w:sz w:val="40"/>
+          <w:szCs w:val="40"/>
+        </w:rPr>
+      </w:pPr>
+      <w:r>
+        <w:rPr>
+          <w:sz w:val="40"/>
+          <w:szCs w:val="40"/>
+        </w:rPr>
+        <w:t>var p *int = &amp;</w:t>
+      </w:r>
+      <w:proofErr w:type="gramStart"/>
+      <w:r>
+        <w:rPr>
+          <w:sz w:val="40"/>
+          <w:szCs w:val="40"/>
+        </w:rPr>
+        <w:t>x  /</w:t>
+      </w:r>
+      <w:proofErr w:type="gramEnd"/>
+      <w:r>
+        <w:rPr>
+          <w:sz w:val="40"/>
+          <w:szCs w:val="40"/>
+        </w:rPr>
+        <w:t>/ p holds the address of x</w:t>
+      </w:r>
+    </w:p>
+    <w:p>
+      <w:pPr>
+        <w:pStyle w:val="ListParagraph"/>
+        <w:spacing w:line="360" w:lineRule="auto"/>
+        <w:ind w:left="1440"/>
+        <w:rPr>
+          <w:sz w:val="40"/>
+          <w:szCs w:val="40"/>
+        </w:rPr>
+      </w:pPr>
+      <w:proofErr w:type="spellStart"/>
+      <w:proofErr w:type="gramStart"/>
+      <w:r>
+        <w:rPr>
+          <w:sz w:val="40"/>
+          <w:szCs w:val="40"/>
+        </w:rPr>
+        <w:t>fmt.Println</w:t>
+      </w:r>
+      <w:proofErr w:type="spellEnd"/>
+      <w:proofErr w:type="gramEnd"/>
+      <w:r>
+        <w:rPr>
+          <w:sz w:val="40"/>
+          <w:szCs w:val="40"/>
+        </w:rPr>
+        <w:t>(p)   // Output: memory address (e.g., 0xc0000120a8)</w:t>
+      </w:r>
+    </w:p>
+    <w:p>
+      <w:pPr>
+        <w:pStyle w:val="ListParagraph"/>
+        <w:numPr>
+          <w:ilvl w:val="0"/>
+          <w:numId w:val="128"/>
+        </w:numPr>
+        <w:spacing w:line="360" w:lineRule="auto"/>
+        <w:rPr>
+          <w:sz w:val="40"/>
+          <w:szCs w:val="40"/>
+        </w:rPr>
+      </w:pPr>
+      <w:r>
+        <w:rPr>
+          <w:sz w:val="40"/>
+          <w:szCs w:val="40"/>
+        </w:rPr>
+        <w:t xml:space="preserve"> </w:t>
+      </w:r>
+      <w:r>
+        <w:rPr>
+          <w:sz w:val="40"/>
+          <w:szCs w:val="40"/>
+        </w:rPr>
+        <w:t xml:space="preserve">Dereferencing a </w:t>
+      </w:r>
+      <w:proofErr w:type="gramStart"/>
+      <w:r>
+        <w:rPr>
+          <w:sz w:val="40"/>
+          <w:szCs w:val="40"/>
+        </w:rPr>
+        <w:t>Pointer</w:t>
+      </w:r>
+      <w:r>
+        <w:rPr>
+          <w:sz w:val="40"/>
+          <w:szCs w:val="40"/>
+        </w:rPr>
+        <w:t xml:space="preserve"> :</w:t>
+      </w:r>
+      <w:proofErr w:type="gramEnd"/>
+    </w:p>
+    <w:p>
+      <w:pPr>
+        <w:pStyle w:val="ListParagraph"/>
+        <w:numPr>
+          <w:ilvl w:val="1"/>
+          <w:numId w:val="128"/>
+        </w:numPr>
+        <w:spacing w:line="360" w:lineRule="auto"/>
+        <w:rPr>
+          <w:sz w:val="40"/>
+          <w:szCs w:val="40"/>
+        </w:rPr>
+      </w:pPr>
+      <w:r>
+        <w:rPr>
+          <w:sz w:val="40"/>
+          <w:szCs w:val="40"/>
+        </w:rPr>
+        <w:t xml:space="preserve">Dereferencing a pointer means accessing the value stored at the memory address the pointer is holding. This is done using the </w:t>
+      </w:r>
+      <w:r>
+        <w:rPr>
+          <w:color w:val="FF0000"/>
+          <w:sz w:val="40"/>
+          <w:szCs w:val="40"/>
+        </w:rPr>
+        <w:t xml:space="preserve">* </w:t>
+      </w:r>
+      <w:r>
+        <w:rPr>
+          <w:sz w:val="40"/>
+          <w:szCs w:val="40"/>
+        </w:rPr>
+        <w:t>operator.</w:t>
+      </w:r>
+    </w:p>
+    <w:p>
+      <w:pPr>
+        <w:pStyle w:val="ListParagraph"/>
+        <w:spacing w:line="360" w:lineRule="auto"/>
+        <w:ind w:left="1440"/>
+        <w:rPr>
+          <w:sz w:val="40"/>
+          <w:szCs w:val="40"/>
+        </w:rPr>
+      </w:pPr>
+      <w:r>
+        <w:rPr>
+          <w:sz w:val="40"/>
+          <w:szCs w:val="40"/>
+        </w:rPr>
+        <w:t xml:space="preserve">// Modifying the value through the pointer </w:t>
+      </w:r>
+    </w:p>
+    <w:p>
+      <w:pPr>
+        <w:pStyle w:val="ListParagraph"/>
+        <w:spacing w:line="360" w:lineRule="auto"/>
+        <w:ind w:left="1440"/>
+        <w:rPr>
+          <w:sz w:val="40"/>
+          <w:szCs w:val="40"/>
+        </w:rPr>
+      </w:pPr>
+      <w:r>
+        <w:rPr>
+          <w:sz w:val="40"/>
+          <w:szCs w:val="40"/>
+        </w:rPr>
+        <w:t xml:space="preserve">*p = 20 </w:t>
+      </w:r>
+    </w:p>
+    <w:p>
+      <w:pPr>
+        <w:pStyle w:val="ListParagraph"/>
+        <w:spacing w:line="360" w:lineRule="auto"/>
+        <w:ind w:left="1440"/>
+        <w:rPr>
+          <w:sz w:val="40"/>
+          <w:szCs w:val="40"/>
+        </w:rPr>
+      </w:pPr>
+      <w:proofErr w:type="spellStart"/>
+      <w:proofErr w:type="gramStart"/>
+      <w:r>
+        <w:rPr>
+          <w:sz w:val="40"/>
+          <w:szCs w:val="40"/>
+        </w:rPr>
+        <w:t>fmt.Println</w:t>
+      </w:r>
+      <w:proofErr w:type="spellEnd"/>
+      <w:proofErr w:type="gramEnd"/>
+      <w:r>
+        <w:rPr>
+          <w:sz w:val="40"/>
+          <w:szCs w:val="40"/>
+        </w:rPr>
+        <w:t xml:space="preserve">(x) </w:t>
+      </w:r>
+      <w:r>
+        <w:rPr>
+          <w:sz w:val="40"/>
+          <w:szCs w:val="40"/>
+        </w:rPr>
+        <w:t xml:space="preserve"> </w:t>
+      </w:r>
+      <w:r>
+        <w:rPr>
+          <w:sz w:val="40"/>
+          <w:szCs w:val="40"/>
+        </w:rPr>
+        <w:t>// Output: 20 (x is now 20)</w:t>
+      </w:r>
+    </w:p>
+    <w:p>
+      <w:pPr>
+        <w:pStyle w:val="ListParagraph"/>
+        <w:numPr>
+          <w:ilvl w:val="0"/>
+          <w:numId w:val="128"/>
+        </w:numPr>
+        <w:spacing w:line="360" w:lineRule="auto"/>
+        <w:rPr>
+          <w:sz w:val="40"/>
+          <w:szCs w:val="40"/>
+        </w:rPr>
+      </w:pPr>
+      <w:r>
+        <w:rPr>
+          <w:sz w:val="40"/>
+          <w:szCs w:val="40"/>
+        </w:rPr>
+        <w:t xml:space="preserve"> </w:t>
+      </w:r>
+      <w:r>
+        <w:rPr>
+          <w:sz w:val="40"/>
+          <w:szCs w:val="40"/>
+        </w:rPr>
+        <w:t xml:space="preserve">Pointers and Function </w:t>
+      </w:r>
+      <w:proofErr w:type="gramStart"/>
+      <w:r>
+        <w:rPr>
+          <w:sz w:val="40"/>
+          <w:szCs w:val="40"/>
+        </w:rPr>
+        <w:t>Arguments</w:t>
+      </w:r>
+      <w:r>
+        <w:rPr>
+          <w:sz w:val="40"/>
+          <w:szCs w:val="40"/>
+        </w:rPr>
+        <w:t xml:space="preserve"> :</w:t>
+      </w:r>
+      <w:proofErr w:type="gramEnd"/>
+    </w:p>
+    <w:p>
+      <w:pPr>
+        <w:pStyle w:val="ListParagraph"/>
+        <w:numPr>
+          <w:ilvl w:val="1"/>
+          <w:numId w:val="128"/>
+        </w:numPr>
+        <w:spacing w:line="360" w:lineRule="auto"/>
+        <w:rPr>
+          <w:sz w:val="40"/>
+          <w:szCs w:val="40"/>
+        </w:rPr>
+      </w:pPr>
+      <w:r>
+        <w:rPr>
+          <w:sz w:val="40"/>
+          <w:szCs w:val="40"/>
+        </w:rPr>
+        <w:lastRenderedPageBreak/>
+        <w:t>When a function argument is a pointer, changes to the argument within the function affect the original variable.</w:t>
+      </w:r>
+    </w:p>
+    <w:p>
+      <w:pPr>
+        <w:pStyle w:val="ListParagraph"/>
+        <w:spacing w:line="360" w:lineRule="auto"/>
+        <w:ind w:left="1440"/>
+        <w:rPr>
+          <w:sz w:val="40"/>
+          <w:szCs w:val="40"/>
+        </w:rPr>
+      </w:pPr>
+      <w:proofErr w:type="spellStart"/>
+      <w:r>
+        <w:rPr>
+          <w:sz w:val="40"/>
+          <w:szCs w:val="40"/>
+        </w:rPr>
+        <w:t>func</w:t>
+      </w:r>
+      <w:proofErr w:type="spellEnd"/>
+      <w:r>
+        <w:rPr>
+          <w:sz w:val="40"/>
+          <w:szCs w:val="40"/>
+        </w:rPr>
+        <w:t xml:space="preserve"> </w:t>
+      </w:r>
+      <w:proofErr w:type="gramStart"/>
+      <w:r>
+        <w:rPr>
+          <w:sz w:val="40"/>
+          <w:szCs w:val="40"/>
+        </w:rPr>
+        <w:t>increment(</w:t>
+      </w:r>
+      <w:proofErr w:type="spellStart"/>
+      <w:proofErr w:type="gramEnd"/>
+      <w:r>
+        <w:rPr>
+          <w:sz w:val="40"/>
+          <w:szCs w:val="40"/>
+        </w:rPr>
+        <w:t>val</w:t>
+      </w:r>
+      <w:proofErr w:type="spellEnd"/>
+      <w:r>
+        <w:rPr>
+          <w:sz w:val="40"/>
+          <w:szCs w:val="40"/>
+        </w:rPr>
+        <w:t xml:space="preserve"> *int) {</w:t>
+      </w:r>
+    </w:p>
+    <w:p>
+      <w:pPr>
+        <w:pStyle w:val="ListParagraph"/>
+        <w:spacing w:line="360" w:lineRule="auto"/>
+        <w:ind w:left="1440"/>
+        <w:rPr>
+          <w:sz w:val="40"/>
+          <w:szCs w:val="40"/>
+        </w:rPr>
+      </w:pPr>
+      <w:r>
+        <w:rPr>
+          <w:sz w:val="40"/>
+          <w:szCs w:val="40"/>
+        </w:rPr>
+        <w:t xml:space="preserve">    *</w:t>
+      </w:r>
+      <w:proofErr w:type="spellStart"/>
+      <w:r>
+        <w:rPr>
+          <w:sz w:val="40"/>
+          <w:szCs w:val="40"/>
+        </w:rPr>
+        <w:t>val</w:t>
+      </w:r>
+      <w:proofErr w:type="spellEnd"/>
+      <w:r>
+        <w:rPr>
+          <w:sz w:val="40"/>
+          <w:szCs w:val="40"/>
+        </w:rPr>
+        <w:t>+</w:t>
+      </w:r>
+      <w:proofErr w:type="gramStart"/>
+      <w:r>
+        <w:rPr>
+          <w:sz w:val="40"/>
+          <w:szCs w:val="40"/>
+        </w:rPr>
+        <w:t>+  /</w:t>
+      </w:r>
+      <w:proofErr w:type="gramEnd"/>
+      <w:r>
+        <w:rPr>
+          <w:sz w:val="40"/>
+          <w:szCs w:val="40"/>
+        </w:rPr>
+        <w:t xml:space="preserve">/ Increment value pointed to by </w:t>
+      </w:r>
+      <w:proofErr w:type="spellStart"/>
+      <w:r>
+        <w:rPr>
+          <w:sz w:val="40"/>
+          <w:szCs w:val="40"/>
+        </w:rPr>
+        <w:t>val</w:t>
+      </w:r>
+      <w:proofErr w:type="spellEnd"/>
+    </w:p>
+    <w:p>
+      <w:pPr>
+        <w:pStyle w:val="ListParagraph"/>
+        <w:spacing w:line="360" w:lineRule="auto"/>
+        <w:ind w:left="1440"/>
+        <w:rPr>
+          <w:sz w:val="40"/>
+          <w:szCs w:val="40"/>
+        </w:rPr>
+      </w:pPr>
+      <w:r>
+        <w:rPr>
+          <w:sz w:val="40"/>
+          <w:szCs w:val="40"/>
+        </w:rPr>
+        <w:t>}</w:t>
+      </w:r>
+    </w:p>
+    <w:p>
+      <w:pPr>
+        <w:pStyle w:val="ListParagraph"/>
+        <w:spacing w:line="360" w:lineRule="auto"/>
+        <w:ind w:left="1440"/>
+        <w:rPr>
+          <w:sz w:val="40"/>
+          <w:szCs w:val="40"/>
+        </w:rPr>
+      </w:pPr>
+    </w:p>
+    <w:p>
+      <w:pPr>
+        <w:pStyle w:val="ListParagraph"/>
+        <w:spacing w:line="360" w:lineRule="auto"/>
+        <w:ind w:left="1440"/>
+        <w:rPr>
+          <w:sz w:val="40"/>
+          <w:szCs w:val="40"/>
+        </w:rPr>
+      </w:pPr>
+      <w:r>
+        <w:rPr>
+          <w:sz w:val="40"/>
+          <w:szCs w:val="40"/>
+        </w:rPr>
+        <w:t>var x int = 10</w:t>
+      </w:r>
+    </w:p>
+    <w:p>
+      <w:pPr>
+        <w:pStyle w:val="ListParagraph"/>
+        <w:spacing w:line="360" w:lineRule="auto"/>
+        <w:ind w:left="1440"/>
+        <w:rPr>
+          <w:sz w:val="40"/>
+          <w:szCs w:val="40"/>
+        </w:rPr>
+      </w:pPr>
+      <w:r>
+        <w:rPr>
+          <w:sz w:val="40"/>
+          <w:szCs w:val="40"/>
+        </w:rPr>
+        <w:t>increment(&amp;x</w:t>
+      </w:r>
+      <w:proofErr w:type="gramStart"/>
+      <w:r>
+        <w:rPr>
+          <w:sz w:val="40"/>
+          <w:szCs w:val="40"/>
+        </w:rPr>
+        <w:t>)  /</w:t>
+      </w:r>
+      <w:proofErr w:type="gramEnd"/>
+      <w:r>
+        <w:rPr>
+          <w:sz w:val="40"/>
+          <w:szCs w:val="40"/>
+        </w:rPr>
+        <w:t>/ Pass address of x to</w:t>
+      </w:r>
+      <w:r>
+        <w:rPr>
+          <w:sz w:val="40"/>
+          <w:szCs w:val="40"/>
+        </w:rPr>
+        <w:t xml:space="preserve"> </w:t>
+      </w:r>
+      <w:r>
+        <w:rPr>
+          <w:sz w:val="40"/>
+          <w:szCs w:val="40"/>
+        </w:rPr>
+        <w:t>function</w:t>
+      </w:r>
+    </w:p>
+    <w:p>
+      <w:pPr>
+        <w:pStyle w:val="ListParagraph"/>
+        <w:spacing w:line="360" w:lineRule="auto"/>
+        <w:ind w:left="1440"/>
+        <w:rPr>
+          <w:sz w:val="40"/>
+          <w:szCs w:val="40"/>
+        </w:rPr>
+      </w:pPr>
+      <w:proofErr w:type="spellStart"/>
+      <w:proofErr w:type="gramStart"/>
+      <w:r>
+        <w:rPr>
+          <w:sz w:val="40"/>
+          <w:szCs w:val="40"/>
+        </w:rPr>
+        <w:t>fmt.Println</w:t>
+      </w:r>
+      <w:proofErr w:type="spellEnd"/>
+      <w:proofErr w:type="gramEnd"/>
+      <w:r>
+        <w:rPr>
+          <w:sz w:val="40"/>
+          <w:szCs w:val="40"/>
+        </w:rPr>
+        <w:t xml:space="preserve">(x)   // Output: 11 (x is </w:t>
+      </w:r>
+      <w:proofErr w:type="spellStart"/>
+      <w:r>
+        <w:rPr>
+          <w:sz w:val="40"/>
+          <w:szCs w:val="40"/>
+        </w:rPr>
+        <w:t>ncremented</w:t>
+      </w:r>
+      <w:proofErr w:type="spellEnd"/>
+      <w:r>
+        <w:rPr>
+          <w:sz w:val="40"/>
+          <w:szCs w:val="40"/>
+        </w:rPr>
+        <w:t>)</w:t>
+      </w:r>
+    </w:p>
+    <w:p>
+      <w:pPr>
+        <w:pStyle w:val="ListParagraph"/>
+        <w:numPr>
+          <w:ilvl w:val="0"/>
+          <w:numId w:val="128"/>
+        </w:numPr>
+        <w:spacing w:line="360" w:lineRule="auto"/>
+        <w:rPr>
+          <w:sz w:val="40"/>
+          <w:szCs w:val="40"/>
+        </w:rPr>
+      </w:pPr>
+      <w:r>
+        <w:rPr>
+          <w:sz w:val="40"/>
+          <w:szCs w:val="40"/>
+        </w:rPr>
+        <w:t xml:space="preserve"> </w:t>
+      </w:r>
+      <w:r>
+        <w:rPr>
+          <w:sz w:val="40"/>
+          <w:szCs w:val="40"/>
+        </w:rPr>
+        <w:t>Nil Pointers</w:t>
+      </w:r>
+      <w:r>
+        <w:rPr>
+          <w:sz w:val="40"/>
+          <w:szCs w:val="40"/>
+        </w:rPr>
+        <w:t>:</w:t>
+      </w:r>
+    </w:p>
+    <w:p>
+      <w:pPr>
+        <w:pStyle w:val="ListParagraph"/>
+        <w:numPr>
+          <w:ilvl w:val="1"/>
+          <w:numId w:val="128"/>
+        </w:numPr>
+        <w:spacing w:line="360" w:lineRule="auto"/>
+        <w:rPr>
+          <w:sz w:val="40"/>
+          <w:szCs w:val="40"/>
+        </w:rPr>
+      </w:pPr>
+      <w:r>
+        <w:rPr>
+          <w:sz w:val="40"/>
+          <w:szCs w:val="40"/>
+        </w:rPr>
+        <w:t xml:space="preserve">A pointer that does not point to any memory address is called a nil pointer. The zero value of a pointer is </w:t>
+      </w:r>
+      <w:r>
+        <w:rPr>
+          <w:color w:val="FF0000"/>
+          <w:sz w:val="40"/>
+          <w:szCs w:val="40"/>
+        </w:rPr>
+        <w:t>nil</w:t>
+      </w:r>
+      <w:r>
+        <w:rPr>
+          <w:sz w:val="40"/>
+          <w:szCs w:val="40"/>
+        </w:rPr>
+        <w:t>.</w:t>
+      </w:r>
+    </w:p>
+    <w:p>
+      <w:pPr>
+        <w:pStyle w:val="ListParagraph"/>
+        <w:spacing w:line="360" w:lineRule="auto"/>
+        <w:ind w:left="1440"/>
+        <w:rPr>
+          <w:sz w:val="40"/>
+          <w:szCs w:val="40"/>
+        </w:rPr>
+      </w:pPr>
+      <w:r>
+        <w:rPr>
+          <w:sz w:val="40"/>
+          <w:szCs w:val="40"/>
+        </w:rPr>
+        <w:t xml:space="preserve">var p *int </w:t>
+      </w:r>
+      <w:proofErr w:type="spellStart"/>
+      <w:proofErr w:type="gramStart"/>
+      <w:r>
+        <w:rPr>
+          <w:sz w:val="40"/>
+          <w:szCs w:val="40"/>
+        </w:rPr>
+        <w:t>fmt.Println</w:t>
+      </w:r>
+      <w:proofErr w:type="spellEnd"/>
+      <w:proofErr w:type="gramEnd"/>
+      <w:r>
+        <w:rPr>
+          <w:sz w:val="40"/>
+          <w:szCs w:val="40"/>
+        </w:rPr>
+        <w:t xml:space="preserve">(p) </w:t>
+      </w:r>
+      <w:r>
+        <w:rPr>
+          <w:sz w:val="40"/>
+          <w:szCs w:val="40"/>
+        </w:rPr>
+        <w:t xml:space="preserve"> </w:t>
+      </w:r>
+      <w:r>
+        <w:rPr>
+          <w:sz w:val="40"/>
+          <w:szCs w:val="40"/>
+        </w:rPr>
+        <w:t>// Output: &lt;nil&gt;</w:t>
+      </w:r>
+    </w:p>
+    <w:p>
+      <w:pPr>
+        <w:pStyle w:val="ListParagraph"/>
+        <w:numPr>
+          <w:ilvl w:val="0"/>
+          <w:numId w:val="128"/>
+        </w:numPr>
+        <w:spacing w:line="360" w:lineRule="auto"/>
+        <w:rPr>
+          <w:sz w:val="40"/>
+          <w:szCs w:val="40"/>
+        </w:rPr>
+      </w:pPr>
+      <w:r>
+        <w:rPr>
+          <w:sz w:val="40"/>
+          <w:szCs w:val="40"/>
+        </w:rPr>
+        <w:t xml:space="preserve"> </w:t>
+      </w:r>
+      <w:r>
+        <w:rPr>
+          <w:sz w:val="40"/>
+          <w:szCs w:val="40"/>
+        </w:rPr>
+        <w:t>Pointer Arithmetic (Not Allowed</w:t>
+      </w:r>
+      <w:proofErr w:type="gramStart"/>
+      <w:r>
+        <w:rPr>
+          <w:sz w:val="40"/>
+          <w:szCs w:val="40"/>
+        </w:rPr>
+        <w:t>)</w:t>
+      </w:r>
+      <w:r>
+        <w:rPr>
+          <w:sz w:val="40"/>
+          <w:szCs w:val="40"/>
+        </w:rPr>
+        <w:t xml:space="preserve"> :</w:t>
+      </w:r>
+      <w:proofErr w:type="gramEnd"/>
+    </w:p>
+    <w:p>
+      <w:pPr>
+        <w:pStyle w:val="ListParagraph"/>
+        <w:numPr>
+          <w:ilvl w:val="1"/>
+          <w:numId w:val="128"/>
+        </w:numPr>
+        <w:spacing w:line="360" w:lineRule="auto"/>
+        <w:rPr>
+          <w:sz w:val="40"/>
+          <w:szCs w:val="40"/>
+        </w:rPr>
+      </w:pPr>
+      <w:r>
+        <w:rPr>
+          <w:sz w:val="40"/>
+          <w:szCs w:val="40"/>
+        </w:rPr>
+        <w:t xml:space="preserve">Unlike languages like C or C++, Go does not support pointer </w:t>
+      </w:r>
+      <w:proofErr w:type="gramStart"/>
+      <w:r>
+        <w:rPr>
+          <w:sz w:val="40"/>
+          <w:szCs w:val="40"/>
+        </w:rPr>
+        <w:t xml:space="preserve">arithmetic </w:t>
+      </w:r>
+      <w:r>
+        <w:rPr>
+          <w:sz w:val="40"/>
+          <w:szCs w:val="40"/>
+        </w:rPr>
+        <w:t>.</w:t>
+      </w:r>
+      <w:proofErr w:type="gramEnd"/>
+    </w:p>
+    <w:p>
+      <w:pPr>
+        <w:pStyle w:val="ListParagraph"/>
+        <w:numPr>
+          <w:ilvl w:val="1"/>
+          <w:numId w:val="128"/>
+        </w:numPr>
+        <w:spacing w:line="360" w:lineRule="auto"/>
+        <w:rPr>
+          <w:sz w:val="40"/>
+          <w:szCs w:val="40"/>
+        </w:rPr>
+      </w:pPr>
+      <w:r>
+        <w:rPr>
+          <w:sz w:val="40"/>
+          <w:szCs w:val="40"/>
+        </w:rPr>
+        <w:lastRenderedPageBreak/>
+        <w:t>(e.g., you cannot increment or decrement a pointer to move to the next memory address).</w:t>
+      </w:r>
+    </w:p>
+    <w:p>
+      <w:pPr>
+        <w:pStyle w:val="ListParagraph"/>
+        <w:numPr>
+          <w:ilvl w:val="0"/>
+          <w:numId w:val="128"/>
+        </w:numPr>
+        <w:spacing w:line="360" w:lineRule="auto"/>
+        <w:rPr>
+          <w:sz w:val="40"/>
+          <w:szCs w:val="40"/>
+        </w:rPr>
+      </w:pPr>
+      <w:r>
+        <w:rPr>
+          <w:sz w:val="40"/>
+          <w:szCs w:val="40"/>
+        </w:rPr>
+        <w:t xml:space="preserve"> </w:t>
+      </w:r>
+      <w:r>
+        <w:rPr>
+          <w:sz w:val="40"/>
+          <w:szCs w:val="40"/>
+        </w:rPr>
+        <w:t xml:space="preserve">Pointers to </w:t>
+      </w:r>
+      <w:proofErr w:type="gramStart"/>
+      <w:r>
+        <w:rPr>
+          <w:sz w:val="40"/>
+          <w:szCs w:val="40"/>
+        </w:rPr>
+        <w:t>Pointers</w:t>
+      </w:r>
+      <w:r>
+        <w:rPr>
+          <w:sz w:val="40"/>
+          <w:szCs w:val="40"/>
+        </w:rPr>
+        <w:t xml:space="preserve"> :</w:t>
+      </w:r>
+      <w:proofErr w:type="gramEnd"/>
+    </w:p>
+    <w:p>
+      <w:pPr>
+        <w:pStyle w:val="ListParagraph"/>
+        <w:numPr>
+          <w:ilvl w:val="1"/>
+          <w:numId w:val="128"/>
+        </w:numPr>
+        <w:spacing w:line="360" w:lineRule="auto"/>
+        <w:rPr>
+          <w:sz w:val="40"/>
+          <w:szCs w:val="40"/>
+        </w:rPr>
+      </w:pPr>
+      <w:r>
+        <w:rPr>
+          <w:sz w:val="40"/>
+          <w:szCs w:val="40"/>
+        </w:rPr>
+        <w:t>Go supports pointers to pointers, allowing you to reference the address of a pointer variable.</w:t>
+      </w:r>
+    </w:p>
+    <w:p>
+      <w:pPr>
+        <w:pStyle w:val="ListParagraph"/>
+        <w:spacing w:line="360" w:lineRule="auto"/>
+        <w:ind w:left="1440"/>
+        <w:rPr>
+          <w:sz w:val="40"/>
+          <w:szCs w:val="40"/>
+        </w:rPr>
+      </w:pPr>
+      <w:r>
+        <w:rPr>
+          <w:sz w:val="40"/>
+          <w:szCs w:val="40"/>
+        </w:rPr>
+        <w:t>var x int = 10</w:t>
+      </w:r>
+    </w:p>
+    <w:p>
+      <w:pPr>
+        <w:pStyle w:val="ListParagraph"/>
+        <w:spacing w:line="360" w:lineRule="auto"/>
+        <w:ind w:left="1440"/>
+        <w:rPr>
+          <w:sz w:val="40"/>
+          <w:szCs w:val="40"/>
+        </w:rPr>
+      </w:pPr>
+      <w:r>
+        <w:rPr>
+          <w:sz w:val="40"/>
+          <w:szCs w:val="40"/>
+        </w:rPr>
+        <w:t>var p *int = &amp;x</w:t>
+      </w:r>
+    </w:p>
+    <w:p>
+      <w:pPr>
+        <w:pStyle w:val="ListParagraph"/>
+        <w:spacing w:line="360" w:lineRule="auto"/>
+        <w:ind w:left="1440"/>
+        <w:rPr>
+          <w:sz w:val="40"/>
+          <w:szCs w:val="40"/>
+        </w:rPr>
+      </w:pPr>
+      <w:r>
+        <w:rPr>
+          <w:sz w:val="40"/>
+          <w:szCs w:val="40"/>
+        </w:rPr>
+        <w:t>var pp **int = &amp;p // pp is a pointer to p</w:t>
+      </w:r>
+    </w:p>
+    <w:p>
+      <w:pPr>
+        <w:pStyle w:val="ListParagraph"/>
+        <w:spacing w:line="360" w:lineRule="auto"/>
+        <w:ind w:left="1440"/>
+        <w:rPr>
+          <w:sz w:val="40"/>
+          <w:szCs w:val="40"/>
+        </w:rPr>
+      </w:pPr>
+      <w:proofErr w:type="spellStart"/>
+      <w:proofErr w:type="gramStart"/>
+      <w:r>
+        <w:rPr>
+          <w:sz w:val="40"/>
+          <w:szCs w:val="40"/>
+        </w:rPr>
+        <w:t>fmt.Println</w:t>
+      </w:r>
+      <w:proofErr w:type="spellEnd"/>
+      <w:proofErr w:type="gramEnd"/>
+      <w:r>
+        <w:rPr>
+          <w:sz w:val="40"/>
+          <w:szCs w:val="40"/>
+        </w:rPr>
+        <w:t>(**pp) // Output: 10 (dereferencing twice)</w:t>
+      </w:r>
+    </w:p>
+    <w:p>
+      <w:pPr>
+        <w:pStyle w:val="ListParagraph"/>
+        <w:numPr>
+          <w:ilvl w:val="0"/>
+          <w:numId w:val="129"/>
+        </w:numPr>
+        <w:spacing w:line="360" w:lineRule="auto"/>
+        <w:rPr>
+          <w:sz w:val="40"/>
+          <w:szCs w:val="40"/>
+        </w:rPr>
+      </w:pPr>
+      <w:r>
+        <w:rPr>
+          <w:sz w:val="40"/>
+          <w:szCs w:val="40"/>
+        </w:rPr>
+        <w:t xml:space="preserve"> </w:t>
+      </w:r>
+      <w:r>
+        <w:rPr>
+          <w:sz w:val="40"/>
+          <w:szCs w:val="40"/>
+        </w:rPr>
+        <w:t xml:space="preserve">New </w:t>
+      </w:r>
+      <w:proofErr w:type="gramStart"/>
+      <w:r>
+        <w:rPr>
+          <w:sz w:val="40"/>
+          <w:szCs w:val="40"/>
+        </w:rPr>
+        <w:t>Function</w:t>
+      </w:r>
+      <w:r>
+        <w:rPr>
+          <w:sz w:val="40"/>
+          <w:szCs w:val="40"/>
+        </w:rPr>
+        <w:t xml:space="preserve"> :</w:t>
+      </w:r>
+      <w:proofErr w:type="gramEnd"/>
+    </w:p>
+    <w:p>
+      <w:pPr>
+        <w:pStyle w:val="ListParagraph"/>
+        <w:numPr>
+          <w:ilvl w:val="1"/>
+          <w:numId w:val="129"/>
+        </w:numPr>
+        <w:spacing w:line="360" w:lineRule="auto"/>
+        <w:rPr>
+          <w:sz w:val="40"/>
+          <w:szCs w:val="40"/>
+        </w:rPr>
+      </w:pPr>
+      <w:r>
+        <w:rPr>
+          <w:sz w:val="40"/>
+          <w:szCs w:val="40"/>
+        </w:rPr>
+        <w:t xml:space="preserve">The </w:t>
+      </w:r>
+      <w:r>
+        <w:rPr>
+          <w:color w:val="FF0000"/>
+          <w:sz w:val="40"/>
+          <w:szCs w:val="40"/>
+        </w:rPr>
+        <w:t xml:space="preserve">new </w:t>
+      </w:r>
+      <w:r>
+        <w:rPr>
+          <w:sz w:val="40"/>
+          <w:szCs w:val="40"/>
+        </w:rPr>
+        <w:t>function allocates memory for a variable and returns a pointer to that memory. The allocated memory is zeroed.</w:t>
+      </w:r>
+    </w:p>
+    <w:p>
+      <w:pPr>
+        <w:pStyle w:val="ListParagraph"/>
+        <w:spacing w:line="360" w:lineRule="auto"/>
+        <w:ind w:left="1440"/>
+        <w:rPr>
+          <w:sz w:val="40"/>
+          <w:szCs w:val="40"/>
+        </w:rPr>
+      </w:pPr>
+      <w:proofErr w:type="gramStart"/>
+      <w:r>
+        <w:rPr>
+          <w:sz w:val="40"/>
+          <w:szCs w:val="40"/>
+        </w:rPr>
+        <w:t>p :</w:t>
+      </w:r>
+      <w:proofErr w:type="gramEnd"/>
+      <w:r>
+        <w:rPr>
+          <w:sz w:val="40"/>
+          <w:szCs w:val="40"/>
+        </w:rPr>
+        <w:t>= new(int)    // p is a pointer to an int</w:t>
+      </w:r>
+    </w:p>
+    <w:p>
+      <w:pPr>
+        <w:pStyle w:val="ListParagraph"/>
+        <w:spacing w:line="360" w:lineRule="auto"/>
+        <w:ind w:left="1440"/>
+        <w:rPr>
+          <w:sz w:val="40"/>
+          <w:szCs w:val="40"/>
+        </w:rPr>
+      </w:pPr>
+      <w:proofErr w:type="spellStart"/>
+      <w:proofErr w:type="gramStart"/>
+      <w:r>
+        <w:rPr>
+          <w:sz w:val="40"/>
+          <w:szCs w:val="40"/>
+        </w:rPr>
+        <w:t>fmt.Println</w:t>
+      </w:r>
+      <w:proofErr w:type="spellEnd"/>
+      <w:proofErr w:type="gramEnd"/>
+      <w:r>
+        <w:rPr>
+          <w:sz w:val="40"/>
+          <w:szCs w:val="40"/>
+        </w:rPr>
+        <w:t>(*p)  // Output: 0 (zero value of int)</w:t>
+      </w:r>
+    </w:p>
+    <w:p>
+      <w:pPr>
+        <w:pStyle w:val="ListParagraph"/>
+        <w:spacing w:line="360" w:lineRule="auto"/>
+        <w:ind w:left="1440"/>
+        <w:rPr>
+          <w:sz w:val="40"/>
+          <w:szCs w:val="40"/>
+        </w:rPr>
+      </w:pPr>
+      <w:r>
+        <w:rPr>
+          <w:sz w:val="40"/>
+          <w:szCs w:val="40"/>
+        </w:rPr>
+        <w:t>*p = 100</w:t>
+      </w:r>
+    </w:p>
+    <w:p>
+      <w:pPr>
+        <w:pStyle w:val="ListParagraph"/>
+        <w:spacing w:line="360" w:lineRule="auto"/>
+        <w:ind w:left="1440"/>
+        <w:rPr>
+          <w:sz w:val="40"/>
+          <w:szCs w:val="40"/>
+        </w:rPr>
+      </w:pPr>
+      <w:proofErr w:type="spellStart"/>
+      <w:proofErr w:type="gramStart"/>
+      <w:r>
+        <w:rPr>
+          <w:sz w:val="40"/>
+          <w:szCs w:val="40"/>
+        </w:rPr>
+        <w:t>fmt.Println</w:t>
+      </w:r>
+      <w:proofErr w:type="spellEnd"/>
+      <w:proofErr w:type="gramEnd"/>
+      <w:r>
+        <w:rPr>
+          <w:sz w:val="40"/>
+          <w:szCs w:val="40"/>
+        </w:rPr>
+        <w:t>(*p)  // Output: 100</w:t>
+      </w:r>
+    </w:p>
+    <w:p>
+      <w:pPr>
+        <w:spacing w:line="360" w:lineRule="auto"/>
+        <w:jc w:val="center"/>
+        <w:rPr>
+          <w:b/>
+          <w:bCs/>
+          <w:sz w:val="48"/>
+          <w:szCs w:val="48"/>
+        </w:rPr>
+      </w:pPr>
+      <w:r>
+        <w:rPr>
+          <w:b/>
+          <w:bCs/>
+          <w:sz w:val="48"/>
+          <w:szCs w:val="48"/>
+        </w:rPr>
+        <w:lastRenderedPageBreak/>
+        <w:t>Questions</w:t>
+      </w:r>
+    </w:p>
+    <w:p>
+      <w:pPr>
+        <w:spacing w:line="360" w:lineRule="auto"/>
+        <w:rPr>
+          <w:sz w:val="40"/>
+          <w:szCs w:val="40"/>
+        </w:rPr>
+      </w:pPr>
+      <w:proofErr w:type="gramStart"/>
+      <w:r>
+        <w:rPr>
+          <w:sz w:val="40"/>
+          <w:szCs w:val="40"/>
+        </w:rPr>
+        <w:t xml:space="preserve">  </w:t>
+      </w:r>
+      <w:r>
+        <w:rPr>
+          <w:b/>
+          <w:bCs/>
+          <w:sz w:val="40"/>
+          <w:szCs w:val="40"/>
+        </w:rPr>
+        <w:t>Pointer</w:t>
+      </w:r>
+      <w:proofErr w:type="gramEnd"/>
+      <w:r>
+        <w:rPr>
+          <w:b/>
+          <w:bCs/>
+          <w:sz w:val="40"/>
+          <w:szCs w:val="40"/>
+        </w:rPr>
+        <w:t xml:space="preserve"> Basics:</w:t>
+      </w:r>
+    </w:p>
+    <w:p>
+      <w:pPr>
+        <w:numPr>
+          <w:ilvl w:val="0"/>
+          <w:numId w:val="130"/>
+        </w:numPr>
+        <w:spacing w:line="360" w:lineRule="auto"/>
+        <w:rPr>
+          <w:sz w:val="40"/>
+          <w:szCs w:val="40"/>
+        </w:rPr>
+      </w:pPr>
+      <w:r>
+        <w:rPr>
+          <w:sz w:val="40"/>
+          <w:szCs w:val="40"/>
+        </w:rPr>
+        <w:t>What is a pointer in Go?</w:t>
+      </w:r>
+    </w:p>
+    <w:p>
+      <w:pPr>
+        <w:numPr>
+          <w:ilvl w:val="0"/>
+          <w:numId w:val="130"/>
+        </w:numPr>
+        <w:spacing w:line="360" w:lineRule="auto"/>
+        <w:rPr>
+          <w:sz w:val="40"/>
+          <w:szCs w:val="40"/>
+        </w:rPr>
+      </w:pPr>
+      <w:r>
+        <w:rPr>
+          <w:sz w:val="40"/>
+          <w:szCs w:val="40"/>
+        </w:rPr>
+        <w:t>How do you declare a pointer to an integer in Go?</w:t>
+      </w:r>
+    </w:p>
+    <w:p>
+      <w:pPr>
+        <w:spacing w:line="360" w:lineRule="auto"/>
+        <w:rPr>
+          <w:sz w:val="40"/>
+          <w:szCs w:val="40"/>
+        </w:rPr>
+      </w:pPr>
+      <w:proofErr w:type="gramStart"/>
+      <w:r>
+        <w:rPr>
+          <w:sz w:val="40"/>
+          <w:szCs w:val="40"/>
+        </w:rPr>
+        <w:t xml:space="preserve">  </w:t>
+      </w:r>
+      <w:r>
+        <w:rPr>
+          <w:b/>
+          <w:bCs/>
+          <w:sz w:val="40"/>
+          <w:szCs w:val="40"/>
+        </w:rPr>
+        <w:t>Address</w:t>
+      </w:r>
+      <w:proofErr w:type="gramEnd"/>
+      <w:r>
+        <w:rPr>
+          <w:b/>
+          <w:bCs/>
+          <w:sz w:val="40"/>
+          <w:szCs w:val="40"/>
+        </w:rPr>
+        <w:t>-of Operator (&amp;):</w:t>
+      </w:r>
+    </w:p>
+    <w:p>
+      <w:pPr>
+        <w:numPr>
+          <w:ilvl w:val="0"/>
+          <w:numId w:val="131"/>
+        </w:numPr>
+        <w:spacing w:line="360" w:lineRule="auto"/>
+        <w:rPr>
+          <w:sz w:val="40"/>
+          <w:szCs w:val="40"/>
+        </w:rPr>
+      </w:pPr>
+      <w:r>
+        <w:rPr>
+          <w:sz w:val="40"/>
+          <w:szCs w:val="40"/>
+        </w:rPr>
+        <w:t>What does the &amp; operator do in Go?</w:t>
+      </w:r>
+    </w:p>
+    <w:p>
+      <w:pPr>
+        <w:numPr>
+          <w:ilvl w:val="0"/>
+          <w:numId w:val="131"/>
+        </w:numPr>
+        <w:spacing w:line="360" w:lineRule="auto"/>
+        <w:rPr>
+          <w:sz w:val="40"/>
+          <w:szCs w:val="40"/>
+        </w:rPr>
+      </w:pPr>
+      <w:r>
+        <w:rPr>
+          <w:sz w:val="40"/>
+          <w:szCs w:val="40"/>
+        </w:rPr>
+        <w:t>Provide an example of using the &amp; operator to get the address of a variable.</w:t>
+      </w:r>
+    </w:p>
+    <w:p>
+      <w:pPr>
+        <w:spacing w:line="360" w:lineRule="auto"/>
+        <w:rPr>
+          <w:sz w:val="40"/>
+          <w:szCs w:val="40"/>
+        </w:rPr>
+      </w:pPr>
+      <w:proofErr w:type="gramStart"/>
+      <w:r>
+        <w:rPr>
+          <w:sz w:val="40"/>
+          <w:szCs w:val="40"/>
+        </w:rPr>
+        <w:t xml:space="preserve">  </w:t>
+      </w:r>
+      <w:r>
+        <w:rPr>
+          <w:b/>
+          <w:bCs/>
+          <w:sz w:val="40"/>
+          <w:szCs w:val="40"/>
+        </w:rPr>
+        <w:t>Dereferencing</w:t>
+      </w:r>
+      <w:proofErr w:type="gramEnd"/>
+      <w:r>
+        <w:rPr>
+          <w:b/>
+          <w:bCs/>
+          <w:sz w:val="40"/>
+          <w:szCs w:val="40"/>
+        </w:rPr>
+        <w:t xml:space="preserve"> Operator (*):</w:t>
+      </w:r>
+    </w:p>
+    <w:p>
+      <w:pPr>
+        <w:numPr>
+          <w:ilvl w:val="0"/>
+          <w:numId w:val="132"/>
+        </w:numPr>
+        <w:spacing w:line="360" w:lineRule="auto"/>
+        <w:rPr>
+          <w:sz w:val="40"/>
+          <w:szCs w:val="40"/>
+        </w:rPr>
+      </w:pPr>
+      <w:r>
+        <w:rPr>
+          <w:sz w:val="40"/>
+          <w:szCs w:val="40"/>
+        </w:rPr>
+        <w:t>What does the * operator do when used with a pointer in Go?</w:t>
+      </w:r>
+    </w:p>
+    <w:p>
+      <w:pPr>
+        <w:numPr>
+          <w:ilvl w:val="0"/>
+          <w:numId w:val="132"/>
+        </w:numPr>
+        <w:spacing w:line="360" w:lineRule="auto"/>
+        <w:rPr>
+          <w:sz w:val="40"/>
+          <w:szCs w:val="40"/>
+        </w:rPr>
+      </w:pPr>
+      <w:r>
+        <w:rPr>
+          <w:sz w:val="40"/>
+          <w:szCs w:val="40"/>
+        </w:rPr>
+        <w:t>Provide an example of using the * operator to access the value stored at a pointer.</w:t>
+      </w:r>
+    </w:p>
+    <w:p>
+      <w:pPr>
+        <w:spacing w:line="360" w:lineRule="auto"/>
+        <w:rPr>
+          <w:sz w:val="40"/>
+          <w:szCs w:val="40"/>
+        </w:rPr>
+      </w:pPr>
+      <w:proofErr w:type="gramStart"/>
+      <w:r>
+        <w:rPr>
+          <w:sz w:val="40"/>
+          <w:szCs w:val="40"/>
+        </w:rPr>
+        <w:t xml:space="preserve">  </w:t>
+      </w:r>
+      <w:r>
+        <w:rPr>
+          <w:b/>
+          <w:bCs/>
+          <w:sz w:val="40"/>
+          <w:szCs w:val="40"/>
+        </w:rPr>
+        <w:t>Nil</w:t>
+      </w:r>
+      <w:proofErr w:type="gramEnd"/>
+      <w:r>
+        <w:rPr>
+          <w:b/>
+          <w:bCs/>
+          <w:sz w:val="40"/>
+          <w:szCs w:val="40"/>
+        </w:rPr>
+        <w:t xml:space="preserve"> Pointers:</w:t>
+      </w:r>
+    </w:p>
+    <w:p>
+      <w:pPr>
+        <w:numPr>
+          <w:ilvl w:val="0"/>
+          <w:numId w:val="133"/>
+        </w:numPr>
+        <w:spacing w:line="360" w:lineRule="auto"/>
+        <w:rPr>
+          <w:sz w:val="40"/>
+          <w:szCs w:val="40"/>
+        </w:rPr>
+      </w:pPr>
+      <w:r>
+        <w:rPr>
+          <w:sz w:val="40"/>
+          <w:szCs w:val="40"/>
+        </w:rPr>
+        <w:t>What is a nil pointer in Go?</w:t>
+      </w:r>
+    </w:p>
+    <w:p>
+      <w:pPr>
+        <w:numPr>
+          <w:ilvl w:val="0"/>
+          <w:numId w:val="133"/>
+        </w:numPr>
+        <w:spacing w:line="360" w:lineRule="auto"/>
+        <w:rPr>
+          <w:sz w:val="40"/>
+          <w:szCs w:val="40"/>
+        </w:rPr>
+      </w:pPr>
+      <w:r>
+        <w:rPr>
+          <w:sz w:val="40"/>
+          <w:szCs w:val="40"/>
+        </w:rPr>
+        <w:t>How do you check if a pointer is nil?</w:t>
+      </w:r>
+    </w:p>
+    <w:p>
+      <w:pPr>
+        <w:spacing w:line="360" w:lineRule="auto"/>
+        <w:rPr>
+          <w:sz w:val="40"/>
+          <w:szCs w:val="40"/>
+        </w:rPr>
+      </w:pPr>
+      <w:proofErr w:type="gramStart"/>
+      <w:r>
+        <w:rPr>
+          <w:sz w:val="40"/>
+          <w:szCs w:val="40"/>
+        </w:rPr>
+        <w:lastRenderedPageBreak/>
+        <w:t xml:space="preserve">  </w:t>
+      </w:r>
+      <w:r>
+        <w:rPr>
+          <w:b/>
+          <w:bCs/>
+          <w:sz w:val="40"/>
+          <w:szCs w:val="40"/>
+        </w:rPr>
+        <w:t>Pointer</w:t>
+      </w:r>
+      <w:proofErr w:type="gramEnd"/>
+      <w:r>
+        <w:rPr>
+          <w:b/>
+          <w:bCs/>
+          <w:sz w:val="40"/>
+          <w:szCs w:val="40"/>
+        </w:rPr>
+        <w:t xml:space="preserve"> to a Struct:</w:t>
+      </w:r>
+    </w:p>
+    <w:p>
+      <w:pPr>
+        <w:numPr>
+          <w:ilvl w:val="0"/>
+          <w:numId w:val="134"/>
+        </w:numPr>
+        <w:spacing w:line="360" w:lineRule="auto"/>
+        <w:rPr>
+          <w:sz w:val="40"/>
+          <w:szCs w:val="40"/>
+        </w:rPr>
+      </w:pPr>
+      <w:r>
+        <w:rPr>
+          <w:sz w:val="40"/>
+          <w:szCs w:val="40"/>
+        </w:rPr>
+        <w:t>How do you declare a pointer to a struct in Go?</w:t>
+      </w:r>
+    </w:p>
+    <w:p>
+      <w:pPr>
+        <w:numPr>
+          <w:ilvl w:val="0"/>
+          <w:numId w:val="134"/>
+        </w:numPr>
+        <w:spacing w:line="360" w:lineRule="auto"/>
+        <w:rPr>
+          <w:sz w:val="40"/>
+          <w:szCs w:val="40"/>
+        </w:rPr>
+      </w:pPr>
+      <w:r>
+        <w:rPr>
+          <w:sz w:val="40"/>
+          <w:szCs w:val="40"/>
+        </w:rPr>
+        <w:t>Provide an example of accessing struct fields through a pointer.</w:t>
+      </w:r>
+    </w:p>
+    <w:p>
+      <w:pPr>
+        <w:spacing w:line="360" w:lineRule="auto"/>
+        <w:rPr>
+          <w:sz w:val="40"/>
+          <w:szCs w:val="40"/>
+        </w:rPr>
+      </w:pPr>
+      <w:proofErr w:type="gramStart"/>
+      <w:r>
+        <w:rPr>
+          <w:sz w:val="40"/>
+          <w:szCs w:val="40"/>
+        </w:rPr>
+        <w:t xml:space="preserve">  </w:t>
+      </w:r>
+      <w:r>
+        <w:rPr>
+          <w:b/>
+          <w:bCs/>
+          <w:sz w:val="40"/>
+          <w:szCs w:val="40"/>
+        </w:rPr>
+        <w:t>Pointer</w:t>
+      </w:r>
+      <w:proofErr w:type="gramEnd"/>
+      <w:r>
+        <w:rPr>
+          <w:b/>
+          <w:bCs/>
+          <w:sz w:val="40"/>
+          <w:szCs w:val="40"/>
+        </w:rPr>
+        <w:t xml:space="preserve"> to a Pointer:</w:t>
+      </w:r>
+    </w:p>
+    <w:p>
+      <w:pPr>
+        <w:numPr>
+          <w:ilvl w:val="0"/>
+          <w:numId w:val="135"/>
+        </w:numPr>
+        <w:spacing w:line="360" w:lineRule="auto"/>
+        <w:rPr>
+          <w:sz w:val="40"/>
+          <w:szCs w:val="40"/>
+        </w:rPr>
+      </w:pPr>
+      <w:r>
+        <w:rPr>
+          <w:sz w:val="40"/>
+          <w:szCs w:val="40"/>
+        </w:rPr>
+        <w:t>Can you have a pointer to a pointer in Go? How do you declare it?</w:t>
+      </w:r>
+    </w:p>
+    <w:p>
+      <w:pPr>
+        <w:numPr>
+          <w:ilvl w:val="0"/>
+          <w:numId w:val="135"/>
+        </w:numPr>
+        <w:spacing w:line="360" w:lineRule="auto"/>
+        <w:rPr>
+          <w:sz w:val="40"/>
+          <w:szCs w:val="40"/>
+        </w:rPr>
+      </w:pPr>
+      <w:r>
+        <w:rPr>
+          <w:sz w:val="40"/>
+          <w:szCs w:val="40"/>
+        </w:rPr>
+        <w:t>Provide an example of a pointer to a pointer and how to dereference it.</w:t>
+      </w:r>
+    </w:p>
+    <w:p>
+      <w:pPr>
+        <w:spacing w:line="360" w:lineRule="auto"/>
+        <w:rPr>
+          <w:sz w:val="40"/>
+          <w:szCs w:val="40"/>
+        </w:rPr>
+      </w:pPr>
+      <w:proofErr w:type="gramStart"/>
+      <w:r>
+        <w:rPr>
+          <w:sz w:val="40"/>
+          <w:szCs w:val="40"/>
+        </w:rPr>
+        <w:t xml:space="preserve">  </w:t>
+      </w:r>
+      <w:r>
+        <w:rPr>
+          <w:b/>
+          <w:bCs/>
+          <w:sz w:val="40"/>
+          <w:szCs w:val="40"/>
+        </w:rPr>
+        <w:t>Passing</w:t>
+      </w:r>
+      <w:proofErr w:type="gramEnd"/>
+      <w:r>
+        <w:rPr>
+          <w:b/>
+          <w:bCs/>
+          <w:sz w:val="40"/>
+          <w:szCs w:val="40"/>
+        </w:rPr>
+        <w:t xml:space="preserve"> Pointers to Functions:</w:t>
+      </w:r>
+    </w:p>
+    <w:p>
+      <w:pPr>
+        <w:numPr>
+          <w:ilvl w:val="0"/>
+          <w:numId w:val="136"/>
+        </w:numPr>
+        <w:spacing w:line="360" w:lineRule="auto"/>
+        <w:rPr>
+          <w:sz w:val="40"/>
+          <w:szCs w:val="40"/>
+        </w:rPr>
+      </w:pPr>
+      <w:r>
+        <w:rPr>
+          <w:sz w:val="40"/>
+          <w:szCs w:val="40"/>
+        </w:rPr>
+        <w:t>How do you pass a pointer to a function in Go?</w:t>
+      </w:r>
+    </w:p>
+    <w:p>
+      <w:pPr>
+        <w:numPr>
+          <w:ilvl w:val="0"/>
+          <w:numId w:val="136"/>
+        </w:numPr>
+        <w:spacing w:line="360" w:lineRule="auto"/>
+        <w:rPr>
+          <w:sz w:val="40"/>
+          <w:szCs w:val="40"/>
+        </w:rPr>
+      </w:pPr>
+      <w:r>
+        <w:rPr>
+          <w:sz w:val="40"/>
+          <w:szCs w:val="40"/>
+        </w:rPr>
+        <w:t>What are the advantages of passing a pointer to a function rather than a value?</w:t>
+      </w:r>
+    </w:p>
+    <w:p>
+      <w:pPr>
+        <w:spacing w:line="360" w:lineRule="auto"/>
+        <w:rPr>
+          <w:sz w:val="40"/>
+          <w:szCs w:val="40"/>
+        </w:rPr>
+      </w:pPr>
+      <w:proofErr w:type="gramStart"/>
+      <w:r>
+        <w:rPr>
+          <w:sz w:val="40"/>
+          <w:szCs w:val="40"/>
+        </w:rPr>
+        <w:t xml:space="preserve">  </w:t>
+      </w:r>
+      <w:r>
+        <w:rPr>
+          <w:b/>
+          <w:bCs/>
+          <w:sz w:val="40"/>
+          <w:szCs w:val="40"/>
+        </w:rPr>
+        <w:t>Returning</w:t>
+      </w:r>
+      <w:proofErr w:type="gramEnd"/>
+      <w:r>
+        <w:rPr>
+          <w:b/>
+          <w:bCs/>
+          <w:sz w:val="40"/>
+          <w:szCs w:val="40"/>
+        </w:rPr>
+        <w:t xml:space="preserve"> Pointers from Functions:</w:t>
+      </w:r>
+    </w:p>
+    <w:p>
+      <w:pPr>
+        <w:numPr>
+          <w:ilvl w:val="0"/>
+          <w:numId w:val="137"/>
+        </w:numPr>
+        <w:spacing w:line="360" w:lineRule="auto"/>
+        <w:rPr>
+          <w:sz w:val="40"/>
+          <w:szCs w:val="40"/>
+        </w:rPr>
+      </w:pPr>
+      <w:r>
+        <w:rPr>
+          <w:sz w:val="40"/>
+          <w:szCs w:val="40"/>
+        </w:rPr>
+        <w:t>How do you return a pointer from a function in Go?</w:t>
+      </w:r>
+    </w:p>
+    <w:p>
+      <w:pPr>
+        <w:numPr>
+          <w:ilvl w:val="0"/>
+          <w:numId w:val="137"/>
+        </w:numPr>
+        <w:spacing w:line="360" w:lineRule="auto"/>
+        <w:rPr>
+          <w:sz w:val="40"/>
+          <w:szCs w:val="40"/>
+        </w:rPr>
+      </w:pPr>
+      <w:r>
+        <w:rPr>
+          <w:sz w:val="40"/>
+          <w:szCs w:val="40"/>
+        </w:rPr>
+        <w:lastRenderedPageBreak/>
+        <w:t>Provide an example of a function that returns a pointer to an integer.</w:t>
+      </w:r>
+    </w:p>
+    <w:p>
+      <w:pPr>
+        <w:spacing w:line="360" w:lineRule="auto"/>
+        <w:rPr>
+          <w:sz w:val="40"/>
+          <w:szCs w:val="40"/>
+        </w:rPr>
+      </w:pPr>
+      <w:proofErr w:type="gramStart"/>
+      <w:r>
+        <w:rPr>
+          <w:sz w:val="40"/>
+          <w:szCs w:val="40"/>
+        </w:rPr>
+        <w:t xml:space="preserve">  </w:t>
+      </w:r>
+      <w:r>
+        <w:rPr>
+          <w:b/>
+          <w:bCs/>
+          <w:sz w:val="40"/>
+          <w:szCs w:val="40"/>
+        </w:rPr>
+        <w:t>Pointer</w:t>
+      </w:r>
+      <w:proofErr w:type="gramEnd"/>
+      <w:r>
+        <w:rPr>
+          <w:b/>
+          <w:bCs/>
+          <w:sz w:val="40"/>
+          <w:szCs w:val="40"/>
+        </w:rPr>
+        <w:t xml:space="preserve"> Arithmetic:</w:t>
+      </w:r>
+    </w:p>
+    <w:p>
+      <w:pPr>
+        <w:numPr>
+          <w:ilvl w:val="0"/>
+          <w:numId w:val="138"/>
+        </w:numPr>
+        <w:spacing w:line="360" w:lineRule="auto"/>
+        <w:rPr>
+          <w:sz w:val="40"/>
+          <w:szCs w:val="40"/>
+        </w:rPr>
+      </w:pPr>
+      <w:r>
+        <w:rPr>
+          <w:sz w:val="40"/>
+          <w:szCs w:val="40"/>
+        </w:rPr>
+        <w:t>Does Go support pointer arithmetic? Why or why not?</w:t>
+      </w:r>
+    </w:p>
+    <w:p>
+      <w:pPr>
+        <w:numPr>
+          <w:ilvl w:val="0"/>
+          <w:numId w:val="138"/>
+        </w:numPr>
+        <w:spacing w:line="360" w:lineRule="auto"/>
+        <w:rPr>
+          <w:sz w:val="40"/>
+          <w:szCs w:val="40"/>
+        </w:rPr>
+      </w:pPr>
+      <w:r>
+        <w:rPr>
+          <w:sz w:val="40"/>
+          <w:szCs w:val="40"/>
+        </w:rPr>
+        <w:t>What are the alternatives in Go if you need to manipulate memory addresses?</w:t>
+      </w:r>
     </w:p>
     <w:sectPr>
       <w:pgSz w:w="11906" w:h="16838"/>
@@ -26372,6 +30243,155 @@
     </w:lvl>
   </w:abstractNum>
   <w:abstractNum w:abstractNumId="29" w15:restartNumberingAfterBreak="0">
+    <w:nsid w:val="1CA92A16"/>
+    <w:multiLevelType w:val="multilevel"/>
+    <w:tmpl w:val="955C4DBA"/>
+    <w:lvl w:ilvl="0">
+      <w:start w:val="1"/>
+      <w:numFmt w:val="bullet"/>
+      <w:lvlText w:val=""/>
+      <w:lvlJc w:val="left"/>
+      <w:pPr>
+        <w:tabs>
+          <w:tab w:val="num" w:pos="720"/>
+        </w:tabs>
+        <w:ind w:left="720" w:hanging="360"/>
+      </w:pPr>
+      <w:rPr>
+        <w:rFonts w:ascii="Symbol" w:hAnsi="Symbol" w:hint="default"/>
+        <w:sz w:val="20"/>
+      </w:rPr>
+    </w:lvl>
+    <w:lvl w:ilvl="1" w:tentative="1">
+      <w:start w:val="1"/>
+      <w:numFmt w:val="bullet"/>
+      <w:lvlText w:val="o"/>
+      <w:lvlJc w:val="left"/>
+      <w:pPr>
+        <w:tabs>
+          <w:tab w:val="num" w:pos="1440"/>
+        </w:tabs>
+        <w:ind w:left="1440" w:hanging="360"/>
+      </w:pPr>
+      <w:rPr>
+        <w:rFonts w:ascii="Courier New" w:hAnsi="Courier New" w:hint="default"/>
+        <w:sz w:val="20"/>
+      </w:rPr>
+    </w:lvl>
+    <w:lvl w:ilvl="2" w:tentative="1">
+      <w:start w:val="1"/>
+      <w:numFmt w:val="bullet"/>
+      <w:lvlText w:val=""/>
+      <w:lvlJc w:val="left"/>
+      <w:pPr>
+        <w:tabs>
+          <w:tab w:val="num" w:pos="2160"/>
+        </w:tabs>
+        <w:ind w:left="2160" w:hanging="360"/>
+      </w:pPr>
+      <w:rPr>
+        <w:rFonts w:ascii="Wingdings" w:hAnsi="Wingdings" w:hint="default"/>
+        <w:sz w:val="20"/>
+      </w:rPr>
+    </w:lvl>
+    <w:lvl w:ilvl="3" w:tentative="1">
+      <w:start w:val="1"/>
+      <w:numFmt w:val="bullet"/>
+      <w:lvlText w:val=""/>
+      <w:lvlJc w:val="left"/>
+      <w:pPr>
+        <w:tabs>
+          <w:tab w:val="num" w:pos="2880"/>
+        </w:tabs>
+        <w:ind w:left="2880" w:hanging="360"/>
+      </w:pPr>
+      <w:rPr>
+        <w:rFonts w:ascii="Wingdings" w:hAnsi="Wingdings" w:hint="default"/>
+        <w:sz w:val="20"/>
+      </w:rPr>
+    </w:lvl>
+    <w:lvl w:ilvl="4" w:tentative="1">
+      <w:start w:val="1"/>
+      <w:numFmt w:val="bullet"/>
+      <w:lvlText w:val=""/>
+      <w:lvlJc w:val="left"/>
+      <w:pPr>
+        <w:tabs>
+          <w:tab w:val="num" w:pos="3600"/>
+        </w:tabs>
+        <w:ind w:left="3600" w:hanging="360"/>
+      </w:pPr>
+      <w:rPr>
+        <w:rFonts w:ascii="Wingdings" w:hAnsi="Wingdings" w:hint="default"/>
+        <w:sz w:val="20"/>
+      </w:rPr>
+    </w:lvl>
+    <w:lvl w:ilvl="5" w:tentative="1">
+      <w:start w:val="1"/>
+      <w:numFmt w:val="bullet"/>
+      <w:lvlText w:val=""/>
+      <w:lvlJc w:val="left"/>
+      <w:pPr>
+        <w:tabs>
+          <w:tab w:val="num" w:pos="4320"/>
+        </w:tabs>
+        <w:ind w:left="4320" w:hanging="360"/>
+      </w:pPr>
+      <w:rPr>
+        <w:rFonts w:ascii="Wingdings" w:hAnsi="Wingdings" w:hint="default"/>
+        <w:sz w:val="20"/>
+      </w:rPr>
+    </w:lvl>
+    <w:lvl w:ilvl="6" w:tentative="1">
+      <w:start w:val="1"/>
+      <w:numFmt w:val="bullet"/>
+      <w:lvlText w:val=""/>
+      <w:lvlJc w:val="left"/>
+      <w:pPr>
+        <w:tabs>
+          <w:tab w:val="num" w:pos="5040"/>
+        </w:tabs>
+        <w:ind w:left="5040" w:hanging="360"/>
+      </w:pPr>
+      <w:rPr>
+        <w:rFonts w:ascii="Wingdings" w:hAnsi="Wingdings" w:hint="default"/>
+        <w:sz w:val="20"/>
+      </w:rPr>
+    </w:lvl>
+    <w:lvl w:ilvl="7" w:tentative="1">
+      <w:start w:val="1"/>
+      <w:numFmt w:val="bullet"/>
+      <w:lvlText w:val=""/>
+      <w:lvlJc w:val="left"/>
+      <w:pPr>
+        <w:tabs>
+          <w:tab w:val="num" w:pos="5760"/>
+        </w:tabs>
+        <w:ind w:left="5760" w:hanging="360"/>
+      </w:pPr>
+      <w:rPr>
+        <w:rFonts w:ascii="Wingdings" w:hAnsi="Wingdings" w:hint="default"/>
+        <w:sz w:val="20"/>
+      </w:rPr>
+    </w:lvl>
+    <w:lvl w:ilvl="8" w:tentative="1">
+      <w:start w:val="1"/>
+      <w:numFmt w:val="bullet"/>
+      <w:lvlText w:val=""/>
+      <w:lvlJc w:val="left"/>
+      <w:pPr>
+        <w:tabs>
+          <w:tab w:val="num" w:pos="6480"/>
+        </w:tabs>
+        <w:ind w:left="6480" w:hanging="360"/>
+      </w:pPr>
+      <w:rPr>
+        <w:rFonts w:ascii="Wingdings" w:hAnsi="Wingdings" w:hint="default"/>
+        <w:sz w:val="20"/>
+      </w:rPr>
+    </w:lvl>
+  </w:abstractNum>
+  <w:abstractNum w:abstractNumId="30" w15:restartNumberingAfterBreak="0">
     <w:nsid w:val="1D0215CC"/>
     <w:multiLevelType w:val="hybridMultilevel"/>
     <w:tmpl w:val="C4DA5DAC"/>
@@ -26484,7 +30504,7 @@
       </w:rPr>
     </w:lvl>
   </w:abstractNum>
-  <w:abstractNum w:abstractNumId="30" w15:restartNumberingAfterBreak="0">
+  <w:abstractNum w:abstractNumId="31" w15:restartNumberingAfterBreak="0">
     <w:nsid w:val="1D201853"/>
     <w:multiLevelType w:val="hybridMultilevel"/>
     <w:tmpl w:val="C90423BC"/>
@@ -26597,7 +30617,7 @@
       </w:rPr>
     </w:lvl>
   </w:abstractNum>
-  <w:abstractNum w:abstractNumId="31" w15:restartNumberingAfterBreak="0">
+  <w:abstractNum w:abstractNumId="32" w15:restartNumberingAfterBreak="0">
     <w:nsid w:val="21381B62"/>
     <w:multiLevelType w:val="hybridMultilevel"/>
     <w:tmpl w:val="81F2924E"/>
@@ -26710,7 +30730,7 @@
       </w:rPr>
     </w:lvl>
   </w:abstractNum>
-  <w:abstractNum w:abstractNumId="32" w15:restartNumberingAfterBreak="0">
+  <w:abstractNum w:abstractNumId="33" w15:restartNumberingAfterBreak="0">
     <w:nsid w:val="217532A8"/>
     <w:multiLevelType w:val="multilevel"/>
     <w:tmpl w:val="16F8A7A8"/>
@@ -26859,7 +30879,7 @@
       </w:rPr>
     </w:lvl>
   </w:abstractNum>
-  <w:abstractNum w:abstractNumId="33" w15:restartNumberingAfterBreak="0">
+  <w:abstractNum w:abstractNumId="34" w15:restartNumberingAfterBreak="0">
     <w:nsid w:val="21CA71B5"/>
     <w:multiLevelType w:val="hybridMultilevel"/>
     <w:tmpl w:val="D6E0E2FC"/>
@@ -26972,7 +30992,7 @@
       </w:rPr>
     </w:lvl>
   </w:abstractNum>
-  <w:abstractNum w:abstractNumId="34" w15:restartNumberingAfterBreak="0">
+  <w:abstractNum w:abstractNumId="35" w15:restartNumberingAfterBreak="0">
     <w:nsid w:val="25F85185"/>
     <w:multiLevelType w:val="multilevel"/>
     <w:tmpl w:val="5A60710A"/>
@@ -27121,7 +31141,7 @@
       </w:rPr>
     </w:lvl>
   </w:abstractNum>
-  <w:abstractNum w:abstractNumId="35" w15:restartNumberingAfterBreak="0">
+  <w:abstractNum w:abstractNumId="36" w15:restartNumberingAfterBreak="0">
     <w:nsid w:val="262D5795"/>
     <w:multiLevelType w:val="hybridMultilevel"/>
     <w:tmpl w:val="AED6EC56"/>
@@ -27234,7 +31254,7 @@
       </w:rPr>
     </w:lvl>
   </w:abstractNum>
-  <w:abstractNum w:abstractNumId="36" w15:restartNumberingAfterBreak="0">
+  <w:abstractNum w:abstractNumId="37" w15:restartNumberingAfterBreak="0">
     <w:nsid w:val="28895CD7"/>
     <w:multiLevelType w:val="hybridMultilevel"/>
     <w:tmpl w:val="B45476D2"/>
@@ -27347,7 +31367,7 @@
       </w:rPr>
     </w:lvl>
   </w:abstractNum>
-  <w:abstractNum w:abstractNumId="37" w15:restartNumberingAfterBreak="0">
+  <w:abstractNum w:abstractNumId="38" w15:restartNumberingAfterBreak="0">
     <w:nsid w:val="290D005B"/>
     <w:multiLevelType w:val="multilevel"/>
     <w:tmpl w:val="8802291C"/>
@@ -27496,7 +31516,7 @@
       </w:rPr>
     </w:lvl>
   </w:abstractNum>
-  <w:abstractNum w:abstractNumId="38" w15:restartNumberingAfterBreak="0">
+  <w:abstractNum w:abstractNumId="39" w15:restartNumberingAfterBreak="0">
     <w:nsid w:val="2B604D04"/>
     <w:multiLevelType w:val="hybridMultilevel"/>
     <w:tmpl w:val="70ACD358"/>
@@ -27609,7 +31629,7 @@
       </w:rPr>
     </w:lvl>
   </w:abstractNum>
-  <w:abstractNum w:abstractNumId="39" w15:restartNumberingAfterBreak="0">
+  <w:abstractNum w:abstractNumId="40" w15:restartNumberingAfterBreak="0">
     <w:nsid w:val="2B870827"/>
     <w:multiLevelType w:val="hybridMultilevel"/>
     <w:tmpl w:val="CA9C3E0A"/>
@@ -27722,10 +31742,10 @@
       </w:rPr>
     </w:lvl>
   </w:abstractNum>
-  <w:abstractNum w:abstractNumId="40" w15:restartNumberingAfterBreak="0">
+  <w:abstractNum w:abstractNumId="41" w15:restartNumberingAfterBreak="0">
     <w:nsid w:val="2C2B1CCE"/>
     <w:multiLevelType w:val="hybridMultilevel"/>
-    <w:tmpl w:val="21C4E8F4"/>
+    <w:tmpl w:val="BB90F596"/>
     <w:lvl w:ilvl="0" w:tplc="4009000B">
       <w:start w:val="1"/>
       <w:numFmt w:val="bullet"/>
@@ -27835,7 +31855,7 @@
       </w:rPr>
     </w:lvl>
   </w:abstractNum>
-  <w:abstractNum w:abstractNumId="41" w15:restartNumberingAfterBreak="0">
+  <w:abstractNum w:abstractNumId="42" w15:restartNumberingAfterBreak="0">
     <w:nsid w:val="2D427F1D"/>
     <w:multiLevelType w:val="multilevel"/>
     <w:tmpl w:val="9DDEC84C"/>
@@ -27984,7 +32004,7 @@
       </w:rPr>
     </w:lvl>
   </w:abstractNum>
-  <w:abstractNum w:abstractNumId="42" w15:restartNumberingAfterBreak="0">
+  <w:abstractNum w:abstractNumId="43" w15:restartNumberingAfterBreak="0">
     <w:nsid w:val="2D7235EA"/>
     <w:multiLevelType w:val="multilevel"/>
     <w:tmpl w:val="36A4A57E"/>
@@ -28133,7 +32153,7 @@
       </w:rPr>
     </w:lvl>
   </w:abstractNum>
-  <w:abstractNum w:abstractNumId="43" w15:restartNumberingAfterBreak="0">
+  <w:abstractNum w:abstractNumId="44" w15:restartNumberingAfterBreak="0">
     <w:nsid w:val="2ED97105"/>
     <w:multiLevelType w:val="multilevel"/>
     <w:tmpl w:val="24D8CBC2"/>
@@ -28282,7 +32302,7 @@
       </w:rPr>
     </w:lvl>
   </w:abstractNum>
-  <w:abstractNum w:abstractNumId="44" w15:restartNumberingAfterBreak="0">
+  <w:abstractNum w:abstractNumId="45" w15:restartNumberingAfterBreak="0">
     <w:nsid w:val="2F5F7A2D"/>
     <w:multiLevelType w:val="multilevel"/>
     <w:tmpl w:val="BBBCA118"/>
@@ -28431,7 +32451,7 @@
       </w:rPr>
     </w:lvl>
   </w:abstractNum>
-  <w:abstractNum w:abstractNumId="45" w15:restartNumberingAfterBreak="0">
+  <w:abstractNum w:abstractNumId="46" w15:restartNumberingAfterBreak="0">
     <w:nsid w:val="2FEA6824"/>
     <w:multiLevelType w:val="hybridMultilevel"/>
     <w:tmpl w:val="CEECC2DA"/>
@@ -28544,7 +32564,7 @@
       </w:rPr>
     </w:lvl>
   </w:abstractNum>
-  <w:abstractNum w:abstractNumId="46" w15:restartNumberingAfterBreak="0">
+  <w:abstractNum w:abstractNumId="47" w15:restartNumberingAfterBreak="0">
     <w:nsid w:val="3113534A"/>
     <w:multiLevelType w:val="hybridMultilevel"/>
     <w:tmpl w:val="F51CBF0A"/>
@@ -28657,7 +32677,7 @@
       </w:rPr>
     </w:lvl>
   </w:abstractNum>
-  <w:abstractNum w:abstractNumId="47" w15:restartNumberingAfterBreak="0">
+  <w:abstractNum w:abstractNumId="48" w15:restartNumberingAfterBreak="0">
     <w:nsid w:val="32314C69"/>
     <w:multiLevelType w:val="multilevel"/>
     <w:tmpl w:val="3DE87BB0"/>
@@ -28806,7 +32826,7 @@
       </w:rPr>
     </w:lvl>
   </w:abstractNum>
-  <w:abstractNum w:abstractNumId="48" w15:restartNumberingAfterBreak="0">
+  <w:abstractNum w:abstractNumId="49" w15:restartNumberingAfterBreak="0">
     <w:nsid w:val="33C83ABE"/>
     <w:multiLevelType w:val="hybridMultilevel"/>
     <w:tmpl w:val="87FEA7FC"/>
@@ -28919,7 +32939,7 @@
       </w:rPr>
     </w:lvl>
   </w:abstractNum>
-  <w:abstractNum w:abstractNumId="49" w15:restartNumberingAfterBreak="0">
+  <w:abstractNum w:abstractNumId="50" w15:restartNumberingAfterBreak="0">
     <w:nsid w:val="35D910CC"/>
     <w:multiLevelType w:val="multilevel"/>
     <w:tmpl w:val="1DAE0C88"/>
@@ -29068,7 +33088,7 @@
       </w:rPr>
     </w:lvl>
   </w:abstractNum>
-  <w:abstractNum w:abstractNumId="50" w15:restartNumberingAfterBreak="0">
+  <w:abstractNum w:abstractNumId="51" w15:restartNumberingAfterBreak="0">
     <w:nsid w:val="36493A48"/>
     <w:multiLevelType w:val="hybridMultilevel"/>
     <w:tmpl w:val="3A7ADABC"/>
@@ -29181,7 +33201,7 @@
       </w:rPr>
     </w:lvl>
   </w:abstractNum>
-  <w:abstractNum w:abstractNumId="51" w15:restartNumberingAfterBreak="0">
+  <w:abstractNum w:abstractNumId="52" w15:restartNumberingAfterBreak="0">
     <w:nsid w:val="378102B3"/>
     <w:multiLevelType w:val="hybridMultilevel"/>
     <w:tmpl w:val="6B8C72A0"/>
@@ -29294,7 +33314,7 @@
       </w:rPr>
     </w:lvl>
   </w:abstractNum>
-  <w:abstractNum w:abstractNumId="52" w15:restartNumberingAfterBreak="0">
+  <w:abstractNum w:abstractNumId="53" w15:restartNumberingAfterBreak="0">
     <w:nsid w:val="38653E47"/>
     <w:multiLevelType w:val="multilevel"/>
     <w:tmpl w:val="D624B844"/>
@@ -29443,7 +33463,7 @@
       </w:rPr>
     </w:lvl>
   </w:abstractNum>
-  <w:abstractNum w:abstractNumId="53" w15:restartNumberingAfterBreak="0">
+  <w:abstractNum w:abstractNumId="54" w15:restartNumberingAfterBreak="0">
     <w:nsid w:val="394665AB"/>
     <w:multiLevelType w:val="multilevel"/>
     <w:tmpl w:val="2FCAE74A"/>
@@ -29592,7 +33612,7 @@
       </w:rPr>
     </w:lvl>
   </w:abstractNum>
-  <w:abstractNum w:abstractNumId="54" w15:restartNumberingAfterBreak="0">
+  <w:abstractNum w:abstractNumId="55" w15:restartNumberingAfterBreak="0">
     <w:nsid w:val="3A353E90"/>
     <w:multiLevelType w:val="hybridMultilevel"/>
     <w:tmpl w:val="C7F0C4BE"/>
@@ -29705,7 +33725,7 @@
       </w:rPr>
     </w:lvl>
   </w:abstractNum>
-  <w:abstractNum w:abstractNumId="55" w15:restartNumberingAfterBreak="0">
+  <w:abstractNum w:abstractNumId="56" w15:restartNumberingAfterBreak="0">
     <w:nsid w:val="3D99573A"/>
     <w:multiLevelType w:val="multilevel"/>
     <w:tmpl w:val="4B30C8EA"/>
@@ -29854,7 +33874,7 @@
       </w:rPr>
     </w:lvl>
   </w:abstractNum>
-  <w:abstractNum w:abstractNumId="56" w15:restartNumberingAfterBreak="0">
+  <w:abstractNum w:abstractNumId="57" w15:restartNumberingAfterBreak="0">
     <w:nsid w:val="3EDB1CDE"/>
     <w:multiLevelType w:val="multilevel"/>
     <w:tmpl w:val="3594D42A"/>
@@ -30003,7 +34023,7 @@
       </w:rPr>
     </w:lvl>
   </w:abstractNum>
-  <w:abstractNum w:abstractNumId="57" w15:restartNumberingAfterBreak="0">
+  <w:abstractNum w:abstractNumId="58" w15:restartNumberingAfterBreak="0">
     <w:nsid w:val="424F1C81"/>
     <w:multiLevelType w:val="hybridMultilevel"/>
     <w:tmpl w:val="68086AFE"/>
@@ -30116,7 +34136,7 @@
       </w:rPr>
     </w:lvl>
   </w:abstractNum>
-  <w:abstractNum w:abstractNumId="58" w15:restartNumberingAfterBreak="0">
+  <w:abstractNum w:abstractNumId="59" w15:restartNumberingAfterBreak="0">
     <w:nsid w:val="43F54FC4"/>
     <w:multiLevelType w:val="hybridMultilevel"/>
     <w:tmpl w:val="CFA44892"/>
@@ -30229,7 +34249,7 @@
       </w:rPr>
     </w:lvl>
   </w:abstractNum>
-  <w:abstractNum w:abstractNumId="59" w15:restartNumberingAfterBreak="0">
+  <w:abstractNum w:abstractNumId="60" w15:restartNumberingAfterBreak="0">
     <w:nsid w:val="444D6F50"/>
     <w:multiLevelType w:val="hybridMultilevel"/>
     <w:tmpl w:val="B7FA8384"/>
@@ -30342,7 +34362,7 @@
       </w:rPr>
     </w:lvl>
   </w:abstractNum>
-  <w:abstractNum w:abstractNumId="60" w15:restartNumberingAfterBreak="0">
+  <w:abstractNum w:abstractNumId="61" w15:restartNumberingAfterBreak="0">
     <w:nsid w:val="44D2020D"/>
     <w:multiLevelType w:val="multilevel"/>
     <w:tmpl w:val="D1C04BBC"/>
@@ -30491,7 +34511,7 @@
       </w:rPr>
     </w:lvl>
   </w:abstractNum>
-  <w:abstractNum w:abstractNumId="61" w15:restartNumberingAfterBreak="0">
+  <w:abstractNum w:abstractNumId="62" w15:restartNumberingAfterBreak="0">
     <w:nsid w:val="462A00C6"/>
     <w:multiLevelType w:val="multilevel"/>
     <w:tmpl w:val="AF12F766"/>
@@ -30640,7 +34660,7 @@
       </w:rPr>
     </w:lvl>
   </w:abstractNum>
-  <w:abstractNum w:abstractNumId="62" w15:restartNumberingAfterBreak="0">
+  <w:abstractNum w:abstractNumId="63" w15:restartNumberingAfterBreak="0">
     <w:nsid w:val="46474BF4"/>
     <w:multiLevelType w:val="hybridMultilevel"/>
     <w:tmpl w:val="D9D44E58"/>
@@ -30753,7 +34773,7 @@
       </w:rPr>
     </w:lvl>
   </w:abstractNum>
-  <w:abstractNum w:abstractNumId="63" w15:restartNumberingAfterBreak="0">
+  <w:abstractNum w:abstractNumId="64" w15:restartNumberingAfterBreak="0">
     <w:nsid w:val="47605F40"/>
     <w:multiLevelType w:val="multilevel"/>
     <w:tmpl w:val="C6646BF8"/>
@@ -30902,7 +34922,7 @@
       </w:rPr>
     </w:lvl>
   </w:abstractNum>
-  <w:abstractNum w:abstractNumId="64" w15:restartNumberingAfterBreak="0">
+  <w:abstractNum w:abstractNumId="65" w15:restartNumberingAfterBreak="0">
     <w:nsid w:val="47930A2B"/>
     <w:multiLevelType w:val="hybridMultilevel"/>
     <w:tmpl w:val="83887830"/>
@@ -31015,7 +35035,7 @@
       </w:rPr>
     </w:lvl>
   </w:abstractNum>
-  <w:abstractNum w:abstractNumId="65" w15:restartNumberingAfterBreak="0">
+  <w:abstractNum w:abstractNumId="66" w15:restartNumberingAfterBreak="0">
     <w:nsid w:val="4B681F5D"/>
     <w:multiLevelType w:val="multilevel"/>
     <w:tmpl w:val="CB38B04C"/>
@@ -31164,7 +35184,7 @@
       </w:rPr>
     </w:lvl>
   </w:abstractNum>
-  <w:abstractNum w:abstractNumId="66" w15:restartNumberingAfterBreak="0">
+  <w:abstractNum w:abstractNumId="67" w15:restartNumberingAfterBreak="0">
     <w:nsid w:val="4C00543B"/>
     <w:multiLevelType w:val="hybridMultilevel"/>
     <w:tmpl w:val="3148EB42"/>
@@ -31277,7 +35297,7 @@
       </w:rPr>
     </w:lvl>
   </w:abstractNum>
-  <w:abstractNum w:abstractNumId="67" w15:restartNumberingAfterBreak="0">
+  <w:abstractNum w:abstractNumId="68" w15:restartNumberingAfterBreak="0">
     <w:nsid w:val="4CA9426B"/>
     <w:multiLevelType w:val="multilevel"/>
     <w:tmpl w:val="6E6A69C4"/>
@@ -31426,7 +35446,7 @@
       </w:rPr>
     </w:lvl>
   </w:abstractNum>
-  <w:abstractNum w:abstractNumId="68" w15:restartNumberingAfterBreak="0">
+  <w:abstractNum w:abstractNumId="69" w15:restartNumberingAfterBreak="0">
     <w:nsid w:val="4D3D6138"/>
     <w:multiLevelType w:val="multilevel"/>
     <w:tmpl w:val="CD945FCA"/>
@@ -31575,7 +35595,7 @@
       </w:rPr>
     </w:lvl>
   </w:abstractNum>
-  <w:abstractNum w:abstractNumId="69" w15:restartNumberingAfterBreak="0">
+  <w:abstractNum w:abstractNumId="70" w15:restartNumberingAfterBreak="0">
     <w:nsid w:val="4E1C528F"/>
     <w:multiLevelType w:val="multilevel"/>
     <w:tmpl w:val="0A9EB488"/>
@@ -31688,7 +35708,7 @@
       </w:rPr>
     </w:lvl>
   </w:abstractNum>
-  <w:abstractNum w:abstractNumId="70" w15:restartNumberingAfterBreak="0">
+  <w:abstractNum w:abstractNumId="71" w15:restartNumberingAfterBreak="0">
     <w:nsid w:val="4F1348FB"/>
     <w:multiLevelType w:val="multilevel"/>
     <w:tmpl w:val="292E41F2"/>
@@ -31837,7 +35857,7 @@
       </w:rPr>
     </w:lvl>
   </w:abstractNum>
-  <w:abstractNum w:abstractNumId="71" w15:restartNumberingAfterBreak="0">
+  <w:abstractNum w:abstractNumId="72" w15:restartNumberingAfterBreak="0">
     <w:nsid w:val="4F7E6BF5"/>
     <w:multiLevelType w:val="multilevel"/>
     <w:tmpl w:val="C92C554E"/>
@@ -31950,7 +35970,7 @@
       </w:pPr>
     </w:lvl>
   </w:abstractNum>
-  <w:abstractNum w:abstractNumId="72" w15:restartNumberingAfterBreak="0">
+  <w:abstractNum w:abstractNumId="73" w15:restartNumberingAfterBreak="0">
     <w:nsid w:val="4F8556A1"/>
     <w:multiLevelType w:val="hybridMultilevel"/>
     <w:tmpl w:val="484CE8E4"/>
@@ -32063,7 +36083,7 @@
       </w:rPr>
     </w:lvl>
   </w:abstractNum>
-  <w:abstractNum w:abstractNumId="73" w15:restartNumberingAfterBreak="0">
+  <w:abstractNum w:abstractNumId="74" w15:restartNumberingAfterBreak="0">
     <w:nsid w:val="4FD015C6"/>
     <w:multiLevelType w:val="hybridMultilevel"/>
     <w:tmpl w:val="E0D6ED7E"/>
@@ -32176,7 +36196,7 @@
       </w:rPr>
     </w:lvl>
   </w:abstractNum>
-  <w:abstractNum w:abstractNumId="74" w15:restartNumberingAfterBreak="0">
+  <w:abstractNum w:abstractNumId="75" w15:restartNumberingAfterBreak="0">
     <w:nsid w:val="52427F15"/>
     <w:multiLevelType w:val="multilevel"/>
     <w:tmpl w:val="51EAF14E"/>
@@ -32325,7 +36345,7 @@
       </w:rPr>
     </w:lvl>
   </w:abstractNum>
-  <w:abstractNum w:abstractNumId="75" w15:restartNumberingAfterBreak="0">
+  <w:abstractNum w:abstractNumId="76" w15:restartNumberingAfterBreak="0">
     <w:nsid w:val="534008DF"/>
     <w:multiLevelType w:val="hybridMultilevel"/>
     <w:tmpl w:val="2C32CE3A"/>
@@ -32438,7 +36458,7 @@
       </w:rPr>
     </w:lvl>
   </w:abstractNum>
-  <w:abstractNum w:abstractNumId="76" w15:restartNumberingAfterBreak="0">
+  <w:abstractNum w:abstractNumId="77" w15:restartNumberingAfterBreak="0">
     <w:nsid w:val="54342680"/>
     <w:multiLevelType w:val="multilevel"/>
     <w:tmpl w:val="679C30AA"/>
@@ -32587,7 +36607,7 @@
       </w:rPr>
     </w:lvl>
   </w:abstractNum>
-  <w:abstractNum w:abstractNumId="77" w15:restartNumberingAfterBreak="0">
+  <w:abstractNum w:abstractNumId="78" w15:restartNumberingAfterBreak="0">
     <w:nsid w:val="54B73377"/>
     <w:multiLevelType w:val="multilevel"/>
     <w:tmpl w:val="55B0A29A"/>
@@ -32736,7 +36756,7 @@
       </w:rPr>
     </w:lvl>
   </w:abstractNum>
-  <w:abstractNum w:abstractNumId="78" w15:restartNumberingAfterBreak="0">
+  <w:abstractNum w:abstractNumId="79" w15:restartNumberingAfterBreak="0">
     <w:nsid w:val="56EF5470"/>
     <w:multiLevelType w:val="hybridMultilevel"/>
     <w:tmpl w:val="44F48FDA"/>
@@ -32849,7 +36869,7 @@
       </w:rPr>
     </w:lvl>
   </w:abstractNum>
-  <w:abstractNum w:abstractNumId="79" w15:restartNumberingAfterBreak="0">
+  <w:abstractNum w:abstractNumId="80" w15:restartNumberingAfterBreak="0">
     <w:nsid w:val="570D55FE"/>
     <w:multiLevelType w:val="hybridMultilevel"/>
     <w:tmpl w:val="6AAEFCD8"/>
@@ -32962,7 +36982,7 @@
       </w:rPr>
     </w:lvl>
   </w:abstractNum>
-  <w:abstractNum w:abstractNumId="80" w15:restartNumberingAfterBreak="0">
+  <w:abstractNum w:abstractNumId="81" w15:restartNumberingAfterBreak="0">
     <w:nsid w:val="58E22DC5"/>
     <w:multiLevelType w:val="multilevel"/>
     <w:tmpl w:val="3258C59A"/>
@@ -33111,7 +37131,7 @@
       </w:rPr>
     </w:lvl>
   </w:abstractNum>
-  <w:abstractNum w:abstractNumId="81" w15:restartNumberingAfterBreak="0">
+  <w:abstractNum w:abstractNumId="82" w15:restartNumberingAfterBreak="0">
     <w:nsid w:val="59600866"/>
     <w:multiLevelType w:val="hybridMultilevel"/>
     <w:tmpl w:val="59C2D36E"/>
@@ -33224,7 +37244,7 @@
       </w:rPr>
     </w:lvl>
   </w:abstractNum>
-  <w:abstractNum w:abstractNumId="82" w15:restartNumberingAfterBreak="0">
+  <w:abstractNum w:abstractNumId="83" w15:restartNumberingAfterBreak="0">
     <w:nsid w:val="59710DDD"/>
     <w:multiLevelType w:val="multilevel"/>
     <w:tmpl w:val="24F069BC"/>
@@ -33373,7 +37393,7 @@
       </w:rPr>
     </w:lvl>
   </w:abstractNum>
-  <w:abstractNum w:abstractNumId="83" w15:restartNumberingAfterBreak="0">
+  <w:abstractNum w:abstractNumId="84" w15:restartNumberingAfterBreak="0">
     <w:nsid w:val="5A9C4F5B"/>
     <w:multiLevelType w:val="multilevel"/>
     <w:tmpl w:val="21D42464"/>
@@ -33522,7 +37542,7 @@
       </w:rPr>
     </w:lvl>
   </w:abstractNum>
-  <w:abstractNum w:abstractNumId="84" w15:restartNumberingAfterBreak="0">
+  <w:abstractNum w:abstractNumId="85" w15:restartNumberingAfterBreak="0">
     <w:nsid w:val="5B0E66C7"/>
     <w:multiLevelType w:val="hybridMultilevel"/>
     <w:tmpl w:val="3B3866A4"/>
@@ -33635,7 +37655,7 @@
       </w:rPr>
     </w:lvl>
   </w:abstractNum>
-  <w:abstractNum w:abstractNumId="85" w15:restartNumberingAfterBreak="0">
+  <w:abstractNum w:abstractNumId="86" w15:restartNumberingAfterBreak="0">
     <w:nsid w:val="5BB03336"/>
     <w:multiLevelType w:val="multilevel"/>
     <w:tmpl w:val="A06CFBDA"/>
@@ -33784,7 +37804,7 @@
       </w:rPr>
     </w:lvl>
   </w:abstractNum>
-  <w:abstractNum w:abstractNumId="86" w15:restartNumberingAfterBreak="0">
+  <w:abstractNum w:abstractNumId="87" w15:restartNumberingAfterBreak="0">
     <w:nsid w:val="5D8D2F75"/>
     <w:multiLevelType w:val="hybridMultilevel"/>
     <w:tmpl w:val="B3566DCC"/>
@@ -33897,7 +37917,7 @@
       </w:rPr>
     </w:lvl>
   </w:abstractNum>
-  <w:abstractNum w:abstractNumId="87" w15:restartNumberingAfterBreak="0">
+  <w:abstractNum w:abstractNumId="88" w15:restartNumberingAfterBreak="0">
     <w:nsid w:val="5E9A74C5"/>
     <w:multiLevelType w:val="multilevel"/>
     <w:tmpl w:val="E55A50B4"/>
@@ -34046,7 +38066,7 @@
       </w:rPr>
     </w:lvl>
   </w:abstractNum>
-  <w:abstractNum w:abstractNumId="88" w15:restartNumberingAfterBreak="0">
+  <w:abstractNum w:abstractNumId="89" w15:restartNumberingAfterBreak="0">
     <w:nsid w:val="5EFC3687"/>
     <w:multiLevelType w:val="multilevel"/>
     <w:tmpl w:val="1DACDAEE"/>
@@ -34195,7 +38215,7 @@
       </w:rPr>
     </w:lvl>
   </w:abstractNum>
-  <w:abstractNum w:abstractNumId="89" w15:restartNumberingAfterBreak="0">
+  <w:abstractNum w:abstractNumId="90" w15:restartNumberingAfterBreak="0">
     <w:nsid w:val="5FA33334"/>
     <w:multiLevelType w:val="multilevel"/>
     <w:tmpl w:val="120A54B6"/>
@@ -34308,7 +38328,7 @@
       </w:rPr>
     </w:lvl>
   </w:abstractNum>
-  <w:abstractNum w:abstractNumId="90" w15:restartNumberingAfterBreak="0">
+  <w:abstractNum w:abstractNumId="91" w15:restartNumberingAfterBreak="0">
     <w:nsid w:val="603770F9"/>
     <w:multiLevelType w:val="multilevel"/>
     <w:tmpl w:val="94ECC664"/>
@@ -34457,7 +38477,7 @@
       </w:rPr>
     </w:lvl>
   </w:abstractNum>
-  <w:abstractNum w:abstractNumId="91" w15:restartNumberingAfterBreak="0">
+  <w:abstractNum w:abstractNumId="92" w15:restartNumberingAfterBreak="0">
     <w:nsid w:val="60613ED0"/>
     <w:multiLevelType w:val="multilevel"/>
     <w:tmpl w:val="0AB4FD78"/>
@@ -34606,7 +38626,156 @@
       </w:rPr>
     </w:lvl>
   </w:abstractNum>
-  <w:abstractNum w:abstractNumId="92" w15:restartNumberingAfterBreak="0">
+  <w:abstractNum w:abstractNumId="93" w15:restartNumberingAfterBreak="0">
+    <w:nsid w:val="607D6B28"/>
+    <w:multiLevelType w:val="multilevel"/>
+    <w:tmpl w:val="41CCC4E0"/>
+    <w:lvl w:ilvl="0">
+      <w:start w:val="1"/>
+      <w:numFmt w:val="bullet"/>
+      <w:lvlText w:val=""/>
+      <w:lvlJc w:val="left"/>
+      <w:pPr>
+        <w:tabs>
+          <w:tab w:val="num" w:pos="720"/>
+        </w:tabs>
+        <w:ind w:left="720" w:hanging="360"/>
+      </w:pPr>
+      <w:rPr>
+        <w:rFonts w:ascii="Symbol" w:hAnsi="Symbol" w:hint="default"/>
+        <w:sz w:val="20"/>
+      </w:rPr>
+    </w:lvl>
+    <w:lvl w:ilvl="1" w:tentative="1">
+      <w:start w:val="1"/>
+      <w:numFmt w:val="bullet"/>
+      <w:lvlText w:val="o"/>
+      <w:lvlJc w:val="left"/>
+      <w:pPr>
+        <w:tabs>
+          <w:tab w:val="num" w:pos="1440"/>
+        </w:tabs>
+        <w:ind w:left="1440" w:hanging="360"/>
+      </w:pPr>
+      <w:rPr>
+        <w:rFonts w:ascii="Courier New" w:hAnsi="Courier New" w:hint="default"/>
+        <w:sz w:val="20"/>
+      </w:rPr>
+    </w:lvl>
+    <w:lvl w:ilvl="2" w:tentative="1">
+      <w:start w:val="1"/>
+      <w:numFmt w:val="bullet"/>
+      <w:lvlText w:val=""/>
+      <w:lvlJc w:val="left"/>
+      <w:pPr>
+        <w:tabs>
+          <w:tab w:val="num" w:pos="2160"/>
+        </w:tabs>
+        <w:ind w:left="2160" w:hanging="360"/>
+      </w:pPr>
+      <w:rPr>
+        <w:rFonts w:ascii="Wingdings" w:hAnsi="Wingdings" w:hint="default"/>
+        <w:sz w:val="20"/>
+      </w:rPr>
+    </w:lvl>
+    <w:lvl w:ilvl="3" w:tentative="1">
+      <w:start w:val="1"/>
+      <w:numFmt w:val="bullet"/>
+      <w:lvlText w:val=""/>
+      <w:lvlJc w:val="left"/>
+      <w:pPr>
+        <w:tabs>
+          <w:tab w:val="num" w:pos="2880"/>
+        </w:tabs>
+        <w:ind w:left="2880" w:hanging="360"/>
+      </w:pPr>
+      <w:rPr>
+        <w:rFonts w:ascii="Wingdings" w:hAnsi="Wingdings" w:hint="default"/>
+        <w:sz w:val="20"/>
+      </w:rPr>
+    </w:lvl>
+    <w:lvl w:ilvl="4" w:tentative="1">
+      <w:start w:val="1"/>
+      <w:numFmt w:val="bullet"/>
+      <w:lvlText w:val=""/>
+      <w:lvlJc w:val="left"/>
+      <w:pPr>
+        <w:tabs>
+          <w:tab w:val="num" w:pos="3600"/>
+        </w:tabs>
+        <w:ind w:left="3600" w:hanging="360"/>
+      </w:pPr>
+      <w:rPr>
+        <w:rFonts w:ascii="Wingdings" w:hAnsi="Wingdings" w:hint="default"/>
+        <w:sz w:val="20"/>
+      </w:rPr>
+    </w:lvl>
+    <w:lvl w:ilvl="5" w:tentative="1">
+      <w:start w:val="1"/>
+      <w:numFmt w:val="bullet"/>
+      <w:lvlText w:val=""/>
+      <w:lvlJc w:val="left"/>
+      <w:pPr>
+        <w:tabs>
+          <w:tab w:val="num" w:pos="4320"/>
+        </w:tabs>
+        <w:ind w:left="4320" w:hanging="360"/>
+      </w:pPr>
+      <w:rPr>
+        <w:rFonts w:ascii="Wingdings" w:hAnsi="Wingdings" w:hint="default"/>
+        <w:sz w:val="20"/>
+      </w:rPr>
+    </w:lvl>
+    <w:lvl w:ilvl="6" w:tentative="1">
+      <w:start w:val="1"/>
+      <w:numFmt w:val="bullet"/>
+      <w:lvlText w:val=""/>
+      <w:lvlJc w:val="left"/>
+      <w:pPr>
+        <w:tabs>
+          <w:tab w:val="num" w:pos="5040"/>
+        </w:tabs>
+        <w:ind w:left="5040" w:hanging="360"/>
+      </w:pPr>
+      <w:rPr>
+        <w:rFonts w:ascii="Wingdings" w:hAnsi="Wingdings" w:hint="default"/>
+        <w:sz w:val="20"/>
+      </w:rPr>
+    </w:lvl>
+    <w:lvl w:ilvl="7" w:tentative="1">
+      <w:start w:val="1"/>
+      <w:numFmt w:val="bullet"/>
+      <w:lvlText w:val=""/>
+      <w:lvlJc w:val="left"/>
+      <w:pPr>
+        <w:tabs>
+          <w:tab w:val="num" w:pos="5760"/>
+        </w:tabs>
+        <w:ind w:left="5760" w:hanging="360"/>
+      </w:pPr>
+      <w:rPr>
+        <w:rFonts w:ascii="Wingdings" w:hAnsi="Wingdings" w:hint="default"/>
+        <w:sz w:val="20"/>
+      </w:rPr>
+    </w:lvl>
+    <w:lvl w:ilvl="8" w:tentative="1">
+      <w:start w:val="1"/>
+      <w:numFmt w:val="bullet"/>
+      <w:lvlText w:val=""/>
+      <w:lvlJc w:val="left"/>
+      <w:pPr>
+        <w:tabs>
+          <w:tab w:val="num" w:pos="6480"/>
+        </w:tabs>
+        <w:ind w:left="6480" w:hanging="360"/>
+      </w:pPr>
+      <w:rPr>
+        <w:rFonts w:ascii="Wingdings" w:hAnsi="Wingdings" w:hint="default"/>
+        <w:sz w:val="20"/>
+      </w:rPr>
+    </w:lvl>
+  </w:abstractNum>
+  <w:abstractNum w:abstractNumId="94" w15:restartNumberingAfterBreak="0">
     <w:nsid w:val="613575D6"/>
     <w:multiLevelType w:val="hybridMultilevel"/>
     <w:tmpl w:val="39CA7366"/>
@@ -34719,7 +38888,7 @@
       </w:rPr>
     </w:lvl>
   </w:abstractNum>
-  <w:abstractNum w:abstractNumId="93" w15:restartNumberingAfterBreak="0">
+  <w:abstractNum w:abstractNumId="95" w15:restartNumberingAfterBreak="0">
     <w:nsid w:val="614D18ED"/>
     <w:multiLevelType w:val="hybridMultilevel"/>
     <w:tmpl w:val="E67CD748"/>
@@ -34832,7 +39001,7 @@
       </w:rPr>
     </w:lvl>
   </w:abstractNum>
-  <w:abstractNum w:abstractNumId="94" w15:restartNumberingAfterBreak="0">
+  <w:abstractNum w:abstractNumId="96" w15:restartNumberingAfterBreak="0">
     <w:nsid w:val="615E2206"/>
     <w:multiLevelType w:val="hybridMultilevel"/>
     <w:tmpl w:val="6994CD64"/>
@@ -34945,7 +39114,156 @@
       </w:rPr>
     </w:lvl>
   </w:abstractNum>
-  <w:abstractNum w:abstractNumId="95" w15:restartNumberingAfterBreak="0">
+  <w:abstractNum w:abstractNumId="97" w15:restartNumberingAfterBreak="0">
+    <w:nsid w:val="62744937"/>
+    <w:multiLevelType w:val="multilevel"/>
+    <w:tmpl w:val="FBD829C2"/>
+    <w:lvl w:ilvl="0">
+      <w:start w:val="1"/>
+      <w:numFmt w:val="bullet"/>
+      <w:lvlText w:val=""/>
+      <w:lvlJc w:val="left"/>
+      <w:pPr>
+        <w:tabs>
+          <w:tab w:val="num" w:pos="720"/>
+        </w:tabs>
+        <w:ind w:left="720" w:hanging="360"/>
+      </w:pPr>
+      <w:rPr>
+        <w:rFonts w:ascii="Symbol" w:hAnsi="Symbol" w:hint="default"/>
+        <w:sz w:val="20"/>
+      </w:rPr>
+    </w:lvl>
+    <w:lvl w:ilvl="1" w:tentative="1">
+      <w:start w:val="1"/>
+      <w:numFmt w:val="bullet"/>
+      <w:lvlText w:val="o"/>
+      <w:lvlJc w:val="left"/>
+      <w:pPr>
+        <w:tabs>
+          <w:tab w:val="num" w:pos="1440"/>
+        </w:tabs>
+        <w:ind w:left="1440" w:hanging="360"/>
+      </w:pPr>
+      <w:rPr>
+        <w:rFonts w:ascii="Courier New" w:hAnsi="Courier New" w:hint="default"/>
+        <w:sz w:val="20"/>
+      </w:rPr>
+    </w:lvl>
+    <w:lvl w:ilvl="2" w:tentative="1">
+      <w:start w:val="1"/>
+      <w:numFmt w:val="bullet"/>
+      <w:lvlText w:val=""/>
+      <w:lvlJc w:val="left"/>
+      <w:pPr>
+        <w:tabs>
+          <w:tab w:val="num" w:pos="2160"/>
+        </w:tabs>
+        <w:ind w:left="2160" w:hanging="360"/>
+      </w:pPr>
+      <w:rPr>
+        <w:rFonts w:ascii="Wingdings" w:hAnsi="Wingdings" w:hint="default"/>
+        <w:sz w:val="20"/>
+      </w:rPr>
+    </w:lvl>
+    <w:lvl w:ilvl="3" w:tentative="1">
+      <w:start w:val="1"/>
+      <w:numFmt w:val="bullet"/>
+      <w:lvlText w:val=""/>
+      <w:lvlJc w:val="left"/>
+      <w:pPr>
+        <w:tabs>
+          <w:tab w:val="num" w:pos="2880"/>
+        </w:tabs>
+        <w:ind w:left="2880" w:hanging="360"/>
+      </w:pPr>
+      <w:rPr>
+        <w:rFonts w:ascii="Wingdings" w:hAnsi="Wingdings" w:hint="default"/>
+        <w:sz w:val="20"/>
+      </w:rPr>
+    </w:lvl>
+    <w:lvl w:ilvl="4" w:tentative="1">
+      <w:start w:val="1"/>
+      <w:numFmt w:val="bullet"/>
+      <w:lvlText w:val=""/>
+      <w:lvlJc w:val="left"/>
+      <w:pPr>
+        <w:tabs>
+          <w:tab w:val="num" w:pos="3600"/>
+        </w:tabs>
+        <w:ind w:left="3600" w:hanging="360"/>
+      </w:pPr>
+      <w:rPr>
+        <w:rFonts w:ascii="Wingdings" w:hAnsi="Wingdings" w:hint="default"/>
+        <w:sz w:val="20"/>
+      </w:rPr>
+    </w:lvl>
+    <w:lvl w:ilvl="5" w:tentative="1">
+      <w:start w:val="1"/>
+      <w:numFmt w:val="bullet"/>
+      <w:lvlText w:val=""/>
+      <w:lvlJc w:val="left"/>
+      <w:pPr>
+        <w:tabs>
+          <w:tab w:val="num" w:pos="4320"/>
+        </w:tabs>
+        <w:ind w:left="4320" w:hanging="360"/>
+      </w:pPr>
+      <w:rPr>
+        <w:rFonts w:ascii="Wingdings" w:hAnsi="Wingdings" w:hint="default"/>
+        <w:sz w:val="20"/>
+      </w:rPr>
+    </w:lvl>
+    <w:lvl w:ilvl="6" w:tentative="1">
+      <w:start w:val="1"/>
+      <w:numFmt w:val="bullet"/>
+      <w:lvlText w:val=""/>
+      <w:lvlJc w:val="left"/>
+      <w:pPr>
+        <w:tabs>
+          <w:tab w:val="num" w:pos="5040"/>
+        </w:tabs>
+        <w:ind w:left="5040" w:hanging="360"/>
+      </w:pPr>
+      <w:rPr>
+        <w:rFonts w:ascii="Wingdings" w:hAnsi="Wingdings" w:hint="default"/>
+        <w:sz w:val="20"/>
+      </w:rPr>
+    </w:lvl>
+    <w:lvl w:ilvl="7" w:tentative="1">
+      <w:start w:val="1"/>
+      <w:numFmt w:val="bullet"/>
+      <w:lvlText w:val=""/>
+      <w:lvlJc w:val="left"/>
+      <w:pPr>
+        <w:tabs>
+          <w:tab w:val="num" w:pos="5760"/>
+        </w:tabs>
+        <w:ind w:left="5760" w:hanging="360"/>
+      </w:pPr>
+      <w:rPr>
+        <w:rFonts w:ascii="Wingdings" w:hAnsi="Wingdings" w:hint="default"/>
+        <w:sz w:val="20"/>
+      </w:rPr>
+    </w:lvl>
+    <w:lvl w:ilvl="8" w:tentative="1">
+      <w:start w:val="1"/>
+      <w:numFmt w:val="bullet"/>
+      <w:lvlText w:val=""/>
+      <w:lvlJc w:val="left"/>
+      <w:pPr>
+        <w:tabs>
+          <w:tab w:val="num" w:pos="6480"/>
+        </w:tabs>
+        <w:ind w:left="6480" w:hanging="360"/>
+      </w:pPr>
+      <w:rPr>
+        <w:rFonts w:ascii="Wingdings" w:hAnsi="Wingdings" w:hint="default"/>
+        <w:sz w:val="20"/>
+      </w:rPr>
+    </w:lvl>
+  </w:abstractNum>
+  <w:abstractNum w:abstractNumId="98" w15:restartNumberingAfterBreak="0">
     <w:nsid w:val="634C30F3"/>
     <w:multiLevelType w:val="multilevel"/>
     <w:tmpl w:val="0CE4DE5C"/>
@@ -35094,7 +39412,120 @@
       </w:rPr>
     </w:lvl>
   </w:abstractNum>
-  <w:abstractNum w:abstractNumId="96" w15:restartNumberingAfterBreak="0">
+  <w:abstractNum w:abstractNumId="99" w15:restartNumberingAfterBreak="0">
+    <w:nsid w:val="643475D9"/>
+    <w:multiLevelType w:val="hybridMultilevel"/>
+    <w:tmpl w:val="81ECCA64"/>
+    <w:lvl w:ilvl="0" w:tplc="4009000B">
+      <w:start w:val="1"/>
+      <w:numFmt w:val="bullet"/>
+      <w:lvlText w:val=""/>
+      <w:lvlJc w:val="left"/>
+      <w:pPr>
+        <w:ind w:left="720" w:hanging="360"/>
+      </w:pPr>
+      <w:rPr>
+        <w:rFonts w:ascii="Wingdings" w:hAnsi="Wingdings" w:hint="default"/>
+      </w:rPr>
+    </w:lvl>
+    <w:lvl w:ilvl="1" w:tplc="40090001">
+      <w:start w:val="1"/>
+      <w:numFmt w:val="bullet"/>
+      <w:lvlText w:val=""/>
+      <w:lvlJc w:val="left"/>
+      <w:pPr>
+        <w:ind w:left="1440" w:hanging="360"/>
+      </w:pPr>
+      <w:rPr>
+        <w:rFonts w:ascii="Symbol" w:hAnsi="Symbol" w:hint="default"/>
+      </w:rPr>
+    </w:lvl>
+    <w:lvl w:ilvl="2" w:tplc="40090005" w:tentative="1">
+      <w:start w:val="1"/>
+      <w:numFmt w:val="bullet"/>
+      <w:lvlText w:val=""/>
+      <w:lvlJc w:val="left"/>
+      <w:pPr>
+        <w:ind w:left="2160" w:hanging="360"/>
+      </w:pPr>
+      <w:rPr>
+        <w:rFonts w:ascii="Wingdings" w:hAnsi="Wingdings" w:hint="default"/>
+      </w:rPr>
+    </w:lvl>
+    <w:lvl w:ilvl="3" w:tplc="40090001" w:tentative="1">
+      <w:start w:val="1"/>
+      <w:numFmt w:val="bullet"/>
+      <w:lvlText w:val=""/>
+      <w:lvlJc w:val="left"/>
+      <w:pPr>
+        <w:ind w:left="2880" w:hanging="360"/>
+      </w:pPr>
+      <w:rPr>
+        <w:rFonts w:ascii="Symbol" w:hAnsi="Symbol" w:hint="default"/>
+      </w:rPr>
+    </w:lvl>
+    <w:lvl w:ilvl="4" w:tplc="40090003" w:tentative="1">
+      <w:start w:val="1"/>
+      <w:numFmt w:val="bullet"/>
+      <w:lvlText w:val="o"/>
+      <w:lvlJc w:val="left"/>
+      <w:pPr>
+        <w:ind w:left="3600" w:hanging="360"/>
+      </w:pPr>
+      <w:rPr>
+        <w:rFonts w:ascii="Courier New" w:hAnsi="Courier New" w:cs="Courier New" w:hint="default"/>
+      </w:rPr>
+    </w:lvl>
+    <w:lvl w:ilvl="5" w:tplc="40090005" w:tentative="1">
+      <w:start w:val="1"/>
+      <w:numFmt w:val="bullet"/>
+      <w:lvlText w:val=""/>
+      <w:lvlJc w:val="left"/>
+      <w:pPr>
+        <w:ind w:left="4320" w:hanging="360"/>
+      </w:pPr>
+      <w:rPr>
+        <w:rFonts w:ascii="Wingdings" w:hAnsi="Wingdings" w:hint="default"/>
+      </w:rPr>
+    </w:lvl>
+    <w:lvl w:ilvl="6" w:tplc="40090001" w:tentative="1">
+      <w:start w:val="1"/>
+      <w:numFmt w:val="bullet"/>
+      <w:lvlText w:val=""/>
+      <w:lvlJc w:val="left"/>
+      <w:pPr>
+        <w:ind w:left="5040" w:hanging="360"/>
+      </w:pPr>
+      <w:rPr>
+        <w:rFonts w:ascii="Symbol" w:hAnsi="Symbol" w:hint="default"/>
+      </w:rPr>
+    </w:lvl>
+    <w:lvl w:ilvl="7" w:tplc="40090003" w:tentative="1">
+      <w:start w:val="1"/>
+      <w:numFmt w:val="bullet"/>
+      <w:lvlText w:val="o"/>
+      <w:lvlJc w:val="left"/>
+      <w:pPr>
+        <w:ind w:left="5760" w:hanging="360"/>
+      </w:pPr>
+      <w:rPr>
+        <w:rFonts w:ascii="Courier New" w:hAnsi="Courier New" w:cs="Courier New" w:hint="default"/>
+      </w:rPr>
+    </w:lvl>
+    <w:lvl w:ilvl="8" w:tplc="40090005" w:tentative="1">
+      <w:start w:val="1"/>
+      <w:numFmt w:val="bullet"/>
+      <w:lvlText w:val=""/>
+      <w:lvlJc w:val="left"/>
+      <w:pPr>
+        <w:ind w:left="6480" w:hanging="360"/>
+      </w:pPr>
+      <w:rPr>
+        <w:rFonts w:ascii="Wingdings" w:hAnsi="Wingdings" w:hint="default"/>
+      </w:rPr>
+    </w:lvl>
+  </w:abstractNum>
+  <w:abstractNum w:abstractNumId="100" w15:restartNumberingAfterBreak="0">
     <w:nsid w:val="64BB1F5A"/>
     <w:multiLevelType w:val="multilevel"/>
     <w:tmpl w:val="F34426DC"/>
@@ -35243,7 +39674,7 @@
       </w:rPr>
     </w:lvl>
   </w:abstractNum>
-  <w:abstractNum w:abstractNumId="97" w15:restartNumberingAfterBreak="0">
+  <w:abstractNum w:abstractNumId="101" w15:restartNumberingAfterBreak="0">
     <w:nsid w:val="65441D77"/>
     <w:multiLevelType w:val="multilevel"/>
     <w:tmpl w:val="47CA7D04"/>
@@ -35392,7 +39823,7 @@
       </w:rPr>
     </w:lvl>
   </w:abstractNum>
-  <w:abstractNum w:abstractNumId="98" w15:restartNumberingAfterBreak="0">
+  <w:abstractNum w:abstractNumId="102" w15:restartNumberingAfterBreak="0">
     <w:nsid w:val="66093B10"/>
     <w:multiLevelType w:val="multilevel"/>
     <w:tmpl w:val="062C0AAA"/>
@@ -35541,7 +39972,156 @@
       </w:rPr>
     </w:lvl>
   </w:abstractNum>
-  <w:abstractNum w:abstractNumId="99" w15:restartNumberingAfterBreak="0">
+  <w:abstractNum w:abstractNumId="103" w15:restartNumberingAfterBreak="0">
+    <w:nsid w:val="66C72679"/>
+    <w:multiLevelType w:val="multilevel"/>
+    <w:tmpl w:val="61C8C75C"/>
+    <w:lvl w:ilvl="0">
+      <w:start w:val="1"/>
+      <w:numFmt w:val="bullet"/>
+      <w:lvlText w:val=""/>
+      <w:lvlJc w:val="left"/>
+      <w:pPr>
+        <w:tabs>
+          <w:tab w:val="num" w:pos="720"/>
+        </w:tabs>
+        <w:ind w:left="720" w:hanging="360"/>
+      </w:pPr>
+      <w:rPr>
+        <w:rFonts w:ascii="Symbol" w:hAnsi="Symbol" w:hint="default"/>
+        <w:sz w:val="20"/>
+      </w:rPr>
+    </w:lvl>
+    <w:lvl w:ilvl="1" w:tentative="1">
+      <w:start w:val="1"/>
+      <w:numFmt w:val="bullet"/>
+      <w:lvlText w:val="o"/>
+      <w:lvlJc w:val="left"/>
+      <w:pPr>
+        <w:tabs>
+          <w:tab w:val="num" w:pos="1440"/>
+        </w:tabs>
+        <w:ind w:left="1440" w:hanging="360"/>
+      </w:pPr>
+      <w:rPr>
+        <w:rFonts w:ascii="Courier New" w:hAnsi="Courier New" w:hint="default"/>
+        <w:sz w:val="20"/>
+      </w:rPr>
+    </w:lvl>
+    <w:lvl w:ilvl="2" w:tentative="1">
+      <w:start w:val="1"/>
+      <w:numFmt w:val="bullet"/>
+      <w:lvlText w:val=""/>
+      <w:lvlJc w:val="left"/>
+      <w:pPr>
+        <w:tabs>
+          <w:tab w:val="num" w:pos="2160"/>
+        </w:tabs>
+        <w:ind w:left="2160" w:hanging="360"/>
+      </w:pPr>
+      <w:rPr>
+        <w:rFonts w:ascii="Wingdings" w:hAnsi="Wingdings" w:hint="default"/>
+        <w:sz w:val="20"/>
+      </w:rPr>
+    </w:lvl>
+    <w:lvl w:ilvl="3" w:tentative="1">
+      <w:start w:val="1"/>
+      <w:numFmt w:val="bullet"/>
+      <w:lvlText w:val=""/>
+      <w:lvlJc w:val="left"/>
+      <w:pPr>
+        <w:tabs>
+          <w:tab w:val="num" w:pos="2880"/>
+        </w:tabs>
+        <w:ind w:left="2880" w:hanging="360"/>
+      </w:pPr>
+      <w:rPr>
+        <w:rFonts w:ascii="Wingdings" w:hAnsi="Wingdings" w:hint="default"/>
+        <w:sz w:val="20"/>
+      </w:rPr>
+    </w:lvl>
+    <w:lvl w:ilvl="4" w:tentative="1">
+      <w:start w:val="1"/>
+      <w:numFmt w:val="bullet"/>
+      <w:lvlText w:val=""/>
+      <w:lvlJc w:val="left"/>
+      <w:pPr>
+        <w:tabs>
+          <w:tab w:val="num" w:pos="3600"/>
+        </w:tabs>
+        <w:ind w:left="3600" w:hanging="360"/>
+      </w:pPr>
+      <w:rPr>
+        <w:rFonts w:ascii="Wingdings" w:hAnsi="Wingdings" w:hint="default"/>
+        <w:sz w:val="20"/>
+      </w:rPr>
+    </w:lvl>
+    <w:lvl w:ilvl="5" w:tentative="1">
+      <w:start w:val="1"/>
+      <w:numFmt w:val="bullet"/>
+      <w:lvlText w:val=""/>
+      <w:lvlJc w:val="left"/>
+      <w:pPr>
+        <w:tabs>
+          <w:tab w:val="num" w:pos="4320"/>
+        </w:tabs>
+        <w:ind w:left="4320" w:hanging="360"/>
+      </w:pPr>
+      <w:rPr>
+        <w:rFonts w:ascii="Wingdings" w:hAnsi="Wingdings" w:hint="default"/>
+        <w:sz w:val="20"/>
+      </w:rPr>
+    </w:lvl>
+    <w:lvl w:ilvl="6" w:tentative="1">
+      <w:start w:val="1"/>
+      <w:numFmt w:val="bullet"/>
+      <w:lvlText w:val=""/>
+      <w:lvlJc w:val="left"/>
+      <w:pPr>
+        <w:tabs>
+          <w:tab w:val="num" w:pos="5040"/>
+        </w:tabs>
+        <w:ind w:left="5040" w:hanging="360"/>
+      </w:pPr>
+      <w:rPr>
+        <w:rFonts w:ascii="Wingdings" w:hAnsi="Wingdings" w:hint="default"/>
+        <w:sz w:val="20"/>
+      </w:rPr>
+    </w:lvl>
+    <w:lvl w:ilvl="7" w:tentative="1">
+      <w:start w:val="1"/>
+      <w:numFmt w:val="bullet"/>
+      <w:lvlText w:val=""/>
+      <w:lvlJc w:val="left"/>
+      <w:pPr>
+        <w:tabs>
+          <w:tab w:val="num" w:pos="5760"/>
+        </w:tabs>
+        <w:ind w:left="5760" w:hanging="360"/>
+      </w:pPr>
+      <w:rPr>
+        <w:rFonts w:ascii="Wingdings" w:hAnsi="Wingdings" w:hint="default"/>
+        <w:sz w:val="20"/>
+      </w:rPr>
+    </w:lvl>
+    <w:lvl w:ilvl="8" w:tentative="1">
+      <w:start w:val="1"/>
+      <w:numFmt w:val="bullet"/>
+      <w:lvlText w:val=""/>
+      <w:lvlJc w:val="left"/>
+      <w:pPr>
+        <w:tabs>
+          <w:tab w:val="num" w:pos="6480"/>
+        </w:tabs>
+        <w:ind w:left="6480" w:hanging="360"/>
+      </w:pPr>
+      <w:rPr>
+        <w:rFonts w:ascii="Wingdings" w:hAnsi="Wingdings" w:hint="default"/>
+        <w:sz w:val="20"/>
+      </w:rPr>
+    </w:lvl>
+  </w:abstractNum>
+  <w:abstractNum w:abstractNumId="104" w15:restartNumberingAfterBreak="0">
     <w:nsid w:val="66DA7E9E"/>
     <w:multiLevelType w:val="multilevel"/>
     <w:tmpl w:val="AB543B38"/>
@@ -35690,7 +40270,156 @@
       </w:rPr>
     </w:lvl>
   </w:abstractNum>
-  <w:abstractNum w:abstractNumId="100" w15:restartNumberingAfterBreak="0">
+  <w:abstractNum w:abstractNumId="105" w15:restartNumberingAfterBreak="0">
+    <w:nsid w:val="67381989"/>
+    <w:multiLevelType w:val="multilevel"/>
+    <w:tmpl w:val="963AC988"/>
+    <w:lvl w:ilvl="0">
+      <w:start w:val="1"/>
+      <w:numFmt w:val="bullet"/>
+      <w:lvlText w:val=""/>
+      <w:lvlJc w:val="left"/>
+      <w:pPr>
+        <w:tabs>
+          <w:tab w:val="num" w:pos="720"/>
+        </w:tabs>
+        <w:ind w:left="720" w:hanging="360"/>
+      </w:pPr>
+      <w:rPr>
+        <w:rFonts w:ascii="Symbol" w:hAnsi="Symbol" w:hint="default"/>
+        <w:sz w:val="20"/>
+      </w:rPr>
+    </w:lvl>
+    <w:lvl w:ilvl="1" w:tentative="1">
+      <w:start w:val="1"/>
+      <w:numFmt w:val="bullet"/>
+      <w:lvlText w:val="o"/>
+      <w:lvlJc w:val="left"/>
+      <w:pPr>
+        <w:tabs>
+          <w:tab w:val="num" w:pos="1440"/>
+        </w:tabs>
+        <w:ind w:left="1440" w:hanging="360"/>
+      </w:pPr>
+      <w:rPr>
+        <w:rFonts w:ascii="Courier New" w:hAnsi="Courier New" w:hint="default"/>
+        <w:sz w:val="20"/>
+      </w:rPr>
+    </w:lvl>
+    <w:lvl w:ilvl="2" w:tentative="1">
+      <w:start w:val="1"/>
+      <w:numFmt w:val="bullet"/>
+      <w:lvlText w:val=""/>
+      <w:lvlJc w:val="left"/>
+      <w:pPr>
+        <w:tabs>
+          <w:tab w:val="num" w:pos="2160"/>
+        </w:tabs>
+        <w:ind w:left="2160" w:hanging="360"/>
+      </w:pPr>
+      <w:rPr>
+        <w:rFonts w:ascii="Wingdings" w:hAnsi="Wingdings" w:hint="default"/>
+        <w:sz w:val="20"/>
+      </w:rPr>
+    </w:lvl>
+    <w:lvl w:ilvl="3" w:tentative="1">
+      <w:start w:val="1"/>
+      <w:numFmt w:val="bullet"/>
+      <w:lvlText w:val=""/>
+      <w:lvlJc w:val="left"/>
+      <w:pPr>
+        <w:tabs>
+          <w:tab w:val="num" w:pos="2880"/>
+        </w:tabs>
+        <w:ind w:left="2880" w:hanging="360"/>
+      </w:pPr>
+      <w:rPr>
+        <w:rFonts w:ascii="Wingdings" w:hAnsi="Wingdings" w:hint="default"/>
+        <w:sz w:val="20"/>
+      </w:rPr>
+    </w:lvl>
+    <w:lvl w:ilvl="4" w:tentative="1">
+      <w:start w:val="1"/>
+      <w:numFmt w:val="bullet"/>
+      <w:lvlText w:val=""/>
+      <w:lvlJc w:val="left"/>
+      <w:pPr>
+        <w:tabs>
+          <w:tab w:val="num" w:pos="3600"/>
+        </w:tabs>
+        <w:ind w:left="3600" w:hanging="360"/>
+      </w:pPr>
+      <w:rPr>
+        <w:rFonts w:ascii="Wingdings" w:hAnsi="Wingdings" w:hint="default"/>
+        <w:sz w:val="20"/>
+      </w:rPr>
+    </w:lvl>
+    <w:lvl w:ilvl="5" w:tentative="1">
+      <w:start w:val="1"/>
+      <w:numFmt w:val="bullet"/>
+      <w:lvlText w:val=""/>
+      <w:lvlJc w:val="left"/>
+      <w:pPr>
+        <w:tabs>
+          <w:tab w:val="num" w:pos="4320"/>
+        </w:tabs>
+        <w:ind w:left="4320" w:hanging="360"/>
+      </w:pPr>
+      <w:rPr>
+        <w:rFonts w:ascii="Wingdings" w:hAnsi="Wingdings" w:hint="default"/>
+        <w:sz w:val="20"/>
+      </w:rPr>
+    </w:lvl>
+    <w:lvl w:ilvl="6" w:tentative="1">
+      <w:start w:val="1"/>
+      <w:numFmt w:val="bullet"/>
+      <w:lvlText w:val=""/>
+      <w:lvlJc w:val="left"/>
+      <w:pPr>
+        <w:tabs>
+          <w:tab w:val="num" w:pos="5040"/>
+        </w:tabs>
+        <w:ind w:left="5040" w:hanging="360"/>
+      </w:pPr>
+      <w:rPr>
+        <w:rFonts w:ascii="Wingdings" w:hAnsi="Wingdings" w:hint="default"/>
+        <w:sz w:val="20"/>
+      </w:rPr>
+    </w:lvl>
+    <w:lvl w:ilvl="7" w:tentative="1">
+      <w:start w:val="1"/>
+      <w:numFmt w:val="bullet"/>
+      <w:lvlText w:val=""/>
+      <w:lvlJc w:val="left"/>
+      <w:pPr>
+        <w:tabs>
+          <w:tab w:val="num" w:pos="5760"/>
+        </w:tabs>
+        <w:ind w:left="5760" w:hanging="360"/>
+      </w:pPr>
+      <w:rPr>
+        <w:rFonts w:ascii="Wingdings" w:hAnsi="Wingdings" w:hint="default"/>
+        <w:sz w:val="20"/>
+      </w:rPr>
+    </w:lvl>
+    <w:lvl w:ilvl="8" w:tentative="1">
+      <w:start w:val="1"/>
+      <w:numFmt w:val="bullet"/>
+      <w:lvlText w:val=""/>
+      <w:lvlJc w:val="left"/>
+      <w:pPr>
+        <w:tabs>
+          <w:tab w:val="num" w:pos="6480"/>
+        </w:tabs>
+        <w:ind w:left="6480" w:hanging="360"/>
+      </w:pPr>
+      <w:rPr>
+        <w:rFonts w:ascii="Wingdings" w:hAnsi="Wingdings" w:hint="default"/>
+        <w:sz w:val="20"/>
+      </w:rPr>
+    </w:lvl>
+  </w:abstractNum>
+  <w:abstractNum w:abstractNumId="106" w15:restartNumberingAfterBreak="0">
     <w:nsid w:val="67D1133F"/>
     <w:multiLevelType w:val="multilevel"/>
     <w:tmpl w:val="3042D9AC"/>
@@ -35802,7 +40531,7 @@
       </w:rPr>
     </w:lvl>
   </w:abstractNum>
-  <w:abstractNum w:abstractNumId="101" w15:restartNumberingAfterBreak="0">
+  <w:abstractNum w:abstractNumId="107" w15:restartNumberingAfterBreak="0">
     <w:nsid w:val="6820555D"/>
     <w:multiLevelType w:val="multilevel"/>
     <w:tmpl w:val="4D72A104"/>
@@ -35951,7 +40680,7 @@
       </w:rPr>
     </w:lvl>
   </w:abstractNum>
-  <w:abstractNum w:abstractNumId="102" w15:restartNumberingAfterBreak="0">
+  <w:abstractNum w:abstractNumId="108" w15:restartNumberingAfterBreak="0">
     <w:nsid w:val="69761D19"/>
     <w:multiLevelType w:val="hybridMultilevel"/>
     <w:tmpl w:val="1346D45A"/>
@@ -36064,7 +40793,156 @@
       </w:rPr>
     </w:lvl>
   </w:abstractNum>
-  <w:abstractNum w:abstractNumId="103" w15:restartNumberingAfterBreak="0">
+  <w:abstractNum w:abstractNumId="109" w15:restartNumberingAfterBreak="0">
+    <w:nsid w:val="6BB66530"/>
+    <w:multiLevelType w:val="multilevel"/>
+    <w:tmpl w:val="5A5A8816"/>
+    <w:lvl w:ilvl="0">
+      <w:start w:val="1"/>
+      <w:numFmt w:val="bullet"/>
+      <w:lvlText w:val=""/>
+      <w:lvlJc w:val="left"/>
+      <w:pPr>
+        <w:tabs>
+          <w:tab w:val="num" w:pos="720"/>
+        </w:tabs>
+        <w:ind w:left="720" w:hanging="360"/>
+      </w:pPr>
+      <w:rPr>
+        <w:rFonts w:ascii="Symbol" w:hAnsi="Symbol" w:hint="default"/>
+        <w:sz w:val="20"/>
+      </w:rPr>
+    </w:lvl>
+    <w:lvl w:ilvl="1" w:tentative="1">
+      <w:start w:val="1"/>
+      <w:numFmt w:val="bullet"/>
+      <w:lvlText w:val="o"/>
+      <w:lvlJc w:val="left"/>
+      <w:pPr>
+        <w:tabs>
+          <w:tab w:val="num" w:pos="1440"/>
+        </w:tabs>
+        <w:ind w:left="1440" w:hanging="360"/>
+      </w:pPr>
+      <w:rPr>
+        <w:rFonts w:ascii="Courier New" w:hAnsi="Courier New" w:hint="default"/>
+        <w:sz w:val="20"/>
+      </w:rPr>
+    </w:lvl>
+    <w:lvl w:ilvl="2" w:tentative="1">
+      <w:start w:val="1"/>
+      <w:numFmt w:val="bullet"/>
+      <w:lvlText w:val=""/>
+      <w:lvlJc w:val="left"/>
+      <w:pPr>
+        <w:tabs>
+          <w:tab w:val="num" w:pos="2160"/>
+        </w:tabs>
+        <w:ind w:left="2160" w:hanging="360"/>
+      </w:pPr>
+      <w:rPr>
+        <w:rFonts w:ascii="Wingdings" w:hAnsi="Wingdings" w:hint="default"/>
+        <w:sz w:val="20"/>
+      </w:rPr>
+    </w:lvl>
+    <w:lvl w:ilvl="3" w:tentative="1">
+      <w:start w:val="1"/>
+      <w:numFmt w:val="bullet"/>
+      <w:lvlText w:val=""/>
+      <w:lvlJc w:val="left"/>
+      <w:pPr>
+        <w:tabs>
+          <w:tab w:val="num" w:pos="2880"/>
+        </w:tabs>
+        <w:ind w:left="2880" w:hanging="360"/>
+      </w:pPr>
+      <w:rPr>
+        <w:rFonts w:ascii="Wingdings" w:hAnsi="Wingdings" w:hint="default"/>
+        <w:sz w:val="20"/>
+      </w:rPr>
+    </w:lvl>
+    <w:lvl w:ilvl="4" w:tentative="1">
+      <w:start w:val="1"/>
+      <w:numFmt w:val="bullet"/>
+      <w:lvlText w:val=""/>
+      <w:lvlJc w:val="left"/>
+      <w:pPr>
+        <w:tabs>
+          <w:tab w:val="num" w:pos="3600"/>
+        </w:tabs>
+        <w:ind w:left="3600" w:hanging="360"/>
+      </w:pPr>
+      <w:rPr>
+        <w:rFonts w:ascii="Wingdings" w:hAnsi="Wingdings" w:hint="default"/>
+        <w:sz w:val="20"/>
+      </w:rPr>
+    </w:lvl>
+    <w:lvl w:ilvl="5" w:tentative="1">
+      <w:start w:val="1"/>
+      <w:numFmt w:val="bullet"/>
+      <w:lvlText w:val=""/>
+      <w:lvlJc w:val="left"/>
+      <w:pPr>
+        <w:tabs>
+          <w:tab w:val="num" w:pos="4320"/>
+        </w:tabs>
+        <w:ind w:left="4320" w:hanging="360"/>
+      </w:pPr>
+      <w:rPr>
+        <w:rFonts w:ascii="Wingdings" w:hAnsi="Wingdings" w:hint="default"/>
+        <w:sz w:val="20"/>
+      </w:rPr>
+    </w:lvl>
+    <w:lvl w:ilvl="6" w:tentative="1">
+      <w:start w:val="1"/>
+      <w:numFmt w:val="bullet"/>
+      <w:lvlText w:val=""/>
+      <w:lvlJc w:val="left"/>
+      <w:pPr>
+        <w:tabs>
+          <w:tab w:val="num" w:pos="5040"/>
+        </w:tabs>
+        <w:ind w:left="5040" w:hanging="360"/>
+      </w:pPr>
+      <w:rPr>
+        <w:rFonts w:ascii="Wingdings" w:hAnsi="Wingdings" w:hint="default"/>
+        <w:sz w:val="20"/>
+      </w:rPr>
+    </w:lvl>
+    <w:lvl w:ilvl="7" w:tentative="1">
+      <w:start w:val="1"/>
+      <w:numFmt w:val="bullet"/>
+      <w:lvlText w:val=""/>
+      <w:lvlJc w:val="left"/>
+      <w:pPr>
+        <w:tabs>
+          <w:tab w:val="num" w:pos="5760"/>
+        </w:tabs>
+        <w:ind w:left="5760" w:hanging="360"/>
+      </w:pPr>
+      <w:rPr>
+        <w:rFonts w:ascii="Wingdings" w:hAnsi="Wingdings" w:hint="default"/>
+        <w:sz w:val="20"/>
+      </w:rPr>
+    </w:lvl>
+    <w:lvl w:ilvl="8" w:tentative="1">
+      <w:start w:val="1"/>
+      <w:numFmt w:val="bullet"/>
+      <w:lvlText w:val=""/>
+      <w:lvlJc w:val="left"/>
+      <w:pPr>
+        <w:tabs>
+          <w:tab w:val="num" w:pos="6480"/>
+        </w:tabs>
+        <w:ind w:left="6480" w:hanging="360"/>
+      </w:pPr>
+      <w:rPr>
+        <w:rFonts w:ascii="Wingdings" w:hAnsi="Wingdings" w:hint="default"/>
+        <w:sz w:val="20"/>
+      </w:rPr>
+    </w:lvl>
+  </w:abstractNum>
+  <w:abstractNum w:abstractNumId="110" w15:restartNumberingAfterBreak="0">
     <w:nsid w:val="6BE56C54"/>
     <w:multiLevelType w:val="multilevel"/>
     <w:tmpl w:val="32369C12"/>
@@ -36177,7 +41055,7 @@
       </w:rPr>
     </w:lvl>
   </w:abstractNum>
-  <w:abstractNum w:abstractNumId="104" w15:restartNumberingAfterBreak="0">
+  <w:abstractNum w:abstractNumId="111" w15:restartNumberingAfterBreak="0">
     <w:nsid w:val="6CFE1440"/>
     <w:multiLevelType w:val="multilevel"/>
     <w:tmpl w:val="F9EED374"/>
@@ -36326,7 +41204,7 @@
       </w:rPr>
     </w:lvl>
   </w:abstractNum>
-  <w:abstractNum w:abstractNumId="105" w15:restartNumberingAfterBreak="0">
+  <w:abstractNum w:abstractNumId="112" w15:restartNumberingAfterBreak="0">
     <w:nsid w:val="6D744894"/>
     <w:multiLevelType w:val="hybridMultilevel"/>
     <w:tmpl w:val="20D63A86"/>
@@ -36439,7 +41317,7 @@
       </w:rPr>
     </w:lvl>
   </w:abstractNum>
-  <w:abstractNum w:abstractNumId="106" w15:restartNumberingAfterBreak="0">
+  <w:abstractNum w:abstractNumId="113" w15:restartNumberingAfterBreak="0">
     <w:nsid w:val="6E260492"/>
     <w:multiLevelType w:val="hybridMultilevel"/>
     <w:tmpl w:val="01E2A5CE"/>
@@ -36552,7 +41430,7 @@
       </w:rPr>
     </w:lvl>
   </w:abstractNum>
-  <w:abstractNum w:abstractNumId="107" w15:restartNumberingAfterBreak="0">
+  <w:abstractNum w:abstractNumId="114" w15:restartNumberingAfterBreak="0">
     <w:nsid w:val="6E5E5627"/>
     <w:multiLevelType w:val="hybridMultilevel"/>
     <w:tmpl w:val="B8CA9352"/>
@@ -36665,7 +41543,156 @@
       </w:rPr>
     </w:lvl>
   </w:abstractNum>
-  <w:abstractNum w:abstractNumId="108" w15:restartNumberingAfterBreak="0">
+  <w:abstractNum w:abstractNumId="115" w15:restartNumberingAfterBreak="0">
+    <w:nsid w:val="6EA045B0"/>
+    <w:multiLevelType w:val="multilevel"/>
+    <w:tmpl w:val="6CA8E41A"/>
+    <w:lvl w:ilvl="0">
+      <w:start w:val="1"/>
+      <w:numFmt w:val="bullet"/>
+      <w:lvlText w:val=""/>
+      <w:lvlJc w:val="left"/>
+      <w:pPr>
+        <w:tabs>
+          <w:tab w:val="num" w:pos="720"/>
+        </w:tabs>
+        <w:ind w:left="720" w:hanging="360"/>
+      </w:pPr>
+      <w:rPr>
+        <w:rFonts w:ascii="Symbol" w:hAnsi="Symbol" w:hint="default"/>
+        <w:sz w:val="20"/>
+      </w:rPr>
+    </w:lvl>
+    <w:lvl w:ilvl="1" w:tentative="1">
+      <w:start w:val="1"/>
+      <w:numFmt w:val="bullet"/>
+      <w:lvlText w:val="o"/>
+      <w:lvlJc w:val="left"/>
+      <w:pPr>
+        <w:tabs>
+          <w:tab w:val="num" w:pos="1440"/>
+        </w:tabs>
+        <w:ind w:left="1440" w:hanging="360"/>
+      </w:pPr>
+      <w:rPr>
+        <w:rFonts w:ascii="Courier New" w:hAnsi="Courier New" w:hint="default"/>
+        <w:sz w:val="20"/>
+      </w:rPr>
+    </w:lvl>
+    <w:lvl w:ilvl="2" w:tentative="1">
+      <w:start w:val="1"/>
+      <w:numFmt w:val="bullet"/>
+      <w:lvlText w:val=""/>
+      <w:lvlJc w:val="left"/>
+      <w:pPr>
+        <w:tabs>
+          <w:tab w:val="num" w:pos="2160"/>
+        </w:tabs>
+        <w:ind w:left="2160" w:hanging="360"/>
+      </w:pPr>
+      <w:rPr>
+        <w:rFonts w:ascii="Wingdings" w:hAnsi="Wingdings" w:hint="default"/>
+        <w:sz w:val="20"/>
+      </w:rPr>
+    </w:lvl>
+    <w:lvl w:ilvl="3" w:tentative="1">
+      <w:start w:val="1"/>
+      <w:numFmt w:val="bullet"/>
+      <w:lvlText w:val=""/>
+      <w:lvlJc w:val="left"/>
+      <w:pPr>
+        <w:tabs>
+          <w:tab w:val="num" w:pos="2880"/>
+        </w:tabs>
+        <w:ind w:left="2880" w:hanging="360"/>
+      </w:pPr>
+      <w:rPr>
+        <w:rFonts w:ascii="Wingdings" w:hAnsi="Wingdings" w:hint="default"/>
+        <w:sz w:val="20"/>
+      </w:rPr>
+    </w:lvl>
+    <w:lvl w:ilvl="4" w:tentative="1">
+      <w:start w:val="1"/>
+      <w:numFmt w:val="bullet"/>
+      <w:lvlText w:val=""/>
+      <w:lvlJc w:val="left"/>
+      <w:pPr>
+        <w:tabs>
+          <w:tab w:val="num" w:pos="3600"/>
+        </w:tabs>
+        <w:ind w:left="3600" w:hanging="360"/>
+      </w:pPr>
+      <w:rPr>
+        <w:rFonts w:ascii="Wingdings" w:hAnsi="Wingdings" w:hint="default"/>
+        <w:sz w:val="20"/>
+      </w:rPr>
+    </w:lvl>
+    <w:lvl w:ilvl="5" w:tentative="1">
+      <w:start w:val="1"/>
+      <w:numFmt w:val="bullet"/>
+      <w:lvlText w:val=""/>
+      <w:lvlJc w:val="left"/>
+      <w:pPr>
+        <w:tabs>
+          <w:tab w:val="num" w:pos="4320"/>
+        </w:tabs>
+        <w:ind w:left="4320" w:hanging="360"/>
+      </w:pPr>
+      <w:rPr>
+        <w:rFonts w:ascii="Wingdings" w:hAnsi="Wingdings" w:hint="default"/>
+        <w:sz w:val="20"/>
+      </w:rPr>
+    </w:lvl>
+    <w:lvl w:ilvl="6" w:tentative="1">
+      <w:start w:val="1"/>
+      <w:numFmt w:val="bullet"/>
+      <w:lvlText w:val=""/>
+      <w:lvlJc w:val="left"/>
+      <w:pPr>
+        <w:tabs>
+          <w:tab w:val="num" w:pos="5040"/>
+        </w:tabs>
+        <w:ind w:left="5040" w:hanging="360"/>
+      </w:pPr>
+      <w:rPr>
+        <w:rFonts w:ascii="Wingdings" w:hAnsi="Wingdings" w:hint="default"/>
+        <w:sz w:val="20"/>
+      </w:rPr>
+    </w:lvl>
+    <w:lvl w:ilvl="7" w:tentative="1">
+      <w:start w:val="1"/>
+      <w:numFmt w:val="bullet"/>
+      <w:lvlText w:val=""/>
+      <w:lvlJc w:val="left"/>
+      <w:pPr>
+        <w:tabs>
+          <w:tab w:val="num" w:pos="5760"/>
+        </w:tabs>
+        <w:ind w:left="5760" w:hanging="360"/>
+      </w:pPr>
+      <w:rPr>
+        <w:rFonts w:ascii="Wingdings" w:hAnsi="Wingdings" w:hint="default"/>
+        <w:sz w:val="20"/>
+      </w:rPr>
+    </w:lvl>
+    <w:lvl w:ilvl="8" w:tentative="1">
+      <w:start w:val="1"/>
+      <w:numFmt w:val="bullet"/>
+      <w:lvlText w:val=""/>
+      <w:lvlJc w:val="left"/>
+      <w:pPr>
+        <w:tabs>
+          <w:tab w:val="num" w:pos="6480"/>
+        </w:tabs>
+        <w:ind w:left="6480" w:hanging="360"/>
+      </w:pPr>
+      <w:rPr>
+        <w:rFonts w:ascii="Wingdings" w:hAnsi="Wingdings" w:hint="default"/>
+        <w:sz w:val="20"/>
+      </w:rPr>
+    </w:lvl>
+  </w:abstractNum>
+  <w:abstractNum w:abstractNumId="116" w15:restartNumberingAfterBreak="0">
     <w:nsid w:val="6F0A33FB"/>
     <w:multiLevelType w:val="multilevel"/>
     <w:tmpl w:val="C9FA1D8A"/>
@@ -36778,7 +41805,120 @@
       </w:rPr>
     </w:lvl>
   </w:abstractNum>
-  <w:abstractNum w:abstractNumId="109" w15:restartNumberingAfterBreak="0">
+  <w:abstractNum w:abstractNumId="117" w15:restartNumberingAfterBreak="0">
+    <w:nsid w:val="717C69DE"/>
+    <w:multiLevelType w:val="hybridMultilevel"/>
+    <w:tmpl w:val="4AECD172"/>
+    <w:lvl w:ilvl="0" w:tplc="4009000B">
+      <w:start w:val="1"/>
+      <w:numFmt w:val="bullet"/>
+      <w:lvlText w:val=""/>
+      <w:lvlJc w:val="left"/>
+      <w:pPr>
+        <w:ind w:left="720" w:hanging="360"/>
+      </w:pPr>
+      <w:rPr>
+        <w:rFonts w:ascii="Wingdings" w:hAnsi="Wingdings" w:hint="default"/>
+      </w:rPr>
+    </w:lvl>
+    <w:lvl w:ilvl="1" w:tplc="40090001">
+      <w:start w:val="1"/>
+      <w:numFmt w:val="bullet"/>
+      <w:lvlText w:val=""/>
+      <w:lvlJc w:val="left"/>
+      <w:pPr>
+        <w:ind w:left="1440" w:hanging="360"/>
+      </w:pPr>
+      <w:rPr>
+        <w:rFonts w:ascii="Symbol" w:hAnsi="Symbol" w:hint="default"/>
+      </w:rPr>
+    </w:lvl>
+    <w:lvl w:ilvl="2" w:tplc="40090005">
+      <w:start w:val="1"/>
+      <w:numFmt w:val="bullet"/>
+      <w:lvlText w:val=""/>
+      <w:lvlJc w:val="left"/>
+      <w:pPr>
+        <w:ind w:left="2160" w:hanging="360"/>
+      </w:pPr>
+      <w:rPr>
+        <w:rFonts w:ascii="Wingdings" w:hAnsi="Wingdings" w:hint="default"/>
+      </w:rPr>
+    </w:lvl>
+    <w:lvl w:ilvl="3" w:tplc="40090001" w:tentative="1">
+      <w:start w:val="1"/>
+      <w:numFmt w:val="bullet"/>
+      <w:lvlText w:val=""/>
+      <w:lvlJc w:val="left"/>
+      <w:pPr>
+        <w:ind w:left="2880" w:hanging="360"/>
+      </w:pPr>
+      <w:rPr>
+        <w:rFonts w:ascii="Symbol" w:hAnsi="Symbol" w:hint="default"/>
+      </w:rPr>
+    </w:lvl>
+    <w:lvl w:ilvl="4" w:tplc="40090003" w:tentative="1">
+      <w:start w:val="1"/>
+      <w:numFmt w:val="bullet"/>
+      <w:lvlText w:val="o"/>
+      <w:lvlJc w:val="left"/>
+      <w:pPr>
+        <w:ind w:left="3600" w:hanging="360"/>
+      </w:pPr>
+      <w:rPr>
+        <w:rFonts w:ascii="Courier New" w:hAnsi="Courier New" w:cs="Courier New" w:hint="default"/>
+      </w:rPr>
+    </w:lvl>
+    <w:lvl w:ilvl="5" w:tplc="40090005" w:tentative="1">
+      <w:start w:val="1"/>
+      <w:numFmt w:val="bullet"/>
+      <w:lvlText w:val=""/>
+      <w:lvlJc w:val="left"/>
+      <w:pPr>
+        <w:ind w:left="4320" w:hanging="360"/>
+      </w:pPr>
+      <w:rPr>
+        <w:rFonts w:ascii="Wingdings" w:hAnsi="Wingdings" w:hint="default"/>
+      </w:rPr>
+    </w:lvl>
+    <w:lvl w:ilvl="6" w:tplc="40090001" w:tentative="1">
+      <w:start w:val="1"/>
+      <w:numFmt w:val="bullet"/>
+      <w:lvlText w:val=""/>
+      <w:lvlJc w:val="left"/>
+      <w:pPr>
+        <w:ind w:left="5040" w:hanging="360"/>
+      </w:pPr>
+      <w:rPr>
+        <w:rFonts w:ascii="Symbol" w:hAnsi="Symbol" w:hint="default"/>
+      </w:rPr>
+    </w:lvl>
+    <w:lvl w:ilvl="7" w:tplc="40090003" w:tentative="1">
+      <w:start w:val="1"/>
+      <w:numFmt w:val="bullet"/>
+      <w:lvlText w:val="o"/>
+      <w:lvlJc w:val="left"/>
+      <w:pPr>
+        <w:ind w:left="5760" w:hanging="360"/>
+      </w:pPr>
+      <w:rPr>
+        <w:rFonts w:ascii="Courier New" w:hAnsi="Courier New" w:cs="Courier New" w:hint="default"/>
+      </w:rPr>
+    </w:lvl>
+    <w:lvl w:ilvl="8" w:tplc="40090005" w:tentative="1">
+      <w:start w:val="1"/>
+      <w:numFmt w:val="bullet"/>
+      <w:lvlText w:val=""/>
+      <w:lvlJc w:val="left"/>
+      <w:pPr>
+        <w:ind w:left="6480" w:hanging="360"/>
+      </w:pPr>
+      <w:rPr>
+        <w:rFonts w:ascii="Wingdings" w:hAnsi="Wingdings" w:hint="default"/>
+      </w:rPr>
+    </w:lvl>
+  </w:abstractNum>
+  <w:abstractNum w:abstractNumId="118" w15:restartNumberingAfterBreak="0">
     <w:nsid w:val="71837748"/>
     <w:multiLevelType w:val="multilevel"/>
     <w:tmpl w:val="94168F18"/>
@@ -36927,7 +42067,7 @@
       </w:rPr>
     </w:lvl>
   </w:abstractNum>
-  <w:abstractNum w:abstractNumId="110" w15:restartNumberingAfterBreak="0">
+  <w:abstractNum w:abstractNumId="119" w15:restartNumberingAfterBreak="0">
     <w:nsid w:val="71A222B7"/>
     <w:multiLevelType w:val="multilevel"/>
     <w:tmpl w:val="1E0052FE"/>
@@ -37076,7 +42216,7 @@
       </w:rPr>
     </w:lvl>
   </w:abstractNum>
-  <w:abstractNum w:abstractNumId="111" w15:restartNumberingAfterBreak="0">
+  <w:abstractNum w:abstractNumId="120" w15:restartNumberingAfterBreak="0">
     <w:nsid w:val="71D66900"/>
     <w:multiLevelType w:val="hybridMultilevel"/>
     <w:tmpl w:val="41E0BBF6"/>
@@ -37189,7 +42329,7 @@
       </w:rPr>
     </w:lvl>
   </w:abstractNum>
-  <w:abstractNum w:abstractNumId="112" w15:restartNumberingAfterBreak="0">
+  <w:abstractNum w:abstractNumId="121" w15:restartNumberingAfterBreak="0">
     <w:nsid w:val="725911F4"/>
     <w:multiLevelType w:val="multilevel"/>
     <w:tmpl w:val="E16CB264"/>
@@ -37338,7 +42478,7 @@
       </w:rPr>
     </w:lvl>
   </w:abstractNum>
-  <w:abstractNum w:abstractNumId="113" w15:restartNumberingAfterBreak="0">
+  <w:abstractNum w:abstractNumId="122" w15:restartNumberingAfterBreak="0">
     <w:nsid w:val="73612776"/>
     <w:multiLevelType w:val="multilevel"/>
     <w:tmpl w:val="2416A524"/>
@@ -37487,7 +42627,7 @@
       </w:rPr>
     </w:lvl>
   </w:abstractNum>
-  <w:abstractNum w:abstractNumId="114" w15:restartNumberingAfterBreak="0">
+  <w:abstractNum w:abstractNumId="123" w15:restartNumberingAfterBreak="0">
     <w:nsid w:val="73DE518F"/>
     <w:multiLevelType w:val="multilevel"/>
     <w:tmpl w:val="34587942"/>
@@ -37636,7 +42776,156 @@
       </w:rPr>
     </w:lvl>
   </w:abstractNum>
-  <w:abstractNum w:abstractNumId="115" w15:restartNumberingAfterBreak="0">
+  <w:abstractNum w:abstractNumId="124" w15:restartNumberingAfterBreak="0">
+    <w:nsid w:val="74744E48"/>
+    <w:multiLevelType w:val="multilevel"/>
+    <w:tmpl w:val="E48E9C36"/>
+    <w:lvl w:ilvl="0">
+      <w:start w:val="1"/>
+      <w:numFmt w:val="bullet"/>
+      <w:lvlText w:val=""/>
+      <w:lvlJc w:val="left"/>
+      <w:pPr>
+        <w:tabs>
+          <w:tab w:val="num" w:pos="720"/>
+        </w:tabs>
+        <w:ind w:left="720" w:hanging="360"/>
+      </w:pPr>
+      <w:rPr>
+        <w:rFonts w:ascii="Symbol" w:hAnsi="Symbol" w:hint="default"/>
+        <w:sz w:val="20"/>
+      </w:rPr>
+    </w:lvl>
+    <w:lvl w:ilvl="1" w:tentative="1">
+      <w:start w:val="1"/>
+      <w:numFmt w:val="bullet"/>
+      <w:lvlText w:val="o"/>
+      <w:lvlJc w:val="left"/>
+      <w:pPr>
+        <w:tabs>
+          <w:tab w:val="num" w:pos="1440"/>
+        </w:tabs>
+        <w:ind w:left="1440" w:hanging="360"/>
+      </w:pPr>
+      <w:rPr>
+        <w:rFonts w:ascii="Courier New" w:hAnsi="Courier New" w:hint="default"/>
+        <w:sz w:val="20"/>
+      </w:rPr>
+    </w:lvl>
+    <w:lvl w:ilvl="2" w:tentative="1">
+      <w:start w:val="1"/>
+      <w:numFmt w:val="bullet"/>
+      <w:lvlText w:val=""/>
+      <w:lvlJc w:val="left"/>
+      <w:pPr>
+        <w:tabs>
+          <w:tab w:val="num" w:pos="2160"/>
+        </w:tabs>
+        <w:ind w:left="2160" w:hanging="360"/>
+      </w:pPr>
+      <w:rPr>
+        <w:rFonts w:ascii="Wingdings" w:hAnsi="Wingdings" w:hint="default"/>
+        <w:sz w:val="20"/>
+      </w:rPr>
+    </w:lvl>
+    <w:lvl w:ilvl="3" w:tentative="1">
+      <w:start w:val="1"/>
+      <w:numFmt w:val="bullet"/>
+      <w:lvlText w:val=""/>
+      <w:lvlJc w:val="left"/>
+      <w:pPr>
+        <w:tabs>
+          <w:tab w:val="num" w:pos="2880"/>
+        </w:tabs>
+        <w:ind w:left="2880" w:hanging="360"/>
+      </w:pPr>
+      <w:rPr>
+        <w:rFonts w:ascii="Wingdings" w:hAnsi="Wingdings" w:hint="default"/>
+        <w:sz w:val="20"/>
+      </w:rPr>
+    </w:lvl>
+    <w:lvl w:ilvl="4" w:tentative="1">
+      <w:start w:val="1"/>
+      <w:numFmt w:val="bullet"/>
+      <w:lvlText w:val=""/>
+      <w:lvlJc w:val="left"/>
+      <w:pPr>
+        <w:tabs>
+          <w:tab w:val="num" w:pos="3600"/>
+        </w:tabs>
+        <w:ind w:left="3600" w:hanging="360"/>
+      </w:pPr>
+      <w:rPr>
+        <w:rFonts w:ascii="Wingdings" w:hAnsi="Wingdings" w:hint="default"/>
+        <w:sz w:val="20"/>
+      </w:rPr>
+    </w:lvl>
+    <w:lvl w:ilvl="5" w:tentative="1">
+      <w:start w:val="1"/>
+      <w:numFmt w:val="bullet"/>
+      <w:lvlText w:val=""/>
+      <w:lvlJc w:val="left"/>
+      <w:pPr>
+        <w:tabs>
+          <w:tab w:val="num" w:pos="4320"/>
+        </w:tabs>
+        <w:ind w:left="4320" w:hanging="360"/>
+      </w:pPr>
+      <w:rPr>
+        <w:rFonts w:ascii="Wingdings" w:hAnsi="Wingdings" w:hint="default"/>
+        <w:sz w:val="20"/>
+      </w:rPr>
+    </w:lvl>
+    <w:lvl w:ilvl="6" w:tentative="1">
+      <w:start w:val="1"/>
+      <w:numFmt w:val="bullet"/>
+      <w:lvlText w:val=""/>
+      <w:lvlJc w:val="left"/>
+      <w:pPr>
+        <w:tabs>
+          <w:tab w:val="num" w:pos="5040"/>
+        </w:tabs>
+        <w:ind w:left="5040" w:hanging="360"/>
+      </w:pPr>
+      <w:rPr>
+        <w:rFonts w:ascii="Wingdings" w:hAnsi="Wingdings" w:hint="default"/>
+        <w:sz w:val="20"/>
+      </w:rPr>
+    </w:lvl>
+    <w:lvl w:ilvl="7" w:tentative="1">
+      <w:start w:val="1"/>
+      <w:numFmt w:val="bullet"/>
+      <w:lvlText w:val=""/>
+      <w:lvlJc w:val="left"/>
+      <w:pPr>
+        <w:tabs>
+          <w:tab w:val="num" w:pos="5760"/>
+        </w:tabs>
+        <w:ind w:left="5760" w:hanging="360"/>
+      </w:pPr>
+      <w:rPr>
+        <w:rFonts w:ascii="Wingdings" w:hAnsi="Wingdings" w:hint="default"/>
+        <w:sz w:val="20"/>
+      </w:rPr>
+    </w:lvl>
+    <w:lvl w:ilvl="8" w:tentative="1">
+      <w:start w:val="1"/>
+      <w:numFmt w:val="bullet"/>
+      <w:lvlText w:val=""/>
+      <w:lvlJc w:val="left"/>
+      <w:pPr>
+        <w:tabs>
+          <w:tab w:val="num" w:pos="6480"/>
+        </w:tabs>
+        <w:ind w:left="6480" w:hanging="360"/>
+      </w:pPr>
+      <w:rPr>
+        <w:rFonts w:ascii="Wingdings" w:hAnsi="Wingdings" w:hint="default"/>
+        <w:sz w:val="20"/>
+      </w:rPr>
+    </w:lvl>
+  </w:abstractNum>
+  <w:abstractNum w:abstractNumId="125" w15:restartNumberingAfterBreak="0">
     <w:nsid w:val="74C02ED8"/>
     <w:multiLevelType w:val="multilevel"/>
     <w:tmpl w:val="943C46D4"/>
@@ -37785,7 +43074,7 @@
       </w:rPr>
     </w:lvl>
   </w:abstractNum>
-  <w:abstractNum w:abstractNumId="116" w15:restartNumberingAfterBreak="0">
+  <w:abstractNum w:abstractNumId="126" w15:restartNumberingAfterBreak="0">
     <w:nsid w:val="74E9595A"/>
     <w:multiLevelType w:val="multilevel"/>
     <w:tmpl w:val="156AD62A"/>
@@ -37934,7 +43223,7 @@
       </w:rPr>
     </w:lvl>
   </w:abstractNum>
-  <w:abstractNum w:abstractNumId="117" w15:restartNumberingAfterBreak="0">
+  <w:abstractNum w:abstractNumId="127" w15:restartNumberingAfterBreak="0">
     <w:nsid w:val="75D66D98"/>
     <w:multiLevelType w:val="multilevel"/>
     <w:tmpl w:val="818C4212"/>
@@ -38083,7 +43372,7 @@
       </w:rPr>
     </w:lvl>
   </w:abstractNum>
-  <w:abstractNum w:abstractNumId="118" w15:restartNumberingAfterBreak="0">
+  <w:abstractNum w:abstractNumId="128" w15:restartNumberingAfterBreak="0">
     <w:nsid w:val="76B601F8"/>
     <w:multiLevelType w:val="hybridMultilevel"/>
     <w:tmpl w:val="64FC7E1C"/>
@@ -38196,7 +43485,7 @@
       </w:rPr>
     </w:lvl>
   </w:abstractNum>
-  <w:abstractNum w:abstractNumId="119" w15:restartNumberingAfterBreak="0">
+  <w:abstractNum w:abstractNumId="129" w15:restartNumberingAfterBreak="0">
     <w:nsid w:val="7780411A"/>
     <w:multiLevelType w:val="multilevel"/>
     <w:tmpl w:val="70FC092C"/>
@@ -38345,7 +43634,7 @@
       </w:rPr>
     </w:lvl>
   </w:abstractNum>
-  <w:abstractNum w:abstractNumId="120" w15:restartNumberingAfterBreak="0">
+  <w:abstractNum w:abstractNumId="130" w15:restartNumberingAfterBreak="0">
     <w:nsid w:val="77C21D65"/>
     <w:multiLevelType w:val="multilevel"/>
     <w:tmpl w:val="BDBA0DE2"/>
@@ -38494,7 +43783,7 @@
       </w:rPr>
     </w:lvl>
   </w:abstractNum>
-  <w:abstractNum w:abstractNumId="121" w15:restartNumberingAfterBreak="0">
+  <w:abstractNum w:abstractNumId="131" w15:restartNumberingAfterBreak="0">
     <w:nsid w:val="784F33DF"/>
     <w:multiLevelType w:val="multilevel"/>
     <w:tmpl w:val="D32E40BC"/>
@@ -38607,7 +43896,7 @@
       </w:rPr>
     </w:lvl>
   </w:abstractNum>
-  <w:abstractNum w:abstractNumId="122" w15:restartNumberingAfterBreak="0">
+  <w:abstractNum w:abstractNumId="132" w15:restartNumberingAfterBreak="0">
     <w:nsid w:val="7854764C"/>
     <w:multiLevelType w:val="hybridMultilevel"/>
     <w:tmpl w:val="3392EA22"/>
@@ -38720,7 +44009,156 @@
       </w:rPr>
     </w:lvl>
   </w:abstractNum>
-  <w:abstractNum w:abstractNumId="123" w15:restartNumberingAfterBreak="0">
+  <w:abstractNum w:abstractNumId="133" w15:restartNumberingAfterBreak="0">
+    <w:nsid w:val="78CC08D7"/>
+    <w:multiLevelType w:val="multilevel"/>
+    <w:tmpl w:val="8D98829C"/>
+    <w:lvl w:ilvl="0">
+      <w:start w:val="1"/>
+      <w:numFmt w:val="bullet"/>
+      <w:lvlText w:val=""/>
+      <w:lvlJc w:val="left"/>
+      <w:pPr>
+        <w:tabs>
+          <w:tab w:val="num" w:pos="720"/>
+        </w:tabs>
+        <w:ind w:left="720" w:hanging="360"/>
+      </w:pPr>
+      <w:rPr>
+        <w:rFonts w:ascii="Symbol" w:hAnsi="Symbol" w:hint="default"/>
+        <w:sz w:val="20"/>
+      </w:rPr>
+    </w:lvl>
+    <w:lvl w:ilvl="1" w:tentative="1">
+      <w:start w:val="1"/>
+      <w:numFmt w:val="bullet"/>
+      <w:lvlText w:val="o"/>
+      <w:lvlJc w:val="left"/>
+      <w:pPr>
+        <w:tabs>
+          <w:tab w:val="num" w:pos="1440"/>
+        </w:tabs>
+        <w:ind w:left="1440" w:hanging="360"/>
+      </w:pPr>
+      <w:rPr>
+        <w:rFonts w:ascii="Courier New" w:hAnsi="Courier New" w:hint="default"/>
+        <w:sz w:val="20"/>
+      </w:rPr>
+    </w:lvl>
+    <w:lvl w:ilvl="2" w:tentative="1">
+      <w:start w:val="1"/>
+      <w:numFmt w:val="bullet"/>
+      <w:lvlText w:val=""/>
+      <w:lvlJc w:val="left"/>
+      <w:pPr>
+        <w:tabs>
+          <w:tab w:val="num" w:pos="2160"/>
+        </w:tabs>
+        <w:ind w:left="2160" w:hanging="360"/>
+      </w:pPr>
+      <w:rPr>
+        <w:rFonts w:ascii="Wingdings" w:hAnsi="Wingdings" w:hint="default"/>
+        <w:sz w:val="20"/>
+      </w:rPr>
+    </w:lvl>
+    <w:lvl w:ilvl="3" w:tentative="1">
+      <w:start w:val="1"/>
+      <w:numFmt w:val="bullet"/>
+      <w:lvlText w:val=""/>
+      <w:lvlJc w:val="left"/>
+      <w:pPr>
+        <w:tabs>
+          <w:tab w:val="num" w:pos="2880"/>
+        </w:tabs>
+        <w:ind w:left="2880" w:hanging="360"/>
+      </w:pPr>
+      <w:rPr>
+        <w:rFonts w:ascii="Wingdings" w:hAnsi="Wingdings" w:hint="default"/>
+        <w:sz w:val="20"/>
+      </w:rPr>
+    </w:lvl>
+    <w:lvl w:ilvl="4" w:tentative="1">
+      <w:start w:val="1"/>
+      <w:numFmt w:val="bullet"/>
+      <w:lvlText w:val=""/>
+      <w:lvlJc w:val="left"/>
+      <w:pPr>
+        <w:tabs>
+          <w:tab w:val="num" w:pos="3600"/>
+        </w:tabs>
+        <w:ind w:left="3600" w:hanging="360"/>
+      </w:pPr>
+      <w:rPr>
+        <w:rFonts w:ascii="Wingdings" w:hAnsi="Wingdings" w:hint="default"/>
+        <w:sz w:val="20"/>
+      </w:rPr>
+    </w:lvl>
+    <w:lvl w:ilvl="5" w:tentative="1">
+      <w:start w:val="1"/>
+      <w:numFmt w:val="bullet"/>
+      <w:lvlText w:val=""/>
+      <w:lvlJc w:val="left"/>
+      <w:pPr>
+        <w:tabs>
+          <w:tab w:val="num" w:pos="4320"/>
+        </w:tabs>
+        <w:ind w:left="4320" w:hanging="360"/>
+      </w:pPr>
+      <w:rPr>
+        <w:rFonts w:ascii="Wingdings" w:hAnsi="Wingdings" w:hint="default"/>
+        <w:sz w:val="20"/>
+      </w:rPr>
+    </w:lvl>
+    <w:lvl w:ilvl="6" w:tentative="1">
+      <w:start w:val="1"/>
+      <w:numFmt w:val="bullet"/>
+      <w:lvlText w:val=""/>
+      <w:lvlJc w:val="left"/>
+      <w:pPr>
+        <w:tabs>
+          <w:tab w:val="num" w:pos="5040"/>
+        </w:tabs>
+        <w:ind w:left="5040" w:hanging="360"/>
+      </w:pPr>
+      <w:rPr>
+        <w:rFonts w:ascii="Wingdings" w:hAnsi="Wingdings" w:hint="default"/>
+        <w:sz w:val="20"/>
+      </w:rPr>
+    </w:lvl>
+    <w:lvl w:ilvl="7" w:tentative="1">
+      <w:start w:val="1"/>
+      <w:numFmt w:val="bullet"/>
+      <w:lvlText w:val=""/>
+      <w:lvlJc w:val="left"/>
+      <w:pPr>
+        <w:tabs>
+          <w:tab w:val="num" w:pos="5760"/>
+        </w:tabs>
+        <w:ind w:left="5760" w:hanging="360"/>
+      </w:pPr>
+      <w:rPr>
+        <w:rFonts w:ascii="Wingdings" w:hAnsi="Wingdings" w:hint="default"/>
+        <w:sz w:val="20"/>
+      </w:rPr>
+    </w:lvl>
+    <w:lvl w:ilvl="8" w:tentative="1">
+      <w:start w:val="1"/>
+      <w:numFmt w:val="bullet"/>
+      <w:lvlText w:val=""/>
+      <w:lvlJc w:val="left"/>
+      <w:pPr>
+        <w:tabs>
+          <w:tab w:val="num" w:pos="6480"/>
+        </w:tabs>
+        <w:ind w:left="6480" w:hanging="360"/>
+      </w:pPr>
+      <w:rPr>
+        <w:rFonts w:ascii="Wingdings" w:hAnsi="Wingdings" w:hint="default"/>
+        <w:sz w:val="20"/>
+      </w:rPr>
+    </w:lvl>
+  </w:abstractNum>
+  <w:abstractNum w:abstractNumId="134" w15:restartNumberingAfterBreak="0">
     <w:nsid w:val="7B124148"/>
     <w:multiLevelType w:val="hybridMultilevel"/>
     <w:tmpl w:val="3C841E4C"/>
@@ -38833,7 +44271,7 @@
       </w:rPr>
     </w:lvl>
   </w:abstractNum>
-  <w:abstractNum w:abstractNumId="124" w15:restartNumberingAfterBreak="0">
+  <w:abstractNum w:abstractNumId="135" w15:restartNumberingAfterBreak="0">
     <w:nsid w:val="7C7C72C8"/>
     <w:multiLevelType w:val="multilevel"/>
     <w:tmpl w:val="83DE3EA2"/>
@@ -38982,7 +44420,7 @@
       </w:rPr>
     </w:lvl>
   </w:abstractNum>
-  <w:abstractNum w:abstractNumId="125" w15:restartNumberingAfterBreak="0">
+  <w:abstractNum w:abstractNumId="136" w15:restartNumberingAfterBreak="0">
     <w:nsid w:val="7F856A65"/>
     <w:multiLevelType w:val="multilevel"/>
     <w:tmpl w:val="F6E0701E"/>
@@ -39131,7 +44569,7 @@
       </w:rPr>
     </w:lvl>
   </w:abstractNum>
-  <w:abstractNum w:abstractNumId="126" w15:restartNumberingAfterBreak="0">
+  <w:abstractNum w:abstractNumId="137" w15:restartNumberingAfterBreak="0">
     <w:nsid w:val="7FA24AC2"/>
     <w:multiLevelType w:val="hybridMultilevel"/>
     <w:tmpl w:val="68F28CF0"/>
@@ -39245,7 +44683,7 @@
     </w:lvl>
   </w:abstractNum>
   <w:num w:numId="1" w16cid:durableId="150870619">
-    <w:abstractNumId w:val="75"/>
+    <w:abstractNumId w:val="76"/>
   </w:num>
   <w:num w:numId="2" w16cid:durableId="1953437994">
     <w:abstractNumId w:val="13"/>
@@ -39254,127 +44692,127 @@
     <w:abstractNumId w:val="0"/>
   </w:num>
   <w:num w:numId="4" w16cid:durableId="825589317">
-    <w:abstractNumId w:val="106"/>
+    <w:abstractNumId w:val="113"/>
   </w:num>
   <w:num w:numId="5" w16cid:durableId="354120298">
-    <w:abstractNumId w:val="29"/>
+    <w:abstractNumId w:val="30"/>
   </w:nu